--- a/docs/Отчёт.docx
+++ b/docs/Отчёт.docx
@@ -1497,8 +1497,13 @@
         <w:ind w:left="0" w:firstLine="709"/>
       </w:pPr>
       <w:r>
-        <w:t>Machine learning</w:t>
-      </w:r>
+        <w:t xml:space="preserve">Machine </w:t>
+      </w:r>
+      <w:proofErr w:type="spellStart"/>
+      <w:r>
+        <w:t>learning</w:t>
+      </w:r>
+      <w:proofErr w:type="spellEnd"/>
     </w:p>
     <w:p>
       <w:pPr>
@@ -1593,7 +1598,15 @@
         <w:ind w:left="0" w:firstLine="709"/>
       </w:pPr>
       <w:r>
-        <w:t>Участники нашей команды ранее были знакомы и выполняли совместную работу в рамках хакатона. Нам была интересна сфера машинного и, в частности, глубокого обучения.</w:t>
+        <w:t xml:space="preserve">Участники нашей команды ранее были знакомы и выполняли совместную работу в рамках </w:t>
+      </w:r>
+      <w:proofErr w:type="spellStart"/>
+      <w:r>
+        <w:t>хакатона</w:t>
+      </w:r>
+      <w:proofErr w:type="spellEnd"/>
+      <w:r>
+        <w:t>. Нам была интересна сфера машинного и, в частности, глубокого обучения.</w:t>
       </w:r>
       <w:r>
         <w:t xml:space="preserve"> </w:t>
@@ -1605,7 +1618,10 @@
         <w:ind w:left="0" w:firstLine="709"/>
       </w:pPr>
       <w:r>
-        <w:t>Данный проект основывается на работе с текстом (</w:t>
+        <w:t>П</w:t>
+      </w:r>
+      <w:r>
+        <w:t>роект основывается на работе с текстом (</w:t>
       </w:r>
       <w:r>
         <w:rPr>
@@ -1629,10 +1645,37 @@
         <w:t xml:space="preserve"> в сфере машинного обучения. Задача </w:t>
       </w:r>
       <w:r>
-        <w:t xml:space="preserve">проекта была ясна. Мы владели навыками алгоритмического и объектно-ориентированного программирования, однако </w:t>
+        <w:t>проекта была ясна. Мы владели навыками алгоритмического и объектно-ориентированного программирования,</w:t>
+      </w:r>
+      <w:r>
+        <w:t xml:space="preserve"> управления проектами,</w:t>
+      </w:r>
+      <w:r>
+        <w:t xml:space="preserve"> однако </w:t>
       </w:r>
       <w:r>
         <w:t>мы не владели компетенциями машинного обучения.</w:t>
+      </w:r>
+      <w:r>
+        <w:t xml:space="preserve"> В ходе практики мы стремились на начальном уровне освоить: </w:t>
+      </w:r>
+      <w:r>
+        <w:t xml:space="preserve">машинное обучение, </w:t>
+      </w:r>
+      <w:r>
+        <w:t>веб-</w:t>
+      </w:r>
+      <w:r>
+        <w:t>разработку</w:t>
+      </w:r>
+      <w:r>
+        <w:t>,</w:t>
+      </w:r>
+      <w:r>
+        <w:t xml:space="preserve"> анализ данных.</w:t>
+      </w:r>
+      <w:r>
+        <w:t xml:space="preserve"> </w:t>
       </w:r>
     </w:p>
     <w:p>
@@ -1666,7 +1709,15 @@
         <w:ind w:firstLine="709"/>
       </w:pPr>
       <w:r>
-        <w:t xml:space="preserve">Существующие сервисы для английского языка используют различные подходы, включающие семантические сети (WordNet), дистрибутивную семантику (LSA, word2vec), эвристические подходы подсчета повторяющихся слов [4-5].  При этом сервисы для русского языка с открытым описанием их принципа работы используют только последний подход, не учитывая словосочетания производных слов, родовидовые и ссылочные отношения, которые также являются средствами связности [6]. </w:t>
+        <w:t>Существующие сервисы для английского языка используют различные подходы, включающие семантические сети (</w:t>
+      </w:r>
+      <w:proofErr w:type="spellStart"/>
+      <w:r>
+        <w:t>WordNet</w:t>
+      </w:r>
+      <w:proofErr w:type="spellEnd"/>
+      <w:r>
+        <w:t xml:space="preserve">), дистрибутивную семантику (LSA, word2vec), эвристические подходы подсчета повторяющихся слов [4-5].  При этом сервисы для русского языка с открытым описанием их принципа работы используют только последний подход, не учитывая словосочетания производных слов, родовидовые и ссылочные отношения, которые также являются средствами связности [6]. </w:t>
       </w:r>
     </w:p>
     <w:p>
@@ -1674,6 +1725,7 @@
         <w:ind w:firstLine="709"/>
       </w:pPr>
       <w:r>
+        <w:lastRenderedPageBreak/>
         <w:t xml:space="preserve">Цель работы – </w:t>
       </w:r>
       <w:r>
@@ -1699,16 +1751,10 @@
       </w:r>
     </w:p>
     <w:p>
-      <w:r>
-        <w:br w:type="page"/>
-      </w:r>
-    </w:p>
-    <w:p>
       <w:pPr>
         <w:ind w:firstLine="709"/>
       </w:pPr>
       <w:r>
-        <w:lastRenderedPageBreak/>
         <w:t>Задачи проекта:</w:t>
       </w:r>
     </w:p>
@@ -1722,7 +1768,15 @@
         <w:ind w:left="0" w:firstLine="709"/>
       </w:pPr>
       <w:r>
-        <w:t xml:space="preserve">Сформировать и разметить датасет на основе 3503 текстов публицистической и информационной направленности </w:t>
+        <w:t xml:space="preserve">Сформировать и разметить </w:t>
+      </w:r>
+      <w:proofErr w:type="spellStart"/>
+      <w:r>
+        <w:t>датасет</w:t>
+      </w:r>
+      <w:proofErr w:type="spellEnd"/>
+      <w:r>
+        <w:t xml:space="preserve"> на основе 3503 текстов публицистической и информационной направленности </w:t>
       </w:r>
       <w:r>
         <w:t>корпуса несовершенных переводов</w:t>
@@ -1784,16 +1838,2481 @@
     </w:p>
     <w:p>
       <w:pPr>
+        <w:pStyle w:val="af"/>
+        <w:ind w:left="709" w:firstLine="0"/>
+      </w:pPr>
+    </w:p>
+    <w:p>
+      <w:pPr>
+        <w:pStyle w:val="af"/>
+        <w:ind w:left="709" w:firstLine="0"/>
+        <w:rPr>
+          <w:color w:val="FF0000"/>
+        </w:rPr>
+      </w:pPr>
+      <w:r>
+        <w:rPr>
+          <w:color w:val="FF0000"/>
+        </w:rPr>
+        <w:t>Предметная область</w:t>
+      </w:r>
+      <w:r>
+        <w:rPr>
+          <w:color w:val="FF0000"/>
+        </w:rPr>
+        <w:t xml:space="preserve">. </w:t>
+      </w:r>
+      <w:r>
+        <w:rPr>
+          <w:rStyle w:val="text"/>
+        </w:rPr>
+        <w:t>В этом параграфе надо описать предметную область, т.е. сферу деятельности, процессы, явления, систему, взаимосвязи в условиях чего выполняется проект</w:t>
+      </w:r>
+    </w:p>
+    <w:p>
+      <w:pPr>
+        <w:pStyle w:val="af"/>
+        <w:ind w:left="709" w:firstLine="0"/>
+        <w:rPr>
+          <w:color w:val="FF0000"/>
+        </w:rPr>
+      </w:pPr>
+      <w:r>
+        <w:rPr>
+          <w:color w:val="FF0000"/>
+        </w:rPr>
+        <w:t>…</w:t>
+      </w:r>
+    </w:p>
+    <w:p>
+      <w:pPr>
+        <w:pStyle w:val="af"/>
+        <w:ind w:left="709" w:firstLine="0"/>
+        <w:rPr>
+          <w:color w:val="FF0000"/>
+        </w:rPr>
+      </w:pPr>
+      <w:r>
+        <w:rPr>
+          <w:color w:val="FF0000"/>
+        </w:rPr>
+        <w:t>…</w:t>
+      </w:r>
+    </w:p>
+    <w:p>
+      <w:pPr>
+        <w:pStyle w:val="af"/>
+        <w:ind w:left="709" w:firstLine="0"/>
+      </w:pPr>
+    </w:p>
+    <w:p>
+      <w:pPr>
         <w:ind w:firstLine="709"/>
-        <w:rPr>
-          <w:color w:val="000000" w:themeColor="text1"/>
-          <w:sz w:val="24"/>
-          <w:szCs w:val="24"/>
-        </w:rPr>
+      </w:pPr>
+      <w:r>
+        <w:t>Постановка задачи</w:t>
+      </w:r>
+      <w:r>
+        <w:t xml:space="preserve">. </w:t>
+      </w:r>
+      <w:r>
+        <w:t xml:space="preserve">Дана выборка </w:t>
+      </w:r>
+      <m:oMath>
+        <m:r>
+          <w:rPr>
+            <w:rFonts w:ascii="Cambria Math" w:hAnsi="Cambria Math"/>
+          </w:rPr>
+          <m:t xml:space="preserve">D = </m:t>
+        </m:r>
+        <m:d>
+          <m:dPr>
+            <m:begChr m:val="{"/>
+            <m:endChr m:val="}"/>
+            <m:ctrlPr>
+              <w:rPr>
+                <w:rFonts w:ascii="Cambria Math" w:hAnsi="Cambria Math"/>
+                <w:i/>
+              </w:rPr>
+            </m:ctrlPr>
+          </m:dPr>
+          <m:e>
+            <m:d>
+              <m:dPr>
+                <m:ctrlPr>
+                  <w:rPr>
+                    <w:rFonts w:ascii="Cambria Math" w:hAnsi="Cambria Math"/>
+                    <w:i/>
+                  </w:rPr>
+                </m:ctrlPr>
+              </m:dPr>
+              <m:e>
+                <m:sSub>
+                  <m:sSubPr>
+                    <m:ctrlPr>
+                      <w:rPr>
+                        <w:rFonts w:ascii="Cambria Math" w:hAnsi="Cambria Math"/>
+                      </w:rPr>
+                    </m:ctrlPr>
+                  </m:sSubPr>
+                  <m:e>
+                    <m:r>
+                      <w:rPr>
+                        <w:rFonts w:ascii="Cambria Math" w:hAnsi="Cambria Math"/>
+                      </w:rPr>
+                      <m:t>p</m:t>
+                    </m:r>
+                  </m:e>
+                  <m:sub>
+                    <m:r>
+                      <w:rPr>
+                        <w:rFonts w:ascii="Cambria Math" w:hAnsi="Cambria Math"/>
+                      </w:rPr>
+                      <m:t>1</m:t>
+                    </m:r>
+                  </m:sub>
+                </m:sSub>
+                <m:r>
+                  <w:rPr>
+                    <w:rFonts w:ascii="Cambria Math" w:hAnsi="Cambria Math"/>
+                  </w:rPr>
+                  <m:t xml:space="preserve">, </m:t>
+                </m:r>
+                <m:sSub>
+                  <m:sSubPr>
+                    <m:ctrlPr>
+                      <w:rPr>
+                        <w:rFonts w:ascii="Cambria Math" w:hAnsi="Cambria Math"/>
+                      </w:rPr>
+                    </m:ctrlPr>
+                  </m:sSubPr>
+                  <m:e>
+                    <m:r>
+                      <w:rPr>
+                        <w:rFonts w:ascii="Cambria Math" w:hAnsi="Cambria Math"/>
+                      </w:rPr>
+                      <m:t>y</m:t>
+                    </m:r>
+                  </m:e>
+                  <m:sub>
+                    <m:r>
+                      <w:rPr>
+                        <w:rFonts w:ascii="Cambria Math" w:hAnsi="Cambria Math"/>
+                      </w:rPr>
+                      <m:t>1</m:t>
+                    </m:r>
+                  </m:sub>
+                </m:sSub>
+              </m:e>
+            </m:d>
+            <m:r>
+              <w:rPr>
+                <w:rFonts w:ascii="Cambria Math" w:hAnsi="Cambria Math"/>
+              </w:rPr>
+              <m:t xml:space="preserve">, </m:t>
+            </m:r>
+            <m:d>
+              <m:dPr>
+                <m:ctrlPr>
+                  <w:rPr>
+                    <w:rFonts w:ascii="Cambria Math" w:hAnsi="Cambria Math"/>
+                    <w:i/>
+                  </w:rPr>
+                </m:ctrlPr>
+              </m:dPr>
+              <m:e>
+                <m:sSub>
+                  <m:sSubPr>
+                    <m:ctrlPr>
+                      <w:rPr>
+                        <w:rFonts w:ascii="Cambria Math" w:hAnsi="Cambria Math"/>
+                      </w:rPr>
+                    </m:ctrlPr>
+                  </m:sSubPr>
+                  <m:e>
+                    <m:r>
+                      <w:rPr>
+                        <w:rFonts w:ascii="Cambria Math" w:hAnsi="Cambria Math"/>
+                      </w:rPr>
+                      <m:t>p</m:t>
+                    </m:r>
+                  </m:e>
+                  <m:sub>
+                    <m:r>
+                      <w:rPr>
+                        <w:rFonts w:ascii="Cambria Math" w:hAnsi="Cambria Math"/>
+                      </w:rPr>
+                      <m:t>2</m:t>
+                    </m:r>
+                  </m:sub>
+                </m:sSub>
+                <m:r>
+                  <w:rPr>
+                    <w:rFonts w:ascii="Cambria Math" w:hAnsi="Cambria Math"/>
+                  </w:rPr>
+                  <m:t xml:space="preserve">, </m:t>
+                </m:r>
+                <m:sSub>
+                  <m:sSubPr>
+                    <m:ctrlPr>
+                      <w:rPr>
+                        <w:rFonts w:ascii="Cambria Math" w:hAnsi="Cambria Math"/>
+                      </w:rPr>
+                    </m:ctrlPr>
+                  </m:sSubPr>
+                  <m:e>
+                    <m:r>
+                      <w:rPr>
+                        <w:rFonts w:ascii="Cambria Math" w:hAnsi="Cambria Math"/>
+                      </w:rPr>
+                      <m:t>y</m:t>
+                    </m:r>
+                  </m:e>
+                  <m:sub>
+                    <m:r>
+                      <w:rPr>
+                        <w:rFonts w:ascii="Cambria Math" w:hAnsi="Cambria Math"/>
+                      </w:rPr>
+                      <m:t>2</m:t>
+                    </m:r>
+                  </m:sub>
+                </m:sSub>
+              </m:e>
+            </m:d>
+            <m:r>
+              <w:rPr>
+                <w:rFonts w:ascii="Cambria Math" w:hAnsi="Cambria Math"/>
+              </w:rPr>
+              <m:t xml:space="preserve">, </m:t>
+            </m:r>
+            <m:r>
+              <w:rPr>
+                <w:rFonts w:ascii="Cambria Math"/>
+              </w:rPr>
+              <m:t>…</m:t>
+            </m:r>
+            <m:r>
+              <w:rPr>
+                <w:rFonts w:ascii="Cambria Math" w:hAnsi="Cambria Math"/>
+              </w:rPr>
+              <m:t xml:space="preserve">, </m:t>
+            </m:r>
+            <m:d>
+              <m:dPr>
+                <m:ctrlPr>
+                  <w:rPr>
+                    <w:rFonts w:ascii="Cambria Math" w:hAnsi="Cambria Math"/>
+                    <w:i/>
+                  </w:rPr>
+                </m:ctrlPr>
+              </m:dPr>
+              <m:e>
+                <m:sSub>
+                  <m:sSubPr>
+                    <m:ctrlPr>
+                      <w:rPr>
+                        <w:rFonts w:ascii="Cambria Math" w:hAnsi="Cambria Math"/>
+                      </w:rPr>
+                    </m:ctrlPr>
+                  </m:sSubPr>
+                  <m:e>
+                    <m:r>
+                      <w:rPr>
+                        <w:rFonts w:ascii="Cambria Math" w:hAnsi="Cambria Math"/>
+                      </w:rPr>
+                      <m:t>p</m:t>
+                    </m:r>
+                  </m:e>
+                  <m:sub>
+                    <m:r>
+                      <w:rPr>
+                        <w:rFonts w:ascii="Cambria Math" w:hAnsi="Cambria Math"/>
+                      </w:rPr>
+                      <m:t>n</m:t>
+                    </m:r>
+                  </m:sub>
+                </m:sSub>
+                <m:r>
+                  <w:rPr>
+                    <w:rFonts w:ascii="Cambria Math" w:hAnsi="Cambria Math"/>
+                  </w:rPr>
+                  <m:t xml:space="preserve">, </m:t>
+                </m:r>
+                <m:sSub>
+                  <m:sSubPr>
+                    <m:ctrlPr>
+                      <w:rPr>
+                        <w:rFonts w:ascii="Cambria Math" w:hAnsi="Cambria Math"/>
+                      </w:rPr>
+                    </m:ctrlPr>
+                  </m:sSubPr>
+                  <m:e>
+                    <m:r>
+                      <w:rPr>
+                        <w:rFonts w:ascii="Cambria Math" w:hAnsi="Cambria Math"/>
+                      </w:rPr>
+                      <m:t>y</m:t>
+                    </m:r>
+                  </m:e>
+                  <m:sub>
+                    <m:r>
+                      <w:rPr>
+                        <w:rFonts w:ascii="Cambria Math" w:hAnsi="Cambria Math"/>
+                      </w:rPr>
+                      <m:t>n</m:t>
+                    </m:r>
+                  </m:sub>
+                </m:sSub>
+              </m:e>
+            </m:d>
+          </m:e>
+        </m:d>
+        <m:r>
+          <w:rPr>
+            <w:rFonts w:ascii="Cambria Math" w:hAnsi="Cambria Math"/>
+          </w:rPr>
+          <m:t>, n = 13002</m:t>
+        </m:r>
+      </m:oMath>
+      <w:r>
+        <w:t xml:space="preserve">, элементы которой представляют пары предложений </w:t>
+      </w:r>
+      <m:oMath>
+        <m:r>
+          <w:rPr>
+            <w:rFonts w:ascii="Cambria Math" w:hAnsi="Cambria Math"/>
+          </w:rPr>
+          <m:t xml:space="preserve">p = </m:t>
+        </m:r>
+        <m:d>
+          <m:dPr>
+            <m:begChr m:val="{"/>
+            <m:endChr m:val="}"/>
+            <m:ctrlPr>
+              <w:rPr>
+                <w:rFonts w:ascii="Cambria Math" w:hAnsi="Cambria Math"/>
+                <w:i/>
+              </w:rPr>
+            </m:ctrlPr>
+          </m:dPr>
+          <m:e>
+            <m:d>
+              <m:dPr>
+                <m:ctrlPr>
+                  <w:rPr>
+                    <w:rFonts w:ascii="Cambria Math" w:hAnsi="Cambria Math"/>
+                    <w:i/>
+                  </w:rPr>
+                </m:ctrlPr>
+              </m:dPr>
+              <m:e>
+                <m:sSub>
+                  <m:sSubPr>
+                    <m:ctrlPr>
+                      <w:rPr>
+                        <w:rFonts w:ascii="Cambria Math" w:hAnsi="Cambria Math"/>
+                      </w:rPr>
+                    </m:ctrlPr>
+                  </m:sSubPr>
+                  <m:e>
+                    <m:r>
+                      <w:rPr>
+                        <w:rFonts w:ascii="Cambria Math" w:hAnsi="Cambria Math"/>
+                      </w:rPr>
+                      <m:t>s</m:t>
+                    </m:r>
+                  </m:e>
+                  <m:sub>
+                    <m:r>
+                      <w:rPr>
+                        <w:rFonts w:ascii="Cambria Math" w:hAnsi="Cambria Math"/>
+                      </w:rPr>
+                      <m:t>1</m:t>
+                    </m:r>
+                  </m:sub>
+                </m:sSub>
+                <m:r>
+                  <w:rPr>
+                    <w:rFonts w:ascii="Cambria Math" w:hAnsi="Cambria Math"/>
+                  </w:rPr>
+                  <m:t xml:space="preserve">, </m:t>
+                </m:r>
+                <m:sSub>
+                  <m:sSubPr>
+                    <m:ctrlPr>
+                      <w:rPr>
+                        <w:rFonts w:ascii="Cambria Math" w:hAnsi="Cambria Math"/>
+                      </w:rPr>
+                    </m:ctrlPr>
+                  </m:sSubPr>
+                  <m:e>
+                    <m:r>
+                      <w:rPr>
+                        <w:rFonts w:ascii="Cambria Math" w:hAnsi="Cambria Math"/>
+                      </w:rPr>
+                      <m:t>s</m:t>
+                    </m:r>
+                  </m:e>
+                  <m:sub>
+                    <m:r>
+                      <w:rPr>
+                        <w:rFonts w:ascii="Cambria Math" w:hAnsi="Cambria Math"/>
+                      </w:rPr>
+                      <m:t>2</m:t>
+                    </m:r>
+                  </m:sub>
+                </m:sSub>
+              </m:e>
+            </m:d>
+          </m:e>
+        </m:d>
+      </m:oMath>
+      <w:r>
+        <w:t xml:space="preserve">, где </w:t>
+      </w:r>
+      <m:oMath>
+        <m:sSub>
+          <m:sSubPr>
+            <m:ctrlPr>
+              <w:rPr>
+                <w:rFonts w:ascii="Cambria Math" w:hAnsi="Cambria Math"/>
+              </w:rPr>
+            </m:ctrlPr>
+          </m:sSubPr>
+          <m:e>
+            <m:r>
+              <w:rPr>
+                <w:rFonts w:ascii="Cambria Math" w:hAnsi="Cambria Math"/>
+              </w:rPr>
+              <m:t>s</m:t>
+            </m:r>
+          </m:e>
+          <m:sub>
+            <m:r>
+              <w:rPr>
+                <w:rFonts w:ascii="Cambria Math" w:hAnsi="Cambria Math"/>
+              </w:rPr>
+              <m:t>1</m:t>
+            </m:r>
+          </m:sub>
+        </m:sSub>
+        <m:r>
+          <w:rPr>
+            <w:rFonts w:ascii="Cambria Math" w:hAnsi="Cambria Math"/>
+          </w:rPr>
+          <m:t xml:space="preserve">, </m:t>
+        </m:r>
+        <m:sSub>
+          <m:sSubPr>
+            <m:ctrlPr>
+              <w:rPr>
+                <w:rFonts w:ascii="Cambria Math" w:hAnsi="Cambria Math"/>
+              </w:rPr>
+            </m:ctrlPr>
+          </m:sSubPr>
+          <m:e>
+            <m:r>
+              <w:rPr>
+                <w:rFonts w:ascii="Cambria Math" w:hAnsi="Cambria Math"/>
+              </w:rPr>
+              <m:t>s</m:t>
+            </m:r>
+          </m:e>
+          <m:sub>
+            <m:r>
+              <w:rPr>
+                <w:rFonts w:ascii="Cambria Math" w:hAnsi="Cambria Math"/>
+              </w:rPr>
+              <m:t>2</m:t>
+            </m:r>
+          </m:sub>
+        </m:sSub>
+      </m:oMath>
+      <w:r>
+        <w:t xml:space="preserve"> – два неповторяющихся предложения и бинарные оценки </w:t>
+      </w:r>
+      <m:oMath>
+        <m:r>
+          <w:rPr>
+            <w:rFonts w:ascii="Cambria Math" w:hAnsi="Cambria Math"/>
+          </w:rPr>
+          <m:t>y ∈</m:t>
+        </m:r>
+        <m:d>
+          <m:dPr>
+            <m:begChr m:val="{"/>
+            <m:endChr m:val="}"/>
+            <m:ctrlPr>
+              <w:rPr>
+                <w:rFonts w:ascii="Cambria Math" w:hAnsi="Cambria Math"/>
+                <w:i/>
+              </w:rPr>
+            </m:ctrlPr>
+          </m:dPr>
+          <m:e>
+            <m:r>
+              <w:rPr>
+                <w:rFonts w:ascii="Cambria Math" w:hAnsi="Cambria Math"/>
+              </w:rPr>
+              <m:t>0,1</m:t>
+            </m:r>
+          </m:e>
+        </m:d>
+      </m:oMath>
+      <w:r>
+        <w:t xml:space="preserve">. D разделяется на </w:t>
+      </w:r>
+      <m:oMath>
+        <m:sSub>
+          <m:sSubPr>
+            <m:ctrlPr>
+              <w:rPr>
+                <w:rFonts w:ascii="Cambria Math" w:hAnsi="Cambria Math"/>
+              </w:rPr>
+            </m:ctrlPr>
+          </m:sSubPr>
+          <m:e>
+            <m:r>
+              <w:rPr>
+                <w:rFonts w:ascii="Cambria Math" w:hAnsi="Cambria Math"/>
+              </w:rPr>
+              <m:t>P</m:t>
+            </m:r>
+          </m:e>
+          <m:sub>
+            <m:r>
+              <w:rPr>
+                <w:rFonts w:ascii="Cambria Math" w:hAnsi="Cambria Math"/>
+              </w:rPr>
+              <m:t>train</m:t>
+            </m:r>
+          </m:sub>
+        </m:sSub>
+        <m:r>
+          <w:rPr>
+            <w:rFonts w:ascii="Cambria Math" w:hAnsi="Cambria Math"/>
+          </w:rPr>
+          <m:t xml:space="preserve">, </m:t>
+        </m:r>
+        <m:sSub>
+          <m:sSubPr>
+            <m:ctrlPr>
+              <w:rPr>
+                <w:rFonts w:ascii="Cambria Math" w:hAnsi="Cambria Math"/>
+              </w:rPr>
+            </m:ctrlPr>
+          </m:sSubPr>
+          <m:e>
+            <m:r>
+              <w:rPr>
+                <w:rFonts w:ascii="Cambria Math" w:hAnsi="Cambria Math"/>
+              </w:rPr>
+              <m:t>P</m:t>
+            </m:r>
+          </m:e>
+          <m:sub>
+            <m:r>
+              <w:rPr>
+                <w:rFonts w:ascii="Cambria Math" w:hAnsi="Cambria Math"/>
+              </w:rPr>
+              <m:t>test</m:t>
+            </m:r>
+          </m:sub>
+        </m:sSub>
+        <m:r>
+          <w:rPr>
+            <w:rFonts w:ascii="Cambria Math" w:hAnsi="Cambria Math"/>
+          </w:rPr>
+          <m:t>,</m:t>
+        </m:r>
+        <m:sSub>
+          <m:sSubPr>
+            <m:ctrlPr>
+              <w:rPr>
+                <w:rFonts w:ascii="Cambria Math" w:hAnsi="Cambria Math"/>
+              </w:rPr>
+            </m:ctrlPr>
+          </m:sSubPr>
+          <m:e>
+            <m:r>
+              <w:rPr>
+                <w:rFonts w:ascii="Cambria Math" w:hAnsi="Cambria Math"/>
+              </w:rPr>
+              <m:t>y</m:t>
+            </m:r>
+          </m:e>
+          <m:sub>
+            <m:r>
+              <w:rPr>
+                <w:rFonts w:ascii="Cambria Math" w:hAnsi="Cambria Math"/>
+              </w:rPr>
+              <m:t>train</m:t>
+            </m:r>
+          </m:sub>
+        </m:sSub>
+        <m:r>
+          <w:rPr>
+            <w:rFonts w:ascii="Cambria Math" w:hAnsi="Cambria Math"/>
+          </w:rPr>
+          <m:t xml:space="preserve">, </m:t>
+        </m:r>
+        <m:sSub>
+          <m:sSubPr>
+            <m:ctrlPr>
+              <w:rPr>
+                <w:rFonts w:ascii="Cambria Math" w:hAnsi="Cambria Math"/>
+              </w:rPr>
+            </m:ctrlPr>
+          </m:sSubPr>
+          <m:e>
+            <m:r>
+              <w:rPr>
+                <w:rFonts w:ascii="Cambria Math" w:hAnsi="Cambria Math"/>
+              </w:rPr>
+              <m:t>y</m:t>
+            </m:r>
+          </m:e>
+          <m:sub>
+            <m:r>
+              <w:rPr>
+                <w:rFonts w:ascii="Cambria Math" w:hAnsi="Cambria Math"/>
+              </w:rPr>
+              <m:t>test</m:t>
+            </m:r>
+          </m:sub>
+        </m:sSub>
+        <m:r>
+          <w:rPr>
+            <w:rFonts w:ascii="Cambria Math" w:hAnsi="Cambria Math"/>
+          </w:rPr>
+          <m:t xml:space="preserve">. </m:t>
+        </m:r>
+      </m:oMath>
+      <w:r>
+        <w:t xml:space="preserve">На входе модель для обучения получает </w:t>
+      </w:r>
+      <w:r>
+        <w:t xml:space="preserve">набор </w:t>
+      </w:r>
+      <w:r>
+        <w:t>векторн</w:t>
+      </w:r>
+      <w:r>
+        <w:t>ых</w:t>
+      </w:r>
+      <w:r>
+        <w:t xml:space="preserve"> представлен</w:t>
+      </w:r>
+      <w:r>
+        <w:t>ий</w:t>
+      </w:r>
+      <w:r>
+        <w:t xml:space="preserve"> </w:t>
+      </w:r>
+      <m:oMath>
+        <m:d>
+          <m:dPr>
+            <m:begChr m:val="{"/>
+            <m:endChr m:val="}"/>
+            <m:ctrlPr>
+              <w:rPr>
+                <w:rFonts w:ascii="Cambria Math" w:hAnsi="Cambria Math"/>
+                <w:i/>
+              </w:rPr>
+            </m:ctrlPr>
+          </m:dPr>
+          <m:e>
+            <m:d>
+              <m:dPr>
+                <m:ctrlPr>
+                  <w:rPr>
+                    <w:rFonts w:ascii="Cambria Math" w:hAnsi="Cambria Math"/>
+                    <w:i/>
+                  </w:rPr>
+                </m:ctrlPr>
+              </m:dPr>
+              <m:e>
+                <m:sSubSup>
+                  <m:sSubSupPr>
+                    <m:ctrlPr>
+                      <w:rPr>
+                        <w:rFonts w:ascii="Cambria Math" w:hAnsi="Cambria Math"/>
+                      </w:rPr>
+                    </m:ctrlPr>
+                  </m:sSubSupPr>
+                  <m:e>
+                    <m:r>
+                      <w:rPr>
+                        <w:rFonts w:ascii="Cambria Math" w:hAnsi="Cambria Math"/>
+                      </w:rPr>
+                      <m:t>v</m:t>
+                    </m:r>
+                  </m:e>
+                  <m:sub>
+                    <m:r>
+                      <w:rPr>
+                        <w:rFonts w:ascii="Cambria Math" w:hAnsi="Cambria Math"/>
+                      </w:rPr>
+                      <m:t>1</m:t>
+                    </m:r>
+                  </m:sub>
+                  <m:sup>
+                    <m:r>
+                      <w:rPr>
+                        <w:rFonts w:ascii="Cambria Math" w:hAnsi="Cambria Math"/>
+                      </w:rPr>
+                      <m:t>T</m:t>
+                    </m:r>
+                  </m:sup>
+                </m:sSubSup>
+                <m:r>
+                  <w:rPr>
+                    <w:rFonts w:ascii="Cambria Math" w:hAnsi="Cambria Math"/>
+                  </w:rPr>
+                  <m:t>,</m:t>
+                </m:r>
+                <m:sSubSup>
+                  <m:sSubSupPr>
+                    <m:ctrlPr>
+                      <w:rPr>
+                        <w:rFonts w:ascii="Cambria Math" w:hAnsi="Cambria Math"/>
+                      </w:rPr>
+                    </m:ctrlPr>
+                  </m:sSubSupPr>
+                  <m:e>
+                    <m:r>
+                      <w:rPr>
+                        <w:rFonts w:ascii="Cambria Math" w:hAnsi="Cambria Math"/>
+                      </w:rPr>
+                      <m:t>v</m:t>
+                    </m:r>
+                  </m:e>
+                  <m:sub>
+                    <m:r>
+                      <w:rPr>
+                        <w:rFonts w:ascii="Cambria Math" w:hAnsi="Cambria Math"/>
+                      </w:rPr>
+                      <m:t>2</m:t>
+                    </m:r>
+                  </m:sub>
+                  <m:sup>
+                    <m:r>
+                      <w:rPr>
+                        <w:rFonts w:ascii="Cambria Math" w:hAnsi="Cambria Math"/>
+                      </w:rPr>
+                      <m:t>T</m:t>
+                    </m:r>
+                  </m:sup>
+                </m:sSubSup>
+                <m:r>
+                  <w:rPr>
+                    <w:rFonts w:ascii="Cambria Math" w:hAnsi="Cambria Math"/>
+                  </w:rPr>
+                  <m:t xml:space="preserve"> </m:t>
+                </m:r>
+              </m:e>
+            </m:d>
+          </m:e>
+        </m:d>
+      </m:oMath>
+      <w:r>
+        <w:t xml:space="preserve"> </w:t>
+      </w:r>
+      <w:r>
+        <w:t xml:space="preserve">для </w:t>
+      </w:r>
+      <m:oMath>
+        <m:r>
+          <w:rPr>
+            <w:rFonts w:ascii="Cambria Math" w:hAnsi="Cambria Math"/>
+          </w:rPr>
+          <m:t xml:space="preserve">∀p ∈ </m:t>
+        </m:r>
+        <m:sSub>
+          <m:sSubPr>
+            <m:ctrlPr>
+              <w:rPr>
+                <w:rFonts w:ascii="Cambria Math" w:hAnsi="Cambria Math"/>
+              </w:rPr>
+            </m:ctrlPr>
+          </m:sSubPr>
+          <m:e>
+            <m:r>
+              <w:rPr>
+                <w:rFonts w:ascii="Cambria Math" w:hAnsi="Cambria Math"/>
+              </w:rPr>
+              <m:t xml:space="preserve"> P</m:t>
+            </m:r>
+          </m:e>
+          <m:sub>
+            <m:r>
+              <w:rPr>
+                <w:rFonts w:ascii="Cambria Math" w:hAnsi="Cambria Math"/>
+              </w:rPr>
+              <m:t>train</m:t>
+            </m:r>
+          </m:sub>
+        </m:sSub>
+      </m:oMath>
+      <w:r>
+        <w:t>, dim(</w:t>
+      </w:r>
+      <m:oMath>
+        <m:sSubSup>
+          <m:sSubSupPr>
+            <m:ctrlPr>
+              <w:rPr>
+                <w:rFonts w:ascii="Cambria Math" w:hAnsi="Cambria Math"/>
+              </w:rPr>
+            </m:ctrlPr>
+          </m:sSubSupPr>
+          <m:e>
+            <m:r>
+              <w:rPr>
+                <w:rFonts w:ascii="Cambria Math" w:hAnsi="Cambria Math"/>
+              </w:rPr>
+              <m:t>v</m:t>
+            </m:r>
+          </m:e>
+          <m:sub>
+            <m:r>
+              <w:rPr>
+                <w:rFonts w:ascii="Cambria Math" w:hAnsi="Cambria Math"/>
+              </w:rPr>
+              <m:t>i</m:t>
+            </m:r>
+          </m:sub>
+          <m:sup>
+            <m:r>
+              <w:rPr>
+                <w:rFonts w:ascii="Cambria Math" w:hAnsi="Cambria Math"/>
+              </w:rPr>
+              <m:t>T</m:t>
+            </m:r>
+          </m:sup>
+        </m:sSubSup>
+      </m:oMath>
+      <w:r>
+        <w:t xml:space="preserve">) = m, </w:t>
+      </w:r>
+      <m:oMath>
+        <m:r>
+          <w:rPr>
+            <w:rFonts w:ascii="Cambria Math" w:hAnsi="Cambria Math"/>
+          </w:rPr>
+          <m:t xml:space="preserve">i ∈ </m:t>
+        </m:r>
+        <m:d>
+          <m:dPr>
+            <m:begChr m:val="["/>
+            <m:endChr m:val="]"/>
+            <m:ctrlPr>
+              <w:rPr>
+                <w:rFonts w:ascii="Cambria Math" w:hAnsi="Cambria Math"/>
+                <w:i/>
+              </w:rPr>
+            </m:ctrlPr>
+          </m:dPr>
+          <m:e>
+            <m:r>
+              <w:rPr>
+                <w:rFonts w:ascii="Cambria Math" w:hAnsi="Cambria Math"/>
+              </w:rPr>
+              <m:t>1, 2</m:t>
+            </m:r>
+          </m:e>
+        </m:d>
+      </m:oMath>
+      <w:r>
+        <w:t xml:space="preserve">, m </w:t>
+      </w:r>
+      <m:oMath>
+        <m:r>
+          <w:rPr>
+            <w:rFonts w:ascii="Cambria Math" w:hAnsi="Cambria Math"/>
+          </w:rPr>
+          <m:t xml:space="preserve">∈N </m:t>
+        </m:r>
+      </m:oMath>
+      <w:r>
+        <w:t xml:space="preserve"> и набор оценок </w:t>
+      </w:r>
+      <m:oMath>
+        <m:sSub>
+          <m:sSubPr>
+            <m:ctrlPr>
+              <w:rPr>
+                <w:rFonts w:ascii="Cambria Math" w:hAnsi="Cambria Math"/>
+              </w:rPr>
+            </m:ctrlPr>
+          </m:sSubPr>
+          <m:e>
+            <m:r>
+              <w:rPr>
+                <w:rFonts w:ascii="Cambria Math" w:hAnsi="Cambria Math"/>
+              </w:rPr>
+              <m:t>y</m:t>
+            </m:r>
+          </m:e>
+          <m:sub>
+            <m:r>
+              <w:rPr>
+                <w:rFonts w:ascii="Cambria Math" w:hAnsi="Cambria Math"/>
+              </w:rPr>
+              <m:t>train</m:t>
+            </m:r>
+          </m:sub>
+        </m:sSub>
+      </m:oMath>
+      <w:r>
+        <w:t xml:space="preserve"> . На выходе модель выдает набор вещественных оценок </w:t>
+      </w:r>
+      <m:oMath>
+        <m:sSub>
+          <m:sSubPr>
+            <m:ctrlPr>
+              <w:rPr>
+                <w:rFonts w:ascii="Cambria Math" w:hAnsi="Cambria Math"/>
+              </w:rPr>
+            </m:ctrlPr>
+          </m:sSubPr>
+          <m:e>
+            <m:r>
+              <w:rPr>
+                <w:rFonts w:ascii="Cambria Math" w:hAnsi="Cambria Math"/>
+              </w:rPr>
+              <m:t>y</m:t>
+            </m:r>
+          </m:e>
+          <m:sub>
+            <m:r>
+              <w:rPr>
+                <w:rFonts w:ascii="Cambria Math" w:hAnsi="Cambria Math"/>
+              </w:rPr>
+              <m:t>pred</m:t>
+            </m:r>
+          </m:sub>
+        </m:sSub>
+        <m:r>
+          <w:rPr>
+            <w:rFonts w:ascii="Cambria Math" w:hAnsi="Cambria Math"/>
+          </w:rPr>
+          <m:t xml:space="preserve">  </m:t>
+        </m:r>
+      </m:oMath>
+      <w:r>
+        <w:t>,</w:t>
+      </w:r>
+      <w:r>
+        <w:t xml:space="preserve"> определяющих характер взаимосвязи между значениями целевых переменных</w:t>
+      </w:r>
+      <w:r>
+        <w:t xml:space="preserve"> </w:t>
+      </w:r>
+      <m:oMath>
+        <m:sSub>
+          <m:sSubPr>
+            <m:ctrlPr>
+              <w:rPr>
+                <w:rFonts w:ascii="Cambria Math" w:hAnsi="Cambria Math"/>
+                <w:i/>
+              </w:rPr>
+            </m:ctrlPr>
+          </m:sSubPr>
+          <m:e>
+            <m:r>
+              <w:rPr>
+                <w:rFonts w:ascii="Cambria Math" w:hAnsi="Cambria Math"/>
+              </w:rPr>
+              <m:t>y</m:t>
+            </m:r>
+          </m:e>
+          <m:sub>
+            <m:r>
+              <w:rPr>
+                <w:rFonts w:ascii="Cambria Math" w:hAnsi="Cambria Math"/>
+              </w:rPr>
+              <m:t>t</m:t>
+            </m:r>
+            <m:r>
+              <w:rPr>
+                <w:rFonts w:ascii="Cambria Math" w:hAnsi="Cambria Math"/>
+                <w:lang w:val="en-US"/>
+              </w:rPr>
+              <m:t>est</m:t>
+            </m:r>
+          </m:sub>
+        </m:sSub>
+      </m:oMath>
+      <w:r>
+        <w:t xml:space="preserve">  и</w:t>
+      </w:r>
+      <w:r>
+        <w:t xml:space="preserve"> </w:t>
+      </w:r>
+      <w:r>
+        <w:t xml:space="preserve">векторных представлений </w:t>
+      </w:r>
+      <m:oMath>
+        <m:sSub>
+          <m:sSubPr>
+            <m:ctrlPr>
+              <w:rPr>
+                <w:rFonts w:ascii="Cambria Math" w:hAnsi="Cambria Math"/>
+                <w:i/>
+              </w:rPr>
+            </m:ctrlPr>
+          </m:sSubPr>
+          <m:e>
+            <m:r>
+              <w:rPr>
+                <w:rFonts w:ascii="Cambria Math" w:hAnsi="Cambria Math"/>
+              </w:rPr>
+              <m:t>P</m:t>
+            </m:r>
+          </m:e>
+          <m:sub>
+            <m:r>
+              <w:rPr>
+                <w:rFonts w:ascii="Cambria Math" w:hAnsi="Cambria Math"/>
+                <w:lang w:val="en-US"/>
+              </w:rPr>
+              <m:t>test</m:t>
+            </m:r>
+          </m:sub>
+        </m:sSub>
+      </m:oMath>
+      <w:r>
+        <w:t xml:space="preserve">, </w:t>
+      </w:r>
+      <w:r>
+        <w:t>в котором</w:t>
+      </w:r>
+      <w:r>
+        <w:t xml:space="preserve"> </w:t>
+      </w:r>
+      <w:r>
+        <w:t>каждая</w:t>
+      </w:r>
+      <w:r>
+        <w:t xml:space="preserve"> </w:t>
+      </w:r>
+      <w:r>
+        <w:t>оценка</w:t>
+      </w:r>
+      <w:r>
+        <w:t xml:space="preserve"> принадлежит отрезку от 0 до 1</w:t>
+      </w:r>
+      <w:r>
+        <w:t>.</w:t>
+      </w:r>
+      <w:r>
+        <w:t xml:space="preserve">   </w:t>
+      </w:r>
+      <w:r>
+        <w:t xml:space="preserve"> Необходимо </w:t>
+      </w:r>
+      <w:r>
+        <w:t xml:space="preserve">построить </w:t>
+      </w:r>
+      <w:r>
+        <w:lastRenderedPageBreak/>
+        <w:t>модель машинного обучения, находящую неизвестное отображение</w:t>
+      </w:r>
+      <w:r>
+        <w:t xml:space="preserve"> </w:t>
+      </w:r>
+      <m:oMath>
+        <m:sSup>
+          <m:sSupPr>
+            <m:ctrlPr>
+              <w:rPr>
+                <w:rFonts w:ascii="Cambria Math" w:hAnsi="Cambria Math"/>
+                <w:i/>
+              </w:rPr>
+            </m:ctrlPr>
+          </m:sSupPr>
+          <m:e>
+            <m:r>
+              <w:rPr>
+                <w:rFonts w:ascii="Cambria Math" w:hAnsi="Cambria Math"/>
+              </w:rPr>
+              <m:t>y</m:t>
+            </m:r>
+          </m:e>
+          <m:sup>
+            <m:r>
+              <w:rPr>
+                <w:rFonts w:ascii="Cambria Math" w:hAnsi="Cambria Math"/>
+              </w:rPr>
+              <m:t>*</m:t>
+            </m:r>
+          </m:sup>
+        </m:sSup>
+        <m:r>
+          <w:rPr>
+            <w:rFonts w:ascii="Cambria Math" w:hAnsi="Cambria Math"/>
+          </w:rPr>
+          <m:t xml:space="preserve">: </m:t>
+        </m:r>
+        <m:sSub>
+          <m:sSubPr>
+            <m:ctrlPr>
+              <w:rPr>
+                <w:rFonts w:ascii="Cambria Math" w:hAnsi="Cambria Math"/>
+                <w:i/>
+              </w:rPr>
+            </m:ctrlPr>
+          </m:sSubPr>
+          <m:e>
+            <m:r>
+              <w:rPr>
+                <w:rFonts w:ascii="Cambria Math" w:hAnsi="Cambria Math"/>
+              </w:rPr>
+              <m:t>T</m:t>
+            </m:r>
+          </m:e>
+          <m:sub>
+            <m:r>
+              <w:rPr>
+                <w:rFonts w:ascii="Cambria Math" w:hAnsi="Cambria Math"/>
+                <w:lang w:val="en-US"/>
+              </w:rPr>
+              <m:t>train</m:t>
+            </m:r>
+          </m:sub>
+        </m:sSub>
+        <m:r>
+          <w:rPr>
+            <w:rFonts w:ascii="Cambria Math" w:hAnsi="Cambria Math"/>
+          </w:rPr>
+          <m:t xml:space="preserve">→ </m:t>
+        </m:r>
+        <m:sSub>
+          <m:sSubPr>
+            <m:ctrlPr>
+              <w:rPr>
+                <w:rFonts w:ascii="Cambria Math" w:hAnsi="Cambria Math"/>
+                <w:i/>
+                <w:lang w:val="en-US"/>
+              </w:rPr>
+            </m:ctrlPr>
+          </m:sSubPr>
+          <m:e>
+            <m:r>
+              <w:rPr>
+                <w:rFonts w:ascii="Cambria Math" w:hAnsi="Cambria Math"/>
+              </w:rPr>
+              <m:t>y</m:t>
+            </m:r>
+            <m:ctrlPr>
+              <w:rPr>
+                <w:rFonts w:ascii="Cambria Math" w:hAnsi="Cambria Math"/>
+                <w:i/>
+              </w:rPr>
+            </m:ctrlPr>
+          </m:e>
+          <m:sub>
+            <m:r>
+              <w:rPr>
+                <w:rFonts w:ascii="Cambria Math" w:hAnsi="Cambria Math"/>
+                <w:lang w:val="en-US"/>
+              </w:rPr>
+              <m:t>train</m:t>
+            </m:r>
+          </m:sub>
+        </m:sSub>
+      </m:oMath>
+      <w:r>
+        <w:t>.</w:t>
+      </w:r>
+    </w:p>
+    <w:p>
+      <w:pPr>
+        <w:ind w:firstLine="709"/>
+      </w:pPr>
+    </w:p>
+    <w:p>
+      <w:pPr>
+        <w:ind w:firstLine="709"/>
+        <w:rPr>
+          <w:color w:val="FF0000"/>
+        </w:rPr>
+      </w:pPr>
+      <w:r>
+        <w:rPr>
+          <w:color w:val="FF0000"/>
+        </w:rPr>
+        <w:t>Необходимо описать технологии</w:t>
+      </w:r>
+    </w:p>
+    <w:p>
+      <w:pPr>
+        <w:ind w:firstLine="709"/>
+      </w:pPr>
+      <w:r>
+        <w:t>Для проведения сравнительного анализа</w:t>
+      </w:r>
+      <w:r>
+        <w:t xml:space="preserve"> </w:t>
+      </w:r>
+      <w:r>
+        <w:t xml:space="preserve">рассматривались </w:t>
+      </w:r>
+      <w:r>
+        <w:rPr>
+          <w:highlight w:val="white"/>
+        </w:rPr>
+        <w:t>модели машинного обучения на базе архитектур</w:t>
+      </w:r>
+      <w:r>
+        <w:rPr>
+          <w:highlight w:val="white"/>
+        </w:rPr>
+        <w:t xml:space="preserve">ы </w:t>
+      </w:r>
+      <w:r>
+        <w:rPr>
+          <w:highlight w:val="white"/>
+          <w:lang w:val="en-US"/>
+        </w:rPr>
+        <w:t>transformer</w:t>
+      </w:r>
+      <w:r>
+        <w:rPr>
+          <w:highlight w:val="white"/>
+        </w:rPr>
+        <w:t xml:space="preserve"> </w:t>
+      </w:r>
+      <w:r>
+        <w:rPr>
+          <w:highlight w:val="white"/>
+        </w:rPr>
+        <w:t>BERT</w:t>
+      </w:r>
+      <w:r>
+        <w:rPr>
+          <w:highlight w:val="white"/>
+        </w:rPr>
+        <w:t xml:space="preserve"> [1</w:t>
+      </w:r>
+      <w:r>
+        <w:rPr>
+          <w:highlight w:val="white"/>
+        </w:rPr>
+        <w:t>1</w:t>
+      </w:r>
+      <w:r>
+        <w:rPr>
+          <w:highlight w:val="white"/>
+        </w:rPr>
+        <w:t>]</w:t>
+      </w:r>
+      <w:r>
+        <w:rPr>
+          <w:highlight w:val="white"/>
+        </w:rPr>
+        <w:t xml:space="preserve"> </w:t>
+      </w:r>
+      <w:r>
+        <w:rPr>
+          <w:highlight w:val="white"/>
+        </w:rPr>
+        <w:t>(</w:t>
+      </w:r>
+      <w:proofErr w:type="spellStart"/>
+      <w:r>
+        <w:t>rubert-base-cased</w:t>
+      </w:r>
+      <w:proofErr w:type="spellEnd"/>
+      <w:r>
+        <w:t xml:space="preserve"> [1</w:t>
+      </w:r>
+      <w:r>
+        <w:t>2</w:t>
+      </w:r>
+      <w:r>
+        <w:t>]</w:t>
+      </w:r>
+      <w:r>
+        <w:t xml:space="preserve"> и </w:t>
+      </w:r>
+      <w:proofErr w:type="spellStart"/>
+      <w:r>
+        <w:t>sbert_large_nlu_ru</w:t>
+      </w:r>
+      <w:proofErr w:type="spellEnd"/>
+      <w:r>
+        <w:rPr>
+          <w:highlight w:val="white"/>
+        </w:rPr>
+        <w:t>), градиентного спуска (</w:t>
+      </w:r>
+      <w:proofErr w:type="spellStart"/>
+      <w:r>
+        <w:rPr>
+          <w:highlight w:val="white"/>
+        </w:rPr>
+        <w:t>CatBoostRegressor</w:t>
+      </w:r>
+      <w:proofErr w:type="spellEnd"/>
+      <w:r>
+        <w:rPr>
+          <w:highlight w:val="white"/>
+        </w:rPr>
+        <w:t>), байесовского подхода (</w:t>
+      </w:r>
+      <w:proofErr w:type="spellStart"/>
+      <w:r>
+        <w:rPr>
+          <w:highlight w:val="white"/>
+        </w:rPr>
+        <w:t>Bayessian</w:t>
+      </w:r>
+      <w:proofErr w:type="spellEnd"/>
+      <w:r>
+        <w:rPr>
+          <w:highlight w:val="white"/>
+        </w:rPr>
+        <w:t xml:space="preserve"> </w:t>
+      </w:r>
+      <w:proofErr w:type="spellStart"/>
+      <w:r>
+        <w:rPr>
+          <w:highlight w:val="white"/>
+        </w:rPr>
+        <w:t>Ridge</w:t>
+      </w:r>
+      <w:proofErr w:type="spellEnd"/>
+      <w:r>
+        <w:rPr>
+          <w:highlight w:val="white"/>
+        </w:rPr>
+        <w:t>), метода LASSO (</w:t>
+      </w:r>
+      <w:proofErr w:type="spellStart"/>
+      <w:r>
+        <w:rPr>
+          <w:highlight w:val="white"/>
+        </w:rPr>
+        <w:t>LassoLarsCV</w:t>
+      </w:r>
+      <w:proofErr w:type="spellEnd"/>
+      <w:r>
+        <w:rPr>
+          <w:highlight w:val="white"/>
+        </w:rPr>
+        <w:t xml:space="preserve">) и сетей с долгой краткосрочной памятью LSTM. </w:t>
+      </w:r>
+    </w:p>
+    <w:p>
+      <w:pPr>
+        <w:ind w:firstLine="709"/>
+      </w:pPr>
+      <w:r>
+        <w:t xml:space="preserve">Мы </w:t>
+      </w:r>
+      <w:r>
+        <w:t>освоили использование</w:t>
+      </w:r>
+      <w:r>
+        <w:t xml:space="preserve"> эти</w:t>
+      </w:r>
+      <w:r>
+        <w:t>х</w:t>
+      </w:r>
+      <w:r>
+        <w:t xml:space="preserve"> модел</w:t>
+      </w:r>
+      <w:r>
+        <w:t>ей</w:t>
+      </w:r>
+      <w:r>
+        <w:t>. Среди них были модели (</w:t>
+      </w:r>
+      <w:proofErr w:type="spellStart"/>
+      <w:r>
+        <w:rPr>
+          <w:highlight w:val="white"/>
+        </w:rPr>
+        <w:t>CatBoostRegressor</w:t>
+      </w:r>
+      <w:proofErr w:type="spellEnd"/>
+      <w:r>
+        <w:t xml:space="preserve">, </w:t>
+      </w:r>
+      <w:proofErr w:type="spellStart"/>
+      <w:r>
+        <w:rPr>
+          <w:highlight w:val="white"/>
+        </w:rPr>
+        <w:t>LassoLarsCV</w:t>
+      </w:r>
+      <w:proofErr w:type="spellEnd"/>
+      <w:r>
+        <w:t xml:space="preserve">), архитектура которых изучалась в рамках дисциплины </w:t>
+      </w:r>
+      <w:proofErr w:type="spellStart"/>
+      <w:r>
+        <w:t>АДиОМО</w:t>
+      </w:r>
+      <w:proofErr w:type="spellEnd"/>
+      <w:r>
+        <w:t>. Также</w:t>
+      </w:r>
+      <w:r>
+        <w:t xml:space="preserve"> </w:t>
+      </w:r>
+      <w:r>
+        <w:t>встречались</w:t>
+      </w:r>
+      <w:r>
+        <w:t xml:space="preserve"> </w:t>
+      </w:r>
+      <w:r>
+        <w:t>модели</w:t>
+      </w:r>
+      <w:r>
+        <w:t xml:space="preserve"> </w:t>
+      </w:r>
+      <w:r>
+        <w:t xml:space="preserve">незнакомой нам архитектуры </w:t>
+      </w:r>
+      <w:r>
+        <w:rPr>
+          <w:highlight w:val="white"/>
+        </w:rPr>
+        <w:t>BERT</w:t>
+      </w:r>
+      <w:r>
+        <w:t xml:space="preserve">, </w:t>
+      </w:r>
+      <w:r>
+        <w:rPr>
+          <w:highlight w:val="white"/>
+        </w:rPr>
+        <w:t>LSTM</w:t>
+      </w:r>
+      <w:r>
+        <w:t>, п</w:t>
+      </w:r>
+      <w:r>
+        <w:t>ринципы работы</w:t>
+      </w:r>
+      <w:r>
+        <w:t xml:space="preserve"> которых</w:t>
+      </w:r>
+      <w:r>
+        <w:t xml:space="preserve"> достаточно сложны и </w:t>
+      </w:r>
+      <w:r>
+        <w:t xml:space="preserve">их изучение </w:t>
+      </w:r>
+      <w:r>
+        <w:t>выход</w:t>
+      </w:r>
+      <w:r>
+        <w:t>ит</w:t>
+      </w:r>
+      <w:r>
+        <w:t xml:space="preserve"> за рамки практики</w:t>
+      </w:r>
+      <w:r>
+        <w:t xml:space="preserve">. </w:t>
+      </w:r>
+    </w:p>
+    <w:p>
+      <w:pPr>
+        <w:ind w:firstLine="709"/>
+      </w:pPr>
+      <w:r>
+        <w:rPr>
+          <w:highlight w:val="white"/>
+        </w:rPr>
+        <w:t xml:space="preserve">Для векторизации данных обучающей и тестовой выборки применялись разные виды представлений, такие как: </w:t>
+      </w:r>
+      <w:proofErr w:type="spellStart"/>
+      <w:r>
+        <w:rPr>
+          <w:highlight w:val="white"/>
+        </w:rPr>
+        <w:t>эмбеддинги</w:t>
+      </w:r>
+      <w:proofErr w:type="spellEnd"/>
+      <w:r>
+        <w:rPr>
+          <w:highlight w:val="white"/>
+        </w:rPr>
+        <w:t xml:space="preserve"> </w:t>
+      </w:r>
+      <w:proofErr w:type="spellStart"/>
+      <w:r>
+        <w:rPr>
+          <w:highlight w:val="white"/>
+        </w:rPr>
+        <w:t>sentence</w:t>
+      </w:r>
+      <w:proofErr w:type="spellEnd"/>
+      <w:r>
+        <w:rPr>
+          <w:highlight w:val="white"/>
+        </w:rPr>
+        <w:t xml:space="preserve"> </w:t>
+      </w:r>
+      <w:proofErr w:type="spellStart"/>
+      <w:r>
+        <w:rPr>
+          <w:highlight w:val="white"/>
+        </w:rPr>
+        <w:t>transformers</w:t>
+      </w:r>
+      <w:proofErr w:type="spellEnd"/>
+      <w:r>
+        <w:rPr>
+          <w:highlight w:val="white"/>
+        </w:rPr>
+        <w:t xml:space="preserve"> исходной модели </w:t>
+      </w:r>
+      <w:proofErr w:type="spellStart"/>
+      <w:r>
+        <w:rPr>
+          <w:highlight w:val="white"/>
+        </w:rPr>
+        <w:t>rubert-base-cased</w:t>
+      </w:r>
+      <w:proofErr w:type="spellEnd"/>
+      <w:r>
+        <w:rPr>
+          <w:highlight w:val="white"/>
+        </w:rPr>
+        <w:t xml:space="preserve">, </w:t>
+      </w:r>
+      <w:proofErr w:type="spellStart"/>
+      <w:r>
+        <w:rPr>
+          <w:highlight w:val="white"/>
+        </w:rPr>
+        <w:t>tf-idf</w:t>
+      </w:r>
+      <w:proofErr w:type="spellEnd"/>
+      <w:r>
+        <w:rPr>
+          <w:highlight w:val="white"/>
+        </w:rPr>
+        <w:t xml:space="preserve">, усредненные по </w:t>
+      </w:r>
+      <w:proofErr w:type="spellStart"/>
+      <w:r>
+        <w:rPr>
+          <w:highlight w:val="white"/>
+        </w:rPr>
+        <w:t>эмбеддингам</w:t>
+      </w:r>
+      <w:proofErr w:type="spellEnd"/>
+      <w:r>
+        <w:rPr>
+          <w:highlight w:val="white"/>
+        </w:rPr>
+        <w:t xml:space="preserve"> слов векторы </w:t>
+      </w:r>
+      <w:proofErr w:type="spellStart"/>
+      <w:r>
+        <w:rPr>
+          <w:highlight w:val="white"/>
+        </w:rPr>
+        <w:t>elmo</w:t>
+      </w:r>
+      <w:proofErr w:type="spellEnd"/>
+      <w:r>
+        <w:rPr>
+          <w:highlight w:val="white"/>
+        </w:rPr>
+        <w:t xml:space="preserve">, </w:t>
+      </w:r>
+      <w:proofErr w:type="spellStart"/>
+      <w:r>
+        <w:rPr>
+          <w:highlight w:val="white"/>
+        </w:rPr>
+        <w:t>fasttext</w:t>
+      </w:r>
+      <w:proofErr w:type="spellEnd"/>
+      <w:r>
+        <w:rPr>
+          <w:highlight w:val="white"/>
+        </w:rPr>
+        <w:t xml:space="preserve"> и word2vec.</w:t>
+      </w:r>
+    </w:p>
+    <w:p>
+      <w:pPr>
+        <w:ind w:firstLine="709"/>
+      </w:pPr>
+      <w:proofErr w:type="spellStart"/>
+      <w:r>
+        <w:t>Ембеддинг</w:t>
+      </w:r>
+      <w:proofErr w:type="spellEnd"/>
+      <w:r>
+        <w:t xml:space="preserve"> </w:t>
+      </w:r>
+      <w:r>
+        <w:t>слова</w:t>
+      </w:r>
+      <w:r>
+        <w:t xml:space="preserve"> (</w:t>
+      </w:r>
+      <w:r>
+        <w:rPr>
+          <w:lang w:val="en-US"/>
+        </w:rPr>
+        <w:t>word</w:t>
+      </w:r>
+      <w:r>
+        <w:t xml:space="preserve"> </w:t>
+      </w:r>
+      <w:r>
+        <w:rPr>
+          <w:lang w:val="en-US"/>
+        </w:rPr>
+        <w:t>embedding</w:t>
+      </w:r>
+      <w:r>
+        <w:t xml:space="preserve">) – </w:t>
+      </w:r>
+      <w:r>
+        <w:t xml:space="preserve">общее название для векторного представления слова из естественного языка. Способ векторизации </w:t>
+      </w:r>
+      <w:r>
+        <w:rPr>
+          <w:lang w:val="en-US"/>
+        </w:rPr>
+        <w:t>word</w:t>
+      </w:r>
+      <w:r>
+        <w:t>2</w:t>
+      </w:r>
+      <w:proofErr w:type="spellStart"/>
+      <w:r>
+        <w:rPr>
+          <w:lang w:val="en-US"/>
+        </w:rPr>
+        <w:t>vec</w:t>
+      </w:r>
+      <w:proofErr w:type="spellEnd"/>
+      <w:r>
+        <w:t xml:space="preserve"> </w:t>
+      </w:r>
+      <w:r>
+        <w:t>использует нейронные сети</w:t>
+      </w:r>
+      <w:r>
+        <w:t xml:space="preserve"> и основывается на</w:t>
+      </w:r>
+      <w:r>
+        <w:t xml:space="preserve"> контекст</w:t>
+      </w:r>
+      <w:r>
+        <w:t>е</w:t>
+      </w:r>
+      <w:r>
+        <w:t xml:space="preserve"> слова в предложении. Для обучения </w:t>
+      </w:r>
+      <w:r>
+        <w:rPr>
+          <w:lang w:val="en-US"/>
+        </w:rPr>
+        <w:t>word</w:t>
+      </w:r>
+      <w:r>
+        <w:t>2</w:t>
+      </w:r>
+      <w:proofErr w:type="spellStart"/>
+      <w:r>
+        <w:rPr>
+          <w:lang w:val="en-US"/>
+        </w:rPr>
+        <w:t>vec</w:t>
+      </w:r>
+      <w:proofErr w:type="spellEnd"/>
+      <w:r>
+        <w:t xml:space="preserve"> используются </w:t>
+      </w:r>
+      <w:proofErr w:type="spellStart"/>
+      <w:r>
+        <w:t>предобработанный</w:t>
+      </w:r>
+      <w:proofErr w:type="spellEnd"/>
+      <w:r>
+        <w:t xml:space="preserve"> текст (или набор текстов)</w:t>
+      </w:r>
+      <w:r>
+        <w:t>. С</w:t>
+      </w:r>
+      <w:r>
+        <w:t xml:space="preserve"> помощью скользящего окна размера </w:t>
+      </w:r>
+      <w:r>
+        <w:t>2</w:t>
+      </w:r>
+      <w:r>
+        <w:rPr>
+          <w:lang w:val="en-US"/>
+        </w:rPr>
+        <w:t>n</w:t>
+      </w:r>
+      <w:r>
+        <w:t>+1</w:t>
+      </w:r>
+      <w:r>
+        <w:t xml:space="preserve"> слов</w:t>
+      </w:r>
+      <w:r>
+        <w:t>,</w:t>
+      </w:r>
+      <w:r>
+        <w:t xml:space="preserve"> </w:t>
+      </w:r>
+      <w:r>
+        <w:t>для каждого слова</w:t>
+      </w:r>
+      <w:r>
+        <w:t xml:space="preserve"> в тексте</w:t>
+      </w:r>
+      <w:r>
+        <w:t xml:space="preserve"> определяются </w:t>
+      </w:r>
+      <w:r>
+        <w:t xml:space="preserve">другие </w:t>
+      </w:r>
+      <w:r>
+        <w:t xml:space="preserve">слова, стоящие к нему на расстоянии не более </w:t>
+      </w:r>
+      <w:r>
+        <w:rPr>
+          <w:lang w:val="en-US"/>
+        </w:rPr>
+        <w:t>n</w:t>
+      </w:r>
+      <w:r>
+        <w:t xml:space="preserve">. Такие слова для исходного слова считаются близкими по контексту и расстояние между их векторами будет невелико. На основании такой разметки обучается нейронная сеть. </w:t>
+      </w:r>
+    </w:p>
+    <w:p>
+      <w:pPr>
+        <w:ind w:firstLine="709"/>
+      </w:pPr>
+      <w:r>
+        <w:rPr>
+          <w:lang w:val="en-US"/>
+        </w:rPr>
+        <w:t>S</w:t>
+      </w:r>
+      <w:r>
+        <w:t xml:space="preserve"> </w:t>
+      </w:r>
+      <w:r>
+        <w:t>– множество слов из текста (текстов).</w:t>
+      </w:r>
+      <w:r>
+        <w:t xml:space="preserve">  </w:t>
+      </w:r>
+      <m:oMath>
+        <m:r>
+          <w:rPr>
+            <w:rFonts w:ascii="Cambria Math" w:hAnsi="Cambria Math" w:cs="Cambria Math"/>
+          </w:rPr>
+          <m:t>∀</m:t>
+        </m:r>
+        <m:r>
+          <w:rPr>
+            <w:rFonts w:ascii="Cambria Math" w:hAnsi="Cambria Math"/>
+          </w:rPr>
+          <m:t xml:space="preserve"> </m:t>
+        </m:r>
+        <m:r>
+          <w:rPr>
+            <w:rFonts w:ascii="Cambria Math" w:hAnsi="Cambria Math"/>
+            <w:lang w:val="en-US"/>
+          </w:rPr>
+          <m:t>i</m:t>
+        </m:r>
+        <m:r>
+          <w:rPr>
+            <w:rFonts w:ascii="Cambria Math" w:hAnsi="Cambria Math" w:cs="Cambria Math"/>
+          </w:rPr>
+          <m:t>∊</m:t>
+        </m:r>
+        <m:r>
+          <w:rPr>
+            <w:rFonts w:ascii="Cambria Math" w:hAnsi="Cambria Math"/>
+          </w:rPr>
+          <m:t xml:space="preserve">S </m:t>
+        </m:r>
+        <m:r>
+          <w:rPr>
+            <w:rFonts w:ascii="Cambria Math" w:hAnsi="Cambria Math" w:cs="Cambria Math"/>
+          </w:rPr>
+          <m:t>∃</m:t>
+        </m:r>
+        <m:r>
+          <w:rPr>
+            <w:rFonts w:ascii="Cambria Math" w:hAnsi="Cambria Math"/>
+          </w:rPr>
+          <m:t xml:space="preserve"> </m:t>
+        </m:r>
+        <m:sSub>
+          <m:sSubPr>
+            <m:ctrlPr>
+              <w:rPr>
+                <w:rFonts w:ascii="Cambria Math" w:hAnsi="Cambria Math"/>
+                <w:i/>
+                <w:lang w:val="en-US"/>
+              </w:rPr>
+            </m:ctrlPr>
+          </m:sSubPr>
+          <m:e>
+            <m:r>
+              <w:rPr>
+                <w:rFonts w:ascii="Cambria Math" w:hAnsi="Cambria Math"/>
+                <w:lang w:val="en-US"/>
+              </w:rPr>
+              <m:t>K</m:t>
+            </m:r>
+          </m:e>
+          <m:sub>
+            <m:r>
+              <w:rPr>
+                <w:rFonts w:ascii="Cambria Math" w:hAnsi="Cambria Math"/>
+                <w:lang w:val="en-US"/>
+              </w:rPr>
+              <m:t>i</m:t>
+            </m:r>
+          </m:sub>
+        </m:sSub>
+      </m:oMath>
+      <w:r>
+        <w:t xml:space="preserve"> </w:t>
+      </w:r>
+      <w:r>
+        <w:t>–</w:t>
+      </w:r>
+      <w:r>
+        <w:t xml:space="preserve"> </w:t>
+      </w:r>
+      <w:r>
+        <w:t>м</w:t>
+      </w:r>
+      <w:r>
+        <w:t xml:space="preserve">ножество слов, </w:t>
+      </w:r>
+      <w:r>
+        <w:t>находящихся в тексте от слова</w:t>
+      </w:r>
+      <w:r>
+        <w:t xml:space="preserve"> </w:t>
+      </w:r>
+      <w:proofErr w:type="spellStart"/>
+      <w:r>
+        <w:rPr>
+          <w:lang w:val="en-US"/>
+        </w:rPr>
+        <w:t>i</w:t>
+      </w:r>
+      <w:proofErr w:type="spellEnd"/>
+      <w:r>
+        <w:t xml:space="preserve"> на расстоянии не более </w:t>
+      </w:r>
+      <w:r>
+        <w:rPr>
+          <w:lang w:val="en-US"/>
+        </w:rPr>
+        <w:t>n</w:t>
+      </w:r>
+      <w:r>
+        <w:t>, где</w:t>
+      </w:r>
+      <w:r>
+        <w:t xml:space="preserve">  </w:t>
+      </w:r>
+      <m:oMath>
+        <m:r>
+          <w:rPr>
+            <w:rFonts w:ascii="Cambria Math" w:hAnsi="Cambria Math"/>
+            <w:lang w:val="en-US"/>
+          </w:rPr>
+          <m:t>K</m:t>
+        </m:r>
+        <m:r>
+          <w:rPr>
+            <w:rFonts w:ascii="Cambria Math" w:hAnsi="Cambria Math"/>
+          </w:rPr>
+          <m:t>⊂</m:t>
+        </m:r>
+        <m:r>
+          <w:rPr>
+            <w:rFonts w:ascii="Cambria Math" w:hAnsi="Cambria Math"/>
+            <w:lang w:val="en-US"/>
+          </w:rPr>
+          <m:t>S</m:t>
+        </m:r>
+      </m:oMath>
+      <w:r>
+        <w:t>.</w:t>
+      </w:r>
+      <w:r>
+        <w:t xml:space="preserve"> </w:t>
+      </w:r>
+      <w:r>
+        <w:t xml:space="preserve">На вход </w:t>
+      </w:r>
+      <w:r>
+        <w:lastRenderedPageBreak/>
+        <w:t xml:space="preserve">нейросети подаётся </w:t>
+      </w:r>
+      <w:r>
+        <w:rPr>
+          <w:lang w:val="en-US"/>
+        </w:rPr>
+        <w:t>one</w:t>
+      </w:r>
+      <w:r>
+        <w:t>-</w:t>
+      </w:r>
+      <w:r>
+        <w:rPr>
+          <w:lang w:val="en-US"/>
+        </w:rPr>
+        <w:t>hot</w:t>
+      </w:r>
+      <w:r>
+        <w:t xml:space="preserve"> </w:t>
+      </w:r>
+      <w:r>
+        <w:rPr>
+          <w:lang w:val="en-US"/>
+        </w:rPr>
+        <w:t>encoding</w:t>
+      </w:r>
+      <w:r>
+        <w:t xml:space="preserve"> вектор слова </w:t>
+      </w:r>
+      <w:proofErr w:type="spellStart"/>
+      <w:r>
+        <w:rPr>
+          <w:lang w:val="en-US"/>
+        </w:rPr>
+        <w:t>i</w:t>
+      </w:r>
+      <w:proofErr w:type="spellEnd"/>
+      <w:r>
+        <w:t>,</w:t>
+      </w:r>
+      <w:r>
+        <w:t xml:space="preserve"> </w:t>
+      </w:r>
+      <w:r>
+        <w:t xml:space="preserve">а также правильный ответ в виде </w:t>
+      </w:r>
+      <w:r>
+        <w:rPr>
+          <w:lang w:val="en-US"/>
+        </w:rPr>
+        <w:t>one</w:t>
+      </w:r>
+      <w:r>
+        <w:t>-</w:t>
+      </w:r>
+      <w:r>
+        <w:rPr>
+          <w:lang w:val="en-US"/>
+        </w:rPr>
+        <w:t>hot</w:t>
+      </w:r>
+      <w:r>
+        <w:t xml:space="preserve"> </w:t>
+      </w:r>
+      <w:r>
+        <w:rPr>
+          <w:lang w:val="en-US"/>
+        </w:rPr>
+        <w:t>encoding</w:t>
+      </w:r>
+      <w:r>
+        <w:t xml:space="preserve"> </w:t>
+      </w:r>
+      <w:r>
+        <w:t xml:space="preserve">вектора слова  </w:t>
+      </w:r>
+      <m:oMath>
+        <m:r>
+          <w:rPr>
+            <w:rFonts w:ascii="Cambria Math" w:hAnsi="Cambria Math"/>
+            <w:lang w:val="en-US"/>
+          </w:rPr>
+          <m:t>k</m:t>
+        </m:r>
+        <m:r>
+          <w:rPr>
+            <w:rFonts w:ascii="Cambria Math" w:hAnsi="Cambria Math" w:cs="Cambria Math"/>
+          </w:rPr>
+          <m:t>∊</m:t>
+        </m:r>
+        <m:r>
+          <w:rPr>
+            <w:rFonts w:ascii="Cambria Math" w:hAnsi="Cambria Math"/>
+          </w:rPr>
+          <m:t xml:space="preserve"> </m:t>
+        </m:r>
+        <m:sSub>
+          <m:sSubPr>
+            <m:ctrlPr>
+              <w:rPr>
+                <w:rFonts w:ascii="Cambria Math" w:hAnsi="Cambria Math"/>
+                <w:i/>
+              </w:rPr>
+            </m:ctrlPr>
+          </m:sSubPr>
+          <m:e>
+            <m:r>
+              <w:rPr>
+                <w:rFonts w:ascii="Cambria Math" w:hAnsi="Cambria Math"/>
+              </w:rPr>
+              <m:t>K</m:t>
+            </m:r>
+          </m:e>
+          <m:sub>
+            <m:r>
+              <w:rPr>
+                <w:rFonts w:ascii="Cambria Math" w:hAnsi="Cambria Math"/>
+              </w:rPr>
+              <m:t>i</m:t>
+            </m:r>
+          </m:sub>
+        </m:sSub>
+      </m:oMath>
+      <w:r>
+        <w:t xml:space="preserve">. </w:t>
+      </w:r>
+      <w:r>
+        <w:t xml:space="preserve">Нейросеть </w:t>
+      </w:r>
+      <w:r>
+        <w:t>word2vec</w:t>
+      </w:r>
+      <w:r>
+        <w:t xml:space="preserve"> устроена следующим образом:</w:t>
+      </w:r>
+    </w:p>
+    <w:p>
+      <w:pPr>
+        <w:ind w:firstLine="709"/>
+      </w:pPr>
+      <m:oMathPara>
+        <m:oMath>
+          <m:r>
+            <w:rPr>
+              <w:rFonts w:ascii="Cambria Math" w:hAnsi="Cambria Math"/>
+              <w:lang w:val="en-US"/>
+            </w:rPr>
+            <m:t>i</m:t>
+          </m:r>
+          <m:r>
+            <w:rPr>
+              <w:rFonts w:ascii="Cambria Math" w:hAnsi="Cambria Math"/>
+              <w:lang w:val="en-US"/>
+            </w:rPr>
+            <m:t>∙</m:t>
+          </m:r>
+          <m:r>
+            <w:rPr>
+              <w:rFonts w:ascii="Cambria Math" w:hAnsi="Segoe UI Symbol" w:cs="Segoe UI Symbol"/>
+              <w:lang w:val="en-US"/>
+            </w:rPr>
+            <m:t>A</m:t>
+          </m:r>
+          <m:r>
+            <w:rPr>
+              <w:rFonts w:ascii="Cambria Math" w:hAnsi="Cambria Math"/>
+              <w:lang w:val="en-US"/>
+            </w:rPr>
+            <m:t>∙</m:t>
+          </m:r>
+          <m:r>
+            <m:rPr>
+              <m:sty m:val="p"/>
+            </m:rPr>
+            <w:rPr>
+              <w:rFonts w:ascii="Cambria Math" w:hAnsi="Cambria Math"/>
+            </w:rPr>
+            <m:t>B</m:t>
+          </m:r>
+          <m:r>
+            <w:rPr>
+              <w:rFonts w:ascii="Cambria Math" w:hAnsi="Cambria Math"/>
+              <w:lang w:val="en-US"/>
+            </w:rPr>
+            <m:t xml:space="preserve">= </m:t>
+          </m:r>
+          <m:r>
+            <w:rPr>
+              <w:rFonts w:ascii="Cambria Math" w:hAnsi="Cambria Math"/>
+              <w:lang w:val="en-US"/>
+            </w:rPr>
+            <m:t>j</m:t>
+          </m:r>
+        </m:oMath>
+      </m:oMathPara>
+    </w:p>
+    <w:p>
+      <w:pPr>
+        <w:ind w:firstLine="0"/>
+      </w:pPr>
+      <w:r>
+        <w:t xml:space="preserve">Где </w:t>
+      </w:r>
+      <w:r>
+        <w:rPr>
+          <w:lang w:val="en-US"/>
+        </w:rPr>
+        <w:t>A</w:t>
+      </w:r>
+      <w:r>
+        <w:t xml:space="preserve"> – </w:t>
+      </w:r>
+      <w:r>
+        <w:t xml:space="preserve">матрица размера </w:t>
+      </w:r>
+      <m:oMath>
+        <m:d>
+          <m:dPr>
+            <m:begChr m:val="|"/>
+            <m:endChr m:val="|"/>
+            <m:ctrlPr>
+              <w:rPr>
+                <w:rFonts w:ascii="Cambria Math" w:hAnsi="Cambria Math"/>
+                <w:i/>
+              </w:rPr>
+            </m:ctrlPr>
+          </m:dPr>
+          <m:e>
+            <m:r>
+              <w:rPr>
+                <w:rFonts w:ascii="Cambria Math" w:hAnsi="Cambria Math"/>
+                <w:lang w:val="en-US"/>
+              </w:rPr>
+              <m:t>S</m:t>
+            </m:r>
+          </m:e>
+        </m:d>
+        <m:r>
+          <m:rPr>
+            <m:sty m:val="p"/>
+          </m:rPr>
+          <w:rPr>
+            <w:rFonts w:ascii="Cambria Math" w:hAnsi="Cambria Math"/>
+          </w:rPr>
+          <m:t>×</m:t>
+        </m:r>
+        <m:r>
+          <w:rPr>
+            <w:rFonts w:ascii="Cambria Math" w:hAnsi="Cambria Math"/>
+            <w:lang w:val="en-US"/>
+          </w:rPr>
+          <m:t>t</m:t>
+        </m:r>
+        <m:r>
+          <w:rPr>
+            <w:rFonts w:ascii="Cambria Math" w:hAnsi="Cambria Math"/>
+          </w:rPr>
+          <m:t>;</m:t>
+        </m:r>
+      </m:oMath>
+      <w:r>
+        <w:t xml:space="preserve"> </w:t>
+      </w:r>
+      <w:r>
+        <w:rPr>
+          <w:lang w:val="en-US"/>
+        </w:rPr>
+        <w:t>B</w:t>
+      </w:r>
+      <w:r>
+        <w:t xml:space="preserve"> </w:t>
+      </w:r>
+      <w:r>
+        <w:t>–</w:t>
+      </w:r>
+      <w:r>
+        <w:t xml:space="preserve"> </w:t>
+      </w:r>
+      <w:r>
+        <w:t xml:space="preserve">матрица размера </w:t>
+      </w:r>
+      <m:oMath>
+        <m:r>
+          <w:rPr>
+            <w:rFonts w:ascii="Cambria Math" w:hAnsi="Cambria Math"/>
+            <w:lang w:val="en-US"/>
+          </w:rPr>
+          <m:t>t</m:t>
+        </m:r>
+        <m:r>
+          <m:rPr>
+            <m:sty m:val="p"/>
+          </m:rPr>
+          <w:rPr>
+            <w:rFonts w:ascii="Cambria Math" w:hAnsi="Cambria Math"/>
+          </w:rPr>
+          <m:t>×</m:t>
+        </m:r>
+        <m:d>
+          <m:dPr>
+            <m:begChr m:val="|"/>
+            <m:endChr m:val="|"/>
+            <m:ctrlPr>
+              <w:rPr>
+                <w:rFonts w:ascii="Cambria Math" w:hAnsi="Cambria Math"/>
+                <w:i/>
+              </w:rPr>
+            </m:ctrlPr>
+          </m:dPr>
+          <m:e>
+            <m:r>
+              <w:rPr>
+                <w:rFonts w:ascii="Cambria Math" w:hAnsi="Cambria Math"/>
+                <w:lang w:val="en-US"/>
+              </w:rPr>
+              <m:t>S</m:t>
+            </m:r>
+          </m:e>
+        </m:d>
+      </m:oMath>
+      <w:r>
+        <w:t>;</w:t>
+      </w:r>
+      <w:r>
+        <w:t xml:space="preserve"> </w:t>
+      </w:r>
+      <w:r>
+        <w:rPr>
+          <w:lang w:val="en-US"/>
+        </w:rPr>
+        <w:t>j</w:t>
+      </w:r>
+      <w:r>
+        <w:t xml:space="preserve"> – </w:t>
+      </w:r>
+      <w:r>
+        <w:t xml:space="preserve">искомый </w:t>
+      </w:r>
+      <w:proofErr w:type="spellStart"/>
+      <w:r>
+        <w:t>верктор</w:t>
+      </w:r>
+      <w:proofErr w:type="spellEnd"/>
+      <w:r>
+        <w:t xml:space="preserve">, состоящий из чисел в диапазоне </w:t>
+      </w:r>
+      <w:r>
+        <w:t>[0, 1]</w:t>
+      </w:r>
+      <w:r>
+        <w:t>, отражающий степень контекстной близости слов</w:t>
+      </w:r>
+      <w:r>
+        <w:t>.</w:t>
+      </w:r>
+      <w:r>
+        <w:t xml:space="preserve"> Во время обучения </w:t>
+      </w:r>
+      <m:oMath>
+        <m:r>
+          <w:rPr>
+            <w:rFonts w:ascii="Cambria Math" w:hAnsi="Cambria Math"/>
+            <w:lang w:val="en-US"/>
+          </w:rPr>
+          <m:t>j</m:t>
+        </m:r>
+        <m:r>
+          <w:rPr>
+            <w:rFonts w:ascii="Cambria Math" w:hAnsi="Cambria Math"/>
+          </w:rPr>
+          <m:t>=</m:t>
+        </m:r>
+        <m:r>
+          <w:rPr>
+            <w:rFonts w:ascii="Cambria Math" w:hAnsi="Cambria Math"/>
+            <w:lang w:val="en-US"/>
+          </w:rPr>
+          <m:t>k</m:t>
+        </m:r>
+      </m:oMath>
+      <w:r>
+        <w:t xml:space="preserve">. </w:t>
+      </w:r>
+      <w:r>
+        <w:t xml:space="preserve">Задача обучения сводится к нахождению коэффициентов матриц </w:t>
+      </w:r>
+      <w:r>
+        <w:rPr>
+          <w:lang w:val="en-US"/>
+        </w:rPr>
+        <w:t>A</w:t>
+      </w:r>
+      <w:r>
+        <w:t xml:space="preserve"> </w:t>
+      </w:r>
+      <w:r>
+        <w:t xml:space="preserve">и </w:t>
+      </w:r>
+      <w:r>
+        <w:rPr>
+          <w:lang w:val="en-US"/>
+        </w:rPr>
+        <w:t>B</w:t>
+      </w:r>
+      <w:r>
+        <w:t>.</w:t>
+      </w:r>
+      <w:r>
+        <w:t xml:space="preserve"> </w:t>
+      </w:r>
+      <w:r>
+        <w:t xml:space="preserve">Для каждого </w:t>
+      </w:r>
+      <m:oMath>
+        <m:r>
+          <w:rPr>
+            <w:rFonts w:ascii="Cambria Math" w:hAnsi="Cambria Math"/>
+            <w:lang w:val="en-US"/>
+          </w:rPr>
+          <m:t>i</m:t>
+        </m:r>
+        <m:r>
+          <w:rPr>
+            <w:rFonts w:ascii="Cambria Math" w:hAnsi="Cambria Math" w:cs="Cambria Math"/>
+          </w:rPr>
+          <m:t>∊</m:t>
+        </m:r>
+        <m:r>
+          <w:rPr>
+            <w:rFonts w:ascii="Cambria Math" w:hAnsi="Cambria Math"/>
+          </w:rPr>
+          <m:t>S</m:t>
+        </m:r>
+      </m:oMath>
+      <w:r>
+        <w:t xml:space="preserve"> эта операция производится </w:t>
+      </w:r>
+      <m:oMath>
+        <m:r>
+          <w:rPr>
+            <w:rFonts w:ascii="Cambria Math" w:hAnsi="Cambria Math"/>
+          </w:rPr>
+          <m:t>|</m:t>
+        </m:r>
+        <m:sSub>
+          <m:sSubPr>
+            <m:ctrlPr>
+              <w:rPr>
+                <w:rFonts w:ascii="Cambria Math" w:hAnsi="Cambria Math"/>
+                <w:i/>
+                <w:lang w:val="en-US"/>
+              </w:rPr>
+            </m:ctrlPr>
+          </m:sSubPr>
+          <m:e>
+            <m:r>
+              <w:rPr>
+                <w:rFonts w:ascii="Cambria Math" w:hAnsi="Cambria Math"/>
+                <w:lang w:val="en-US"/>
+              </w:rPr>
+              <m:t>K</m:t>
+            </m:r>
+          </m:e>
+          <m:sub>
+            <m:r>
+              <w:rPr>
+                <w:rFonts w:ascii="Cambria Math" w:hAnsi="Cambria Math"/>
+                <w:lang w:val="en-US"/>
+              </w:rPr>
+              <m:t>i</m:t>
+            </m:r>
+          </m:sub>
+        </m:sSub>
+        <m:r>
+          <w:rPr>
+            <w:rFonts w:ascii="Cambria Math" w:hAnsi="Cambria Math"/>
+          </w:rPr>
+          <m:t>|</m:t>
+        </m:r>
+      </m:oMath>
+      <w:r>
+        <w:t xml:space="preserve"> </w:t>
+      </w:r>
+      <w:r>
+        <w:t xml:space="preserve">раз. </w:t>
+      </w:r>
+    </w:p>
+    <w:p>
+      <w:pPr>
+        <w:ind w:firstLine="720"/>
+      </w:pPr>
+      <w:r>
+        <w:t>Недостатком word2vec является то, что с его помощью не могут быть представлены слова, не встречающиеся в обучающей выборке.</w:t>
+      </w:r>
+    </w:p>
+    <w:p>
+      <w:pPr>
+        <w:ind w:firstLine="709"/>
+      </w:pPr>
+    </w:p>
+    <w:p>
+      <w:pPr>
+        <w:ind w:firstLine="709"/>
+      </w:pPr>
+    </w:p>
+    <w:p>
+      <w:pPr>
+        <w:ind w:firstLine="709"/>
+        <w:rPr>
+          <w:color w:val="FF0000"/>
+        </w:rPr>
+      </w:pPr>
+    </w:p>
+    <w:p>
+      <w:pPr>
+        <w:ind w:firstLine="709"/>
+        <w:rPr>
+          <w:color w:val="FF0000"/>
+        </w:rPr>
+      </w:pPr>
+    </w:p>
+    <w:p>
+      <w:pPr>
+        <w:ind w:firstLine="709"/>
+        <w:rPr>
+          <w:color w:val="FF0000"/>
+        </w:rPr>
+      </w:pPr>
+    </w:p>
+    <w:p>
+      <w:pPr>
+        <w:ind w:firstLine="709"/>
+        <w:rPr>
+          <w:color w:val="FF0000"/>
+        </w:rPr>
+      </w:pPr>
+    </w:p>
+    <w:p>
+      <w:pPr>
+        <w:pStyle w:val="af"/>
+        <w:ind w:left="709" w:firstLine="0"/>
       </w:pPr>
     </w:p>
     <w:sectPr>
-      <w:footerReference w:type="default" r:id="rId10"/>
+      <w:footerReference w:type="default" r:id="rId11"/>
       <w:pgSz w:w="11909" w:h="16834"/>
       <w:pgMar w:top="1133" w:right="566" w:bottom="1133" w:left="1700" w:header="720" w:footer="720" w:gutter="0"/>
       <w:pgNumType w:start="1"/>
@@ -7719,6 +10238,22 @@
       <w:szCs w:val="22"/>
     </w:rPr>
   </w:style>
+  <w:style w:type="character" w:customStyle="1" w:styleId="text">
+    <w:name w:val="text"/>
+    <w:basedOn w:val="a0"/>
+    <w:rsid w:val="00164103"/>
+  </w:style>
+  <w:style w:type="character" w:styleId="af3">
+    <w:name w:val="Strong"/>
+    <w:basedOn w:val="a0"/>
+    <w:uiPriority w:val="22"/>
+    <w:qFormat/>
+    <w:rsid w:val="001F620E"/>
+    <w:rPr>
+      <w:b/>
+      <w:bCs/>
+    </w:rPr>
+  </w:style>
 </w:styles>
 </file>
 
@@ -8286,6 +10821,10 @@
 </FormTemplates>
 </file>
 
+<file path=customXml/item4.xml><?xml version="1.0" encoding="utf-8"?>
+<b:Sources xmlns:b="http://schemas.openxmlformats.org/officeDocument/2006/bibliography" xmlns="http://schemas.openxmlformats.org/officeDocument/2006/bibliography" SelectedStyle="\APASixthEditionOfficeOnline.xsl" StyleName="APA" Version="6"/>
+</file>
+
 <file path=customXml/itemProps1.xml><?xml version="1.0" encoding="utf-8"?>
 <ds:datastoreItem xmlns:ds="http://schemas.openxmlformats.org/officeDocument/2006/customXml" ds:itemID="{87D94A27-317E-4495-8B05-52F1CF70A206}">
   <ds:schemaRefs>
@@ -8320,4 +10859,12 @@
     <ds:schemaRef ds:uri="http://schemas.microsoft.com/sharepoint/v3/contenttype/forms"/>
   </ds:schemaRefs>
 </ds:datastoreItem>
+</file>
+
+<file path=customXml/itemProps4.xml><?xml version="1.0" encoding="utf-8"?>
+<ds:datastoreItem xmlns:ds="http://schemas.openxmlformats.org/officeDocument/2006/customXml" ds:itemID="{88A415F9-5662-4D13-A24A-513080266382}">
+  <ds:schemaRefs>
+    <ds:schemaRef ds:uri="http://schemas.openxmlformats.org/officeDocument/2006/bibliography"/>
+  </ds:schemaRefs>
+</ds:datastoreItem>
 </file>
--- a/docs/Отчёт.docx
+++ b/docs/Отчёт.docx
@@ -3443,137 +3443,278 @@
         </w:rPr>
         <w:t xml:space="preserve"> и word2vec.</w:t>
       </w:r>
+      <w:r>
+        <w:t xml:space="preserve"> </w:t>
+      </w:r>
+      <w:proofErr w:type="spellStart"/>
+      <w:r>
+        <w:t>Ембеддинг</w:t>
+      </w:r>
+      <w:proofErr w:type="spellEnd"/>
+      <w:r>
+        <w:t xml:space="preserve"> </w:t>
+      </w:r>
+      <w:r>
+        <w:t>слова</w:t>
+      </w:r>
+      <w:r>
+        <w:t xml:space="preserve"> (</w:t>
+      </w:r>
+      <w:r>
+        <w:rPr>
+          <w:lang w:val="en-US"/>
+        </w:rPr>
+        <w:t>word</w:t>
+      </w:r>
+      <w:r>
+        <w:t xml:space="preserve"> </w:t>
+      </w:r>
+      <w:r>
+        <w:rPr>
+          <w:lang w:val="en-US"/>
+        </w:rPr>
+        <w:t>embedding</w:t>
+      </w:r>
+      <w:r>
+        <w:t xml:space="preserve">) – </w:t>
+      </w:r>
+      <w:r>
+        <w:t xml:space="preserve">общее название для векторного представления слова из естественного языка. </w:t>
+      </w:r>
     </w:p>
     <w:p>
       <w:pPr>
         <w:ind w:firstLine="709"/>
       </w:pPr>
+      <w:r>
+        <w:t xml:space="preserve">Самый простой способ векторизации – </w:t>
+      </w:r>
+      <w:r>
+        <w:rPr>
+          <w:lang w:val="en-US"/>
+        </w:rPr>
+        <w:t>one</w:t>
+      </w:r>
+      <w:r>
+        <w:t>-</w:t>
+      </w:r>
+      <w:r>
+        <w:rPr>
+          <w:lang w:val="en-US"/>
+        </w:rPr>
+        <w:t>hot</w:t>
+      </w:r>
+      <w:r>
+        <w:t xml:space="preserve"> </w:t>
+      </w:r>
+      <w:r>
+        <w:rPr>
+          <w:lang w:val="en-US"/>
+        </w:rPr>
+        <w:t>encoding</w:t>
+      </w:r>
+      <w:r>
+        <w:t xml:space="preserve">. Вектор некоторого слова </w:t>
+      </w:r>
       <w:proofErr w:type="spellStart"/>
       <w:r>
-        <w:t>Ембеддинг</w:t>
+        <w:rPr>
+          <w:lang w:val="en-US"/>
+        </w:rPr>
+        <w:t>i</w:t>
       </w:r>
       <w:proofErr w:type="spellEnd"/>
       <w:r>
+        <w:t xml:space="preserve"> из словаря </w:t>
+      </w:r>
+      <w:r>
+        <w:rPr>
+          <w:lang w:val="en-US"/>
+        </w:rPr>
+        <w:t>S</w:t>
+      </w:r>
+      <w:r>
         <w:t xml:space="preserve"> </w:t>
       </w:r>
       <w:r>
-        <w:t>слова</w:t>
-      </w:r>
-      <w:r>
-        <w:t xml:space="preserve"> (</w:t>
-      </w:r>
+        <w:t xml:space="preserve">– вектор длинны </w:t>
+      </w:r>
+      <m:oMath>
+        <m:r>
+          <m:rPr>
+            <m:sty m:val="p"/>
+          </m:rPr>
+          <w:rPr>
+            <w:rFonts w:ascii="Cambria Math" w:hAnsi="Cambria Math"/>
+          </w:rPr>
+          <m:t>|</m:t>
+        </m:r>
+        <m:r>
+          <m:rPr>
+            <m:sty m:val="p"/>
+          </m:rPr>
+          <w:rPr>
+            <w:rFonts w:ascii="Cambria Math" w:hAnsi="Cambria Math"/>
+            <w:lang w:val="en-US"/>
+          </w:rPr>
+          <m:t>S</m:t>
+        </m:r>
+        <m:r>
+          <m:rPr>
+            <m:sty m:val="p"/>
+          </m:rPr>
+          <w:rPr>
+            <w:rFonts w:ascii="Cambria Math" w:hAnsi="Cambria Math"/>
+          </w:rPr>
+          <m:t>|</m:t>
+        </m:r>
+      </m:oMath>
+      <w:r>
+        <w:t xml:space="preserve">, </w:t>
+      </w:r>
+      <w:r>
+        <w:t xml:space="preserve">где на </w:t>
+      </w:r>
+      <w:proofErr w:type="spellStart"/>
       <w:r>
         <w:rPr>
           <w:lang w:val="en-US"/>
         </w:rPr>
+        <w:t>i</w:t>
+      </w:r>
+      <w:proofErr w:type="spellEnd"/>
+      <w:r>
+        <w:t>-</w:t>
+      </w:r>
+      <w:r>
+        <w:t xml:space="preserve">том месте стоит 1, а на остальных позициях </w:t>
+      </w:r>
+      <w:r>
+        <w:t>0</w:t>
+      </w:r>
+      <w:r>
+        <w:t>. Недостаток данного способа з</w:t>
+      </w:r>
+      <w:r>
+        <w:t>а</w:t>
+      </w:r>
+      <w:r>
+        <w:t xml:space="preserve">ключается в том, что полученные векторы обладают большой размерностью, также </w:t>
+      </w:r>
+      <w:r>
+        <w:t xml:space="preserve">вектор слова никак не связан </w:t>
+      </w:r>
+      <w:r>
+        <w:t>со</w:t>
+      </w:r>
+      <w:r>
+        <w:t xml:space="preserve"> смыслом</w:t>
+      </w:r>
+      <w:r>
+        <w:t xml:space="preserve"> слова</w:t>
+      </w:r>
+      <w:r>
+        <w:t>. Мы не использовали этот способ векторизации напрямую, но он применяется в других методах.</w:t>
+      </w:r>
+    </w:p>
+    <w:p>
+      <w:pPr>
+        <w:ind w:firstLine="709"/>
+      </w:pPr>
+      <w:r>
+        <w:t xml:space="preserve">Способ векторизации </w:t>
+      </w:r>
+      <w:r>
+        <w:rPr>
+          <w:lang w:val="en-US"/>
+        </w:rPr>
         <w:t>word</w:t>
       </w:r>
       <w:r>
+        <w:t>2</w:t>
+      </w:r>
+      <w:proofErr w:type="spellStart"/>
+      <w:r>
+        <w:rPr>
+          <w:lang w:val="en-US"/>
+        </w:rPr>
+        <w:t>vec</w:t>
+      </w:r>
+      <w:proofErr w:type="spellEnd"/>
+      <w:r>
         <w:t xml:space="preserve"> </w:t>
       </w:r>
       <w:r>
+        <w:t>использует нейронные сети</w:t>
+      </w:r>
+      <w:r>
+        <w:t xml:space="preserve"> и основывается на</w:t>
+      </w:r>
+      <w:r>
+        <w:t xml:space="preserve"> контекст</w:t>
+      </w:r>
+      <w:r>
+        <w:t>е</w:t>
+      </w:r>
+      <w:r>
+        <w:t xml:space="preserve"> слова в предложении. Для обучения </w:t>
+      </w:r>
+      <w:r>
         <w:rPr>
           <w:lang w:val="en-US"/>
         </w:rPr>
-        <w:t>embedding</w:t>
-      </w:r>
-      <w:r>
-        <w:t xml:space="preserve">) – </w:t>
-      </w:r>
-      <w:r>
-        <w:t xml:space="preserve">общее название для векторного представления слова из естественного языка. Способ векторизации </w:t>
-      </w:r>
+        <w:t>word</w:t>
+      </w:r>
+      <w:r>
+        <w:t>2</w:t>
+      </w:r>
+      <w:proofErr w:type="spellStart"/>
       <w:r>
         <w:rPr>
           <w:lang w:val="en-US"/>
         </w:rPr>
-        <w:t>word</w:t>
+        <w:t>vec</w:t>
+      </w:r>
+      <w:proofErr w:type="spellEnd"/>
+      <w:r>
+        <w:t xml:space="preserve"> используются </w:t>
+      </w:r>
+      <w:proofErr w:type="spellStart"/>
+      <w:r>
+        <w:t>предобработанный</w:t>
+      </w:r>
+      <w:proofErr w:type="spellEnd"/>
+      <w:r>
+        <w:t xml:space="preserve"> текст (или набор текстов)</w:t>
+      </w:r>
+      <w:r>
+        <w:t>. С</w:t>
+      </w:r>
+      <w:r>
+        <w:t xml:space="preserve"> помощью скользящего окна размера </w:t>
       </w:r>
       <w:r>
         <w:t>2</w:t>
       </w:r>
-      <w:proofErr w:type="spellStart"/>
       <w:r>
         <w:rPr>
           <w:lang w:val="en-US"/>
         </w:rPr>
-        <w:t>vec</w:t>
-      </w:r>
-      <w:proofErr w:type="spellEnd"/>
+        <w:t>n</w:t>
+      </w:r>
+      <w:r>
+        <w:t>+1</w:t>
+      </w:r>
+      <w:r>
+        <w:t xml:space="preserve"> слов</w:t>
+      </w:r>
+      <w:r>
+        <w:t>,</w:t>
+      </w:r>
       <w:r>
         <w:t xml:space="preserve"> </w:t>
       </w:r>
       <w:r>
-        <w:t>использует нейронные сети</w:t>
-      </w:r>
-      <w:r>
-        <w:t xml:space="preserve"> и основывается на</w:t>
-      </w:r>
-      <w:r>
-        <w:t xml:space="preserve"> контекст</w:t>
-      </w:r>
-      <w:r>
-        <w:t>е</w:t>
-      </w:r>
-      <w:r>
-        <w:t xml:space="preserve"> слова в предложении. Для обучения </w:t>
-      </w:r>
-      <w:r>
-        <w:rPr>
-          <w:lang w:val="en-US"/>
-        </w:rPr>
-        <w:t>word</w:t>
-      </w:r>
-      <w:r>
-        <w:t>2</w:t>
-      </w:r>
-      <w:proofErr w:type="spellStart"/>
-      <w:r>
-        <w:rPr>
-          <w:lang w:val="en-US"/>
-        </w:rPr>
-        <w:t>vec</w:t>
-      </w:r>
-      <w:proofErr w:type="spellEnd"/>
-      <w:r>
-        <w:t xml:space="preserve"> используются </w:t>
-      </w:r>
-      <w:proofErr w:type="spellStart"/>
-      <w:r>
-        <w:t>предобработанный</w:t>
-      </w:r>
-      <w:proofErr w:type="spellEnd"/>
-      <w:r>
-        <w:t xml:space="preserve"> текст (или набор текстов)</w:t>
-      </w:r>
-      <w:r>
-        <w:t>. С</w:t>
-      </w:r>
-      <w:r>
-        <w:t xml:space="preserve"> помощью скользящего окна размера </w:t>
-      </w:r>
-      <w:r>
-        <w:t>2</w:t>
-      </w:r>
-      <w:r>
-        <w:rPr>
-          <w:lang w:val="en-US"/>
-        </w:rPr>
-        <w:t>n</w:t>
-      </w:r>
-      <w:r>
-        <w:t>+1</w:t>
-      </w:r>
-      <w:r>
-        <w:t xml:space="preserve"> слов</w:t>
-      </w:r>
-      <w:r>
-        <w:t>,</w:t>
-      </w:r>
-      <w:r>
-        <w:t xml:space="preserve"> </w:t>
-      </w:r>
-      <w:r>
         <w:t>для каждого слова</w:t>
       </w:r>
       <w:r>
@@ -3586,7 +3727,11 @@
         <w:t xml:space="preserve">другие </w:t>
       </w:r>
       <w:r>
-        <w:t xml:space="preserve">слова, стоящие к нему на расстоянии не более </w:t>
+        <w:t xml:space="preserve">слова, </w:t>
+      </w:r>
+      <w:r>
+        <w:lastRenderedPageBreak/>
+        <w:t xml:space="preserve">стоящие к нему на расстоянии не более </w:t>
       </w:r>
       <w:r>
         <w:rPr>
@@ -3733,7 +3878,7 @@
         <w:t>, где</w:t>
       </w:r>
       <w:r>
-        <w:t xml:space="preserve">  </w:t>
+        <w:t xml:space="preserve"> </w:t>
       </w:r>
       <m:oMath>
         <m:r>
@@ -3764,11 +3909,7 @@
         <w:t xml:space="preserve"> </w:t>
       </w:r>
       <w:r>
-        <w:t xml:space="preserve">На вход </w:t>
-      </w:r>
-      <w:r>
-        <w:lastRenderedPageBreak/>
-        <w:t xml:space="preserve">нейросети подаётся </w:t>
+        <w:t xml:space="preserve">На вход нейросети подаётся </w:t>
       </w:r>
       <w:r>
         <w:rPr>
@@ -3895,13 +4036,7 @@
         <w:t xml:space="preserve">. </w:t>
       </w:r>
       <w:r>
-        <w:t xml:space="preserve">Нейросеть </w:t>
-      </w:r>
-      <w:r>
-        <w:t>word2vec</w:t>
-      </w:r>
-      <w:r>
-        <w:t xml:space="preserve"> устроена следующим образом:</w:t>
+        <w:t>Нейросеть word2vec устроена следующим образом:</w:t>
       </w:r>
     </w:p>
     <w:p>
@@ -3915,14 +4050,7 @@
               <w:rFonts w:ascii="Cambria Math" w:hAnsi="Cambria Math"/>
               <w:lang w:val="en-US"/>
             </w:rPr>
-            <m:t>i</m:t>
-          </m:r>
-          <m:r>
-            <w:rPr>
-              <w:rFonts w:ascii="Cambria Math" w:hAnsi="Cambria Math"/>
-              <w:lang w:val="en-US"/>
-            </w:rPr>
-            <m:t>∙</m:t>
+            <m:t>i∙</m:t>
           </m:r>
           <m:r>
             <w:rPr>
@@ -3952,14 +4080,7 @@
               <w:rFonts w:ascii="Cambria Math" w:hAnsi="Cambria Math"/>
               <w:lang w:val="en-US"/>
             </w:rPr>
-            <m:t xml:space="preserve">= </m:t>
-          </m:r>
-          <m:r>
-            <w:rPr>
-              <w:rFonts w:ascii="Cambria Math" w:hAnsi="Cambria Math"/>
-              <w:lang w:val="en-US"/>
-            </w:rPr>
-            <m:t>j</m:t>
+            <m:t>= j</m:t>
           </m:r>
         </m:oMath>
       </m:oMathPara>
@@ -4112,7 +4233,13 @@
       </w:r>
       <w:proofErr w:type="spellEnd"/>
       <w:r>
-        <w:t xml:space="preserve">, состоящий из чисел в диапазоне </w:t>
+        <w:t>, состоящий из</w:t>
+      </w:r>
+      <w:r>
+        <w:t xml:space="preserve"> вещественных</w:t>
+      </w:r>
+      <w:r>
+        <w:t xml:space="preserve"> чисел в диапазоне </w:t>
       </w:r>
       <w:r>
         <w:t>[0, 1]</w:t>
@@ -4252,7 +4379,10 @@
         <w:t xml:space="preserve"> </w:t>
       </w:r>
       <w:r>
-        <w:t xml:space="preserve">раз. </w:t>
+        <w:t>раз.</w:t>
+      </w:r>
+      <w:r>
+        <w:t xml:space="preserve"> </w:t>
       </w:r>
     </w:p>
     <w:p>
@@ -4262,16 +4392,205 @@
       <w:r>
         <w:t>Недостатком word2vec является то, что с его помощью не могут быть представлены слова, не встречающиеся в обучающей выборке.</w:t>
       </w:r>
+      <w:r>
+        <w:t xml:space="preserve"> </w:t>
+      </w:r>
+      <w:proofErr w:type="spellStart"/>
+      <w:r>
+        <w:rPr>
+          <w:lang w:val="en-US"/>
+        </w:rPr>
+        <w:t>Fasttext</w:t>
+      </w:r>
+      <w:proofErr w:type="spellEnd"/>
+      <w:r>
+        <w:t xml:space="preserve"> </w:t>
+      </w:r>
+      <w:r>
+        <w:t xml:space="preserve">построен на схожих идеях, но призван решить проблемы </w:t>
+      </w:r>
+      <w:r>
+        <w:rPr>
+          <w:lang w:val="en-US"/>
+        </w:rPr>
+        <w:t>word</w:t>
+      </w:r>
+      <w:r>
+        <w:t>2</w:t>
+      </w:r>
+      <w:proofErr w:type="spellStart"/>
+      <w:r>
+        <w:rPr>
+          <w:lang w:val="en-US"/>
+        </w:rPr>
+        <w:t>vec</w:t>
+      </w:r>
+      <w:proofErr w:type="spellEnd"/>
+      <w:r>
+        <w:t>.</w:t>
+      </w:r>
     </w:p>
     <w:p>
       <w:pPr>
-        <w:ind w:firstLine="709"/>
-      </w:pPr>
+        <w:ind w:firstLine="720"/>
+        <w:rPr>
+          <w:lang w:val="en-US"/>
+        </w:rPr>
+      </w:pPr>
+      <w:r>
+        <w:t xml:space="preserve">В </w:t>
+      </w:r>
+      <w:proofErr w:type="spellStart"/>
+      <w:r>
+        <w:rPr>
+          <w:lang w:val="en-US"/>
+        </w:rPr>
+        <w:t>fasttext</w:t>
+      </w:r>
+      <w:proofErr w:type="spellEnd"/>
+      <w:r>
+        <w:t xml:space="preserve"> </w:t>
+      </w:r>
+      <w:r>
+        <w:t xml:space="preserve">слова делятся на </w:t>
+      </w:r>
+      <w:r>
+        <w:rPr>
+          <w:lang w:val="en-US"/>
+        </w:rPr>
+        <w:t>n</w:t>
+      </w:r>
+      <w:r>
+        <w:t>-</w:t>
+      </w:r>
+      <w:r>
+        <w:t>граммы по буквам</w:t>
+      </w:r>
+      <w:r>
+        <w:t xml:space="preserve"> скользящим окном</w:t>
+      </w:r>
+      <w:r>
+        <w:t xml:space="preserve"> и на вход нейросети поступают </w:t>
+      </w:r>
+      <w:r>
+        <w:rPr>
+          <w:lang w:val="en-US"/>
+        </w:rPr>
+        <w:t>n</w:t>
+      </w:r>
+      <w:r>
+        <w:t>-</w:t>
+      </w:r>
+      <w:r>
+        <w:t>граммы. Вектором слова в таком</w:t>
+      </w:r>
+      <w:r>
+        <w:t xml:space="preserve"> случае является сумма векторов его </w:t>
+      </w:r>
+      <w:r>
+        <w:rPr>
+          <w:lang w:val="en-US"/>
+        </w:rPr>
+        <w:t>n</w:t>
+      </w:r>
+      <w:r>
+        <w:t>-</w:t>
+      </w:r>
+      <w:r>
+        <w:t>грамм. Однако такой подход требует больше вычислительных ресурсов.</w:t>
+      </w:r>
+      <w:r>
+        <w:t xml:space="preserve"> </w:t>
+      </w:r>
     </w:p>
     <w:p>
       <w:pPr>
-        <w:ind w:firstLine="709"/>
-      </w:pPr>
+        <w:ind w:firstLine="720"/>
+      </w:pPr>
+      <w:r>
+        <w:rPr>
+          <w:lang w:val="en-US"/>
+        </w:rPr>
+        <w:t>Word</w:t>
+      </w:r>
+      <w:r>
+        <w:t>2</w:t>
+      </w:r>
+      <w:proofErr w:type="spellStart"/>
+      <w:r>
+        <w:rPr>
+          <w:lang w:val="en-US"/>
+        </w:rPr>
+        <w:t>vec</w:t>
+      </w:r>
+      <w:proofErr w:type="spellEnd"/>
+      <w:r>
+        <w:t xml:space="preserve"> </w:t>
+      </w:r>
+      <w:r>
+        <w:t xml:space="preserve">и </w:t>
+      </w:r>
+      <w:proofErr w:type="spellStart"/>
+      <w:r>
+        <w:rPr>
+          <w:lang w:val="en-US"/>
+        </w:rPr>
+        <w:t>fasttext</w:t>
+      </w:r>
+      <w:proofErr w:type="spellEnd"/>
+      <w:r>
+        <w:t xml:space="preserve"> </w:t>
+      </w:r>
+      <w:r>
+        <w:t xml:space="preserve">не учитывают порядок слов в предложении, в попытке это исправить к задаче векторизации применили идею рекуррентных нейронных сетей – на этом принципе построена модель </w:t>
+      </w:r>
+      <w:proofErr w:type="spellStart"/>
+      <w:r>
+        <w:rPr>
+          <w:highlight w:val="white"/>
+        </w:rPr>
+        <w:t>elmo</w:t>
+      </w:r>
+      <w:proofErr w:type="spellEnd"/>
+      <w:r>
+        <w:t>.</w:t>
+      </w:r>
+      <w:r>
+        <w:t xml:space="preserve"> </w:t>
+      </w:r>
+      <w:r>
+        <w:rPr>
+          <w:lang w:val="en-US"/>
+        </w:rPr>
+        <w:t>Elmo</w:t>
+      </w:r>
+      <w:r>
+        <w:t xml:space="preserve"> – </w:t>
+      </w:r>
+      <w:r>
+        <w:t xml:space="preserve">модель для векторизации, основанная на архитектуре </w:t>
+      </w:r>
+      <w:r>
+        <w:rPr>
+          <w:lang w:val="en-US"/>
+        </w:rPr>
+        <w:t>LSTM</w:t>
+      </w:r>
+      <w:r>
+        <w:t>.</w:t>
+      </w:r>
+      <w:r>
+        <w:t xml:space="preserve"> </w:t>
+      </w:r>
+      <w:r>
+        <w:rPr>
+          <w:lang w:val="en-US"/>
+        </w:rPr>
+        <w:t>Elmo</w:t>
+      </w:r>
+      <w:r>
+        <w:t xml:space="preserve"> учитывает не только контекст слова, но и его место в предложении, что помогает разделить векторы многозначных слов. </w:t>
+      </w:r>
     </w:p>
     <w:p>
       <w:pPr>

--- a/docs/Отчёт.docx
+++ b/docs/Отчёт.docx
@@ -1695,6 +1695,23 @@
         <w:t>1.2. Описание проекта</w:t>
       </w:r>
     </w:p>
+    <w:p>
+      <w:pPr>
+        <w:ind w:firstLine="0"/>
+        <w:jc w:val="center"/>
+        <w:rPr>
+          <w:b/>
+          <w:bCs/>
+        </w:rPr>
+      </w:pPr>
+      <w:r>
+        <w:rPr>
+          <w:b/>
+          <w:bCs/>
+        </w:rPr>
+        <w:t>1.2.1 Общее описание проекта</w:t>
+      </w:r>
+    </w:p>
     <w:bookmarkEnd w:id="0"/>
     <w:p>
       <w:pPr>
@@ -1772,20 +1789,14 @@
       </w:r>
       <w:proofErr w:type="spellStart"/>
       <w:r>
-        <w:t>датасет</w:t>
+        <w:t>датасе</w:t>
+      </w:r>
+      <w:r>
+        <w:t>т</w:t>
       </w:r>
       <w:proofErr w:type="spellEnd"/>
       <w:r>
-        <w:t xml:space="preserve"> на основе 3503 текстов публицистической и информационной направленности </w:t>
-      </w:r>
-      <w:r>
-        <w:t>корпуса несовершенных переводов</w:t>
-      </w:r>
-      <w:r>
-        <w:t xml:space="preserve"> </w:t>
-      </w:r>
-      <w:r>
-        <w:t>[1].</w:t>
+        <w:t>.</w:t>
       </w:r>
       <w:r>
         <w:t xml:space="preserve"> </w:t>
@@ -1814,7 +1825,13 @@
         <w:ind w:left="0" w:firstLine="709"/>
       </w:pPr>
       <w:r>
-        <w:t>Внедрить модель для оценки локальной связности текста.</w:t>
+        <w:t>Созда</w:t>
+      </w:r>
+      <w:r>
+        <w:t>ть</w:t>
+      </w:r>
+      <w:r>
+        <w:t xml:space="preserve"> приложение, предоставляющее пользователю оценку связности введённого им текста.</w:t>
       </w:r>
     </w:p>
     <w:p>
@@ -1827,20 +1844,41 @@
         <w:ind w:left="0" w:firstLine="709"/>
       </w:pPr>
       <w:r>
-        <w:t>Созда</w:t>
-      </w:r>
-      <w:r>
-        <w:t>ть</w:t>
-      </w:r>
-      <w:r>
-        <w:t xml:space="preserve"> приложение, предоставляющее пользователю оценку связности введённого им текста.</w:t>
+        <w:t>Внедрить модель для оценки локальной связности текста.</w:t>
       </w:r>
     </w:p>
     <w:p>
       <w:pPr>
+        <w:ind w:firstLine="0"/>
+        <w:jc w:val="center"/>
+        <w:rPr>
+          <w:b/>
+          <w:bCs/>
+        </w:rPr>
+      </w:pPr>
+      <w:r>
+        <w:rPr>
+          <w:b/>
+          <w:bCs/>
+        </w:rPr>
+        <w:t>1.2.2. Предметная область</w:t>
+      </w:r>
+    </w:p>
+    <w:p>
+      <w:pPr>
         <w:pStyle w:val="af"/>
         <w:ind w:left="709" w:firstLine="0"/>
-      </w:pPr>
+        <w:rPr>
+          <w:color w:val="FF0000"/>
+        </w:rPr>
+      </w:pPr>
+      <w:r>
+        <w:rPr>
+          <w:rStyle w:val="text"/>
+          <w:highlight w:val="green"/>
+        </w:rPr>
+        <w:t>В этом параграфе надо описать предметную область, т.е. сферу деятельности, процессы, явления, систему, взаимосвязи в условиях чего выполняется проект</w:t>
+      </w:r>
     </w:p>
     <w:p>
       <w:pPr>
@@ -1854,19 +1892,7 @@
         <w:rPr>
           <w:color w:val="FF0000"/>
         </w:rPr>
-        <w:t>Предметная область</w:t>
-      </w:r>
-      <w:r>
-        <w:rPr>
-          <w:color w:val="FF0000"/>
-        </w:rPr>
-        <w:t xml:space="preserve">. </w:t>
-      </w:r>
-      <w:r>
-        <w:rPr>
-          <w:rStyle w:val="text"/>
-        </w:rPr>
-        <w:t>В этом параграфе надо описать предметную область, т.е. сферу деятельности, процессы, явления, систему, взаимосвязи в условиях чего выполняется проект</w:t>
+        <w:t>…</w:t>
       </w:r>
     </w:p>
     <w:p>
@@ -1886,35 +1912,25 @@
     </w:p>
     <w:p>
       <w:pPr>
-        <w:pStyle w:val="af"/>
-        <w:ind w:left="709" w:firstLine="0"/>
-        <w:rPr>
-          <w:color w:val="FF0000"/>
-        </w:rPr>
-      </w:pPr>
-      <w:r>
-        <w:rPr>
-          <w:color w:val="FF0000"/>
-        </w:rPr>
-        <w:t>…</w:t>
+        <w:ind w:firstLine="0"/>
+        <w:jc w:val="center"/>
+        <w:rPr>
+          <w:b/>
+          <w:bCs/>
+        </w:rPr>
+      </w:pPr>
+      <w:r>
+        <w:rPr>
+          <w:b/>
+          <w:bCs/>
+        </w:rPr>
+        <w:t>1.2.3. Постановка задачи</w:t>
       </w:r>
     </w:p>
     <w:p>
       <w:pPr>
-        <w:pStyle w:val="af"/>
-        <w:ind w:left="709" w:firstLine="0"/>
-      </w:pPr>
-    </w:p>
-    <w:p>
-      <w:pPr>
         <w:ind w:firstLine="709"/>
       </w:pPr>
-      <w:r>
-        <w:t>Постановка задачи</w:t>
-      </w:r>
-      <w:r>
-        <w:t xml:space="preserve">. </w:t>
-      </w:r>
       <w:r>
         <w:t xml:space="preserve">Дана выборка </w:t>
       </w:r>
@@ -2913,11 +2929,7 @@
         <w:t xml:space="preserve"> Необходимо </w:t>
       </w:r>
       <w:r>
-        <w:t xml:space="preserve">построить </w:t>
-      </w:r>
-      <w:r>
-        <w:lastRenderedPageBreak/>
-        <w:t>модель машинного обучения, находящую неизвестное отображение</w:t>
+        <w:t>построить модель машинного обучения, находящую неизвестное отображение</w:t>
       </w:r>
       <w:r>
         <w:t xml:space="preserve"> </w:t>
@@ -3029,21 +3041,469 @@
     </w:p>
     <w:p>
       <w:pPr>
-        <w:ind w:firstLine="709"/>
-      </w:pPr>
+        <w:ind w:firstLine="0"/>
+        <w:jc w:val="center"/>
+        <w:rPr>
+          <w:b/>
+          <w:bCs/>
+        </w:rPr>
+      </w:pPr>
+      <w:r>
+        <w:rPr>
+          <w:b/>
+          <w:bCs/>
+        </w:rPr>
+        <w:t>1.2.</w:t>
+      </w:r>
+      <w:r>
+        <w:rPr>
+          <w:b/>
+          <w:bCs/>
+        </w:rPr>
+        <w:t>4</w:t>
+      </w:r>
+      <w:r>
+        <w:rPr>
+          <w:b/>
+          <w:bCs/>
+        </w:rPr>
+        <w:t>.</w:t>
+      </w:r>
+      <w:r>
+        <w:rPr>
+          <w:b/>
+          <w:bCs/>
+        </w:rPr>
+        <w:t xml:space="preserve"> Описание технологий</w:t>
+      </w:r>
     </w:p>
     <w:p>
       <w:pPr>
         <w:ind w:firstLine="709"/>
-        <w:rPr>
-          <w:color w:val="FF0000"/>
-        </w:rPr>
-      </w:pPr>
-      <w:r>
-        <w:rPr>
-          <w:color w:val="FF0000"/>
-        </w:rPr>
-        <w:t>Необходимо описать технологии</w:t>
+      </w:pPr>
+      <w:r>
+        <w:lastRenderedPageBreak/>
+        <w:t>Для</w:t>
+      </w:r>
+      <w:r>
+        <w:t xml:space="preserve"> </w:t>
+      </w:r>
+      <w:r>
+        <w:t>проведения</w:t>
+      </w:r>
+      <w:r>
+        <w:t xml:space="preserve"> </w:t>
+      </w:r>
+      <w:r>
+        <w:t>сравнительного</w:t>
+      </w:r>
+      <w:r>
+        <w:t xml:space="preserve"> </w:t>
+      </w:r>
+      <w:r>
+        <w:t>анализа</w:t>
+      </w:r>
+      <w:r>
+        <w:t xml:space="preserve"> </w:t>
+      </w:r>
+      <w:r>
+        <w:t>рассматривались</w:t>
+      </w:r>
+      <w:r>
+        <w:t xml:space="preserve"> </w:t>
+      </w:r>
+      <w:r>
+        <w:rPr>
+          <w:highlight w:val="white"/>
+        </w:rPr>
+        <w:t>модели</w:t>
+      </w:r>
+      <w:r>
+        <w:rPr>
+          <w:highlight w:val="white"/>
+        </w:rPr>
+        <w:t xml:space="preserve"> </w:t>
+      </w:r>
+      <w:r>
+        <w:rPr>
+          <w:highlight w:val="white"/>
+        </w:rPr>
+        <w:t>машинного</w:t>
+      </w:r>
+      <w:r>
+        <w:rPr>
+          <w:highlight w:val="white"/>
+        </w:rPr>
+        <w:t xml:space="preserve"> </w:t>
+      </w:r>
+      <w:r>
+        <w:rPr>
+          <w:highlight w:val="white"/>
+        </w:rPr>
+        <w:t>обучения</w:t>
+      </w:r>
+      <w:r>
+        <w:rPr>
+          <w:highlight w:val="white"/>
+        </w:rPr>
+        <w:t xml:space="preserve"> </w:t>
+      </w:r>
+      <w:r>
+        <w:rPr>
+          <w:highlight w:val="white"/>
+        </w:rPr>
+        <w:t>на</w:t>
+      </w:r>
+      <w:r>
+        <w:rPr>
+          <w:highlight w:val="white"/>
+        </w:rPr>
+        <w:t xml:space="preserve"> </w:t>
+      </w:r>
+      <w:r>
+        <w:rPr>
+          <w:highlight w:val="white"/>
+        </w:rPr>
+        <w:t>базе</w:t>
+      </w:r>
+      <w:r>
+        <w:rPr>
+          <w:highlight w:val="white"/>
+        </w:rPr>
+        <w:t xml:space="preserve"> </w:t>
+      </w:r>
+      <w:r>
+        <w:rPr>
+          <w:highlight w:val="white"/>
+        </w:rPr>
+        <w:t>архитектур</w:t>
+      </w:r>
+      <w:r>
+        <w:rPr>
+          <w:highlight w:val="white"/>
+        </w:rPr>
+        <w:t>ы</w:t>
+      </w:r>
+      <w:r>
+        <w:rPr>
+          <w:highlight w:val="white"/>
+        </w:rPr>
+        <w:t xml:space="preserve"> </w:t>
+      </w:r>
+      <w:r>
+        <w:rPr>
+          <w:highlight w:val="white"/>
+          <w:lang w:val="en-US"/>
+        </w:rPr>
+        <w:t>transformer</w:t>
+      </w:r>
+      <w:r>
+        <w:rPr>
+          <w:highlight w:val="white"/>
+        </w:rPr>
+        <w:t xml:space="preserve"> </w:t>
+      </w:r>
+      <w:r>
+        <w:rPr>
+          <w:highlight w:val="white"/>
+          <w:lang w:val="en-US"/>
+        </w:rPr>
+        <w:t>BERT</w:t>
+      </w:r>
+      <w:r>
+        <w:rPr>
+          <w:highlight w:val="white"/>
+        </w:rPr>
+        <w:t xml:space="preserve"> [11] (</w:t>
+      </w:r>
+      <w:proofErr w:type="spellStart"/>
+      <w:r>
+        <w:rPr>
+          <w:lang w:val="en-US"/>
+        </w:rPr>
+        <w:t>rubert</w:t>
+      </w:r>
+      <w:proofErr w:type="spellEnd"/>
+      <w:r>
+        <w:t>-</w:t>
+      </w:r>
+      <w:r>
+        <w:rPr>
+          <w:lang w:val="en-US"/>
+        </w:rPr>
+        <w:t>base</w:t>
+      </w:r>
+      <w:r>
+        <w:t>-</w:t>
+      </w:r>
+      <w:r>
+        <w:rPr>
+          <w:lang w:val="en-US"/>
+        </w:rPr>
+        <w:t>cased</w:t>
+      </w:r>
+      <w:r>
+        <w:t xml:space="preserve"> [12] </w:t>
+      </w:r>
+      <w:r>
+        <w:t>и</w:t>
+      </w:r>
+      <w:r>
+        <w:t xml:space="preserve"> </w:t>
+      </w:r>
+      <w:proofErr w:type="spellStart"/>
+      <w:r>
+        <w:rPr>
+          <w:lang w:val="en-US"/>
+        </w:rPr>
+        <w:t>sbert</w:t>
+      </w:r>
+      <w:proofErr w:type="spellEnd"/>
+      <w:r>
+        <w:t>_</w:t>
+      </w:r>
+      <w:r>
+        <w:rPr>
+          <w:lang w:val="en-US"/>
+        </w:rPr>
+        <w:t>large</w:t>
+      </w:r>
+      <w:r>
+        <w:t>_</w:t>
+      </w:r>
+      <w:proofErr w:type="spellStart"/>
+      <w:r>
+        <w:rPr>
+          <w:lang w:val="en-US"/>
+        </w:rPr>
+        <w:t>nlu</w:t>
+      </w:r>
+      <w:proofErr w:type="spellEnd"/>
+      <w:r>
+        <w:t>_</w:t>
+      </w:r>
+      <w:proofErr w:type="spellStart"/>
+      <w:r>
+        <w:rPr>
+          <w:lang w:val="en-US"/>
+        </w:rPr>
+        <w:t>ru</w:t>
+      </w:r>
+      <w:proofErr w:type="spellEnd"/>
+      <w:r>
+        <w:rPr>
+          <w:highlight w:val="white"/>
+        </w:rPr>
+        <w:t xml:space="preserve">), </w:t>
+      </w:r>
+      <w:r>
+        <w:rPr>
+          <w:highlight w:val="white"/>
+        </w:rPr>
+        <w:t>градиентного</w:t>
+      </w:r>
+      <w:r>
+        <w:rPr>
+          <w:highlight w:val="white"/>
+        </w:rPr>
+        <w:t xml:space="preserve"> </w:t>
+      </w:r>
+      <w:r>
+        <w:rPr>
+          <w:highlight w:val="white"/>
+        </w:rPr>
+        <w:t>спуска</w:t>
+      </w:r>
+      <w:r>
+        <w:rPr>
+          <w:highlight w:val="white"/>
+        </w:rPr>
+        <w:t xml:space="preserve"> (</w:t>
+      </w:r>
+      <w:proofErr w:type="spellStart"/>
+      <w:r>
+        <w:rPr>
+          <w:highlight w:val="white"/>
+          <w:lang w:val="en-US"/>
+        </w:rPr>
+        <w:t>CatBoostRegressor</w:t>
+      </w:r>
+      <w:proofErr w:type="spellEnd"/>
+      <w:r>
+        <w:rPr>
+          <w:highlight w:val="white"/>
+        </w:rPr>
+        <w:t xml:space="preserve">), </w:t>
+      </w:r>
+      <w:r>
+        <w:rPr>
+          <w:highlight w:val="white"/>
+        </w:rPr>
+        <w:t>байесовского</w:t>
+      </w:r>
+      <w:r>
+        <w:rPr>
+          <w:highlight w:val="white"/>
+        </w:rPr>
+        <w:t xml:space="preserve"> </w:t>
+      </w:r>
+      <w:r>
+        <w:rPr>
+          <w:highlight w:val="white"/>
+        </w:rPr>
+        <w:t>подхода</w:t>
+      </w:r>
+      <w:r>
+        <w:rPr>
+          <w:highlight w:val="white"/>
+        </w:rPr>
+        <w:t xml:space="preserve"> (</w:t>
+      </w:r>
+      <w:proofErr w:type="spellStart"/>
+      <w:r>
+        <w:rPr>
+          <w:highlight w:val="white"/>
+          <w:lang w:val="en-US"/>
+        </w:rPr>
+        <w:t>Bayessian</w:t>
+      </w:r>
+      <w:proofErr w:type="spellEnd"/>
+      <w:r>
+        <w:rPr>
+          <w:highlight w:val="white"/>
+        </w:rPr>
+        <w:t xml:space="preserve"> </w:t>
+      </w:r>
+      <w:r>
+        <w:rPr>
+          <w:highlight w:val="white"/>
+          <w:lang w:val="en-US"/>
+        </w:rPr>
+        <w:t>Ridge</w:t>
+      </w:r>
+      <w:r>
+        <w:rPr>
+          <w:highlight w:val="white"/>
+        </w:rPr>
+        <w:t xml:space="preserve">), </w:t>
+      </w:r>
+      <w:r>
+        <w:rPr>
+          <w:highlight w:val="white"/>
+        </w:rPr>
+        <w:t>метода</w:t>
+      </w:r>
+      <w:r>
+        <w:rPr>
+          <w:highlight w:val="white"/>
+        </w:rPr>
+        <w:t xml:space="preserve"> </w:t>
+      </w:r>
+      <w:r>
+        <w:rPr>
+          <w:highlight w:val="white"/>
+          <w:lang w:val="en-US"/>
+        </w:rPr>
+        <w:t>LASSO</w:t>
+      </w:r>
+      <w:r>
+        <w:rPr>
+          <w:highlight w:val="white"/>
+        </w:rPr>
+        <w:t xml:space="preserve"> (</w:t>
+      </w:r>
+      <w:proofErr w:type="spellStart"/>
+      <w:r>
+        <w:rPr>
+          <w:highlight w:val="white"/>
+          <w:lang w:val="en-US"/>
+        </w:rPr>
+        <w:t>LassoLarsCV</w:t>
+      </w:r>
+      <w:proofErr w:type="spellEnd"/>
+      <w:r>
+        <w:rPr>
+          <w:highlight w:val="white"/>
+        </w:rPr>
+        <w:t xml:space="preserve">) </w:t>
+      </w:r>
+      <w:r>
+        <w:rPr>
+          <w:highlight w:val="white"/>
+        </w:rPr>
+        <w:t>и</w:t>
+      </w:r>
+      <w:r>
+        <w:rPr>
+          <w:highlight w:val="white"/>
+        </w:rPr>
+        <w:t xml:space="preserve"> </w:t>
+      </w:r>
+      <w:r>
+        <w:rPr>
+          <w:highlight w:val="white"/>
+        </w:rPr>
+        <w:t>сетей</w:t>
+      </w:r>
+      <w:r>
+        <w:rPr>
+          <w:highlight w:val="white"/>
+        </w:rPr>
+        <w:t xml:space="preserve"> </w:t>
+      </w:r>
+      <w:r>
+        <w:rPr>
+          <w:highlight w:val="white"/>
+        </w:rPr>
+        <w:t>с</w:t>
+      </w:r>
+      <w:r>
+        <w:rPr>
+          <w:highlight w:val="white"/>
+        </w:rPr>
+        <w:t xml:space="preserve"> </w:t>
+      </w:r>
+      <w:r>
+        <w:rPr>
+          <w:highlight w:val="white"/>
+        </w:rPr>
+        <w:t>долгой</w:t>
+      </w:r>
+      <w:r>
+        <w:rPr>
+          <w:highlight w:val="white"/>
+        </w:rPr>
+        <w:t xml:space="preserve"> </w:t>
+      </w:r>
+      <w:r>
+        <w:rPr>
+          <w:highlight w:val="white"/>
+        </w:rPr>
+        <w:t>краткосрочной</w:t>
+      </w:r>
+      <w:r>
+        <w:rPr>
+          <w:highlight w:val="white"/>
+        </w:rPr>
+        <w:t xml:space="preserve"> </w:t>
+      </w:r>
+      <w:r>
+        <w:rPr>
+          <w:highlight w:val="white"/>
+        </w:rPr>
+        <w:t>памятью</w:t>
+      </w:r>
+      <w:r>
+        <w:rPr>
+          <w:highlight w:val="white"/>
+        </w:rPr>
+        <w:t xml:space="preserve"> </w:t>
+      </w:r>
+      <w:r>
+        <w:rPr>
+          <w:highlight w:val="white"/>
+        </w:rPr>
+        <w:t xml:space="preserve">LSTM. </w:t>
       </w:r>
     </w:p>
     <w:p>
@@ -3051,158 +3511,115 @@
         <w:ind w:firstLine="709"/>
       </w:pPr>
       <w:r>
-        <w:t>Для проведения сравнительного анализа</w:t>
+        <w:t xml:space="preserve">Мы </w:t>
+      </w:r>
+      <w:r>
+        <w:t>освоили использование</w:t>
+      </w:r>
+      <w:r>
+        <w:t xml:space="preserve"> эти</w:t>
+      </w:r>
+      <w:r>
+        <w:t>х</w:t>
+      </w:r>
+      <w:r>
+        <w:t xml:space="preserve"> модел</w:t>
+      </w:r>
+      <w:r>
+        <w:t>ей</w:t>
+      </w:r>
+      <w:r>
+        <w:t>. Среди них были модели (</w:t>
+      </w:r>
+      <w:proofErr w:type="spellStart"/>
+      <w:r>
+        <w:rPr>
+          <w:highlight w:val="white"/>
+        </w:rPr>
+        <w:t>CatBoostRegressor</w:t>
+      </w:r>
+      <w:proofErr w:type="spellEnd"/>
+      <w:r>
+        <w:t xml:space="preserve">, </w:t>
+      </w:r>
+      <w:proofErr w:type="spellStart"/>
+      <w:r>
+        <w:rPr>
+          <w:highlight w:val="white"/>
+        </w:rPr>
+        <w:t>LassoLarsCV</w:t>
+      </w:r>
+      <w:proofErr w:type="spellEnd"/>
+      <w:r>
+        <w:t xml:space="preserve">), архитектура которых изучалась в рамках дисциплины </w:t>
+      </w:r>
+      <w:proofErr w:type="spellStart"/>
+      <w:r>
+        <w:t>АДиОМО</w:t>
+      </w:r>
+      <w:proofErr w:type="spellEnd"/>
+      <w:r>
+        <w:t>. Также</w:t>
       </w:r>
       <w:r>
         <w:t xml:space="preserve"> </w:t>
       </w:r>
       <w:r>
-        <w:t xml:space="preserve">рассматривались </w:t>
+        <w:t>встречались</w:t>
+      </w:r>
+      <w:r>
+        <w:t xml:space="preserve"> </w:t>
+      </w:r>
+      <w:r>
+        <w:t>модели</w:t>
+      </w:r>
+      <w:r>
+        <w:t xml:space="preserve"> </w:t>
+      </w:r>
+      <w:r>
+        <w:t xml:space="preserve">незнакомой нам архитектуры </w:t>
       </w:r>
       <w:r>
         <w:rPr>
           <w:highlight w:val="white"/>
         </w:rPr>
-        <w:t>модели машинного обучения на базе архитектур</w:t>
+        <w:t>BERT</w:t>
+      </w:r>
+      <w:r>
+        <w:t xml:space="preserve">, </w:t>
       </w:r>
       <w:r>
         <w:rPr>
           <w:highlight w:val="white"/>
         </w:rPr>
-        <w:t xml:space="preserve">ы </w:t>
-      </w:r>
-      <w:r>
-        <w:rPr>
-          <w:highlight w:val="white"/>
-          <w:lang w:val="en-US"/>
-        </w:rPr>
-        <w:t>transformer</w:t>
-      </w:r>
-      <w:r>
-        <w:rPr>
-          <w:highlight w:val="white"/>
-        </w:rPr>
-        <w:t xml:space="preserve"> </w:t>
-      </w:r>
-      <w:r>
-        <w:rPr>
-          <w:highlight w:val="white"/>
-        </w:rPr>
-        <w:t>BERT</w:t>
-      </w:r>
-      <w:r>
-        <w:rPr>
-          <w:highlight w:val="white"/>
-        </w:rPr>
-        <w:t xml:space="preserve"> [1</w:t>
-      </w:r>
-      <w:r>
-        <w:rPr>
-          <w:highlight w:val="white"/>
-        </w:rPr>
-        <w:t>1</w:t>
-      </w:r>
-      <w:r>
-        <w:rPr>
-          <w:highlight w:val="white"/>
-        </w:rPr>
-        <w:t>]</w:t>
-      </w:r>
-      <w:r>
-        <w:rPr>
-          <w:highlight w:val="white"/>
-        </w:rPr>
-        <w:t xml:space="preserve"> </w:t>
-      </w:r>
-      <w:r>
-        <w:rPr>
-          <w:highlight w:val="white"/>
-        </w:rPr>
-        <w:t>(</w:t>
-      </w:r>
-      <w:proofErr w:type="spellStart"/>
-      <w:r>
-        <w:t>rubert-base-cased</w:t>
-      </w:r>
-      <w:proofErr w:type="spellEnd"/>
-      <w:r>
-        <w:t xml:space="preserve"> [1</w:t>
-      </w:r>
-      <w:r>
-        <w:t>2</w:t>
-      </w:r>
-      <w:r>
-        <w:t>]</w:t>
-      </w:r>
-      <w:r>
-        <w:t xml:space="preserve"> и </w:t>
-      </w:r>
-      <w:proofErr w:type="spellStart"/>
-      <w:r>
-        <w:t>sbert_large_nlu_ru</w:t>
-      </w:r>
-      <w:proofErr w:type="spellEnd"/>
-      <w:r>
-        <w:rPr>
-          <w:highlight w:val="white"/>
-        </w:rPr>
-        <w:t>), градиентного спуска (</w:t>
-      </w:r>
-      <w:proofErr w:type="spellStart"/>
-      <w:r>
-        <w:rPr>
-          <w:highlight w:val="white"/>
-        </w:rPr>
-        <w:t>CatBoostRegressor</w:t>
-      </w:r>
-      <w:proofErr w:type="spellEnd"/>
-      <w:r>
-        <w:rPr>
-          <w:highlight w:val="white"/>
-        </w:rPr>
-        <w:t>), байесовского подхода (</w:t>
-      </w:r>
-      <w:proofErr w:type="spellStart"/>
-      <w:r>
-        <w:rPr>
-          <w:highlight w:val="white"/>
-        </w:rPr>
-        <w:t>Bayessian</w:t>
-      </w:r>
-      <w:proofErr w:type="spellEnd"/>
-      <w:r>
-        <w:rPr>
-          <w:highlight w:val="white"/>
-        </w:rPr>
-        <w:t xml:space="preserve"> </w:t>
-      </w:r>
-      <w:proofErr w:type="spellStart"/>
-      <w:r>
-        <w:rPr>
-          <w:highlight w:val="white"/>
-        </w:rPr>
-        <w:t>Ridge</w:t>
-      </w:r>
-      <w:proofErr w:type="spellEnd"/>
-      <w:r>
-        <w:rPr>
-          <w:highlight w:val="white"/>
-        </w:rPr>
-        <w:t>), метода LASSO (</w:t>
-      </w:r>
-      <w:proofErr w:type="spellStart"/>
-      <w:r>
-        <w:rPr>
-          <w:highlight w:val="white"/>
-        </w:rPr>
-        <w:t>LassoLarsCV</w:t>
-      </w:r>
-      <w:proofErr w:type="spellEnd"/>
-      <w:r>
-        <w:rPr>
-          <w:highlight w:val="white"/>
-        </w:rPr>
-        <w:t xml:space="preserve">) и сетей с долгой краткосрочной памятью LSTM. </w:t>
+        <w:t>LSTM</w:t>
+      </w:r>
+      <w:r>
+        <w:t>, п</w:t>
+      </w:r>
+      <w:r>
+        <w:t>ринципы работы</w:t>
+      </w:r>
+      <w:r>
+        <w:t xml:space="preserve"> которых</w:t>
+      </w:r>
+      <w:r>
+        <w:t xml:space="preserve"> достаточно сложны и </w:t>
+      </w:r>
+      <w:r>
+        <w:t xml:space="preserve">их изучение </w:t>
+      </w:r>
+      <w:r>
+        <w:t>выход</w:t>
+      </w:r>
+      <w:r>
+        <w:t>ит</w:t>
+      </w:r>
+      <w:r>
+        <w:t xml:space="preserve"> за рамки практики</w:t>
+      </w:r>
+      <w:r>
+        <w:t xml:space="preserve">. </w:t>
       </w:r>
     </w:p>
     <w:p>
@@ -3210,35 +3627,65 @@
         <w:ind w:firstLine="709"/>
       </w:pPr>
       <w:r>
-        <w:t xml:space="preserve">Мы </w:t>
-      </w:r>
-      <w:r>
-        <w:t>освоили использование</w:t>
-      </w:r>
-      <w:r>
-        <w:t xml:space="preserve"> эти</w:t>
-      </w:r>
-      <w:r>
-        <w:t>х</w:t>
-      </w:r>
-      <w:r>
-        <w:t xml:space="preserve"> модел</w:t>
-      </w:r>
-      <w:r>
-        <w:t>ей</w:t>
-      </w:r>
-      <w:r>
-        <w:t>. Среди них были модели (</w:t>
+        <w:rPr>
+          <w:highlight w:val="white"/>
+        </w:rPr>
+        <w:t xml:space="preserve">Для векторизации данных обучающей и тестовой выборки применялись разные виды представлений, такие как: </w:t>
       </w:r>
       <w:proofErr w:type="spellStart"/>
       <w:r>
         <w:rPr>
           <w:highlight w:val="white"/>
         </w:rPr>
-        <w:t>CatBoostRegressor</w:t>
+        <w:t>эмбеддинги</w:t>
       </w:r>
       <w:proofErr w:type="spellEnd"/>
       <w:r>
+        <w:rPr>
+          <w:highlight w:val="white"/>
+        </w:rPr>
+        <w:t xml:space="preserve"> </w:t>
+      </w:r>
+      <w:proofErr w:type="spellStart"/>
+      <w:r>
+        <w:rPr>
+          <w:highlight w:val="white"/>
+        </w:rPr>
+        <w:t>sentence</w:t>
+      </w:r>
+      <w:proofErr w:type="spellEnd"/>
+      <w:r>
+        <w:rPr>
+          <w:highlight w:val="white"/>
+        </w:rPr>
+        <w:t xml:space="preserve"> </w:t>
+      </w:r>
+      <w:proofErr w:type="spellStart"/>
+      <w:r>
+        <w:rPr>
+          <w:highlight w:val="white"/>
+        </w:rPr>
+        <w:t>transformers</w:t>
+      </w:r>
+      <w:proofErr w:type="spellEnd"/>
+      <w:r>
+        <w:rPr>
+          <w:highlight w:val="white"/>
+        </w:rPr>
+        <w:t xml:space="preserve"> исходной модели </w:t>
+      </w:r>
+      <w:proofErr w:type="spellStart"/>
+      <w:r>
+        <w:rPr>
+          <w:highlight w:val="white"/>
+        </w:rPr>
+        <w:t>rubert-base-cased</w:t>
+      </w:r>
+      <w:proofErr w:type="spellEnd"/>
+      <w:r>
+        <w:rPr>
+          <w:highlight w:val="white"/>
+        </w:rPr>
         <w:t xml:space="preserve">, </w:t>
       </w:r>
       <w:proofErr w:type="spellStart"/>
@@ -3246,229 +3693,88 @@
         <w:rPr>
           <w:highlight w:val="white"/>
         </w:rPr>
-        <w:t>LassoLarsCV</w:t>
+        <w:t>tf-idf</w:t>
       </w:r>
       <w:proofErr w:type="spellEnd"/>
       <w:r>
-        <w:t xml:space="preserve">), архитектура которых изучалась в рамках дисциплины </w:t>
+        <w:rPr>
+          <w:highlight w:val="white"/>
+        </w:rPr>
+        <w:t xml:space="preserve">, усредненные по </w:t>
       </w:r>
       <w:proofErr w:type="spellStart"/>
       <w:r>
-        <w:t>АДиОМО</w:t>
+        <w:rPr>
+          <w:highlight w:val="white"/>
+        </w:rPr>
+        <w:t>эмбеддингам</w:t>
       </w:r>
       <w:proofErr w:type="spellEnd"/>
       <w:r>
-        <w:t>. Также</w:t>
+        <w:rPr>
+          <w:highlight w:val="white"/>
+        </w:rPr>
+        <w:t xml:space="preserve"> слов векторы </w:t>
+      </w:r>
+      <w:proofErr w:type="spellStart"/>
+      <w:r>
+        <w:rPr>
+          <w:highlight w:val="white"/>
+        </w:rPr>
+        <w:t>elmo</w:t>
+      </w:r>
+      <w:proofErr w:type="spellEnd"/>
+      <w:r>
+        <w:rPr>
+          <w:highlight w:val="white"/>
+        </w:rPr>
+        <w:t xml:space="preserve">, </w:t>
+      </w:r>
+      <w:proofErr w:type="spellStart"/>
+      <w:r>
+        <w:rPr>
+          <w:highlight w:val="white"/>
+        </w:rPr>
+        <w:t>fasttext</w:t>
+      </w:r>
+      <w:proofErr w:type="spellEnd"/>
+      <w:r>
+        <w:rPr>
+          <w:highlight w:val="white"/>
+        </w:rPr>
+        <w:t xml:space="preserve"> и word2vec.</w:t>
       </w:r>
       <w:r>
         <w:t xml:space="preserve"> </w:t>
-      </w:r>
-      <w:r>
-        <w:t>встречались</w:t>
-      </w:r>
-      <w:r>
-        <w:t xml:space="preserve"> </w:t>
-      </w:r>
-      <w:r>
-        <w:t>модели</w:t>
-      </w:r>
-      <w:r>
-        <w:t xml:space="preserve"> </w:t>
-      </w:r>
-      <w:r>
-        <w:t xml:space="preserve">незнакомой нам архитектуры </w:t>
-      </w:r>
-      <w:r>
-        <w:rPr>
-          <w:highlight w:val="white"/>
-        </w:rPr>
-        <w:t>BERT</w:t>
-      </w:r>
-      <w:r>
-        <w:t xml:space="preserve">, </w:t>
-      </w:r>
-      <w:r>
-        <w:rPr>
-          <w:highlight w:val="white"/>
-        </w:rPr>
-        <w:t>LSTM</w:t>
-      </w:r>
-      <w:r>
-        <w:t>, п</w:t>
-      </w:r>
-      <w:r>
-        <w:t>ринципы работы</w:t>
-      </w:r>
-      <w:r>
-        <w:t xml:space="preserve"> которых</w:t>
-      </w:r>
-      <w:r>
-        <w:t xml:space="preserve"> достаточно сложны и </w:t>
-      </w:r>
-      <w:r>
-        <w:t xml:space="preserve">их изучение </w:t>
-      </w:r>
-      <w:r>
-        <w:t>выход</w:t>
-      </w:r>
-      <w:r>
-        <w:t>ит</w:t>
-      </w:r>
-      <w:r>
-        <w:t xml:space="preserve"> за рамки практики</w:t>
-      </w:r>
-      <w:r>
-        <w:t xml:space="preserve">. </w:t>
       </w:r>
     </w:p>
     <w:p>
       <w:pPr>
         <w:ind w:firstLine="709"/>
       </w:pPr>
-      <w:r>
-        <w:rPr>
-          <w:highlight w:val="white"/>
-        </w:rPr>
-        <w:t xml:space="preserve">Для векторизации данных обучающей и тестовой выборки применялись разные виды представлений, такие как: </w:t>
-      </w:r>
       <w:proofErr w:type="spellStart"/>
       <w:r>
-        <w:rPr>
-          <w:highlight w:val="white"/>
-        </w:rPr>
-        <w:t>эмбеддинги</w:t>
+        <w:t>Ембеддинг</w:t>
       </w:r>
       <w:proofErr w:type="spellEnd"/>
       <w:r>
-        <w:rPr>
-          <w:highlight w:val="white"/>
-        </w:rPr>
         <w:t xml:space="preserve"> </w:t>
       </w:r>
-      <w:proofErr w:type="spellStart"/>
-      <w:r>
-        <w:rPr>
-          <w:highlight w:val="white"/>
-        </w:rPr>
-        <w:t>sentence</w:t>
-      </w:r>
-      <w:proofErr w:type="spellEnd"/>
-      <w:r>
-        <w:rPr>
-          <w:highlight w:val="white"/>
-        </w:rPr>
+      <w:r>
+        <w:t>слова</w:t>
+      </w:r>
+      <w:r>
+        <w:t xml:space="preserve"> (</w:t>
+      </w:r>
+      <w:r>
+        <w:rPr>
+          <w:lang w:val="en-US"/>
+        </w:rPr>
+        <w:t>word</w:t>
+      </w:r>
+      <w:r>
         <w:t xml:space="preserve"> </w:t>
       </w:r>
-      <w:proofErr w:type="spellStart"/>
-      <w:r>
-        <w:rPr>
-          <w:highlight w:val="white"/>
-        </w:rPr>
-        <w:t>transformers</w:t>
-      </w:r>
-      <w:proofErr w:type="spellEnd"/>
-      <w:r>
-        <w:rPr>
-          <w:highlight w:val="white"/>
-        </w:rPr>
-        <w:t xml:space="preserve"> исходной модели </w:t>
-      </w:r>
-      <w:proofErr w:type="spellStart"/>
-      <w:r>
-        <w:rPr>
-          <w:highlight w:val="white"/>
-        </w:rPr>
-        <w:t>rubert-base-cased</w:t>
-      </w:r>
-      <w:proofErr w:type="spellEnd"/>
-      <w:r>
-        <w:rPr>
-          <w:highlight w:val="white"/>
-        </w:rPr>
-        <w:t xml:space="preserve">, </w:t>
-      </w:r>
-      <w:proofErr w:type="spellStart"/>
-      <w:r>
-        <w:rPr>
-          <w:highlight w:val="white"/>
-        </w:rPr>
-        <w:t>tf-idf</w:t>
-      </w:r>
-      <w:proofErr w:type="spellEnd"/>
-      <w:r>
-        <w:rPr>
-          <w:highlight w:val="white"/>
-        </w:rPr>
-        <w:t xml:space="preserve">, усредненные по </w:t>
-      </w:r>
-      <w:proofErr w:type="spellStart"/>
-      <w:r>
-        <w:rPr>
-          <w:highlight w:val="white"/>
-        </w:rPr>
-        <w:t>эмбеддингам</w:t>
-      </w:r>
-      <w:proofErr w:type="spellEnd"/>
-      <w:r>
-        <w:rPr>
-          <w:highlight w:val="white"/>
-        </w:rPr>
-        <w:t xml:space="preserve"> слов векторы </w:t>
-      </w:r>
-      <w:proofErr w:type="spellStart"/>
-      <w:r>
-        <w:rPr>
-          <w:highlight w:val="white"/>
-        </w:rPr>
-        <w:t>elmo</w:t>
-      </w:r>
-      <w:proofErr w:type="spellEnd"/>
-      <w:r>
-        <w:rPr>
-          <w:highlight w:val="white"/>
-        </w:rPr>
-        <w:t xml:space="preserve">, </w:t>
-      </w:r>
-      <w:proofErr w:type="spellStart"/>
-      <w:r>
-        <w:rPr>
-          <w:highlight w:val="white"/>
-        </w:rPr>
-        <w:t>fasttext</w:t>
-      </w:r>
-      <w:proofErr w:type="spellEnd"/>
-      <w:r>
-        <w:rPr>
-          <w:highlight w:val="white"/>
-        </w:rPr>
-        <w:t xml:space="preserve"> и word2vec.</w:t>
-      </w:r>
-      <w:r>
-        <w:t xml:space="preserve"> </w:t>
-      </w:r>
-      <w:proofErr w:type="spellStart"/>
-      <w:r>
-        <w:t>Ембеддинг</w:t>
-      </w:r>
-      <w:proofErr w:type="spellEnd"/>
-      <w:r>
-        <w:t xml:space="preserve"> </w:t>
-      </w:r>
-      <w:r>
-        <w:t>слова</w:t>
-      </w:r>
-      <w:r>
-        <w:t xml:space="preserve"> (</w:t>
-      </w:r>
-      <w:r>
-        <w:rPr>
-          <w:lang w:val="en-US"/>
-        </w:rPr>
-        <w:t>word</w:t>
-      </w:r>
-      <w:r>
-        <w:t xml:space="preserve"> </w:t>
-      </w:r>
       <w:r>
         <w:rPr>
           <w:lang w:val="en-US"/>
@@ -3481,11 +3787,6 @@
       <w:r>
         <w:t xml:space="preserve">общее название для векторного представления слова из естественного языка. </w:t>
       </w:r>
-    </w:p>
-    <w:p>
-      <w:pPr>
-        <w:ind w:firstLine="709"/>
-      </w:pPr>
       <w:r>
         <w:t xml:space="preserve">Самый простой способ векторизации – </w:t>
       </w:r>
@@ -3727,11 +4028,7 @@
         <w:t xml:space="preserve">другие </w:t>
       </w:r>
       <w:r>
-        <w:t xml:space="preserve">слова, </w:t>
-      </w:r>
-      <w:r>
-        <w:lastRenderedPageBreak/>
-        <w:t xml:space="preserve">стоящие к нему на расстоянии не более </w:t>
+        <w:t xml:space="preserve">слова, стоящие к нему на расстоянии не более </w:t>
       </w:r>
       <w:r>
         <w:rPr>
@@ -3751,6 +4048,7 @@
         <w:rPr>
           <w:lang w:val="en-US"/>
         </w:rPr>
+        <w:lastRenderedPageBreak/>
         <w:t>S</w:t>
       </w:r>
       <w:r>
@@ -3909,7 +4207,30 @@
         <w:t xml:space="preserve"> </w:t>
       </w:r>
       <w:r>
-        <w:t xml:space="preserve">На вход нейросети подаётся </w:t>
+        <w:t>На вход нейросети</w:t>
+      </w:r>
+      <w:r>
+        <w:t xml:space="preserve"> </w:t>
+      </w:r>
+      <w:r>
+        <w:rPr>
+          <w:lang w:val="en-US"/>
+        </w:rPr>
+        <w:t>word</w:t>
+      </w:r>
+      <w:r>
+        <w:t>2</w:t>
+      </w:r>
+      <w:proofErr w:type="spellStart"/>
+      <w:r>
+        <w:rPr>
+          <w:lang w:val="en-US"/>
+        </w:rPr>
+        <w:t>vec</w:t>
+      </w:r>
+      <w:proofErr w:type="spellEnd"/>
+      <w:r>
+        <w:t xml:space="preserve"> подаётся </w:t>
       </w:r>
       <w:r>
         <w:rPr>
@@ -4225,15 +4546,7 @@
         <w:t xml:space="preserve"> – </w:t>
       </w:r>
       <w:r>
-        <w:t xml:space="preserve">искомый </w:t>
-      </w:r>
-      <w:proofErr w:type="spellStart"/>
-      <w:r>
-        <w:t>верктор</w:t>
-      </w:r>
-      <w:proofErr w:type="spellEnd"/>
-      <w:r>
-        <w:t>, состоящий из</w:t>
+        <w:t>искомый вектор, состоящий из</w:t>
       </w:r>
       <w:r>
         <w:t xml:space="preserve"> вещественных</w:t>
@@ -4433,9 +4746,6 @@
     <w:p>
       <w:pPr>
         <w:ind w:firstLine="720"/>
-        <w:rPr>
-          <w:lang w:val="en-US"/>
-        </w:rPr>
       </w:pPr>
       <w:r>
         <w:t xml:space="preserve">В </w:t>
@@ -4470,19 +4780,13 @@
         <w:t xml:space="preserve"> скользящим окном</w:t>
       </w:r>
       <w:r>
-        <w:t xml:space="preserve"> и на вход нейросети поступают </w:t>
-      </w:r>
-      <w:r>
-        <w:rPr>
-          <w:lang w:val="en-US"/>
-        </w:rPr>
-        <w:t>n</w:t>
-      </w:r>
-      <w:r>
-        <w:t>-</w:t>
-      </w:r>
-      <w:r>
-        <w:t>граммы. Вектором слова в таком</w:t>
+        <w:t xml:space="preserve">, </w:t>
+      </w:r>
+      <w:r>
+        <w:t xml:space="preserve">которые поступают на </w:t>
+      </w:r>
+      <w:r>
+        <w:t>вход нейросети. Вектором слова в таком</w:t>
       </w:r>
       <w:r>
         <w:t xml:space="preserve"> случае является сумма векторов его </w:t>
@@ -4542,16 +4846,8 @@
         <w:t xml:space="preserve"> </w:t>
       </w:r>
       <w:r>
-        <w:t xml:space="preserve">не учитывают порядок слов в предложении, в попытке это исправить к задаче векторизации применили идею рекуррентных нейронных сетей – на этом принципе построена модель </w:t>
-      </w:r>
-      <w:proofErr w:type="spellStart"/>
-      <w:r>
-        <w:rPr>
-          <w:highlight w:val="white"/>
-        </w:rPr>
-        <w:t>elmo</w:t>
-      </w:r>
-      <w:proofErr w:type="spellEnd"/>
+        <w:t>не учитывают порядок слов в предложении, в попытке это исправить к задаче векторизации применили идею рекуррентных нейронных сетей</w:t>
+      </w:r>
       <w:r>
         <w:t>.</w:t>
       </w:r>
@@ -4611,6 +4907,2592 @@
     <w:p>
       <w:pPr>
         <w:ind w:firstLine="709"/>
+        <w:rPr>
+          <w:highlight w:val="green"/>
+          <w:lang w:val="en-US"/>
+        </w:rPr>
+      </w:pPr>
+      <w:proofErr w:type="spellStart"/>
+      <w:r>
+        <w:rPr>
+          <w:highlight w:val="green"/>
+        </w:rPr>
+        <w:t>эмбеддинги</w:t>
+      </w:r>
+      <w:proofErr w:type="spellEnd"/>
+      <w:r>
+        <w:rPr>
+          <w:highlight w:val="green"/>
+          <w:lang w:val="en-US"/>
+        </w:rPr>
+        <w:t xml:space="preserve"> sentence transformers - </w:t>
+      </w:r>
+      <w:r>
+        <w:rPr>
+          <w:highlight w:val="green"/>
+        </w:rPr>
+        <w:t>упомянуть</w:t>
+      </w:r>
+    </w:p>
+    <w:p>
+      <w:pPr>
+        <w:ind w:firstLine="709"/>
+        <w:rPr>
+          <w:highlight w:val="green"/>
+          <w:lang w:val="en-US"/>
+        </w:rPr>
+      </w:pPr>
+      <w:proofErr w:type="spellStart"/>
+      <w:r>
+        <w:rPr>
+          <w:highlight w:val="green"/>
+          <w:lang w:val="en-US"/>
+        </w:rPr>
+        <w:t>tfidf</w:t>
+      </w:r>
+      <w:proofErr w:type="spellEnd"/>
+      <w:r>
+        <w:rPr>
+          <w:highlight w:val="green"/>
+          <w:lang w:val="en-US"/>
+        </w:rPr>
+        <w:t xml:space="preserve"> – </w:t>
+      </w:r>
+      <w:r>
+        <w:rPr>
+          <w:highlight w:val="green"/>
+        </w:rPr>
+        <w:t>описать</w:t>
+      </w:r>
+    </w:p>
+    <w:p>
+      <w:r>
+        <w:lastRenderedPageBreak/>
+        <w:t>Для</w:t>
+      </w:r>
+      <w:r>
+        <w:t xml:space="preserve"> предобработки теста использовал</w:t>
+      </w:r>
+      <w:r>
+        <w:t>ись</w:t>
+      </w:r>
+      <w:r>
+        <w:t xml:space="preserve"> библиотек</w:t>
+      </w:r>
+      <w:r>
+        <w:t>и</w:t>
+      </w:r>
+      <w:r>
+        <w:t xml:space="preserve"> </w:t>
+      </w:r>
+      <w:r>
+        <w:rPr>
+          <w:lang w:val="en-US"/>
+        </w:rPr>
+        <w:t>NLTK</w:t>
+      </w:r>
+      <w:r>
+        <w:t xml:space="preserve">, </w:t>
+      </w:r>
+      <w:proofErr w:type="spellStart"/>
+      <w:r>
+        <w:t>ruwordnet</w:t>
+      </w:r>
+      <w:proofErr w:type="spellEnd"/>
+      <w:r>
+        <w:t xml:space="preserve">. </w:t>
+      </w:r>
+      <w:r>
+        <w:rPr>
+          <w:lang w:val="en-US"/>
+        </w:rPr>
+        <w:t>NLTK</w:t>
+      </w:r>
+      <w:r>
+        <w:t xml:space="preserve"> обладает большим функционалом для обработки естественного языка. Мы применяли эту библиотеку для </w:t>
+      </w:r>
+      <w:proofErr w:type="spellStart"/>
+      <w:r>
+        <w:t>токенизации</w:t>
+      </w:r>
+      <w:proofErr w:type="spellEnd"/>
+      <w:r>
+        <w:t xml:space="preserve"> – выделения предложений в тексте.</w:t>
+      </w:r>
+    </w:p>
+    <w:p>
+      <w:r>
+        <w:t xml:space="preserve">Для </w:t>
+      </w:r>
+      <w:r>
+        <w:t>взаимодействия с пользователем</w:t>
+      </w:r>
+      <w:r>
+        <w:t xml:space="preserve"> мы решили использовать </w:t>
+      </w:r>
+      <w:r>
+        <w:rPr>
+          <w:lang w:val="en-US"/>
+        </w:rPr>
+        <w:t>web</w:t>
+      </w:r>
+      <w:r>
+        <w:t xml:space="preserve">-приложение. Чтобы его реализовать, мы использовали </w:t>
+      </w:r>
+      <w:r>
+        <w:rPr>
+          <w:lang w:val="en-US"/>
+        </w:rPr>
+        <w:t>HTML</w:t>
+      </w:r>
+      <w:r>
+        <w:t xml:space="preserve">, </w:t>
+      </w:r>
+      <w:r>
+        <w:rPr>
+          <w:lang w:val="en-US"/>
+        </w:rPr>
+        <w:t>CSS</w:t>
+      </w:r>
+      <w:r>
+        <w:t xml:space="preserve">, </w:t>
+      </w:r>
+      <w:r>
+        <w:rPr>
+          <w:lang w:val="en-US"/>
+        </w:rPr>
+        <w:t>JavaScript</w:t>
+      </w:r>
+      <w:r>
+        <w:t xml:space="preserve"> с технологией </w:t>
+      </w:r>
+      <w:r>
+        <w:rPr>
+          <w:lang w:val="en-US"/>
+        </w:rPr>
+        <w:t>ajax</w:t>
+      </w:r>
+      <w:r>
+        <w:t xml:space="preserve">, </w:t>
+      </w:r>
+      <w:r>
+        <w:rPr>
+          <w:lang w:val="en-US"/>
+        </w:rPr>
+        <w:t>Python</w:t>
+      </w:r>
+      <w:r>
+        <w:t xml:space="preserve"> </w:t>
+      </w:r>
+      <w:r>
+        <w:rPr>
+          <w:lang w:val="en-US"/>
+        </w:rPr>
+        <w:t>c</w:t>
+      </w:r>
+      <w:r>
+        <w:t xml:space="preserve"> библиотекой </w:t>
+      </w:r>
+      <w:r>
+        <w:rPr>
+          <w:lang w:val="en-US"/>
+        </w:rPr>
+        <w:t>Flask</w:t>
+      </w:r>
+      <w:r>
+        <w:t xml:space="preserve">. </w:t>
+      </w:r>
+    </w:p>
+    <w:p>
+      <w:r>
+        <w:rPr>
+          <w:lang w:val="en-US"/>
+        </w:rPr>
+        <w:t>Flask</w:t>
+      </w:r>
+      <w:r>
+        <w:t xml:space="preserve"> – </w:t>
+      </w:r>
+      <w:proofErr w:type="spellStart"/>
+      <w:r>
+        <w:t>микрофреймворк</w:t>
+      </w:r>
+      <w:proofErr w:type="spellEnd"/>
+      <w:r>
+        <w:t xml:space="preserve"> для создания веб-приложений, предоставляющий</w:t>
+      </w:r>
+      <w:r>
+        <w:t xml:space="preserve"> </w:t>
+      </w:r>
+      <w:r>
+        <w:t xml:space="preserve">базовые возможности: </w:t>
+      </w:r>
+      <w:r>
+        <w:t>с</w:t>
+      </w:r>
+      <w:r>
+        <w:t xml:space="preserve">ервер и отладчик, поддержка </w:t>
+      </w:r>
+      <w:r>
+        <w:rPr>
+          <w:lang w:val="en-US"/>
+        </w:rPr>
+        <w:t>cookie</w:t>
+      </w:r>
+      <w:r>
+        <w:t xml:space="preserve"> и сессий, </w:t>
+      </w:r>
+      <w:r>
+        <w:rPr>
+          <w:lang w:val="en-US"/>
+        </w:rPr>
+        <w:t>RESTful</w:t>
+      </w:r>
+      <w:r>
+        <w:t xml:space="preserve"> </w:t>
+      </w:r>
+      <w:r>
+        <w:rPr>
+          <w:lang w:val="en-US"/>
+        </w:rPr>
+        <w:t>routing</w:t>
+      </w:r>
+      <w:r>
+        <w:t>.</w:t>
+      </w:r>
+    </w:p>
+    <w:p>
+      <w:r>
+        <w:rPr>
+          <w:lang w:val="en-US"/>
+        </w:rPr>
+        <w:t>HTML</w:t>
+      </w:r>
+      <w:r>
+        <w:t xml:space="preserve"> – язык разметки гипертекста, предназначен</w:t>
+      </w:r>
+      <w:r>
+        <w:t>ный</w:t>
+      </w:r>
+      <w:r>
+        <w:t xml:space="preserve"> для описания структуры документа. </w:t>
+      </w:r>
+    </w:p>
+    <w:p>
+      <w:r>
+        <w:rPr>
+          <w:lang w:val="en-US"/>
+        </w:rPr>
+        <w:t>CSS</w:t>
+      </w:r>
+      <w:r>
+        <w:t xml:space="preserve"> – формальный язык для описания внешнего вида документа, предназначен для гибкого и красивого представления структуры документа, а также для разделения логической структуры страницы и ее внешнего вида.</w:t>
+      </w:r>
+    </w:p>
+    <w:p>
+      <w:r>
+        <w:rPr>
+          <w:lang w:val="en-US"/>
+        </w:rPr>
+        <w:t>JavaScript</w:t>
+      </w:r>
+      <w:r>
+        <w:t xml:space="preserve"> </w:t>
+      </w:r>
+      <w:r>
+        <w:t>–</w:t>
+      </w:r>
+      <w:r>
+        <w:rPr>
+          <w:color w:val="333333"/>
+          <w:shd w:val="clear" w:color="auto" w:fill="FFFFFF"/>
+        </w:rPr>
+        <w:t xml:space="preserve"> </w:t>
+      </w:r>
+      <w:proofErr w:type="spellStart"/>
+      <w:r>
+        <w:rPr>
+          <w:color w:val="333333"/>
+          <w:shd w:val="clear" w:color="auto" w:fill="FFFFFF"/>
+        </w:rPr>
+        <w:t>мультипарадигменный</w:t>
+      </w:r>
+      <w:proofErr w:type="spellEnd"/>
+      <w:r>
+        <w:rPr>
+          <w:color w:val="333333"/>
+          <w:shd w:val="clear" w:color="auto" w:fill="FFFFFF"/>
+        </w:rPr>
+        <w:t xml:space="preserve"> </w:t>
+      </w:r>
+      <w:r>
+        <w:t xml:space="preserve">язык программирования. В основном используется в браузерах для того, чтобы пользователь мог комфортно взаимодействовать со страницей. Технология </w:t>
+      </w:r>
+      <w:r>
+        <w:rPr>
+          <w:lang w:val="en-US"/>
+        </w:rPr>
+        <w:t>ajax</w:t>
+      </w:r>
+      <w:r>
+        <w:t xml:space="preserve"> используется для фонового обмена данными между пользователем и сервером, что позволяет клиентам отправлять и получать данные без обновления страниц. </w:t>
+      </w:r>
+    </w:p>
+    <w:p/>
+    <w:p>
+      <w:pPr>
+        <w:ind w:firstLine="0"/>
+        <w:jc w:val="center"/>
+        <w:rPr>
+          <w:b/>
+          <w:bCs/>
+        </w:rPr>
+      </w:pPr>
+      <w:r>
+        <w:rPr>
+          <w:b/>
+          <w:bCs/>
+        </w:rPr>
+        <w:t>1.3. Задание на практику</w:t>
+      </w:r>
+    </w:p>
+    <w:p>
+      <w:pPr>
+        <w:ind w:firstLine="709"/>
+      </w:pPr>
+      <w:r>
+        <w:t xml:space="preserve">Сформировать и разметить </w:t>
+      </w:r>
+      <w:proofErr w:type="spellStart"/>
+      <w:r>
+        <w:t>датасет</w:t>
+      </w:r>
+      <w:proofErr w:type="spellEnd"/>
+      <w:r>
+        <w:t xml:space="preserve"> на основе 3503 текстов публицистической и информационной направленности </w:t>
+      </w:r>
+      <w:r>
+        <w:t>корпуса несовершенных переводов</w:t>
+      </w:r>
+      <w:r>
+        <w:t xml:space="preserve"> </w:t>
+      </w:r>
+      <w:r>
+        <w:t>[1].</w:t>
+      </w:r>
+      <w:r>
+        <w:t xml:space="preserve"> Тексты представляют собой студенческие переводы с английского на русский язык со средней длиной в предложениях 26,02, в словах – 437,30</w:t>
+      </w:r>
+      <w:r>
+        <w:t xml:space="preserve">. Требуется разбить тексты на </w:t>
+      </w:r>
+      <w:proofErr w:type="spellStart"/>
+      <w:r>
+        <w:t>предожения</w:t>
+      </w:r>
+      <w:proofErr w:type="spellEnd"/>
+      <w:r>
+        <w:t>, перемешать предложения из разных текстов и разбить предложения на пары. Для каждой пары предложений вычислить значение целевой переменной.</w:t>
+      </w:r>
+    </w:p>
+    <w:p>
+      <w:pPr>
+        <w:ind w:firstLine="709"/>
+      </w:pPr>
+      <w:r>
+        <w:t>Провести сравнительный анализ регрессионных моделей машинного обучения</w:t>
+      </w:r>
+      <w:r>
+        <w:t xml:space="preserve">: </w:t>
+      </w:r>
+      <w:proofErr w:type="spellStart"/>
+      <w:r>
+        <w:t>rubert-base-cased</w:t>
+      </w:r>
+      <w:proofErr w:type="spellEnd"/>
+      <w:r>
+        <w:t xml:space="preserve">, </w:t>
+      </w:r>
+      <w:proofErr w:type="spellStart"/>
+      <w:r>
+        <w:t>sbert_large_nlu_ru</w:t>
+      </w:r>
+      <w:proofErr w:type="spellEnd"/>
+      <w:r>
+        <w:t xml:space="preserve">, </w:t>
+      </w:r>
+      <w:proofErr w:type="spellStart"/>
+      <w:r>
+        <w:t>CatBoostRegressor</w:t>
+      </w:r>
+      <w:proofErr w:type="spellEnd"/>
+      <w:r>
+        <w:t xml:space="preserve">, </w:t>
+      </w:r>
+      <w:proofErr w:type="spellStart"/>
+      <w:r>
+        <w:t>Bayessian</w:t>
+      </w:r>
+      <w:proofErr w:type="spellEnd"/>
+      <w:r>
+        <w:t xml:space="preserve"> </w:t>
+      </w:r>
+      <w:proofErr w:type="spellStart"/>
+      <w:r>
+        <w:lastRenderedPageBreak/>
+        <w:t>Ridge</w:t>
+      </w:r>
+      <w:proofErr w:type="spellEnd"/>
+      <w:r>
+        <w:t xml:space="preserve">, </w:t>
+      </w:r>
+      <w:proofErr w:type="spellStart"/>
+      <w:r>
+        <w:t>LassoLarsCV</w:t>
+      </w:r>
+      <w:proofErr w:type="spellEnd"/>
+      <w:r>
+        <w:t xml:space="preserve">, </w:t>
+      </w:r>
+      <w:r>
+        <w:t>LSTM.</w:t>
+      </w:r>
+      <w:r>
+        <w:t xml:space="preserve"> При проведении сравнительного анализа требуется использовать различные способы представлений: </w:t>
+      </w:r>
+      <w:proofErr w:type="spellStart"/>
+      <w:r>
+        <w:t>эмбеддинги</w:t>
+      </w:r>
+      <w:proofErr w:type="spellEnd"/>
+      <w:r>
+        <w:t xml:space="preserve"> </w:t>
+      </w:r>
+      <w:proofErr w:type="spellStart"/>
+      <w:r>
+        <w:t>sentence</w:t>
+      </w:r>
+      <w:proofErr w:type="spellEnd"/>
+      <w:r>
+        <w:t xml:space="preserve"> </w:t>
+      </w:r>
+      <w:proofErr w:type="spellStart"/>
+      <w:r>
+        <w:t>transformers</w:t>
+      </w:r>
+      <w:proofErr w:type="spellEnd"/>
+      <w:r>
+        <w:t xml:space="preserve">, </w:t>
+      </w:r>
+      <w:proofErr w:type="spellStart"/>
+      <w:r>
+        <w:t>tf-idf</w:t>
+      </w:r>
+      <w:proofErr w:type="spellEnd"/>
+      <w:r>
+        <w:t>,</w:t>
+      </w:r>
+      <w:r>
+        <w:t xml:space="preserve"> </w:t>
+      </w:r>
+      <w:proofErr w:type="spellStart"/>
+      <w:r>
+        <w:t>elmo</w:t>
+      </w:r>
+      <w:proofErr w:type="spellEnd"/>
+      <w:r>
+        <w:t xml:space="preserve">, </w:t>
+      </w:r>
+      <w:proofErr w:type="spellStart"/>
+      <w:r>
+        <w:t>fasttext</w:t>
+      </w:r>
+      <w:proofErr w:type="spellEnd"/>
+      <w:r>
+        <w:t>,</w:t>
+      </w:r>
+      <w:r>
+        <w:t xml:space="preserve"> word2vec.</w:t>
+      </w:r>
+      <w:r>
+        <w:t xml:space="preserve"> Найти оптимальные </w:t>
+      </w:r>
+      <w:proofErr w:type="spellStart"/>
+      <w:r>
+        <w:t>гиперпараметры</w:t>
+      </w:r>
+      <w:proofErr w:type="spellEnd"/>
+      <w:r>
+        <w:t xml:space="preserve"> модели.</w:t>
+      </w:r>
+    </w:p>
+    <w:p>
+      <w:pPr>
+        <w:ind w:firstLine="709"/>
+      </w:pPr>
+      <w:r>
+        <w:t>Создать приложение, предоставляющее пользователю оценку связности введённого им текста.</w:t>
+      </w:r>
+      <w:r>
+        <w:t xml:space="preserve"> Требуется описать структуру и стили документа, разработать </w:t>
+      </w:r>
+      <w:proofErr w:type="spellStart"/>
+      <w:r>
+        <w:rPr>
+          <w:lang w:val="en-US"/>
+        </w:rPr>
+        <w:t>beackend</w:t>
+      </w:r>
+      <w:proofErr w:type="spellEnd"/>
+      <w:r>
+        <w:t xml:space="preserve"> и </w:t>
+      </w:r>
+      <w:r>
+        <w:rPr>
+          <w:lang w:val="en-US"/>
+        </w:rPr>
+        <w:t>script</w:t>
+      </w:r>
+      <w:r>
+        <w:t xml:space="preserve"> </w:t>
+      </w:r>
+      <w:r>
+        <w:t>для отправки формы</w:t>
+      </w:r>
+      <w:r>
+        <w:t>.</w:t>
+      </w:r>
+    </w:p>
+    <w:p>
+      <w:pPr>
+        <w:ind w:firstLine="709"/>
+      </w:pPr>
+      <w:r>
+        <w:t>Внедрить модель оценки локальной связности текста, для последующего использования в приложении. Требуется интегрировать обученную модель в веб-приложение.</w:t>
+      </w:r>
+    </w:p>
+    <w:p>
+      <w:r>
+        <w:br w:type="page"/>
+      </w:r>
+    </w:p>
+    <w:p>
+      <w:pPr>
+        <w:ind w:firstLine="0"/>
+        <w:jc w:val="center"/>
+        <w:rPr>
+          <w:b/>
+          <w:bCs/>
+        </w:rPr>
+      </w:pPr>
+      <w:r>
+        <w:rPr>
+          <w:b/>
+          <w:bCs/>
+        </w:rPr>
+        <w:lastRenderedPageBreak/>
+        <w:t xml:space="preserve">Глава </w:t>
+      </w:r>
+      <w:r>
+        <w:rPr>
+          <w:b/>
+          <w:bCs/>
+        </w:rPr>
+        <w:t>2</w:t>
+      </w:r>
+      <w:r>
+        <w:rPr>
+          <w:b/>
+          <w:bCs/>
+        </w:rPr>
+        <w:t>.</w:t>
+      </w:r>
+      <w:r>
+        <w:rPr>
+          <w:b/>
+          <w:bCs/>
+        </w:rPr>
+        <w:t xml:space="preserve"> </w:t>
+      </w:r>
+      <w:r>
+        <w:rPr>
+          <w:b/>
+          <w:bCs/>
+        </w:rPr>
+        <w:t>Разработка</w:t>
+      </w:r>
+    </w:p>
+    <w:p>
+      <w:pPr>
+        <w:ind w:firstLine="0"/>
+        <w:jc w:val="center"/>
+        <w:rPr>
+          <w:b/>
+          <w:bCs/>
+        </w:rPr>
+      </w:pPr>
+      <w:r>
+        <w:rPr>
+          <w:b/>
+          <w:bCs/>
+        </w:rPr>
+        <w:t>2.1</w:t>
+      </w:r>
+      <w:r>
+        <w:rPr>
+          <w:b/>
+          <w:bCs/>
+        </w:rPr>
+        <w:t>.</w:t>
+      </w:r>
+      <w:r>
+        <w:rPr>
+          <w:b/>
+          <w:bCs/>
+        </w:rPr>
+        <w:t xml:space="preserve"> </w:t>
+      </w:r>
+      <w:r>
+        <w:rPr>
+          <w:b/>
+          <w:bCs/>
+        </w:rPr>
+        <w:t>Архитектура</w:t>
+      </w:r>
+      <w:r>
+        <w:rPr>
+          <w:b/>
+          <w:bCs/>
+        </w:rPr>
+        <w:t xml:space="preserve"> приложения</w:t>
+      </w:r>
+    </w:p>
+    <w:p>
+      <w:pPr>
+        <w:ind w:firstLine="720"/>
+        <w:rPr>
+          <w:b/>
+          <w:bCs/>
+        </w:rPr>
+      </w:pPr>
+      <w:r>
+        <w:t>Файловая структура приложения</w:t>
+      </w:r>
+      <w:r>
+        <w:t>:</w:t>
+      </w:r>
+    </w:p>
+    <w:p>
+      <w:pPr>
+        <w:pStyle w:val="af"/>
+        <w:numPr>
+          <w:ilvl w:val="0"/>
+          <w:numId w:val="44"/>
+        </w:numPr>
+        <w:spacing w:after="160" w:line="256" w:lineRule="auto"/>
+        <w:jc w:val="left"/>
+        <w:rPr>
+          <w:lang w:val="en-US"/>
+        </w:rPr>
+      </w:pPr>
+      <w:r>
+        <w:rPr>
+          <w:lang w:val="en-US"/>
+        </w:rPr>
+        <w:t>static</w:t>
+      </w:r>
+    </w:p>
+    <w:p>
+      <w:pPr>
+        <w:pStyle w:val="af"/>
+        <w:numPr>
+          <w:ilvl w:val="1"/>
+          <w:numId w:val="44"/>
+        </w:numPr>
+        <w:spacing w:after="160" w:line="256" w:lineRule="auto"/>
+        <w:jc w:val="left"/>
+        <w:rPr>
+          <w:lang w:val="en-US"/>
+        </w:rPr>
+      </w:pPr>
+      <w:proofErr w:type="spellStart"/>
+      <w:r>
+        <w:rPr>
+          <w:lang w:val="en-US"/>
+        </w:rPr>
+        <w:t>css</w:t>
+      </w:r>
+      <w:proofErr w:type="spellEnd"/>
+    </w:p>
+    <w:p>
+      <w:pPr>
+        <w:pStyle w:val="af"/>
+        <w:numPr>
+          <w:ilvl w:val="2"/>
+          <w:numId w:val="44"/>
+        </w:numPr>
+        <w:spacing w:after="160" w:line="256" w:lineRule="auto"/>
+        <w:jc w:val="left"/>
+        <w:rPr>
+          <w:lang w:val="en-US"/>
+        </w:rPr>
+      </w:pPr>
+      <w:r>
+        <w:rPr>
+          <w:lang w:val="en-US"/>
+        </w:rPr>
+        <w:t>app.css</w:t>
+      </w:r>
+    </w:p>
+    <w:p>
+      <w:pPr>
+        <w:pStyle w:val="af"/>
+        <w:numPr>
+          <w:ilvl w:val="2"/>
+          <w:numId w:val="44"/>
+        </w:numPr>
+        <w:spacing w:after="160" w:line="256" w:lineRule="auto"/>
+        <w:jc w:val="left"/>
+        <w:rPr>
+          <w:lang w:val="en-US"/>
+        </w:rPr>
+      </w:pPr>
+      <w:r>
+        <w:rPr>
+          <w:lang w:val="en-US"/>
+        </w:rPr>
+        <w:t>bootstrap.min.css</w:t>
+      </w:r>
+    </w:p>
+    <w:p>
+      <w:pPr>
+        <w:pStyle w:val="af"/>
+        <w:numPr>
+          <w:ilvl w:val="1"/>
+          <w:numId w:val="44"/>
+        </w:numPr>
+        <w:spacing w:after="160" w:line="256" w:lineRule="auto"/>
+        <w:jc w:val="left"/>
+        <w:rPr>
+          <w:lang w:val="en-US"/>
+        </w:rPr>
+      </w:pPr>
+      <w:proofErr w:type="spellStart"/>
+      <w:r>
+        <w:rPr>
+          <w:lang w:val="en-US"/>
+        </w:rPr>
+        <w:t>js</w:t>
+      </w:r>
+      <w:proofErr w:type="spellEnd"/>
+    </w:p>
+    <w:p>
+      <w:pPr>
+        <w:pStyle w:val="af"/>
+        <w:numPr>
+          <w:ilvl w:val="2"/>
+          <w:numId w:val="44"/>
+        </w:numPr>
+        <w:spacing w:after="160" w:line="256" w:lineRule="auto"/>
+        <w:jc w:val="left"/>
+        <w:rPr>
+          <w:lang w:val="en-US"/>
+        </w:rPr>
+      </w:pPr>
+      <w:r>
+        <w:rPr>
+          <w:lang w:val="en-US"/>
+        </w:rPr>
+        <w:t>app.js</w:t>
+      </w:r>
+    </w:p>
+    <w:p>
+      <w:pPr>
+        <w:pStyle w:val="af"/>
+        <w:numPr>
+          <w:ilvl w:val="2"/>
+          <w:numId w:val="44"/>
+        </w:numPr>
+        <w:spacing w:after="160" w:line="256" w:lineRule="auto"/>
+        <w:jc w:val="left"/>
+        <w:rPr>
+          <w:lang w:val="en-US"/>
+        </w:rPr>
+      </w:pPr>
+      <w:r>
+        <w:rPr>
+          <w:lang w:val="en-US"/>
+        </w:rPr>
+        <w:t>jquery-3.4.1.min.js</w:t>
+      </w:r>
+    </w:p>
+    <w:p>
+      <w:pPr>
+        <w:pStyle w:val="af"/>
+        <w:numPr>
+          <w:ilvl w:val="0"/>
+          <w:numId w:val="44"/>
+        </w:numPr>
+        <w:spacing w:after="160" w:line="256" w:lineRule="auto"/>
+        <w:jc w:val="left"/>
+        <w:rPr>
+          <w:lang w:val="en-US"/>
+        </w:rPr>
+      </w:pPr>
+      <w:r>
+        <w:rPr>
+          <w:lang w:val="en-US"/>
+        </w:rPr>
+        <w:t>templates</w:t>
+      </w:r>
+    </w:p>
+    <w:p>
+      <w:pPr>
+        <w:pStyle w:val="af"/>
+        <w:numPr>
+          <w:ilvl w:val="1"/>
+          <w:numId w:val="44"/>
+        </w:numPr>
+        <w:spacing w:after="160" w:line="256" w:lineRule="auto"/>
+        <w:jc w:val="left"/>
+        <w:rPr>
+          <w:lang w:val="en-US"/>
+        </w:rPr>
+      </w:pPr>
+      <w:r>
+        <w:rPr>
+          <w:lang w:val="en-US"/>
+        </w:rPr>
+        <w:t>index.html</w:t>
+      </w:r>
+    </w:p>
+    <w:p>
+      <w:pPr>
+        <w:pStyle w:val="af"/>
+        <w:numPr>
+          <w:ilvl w:val="0"/>
+          <w:numId w:val="44"/>
+        </w:numPr>
+        <w:spacing w:after="160" w:line="256" w:lineRule="auto"/>
+        <w:jc w:val="left"/>
+        <w:rPr>
+          <w:lang w:val="en-US"/>
+        </w:rPr>
+      </w:pPr>
+      <w:r>
+        <w:rPr>
+          <w:lang w:val="en-US"/>
+        </w:rPr>
+        <w:t>app.py</w:t>
+      </w:r>
+    </w:p>
+    <w:p>
+      <w:pPr>
+        <w:pStyle w:val="af"/>
+        <w:numPr>
+          <w:ilvl w:val="0"/>
+          <w:numId w:val="44"/>
+        </w:numPr>
+        <w:spacing w:after="160" w:line="256" w:lineRule="auto"/>
+        <w:jc w:val="left"/>
+        <w:rPr>
+          <w:lang w:val="en-US"/>
+        </w:rPr>
+      </w:pPr>
+      <w:r>
+        <w:rPr>
+          <w:lang w:val="en-US"/>
+        </w:rPr>
+        <w:t>config.py</w:t>
+      </w:r>
+    </w:p>
+    <w:p>
+      <w:pPr>
+        <w:pStyle w:val="af"/>
+        <w:numPr>
+          <w:ilvl w:val="0"/>
+          <w:numId w:val="44"/>
+        </w:numPr>
+        <w:spacing w:after="160" w:line="256" w:lineRule="auto"/>
+        <w:jc w:val="left"/>
+        <w:rPr>
+          <w:lang w:val="en-US"/>
+        </w:rPr>
+      </w:pPr>
+      <w:r>
+        <w:rPr>
+          <w:lang w:val="en-US"/>
+        </w:rPr>
+        <w:t>process_sent_pairs.py</w:t>
+      </w:r>
+    </w:p>
+    <w:p>
+      <w:pPr>
+        <w:pStyle w:val="af"/>
+        <w:numPr>
+          <w:ilvl w:val="0"/>
+          <w:numId w:val="44"/>
+        </w:numPr>
+        <w:spacing w:after="160" w:line="256" w:lineRule="auto"/>
+        <w:jc w:val="left"/>
+        <w:rPr>
+          <w:lang w:val="en-US"/>
+        </w:rPr>
+      </w:pPr>
+      <w:proofErr w:type="spellStart"/>
+      <w:r>
+        <w:rPr>
+          <w:lang w:val="en-US"/>
+        </w:rPr>
+        <w:t>best_model</w:t>
+      </w:r>
+      <w:proofErr w:type="spellEnd"/>
+    </w:p>
+    <w:p>
+      <w:pPr>
+        <w:rPr>
+          <w:lang w:val="en-US"/>
+        </w:rPr>
+      </w:pPr>
+    </w:p>
+    <w:p>
+      <w:pPr>
+        <w:ind w:firstLine="720"/>
+      </w:pPr>
+      <w:r>
+        <w:rPr>
+          <w:lang w:val="en-US"/>
+        </w:rPr>
+        <w:t>app</w:t>
+      </w:r>
+      <w:r>
+        <w:t>.</w:t>
+      </w:r>
+      <w:proofErr w:type="spellStart"/>
+      <w:r>
+        <w:rPr>
+          <w:lang w:val="en-US"/>
+        </w:rPr>
+        <w:t>css</w:t>
+      </w:r>
+      <w:proofErr w:type="spellEnd"/>
+      <w:r>
+        <w:t xml:space="preserve"> – файл с описанием </w:t>
+      </w:r>
+      <w:r>
+        <w:t xml:space="preserve">используемых </w:t>
+      </w:r>
+      <w:r>
+        <w:t xml:space="preserve">стилей для </w:t>
+      </w:r>
+      <w:r>
+        <w:rPr>
+          <w:lang w:val="en-US"/>
+        </w:rPr>
+        <w:t>index</w:t>
+      </w:r>
+      <w:r>
+        <w:t>.</w:t>
+      </w:r>
+      <w:r>
+        <w:rPr>
+          <w:lang w:val="en-US"/>
+        </w:rPr>
+        <w:t>html</w:t>
+      </w:r>
+      <w:r>
+        <w:t>.</w:t>
+      </w:r>
+    </w:p>
+    <w:p>
+      <w:pPr>
+        <w:ind w:firstLine="720"/>
+      </w:pPr>
+      <w:r>
+        <w:rPr>
+          <w:lang w:val="en-US"/>
+        </w:rPr>
+        <w:t>bootstrap</w:t>
+      </w:r>
+      <w:r>
+        <w:t>.</w:t>
+      </w:r>
+      <w:r>
+        <w:rPr>
+          <w:lang w:val="en-US"/>
+        </w:rPr>
+        <w:t>min</w:t>
+      </w:r>
+      <w:r>
+        <w:t>.</w:t>
+      </w:r>
+      <w:proofErr w:type="spellStart"/>
+      <w:r>
+        <w:rPr>
+          <w:lang w:val="en-US"/>
+        </w:rPr>
+        <w:t>css</w:t>
+      </w:r>
+      <w:proofErr w:type="spellEnd"/>
+      <w:r>
+        <w:t xml:space="preserve"> – библиотека стил</w:t>
+      </w:r>
+      <w:r>
+        <w:t>ей</w:t>
+      </w:r>
+      <w:r>
+        <w:t xml:space="preserve"> и изображени</w:t>
+      </w:r>
+      <w:r>
+        <w:t>й.</w:t>
+      </w:r>
+    </w:p>
+    <w:p>
+      <w:pPr>
+        <w:ind w:firstLine="720"/>
+      </w:pPr>
+      <w:r>
+        <w:rPr>
+          <w:lang w:val="en-US"/>
+        </w:rPr>
+        <w:t>app</w:t>
+      </w:r>
+      <w:r>
+        <w:t>.</w:t>
+      </w:r>
+      <w:proofErr w:type="spellStart"/>
+      <w:r>
+        <w:rPr>
+          <w:lang w:val="en-US"/>
+        </w:rPr>
+        <w:t>js</w:t>
+      </w:r>
+      <w:proofErr w:type="spellEnd"/>
+      <w:r>
+        <w:t xml:space="preserve"> </w:t>
+      </w:r>
+      <w:r>
+        <w:t xml:space="preserve">– </w:t>
+      </w:r>
+      <w:r>
+        <w:t>файл, реализующий</w:t>
+      </w:r>
+      <w:r>
+        <w:t xml:space="preserve"> технологи</w:t>
+      </w:r>
+      <w:r>
+        <w:t>ю</w:t>
+      </w:r>
+      <w:r>
+        <w:t xml:space="preserve"> </w:t>
+      </w:r>
+      <w:r>
+        <w:rPr>
+          <w:lang w:val="en-US"/>
+        </w:rPr>
+        <w:t>ajax</w:t>
+      </w:r>
+      <w:r>
+        <w:t xml:space="preserve"> </w:t>
+      </w:r>
+      <w:r>
+        <w:t>для отправки формы с предложениями (документ</w:t>
+      </w:r>
+      <w:r>
+        <w:t>а,</w:t>
+      </w:r>
+      <w:r>
+        <w:t xml:space="preserve"> текст</w:t>
+      </w:r>
+      <w:r>
+        <w:t>а</w:t>
+      </w:r>
+      <w:r>
+        <w:t>),</w:t>
+      </w:r>
+      <w:r>
+        <w:t xml:space="preserve"> без обновления страницы</w:t>
+      </w:r>
+      <w:r>
+        <w:t>.</w:t>
+      </w:r>
+    </w:p>
+    <w:p>
+      <w:pPr>
+        <w:ind w:firstLine="720"/>
+      </w:pPr>
+      <w:proofErr w:type="spellStart"/>
+      <w:r>
+        <w:rPr>
+          <w:lang w:val="en-US"/>
+        </w:rPr>
+        <w:t>jquery</w:t>
+      </w:r>
+      <w:proofErr w:type="spellEnd"/>
+      <w:r>
+        <w:t>-3.4.1.</w:t>
+      </w:r>
+      <w:r>
+        <w:rPr>
+          <w:lang w:val="en-US"/>
+        </w:rPr>
+        <w:t>min</w:t>
+      </w:r>
+      <w:r>
+        <w:t>.</w:t>
+      </w:r>
+      <w:proofErr w:type="spellStart"/>
+      <w:r>
+        <w:rPr>
+          <w:lang w:val="en-US"/>
+        </w:rPr>
+        <w:t>js</w:t>
+      </w:r>
+      <w:proofErr w:type="spellEnd"/>
+      <w:r>
+        <w:t xml:space="preserve"> – </w:t>
+      </w:r>
+      <w:r>
+        <w:t>библиотека</w:t>
+      </w:r>
+      <w:r>
+        <w:t xml:space="preserve"> </w:t>
+      </w:r>
+      <w:r>
+        <w:rPr>
+          <w:lang w:val="en-US"/>
+        </w:rPr>
+        <w:t>ajax</w:t>
+      </w:r>
+      <w:r>
+        <w:t>.</w:t>
+      </w:r>
+    </w:p>
+    <w:p>
+      <w:r>
+        <w:rPr>
+          <w:lang w:val="en-US"/>
+        </w:rPr>
+        <w:t>index</w:t>
+      </w:r>
+      <w:r>
+        <w:t>.</w:t>
+      </w:r>
+      <w:r>
+        <w:rPr>
+          <w:lang w:val="en-US"/>
+        </w:rPr>
+        <w:t>html</w:t>
+      </w:r>
+      <w:r>
+        <w:t xml:space="preserve"> – файл отвечающий за структуру основного документа</w:t>
+      </w:r>
+      <w:r>
+        <w:t>.</w:t>
+      </w:r>
+    </w:p>
+    <w:p>
+      <w:r>
+        <w:rPr>
+          <w:lang w:val="en-US"/>
+        </w:rPr>
+        <w:t>app</w:t>
+      </w:r>
+      <w:r>
+        <w:t>.</w:t>
+      </w:r>
+      <w:proofErr w:type="spellStart"/>
+      <w:r>
+        <w:rPr>
+          <w:lang w:val="en-US"/>
+        </w:rPr>
+        <w:t>py</w:t>
+      </w:r>
+      <w:proofErr w:type="spellEnd"/>
+      <w:r>
+        <w:t xml:space="preserve"> </w:t>
+      </w:r>
+      <w:r>
+        <w:t xml:space="preserve">– основной файл откуда запускается </w:t>
+      </w:r>
+      <w:r>
+        <w:rPr>
+          <w:lang w:val="en-US"/>
+        </w:rPr>
+        <w:t>web</w:t>
+      </w:r>
+      <w:r>
+        <w:t xml:space="preserve">-приложение, здесь описаны </w:t>
+      </w:r>
+      <w:r>
+        <w:rPr>
+          <w:lang w:val="en-US"/>
+        </w:rPr>
+        <w:t>get</w:t>
+      </w:r>
+      <w:r>
+        <w:t xml:space="preserve"> </w:t>
+      </w:r>
+      <w:r>
+        <w:t xml:space="preserve">запросы, для получения пользователем основной страницы и скачивания </w:t>
+      </w:r>
+      <w:r>
+        <w:rPr>
+          <w:lang w:val="en-US"/>
+        </w:rPr>
+        <w:t>csv</w:t>
+      </w:r>
+      <w:r>
+        <w:t xml:space="preserve"> </w:t>
+      </w:r>
+      <w:r>
+        <w:t xml:space="preserve">файла с ответом на запрос пользователя. Также здесь описаны </w:t>
+      </w:r>
+      <w:r>
+        <w:rPr>
+          <w:lang w:val="en-US"/>
+        </w:rPr>
+        <w:t>post</w:t>
+      </w:r>
+      <w:r>
+        <w:t xml:space="preserve"> </w:t>
+      </w:r>
+      <w:r>
+        <w:t>запрос, для обработки формы с предложениями, отправленных пользователем.</w:t>
+      </w:r>
+    </w:p>
+    <w:p>
+      <w:r>
+        <w:rPr>
+          <w:lang w:val="en-US"/>
+        </w:rPr>
+        <w:t>config</w:t>
+      </w:r>
+      <w:r>
+        <w:t>.</w:t>
+      </w:r>
+      <w:proofErr w:type="spellStart"/>
+      <w:r>
+        <w:rPr>
+          <w:lang w:val="en-US"/>
+        </w:rPr>
+        <w:t>py</w:t>
+      </w:r>
+      <w:proofErr w:type="spellEnd"/>
+      <w:r>
+        <w:t xml:space="preserve"> – файл с описанием параметров приложения</w:t>
+      </w:r>
+      <w:r>
+        <w:t>.</w:t>
+      </w:r>
+    </w:p>
+    <w:p>
+      <w:proofErr w:type="spellStart"/>
+      <w:r>
+        <w:rPr>
+          <w:lang w:val="en-US"/>
+        </w:rPr>
+        <w:t>prosecc</w:t>
+      </w:r>
+      <w:proofErr w:type="spellEnd"/>
+      <w:r>
+        <w:t>_</w:t>
+      </w:r>
+      <w:r>
+        <w:rPr>
+          <w:lang w:val="en-US"/>
+        </w:rPr>
+        <w:t>sent</w:t>
+      </w:r>
+      <w:r>
+        <w:t>_</w:t>
+      </w:r>
+      <w:r>
+        <w:rPr>
+          <w:lang w:val="en-US"/>
+        </w:rPr>
+        <w:t>pairs</w:t>
+      </w:r>
+      <w:r>
+        <w:t>.</w:t>
+      </w:r>
+      <w:proofErr w:type="spellStart"/>
+      <w:r>
+        <w:rPr>
+          <w:lang w:val="en-US"/>
+        </w:rPr>
+        <w:t>py</w:t>
+      </w:r>
+      <w:proofErr w:type="spellEnd"/>
+      <w:r>
+        <w:t xml:space="preserve"> – </w:t>
+      </w:r>
+      <w:r>
+        <w:t>файл с функциями</w:t>
+      </w:r>
+      <w:r>
+        <w:t xml:space="preserve"> оценк</w:t>
+      </w:r>
+      <w:r>
+        <w:t>и</w:t>
+      </w:r>
+      <w:r>
+        <w:t xml:space="preserve"> </w:t>
+      </w:r>
+      <w:r>
+        <w:t xml:space="preserve">пар </w:t>
+      </w:r>
+      <w:r>
+        <w:t>предложений по критериям связности</w:t>
+      </w:r>
+      <w:r>
+        <w:t>.</w:t>
+      </w:r>
+    </w:p>
+    <w:p>
+      <w:r>
+        <w:rPr>
+          <w:lang w:val="en-US"/>
+        </w:rPr>
+        <w:t>best</w:t>
+      </w:r>
+      <w:r>
+        <w:t>_</w:t>
+      </w:r>
+      <w:r>
+        <w:rPr>
+          <w:lang w:val="en-US"/>
+        </w:rPr>
+        <w:t>model</w:t>
+      </w:r>
+      <w:r>
+        <w:t xml:space="preserve"> – файл, содержащий </w:t>
+      </w:r>
+      <w:r>
+        <w:t xml:space="preserve">данные обученной </w:t>
+      </w:r>
+      <w:proofErr w:type="gramStart"/>
+      <w:r>
+        <w:t>модели</w:t>
+      </w:r>
+      <w:r>
+        <w:t xml:space="preserve"> </w:t>
+      </w:r>
+      <w:r>
+        <w:t xml:space="preserve"> </w:t>
+      </w:r>
+      <w:r>
+        <w:rPr>
+          <w:i/>
+          <w:lang w:val="en-US"/>
+        </w:rPr>
+        <w:t>r</w:t>
+      </w:r>
+      <w:proofErr w:type="spellStart"/>
+      <w:r>
+        <w:rPr>
+          <w:i/>
+        </w:rPr>
+        <w:t>ubert</w:t>
+      </w:r>
+      <w:proofErr w:type="gramEnd"/>
+      <w:r>
+        <w:rPr>
+          <w:i/>
+        </w:rPr>
+        <w:t>_base_cased</w:t>
+      </w:r>
+      <w:proofErr w:type="spellEnd"/>
+      <w:r>
+        <w:rPr>
+          <w:i/>
+        </w:rPr>
+        <w:t xml:space="preserve"> .</w:t>
+      </w:r>
+    </w:p>
+    <w:p>
+      <w:pPr>
+        <w:ind w:firstLine="0"/>
+        <w:jc w:val="center"/>
+        <w:rPr>
+          <w:b/>
+          <w:bCs/>
+        </w:rPr>
+      </w:pPr>
+      <w:r>
+        <w:rPr>
+          <w:b/>
+          <w:bCs/>
+        </w:rPr>
+        <w:lastRenderedPageBreak/>
+        <w:t xml:space="preserve">2.2. Формирование </w:t>
+      </w:r>
+      <w:proofErr w:type="spellStart"/>
+      <w:r>
+        <w:rPr>
+          <w:b/>
+          <w:bCs/>
+        </w:rPr>
+        <w:t>датасета</w:t>
+      </w:r>
+      <w:proofErr w:type="spellEnd"/>
+    </w:p>
+    <w:p>
+      <w:pPr>
+        <w:ind w:firstLine="709"/>
+      </w:pPr>
+      <w:r>
+        <w:rPr>
+          <w:b/>
+          <w:bCs/>
+        </w:rPr>
+        <w:tab/>
+      </w:r>
+      <w:r>
+        <w:t xml:space="preserve">Нами был сформирован </w:t>
+      </w:r>
+      <w:proofErr w:type="spellStart"/>
+      <w:r>
+        <w:t>датасет</w:t>
+      </w:r>
+      <w:proofErr w:type="spellEnd"/>
+      <w:r>
+        <w:t xml:space="preserve"> </w:t>
+      </w:r>
+      <w:r>
+        <w:t>на основе 3503 текстов публицистической и информационной направленности</w:t>
+      </w:r>
+      <w:r>
+        <w:t xml:space="preserve"> </w:t>
+      </w:r>
+      <w:r>
+        <w:t>корпуса несовершенных переводов [</w:t>
+      </w:r>
+      <w:r>
+        <w:t>7</w:t>
+      </w:r>
+      <w:r>
+        <w:t>].</w:t>
+      </w:r>
+      <w:r>
+        <w:t xml:space="preserve"> </w:t>
+      </w:r>
+      <w:r>
+        <w:t xml:space="preserve">Исходные тексты с помощью </w:t>
+      </w:r>
+      <w:proofErr w:type="spellStart"/>
+      <w:r>
+        <w:t>токенизатора</w:t>
+      </w:r>
+      <w:proofErr w:type="spellEnd"/>
+      <w:r>
+        <w:t xml:space="preserve"> библиотеки NLTK </w:t>
+      </w:r>
+      <w:r>
+        <w:t>[</w:t>
+      </w:r>
+      <w:r>
+        <w:t>8</w:t>
+      </w:r>
+      <w:r>
+        <w:t xml:space="preserve">] </w:t>
+      </w:r>
+      <w:r>
+        <w:t>были разбиты на</w:t>
+      </w:r>
+      <w:r>
+        <w:t xml:space="preserve"> </w:t>
+      </w:r>
+      <w:r>
+        <w:t>предложени</w:t>
+      </w:r>
+      <w:r>
+        <w:t>я</w:t>
+      </w:r>
+      <w:r>
+        <w:t xml:space="preserve">, затем </w:t>
+      </w:r>
+      <w:r>
+        <w:t xml:space="preserve">предложения были </w:t>
+      </w:r>
+      <w:r>
+        <w:t>перемешаны в случайном порядке</w:t>
+      </w:r>
+      <w:r>
+        <w:t>. Такой подход нужен: во-первых, потому что мы собираемся вычислять связность для пар предложений; во-вторых, потому что в исходном тексте пары предложений будут связаны всегда</w:t>
+      </w:r>
+      <w:r>
+        <w:t>, тогда как для обучения моделей требуются и не связанные предложения тоже.</w:t>
+      </w:r>
+      <w:r>
+        <w:t xml:space="preserve"> </w:t>
+      </w:r>
+      <w:r>
+        <w:t xml:space="preserve">На основе </w:t>
+      </w:r>
+      <w:r>
+        <w:t xml:space="preserve">полученного набора предложений был составлен список пар соседних предложений объемом </w:t>
+      </w:r>
+      <w:r>
+        <w:t>91169</w:t>
+      </w:r>
+      <w:r>
+        <w:t xml:space="preserve"> элементов</w:t>
+      </w:r>
+      <w:r>
+        <w:t>.</w:t>
+      </w:r>
+    </w:p>
+    <w:p>
+      <w:pPr>
+        <w:ind w:firstLine="709"/>
+      </w:pPr>
+      <w:r>
+        <w:tab/>
+      </w:r>
+      <w:r>
+        <w:t xml:space="preserve">Для получения столбца целевой переменной были реализованы 5 методов поиска отношений </w:t>
+      </w:r>
+      <w:r>
+        <w:t xml:space="preserve">связности </w:t>
+      </w:r>
+      <w:r>
+        <w:t>между словами внутри одной пар</w:t>
+      </w:r>
+      <w:r>
+        <w:t>ы</w:t>
+      </w:r>
+      <w:r>
+        <w:t xml:space="preserve"> предложений </w:t>
+      </w:r>
+      <w:r>
+        <w:t>на</w:t>
+      </w:r>
+      <w:r>
+        <w:t xml:space="preserve"> языке Python</w:t>
+      </w:r>
+      <w:r>
+        <w:t>. Каждый метод</w:t>
+      </w:r>
+      <w:r>
+        <w:t xml:space="preserve"> </w:t>
+      </w:r>
+      <w:r>
+        <w:t>возвращает 1 при успешном поиске</w:t>
+      </w:r>
+      <w:r>
+        <w:t xml:space="preserve"> </w:t>
+      </w:r>
+      <w:r>
+        <w:t>и 0 в случае неуспешного</w:t>
+      </w:r>
+      <w:r>
+        <w:t>. Признаками наличия отношений</w:t>
+      </w:r>
+      <w:r>
+        <w:t xml:space="preserve"> </w:t>
+      </w:r>
+      <w:r>
+        <w:t>[</w:t>
+      </w:r>
+      <w:r>
+        <w:t>6</w:t>
+      </w:r>
+      <w:r>
+        <w:t>]</w:t>
+      </w:r>
+      <w:r>
+        <w:t xml:space="preserve"> являются случаи, когда одно из слов для другого является:</w:t>
+      </w:r>
+    </w:p>
+    <w:p>
+      <w:pPr>
+        <w:numPr>
+          <w:ilvl w:val="0"/>
+          <w:numId w:val="45"/>
+        </w:numPr>
+        <w:ind w:left="0" w:firstLine="709"/>
+      </w:pPr>
+      <w:r>
+        <w:t>видовым (гипонимом)</w:t>
+      </w:r>
+      <w:r>
+        <w:t xml:space="preserve"> – </w:t>
+      </w:r>
+      <m:oMath>
+        <m:sSub>
+          <m:sSubPr>
+            <m:ctrlPr>
+              <w:rPr>
+                <w:rFonts w:ascii="Cambria Math" w:hAnsi="Cambria Math"/>
+                <w:i/>
+              </w:rPr>
+            </m:ctrlPr>
+          </m:sSubPr>
+          <m:e>
+            <m:r>
+              <w:rPr>
+                <w:rFonts w:ascii="Cambria Math" w:hAnsi="Cambria Math"/>
+              </w:rPr>
+              <m:t>x</m:t>
+            </m:r>
+          </m:e>
+          <m:sub>
+            <m:r>
+              <w:rPr>
+                <w:rFonts w:ascii="Cambria Math" w:hAnsi="Cambria Math"/>
+              </w:rPr>
+              <m:t>1</m:t>
+            </m:r>
+          </m:sub>
+        </m:sSub>
+      </m:oMath>
+      <w:r>
+        <w:t xml:space="preserve">;  </w:t>
+      </w:r>
+    </w:p>
+    <w:p>
+      <w:pPr>
+        <w:numPr>
+          <w:ilvl w:val="0"/>
+          <w:numId w:val="45"/>
+        </w:numPr>
+        <w:ind w:left="0" w:firstLine="709"/>
+      </w:pPr>
+      <w:r>
+        <w:t>родовым</w:t>
+      </w:r>
+      <w:r>
+        <w:t xml:space="preserve"> </w:t>
+      </w:r>
+      <w:r>
+        <w:t>(</w:t>
+      </w:r>
+      <w:proofErr w:type="spellStart"/>
+      <w:r>
+        <w:t>гиперонимом</w:t>
+      </w:r>
+      <w:proofErr w:type="spellEnd"/>
+      <w:r>
+        <w:t>)</w:t>
+      </w:r>
+      <w:r>
+        <w:t xml:space="preserve"> – </w:t>
+      </w:r>
+      <m:oMath>
+        <m:sSub>
+          <m:sSubPr>
+            <m:ctrlPr>
+              <w:rPr>
+                <w:rFonts w:ascii="Cambria Math" w:hAnsi="Cambria Math"/>
+                <w:i/>
+                <w:lang w:val="en-US"/>
+              </w:rPr>
+            </m:ctrlPr>
+          </m:sSubPr>
+          <m:e>
+            <m:r>
+              <w:rPr>
+                <w:rFonts w:ascii="Cambria Math" w:hAnsi="Cambria Math"/>
+                <w:lang w:val="en-US"/>
+              </w:rPr>
+              <m:t>x</m:t>
+            </m:r>
+          </m:e>
+          <m:sub>
+            <m:r>
+              <w:rPr>
+                <w:rFonts w:ascii="Cambria Math" w:hAnsi="Cambria Math"/>
+                <w:lang w:val="en-US"/>
+              </w:rPr>
+              <m:t>2</m:t>
+            </m:r>
+          </m:sub>
+        </m:sSub>
+      </m:oMath>
+      <w:r>
+        <w:t>;</w:t>
+      </w:r>
+    </w:p>
+    <w:p>
+      <w:pPr>
+        <w:numPr>
+          <w:ilvl w:val="0"/>
+          <w:numId w:val="45"/>
+        </w:numPr>
+        <w:ind w:left="0" w:firstLine="709"/>
+      </w:pPr>
+      <w:r>
+        <w:t>производным</w:t>
+      </w:r>
+      <w:r>
+        <w:rPr>
+          <w:lang w:val="en-US"/>
+        </w:rPr>
+        <w:t xml:space="preserve"> – </w:t>
+      </w:r>
+      <m:oMath>
+        <m:sSub>
+          <m:sSubPr>
+            <m:ctrlPr>
+              <w:rPr>
+                <w:rFonts w:ascii="Cambria Math" w:hAnsi="Cambria Math"/>
+                <w:i/>
+                <w:lang w:val="en-US"/>
+              </w:rPr>
+            </m:ctrlPr>
+          </m:sSubPr>
+          <m:e>
+            <m:r>
+              <w:rPr>
+                <w:rFonts w:ascii="Cambria Math" w:hAnsi="Cambria Math"/>
+                <w:lang w:val="en-US"/>
+              </w:rPr>
+              <m:t>x</m:t>
+            </m:r>
+          </m:e>
+          <m:sub>
+            <m:r>
+              <w:rPr>
+                <w:rFonts w:ascii="Cambria Math" w:hAnsi="Cambria Math"/>
+                <w:lang w:val="en-US"/>
+              </w:rPr>
+              <m:t>3</m:t>
+            </m:r>
+          </m:sub>
+        </m:sSub>
+      </m:oMath>
+      <w:r>
+        <w:t>;</w:t>
+      </w:r>
+    </w:p>
+    <w:p>
+      <w:pPr>
+        <w:numPr>
+          <w:ilvl w:val="0"/>
+          <w:numId w:val="45"/>
+        </w:numPr>
+        <w:ind w:left="0" w:firstLine="709"/>
+      </w:pPr>
+      <w:r>
+        <w:t>словоформой</w:t>
+      </w:r>
+      <w:r>
+        <w:rPr>
+          <w:lang w:val="en-US"/>
+        </w:rPr>
+        <w:t xml:space="preserve"> – </w:t>
+      </w:r>
+      <m:oMath>
+        <m:sSub>
+          <m:sSubPr>
+            <m:ctrlPr>
+              <w:rPr>
+                <w:rFonts w:ascii="Cambria Math" w:hAnsi="Cambria Math"/>
+                <w:i/>
+                <w:lang w:val="en-US"/>
+              </w:rPr>
+            </m:ctrlPr>
+          </m:sSubPr>
+          <m:e>
+            <m:r>
+              <w:rPr>
+                <w:rFonts w:ascii="Cambria Math" w:hAnsi="Cambria Math"/>
+                <w:lang w:val="en-US"/>
+              </w:rPr>
+              <m:t>x</m:t>
+            </m:r>
+          </m:e>
+          <m:sub>
+            <m:r>
+              <w:rPr>
+                <w:rFonts w:ascii="Cambria Math" w:hAnsi="Cambria Math"/>
+                <w:lang w:val="en-US"/>
+              </w:rPr>
+              <m:t>4</m:t>
+            </m:r>
+          </m:sub>
+        </m:sSub>
+      </m:oMath>
+      <w:r>
+        <w:t>;</w:t>
+      </w:r>
+    </w:p>
+    <w:p>
+      <w:pPr>
+        <w:numPr>
+          <w:ilvl w:val="0"/>
+          <w:numId w:val="45"/>
+        </w:numPr>
+        <w:ind w:left="0" w:firstLine="709"/>
+      </w:pPr>
+      <w:r>
+        <w:t>отсылкой для другого</w:t>
+      </w:r>
+      <w:r>
+        <w:rPr>
+          <w:lang w:val="en-US"/>
+        </w:rPr>
+        <w:t xml:space="preserve"> – </w:t>
+      </w:r>
+      <m:oMath>
+        <m:sSub>
+          <m:sSubPr>
+            <m:ctrlPr>
+              <w:rPr>
+                <w:rFonts w:ascii="Cambria Math" w:hAnsi="Cambria Math"/>
+                <w:i/>
+                <w:lang w:val="en-US"/>
+              </w:rPr>
+            </m:ctrlPr>
+          </m:sSubPr>
+          <m:e>
+            <m:r>
+              <w:rPr>
+                <w:rFonts w:ascii="Cambria Math" w:hAnsi="Cambria Math"/>
+                <w:lang w:val="en-US"/>
+              </w:rPr>
+              <m:t>x</m:t>
+            </m:r>
+          </m:e>
+          <m:sub>
+            <m:r>
+              <w:rPr>
+                <w:rFonts w:ascii="Cambria Math" w:hAnsi="Cambria Math"/>
+                <w:lang w:val="en-US"/>
+              </w:rPr>
+              <m:t>5</m:t>
+            </m:r>
+          </m:sub>
+        </m:sSub>
+      </m:oMath>
+      <w:r>
+        <w:t>.</w:t>
+      </w:r>
+    </w:p>
+    <w:p>
+      <w:pPr>
+        <w:ind w:firstLine="709"/>
+      </w:pPr>
+      <w:r>
+        <w:t xml:space="preserve">Общим этапом в работе </w:t>
+      </w:r>
+      <w:r>
+        <w:t>реализованных</w:t>
+      </w:r>
+      <w:r>
+        <w:t xml:space="preserve"> методов является разбиение предложений на токены. </w:t>
+      </w:r>
+    </w:p>
+    <w:p>
+      <w:pPr>
+        <w:ind w:firstLine="709"/>
+      </w:pPr>
+      <w:r>
+        <w:t xml:space="preserve">Методы для нахождения признаков 1–3 используют библиотеку </w:t>
+      </w:r>
+      <w:proofErr w:type="spellStart"/>
+      <w:r>
+        <w:t>ruwordnet</w:t>
+      </w:r>
+      <w:proofErr w:type="spellEnd"/>
+      <w:r>
+        <w:t xml:space="preserve"> </w:t>
+      </w:r>
+      <w:r>
+        <w:t>[</w:t>
+      </w:r>
+      <w:r>
+        <w:t>9</w:t>
+      </w:r>
+      <w:r>
+        <w:t xml:space="preserve">], предоставляющую интерфейс для работы с одноименным тезаурусом. Он хранит информацию о </w:t>
+      </w:r>
+      <w:proofErr w:type="spellStart"/>
+      <w:r>
+        <w:t>синсетах</w:t>
+      </w:r>
+      <w:proofErr w:type="spellEnd"/>
+      <w:r>
+        <w:t xml:space="preserve"> – группах синонимичных слов, бинарно соответствующих другим группам посредством разметки: «гипонимы–</w:t>
+      </w:r>
+      <w:proofErr w:type="spellStart"/>
+      <w:r>
+        <w:t>гиперонимы</w:t>
+      </w:r>
+      <w:proofErr w:type="spellEnd"/>
+      <w:r>
+        <w:t xml:space="preserve">», «производные–производящие» и т. д. Для поиска </w:t>
+      </w:r>
+      <w:proofErr w:type="spellStart"/>
+      <w:r>
+        <w:t>синсетов</w:t>
+      </w:r>
+      <w:proofErr w:type="spellEnd"/>
+      <w:r>
+        <w:t xml:space="preserve"> токены были приведены к нормальным формам, исключены знаки пунктуации. </w:t>
+      </w:r>
+      <w:r>
+        <w:lastRenderedPageBreak/>
+        <w:t xml:space="preserve">Условием окончания работы методов являлось </w:t>
+      </w:r>
+      <w:r>
+        <w:t xml:space="preserve">наличие нормальной формы конкретного токена в плоском списке </w:t>
+      </w:r>
+      <w:proofErr w:type="spellStart"/>
+      <w:r>
+        <w:t>синсетов</w:t>
+      </w:r>
+      <w:proofErr w:type="spellEnd"/>
+      <w:r>
+        <w:t xml:space="preserve"> соседнего предложения</w:t>
+      </w:r>
+      <w:r>
+        <w:t>.</w:t>
+      </w:r>
+    </w:p>
+    <w:p>
+      <w:pPr>
+        <w:ind w:firstLine="709"/>
+      </w:pPr>
+      <w:r>
+        <w:t xml:space="preserve">Признаки 4 – 5 рассчитываются с использованием модуля </w:t>
+      </w:r>
+      <w:proofErr w:type="spellStart"/>
+      <w:r>
+        <w:t>stem</w:t>
+      </w:r>
+      <w:proofErr w:type="spellEnd"/>
+      <w:r>
+        <w:t xml:space="preserve"> библиотеки NLTK и морфологического анализатора pymorphy2</w:t>
+      </w:r>
+      <w:r>
+        <w:t xml:space="preserve"> </w:t>
+      </w:r>
+      <w:r>
+        <w:t>[</w:t>
+      </w:r>
+      <w:r>
+        <w:t>10</w:t>
+      </w:r>
+      <w:r>
+        <w:t xml:space="preserve">].  Для токенов соседних предложений с помощью алгоритма </w:t>
+      </w:r>
+      <w:proofErr w:type="spellStart"/>
+      <w:r>
+        <w:t>стемминга</w:t>
+      </w:r>
+      <w:proofErr w:type="spellEnd"/>
+      <w:r>
+        <w:t xml:space="preserve"> </w:t>
+      </w:r>
+      <w:proofErr w:type="spellStart"/>
+      <w:r>
+        <w:t>Snowball</w:t>
+      </w:r>
+      <w:proofErr w:type="spellEnd"/>
+      <w:r>
+        <w:t xml:space="preserve"> создаются 2 списка </w:t>
+      </w:r>
+      <w:proofErr w:type="spellStart"/>
+      <w:r>
+        <w:t>стемов</w:t>
+      </w:r>
+      <w:proofErr w:type="spellEnd"/>
+      <w:r>
+        <w:t xml:space="preserve"> (основ слов) </w:t>
+      </w:r>
+      <m:oMath>
+        <m:r>
+          <m:t>t_ste</m:t>
+        </m:r>
+        <m:sSub>
+          <m:sSubPr>
+            <m:ctrlPr/>
+          </m:sSubPr>
+          <m:e>
+            <m:r>
+              <m:t>m</m:t>
+            </m:r>
+          </m:e>
+          <m:sub>
+            <m:r>
+              <m:t>1</m:t>
+            </m:r>
+          </m:sub>
+        </m:sSub>
+        <m:r>
+          <m:t>,t_ste</m:t>
+        </m:r>
+        <m:sSub>
+          <m:sSubPr>
+            <m:ctrlPr/>
+          </m:sSubPr>
+          <m:e>
+            <m:r>
+              <m:t>m</m:t>
+            </m:r>
+          </m:e>
+          <m:sub>
+            <m:r>
+              <m:t>2</m:t>
+            </m:r>
+          </m:sub>
+        </m:sSub>
+        <m:r>
+          <m:t xml:space="preserve"> </m:t>
+        </m:r>
+      </m:oMath>
+      <w:r>
+        <w:t xml:space="preserve">.  Если  </w:t>
+      </w:r>
+      <m:oMath>
+        <m:r>
+          <m:t>t_ste</m:t>
+        </m:r>
+        <m:sSub>
+          <m:sSubPr>
+            <m:ctrlPr/>
+          </m:sSubPr>
+          <m:e>
+            <m:r>
+              <m:t>m</m:t>
+            </m:r>
+          </m:e>
+          <m:sub>
+            <m:r>
+              <m:t>1</m:t>
+            </m:r>
+          </m:sub>
+        </m:sSub>
+        <m:r>
+          <m:t>∧t_ste</m:t>
+        </m:r>
+        <m:sSub>
+          <m:sSubPr>
+            <m:ctrlPr/>
+          </m:sSubPr>
+          <m:e>
+            <m:r>
+              <m:t>m</m:t>
+            </m:r>
+          </m:e>
+          <m:sub>
+            <m:r>
+              <m:t>2</m:t>
+            </m:r>
+          </m:sub>
+        </m:sSub>
+        <m:r>
+          <m:t xml:space="preserve"> ≠ ⊘</m:t>
+        </m:r>
+      </m:oMath>
+      <w:r>
+        <w:t xml:space="preserve"> , то метод возвращает 1, в противном случае – 0. Метод поиска возможной анафорической связи с помощью экземпляра морфологического анализатора MorphAnalyzer находит тэги частей речи, числа и рода для токенов без знаков пунктуации. Если в списке токенов второго предложения есть местоимение, совпадающее по роду и числу с существительным из первого списка, метод возвращает 1, в противном случае 0. </w:t>
+      </w:r>
+    </w:p>
+    <w:p>
+      <w:pPr>
+        <w:ind w:firstLine="709"/>
+      </w:pPr>
+      <w:r>
+        <w:t xml:space="preserve">На основе признаков по формуле: </w:t>
+      </w:r>
+      <m:oMath>
+        <m:r>
+          <m:rPr>
+            <m:sty m:val="p"/>
+          </m:rPr>
+          <w:rPr>
+            <w:rFonts w:ascii="Cambria Math" w:hAnsi="Cambria Math"/>
+          </w:rPr>
+          <m:t>max</m:t>
+        </m:r>
+        <m:r>
+          <w:rPr>
+            <w:rFonts w:ascii="Cambria Math" w:hAnsi="Cambria Math"/>
+          </w:rPr>
+          <m:t>(</m:t>
+        </m:r>
+        <m:sSub>
+          <m:sSubPr>
+            <m:ctrlPr>
+              <w:rPr>
+                <w:rFonts w:ascii="Cambria Math" w:hAnsi="Cambria Math"/>
+                <w:i/>
+                <w:iCs/>
+              </w:rPr>
+            </m:ctrlPr>
+          </m:sSubPr>
+          <m:e>
+            <m:r>
+              <w:rPr>
+                <w:rFonts w:ascii="Cambria Math" w:hAnsi="Cambria Math"/>
+                <w:lang w:val="en-US"/>
+              </w:rPr>
+              <m:t>x</m:t>
+            </m:r>
+          </m:e>
+          <m:sub>
+            <m:r>
+              <w:rPr>
+                <w:rFonts w:ascii="Cambria Math" w:hAnsi="Cambria Math"/>
+              </w:rPr>
+              <m:t>1</m:t>
+            </m:r>
+          </m:sub>
+        </m:sSub>
+        <m:r>
+          <w:rPr>
+            <w:rFonts w:ascii="Cambria Math" w:hAnsi="Cambria Math"/>
+          </w:rPr>
+          <m:t>,</m:t>
+        </m:r>
+        <m:sSub>
+          <m:sSubPr>
+            <m:ctrlPr>
+              <w:rPr>
+                <w:rFonts w:ascii="Cambria Math" w:hAnsi="Cambria Math"/>
+                <w:i/>
+                <w:iCs/>
+              </w:rPr>
+            </m:ctrlPr>
+          </m:sSubPr>
+          <m:e>
+            <m:r>
+              <w:rPr>
+                <w:rFonts w:ascii="Cambria Math" w:hAnsi="Cambria Math"/>
+                <w:lang w:val="en-US"/>
+              </w:rPr>
+              <m:t>x</m:t>
+            </m:r>
+          </m:e>
+          <m:sub>
+            <m:r>
+              <w:rPr>
+                <w:rFonts w:ascii="Cambria Math" w:hAnsi="Cambria Math"/>
+              </w:rPr>
+              <m:t>2</m:t>
+            </m:r>
+          </m:sub>
+        </m:sSub>
+        <m:r>
+          <w:rPr>
+            <w:rFonts w:ascii="Cambria Math" w:hAnsi="Cambria Math"/>
+          </w:rPr>
+          <m:t>,</m:t>
+        </m:r>
+        <m:sSub>
+          <m:sSubPr>
+            <m:ctrlPr>
+              <w:rPr>
+                <w:rFonts w:ascii="Cambria Math" w:hAnsi="Cambria Math"/>
+                <w:i/>
+                <w:iCs/>
+              </w:rPr>
+            </m:ctrlPr>
+          </m:sSubPr>
+          <m:e>
+            <m:r>
+              <w:rPr>
+                <w:rFonts w:ascii="Cambria Math" w:hAnsi="Cambria Math"/>
+                <w:lang w:val="en-US"/>
+              </w:rPr>
+              <m:t>x</m:t>
+            </m:r>
+          </m:e>
+          <m:sub>
+            <m:r>
+              <w:rPr>
+                <w:rFonts w:ascii="Cambria Math" w:hAnsi="Cambria Math"/>
+              </w:rPr>
+              <m:t>3</m:t>
+            </m:r>
+          </m:sub>
+        </m:sSub>
+        <m:r>
+          <w:rPr>
+            <w:rFonts w:ascii="Cambria Math" w:hAnsi="Cambria Math"/>
+          </w:rPr>
+          <m:t>,</m:t>
+        </m:r>
+        <m:sSub>
+          <m:sSubPr>
+            <m:ctrlPr>
+              <w:rPr>
+                <w:rFonts w:ascii="Cambria Math" w:hAnsi="Cambria Math"/>
+                <w:i/>
+                <w:iCs/>
+              </w:rPr>
+            </m:ctrlPr>
+          </m:sSubPr>
+          <m:e>
+            <m:r>
+              <w:rPr>
+                <w:rFonts w:ascii="Cambria Math" w:hAnsi="Cambria Math"/>
+                <w:lang w:val="en-US"/>
+              </w:rPr>
+              <m:t>x</m:t>
+            </m:r>
+          </m:e>
+          <m:sub>
+            <m:r>
+              <w:rPr>
+                <w:rFonts w:ascii="Cambria Math" w:hAnsi="Cambria Math"/>
+              </w:rPr>
+              <m:t>4</m:t>
+            </m:r>
+          </m:sub>
+        </m:sSub>
+        <m:r>
+          <w:rPr>
+            <w:rFonts w:ascii="Cambria Math" w:hAnsi="Cambria Math"/>
+          </w:rPr>
+          <m:t>,</m:t>
+        </m:r>
+        <m:sSub>
+          <m:sSubPr>
+            <m:ctrlPr>
+              <w:rPr>
+                <w:rFonts w:ascii="Cambria Math" w:hAnsi="Cambria Math"/>
+                <w:i/>
+                <w:iCs/>
+              </w:rPr>
+            </m:ctrlPr>
+          </m:sSubPr>
+          <m:e>
+            <m:r>
+              <w:rPr>
+                <w:rFonts w:ascii="Cambria Math" w:hAnsi="Cambria Math"/>
+                <w:lang w:val="en-US"/>
+              </w:rPr>
+              <m:t>x</m:t>
+            </m:r>
+          </m:e>
+          <m:sub>
+            <m:r>
+              <m:rPr>
+                <m:sty m:val="bi"/>
+              </m:rPr>
+              <w:rPr>
+                <w:rFonts w:ascii="Cambria Math" w:hAnsi="Cambria Math"/>
+                <w:lang w:val="en-US"/>
+              </w:rPr>
+              <m:t>5</m:t>
+            </m:r>
+          </m:sub>
+        </m:sSub>
+        <m:r>
+          <w:rPr>
+            <w:rFonts w:ascii="Cambria Math" w:hAnsi="Cambria Math"/>
+          </w:rPr>
+          <m:t>)</m:t>
+        </m:r>
+      </m:oMath>
+      <w:r>
+        <w:t xml:space="preserve"> формиру</w:t>
+      </w:r>
+      <w:proofErr w:type="spellStart"/>
+      <w:r>
+        <w:t>е</w:t>
+      </w:r>
+      <w:r>
+        <w:t>тся</w:t>
+      </w:r>
+      <w:proofErr w:type="spellEnd"/>
+      <w:r>
+        <w:t xml:space="preserve"> значение целевой переменной связности. </w:t>
+      </w:r>
+      <w:r>
+        <w:t>Два</w:t>
+      </w:r>
+      <w:r>
+        <w:t xml:space="preserve"> предложения </w:t>
+      </w:r>
+      <w:r>
+        <w:t>считаются</w:t>
+      </w:r>
+      <w:r>
+        <w:t xml:space="preserve"> связными, если целевая переменная равна 1, и не являются связными, если – 0.</w:t>
+      </w:r>
+    </w:p>
+    <w:p>
+      <w:pPr>
+        <w:ind w:firstLine="709"/>
+      </w:pPr>
+      <w:proofErr w:type="spellStart"/>
+      <w:r>
+        <w:t>Итогов</w:t>
+      </w:r>
+      <w:r>
+        <w:t>ы</w:t>
+      </w:r>
+      <w:r>
+        <w:t>и</w:t>
+      </w:r>
+      <w:proofErr w:type="spellEnd"/>
+      <w:r>
+        <w:t>̆ набор содержит</w:t>
+      </w:r>
+      <w:r>
+        <w:t xml:space="preserve"> </w:t>
+      </w:r>
+      <w:r>
+        <w:t>13002 па</w:t>
+      </w:r>
+      <w:r>
+        <w:t>ры предложений ввиду того, что при отборе учитывались только пары, в которых представлен только один из признаков или ни одного</w:t>
+      </w:r>
+      <w:r>
+        <w:t xml:space="preserve">. </w:t>
+      </w:r>
+      <w:r>
+        <w:t xml:space="preserve">Таким образом, в </w:t>
+      </w:r>
+      <w:proofErr w:type="spellStart"/>
+      <w:r>
+        <w:t>датасете</w:t>
+      </w:r>
+      <w:proofErr w:type="spellEnd"/>
+      <w:r>
+        <w:t xml:space="preserve"> </w:t>
+      </w:r>
+      <w:r>
+        <w:t>6501</w:t>
+      </w:r>
+      <w:r>
+        <w:t xml:space="preserve"> пара</w:t>
+      </w:r>
+      <w:r>
+        <w:t xml:space="preserve"> име</w:t>
+      </w:r>
+      <w:r>
+        <w:t>ет</w:t>
+      </w:r>
+      <w:r>
+        <w:t xml:space="preserve"> хотя бы одно</w:t>
+      </w:r>
+      <w:r>
+        <w:t xml:space="preserve"> средство связности, другая половина – нет. </w:t>
+      </w:r>
+      <w:r>
+        <w:rPr>
+          <w:rStyle w:val="af4"/>
+          <w:sz w:val="28"/>
+          <w:szCs w:val="28"/>
+        </w:rPr>
+        <w:t>Данные</w:t>
+      </w:r>
+      <w:r>
+        <w:t xml:space="preserve"> обучающей и тестовой выборок </w:t>
+      </w:r>
+      <w:r>
+        <w:t>делятся в пропорции</w:t>
+      </w:r>
+      <w:r>
+        <w:t xml:space="preserve"> 80:20</w:t>
+      </w:r>
+      <w:r>
+        <w:t xml:space="preserve">, </w:t>
+      </w:r>
+      <w:r>
+        <w:t>д</w:t>
+      </w:r>
+      <w:r>
+        <w:t xml:space="preserve">ля избежания предвзятости модели в пользу одного из классов, </w:t>
+      </w:r>
+      <w:r>
+        <w:t>классы в выборках были сбалансированы.</w:t>
+      </w:r>
+    </w:p>
+    <w:p>
+      <w:pPr>
+        <w:ind w:firstLine="709"/>
+      </w:pPr>
+      <w:r>
+        <w:t xml:space="preserve">Для обучения регрессионных моделей требовалось перевести пары предложений в векторы. </w:t>
+      </w:r>
+      <w:proofErr w:type="spellStart"/>
+      <w:r>
+        <w:t>Э</w:t>
+      </w:r>
+      <w:r>
+        <w:t>мбеддинги</w:t>
+      </w:r>
+      <w:proofErr w:type="spellEnd"/>
+      <w:r>
+        <w:t xml:space="preserve"> </w:t>
+      </w:r>
+      <w:proofErr w:type="spellStart"/>
+      <w:r>
+        <w:t>sentence</w:t>
+      </w:r>
+      <w:proofErr w:type="spellEnd"/>
+      <w:r>
+        <w:t xml:space="preserve"> </w:t>
+      </w:r>
+      <w:proofErr w:type="spellStart"/>
+      <w:r>
+        <w:t>transformers</w:t>
+      </w:r>
+      <w:proofErr w:type="spellEnd"/>
+      <w:r>
+        <w:t xml:space="preserve">, </w:t>
+      </w:r>
+      <w:proofErr w:type="spellStart"/>
+      <w:r>
+        <w:t>tf-idf</w:t>
+      </w:r>
+      <w:proofErr w:type="spellEnd"/>
+      <w:r>
+        <w:t xml:space="preserve"> предоставляли готовый функционал для векторизации предложений, тогда как модели </w:t>
+      </w:r>
+      <w:proofErr w:type="spellStart"/>
+      <w:r>
+        <w:rPr>
+          <w:lang w:val="en-US"/>
+        </w:rPr>
+        <w:t>elmo</w:t>
+      </w:r>
+      <w:proofErr w:type="spellEnd"/>
+      <w:r>
+        <w:t xml:space="preserve">, </w:t>
+      </w:r>
+      <w:proofErr w:type="spellStart"/>
+      <w:r>
+        <w:rPr>
+          <w:lang w:val="en-US"/>
+        </w:rPr>
+        <w:t>fasttext</w:t>
+      </w:r>
+      <w:proofErr w:type="spellEnd"/>
+      <w:r>
+        <w:t xml:space="preserve">, </w:t>
+      </w:r>
+      <w:r>
+        <w:rPr>
+          <w:lang w:val="en-US"/>
+        </w:rPr>
+        <w:t>word</w:t>
+      </w:r>
+      <w:r>
+        <w:t>2</w:t>
+      </w:r>
+      <w:proofErr w:type="spellStart"/>
+      <w:r>
+        <w:rPr>
+          <w:lang w:val="en-US"/>
+        </w:rPr>
+        <w:t>vec</w:t>
+      </w:r>
+      <w:proofErr w:type="spellEnd"/>
+      <w:r>
+        <w:t xml:space="preserve"> </w:t>
+      </w:r>
+      <w:r>
+        <w:t xml:space="preserve">предоставляли готовый функционал только для векторизации </w:t>
+      </w:r>
+      <w:r>
+        <w:t>слов из предложения</w:t>
+      </w:r>
+      <w:r>
+        <w:t xml:space="preserve">. Здесь перед нами возникла задача: как имея </w:t>
+      </w:r>
+      <w:proofErr w:type="spellStart"/>
+      <w:r>
+        <w:t>эмбеддинги</w:t>
+      </w:r>
+      <w:proofErr w:type="spellEnd"/>
+      <w:r>
+        <w:t xml:space="preserve"> каждого слова в предложении получить </w:t>
+      </w:r>
+      <w:proofErr w:type="spellStart"/>
+      <w:r>
+        <w:t>эибеддинг</w:t>
+      </w:r>
+      <w:proofErr w:type="spellEnd"/>
+      <w:r>
+        <w:t xml:space="preserve"> для предложения. Требуется, чтобы </w:t>
+      </w:r>
+      <w:proofErr w:type="spellStart"/>
+      <w:r>
+        <w:t>эмбеддинг</w:t>
+      </w:r>
+      <w:proofErr w:type="spellEnd"/>
+      <w:r>
+        <w:t xml:space="preserve"> предложения отражал смысл предложения. Есть два подхода к решению этой проблемы: суммировать </w:t>
+      </w:r>
+      <w:proofErr w:type="spellStart"/>
+      <w:r>
+        <w:t>эмбеддинги</w:t>
+      </w:r>
+      <w:proofErr w:type="spellEnd"/>
+      <w:r>
+        <w:t xml:space="preserve"> отдельных слов, усреднять </w:t>
+      </w:r>
+      <w:proofErr w:type="spellStart"/>
+      <w:r>
+        <w:lastRenderedPageBreak/>
+        <w:t>эмбеддинги</w:t>
+      </w:r>
+      <w:proofErr w:type="spellEnd"/>
+      <w:r>
+        <w:t xml:space="preserve"> отдельных слов. Мы реализовали оба этих способа и заметили, что суммирование плохо работает для предложений разной длинны. Таким образом модуль вектора длинного предложения будет в разы больше, чем вектор короткого предложения. Требуется, чтобы векторы предложений с одним смыслом были близки к друг другу</w:t>
+      </w:r>
+      <w:r>
+        <w:t xml:space="preserve"> (для определения дистанции используется косинусное расстояние)</w:t>
+      </w:r>
+      <w:r>
+        <w:t>.</w:t>
+      </w:r>
+      <w:r>
+        <w:t xml:space="preserve"> В следствии чего выбрали метод усреднения </w:t>
+      </w:r>
+      <w:proofErr w:type="spellStart"/>
+      <w:r>
+        <w:t>эмбеддингов</w:t>
+      </w:r>
+      <w:proofErr w:type="spellEnd"/>
+      <w:r>
+        <w:t xml:space="preserve"> отдельных слов для получения </w:t>
+      </w:r>
+      <w:proofErr w:type="spellStart"/>
+      <w:r>
+        <w:t>эмбеддингов</w:t>
+      </w:r>
+      <w:proofErr w:type="spellEnd"/>
+      <w:r>
+        <w:t xml:space="preserve"> предложений. При таком подходе векторы схожих по смыслу предложений будут близки, независимо от длинны этих предложений. </w:t>
+      </w:r>
+    </w:p>
+    <w:p>
+      <w:pPr>
+        <w:ind w:firstLine="709"/>
+      </w:pPr>
+    </w:p>
+    <w:p>
+      <w:pPr>
+        <w:ind w:firstLine="709"/>
+      </w:pPr>
+    </w:p>
+    <w:p>
+      <w:pPr>
+        <w:ind w:firstLine="0"/>
+      </w:pPr>
+    </w:p>
+    <w:p>
+      <w:pPr>
+        <w:ind w:firstLine="0"/>
+        <w:jc w:val="center"/>
+        <w:rPr>
+          <w:b/>
+          <w:bCs/>
+        </w:rPr>
+      </w:pPr>
+    </w:p>
+    <w:p>
+      <w:pPr>
+        <w:ind w:firstLine="0"/>
         <w:rPr>
           <w:color w:val="FF0000"/>
         </w:rPr>
@@ -5740,6 +8622,119 @@
     </w:lvl>
   </w:abstractNum>
   <w:abstractNum w:abstractNumId="6" w15:restartNumberingAfterBreak="0">
+    <w:nsid w:val="16D21F2F"/>
+    <w:multiLevelType w:val="multilevel"/>
+    <w:tmpl w:val="2556BF60"/>
+    <w:lvl w:ilvl="0">
+      <w:start w:val="1"/>
+      <w:numFmt w:val="decimal"/>
+      <w:lvlText w:val="%1)"/>
+      <w:lvlJc w:val="left"/>
+      <w:pPr>
+        <w:ind w:left="720" w:hanging="360"/>
+      </w:pPr>
+      <w:rPr>
+        <w:u w:val="none"/>
+      </w:rPr>
+    </w:lvl>
+    <w:lvl w:ilvl="1">
+      <w:start w:val="1"/>
+      <w:numFmt w:val="lowerLetter"/>
+      <w:lvlText w:val="%2)"/>
+      <w:lvlJc w:val="left"/>
+      <w:pPr>
+        <w:ind w:left="1440" w:hanging="360"/>
+      </w:pPr>
+      <w:rPr>
+        <w:u w:val="none"/>
+      </w:rPr>
+    </w:lvl>
+    <w:lvl w:ilvl="2">
+      <w:start w:val="1"/>
+      <w:numFmt w:val="lowerRoman"/>
+      <w:lvlText w:val="%3)"/>
+      <w:lvlJc w:val="right"/>
+      <w:pPr>
+        <w:ind w:left="2160" w:hanging="360"/>
+      </w:pPr>
+      <w:rPr>
+        <w:u w:val="none"/>
+      </w:rPr>
+    </w:lvl>
+    <w:lvl w:ilvl="3">
+      <w:start w:val="1"/>
+      <w:numFmt w:val="decimal"/>
+      <w:lvlText w:val="(%4)"/>
+      <w:lvlJc w:val="left"/>
+      <w:pPr>
+        <w:ind w:left="2880" w:hanging="360"/>
+      </w:pPr>
+      <w:rPr>
+        <w:u w:val="none"/>
+      </w:rPr>
+    </w:lvl>
+    <w:lvl w:ilvl="4">
+      <w:start w:val="1"/>
+      <w:numFmt w:val="lowerLetter"/>
+      <w:lvlText w:val="(%5)"/>
+      <w:lvlJc w:val="left"/>
+      <w:pPr>
+        <w:ind w:left="3600" w:hanging="360"/>
+      </w:pPr>
+      <w:rPr>
+        <w:u w:val="none"/>
+      </w:rPr>
+    </w:lvl>
+    <w:lvl w:ilvl="5">
+      <w:start w:val="1"/>
+      <w:numFmt w:val="lowerRoman"/>
+      <w:lvlText w:val="(%6)"/>
+      <w:lvlJc w:val="right"/>
+      <w:pPr>
+        <w:ind w:left="4320" w:hanging="360"/>
+      </w:pPr>
+      <w:rPr>
+        <w:u w:val="none"/>
+      </w:rPr>
+    </w:lvl>
+    <w:lvl w:ilvl="6">
+      <w:start w:val="1"/>
+      <w:numFmt w:val="decimal"/>
+      <w:lvlText w:val="%7."/>
+      <w:lvlJc w:val="left"/>
+      <w:pPr>
+        <w:ind w:left="5040" w:hanging="360"/>
+      </w:pPr>
+      <w:rPr>
+        <w:u w:val="none"/>
+      </w:rPr>
+    </w:lvl>
+    <w:lvl w:ilvl="7">
+      <w:start w:val="1"/>
+      <w:numFmt w:val="lowerLetter"/>
+      <w:lvlText w:val="%8."/>
+      <w:lvlJc w:val="left"/>
+      <w:pPr>
+        <w:ind w:left="5760" w:hanging="360"/>
+      </w:pPr>
+      <w:rPr>
+        <w:u w:val="none"/>
+      </w:rPr>
+    </w:lvl>
+    <w:lvl w:ilvl="8">
+      <w:start w:val="1"/>
+      <w:numFmt w:val="lowerRoman"/>
+      <w:lvlText w:val="%9."/>
+      <w:lvlJc w:val="right"/>
+      <w:pPr>
+        <w:ind w:left="6480" w:hanging="360"/>
+      </w:pPr>
+      <w:rPr>
+        <w:u w:val="none"/>
+      </w:rPr>
+    </w:lvl>
+  </w:abstractNum>
+  <w:abstractNum w:abstractNumId="7" w15:restartNumberingAfterBreak="0">
     <w:nsid w:val="17053B18"/>
     <w:multiLevelType w:val="hybridMultilevel"/>
     <w:tmpl w:val="682A6BC0"/>
@@ -5825,7 +8820,7 @@
       </w:pPr>
     </w:lvl>
   </w:abstractNum>
-  <w:abstractNum w:abstractNumId="7" w15:restartNumberingAfterBreak="0">
+  <w:abstractNum w:abstractNumId="8" w15:restartNumberingAfterBreak="0">
     <w:nsid w:val="19B82FC1"/>
     <w:multiLevelType w:val="hybridMultilevel"/>
     <w:tmpl w:val="3C060F0A"/>
@@ -5932,7 +8927,7 @@
       </w:rPr>
     </w:lvl>
   </w:abstractNum>
-  <w:abstractNum w:abstractNumId="8" w15:restartNumberingAfterBreak="0">
+  <w:abstractNum w:abstractNumId="9" w15:restartNumberingAfterBreak="0">
     <w:nsid w:val="1BE968B5"/>
     <w:multiLevelType w:val="hybridMultilevel"/>
     <w:tmpl w:val="D332D82A"/>
@@ -6045,7 +9040,7 @@
       </w:rPr>
     </w:lvl>
   </w:abstractNum>
-  <w:abstractNum w:abstractNumId="9" w15:restartNumberingAfterBreak="0">
+  <w:abstractNum w:abstractNumId="10" w15:restartNumberingAfterBreak="0">
     <w:nsid w:val="214A3CF9"/>
     <w:multiLevelType w:val="multilevel"/>
     <w:tmpl w:val="B67681D0"/>
@@ -6186,7 +9181,7 @@
       </w:rPr>
     </w:lvl>
   </w:abstractNum>
-  <w:abstractNum w:abstractNumId="10" w15:restartNumberingAfterBreak="0">
+  <w:abstractNum w:abstractNumId="11" w15:restartNumberingAfterBreak="0">
     <w:nsid w:val="22F54D47"/>
     <w:multiLevelType w:val="hybridMultilevel"/>
     <w:tmpl w:val="BA3E79D6"/>
@@ -6299,7 +9294,7 @@
       </w:rPr>
     </w:lvl>
   </w:abstractNum>
-  <w:abstractNum w:abstractNumId="11" w15:restartNumberingAfterBreak="0">
+  <w:abstractNum w:abstractNumId="12" w15:restartNumberingAfterBreak="0">
     <w:nsid w:val="2AC64CB2"/>
     <w:multiLevelType w:val="hybridMultilevel"/>
     <w:tmpl w:val="671AE216"/>
@@ -6385,7 +9380,7 @@
       </w:pPr>
     </w:lvl>
   </w:abstractNum>
-  <w:abstractNum w:abstractNumId="12" w15:restartNumberingAfterBreak="0">
+  <w:abstractNum w:abstractNumId="13" w15:restartNumberingAfterBreak="0">
     <w:nsid w:val="2C132981"/>
     <w:multiLevelType w:val="hybridMultilevel"/>
     <w:tmpl w:val="8954F0AA"/>
@@ -6471,7 +9466,7 @@
       </w:pPr>
     </w:lvl>
   </w:abstractNum>
-  <w:abstractNum w:abstractNumId="13" w15:restartNumberingAfterBreak="0">
+  <w:abstractNum w:abstractNumId="14" w15:restartNumberingAfterBreak="0">
     <w:nsid w:val="2CEAE878"/>
     <w:multiLevelType w:val="hybridMultilevel"/>
     <w:tmpl w:val="5F3E40BE"/>
@@ -6584,7 +9579,7 @@
       </w:rPr>
     </w:lvl>
   </w:abstractNum>
-  <w:abstractNum w:abstractNumId="14" w15:restartNumberingAfterBreak="0">
+  <w:abstractNum w:abstractNumId="15" w15:restartNumberingAfterBreak="0">
     <w:nsid w:val="31C62A55"/>
     <w:multiLevelType w:val="hybridMultilevel"/>
     <w:tmpl w:val="5CE66222"/>
@@ -6670,7 +9665,7 @@
       </w:pPr>
     </w:lvl>
   </w:abstractNum>
-  <w:abstractNum w:abstractNumId="15" w15:restartNumberingAfterBreak="0">
+  <w:abstractNum w:abstractNumId="16" w15:restartNumberingAfterBreak="0">
     <w:nsid w:val="36FDB38E"/>
     <w:multiLevelType w:val="hybridMultilevel"/>
     <w:tmpl w:val="01EE5A40"/>
@@ -6756,7 +9751,7 @@
       </w:pPr>
     </w:lvl>
   </w:abstractNum>
-  <w:abstractNum w:abstractNumId="16" w15:restartNumberingAfterBreak="0">
+  <w:abstractNum w:abstractNumId="17" w15:restartNumberingAfterBreak="0">
     <w:nsid w:val="3E415BF8"/>
     <w:multiLevelType w:val="hybridMultilevel"/>
     <w:tmpl w:val="9C667ADC"/>
@@ -6842,7 +9837,7 @@
       </w:pPr>
     </w:lvl>
   </w:abstractNum>
-  <w:abstractNum w:abstractNumId="17" w15:restartNumberingAfterBreak="0">
+  <w:abstractNum w:abstractNumId="18" w15:restartNumberingAfterBreak="0">
     <w:nsid w:val="3E6B3D10"/>
     <w:multiLevelType w:val="hybridMultilevel"/>
     <w:tmpl w:val="AF18BC5E"/>
@@ -6982,7 +9977,7 @@
       </w:rPr>
     </w:lvl>
   </w:abstractNum>
-  <w:abstractNum w:abstractNumId="18" w15:restartNumberingAfterBreak="0">
+  <w:abstractNum w:abstractNumId="19" w15:restartNumberingAfterBreak="0">
     <w:nsid w:val="4024BA79"/>
     <w:multiLevelType w:val="hybridMultilevel"/>
     <w:tmpl w:val="FD58A4D4"/>
@@ -7068,7 +10063,7 @@
       </w:pPr>
     </w:lvl>
   </w:abstractNum>
-  <w:abstractNum w:abstractNumId="19" w15:restartNumberingAfterBreak="0">
+  <w:abstractNum w:abstractNumId="20" w15:restartNumberingAfterBreak="0">
     <w:nsid w:val="42BE162F"/>
     <w:multiLevelType w:val="hybridMultilevel"/>
     <w:tmpl w:val="E96443FA"/>
@@ -7154,7 +10149,120 @@
       </w:pPr>
     </w:lvl>
   </w:abstractNum>
-  <w:abstractNum w:abstractNumId="20" w15:restartNumberingAfterBreak="0">
+  <w:abstractNum w:abstractNumId="21" w15:restartNumberingAfterBreak="0">
+    <w:nsid w:val="42C129BF"/>
+    <w:multiLevelType w:val="hybridMultilevel"/>
+    <w:tmpl w:val="611CD37A"/>
+    <w:lvl w:ilvl="0" w:tplc="04190001">
+      <w:start w:val="1"/>
+      <w:numFmt w:val="bullet"/>
+      <w:lvlText w:val=""/>
+      <w:lvlJc w:val="left"/>
+      <w:pPr>
+        <w:ind w:left="1425" w:hanging="360"/>
+      </w:pPr>
+      <w:rPr>
+        <w:rFonts w:ascii="Symbol" w:hAnsi="Symbol" w:hint="default"/>
+      </w:rPr>
+    </w:lvl>
+    <w:lvl w:ilvl="1" w:tplc="04190003">
+      <w:start w:val="1"/>
+      <w:numFmt w:val="bullet"/>
+      <w:lvlText w:val="o"/>
+      <w:lvlJc w:val="left"/>
+      <w:pPr>
+        <w:ind w:left="2145" w:hanging="360"/>
+      </w:pPr>
+      <w:rPr>
+        <w:rFonts w:ascii="Courier New" w:hAnsi="Courier New" w:cs="Courier New" w:hint="default"/>
+      </w:rPr>
+    </w:lvl>
+    <w:lvl w:ilvl="2" w:tplc="04190005">
+      <w:start w:val="1"/>
+      <w:numFmt w:val="bullet"/>
+      <w:lvlText w:val=""/>
+      <w:lvlJc w:val="left"/>
+      <w:pPr>
+        <w:ind w:left="2865" w:hanging="360"/>
+      </w:pPr>
+      <w:rPr>
+        <w:rFonts w:ascii="Wingdings" w:hAnsi="Wingdings" w:hint="default"/>
+      </w:rPr>
+    </w:lvl>
+    <w:lvl w:ilvl="3" w:tplc="04190001">
+      <w:start w:val="1"/>
+      <w:numFmt w:val="bullet"/>
+      <w:lvlText w:val=""/>
+      <w:lvlJc w:val="left"/>
+      <w:pPr>
+        <w:ind w:left="3585" w:hanging="360"/>
+      </w:pPr>
+      <w:rPr>
+        <w:rFonts w:ascii="Symbol" w:hAnsi="Symbol" w:hint="default"/>
+      </w:rPr>
+    </w:lvl>
+    <w:lvl w:ilvl="4" w:tplc="04190003">
+      <w:start w:val="1"/>
+      <w:numFmt w:val="bullet"/>
+      <w:lvlText w:val="o"/>
+      <w:lvlJc w:val="left"/>
+      <w:pPr>
+        <w:ind w:left="4305" w:hanging="360"/>
+      </w:pPr>
+      <w:rPr>
+        <w:rFonts w:ascii="Courier New" w:hAnsi="Courier New" w:cs="Courier New" w:hint="default"/>
+      </w:rPr>
+    </w:lvl>
+    <w:lvl w:ilvl="5" w:tplc="04190005">
+      <w:start w:val="1"/>
+      <w:numFmt w:val="bullet"/>
+      <w:lvlText w:val=""/>
+      <w:lvlJc w:val="left"/>
+      <w:pPr>
+        <w:ind w:left="5025" w:hanging="360"/>
+      </w:pPr>
+      <w:rPr>
+        <w:rFonts w:ascii="Wingdings" w:hAnsi="Wingdings" w:hint="default"/>
+      </w:rPr>
+    </w:lvl>
+    <w:lvl w:ilvl="6" w:tplc="04190001">
+      <w:start w:val="1"/>
+      <w:numFmt w:val="bullet"/>
+      <w:lvlText w:val=""/>
+      <w:lvlJc w:val="left"/>
+      <w:pPr>
+        <w:ind w:left="5745" w:hanging="360"/>
+      </w:pPr>
+      <w:rPr>
+        <w:rFonts w:ascii="Symbol" w:hAnsi="Symbol" w:hint="default"/>
+      </w:rPr>
+    </w:lvl>
+    <w:lvl w:ilvl="7" w:tplc="04190003">
+      <w:start w:val="1"/>
+      <w:numFmt w:val="bullet"/>
+      <w:lvlText w:val="o"/>
+      <w:lvlJc w:val="left"/>
+      <w:pPr>
+        <w:ind w:left="6465" w:hanging="360"/>
+      </w:pPr>
+      <w:rPr>
+        <w:rFonts w:ascii="Courier New" w:hAnsi="Courier New" w:cs="Courier New" w:hint="default"/>
+      </w:rPr>
+    </w:lvl>
+    <w:lvl w:ilvl="8" w:tplc="04190005">
+      <w:start w:val="1"/>
+      <w:numFmt w:val="bullet"/>
+      <w:lvlText w:val=""/>
+      <w:lvlJc w:val="left"/>
+      <w:pPr>
+        <w:ind w:left="7185" w:hanging="360"/>
+      </w:pPr>
+      <w:rPr>
+        <w:rFonts w:ascii="Wingdings" w:hAnsi="Wingdings" w:hint="default"/>
+      </w:rPr>
+    </w:lvl>
+  </w:abstractNum>
+  <w:abstractNum w:abstractNumId="22" w15:restartNumberingAfterBreak="0">
     <w:nsid w:val="434759E3"/>
     <w:multiLevelType w:val="hybridMultilevel"/>
     <w:tmpl w:val="6F72F59C"/>
@@ -7267,7 +10375,7 @@
       </w:rPr>
     </w:lvl>
   </w:abstractNum>
-  <w:abstractNum w:abstractNumId="21" w15:restartNumberingAfterBreak="0">
+  <w:abstractNum w:abstractNumId="23" w15:restartNumberingAfterBreak="0">
     <w:nsid w:val="47269332"/>
     <w:multiLevelType w:val="hybridMultilevel"/>
     <w:tmpl w:val="01E28638"/>
@@ -7353,7 +10461,7 @@
       </w:pPr>
     </w:lvl>
   </w:abstractNum>
-  <w:abstractNum w:abstractNumId="22" w15:restartNumberingAfterBreak="0">
+  <w:abstractNum w:abstractNumId="24" w15:restartNumberingAfterBreak="0">
     <w:nsid w:val="4B06DB70"/>
     <w:multiLevelType w:val="hybridMultilevel"/>
     <w:tmpl w:val="8648EB2A"/>
@@ -7466,7 +10574,7 @@
       </w:rPr>
     </w:lvl>
   </w:abstractNum>
-  <w:abstractNum w:abstractNumId="23" w15:restartNumberingAfterBreak="0">
+  <w:abstractNum w:abstractNumId="25" w15:restartNumberingAfterBreak="0">
     <w:nsid w:val="4CA80670"/>
     <w:multiLevelType w:val="multilevel"/>
     <w:tmpl w:val="6EA0631A"/>
@@ -7588,7 +10696,7 @@
       </w:rPr>
     </w:lvl>
   </w:abstractNum>
-  <w:abstractNum w:abstractNumId="24" w15:restartNumberingAfterBreak="0">
+  <w:abstractNum w:abstractNumId="26" w15:restartNumberingAfterBreak="0">
     <w:nsid w:val="4CF4F66C"/>
     <w:multiLevelType w:val="hybridMultilevel"/>
     <w:tmpl w:val="351E0CA8"/>
@@ -7674,7 +10782,7 @@
       </w:pPr>
     </w:lvl>
   </w:abstractNum>
-  <w:abstractNum w:abstractNumId="25" w15:restartNumberingAfterBreak="0">
+  <w:abstractNum w:abstractNumId="27" w15:restartNumberingAfterBreak="0">
     <w:nsid w:val="4E82F66D"/>
     <w:multiLevelType w:val="hybridMultilevel"/>
     <w:tmpl w:val="FFB67E4E"/>
@@ -7787,7 +10895,7 @@
       </w:rPr>
     </w:lvl>
   </w:abstractNum>
-  <w:abstractNum w:abstractNumId="26" w15:restartNumberingAfterBreak="0">
+  <w:abstractNum w:abstractNumId="28" w15:restartNumberingAfterBreak="0">
     <w:nsid w:val="4EC172DF"/>
     <w:multiLevelType w:val="hybridMultilevel"/>
     <w:tmpl w:val="D526C3F8"/>
@@ -7900,7 +11008,7 @@
       </w:rPr>
     </w:lvl>
   </w:abstractNum>
-  <w:abstractNum w:abstractNumId="27" w15:restartNumberingAfterBreak="0">
+  <w:abstractNum w:abstractNumId="29" w15:restartNumberingAfterBreak="0">
     <w:nsid w:val="4EF9A9E6"/>
     <w:multiLevelType w:val="hybridMultilevel"/>
     <w:tmpl w:val="6C660AEC"/>
@@ -7986,7 +11094,7 @@
       </w:pPr>
     </w:lvl>
   </w:abstractNum>
-  <w:abstractNum w:abstractNumId="28" w15:restartNumberingAfterBreak="0">
+  <w:abstractNum w:abstractNumId="30" w15:restartNumberingAfterBreak="0">
     <w:nsid w:val="53A17C96"/>
     <w:multiLevelType w:val="hybridMultilevel"/>
     <w:tmpl w:val="7CCE5000"/>
@@ -8096,7 +11204,7 @@
       </w:rPr>
     </w:lvl>
   </w:abstractNum>
-  <w:abstractNum w:abstractNumId="29" w15:restartNumberingAfterBreak="0">
+  <w:abstractNum w:abstractNumId="31" w15:restartNumberingAfterBreak="0">
     <w:nsid w:val="572B7CC5"/>
     <w:multiLevelType w:val="hybridMultilevel"/>
     <w:tmpl w:val="0CE4F002"/>
@@ -8209,7 +11317,7 @@
       </w:rPr>
     </w:lvl>
   </w:abstractNum>
-  <w:abstractNum w:abstractNumId="30" w15:restartNumberingAfterBreak="0">
+  <w:abstractNum w:abstractNumId="32" w15:restartNumberingAfterBreak="0">
     <w:nsid w:val="58DA71AC"/>
     <w:multiLevelType w:val="hybridMultilevel"/>
     <w:tmpl w:val="2EB2E92E"/>
@@ -8322,7 +11430,7 @@
       </w:rPr>
     </w:lvl>
   </w:abstractNum>
-  <w:abstractNum w:abstractNumId="31" w15:restartNumberingAfterBreak="0">
+  <w:abstractNum w:abstractNumId="33" w15:restartNumberingAfterBreak="0">
     <w:nsid w:val="5B6BA0F5"/>
     <w:multiLevelType w:val="hybridMultilevel"/>
     <w:tmpl w:val="EE5E324E"/>
@@ -8408,7 +11516,7 @@
       </w:pPr>
     </w:lvl>
   </w:abstractNum>
-  <w:abstractNum w:abstractNumId="32" w15:restartNumberingAfterBreak="0">
+  <w:abstractNum w:abstractNumId="34" w15:restartNumberingAfterBreak="0">
     <w:nsid w:val="5C5FDD53"/>
     <w:multiLevelType w:val="hybridMultilevel"/>
     <w:tmpl w:val="3C10C0E6"/>
@@ -8521,7 +11629,7 @@
       </w:rPr>
     </w:lvl>
   </w:abstractNum>
-  <w:abstractNum w:abstractNumId="33" w15:restartNumberingAfterBreak="0">
+  <w:abstractNum w:abstractNumId="35" w15:restartNumberingAfterBreak="0">
     <w:nsid w:val="5E5F2D45"/>
     <w:multiLevelType w:val="hybridMultilevel"/>
     <w:tmpl w:val="B4FCA7B2"/>
@@ -8631,7 +11739,7 @@
       </w:rPr>
     </w:lvl>
   </w:abstractNum>
-  <w:abstractNum w:abstractNumId="34" w15:restartNumberingAfterBreak="0">
+  <w:abstractNum w:abstractNumId="36" w15:restartNumberingAfterBreak="0">
     <w:nsid w:val="5EE42246"/>
     <w:multiLevelType w:val="hybridMultilevel"/>
     <w:tmpl w:val="51AA543C"/>
@@ -8717,7 +11825,7 @@
       </w:pPr>
     </w:lvl>
   </w:abstractNum>
-  <w:abstractNum w:abstractNumId="35" w15:restartNumberingAfterBreak="0">
+  <w:abstractNum w:abstractNumId="37" w15:restartNumberingAfterBreak="0">
     <w:nsid w:val="601688E5"/>
     <w:multiLevelType w:val="hybridMultilevel"/>
     <w:tmpl w:val="0FFA6632"/>
@@ -8827,7 +11935,7 @@
       </w:rPr>
     </w:lvl>
   </w:abstractNum>
-  <w:abstractNum w:abstractNumId="36" w15:restartNumberingAfterBreak="0">
+  <w:abstractNum w:abstractNumId="38" w15:restartNumberingAfterBreak="0">
     <w:nsid w:val="604503FD"/>
     <w:multiLevelType w:val="hybridMultilevel"/>
     <w:tmpl w:val="5AEC6DC2"/>
@@ -8940,7 +12048,7 @@
       </w:rPr>
     </w:lvl>
   </w:abstractNum>
-  <w:abstractNum w:abstractNumId="37" w15:restartNumberingAfterBreak="0">
+  <w:abstractNum w:abstractNumId="39" w15:restartNumberingAfterBreak="0">
     <w:nsid w:val="653806CE"/>
     <w:multiLevelType w:val="hybridMultilevel"/>
     <w:tmpl w:val="AEC40906"/>
@@ -9050,7 +12158,7 @@
       </w:rPr>
     </w:lvl>
   </w:abstractNum>
-  <w:abstractNum w:abstractNumId="38" w15:restartNumberingAfterBreak="0">
+  <w:abstractNum w:abstractNumId="40" w15:restartNumberingAfterBreak="0">
     <w:nsid w:val="6E9749BE"/>
     <w:multiLevelType w:val="hybridMultilevel"/>
     <w:tmpl w:val="94D64ABA"/>
@@ -9160,7 +12268,7 @@
       </w:rPr>
     </w:lvl>
   </w:abstractNum>
-  <w:abstractNum w:abstractNumId="39" w15:restartNumberingAfterBreak="0">
+  <w:abstractNum w:abstractNumId="41" w15:restartNumberingAfterBreak="0">
     <w:nsid w:val="6F66D08F"/>
     <w:multiLevelType w:val="multilevel"/>
     <w:tmpl w:val="3612CD74"/>
@@ -9246,7 +12354,7 @@
       </w:pPr>
     </w:lvl>
   </w:abstractNum>
-  <w:abstractNum w:abstractNumId="40" w15:restartNumberingAfterBreak="0">
+  <w:abstractNum w:abstractNumId="42" w15:restartNumberingAfterBreak="0">
     <w:nsid w:val="7016725C"/>
     <w:multiLevelType w:val="hybridMultilevel"/>
     <w:tmpl w:val="22C656EC"/>
@@ -9332,7 +12440,7 @@
       </w:pPr>
     </w:lvl>
   </w:abstractNum>
-  <w:abstractNum w:abstractNumId="41" w15:restartNumberingAfterBreak="0">
+  <w:abstractNum w:abstractNumId="43" w15:restartNumberingAfterBreak="0">
     <w:nsid w:val="721F63A1"/>
     <w:multiLevelType w:val="hybridMultilevel"/>
     <w:tmpl w:val="E5B28246"/>
@@ -9445,7 +12553,7 @@
       </w:rPr>
     </w:lvl>
   </w:abstractNum>
-  <w:abstractNum w:abstractNumId="42" w15:restartNumberingAfterBreak="0">
+  <w:abstractNum w:abstractNumId="44" w15:restartNumberingAfterBreak="0">
     <w:nsid w:val="72A5A5D9"/>
     <w:multiLevelType w:val="hybridMultilevel"/>
     <w:tmpl w:val="F0AED70C"/>
@@ -9532,109 +12640,109 @@
     </w:lvl>
   </w:abstractNum>
   <w:num w:numId="1" w16cid:durableId="854808566">
-    <w:abstractNumId w:val="22"/>
+    <w:abstractNumId w:val="24"/>
   </w:num>
   <w:num w:numId="2" w16cid:durableId="444882874">
-    <w:abstractNumId w:val="26"/>
+    <w:abstractNumId w:val="28"/>
   </w:num>
   <w:num w:numId="3" w16cid:durableId="1908027855">
-    <w:abstractNumId w:val="40"/>
+    <w:abstractNumId w:val="42"/>
   </w:num>
   <w:num w:numId="4" w16cid:durableId="1392847448">
-    <w:abstractNumId w:val="19"/>
+    <w:abstractNumId w:val="20"/>
   </w:num>
   <w:num w:numId="5" w16cid:durableId="1734544285">
-    <w:abstractNumId w:val="11"/>
+    <w:abstractNumId w:val="12"/>
   </w:num>
   <w:num w:numId="6" w16cid:durableId="1558971255">
-    <w:abstractNumId w:val="31"/>
+    <w:abstractNumId w:val="33"/>
   </w:num>
   <w:num w:numId="7" w16cid:durableId="1398162407">
-    <w:abstractNumId w:val="34"/>
+    <w:abstractNumId w:val="36"/>
   </w:num>
   <w:num w:numId="8" w16cid:durableId="1327392756">
     <w:abstractNumId w:val="1"/>
   </w:num>
   <w:num w:numId="9" w16cid:durableId="2108885890">
-    <w:abstractNumId w:val="27"/>
+    <w:abstractNumId w:val="29"/>
   </w:num>
   <w:num w:numId="10" w16cid:durableId="1643387801">
-    <w:abstractNumId w:val="24"/>
+    <w:abstractNumId w:val="26"/>
   </w:num>
   <w:num w:numId="11" w16cid:durableId="2110157468">
-    <w:abstractNumId w:val="21"/>
+    <w:abstractNumId w:val="23"/>
   </w:num>
   <w:num w:numId="12" w16cid:durableId="358505370">
-    <w:abstractNumId w:val="15"/>
+    <w:abstractNumId w:val="16"/>
   </w:num>
   <w:num w:numId="13" w16cid:durableId="976497219">
-    <w:abstractNumId w:val="16"/>
+    <w:abstractNumId w:val="17"/>
   </w:num>
   <w:num w:numId="14" w16cid:durableId="901016449">
     <w:abstractNumId w:val="5"/>
   </w:num>
   <w:num w:numId="15" w16cid:durableId="1028986612">
-    <w:abstractNumId w:val="42"/>
+    <w:abstractNumId w:val="44"/>
   </w:num>
   <w:num w:numId="16" w16cid:durableId="93938915">
-    <w:abstractNumId w:val="7"/>
+    <w:abstractNumId w:val="8"/>
   </w:num>
   <w:num w:numId="17" w16cid:durableId="1184129765">
-    <w:abstractNumId w:val="36"/>
+    <w:abstractNumId w:val="38"/>
   </w:num>
   <w:num w:numId="18" w16cid:durableId="737242936">
-    <w:abstractNumId w:val="37"/>
+    <w:abstractNumId w:val="39"/>
   </w:num>
   <w:num w:numId="19" w16cid:durableId="1022972115">
-    <w:abstractNumId w:val="13"/>
+    <w:abstractNumId w:val="14"/>
   </w:num>
   <w:num w:numId="20" w16cid:durableId="92436549">
-    <w:abstractNumId w:val="38"/>
+    <w:abstractNumId w:val="40"/>
   </w:num>
   <w:num w:numId="21" w16cid:durableId="1686513552">
-    <w:abstractNumId w:val="35"/>
+    <w:abstractNumId w:val="37"/>
   </w:num>
   <w:num w:numId="22" w16cid:durableId="1435904569">
     <w:abstractNumId w:val="2"/>
   </w:num>
   <w:num w:numId="23" w16cid:durableId="794300211">
-    <w:abstractNumId w:val="39"/>
+    <w:abstractNumId w:val="41"/>
   </w:num>
   <w:num w:numId="24" w16cid:durableId="1637758195">
-    <w:abstractNumId w:val="25"/>
+    <w:abstractNumId w:val="27"/>
   </w:num>
   <w:num w:numId="25" w16cid:durableId="542598270">
-    <w:abstractNumId w:val="18"/>
+    <w:abstractNumId w:val="19"/>
   </w:num>
   <w:num w:numId="26" w16cid:durableId="2093771185">
-    <w:abstractNumId w:val="20"/>
+    <w:abstractNumId w:val="22"/>
   </w:num>
   <w:num w:numId="27" w16cid:durableId="181554765">
-    <w:abstractNumId w:val="12"/>
+    <w:abstractNumId w:val="13"/>
   </w:num>
   <w:num w:numId="28" w16cid:durableId="831021553">
-    <w:abstractNumId w:val="29"/>
+    <w:abstractNumId w:val="31"/>
   </w:num>
   <w:num w:numId="29" w16cid:durableId="885143532">
-    <w:abstractNumId w:val="6"/>
+    <w:abstractNumId w:val="7"/>
   </w:num>
   <w:num w:numId="30" w16cid:durableId="586227414">
-    <w:abstractNumId w:val="32"/>
+    <w:abstractNumId w:val="34"/>
   </w:num>
   <w:num w:numId="31" w16cid:durableId="936327963">
-    <w:abstractNumId w:val="17"/>
+    <w:abstractNumId w:val="18"/>
   </w:num>
   <w:num w:numId="32" w16cid:durableId="1521627771">
     <w:abstractNumId w:val="3"/>
   </w:num>
   <w:num w:numId="33" w16cid:durableId="1753235181">
-    <w:abstractNumId w:val="9"/>
+    <w:abstractNumId w:val="10"/>
   </w:num>
   <w:num w:numId="34" w16cid:durableId="162547716">
-    <w:abstractNumId w:val="28"/>
+    <w:abstractNumId w:val="30"/>
   </w:num>
   <w:num w:numId="35" w16cid:durableId="531193634">
-    <w:abstractNumId w:val="14"/>
+    <w:abstractNumId w:val="15"/>
   </w:num>
   <w:num w:numId="36" w16cid:durableId="1895390927">
     <w:abstractNumId w:val="4"/>
@@ -9643,22 +12751,28 @@
     <w:abstractNumId w:val="0"/>
   </w:num>
   <w:num w:numId="38" w16cid:durableId="2034190916">
-    <w:abstractNumId w:val="8"/>
+    <w:abstractNumId w:val="9"/>
   </w:num>
   <w:num w:numId="39" w16cid:durableId="1369598934">
-    <w:abstractNumId w:val="41"/>
+    <w:abstractNumId w:val="43"/>
   </w:num>
   <w:num w:numId="40" w16cid:durableId="1920871959">
-    <w:abstractNumId w:val="10"/>
+    <w:abstractNumId w:val="11"/>
   </w:num>
   <w:num w:numId="41" w16cid:durableId="1930313291">
-    <w:abstractNumId w:val="33"/>
+    <w:abstractNumId w:val="35"/>
   </w:num>
   <w:num w:numId="42" w16cid:durableId="562329876">
-    <w:abstractNumId w:val="30"/>
+    <w:abstractNumId w:val="32"/>
   </w:num>
   <w:num w:numId="43" w16cid:durableId="489905196">
-    <w:abstractNumId w:val="23"/>
+    <w:abstractNumId w:val="25"/>
+  </w:num>
+  <w:num w:numId="44" w16cid:durableId="1515993903">
+    <w:abstractNumId w:val="21"/>
+  </w:num>
+  <w:num w:numId="45" w16cid:durableId="1375813844">
+    <w:abstractNumId w:val="6"/>
   </w:num>
   <w:numIdMacAtCleanup w:val="26"/>
 </w:numbering>
@@ -10573,6 +13687,18 @@
       <w:bCs/>
     </w:rPr>
   </w:style>
+  <w:style w:type="character" w:styleId="af4">
+    <w:name w:val="annotation reference"/>
+    <w:basedOn w:val="a0"/>
+    <w:uiPriority w:val="99"/>
+    <w:semiHidden/>
+    <w:unhideWhenUsed/>
+    <w:rsid w:val="0066199A"/>
+    <w:rPr>
+      <w:sz w:val="16"/>
+      <w:szCs w:val="16"/>
+    </w:rPr>
+  </w:style>
 </w:styles>
 </file>
 

--- a/docs/Отчёт.docx
+++ b/docs/Отчёт.docx
@@ -1497,13 +1497,8 @@
         <w:ind w:left="0" w:firstLine="709"/>
       </w:pPr>
       <w:r>
-        <w:t xml:space="preserve">Machine </w:t>
-      </w:r>
-      <w:proofErr w:type="spellStart"/>
-      <w:r>
-        <w:t>learning</w:t>
-      </w:r>
-      <w:proofErr w:type="spellEnd"/>
+        <w:t>Machine learning</w:t>
+      </w:r>
     </w:p>
     <w:p>
       <w:pPr>
@@ -1598,15 +1593,7 @@
         <w:ind w:left="0" w:firstLine="709"/>
       </w:pPr>
       <w:r>
-        <w:t xml:space="preserve">Участники нашей команды ранее были знакомы и выполняли совместную работу в рамках </w:t>
-      </w:r>
-      <w:proofErr w:type="spellStart"/>
-      <w:r>
-        <w:t>хакатона</w:t>
-      </w:r>
-      <w:proofErr w:type="spellEnd"/>
-      <w:r>
-        <w:t>. Нам была интересна сфера машинного и, в частности, глубокого обучения.</w:t>
+        <w:t>Участники нашей команды ранее были знакомы и выполняли совместную работу в рамках хакатона. Нам была интересна сфера машинного и, в частности, глубокого обучения.</w:t>
       </w:r>
       <w:r>
         <w:t xml:space="preserve"> </w:t>
@@ -1657,7 +1644,7 @@
         <w:t>мы не владели компетенциями машинного обучения.</w:t>
       </w:r>
       <w:r>
-        <w:t xml:space="preserve"> В ходе практики мы стремились на начальном уровне освоить: </w:t>
+        <w:t xml:space="preserve"> В ходе практики мы стремились на освоить </w:t>
       </w:r>
       <w:r>
         <w:t xml:space="preserve">машинное обучение, </w:t>
@@ -1726,15 +1713,7 @@
         <w:ind w:firstLine="709"/>
       </w:pPr>
       <w:r>
-        <w:t>Существующие сервисы для английского языка используют различные подходы, включающие семантические сети (</w:t>
-      </w:r>
-      <w:proofErr w:type="spellStart"/>
-      <w:r>
-        <w:t>WordNet</w:t>
-      </w:r>
-      <w:proofErr w:type="spellEnd"/>
-      <w:r>
-        <w:t xml:space="preserve">), дистрибутивную семантику (LSA, word2vec), эвристические подходы подсчета повторяющихся слов [4-5].  При этом сервисы для русского языка с открытым описанием их принципа работы используют только последний подход, не учитывая словосочетания производных слов, родовидовые и ссылочные отношения, которые также являются средствами связности [6]. </w:t>
+        <w:t xml:space="preserve">Существующие сервисы для английского языка используют различные подходы, включающие семантические сети (WordNet), дистрибутивную семантику (LSA, word2vec), эвристические подходы подсчета повторяющихся слов [4-5].  При этом сервисы для русского языка с открытым описанием их принципа работы используют только последний подход, не учитывая словосочетания производных слов, родовидовые и ссылочные отношения, которые также являются средствами связности [6]. </w:t>
       </w:r>
     </w:p>
     <w:p>
@@ -1785,16 +1764,11 @@
         <w:ind w:left="0" w:firstLine="709"/>
       </w:pPr>
       <w:r>
-        <w:t xml:space="preserve">Сформировать и разметить </w:t>
-      </w:r>
-      <w:proofErr w:type="spellStart"/>
-      <w:r>
-        <w:t>датасе</w:t>
+        <w:t>Сформировать и разметить датасе</w:t>
       </w:r>
       <w:r>
         <w:t>т</w:t>
       </w:r>
-      <w:proofErr w:type="spellEnd"/>
       <w:r>
         <w:t>.</w:t>
       </w:r>
@@ -3216,14 +3190,12 @@
         </w:rPr>
         <w:t xml:space="preserve"> [11] (</w:t>
       </w:r>
-      <w:proofErr w:type="spellStart"/>
       <w:r>
         <w:rPr>
           <w:lang w:val="en-US"/>
         </w:rPr>
         <w:t>rubert</w:t>
       </w:r>
-      <w:proofErr w:type="spellEnd"/>
       <w:r>
         <w:t>-</w:t>
       </w:r>
@@ -3251,14 +3223,12 @@
       <w:r>
         <w:t xml:space="preserve"> </w:t>
       </w:r>
-      <w:proofErr w:type="spellStart"/>
       <w:r>
         <w:rPr>
           <w:lang w:val="en-US"/>
         </w:rPr>
         <w:t>sbert</w:t>
       </w:r>
-      <w:proofErr w:type="spellEnd"/>
       <w:r>
         <w:t>_</w:t>
       </w:r>
@@ -3271,25 +3241,21 @@
       <w:r>
         <w:t>_</w:t>
       </w:r>
-      <w:proofErr w:type="spellStart"/>
       <w:r>
         <w:rPr>
           <w:lang w:val="en-US"/>
         </w:rPr>
         <w:t>nlu</w:t>
       </w:r>
-      <w:proofErr w:type="spellEnd"/>
       <w:r>
         <w:t>_</w:t>
       </w:r>
-      <w:proofErr w:type="spellStart"/>
       <w:r>
         <w:rPr>
           <w:lang w:val="en-US"/>
         </w:rPr>
         <w:t>ru</w:t>
       </w:r>
-      <w:proofErr w:type="spellEnd"/>
       <w:r>
         <w:rPr>
           <w:highlight w:val="white"/>
@@ -3320,7 +3286,6 @@
         </w:rPr>
         <w:t xml:space="preserve"> (</w:t>
       </w:r>
-      <w:proofErr w:type="spellStart"/>
       <w:r>
         <w:rPr>
           <w:highlight w:val="white"/>
@@ -3328,7 +3293,6 @@
         </w:rPr>
         <w:t>CatBoostRegressor</w:t>
       </w:r>
-      <w:proofErr w:type="spellEnd"/>
       <w:r>
         <w:rPr>
           <w:highlight w:val="white"/>
@@ -3359,7 +3323,6 @@
         </w:rPr>
         <w:t xml:space="preserve"> (</w:t>
       </w:r>
-      <w:proofErr w:type="spellStart"/>
       <w:r>
         <w:rPr>
           <w:highlight w:val="white"/>
@@ -3367,7 +3330,6 @@
         </w:rPr>
         <w:t>Bayessian</w:t>
       </w:r>
-      <w:proofErr w:type="spellEnd"/>
       <w:r>
         <w:rPr>
           <w:highlight w:val="white"/>
@@ -3412,7 +3374,6 @@
         </w:rPr>
         <w:t xml:space="preserve"> (</w:t>
       </w:r>
-      <w:proofErr w:type="spellStart"/>
       <w:r>
         <w:rPr>
           <w:highlight w:val="white"/>
@@ -3420,7 +3381,6 @@
         </w:rPr>
         <w:t>LassoLarsCV</w:t>
       </w:r>
-      <w:proofErr w:type="spellEnd"/>
       <w:r>
         <w:rPr>
           <w:highlight w:val="white"/>
@@ -3531,35 +3491,23 @@
       <w:r>
         <w:t>. Среди них были модели (</w:t>
       </w:r>
-      <w:proofErr w:type="spellStart"/>
       <w:r>
         <w:rPr>
           <w:highlight w:val="white"/>
         </w:rPr>
         <w:t>CatBoostRegressor</w:t>
       </w:r>
-      <w:proofErr w:type="spellEnd"/>
       <w:r>
         <w:t xml:space="preserve">, </w:t>
       </w:r>
-      <w:proofErr w:type="spellStart"/>
       <w:r>
         <w:rPr>
           <w:highlight w:val="white"/>
         </w:rPr>
         <w:t>LassoLarsCV</w:t>
       </w:r>
-      <w:proofErr w:type="spellEnd"/>
-      <w:r>
-        <w:t xml:space="preserve">), архитектура которых изучалась в рамках дисциплины </w:t>
-      </w:r>
-      <w:proofErr w:type="spellStart"/>
-      <w:r>
-        <w:t>АДиОМО</w:t>
-      </w:r>
-      <w:proofErr w:type="spellEnd"/>
-      <w:r>
-        <w:t>. Также</w:t>
+      <w:r>
+        <w:t>), архитектура которых изучалась в рамках дисциплины АДиОМО. Также</w:t>
       </w:r>
       <w:r>
         <w:t xml:space="preserve"> </w:t>
@@ -3630,185 +3578,71 @@
         <w:rPr>
           <w:highlight w:val="white"/>
         </w:rPr>
-        <w:t xml:space="preserve">Для векторизации данных обучающей и тестовой выборки применялись разные виды представлений, такие как: </w:t>
-      </w:r>
-      <w:proofErr w:type="spellStart"/>
-      <w:r>
-        <w:rPr>
-          <w:highlight w:val="white"/>
-        </w:rPr>
-        <w:t>эмбеддинги</w:t>
-      </w:r>
-      <w:proofErr w:type="spellEnd"/>
-      <w:r>
-        <w:rPr>
-          <w:highlight w:val="white"/>
-        </w:rPr>
+        <w:t>Для векторизации данных обучающей и тестовой выборки применялись разные виды представлений, такие как: эмбеддинги sentence transformers исходной модели rubert-base-cased, tf-idf, усредненные по эмбеддингам слов векторы elmo, fasttext и word2vec.</w:t>
+      </w:r>
+      <w:r>
         <w:t xml:space="preserve"> </w:t>
       </w:r>
-      <w:proofErr w:type="spellStart"/>
-      <w:r>
-        <w:rPr>
-          <w:highlight w:val="white"/>
-        </w:rPr>
-        <w:t>sentence</w:t>
-      </w:r>
-      <w:proofErr w:type="spellEnd"/>
-      <w:r>
-        <w:rPr>
-          <w:highlight w:val="white"/>
-        </w:rPr>
+    </w:p>
+    <w:p>
+      <w:pPr>
+        <w:ind w:firstLine="709"/>
+      </w:pPr>
+      <w:r>
+        <w:t>Ембеддинг</w:t>
+      </w:r>
+      <w:r>
         <w:t xml:space="preserve"> </w:t>
       </w:r>
-      <w:proofErr w:type="spellStart"/>
-      <w:r>
-        <w:rPr>
-          <w:highlight w:val="white"/>
-        </w:rPr>
-        <w:t>transformers</w:t>
-      </w:r>
-      <w:proofErr w:type="spellEnd"/>
-      <w:r>
-        <w:rPr>
-          <w:highlight w:val="white"/>
-        </w:rPr>
-        <w:t xml:space="preserve"> исходной модели </w:t>
-      </w:r>
-      <w:proofErr w:type="spellStart"/>
-      <w:r>
-        <w:rPr>
-          <w:highlight w:val="white"/>
-        </w:rPr>
-        <w:t>rubert-base-cased</w:t>
-      </w:r>
-      <w:proofErr w:type="spellEnd"/>
-      <w:r>
-        <w:rPr>
-          <w:highlight w:val="white"/>
-        </w:rPr>
-        <w:t xml:space="preserve">, </w:t>
-      </w:r>
-      <w:proofErr w:type="spellStart"/>
-      <w:r>
-        <w:rPr>
-          <w:highlight w:val="white"/>
-        </w:rPr>
-        <w:t>tf-idf</w:t>
-      </w:r>
-      <w:proofErr w:type="spellEnd"/>
-      <w:r>
-        <w:rPr>
-          <w:highlight w:val="white"/>
-        </w:rPr>
-        <w:t xml:space="preserve">, усредненные по </w:t>
-      </w:r>
-      <w:proofErr w:type="spellStart"/>
-      <w:r>
-        <w:rPr>
-          <w:highlight w:val="white"/>
-        </w:rPr>
-        <w:t>эмбеддингам</w:t>
-      </w:r>
-      <w:proofErr w:type="spellEnd"/>
-      <w:r>
-        <w:rPr>
-          <w:highlight w:val="white"/>
-        </w:rPr>
-        <w:t xml:space="preserve"> слов векторы </w:t>
-      </w:r>
-      <w:proofErr w:type="spellStart"/>
-      <w:r>
-        <w:rPr>
-          <w:highlight w:val="white"/>
-        </w:rPr>
-        <w:t>elmo</w:t>
-      </w:r>
-      <w:proofErr w:type="spellEnd"/>
-      <w:r>
-        <w:rPr>
-          <w:highlight w:val="white"/>
-        </w:rPr>
-        <w:t xml:space="preserve">, </w:t>
-      </w:r>
-      <w:proofErr w:type="spellStart"/>
-      <w:r>
-        <w:rPr>
-          <w:highlight w:val="white"/>
-        </w:rPr>
-        <w:t>fasttext</w:t>
-      </w:r>
-      <w:proofErr w:type="spellEnd"/>
-      <w:r>
-        <w:rPr>
-          <w:highlight w:val="white"/>
-        </w:rPr>
-        <w:t xml:space="preserve"> и word2vec.</w:t>
+      <w:r>
+        <w:t>слова</w:t>
+      </w:r>
+      <w:r>
+        <w:t xml:space="preserve"> (</w:t>
+      </w:r>
+      <w:r>
+        <w:rPr>
+          <w:lang w:val="en-US"/>
+        </w:rPr>
+        <w:t>word</w:t>
       </w:r>
       <w:r>
         <w:t xml:space="preserve"> </w:t>
       </w:r>
-    </w:p>
-    <w:p>
-      <w:pPr>
-        <w:ind w:firstLine="709"/>
-      </w:pPr>
-      <w:proofErr w:type="spellStart"/>
-      <w:r>
-        <w:t>Ембеддинг</w:t>
-      </w:r>
-      <w:proofErr w:type="spellEnd"/>
+      <w:r>
+        <w:rPr>
+          <w:lang w:val="en-US"/>
+        </w:rPr>
+        <w:t>embedding</w:t>
+      </w:r>
+      <w:r>
+        <w:t xml:space="preserve">) – </w:t>
+      </w:r>
+      <w:r>
+        <w:t xml:space="preserve">общее название для векторного представления слова из естественного языка. </w:t>
+      </w:r>
+      <w:r>
+        <w:t xml:space="preserve">Самый простой способ векторизации – </w:t>
+      </w:r>
+      <w:r>
+        <w:rPr>
+          <w:lang w:val="en-US"/>
+        </w:rPr>
+        <w:t>one</w:t>
+      </w:r>
+      <w:r>
+        <w:t>-</w:t>
+      </w:r>
+      <w:r>
+        <w:rPr>
+          <w:lang w:val="en-US"/>
+        </w:rPr>
+        <w:t>hot</w:t>
+      </w:r>
       <w:r>
         <w:t xml:space="preserve"> </w:t>
       </w:r>
       <w:r>
-        <w:t>слова</w:t>
-      </w:r>
-      <w:r>
-        <w:t xml:space="preserve"> (</w:t>
-      </w:r>
-      <w:r>
-        <w:rPr>
-          <w:lang w:val="en-US"/>
-        </w:rPr>
-        <w:t>word</w:t>
-      </w:r>
-      <w:r>
-        <w:t xml:space="preserve"> </w:t>
-      </w:r>
-      <w:r>
-        <w:rPr>
-          <w:lang w:val="en-US"/>
-        </w:rPr>
-        <w:t>embedding</w:t>
-      </w:r>
-      <w:r>
-        <w:t xml:space="preserve">) – </w:t>
-      </w:r>
-      <w:r>
-        <w:t xml:space="preserve">общее название для векторного представления слова из естественного языка. </w:t>
-      </w:r>
-      <w:r>
-        <w:t xml:space="preserve">Самый простой способ векторизации – </w:t>
-      </w:r>
-      <w:r>
-        <w:rPr>
-          <w:lang w:val="en-US"/>
-        </w:rPr>
-        <w:t>one</w:t>
-      </w:r>
-      <w:r>
-        <w:t>-</w:t>
-      </w:r>
-      <w:r>
-        <w:rPr>
-          <w:lang w:val="en-US"/>
-        </w:rPr>
-        <w:t>hot</w:t>
-      </w:r>
-      <w:r>
-        <w:t xml:space="preserve"> </w:t>
-      </w:r>
-      <w:r>
         <w:rPr>
           <w:lang w:val="en-US"/>
         </w:rPr>
@@ -3817,14 +3651,12 @@
       <w:r>
         <w:t xml:space="preserve">. Вектор некоторого слова </w:t>
       </w:r>
-      <w:proofErr w:type="spellStart"/>
       <w:r>
         <w:rPr>
           <w:lang w:val="en-US"/>
         </w:rPr>
         <w:t>i</w:t>
       </w:r>
-      <w:proofErr w:type="spellEnd"/>
       <w:r>
         <w:t xml:space="preserve"> из словаря </w:t>
       </w:r>
@@ -3876,14 +3708,12 @@
       <w:r>
         <w:t xml:space="preserve">где на </w:t>
       </w:r>
-      <w:proofErr w:type="spellStart"/>
       <w:r>
         <w:rPr>
           <w:lang w:val="en-US"/>
         </w:rPr>
         <w:t>i</w:t>
       </w:r>
-      <w:proofErr w:type="spellEnd"/>
       <w:r>
         <w:t>-</w:t>
       </w:r>
@@ -3934,14 +3764,12 @@
       <w:r>
         <w:t>2</w:t>
       </w:r>
-      <w:proofErr w:type="spellStart"/>
       <w:r>
         <w:rPr>
           <w:lang w:val="en-US"/>
         </w:rPr>
         <w:t>vec</w:t>
       </w:r>
-      <w:proofErr w:type="spellEnd"/>
       <w:r>
         <w:t xml:space="preserve"> </w:t>
       </w:r>
@@ -3969,24 +3797,14 @@
       <w:r>
         <w:t>2</w:t>
       </w:r>
-      <w:proofErr w:type="spellStart"/>
       <w:r>
         <w:rPr>
           <w:lang w:val="en-US"/>
         </w:rPr>
         <w:t>vec</w:t>
       </w:r>
-      <w:proofErr w:type="spellEnd"/>
-      <w:r>
-        <w:t xml:space="preserve"> используются </w:t>
-      </w:r>
-      <w:proofErr w:type="spellStart"/>
-      <w:r>
-        <w:t>предобработанный</w:t>
-      </w:r>
-      <w:proofErr w:type="spellEnd"/>
-      <w:r>
-        <w:t xml:space="preserve"> текст (или набор текстов)</w:t>
+      <w:r>
+        <w:t xml:space="preserve"> используются предобработанный текст (или набор текстов)</w:t>
       </w:r>
       <w:r>
         <w:t>. С</w:t>
@@ -4155,14 +3973,12 @@
       <w:r>
         <w:t xml:space="preserve"> </w:t>
       </w:r>
-      <w:proofErr w:type="spellStart"/>
       <w:r>
         <w:rPr>
           <w:lang w:val="en-US"/>
         </w:rPr>
         <w:t>i</w:t>
       </w:r>
-      <w:proofErr w:type="spellEnd"/>
       <w:r>
         <w:t xml:space="preserve"> на расстоянии не более </w:t>
       </w:r>
@@ -4221,14 +4037,12 @@
       <w:r>
         <w:t>2</w:t>
       </w:r>
-      <w:proofErr w:type="spellStart"/>
       <w:r>
         <w:rPr>
           <w:lang w:val="en-US"/>
         </w:rPr>
         <w:t>vec</w:t>
       </w:r>
-      <w:proofErr w:type="spellEnd"/>
       <w:r>
         <w:t xml:space="preserve"> подаётся </w:t>
       </w:r>
@@ -4259,14 +4073,12 @@
       <w:r>
         <w:t xml:space="preserve"> вектор слова </w:t>
       </w:r>
-      <w:proofErr w:type="spellStart"/>
       <w:r>
         <w:rPr>
           <w:lang w:val="en-US"/>
         </w:rPr>
         <w:t>i</w:t>
       </w:r>
-      <w:proofErr w:type="spellEnd"/>
       <w:r>
         <w:t>,</w:t>
       </w:r>
@@ -4708,14 +4520,12 @@
       <w:r>
         <w:t xml:space="preserve"> </w:t>
       </w:r>
-      <w:proofErr w:type="spellStart"/>
       <w:r>
         <w:rPr>
           <w:lang w:val="en-US"/>
         </w:rPr>
         <w:t>Fasttext</w:t>
       </w:r>
-      <w:proofErr w:type="spellEnd"/>
       <w:r>
         <w:t xml:space="preserve"> </w:t>
       </w:r>
@@ -4731,14 +4541,12 @@
       <w:r>
         <w:t>2</w:t>
       </w:r>
-      <w:proofErr w:type="spellStart"/>
       <w:r>
         <w:rPr>
           <w:lang w:val="en-US"/>
         </w:rPr>
         <w:t>vec</w:t>
       </w:r>
-      <w:proofErr w:type="spellEnd"/>
       <w:r>
         <w:t>.</w:t>
       </w:r>
@@ -4750,14 +4558,12 @@
       <w:r>
         <w:t xml:space="preserve">В </w:t>
       </w:r>
-      <w:proofErr w:type="spellStart"/>
       <w:r>
         <w:rPr>
           <w:lang w:val="en-US"/>
         </w:rPr>
         <w:t>fasttext</w:t>
       </w:r>
-      <w:proofErr w:type="spellEnd"/>
       <w:r>
         <w:t xml:space="preserve"> </w:t>
       </w:r>
@@ -4820,28 +4626,24 @@
       <w:r>
         <w:t>2</w:t>
       </w:r>
-      <w:proofErr w:type="spellStart"/>
       <w:r>
         <w:rPr>
           <w:lang w:val="en-US"/>
         </w:rPr>
         <w:t>vec</w:t>
       </w:r>
-      <w:proofErr w:type="spellEnd"/>
       <w:r>
         <w:t xml:space="preserve"> </w:t>
       </w:r>
       <w:r>
         <w:t xml:space="preserve">и </w:t>
       </w:r>
-      <w:proofErr w:type="spellStart"/>
       <w:r>
         <w:rPr>
           <w:lang w:val="en-US"/>
         </w:rPr>
         <w:t>fasttext</w:t>
       </w:r>
-      <w:proofErr w:type="spellEnd"/>
       <w:r>
         <w:t xml:space="preserve"> </w:t>
       </w:r>
@@ -4885,89 +4687,310 @@
         <w:t>Elmo</w:t>
       </w:r>
       <w:r>
-        <w:t xml:space="preserve"> учитывает не только контекст слова, но и его место в предложении, что помогает разделить векторы многозначных слов. </w:t>
-      </w:r>
-    </w:p>
-    <w:p>
-      <w:pPr>
-        <w:ind w:firstLine="709"/>
-        <w:rPr>
-          <w:color w:val="FF0000"/>
-        </w:rPr>
-      </w:pPr>
-    </w:p>
-    <w:p>
-      <w:pPr>
-        <w:ind w:firstLine="709"/>
-        <w:rPr>
-          <w:color w:val="FF0000"/>
-        </w:rPr>
-      </w:pPr>
-    </w:p>
-    <w:p>
-      <w:pPr>
-        <w:ind w:firstLine="709"/>
-        <w:rPr>
-          <w:highlight w:val="green"/>
-          <w:lang w:val="en-US"/>
-        </w:rPr>
-      </w:pPr>
-      <w:proofErr w:type="spellStart"/>
-      <w:r>
-        <w:rPr>
-          <w:highlight w:val="green"/>
-        </w:rPr>
-        <w:t>эмбеддинги</w:t>
-      </w:r>
-      <w:proofErr w:type="spellEnd"/>
-      <w:r>
-        <w:rPr>
-          <w:highlight w:val="green"/>
-          <w:lang w:val="en-US"/>
-        </w:rPr>
-        <w:t xml:space="preserve"> sentence transformers - </w:t>
-      </w:r>
-      <w:r>
-        <w:rPr>
-          <w:highlight w:val="green"/>
-        </w:rPr>
-        <w:t>упомянуть</w:t>
-      </w:r>
-    </w:p>
-    <w:p>
-      <w:pPr>
-        <w:ind w:firstLine="709"/>
-        <w:rPr>
-          <w:highlight w:val="green"/>
-          <w:lang w:val="en-US"/>
-        </w:rPr>
-      </w:pPr>
-      <w:proofErr w:type="spellStart"/>
-      <w:r>
-        <w:rPr>
-          <w:highlight w:val="green"/>
-          <w:lang w:val="en-US"/>
-        </w:rPr>
-        <w:t>tfidf</w:t>
-      </w:r>
-      <w:proofErr w:type="spellEnd"/>
-      <w:r>
-        <w:rPr>
-          <w:highlight w:val="green"/>
-          <w:lang w:val="en-US"/>
-        </w:rPr>
-        <w:t xml:space="preserve"> – </w:t>
-      </w:r>
-      <w:r>
-        <w:rPr>
-          <w:highlight w:val="green"/>
-        </w:rPr>
-        <w:t>описать</w:t>
-      </w:r>
-    </w:p>
-    <w:p>
+        <w:t xml:space="preserve"> учитывает не только контекст слова, но и его место в предложении, что помогает разделить векторы многозначных слов.</w:t>
+      </w:r>
+    </w:p>
+    <w:p>
+      <w:r>
+        <w:t>Более продвинутая т</w:t>
+      </w:r>
+      <w:r>
+        <w:t>ехнология</w:t>
+      </w:r>
+      <w:r>
+        <w:t xml:space="preserve"> </w:t>
+      </w:r>
+      <w:r>
+        <w:rPr>
+          <w:lang w:val="en-US"/>
+        </w:rPr>
+        <w:t>transformer</w:t>
+      </w:r>
+      <w:r>
+        <w:t xml:space="preserve">, применяемая в моделях архитектуры </w:t>
+      </w:r>
+      <w:r>
+        <w:rPr>
+          <w:lang w:val="en-US"/>
+        </w:rPr>
+        <w:t>BERT</w:t>
+      </w:r>
+      <w:r>
+        <w:t>,</w:t>
+      </w:r>
+      <w:r>
+        <w:t xml:space="preserve"> состоит из пары кодировщик – декодировщик, в</w:t>
+      </w:r>
+      <w:r>
+        <w:t xml:space="preserve"> </w:t>
+      </w:r>
+      <w:r>
+        <w:t>каждом из которых используется</w:t>
+      </w:r>
+      <w:r>
+        <w:t xml:space="preserve"> </w:t>
+      </w:r>
+      <w:r>
+        <w:t xml:space="preserve">механизм внимания – метод поиска связи между входными и выходными данными. </w:t>
+      </w:r>
+    </w:p>
+    <w:p>
+      <w:r>
+        <w:t xml:space="preserve">TF-IDF </w:t>
+      </w:r>
+      <w:r>
+        <w:t>–</w:t>
+      </w:r>
+      <w:r>
+        <w:t xml:space="preserve"> </w:t>
+      </w:r>
+      <w:r>
+        <w:t>метод векторизации, основывающийся на выделении ключевых</w:t>
+      </w:r>
+    </w:p>
+    <w:p>
+      <w:pPr>
+        <w:ind w:firstLine="0"/>
+      </w:pPr>
       <w:r>
         <w:lastRenderedPageBreak/>
+        <w:t xml:space="preserve">слов в тексте. </w:t>
+      </w:r>
+      <w:r>
+        <w:t xml:space="preserve">TF (Частота термина) обозначает, насколько часто определенное слово появляется в данном </w:t>
+      </w:r>
+      <w:r>
+        <w:t>тексте</w:t>
+      </w:r>
+      <w:r>
+        <w:t xml:space="preserve">. IDF (Обратная частота документа) измеряет, насколько уникально слово является по всей коллекции </w:t>
+      </w:r>
+      <w:r>
+        <w:t>текстов</w:t>
+      </w:r>
+      <w:r>
+        <w:t xml:space="preserve">. </w:t>
+      </w:r>
+    </w:p>
+    <w:p>
+      <w:pPr>
+        <w:ind w:firstLine="0"/>
+        <w:jc w:val="center"/>
+      </w:pPr>
+      <m:oMathPara>
+        <m:oMath>
+          <m:r>
+            <w:rPr>
+              <w:rFonts w:ascii="Cambria Math" w:hAnsi="Cambria Math"/>
+              <w:lang w:val="en-US"/>
+            </w:rPr>
+            <m:t>TFIDF</m:t>
+          </m:r>
+          <m:r>
+            <w:rPr>
+              <w:rFonts w:ascii="Cambria Math" w:hAnsi="Cambria Math"/>
+            </w:rPr>
+            <m:t>(</m:t>
+          </m:r>
+          <m:r>
+            <w:rPr>
+              <w:rFonts w:ascii="Cambria Math" w:hAnsi="Cambria Math"/>
+              <w:lang w:val="en-US"/>
+            </w:rPr>
+            <m:t>t</m:t>
+          </m:r>
+          <m:r>
+            <w:rPr>
+              <w:rFonts w:ascii="Cambria Math" w:hAnsi="Cambria Math"/>
+            </w:rPr>
+            <m:t xml:space="preserve">, </m:t>
+          </m:r>
+          <m:r>
+            <w:rPr>
+              <w:rFonts w:ascii="Cambria Math" w:hAnsi="Cambria Math"/>
+              <w:lang w:val="en-US"/>
+            </w:rPr>
+            <m:t>d</m:t>
+          </m:r>
+          <m:r>
+            <w:rPr>
+              <w:rFonts w:ascii="Cambria Math" w:hAnsi="Cambria Math"/>
+            </w:rPr>
+            <m:t xml:space="preserve">) = </m:t>
+          </m:r>
+          <m:r>
+            <w:rPr>
+              <w:rFonts w:ascii="Cambria Math" w:hAnsi="Cambria Math"/>
+              <w:lang w:val="en-US"/>
+            </w:rPr>
+            <m:t>TF</m:t>
+          </m:r>
+          <m:r>
+            <w:rPr>
+              <w:rFonts w:ascii="Cambria Math" w:hAnsi="Cambria Math"/>
+            </w:rPr>
+            <m:t>(</m:t>
+          </m:r>
+          <m:r>
+            <w:rPr>
+              <w:rFonts w:ascii="Cambria Math" w:hAnsi="Cambria Math"/>
+              <w:lang w:val="en-US"/>
+            </w:rPr>
+            <m:t>t</m:t>
+          </m:r>
+          <m:r>
+            <w:rPr>
+              <w:rFonts w:ascii="Cambria Math" w:hAnsi="Cambria Math"/>
+            </w:rPr>
+            <m:t xml:space="preserve">, </m:t>
+          </m:r>
+          <m:r>
+            <w:rPr>
+              <w:rFonts w:ascii="Cambria Math" w:hAnsi="Cambria Math"/>
+              <w:lang w:val="en-US"/>
+            </w:rPr>
+            <m:t>d</m:t>
+          </m:r>
+          <m:r>
+            <w:rPr>
+              <w:rFonts w:ascii="Cambria Math" w:hAnsi="Cambria Math"/>
+            </w:rPr>
+            <m:t xml:space="preserve">) * </m:t>
+          </m:r>
+          <m:r>
+            <w:rPr>
+              <w:rFonts w:ascii="Cambria Math" w:hAnsi="Cambria Math"/>
+              <w:lang w:val="en-US"/>
+            </w:rPr>
+            <m:t>IDF</m:t>
+          </m:r>
+          <m:r>
+            <w:rPr>
+              <w:rFonts w:ascii="Cambria Math" w:hAnsi="Cambria Math"/>
+            </w:rPr>
+            <m:t>(</m:t>
+          </m:r>
+          <m:r>
+            <w:rPr>
+              <w:rFonts w:ascii="Cambria Math" w:hAnsi="Cambria Math"/>
+              <w:lang w:val="en-US"/>
+            </w:rPr>
+            <m:t>t</m:t>
+          </m:r>
+          <m:r>
+            <w:rPr>
+              <w:rFonts w:ascii="Cambria Math" w:hAnsi="Cambria Math"/>
+            </w:rPr>
+            <m:t>)</m:t>
+          </m:r>
+        </m:oMath>
+      </m:oMathPara>
+    </w:p>
+    <w:p>
+      <w:pPr>
+        <w:ind w:firstLine="0"/>
+      </w:pPr>
+      <m:oMath>
+        <m:r>
+          <w:rPr>
+            <w:rFonts w:ascii="Cambria Math" w:hAnsi="Cambria Math"/>
+          </w:rPr>
+          <m:t>TF(t, d)</m:t>
+        </m:r>
+      </m:oMath>
+      <w:r>
+        <w:t xml:space="preserve"> - Частота термина для слова "t" в </w:t>
+      </w:r>
+      <w:r>
+        <w:t>тексте</w:t>
+      </w:r>
+      <w:r>
+        <w:t xml:space="preserve"> "d".</w:t>
+      </w:r>
+      <w:r>
+        <w:t xml:space="preserve"> </w:t>
+      </w:r>
+    </w:p>
+    <w:p>
+      <w:pPr>
+        <w:ind w:firstLine="0"/>
+      </w:pPr>
+      <m:oMath>
+        <m:r>
+          <w:rPr>
+            <w:rFonts w:ascii="Cambria Math" w:hAnsi="Cambria Math"/>
+          </w:rPr>
+          <m:t>IDF(t)</m:t>
+        </m:r>
+      </m:oMath>
+      <w:r>
+        <w:t xml:space="preserve"> - Обратная частота </w:t>
+      </w:r>
+      <w:r>
+        <w:t>текста</w:t>
+      </w:r>
+      <w:r>
+        <w:t xml:space="preserve"> (</w:t>
+      </w:r>
+      <w:r>
+        <w:t>документа</w:t>
+      </w:r>
+      <w:r>
+        <w:t>) для слова "t".</w:t>
+      </w:r>
+      <w:r>
+        <w:t xml:space="preserve"> </w:t>
+      </w:r>
+    </w:p>
+    <w:p>
+      <w:r>
+        <w:t xml:space="preserve">Подход </w:t>
+      </w:r>
+      <w:r>
+        <w:rPr>
+          <w:lang w:val="en-US"/>
+        </w:rPr>
+        <w:t>TF</w:t>
+      </w:r>
+      <w:r>
+        <w:t>-</w:t>
+      </w:r>
+      <w:r>
+        <w:rPr>
+          <w:lang w:val="en-US"/>
+        </w:rPr>
+        <w:t>IDF</w:t>
+      </w:r>
+      <w:r>
+        <w:t xml:space="preserve"> </w:t>
+      </w:r>
+      <w:r>
+        <w:t xml:space="preserve">учитывает важность слова в конкретном </w:t>
+      </w:r>
+      <w:r>
+        <w:t>тексте</w:t>
+      </w:r>
+      <w:r>
+        <w:t xml:space="preserve">, относительно других </w:t>
+      </w:r>
+      <w:r>
+        <w:t>текстов</w:t>
+      </w:r>
+      <w:r>
+        <w:t xml:space="preserve">, а также устраняет шум – слова, встречаемые очень часто во всех </w:t>
+      </w:r>
+      <w:r>
+        <w:t>текстах</w:t>
+      </w:r>
+      <w:r>
+        <w:t xml:space="preserve">. </w:t>
+      </w:r>
+      <w:r>
+        <w:t>Однако такой метод не учитывает семантической информации, контекста и чувствителен к размерам текста.</w:t>
+      </w:r>
+    </w:p>
+    <w:p>
+      <w:r>
         <w:t>Для</w:t>
       </w:r>
       <w:r>
@@ -4994,11 +5017,9 @@
       <w:r>
         <w:t xml:space="preserve">, </w:t>
       </w:r>
-      <w:proofErr w:type="spellStart"/>
       <w:r>
         <w:t>ruwordnet</w:t>
       </w:r>
-      <w:proofErr w:type="spellEnd"/>
       <w:r>
         <w:t xml:space="preserve">. </w:t>
       </w:r>
@@ -5009,15 +5030,16 @@
         <w:t>NLTK</w:t>
       </w:r>
       <w:r>
-        <w:t xml:space="preserve"> обладает большим функционалом для обработки естественного языка. Мы применяли эту библиотеку для </w:t>
-      </w:r>
-      <w:proofErr w:type="spellStart"/>
-      <w:r>
-        <w:t>токенизации</w:t>
-      </w:r>
-      <w:proofErr w:type="spellEnd"/>
-      <w:r>
-        <w:t xml:space="preserve"> – выделения предложений в тексте.</w:t>
+        <w:t xml:space="preserve"> обладает большим функционалом для обработки естественного языка. Мы применяли эту библиотеку для токенизации – выделения предложений в тексте.</w:t>
+      </w:r>
+      <w:r>
+        <w:t xml:space="preserve"> Библиотека </w:t>
+      </w:r>
+      <w:r>
+        <w:t>ruwordnet</w:t>
+      </w:r>
+      <w:r>
+        <w:t xml:space="preserve"> содержит в себе базу синонимов, гипонимов гиперонимов, а также производных слов русского языка.</w:t>
       </w:r>
     </w:p>
     <w:p>
@@ -5111,15 +5133,7 @@
         <w:t>Flask</w:t>
       </w:r>
       <w:r>
-        <w:t xml:space="preserve"> – </w:t>
-      </w:r>
-      <w:proofErr w:type="spellStart"/>
-      <w:r>
-        <w:t>микрофреймворк</w:t>
-      </w:r>
-      <w:proofErr w:type="spellEnd"/>
-      <w:r>
-        <w:t xml:space="preserve"> для создания веб-приложений, предоставляющий</w:t>
+        <w:t xml:space="preserve"> – микрофреймворк для создания веб-приложений, предоставляющий</w:t>
       </w:r>
       <w:r>
         <w:t xml:space="preserve"> </w:t>
@@ -5207,23 +5221,7 @@
           <w:color w:val="333333"/>
           <w:shd w:val="clear" w:color="auto" w:fill="FFFFFF"/>
         </w:rPr>
-        <w:t xml:space="preserve"> </w:t>
-      </w:r>
-      <w:proofErr w:type="spellStart"/>
-      <w:r>
-        <w:rPr>
-          <w:color w:val="333333"/>
-          <w:shd w:val="clear" w:color="auto" w:fill="FFFFFF"/>
-        </w:rPr>
-        <w:t>мультипарадигменный</w:t>
-      </w:r>
-      <w:proofErr w:type="spellEnd"/>
-      <w:r>
-        <w:rPr>
-          <w:color w:val="333333"/>
-          <w:shd w:val="clear" w:color="auto" w:fill="FFFFFF"/>
-        </w:rPr>
-        <w:t xml:space="preserve"> </w:t>
+        <w:t xml:space="preserve"> мультипарадигменный </w:t>
       </w:r>
       <w:r>
         <w:t xml:space="preserve">язык программирования. В основном используется в браузерах для того, чтобы пользователь мог комфортно взаимодействовать со страницей. Технология </w:t>
@@ -5235,7 +5233,11 @@
         <w:t>ajax</w:t>
       </w:r>
       <w:r>
-        <w:t xml:space="preserve"> используется для фонового обмена данными между пользователем и сервером, что позволяет клиентам отправлять и получать данные без обновления страниц. </w:t>
+        <w:t xml:space="preserve"> используется для фонового </w:t>
+      </w:r>
+      <w:r>
+        <w:lastRenderedPageBreak/>
+        <w:t xml:space="preserve">обмена данными между пользователем и сервером, что позволяет клиентам отправлять и получать данные без обновления страниц. </w:t>
       </w:r>
     </w:p>
     <w:p/>
@@ -5261,15 +5263,7 @@
         <w:ind w:firstLine="709"/>
       </w:pPr>
       <w:r>
-        <w:t xml:space="preserve">Сформировать и разметить </w:t>
-      </w:r>
-      <w:proofErr w:type="spellStart"/>
-      <w:r>
-        <w:t>датасет</w:t>
-      </w:r>
-      <w:proofErr w:type="spellEnd"/>
-      <w:r>
-        <w:t xml:space="preserve"> на основе 3503 текстов публицистической и информационной направленности </w:t>
+        <w:t xml:space="preserve">Сформировать и разметить датасет на основе 3503 текстов публицистической и информационной направленности </w:t>
       </w:r>
       <w:r>
         <w:t>корпуса несовершенных переводов</w:t>
@@ -5284,15 +5278,7 @@
         <w:t xml:space="preserve"> Тексты представляют собой студенческие переводы с английского на русский язык со средней длиной в предложениях 26,02, в словах – 437,30</w:t>
       </w:r>
       <w:r>
-        <w:t xml:space="preserve">. Требуется разбить тексты на </w:t>
-      </w:r>
-      <w:proofErr w:type="spellStart"/>
-      <w:r>
-        <w:t>предожения</w:t>
-      </w:r>
-      <w:proofErr w:type="spellEnd"/>
-      <w:r>
-        <w:t>, перемешать предложения из разных текстов и разбить предложения на пары. Для каждой пары предложений вычислить значение целевой переменной.</w:t>
+        <w:t>. Требуется разбить тексты на предожения, перемешать предложения из разных текстов и разбить предложения на пары. Для каждой пары предложений вычислить значение целевой переменной.</w:t>
       </w:r>
     </w:p>
     <w:p>
@@ -5300,130 +5286,196 @@
         <w:ind w:firstLine="709"/>
       </w:pPr>
       <w:r>
-        <w:t>Провести сравнительный анализ регрессионных моделей машинного обучения</w:t>
+        <w:t>Провести сравнительный анализ</w:t>
+      </w:r>
+      <w:r>
+        <w:t xml:space="preserve">: обучить регрессионные модели, вычислить метрики </w:t>
+      </w:r>
+      <w:r>
+        <w:rPr>
+          <w:lang w:val="en-US"/>
+        </w:rPr>
+        <w:t>MSE</w:t>
+      </w:r>
+      <w:r>
+        <w:t xml:space="preserve">, </w:t>
+      </w:r>
+      <w:r>
+        <w:rPr>
+          <w:lang w:val="en-US"/>
+        </w:rPr>
+        <w:t>MAE</w:t>
+      </w:r>
+      <w:r>
+        <w:t xml:space="preserve">, </w:t>
+      </w:r>
+      <w:r>
+        <w:t>выявить модель с лучшими метриками.</w:t>
+      </w:r>
+      <w:r>
+        <w:t xml:space="preserve"> </w:t>
+      </w:r>
+      <w:r>
+        <w:t>Использовались р</w:t>
+      </w:r>
+      <w:r>
+        <w:t>егрессионны</w:t>
+      </w:r>
+      <w:r>
+        <w:t>е</w:t>
+      </w:r>
+      <w:r>
+        <w:t xml:space="preserve"> </w:t>
+      </w:r>
+      <w:r>
+        <w:t>моделей</w:t>
+      </w:r>
+      <w:r>
+        <w:t xml:space="preserve"> </w:t>
+      </w:r>
+      <w:r>
+        <w:t>машинного</w:t>
+      </w:r>
+      <w:r>
+        <w:t xml:space="preserve"> </w:t>
+      </w:r>
+      <w:r>
+        <w:t>обучения</w:t>
       </w:r>
       <w:r>
         <w:t xml:space="preserve">: </w:t>
       </w:r>
-      <w:proofErr w:type="spellStart"/>
-      <w:r>
-        <w:t>rubert-base-cased</w:t>
-      </w:r>
-      <w:proofErr w:type="spellEnd"/>
+      <w:r>
+        <w:rPr>
+          <w:lang w:val="en-US"/>
+        </w:rPr>
+        <w:t>rubert</w:t>
+      </w:r>
+      <w:r>
+        <w:t>-</w:t>
+      </w:r>
+      <w:r>
+        <w:rPr>
+          <w:lang w:val="en-US"/>
+        </w:rPr>
+        <w:t>base</w:t>
+      </w:r>
+      <w:r>
+        <w:t>-</w:t>
+      </w:r>
+      <w:r>
+        <w:rPr>
+          <w:lang w:val="en-US"/>
+        </w:rPr>
+        <w:t>cased</w:t>
+      </w:r>
       <w:r>
         <w:t xml:space="preserve">, </w:t>
       </w:r>
-      <w:proofErr w:type="spellStart"/>
-      <w:r>
-        <w:t>sbert_large_nlu_ru</w:t>
-      </w:r>
-      <w:proofErr w:type="spellEnd"/>
+      <w:r>
+        <w:rPr>
+          <w:lang w:val="en-US"/>
+        </w:rPr>
+        <w:t>sbert</w:t>
+      </w:r>
+      <w:r>
+        <w:t>_</w:t>
+      </w:r>
+      <w:r>
+        <w:rPr>
+          <w:lang w:val="en-US"/>
+        </w:rPr>
+        <w:t>large</w:t>
+      </w:r>
+      <w:r>
+        <w:t>_</w:t>
+      </w:r>
+      <w:r>
+        <w:rPr>
+          <w:lang w:val="en-US"/>
+        </w:rPr>
+        <w:t>nlu</w:t>
+      </w:r>
+      <w:r>
+        <w:t>_</w:t>
+      </w:r>
+      <w:r>
+        <w:rPr>
+          <w:lang w:val="en-US"/>
+        </w:rPr>
+        <w:t>ru</w:t>
+      </w:r>
       <w:r>
         <w:t xml:space="preserve">, </w:t>
       </w:r>
-      <w:proofErr w:type="spellStart"/>
-      <w:r>
+      <w:r>
+        <w:rPr>
+          <w:lang w:val="en-US"/>
+        </w:rPr>
         <w:t>CatBoostRegressor</w:t>
       </w:r>
-      <w:proofErr w:type="spellEnd"/>
       <w:r>
         <w:t xml:space="preserve">, </w:t>
       </w:r>
-      <w:proofErr w:type="spellStart"/>
-      <w:r>
+      <w:r>
+        <w:rPr>
+          <w:lang w:val="en-US"/>
+        </w:rPr>
         <w:t>Bayessian</w:t>
       </w:r>
-      <w:proofErr w:type="spellEnd"/>
       <w:r>
         <w:t xml:space="preserve"> </w:t>
       </w:r>
-      <w:proofErr w:type="spellStart"/>
-      <w:r>
-        <w:lastRenderedPageBreak/>
+      <w:r>
+        <w:rPr>
+          <w:lang w:val="en-US"/>
+        </w:rPr>
         <w:t>Ridge</w:t>
       </w:r>
-      <w:proofErr w:type="spellEnd"/>
       <w:r>
         <w:t xml:space="preserve">, </w:t>
       </w:r>
-      <w:proofErr w:type="spellStart"/>
-      <w:r>
+      <w:r>
+        <w:rPr>
+          <w:lang w:val="en-US"/>
+        </w:rPr>
         <w:t>LassoLarsCV</w:t>
       </w:r>
-      <w:proofErr w:type="spellEnd"/>
       <w:r>
         <w:t xml:space="preserve">, </w:t>
       </w:r>
       <w:r>
-        <w:t>LSTM.</w:t>
-      </w:r>
-      <w:r>
-        <w:t xml:space="preserve"> При проведении сравнительного анализа требуется использовать различные способы представлений: </w:t>
-      </w:r>
-      <w:proofErr w:type="spellStart"/>
-      <w:r>
-        <w:t>эмбеддинги</w:t>
-      </w:r>
-      <w:proofErr w:type="spellEnd"/>
+        <w:rPr>
+          <w:lang w:val="en-US"/>
+        </w:rPr>
+        <w:t>LSTM</w:t>
+      </w:r>
+      <w:r>
+        <w:t xml:space="preserve">. </w:t>
+      </w:r>
+      <w:r>
+        <w:t xml:space="preserve">При проведении сравнительного анализа требуется использовать различные способы представлений: </w:t>
+      </w:r>
+      <w:r>
+        <w:t>эмбеддинги sentence transformers</w:t>
+      </w:r>
+      <w:r>
+        <w:t>, tf-idf,</w:t>
+      </w:r>
       <w:r>
         <w:t xml:space="preserve"> </w:t>
       </w:r>
-      <w:proofErr w:type="spellStart"/>
-      <w:r>
-        <w:t>sentence</w:t>
-      </w:r>
-      <w:proofErr w:type="spellEnd"/>
-      <w:r>
-        <w:t xml:space="preserve"> </w:t>
-      </w:r>
-      <w:proofErr w:type="spellStart"/>
-      <w:r>
-        <w:t>transformers</w:t>
-      </w:r>
-      <w:proofErr w:type="spellEnd"/>
-      <w:r>
-        <w:t xml:space="preserve">, </w:t>
-      </w:r>
-      <w:proofErr w:type="spellStart"/>
-      <w:r>
-        <w:t>tf-idf</w:t>
-      </w:r>
-      <w:proofErr w:type="spellEnd"/>
+      <w:r>
+        <w:t>elmo, fasttext</w:t>
+      </w:r>
       <w:r>
         <w:t>,</w:t>
       </w:r>
       <w:r>
-        <w:t xml:space="preserve"> </w:t>
-      </w:r>
-      <w:proofErr w:type="spellStart"/>
-      <w:r>
-        <w:t>elmo</w:t>
-      </w:r>
-      <w:proofErr w:type="spellEnd"/>
-      <w:r>
-        <w:t xml:space="preserve">, </w:t>
-      </w:r>
-      <w:proofErr w:type="spellStart"/>
-      <w:r>
-        <w:t>fasttext</w:t>
-      </w:r>
-      <w:proofErr w:type="spellEnd"/>
-      <w:r>
-        <w:t>,</w:t>
-      </w:r>
-      <w:r>
         <w:t xml:space="preserve"> word2vec.</w:t>
       </w:r>
       <w:r>
-        <w:t xml:space="preserve"> Найти оптимальные </w:t>
-      </w:r>
-      <w:proofErr w:type="spellStart"/>
-      <w:r>
-        <w:t>гиперпараметры</w:t>
-      </w:r>
-      <w:proofErr w:type="spellEnd"/>
-      <w:r>
-        <w:t xml:space="preserve"> модели.</w:t>
+        <w:t xml:space="preserve"> Найти оптимальные гиперпараметры модели.</w:t>
       </w:r>
     </w:p>
     <w:p>
@@ -5436,14 +5488,12 @@
       <w:r>
         <w:t xml:space="preserve"> Требуется описать структуру и стили документа, разработать </w:t>
       </w:r>
-      <w:proofErr w:type="spellStart"/>
       <w:r>
         <w:rPr>
           <w:lang w:val="en-US"/>
         </w:rPr>
         <w:t>beackend</w:t>
       </w:r>
-      <w:proofErr w:type="spellEnd"/>
       <w:r>
         <w:t xml:space="preserve"> и </w:t>
       </w:r>
@@ -5615,14 +5665,12 @@
           <w:lang w:val="en-US"/>
         </w:rPr>
       </w:pPr>
-      <w:proofErr w:type="spellStart"/>
       <w:r>
         <w:rPr>
           <w:lang w:val="en-US"/>
         </w:rPr>
         <w:t>css</w:t>
       </w:r>
-      <w:proofErr w:type="spellEnd"/>
     </w:p>
     <w:p>
       <w:pPr>
@@ -5677,14 +5725,12 @@
           <w:lang w:val="en-US"/>
         </w:rPr>
       </w:pPr>
-      <w:proofErr w:type="spellStart"/>
       <w:r>
         <w:rPr>
           <w:lang w:val="en-US"/>
         </w:rPr>
         <w:t>js</w:t>
       </w:r>
-      <w:proofErr w:type="spellEnd"/>
     </w:p>
     <w:p>
       <w:pPr>
@@ -5839,14 +5885,12 @@
           <w:lang w:val="en-US"/>
         </w:rPr>
       </w:pPr>
-      <w:proofErr w:type="spellStart"/>
       <w:r>
         <w:rPr>
           <w:lang w:val="en-US"/>
         </w:rPr>
         <w:t>best_model</w:t>
       </w:r>
-      <w:proofErr w:type="spellEnd"/>
     </w:p>
     <w:p>
       <w:pPr>
@@ -5868,14 +5912,12 @@
       <w:r>
         <w:t>.</w:t>
       </w:r>
-      <w:proofErr w:type="spellStart"/>
       <w:r>
         <w:rPr>
           <w:lang w:val="en-US"/>
         </w:rPr>
         <w:t>css</w:t>
       </w:r>
-      <w:proofErr w:type="spellEnd"/>
       <w:r>
         <w:t xml:space="preserve"> – файл с описанием </w:t>
       </w:r>
@@ -5926,14 +5968,12 @@
       <w:r>
         <w:t>.</w:t>
       </w:r>
-      <w:proofErr w:type="spellStart"/>
       <w:r>
         <w:rPr>
           <w:lang w:val="en-US"/>
         </w:rPr>
         <w:t>css</w:t>
       </w:r>
-      <w:proofErr w:type="spellEnd"/>
       <w:r>
         <w:t xml:space="preserve"> – библиотека стил</w:t>
       </w:r>
@@ -5960,14 +6000,12 @@
       <w:r>
         <w:t>.</w:t>
       </w:r>
-      <w:proofErr w:type="spellStart"/>
       <w:r>
         <w:rPr>
           <w:lang w:val="en-US"/>
         </w:rPr>
         <w:t>js</w:t>
       </w:r>
-      <w:proofErr w:type="spellEnd"/>
       <w:r>
         <w:t xml:space="preserve"> </w:t>
       </w:r>
@@ -6021,14 +6059,12 @@
       <w:pPr>
         <w:ind w:firstLine="720"/>
       </w:pPr>
-      <w:proofErr w:type="spellStart"/>
       <w:r>
         <w:rPr>
           <w:lang w:val="en-US"/>
         </w:rPr>
         <w:t>jquery</w:t>
       </w:r>
-      <w:proofErr w:type="spellEnd"/>
       <w:r>
         <w:t>-3.4.1.</w:t>
       </w:r>
@@ -6041,14 +6077,12 @@
       <w:r>
         <w:t>.</w:t>
       </w:r>
-      <w:proofErr w:type="spellStart"/>
       <w:r>
         <w:rPr>
           <w:lang w:val="en-US"/>
         </w:rPr>
         <w:t>js</w:t>
       </w:r>
-      <w:proofErr w:type="spellEnd"/>
       <w:r>
         <w:t xml:space="preserve"> – </w:t>
       </w:r>
@@ -6101,14 +6135,12 @@
       <w:r>
         <w:t>.</w:t>
       </w:r>
-      <w:proofErr w:type="spellStart"/>
       <w:r>
         <w:rPr>
           <w:lang w:val="en-US"/>
         </w:rPr>
         <w:t>py</w:t>
       </w:r>
-      <w:proofErr w:type="spellEnd"/>
       <w:r>
         <w:t xml:space="preserve"> </w:t>
       </w:r>
@@ -6171,14 +6203,12 @@
       <w:r>
         <w:t>.</w:t>
       </w:r>
-      <w:proofErr w:type="spellStart"/>
       <w:r>
         <w:rPr>
           <w:lang w:val="en-US"/>
         </w:rPr>
         <w:t>py</w:t>
       </w:r>
-      <w:proofErr w:type="spellEnd"/>
       <w:r>
         <w:t xml:space="preserve"> – файл с описанием параметров приложения</w:t>
       </w:r>
@@ -6187,14 +6217,12 @@
       </w:r>
     </w:p>
     <w:p>
-      <w:proofErr w:type="spellStart"/>
       <w:r>
         <w:rPr>
           <w:lang w:val="en-US"/>
         </w:rPr>
         <w:t>prosecc</w:t>
       </w:r>
-      <w:proofErr w:type="spellEnd"/>
       <w:r>
         <w:t>_</w:t>
       </w:r>
@@ -6216,14 +6244,12 @@
       <w:r>
         <w:t>.</w:t>
       </w:r>
-      <w:proofErr w:type="spellStart"/>
       <w:r>
         <w:rPr>
           <w:lang w:val="en-US"/>
         </w:rPr>
         <w:t>py</w:t>
       </w:r>
-      <w:proofErr w:type="spellEnd"/>
       <w:r>
         <w:t xml:space="preserve"> – </w:t>
       </w:r>
@@ -6269,11 +6295,7 @@
         <w:t xml:space="preserve"> – файл, содержащий </w:t>
       </w:r>
       <w:r>
-        <w:t xml:space="preserve">данные обученной </w:t>
-      </w:r>
-      <w:proofErr w:type="gramStart"/>
-      <w:r>
-        <w:t>модели</w:t>
+        <w:t>данные обученной модели</w:t>
       </w:r>
       <w:r>
         <w:t xml:space="preserve"> </w:t>
@@ -6288,26 +6310,11 @@
         </w:rPr>
         <w:t>r</w:t>
       </w:r>
-      <w:proofErr w:type="spellStart"/>
       <w:r>
         <w:rPr>
           <w:i/>
         </w:rPr>
-        <w:t>ubert</w:t>
-      </w:r>
-      <w:proofErr w:type="gramEnd"/>
-      <w:r>
-        <w:rPr>
-          <w:i/>
-        </w:rPr>
-        <w:t>_base_cased</w:t>
-      </w:r>
-      <w:proofErr w:type="spellEnd"/>
-      <w:r>
-        <w:rPr>
-          <w:i/>
-        </w:rPr>
-        <w:t xml:space="preserve"> .</w:t>
+        <w:t>ubert_base_cased .</w:t>
       </w:r>
     </w:p>
     <w:p>
@@ -6325,68 +6332,57 @@
           <w:bCs/>
         </w:rPr>
         <w:lastRenderedPageBreak/>
-        <w:t xml:space="preserve">2.2. Формирование </w:t>
-      </w:r>
-      <w:proofErr w:type="spellStart"/>
+        <w:t>2.</w:t>
+      </w:r>
       <w:r>
         <w:rPr>
           <w:b/>
           <w:bCs/>
         </w:rPr>
-        <w:t>датасета</w:t>
-      </w:r>
-      <w:proofErr w:type="spellEnd"/>
-    </w:p>
-    <w:p>
-      <w:pPr>
-        <w:ind w:firstLine="709"/>
-      </w:pPr>
+        <w:t>2</w:t>
+      </w:r>
       <w:r>
         <w:rPr>
           <w:b/>
           <w:bCs/>
         </w:rPr>
+        <w:t>. Формирование датасета</w:t>
+      </w:r>
+    </w:p>
+    <w:p>
+      <w:pPr>
+        <w:ind w:firstLine="709"/>
+      </w:pPr>
+      <w:r>
+        <w:rPr>
+          <w:b/>
+          <w:bCs/>
+        </w:rPr>
         <w:tab/>
       </w:r>
       <w:r>
-        <w:t xml:space="preserve">Нами был сформирован </w:t>
-      </w:r>
-      <w:proofErr w:type="spellStart"/>
-      <w:r>
-        <w:t>датасет</w:t>
-      </w:r>
-      <w:proofErr w:type="spellEnd"/>
+        <w:t xml:space="preserve">Нами был сформирован датасет </w:t>
+      </w:r>
+      <w:r>
+        <w:t>на основе 3503 текстов публицистической и информационной направленности</w:t>
+      </w:r>
       <w:r>
         <w:t xml:space="preserve"> </w:t>
       </w:r>
       <w:r>
-        <w:t>на основе 3503 текстов публицистической и информационной направленности</w:t>
+        <w:t>корпуса несовершенных переводов [</w:t>
+      </w:r>
+      <w:r>
+        <w:t>7</w:t>
+      </w:r>
+      <w:r>
+        <w:t>].</w:t>
       </w:r>
       <w:r>
         <w:t xml:space="preserve"> </w:t>
       </w:r>
       <w:r>
-        <w:t>корпуса несовершенных переводов [</w:t>
-      </w:r>
-      <w:r>
-        <w:t>7</w:t>
-      </w:r>
-      <w:r>
-        <w:t>].</w:t>
-      </w:r>
-      <w:r>
-        <w:t xml:space="preserve"> </w:t>
-      </w:r>
-      <w:r>
-        <w:t xml:space="preserve">Исходные тексты с помощью </w:t>
-      </w:r>
-      <w:proofErr w:type="spellStart"/>
-      <w:r>
-        <w:t>токенизатора</w:t>
-      </w:r>
-      <w:proofErr w:type="spellEnd"/>
-      <w:r>
-        <w:t xml:space="preserve"> библиотеки NLTK </w:t>
+        <w:t xml:space="preserve">Исходные тексты с помощью токенизатора библиотеки NLTK </w:t>
       </w:r>
       <w:r>
         <w:t>[</w:t>
@@ -6514,10 +6510,13 @@
         <w:ind w:left="0" w:firstLine="709"/>
       </w:pPr>
       <w:r>
-        <w:t>видовым (гипонимом)</w:t>
-      </w:r>
-      <w:r>
-        <w:t xml:space="preserve"> – </w:t>
+        <w:t>гипонимом</w:t>
+      </w:r>
+      <w:r>
+        <w:t xml:space="preserve"> </w:t>
+      </w:r>
+      <w:r>
+        <w:t>(</w:t>
       </w:r>
       <m:oMath>
         <m:sSub>
@@ -6548,7 +6547,16 @@
         </m:sSub>
       </m:oMath>
       <w:r>
-        <w:t xml:space="preserve">;  </w:t>
+        <w:t>)</w:t>
+      </w:r>
+      <w:r>
+        <w:t xml:space="preserve"> </w:t>
+      </w:r>
+      <w:r>
+        <w:t>— понятие, выражающее частную сущность по отношению к другому, более общему понятию</w:t>
+      </w:r>
+      <w:r>
+        <w:t>;</w:t>
       </w:r>
     </w:p>
     <w:p>
@@ -6560,24 +6568,13 @@
         <w:ind w:left="0" w:firstLine="709"/>
       </w:pPr>
       <w:r>
-        <w:t>родовым</w:t>
+        <w:t>гиперонимом</w:t>
       </w:r>
       <w:r>
         <w:t xml:space="preserve"> </w:t>
       </w:r>
       <w:r>
         <w:t>(</w:t>
-      </w:r>
-      <w:proofErr w:type="spellStart"/>
-      <w:r>
-        <w:t>гиперонимом</w:t>
-      </w:r>
-      <w:proofErr w:type="spellEnd"/>
-      <w:r>
-        <w:t>)</w:t>
-      </w:r>
-      <w:r>
-        <w:t xml:space="preserve"> – </w:t>
       </w:r>
       <m:oMath>
         <m:sSub>
@@ -6603,7 +6600,6 @@
             <m:r>
               <w:rPr>
                 <w:rFonts w:ascii="Cambria Math" w:hAnsi="Cambria Math"/>
-                <w:lang w:val="en-US"/>
               </w:rPr>
               <m:t>2</m:t>
             </m:r>
@@ -6611,6 +6607,21 @@
         </m:sSub>
       </m:oMath>
       <w:r>
+        <w:t xml:space="preserve">) </w:t>
+      </w:r>
+      <w:r>
+        <w:t xml:space="preserve">— слово с более широким значением, выражающее общее, </w:t>
+      </w:r>
+      <w:r>
+        <w:t>родовое</w:t>
+      </w:r>
+      <w:r>
+        <w:t xml:space="preserve"> </w:t>
+      </w:r>
+      <w:r>
+        <w:t>понятие</w:t>
+      </w:r>
+      <w:r>
         <w:t>;</w:t>
       </w:r>
     </w:p>
@@ -6626,10 +6637,10 @@
         <w:t>производным</w:t>
       </w:r>
       <w:r>
-        <w:rPr>
-          <w:lang w:val="en-US"/>
-        </w:rPr>
-        <w:t xml:space="preserve"> – </w:t>
+        <w:t xml:space="preserve"> </w:t>
+      </w:r>
+      <w:r>
+        <w:t>(</w:t>
       </w:r>
       <m:oMath>
         <m:sSub>
@@ -6655,7 +6666,6 @@
             <m:r>
               <w:rPr>
                 <w:rFonts w:ascii="Cambria Math" w:hAnsi="Cambria Math"/>
-                <w:lang w:val="en-US"/>
               </w:rPr>
               <m:t>3</m:t>
             </m:r>
@@ -6663,6 +6673,18 @@
         </m:sSub>
       </m:oMath>
       <w:r>
+        <w:t xml:space="preserve">) — </w:t>
+      </w:r>
+      <w:r>
+        <w:rPr>
+          <w:rStyle w:val="hgkelc"/>
+        </w:rPr>
+        <w:t>слово, образованное, произведённое от какого-либо другого слова или словосочетания</w:t>
+      </w:r>
+      <w:r>
+        <w:rPr>
+          <w:rStyle w:val="hgkelc"/>
+        </w:rPr>
         <w:t>;</w:t>
       </w:r>
     </w:p>
@@ -6675,13 +6697,16 @@
         <w:ind w:left="0" w:firstLine="709"/>
       </w:pPr>
       <w:r>
-        <w:t>словоформой</w:t>
-      </w:r>
-      <w:r>
-        <w:rPr>
-          <w:lang w:val="en-US"/>
-        </w:rPr>
-        <w:t xml:space="preserve"> – </w:t>
+        <w:t>формой слова</w:t>
+      </w:r>
+      <w:r>
+        <w:rPr>
+          <w:lang w:val="en-US"/>
+        </w:rPr>
+        <w:t xml:space="preserve"> </w:t>
+      </w:r>
+      <w:r>
+        <w:t>(</w:t>
       </w:r>
       <m:oMath>
         <m:sSub>
@@ -6707,15 +6732,20 @@
             <m:r>
               <w:rPr>
                 <w:rFonts w:ascii="Cambria Math" w:hAnsi="Cambria Math"/>
-                <w:lang w:val="en-US"/>
-              </w:rPr>
-              <m:t>4</m:t>
+              </w:rPr>
+              <m:t>2</m:t>
             </m:r>
           </m:sub>
         </m:sSub>
       </m:oMath>
       <w:r>
+        <w:t>)</w:t>
+      </w:r>
+      <w:r>
         <w:t>;</w:t>
+      </w:r>
+      <w:r>
+        <w:t xml:space="preserve"> </w:t>
       </w:r>
     </w:p>
     <w:p>
@@ -6727,13 +6757,22 @@
         <w:ind w:left="0" w:firstLine="709"/>
       </w:pPr>
       <w:r>
-        <w:t>отсылкой для другого</w:t>
-      </w:r>
-      <w:r>
-        <w:rPr>
-          <w:lang w:val="en-US"/>
-        </w:rPr>
-        <w:t xml:space="preserve"> – </w:t>
+        <w:t xml:space="preserve">отсылкой </w:t>
+      </w:r>
+      <w:r>
+        <w:t>(ссылкой)</w:t>
+      </w:r>
+      <w:r>
+        <w:t xml:space="preserve"> </w:t>
+      </w:r>
+      <w:r>
+        <w:t>для другого</w:t>
+      </w:r>
+      <w:r>
+        <w:t xml:space="preserve"> </w:t>
+      </w:r>
+      <w:r>
+        <w:t>(</w:t>
       </w:r>
       <m:oMath>
         <m:sSub>
@@ -6759,7 +6798,6 @@
             <m:r>
               <w:rPr>
                 <w:rFonts w:ascii="Cambria Math" w:hAnsi="Cambria Math"/>
-                <w:lang w:val="en-US"/>
               </w:rPr>
               <m:t>5</m:t>
             </m:r>
@@ -6767,6 +6805,9 @@
         </m:sSub>
       </m:oMath>
       <w:r>
+        <w:t>)</w:t>
+      </w:r>
+      <w:r>
         <w:t>.</w:t>
       </w:r>
     </w:p>
@@ -6789,13 +6830,8 @@
         <w:ind w:firstLine="709"/>
       </w:pPr>
       <w:r>
-        <w:t xml:space="preserve">Методы для нахождения признаков 1–3 используют библиотеку </w:t>
-      </w:r>
-      <w:proofErr w:type="spellStart"/>
-      <w:r>
-        <w:t>ruwordnet</w:t>
-      </w:r>
-      <w:proofErr w:type="spellEnd"/>
+        <w:t>Методы для нахождения признаков 1–3 используют библиотеку ruwordnet</w:t>
+      </w:r>
       <w:r>
         <w:t xml:space="preserve"> </w:t>
       </w:r>
@@ -6806,46 +6842,17 @@
         <w:t>9</w:t>
       </w:r>
       <w:r>
-        <w:t xml:space="preserve">], предоставляющую интерфейс для работы с одноименным тезаурусом. Он хранит информацию о </w:t>
-      </w:r>
-      <w:proofErr w:type="spellStart"/>
-      <w:r>
-        <w:t>синсетах</w:t>
-      </w:r>
-      <w:proofErr w:type="spellEnd"/>
-      <w:r>
-        <w:t xml:space="preserve"> – группах синонимичных слов, бинарно соответствующих другим группам посредством разметки: «гипонимы–</w:t>
-      </w:r>
-      <w:proofErr w:type="spellStart"/>
-      <w:r>
-        <w:t>гиперонимы</w:t>
-      </w:r>
-      <w:proofErr w:type="spellEnd"/>
-      <w:r>
-        <w:t xml:space="preserve">», «производные–производящие» и т. д. Для поиска </w:t>
-      </w:r>
-      <w:proofErr w:type="spellStart"/>
-      <w:r>
-        <w:t>синсетов</w:t>
-      </w:r>
-      <w:proofErr w:type="spellEnd"/>
-      <w:r>
-        <w:t xml:space="preserve"> токены были приведены к нормальным формам, исключены знаки пунктуации. </w:t>
+        <w:t>], предоставляющую интерфейс для работы с одноименным тезаурусом. Он хранит информацию о синсетах – группах синонимичных слов, бинарно соответствующих другим группам посредством разметки: «гипонимы–</w:t>
       </w:r>
       <w:r>
         <w:lastRenderedPageBreak/>
+        <w:t xml:space="preserve">гиперонимы», «производные–производящие» и т. д. Для поиска синсетов токены были приведены к нормальным формам, исключены знаки пунктуации. </w:t>
+      </w:r>
+      <w:r>
         <w:t xml:space="preserve">Условием окончания работы методов являлось </w:t>
       </w:r>
       <w:r>
-        <w:t xml:space="preserve">наличие нормальной формы конкретного токена в плоском списке </w:t>
-      </w:r>
-      <w:proofErr w:type="spellStart"/>
-      <w:r>
-        <w:t>синсетов</w:t>
-      </w:r>
-      <w:proofErr w:type="spellEnd"/>
-      <w:r>
-        <w:t xml:space="preserve"> соседнего предложения</w:t>
+        <w:t>наличие нормальной формы конкретного токена в плоском списке синсетов соседнего предложения</w:t>
       </w:r>
       <w:r>
         <w:t>.</w:t>
@@ -6856,15 +6863,7 @@
         <w:ind w:firstLine="709"/>
       </w:pPr>
       <w:r>
-        <w:t xml:space="preserve">Признаки 4 – 5 рассчитываются с использованием модуля </w:t>
-      </w:r>
-      <w:proofErr w:type="spellStart"/>
-      <w:r>
-        <w:t>stem</w:t>
-      </w:r>
-      <w:proofErr w:type="spellEnd"/>
-      <w:r>
-        <w:t xml:space="preserve"> библиотеки NLTK и морфологического анализатора pymorphy2</w:t>
+        <w:t>Признаки 4 – 5 рассчитываются с использованием модуля stem библиотеки NLTK и морфологического анализатора pymorphy2</w:t>
       </w:r>
       <w:r>
         <w:t xml:space="preserve"> </w:t>
@@ -6876,70 +6875,75 @@
         <w:t>10</w:t>
       </w:r>
       <w:r>
-        <w:t xml:space="preserve">].  Для токенов соседних предложений с помощью алгоритма </w:t>
-      </w:r>
-      <w:proofErr w:type="spellStart"/>
-      <w:r>
-        <w:t>стемминга</w:t>
-      </w:r>
-      <w:proofErr w:type="spellEnd"/>
-      <w:r>
-        <w:t xml:space="preserve"> </w:t>
-      </w:r>
-      <w:proofErr w:type="spellStart"/>
-      <w:r>
-        <w:t>Snowball</w:t>
-      </w:r>
-      <w:proofErr w:type="spellEnd"/>
-      <w:r>
-        <w:t xml:space="preserve"> создаются 2 списка </w:t>
-      </w:r>
-      <w:proofErr w:type="spellStart"/>
-      <w:r>
-        <w:t>стемов</w:t>
-      </w:r>
-      <w:proofErr w:type="spellEnd"/>
-      <w:r>
-        <w:t xml:space="preserve"> (основ слов) </w:t>
+        <w:t xml:space="preserve">].  Для токенов соседних предложений создаются 2 списка стемов (основ слов) </w:t>
       </w:r>
       <m:oMath>
         <m:r>
+          <w:rPr>
+            <w:rFonts w:ascii="Cambria Math" w:hAnsi="Cambria Math"/>
+          </w:rPr>
           <m:t>t_ste</m:t>
         </m:r>
         <m:sSub>
           <m:sSubPr>
-            <m:ctrlPr/>
+            <m:ctrlPr>
+              <w:rPr>
+                <w:rFonts w:ascii="Cambria Math" w:hAnsi="Cambria Math"/>
+              </w:rPr>
+            </m:ctrlPr>
           </m:sSubPr>
           <m:e>
             <m:r>
+              <w:rPr>
+                <w:rFonts w:ascii="Cambria Math" w:hAnsi="Cambria Math"/>
+              </w:rPr>
               <m:t>m</m:t>
             </m:r>
           </m:e>
           <m:sub>
             <m:r>
+              <w:rPr>
+                <w:rFonts w:ascii="Cambria Math" w:hAnsi="Cambria Math"/>
+              </w:rPr>
               <m:t>1</m:t>
             </m:r>
           </m:sub>
         </m:sSub>
         <m:r>
+          <w:rPr>
+            <w:rFonts w:ascii="Cambria Math" w:hAnsi="Cambria Math"/>
+          </w:rPr>
           <m:t>,t_ste</m:t>
         </m:r>
         <m:sSub>
           <m:sSubPr>
-            <m:ctrlPr/>
+            <m:ctrlPr>
+              <w:rPr>
+                <w:rFonts w:ascii="Cambria Math" w:hAnsi="Cambria Math"/>
+              </w:rPr>
+            </m:ctrlPr>
           </m:sSubPr>
           <m:e>
             <m:r>
+              <w:rPr>
+                <w:rFonts w:ascii="Cambria Math" w:hAnsi="Cambria Math"/>
+              </w:rPr>
               <m:t>m</m:t>
             </m:r>
           </m:e>
           <m:sub>
             <m:r>
+              <w:rPr>
+                <w:rFonts w:ascii="Cambria Math" w:hAnsi="Cambria Math"/>
+              </w:rPr>
               <m:t>2</m:t>
             </m:r>
           </m:sub>
         </m:sSub>
         <m:r>
+          <w:rPr>
+            <w:rFonts w:ascii="Cambria Math" w:hAnsi="Cambria Math"/>
+          </w:rPr>
           <m:t xml:space="preserve"> </m:t>
         </m:r>
       </m:oMath>
@@ -6948,42 +6952,71 @@
       </w:r>
       <m:oMath>
         <m:r>
+          <w:rPr>
+            <w:rFonts w:ascii="Cambria Math" w:hAnsi="Cambria Math"/>
+          </w:rPr>
           <m:t>t_ste</m:t>
         </m:r>
         <m:sSub>
           <m:sSubPr>
-            <m:ctrlPr/>
+            <m:ctrlPr>
+              <w:rPr>
+                <w:rFonts w:ascii="Cambria Math" w:hAnsi="Cambria Math"/>
+              </w:rPr>
+            </m:ctrlPr>
           </m:sSubPr>
           <m:e>
             <m:r>
+              <w:rPr>
+                <w:rFonts w:ascii="Cambria Math" w:hAnsi="Cambria Math"/>
+              </w:rPr>
               <m:t>m</m:t>
             </m:r>
           </m:e>
           <m:sub>
             <m:r>
+              <w:rPr>
+                <w:rFonts w:ascii="Cambria Math" w:hAnsi="Cambria Math"/>
+              </w:rPr>
               <m:t>1</m:t>
             </m:r>
           </m:sub>
         </m:sSub>
         <m:r>
+          <w:rPr>
+            <w:rFonts w:ascii="Cambria Math" w:hAnsi="Cambria Math"/>
+          </w:rPr>
           <m:t>∧t_ste</m:t>
         </m:r>
         <m:sSub>
           <m:sSubPr>
-            <m:ctrlPr/>
+            <m:ctrlPr>
+              <w:rPr>
+                <w:rFonts w:ascii="Cambria Math" w:hAnsi="Cambria Math"/>
+              </w:rPr>
+            </m:ctrlPr>
           </m:sSubPr>
           <m:e>
             <m:r>
+              <w:rPr>
+                <w:rFonts w:ascii="Cambria Math" w:hAnsi="Cambria Math"/>
+              </w:rPr>
               <m:t>m</m:t>
             </m:r>
           </m:e>
           <m:sub>
             <m:r>
+              <w:rPr>
+                <w:rFonts w:ascii="Cambria Math" w:hAnsi="Cambria Math"/>
+              </w:rPr>
               <m:t>2</m:t>
             </m:r>
           </m:sub>
         </m:sSub>
         <m:r>
+          <w:rPr>
+            <w:rFonts w:ascii="Cambria Math" w:hAnsi="Cambria Math"/>
+          </w:rPr>
           <m:t xml:space="preserve"> ≠ ⊘</m:t>
         </m:r>
       </m:oMath>
@@ -7192,16 +7225,11 @@
       <w:r>
         <w:t xml:space="preserve"> формиру</w:t>
       </w:r>
-      <w:proofErr w:type="spellStart"/>
       <w:r>
         <w:t>е</w:t>
       </w:r>
       <w:r>
-        <w:t>тся</w:t>
-      </w:r>
-      <w:proofErr w:type="spellEnd"/>
-      <w:r>
-        <w:t xml:space="preserve"> значение целевой переменной связности. </w:t>
+        <w:t xml:space="preserve">тся значение целевой переменной связности. </w:t>
       </w:r>
       <w:r>
         <w:t>Два</w:t>
@@ -7213,14 +7241,19 @@
         <w:t>считаются</w:t>
       </w:r>
       <w:r>
-        <w:t xml:space="preserve"> связными, если целевая переменная равна 1, и не являются связными, если – 0.</w:t>
+        <w:t xml:space="preserve"> связными, если целевая переменная равна 1, и не являются связными, если </w:t>
+      </w:r>
+      <w:r>
+        <w:t>целевая переменная равна 0</w:t>
+      </w:r>
+      <w:r>
+        <w:t>.</w:t>
       </w:r>
     </w:p>
     <w:p>
       <w:pPr>
         <w:ind w:firstLine="709"/>
       </w:pPr>
-      <w:proofErr w:type="spellStart"/>
       <w:r>
         <w:t>Итогов</w:t>
       </w:r>
@@ -7228,11 +7261,7 @@
         <w:t>ы</w:t>
       </w:r>
       <w:r>
-        <w:t>и</w:t>
-      </w:r>
-      <w:proofErr w:type="spellEnd"/>
-      <w:r>
-        <w:t>̆ набор содержит</w:t>
+        <w:t>й набор содержит</w:t>
       </w:r>
       <w:r>
         <w:t xml:space="preserve"> </w:t>
@@ -7247,15 +7276,7 @@
         <w:t xml:space="preserve">. </w:t>
       </w:r>
       <w:r>
-        <w:t xml:space="preserve">Таким образом, в </w:t>
-      </w:r>
-      <w:proofErr w:type="spellStart"/>
-      <w:r>
-        <w:t>датасете</w:t>
-      </w:r>
-      <w:proofErr w:type="spellEnd"/>
-      <w:r>
-        <w:t xml:space="preserve"> </w:t>
+        <w:t xml:space="preserve">Таким образом, в датасете </w:t>
       </w:r>
       <w:r>
         <w:t>6501</w:t>
@@ -7267,10 +7288,7 @@
         <w:t xml:space="preserve"> име</w:t>
       </w:r>
       <w:r>
-        <w:t>ет</w:t>
-      </w:r>
-      <w:r>
-        <w:t xml:space="preserve"> хотя бы одно</w:t>
+        <w:t>ет хотя бы одно</w:t>
       </w:r>
       <w:r>
         <w:t xml:space="preserve"> средство связности, другая половина – нет. </w:t>
@@ -7310,134 +7328,92 @@
         <w:ind w:firstLine="709"/>
       </w:pPr>
       <w:r>
-        <w:t xml:space="preserve">Для обучения регрессионных моделей требовалось перевести пары предложений в векторы. </w:t>
-      </w:r>
-      <w:proofErr w:type="spellStart"/>
+        <w:t>Для обучения моделей требовалось перевести пары предложений в векторы. Э</w:t>
+      </w:r>
+      <w:r>
+        <w:t>мбеддинги sentence transformers</w:t>
+      </w:r>
+      <w:r>
+        <w:t xml:space="preserve">, tf-idf предоставляли готовый функционал для векторизации предложений, тогда как модели </w:t>
+      </w:r>
+      <w:r>
+        <w:rPr>
+          <w:lang w:val="en-US"/>
+        </w:rPr>
+        <w:t>elmo</w:t>
+      </w:r>
+      <w:r>
+        <w:t xml:space="preserve">, </w:t>
+      </w:r>
+      <w:r>
+        <w:rPr>
+          <w:lang w:val="en-US"/>
+        </w:rPr>
+        <w:t>fasttext</w:t>
+      </w:r>
+      <w:r>
+        <w:t xml:space="preserve">, </w:t>
+      </w:r>
+      <w:r>
+        <w:rPr>
+          <w:lang w:val="en-US"/>
+        </w:rPr>
+        <w:t>word</w:t>
+      </w:r>
+      <w:r>
+        <w:t>2</w:t>
+      </w:r>
+      <w:r>
+        <w:rPr>
+          <w:lang w:val="en-US"/>
+        </w:rPr>
+        <w:t>vec</w:t>
+      </w:r>
+      <w:r>
+        <w:t xml:space="preserve"> </w:t>
+      </w:r>
+      <w:r>
+        <w:t xml:space="preserve">предоставляли готовый функционал только для векторизации </w:t>
+      </w:r>
+      <w:r>
+        <w:t>слов из предложения</w:t>
+      </w:r>
+      <w:r>
+        <w:t xml:space="preserve">. Здесь перед нами возникла задача: </w:t>
+      </w:r>
+      <w:r>
+        <w:t>требуется из</w:t>
+      </w:r>
+      <w:r>
+        <w:t xml:space="preserve"> эмбеддинг</w:t>
+      </w:r>
+      <w:r>
+        <w:t>ов</w:t>
+      </w:r>
+      <w:r>
+        <w:t xml:space="preserve"> каждого слова в предложении получить эибеддинг для предложения. </w:t>
+      </w:r>
       <w:r>
         <w:t>Э</w:t>
       </w:r>
       <w:r>
-        <w:t>мбеддинги</w:t>
-      </w:r>
-      <w:proofErr w:type="spellEnd"/>
-      <w:r>
-        <w:t xml:space="preserve"> </w:t>
-      </w:r>
-      <w:proofErr w:type="spellStart"/>
-      <w:r>
-        <w:t>sentence</w:t>
-      </w:r>
-      <w:proofErr w:type="spellEnd"/>
-      <w:r>
-        <w:t xml:space="preserve"> </w:t>
-      </w:r>
-      <w:proofErr w:type="spellStart"/>
-      <w:r>
-        <w:t>transformers</w:t>
-      </w:r>
-      <w:proofErr w:type="spellEnd"/>
-      <w:r>
-        <w:t xml:space="preserve">, </w:t>
-      </w:r>
-      <w:proofErr w:type="spellStart"/>
-      <w:r>
-        <w:t>tf-idf</w:t>
-      </w:r>
-      <w:proofErr w:type="spellEnd"/>
-      <w:r>
-        <w:t xml:space="preserve"> предоставляли готовый функционал для векторизации предложений, тогда как модели </w:t>
-      </w:r>
-      <w:proofErr w:type="spellStart"/>
-      <w:r>
-        <w:rPr>
-          <w:lang w:val="en-US"/>
-        </w:rPr>
-        <w:t>elmo</w:t>
-      </w:r>
-      <w:proofErr w:type="spellEnd"/>
-      <w:r>
-        <w:t xml:space="preserve">, </w:t>
-      </w:r>
-      <w:proofErr w:type="spellStart"/>
-      <w:r>
-        <w:rPr>
-          <w:lang w:val="en-US"/>
-        </w:rPr>
-        <w:t>fasttext</w:t>
-      </w:r>
-      <w:proofErr w:type="spellEnd"/>
-      <w:r>
-        <w:t xml:space="preserve">, </w:t>
-      </w:r>
-      <w:r>
-        <w:rPr>
-          <w:lang w:val="en-US"/>
-        </w:rPr>
-        <w:t>word</w:t>
-      </w:r>
-      <w:r>
-        <w:t>2</w:t>
-      </w:r>
-      <w:proofErr w:type="spellStart"/>
-      <w:r>
-        <w:rPr>
-          <w:lang w:val="en-US"/>
-        </w:rPr>
-        <w:t>vec</w:t>
-      </w:r>
-      <w:proofErr w:type="spellEnd"/>
-      <w:r>
-        <w:t xml:space="preserve"> </w:t>
-      </w:r>
-      <w:r>
-        <w:t xml:space="preserve">предоставляли готовый функционал только для векторизации </w:t>
-      </w:r>
-      <w:r>
-        <w:t>слов из предложения</w:t>
-      </w:r>
-      <w:r>
-        <w:t xml:space="preserve">. Здесь перед нами возникла задача: как имея </w:t>
-      </w:r>
-      <w:proofErr w:type="spellStart"/>
-      <w:r>
-        <w:t>эмбеддинги</w:t>
-      </w:r>
-      <w:proofErr w:type="spellEnd"/>
-      <w:r>
-        <w:t xml:space="preserve"> каждого слова в предложении получить </w:t>
-      </w:r>
-      <w:proofErr w:type="spellStart"/>
-      <w:r>
-        <w:t>эибеддинг</w:t>
-      </w:r>
-      <w:proofErr w:type="spellEnd"/>
-      <w:r>
-        <w:t xml:space="preserve"> для предложения. Требуется, чтобы </w:t>
-      </w:r>
-      <w:proofErr w:type="spellStart"/>
-      <w:r>
-        <w:t>эмбеддинг</w:t>
-      </w:r>
-      <w:proofErr w:type="spellEnd"/>
-      <w:r>
-        <w:t xml:space="preserve"> предложения отражал смысл предложения. Есть два подхода к решению этой проблемы: суммировать </w:t>
-      </w:r>
-      <w:proofErr w:type="spellStart"/>
-      <w:r>
-        <w:t>эмбеддинги</w:t>
-      </w:r>
-      <w:proofErr w:type="spellEnd"/>
-      <w:r>
-        <w:t xml:space="preserve"> отдельных слов, усреднять </w:t>
-      </w:r>
-      <w:proofErr w:type="spellStart"/>
+        <w:t xml:space="preserve">мбеддинг </w:t>
+      </w:r>
       <w:r>
         <w:lastRenderedPageBreak/>
-        <w:t>эмбеддинги</w:t>
-      </w:r>
-      <w:proofErr w:type="spellEnd"/>
-      <w:r>
-        <w:t xml:space="preserve"> отдельных слов. Мы реализовали оба этих способа и заметили, что суммирование плохо работает для предложений разной длинны. Таким образом модуль вектора длинного предложения будет в разы больше, чем вектор короткого предложения. Требуется, чтобы векторы предложений с одним смыслом были близки к друг другу</w:t>
+        <w:t xml:space="preserve">предложения </w:t>
+      </w:r>
+      <w:r>
+        <w:t>должен отражать</w:t>
+      </w:r>
+      <w:r>
+        <w:t xml:space="preserve"> смысл предложения. Есть два подхода к решению этой проблемы: суммировать эмбеддинги отдельных слов, усреднять эмбеддинги отдельных слов. Мы реализовали оба этих способа и заметили, что суммирование </w:t>
+      </w:r>
+      <w:r>
+        <w:t>хуже</w:t>
+      </w:r>
+      <w:r>
+        <w:t xml:space="preserve"> работает для предложений разной длинны. Таким образом модуль вектора длинного предложения будет в разы больше, чем вектор короткого предложения. Требуется, чтобы векторы предложений с одним смыслом были близки к друг другу</w:t>
       </w:r>
       <w:r>
         <w:t xml:space="preserve"> (для определения дистанции используется косинусное расстояние)</w:t>
@@ -7446,39 +7422,30 @@
         <w:t>.</w:t>
       </w:r>
       <w:r>
-        <w:t xml:space="preserve"> В следствии чего выбрали метод усреднения </w:t>
-      </w:r>
-      <w:proofErr w:type="spellStart"/>
-      <w:r>
-        <w:t>эмбеддингов</w:t>
-      </w:r>
-      <w:proofErr w:type="spellEnd"/>
-      <w:r>
-        <w:t xml:space="preserve"> отдельных слов для получения </w:t>
-      </w:r>
-      <w:proofErr w:type="spellStart"/>
-      <w:r>
-        <w:t>эмбеддингов</w:t>
-      </w:r>
-      <w:proofErr w:type="spellEnd"/>
-      <w:r>
-        <w:t xml:space="preserve"> предложений. При таком подходе векторы схожих по смыслу предложений будут близки, независимо от длинны этих предложений. </w:t>
+        <w:t xml:space="preserve"> В следствии чего </w:t>
+      </w:r>
+      <w:r>
+        <w:t>был выбран</w:t>
+      </w:r>
+      <w:r>
+        <w:t xml:space="preserve"> метод усреднения эмбеддингов отдельных слов для получения эмбеддингов предложений. При таком подходе векторы схожих по смыслу предложений будут близки, независимо от длинны этих предложений. </w:t>
       </w:r>
     </w:p>
     <w:p>
       <w:pPr>
         <w:ind w:firstLine="709"/>
       </w:pPr>
-    </w:p>
-    <w:p>
-      <w:pPr>
-        <w:ind w:firstLine="709"/>
-      </w:pPr>
-    </w:p>
-    <w:p>
-      <w:pPr>
-        <w:ind w:firstLine="0"/>
-      </w:pPr>
+      <w:r>
+        <w:rPr>
+          <w:highlight w:val="green"/>
+        </w:rPr>
+        <w:t>Нужно что-то сюда дописать. Пока слишком мало.</w:t>
+      </w:r>
+    </w:p>
+    <w:p>
+      <w:r>
+        <w:br w:type="page"/>
+      </w:r>
     </w:p>
     <w:p>
       <w:pPr>
@@ -7489,6 +7456,1178 @@
           <w:bCs/>
         </w:rPr>
       </w:pPr>
+      <w:r>
+        <w:rPr>
+          <w:b/>
+          <w:bCs/>
+        </w:rPr>
+        <w:lastRenderedPageBreak/>
+        <w:t>Глава 3. Результаты работы</w:t>
+      </w:r>
+    </w:p>
+    <w:p>
+      <w:pPr>
+        <w:ind w:firstLine="0"/>
+        <w:jc w:val="center"/>
+        <w:rPr>
+          <w:b/>
+          <w:bCs/>
+        </w:rPr>
+      </w:pPr>
+      <w:r>
+        <w:rPr>
+          <w:b/>
+          <w:bCs/>
+        </w:rPr>
+        <w:t>3.1. Полученные метриики</w:t>
+      </w:r>
+    </w:p>
+    <w:p>
+      <w:pPr>
+        <w:ind w:firstLine="709"/>
+        <w:rPr>
+          <w:highlight w:val="white"/>
+        </w:rPr>
+      </w:pPr>
+      <w:r>
+        <w:rPr>
+          <w:b/>
+          <w:bCs/>
+        </w:rPr>
+        <w:tab/>
+      </w:r>
+      <w:r>
+        <w:rPr>
+          <w:highlight w:val="white"/>
+        </w:rPr>
+        <w:t xml:space="preserve">Наилучший результат по метрикам </w:t>
+      </w:r>
+      <m:oMath>
+        <m:r>
+          <m:rPr>
+            <m:sty m:val="p"/>
+          </m:rPr>
+          <w:rPr>
+            <w:rFonts w:ascii="Cambria Math" w:hAnsi="Cambria Math"/>
+            <w:highlight w:val="white"/>
+          </w:rPr>
+          <m:t xml:space="preserve"> mse,  mae</m:t>
+        </m:r>
+      </m:oMath>
+      <w:r>
+        <w:rPr>
+          <w:highlight w:val="white"/>
+        </w:rPr>
+        <w:t xml:space="preserve"> показала rubert_base_cased </w:t>
+      </w:r>
+      <w:r>
+        <w:t xml:space="preserve">со следующими гиперпараметрами: число эпох – 1, скорость обучения – </w:t>
+      </w:r>
+      <m:oMath>
+        <m:r>
+          <m:rPr>
+            <m:sty m:val="p"/>
+          </m:rPr>
+          <w:rPr>
+            <w:rFonts w:ascii="Cambria Math" w:hAnsi="Cambria Math"/>
+          </w:rPr>
+          <m:t>3e-5</m:t>
+        </m:r>
+      </m:oMath>
+      <w:r>
+        <w:t>, размер батча – 8</w:t>
+      </w:r>
+      <w:r>
+        <w:t>.</w:t>
+      </w:r>
+      <w:r>
+        <w:t xml:space="preserve"> Дообучение происходило всего </w:t>
+      </w:r>
+      <w:r>
+        <w:t>н</w:t>
+      </w:r>
+      <w:r>
+        <w:t xml:space="preserve">а 1 эпохе, </w:t>
+      </w:r>
+      <w:r>
+        <w:t>т. к.</w:t>
+      </w:r>
+      <w:r>
+        <w:t xml:space="preserve"> на последующих эпохах качество </w:t>
+      </w:r>
+      <w:r>
+        <w:t>снижалось</w:t>
+      </w:r>
+      <w:r>
+        <w:t xml:space="preserve"> из-за переобучения.</w:t>
+      </w:r>
+      <w:r>
+        <w:t xml:space="preserve"> </w:t>
+      </w:r>
+    </w:p>
+    <w:p>
+      <w:pPr>
+        <w:ind w:firstLine="709"/>
+        <w:jc w:val="right"/>
+        <w:rPr>
+          <w:i/>
+          <w:highlight w:val="white"/>
+        </w:rPr>
+      </w:pPr>
+      <w:r>
+        <w:rPr>
+          <w:i/>
+          <w:highlight w:val="white"/>
+        </w:rPr>
+        <w:t>Таблица 2</w:t>
+      </w:r>
+    </w:p>
+    <w:p>
+      <w:pPr>
+        <w:ind w:firstLine="709"/>
+        <w:jc w:val="center"/>
+        <w:rPr>
+          <w:b/>
+        </w:rPr>
+      </w:pPr>
+      <w:r>
+        <w:rPr>
+          <w:b/>
+        </w:rPr>
+        <w:t>Сравнение качества обучения моделей на тестовой выборке</w:t>
+      </w:r>
+    </w:p>
+    <w:tbl>
+      <w:tblPr>
+        <w:tblStyle w:val="a5"/>
+        <w:tblW w:w="0" w:type="auto"/>
+        <w:tblLook w:val="04A0" w:firstRow="1" w:lastRow="0" w:firstColumn="1" w:lastColumn="0" w:noHBand="0" w:noVBand="1"/>
+      </w:tblPr>
+      <w:tblGrid>
+        <w:gridCol w:w="3217"/>
+        <w:gridCol w:w="3207"/>
+        <w:gridCol w:w="3207"/>
+      </w:tblGrid>
+      <w:tr>
+        <w:tc>
+          <w:tcPr>
+            <w:tcW w:w="3217" w:type="dxa"/>
+          </w:tcPr>
+          <w:p>
+            <w:pPr>
+              <w:tabs>
+                <w:tab w:val="left" w:pos="2196"/>
+              </w:tabs>
+              <w:spacing w:line="360" w:lineRule="auto"/>
+              <w:jc w:val="center"/>
+              <w:rPr>
+                <w:b/>
+              </w:rPr>
+            </w:pPr>
+            <w:r>
+              <w:t>Название модели</w:t>
+            </w:r>
+          </w:p>
+        </w:tc>
+        <w:tc>
+          <w:tcPr>
+            <w:tcW w:w="3207" w:type="dxa"/>
+          </w:tcPr>
+          <w:p>
+            <w:pPr>
+              <w:spacing w:line="360" w:lineRule="auto"/>
+              <w:jc w:val="center"/>
+              <w:rPr>
+                <w:b/>
+              </w:rPr>
+            </w:pPr>
+            <w:r>
+              <w:rPr>
+                <w:i/>
+              </w:rPr>
+              <w:t>mse</w:t>
+            </w:r>
+          </w:p>
+        </w:tc>
+        <w:tc>
+          <w:tcPr>
+            <w:tcW w:w="3207" w:type="dxa"/>
+          </w:tcPr>
+          <w:p>
+            <w:pPr>
+              <w:spacing w:line="360" w:lineRule="auto"/>
+              <w:jc w:val="center"/>
+              <w:rPr>
+                <w:b/>
+              </w:rPr>
+            </w:pPr>
+            <w:r>
+              <w:rPr>
+                <w:i/>
+                <w:lang w:val="en-US"/>
+              </w:rPr>
+              <w:t>mae</w:t>
+            </w:r>
+          </w:p>
+        </w:tc>
+      </w:tr>
+      <w:tr>
+        <w:tc>
+          <w:tcPr>
+            <w:tcW w:w="3217" w:type="dxa"/>
+          </w:tcPr>
+          <w:p>
+            <w:pPr>
+              <w:spacing w:line="360" w:lineRule="auto"/>
+              <w:rPr>
+                <w:b/>
+              </w:rPr>
+            </w:pPr>
+            <w:r>
+              <w:rPr>
+                <w:i/>
+                <w:lang w:val="en-US"/>
+              </w:rPr>
+              <w:t>r</w:t>
+            </w:r>
+            <w:r>
+              <w:rPr>
+                <w:i/>
+              </w:rPr>
+              <w:t>ubert_base_cased</w:t>
+            </w:r>
+          </w:p>
+        </w:tc>
+        <w:tc>
+          <w:tcPr>
+            <w:tcW w:w="3207" w:type="dxa"/>
+          </w:tcPr>
+          <w:p>
+            <w:pPr>
+              <w:spacing w:line="360" w:lineRule="auto"/>
+              <w:jc w:val="center"/>
+              <w:rPr>
+                <w:b/>
+              </w:rPr>
+            </w:pPr>
+            <w:r>
+              <w:rPr>
+                <w:b/>
+                <w:iCs/>
+              </w:rPr>
+              <w:t>0.16</w:t>
+            </w:r>
+            <w:r>
+              <w:rPr>
+                <w:b/>
+                <w:iCs/>
+              </w:rPr>
+              <w:t>7</w:t>
+            </w:r>
+          </w:p>
+        </w:tc>
+        <w:tc>
+          <w:tcPr>
+            <w:tcW w:w="3207" w:type="dxa"/>
+          </w:tcPr>
+          <w:p>
+            <w:pPr>
+              <w:spacing w:line="360" w:lineRule="auto"/>
+              <w:jc w:val="center"/>
+              <w:rPr>
+                <w:b/>
+              </w:rPr>
+            </w:pPr>
+            <w:r>
+              <w:rPr>
+                <w:bCs/>
+                <w:iCs/>
+              </w:rPr>
+              <w:t>0.335</w:t>
+            </w:r>
+          </w:p>
+        </w:tc>
+      </w:tr>
+      <w:tr>
+        <w:tc>
+          <w:tcPr>
+            <w:tcW w:w="3217" w:type="dxa"/>
+          </w:tcPr>
+          <w:p>
+            <w:pPr>
+              <w:spacing w:line="360" w:lineRule="auto"/>
+              <w:rPr>
+                <w:b/>
+                <w:lang w:val="en-US"/>
+              </w:rPr>
+            </w:pPr>
+            <w:r>
+              <w:rPr>
+                <w:lang w:val="en-US"/>
+              </w:rPr>
+              <w:t xml:space="preserve">ai-forever/sbert_large_nlu_ru </w:t>
+            </w:r>
+          </w:p>
+        </w:tc>
+        <w:tc>
+          <w:tcPr>
+            <w:tcW w:w="3207" w:type="dxa"/>
+          </w:tcPr>
+          <w:p>
+            <w:pPr>
+              <w:spacing w:line="360" w:lineRule="auto"/>
+              <w:jc w:val="center"/>
+              <w:rPr>
+                <w:b/>
+              </w:rPr>
+            </w:pPr>
+            <w:r>
+              <w:t>0</w:t>
+            </w:r>
+            <w:r>
+              <w:rPr>
+                <w:lang w:val="en-US"/>
+              </w:rPr>
+              <w:t>.</w:t>
+            </w:r>
+            <w:r>
+              <w:t>17</w:t>
+            </w:r>
+            <w:r>
+              <w:t>1</w:t>
+            </w:r>
+          </w:p>
+        </w:tc>
+        <w:tc>
+          <w:tcPr>
+            <w:tcW w:w="3207" w:type="dxa"/>
+          </w:tcPr>
+          <w:p>
+            <w:pPr>
+              <w:spacing w:line="360" w:lineRule="auto"/>
+              <w:jc w:val="center"/>
+              <w:rPr>
+                <w:b/>
+              </w:rPr>
+            </w:pPr>
+            <w:r>
+              <w:rPr>
+                <w:b/>
+                <w:bCs/>
+              </w:rPr>
+              <w:t>0</w:t>
+            </w:r>
+            <w:r>
+              <w:rPr>
+                <w:b/>
+                <w:bCs/>
+                <w:lang w:val="en-US"/>
+              </w:rPr>
+              <w:t>.</w:t>
+            </w:r>
+            <w:r>
+              <w:rPr>
+                <w:b/>
+                <w:bCs/>
+              </w:rPr>
+              <w:t>333</w:t>
+            </w:r>
+          </w:p>
+        </w:tc>
+      </w:tr>
+      <w:tr>
+        <w:tc>
+          <w:tcPr>
+            <w:tcW w:w="3217" w:type="dxa"/>
+          </w:tcPr>
+          <w:p>
+            <w:pPr>
+              <w:spacing w:line="360" w:lineRule="auto"/>
+              <w:rPr>
+                <w:b/>
+              </w:rPr>
+            </w:pPr>
+            <w:r>
+              <w:t>BayesianRidge на эмбеддингах elmo длиной  1024</w:t>
+            </w:r>
+          </w:p>
+        </w:tc>
+        <w:tc>
+          <w:tcPr>
+            <w:tcW w:w="3207" w:type="dxa"/>
+          </w:tcPr>
+          <w:p>
+            <w:pPr>
+              <w:spacing w:line="360" w:lineRule="auto"/>
+              <w:jc w:val="center"/>
+              <w:rPr>
+                <w:b/>
+              </w:rPr>
+            </w:pPr>
+            <w:r>
+              <w:t>0.21</w:t>
+            </w:r>
+            <w:r>
+              <w:rPr>
+                <w:lang w:val="en-US"/>
+              </w:rPr>
+              <w:t>6</w:t>
+            </w:r>
+          </w:p>
+        </w:tc>
+        <w:tc>
+          <w:tcPr>
+            <w:tcW w:w="3207" w:type="dxa"/>
+          </w:tcPr>
+          <w:p>
+            <w:pPr>
+              <w:spacing w:line="360" w:lineRule="auto"/>
+              <w:jc w:val="center"/>
+              <w:rPr>
+                <w:b/>
+              </w:rPr>
+            </w:pPr>
+            <w:r>
+              <w:t>0.43</w:t>
+            </w:r>
+            <w:r>
+              <w:rPr>
+                <w:lang w:val="en-US"/>
+              </w:rPr>
+              <w:t>1</w:t>
+            </w:r>
+          </w:p>
+        </w:tc>
+      </w:tr>
+      <w:tr>
+        <w:tc>
+          <w:tcPr>
+            <w:tcW w:w="3217" w:type="dxa"/>
+          </w:tcPr>
+          <w:p>
+            <w:pPr>
+              <w:spacing w:line="360" w:lineRule="auto"/>
+              <w:rPr>
+                <w:b/>
+              </w:rPr>
+            </w:pPr>
+            <w:r>
+              <w:t xml:space="preserve">LassoLarsCV на эмбеддингих elmo длиной 1024 </w:t>
+            </w:r>
+          </w:p>
+        </w:tc>
+        <w:tc>
+          <w:tcPr>
+            <w:tcW w:w="3207" w:type="dxa"/>
+          </w:tcPr>
+          <w:p>
+            <w:pPr>
+              <w:spacing w:line="360" w:lineRule="auto"/>
+              <w:jc w:val="center"/>
+              <w:rPr>
+                <w:lang w:val="en-US"/>
+              </w:rPr>
+            </w:pPr>
+            <w:r>
+              <w:t>0.21</w:t>
+            </w:r>
+            <w:r>
+              <w:rPr>
+                <w:lang w:val="en-US"/>
+              </w:rPr>
+              <w:t>9</w:t>
+            </w:r>
+          </w:p>
+          <w:p>
+            <w:pPr>
+              <w:spacing w:line="360" w:lineRule="auto"/>
+              <w:jc w:val="center"/>
+              <w:rPr>
+                <w:b/>
+              </w:rPr>
+            </w:pPr>
+          </w:p>
+        </w:tc>
+        <w:tc>
+          <w:tcPr>
+            <w:tcW w:w="3207" w:type="dxa"/>
+          </w:tcPr>
+          <w:p>
+            <w:pPr>
+              <w:spacing w:line="360" w:lineRule="auto"/>
+              <w:jc w:val="center"/>
+              <w:rPr>
+                <w:b/>
+              </w:rPr>
+            </w:pPr>
+            <w:r>
+              <w:t>0.435</w:t>
+            </w:r>
+          </w:p>
+        </w:tc>
+      </w:tr>
+    </w:tbl>
+    <w:p/>
+    <w:p/>
+    <w:p/>
+    <w:p>
+      <w:pPr>
+        <w:jc w:val="right"/>
+        <w:rPr>
+          <w:i/>
+          <w:iCs/>
+        </w:rPr>
+      </w:pPr>
+      <w:r>
+        <w:rPr>
+          <w:i/>
+          <w:iCs/>
+        </w:rPr>
+        <w:t>Окончание таблицы 2</w:t>
+      </w:r>
+    </w:p>
+    <w:tbl>
+      <w:tblPr>
+        <w:tblStyle w:val="a5"/>
+        <w:tblW w:w="0" w:type="auto"/>
+        <w:tblLook w:val="04A0" w:firstRow="1" w:lastRow="0" w:firstColumn="1" w:lastColumn="0" w:noHBand="0" w:noVBand="1"/>
+      </w:tblPr>
+      <w:tblGrid>
+        <w:gridCol w:w="3217"/>
+        <w:gridCol w:w="3207"/>
+        <w:gridCol w:w="3207"/>
+      </w:tblGrid>
+      <w:tr>
+        <w:tc>
+          <w:tcPr>
+            <w:tcW w:w="3217" w:type="dxa"/>
+          </w:tcPr>
+          <w:p>
+            <w:pPr>
+              <w:spacing w:line="360" w:lineRule="auto"/>
+              <w:rPr>
+                <w:b/>
+                <w:lang w:val="en-US"/>
+              </w:rPr>
+            </w:pPr>
+            <w:r>
+              <w:rPr>
+                <w:lang w:val="en-US"/>
+              </w:rPr>
+              <w:t xml:space="preserve">LassoLarsCV </w:t>
+            </w:r>
+            <w:r>
+              <w:t>на</w:t>
+            </w:r>
+            <w:r>
+              <w:rPr>
+                <w:lang w:val="en-US"/>
+              </w:rPr>
+              <w:t xml:space="preserve"> </w:t>
+            </w:r>
+            <w:r>
+              <w:t>эмбеддингах</w:t>
+            </w:r>
+            <w:r>
+              <w:rPr>
+                <w:lang w:val="en-US"/>
+              </w:rPr>
+              <w:t xml:space="preserve"> sentence transformers </w:t>
+            </w:r>
+            <w:r>
+              <w:t>модели</w:t>
+            </w:r>
+            <w:r>
+              <w:rPr>
+                <w:lang w:val="en-US"/>
+              </w:rPr>
+              <w:t xml:space="preserve"> rubert_base_cased</w:t>
+            </w:r>
+          </w:p>
+        </w:tc>
+        <w:tc>
+          <w:tcPr>
+            <w:tcW w:w="3207" w:type="dxa"/>
+          </w:tcPr>
+          <w:p>
+            <w:pPr>
+              <w:spacing w:line="360" w:lineRule="auto"/>
+              <w:jc w:val="center"/>
+            </w:pPr>
+            <w:r>
+              <w:t>0.219</w:t>
+            </w:r>
+          </w:p>
+        </w:tc>
+        <w:tc>
+          <w:tcPr>
+            <w:tcW w:w="3207" w:type="dxa"/>
+          </w:tcPr>
+          <w:p>
+            <w:pPr>
+              <w:spacing w:line="360" w:lineRule="auto"/>
+              <w:jc w:val="center"/>
+              <w:rPr>
+                <w:lang w:val="en-US"/>
+              </w:rPr>
+            </w:pPr>
+            <w:r>
+              <w:t>0.435</w:t>
+            </w:r>
+          </w:p>
+          <w:p>
+            <w:pPr>
+              <w:spacing w:line="360" w:lineRule="auto"/>
+              <w:jc w:val="center"/>
+              <w:rPr>
+                <w:b/>
+              </w:rPr>
+            </w:pPr>
+          </w:p>
+        </w:tc>
+      </w:tr>
+      <w:tr>
+        <w:tc>
+          <w:tcPr>
+            <w:tcW w:w="3217" w:type="dxa"/>
+          </w:tcPr>
+          <w:p>
+            <w:pPr>
+              <w:spacing w:line="360" w:lineRule="auto"/>
+              <w:rPr>
+                <w:b/>
+                <w:lang w:val="en-US"/>
+              </w:rPr>
+            </w:pPr>
+            <w:r>
+              <w:rPr>
+                <w:lang w:val="en-US"/>
+              </w:rPr>
+              <w:t xml:space="preserve">BayesianRidge </w:t>
+            </w:r>
+            <w:r>
+              <w:t>на</w:t>
+            </w:r>
+            <w:r>
+              <w:rPr>
+                <w:lang w:val="en-US"/>
+              </w:rPr>
+              <w:t xml:space="preserve"> </w:t>
+            </w:r>
+            <w:r>
+              <w:t>эмбеддингах</w:t>
+            </w:r>
+            <w:r>
+              <w:rPr>
+                <w:lang w:val="en-US"/>
+              </w:rPr>
+              <w:t xml:space="preserve"> sentence </w:t>
+            </w:r>
+            <w:r>
+              <w:rPr>
+                <w:lang w:val="en-US"/>
+              </w:rPr>
+              <w:lastRenderedPageBreak/>
+              <w:t xml:space="preserve">transformers </w:t>
+            </w:r>
+            <w:r>
+              <w:t>модели</w:t>
+            </w:r>
+            <w:r>
+              <w:rPr>
+                <w:lang w:val="en-US"/>
+              </w:rPr>
+              <w:t xml:space="preserve"> rubert_base_cased </w:t>
+            </w:r>
+          </w:p>
+        </w:tc>
+        <w:tc>
+          <w:tcPr>
+            <w:tcW w:w="3207" w:type="dxa"/>
+          </w:tcPr>
+          <w:p>
+            <w:pPr>
+              <w:spacing w:line="360" w:lineRule="auto"/>
+              <w:jc w:val="center"/>
+              <w:rPr>
+                <w:b/>
+                <w:lang w:val="en-US"/>
+              </w:rPr>
+            </w:pPr>
+            <w:r>
+              <w:lastRenderedPageBreak/>
+              <w:t>0.217</w:t>
+            </w:r>
+          </w:p>
+        </w:tc>
+        <w:tc>
+          <w:tcPr>
+            <w:tcW w:w="3207" w:type="dxa"/>
+          </w:tcPr>
+          <w:p>
+            <w:pPr>
+              <w:spacing w:line="360" w:lineRule="auto"/>
+              <w:jc w:val="center"/>
+              <w:rPr>
+                <w:b/>
+                <w:lang w:val="en-US"/>
+              </w:rPr>
+            </w:pPr>
+            <w:r>
+              <w:t>0.43</w:t>
+            </w:r>
+            <w:r>
+              <w:rPr>
+                <w:lang w:val="en-US"/>
+              </w:rPr>
+              <w:t>5</w:t>
+            </w:r>
+          </w:p>
+        </w:tc>
+      </w:tr>
+      <w:tr>
+        <w:tc>
+          <w:tcPr>
+            <w:tcW w:w="3217" w:type="dxa"/>
+          </w:tcPr>
+          <w:p>
+            <w:pPr>
+              <w:spacing w:line="360" w:lineRule="auto"/>
+              <w:rPr>
+                <w:b/>
+                <w:lang w:val="en-US"/>
+              </w:rPr>
+            </w:pPr>
+            <w:r>
+              <w:rPr>
+                <w:lang w:val="en-US"/>
+              </w:rPr>
+              <w:t xml:space="preserve">CatBoostRegressor </w:t>
+            </w:r>
+            <w:r>
+              <w:t>на</w:t>
+            </w:r>
+            <w:r>
+              <w:rPr>
+                <w:lang w:val="en-US"/>
+              </w:rPr>
+              <w:t xml:space="preserve"> </w:t>
+            </w:r>
+            <w:r>
+              <w:t>эмбеддингах</w:t>
+            </w:r>
+            <w:r>
+              <w:rPr>
+                <w:lang w:val="en-US"/>
+              </w:rPr>
+              <w:t xml:space="preserve"> tf-idf</w:t>
+            </w:r>
+          </w:p>
+        </w:tc>
+        <w:tc>
+          <w:tcPr>
+            <w:tcW w:w="3207" w:type="dxa"/>
+          </w:tcPr>
+          <w:p>
+            <w:pPr>
+              <w:spacing w:line="360" w:lineRule="auto"/>
+              <w:jc w:val="center"/>
+              <w:rPr>
+                <w:b/>
+                <w:lang w:val="en-US"/>
+              </w:rPr>
+            </w:pPr>
+            <w:r>
+              <w:t>0.22</w:t>
+            </w:r>
+            <w:r>
+              <w:rPr>
+                <w:lang w:val="en-US"/>
+              </w:rPr>
+              <w:t>7</w:t>
+            </w:r>
+          </w:p>
+        </w:tc>
+        <w:tc>
+          <w:tcPr>
+            <w:tcW w:w="3207" w:type="dxa"/>
+          </w:tcPr>
+          <w:p>
+            <w:pPr>
+              <w:spacing w:line="360" w:lineRule="auto"/>
+              <w:jc w:val="center"/>
+              <w:rPr>
+                <w:b/>
+                <w:lang w:val="en-US"/>
+              </w:rPr>
+            </w:pPr>
+            <w:r>
+              <w:t>0.439</w:t>
+            </w:r>
+          </w:p>
+        </w:tc>
+      </w:tr>
+      <w:tr>
+        <w:tc>
+          <w:tcPr>
+            <w:tcW w:w="3217" w:type="dxa"/>
+          </w:tcPr>
+          <w:p>
+            <w:pPr>
+              <w:spacing w:line="360" w:lineRule="auto"/>
+              <w:rPr>
+                <w:b/>
+                <w:lang w:val="en-US"/>
+              </w:rPr>
+            </w:pPr>
+            <w:r>
+              <w:t>CatBoostRegressor на эмбеддингах fasttext</w:t>
+            </w:r>
+          </w:p>
+        </w:tc>
+        <w:tc>
+          <w:tcPr>
+            <w:tcW w:w="3207" w:type="dxa"/>
+          </w:tcPr>
+          <w:p>
+            <w:pPr>
+              <w:spacing w:line="360" w:lineRule="auto"/>
+              <w:jc w:val="center"/>
+              <w:rPr>
+                <w:b/>
+                <w:lang w:val="en-US"/>
+              </w:rPr>
+            </w:pPr>
+            <w:r>
+              <w:t>0.22</w:t>
+            </w:r>
+          </w:p>
+        </w:tc>
+        <w:tc>
+          <w:tcPr>
+            <w:tcW w:w="3207" w:type="dxa"/>
+          </w:tcPr>
+          <w:p>
+            <w:pPr>
+              <w:spacing w:line="360" w:lineRule="auto"/>
+              <w:jc w:val="center"/>
+              <w:rPr>
+                <w:b/>
+                <w:lang w:val="en-US"/>
+              </w:rPr>
+            </w:pPr>
+            <w:r>
+              <w:t>0.43</w:t>
+            </w:r>
+          </w:p>
+        </w:tc>
+      </w:tr>
+      <w:tr>
+        <w:tc>
+          <w:tcPr>
+            <w:tcW w:w="3217" w:type="dxa"/>
+          </w:tcPr>
+          <w:p>
+            <w:pPr>
+              <w:spacing w:line="360" w:lineRule="auto"/>
+            </w:pPr>
+            <w:r>
+              <w:t>LSTM на эмбеддингах word2vec</w:t>
+            </w:r>
+          </w:p>
+        </w:tc>
+        <w:tc>
+          <w:tcPr>
+            <w:tcW w:w="3207" w:type="dxa"/>
+          </w:tcPr>
+          <w:p>
+            <w:pPr>
+              <w:spacing w:line="360" w:lineRule="auto"/>
+              <w:jc w:val="center"/>
+              <w:rPr>
+                <w:b/>
+                <w:lang w:val="en-US"/>
+              </w:rPr>
+            </w:pPr>
+            <w:r>
+              <w:t>0</w:t>
+            </w:r>
+            <w:r>
+              <w:rPr>
+                <w:lang w:val="en-US"/>
+              </w:rPr>
+              <w:t>.</w:t>
+            </w:r>
+            <w:r>
+              <w:t>23</w:t>
+            </w:r>
+          </w:p>
+        </w:tc>
+        <w:tc>
+          <w:tcPr>
+            <w:tcW w:w="3207" w:type="dxa"/>
+          </w:tcPr>
+          <w:p>
+            <w:pPr>
+              <w:spacing w:line="360" w:lineRule="auto"/>
+              <w:jc w:val="center"/>
+              <w:rPr>
+                <w:b/>
+                <w:lang w:val="en-US"/>
+              </w:rPr>
+            </w:pPr>
+            <w:r>
+              <w:t>0</w:t>
+            </w:r>
+            <w:r>
+              <w:rPr>
+                <w:lang w:val="en-US"/>
+              </w:rPr>
+              <w:t>.</w:t>
+            </w:r>
+            <w:r>
+              <w:t>455</w:t>
+            </w:r>
+          </w:p>
+        </w:tc>
+      </w:tr>
+    </w:tbl>
+    <w:p/>
+    <w:p>
+      <w:pPr>
+        <w:jc w:val="center"/>
+        <w:rPr>
+          <w:b/>
+          <w:bCs/>
+        </w:rPr>
+      </w:pPr>
+      <w:r>
+        <w:rPr>
+          <w:b/>
+          <w:bCs/>
+        </w:rPr>
+        <w:t>3.2. Веб-приложение</w:t>
+      </w:r>
+    </w:p>
+    <w:p>
+      <w:pPr>
+        <w:ind w:firstLine="709"/>
+      </w:pPr>
+      <w:r>
+        <w:t>Для демонстрации работы модели было разработано веб-приложение с использованием фреймворка Flask</w:t>
+      </w:r>
+      <w:r>
+        <w:t>.</w:t>
+      </w:r>
+    </w:p>
+    <w:p>
+      <w:pPr>
+        <w:ind w:firstLine="709"/>
+      </w:pPr>
+      <w:r>
+        <w:t>Фронтенд написан с использованием HTML, CSS и JS. Модель интегрируется в приложение с помощью библиотеки simpletransformers</w:t>
+      </w:r>
+      <w:r>
+        <w:t xml:space="preserve"> </w:t>
+      </w:r>
+      <w:r>
+        <w:t>[1</w:t>
+      </w:r>
+      <w:r>
+        <w:t>3</w:t>
+      </w:r>
+      <w:r>
+        <w:t xml:space="preserve">] Взаимодействие с пользователем осуществляется через точки API посредством HTTP GET и POST запросов.  Для получения предсказаний пользователь выбирает текстовый файл посредством диалогового окна, по кнопке “Загрузить файл” файл сохраняется в хранилище для его дальнейшего использования моделью. После нажатия “Получить предсказание” начинается процесс обработки данных моделью, после завершения на экран также выводятся средние значения признаков.  Пользователь </w:t>
+      </w:r>
+      <w:r>
+        <w:t xml:space="preserve">также </w:t>
+      </w:r>
+      <w:r>
+        <w:t xml:space="preserve">может скачать отчет в формате csv. </w:t>
+      </w:r>
+      <w:r>
+        <w:t xml:space="preserve">Интерфейс приложения представлен на рис. 3. </w:t>
+      </w:r>
+    </w:p>
+    <w:p>
+      <w:pPr>
+        <w:jc w:val="center"/>
+      </w:pPr>
+      <w:r>
+        <w:rPr>
+          <w:noProof/>
+        </w:rPr>
+        <w:lastRenderedPageBreak/>
+        <w:drawing>
+          <wp:inline distT="0" distB="0" distL="0" distR="0" wp14:anchorId="62428485" wp14:editId="2CE2BC4F">
+            <wp:extent cx="4749800" cy="3124200"/>
+            <wp:effectExtent l="0" t="0" r="0" b="0"/>
+            <wp:docPr id="70785293" name="Picture 1" descr="A screenshot of a computer&#10;&#10;Description automatically generated"/>
+            <wp:cNvGraphicFramePr>
+              <a:graphicFrameLocks xmlns:a="http://schemas.openxmlformats.org/drawingml/2006/main" noChangeAspect="1"/>
+            </wp:cNvGraphicFramePr>
+            <a:graphic xmlns:a="http://schemas.openxmlformats.org/drawingml/2006/main">
+              <a:graphicData uri="http://schemas.openxmlformats.org/drawingml/2006/picture">
+                <pic:pic xmlns:pic="http://schemas.openxmlformats.org/drawingml/2006/picture">
+                  <pic:nvPicPr>
+                    <pic:cNvPr id="70785293" name="Picture 1" descr="A screenshot of a computer&#10;&#10;Description automatically generated"/>
+                    <pic:cNvPicPr/>
+                  </pic:nvPicPr>
+                  <pic:blipFill>
+                    <a:blip r:embed="rId11">
+                      <a:extLst>
+                        <a:ext uri="{28A0092B-C50C-407E-A947-70E740481C1C}">
+                          <a14:useLocalDpi xmlns:a14="http://schemas.microsoft.com/office/drawing/2010/main" val="0"/>
+                        </a:ext>
+                      </a:extLst>
+                    </a:blip>
+                    <a:stretch>
+                      <a:fillRect/>
+                    </a:stretch>
+                  </pic:blipFill>
+                  <pic:spPr>
+                    <a:xfrm>
+                      <a:off x="0" y="0"/>
+                      <a:ext cx="4749800" cy="3124200"/>
+                    </a:xfrm>
+                    <a:prstGeom prst="rect">
+                      <a:avLst/>
+                    </a:prstGeom>
+                  </pic:spPr>
+                </pic:pic>
+              </a:graphicData>
+            </a:graphic>
+          </wp:inline>
+        </w:drawing>
+      </w:r>
+    </w:p>
+    <w:p>
+      <w:pPr>
+        <w:ind w:firstLine="709"/>
+        <w:jc w:val="center"/>
+        <w:rPr>
+          <w:color w:val="262626"/>
+        </w:rPr>
+      </w:pPr>
+      <w:r>
+        <w:rPr>
+          <w:i/>
+          <w:color w:val="262626"/>
+        </w:rPr>
+        <w:t xml:space="preserve">Рис. </w:t>
+      </w:r>
+      <w:r>
+        <w:rPr>
+          <w:i/>
+          <w:color w:val="262626"/>
+        </w:rPr>
+        <w:t>3</w:t>
+      </w:r>
+      <w:r>
+        <w:rPr>
+          <w:i/>
+          <w:color w:val="262626"/>
+        </w:rPr>
+        <w:t xml:space="preserve">. </w:t>
+      </w:r>
+      <w:r>
+        <w:rPr>
+          <w:color w:val="262626"/>
+        </w:rPr>
+        <w:t>Интерфейс приложения</w:t>
+      </w:r>
+    </w:p>
+    <w:p>
+      <w:pPr>
+        <w:ind w:firstLine="0"/>
+        <w:rPr>
+          <w:b/>
+          <w:bCs/>
+        </w:rPr>
+      </w:pPr>
+    </w:p>
+    <w:p>
+      <w:pPr>
+        <w:ind w:firstLine="0"/>
+        <w:jc w:val="center"/>
+        <w:rPr>
+          <w:b/>
+          <w:bCs/>
+        </w:rPr>
+      </w:pPr>
+      <w:r>
+        <w:rPr>
+          <w:b/>
+          <w:bCs/>
+        </w:rPr>
+        <w:t>3.3. Тестирование</w:t>
+      </w:r>
+    </w:p>
+    <w:p>
+      <w:pPr>
+        <w:ind w:firstLine="709"/>
+        <w:rPr>
+          <w:iCs/>
+        </w:rPr>
+      </w:pPr>
+      <w:r>
+        <w:t xml:space="preserve">Во время тестирования мы обнаружили, что модель </w:t>
+      </w:r>
+      <w:r>
+        <w:rPr>
+          <w:i/>
+          <w:lang w:val="en-US"/>
+        </w:rPr>
+        <w:t>r</w:t>
+      </w:r>
+      <w:r>
+        <w:rPr>
+          <w:i/>
+        </w:rPr>
+        <w:t>ubert_base_cased</w:t>
+      </w:r>
+      <w:r>
+        <w:rPr>
+          <w:i/>
+        </w:rPr>
+        <w:t xml:space="preserve"> </w:t>
+      </w:r>
+      <w:r>
+        <w:rPr>
+          <w:iCs/>
+        </w:rPr>
+        <w:t>при оценки связности не учитывает значение многозначных слов. Так предложения «Как приготовить автомобиль к поездке?» и  «Нужно его пожарить.» модель считает связными, не учитывая другое значение слова «приготовить»</w:t>
+      </w:r>
+    </w:p>
+    <w:p>
+      <w:pPr>
+        <w:ind w:firstLine="709"/>
+      </w:pPr>
+    </w:p>
+    <w:p>
+      <w:pPr>
+        <w:ind w:firstLine="709"/>
+      </w:pPr>
+    </w:p>
+    <w:p>
+      <w:pPr>
+        <w:ind w:firstLine="709"/>
+      </w:pPr>
+    </w:p>
+    <w:p>
+      <w:pPr>
+        <w:ind w:firstLine="0"/>
+      </w:pPr>
+    </w:p>
+    <w:p>
+      <w:pPr>
+        <w:ind w:firstLine="0"/>
+        <w:jc w:val="center"/>
+        <w:rPr>
+          <w:b/>
+          <w:bCs/>
+        </w:rPr>
+      </w:pPr>
     </w:p>
     <w:p>
       <w:pPr>
@@ -7513,7 +8652,7 @@
       </w:pPr>
     </w:p>
     <w:sectPr>
-      <w:footerReference w:type="default" r:id="rId11"/>
+      <w:footerReference w:type="default" r:id="rId12"/>
       <w:pgSz w:w="11909" w:h="16834"/>
       <w:pgMar w:top="1133" w:right="566" w:bottom="1133" w:left="1700" w:header="720" w:footer="720" w:gutter="0"/>
       <w:pgNumType w:start="1"/>
@@ -11205,6 +12344,155 @@
     </w:lvl>
   </w:abstractNum>
   <w:abstractNum w:abstractNumId="31" w15:restartNumberingAfterBreak="0">
+    <w:nsid w:val="562C10C6"/>
+    <w:multiLevelType w:val="multilevel"/>
+    <w:tmpl w:val="3DF0AFC6"/>
+    <w:lvl w:ilvl="0">
+      <w:start w:val="1"/>
+      <w:numFmt w:val="bullet"/>
+      <w:lvlText w:val=""/>
+      <w:lvlJc w:val="left"/>
+      <w:pPr>
+        <w:tabs>
+          <w:tab w:val="num" w:pos="720"/>
+        </w:tabs>
+        <w:ind w:left="720" w:hanging="360"/>
+      </w:pPr>
+      <w:rPr>
+        <w:rFonts w:ascii="Symbol" w:hAnsi="Symbol" w:hint="default"/>
+        <w:sz w:val="20"/>
+      </w:rPr>
+    </w:lvl>
+    <w:lvl w:ilvl="1" w:tentative="1">
+      <w:start w:val="1"/>
+      <w:numFmt w:val="bullet"/>
+      <w:lvlText w:val="o"/>
+      <w:lvlJc w:val="left"/>
+      <w:pPr>
+        <w:tabs>
+          <w:tab w:val="num" w:pos="1440"/>
+        </w:tabs>
+        <w:ind w:left="1440" w:hanging="360"/>
+      </w:pPr>
+      <w:rPr>
+        <w:rFonts w:ascii="Courier New" w:hAnsi="Courier New" w:hint="default"/>
+        <w:sz w:val="20"/>
+      </w:rPr>
+    </w:lvl>
+    <w:lvl w:ilvl="2" w:tentative="1">
+      <w:start w:val="1"/>
+      <w:numFmt w:val="bullet"/>
+      <w:lvlText w:val=""/>
+      <w:lvlJc w:val="left"/>
+      <w:pPr>
+        <w:tabs>
+          <w:tab w:val="num" w:pos="2160"/>
+        </w:tabs>
+        <w:ind w:left="2160" w:hanging="360"/>
+      </w:pPr>
+      <w:rPr>
+        <w:rFonts w:ascii="Wingdings" w:hAnsi="Wingdings" w:hint="default"/>
+        <w:sz w:val="20"/>
+      </w:rPr>
+    </w:lvl>
+    <w:lvl w:ilvl="3" w:tentative="1">
+      <w:start w:val="1"/>
+      <w:numFmt w:val="bullet"/>
+      <w:lvlText w:val=""/>
+      <w:lvlJc w:val="left"/>
+      <w:pPr>
+        <w:tabs>
+          <w:tab w:val="num" w:pos="2880"/>
+        </w:tabs>
+        <w:ind w:left="2880" w:hanging="360"/>
+      </w:pPr>
+      <w:rPr>
+        <w:rFonts w:ascii="Wingdings" w:hAnsi="Wingdings" w:hint="default"/>
+        <w:sz w:val="20"/>
+      </w:rPr>
+    </w:lvl>
+    <w:lvl w:ilvl="4" w:tentative="1">
+      <w:start w:val="1"/>
+      <w:numFmt w:val="bullet"/>
+      <w:lvlText w:val=""/>
+      <w:lvlJc w:val="left"/>
+      <w:pPr>
+        <w:tabs>
+          <w:tab w:val="num" w:pos="3600"/>
+        </w:tabs>
+        <w:ind w:left="3600" w:hanging="360"/>
+      </w:pPr>
+      <w:rPr>
+        <w:rFonts w:ascii="Wingdings" w:hAnsi="Wingdings" w:hint="default"/>
+        <w:sz w:val="20"/>
+      </w:rPr>
+    </w:lvl>
+    <w:lvl w:ilvl="5" w:tentative="1">
+      <w:start w:val="1"/>
+      <w:numFmt w:val="bullet"/>
+      <w:lvlText w:val=""/>
+      <w:lvlJc w:val="left"/>
+      <w:pPr>
+        <w:tabs>
+          <w:tab w:val="num" w:pos="4320"/>
+        </w:tabs>
+        <w:ind w:left="4320" w:hanging="360"/>
+      </w:pPr>
+      <w:rPr>
+        <w:rFonts w:ascii="Wingdings" w:hAnsi="Wingdings" w:hint="default"/>
+        <w:sz w:val="20"/>
+      </w:rPr>
+    </w:lvl>
+    <w:lvl w:ilvl="6" w:tentative="1">
+      <w:start w:val="1"/>
+      <w:numFmt w:val="bullet"/>
+      <w:lvlText w:val=""/>
+      <w:lvlJc w:val="left"/>
+      <w:pPr>
+        <w:tabs>
+          <w:tab w:val="num" w:pos="5040"/>
+        </w:tabs>
+        <w:ind w:left="5040" w:hanging="360"/>
+      </w:pPr>
+      <w:rPr>
+        <w:rFonts w:ascii="Wingdings" w:hAnsi="Wingdings" w:hint="default"/>
+        <w:sz w:val="20"/>
+      </w:rPr>
+    </w:lvl>
+    <w:lvl w:ilvl="7" w:tentative="1">
+      <w:start w:val="1"/>
+      <w:numFmt w:val="bullet"/>
+      <w:lvlText w:val=""/>
+      <w:lvlJc w:val="left"/>
+      <w:pPr>
+        <w:tabs>
+          <w:tab w:val="num" w:pos="5760"/>
+        </w:tabs>
+        <w:ind w:left="5760" w:hanging="360"/>
+      </w:pPr>
+      <w:rPr>
+        <w:rFonts w:ascii="Wingdings" w:hAnsi="Wingdings" w:hint="default"/>
+        <w:sz w:val="20"/>
+      </w:rPr>
+    </w:lvl>
+    <w:lvl w:ilvl="8" w:tentative="1">
+      <w:start w:val="1"/>
+      <w:numFmt w:val="bullet"/>
+      <w:lvlText w:val=""/>
+      <w:lvlJc w:val="left"/>
+      <w:pPr>
+        <w:tabs>
+          <w:tab w:val="num" w:pos="6480"/>
+        </w:tabs>
+        <w:ind w:left="6480" w:hanging="360"/>
+      </w:pPr>
+      <w:rPr>
+        <w:rFonts w:ascii="Wingdings" w:hAnsi="Wingdings" w:hint="default"/>
+        <w:sz w:val="20"/>
+      </w:rPr>
+    </w:lvl>
+  </w:abstractNum>
+  <w:abstractNum w:abstractNumId="32" w15:restartNumberingAfterBreak="0">
     <w:nsid w:val="572B7CC5"/>
     <w:multiLevelType w:val="hybridMultilevel"/>
     <w:tmpl w:val="0CE4F002"/>
@@ -11317,7 +12605,7 @@
       </w:rPr>
     </w:lvl>
   </w:abstractNum>
-  <w:abstractNum w:abstractNumId="32" w15:restartNumberingAfterBreak="0">
+  <w:abstractNum w:abstractNumId="33" w15:restartNumberingAfterBreak="0">
     <w:nsid w:val="58DA71AC"/>
     <w:multiLevelType w:val="hybridMultilevel"/>
     <w:tmpl w:val="2EB2E92E"/>
@@ -11430,7 +12718,7 @@
       </w:rPr>
     </w:lvl>
   </w:abstractNum>
-  <w:abstractNum w:abstractNumId="33" w15:restartNumberingAfterBreak="0">
+  <w:abstractNum w:abstractNumId="34" w15:restartNumberingAfterBreak="0">
     <w:nsid w:val="5B6BA0F5"/>
     <w:multiLevelType w:val="hybridMultilevel"/>
     <w:tmpl w:val="EE5E324E"/>
@@ -11516,7 +12804,7 @@
       </w:pPr>
     </w:lvl>
   </w:abstractNum>
-  <w:abstractNum w:abstractNumId="34" w15:restartNumberingAfterBreak="0">
+  <w:abstractNum w:abstractNumId="35" w15:restartNumberingAfterBreak="0">
     <w:nsid w:val="5C5FDD53"/>
     <w:multiLevelType w:val="hybridMultilevel"/>
     <w:tmpl w:val="3C10C0E6"/>
@@ -11629,7 +12917,7 @@
       </w:rPr>
     </w:lvl>
   </w:abstractNum>
-  <w:abstractNum w:abstractNumId="35" w15:restartNumberingAfterBreak="0">
+  <w:abstractNum w:abstractNumId="36" w15:restartNumberingAfterBreak="0">
     <w:nsid w:val="5E5F2D45"/>
     <w:multiLevelType w:val="hybridMultilevel"/>
     <w:tmpl w:val="B4FCA7B2"/>
@@ -11739,7 +13027,7 @@
       </w:rPr>
     </w:lvl>
   </w:abstractNum>
-  <w:abstractNum w:abstractNumId="36" w15:restartNumberingAfterBreak="0">
+  <w:abstractNum w:abstractNumId="37" w15:restartNumberingAfterBreak="0">
     <w:nsid w:val="5EE42246"/>
     <w:multiLevelType w:val="hybridMultilevel"/>
     <w:tmpl w:val="51AA543C"/>
@@ -11825,7 +13113,7 @@
       </w:pPr>
     </w:lvl>
   </w:abstractNum>
-  <w:abstractNum w:abstractNumId="37" w15:restartNumberingAfterBreak="0">
+  <w:abstractNum w:abstractNumId="38" w15:restartNumberingAfterBreak="0">
     <w:nsid w:val="601688E5"/>
     <w:multiLevelType w:val="hybridMultilevel"/>
     <w:tmpl w:val="0FFA6632"/>
@@ -11935,7 +13223,7 @@
       </w:rPr>
     </w:lvl>
   </w:abstractNum>
-  <w:abstractNum w:abstractNumId="38" w15:restartNumberingAfterBreak="0">
+  <w:abstractNum w:abstractNumId="39" w15:restartNumberingAfterBreak="0">
     <w:nsid w:val="604503FD"/>
     <w:multiLevelType w:val="hybridMultilevel"/>
     <w:tmpl w:val="5AEC6DC2"/>
@@ -12048,7 +13336,7 @@
       </w:rPr>
     </w:lvl>
   </w:abstractNum>
-  <w:abstractNum w:abstractNumId="39" w15:restartNumberingAfterBreak="0">
+  <w:abstractNum w:abstractNumId="40" w15:restartNumberingAfterBreak="0">
     <w:nsid w:val="653806CE"/>
     <w:multiLevelType w:val="hybridMultilevel"/>
     <w:tmpl w:val="AEC40906"/>
@@ -12158,7 +13446,7 @@
       </w:rPr>
     </w:lvl>
   </w:abstractNum>
-  <w:abstractNum w:abstractNumId="40" w15:restartNumberingAfterBreak="0">
+  <w:abstractNum w:abstractNumId="41" w15:restartNumberingAfterBreak="0">
     <w:nsid w:val="6E9749BE"/>
     <w:multiLevelType w:val="hybridMultilevel"/>
     <w:tmpl w:val="94D64ABA"/>
@@ -12268,7 +13556,7 @@
       </w:rPr>
     </w:lvl>
   </w:abstractNum>
-  <w:abstractNum w:abstractNumId="41" w15:restartNumberingAfterBreak="0">
+  <w:abstractNum w:abstractNumId="42" w15:restartNumberingAfterBreak="0">
     <w:nsid w:val="6F66D08F"/>
     <w:multiLevelType w:val="multilevel"/>
     <w:tmpl w:val="3612CD74"/>
@@ -12354,7 +13642,7 @@
       </w:pPr>
     </w:lvl>
   </w:abstractNum>
-  <w:abstractNum w:abstractNumId="42" w15:restartNumberingAfterBreak="0">
+  <w:abstractNum w:abstractNumId="43" w15:restartNumberingAfterBreak="0">
     <w:nsid w:val="7016725C"/>
     <w:multiLevelType w:val="hybridMultilevel"/>
     <w:tmpl w:val="22C656EC"/>
@@ -12440,7 +13728,7 @@
       </w:pPr>
     </w:lvl>
   </w:abstractNum>
-  <w:abstractNum w:abstractNumId="43" w15:restartNumberingAfterBreak="0">
+  <w:abstractNum w:abstractNumId="44" w15:restartNumberingAfterBreak="0">
     <w:nsid w:val="721F63A1"/>
     <w:multiLevelType w:val="hybridMultilevel"/>
     <w:tmpl w:val="E5B28246"/>
@@ -12553,7 +13841,7 @@
       </w:rPr>
     </w:lvl>
   </w:abstractNum>
-  <w:abstractNum w:abstractNumId="44" w15:restartNumberingAfterBreak="0">
+  <w:abstractNum w:abstractNumId="45" w15:restartNumberingAfterBreak="0">
     <w:nsid w:val="72A5A5D9"/>
     <w:multiLevelType w:val="hybridMultilevel"/>
     <w:tmpl w:val="F0AED70C"/>
@@ -12646,7 +13934,7 @@
     <w:abstractNumId w:val="28"/>
   </w:num>
   <w:num w:numId="3" w16cid:durableId="1908027855">
-    <w:abstractNumId w:val="42"/>
+    <w:abstractNumId w:val="43"/>
   </w:num>
   <w:num w:numId="4" w16cid:durableId="1392847448">
     <w:abstractNumId w:val="20"/>
@@ -12655,10 +13943,10 @@
     <w:abstractNumId w:val="12"/>
   </w:num>
   <w:num w:numId="6" w16cid:durableId="1558971255">
-    <w:abstractNumId w:val="33"/>
+    <w:abstractNumId w:val="34"/>
   </w:num>
   <w:num w:numId="7" w16cid:durableId="1398162407">
-    <w:abstractNumId w:val="36"/>
+    <w:abstractNumId w:val="37"/>
   </w:num>
   <w:num w:numId="8" w16cid:durableId="1327392756">
     <w:abstractNumId w:val="1"/>
@@ -12682,31 +13970,31 @@
     <w:abstractNumId w:val="5"/>
   </w:num>
   <w:num w:numId="15" w16cid:durableId="1028986612">
-    <w:abstractNumId w:val="44"/>
+    <w:abstractNumId w:val="45"/>
   </w:num>
   <w:num w:numId="16" w16cid:durableId="93938915">
     <w:abstractNumId w:val="8"/>
   </w:num>
   <w:num w:numId="17" w16cid:durableId="1184129765">
-    <w:abstractNumId w:val="38"/>
+    <w:abstractNumId w:val="39"/>
   </w:num>
   <w:num w:numId="18" w16cid:durableId="737242936">
-    <w:abstractNumId w:val="39"/>
+    <w:abstractNumId w:val="40"/>
   </w:num>
   <w:num w:numId="19" w16cid:durableId="1022972115">
     <w:abstractNumId w:val="14"/>
   </w:num>
   <w:num w:numId="20" w16cid:durableId="92436549">
-    <w:abstractNumId w:val="40"/>
+    <w:abstractNumId w:val="41"/>
   </w:num>
   <w:num w:numId="21" w16cid:durableId="1686513552">
-    <w:abstractNumId w:val="37"/>
+    <w:abstractNumId w:val="38"/>
   </w:num>
   <w:num w:numId="22" w16cid:durableId="1435904569">
     <w:abstractNumId w:val="2"/>
   </w:num>
   <w:num w:numId="23" w16cid:durableId="794300211">
-    <w:abstractNumId w:val="41"/>
+    <w:abstractNumId w:val="42"/>
   </w:num>
   <w:num w:numId="24" w16cid:durableId="1637758195">
     <w:abstractNumId w:val="27"/>
@@ -12721,13 +14009,13 @@
     <w:abstractNumId w:val="13"/>
   </w:num>
   <w:num w:numId="28" w16cid:durableId="831021553">
-    <w:abstractNumId w:val="31"/>
+    <w:abstractNumId w:val="32"/>
   </w:num>
   <w:num w:numId="29" w16cid:durableId="885143532">
     <w:abstractNumId w:val="7"/>
   </w:num>
   <w:num w:numId="30" w16cid:durableId="586227414">
-    <w:abstractNumId w:val="34"/>
+    <w:abstractNumId w:val="35"/>
   </w:num>
   <w:num w:numId="31" w16cid:durableId="936327963">
     <w:abstractNumId w:val="18"/>
@@ -12754,16 +14042,16 @@
     <w:abstractNumId w:val="9"/>
   </w:num>
   <w:num w:numId="39" w16cid:durableId="1369598934">
-    <w:abstractNumId w:val="43"/>
+    <w:abstractNumId w:val="44"/>
   </w:num>
   <w:num w:numId="40" w16cid:durableId="1920871959">
     <w:abstractNumId w:val="11"/>
   </w:num>
   <w:num w:numId="41" w16cid:durableId="1930313291">
-    <w:abstractNumId w:val="35"/>
+    <w:abstractNumId w:val="36"/>
   </w:num>
   <w:num w:numId="42" w16cid:durableId="562329876">
-    <w:abstractNumId w:val="32"/>
+    <w:abstractNumId w:val="33"/>
   </w:num>
   <w:num w:numId="43" w16cid:durableId="489905196">
     <w:abstractNumId w:val="25"/>
@@ -12773,6 +14061,9 @@
   </w:num>
   <w:num w:numId="45" w16cid:durableId="1375813844">
     <w:abstractNumId w:val="6"/>
+  </w:num>
+  <w:num w:numId="46" w16cid:durableId="1425343979">
+    <w:abstractNumId w:val="31"/>
   </w:num>
   <w:numIdMacAtCleanup w:val="26"/>
 </w:numbering>
@@ -12952,6 +14243,7 @@
     <w:lsdException w:name="Table Web 2" w:semiHidden="1" w:unhideWhenUsed="1"/>
     <w:lsdException w:name="Table Web 3" w:semiHidden="1" w:unhideWhenUsed="1"/>
     <w:lsdException w:name="Balloon Text" w:semiHidden="1" w:unhideWhenUsed="1"/>
+    <w:lsdException w:name="Table Grid" w:uiPriority="39"/>
     <w:lsdException w:name="Table Theme" w:semiHidden="1" w:unhideWhenUsed="1"/>
     <w:lsdException w:name="Placeholder Text" w:semiHidden="1"/>
     <w:lsdException w:name="No Spacing" w:uiPriority="1" w:qFormat="1"/>
@@ -13386,7 +14678,7 @@
   <w:style w:type="table" w:styleId="a5">
     <w:name w:val="Table Grid"/>
     <w:basedOn w:val="a1"/>
-    <w:uiPriority w:val="99"/>
+    <w:uiPriority w:val="39"/>
     <w:rsid w:val="00FB4123"/>
     <w:pPr>
       <w:spacing w:line="240" w:lineRule="auto"/>
@@ -13698,6 +14990,11 @@
       <w:sz w:val="16"/>
       <w:szCs w:val="16"/>
     </w:rPr>
+  </w:style>
+  <w:style w:type="character" w:customStyle="1" w:styleId="hgkelc">
+    <w:name w:val="hgkelc"/>
+    <w:basedOn w:val="a0"/>
+    <w:rsid w:val="00E714CA"/>
   </w:style>
 </w:styles>
 </file>
@@ -14023,12 +15320,19 @@
 </file>
 
 <file path=customXml/item1.xml><?xml version="1.0" encoding="utf-8"?>
-<p:properties xmlns:p="http://schemas.microsoft.com/office/2006/metadata/properties" xmlns:xsi="http://www.w3.org/2001/XMLSchema-instance" xmlns:pc="http://schemas.microsoft.com/office/infopath/2007/PartnerControls">
-  <documentManagement/>
-</p:properties>
+<b:Sources xmlns:b="http://schemas.openxmlformats.org/officeDocument/2006/bibliography" xmlns="http://schemas.openxmlformats.org/officeDocument/2006/bibliography" SelectedStyle="\APASixthEditionOfficeOnline.xsl" StyleName="APA" Version="6"/>
 </file>
 
 <file path=customXml/item2.xml><?xml version="1.0" encoding="utf-8"?>
+<?mso-contentType ?>
+<FormTemplates xmlns="http://schemas.microsoft.com/sharepoint/v3/contenttype/forms">
+  <Display>DocumentLibraryForm</Display>
+  <Edit>DocumentLibraryForm</Edit>
+  <New>DocumentLibraryForm</New>
+</FormTemplates>
+</file>
+
+<file path=customXml/item3.xml><?xml version="1.0" encoding="utf-8"?>
 <ct:contentTypeSchema xmlns:ct="http://schemas.microsoft.com/office/2006/metadata/contentType" xmlns:ma="http://schemas.microsoft.com/office/2006/metadata/properties/metaAttributes" ct:_="" ma:_="" ma:contentTypeName="Документ" ma:contentTypeID="0x010100AC7134A5A0D9994BB95922F11B75A358" ma:contentTypeVersion="14" ma:contentTypeDescription="Создание документа." ma:contentTypeScope="" ma:versionID="be7a469afc5dc684dadbdce1a52a0a6b">
   <xsd:schema xmlns:xsd="http://www.w3.org/2001/XMLSchema" xmlns:xs="http://www.w3.org/2001/XMLSchema" xmlns:p="http://schemas.microsoft.com/office/2006/metadata/properties" xmlns:ns3="0e981f0d-f9b2-42b0-90e9-3319d4d19a06" xmlns:ns4="f60fe7da-b0d4-41c6-b484-366323b1a0eb" targetNamespace="http://schemas.microsoft.com/office/2006/metadata/properties" ma:root="true" ma:fieldsID="2422742d69ea995ef5519fb7f1c50041" ns3:_="" ns4:_="">
     <xsd:import namespace="0e981f0d-f9b2-42b0-90e9-3319d4d19a06"/>
@@ -14257,29 +15561,29 @@
 </ct:contentTypeSchema>
 </file>
 
-<file path=customXml/item3.xml><?xml version="1.0" encoding="utf-8"?>
-<?mso-contentType ?>
-<FormTemplates xmlns="http://schemas.microsoft.com/sharepoint/v3/contenttype/forms">
-  <Display>DocumentLibraryForm</Display>
-  <Edit>DocumentLibraryForm</Edit>
-  <New>DocumentLibraryForm</New>
-</FormTemplates>
-</file>
-
 <file path=customXml/item4.xml><?xml version="1.0" encoding="utf-8"?>
-<b:Sources xmlns:b="http://schemas.openxmlformats.org/officeDocument/2006/bibliography" xmlns="http://schemas.openxmlformats.org/officeDocument/2006/bibliography" SelectedStyle="\APASixthEditionOfficeOnline.xsl" StyleName="APA" Version="6"/>
+<p:properties xmlns:p="http://schemas.microsoft.com/office/2006/metadata/properties" xmlns:xsi="http://www.w3.org/2001/XMLSchema-instance" xmlns:pc="http://schemas.microsoft.com/office/infopath/2007/PartnerControls">
+  <documentManagement/>
+</p:properties>
 </file>
 
 <file path=customXml/itemProps1.xml><?xml version="1.0" encoding="utf-8"?>
-<ds:datastoreItem xmlns:ds="http://schemas.openxmlformats.org/officeDocument/2006/customXml" ds:itemID="{87D94A27-317E-4495-8B05-52F1CF70A206}">
+<ds:datastoreItem xmlns:ds="http://schemas.openxmlformats.org/officeDocument/2006/customXml" ds:itemID="{88A415F9-5662-4D13-A24A-513080266382}">
   <ds:schemaRefs>
-    <ds:schemaRef ds:uri="http://schemas.microsoft.com/office/2006/metadata/properties"/>
-    <ds:schemaRef ds:uri="http://schemas.microsoft.com/office/infopath/2007/PartnerControls"/>
+    <ds:schemaRef ds:uri="http://schemas.openxmlformats.org/officeDocument/2006/bibliography"/>
   </ds:schemaRefs>
 </ds:datastoreItem>
 </file>
 
 <file path=customXml/itemProps2.xml><?xml version="1.0" encoding="utf-8"?>
+<ds:datastoreItem xmlns:ds="http://schemas.openxmlformats.org/officeDocument/2006/customXml" ds:itemID="{238BB98B-D61E-49D7-8EAF-A8FF300F2B21}">
+  <ds:schemaRefs>
+    <ds:schemaRef ds:uri="http://schemas.microsoft.com/sharepoint/v3/contenttype/forms"/>
+  </ds:schemaRefs>
+</ds:datastoreItem>
+</file>
+
+<file path=customXml/itemProps3.xml><?xml version="1.0" encoding="utf-8"?>
 <ds:datastoreItem xmlns:ds="http://schemas.openxmlformats.org/officeDocument/2006/customXml" ds:itemID="{0FBD9280-5864-4DEB-977B-06F821CBB2B3}">
   <ds:schemaRefs>
     <ds:schemaRef ds:uri="http://schemas.microsoft.com/office/2006/metadata/contentType"/>
@@ -14298,18 +15602,11 @@
 </ds:datastoreItem>
 </file>
 
-<file path=customXml/itemProps3.xml><?xml version="1.0" encoding="utf-8"?>
-<ds:datastoreItem xmlns:ds="http://schemas.openxmlformats.org/officeDocument/2006/customXml" ds:itemID="{238BB98B-D61E-49D7-8EAF-A8FF300F2B21}">
+<file path=customXml/itemProps4.xml><?xml version="1.0" encoding="utf-8"?>
+<ds:datastoreItem xmlns:ds="http://schemas.openxmlformats.org/officeDocument/2006/customXml" ds:itemID="{87D94A27-317E-4495-8B05-52F1CF70A206}">
   <ds:schemaRefs>
-    <ds:schemaRef ds:uri="http://schemas.microsoft.com/sharepoint/v3/contenttype/forms"/>
-  </ds:schemaRefs>
-</ds:datastoreItem>
-</file>
-
-<file path=customXml/itemProps4.xml><?xml version="1.0" encoding="utf-8"?>
-<ds:datastoreItem xmlns:ds="http://schemas.openxmlformats.org/officeDocument/2006/customXml" ds:itemID="{88A415F9-5662-4D13-A24A-513080266382}">
-  <ds:schemaRefs>
-    <ds:schemaRef ds:uri="http://schemas.openxmlformats.org/officeDocument/2006/bibliography"/>
+    <ds:schemaRef ds:uri="http://schemas.microsoft.com/office/2006/metadata/properties"/>
+    <ds:schemaRef ds:uri="http://schemas.microsoft.com/office/infopath/2007/PartnerControls"/>
   </ds:schemaRefs>
 </ds:datastoreItem>
 </file>
--- a/docs/Отчёт.docx
+++ b/docs/Отчёт.docx
@@ -1497,8 +1497,13 @@
         <w:ind w:left="0" w:firstLine="709"/>
       </w:pPr>
       <w:r>
-        <w:t>Machine learning</w:t>
-      </w:r>
+        <w:t xml:space="preserve">Machine </w:t>
+      </w:r>
+      <w:proofErr w:type="spellStart"/>
+      <w:r>
+        <w:t>learning</w:t>
+      </w:r>
+      <w:proofErr w:type="spellEnd"/>
     </w:p>
     <w:p>
       <w:pPr>
@@ -1593,7 +1598,15 @@
         <w:ind w:left="0" w:firstLine="709"/>
       </w:pPr>
       <w:r>
-        <w:t>Участники нашей команды ранее были знакомы и выполняли совместную работу в рамках хакатона. Нам была интересна сфера машинного и, в частности, глубокого обучения.</w:t>
+        <w:t xml:space="preserve">Участники нашей команды ранее были знакомы и выполняли совместную работу в рамках </w:t>
+      </w:r>
+      <w:proofErr w:type="spellStart"/>
+      <w:r>
+        <w:t>хакатона</w:t>
+      </w:r>
+      <w:proofErr w:type="spellEnd"/>
+      <w:r>
+        <w:t>. Нам была интересна сфера машинного и, в частности, глубокого обучения.</w:t>
       </w:r>
       <w:r>
         <w:t xml:space="preserve"> </w:t>
@@ -1713,7 +1726,15 @@
         <w:ind w:firstLine="709"/>
       </w:pPr>
       <w:r>
-        <w:t xml:space="preserve">Существующие сервисы для английского языка используют различные подходы, включающие семантические сети (WordNet), дистрибутивную семантику (LSA, word2vec), эвристические подходы подсчета повторяющихся слов [4-5].  При этом сервисы для русского языка с открытым описанием их принципа работы используют только последний подход, не учитывая словосочетания производных слов, родовидовые и ссылочные отношения, которые также являются средствами связности [6]. </w:t>
+        <w:t>Существующие сервисы для английского языка используют различные подходы, включающие семантические сети (</w:t>
+      </w:r>
+      <w:proofErr w:type="spellStart"/>
+      <w:r>
+        <w:t>WordNet</w:t>
+      </w:r>
+      <w:proofErr w:type="spellEnd"/>
+      <w:r>
+        <w:t xml:space="preserve">), дистрибутивную семантику (LSA, word2vec), эвристические подходы подсчета повторяющихся слов [4-5].  При этом сервисы для русского языка с открытым описанием их принципа работы используют только последний подход, не учитывая словосочетания производных слов, родовидовые и ссылочные отношения, которые также являются средствами связности [6]. </w:t>
       </w:r>
     </w:p>
     <w:p>
@@ -1764,11 +1785,16 @@
         <w:ind w:left="0" w:firstLine="709"/>
       </w:pPr>
       <w:r>
-        <w:t>Сформировать и разметить датасе</w:t>
+        <w:t xml:space="preserve">Сформировать и разметить </w:t>
+      </w:r>
+      <w:proofErr w:type="spellStart"/>
+      <w:r>
+        <w:t>датасе</w:t>
       </w:r>
       <w:r>
         <w:t>т</w:t>
       </w:r>
+      <w:proofErr w:type="spellEnd"/>
       <w:r>
         <w:t>.</w:t>
       </w:r>
@@ -1840,50 +1866,717 @@
     </w:p>
     <w:p>
       <w:pPr>
-        <w:pStyle w:val="af"/>
-        <w:ind w:left="709" w:firstLine="0"/>
-        <w:rPr>
-          <w:color w:val="FF0000"/>
-        </w:rPr>
-      </w:pPr>
-      <w:r>
-        <w:rPr>
-          <w:rStyle w:val="text"/>
-          <w:highlight w:val="green"/>
-        </w:rPr>
-        <w:t>В этом параграфе надо описать предметную область, т.е. сферу деятельности, процессы, явления, систему, взаимосвязи в условиях чего выполняется проект</w:t>
-      </w:r>
-    </w:p>
-    <w:p>
-      <w:pPr>
-        <w:pStyle w:val="af"/>
-        <w:ind w:left="709" w:firstLine="0"/>
-        <w:rPr>
-          <w:color w:val="FF0000"/>
-        </w:rPr>
-      </w:pPr>
-      <w:r>
-        <w:rPr>
-          <w:color w:val="FF0000"/>
-        </w:rPr>
-        <w:t>…</w:t>
-      </w:r>
-    </w:p>
-    <w:p>
-      <w:pPr>
-        <w:pStyle w:val="af"/>
-        <w:ind w:left="709" w:firstLine="0"/>
-        <w:rPr>
-          <w:color w:val="FF0000"/>
-        </w:rPr>
-      </w:pPr>
-      <w:r>
-        <w:rPr>
-          <w:color w:val="FF0000"/>
-        </w:rPr>
-        <w:t>…</w:t>
-      </w:r>
-    </w:p>
+        <w:ind w:firstLine="709"/>
+      </w:pPr>
+      <w:r>
+        <w:t xml:space="preserve">Предметная область нашего проекта – средства связи в русском языке. </w:t>
+      </w:r>
+    </w:p>
+    <w:p>
+      <w:r>
+        <w:t xml:space="preserve">Согласно изученной нами литературы выделяются следующие средства связи в русском языке: </w:t>
+      </w:r>
+      <w:r>
+        <w:rPr>
+          <w:highlight w:val="yellow"/>
+        </w:rPr>
+        <w:t>(Прикрепить в литературу) https://foxford.ru/wiki/russkiy-yazyk/plan-sredstva-svyazi-v-tekste</w:t>
+      </w:r>
+    </w:p>
+    <w:p>
+      <w:pPr>
+        <w:pStyle w:val="richfactdown-paragraph"/>
+        <w:numPr>
+          <w:ilvl w:val="0"/>
+          <w:numId w:val="47"/>
+        </w:numPr>
+        <w:shd w:val="clear" w:color="auto" w:fill="FFFFFF"/>
+        <w:spacing w:before="0" w:beforeAutospacing="0" w:after="120" w:afterAutospacing="0"/>
+        <w:rPr>
+          <w:color w:val="333333"/>
+          <w:sz w:val="28"/>
+          <w:szCs w:val="28"/>
+        </w:rPr>
+      </w:pPr>
+      <w:r>
+        <w:rPr>
+          <w:rStyle w:val="af3"/>
+          <w:b w:val="0"/>
+          <w:bCs w:val="0"/>
+          <w:color w:val="333333"/>
+          <w:sz w:val="28"/>
+          <w:szCs w:val="28"/>
+        </w:rPr>
+        <w:t>Лексические:</w:t>
+      </w:r>
+    </w:p>
+    <w:p>
+      <w:pPr>
+        <w:pStyle w:val="richfactdown-paragraph"/>
+        <w:numPr>
+          <w:ilvl w:val="1"/>
+          <w:numId w:val="47"/>
+        </w:numPr>
+        <w:shd w:val="clear" w:color="auto" w:fill="FFFFFF"/>
+        <w:spacing w:before="0" w:beforeAutospacing="0" w:after="0" w:afterAutospacing="0"/>
+        <w:rPr>
+          <w:color w:val="333333"/>
+          <w:sz w:val="28"/>
+          <w:szCs w:val="28"/>
+        </w:rPr>
+      </w:pPr>
+      <w:r>
+        <w:rPr>
+          <w:color w:val="333333"/>
+          <w:sz w:val="28"/>
+          <w:szCs w:val="28"/>
+        </w:rPr>
+        <w:t>синонимы – слова схожие по смыслу</w:t>
+      </w:r>
+    </w:p>
+    <w:p>
+      <w:pPr>
+        <w:pStyle w:val="richfactdown-paragraph"/>
+        <w:numPr>
+          <w:ilvl w:val="1"/>
+          <w:numId w:val="47"/>
+        </w:numPr>
+        <w:shd w:val="clear" w:color="auto" w:fill="FFFFFF"/>
+        <w:spacing w:before="0" w:beforeAutospacing="0" w:after="0" w:afterAutospacing="0"/>
+        <w:rPr>
+          <w:color w:val="333333"/>
+          <w:sz w:val="28"/>
+          <w:szCs w:val="28"/>
+        </w:rPr>
+      </w:pPr>
+      <w:r>
+        <w:rPr>
+          <w:color w:val="333333"/>
+          <w:sz w:val="28"/>
+          <w:szCs w:val="28"/>
+        </w:rPr>
+        <w:t>антонимы – слова противоположные по смыслу</w:t>
+      </w:r>
+    </w:p>
+    <w:p>
+      <w:pPr>
+        <w:pStyle w:val="richfactdown-paragraph"/>
+        <w:numPr>
+          <w:ilvl w:val="1"/>
+          <w:numId w:val="47"/>
+        </w:numPr>
+        <w:shd w:val="clear" w:color="auto" w:fill="FFFFFF"/>
+        <w:spacing w:before="0" w:beforeAutospacing="0" w:after="0" w:afterAutospacing="0"/>
+        <w:rPr>
+          <w:color w:val="333333"/>
+          <w:sz w:val="28"/>
+          <w:szCs w:val="28"/>
+        </w:rPr>
+      </w:pPr>
+      <w:r>
+        <w:rPr>
+          <w:color w:val="333333"/>
+          <w:sz w:val="28"/>
+          <w:szCs w:val="28"/>
+        </w:rPr>
+        <w:t xml:space="preserve">слова одной тематической группы – </w:t>
+      </w:r>
+      <w:r>
+        <w:rPr>
+          <w:color w:val="333333"/>
+          <w:sz w:val="28"/>
+          <w:szCs w:val="28"/>
+          <w:shd w:val="clear" w:color="auto" w:fill="FFFFFF"/>
+        </w:rPr>
+        <w:t>это слова, обладающие общностью лексического значения и обозначающие сходные, но не одинаковые понятия.</w:t>
+      </w:r>
+    </w:p>
+    <w:p>
+      <w:pPr>
+        <w:pStyle w:val="richfactdown-paragraph"/>
+        <w:numPr>
+          <w:ilvl w:val="1"/>
+          <w:numId w:val="47"/>
+        </w:numPr>
+        <w:shd w:val="clear" w:color="auto" w:fill="FFFFFF"/>
+        <w:spacing w:before="0" w:beforeAutospacing="0" w:after="0" w:afterAutospacing="0"/>
+        <w:rPr>
+          <w:color w:val="333333"/>
+          <w:sz w:val="28"/>
+          <w:szCs w:val="28"/>
+        </w:rPr>
+      </w:pPr>
+      <w:r>
+        <w:rPr>
+          <w:color w:val="333333"/>
+          <w:sz w:val="28"/>
+          <w:szCs w:val="28"/>
+        </w:rPr>
+        <w:t>лексический повтор – намеренный повтор одинаковых словоформ</w:t>
+      </w:r>
+    </w:p>
+    <w:p>
+      <w:pPr>
+        <w:pStyle w:val="richfactdown-paragraph"/>
+        <w:numPr>
+          <w:ilvl w:val="1"/>
+          <w:numId w:val="47"/>
+        </w:numPr>
+        <w:shd w:val="clear" w:color="auto" w:fill="FFFFFF"/>
+        <w:spacing w:before="0" w:beforeAutospacing="0" w:after="0" w:afterAutospacing="0"/>
+        <w:rPr>
+          <w:color w:val="333333"/>
+          <w:sz w:val="28"/>
+          <w:szCs w:val="28"/>
+        </w:rPr>
+      </w:pPr>
+      <w:r>
+        <w:rPr>
+          <w:color w:val="333333"/>
+          <w:sz w:val="28"/>
+          <w:szCs w:val="28"/>
+        </w:rPr>
+        <w:t>однокоренные слова – слова, которые имеют одинаковый корень</w:t>
+      </w:r>
+    </w:p>
+    <w:p>
+      <w:pPr>
+        <w:pStyle w:val="richfactdown-paragraph"/>
+        <w:numPr>
+          <w:ilvl w:val="0"/>
+          <w:numId w:val="48"/>
+        </w:numPr>
+        <w:shd w:val="clear" w:color="auto" w:fill="FFFFFF"/>
+        <w:spacing w:before="0" w:beforeAutospacing="0" w:after="120" w:afterAutospacing="0"/>
+        <w:rPr>
+          <w:color w:val="333333"/>
+          <w:sz w:val="28"/>
+          <w:szCs w:val="28"/>
+        </w:rPr>
+      </w:pPr>
+      <w:r>
+        <w:rPr>
+          <w:rStyle w:val="af3"/>
+          <w:b w:val="0"/>
+          <w:bCs w:val="0"/>
+          <w:color w:val="333333"/>
+          <w:sz w:val="28"/>
+          <w:szCs w:val="28"/>
+        </w:rPr>
+        <w:t>Морфологические:</w:t>
+      </w:r>
+    </w:p>
+    <w:p>
+      <w:pPr>
+        <w:pStyle w:val="richfactdown-paragraph"/>
+        <w:numPr>
+          <w:ilvl w:val="1"/>
+          <w:numId w:val="48"/>
+        </w:numPr>
+        <w:shd w:val="clear" w:color="auto" w:fill="FFFFFF"/>
+        <w:spacing w:before="0" w:beforeAutospacing="0" w:after="0" w:afterAutospacing="0"/>
+        <w:rPr>
+          <w:color w:val="333333"/>
+          <w:sz w:val="28"/>
+          <w:szCs w:val="28"/>
+        </w:rPr>
+      </w:pPr>
+      <w:r>
+        <w:rPr>
+          <w:color w:val="333333"/>
+          <w:sz w:val="28"/>
+          <w:szCs w:val="28"/>
+          <w:shd w:val="clear" w:color="auto" w:fill="FFFFFF"/>
+        </w:rPr>
+        <w:t>Союз — это служебная часть речи, которую используют, чтобы связать однородные члены предложения, части сложного предложения или части текста.</w:t>
+      </w:r>
+    </w:p>
+    <w:p>
+      <w:pPr>
+        <w:pStyle w:val="richfactdown-paragraph"/>
+        <w:numPr>
+          <w:ilvl w:val="1"/>
+          <w:numId w:val="48"/>
+        </w:numPr>
+        <w:shd w:val="clear" w:color="auto" w:fill="FFFFFF"/>
+        <w:spacing w:before="0" w:beforeAutospacing="0" w:after="0" w:afterAutospacing="0"/>
+        <w:rPr>
+          <w:color w:val="333333"/>
+          <w:sz w:val="28"/>
+          <w:szCs w:val="28"/>
+        </w:rPr>
+      </w:pPr>
+      <w:r>
+        <w:rPr>
+          <w:color w:val="333333"/>
+          <w:sz w:val="28"/>
+          <w:szCs w:val="28"/>
+          <w:shd w:val="clear" w:color="auto" w:fill="FFFFFF"/>
+        </w:rPr>
+        <w:t>Союзные слова — слова, которые связывают части сложноподчинённого предложения и при этом выступают в роли одного из членов предложения</w:t>
+      </w:r>
+    </w:p>
+    <w:p>
+      <w:pPr>
+        <w:pStyle w:val="richfactdown-paragraph"/>
+        <w:numPr>
+          <w:ilvl w:val="1"/>
+          <w:numId w:val="48"/>
+        </w:numPr>
+        <w:shd w:val="clear" w:color="auto" w:fill="FFFFFF"/>
+        <w:spacing w:before="0" w:beforeAutospacing="0" w:after="0" w:afterAutospacing="0"/>
+        <w:rPr>
+          <w:color w:val="333333"/>
+          <w:sz w:val="28"/>
+          <w:szCs w:val="28"/>
+        </w:rPr>
+      </w:pPr>
+      <w:r>
+        <w:rPr>
+          <w:color w:val="333333"/>
+          <w:sz w:val="28"/>
+          <w:szCs w:val="28"/>
+          <w:shd w:val="clear" w:color="auto" w:fill="FFFFFF"/>
+        </w:rPr>
+        <w:t>Частица — это служебная часть речи, которая служит для выражения оттенков значений слов, словосочетаний, предложений и для образования форм слов</w:t>
+      </w:r>
+    </w:p>
+    <w:p>
+      <w:pPr>
+        <w:pStyle w:val="richfactdown-paragraph"/>
+        <w:numPr>
+          <w:ilvl w:val="1"/>
+          <w:numId w:val="48"/>
+        </w:numPr>
+        <w:shd w:val="clear" w:color="auto" w:fill="FFFFFF"/>
+        <w:spacing w:before="0" w:beforeAutospacing="0" w:after="0" w:afterAutospacing="0"/>
+        <w:rPr>
+          <w:rStyle w:val="af3"/>
+          <w:b w:val="0"/>
+          <w:bCs w:val="0"/>
+          <w:color w:val="333333"/>
+          <w:sz w:val="28"/>
+          <w:szCs w:val="28"/>
+        </w:rPr>
+      </w:pPr>
+      <w:r>
+        <w:rPr>
+          <w:rStyle w:val="af3"/>
+          <w:b w:val="0"/>
+          <w:bCs w:val="0"/>
+          <w:color w:val="333333"/>
+          <w:sz w:val="28"/>
+          <w:szCs w:val="28"/>
+          <w:shd w:val="clear" w:color="auto" w:fill="FFFFFF"/>
+        </w:rPr>
+        <w:t xml:space="preserve">Местоимение — это самостоятельная часть речи, которая объединяет слова, которые не содержат конкретного лексического </w:t>
+      </w:r>
+      <w:r>
+        <w:rPr>
+          <w:rStyle w:val="af3"/>
+          <w:b w:val="0"/>
+          <w:bCs w:val="0"/>
+          <w:color w:val="333333"/>
+          <w:sz w:val="28"/>
+          <w:szCs w:val="28"/>
+          <w:shd w:val="clear" w:color="auto" w:fill="FFFFFF"/>
+        </w:rPr>
+        <w:lastRenderedPageBreak/>
+        <w:t>значения, не называют предметы, признаки или количество, а лишь указывают на них</w:t>
+      </w:r>
+    </w:p>
+    <w:p>
+      <w:pPr>
+        <w:pStyle w:val="richfactdown-paragraph"/>
+        <w:numPr>
+          <w:ilvl w:val="1"/>
+          <w:numId w:val="48"/>
+        </w:numPr>
+        <w:shd w:val="clear" w:color="auto" w:fill="FFFFFF"/>
+        <w:spacing w:before="0" w:beforeAutospacing="0" w:after="0" w:afterAutospacing="0"/>
+        <w:rPr>
+          <w:color w:val="333333"/>
+          <w:sz w:val="28"/>
+          <w:szCs w:val="28"/>
+        </w:rPr>
+      </w:pPr>
+      <w:r>
+        <w:rPr>
+          <w:color w:val="333333"/>
+          <w:sz w:val="28"/>
+          <w:szCs w:val="28"/>
+          <w:shd w:val="clear" w:color="auto" w:fill="FFFFFF"/>
+        </w:rPr>
+        <w:t>Наречие — неизменяемая самостоятельная часть речи, обозначающая признак действия, качества, другого признака или предмета</w:t>
+      </w:r>
+    </w:p>
+    <w:p>
+      <w:pPr>
+        <w:pStyle w:val="richfactdown-paragraph"/>
+        <w:numPr>
+          <w:ilvl w:val="1"/>
+          <w:numId w:val="48"/>
+        </w:numPr>
+        <w:shd w:val="clear" w:color="auto" w:fill="FFFFFF"/>
+        <w:spacing w:before="0" w:beforeAutospacing="0" w:after="0" w:afterAutospacing="0"/>
+        <w:rPr>
+          <w:color w:val="333333"/>
+          <w:sz w:val="28"/>
+          <w:szCs w:val="28"/>
+        </w:rPr>
+      </w:pPr>
+      <w:r>
+        <w:rPr>
+          <w:rStyle w:val="af3"/>
+          <w:b w:val="0"/>
+          <w:bCs w:val="0"/>
+          <w:color w:val="333333"/>
+          <w:sz w:val="28"/>
+          <w:szCs w:val="28"/>
+        </w:rPr>
+        <w:t>Форма слова</w:t>
+      </w:r>
+      <w:r>
+        <w:rPr>
+          <w:color w:val="333333"/>
+          <w:sz w:val="28"/>
+          <w:szCs w:val="28"/>
+        </w:rPr>
+        <w:t> — это:</w:t>
+      </w:r>
+    </w:p>
+    <w:p>
+      <w:pPr>
+        <w:pStyle w:val="richfactdown-paragraph"/>
+        <w:numPr>
+          <w:ilvl w:val="2"/>
+          <w:numId w:val="48"/>
+        </w:numPr>
+        <w:shd w:val="clear" w:color="auto" w:fill="FFFFFF"/>
+        <w:spacing w:before="0" w:beforeAutospacing="0" w:after="0" w:afterAutospacing="0"/>
+        <w:rPr>
+          <w:color w:val="333333"/>
+          <w:sz w:val="28"/>
+          <w:szCs w:val="28"/>
+        </w:rPr>
+      </w:pPr>
+      <w:r>
+        <w:rPr>
+          <w:color w:val="333333"/>
+          <w:sz w:val="28"/>
+          <w:szCs w:val="28"/>
+        </w:rPr>
+        <w:t>Морфологическая разновидность слова, несущая комплекс тех или иных значений, присущих данной части речи грамматических категорий.</w:t>
+      </w:r>
+    </w:p>
+    <w:p>
+      <w:pPr>
+        <w:pStyle w:val="richfactdown-paragraph"/>
+        <w:numPr>
+          <w:ilvl w:val="2"/>
+          <w:numId w:val="48"/>
+        </w:numPr>
+        <w:shd w:val="clear" w:color="auto" w:fill="FFFFFF"/>
+        <w:spacing w:before="0" w:beforeAutospacing="0" w:after="0" w:afterAutospacing="0"/>
+        <w:rPr>
+          <w:color w:val="333333"/>
+          <w:sz w:val="28"/>
+          <w:szCs w:val="28"/>
+        </w:rPr>
+      </w:pPr>
+      <w:r>
+        <w:rPr>
+          <w:color w:val="333333"/>
+          <w:sz w:val="28"/>
+          <w:szCs w:val="28"/>
+        </w:rPr>
+        <w:t>Совокупность морфологических и фонологических характеристик слова (формальных показателей, в том числе нулевых), указывающих на его грамматическое значение — принадлежность к определённым грамматическим категориям.</w:t>
+      </w:r>
+    </w:p>
+    <w:p>
+      <w:pPr>
+        <w:pStyle w:val="richfactdown-paragraph"/>
+        <w:numPr>
+          <w:ilvl w:val="1"/>
+          <w:numId w:val="48"/>
+        </w:numPr>
+        <w:shd w:val="clear" w:color="auto" w:fill="FFFFFF"/>
+        <w:spacing w:before="0" w:beforeAutospacing="0" w:after="0" w:afterAutospacing="0"/>
+        <w:rPr>
+          <w:color w:val="333333"/>
+          <w:sz w:val="28"/>
+          <w:szCs w:val="28"/>
+        </w:rPr>
+      </w:pPr>
+      <w:r>
+        <w:rPr>
+          <w:color w:val="333333"/>
+          <w:sz w:val="28"/>
+          <w:szCs w:val="28"/>
+        </w:rPr>
+        <w:t xml:space="preserve">единство видовременных форм глаголов - </w:t>
+      </w:r>
+      <w:r>
+        <w:rPr>
+          <w:color w:val="333333"/>
+          <w:sz w:val="28"/>
+          <w:szCs w:val="28"/>
+          <w:shd w:val="clear" w:color="auto" w:fill="FFFFFF"/>
+        </w:rPr>
+        <w:t>использование одинаковых форм грамматического времени, которые указывают на одновременность или последовательность ситуаций</w:t>
+      </w:r>
+      <w:r>
+        <w:rPr>
+          <w:color w:val="333333"/>
+          <w:sz w:val="28"/>
+          <w:szCs w:val="28"/>
+        </w:rPr>
+        <w:t>.</w:t>
+      </w:r>
+    </w:p>
+    <w:p>
+      <w:pPr>
+        <w:pStyle w:val="richfactdown-paragraph"/>
+        <w:numPr>
+          <w:ilvl w:val="0"/>
+          <w:numId w:val="49"/>
+        </w:numPr>
+        <w:shd w:val="clear" w:color="auto" w:fill="FFFFFF"/>
+        <w:spacing w:before="0" w:beforeAutospacing="0" w:after="120" w:afterAutospacing="0"/>
+        <w:rPr>
+          <w:color w:val="333333"/>
+          <w:sz w:val="28"/>
+          <w:szCs w:val="28"/>
+        </w:rPr>
+      </w:pPr>
+      <w:r>
+        <w:rPr>
+          <w:rStyle w:val="af3"/>
+          <w:b w:val="0"/>
+          <w:bCs w:val="0"/>
+          <w:color w:val="333333"/>
+          <w:sz w:val="28"/>
+          <w:szCs w:val="28"/>
+        </w:rPr>
+        <w:t>Синтаксические:</w:t>
+      </w:r>
+    </w:p>
+    <w:p>
+      <w:pPr>
+        <w:pStyle w:val="richfactdown-paragraph"/>
+        <w:numPr>
+          <w:ilvl w:val="1"/>
+          <w:numId w:val="49"/>
+        </w:numPr>
+        <w:shd w:val="clear" w:color="auto" w:fill="FFFFFF"/>
+        <w:spacing w:before="0" w:beforeAutospacing="0" w:after="0" w:afterAutospacing="0"/>
+        <w:rPr>
+          <w:color w:val="333333"/>
+          <w:sz w:val="28"/>
+          <w:szCs w:val="28"/>
+        </w:rPr>
+      </w:pPr>
+      <w:r>
+        <w:rPr>
+          <w:color w:val="333333"/>
+          <w:sz w:val="28"/>
+          <w:szCs w:val="28"/>
+        </w:rPr>
+        <w:t>Параллелизм — это схожее или одинаковое построение</w:t>
+      </w:r>
+      <w:r>
+        <w:rPr>
+          <w:color w:val="333333"/>
+          <w:sz w:val="28"/>
+          <w:szCs w:val="28"/>
+          <w:shd w:val="clear" w:color="auto" w:fill="FFFFFF"/>
+        </w:rPr>
+        <w:t xml:space="preserve"> расположенных рядом предложений или отрезков речи</w:t>
+      </w:r>
+      <w:r>
+        <w:rPr>
+          <w:color w:val="333333"/>
+          <w:sz w:val="28"/>
+          <w:szCs w:val="28"/>
+        </w:rPr>
+        <w:t>,</w:t>
+      </w:r>
+    </w:p>
+    <w:p>
+      <w:pPr>
+        <w:pStyle w:val="richfactdown-paragraph"/>
+        <w:numPr>
+          <w:ilvl w:val="1"/>
+          <w:numId w:val="49"/>
+        </w:numPr>
+        <w:shd w:val="clear" w:color="auto" w:fill="FFFFFF"/>
+        <w:spacing w:before="0" w:beforeAutospacing="0" w:after="0" w:afterAutospacing="0"/>
+        <w:rPr>
+          <w:color w:val="333333"/>
+          <w:sz w:val="28"/>
+          <w:szCs w:val="28"/>
+        </w:rPr>
+      </w:pPr>
+      <w:r>
+        <w:rPr>
+          <w:color w:val="333333"/>
+          <w:sz w:val="28"/>
+          <w:szCs w:val="28"/>
+        </w:rPr>
+        <w:t>Парцелляция - с</w:t>
+      </w:r>
+      <w:r>
+        <w:rPr>
+          <w:color w:val="333333"/>
+          <w:sz w:val="28"/>
+          <w:szCs w:val="28"/>
+          <w:shd w:val="clear" w:color="auto" w:fill="FFFFFF"/>
+        </w:rPr>
+        <w:t>тилистический прием расчленения в поэтическом произведении фразы на части или даже на отдельные слова; цель П. — придать речи интонационную экспрессию путем ее отрывистого произнесения</w:t>
+      </w:r>
+      <w:r>
+        <w:rPr>
+          <w:color w:val="333333"/>
+          <w:sz w:val="28"/>
+          <w:szCs w:val="28"/>
+        </w:rPr>
+        <w:t>,</w:t>
+      </w:r>
+    </w:p>
+    <w:p>
+      <w:pPr>
+        <w:pStyle w:val="richfactdown-paragraph"/>
+        <w:numPr>
+          <w:ilvl w:val="1"/>
+          <w:numId w:val="49"/>
+        </w:numPr>
+        <w:shd w:val="clear" w:color="auto" w:fill="FFFFFF"/>
+        <w:spacing w:before="0" w:beforeAutospacing="0" w:after="0" w:afterAutospacing="0"/>
+        <w:rPr>
+          <w:color w:val="333333"/>
+          <w:sz w:val="28"/>
+          <w:szCs w:val="28"/>
+        </w:rPr>
+      </w:pPr>
+      <w:r>
+        <w:rPr>
+          <w:color w:val="333333"/>
+          <w:sz w:val="28"/>
+          <w:szCs w:val="28"/>
+        </w:rPr>
+        <w:t>вводные слова — это</w:t>
+      </w:r>
+      <w:r>
+        <w:rPr>
+          <w:rStyle w:val="af3"/>
+          <w:b w:val="0"/>
+          <w:bCs w:val="0"/>
+          <w:color w:val="333333"/>
+          <w:sz w:val="28"/>
+          <w:szCs w:val="28"/>
+          <w:shd w:val="clear" w:color="auto" w:fill="FFFFFF"/>
+        </w:rPr>
+        <w:t xml:space="preserve"> слово (или словосочетание), которое входит в состав предложения, но не вступает с его членами в синтаксическую связь</w:t>
+      </w:r>
+    </w:p>
+    <w:p>
+      <w:pPr>
+        <w:pStyle w:val="richfactdown-paragraph"/>
+        <w:numPr>
+          <w:ilvl w:val="0"/>
+          <w:numId w:val="49"/>
+        </w:numPr>
+        <w:shd w:val="clear" w:color="auto" w:fill="FFFFFF"/>
+        <w:spacing w:before="0" w:beforeAutospacing="0" w:after="0" w:afterAutospacing="0"/>
+        <w:rPr>
+          <w:color w:val="333333"/>
+          <w:sz w:val="28"/>
+          <w:szCs w:val="28"/>
+        </w:rPr>
+      </w:pPr>
+      <w:r>
+        <w:rPr>
+          <w:color w:val="333333"/>
+          <w:sz w:val="28"/>
+          <w:szCs w:val="28"/>
+        </w:rPr>
+        <w:t>Стилистические</w:t>
+      </w:r>
+    </w:p>
+    <w:p>
+      <w:pPr>
+        <w:pStyle w:val="richfactdown-paragraph"/>
+        <w:shd w:val="clear" w:color="auto" w:fill="FFFFFF"/>
+        <w:spacing w:before="0" w:beforeAutospacing="0" w:after="0" w:afterAutospacing="0"/>
+        <w:rPr>
+          <w:color w:val="333333"/>
+          <w:sz w:val="28"/>
+          <w:szCs w:val="28"/>
+        </w:rPr>
+      </w:pPr>
+    </w:p>
+    <w:p>
+      <w:pPr>
+        <w:pStyle w:val="richfactdown-paragraph"/>
+        <w:shd w:val="clear" w:color="auto" w:fill="FFFFFF"/>
+        <w:spacing w:before="0" w:beforeAutospacing="0" w:after="0" w:afterAutospacing="0"/>
+        <w:rPr>
+          <w:color w:val="333333"/>
+          <w:sz w:val="28"/>
+          <w:szCs w:val="28"/>
+        </w:rPr>
+      </w:pPr>
+      <w:r>
+        <w:rPr>
+          <w:color w:val="333333"/>
+          <w:sz w:val="28"/>
+          <w:szCs w:val="28"/>
+          <w:highlight w:val="yellow"/>
+        </w:rPr>
+        <w:t xml:space="preserve">Этой информации было достаточно для формирования </w:t>
+      </w:r>
+      <w:proofErr w:type="spellStart"/>
+      <w:r>
+        <w:rPr>
+          <w:color w:val="333333"/>
+          <w:sz w:val="28"/>
+          <w:szCs w:val="28"/>
+          <w:highlight w:val="yellow"/>
+        </w:rPr>
+        <w:t>датасета</w:t>
+      </w:r>
+      <w:proofErr w:type="spellEnd"/>
+      <w:r>
+        <w:rPr>
+          <w:color w:val="333333"/>
+          <w:sz w:val="28"/>
+          <w:szCs w:val="28"/>
+          <w:highlight w:val="yellow"/>
+        </w:rPr>
+        <w:t xml:space="preserve">, требований к нему, а также построения модели по сформированному </w:t>
+      </w:r>
+      <w:proofErr w:type="spellStart"/>
+      <w:r>
+        <w:rPr>
+          <w:color w:val="333333"/>
+          <w:sz w:val="28"/>
+          <w:szCs w:val="28"/>
+          <w:highlight w:val="yellow"/>
+        </w:rPr>
+        <w:t>датасету</w:t>
+      </w:r>
+      <w:proofErr w:type="spellEnd"/>
+      <w:r>
+        <w:rPr>
+          <w:color w:val="333333"/>
+          <w:sz w:val="28"/>
+          <w:szCs w:val="28"/>
+          <w:highlight w:val="yellow"/>
+        </w:rPr>
+        <w:t>.</w:t>
+      </w:r>
+    </w:p>
+    <w:p/>
     <w:p>
       <w:pPr>
         <w:ind w:firstLine="0"/>
@@ -2755,7 +3448,11 @@
         </m:sSub>
       </m:oMath>
       <w:r>
-        <w:t xml:space="preserve"> . На выходе модель выдает набор вещественных оценок </w:t>
+        <w:t xml:space="preserve"> . На выходе модель выдает набор вещественных </w:t>
+      </w:r>
+      <w:r>
+        <w:lastRenderedPageBreak/>
+        <w:t xml:space="preserve">оценок </w:t>
       </w:r>
       <m:oMath>
         <m:sSub>
@@ -3056,7 +3753,6 @@
         <w:ind w:firstLine="709"/>
       </w:pPr>
       <w:r>
-        <w:lastRenderedPageBreak/>
         <w:t>Для</w:t>
       </w:r>
       <w:r>
@@ -3190,12 +3886,14 @@
         </w:rPr>
         <w:t xml:space="preserve"> [11] (</w:t>
       </w:r>
+      <w:proofErr w:type="spellStart"/>
       <w:r>
         <w:rPr>
           <w:lang w:val="en-US"/>
         </w:rPr>
         <w:t>rubert</w:t>
       </w:r>
+      <w:proofErr w:type="spellEnd"/>
       <w:r>
         <w:t>-</w:t>
       </w:r>
@@ -3223,12 +3921,14 @@
       <w:r>
         <w:t xml:space="preserve"> </w:t>
       </w:r>
+      <w:proofErr w:type="spellStart"/>
       <w:r>
         <w:rPr>
           <w:lang w:val="en-US"/>
         </w:rPr>
         <w:t>sbert</w:t>
       </w:r>
+      <w:proofErr w:type="spellEnd"/>
       <w:r>
         <w:t>_</w:t>
       </w:r>
@@ -3241,21 +3941,25 @@
       <w:r>
         <w:t>_</w:t>
       </w:r>
+      <w:proofErr w:type="spellStart"/>
       <w:r>
         <w:rPr>
           <w:lang w:val="en-US"/>
         </w:rPr>
         <w:t>nlu</w:t>
       </w:r>
+      <w:proofErr w:type="spellEnd"/>
       <w:r>
         <w:t>_</w:t>
       </w:r>
+      <w:proofErr w:type="spellStart"/>
       <w:r>
         <w:rPr>
           <w:lang w:val="en-US"/>
         </w:rPr>
         <w:t>ru</w:t>
       </w:r>
+      <w:proofErr w:type="spellEnd"/>
       <w:r>
         <w:rPr>
           <w:highlight w:val="white"/>
@@ -3286,6 +3990,7 @@
         </w:rPr>
         <w:t xml:space="preserve"> (</w:t>
       </w:r>
+      <w:proofErr w:type="spellStart"/>
       <w:r>
         <w:rPr>
           <w:highlight w:val="white"/>
@@ -3293,6 +3998,7 @@
         </w:rPr>
         <w:t>CatBoostRegressor</w:t>
       </w:r>
+      <w:proofErr w:type="spellEnd"/>
       <w:r>
         <w:rPr>
           <w:highlight w:val="white"/>
@@ -3323,6 +4029,7 @@
         </w:rPr>
         <w:t xml:space="preserve"> (</w:t>
       </w:r>
+      <w:proofErr w:type="spellStart"/>
       <w:r>
         <w:rPr>
           <w:highlight w:val="white"/>
@@ -3330,6 +4037,7 @@
         </w:rPr>
         <w:t>Bayessian</w:t>
       </w:r>
+      <w:proofErr w:type="spellEnd"/>
       <w:r>
         <w:rPr>
           <w:highlight w:val="white"/>
@@ -3374,6 +4082,7 @@
         </w:rPr>
         <w:t xml:space="preserve"> (</w:t>
       </w:r>
+      <w:proofErr w:type="spellStart"/>
       <w:r>
         <w:rPr>
           <w:highlight w:val="white"/>
@@ -3381,6 +4090,7 @@
         </w:rPr>
         <w:t>LassoLarsCV</w:t>
       </w:r>
+      <w:proofErr w:type="spellEnd"/>
       <w:r>
         <w:rPr>
           <w:highlight w:val="white"/>
@@ -3491,23 +4201,35 @@
       <w:r>
         <w:t>. Среди них были модели (</w:t>
       </w:r>
+      <w:proofErr w:type="spellStart"/>
       <w:r>
         <w:rPr>
           <w:highlight w:val="white"/>
         </w:rPr>
         <w:t>CatBoostRegressor</w:t>
       </w:r>
+      <w:proofErr w:type="spellEnd"/>
       <w:r>
         <w:t xml:space="preserve">, </w:t>
       </w:r>
+      <w:proofErr w:type="spellStart"/>
       <w:r>
         <w:rPr>
           <w:highlight w:val="white"/>
         </w:rPr>
         <w:t>LassoLarsCV</w:t>
       </w:r>
-      <w:r>
-        <w:t>), архитектура которых изучалась в рамках дисциплины АДиОМО. Также</w:t>
+      <w:proofErr w:type="spellEnd"/>
+      <w:r>
+        <w:t xml:space="preserve">), архитектура которых изучалась в рамках дисциплины </w:t>
+      </w:r>
+      <w:proofErr w:type="spellStart"/>
+      <w:r>
+        <w:t>АДиОМО</w:t>
+      </w:r>
+      <w:proofErr w:type="spellEnd"/>
+      <w:r>
+        <w:t>. Также</w:t>
       </w:r>
       <w:r>
         <w:t xml:space="preserve"> </w:t>
@@ -3578,19 +4300,133 @@
         <w:rPr>
           <w:highlight w:val="white"/>
         </w:rPr>
-        <w:t>Для векторизации данных обучающей и тестовой выборки применялись разные виды представлений, такие как: эмбеддинги sentence transformers исходной модели rubert-base-cased, tf-idf, усредненные по эмбеддингам слов векторы elmo, fasttext и word2vec.</w:t>
-      </w:r>
-      <w:r>
+        <w:t xml:space="preserve">Для векторизации данных обучающей и тестовой выборки применялись разные виды представлений, такие как: </w:t>
+      </w:r>
+      <w:proofErr w:type="spellStart"/>
+      <w:r>
+        <w:rPr>
+          <w:highlight w:val="white"/>
+        </w:rPr>
+        <w:t>эмбеддинги</w:t>
+      </w:r>
+      <w:proofErr w:type="spellEnd"/>
+      <w:r>
+        <w:rPr>
+          <w:highlight w:val="white"/>
+        </w:rPr>
         <w:t xml:space="preserve"> </w:t>
       </w:r>
+      <w:proofErr w:type="spellStart"/>
+      <w:r>
+        <w:rPr>
+          <w:highlight w:val="white"/>
+        </w:rPr>
+        <w:t>sentence</w:t>
+      </w:r>
+      <w:proofErr w:type="spellEnd"/>
+      <w:r>
+        <w:rPr>
+          <w:highlight w:val="white"/>
+        </w:rPr>
+        <w:t xml:space="preserve"> </w:t>
+      </w:r>
+      <w:proofErr w:type="spellStart"/>
+      <w:r>
+        <w:rPr>
+          <w:highlight w:val="white"/>
+        </w:rPr>
+        <w:t>transformers</w:t>
+      </w:r>
+      <w:proofErr w:type="spellEnd"/>
+      <w:r>
+        <w:rPr>
+          <w:highlight w:val="white"/>
+        </w:rPr>
+        <w:t xml:space="preserve"> исходной модели </w:t>
+      </w:r>
+      <w:proofErr w:type="spellStart"/>
+      <w:r>
+        <w:rPr>
+          <w:highlight w:val="white"/>
+        </w:rPr>
+        <w:t>rubert-base-cased</w:t>
+      </w:r>
+      <w:proofErr w:type="spellEnd"/>
+      <w:r>
+        <w:rPr>
+          <w:highlight w:val="white"/>
+        </w:rPr>
+        <w:t xml:space="preserve">, </w:t>
+      </w:r>
+      <w:proofErr w:type="spellStart"/>
+      <w:r>
+        <w:rPr>
+          <w:highlight w:val="white"/>
+        </w:rPr>
+        <w:t>tf-idf</w:t>
+      </w:r>
+      <w:proofErr w:type="spellEnd"/>
+      <w:r>
+        <w:rPr>
+          <w:highlight w:val="white"/>
+        </w:rPr>
+        <w:t xml:space="preserve">, усредненные по </w:t>
+      </w:r>
+      <w:proofErr w:type="spellStart"/>
+      <w:r>
+        <w:rPr>
+          <w:highlight w:val="white"/>
+        </w:rPr>
+        <w:t>эмбеддингам</w:t>
+      </w:r>
+      <w:proofErr w:type="spellEnd"/>
+      <w:r>
+        <w:rPr>
+          <w:highlight w:val="white"/>
+        </w:rPr>
+        <w:t xml:space="preserve"> слов векторы </w:t>
+      </w:r>
+      <w:proofErr w:type="spellStart"/>
+      <w:r>
+        <w:rPr>
+          <w:highlight w:val="white"/>
+        </w:rPr>
+        <w:t>elmo</w:t>
+      </w:r>
+      <w:proofErr w:type="spellEnd"/>
+      <w:r>
+        <w:rPr>
+          <w:highlight w:val="white"/>
+        </w:rPr>
+        <w:t xml:space="preserve">, </w:t>
+      </w:r>
+      <w:proofErr w:type="spellStart"/>
+      <w:r>
+        <w:rPr>
+          <w:highlight w:val="white"/>
+        </w:rPr>
+        <w:t>fasttext</w:t>
+      </w:r>
+      <w:proofErr w:type="spellEnd"/>
+      <w:r>
+        <w:rPr>
+          <w:highlight w:val="white"/>
+        </w:rPr>
+        <w:t xml:space="preserve"> и word2vec.</w:t>
+      </w:r>
+      <w:r>
+        <w:t xml:space="preserve"> </w:t>
+      </w:r>
     </w:p>
     <w:p>
       <w:pPr>
         <w:ind w:firstLine="709"/>
       </w:pPr>
+      <w:proofErr w:type="spellStart"/>
       <w:r>
         <w:t>Ембеддинг</w:t>
       </w:r>
+      <w:proofErr w:type="spellEnd"/>
       <w:r>
         <w:t xml:space="preserve"> </w:t>
       </w:r>
@@ -3651,12 +4487,14 @@
       <w:r>
         <w:t xml:space="preserve">. Вектор некоторого слова </w:t>
       </w:r>
+      <w:proofErr w:type="spellStart"/>
       <w:r>
         <w:rPr>
           <w:lang w:val="en-US"/>
         </w:rPr>
         <w:t>i</w:t>
       </w:r>
+      <w:proofErr w:type="spellEnd"/>
       <w:r>
         <w:t xml:space="preserve"> из словаря </w:t>
       </w:r>
@@ -3708,12 +4546,14 @@
       <w:r>
         <w:t xml:space="preserve">где на </w:t>
       </w:r>
+      <w:proofErr w:type="spellStart"/>
       <w:r>
         <w:rPr>
           <w:lang w:val="en-US"/>
         </w:rPr>
         <w:t>i</w:t>
       </w:r>
+      <w:proofErr w:type="spellEnd"/>
       <w:r>
         <w:t>-</w:t>
       </w:r>
@@ -3764,12 +4604,14 @@
       <w:r>
         <w:t>2</w:t>
       </w:r>
+      <w:proofErr w:type="spellStart"/>
       <w:r>
         <w:rPr>
           <w:lang w:val="en-US"/>
         </w:rPr>
         <w:t>vec</w:t>
       </w:r>
+      <w:proofErr w:type="spellEnd"/>
       <w:r>
         <w:t xml:space="preserve"> </w:t>
       </w:r>
@@ -3797,14 +4639,25 @@
       <w:r>
         <w:t>2</w:t>
       </w:r>
+      <w:proofErr w:type="spellStart"/>
       <w:r>
         <w:rPr>
           <w:lang w:val="en-US"/>
         </w:rPr>
         <w:t>vec</w:t>
       </w:r>
-      <w:r>
-        <w:t xml:space="preserve"> используются предобработанный текст (или набор текстов)</w:t>
+      <w:proofErr w:type="spellEnd"/>
+      <w:r>
+        <w:t xml:space="preserve"> используются </w:t>
+      </w:r>
+      <w:proofErr w:type="spellStart"/>
+      <w:r>
+        <w:lastRenderedPageBreak/>
+        <w:t>предобработанный</w:t>
+      </w:r>
+      <w:proofErr w:type="spellEnd"/>
+      <w:r>
+        <w:t xml:space="preserve"> текст (или набор текстов)</w:t>
       </w:r>
       <w:r>
         <w:t>. С</w:t>
@@ -3866,7 +4719,6 @@
         <w:rPr>
           <w:lang w:val="en-US"/>
         </w:rPr>
-        <w:lastRenderedPageBreak/>
         <w:t>S</w:t>
       </w:r>
       <w:r>
@@ -3973,12 +4825,14 @@
       <w:r>
         <w:t xml:space="preserve"> </w:t>
       </w:r>
+      <w:proofErr w:type="spellStart"/>
       <w:r>
         <w:rPr>
           <w:lang w:val="en-US"/>
         </w:rPr>
         <w:t>i</w:t>
       </w:r>
+      <w:proofErr w:type="spellEnd"/>
       <w:r>
         <w:t xml:space="preserve"> на расстоянии не более </w:t>
       </w:r>
@@ -4037,12 +4891,14 @@
       <w:r>
         <w:t>2</w:t>
       </w:r>
+      <w:proofErr w:type="spellStart"/>
       <w:r>
         <w:rPr>
           <w:lang w:val="en-US"/>
         </w:rPr>
         <w:t>vec</w:t>
       </w:r>
+      <w:proofErr w:type="spellEnd"/>
       <w:r>
         <w:t xml:space="preserve"> подаётся </w:t>
       </w:r>
@@ -4073,12 +4929,14 @@
       <w:r>
         <w:t xml:space="preserve"> вектор слова </w:t>
       </w:r>
+      <w:proofErr w:type="spellStart"/>
       <w:r>
         <w:rPr>
           <w:lang w:val="en-US"/>
         </w:rPr>
         <w:t>i</w:t>
       </w:r>
+      <w:proofErr w:type="spellEnd"/>
       <w:r>
         <w:t>,</w:t>
       </w:r>
@@ -4520,12 +5378,14 @@
       <w:r>
         <w:t xml:space="preserve"> </w:t>
       </w:r>
+      <w:proofErr w:type="spellStart"/>
       <w:r>
         <w:rPr>
           <w:lang w:val="en-US"/>
         </w:rPr>
         <w:t>Fasttext</w:t>
       </w:r>
+      <w:proofErr w:type="spellEnd"/>
       <w:r>
         <w:t xml:space="preserve"> </w:t>
       </w:r>
@@ -4541,12 +5401,14 @@
       <w:r>
         <w:t>2</w:t>
       </w:r>
+      <w:proofErr w:type="spellStart"/>
       <w:r>
         <w:rPr>
           <w:lang w:val="en-US"/>
         </w:rPr>
         <w:t>vec</w:t>
       </w:r>
+      <w:proofErr w:type="spellEnd"/>
       <w:r>
         <w:t>.</w:t>
       </w:r>
@@ -4558,12 +5420,14 @@
       <w:r>
         <w:t xml:space="preserve">В </w:t>
       </w:r>
+      <w:proofErr w:type="spellStart"/>
       <w:r>
         <w:rPr>
           <w:lang w:val="en-US"/>
         </w:rPr>
         <w:t>fasttext</w:t>
       </w:r>
+      <w:proofErr w:type="spellEnd"/>
       <w:r>
         <w:t xml:space="preserve"> </w:t>
       </w:r>
@@ -4626,24 +5490,28 @@
       <w:r>
         <w:t>2</w:t>
       </w:r>
+      <w:proofErr w:type="spellStart"/>
       <w:r>
         <w:rPr>
           <w:lang w:val="en-US"/>
         </w:rPr>
         <w:t>vec</w:t>
       </w:r>
+      <w:proofErr w:type="spellEnd"/>
       <w:r>
         <w:t xml:space="preserve"> </w:t>
       </w:r>
       <w:r>
         <w:t xml:space="preserve">и </w:t>
       </w:r>
+      <w:proofErr w:type="spellStart"/>
       <w:r>
         <w:rPr>
           <w:lang w:val="en-US"/>
         </w:rPr>
         <w:t>fasttext</w:t>
       </w:r>
+      <w:proofErr w:type="spellEnd"/>
       <w:r>
         <w:t xml:space="preserve"> </w:t>
       </w:r>
@@ -4692,6 +5560,7 @@
     </w:p>
     <w:p>
       <w:r>
+        <w:lastRenderedPageBreak/>
         <w:t>Более продвинутая т</w:t>
       </w:r>
       <w:r>
@@ -4719,7 +5588,15 @@
         <w:t>,</w:t>
       </w:r>
       <w:r>
-        <w:t xml:space="preserve"> состоит из пары кодировщик – декодировщик, в</w:t>
+        <w:t xml:space="preserve"> состоит из пары кодировщик – </w:t>
+      </w:r>
+      <w:proofErr w:type="spellStart"/>
+      <w:r>
+        <w:t>декодировщик</w:t>
+      </w:r>
+      <w:proofErr w:type="spellEnd"/>
+      <w:r>
+        <w:t>, в</w:t>
       </w:r>
       <w:r>
         <w:t xml:space="preserve"> </w:t>
@@ -4753,11 +5630,7 @@
         <w:ind w:firstLine="0"/>
       </w:pPr>
       <w:r>
-        <w:lastRenderedPageBreak/>
-        <w:t xml:space="preserve">слов в тексте. </w:t>
-      </w:r>
-      <w:r>
-        <w:t xml:space="preserve">TF (Частота термина) обозначает, насколько часто определенное слово появляется в данном </w:t>
+        <w:t xml:space="preserve">слов в тексте. TF (Частота термина) обозначает, насколько часто определенное слово появляется в данном </w:t>
       </w:r>
       <w:r>
         <w:t>тексте</w:t>
@@ -5017,9 +5890,11 @@
       <w:r>
         <w:t xml:space="preserve">, </w:t>
       </w:r>
+      <w:proofErr w:type="spellStart"/>
       <w:r>
         <w:t>ruwordnet</w:t>
       </w:r>
+      <w:proofErr w:type="spellEnd"/>
       <w:r>
         <w:t xml:space="preserve">. </w:t>
       </w:r>
@@ -5030,16 +5905,34 @@
         <w:t>NLTK</w:t>
       </w:r>
       <w:r>
-        <w:t xml:space="preserve"> обладает большим функционалом для обработки естественного языка. Мы применяли эту библиотеку для токенизации – выделения предложений в тексте.</w:t>
+        <w:t xml:space="preserve"> обладает большим функционалом для обработки естественного языка. Мы применяли эту библиотеку для </w:t>
+      </w:r>
+      <w:proofErr w:type="spellStart"/>
+      <w:r>
+        <w:t>токенизации</w:t>
+      </w:r>
+      <w:proofErr w:type="spellEnd"/>
+      <w:r>
+        <w:t xml:space="preserve"> – выделения предложений в тексте.</w:t>
       </w:r>
       <w:r>
         <w:t xml:space="preserve"> Библиотека </w:t>
       </w:r>
+      <w:proofErr w:type="spellStart"/>
       <w:r>
         <w:t>ruwordnet</w:t>
       </w:r>
-      <w:r>
-        <w:t xml:space="preserve"> содержит в себе базу синонимов, гипонимов гиперонимов, а также производных слов русского языка.</w:t>
+      <w:proofErr w:type="spellEnd"/>
+      <w:r>
+        <w:t xml:space="preserve"> содержит в себе базу синонимов, гипонимов </w:t>
+      </w:r>
+      <w:proofErr w:type="spellStart"/>
+      <w:r>
+        <w:t>гиперонимов</w:t>
+      </w:r>
+      <w:proofErr w:type="spellEnd"/>
+      <w:r>
+        <w:t>, а также производных слов русского языка.</w:t>
       </w:r>
     </w:p>
     <w:p>
@@ -5133,7 +6026,15 @@
         <w:t>Flask</w:t>
       </w:r>
       <w:r>
-        <w:t xml:space="preserve"> – микрофреймворк для создания веб-приложений, предоставляющий</w:t>
+        <w:t xml:space="preserve"> – </w:t>
+      </w:r>
+      <w:proofErr w:type="spellStart"/>
+      <w:r>
+        <w:t>микрофреймворк</w:t>
+      </w:r>
+      <w:proofErr w:type="spellEnd"/>
+      <w:r>
+        <w:t xml:space="preserve"> для создания веб-приложений, предоставляющий</w:t>
       </w:r>
       <w:r>
         <w:t xml:space="preserve"> </w:t>
@@ -5197,6 +6098,7 @@
         <w:rPr>
           <w:lang w:val="en-US"/>
         </w:rPr>
+        <w:lastRenderedPageBreak/>
         <w:t>CSS</w:t>
       </w:r>
       <w:r>
@@ -5221,7 +6123,23 @@
           <w:color w:val="333333"/>
           <w:shd w:val="clear" w:color="auto" w:fill="FFFFFF"/>
         </w:rPr>
-        <w:t xml:space="preserve"> мультипарадигменный </w:t>
+        <w:t xml:space="preserve"> </w:t>
+      </w:r>
+      <w:proofErr w:type="spellStart"/>
+      <w:r>
+        <w:rPr>
+          <w:color w:val="333333"/>
+          <w:shd w:val="clear" w:color="auto" w:fill="FFFFFF"/>
+        </w:rPr>
+        <w:t>мультипарадигменный</w:t>
+      </w:r>
+      <w:proofErr w:type="spellEnd"/>
+      <w:r>
+        <w:rPr>
+          <w:color w:val="333333"/>
+          <w:shd w:val="clear" w:color="auto" w:fill="FFFFFF"/>
+        </w:rPr>
+        <w:t xml:space="preserve"> </w:t>
       </w:r>
       <w:r>
         <w:t xml:space="preserve">язык программирования. В основном используется в браузерах для того, чтобы пользователь мог комфортно взаимодействовать со страницей. Технология </w:t>
@@ -5233,11 +6151,7 @@
         <w:t>ajax</w:t>
       </w:r>
       <w:r>
-        <w:t xml:space="preserve"> используется для фонового </w:t>
-      </w:r>
-      <w:r>
-        <w:lastRenderedPageBreak/>
-        <w:t xml:space="preserve">обмена данными между пользователем и сервером, что позволяет клиентам отправлять и получать данные без обновления страниц. </w:t>
+        <w:t xml:space="preserve"> используется для фонового обмена данными между пользователем и сервером, что позволяет клиентам отправлять и получать данные без обновления страниц. </w:t>
       </w:r>
     </w:p>
     <w:p/>
@@ -5263,7 +6177,15 @@
         <w:ind w:firstLine="709"/>
       </w:pPr>
       <w:r>
-        <w:t xml:space="preserve">Сформировать и разметить датасет на основе 3503 текстов публицистической и информационной направленности </w:t>
+        <w:t xml:space="preserve">Сформировать и разметить </w:t>
+      </w:r>
+      <w:proofErr w:type="spellStart"/>
+      <w:r>
+        <w:t>датасет</w:t>
+      </w:r>
+      <w:proofErr w:type="spellEnd"/>
+      <w:r>
+        <w:t xml:space="preserve"> на основе 3503 текстов публицистической и информационной направленности </w:t>
       </w:r>
       <w:r>
         <w:t>корпуса несовершенных переводов</w:t>
@@ -5278,7 +6200,15 @@
         <w:t xml:space="preserve"> Тексты представляют собой студенческие переводы с английского на русский язык со средней длиной в предложениях 26,02, в словах – 437,30</w:t>
       </w:r>
       <w:r>
-        <w:t>. Требуется разбить тексты на предожения, перемешать предложения из разных текстов и разбить предложения на пары. Для каждой пары предложений вычислить значение целевой переменной.</w:t>
+        <w:t xml:space="preserve">. Требуется разбить тексты на </w:t>
+      </w:r>
+      <w:proofErr w:type="spellStart"/>
+      <w:r>
+        <w:t>предожения</w:t>
+      </w:r>
+      <w:proofErr w:type="spellEnd"/>
+      <w:r>
+        <w:t>, перемешать предложения из разных текстов и разбить предложения на пары. Для каждой пары предложений вычислить значение целевой переменной.</w:t>
       </w:r>
     </w:p>
     <w:p>
@@ -5345,12 +6275,14 @@
       <w:r>
         <w:t xml:space="preserve">: </w:t>
       </w:r>
+      <w:proofErr w:type="spellStart"/>
       <w:r>
         <w:rPr>
           <w:lang w:val="en-US"/>
         </w:rPr>
         <w:t>rubert</w:t>
       </w:r>
+      <w:proofErr w:type="spellEnd"/>
       <w:r>
         <w:t>-</w:t>
       </w:r>
@@ -5372,12 +6304,14 @@
       <w:r>
         <w:t xml:space="preserve">, </w:t>
       </w:r>
+      <w:proofErr w:type="spellStart"/>
       <w:r>
         <w:rPr>
           <w:lang w:val="en-US"/>
         </w:rPr>
         <w:t>sbert</w:t>
       </w:r>
+      <w:proofErr w:type="spellEnd"/>
       <w:r>
         <w:t>_</w:t>
       </w:r>
@@ -5390,39 +6324,47 @@
       <w:r>
         <w:t>_</w:t>
       </w:r>
+      <w:proofErr w:type="spellStart"/>
       <w:r>
         <w:rPr>
           <w:lang w:val="en-US"/>
         </w:rPr>
         <w:t>nlu</w:t>
       </w:r>
+      <w:proofErr w:type="spellEnd"/>
       <w:r>
         <w:t>_</w:t>
       </w:r>
+      <w:proofErr w:type="spellStart"/>
       <w:r>
         <w:rPr>
           <w:lang w:val="en-US"/>
         </w:rPr>
         <w:t>ru</w:t>
       </w:r>
+      <w:proofErr w:type="spellEnd"/>
       <w:r>
         <w:t xml:space="preserve">, </w:t>
       </w:r>
+      <w:proofErr w:type="spellStart"/>
       <w:r>
         <w:rPr>
           <w:lang w:val="en-US"/>
         </w:rPr>
         <w:t>CatBoostRegressor</w:t>
       </w:r>
+      <w:proofErr w:type="spellEnd"/>
       <w:r>
         <w:t xml:space="preserve">, </w:t>
       </w:r>
+      <w:proofErr w:type="spellStart"/>
       <w:r>
         <w:rPr>
           <w:lang w:val="en-US"/>
         </w:rPr>
         <w:t>Bayessian</w:t>
       </w:r>
+      <w:proofErr w:type="spellEnd"/>
       <w:r>
         <w:t xml:space="preserve"> </w:t>
       </w:r>
@@ -5435,12 +6377,14 @@
       <w:r>
         <w:t xml:space="preserve">, </w:t>
       </w:r>
+      <w:proofErr w:type="spellStart"/>
       <w:r>
         <w:rPr>
           <w:lang w:val="en-US"/>
         </w:rPr>
         <w:t>LassoLarsCV</w:t>
       </w:r>
+      <w:proofErr w:type="spellEnd"/>
       <w:r>
         <w:t xml:space="preserve">, </w:t>
       </w:r>
@@ -5456,26 +6400,70 @@
       <w:r>
         <w:t xml:space="preserve">При проведении сравнительного анализа требуется использовать различные способы представлений: </w:t>
       </w:r>
-      <w:r>
-        <w:t>эмбеддинги sentence transformers</w:t>
-      </w:r>
-      <w:r>
-        <w:t>, tf-idf,</w:t>
-      </w:r>
+      <w:proofErr w:type="spellStart"/>
+      <w:r>
+        <w:t>эмбеддинги</w:t>
+      </w:r>
+      <w:proofErr w:type="spellEnd"/>
       <w:r>
         <w:t xml:space="preserve"> </w:t>
       </w:r>
-      <w:r>
-        <w:t>elmo, fasttext</w:t>
-      </w:r>
+      <w:proofErr w:type="spellStart"/>
+      <w:r>
+        <w:t>sentence</w:t>
+      </w:r>
+      <w:proofErr w:type="spellEnd"/>
+      <w:r>
+        <w:t xml:space="preserve"> </w:t>
+      </w:r>
+      <w:proofErr w:type="spellStart"/>
+      <w:r>
+        <w:t>transformers</w:t>
+      </w:r>
+      <w:proofErr w:type="spellEnd"/>
+      <w:r>
+        <w:t xml:space="preserve">, </w:t>
+      </w:r>
+      <w:proofErr w:type="spellStart"/>
+      <w:r>
+        <w:t>tf-idf</w:t>
+      </w:r>
+      <w:proofErr w:type="spellEnd"/>
       <w:r>
         <w:t>,</w:t>
       </w:r>
       <w:r>
+        <w:t xml:space="preserve"> </w:t>
+      </w:r>
+      <w:proofErr w:type="spellStart"/>
+      <w:r>
+        <w:t>elmo</w:t>
+      </w:r>
+      <w:proofErr w:type="spellEnd"/>
+      <w:r>
+        <w:t xml:space="preserve">, </w:t>
+      </w:r>
+      <w:proofErr w:type="spellStart"/>
+      <w:r>
+        <w:t>fasttext</w:t>
+      </w:r>
+      <w:proofErr w:type="spellEnd"/>
+      <w:r>
+        <w:t>,</w:t>
+      </w:r>
+      <w:r>
         <w:t xml:space="preserve"> word2vec.</w:t>
       </w:r>
       <w:r>
-        <w:t xml:space="preserve"> Найти оптимальные гиперпараметры модели.</w:t>
+        <w:t xml:space="preserve"> Найти оптимальные </w:t>
+      </w:r>
+      <w:proofErr w:type="spellStart"/>
+      <w:r>
+        <w:t>гиперпараметры</w:t>
+      </w:r>
+      <w:proofErr w:type="spellEnd"/>
+      <w:r>
+        <w:t xml:space="preserve"> модели.</w:t>
       </w:r>
     </w:p>
     <w:p>
@@ -5492,7 +6480,7 @@
         <w:rPr>
           <w:lang w:val="en-US"/>
         </w:rPr>
-        <w:t>beackend</w:t>
+        <w:t>backend</w:t>
       </w:r>
       <w:r>
         <w:t xml:space="preserve"> и </w:t>
@@ -5523,6 +6511,7 @@
     </w:p>
     <w:p>
       <w:r>
+        <w:lastRenderedPageBreak/>
         <w:br w:type="page"/>
       </w:r>
     </w:p>
@@ -5665,12 +6654,14 @@
           <w:lang w:val="en-US"/>
         </w:rPr>
       </w:pPr>
+      <w:proofErr w:type="spellStart"/>
       <w:r>
         <w:rPr>
           <w:lang w:val="en-US"/>
         </w:rPr>
         <w:t>css</w:t>
       </w:r>
+      <w:proofErr w:type="spellEnd"/>
     </w:p>
     <w:p>
       <w:pPr>
@@ -5725,12 +6716,14 @@
           <w:lang w:val="en-US"/>
         </w:rPr>
       </w:pPr>
+      <w:proofErr w:type="spellStart"/>
       <w:r>
         <w:rPr>
           <w:lang w:val="en-US"/>
         </w:rPr>
         <w:t>js</w:t>
       </w:r>
+      <w:proofErr w:type="spellEnd"/>
     </w:p>
     <w:p>
       <w:pPr>
@@ -5885,12 +6878,14 @@
           <w:lang w:val="en-US"/>
         </w:rPr>
       </w:pPr>
+      <w:proofErr w:type="spellStart"/>
       <w:r>
         <w:rPr>
           <w:lang w:val="en-US"/>
         </w:rPr>
         <w:t>best_model</w:t>
       </w:r>
+      <w:proofErr w:type="spellEnd"/>
     </w:p>
     <w:p>
       <w:pPr>
@@ -5912,12 +6907,14 @@
       <w:r>
         <w:t>.</w:t>
       </w:r>
+      <w:proofErr w:type="spellStart"/>
       <w:r>
         <w:rPr>
           <w:lang w:val="en-US"/>
         </w:rPr>
         <w:t>css</w:t>
       </w:r>
+      <w:proofErr w:type="spellEnd"/>
       <w:r>
         <w:t xml:space="preserve"> – файл с описанием </w:t>
       </w:r>
@@ -5968,12 +6965,14 @@
       <w:r>
         <w:t>.</w:t>
       </w:r>
+      <w:proofErr w:type="spellStart"/>
       <w:r>
         <w:rPr>
           <w:lang w:val="en-US"/>
         </w:rPr>
         <w:t>css</w:t>
       </w:r>
+      <w:proofErr w:type="spellEnd"/>
       <w:r>
         <w:t xml:space="preserve"> – библиотека стил</w:t>
       </w:r>
@@ -6000,12 +6999,14 @@
       <w:r>
         <w:t>.</w:t>
       </w:r>
+      <w:proofErr w:type="spellStart"/>
       <w:r>
         <w:rPr>
           <w:lang w:val="en-US"/>
         </w:rPr>
         <w:t>js</w:t>
       </w:r>
+      <w:proofErr w:type="spellEnd"/>
       <w:r>
         <w:t xml:space="preserve"> </w:t>
       </w:r>
@@ -6059,12 +7060,14 @@
       <w:pPr>
         <w:ind w:firstLine="720"/>
       </w:pPr>
+      <w:proofErr w:type="spellStart"/>
       <w:r>
         <w:rPr>
           <w:lang w:val="en-US"/>
         </w:rPr>
         <w:t>jquery</w:t>
       </w:r>
+      <w:proofErr w:type="spellEnd"/>
       <w:r>
         <w:t>-3.4.1.</w:t>
       </w:r>
@@ -6077,12 +7080,14 @@
       <w:r>
         <w:t>.</w:t>
       </w:r>
+      <w:proofErr w:type="spellStart"/>
       <w:r>
         <w:rPr>
           <w:lang w:val="en-US"/>
         </w:rPr>
         <w:t>js</w:t>
       </w:r>
+      <w:proofErr w:type="spellEnd"/>
       <w:r>
         <w:t xml:space="preserve"> – </w:t>
       </w:r>
@@ -6135,12 +7140,14 @@
       <w:r>
         <w:t>.</w:t>
       </w:r>
+      <w:proofErr w:type="spellStart"/>
       <w:r>
         <w:rPr>
           <w:lang w:val="en-US"/>
         </w:rPr>
         <w:t>py</w:t>
       </w:r>
+      <w:proofErr w:type="spellEnd"/>
       <w:r>
         <w:t xml:space="preserve"> </w:t>
       </w:r>
@@ -6203,12 +7210,14 @@
       <w:r>
         <w:t>.</w:t>
       </w:r>
+      <w:proofErr w:type="spellStart"/>
       <w:r>
         <w:rPr>
           <w:lang w:val="en-US"/>
         </w:rPr>
         <w:t>py</w:t>
       </w:r>
+      <w:proofErr w:type="spellEnd"/>
       <w:r>
         <w:t xml:space="preserve"> – файл с описанием параметров приложения</w:t>
       </w:r>
@@ -6221,7 +7230,13 @@
         <w:rPr>
           <w:lang w:val="en-US"/>
         </w:rPr>
-        <w:t>prosecc</w:t>
+        <w:t>pro</w:t>
+      </w:r>
+      <w:r>
+        <w:rPr>
+          <w:lang w:val="en-US"/>
+        </w:rPr>
+        <w:t>cess</w:t>
       </w:r>
       <w:r>
         <w:t>_</w:t>
@@ -6244,12 +7259,14 @@
       <w:r>
         <w:t>.</w:t>
       </w:r>
+      <w:proofErr w:type="spellStart"/>
       <w:r>
         <w:rPr>
           <w:lang w:val="en-US"/>
         </w:rPr>
         <w:t>py</w:t>
       </w:r>
+      <w:proofErr w:type="spellEnd"/>
       <w:r>
         <w:t xml:space="preserve"> – </w:t>
       </w:r>
@@ -6295,7 +7312,11 @@
         <w:t xml:space="preserve"> – файл, содержащий </w:t>
       </w:r>
       <w:r>
-        <w:t>данные обученной модели</w:t>
+        <w:t xml:space="preserve">данные обученной </w:t>
+      </w:r>
+      <w:proofErr w:type="gramStart"/>
+      <w:r>
+        <w:t>модели</w:t>
       </w:r>
       <w:r>
         <w:t xml:space="preserve"> </w:t>
@@ -6310,11 +7331,26 @@
         </w:rPr>
         <w:t>r</w:t>
       </w:r>
+      <w:proofErr w:type="spellStart"/>
       <w:r>
         <w:rPr>
           <w:i/>
         </w:rPr>
-        <w:t>ubert_base_cased .</w:t>
+        <w:t>ubert</w:t>
+      </w:r>
+      <w:proofErr w:type="gramEnd"/>
+      <w:r>
+        <w:rPr>
+          <w:i/>
+        </w:rPr>
+        <w:t>_base_cased</w:t>
+      </w:r>
+      <w:proofErr w:type="spellEnd"/>
+      <w:r>
+        <w:rPr>
+          <w:i/>
+        </w:rPr>
+        <w:t xml:space="preserve"> .</w:t>
       </w:r>
     </w:p>
     <w:p>
@@ -6346,22 +7382,39 @@
           <w:b/>
           <w:bCs/>
         </w:rPr>
-        <w:t>. Формирование датасета</w:t>
-      </w:r>
-    </w:p>
-    <w:p>
-      <w:pPr>
-        <w:ind w:firstLine="709"/>
-      </w:pPr>
+        <w:t xml:space="preserve">. Формирование </w:t>
+      </w:r>
+      <w:proofErr w:type="spellStart"/>
       <w:r>
         <w:rPr>
           <w:b/>
           <w:bCs/>
         </w:rPr>
+        <w:t>датасета</w:t>
+      </w:r>
+      <w:proofErr w:type="spellEnd"/>
+    </w:p>
+    <w:p>
+      <w:pPr>
+        <w:ind w:firstLine="709"/>
+      </w:pPr>
+      <w:r>
+        <w:rPr>
+          <w:b/>
+          <w:bCs/>
+        </w:rPr>
         <w:tab/>
       </w:r>
       <w:r>
-        <w:t xml:space="preserve">Нами был сформирован датасет </w:t>
+        <w:t xml:space="preserve">Нами был сформирован </w:t>
+      </w:r>
+      <w:proofErr w:type="spellStart"/>
+      <w:r>
+        <w:t>датасет</w:t>
+      </w:r>
+      <w:proofErr w:type="spellEnd"/>
+      <w:r>
+        <w:t xml:space="preserve"> </w:t>
       </w:r>
       <w:r>
         <w:t>на основе 3503 текстов публицистической и информационной направленности</w:t>
@@ -6382,7 +7435,15 @@
         <w:t xml:space="preserve"> </w:t>
       </w:r>
       <w:r>
-        <w:t xml:space="preserve">Исходные тексты с помощью токенизатора библиотеки NLTK </w:t>
+        <w:t xml:space="preserve">Исходные тексты с помощью </w:t>
+      </w:r>
+      <w:proofErr w:type="spellStart"/>
+      <w:r>
+        <w:t>токенизатора</w:t>
+      </w:r>
+      <w:proofErr w:type="spellEnd"/>
+      <w:r>
+        <w:t xml:space="preserve"> библиотеки NLTK </w:t>
       </w:r>
       <w:r>
         <w:t>[</w:t>
@@ -6550,13 +7611,7 @@
         <w:t>)</w:t>
       </w:r>
       <w:r>
-        <w:t xml:space="preserve"> </w:t>
-      </w:r>
-      <w:r>
-        <w:t>— понятие, выражающее частную сущность по отношению к другому, более общему понятию</w:t>
-      </w:r>
-      <w:r>
-        <w:t>;</w:t>
+        <w:t xml:space="preserve"> — понятие, выражающее частную сущность по отношению к другому, более общему понятию;</w:t>
       </w:r>
     </w:p>
     <w:p>
@@ -6567,9 +7622,11 @@
         </w:numPr>
         <w:ind w:left="0" w:firstLine="709"/>
       </w:pPr>
+      <w:proofErr w:type="spellStart"/>
       <w:r>
         <w:t>гиперонимом</w:t>
       </w:r>
+      <w:proofErr w:type="spellEnd"/>
       <w:r>
         <w:t xml:space="preserve"> </w:t>
       </w:r>
@@ -6607,10 +7664,7 @@
         </m:sSub>
       </m:oMath>
       <w:r>
-        <w:t xml:space="preserve">) </w:t>
-      </w:r>
-      <w:r>
-        <w:t xml:space="preserve">— слово с более широким значением, выражающее общее, </w:t>
+        <w:t xml:space="preserve">) — слово с более широким значением, выражающее общее, </w:t>
       </w:r>
       <w:r>
         <w:t>родовое</w:t>
@@ -6637,10 +7691,7 @@
         <w:t>производным</w:t>
       </w:r>
       <w:r>
-        <w:t xml:space="preserve"> </w:t>
-      </w:r>
-      <w:r>
-        <w:t>(</w:t>
+        <w:t xml:space="preserve"> (</w:t>
       </w:r>
       <m:oMath>
         <m:sSub>
@@ -6679,13 +7730,7 @@
         <w:rPr>
           <w:rStyle w:val="hgkelc"/>
         </w:rPr>
-        <w:t>слово, образованное, произведённое от какого-либо другого слова или словосочетания</w:t>
-      </w:r>
-      <w:r>
-        <w:rPr>
-          <w:rStyle w:val="hgkelc"/>
-        </w:rPr>
-        <w:t>;</w:t>
+        <w:t>слово, образованное, произведённое от какого-либо другого слова или словосочетания;</w:t>
       </w:r>
     </w:p>
     <w:p>
@@ -6739,13 +7784,7 @@
         </m:sSub>
       </m:oMath>
       <w:r>
-        <w:t>)</w:t>
-      </w:r>
-      <w:r>
-        <w:t>;</w:t>
-      </w:r>
-      <w:r>
-        <w:t xml:space="preserve"> </w:t>
+        <w:t xml:space="preserve">); </w:t>
       </w:r>
     </w:p>
     <w:p>
@@ -6760,10 +7799,7 @@
         <w:t xml:space="preserve">отсылкой </w:t>
       </w:r>
       <w:r>
-        <w:t>(ссылкой)</w:t>
-      </w:r>
-      <w:r>
-        <w:t xml:space="preserve"> </w:t>
+        <w:t xml:space="preserve">(ссылкой) </w:t>
       </w:r>
       <w:r>
         <w:t>для другого</w:t>
@@ -6830,8 +7866,13 @@
         <w:ind w:firstLine="709"/>
       </w:pPr>
       <w:r>
-        <w:t>Методы для нахождения признаков 1–3 используют библиотеку ruwordnet</w:t>
-      </w:r>
+        <w:t xml:space="preserve">Методы для нахождения признаков 1–3 используют библиотеку </w:t>
+      </w:r>
+      <w:proofErr w:type="spellStart"/>
+      <w:r>
+        <w:t>ruwordnet</w:t>
+      </w:r>
+      <w:proofErr w:type="spellEnd"/>
       <w:r>
         <w:t xml:space="preserve"> </w:t>
       </w:r>
@@ -6842,17 +7883,46 @@
         <w:t>9</w:t>
       </w:r>
       <w:r>
-        <w:t>], предоставляющую интерфейс для работы с одноименным тезаурусом. Он хранит информацию о синсетах – группах синонимичных слов, бинарно соответствующих другим группам посредством разметки: «гипонимы–</w:t>
-      </w:r>
+        <w:t xml:space="preserve">], предоставляющую интерфейс для работы с одноименным тезаурусом. Он хранит информацию о </w:t>
+      </w:r>
+      <w:proofErr w:type="spellStart"/>
+      <w:r>
+        <w:t>синсетах</w:t>
+      </w:r>
+      <w:proofErr w:type="spellEnd"/>
+      <w:r>
+        <w:t xml:space="preserve"> – группах синонимичных слов, бинарно соответствующих другим группам посредством разметки: «гипонимы–</w:t>
+      </w:r>
+      <w:proofErr w:type="spellStart"/>
       <w:r>
         <w:lastRenderedPageBreak/>
-        <w:t xml:space="preserve">гиперонимы», «производные–производящие» и т. д. Для поиска синсетов токены были приведены к нормальным формам, исключены знаки пунктуации. </w:t>
+        <w:t>гиперонимы</w:t>
+      </w:r>
+      <w:proofErr w:type="spellEnd"/>
+      <w:r>
+        <w:t xml:space="preserve">», «производные–производящие» и т. д. Для поиска </w:t>
+      </w:r>
+      <w:proofErr w:type="spellStart"/>
+      <w:r>
+        <w:t>синсетов</w:t>
+      </w:r>
+      <w:proofErr w:type="spellEnd"/>
+      <w:r>
+        <w:t xml:space="preserve"> токены были приведены к нормальным формам, исключены знаки пунктуации. </w:t>
       </w:r>
       <w:r>
         <w:t xml:space="preserve">Условием окончания работы методов являлось </w:t>
       </w:r>
       <w:r>
-        <w:t>наличие нормальной формы конкретного токена в плоском списке синсетов соседнего предложения</w:t>
+        <w:t xml:space="preserve">наличие нормальной формы конкретного токена в плоском списке </w:t>
+      </w:r>
+      <w:proofErr w:type="spellStart"/>
+      <w:r>
+        <w:t>синсетов</w:t>
+      </w:r>
+      <w:proofErr w:type="spellEnd"/>
+      <w:r>
+        <w:t xml:space="preserve"> соседнего предложения</w:t>
       </w:r>
       <w:r>
         <w:t>.</w:t>
@@ -6863,7 +7933,15 @@
         <w:ind w:firstLine="709"/>
       </w:pPr>
       <w:r>
-        <w:t>Признаки 4 – 5 рассчитываются с использованием модуля stem библиотеки NLTK и морфологического анализатора pymorphy2</w:t>
+        <w:t xml:space="preserve">Признаки 4 – 5 рассчитываются с использованием модуля </w:t>
+      </w:r>
+      <w:proofErr w:type="spellStart"/>
+      <w:r>
+        <w:t>stem</w:t>
+      </w:r>
+      <w:proofErr w:type="spellEnd"/>
+      <w:r>
+        <w:t xml:space="preserve"> библиотеки NLTK и морфологического анализатора pymorphy2</w:t>
       </w:r>
       <w:r>
         <w:t xml:space="preserve"> </w:t>
@@ -6875,7 +7953,15 @@
         <w:t>10</w:t>
       </w:r>
       <w:r>
-        <w:t xml:space="preserve">].  Для токенов соседних предложений создаются 2 списка стемов (основ слов) </w:t>
+        <w:t xml:space="preserve">].  Для токенов соседних предложений создаются 2 списка </w:t>
+      </w:r>
+      <w:proofErr w:type="spellStart"/>
+      <w:r>
+        <w:t>стемов</w:t>
+      </w:r>
+      <w:proofErr w:type="spellEnd"/>
+      <w:r>
+        <w:t xml:space="preserve"> (основ слов) </w:t>
       </w:r>
       <m:oMath>
         <m:r>
@@ -7261,7 +8347,10 @@
         <w:t>ы</w:t>
       </w:r>
       <w:r>
-        <w:t>й набор содержит</w:t>
+        <w:t>й</w:t>
+      </w:r>
+      <w:r>
+        <w:t xml:space="preserve"> набор содержит</w:t>
       </w:r>
       <w:r>
         <w:t xml:space="preserve"> </w:t>
@@ -7276,7 +8365,15 @@
         <w:t xml:space="preserve">. </w:t>
       </w:r>
       <w:r>
-        <w:t xml:space="preserve">Таким образом, в датасете </w:t>
+        <w:t xml:space="preserve">Таким образом, в </w:t>
+      </w:r>
+      <w:proofErr w:type="spellStart"/>
+      <w:r>
+        <w:t>датасете</w:t>
+      </w:r>
+      <w:proofErr w:type="spellEnd"/>
+      <w:r>
+        <w:t xml:space="preserve"> </w:t>
       </w:r>
       <w:r>
         <w:t>6501</w:t>
@@ -7328,29 +8425,62 @@
         <w:ind w:firstLine="709"/>
       </w:pPr>
       <w:r>
-        <w:t>Для обучения моделей требовалось перевести пары предложений в векторы. Э</w:t>
-      </w:r>
-      <w:r>
-        <w:t>мбеддинги sentence transformers</w:t>
-      </w:r>
-      <w:r>
-        <w:t xml:space="preserve">, tf-idf предоставляли готовый функционал для векторизации предложений, тогда как модели </w:t>
-      </w:r>
+        <w:t xml:space="preserve">Для обучения моделей требовалось перевести пары предложений в векторы. </w:t>
+      </w:r>
+      <w:proofErr w:type="spellStart"/>
+      <w:r>
+        <w:t>Э</w:t>
+      </w:r>
+      <w:r>
+        <w:t>мбеддинги</w:t>
+      </w:r>
+      <w:proofErr w:type="spellEnd"/>
+      <w:r>
+        <w:t xml:space="preserve"> </w:t>
+      </w:r>
+      <w:proofErr w:type="spellStart"/>
+      <w:r>
+        <w:t>sentence</w:t>
+      </w:r>
+      <w:proofErr w:type="spellEnd"/>
+      <w:r>
+        <w:t xml:space="preserve"> </w:t>
+      </w:r>
+      <w:proofErr w:type="spellStart"/>
+      <w:r>
+        <w:t>transformers</w:t>
+      </w:r>
+      <w:proofErr w:type="spellEnd"/>
+      <w:r>
+        <w:t xml:space="preserve">, </w:t>
+      </w:r>
+      <w:proofErr w:type="spellStart"/>
+      <w:r>
+        <w:t>tf-idf</w:t>
+      </w:r>
+      <w:proofErr w:type="spellEnd"/>
+      <w:r>
+        <w:t xml:space="preserve"> предоставляли готовый функционал для векторизации предложений, тогда как модели </w:t>
+      </w:r>
+      <w:proofErr w:type="spellStart"/>
       <w:r>
         <w:rPr>
           <w:lang w:val="en-US"/>
         </w:rPr>
         <w:t>elmo</w:t>
       </w:r>
+      <w:proofErr w:type="spellEnd"/>
       <w:r>
         <w:t xml:space="preserve">, </w:t>
       </w:r>
+      <w:proofErr w:type="spellStart"/>
       <w:r>
         <w:rPr>
           <w:lang w:val="en-US"/>
         </w:rPr>
         <w:t>fasttext</w:t>
       </w:r>
+      <w:proofErr w:type="spellEnd"/>
       <w:r>
         <w:t xml:space="preserve">, </w:t>
       </w:r>
@@ -7363,12 +8493,14 @@
       <w:r>
         <w:t>2</w:t>
       </w:r>
+      <w:proofErr w:type="spellStart"/>
       <w:r>
         <w:rPr>
           <w:lang w:val="en-US"/>
         </w:rPr>
         <w:t>vec</w:t>
       </w:r>
+      <w:proofErr w:type="spellEnd"/>
       <w:r>
         <w:t xml:space="preserve"> </w:t>
       </w:r>
@@ -7385,19 +8517,43 @@
         <w:t>требуется из</w:t>
       </w:r>
       <w:r>
-        <w:t xml:space="preserve"> эмбеддинг</w:t>
+        <w:t xml:space="preserve"> </w:t>
+      </w:r>
+      <w:proofErr w:type="spellStart"/>
+      <w:r>
+        <w:t>эмбеддинг</w:t>
       </w:r>
       <w:r>
         <w:t>ов</w:t>
       </w:r>
-      <w:r>
-        <w:t xml:space="preserve"> каждого слова в предложении получить эибеддинг для предложения. </w:t>
-      </w:r>
+      <w:proofErr w:type="spellEnd"/>
+      <w:r>
+        <w:t xml:space="preserve"> каждого слова в предложении получить </w:t>
+      </w:r>
+      <w:proofErr w:type="spellStart"/>
+      <w:r>
+        <w:t>э</w:t>
+      </w:r>
+      <w:r>
+        <w:t>м</w:t>
+      </w:r>
+      <w:r>
+        <w:t>беддинг</w:t>
+      </w:r>
+      <w:proofErr w:type="spellEnd"/>
+      <w:r>
+        <w:t xml:space="preserve"> для предложения. </w:t>
+      </w:r>
+      <w:proofErr w:type="spellStart"/>
       <w:r>
         <w:t>Э</w:t>
       </w:r>
       <w:r>
-        <w:t xml:space="preserve">мбеддинг </w:t>
+        <w:t>мбеддинг</w:t>
+      </w:r>
+      <w:proofErr w:type="spellEnd"/>
+      <w:r>
+        <w:t xml:space="preserve"> </w:t>
       </w:r>
       <w:r>
         <w:lastRenderedPageBreak/>
@@ -7407,7 +8563,23 @@
         <w:t>должен отражать</w:t>
       </w:r>
       <w:r>
-        <w:t xml:space="preserve"> смысл предложения. Есть два подхода к решению этой проблемы: суммировать эмбеддинги отдельных слов, усреднять эмбеддинги отдельных слов. Мы реализовали оба этих способа и заметили, что суммирование </w:t>
+        <w:t xml:space="preserve"> смысл предложения. Есть два подхода к решению этой проблемы: суммировать </w:t>
+      </w:r>
+      <w:proofErr w:type="spellStart"/>
+      <w:r>
+        <w:t>эмбеддинги</w:t>
+      </w:r>
+      <w:proofErr w:type="spellEnd"/>
+      <w:r>
+        <w:t xml:space="preserve"> отдельных слов, усреднять </w:t>
+      </w:r>
+      <w:proofErr w:type="spellStart"/>
+      <w:r>
+        <w:t>эмбеддинги</w:t>
+      </w:r>
+      <w:proofErr w:type="spellEnd"/>
+      <w:r>
+        <w:t xml:space="preserve"> отдельных слов. Мы реализовали оба этих способа и заметили, что суммирование </w:t>
       </w:r>
       <w:r>
         <w:t>хуже</w:t>
@@ -7428,23 +8600,23 @@
         <w:t>был выбран</w:t>
       </w:r>
       <w:r>
-        <w:t xml:space="preserve"> метод усреднения эмбеддингов отдельных слов для получения эмбеддингов предложений. При таком подходе векторы схожих по смыслу предложений будут близки, независимо от длинны этих предложений. </w:t>
-      </w:r>
-    </w:p>
-    <w:p>
-      <w:pPr>
-        <w:ind w:firstLine="709"/>
-      </w:pPr>
-      <w:r>
-        <w:rPr>
-          <w:highlight w:val="green"/>
-        </w:rPr>
-        <w:t>Нужно что-то сюда дописать. Пока слишком мало.</w:t>
-      </w:r>
-    </w:p>
-    <w:p>
-      <w:r>
-        <w:br w:type="page"/>
+        <w:t xml:space="preserve"> метод усреднения </w:t>
+      </w:r>
+      <w:proofErr w:type="spellStart"/>
+      <w:r>
+        <w:t>эмбеддингов</w:t>
+      </w:r>
+      <w:proofErr w:type="spellEnd"/>
+      <w:r>
+        <w:t xml:space="preserve"> отдельных слов для получения </w:t>
+      </w:r>
+      <w:proofErr w:type="spellStart"/>
+      <w:r>
+        <w:t>эмбеддингов</w:t>
+      </w:r>
+      <w:proofErr w:type="spellEnd"/>
+      <w:r>
+        <w:t xml:space="preserve"> предложений. При таком подходе векторы схожих по смыслу предложений будут близки, независимо от длинны этих предложений. </w:t>
       </w:r>
     </w:p>
     <w:p>
@@ -7454,12 +8626,324 @@
         <w:rPr>
           <w:b/>
           <w:bCs/>
+          <w:lang w:val="en-US"/>
         </w:rPr>
       </w:pPr>
       <w:r>
         <w:rPr>
           <w:b/>
           <w:bCs/>
+          <w:lang w:val="en-US"/>
+        </w:rPr>
+        <w:t xml:space="preserve">2.3 </w:t>
+      </w:r>
+      <w:r>
+        <w:rPr>
+          <w:b/>
+          <w:bCs/>
+        </w:rPr>
+        <w:t xml:space="preserve">Структура работы </w:t>
+      </w:r>
+      <w:r>
+        <w:rPr>
+          <w:b/>
+          <w:bCs/>
+          <w:lang w:val="en-US"/>
+        </w:rPr>
+        <w:t>web</w:t>
+      </w:r>
+      <w:r>
+        <w:rPr>
+          <w:b/>
+          <w:bCs/>
+        </w:rPr>
+        <w:t>-приложения</w:t>
+      </w:r>
+    </w:p>
+    <w:p>
+      <w:pPr>
+        <w:ind w:firstLine="0"/>
+      </w:pPr>
+      <w:r>
+        <w:t xml:space="preserve">Основной файл </w:t>
+      </w:r>
+      <w:r>
+        <w:rPr>
+          <w:lang w:val="en-US"/>
+        </w:rPr>
+        <w:t>app</w:t>
+      </w:r>
+      <w:r>
+        <w:t>.</w:t>
+      </w:r>
+      <w:proofErr w:type="spellStart"/>
+      <w:r>
+        <w:rPr>
+          <w:lang w:val="en-US"/>
+        </w:rPr>
+        <w:t>py</w:t>
+      </w:r>
+      <w:proofErr w:type="spellEnd"/>
+      <w:r>
+        <w:t>, в котором описаны все маршруты, также благодаря которому пользователь взаимодействует с приложение. Здесь описано три роутера</w:t>
+      </w:r>
+      <w:r>
+        <w:t>:</w:t>
+      </w:r>
+    </w:p>
+    <w:p>
+      <w:pPr>
+        <w:pStyle w:val="af"/>
+        <w:numPr>
+          <w:ilvl w:val="0"/>
+          <w:numId w:val="50"/>
+        </w:numPr>
+      </w:pPr>
+      <w:r>
+        <w:t>Роутер, который отправляет основную страницу</w:t>
+      </w:r>
+      <w:r>
+        <w:t>.</w:t>
+      </w:r>
+      <w:r>
+        <w:t xml:space="preserve"> </w:t>
+      </w:r>
+      <w:r>
+        <w:t xml:space="preserve">Эту функция </w:t>
+      </w:r>
+      <w:r>
+        <w:t xml:space="preserve">возвращает </w:t>
+      </w:r>
+      <w:proofErr w:type="spellStart"/>
+      <w:r>
+        <w:t>отрендеренный</w:t>
+      </w:r>
+      <w:proofErr w:type="spellEnd"/>
+      <w:r>
+        <w:t xml:space="preserve"> файл </w:t>
+      </w:r>
+      <w:r>
+        <w:rPr>
+          <w:lang w:val="en-US"/>
+        </w:rPr>
+        <w:t>index</w:t>
+      </w:r>
+      <w:r>
+        <w:t>.</w:t>
+      </w:r>
+      <w:r>
+        <w:rPr>
+          <w:lang w:val="en-US"/>
+        </w:rPr>
+        <w:t>html</w:t>
+      </w:r>
+    </w:p>
+    <w:p>
+      <w:pPr>
+        <w:pStyle w:val="af"/>
+        <w:numPr>
+          <w:ilvl w:val="0"/>
+          <w:numId w:val="50"/>
+        </w:numPr>
+      </w:pPr>
+      <w:r>
+        <w:t xml:space="preserve">Роутер, который обрабатывает </w:t>
+      </w:r>
+      <w:r>
+        <w:rPr>
+          <w:lang w:val="en-US"/>
+        </w:rPr>
+        <w:t>POST</w:t>
+      </w:r>
+      <w:r>
+        <w:t xml:space="preserve"> </w:t>
+      </w:r>
+      <w:r>
+        <w:t>запрос. Здесь происходит проверка текста, его обработка</w:t>
+      </w:r>
+      <w:r>
+        <w:t>,</w:t>
+      </w:r>
+      <w:r>
+        <w:t xml:space="preserve"> </w:t>
+      </w:r>
+      <w:proofErr w:type="spellStart"/>
+      <w:r>
+        <w:t>токенизация</w:t>
+      </w:r>
+      <w:proofErr w:type="spellEnd"/>
+      <w:r>
+        <w:t>, а потом обработка с помощью модели, которая подключается при запуске приложения.</w:t>
+      </w:r>
+    </w:p>
+    <w:p>
+      <w:pPr>
+        <w:pStyle w:val="af"/>
+        <w:numPr>
+          <w:ilvl w:val="0"/>
+          <w:numId w:val="50"/>
+        </w:numPr>
+      </w:pPr>
+      <w:r>
+        <w:t xml:space="preserve">Роутер, который отправляет </w:t>
+      </w:r>
+      <w:r>
+        <w:rPr>
+          <w:lang w:val="en-US"/>
+        </w:rPr>
+        <w:t>csv</w:t>
+      </w:r>
+      <w:r>
+        <w:t xml:space="preserve"> </w:t>
+      </w:r>
+      <w:r>
+        <w:t xml:space="preserve">файл </w:t>
+      </w:r>
+      <w:r>
+        <w:t xml:space="preserve">с отчетом </w:t>
+      </w:r>
+      <w:r>
+        <w:t>пользователю</w:t>
+      </w:r>
+      <w:r>
+        <w:t>. Здесь идет формирование отчета и его отправка с помощью</w:t>
+      </w:r>
+      <w:r>
+        <w:t xml:space="preserve"> </w:t>
+      </w:r>
+      <w:r>
+        <w:t>форм.</w:t>
+      </w:r>
+    </w:p>
+    <w:p>
+      <w:pPr>
+        <w:ind w:firstLine="360"/>
+      </w:pPr>
+      <w:r>
+        <w:t xml:space="preserve">Для удобства пользователя была использована технология </w:t>
+      </w:r>
+      <w:r>
+        <w:rPr>
+          <w:lang w:val="en-US"/>
+        </w:rPr>
+        <w:t>ajax</w:t>
+      </w:r>
+      <w:r>
+        <w:t>, которая позволяет серверу и клиенту обмениваться данными в фоновом режиме, благодаря этому при отправке формы или документа с текстом, пользователю не нужно ждать загрузки страницы вновь, лишь подождать обработку текста. Для ее работы также в этой же функции реализована отправк</w:t>
+      </w:r>
+      <w:r>
+        <w:t>а</w:t>
+      </w:r>
+      <w:r>
+        <w:t xml:space="preserve"> текста из документа, а не полного документа, что облегчает нагрузку сети. Чтобы это сделать, нужно из страницы пользователя выгрузить файл </w:t>
+      </w:r>
+      <w:r>
+        <w:t>или</w:t>
+      </w:r>
+      <w:r>
+        <w:t xml:space="preserve"> </w:t>
+      </w:r>
+      <w:r>
+        <w:t>текст</w:t>
+      </w:r>
+      <w:r>
+        <w:t>.</w:t>
+      </w:r>
+      <w:r>
+        <w:t xml:space="preserve"> </w:t>
+      </w:r>
+      <w:r>
+        <w:t xml:space="preserve"> И </w:t>
+      </w:r>
+      <w:r>
+        <w:t>отправить,</w:t>
+      </w:r>
+      <w:r>
+        <w:t xml:space="preserve"> используя метод </w:t>
+      </w:r>
+      <w:r>
+        <w:rPr>
+          <w:lang w:val="en-US"/>
+        </w:rPr>
+        <w:t>POST</w:t>
+      </w:r>
+      <w:r>
+        <w:t xml:space="preserve"> </w:t>
+      </w:r>
+      <w:r>
+        <w:t>на адрес</w:t>
+      </w:r>
+      <w:r>
+        <w:t>,</w:t>
+      </w:r>
+      <w:r>
+        <w:t xml:space="preserve"> </w:t>
+      </w:r>
+      <w:r>
+        <w:t xml:space="preserve">указанный в роутере, далее программа обработает данные и </w:t>
+      </w:r>
+      <w:r>
+        <w:lastRenderedPageBreak/>
+        <w:t xml:space="preserve">вернет ответ </w:t>
+      </w:r>
+      <w:r>
+        <w:t>клиенту</w:t>
+      </w:r>
+      <w:r>
+        <w:t>,</w:t>
+      </w:r>
+      <w:r>
+        <w:t xml:space="preserve"> функция обработает полученную информацию и</w:t>
+      </w:r>
+      <w:r>
+        <w:t xml:space="preserve"> отобразит</w:t>
+      </w:r>
+      <w:r>
+        <w:t xml:space="preserve"> ответ</w:t>
+      </w:r>
+      <w:r>
+        <w:t xml:space="preserve"> на </w:t>
+      </w:r>
+      <w:r>
+        <w:t xml:space="preserve">странице пользователя в виде таблицы. </w:t>
+      </w:r>
+    </w:p>
+    <w:p>
+      <w:pPr>
+        <w:ind w:firstLine="360"/>
+      </w:pPr>
+    </w:p>
+    <w:p>
+      <w:pPr>
+        <w:ind w:firstLine="709"/>
+      </w:pPr>
+    </w:p>
+    <w:p>
+      <w:pPr>
+        <w:ind w:firstLine="709"/>
+      </w:pPr>
+    </w:p>
+    <w:p>
+      <w:pPr>
+        <w:ind w:firstLine="709"/>
+      </w:pPr>
+      <w:r>
+        <w:br w:type="page"/>
+      </w:r>
+    </w:p>
+    <w:p>
+      <w:pPr>
+        <w:ind w:firstLine="0"/>
+        <w:jc w:val="center"/>
+        <w:rPr>
+          <w:b/>
+          <w:bCs/>
+        </w:rPr>
+      </w:pPr>
+      <w:r>
+        <w:rPr>
+          <w:b/>
+          <w:bCs/>
         </w:rPr>
         <w:lastRenderedPageBreak/>
         <w:t>Глава 3. Результаты работы</w:t>
@@ -7479,7 +8963,7 @@
           <w:b/>
           <w:bCs/>
         </w:rPr>
-        <w:t>3.1. Полученные метриики</w:t>
+        <w:t>3.1. Полученные метрики</w:t>
       </w:r>
     </w:p>
     <w:p>
@@ -7518,10 +9002,32 @@
         <w:rPr>
           <w:highlight w:val="white"/>
         </w:rPr>
-        <w:t xml:space="preserve"> показала rubert_base_cased </w:t>
-      </w:r>
-      <w:r>
-        <w:t xml:space="preserve">со следующими гиперпараметрами: число эпох – 1, скорость обучения – </w:t>
+        <w:t xml:space="preserve"> показала </w:t>
+      </w:r>
+      <w:proofErr w:type="spellStart"/>
+      <w:r>
+        <w:rPr>
+          <w:highlight w:val="white"/>
+        </w:rPr>
+        <w:t>rubert_base_cased</w:t>
+      </w:r>
+      <w:proofErr w:type="spellEnd"/>
+      <w:r>
+        <w:rPr>
+          <w:highlight w:val="white"/>
+        </w:rPr>
+        <w:t xml:space="preserve"> </w:t>
+      </w:r>
+      <w:r>
+        <w:t xml:space="preserve">со следующими </w:t>
+      </w:r>
+      <w:proofErr w:type="spellStart"/>
+      <w:r>
+        <w:t>гиперпараметрами</w:t>
+      </w:r>
+      <w:proofErr w:type="spellEnd"/>
+      <w:r>
+        <w:t xml:space="preserve">: число эпох – 1, скорость обучения – </w:t>
       </w:r>
       <m:oMath>
         <m:r>
@@ -7641,12 +9147,14 @@
                 <w:b/>
               </w:rPr>
             </w:pPr>
+            <w:proofErr w:type="spellStart"/>
             <w:r>
               <w:rPr>
                 <w:i/>
               </w:rPr>
               <w:t>mse</w:t>
             </w:r>
+            <w:proofErr w:type="spellEnd"/>
           </w:p>
         </w:tc>
         <w:tc>
@@ -7661,6 +9169,7 @@
                 <w:b/>
               </w:rPr>
             </w:pPr>
+            <w:proofErr w:type="spellStart"/>
             <w:r>
               <w:rPr>
                 <w:i/>
@@ -7668,6 +9177,7 @@
               </w:rPr>
               <w:t>mae</w:t>
             </w:r>
+            <w:proofErr w:type="spellEnd"/>
           </w:p>
         </w:tc>
       </w:tr>
@@ -7690,12 +9200,14 @@
               </w:rPr>
               <w:t>r</w:t>
             </w:r>
+            <w:proofErr w:type="spellStart"/>
             <w:r>
               <w:rPr>
                 <w:i/>
               </w:rPr>
               <w:t>ubert_base_cased</w:t>
             </w:r>
+            <w:proofErr w:type="spellEnd"/>
           </w:p>
         </w:tc>
         <w:tc>
@@ -7765,7 +9277,21 @@
               <w:rPr>
                 <w:lang w:val="en-US"/>
               </w:rPr>
-              <w:t xml:space="preserve">ai-forever/sbert_large_nlu_ru </w:t>
+              <w:t>ai-forever/</w:t>
+            </w:r>
+            <w:proofErr w:type="spellStart"/>
+            <w:r>
+              <w:rPr>
+                <w:lang w:val="en-US"/>
+              </w:rPr>
+              <w:t>sbert_large_nlu_ru</w:t>
+            </w:r>
+            <w:proofErr w:type="spellEnd"/>
+            <w:r>
+              <w:rPr>
+                <w:lang w:val="en-US"/>
+              </w:rPr>
+              <w:t xml:space="preserve"> </w:t>
             </w:r>
           </w:p>
         </w:tc>
@@ -7847,8 +9373,32 @@
                 <w:b/>
               </w:rPr>
             </w:pPr>
+            <w:proofErr w:type="spellStart"/>
             <w:r>
-              <w:t>BayesianRidge на эмбеддингах elmo длиной  1024</w:t>
+              <w:t>BayesianRidge</w:t>
+            </w:r>
+            <w:proofErr w:type="spellEnd"/>
+            <w:r>
+              <w:t xml:space="preserve"> на </w:t>
+            </w:r>
+            <w:proofErr w:type="spellStart"/>
+            <w:r>
+              <w:t>эмбеддингах</w:t>
+            </w:r>
+            <w:proofErr w:type="spellEnd"/>
+            <w:r>
+              <w:t xml:space="preserve"> </w:t>
+            </w:r>
+            <w:proofErr w:type="spellStart"/>
+            <w:r>
+              <w:t>elmo</w:t>
+            </w:r>
+            <w:proofErr w:type="spellEnd"/>
+            <w:r>
+              <w:t xml:space="preserve"> </w:t>
+            </w:r>
+            <w:r>
+              <w:t>длиной 1024</w:t>
             </w:r>
           </w:p>
         </w:tc>
@@ -7911,8 +9461,29 @@
                 <w:b/>
               </w:rPr>
             </w:pPr>
+            <w:proofErr w:type="spellStart"/>
             <w:r>
-              <w:t xml:space="preserve">LassoLarsCV на эмбеддингих elmo длиной 1024 </w:t>
+              <w:t>LassoLarsCV</w:t>
+            </w:r>
+            <w:proofErr w:type="spellEnd"/>
+            <w:r>
+              <w:t xml:space="preserve"> на </w:t>
+            </w:r>
+            <w:proofErr w:type="spellStart"/>
+            <w:r>
+              <w:t>эмбеддингих</w:t>
+            </w:r>
+            <w:proofErr w:type="spellEnd"/>
+            <w:r>
+              <w:t xml:space="preserve"> </w:t>
+            </w:r>
+            <w:proofErr w:type="spellStart"/>
+            <w:r>
+              <w:t>elmo</w:t>
+            </w:r>
+            <w:proofErr w:type="spellEnd"/>
+            <w:r>
+              <w:t xml:space="preserve"> длиной 1024 </w:t>
             </w:r>
           </w:p>
         </w:tc>
@@ -8010,11 +9581,19 @@
                 <w:lang w:val="en-US"/>
               </w:rPr>
             </w:pPr>
+            <w:proofErr w:type="spellStart"/>
             <w:r>
               <w:rPr>
                 <w:lang w:val="en-US"/>
               </w:rPr>
-              <w:t xml:space="preserve">LassoLarsCV </w:t>
+              <w:t>LassoLarsCV</w:t>
+            </w:r>
+            <w:proofErr w:type="spellEnd"/>
+            <w:r>
+              <w:rPr>
+                <w:lang w:val="en-US"/>
+              </w:rPr>
+              <w:t xml:space="preserve"> </w:t>
             </w:r>
             <w:r>
               <w:t>на</w:t>
@@ -8025,9 +9604,11 @@
               </w:rPr>
               <w:t xml:space="preserve"> </w:t>
             </w:r>
+            <w:proofErr w:type="spellStart"/>
             <w:r>
               <w:t>эмбеддингах</w:t>
             </w:r>
+            <w:proofErr w:type="spellEnd"/>
             <w:r>
               <w:rPr>
                 <w:lang w:val="en-US"/>
@@ -8041,8 +9622,16 @@
               <w:rPr>
                 <w:lang w:val="en-US"/>
               </w:rPr>
-              <w:t xml:space="preserve"> rubert_base_cased</w:t>
+              <w:t xml:space="preserve"> </w:t>
             </w:r>
+            <w:proofErr w:type="spellStart"/>
+            <w:r>
+              <w:rPr>
+                <w:lang w:val="en-US"/>
+              </w:rPr>
+              <w:t>rubert_base_cased</w:t>
+            </w:r>
+            <w:proofErr w:type="spellEnd"/>
           </w:p>
         </w:tc>
         <w:tc>
@@ -8099,11 +9688,19 @@
                 <w:lang w:val="en-US"/>
               </w:rPr>
             </w:pPr>
+            <w:proofErr w:type="spellStart"/>
             <w:r>
               <w:rPr>
                 <w:lang w:val="en-US"/>
               </w:rPr>
-              <w:t xml:space="preserve">BayesianRidge </w:t>
+              <w:t>BayesianRidge</w:t>
+            </w:r>
+            <w:proofErr w:type="spellEnd"/>
+            <w:r>
+              <w:rPr>
+                <w:lang w:val="en-US"/>
+              </w:rPr>
+              <w:t xml:space="preserve"> </w:t>
             </w:r>
             <w:r>
               <w:t>на</w:t>
@@ -8114,9 +9711,11 @@
               </w:rPr>
               <w:t xml:space="preserve"> </w:t>
             </w:r>
+            <w:proofErr w:type="spellStart"/>
             <w:r>
               <w:t>эмбеддингах</w:t>
             </w:r>
+            <w:proofErr w:type="spellEnd"/>
             <w:r>
               <w:rPr>
                 <w:lang w:val="en-US"/>
@@ -8137,7 +9736,21 @@
               <w:rPr>
                 <w:lang w:val="en-US"/>
               </w:rPr>
-              <w:t xml:space="preserve"> rubert_base_cased </w:t>
+              <w:t xml:space="preserve"> </w:t>
+            </w:r>
+            <w:proofErr w:type="spellStart"/>
+            <w:r>
+              <w:rPr>
+                <w:lang w:val="en-US"/>
+              </w:rPr>
+              <w:t>rubert_base_cased</w:t>
+            </w:r>
+            <w:proofErr w:type="spellEnd"/>
+            <w:r>
+              <w:rPr>
+                <w:lang w:val="en-US"/>
+              </w:rPr>
+              <w:t xml:space="preserve"> </w:t>
             </w:r>
           </w:p>
         </w:tc>
@@ -8198,11 +9811,19 @@
                 <w:lang w:val="en-US"/>
               </w:rPr>
             </w:pPr>
+            <w:proofErr w:type="spellStart"/>
             <w:r>
               <w:rPr>
                 <w:lang w:val="en-US"/>
               </w:rPr>
-              <w:t xml:space="preserve">CatBoostRegressor </w:t>
+              <w:t>CatBoostRegressor</w:t>
+            </w:r>
+            <w:proofErr w:type="spellEnd"/>
+            <w:r>
+              <w:rPr>
+                <w:lang w:val="en-US"/>
+              </w:rPr>
+              <w:t xml:space="preserve"> </w:t>
             </w:r>
             <w:r>
               <w:t>на</w:t>
@@ -8213,15 +9834,25 @@
               </w:rPr>
               <w:t xml:space="preserve"> </w:t>
             </w:r>
+            <w:proofErr w:type="spellStart"/>
             <w:r>
               <w:t>эмбеддингах</w:t>
             </w:r>
+            <w:proofErr w:type="spellEnd"/>
             <w:r>
               <w:rPr>
                 <w:lang w:val="en-US"/>
               </w:rPr>
-              <w:t xml:space="preserve"> tf-idf</w:t>
+              <w:t xml:space="preserve"> </w:t>
             </w:r>
+            <w:proofErr w:type="spellStart"/>
+            <w:r>
+              <w:rPr>
+                <w:lang w:val="en-US"/>
+              </w:rPr>
+              <w:t>tf-idf</w:t>
+            </w:r>
+            <w:proofErr w:type="spellEnd"/>
           </w:p>
         </w:tc>
         <w:tc>
@@ -8280,9 +9911,27 @@
                 <w:lang w:val="en-US"/>
               </w:rPr>
             </w:pPr>
+            <w:proofErr w:type="spellStart"/>
             <w:r>
-              <w:t>CatBoostRegressor на эмбеддингах fasttext</w:t>
+              <w:t>CatBoostRegressor</w:t>
             </w:r>
+            <w:proofErr w:type="spellEnd"/>
+            <w:r>
+              <w:t xml:space="preserve"> на </w:t>
+            </w:r>
+            <w:proofErr w:type="spellStart"/>
+            <w:r>
+              <w:t>эмбеддингах</w:t>
+            </w:r>
+            <w:proofErr w:type="spellEnd"/>
+            <w:r>
+              <w:t xml:space="preserve"> </w:t>
+            </w:r>
+            <w:proofErr w:type="spellStart"/>
+            <w:r>
+              <w:t>fasttext</w:t>
+            </w:r>
+            <w:proofErr w:type="spellEnd"/>
           </w:p>
         </w:tc>
         <w:tc>
@@ -8332,7 +9981,15 @@
               <w:spacing w:line="360" w:lineRule="auto"/>
             </w:pPr>
             <w:r>
-              <w:t>LSTM на эмбеддингах word2vec</w:t>
+              <w:t xml:space="preserve">LSTM на </w:t>
+            </w:r>
+            <w:proofErr w:type="spellStart"/>
+            <w:r>
+              <w:t>эмбеддингах</w:t>
+            </w:r>
+            <w:proofErr w:type="spellEnd"/>
+            <w:r>
+              <w:t xml:space="preserve"> word2vec</w:t>
             </w:r>
           </w:p>
         </w:tc>
@@ -8414,8 +10071,13 @@
         <w:ind w:firstLine="709"/>
       </w:pPr>
       <w:r>
-        <w:t>Для демонстрации работы модели было разработано веб-приложение с использованием фреймворка Flask</w:t>
-      </w:r>
+        <w:t xml:space="preserve">Для демонстрации работы модели было разработано веб-приложение с использованием фреймворка </w:t>
+      </w:r>
+      <w:proofErr w:type="spellStart"/>
+      <w:r>
+        <w:t>Flask</w:t>
+      </w:r>
+      <w:proofErr w:type="spellEnd"/>
       <w:r>
         <w:t>.</w:t>
       </w:r>
@@ -8424,9 +10086,19 @@
       <w:pPr>
         <w:ind w:firstLine="709"/>
       </w:pPr>
-      <w:r>
-        <w:t>Фронтенд написан с использованием HTML, CSS и JS. Модель интегрируется в приложение с помощью библиотеки simpletransformers</w:t>
-      </w:r>
+      <w:proofErr w:type="spellStart"/>
+      <w:r>
+        <w:t>Фронтенд</w:t>
+      </w:r>
+      <w:proofErr w:type="spellEnd"/>
+      <w:r>
+        <w:t xml:space="preserve"> написан с использованием HTML, CSS и JS. Модель интегрируется в приложение с помощью библиотеки </w:t>
+      </w:r>
+      <w:proofErr w:type="spellStart"/>
+      <w:r>
+        <w:t>simpletransformers</w:t>
+      </w:r>
+      <w:proofErr w:type="spellEnd"/>
       <w:r>
         <w:t xml:space="preserve"> </w:t>
       </w:r>
@@ -8437,13 +10109,33 @@
         <w:t>3</w:t>
       </w:r>
       <w:r>
-        <w:t xml:space="preserve">] Взаимодействие с пользователем осуществляется через точки API посредством HTTP GET и POST запросов.  Для получения предсказаний пользователь выбирает текстовый файл посредством диалогового окна, по кнопке “Загрузить файл” файл сохраняется в хранилище для его дальнейшего использования моделью. После нажатия “Получить предсказание” начинается процесс обработки данных моделью, после завершения на экран также выводятся средние значения признаков.  Пользователь </w:t>
+        <w:t xml:space="preserve">] Взаимодействие с пользователем осуществляется через точки API посредством HTTP GET и POST запросов.  Для получения предсказаний пользователь выбирает текстовый файл посредством диалогового окна, по кнопке </w:t>
+      </w:r>
+      <w:r>
+        <w:t>«</w:t>
+      </w:r>
+      <w:r>
+        <w:t>Загрузить файл</w:t>
+      </w:r>
+      <w:r>
+        <w:t>»</w:t>
+      </w:r>
+      <w:r>
+        <w:t xml:space="preserve"> файл сохраняется в хранилище для его дальнейшего использования моделью. После нажатия “Получить предсказание” начинается процесс обработки данных моделью, после завершения на экран также выводятся средние значения признаков.  Пользователь </w:t>
       </w:r>
       <w:r>
         <w:t xml:space="preserve">также </w:t>
       </w:r>
       <w:r>
-        <w:t xml:space="preserve">может скачать отчет в формате csv. </w:t>
+        <w:t xml:space="preserve">может скачать отчет в формате </w:t>
+      </w:r>
+      <w:proofErr w:type="spellStart"/>
+      <w:r>
+        <w:t>csv</w:t>
+      </w:r>
+      <w:proofErr w:type="spellEnd"/>
+      <w:r>
+        <w:t xml:space="preserve">. </w:t>
       </w:r>
       <w:r>
         <w:t xml:space="preserve">Интерфейс приложения представлен на рис. 3. </w:t>
@@ -8580,12 +10272,14 @@
         </w:rPr>
         <w:t>r</w:t>
       </w:r>
+      <w:proofErr w:type="spellStart"/>
       <w:r>
         <w:rPr>
           <w:i/>
         </w:rPr>
         <w:t>ubert_base_cased</w:t>
       </w:r>
+      <w:proofErr w:type="spellEnd"/>
       <w:r>
         <w:rPr>
           <w:i/>
@@ -8596,8 +10290,447 @@
         <w:rPr>
           <w:iCs/>
         </w:rPr>
-        <w:t>при оценки связности не учитывает значение многозначных слов. Так предложения «Как приготовить автомобиль к поездке?» и  «Нужно его пожарить.» модель считает связными, не учитывая другое значение слова «приготовить»</w:t>
-      </w:r>
+        <w:t>при оценке</w:t>
+      </w:r>
+      <w:r>
+        <w:rPr>
+          <w:iCs/>
+        </w:rPr>
+        <w:t xml:space="preserve"> связности не учитывает значение многозначных слов. Так предложения «Как приготовить автомобиль к поездке?» </w:t>
+      </w:r>
+      <w:r>
+        <w:rPr>
+          <w:iCs/>
+        </w:rPr>
+        <w:t>и «</w:t>
+      </w:r>
+      <w:r>
+        <w:rPr>
+          <w:iCs/>
+        </w:rPr>
+        <w:t>Нужно его пожарить.» модель считает связными, не учитывая другое значение слова «приготовить»</w:t>
+      </w:r>
+    </w:p>
+    <w:p>
+      <w:pPr>
+        <w:ind w:firstLine="709"/>
+        <w:rPr>
+          <w:iCs/>
+        </w:rPr>
+      </w:pPr>
+    </w:p>
+    <w:p>
+      <w:pPr>
+        <w:pStyle w:val="af"/>
+        <w:numPr>
+          <w:ilvl w:val="0"/>
+          <w:numId w:val="50"/>
+        </w:numPr>
+        <w:jc w:val="center"/>
+        <w:rPr>
+          <w:b/>
+          <w:bCs/>
+          <w:iCs/>
+        </w:rPr>
+      </w:pPr>
+      <w:r>
+        <w:rPr>
+          <w:b/>
+          <w:bCs/>
+          <w:iCs/>
+        </w:rPr>
+        <w:t>Описание к</w:t>
+      </w:r>
+      <w:r>
+        <w:rPr>
+          <w:b/>
+          <w:bCs/>
+          <w:iCs/>
+        </w:rPr>
+        <w:t>омандн</w:t>
+      </w:r>
+      <w:r>
+        <w:rPr>
+          <w:b/>
+          <w:bCs/>
+          <w:iCs/>
+        </w:rPr>
+        <w:t>ой</w:t>
+      </w:r>
+      <w:r>
+        <w:rPr>
+          <w:b/>
+          <w:bCs/>
+          <w:iCs/>
+        </w:rPr>
+        <w:t xml:space="preserve"> работ</w:t>
+      </w:r>
+      <w:r>
+        <w:rPr>
+          <w:b/>
+          <w:bCs/>
+          <w:iCs/>
+        </w:rPr>
+        <w:t>ы</w:t>
+      </w:r>
+    </w:p>
+    <w:tbl>
+      <w:tblPr>
+        <w:tblStyle w:val="a5"/>
+        <w:tblW w:w="0" w:type="auto"/>
+        <w:tblInd w:w="720" w:type="dxa"/>
+        <w:tblLook w:val="04A0" w:firstRow="1" w:lastRow="0" w:firstColumn="1" w:lastColumn="0" w:noHBand="0" w:noVBand="1"/>
+      </w:tblPr>
+      <w:tblGrid>
+        <w:gridCol w:w="2971"/>
+        <w:gridCol w:w="2971"/>
+        <w:gridCol w:w="2971"/>
+      </w:tblGrid>
+      <w:tr>
+        <w:tc>
+          <w:tcPr>
+            <w:tcW w:w="2971" w:type="dxa"/>
+          </w:tcPr>
+          <w:p>
+            <w:pPr>
+              <w:pStyle w:val="af"/>
+              <w:ind w:left="0" w:firstLine="0"/>
+              <w:rPr>
+                <w:iCs/>
+              </w:rPr>
+            </w:pPr>
+            <w:r>
+              <w:rPr>
+                <w:iCs/>
+              </w:rPr>
+              <w:t>Дрожащих Григорий Алексеевич</w:t>
+            </w:r>
+          </w:p>
+        </w:tc>
+        <w:tc>
+          <w:tcPr>
+            <w:tcW w:w="2971" w:type="dxa"/>
+          </w:tcPr>
+          <w:p>
+            <w:pPr>
+              <w:pStyle w:val="af"/>
+              <w:ind w:left="0" w:firstLine="0"/>
+              <w:rPr>
+                <w:iCs/>
+              </w:rPr>
+            </w:pPr>
+            <w:r>
+              <w:rPr>
+                <w:iCs/>
+              </w:rPr>
+              <w:t>Зимин Андрей Валерьевич</w:t>
+            </w:r>
+          </w:p>
+        </w:tc>
+        <w:tc>
+          <w:tcPr>
+            <w:tcW w:w="2971" w:type="dxa"/>
+          </w:tcPr>
+          <w:p>
+            <w:pPr>
+              <w:pStyle w:val="af"/>
+              <w:ind w:left="0" w:firstLine="0"/>
+              <w:rPr>
+                <w:iCs/>
+              </w:rPr>
+            </w:pPr>
+            <w:r>
+              <w:rPr>
+                <w:iCs/>
+              </w:rPr>
+              <w:t>Жилин Андрей Игоревич</w:t>
+            </w:r>
+          </w:p>
+        </w:tc>
+      </w:tr>
+      <w:tr>
+        <w:tc>
+          <w:tcPr>
+            <w:tcW w:w="2971" w:type="dxa"/>
+          </w:tcPr>
+          <w:p>
+            <w:pPr>
+              <w:pStyle w:val="af"/>
+              <w:ind w:left="0" w:firstLine="0"/>
+              <w:jc w:val="center"/>
+              <w:rPr>
+                <w:iCs/>
+              </w:rPr>
+            </w:pPr>
+            <w:r>
+              <w:rPr>
+                <w:iCs/>
+                <w:noProof/>
+              </w:rPr>
+              <w:drawing>
+                <wp:inline distT="0" distB="0" distL="0" distR="0" wp14:anchorId="20B95370" wp14:editId="570A6DC5">
+                  <wp:extent cx="1385570" cy="1040291"/>
+                  <wp:effectExtent l="0" t="0" r="5080" b="7620"/>
+                  <wp:docPr id="1390861582" name="Рисунок 1"/>
+                  <wp:cNvGraphicFramePr>
+                    <a:graphicFrameLocks xmlns:a="http://schemas.openxmlformats.org/drawingml/2006/main" noChangeAspect="1"/>
+                  </wp:cNvGraphicFramePr>
+                  <a:graphic xmlns:a="http://schemas.openxmlformats.org/drawingml/2006/main">
+                    <a:graphicData uri="http://schemas.openxmlformats.org/drawingml/2006/picture">
+                      <pic:pic xmlns:pic="http://schemas.openxmlformats.org/drawingml/2006/picture">
+                        <pic:nvPicPr>
+                          <pic:cNvPr id="1390861582" name="Рисунок 1390861582"/>
+                          <pic:cNvPicPr/>
+                        </pic:nvPicPr>
+                        <pic:blipFill>
+                          <a:blip r:embed="rId12" cstate="print">
+                            <a:extLst>
+                              <a:ext uri="{28A0092B-C50C-407E-A947-70E740481C1C}">
+                                <a14:useLocalDpi xmlns:a14="http://schemas.microsoft.com/office/drawing/2010/main" val="0"/>
+                              </a:ext>
+                            </a:extLst>
+                          </a:blip>
+                          <a:stretch>
+                            <a:fillRect/>
+                          </a:stretch>
+                        </pic:blipFill>
+                        <pic:spPr>
+                          <a:xfrm flipH="1">
+                            <a:off x="0" y="0"/>
+                            <a:ext cx="1389894" cy="1043538"/>
+                          </a:xfrm>
+                          <a:prstGeom prst="rect">
+                            <a:avLst/>
+                          </a:prstGeom>
+                        </pic:spPr>
+                      </pic:pic>
+                    </a:graphicData>
+                  </a:graphic>
+                </wp:inline>
+              </w:drawing>
+            </w:r>
+          </w:p>
+        </w:tc>
+        <w:tc>
+          <w:tcPr>
+            <w:tcW w:w="2971" w:type="dxa"/>
+          </w:tcPr>
+          <w:p>
+            <w:pPr>
+              <w:pStyle w:val="af"/>
+              <w:ind w:left="0" w:firstLine="0"/>
+              <w:jc w:val="center"/>
+              <w:rPr>
+                <w:iCs/>
+              </w:rPr>
+            </w:pPr>
+            <w:r>
+              <w:rPr>
+                <w:iCs/>
+                <w:noProof/>
+              </w:rPr>
+              <w:drawing>
+                <wp:inline distT="0" distB="0" distL="0" distR="0" wp14:anchorId="3A0982C4" wp14:editId="6F34C8DB">
+                  <wp:extent cx="1387475" cy="1040571"/>
+                  <wp:effectExtent l="0" t="0" r="3175" b="7620"/>
+                  <wp:docPr id="1054959998" name="Рисунок 2"/>
+                  <wp:cNvGraphicFramePr>
+                    <a:graphicFrameLocks xmlns:a="http://schemas.openxmlformats.org/drawingml/2006/main" noChangeAspect="1"/>
+                  </wp:cNvGraphicFramePr>
+                  <a:graphic xmlns:a="http://schemas.openxmlformats.org/drawingml/2006/main">
+                    <a:graphicData uri="http://schemas.openxmlformats.org/drawingml/2006/picture">
+                      <pic:pic xmlns:pic="http://schemas.openxmlformats.org/drawingml/2006/picture">
+                        <pic:nvPicPr>
+                          <pic:cNvPr id="1054959998" name="Рисунок 1054959998"/>
+                          <pic:cNvPicPr/>
+                        </pic:nvPicPr>
+                        <pic:blipFill>
+                          <a:blip r:embed="rId13" cstate="print">
+                            <a:extLst>
+                              <a:ext uri="{28A0092B-C50C-407E-A947-70E740481C1C}">
+                                <a14:useLocalDpi xmlns:a14="http://schemas.microsoft.com/office/drawing/2010/main" val="0"/>
+                              </a:ext>
+                            </a:extLst>
+                          </a:blip>
+                          <a:stretch>
+                            <a:fillRect/>
+                          </a:stretch>
+                        </pic:blipFill>
+                        <pic:spPr>
+                          <a:xfrm>
+                            <a:off x="0" y="0"/>
+                            <a:ext cx="1408595" cy="1056411"/>
+                          </a:xfrm>
+                          <a:prstGeom prst="rect">
+                            <a:avLst/>
+                          </a:prstGeom>
+                        </pic:spPr>
+                      </pic:pic>
+                    </a:graphicData>
+                  </a:graphic>
+                </wp:inline>
+              </w:drawing>
+            </w:r>
+          </w:p>
+        </w:tc>
+        <w:tc>
+          <w:tcPr>
+            <w:tcW w:w="2971" w:type="dxa"/>
+          </w:tcPr>
+          <w:p>
+            <w:pPr>
+              <w:pStyle w:val="af"/>
+              <w:ind w:left="0" w:firstLine="0"/>
+              <w:rPr>
+                <w:iCs/>
+              </w:rPr>
+            </w:pPr>
+          </w:p>
+        </w:tc>
+      </w:tr>
+      <w:tr>
+        <w:tc>
+          <w:tcPr>
+            <w:tcW w:w="2971" w:type="dxa"/>
+          </w:tcPr>
+          <w:p>
+            <w:pPr>
+              <w:pStyle w:val="af"/>
+              <w:ind w:left="0" w:firstLine="0"/>
+              <w:rPr>
+                <w:iCs/>
+              </w:rPr>
+            </w:pPr>
+          </w:p>
+        </w:tc>
+        <w:tc>
+          <w:tcPr>
+            <w:tcW w:w="2971" w:type="dxa"/>
+          </w:tcPr>
+          <w:p>
+            <w:pPr>
+              <w:pStyle w:val="af"/>
+              <w:ind w:left="0" w:firstLine="0"/>
+              <w:rPr>
+                <w:iCs/>
+              </w:rPr>
+            </w:pPr>
+          </w:p>
+        </w:tc>
+        <w:tc>
+          <w:tcPr>
+            <w:tcW w:w="2971" w:type="dxa"/>
+          </w:tcPr>
+          <w:p>
+            <w:pPr>
+              <w:pStyle w:val="af"/>
+              <w:ind w:left="0" w:firstLine="0"/>
+              <w:rPr>
+                <w:iCs/>
+              </w:rPr>
+            </w:pPr>
+          </w:p>
+        </w:tc>
+      </w:tr>
+      <w:tr>
+        <w:tc>
+          <w:tcPr>
+            <w:tcW w:w="2971" w:type="dxa"/>
+          </w:tcPr>
+          <w:p>
+            <w:pPr>
+              <w:pStyle w:val="af"/>
+              <w:ind w:left="0" w:firstLine="0"/>
+              <w:rPr>
+                <w:iCs/>
+              </w:rPr>
+            </w:pPr>
+          </w:p>
+        </w:tc>
+        <w:tc>
+          <w:tcPr>
+            <w:tcW w:w="2971" w:type="dxa"/>
+          </w:tcPr>
+          <w:p>
+            <w:pPr>
+              <w:pStyle w:val="af"/>
+              <w:ind w:left="0" w:firstLine="0"/>
+              <w:rPr>
+                <w:iCs/>
+              </w:rPr>
+            </w:pPr>
+          </w:p>
+        </w:tc>
+        <w:tc>
+          <w:tcPr>
+            <w:tcW w:w="2971" w:type="dxa"/>
+          </w:tcPr>
+          <w:p>
+            <w:pPr>
+              <w:pStyle w:val="af"/>
+              <w:ind w:left="0" w:firstLine="0"/>
+              <w:rPr>
+                <w:iCs/>
+              </w:rPr>
+            </w:pPr>
+          </w:p>
+        </w:tc>
+      </w:tr>
+      <w:tr>
+        <w:tc>
+          <w:tcPr>
+            <w:tcW w:w="2971" w:type="dxa"/>
+          </w:tcPr>
+          <w:p>
+            <w:pPr>
+              <w:pStyle w:val="af"/>
+              <w:ind w:left="0" w:firstLine="0"/>
+              <w:rPr>
+                <w:iCs/>
+              </w:rPr>
+            </w:pPr>
+          </w:p>
+        </w:tc>
+        <w:tc>
+          <w:tcPr>
+            <w:tcW w:w="2971" w:type="dxa"/>
+          </w:tcPr>
+          <w:p>
+            <w:pPr>
+              <w:pStyle w:val="af"/>
+              <w:ind w:left="0" w:firstLine="0"/>
+              <w:rPr>
+                <w:iCs/>
+              </w:rPr>
+            </w:pPr>
+          </w:p>
+        </w:tc>
+        <w:tc>
+          <w:tcPr>
+            <w:tcW w:w="2971" w:type="dxa"/>
+          </w:tcPr>
+          <w:p>
+            <w:pPr>
+              <w:pStyle w:val="af"/>
+              <w:ind w:left="0" w:firstLine="0"/>
+              <w:rPr>
+                <w:iCs/>
+              </w:rPr>
+            </w:pPr>
+          </w:p>
+        </w:tc>
+      </w:tr>
+    </w:tbl>
+    <w:p>
+      <w:pPr>
+        <w:pStyle w:val="af"/>
+        <w:ind w:firstLine="0"/>
+        <w:rPr>
+          <w:b/>
+          <w:bCs/>
+          <w:iCs/>
+        </w:rPr>
+      </w:pPr>
     </w:p>
     <w:p>
       <w:pPr>
@@ -8652,7 +10785,7 @@
       </w:pPr>
     </w:p>
     <w:sectPr>
-      <w:footerReference w:type="default" r:id="rId12"/>
+      <w:footerReference w:type="default" r:id="rId14"/>
       <w:pgSz w:w="11909" w:h="16834"/>
       <w:pgMar w:top="1133" w:right="566" w:bottom="1133" w:left="1700" w:header="720" w:footer="720" w:gutter="0"/>
       <w:pgNumType w:start="1"/>
@@ -9675,6 +11808,92 @@
     </w:lvl>
   </w:abstractNum>
   <w:abstractNum w:abstractNumId="5" w15:restartNumberingAfterBreak="0">
+    <w:nsid w:val="15C026AF"/>
+    <w:multiLevelType w:val="hybridMultilevel"/>
+    <w:tmpl w:val="A808DDC6"/>
+    <w:lvl w:ilvl="0" w:tplc="0419000F">
+      <w:start w:val="1"/>
+      <w:numFmt w:val="decimal"/>
+      <w:lvlText w:val="%1."/>
+      <w:lvlJc w:val="left"/>
+      <w:pPr>
+        <w:ind w:left="720" w:hanging="360"/>
+      </w:pPr>
+    </w:lvl>
+    <w:lvl w:ilvl="1" w:tplc="04190019" w:tentative="1">
+      <w:start w:val="1"/>
+      <w:numFmt w:val="lowerLetter"/>
+      <w:lvlText w:val="%2."/>
+      <w:lvlJc w:val="left"/>
+      <w:pPr>
+        <w:ind w:left="1440" w:hanging="360"/>
+      </w:pPr>
+    </w:lvl>
+    <w:lvl w:ilvl="2" w:tplc="0419001B" w:tentative="1">
+      <w:start w:val="1"/>
+      <w:numFmt w:val="lowerRoman"/>
+      <w:lvlText w:val="%3."/>
+      <w:lvlJc w:val="right"/>
+      <w:pPr>
+        <w:ind w:left="2160" w:hanging="180"/>
+      </w:pPr>
+    </w:lvl>
+    <w:lvl w:ilvl="3" w:tplc="0419000F" w:tentative="1">
+      <w:start w:val="1"/>
+      <w:numFmt w:val="decimal"/>
+      <w:lvlText w:val="%4."/>
+      <w:lvlJc w:val="left"/>
+      <w:pPr>
+        <w:ind w:left="2880" w:hanging="360"/>
+      </w:pPr>
+    </w:lvl>
+    <w:lvl w:ilvl="4" w:tplc="04190019" w:tentative="1">
+      <w:start w:val="1"/>
+      <w:numFmt w:val="lowerLetter"/>
+      <w:lvlText w:val="%5."/>
+      <w:lvlJc w:val="left"/>
+      <w:pPr>
+        <w:ind w:left="3600" w:hanging="360"/>
+      </w:pPr>
+    </w:lvl>
+    <w:lvl w:ilvl="5" w:tplc="0419001B" w:tentative="1">
+      <w:start w:val="1"/>
+      <w:numFmt w:val="lowerRoman"/>
+      <w:lvlText w:val="%6."/>
+      <w:lvlJc w:val="right"/>
+      <w:pPr>
+        <w:ind w:left="4320" w:hanging="180"/>
+      </w:pPr>
+    </w:lvl>
+    <w:lvl w:ilvl="6" w:tplc="0419000F" w:tentative="1">
+      <w:start w:val="1"/>
+      <w:numFmt w:val="decimal"/>
+      <w:lvlText w:val="%7."/>
+      <w:lvlJc w:val="left"/>
+      <w:pPr>
+        <w:ind w:left="5040" w:hanging="360"/>
+      </w:pPr>
+    </w:lvl>
+    <w:lvl w:ilvl="7" w:tplc="04190019" w:tentative="1">
+      <w:start w:val="1"/>
+      <w:numFmt w:val="lowerLetter"/>
+      <w:lvlText w:val="%8."/>
+      <w:lvlJc w:val="left"/>
+      <w:pPr>
+        <w:ind w:left="5760" w:hanging="360"/>
+      </w:pPr>
+    </w:lvl>
+    <w:lvl w:ilvl="8" w:tplc="0419001B" w:tentative="1">
+      <w:start w:val="1"/>
+      <w:numFmt w:val="lowerRoman"/>
+      <w:lvlText w:val="%9."/>
+      <w:lvlJc w:val="right"/>
+      <w:pPr>
+        <w:ind w:left="6480" w:hanging="180"/>
+      </w:pPr>
+    </w:lvl>
+  </w:abstractNum>
+  <w:abstractNum w:abstractNumId="6" w15:restartNumberingAfterBreak="0">
     <w:nsid w:val="166B0642"/>
     <w:multiLevelType w:val="hybridMultilevel"/>
     <w:tmpl w:val="059CAE54"/>
@@ -9760,7 +11979,7 @@
       </w:pPr>
     </w:lvl>
   </w:abstractNum>
-  <w:abstractNum w:abstractNumId="6" w15:restartNumberingAfterBreak="0">
+  <w:abstractNum w:abstractNumId="7" w15:restartNumberingAfterBreak="0">
     <w:nsid w:val="16D21F2F"/>
     <w:multiLevelType w:val="multilevel"/>
     <w:tmpl w:val="2556BF60"/>
@@ -9873,7 +12092,7 @@
       </w:rPr>
     </w:lvl>
   </w:abstractNum>
-  <w:abstractNum w:abstractNumId="7" w15:restartNumberingAfterBreak="0">
+  <w:abstractNum w:abstractNumId="8" w15:restartNumberingAfterBreak="0">
     <w:nsid w:val="17053B18"/>
     <w:multiLevelType w:val="hybridMultilevel"/>
     <w:tmpl w:val="682A6BC0"/>
@@ -9959,7 +12178,7 @@
       </w:pPr>
     </w:lvl>
   </w:abstractNum>
-  <w:abstractNum w:abstractNumId="8" w15:restartNumberingAfterBreak="0">
+  <w:abstractNum w:abstractNumId="9" w15:restartNumberingAfterBreak="0">
     <w:nsid w:val="19B82FC1"/>
     <w:multiLevelType w:val="hybridMultilevel"/>
     <w:tmpl w:val="3C060F0A"/>
@@ -10066,7 +12285,7 @@
       </w:rPr>
     </w:lvl>
   </w:abstractNum>
-  <w:abstractNum w:abstractNumId="9" w15:restartNumberingAfterBreak="0">
+  <w:abstractNum w:abstractNumId="10" w15:restartNumberingAfterBreak="0">
     <w:nsid w:val="1BE968B5"/>
     <w:multiLevelType w:val="hybridMultilevel"/>
     <w:tmpl w:val="D332D82A"/>
@@ -10179,7 +12398,7 @@
       </w:rPr>
     </w:lvl>
   </w:abstractNum>
-  <w:abstractNum w:abstractNumId="10" w15:restartNumberingAfterBreak="0">
+  <w:abstractNum w:abstractNumId="11" w15:restartNumberingAfterBreak="0">
     <w:nsid w:val="214A3CF9"/>
     <w:multiLevelType w:val="multilevel"/>
     <w:tmpl w:val="B67681D0"/>
@@ -10320,7 +12539,7 @@
       </w:rPr>
     </w:lvl>
   </w:abstractNum>
-  <w:abstractNum w:abstractNumId="11" w15:restartNumberingAfterBreak="0">
+  <w:abstractNum w:abstractNumId="12" w15:restartNumberingAfterBreak="0">
     <w:nsid w:val="22F54D47"/>
     <w:multiLevelType w:val="hybridMultilevel"/>
     <w:tmpl w:val="BA3E79D6"/>
@@ -10433,7 +12652,7 @@
       </w:rPr>
     </w:lvl>
   </w:abstractNum>
-  <w:abstractNum w:abstractNumId="12" w15:restartNumberingAfterBreak="0">
+  <w:abstractNum w:abstractNumId="13" w15:restartNumberingAfterBreak="0">
     <w:nsid w:val="2AC64CB2"/>
     <w:multiLevelType w:val="hybridMultilevel"/>
     <w:tmpl w:val="671AE216"/>
@@ -10519,7 +12738,7 @@
       </w:pPr>
     </w:lvl>
   </w:abstractNum>
-  <w:abstractNum w:abstractNumId="13" w15:restartNumberingAfterBreak="0">
+  <w:abstractNum w:abstractNumId="14" w15:restartNumberingAfterBreak="0">
     <w:nsid w:val="2C132981"/>
     <w:multiLevelType w:val="hybridMultilevel"/>
     <w:tmpl w:val="8954F0AA"/>
@@ -10605,7 +12824,7 @@
       </w:pPr>
     </w:lvl>
   </w:abstractNum>
-  <w:abstractNum w:abstractNumId="14" w15:restartNumberingAfterBreak="0">
+  <w:abstractNum w:abstractNumId="15" w15:restartNumberingAfterBreak="0">
     <w:nsid w:val="2CEAE878"/>
     <w:multiLevelType w:val="hybridMultilevel"/>
     <w:tmpl w:val="5F3E40BE"/>
@@ -10718,7 +12937,7 @@
       </w:rPr>
     </w:lvl>
   </w:abstractNum>
-  <w:abstractNum w:abstractNumId="15" w15:restartNumberingAfterBreak="0">
+  <w:abstractNum w:abstractNumId="16" w15:restartNumberingAfterBreak="0">
     <w:nsid w:val="31C62A55"/>
     <w:multiLevelType w:val="hybridMultilevel"/>
     <w:tmpl w:val="5CE66222"/>
@@ -10804,7 +13023,7 @@
       </w:pPr>
     </w:lvl>
   </w:abstractNum>
-  <w:abstractNum w:abstractNumId="16" w15:restartNumberingAfterBreak="0">
+  <w:abstractNum w:abstractNumId="17" w15:restartNumberingAfterBreak="0">
     <w:nsid w:val="36FDB38E"/>
     <w:multiLevelType w:val="hybridMultilevel"/>
     <w:tmpl w:val="01EE5A40"/>
@@ -10890,7 +13109,7 @@
       </w:pPr>
     </w:lvl>
   </w:abstractNum>
-  <w:abstractNum w:abstractNumId="17" w15:restartNumberingAfterBreak="0">
+  <w:abstractNum w:abstractNumId="18" w15:restartNumberingAfterBreak="0">
     <w:nsid w:val="3E415BF8"/>
     <w:multiLevelType w:val="hybridMultilevel"/>
     <w:tmpl w:val="9C667ADC"/>
@@ -10976,7 +13195,7 @@
       </w:pPr>
     </w:lvl>
   </w:abstractNum>
-  <w:abstractNum w:abstractNumId="18" w15:restartNumberingAfterBreak="0">
+  <w:abstractNum w:abstractNumId="19" w15:restartNumberingAfterBreak="0">
     <w:nsid w:val="3E6B3D10"/>
     <w:multiLevelType w:val="hybridMultilevel"/>
     <w:tmpl w:val="AF18BC5E"/>
@@ -11116,7 +13335,7 @@
       </w:rPr>
     </w:lvl>
   </w:abstractNum>
-  <w:abstractNum w:abstractNumId="19" w15:restartNumberingAfterBreak="0">
+  <w:abstractNum w:abstractNumId="20" w15:restartNumberingAfterBreak="0">
     <w:nsid w:val="4024BA79"/>
     <w:multiLevelType w:val="hybridMultilevel"/>
     <w:tmpl w:val="FD58A4D4"/>
@@ -11202,7 +13421,7 @@
       </w:pPr>
     </w:lvl>
   </w:abstractNum>
-  <w:abstractNum w:abstractNumId="20" w15:restartNumberingAfterBreak="0">
+  <w:abstractNum w:abstractNumId="21" w15:restartNumberingAfterBreak="0">
     <w:nsid w:val="42BE162F"/>
     <w:multiLevelType w:val="hybridMultilevel"/>
     <w:tmpl w:val="E96443FA"/>
@@ -11288,7 +13507,7 @@
       </w:pPr>
     </w:lvl>
   </w:abstractNum>
-  <w:abstractNum w:abstractNumId="21" w15:restartNumberingAfterBreak="0">
+  <w:abstractNum w:abstractNumId="22" w15:restartNumberingAfterBreak="0">
     <w:nsid w:val="42C129BF"/>
     <w:multiLevelType w:val="hybridMultilevel"/>
     <w:tmpl w:val="611CD37A"/>
@@ -11401,7 +13620,7 @@
       </w:rPr>
     </w:lvl>
   </w:abstractNum>
-  <w:abstractNum w:abstractNumId="22" w15:restartNumberingAfterBreak="0">
+  <w:abstractNum w:abstractNumId="23" w15:restartNumberingAfterBreak="0">
     <w:nsid w:val="434759E3"/>
     <w:multiLevelType w:val="hybridMultilevel"/>
     <w:tmpl w:val="6F72F59C"/>
@@ -11514,7 +13733,7 @@
       </w:rPr>
     </w:lvl>
   </w:abstractNum>
-  <w:abstractNum w:abstractNumId="23" w15:restartNumberingAfterBreak="0">
+  <w:abstractNum w:abstractNumId="24" w15:restartNumberingAfterBreak="0">
     <w:nsid w:val="47269332"/>
     <w:multiLevelType w:val="hybridMultilevel"/>
     <w:tmpl w:val="01E28638"/>
@@ -11600,7 +13819,7 @@
       </w:pPr>
     </w:lvl>
   </w:abstractNum>
-  <w:abstractNum w:abstractNumId="24" w15:restartNumberingAfterBreak="0">
+  <w:abstractNum w:abstractNumId="25" w15:restartNumberingAfterBreak="0">
     <w:nsid w:val="4B06DB70"/>
     <w:multiLevelType w:val="hybridMultilevel"/>
     <w:tmpl w:val="8648EB2A"/>
@@ -11713,7 +13932,7 @@
       </w:rPr>
     </w:lvl>
   </w:abstractNum>
-  <w:abstractNum w:abstractNumId="25" w15:restartNumberingAfterBreak="0">
+  <w:abstractNum w:abstractNumId="26" w15:restartNumberingAfterBreak="0">
     <w:nsid w:val="4CA80670"/>
     <w:multiLevelType w:val="multilevel"/>
     <w:tmpl w:val="6EA0631A"/>
@@ -11835,7 +14054,7 @@
       </w:rPr>
     </w:lvl>
   </w:abstractNum>
-  <w:abstractNum w:abstractNumId="26" w15:restartNumberingAfterBreak="0">
+  <w:abstractNum w:abstractNumId="27" w15:restartNumberingAfterBreak="0">
     <w:nsid w:val="4CF4F66C"/>
     <w:multiLevelType w:val="hybridMultilevel"/>
     <w:tmpl w:val="351E0CA8"/>
@@ -11921,7 +14140,7 @@
       </w:pPr>
     </w:lvl>
   </w:abstractNum>
-  <w:abstractNum w:abstractNumId="27" w15:restartNumberingAfterBreak="0">
+  <w:abstractNum w:abstractNumId="28" w15:restartNumberingAfterBreak="0">
     <w:nsid w:val="4E82F66D"/>
     <w:multiLevelType w:val="hybridMultilevel"/>
     <w:tmpl w:val="FFB67E4E"/>
@@ -12034,7 +14253,7 @@
       </w:rPr>
     </w:lvl>
   </w:abstractNum>
-  <w:abstractNum w:abstractNumId="28" w15:restartNumberingAfterBreak="0">
+  <w:abstractNum w:abstractNumId="29" w15:restartNumberingAfterBreak="0">
     <w:nsid w:val="4EC172DF"/>
     <w:multiLevelType w:val="hybridMultilevel"/>
     <w:tmpl w:val="D526C3F8"/>
@@ -12147,7 +14366,7 @@
       </w:rPr>
     </w:lvl>
   </w:abstractNum>
-  <w:abstractNum w:abstractNumId="29" w15:restartNumberingAfterBreak="0">
+  <w:abstractNum w:abstractNumId="30" w15:restartNumberingAfterBreak="0">
     <w:nsid w:val="4EF9A9E6"/>
     <w:multiLevelType w:val="hybridMultilevel"/>
     <w:tmpl w:val="6C660AEC"/>
@@ -12233,7 +14452,7 @@
       </w:pPr>
     </w:lvl>
   </w:abstractNum>
-  <w:abstractNum w:abstractNumId="30" w15:restartNumberingAfterBreak="0">
+  <w:abstractNum w:abstractNumId="31" w15:restartNumberingAfterBreak="0">
     <w:nsid w:val="53A17C96"/>
     <w:multiLevelType w:val="hybridMultilevel"/>
     <w:tmpl w:val="7CCE5000"/>
@@ -12343,7 +14562,7 @@
       </w:rPr>
     </w:lvl>
   </w:abstractNum>
-  <w:abstractNum w:abstractNumId="31" w15:restartNumberingAfterBreak="0">
+  <w:abstractNum w:abstractNumId="32" w15:restartNumberingAfterBreak="0">
     <w:nsid w:val="562C10C6"/>
     <w:multiLevelType w:val="multilevel"/>
     <w:tmpl w:val="3DF0AFC6"/>
@@ -12492,7 +14711,7 @@
       </w:rPr>
     </w:lvl>
   </w:abstractNum>
-  <w:abstractNum w:abstractNumId="32" w15:restartNumberingAfterBreak="0">
+  <w:abstractNum w:abstractNumId="33" w15:restartNumberingAfterBreak="0">
     <w:nsid w:val="572B7CC5"/>
     <w:multiLevelType w:val="hybridMultilevel"/>
     <w:tmpl w:val="0CE4F002"/>
@@ -12605,7 +14824,7 @@
       </w:rPr>
     </w:lvl>
   </w:abstractNum>
-  <w:abstractNum w:abstractNumId="33" w15:restartNumberingAfterBreak="0">
+  <w:abstractNum w:abstractNumId="34" w15:restartNumberingAfterBreak="0">
     <w:nsid w:val="58DA71AC"/>
     <w:multiLevelType w:val="hybridMultilevel"/>
     <w:tmpl w:val="2EB2E92E"/>
@@ -12718,7 +14937,7 @@
       </w:rPr>
     </w:lvl>
   </w:abstractNum>
-  <w:abstractNum w:abstractNumId="34" w15:restartNumberingAfterBreak="0">
+  <w:abstractNum w:abstractNumId="35" w15:restartNumberingAfterBreak="0">
     <w:nsid w:val="5B6BA0F5"/>
     <w:multiLevelType w:val="hybridMultilevel"/>
     <w:tmpl w:val="EE5E324E"/>
@@ -12804,7 +15023,7 @@
       </w:pPr>
     </w:lvl>
   </w:abstractNum>
-  <w:abstractNum w:abstractNumId="35" w15:restartNumberingAfterBreak="0">
+  <w:abstractNum w:abstractNumId="36" w15:restartNumberingAfterBreak="0">
     <w:nsid w:val="5C5FDD53"/>
     <w:multiLevelType w:val="hybridMultilevel"/>
     <w:tmpl w:val="3C10C0E6"/>
@@ -12917,7 +15136,7 @@
       </w:rPr>
     </w:lvl>
   </w:abstractNum>
-  <w:abstractNum w:abstractNumId="36" w15:restartNumberingAfterBreak="0">
+  <w:abstractNum w:abstractNumId="37" w15:restartNumberingAfterBreak="0">
     <w:nsid w:val="5E5F2D45"/>
     <w:multiLevelType w:val="hybridMultilevel"/>
     <w:tmpl w:val="B4FCA7B2"/>
@@ -13027,7 +15246,7 @@
       </w:rPr>
     </w:lvl>
   </w:abstractNum>
-  <w:abstractNum w:abstractNumId="37" w15:restartNumberingAfterBreak="0">
+  <w:abstractNum w:abstractNumId="38" w15:restartNumberingAfterBreak="0">
     <w:nsid w:val="5EE42246"/>
     <w:multiLevelType w:val="hybridMultilevel"/>
     <w:tmpl w:val="51AA543C"/>
@@ -13113,7 +15332,7 @@
       </w:pPr>
     </w:lvl>
   </w:abstractNum>
-  <w:abstractNum w:abstractNumId="38" w15:restartNumberingAfterBreak="0">
+  <w:abstractNum w:abstractNumId="39" w15:restartNumberingAfterBreak="0">
     <w:nsid w:val="601688E5"/>
     <w:multiLevelType w:val="hybridMultilevel"/>
     <w:tmpl w:val="0FFA6632"/>
@@ -13223,7 +15442,7 @@
       </w:rPr>
     </w:lvl>
   </w:abstractNum>
-  <w:abstractNum w:abstractNumId="39" w15:restartNumberingAfterBreak="0">
+  <w:abstractNum w:abstractNumId="40" w15:restartNumberingAfterBreak="0">
     <w:nsid w:val="604503FD"/>
     <w:multiLevelType w:val="hybridMultilevel"/>
     <w:tmpl w:val="5AEC6DC2"/>
@@ -13336,7 +15555,124 @@
       </w:rPr>
     </w:lvl>
   </w:abstractNum>
-  <w:abstractNum w:abstractNumId="40" w15:restartNumberingAfterBreak="0">
+  <w:abstractNum w:abstractNumId="41" w15:restartNumberingAfterBreak="0">
+    <w:nsid w:val="63382B13"/>
+    <w:multiLevelType w:val="multilevel"/>
+    <w:tmpl w:val="7B724A5A"/>
+    <w:lvl w:ilvl="0">
+      <w:start w:val="1"/>
+      <w:numFmt w:val="decimal"/>
+      <w:lvlText w:val="%1."/>
+      <w:lvlJc w:val="left"/>
+      <w:pPr>
+        <w:tabs>
+          <w:tab w:val="num" w:pos="720"/>
+        </w:tabs>
+        <w:ind w:left="720" w:hanging="360"/>
+      </w:pPr>
+    </w:lvl>
+    <w:lvl w:ilvl="1">
+      <w:start w:val="1"/>
+      <w:numFmt w:val="bullet"/>
+      <w:lvlText w:val="o"/>
+      <w:lvlJc w:val="left"/>
+      <w:pPr>
+        <w:tabs>
+          <w:tab w:val="num" w:pos="1440"/>
+        </w:tabs>
+        <w:ind w:left="1440" w:hanging="360"/>
+      </w:pPr>
+      <w:rPr>
+        <w:rFonts w:ascii="Courier New" w:hAnsi="Courier New" w:hint="default"/>
+        <w:sz w:val="20"/>
+      </w:rPr>
+    </w:lvl>
+    <w:lvl w:ilvl="2">
+      <w:start w:val="1"/>
+      <w:numFmt w:val="decimal"/>
+      <w:lvlText w:val="%3."/>
+      <w:lvlJc w:val="left"/>
+      <w:pPr>
+        <w:tabs>
+          <w:tab w:val="num" w:pos="2160"/>
+        </w:tabs>
+        <w:ind w:left="2160" w:hanging="360"/>
+      </w:pPr>
+    </w:lvl>
+    <w:lvl w:ilvl="3" w:tentative="1">
+      <w:start w:val="1"/>
+      <w:numFmt w:val="decimal"/>
+      <w:lvlText w:val="%4."/>
+      <w:lvlJc w:val="left"/>
+      <w:pPr>
+        <w:tabs>
+          <w:tab w:val="num" w:pos="2880"/>
+        </w:tabs>
+        <w:ind w:left="2880" w:hanging="360"/>
+      </w:pPr>
+    </w:lvl>
+    <w:lvl w:ilvl="4" w:tentative="1">
+      <w:start w:val="1"/>
+      <w:numFmt w:val="decimal"/>
+      <w:lvlText w:val="%5."/>
+      <w:lvlJc w:val="left"/>
+      <w:pPr>
+        <w:tabs>
+          <w:tab w:val="num" w:pos="3600"/>
+        </w:tabs>
+        <w:ind w:left="3600" w:hanging="360"/>
+      </w:pPr>
+    </w:lvl>
+    <w:lvl w:ilvl="5" w:tentative="1">
+      <w:start w:val="1"/>
+      <w:numFmt w:val="decimal"/>
+      <w:lvlText w:val="%6."/>
+      <w:lvlJc w:val="left"/>
+      <w:pPr>
+        <w:tabs>
+          <w:tab w:val="num" w:pos="4320"/>
+        </w:tabs>
+        <w:ind w:left="4320" w:hanging="360"/>
+      </w:pPr>
+    </w:lvl>
+    <w:lvl w:ilvl="6" w:tentative="1">
+      <w:start w:val="1"/>
+      <w:numFmt w:val="decimal"/>
+      <w:lvlText w:val="%7."/>
+      <w:lvlJc w:val="left"/>
+      <w:pPr>
+        <w:tabs>
+          <w:tab w:val="num" w:pos="5040"/>
+        </w:tabs>
+        <w:ind w:left="5040" w:hanging="360"/>
+      </w:pPr>
+    </w:lvl>
+    <w:lvl w:ilvl="7" w:tentative="1">
+      <w:start w:val="1"/>
+      <w:numFmt w:val="decimal"/>
+      <w:lvlText w:val="%8."/>
+      <w:lvlJc w:val="left"/>
+      <w:pPr>
+        <w:tabs>
+          <w:tab w:val="num" w:pos="5760"/>
+        </w:tabs>
+        <w:ind w:left="5760" w:hanging="360"/>
+      </w:pPr>
+    </w:lvl>
+    <w:lvl w:ilvl="8" w:tentative="1">
+      <w:start w:val="1"/>
+      <w:numFmt w:val="decimal"/>
+      <w:lvlText w:val="%9."/>
+      <w:lvlJc w:val="left"/>
+      <w:pPr>
+        <w:tabs>
+          <w:tab w:val="num" w:pos="6480"/>
+        </w:tabs>
+        <w:ind w:left="6480" w:hanging="360"/>
+      </w:pPr>
+    </w:lvl>
+  </w:abstractNum>
+  <w:abstractNum w:abstractNumId="42" w15:restartNumberingAfterBreak="0">
     <w:nsid w:val="653806CE"/>
     <w:multiLevelType w:val="hybridMultilevel"/>
     <w:tmpl w:val="AEC40906"/>
@@ -13446,7 +15782,7 @@
       </w:rPr>
     </w:lvl>
   </w:abstractNum>
-  <w:abstractNum w:abstractNumId="41" w15:restartNumberingAfterBreak="0">
+  <w:abstractNum w:abstractNumId="43" w15:restartNumberingAfterBreak="0">
     <w:nsid w:val="6E9749BE"/>
     <w:multiLevelType w:val="hybridMultilevel"/>
     <w:tmpl w:val="94D64ABA"/>
@@ -13556,7 +15892,7 @@
       </w:rPr>
     </w:lvl>
   </w:abstractNum>
-  <w:abstractNum w:abstractNumId="42" w15:restartNumberingAfterBreak="0">
+  <w:abstractNum w:abstractNumId="44" w15:restartNumberingAfterBreak="0">
     <w:nsid w:val="6F66D08F"/>
     <w:multiLevelType w:val="multilevel"/>
     <w:tmpl w:val="3612CD74"/>
@@ -13642,7 +15978,7 @@
       </w:pPr>
     </w:lvl>
   </w:abstractNum>
-  <w:abstractNum w:abstractNumId="43" w15:restartNumberingAfterBreak="0">
+  <w:abstractNum w:abstractNumId="45" w15:restartNumberingAfterBreak="0">
     <w:nsid w:val="7016725C"/>
     <w:multiLevelType w:val="hybridMultilevel"/>
     <w:tmpl w:val="22C656EC"/>
@@ -13728,7 +16064,7 @@
       </w:pPr>
     </w:lvl>
   </w:abstractNum>
-  <w:abstractNum w:abstractNumId="44" w15:restartNumberingAfterBreak="0">
+  <w:abstractNum w:abstractNumId="46" w15:restartNumberingAfterBreak="0">
     <w:nsid w:val="721F63A1"/>
     <w:multiLevelType w:val="hybridMultilevel"/>
     <w:tmpl w:val="E5B28246"/>
@@ -13841,7 +16177,7 @@
       </w:rPr>
     </w:lvl>
   </w:abstractNum>
-  <w:abstractNum w:abstractNumId="45" w15:restartNumberingAfterBreak="0">
+  <w:abstractNum w:abstractNumId="47" w15:restartNumberingAfterBreak="0">
     <w:nsid w:val="72A5A5D9"/>
     <w:multiLevelType w:val="hybridMultilevel"/>
     <w:tmpl w:val="F0AED70C"/>
@@ -13928,109 +16264,109 @@
     </w:lvl>
   </w:abstractNum>
   <w:num w:numId="1" w16cid:durableId="854808566">
-    <w:abstractNumId w:val="24"/>
+    <w:abstractNumId w:val="25"/>
   </w:num>
   <w:num w:numId="2" w16cid:durableId="444882874">
-    <w:abstractNumId w:val="28"/>
+    <w:abstractNumId w:val="29"/>
   </w:num>
   <w:num w:numId="3" w16cid:durableId="1908027855">
-    <w:abstractNumId w:val="43"/>
+    <w:abstractNumId w:val="45"/>
   </w:num>
   <w:num w:numId="4" w16cid:durableId="1392847448">
-    <w:abstractNumId w:val="20"/>
+    <w:abstractNumId w:val="21"/>
   </w:num>
   <w:num w:numId="5" w16cid:durableId="1734544285">
-    <w:abstractNumId w:val="12"/>
+    <w:abstractNumId w:val="13"/>
   </w:num>
   <w:num w:numId="6" w16cid:durableId="1558971255">
-    <w:abstractNumId w:val="34"/>
+    <w:abstractNumId w:val="35"/>
   </w:num>
   <w:num w:numId="7" w16cid:durableId="1398162407">
-    <w:abstractNumId w:val="37"/>
+    <w:abstractNumId w:val="38"/>
   </w:num>
   <w:num w:numId="8" w16cid:durableId="1327392756">
     <w:abstractNumId w:val="1"/>
   </w:num>
   <w:num w:numId="9" w16cid:durableId="2108885890">
-    <w:abstractNumId w:val="29"/>
+    <w:abstractNumId w:val="30"/>
   </w:num>
   <w:num w:numId="10" w16cid:durableId="1643387801">
-    <w:abstractNumId w:val="26"/>
+    <w:abstractNumId w:val="27"/>
   </w:num>
   <w:num w:numId="11" w16cid:durableId="2110157468">
-    <w:abstractNumId w:val="23"/>
+    <w:abstractNumId w:val="24"/>
   </w:num>
   <w:num w:numId="12" w16cid:durableId="358505370">
-    <w:abstractNumId w:val="16"/>
+    <w:abstractNumId w:val="17"/>
   </w:num>
   <w:num w:numId="13" w16cid:durableId="976497219">
-    <w:abstractNumId w:val="17"/>
+    <w:abstractNumId w:val="18"/>
   </w:num>
   <w:num w:numId="14" w16cid:durableId="901016449">
-    <w:abstractNumId w:val="5"/>
+    <w:abstractNumId w:val="6"/>
   </w:num>
   <w:num w:numId="15" w16cid:durableId="1028986612">
-    <w:abstractNumId w:val="45"/>
+    <w:abstractNumId w:val="47"/>
   </w:num>
   <w:num w:numId="16" w16cid:durableId="93938915">
-    <w:abstractNumId w:val="8"/>
+    <w:abstractNumId w:val="9"/>
   </w:num>
   <w:num w:numId="17" w16cid:durableId="1184129765">
-    <w:abstractNumId w:val="39"/>
+    <w:abstractNumId w:val="40"/>
   </w:num>
   <w:num w:numId="18" w16cid:durableId="737242936">
-    <w:abstractNumId w:val="40"/>
+    <w:abstractNumId w:val="42"/>
   </w:num>
   <w:num w:numId="19" w16cid:durableId="1022972115">
-    <w:abstractNumId w:val="14"/>
+    <w:abstractNumId w:val="15"/>
   </w:num>
   <w:num w:numId="20" w16cid:durableId="92436549">
-    <w:abstractNumId w:val="41"/>
+    <w:abstractNumId w:val="43"/>
   </w:num>
   <w:num w:numId="21" w16cid:durableId="1686513552">
-    <w:abstractNumId w:val="38"/>
+    <w:abstractNumId w:val="39"/>
   </w:num>
   <w:num w:numId="22" w16cid:durableId="1435904569">
     <w:abstractNumId w:val="2"/>
   </w:num>
   <w:num w:numId="23" w16cid:durableId="794300211">
-    <w:abstractNumId w:val="42"/>
+    <w:abstractNumId w:val="44"/>
   </w:num>
   <w:num w:numId="24" w16cid:durableId="1637758195">
-    <w:abstractNumId w:val="27"/>
+    <w:abstractNumId w:val="28"/>
   </w:num>
   <w:num w:numId="25" w16cid:durableId="542598270">
-    <w:abstractNumId w:val="19"/>
+    <w:abstractNumId w:val="20"/>
   </w:num>
   <w:num w:numId="26" w16cid:durableId="2093771185">
-    <w:abstractNumId w:val="22"/>
+    <w:abstractNumId w:val="23"/>
   </w:num>
   <w:num w:numId="27" w16cid:durableId="181554765">
-    <w:abstractNumId w:val="13"/>
+    <w:abstractNumId w:val="14"/>
   </w:num>
   <w:num w:numId="28" w16cid:durableId="831021553">
-    <w:abstractNumId w:val="32"/>
+    <w:abstractNumId w:val="33"/>
   </w:num>
   <w:num w:numId="29" w16cid:durableId="885143532">
-    <w:abstractNumId w:val="7"/>
+    <w:abstractNumId w:val="8"/>
   </w:num>
   <w:num w:numId="30" w16cid:durableId="586227414">
-    <w:abstractNumId w:val="35"/>
+    <w:abstractNumId w:val="36"/>
   </w:num>
   <w:num w:numId="31" w16cid:durableId="936327963">
-    <w:abstractNumId w:val="18"/>
+    <w:abstractNumId w:val="19"/>
   </w:num>
   <w:num w:numId="32" w16cid:durableId="1521627771">
     <w:abstractNumId w:val="3"/>
   </w:num>
   <w:num w:numId="33" w16cid:durableId="1753235181">
-    <w:abstractNumId w:val="10"/>
+    <w:abstractNumId w:val="11"/>
   </w:num>
   <w:num w:numId="34" w16cid:durableId="162547716">
-    <w:abstractNumId w:val="30"/>
+    <w:abstractNumId w:val="31"/>
   </w:num>
   <w:num w:numId="35" w16cid:durableId="531193634">
-    <w:abstractNumId w:val="15"/>
+    <w:abstractNumId w:val="16"/>
   </w:num>
   <w:num w:numId="36" w16cid:durableId="1895390927">
     <w:abstractNumId w:val="4"/>
@@ -14039,31 +16375,52 @@
     <w:abstractNumId w:val="0"/>
   </w:num>
   <w:num w:numId="38" w16cid:durableId="2034190916">
-    <w:abstractNumId w:val="9"/>
+    <w:abstractNumId w:val="10"/>
   </w:num>
   <w:num w:numId="39" w16cid:durableId="1369598934">
-    <w:abstractNumId w:val="44"/>
+    <w:abstractNumId w:val="46"/>
   </w:num>
   <w:num w:numId="40" w16cid:durableId="1920871959">
-    <w:abstractNumId w:val="11"/>
+    <w:abstractNumId w:val="12"/>
   </w:num>
   <w:num w:numId="41" w16cid:durableId="1930313291">
-    <w:abstractNumId w:val="36"/>
+    <w:abstractNumId w:val="37"/>
   </w:num>
   <w:num w:numId="42" w16cid:durableId="562329876">
-    <w:abstractNumId w:val="33"/>
+    <w:abstractNumId w:val="34"/>
   </w:num>
   <w:num w:numId="43" w16cid:durableId="489905196">
-    <w:abstractNumId w:val="25"/>
+    <w:abstractNumId w:val="26"/>
   </w:num>
   <w:num w:numId="44" w16cid:durableId="1515993903">
-    <w:abstractNumId w:val="21"/>
+    <w:abstractNumId w:val="22"/>
   </w:num>
   <w:num w:numId="45" w16cid:durableId="1375813844">
-    <w:abstractNumId w:val="6"/>
+    <w:abstractNumId w:val="7"/>
   </w:num>
   <w:num w:numId="46" w16cid:durableId="1425343979">
-    <w:abstractNumId w:val="31"/>
+    <w:abstractNumId w:val="32"/>
+  </w:num>
+  <w:num w:numId="47" w16cid:durableId="37559282">
+    <w:abstractNumId w:val="41"/>
+    <w:lvlOverride w:ilvl="0">
+      <w:startOverride w:val="1"/>
+    </w:lvlOverride>
+  </w:num>
+  <w:num w:numId="48" w16cid:durableId="782382468">
+    <w:abstractNumId w:val="41"/>
+    <w:lvlOverride w:ilvl="0">
+      <w:startOverride w:val="2"/>
+    </w:lvlOverride>
+  </w:num>
+  <w:num w:numId="49" w16cid:durableId="253172325">
+    <w:abstractNumId w:val="41"/>
+    <w:lvlOverride w:ilvl="0">
+      <w:startOverride w:val="3"/>
+    </w:lvlOverride>
+  </w:num>
+  <w:num w:numId="50" w16cid:durableId="1848202999">
+    <w:abstractNumId w:val="5"/>
   </w:num>
   <w:numIdMacAtCleanup w:val="26"/>
 </w:numbering>
@@ -14996,6 +17353,20 @@
     <w:basedOn w:val="a0"/>
     <w:rsid w:val="00E714CA"/>
   </w:style>
+  <w:style w:type="paragraph" w:customStyle="1" w:styleId="richfactdown-paragraph">
+    <w:name w:val="richfactdown-paragraph"/>
+    <w:basedOn w:val="a"/>
+    <w:rsid w:val="00833B99"/>
+    <w:pPr>
+      <w:spacing w:before="100" w:beforeAutospacing="1" w:after="100" w:afterAutospacing="1" w:line="240" w:lineRule="auto"/>
+      <w:ind w:firstLine="0"/>
+      <w:jc w:val="left"/>
+    </w:pPr>
+    <w:rPr>
+      <w:sz w:val="24"/>
+      <w:szCs w:val="24"/>
+    </w:rPr>
+  </w:style>
 </w:styles>
 </file>
 
@@ -15320,19 +17691,6 @@
 </file>
 
 <file path=customXml/item1.xml><?xml version="1.0" encoding="utf-8"?>
-<b:Sources xmlns:b="http://schemas.openxmlformats.org/officeDocument/2006/bibliography" xmlns="http://schemas.openxmlformats.org/officeDocument/2006/bibliography" SelectedStyle="\APASixthEditionOfficeOnline.xsl" StyleName="APA" Version="6"/>
-</file>
-
-<file path=customXml/item2.xml><?xml version="1.0" encoding="utf-8"?>
-<?mso-contentType ?>
-<FormTemplates xmlns="http://schemas.microsoft.com/sharepoint/v3/contenttype/forms">
-  <Display>DocumentLibraryForm</Display>
-  <Edit>DocumentLibraryForm</Edit>
-  <New>DocumentLibraryForm</New>
-</FormTemplates>
-</file>
-
-<file path=customXml/item3.xml><?xml version="1.0" encoding="utf-8"?>
 <ct:contentTypeSchema xmlns:ct="http://schemas.microsoft.com/office/2006/metadata/contentType" xmlns:ma="http://schemas.microsoft.com/office/2006/metadata/properties/metaAttributes" ct:_="" ma:_="" ma:contentTypeName="Документ" ma:contentTypeID="0x010100AC7134A5A0D9994BB95922F11B75A358" ma:contentTypeVersion="14" ma:contentTypeDescription="Создание документа." ma:contentTypeScope="" ma:versionID="be7a469afc5dc684dadbdce1a52a0a6b">
   <xsd:schema xmlns:xsd="http://www.w3.org/2001/XMLSchema" xmlns:xs="http://www.w3.org/2001/XMLSchema" xmlns:p="http://schemas.microsoft.com/office/2006/metadata/properties" xmlns:ns3="0e981f0d-f9b2-42b0-90e9-3319d4d19a06" xmlns:ns4="f60fe7da-b0d4-41c6-b484-366323b1a0eb" targetNamespace="http://schemas.microsoft.com/office/2006/metadata/properties" ma:root="true" ma:fieldsID="2422742d69ea995ef5519fb7f1c50041" ns3:_="" ns4:_="">
     <xsd:import namespace="0e981f0d-f9b2-42b0-90e9-3319d4d19a06"/>
@@ -15561,29 +17919,26 @@
 </ct:contentTypeSchema>
 </file>
 
-<file path=customXml/item4.xml><?xml version="1.0" encoding="utf-8"?>
+<file path=customXml/item2.xml><?xml version="1.0" encoding="utf-8"?>
 <p:properties xmlns:p="http://schemas.microsoft.com/office/2006/metadata/properties" xmlns:xsi="http://www.w3.org/2001/XMLSchema-instance" xmlns:pc="http://schemas.microsoft.com/office/infopath/2007/PartnerControls">
   <documentManagement/>
 </p:properties>
 </file>
 
-<file path=customXml/itemProps1.xml><?xml version="1.0" encoding="utf-8"?>
-<ds:datastoreItem xmlns:ds="http://schemas.openxmlformats.org/officeDocument/2006/customXml" ds:itemID="{88A415F9-5662-4D13-A24A-513080266382}">
-  <ds:schemaRefs>
-    <ds:schemaRef ds:uri="http://schemas.openxmlformats.org/officeDocument/2006/bibliography"/>
-  </ds:schemaRefs>
-</ds:datastoreItem>
+<file path=customXml/item3.xml><?xml version="1.0" encoding="utf-8"?>
+<b:Sources xmlns:b="http://schemas.openxmlformats.org/officeDocument/2006/bibliography" xmlns="http://schemas.openxmlformats.org/officeDocument/2006/bibliography" SelectedStyle="\APASixthEditionOfficeOnline.xsl" StyleName="APA" Version="6"/>
 </file>
 
-<file path=customXml/itemProps2.xml><?xml version="1.0" encoding="utf-8"?>
-<ds:datastoreItem xmlns:ds="http://schemas.openxmlformats.org/officeDocument/2006/customXml" ds:itemID="{238BB98B-D61E-49D7-8EAF-A8FF300F2B21}">
-  <ds:schemaRefs>
-    <ds:schemaRef ds:uri="http://schemas.microsoft.com/sharepoint/v3/contenttype/forms"/>
-  </ds:schemaRefs>
-</ds:datastoreItem>
+<file path=customXml/item4.xml><?xml version="1.0" encoding="utf-8"?>
+<?mso-contentType ?>
+<FormTemplates xmlns="http://schemas.microsoft.com/sharepoint/v3/contenttype/forms">
+  <Display>DocumentLibraryForm</Display>
+  <Edit>DocumentLibraryForm</Edit>
+  <New>DocumentLibraryForm</New>
+</FormTemplates>
 </file>
 
-<file path=customXml/itemProps3.xml><?xml version="1.0" encoding="utf-8"?>
+<file path=customXml/itemProps1.xml><?xml version="1.0" encoding="utf-8"?>
 <ds:datastoreItem xmlns:ds="http://schemas.openxmlformats.org/officeDocument/2006/customXml" ds:itemID="{0FBD9280-5864-4DEB-977B-06F821CBB2B3}">
   <ds:schemaRefs>
     <ds:schemaRef ds:uri="http://schemas.microsoft.com/office/2006/metadata/contentType"/>
@@ -15602,11 +17957,27 @@
 </ds:datastoreItem>
 </file>
 
-<file path=customXml/itemProps4.xml><?xml version="1.0" encoding="utf-8"?>
+<file path=customXml/itemProps2.xml><?xml version="1.0" encoding="utf-8"?>
 <ds:datastoreItem xmlns:ds="http://schemas.openxmlformats.org/officeDocument/2006/customXml" ds:itemID="{87D94A27-317E-4495-8B05-52F1CF70A206}">
   <ds:schemaRefs>
     <ds:schemaRef ds:uri="http://schemas.microsoft.com/office/2006/metadata/properties"/>
     <ds:schemaRef ds:uri="http://schemas.microsoft.com/office/infopath/2007/PartnerControls"/>
   </ds:schemaRefs>
 </ds:datastoreItem>
+</file>
+
+<file path=customXml/itemProps3.xml><?xml version="1.0" encoding="utf-8"?>
+<ds:datastoreItem xmlns:ds="http://schemas.openxmlformats.org/officeDocument/2006/customXml" ds:itemID="{88A415F9-5662-4D13-A24A-513080266382}">
+  <ds:schemaRefs>
+    <ds:schemaRef ds:uri="http://schemas.openxmlformats.org/officeDocument/2006/bibliography"/>
+  </ds:schemaRefs>
+</ds:datastoreItem>
+</file>
+
+<file path=customXml/itemProps4.xml><?xml version="1.0" encoding="utf-8"?>
+<ds:datastoreItem xmlns:ds="http://schemas.openxmlformats.org/officeDocument/2006/customXml" ds:itemID="{238BB98B-D61E-49D7-8EAF-A8FF300F2B21}">
+  <ds:schemaRefs>
+    <ds:schemaRef ds:uri="http://schemas.microsoft.com/sharepoint/v3/contenttype/forms"/>
+  </ds:schemaRefs>
+</ds:datastoreItem>
 </file>
--- a/docs/Отчёт.docx
+++ b/docs/Отчёт.docx
@@ -1812,7 +1812,7 @@
         <w:ind w:left="0" w:firstLine="709"/>
       </w:pPr>
       <w:r>
-        <w:t>Провести сравнительный анализ регрессионных моделей машинного обучения</w:t>
+        <w:t>Провести сравнительный анализ моделей машинного обучения</w:t>
       </w:r>
     </w:p>
     <w:p>
@@ -1866,717 +1866,50 @@
     </w:p>
     <w:p>
       <w:pPr>
-        <w:ind w:firstLine="709"/>
-      </w:pPr>
-      <w:r>
-        <w:t xml:space="preserve">Предметная область нашего проекта – средства связи в русском языке. </w:t>
+        <w:pStyle w:val="af"/>
+        <w:ind w:left="709" w:firstLine="0"/>
+        <w:rPr>
+          <w:color w:val="FF0000"/>
+        </w:rPr>
+      </w:pPr>
+      <w:r>
+        <w:rPr>
+          <w:rStyle w:val="text"/>
+          <w:highlight w:val="green"/>
+        </w:rPr>
+        <w:t>В этом параграфе надо описать предметную область, т.е. сферу деятельности, процессы, явления, систему, взаимосвязи в условиях чего выполняется проект</w:t>
       </w:r>
     </w:p>
     <w:p>
-      <w:r>
-        <w:t xml:space="preserve">Согласно изученной нами литературы выделяются следующие средства связи в русском языке: </w:t>
-      </w:r>
-      <w:r>
-        <w:rPr>
-          <w:highlight w:val="yellow"/>
-        </w:rPr>
-        <w:t>(Прикрепить в литературу) https://foxford.ru/wiki/russkiy-yazyk/plan-sredstva-svyazi-v-tekste</w:t>
+      <w:pPr>
+        <w:pStyle w:val="af"/>
+        <w:ind w:left="709" w:firstLine="0"/>
+        <w:rPr>
+          <w:color w:val="FF0000"/>
+        </w:rPr>
+      </w:pPr>
+      <w:r>
+        <w:rPr>
+          <w:color w:val="FF0000"/>
+        </w:rPr>
+        <w:t>…</w:t>
       </w:r>
     </w:p>
     <w:p>
       <w:pPr>
-        <w:pStyle w:val="richfactdown-paragraph"/>
-        <w:numPr>
-          <w:ilvl w:val="0"/>
-          <w:numId w:val="47"/>
-        </w:numPr>
-        <w:shd w:val="clear" w:color="auto" w:fill="FFFFFF"/>
-        <w:spacing w:before="0" w:beforeAutospacing="0" w:after="120" w:afterAutospacing="0"/>
-        <w:rPr>
-          <w:color w:val="333333"/>
-          <w:sz w:val="28"/>
-          <w:szCs w:val="28"/>
-        </w:rPr>
-      </w:pPr>
-      <w:r>
-        <w:rPr>
-          <w:rStyle w:val="af3"/>
-          <w:b w:val="0"/>
-          <w:bCs w:val="0"/>
-          <w:color w:val="333333"/>
-          <w:sz w:val="28"/>
-          <w:szCs w:val="28"/>
-        </w:rPr>
-        <w:t>Лексические:</w:t>
+        <w:pStyle w:val="af"/>
+        <w:ind w:left="709" w:firstLine="0"/>
+        <w:rPr>
+          <w:color w:val="FF0000"/>
+        </w:rPr>
+      </w:pPr>
+      <w:r>
+        <w:rPr>
+          <w:color w:val="FF0000"/>
+        </w:rPr>
+        <w:t>…</w:t>
       </w:r>
     </w:p>
-    <w:p>
-      <w:pPr>
-        <w:pStyle w:val="richfactdown-paragraph"/>
-        <w:numPr>
-          <w:ilvl w:val="1"/>
-          <w:numId w:val="47"/>
-        </w:numPr>
-        <w:shd w:val="clear" w:color="auto" w:fill="FFFFFF"/>
-        <w:spacing w:before="0" w:beforeAutospacing="0" w:after="0" w:afterAutospacing="0"/>
-        <w:rPr>
-          <w:color w:val="333333"/>
-          <w:sz w:val="28"/>
-          <w:szCs w:val="28"/>
-        </w:rPr>
-      </w:pPr>
-      <w:r>
-        <w:rPr>
-          <w:color w:val="333333"/>
-          <w:sz w:val="28"/>
-          <w:szCs w:val="28"/>
-        </w:rPr>
-        <w:t>синонимы – слова схожие по смыслу</w:t>
-      </w:r>
-    </w:p>
-    <w:p>
-      <w:pPr>
-        <w:pStyle w:val="richfactdown-paragraph"/>
-        <w:numPr>
-          <w:ilvl w:val="1"/>
-          <w:numId w:val="47"/>
-        </w:numPr>
-        <w:shd w:val="clear" w:color="auto" w:fill="FFFFFF"/>
-        <w:spacing w:before="0" w:beforeAutospacing="0" w:after="0" w:afterAutospacing="0"/>
-        <w:rPr>
-          <w:color w:val="333333"/>
-          <w:sz w:val="28"/>
-          <w:szCs w:val="28"/>
-        </w:rPr>
-      </w:pPr>
-      <w:r>
-        <w:rPr>
-          <w:color w:val="333333"/>
-          <w:sz w:val="28"/>
-          <w:szCs w:val="28"/>
-        </w:rPr>
-        <w:t>антонимы – слова противоположные по смыслу</w:t>
-      </w:r>
-    </w:p>
-    <w:p>
-      <w:pPr>
-        <w:pStyle w:val="richfactdown-paragraph"/>
-        <w:numPr>
-          <w:ilvl w:val="1"/>
-          <w:numId w:val="47"/>
-        </w:numPr>
-        <w:shd w:val="clear" w:color="auto" w:fill="FFFFFF"/>
-        <w:spacing w:before="0" w:beforeAutospacing="0" w:after="0" w:afterAutospacing="0"/>
-        <w:rPr>
-          <w:color w:val="333333"/>
-          <w:sz w:val="28"/>
-          <w:szCs w:val="28"/>
-        </w:rPr>
-      </w:pPr>
-      <w:r>
-        <w:rPr>
-          <w:color w:val="333333"/>
-          <w:sz w:val="28"/>
-          <w:szCs w:val="28"/>
-        </w:rPr>
-        <w:t xml:space="preserve">слова одной тематической группы – </w:t>
-      </w:r>
-      <w:r>
-        <w:rPr>
-          <w:color w:val="333333"/>
-          <w:sz w:val="28"/>
-          <w:szCs w:val="28"/>
-          <w:shd w:val="clear" w:color="auto" w:fill="FFFFFF"/>
-        </w:rPr>
-        <w:t>это слова, обладающие общностью лексического значения и обозначающие сходные, но не одинаковые понятия.</w:t>
-      </w:r>
-    </w:p>
-    <w:p>
-      <w:pPr>
-        <w:pStyle w:val="richfactdown-paragraph"/>
-        <w:numPr>
-          <w:ilvl w:val="1"/>
-          <w:numId w:val="47"/>
-        </w:numPr>
-        <w:shd w:val="clear" w:color="auto" w:fill="FFFFFF"/>
-        <w:spacing w:before="0" w:beforeAutospacing="0" w:after="0" w:afterAutospacing="0"/>
-        <w:rPr>
-          <w:color w:val="333333"/>
-          <w:sz w:val="28"/>
-          <w:szCs w:val="28"/>
-        </w:rPr>
-      </w:pPr>
-      <w:r>
-        <w:rPr>
-          <w:color w:val="333333"/>
-          <w:sz w:val="28"/>
-          <w:szCs w:val="28"/>
-        </w:rPr>
-        <w:t>лексический повтор – намеренный повтор одинаковых словоформ</w:t>
-      </w:r>
-    </w:p>
-    <w:p>
-      <w:pPr>
-        <w:pStyle w:val="richfactdown-paragraph"/>
-        <w:numPr>
-          <w:ilvl w:val="1"/>
-          <w:numId w:val="47"/>
-        </w:numPr>
-        <w:shd w:val="clear" w:color="auto" w:fill="FFFFFF"/>
-        <w:spacing w:before="0" w:beforeAutospacing="0" w:after="0" w:afterAutospacing="0"/>
-        <w:rPr>
-          <w:color w:val="333333"/>
-          <w:sz w:val="28"/>
-          <w:szCs w:val="28"/>
-        </w:rPr>
-      </w:pPr>
-      <w:r>
-        <w:rPr>
-          <w:color w:val="333333"/>
-          <w:sz w:val="28"/>
-          <w:szCs w:val="28"/>
-        </w:rPr>
-        <w:t>однокоренные слова – слова, которые имеют одинаковый корень</w:t>
-      </w:r>
-    </w:p>
-    <w:p>
-      <w:pPr>
-        <w:pStyle w:val="richfactdown-paragraph"/>
-        <w:numPr>
-          <w:ilvl w:val="0"/>
-          <w:numId w:val="48"/>
-        </w:numPr>
-        <w:shd w:val="clear" w:color="auto" w:fill="FFFFFF"/>
-        <w:spacing w:before="0" w:beforeAutospacing="0" w:after="120" w:afterAutospacing="0"/>
-        <w:rPr>
-          <w:color w:val="333333"/>
-          <w:sz w:val="28"/>
-          <w:szCs w:val="28"/>
-        </w:rPr>
-      </w:pPr>
-      <w:r>
-        <w:rPr>
-          <w:rStyle w:val="af3"/>
-          <w:b w:val="0"/>
-          <w:bCs w:val="0"/>
-          <w:color w:val="333333"/>
-          <w:sz w:val="28"/>
-          <w:szCs w:val="28"/>
-        </w:rPr>
-        <w:t>Морфологические:</w:t>
-      </w:r>
-    </w:p>
-    <w:p>
-      <w:pPr>
-        <w:pStyle w:val="richfactdown-paragraph"/>
-        <w:numPr>
-          <w:ilvl w:val="1"/>
-          <w:numId w:val="48"/>
-        </w:numPr>
-        <w:shd w:val="clear" w:color="auto" w:fill="FFFFFF"/>
-        <w:spacing w:before="0" w:beforeAutospacing="0" w:after="0" w:afterAutospacing="0"/>
-        <w:rPr>
-          <w:color w:val="333333"/>
-          <w:sz w:val="28"/>
-          <w:szCs w:val="28"/>
-        </w:rPr>
-      </w:pPr>
-      <w:r>
-        <w:rPr>
-          <w:color w:val="333333"/>
-          <w:sz w:val="28"/>
-          <w:szCs w:val="28"/>
-          <w:shd w:val="clear" w:color="auto" w:fill="FFFFFF"/>
-        </w:rPr>
-        <w:t>Союз — это служебная часть речи, которую используют, чтобы связать однородные члены предложения, части сложного предложения или части текста.</w:t>
-      </w:r>
-    </w:p>
-    <w:p>
-      <w:pPr>
-        <w:pStyle w:val="richfactdown-paragraph"/>
-        <w:numPr>
-          <w:ilvl w:val="1"/>
-          <w:numId w:val="48"/>
-        </w:numPr>
-        <w:shd w:val="clear" w:color="auto" w:fill="FFFFFF"/>
-        <w:spacing w:before="0" w:beforeAutospacing="0" w:after="0" w:afterAutospacing="0"/>
-        <w:rPr>
-          <w:color w:val="333333"/>
-          <w:sz w:val="28"/>
-          <w:szCs w:val="28"/>
-        </w:rPr>
-      </w:pPr>
-      <w:r>
-        <w:rPr>
-          <w:color w:val="333333"/>
-          <w:sz w:val="28"/>
-          <w:szCs w:val="28"/>
-          <w:shd w:val="clear" w:color="auto" w:fill="FFFFFF"/>
-        </w:rPr>
-        <w:t>Союзные слова — слова, которые связывают части сложноподчинённого предложения и при этом выступают в роли одного из членов предложения</w:t>
-      </w:r>
-    </w:p>
-    <w:p>
-      <w:pPr>
-        <w:pStyle w:val="richfactdown-paragraph"/>
-        <w:numPr>
-          <w:ilvl w:val="1"/>
-          <w:numId w:val="48"/>
-        </w:numPr>
-        <w:shd w:val="clear" w:color="auto" w:fill="FFFFFF"/>
-        <w:spacing w:before="0" w:beforeAutospacing="0" w:after="0" w:afterAutospacing="0"/>
-        <w:rPr>
-          <w:color w:val="333333"/>
-          <w:sz w:val="28"/>
-          <w:szCs w:val="28"/>
-        </w:rPr>
-      </w:pPr>
-      <w:r>
-        <w:rPr>
-          <w:color w:val="333333"/>
-          <w:sz w:val="28"/>
-          <w:szCs w:val="28"/>
-          <w:shd w:val="clear" w:color="auto" w:fill="FFFFFF"/>
-        </w:rPr>
-        <w:t>Частица — это служебная часть речи, которая служит для выражения оттенков значений слов, словосочетаний, предложений и для образования форм слов</w:t>
-      </w:r>
-    </w:p>
-    <w:p>
-      <w:pPr>
-        <w:pStyle w:val="richfactdown-paragraph"/>
-        <w:numPr>
-          <w:ilvl w:val="1"/>
-          <w:numId w:val="48"/>
-        </w:numPr>
-        <w:shd w:val="clear" w:color="auto" w:fill="FFFFFF"/>
-        <w:spacing w:before="0" w:beforeAutospacing="0" w:after="0" w:afterAutospacing="0"/>
-        <w:rPr>
-          <w:rStyle w:val="af3"/>
-          <w:b w:val="0"/>
-          <w:bCs w:val="0"/>
-          <w:color w:val="333333"/>
-          <w:sz w:val="28"/>
-          <w:szCs w:val="28"/>
-        </w:rPr>
-      </w:pPr>
-      <w:r>
-        <w:rPr>
-          <w:rStyle w:val="af3"/>
-          <w:b w:val="0"/>
-          <w:bCs w:val="0"/>
-          <w:color w:val="333333"/>
-          <w:sz w:val="28"/>
-          <w:szCs w:val="28"/>
-          <w:shd w:val="clear" w:color="auto" w:fill="FFFFFF"/>
-        </w:rPr>
-        <w:t xml:space="preserve">Местоимение — это самостоятельная часть речи, которая объединяет слова, которые не содержат конкретного лексического </w:t>
-      </w:r>
-      <w:r>
-        <w:rPr>
-          <w:rStyle w:val="af3"/>
-          <w:b w:val="0"/>
-          <w:bCs w:val="0"/>
-          <w:color w:val="333333"/>
-          <w:sz w:val="28"/>
-          <w:szCs w:val="28"/>
-          <w:shd w:val="clear" w:color="auto" w:fill="FFFFFF"/>
-        </w:rPr>
-        <w:lastRenderedPageBreak/>
-        <w:t>значения, не называют предметы, признаки или количество, а лишь указывают на них</w:t>
-      </w:r>
-    </w:p>
-    <w:p>
-      <w:pPr>
-        <w:pStyle w:val="richfactdown-paragraph"/>
-        <w:numPr>
-          <w:ilvl w:val="1"/>
-          <w:numId w:val="48"/>
-        </w:numPr>
-        <w:shd w:val="clear" w:color="auto" w:fill="FFFFFF"/>
-        <w:spacing w:before="0" w:beforeAutospacing="0" w:after="0" w:afterAutospacing="0"/>
-        <w:rPr>
-          <w:color w:val="333333"/>
-          <w:sz w:val="28"/>
-          <w:szCs w:val="28"/>
-        </w:rPr>
-      </w:pPr>
-      <w:r>
-        <w:rPr>
-          <w:color w:val="333333"/>
-          <w:sz w:val="28"/>
-          <w:szCs w:val="28"/>
-          <w:shd w:val="clear" w:color="auto" w:fill="FFFFFF"/>
-        </w:rPr>
-        <w:t>Наречие — неизменяемая самостоятельная часть речи, обозначающая признак действия, качества, другого признака или предмета</w:t>
-      </w:r>
-    </w:p>
-    <w:p>
-      <w:pPr>
-        <w:pStyle w:val="richfactdown-paragraph"/>
-        <w:numPr>
-          <w:ilvl w:val="1"/>
-          <w:numId w:val="48"/>
-        </w:numPr>
-        <w:shd w:val="clear" w:color="auto" w:fill="FFFFFF"/>
-        <w:spacing w:before="0" w:beforeAutospacing="0" w:after="0" w:afterAutospacing="0"/>
-        <w:rPr>
-          <w:color w:val="333333"/>
-          <w:sz w:val="28"/>
-          <w:szCs w:val="28"/>
-        </w:rPr>
-      </w:pPr>
-      <w:r>
-        <w:rPr>
-          <w:rStyle w:val="af3"/>
-          <w:b w:val="0"/>
-          <w:bCs w:val="0"/>
-          <w:color w:val="333333"/>
-          <w:sz w:val="28"/>
-          <w:szCs w:val="28"/>
-        </w:rPr>
-        <w:t>Форма слова</w:t>
-      </w:r>
-      <w:r>
-        <w:rPr>
-          <w:color w:val="333333"/>
-          <w:sz w:val="28"/>
-          <w:szCs w:val="28"/>
-        </w:rPr>
-        <w:t> — это:</w:t>
-      </w:r>
-    </w:p>
-    <w:p>
-      <w:pPr>
-        <w:pStyle w:val="richfactdown-paragraph"/>
-        <w:numPr>
-          <w:ilvl w:val="2"/>
-          <w:numId w:val="48"/>
-        </w:numPr>
-        <w:shd w:val="clear" w:color="auto" w:fill="FFFFFF"/>
-        <w:spacing w:before="0" w:beforeAutospacing="0" w:after="0" w:afterAutospacing="0"/>
-        <w:rPr>
-          <w:color w:val="333333"/>
-          <w:sz w:val="28"/>
-          <w:szCs w:val="28"/>
-        </w:rPr>
-      </w:pPr>
-      <w:r>
-        <w:rPr>
-          <w:color w:val="333333"/>
-          <w:sz w:val="28"/>
-          <w:szCs w:val="28"/>
-        </w:rPr>
-        <w:t>Морфологическая разновидность слова, несущая комплекс тех или иных значений, присущих данной части речи грамматических категорий.</w:t>
-      </w:r>
-    </w:p>
-    <w:p>
-      <w:pPr>
-        <w:pStyle w:val="richfactdown-paragraph"/>
-        <w:numPr>
-          <w:ilvl w:val="2"/>
-          <w:numId w:val="48"/>
-        </w:numPr>
-        <w:shd w:val="clear" w:color="auto" w:fill="FFFFFF"/>
-        <w:spacing w:before="0" w:beforeAutospacing="0" w:after="0" w:afterAutospacing="0"/>
-        <w:rPr>
-          <w:color w:val="333333"/>
-          <w:sz w:val="28"/>
-          <w:szCs w:val="28"/>
-        </w:rPr>
-      </w:pPr>
-      <w:r>
-        <w:rPr>
-          <w:color w:val="333333"/>
-          <w:sz w:val="28"/>
-          <w:szCs w:val="28"/>
-        </w:rPr>
-        <w:t>Совокупность морфологических и фонологических характеристик слова (формальных показателей, в том числе нулевых), указывающих на его грамматическое значение — принадлежность к определённым грамматическим категориям.</w:t>
-      </w:r>
-    </w:p>
-    <w:p>
-      <w:pPr>
-        <w:pStyle w:val="richfactdown-paragraph"/>
-        <w:numPr>
-          <w:ilvl w:val="1"/>
-          <w:numId w:val="48"/>
-        </w:numPr>
-        <w:shd w:val="clear" w:color="auto" w:fill="FFFFFF"/>
-        <w:spacing w:before="0" w:beforeAutospacing="0" w:after="0" w:afterAutospacing="0"/>
-        <w:rPr>
-          <w:color w:val="333333"/>
-          <w:sz w:val="28"/>
-          <w:szCs w:val="28"/>
-        </w:rPr>
-      </w:pPr>
-      <w:r>
-        <w:rPr>
-          <w:color w:val="333333"/>
-          <w:sz w:val="28"/>
-          <w:szCs w:val="28"/>
-        </w:rPr>
-        <w:t xml:space="preserve">единство видовременных форм глаголов - </w:t>
-      </w:r>
-      <w:r>
-        <w:rPr>
-          <w:color w:val="333333"/>
-          <w:sz w:val="28"/>
-          <w:szCs w:val="28"/>
-          <w:shd w:val="clear" w:color="auto" w:fill="FFFFFF"/>
-        </w:rPr>
-        <w:t>использование одинаковых форм грамматического времени, которые указывают на одновременность или последовательность ситуаций</w:t>
-      </w:r>
-      <w:r>
-        <w:rPr>
-          <w:color w:val="333333"/>
-          <w:sz w:val="28"/>
-          <w:szCs w:val="28"/>
-        </w:rPr>
-        <w:t>.</w:t>
-      </w:r>
-    </w:p>
-    <w:p>
-      <w:pPr>
-        <w:pStyle w:val="richfactdown-paragraph"/>
-        <w:numPr>
-          <w:ilvl w:val="0"/>
-          <w:numId w:val="49"/>
-        </w:numPr>
-        <w:shd w:val="clear" w:color="auto" w:fill="FFFFFF"/>
-        <w:spacing w:before="0" w:beforeAutospacing="0" w:after="120" w:afterAutospacing="0"/>
-        <w:rPr>
-          <w:color w:val="333333"/>
-          <w:sz w:val="28"/>
-          <w:szCs w:val="28"/>
-        </w:rPr>
-      </w:pPr>
-      <w:r>
-        <w:rPr>
-          <w:rStyle w:val="af3"/>
-          <w:b w:val="0"/>
-          <w:bCs w:val="0"/>
-          <w:color w:val="333333"/>
-          <w:sz w:val="28"/>
-          <w:szCs w:val="28"/>
-        </w:rPr>
-        <w:t>Синтаксические:</w:t>
-      </w:r>
-    </w:p>
-    <w:p>
-      <w:pPr>
-        <w:pStyle w:val="richfactdown-paragraph"/>
-        <w:numPr>
-          <w:ilvl w:val="1"/>
-          <w:numId w:val="49"/>
-        </w:numPr>
-        <w:shd w:val="clear" w:color="auto" w:fill="FFFFFF"/>
-        <w:spacing w:before="0" w:beforeAutospacing="0" w:after="0" w:afterAutospacing="0"/>
-        <w:rPr>
-          <w:color w:val="333333"/>
-          <w:sz w:val="28"/>
-          <w:szCs w:val="28"/>
-        </w:rPr>
-      </w:pPr>
-      <w:r>
-        <w:rPr>
-          <w:color w:val="333333"/>
-          <w:sz w:val="28"/>
-          <w:szCs w:val="28"/>
-        </w:rPr>
-        <w:t>Параллелизм — это схожее или одинаковое построение</w:t>
-      </w:r>
-      <w:r>
-        <w:rPr>
-          <w:color w:val="333333"/>
-          <w:sz w:val="28"/>
-          <w:szCs w:val="28"/>
-          <w:shd w:val="clear" w:color="auto" w:fill="FFFFFF"/>
-        </w:rPr>
-        <w:t xml:space="preserve"> расположенных рядом предложений или отрезков речи</w:t>
-      </w:r>
-      <w:r>
-        <w:rPr>
-          <w:color w:val="333333"/>
-          <w:sz w:val="28"/>
-          <w:szCs w:val="28"/>
-        </w:rPr>
-        <w:t>,</w:t>
-      </w:r>
-    </w:p>
-    <w:p>
-      <w:pPr>
-        <w:pStyle w:val="richfactdown-paragraph"/>
-        <w:numPr>
-          <w:ilvl w:val="1"/>
-          <w:numId w:val="49"/>
-        </w:numPr>
-        <w:shd w:val="clear" w:color="auto" w:fill="FFFFFF"/>
-        <w:spacing w:before="0" w:beforeAutospacing="0" w:after="0" w:afterAutospacing="0"/>
-        <w:rPr>
-          <w:color w:val="333333"/>
-          <w:sz w:val="28"/>
-          <w:szCs w:val="28"/>
-        </w:rPr>
-      </w:pPr>
-      <w:r>
-        <w:rPr>
-          <w:color w:val="333333"/>
-          <w:sz w:val="28"/>
-          <w:szCs w:val="28"/>
-        </w:rPr>
-        <w:t>Парцелляция - с</w:t>
-      </w:r>
-      <w:r>
-        <w:rPr>
-          <w:color w:val="333333"/>
-          <w:sz w:val="28"/>
-          <w:szCs w:val="28"/>
-          <w:shd w:val="clear" w:color="auto" w:fill="FFFFFF"/>
-        </w:rPr>
-        <w:t>тилистический прием расчленения в поэтическом произведении фразы на части или даже на отдельные слова; цель П. — придать речи интонационную экспрессию путем ее отрывистого произнесения</w:t>
-      </w:r>
-      <w:r>
-        <w:rPr>
-          <w:color w:val="333333"/>
-          <w:sz w:val="28"/>
-          <w:szCs w:val="28"/>
-        </w:rPr>
-        <w:t>,</w:t>
-      </w:r>
-    </w:p>
-    <w:p>
-      <w:pPr>
-        <w:pStyle w:val="richfactdown-paragraph"/>
-        <w:numPr>
-          <w:ilvl w:val="1"/>
-          <w:numId w:val="49"/>
-        </w:numPr>
-        <w:shd w:val="clear" w:color="auto" w:fill="FFFFFF"/>
-        <w:spacing w:before="0" w:beforeAutospacing="0" w:after="0" w:afterAutospacing="0"/>
-        <w:rPr>
-          <w:color w:val="333333"/>
-          <w:sz w:val="28"/>
-          <w:szCs w:val="28"/>
-        </w:rPr>
-      </w:pPr>
-      <w:r>
-        <w:rPr>
-          <w:color w:val="333333"/>
-          <w:sz w:val="28"/>
-          <w:szCs w:val="28"/>
-        </w:rPr>
-        <w:t>вводные слова — это</w:t>
-      </w:r>
-      <w:r>
-        <w:rPr>
-          <w:rStyle w:val="af3"/>
-          <w:b w:val="0"/>
-          <w:bCs w:val="0"/>
-          <w:color w:val="333333"/>
-          <w:sz w:val="28"/>
-          <w:szCs w:val="28"/>
-          <w:shd w:val="clear" w:color="auto" w:fill="FFFFFF"/>
-        </w:rPr>
-        <w:t xml:space="preserve"> слово (или словосочетание), которое входит в состав предложения, но не вступает с его членами в синтаксическую связь</w:t>
-      </w:r>
-    </w:p>
-    <w:p>
-      <w:pPr>
-        <w:pStyle w:val="richfactdown-paragraph"/>
-        <w:numPr>
-          <w:ilvl w:val="0"/>
-          <w:numId w:val="49"/>
-        </w:numPr>
-        <w:shd w:val="clear" w:color="auto" w:fill="FFFFFF"/>
-        <w:spacing w:before="0" w:beforeAutospacing="0" w:after="0" w:afterAutospacing="0"/>
-        <w:rPr>
-          <w:color w:val="333333"/>
-          <w:sz w:val="28"/>
-          <w:szCs w:val="28"/>
-        </w:rPr>
-      </w:pPr>
-      <w:r>
-        <w:rPr>
-          <w:color w:val="333333"/>
-          <w:sz w:val="28"/>
-          <w:szCs w:val="28"/>
-        </w:rPr>
-        <w:t>Стилистические</w:t>
-      </w:r>
-    </w:p>
-    <w:p>
-      <w:pPr>
-        <w:pStyle w:val="richfactdown-paragraph"/>
-        <w:shd w:val="clear" w:color="auto" w:fill="FFFFFF"/>
-        <w:spacing w:before="0" w:beforeAutospacing="0" w:after="0" w:afterAutospacing="0"/>
-        <w:rPr>
-          <w:color w:val="333333"/>
-          <w:sz w:val="28"/>
-          <w:szCs w:val="28"/>
-        </w:rPr>
-      </w:pPr>
-    </w:p>
-    <w:p>
-      <w:pPr>
-        <w:pStyle w:val="richfactdown-paragraph"/>
-        <w:shd w:val="clear" w:color="auto" w:fill="FFFFFF"/>
-        <w:spacing w:before="0" w:beforeAutospacing="0" w:after="0" w:afterAutospacing="0"/>
-        <w:rPr>
-          <w:color w:val="333333"/>
-          <w:sz w:val="28"/>
-          <w:szCs w:val="28"/>
-        </w:rPr>
-      </w:pPr>
-      <w:r>
-        <w:rPr>
-          <w:color w:val="333333"/>
-          <w:sz w:val="28"/>
-          <w:szCs w:val="28"/>
-          <w:highlight w:val="yellow"/>
-        </w:rPr>
-        <w:t xml:space="preserve">Этой информации было достаточно для формирования </w:t>
-      </w:r>
-      <w:proofErr w:type="spellStart"/>
-      <w:r>
-        <w:rPr>
-          <w:color w:val="333333"/>
-          <w:sz w:val="28"/>
-          <w:szCs w:val="28"/>
-          <w:highlight w:val="yellow"/>
-        </w:rPr>
-        <w:t>датасета</w:t>
-      </w:r>
-      <w:proofErr w:type="spellEnd"/>
-      <w:r>
-        <w:rPr>
-          <w:color w:val="333333"/>
-          <w:sz w:val="28"/>
-          <w:szCs w:val="28"/>
-          <w:highlight w:val="yellow"/>
-        </w:rPr>
-        <w:t xml:space="preserve">, требований к нему, а также построения модели по сформированному </w:t>
-      </w:r>
-      <w:proofErr w:type="spellStart"/>
-      <w:r>
-        <w:rPr>
-          <w:color w:val="333333"/>
-          <w:sz w:val="28"/>
-          <w:szCs w:val="28"/>
-          <w:highlight w:val="yellow"/>
-        </w:rPr>
-        <w:t>датасету</w:t>
-      </w:r>
-      <w:proofErr w:type="spellEnd"/>
-      <w:r>
-        <w:rPr>
-          <w:color w:val="333333"/>
-          <w:sz w:val="28"/>
-          <w:szCs w:val="28"/>
-          <w:highlight w:val="yellow"/>
-        </w:rPr>
-        <w:t>.</w:t>
-      </w:r>
-    </w:p>
-    <w:p/>
     <w:p>
       <w:pPr>
         <w:ind w:firstLine="0"/>
@@ -3448,10 +2781,12 @@
         </m:sSub>
       </m:oMath>
       <w:r>
-        <w:t xml:space="preserve"> . На выходе модель выдает набор вещественных </w:t>
-      </w:r>
-      <w:r>
-        <w:lastRenderedPageBreak/>
+        <w:t xml:space="preserve"> . На выходе модель выдает набор </w:t>
+      </w:r>
+      <w:r>
+        <w:t xml:space="preserve">бинарных </w:t>
+      </w:r>
+      <w:r>
         <w:t xml:space="preserve">оценок </w:t>
       </w:r>
       <m:oMath>
@@ -3570,34 +2905,10 @@
         </m:sSub>
       </m:oMath>
       <w:r>
-        <w:t xml:space="preserve">, </w:t>
-      </w:r>
-      <w:r>
-        <w:t>в котором</w:t>
-      </w:r>
-      <w:r>
-        <w:t xml:space="preserve"> </w:t>
-      </w:r>
-      <w:r>
-        <w:t>каждая</w:t>
-      </w:r>
-      <w:r>
-        <w:t xml:space="preserve"> </w:t>
-      </w:r>
-      <w:r>
-        <w:t>оценка</w:t>
-      </w:r>
-      <w:r>
-        <w:t xml:space="preserve"> принадлежит отрезку от 0 до 1</w:t>
-      </w:r>
-      <w:r>
-        <w:t>.</w:t>
-      </w:r>
-      <w:r>
-        <w:t xml:space="preserve">   </w:t>
-      </w:r>
-      <w:r>
-        <w:t xml:space="preserve"> Необходимо </w:t>
+        <w:t xml:space="preserve">. </w:t>
+      </w:r>
+      <w:r>
+        <w:t xml:space="preserve">Необходимо </w:t>
       </w:r>
       <w:r>
         <w:t>построить модель машинного обучения, находящую неизвестное отображение</w:t>
@@ -3910,6 +3221,7 @@
         <w:rPr>
           <w:lang w:val="en-US"/>
         </w:rPr>
+        <w:lastRenderedPageBreak/>
         <w:t>cased</w:t>
       </w:r>
       <w:r>
@@ -4652,7 +3964,6 @@
       </w:r>
       <w:proofErr w:type="spellStart"/>
       <w:r>
-        <w:lastRenderedPageBreak/>
         <w:t>предобработанный</w:t>
       </w:r>
       <w:proofErr w:type="spellEnd"/>
@@ -4877,7 +4188,11 @@
         <w:t xml:space="preserve"> </w:t>
       </w:r>
       <w:r>
-        <w:t>На вход нейросети</w:t>
+        <w:t xml:space="preserve">На вход </w:t>
+      </w:r>
+      <w:r>
+        <w:lastRenderedPageBreak/>
+        <w:t>нейросети</w:t>
       </w:r>
       <w:r>
         <w:t xml:space="preserve"> </w:t>
@@ -5560,7 +4875,6 @@
     </w:p>
     <w:p>
       <w:r>
-        <w:lastRenderedPageBreak/>
         <w:t>Более продвинутая т</w:t>
       </w:r>
       <w:r>
@@ -5657,6 +4971,7 @@
               <w:rFonts w:ascii="Cambria Math" w:hAnsi="Cambria Math"/>
               <w:lang w:val="en-US"/>
             </w:rPr>
+            <w:lastRenderedPageBreak/>
             <m:t>TFIDF</m:t>
           </m:r>
           <m:r>
@@ -6098,7 +5413,6 @@
         <w:rPr>
           <w:lang w:val="en-US"/>
         </w:rPr>
-        <w:lastRenderedPageBreak/>
         <w:t>CSS</w:t>
       </w:r>
       <w:r>
@@ -6169,6 +5483,7 @@
           <w:b/>
           <w:bCs/>
         </w:rPr>
+        <w:lastRenderedPageBreak/>
         <w:t>1.3. Задание на практику</w:t>
       </w:r>
     </w:p>
@@ -6476,12 +5791,14 @@
       <w:r>
         <w:t xml:space="preserve"> Требуется описать структуру и стили документа, разработать </w:t>
       </w:r>
+      <w:proofErr w:type="spellStart"/>
       <w:r>
         <w:rPr>
           <w:lang w:val="en-US"/>
         </w:rPr>
-        <w:t>backend</w:t>
-      </w:r>
+        <w:t>beackend</w:t>
+      </w:r>
+      <w:proofErr w:type="spellEnd"/>
       <w:r>
         <w:t xml:space="preserve"> и </w:t>
       </w:r>
@@ -6511,7 +5828,6 @@
     </w:p>
     <w:p>
       <w:r>
-        <w:lastRenderedPageBreak/>
         <w:br w:type="page"/>
       </w:r>
     </w:p>
@@ -7226,18 +6542,14 @@
       </w:r>
     </w:p>
     <w:p>
+      <w:proofErr w:type="spellStart"/>
       <w:r>
         <w:rPr>
           <w:lang w:val="en-US"/>
         </w:rPr>
-        <w:t>pro</w:t>
-      </w:r>
-      <w:r>
-        <w:rPr>
-          <w:lang w:val="en-US"/>
-        </w:rPr>
-        <w:t>cess</w:t>
-      </w:r>
+        <w:t>prosecc</w:t>
+      </w:r>
+      <w:proofErr w:type="spellEnd"/>
       <w:r>
         <w:t>_</w:t>
       </w:r>
@@ -8311,11 +7623,16 @@
       <w:r>
         <w:t xml:space="preserve"> формиру</w:t>
       </w:r>
+      <w:proofErr w:type="spellStart"/>
       <w:r>
         <w:t>е</w:t>
       </w:r>
       <w:r>
-        <w:t xml:space="preserve">тся значение целевой переменной связности. </w:t>
+        <w:t>тся</w:t>
+      </w:r>
+      <w:proofErr w:type="spellEnd"/>
+      <w:r>
+        <w:t xml:space="preserve"> значение целевой переменной связности. </w:t>
       </w:r>
       <w:r>
         <w:t>Два</w:t>
@@ -8340,6 +7657,7 @@
       <w:pPr>
         <w:ind w:firstLine="709"/>
       </w:pPr>
+      <w:proofErr w:type="spellStart"/>
       <w:r>
         <w:t>Итогов</w:t>
       </w:r>
@@ -8347,10 +7665,11 @@
         <w:t>ы</w:t>
       </w:r>
       <w:r>
-        <w:t>й</w:t>
-      </w:r>
-      <w:r>
-        <w:t xml:space="preserve"> набор содержит</w:t>
+        <w:t>и</w:t>
+      </w:r>
+      <w:proofErr w:type="spellEnd"/>
+      <w:r>
+        <w:t>̆ набор содержит</w:t>
       </w:r>
       <w:r>
         <w:t xml:space="preserve"> </w:t>
@@ -8532,13 +7851,7 @@
       </w:r>
       <w:proofErr w:type="spellStart"/>
       <w:r>
-        <w:t>э</w:t>
-      </w:r>
-      <w:r>
-        <w:t>м</w:t>
-      </w:r>
-      <w:r>
-        <w:t>беддинг</w:t>
+        <w:t>эибеддинг</w:t>
       </w:r>
       <w:proofErr w:type="spellEnd"/>
       <w:r>
@@ -8621,350 +7934,63 @@
     </w:p>
     <w:p>
       <w:pPr>
+        <w:ind w:firstLine="709"/>
+      </w:pPr>
+      <w:r>
+        <w:rPr>
+          <w:highlight w:val="green"/>
+        </w:rPr>
+        <w:t>Нужно что-то сюда дописать. Пока слишком мало.</w:t>
+      </w:r>
+    </w:p>
+    <w:p>
+      <w:r>
+        <w:br w:type="page"/>
+      </w:r>
+    </w:p>
+    <w:p>
+      <w:pPr>
         <w:ind w:firstLine="0"/>
         <w:jc w:val="center"/>
         <w:rPr>
           <w:b/>
           <w:bCs/>
-          <w:lang w:val="en-US"/>
         </w:rPr>
       </w:pPr>
       <w:r>
         <w:rPr>
           <w:b/>
           <w:bCs/>
-          <w:lang w:val="en-US"/>
-        </w:rPr>
-        <w:t xml:space="preserve">2.3 </w:t>
-      </w:r>
-      <w:r>
+        </w:rPr>
+        <w:lastRenderedPageBreak/>
+        <w:t>Глава 3. Результаты работы</w:t>
+      </w:r>
+    </w:p>
+    <w:p>
+      <w:pPr>
+        <w:ind w:firstLine="0"/>
+        <w:jc w:val="center"/>
         <w:rPr>
           <w:b/>
           <w:bCs/>
         </w:rPr>
-        <w:t xml:space="preserve">Структура работы </w:t>
-      </w:r>
+      </w:pPr>
       <w:r>
         <w:rPr>
           <w:b/>
           <w:bCs/>
-          <w:lang w:val="en-US"/>
-        </w:rPr>
-        <w:t>web</w:t>
-      </w:r>
+        </w:rPr>
+        <w:t xml:space="preserve">3.1. Полученные </w:t>
+      </w:r>
+      <w:proofErr w:type="spellStart"/>
       <w:r>
         <w:rPr>
           <w:b/>
           <w:bCs/>
         </w:rPr>
-        <w:t>-приложения</w:t>
-      </w:r>
-    </w:p>
-    <w:p>
-      <w:pPr>
-        <w:ind w:firstLine="0"/>
-      </w:pPr>
-      <w:r>
-        <w:t xml:space="preserve">Основной файл </w:t>
-      </w:r>
-      <w:r>
-        <w:rPr>
-          <w:lang w:val="en-US"/>
-        </w:rPr>
-        <w:t>app</w:t>
-      </w:r>
-      <w:r>
-        <w:t>.</w:t>
-      </w:r>
-      <w:proofErr w:type="spellStart"/>
-      <w:r>
-        <w:rPr>
-          <w:lang w:val="en-US"/>
-        </w:rPr>
-        <w:t>py</w:t>
+        <w:t>метриики</w:t>
       </w:r>
       <w:proofErr w:type="spellEnd"/>
-      <w:r>
-        <w:t>, в котором описаны все маршруты, также благодаря которому пользователь взаимодействует с приложение. Здесь описано три роутера</w:t>
-      </w:r>
-      <w:r>
-        <w:t>:</w:t>
-      </w:r>
-    </w:p>
-    <w:p>
-      <w:pPr>
-        <w:pStyle w:val="af"/>
-        <w:numPr>
-          <w:ilvl w:val="0"/>
-          <w:numId w:val="50"/>
-        </w:numPr>
-      </w:pPr>
-      <w:r>
-        <w:t>Роутер, который отправляет основную страницу</w:t>
-      </w:r>
-      <w:r>
-        <w:t>.</w:t>
-      </w:r>
-      <w:r>
-        <w:t xml:space="preserve"> </w:t>
-      </w:r>
-      <w:r>
-        <w:t xml:space="preserve">Эту функция </w:t>
-      </w:r>
-      <w:r>
-        <w:t xml:space="preserve">возвращает </w:t>
-      </w:r>
-      <w:proofErr w:type="spellStart"/>
-      <w:r>
-        <w:t>отрендеренный</w:t>
-      </w:r>
-      <w:proofErr w:type="spellEnd"/>
-      <w:r>
-        <w:t xml:space="preserve"> файл </w:t>
-      </w:r>
-      <w:r>
-        <w:rPr>
-          <w:lang w:val="en-US"/>
-        </w:rPr>
-        <w:t>index</w:t>
-      </w:r>
-      <w:r>
-        <w:t>.</w:t>
-      </w:r>
-      <w:r>
-        <w:rPr>
-          <w:lang w:val="en-US"/>
-        </w:rPr>
-        <w:t>html</w:t>
-      </w:r>
-    </w:p>
-    <w:p>
-      <w:pPr>
-        <w:pStyle w:val="af"/>
-        <w:numPr>
-          <w:ilvl w:val="0"/>
-          <w:numId w:val="50"/>
-        </w:numPr>
-      </w:pPr>
-      <w:r>
-        <w:t xml:space="preserve">Роутер, который обрабатывает </w:t>
-      </w:r>
-      <w:r>
-        <w:rPr>
-          <w:lang w:val="en-US"/>
-        </w:rPr>
-        <w:t>POST</w:t>
-      </w:r>
-      <w:r>
-        <w:t xml:space="preserve"> </w:t>
-      </w:r>
-      <w:r>
-        <w:t>запрос. Здесь происходит проверка текста, его обработка</w:t>
-      </w:r>
-      <w:r>
-        <w:t>,</w:t>
-      </w:r>
-      <w:r>
-        <w:t xml:space="preserve"> </w:t>
-      </w:r>
-      <w:proofErr w:type="spellStart"/>
-      <w:r>
-        <w:t>токенизация</w:t>
-      </w:r>
-      <w:proofErr w:type="spellEnd"/>
-      <w:r>
-        <w:t>, а потом обработка с помощью модели, которая подключается при запуске приложения.</w:t>
-      </w:r>
-    </w:p>
-    <w:p>
-      <w:pPr>
-        <w:pStyle w:val="af"/>
-        <w:numPr>
-          <w:ilvl w:val="0"/>
-          <w:numId w:val="50"/>
-        </w:numPr>
-      </w:pPr>
-      <w:r>
-        <w:t xml:space="preserve">Роутер, который отправляет </w:t>
-      </w:r>
-      <w:r>
-        <w:rPr>
-          <w:lang w:val="en-US"/>
-        </w:rPr>
-        <w:t>csv</w:t>
-      </w:r>
-      <w:r>
-        <w:t xml:space="preserve"> </w:t>
-      </w:r>
-      <w:r>
-        <w:t xml:space="preserve">файл </w:t>
-      </w:r>
-      <w:r>
-        <w:t xml:space="preserve">с отчетом </w:t>
-      </w:r>
-      <w:r>
-        <w:t>пользователю</w:t>
-      </w:r>
-      <w:r>
-        <w:t>. Здесь идет формирование отчета и его отправка с помощью</w:t>
-      </w:r>
-      <w:r>
-        <w:t xml:space="preserve"> </w:t>
-      </w:r>
-      <w:r>
-        <w:t>форм.</w:t>
-      </w:r>
-    </w:p>
-    <w:p>
-      <w:pPr>
-        <w:ind w:firstLine="360"/>
-      </w:pPr>
-      <w:r>
-        <w:t xml:space="preserve">Для удобства пользователя была использована технология </w:t>
-      </w:r>
-      <w:r>
-        <w:rPr>
-          <w:lang w:val="en-US"/>
-        </w:rPr>
-        <w:t>ajax</w:t>
-      </w:r>
-      <w:r>
-        <w:t>, которая позволяет серверу и клиенту обмениваться данными в фоновом режиме, благодаря этому при отправке формы или документа с текстом, пользователю не нужно ждать загрузки страницы вновь, лишь подождать обработку текста. Для ее работы также в этой же функции реализована отправк</w:t>
-      </w:r>
-      <w:r>
-        <w:t>а</w:t>
-      </w:r>
-      <w:r>
-        <w:t xml:space="preserve"> текста из документа, а не полного документа, что облегчает нагрузку сети. Чтобы это сделать, нужно из страницы пользователя выгрузить файл </w:t>
-      </w:r>
-      <w:r>
-        <w:t>или</w:t>
-      </w:r>
-      <w:r>
-        <w:t xml:space="preserve"> </w:t>
-      </w:r>
-      <w:r>
-        <w:t>текст</w:t>
-      </w:r>
-      <w:r>
-        <w:t>.</w:t>
-      </w:r>
-      <w:r>
-        <w:t xml:space="preserve"> </w:t>
-      </w:r>
-      <w:r>
-        <w:t xml:space="preserve"> И </w:t>
-      </w:r>
-      <w:r>
-        <w:t>отправить,</w:t>
-      </w:r>
-      <w:r>
-        <w:t xml:space="preserve"> используя метод </w:t>
-      </w:r>
-      <w:r>
-        <w:rPr>
-          <w:lang w:val="en-US"/>
-        </w:rPr>
-        <w:t>POST</w:t>
-      </w:r>
-      <w:r>
-        <w:t xml:space="preserve"> </w:t>
-      </w:r>
-      <w:r>
-        <w:t>на адрес</w:t>
-      </w:r>
-      <w:r>
-        <w:t>,</w:t>
-      </w:r>
-      <w:r>
-        <w:t xml:space="preserve"> </w:t>
-      </w:r>
-      <w:r>
-        <w:t xml:space="preserve">указанный в роутере, далее программа обработает данные и </w:t>
-      </w:r>
-      <w:r>
-        <w:lastRenderedPageBreak/>
-        <w:t xml:space="preserve">вернет ответ </w:t>
-      </w:r>
-      <w:r>
-        <w:t>клиенту</w:t>
-      </w:r>
-      <w:r>
-        <w:t>,</w:t>
-      </w:r>
-      <w:r>
-        <w:t xml:space="preserve"> функция обработает полученную информацию и</w:t>
-      </w:r>
-      <w:r>
-        <w:t xml:space="preserve"> отобразит</w:t>
-      </w:r>
-      <w:r>
-        <w:t xml:space="preserve"> ответ</w:t>
-      </w:r>
-      <w:r>
-        <w:t xml:space="preserve"> на </w:t>
-      </w:r>
-      <w:r>
-        <w:t xml:space="preserve">странице пользователя в виде таблицы. </w:t>
-      </w:r>
-    </w:p>
-    <w:p>
-      <w:pPr>
-        <w:ind w:firstLine="360"/>
-      </w:pPr>
-    </w:p>
-    <w:p>
-      <w:pPr>
-        <w:ind w:firstLine="709"/>
-      </w:pPr>
-    </w:p>
-    <w:p>
-      <w:pPr>
-        <w:ind w:firstLine="709"/>
-      </w:pPr>
-    </w:p>
-    <w:p>
-      <w:pPr>
-        <w:ind w:firstLine="709"/>
-      </w:pPr>
-      <w:r>
-        <w:br w:type="page"/>
-      </w:r>
-    </w:p>
-    <w:p>
-      <w:pPr>
-        <w:ind w:firstLine="0"/>
-        <w:jc w:val="center"/>
-        <w:rPr>
-          <w:b/>
-          <w:bCs/>
-        </w:rPr>
-      </w:pPr>
-      <w:r>
-        <w:rPr>
-          <w:b/>
-          <w:bCs/>
-        </w:rPr>
-        <w:lastRenderedPageBreak/>
-        <w:t>Глава 3. Результаты работы</w:t>
-      </w:r>
-    </w:p>
-    <w:p>
-      <w:pPr>
-        <w:ind w:firstLine="0"/>
-        <w:jc w:val="center"/>
-        <w:rPr>
-          <w:b/>
-          <w:bCs/>
-        </w:rPr>
-      </w:pPr>
-      <w:r>
-        <w:rPr>
-          <w:b/>
-          <w:bCs/>
-        </w:rPr>
-        <w:t>3.1. Полученные метрики</w:t>
-      </w:r>
     </w:p>
     <w:p>
       <w:pPr>
@@ -9002,21 +8028,7 @@
         <w:rPr>
           <w:highlight w:val="white"/>
         </w:rPr>
-        <w:t xml:space="preserve"> показала </w:t>
-      </w:r>
-      <w:proofErr w:type="spellStart"/>
-      <w:r>
-        <w:rPr>
-          <w:highlight w:val="white"/>
-        </w:rPr>
-        <w:t>rubert_base_cased</w:t>
-      </w:r>
-      <w:proofErr w:type="spellEnd"/>
-      <w:r>
-        <w:rPr>
-          <w:highlight w:val="white"/>
-        </w:rPr>
-        <w:t xml:space="preserve"> </w:t>
+        <w:t xml:space="preserve"> показала rubert_base_cased </w:t>
       </w:r>
       <w:r>
         <w:t xml:space="preserve">со следующими </w:t>
@@ -9397,9 +8409,11 @@
             <w:r>
               <w:t xml:space="preserve"> </w:t>
             </w:r>
+            <w:proofErr w:type="gramStart"/>
             <w:r>
-              <w:t>длиной 1024</w:t>
+              <w:t>длиной  1024</w:t>
             </w:r>
+            <w:proofErr w:type="gramEnd"/>
           </w:p>
         </w:tc>
         <w:tc>
@@ -10109,19 +9123,7 @@
         <w:t>3</w:t>
       </w:r>
       <w:r>
-        <w:t xml:space="preserve">] Взаимодействие с пользователем осуществляется через точки API посредством HTTP GET и POST запросов.  Для получения предсказаний пользователь выбирает текстовый файл посредством диалогового окна, по кнопке </w:t>
-      </w:r>
-      <w:r>
-        <w:t>«</w:t>
-      </w:r>
-      <w:r>
-        <w:t>Загрузить файл</w:t>
-      </w:r>
-      <w:r>
-        <w:t>»</w:t>
-      </w:r>
-      <w:r>
-        <w:t xml:space="preserve"> файл сохраняется в хранилище для его дальнейшего использования моделью. После нажатия “Получить предсказание” начинается процесс обработки данных моделью, после завершения на экран также выводятся средние значения признаков.  Пользователь </w:t>
+        <w:t xml:space="preserve">] Взаимодействие с пользователем осуществляется через точки API посредством HTTP GET и POST запросов.  Для получения предсказаний пользователь выбирает текстовый файл посредством диалогового окна, по кнопке “Загрузить файл” файл сохраняется в хранилище для его дальнейшего использования моделью. После нажатия “Получить предсказание” начинается процесс обработки данных моделью, после завершения на экран также выводятся средние значения признаков.  Пользователь </w:t>
       </w:r>
       <w:r>
         <w:t xml:space="preserve">также </w:t>
@@ -10286,24 +9288,28 @@
         </w:rPr>
         <w:t xml:space="preserve"> </w:t>
       </w:r>
+      <w:proofErr w:type="gramStart"/>
       <w:r>
         <w:rPr>
           <w:iCs/>
         </w:rPr>
-        <w:t>при оценке</w:t>
-      </w:r>
+        <w:t>при оценки</w:t>
+      </w:r>
+      <w:proofErr w:type="gramEnd"/>
       <w:r>
         <w:rPr>
           <w:iCs/>
         </w:rPr>
         <w:t xml:space="preserve"> связности не учитывает значение многозначных слов. Так предложения «Как приготовить автомобиль к поездке?» </w:t>
       </w:r>
+      <w:proofErr w:type="gramStart"/>
       <w:r>
         <w:rPr>
           <w:iCs/>
         </w:rPr>
-        <w:t>и «</w:t>
-      </w:r>
+        <w:t>и  «</w:t>
+      </w:r>
+      <w:proofErr w:type="gramEnd"/>
       <w:r>
         <w:rPr>
           <w:iCs/>
@@ -10314,478 +9320,57 @@
     <w:p>
       <w:pPr>
         <w:ind w:firstLine="709"/>
-        <w:rPr>
-          <w:iCs/>
-        </w:rPr>
       </w:pPr>
     </w:p>
     <w:p>
       <w:pPr>
-        <w:pStyle w:val="af"/>
-        <w:numPr>
-          <w:ilvl w:val="0"/>
-          <w:numId w:val="50"/>
-        </w:numPr>
+        <w:ind w:firstLine="709"/>
+      </w:pPr>
+    </w:p>
+    <w:p>
+      <w:pPr>
+        <w:ind w:firstLine="709"/>
+      </w:pPr>
+    </w:p>
+    <w:p>
+      <w:pPr>
+        <w:ind w:firstLine="0"/>
+      </w:pPr>
+    </w:p>
+    <w:p>
+      <w:pPr>
+        <w:ind w:firstLine="0"/>
         <w:jc w:val="center"/>
         <w:rPr>
           <w:b/>
           <w:bCs/>
-          <w:iCs/>
-        </w:rPr>
-      </w:pPr>
-      <w:r>
-        <w:rPr>
-          <w:b/>
-          <w:bCs/>
-          <w:iCs/>
-        </w:rPr>
-        <w:t>Описание к</w:t>
-      </w:r>
-      <w:r>
-        <w:rPr>
-          <w:b/>
-          <w:bCs/>
-          <w:iCs/>
-        </w:rPr>
-        <w:t>омандн</w:t>
-      </w:r>
-      <w:r>
-        <w:rPr>
-          <w:b/>
-          <w:bCs/>
-          <w:iCs/>
-        </w:rPr>
-        <w:t>ой</w:t>
-      </w:r>
-      <w:r>
-        <w:rPr>
-          <w:b/>
-          <w:bCs/>
-          <w:iCs/>
-        </w:rPr>
-        <w:t xml:space="preserve"> работ</w:t>
-      </w:r>
-      <w:r>
-        <w:rPr>
-          <w:b/>
-          <w:bCs/>
-          <w:iCs/>
-        </w:rPr>
-        <w:t>ы</w:t>
-      </w:r>
-    </w:p>
-    <w:tbl>
-      <w:tblPr>
-        <w:tblStyle w:val="a5"/>
-        <w:tblW w:w="0" w:type="auto"/>
-        <w:tblInd w:w="720" w:type="dxa"/>
-        <w:tblLook w:val="04A0" w:firstRow="1" w:lastRow="0" w:firstColumn="1" w:lastColumn="0" w:noHBand="0" w:noVBand="1"/>
-      </w:tblPr>
-      <w:tblGrid>
-        <w:gridCol w:w="2971"/>
-        <w:gridCol w:w="2971"/>
-        <w:gridCol w:w="2971"/>
-      </w:tblGrid>
-      <w:tr>
-        <w:tc>
-          <w:tcPr>
-            <w:tcW w:w="2971" w:type="dxa"/>
-          </w:tcPr>
-          <w:p>
-            <w:pPr>
-              <w:pStyle w:val="af"/>
-              <w:ind w:left="0" w:firstLine="0"/>
-              <w:rPr>
-                <w:iCs/>
-              </w:rPr>
-            </w:pPr>
-            <w:r>
-              <w:rPr>
-                <w:iCs/>
-              </w:rPr>
-              <w:t>Дрожащих Григорий Алексеевич</w:t>
-            </w:r>
-          </w:p>
-        </w:tc>
-        <w:tc>
-          <w:tcPr>
-            <w:tcW w:w="2971" w:type="dxa"/>
-          </w:tcPr>
-          <w:p>
-            <w:pPr>
-              <w:pStyle w:val="af"/>
-              <w:ind w:left="0" w:firstLine="0"/>
-              <w:rPr>
-                <w:iCs/>
-              </w:rPr>
-            </w:pPr>
-            <w:r>
-              <w:rPr>
-                <w:iCs/>
-              </w:rPr>
-              <w:t>Зимин Андрей Валерьевич</w:t>
-            </w:r>
-          </w:p>
-        </w:tc>
-        <w:tc>
-          <w:tcPr>
-            <w:tcW w:w="2971" w:type="dxa"/>
-          </w:tcPr>
-          <w:p>
-            <w:pPr>
-              <w:pStyle w:val="af"/>
-              <w:ind w:left="0" w:firstLine="0"/>
-              <w:rPr>
-                <w:iCs/>
-              </w:rPr>
-            </w:pPr>
-            <w:r>
-              <w:rPr>
-                <w:iCs/>
-              </w:rPr>
-              <w:t>Жилин Андрей Игоревич</w:t>
-            </w:r>
-          </w:p>
-        </w:tc>
-      </w:tr>
-      <w:tr>
-        <w:tc>
-          <w:tcPr>
-            <w:tcW w:w="2971" w:type="dxa"/>
-          </w:tcPr>
-          <w:p>
-            <w:pPr>
-              <w:pStyle w:val="af"/>
-              <w:ind w:left="0" w:firstLine="0"/>
-              <w:jc w:val="center"/>
-              <w:rPr>
-                <w:iCs/>
-              </w:rPr>
-            </w:pPr>
-            <w:r>
-              <w:rPr>
-                <w:iCs/>
-                <w:noProof/>
-              </w:rPr>
-              <w:drawing>
-                <wp:inline distT="0" distB="0" distL="0" distR="0" wp14:anchorId="20B95370" wp14:editId="570A6DC5">
-                  <wp:extent cx="1385570" cy="1040291"/>
-                  <wp:effectExtent l="0" t="0" r="5080" b="7620"/>
-                  <wp:docPr id="1390861582" name="Рисунок 1"/>
-                  <wp:cNvGraphicFramePr>
-                    <a:graphicFrameLocks xmlns:a="http://schemas.openxmlformats.org/drawingml/2006/main" noChangeAspect="1"/>
-                  </wp:cNvGraphicFramePr>
-                  <a:graphic xmlns:a="http://schemas.openxmlformats.org/drawingml/2006/main">
-                    <a:graphicData uri="http://schemas.openxmlformats.org/drawingml/2006/picture">
-                      <pic:pic xmlns:pic="http://schemas.openxmlformats.org/drawingml/2006/picture">
-                        <pic:nvPicPr>
-                          <pic:cNvPr id="1390861582" name="Рисунок 1390861582"/>
-                          <pic:cNvPicPr/>
-                        </pic:nvPicPr>
-                        <pic:blipFill>
-                          <a:blip r:embed="rId12" cstate="print">
-                            <a:extLst>
-                              <a:ext uri="{28A0092B-C50C-407E-A947-70E740481C1C}">
-                                <a14:useLocalDpi xmlns:a14="http://schemas.microsoft.com/office/drawing/2010/main" val="0"/>
-                              </a:ext>
-                            </a:extLst>
-                          </a:blip>
-                          <a:stretch>
-                            <a:fillRect/>
-                          </a:stretch>
-                        </pic:blipFill>
-                        <pic:spPr>
-                          <a:xfrm flipH="1">
-                            <a:off x="0" y="0"/>
-                            <a:ext cx="1389894" cy="1043538"/>
-                          </a:xfrm>
-                          <a:prstGeom prst="rect">
-                            <a:avLst/>
-                          </a:prstGeom>
-                        </pic:spPr>
-                      </pic:pic>
-                    </a:graphicData>
-                  </a:graphic>
-                </wp:inline>
-              </w:drawing>
-            </w:r>
-          </w:p>
-        </w:tc>
-        <w:tc>
-          <w:tcPr>
-            <w:tcW w:w="2971" w:type="dxa"/>
-          </w:tcPr>
-          <w:p>
-            <w:pPr>
-              <w:pStyle w:val="af"/>
-              <w:ind w:left="0" w:firstLine="0"/>
-              <w:jc w:val="center"/>
-              <w:rPr>
-                <w:iCs/>
-              </w:rPr>
-            </w:pPr>
-            <w:r>
-              <w:rPr>
-                <w:iCs/>
-                <w:noProof/>
-              </w:rPr>
-              <w:drawing>
-                <wp:inline distT="0" distB="0" distL="0" distR="0" wp14:anchorId="3A0982C4" wp14:editId="6F34C8DB">
-                  <wp:extent cx="1387475" cy="1040571"/>
-                  <wp:effectExtent l="0" t="0" r="3175" b="7620"/>
-                  <wp:docPr id="1054959998" name="Рисунок 2"/>
-                  <wp:cNvGraphicFramePr>
-                    <a:graphicFrameLocks xmlns:a="http://schemas.openxmlformats.org/drawingml/2006/main" noChangeAspect="1"/>
-                  </wp:cNvGraphicFramePr>
-                  <a:graphic xmlns:a="http://schemas.openxmlformats.org/drawingml/2006/main">
-                    <a:graphicData uri="http://schemas.openxmlformats.org/drawingml/2006/picture">
-                      <pic:pic xmlns:pic="http://schemas.openxmlformats.org/drawingml/2006/picture">
-                        <pic:nvPicPr>
-                          <pic:cNvPr id="1054959998" name="Рисунок 1054959998"/>
-                          <pic:cNvPicPr/>
-                        </pic:nvPicPr>
-                        <pic:blipFill>
-                          <a:blip r:embed="rId13" cstate="print">
-                            <a:extLst>
-                              <a:ext uri="{28A0092B-C50C-407E-A947-70E740481C1C}">
-                                <a14:useLocalDpi xmlns:a14="http://schemas.microsoft.com/office/drawing/2010/main" val="0"/>
-                              </a:ext>
-                            </a:extLst>
-                          </a:blip>
-                          <a:stretch>
-                            <a:fillRect/>
-                          </a:stretch>
-                        </pic:blipFill>
-                        <pic:spPr>
-                          <a:xfrm>
-                            <a:off x="0" y="0"/>
-                            <a:ext cx="1408595" cy="1056411"/>
-                          </a:xfrm>
-                          <a:prstGeom prst="rect">
-                            <a:avLst/>
-                          </a:prstGeom>
-                        </pic:spPr>
-                      </pic:pic>
-                    </a:graphicData>
-                  </a:graphic>
-                </wp:inline>
-              </w:drawing>
-            </w:r>
-          </w:p>
-        </w:tc>
-        <w:tc>
-          <w:tcPr>
-            <w:tcW w:w="2971" w:type="dxa"/>
-          </w:tcPr>
-          <w:p>
-            <w:pPr>
-              <w:pStyle w:val="af"/>
-              <w:ind w:left="0" w:firstLine="0"/>
-              <w:rPr>
-                <w:iCs/>
-              </w:rPr>
-            </w:pPr>
-          </w:p>
-        </w:tc>
-      </w:tr>
-      <w:tr>
-        <w:tc>
-          <w:tcPr>
-            <w:tcW w:w="2971" w:type="dxa"/>
-          </w:tcPr>
-          <w:p>
-            <w:pPr>
-              <w:pStyle w:val="af"/>
-              <w:ind w:left="0" w:firstLine="0"/>
-              <w:rPr>
-                <w:iCs/>
-              </w:rPr>
-            </w:pPr>
-          </w:p>
-        </w:tc>
-        <w:tc>
-          <w:tcPr>
-            <w:tcW w:w="2971" w:type="dxa"/>
-          </w:tcPr>
-          <w:p>
-            <w:pPr>
-              <w:pStyle w:val="af"/>
-              <w:ind w:left="0" w:firstLine="0"/>
-              <w:rPr>
-                <w:iCs/>
-              </w:rPr>
-            </w:pPr>
-          </w:p>
-        </w:tc>
-        <w:tc>
-          <w:tcPr>
-            <w:tcW w:w="2971" w:type="dxa"/>
-          </w:tcPr>
-          <w:p>
-            <w:pPr>
-              <w:pStyle w:val="af"/>
-              <w:ind w:left="0" w:firstLine="0"/>
-              <w:rPr>
-                <w:iCs/>
-              </w:rPr>
-            </w:pPr>
-          </w:p>
-        </w:tc>
-      </w:tr>
-      <w:tr>
-        <w:tc>
-          <w:tcPr>
-            <w:tcW w:w="2971" w:type="dxa"/>
-          </w:tcPr>
-          <w:p>
-            <w:pPr>
-              <w:pStyle w:val="af"/>
-              <w:ind w:left="0" w:firstLine="0"/>
-              <w:rPr>
-                <w:iCs/>
-              </w:rPr>
-            </w:pPr>
-          </w:p>
-        </w:tc>
-        <w:tc>
-          <w:tcPr>
-            <w:tcW w:w="2971" w:type="dxa"/>
-          </w:tcPr>
-          <w:p>
-            <w:pPr>
-              <w:pStyle w:val="af"/>
-              <w:ind w:left="0" w:firstLine="0"/>
-              <w:rPr>
-                <w:iCs/>
-              </w:rPr>
-            </w:pPr>
-          </w:p>
-        </w:tc>
-        <w:tc>
-          <w:tcPr>
-            <w:tcW w:w="2971" w:type="dxa"/>
-          </w:tcPr>
-          <w:p>
-            <w:pPr>
-              <w:pStyle w:val="af"/>
-              <w:ind w:left="0" w:firstLine="0"/>
-              <w:rPr>
-                <w:iCs/>
-              </w:rPr>
-            </w:pPr>
-          </w:p>
-        </w:tc>
-      </w:tr>
-      <w:tr>
-        <w:tc>
-          <w:tcPr>
-            <w:tcW w:w="2971" w:type="dxa"/>
-          </w:tcPr>
-          <w:p>
-            <w:pPr>
-              <w:pStyle w:val="af"/>
-              <w:ind w:left="0" w:firstLine="0"/>
-              <w:rPr>
-                <w:iCs/>
-              </w:rPr>
-            </w:pPr>
-          </w:p>
-        </w:tc>
-        <w:tc>
-          <w:tcPr>
-            <w:tcW w:w="2971" w:type="dxa"/>
-          </w:tcPr>
-          <w:p>
-            <w:pPr>
-              <w:pStyle w:val="af"/>
-              <w:ind w:left="0" w:firstLine="0"/>
-              <w:rPr>
-                <w:iCs/>
-              </w:rPr>
-            </w:pPr>
-          </w:p>
-        </w:tc>
-        <w:tc>
-          <w:tcPr>
-            <w:tcW w:w="2971" w:type="dxa"/>
-          </w:tcPr>
-          <w:p>
-            <w:pPr>
-              <w:pStyle w:val="af"/>
-              <w:ind w:left="0" w:firstLine="0"/>
-              <w:rPr>
-                <w:iCs/>
-              </w:rPr>
-            </w:pPr>
-          </w:p>
-        </w:tc>
-      </w:tr>
-    </w:tbl>
-    <w:p>
-      <w:pPr>
-        <w:pStyle w:val="af"/>
-        <w:ind w:firstLine="0"/>
-        <w:rPr>
-          <w:b/>
-          <w:bCs/>
-          <w:iCs/>
         </w:rPr>
       </w:pPr>
     </w:p>
     <w:p>
       <w:pPr>
-        <w:ind w:firstLine="709"/>
+        <w:ind w:firstLine="0"/>
+        <w:rPr>
+          <w:color w:val="FF0000"/>
+        </w:rPr>
       </w:pPr>
     </w:p>
     <w:p>
       <w:pPr>
         <w:ind w:firstLine="709"/>
+        <w:rPr>
+          <w:color w:val="FF0000"/>
+        </w:rPr>
       </w:pPr>
     </w:p>
     <w:p>
       <w:pPr>
-        <w:ind w:firstLine="709"/>
-      </w:pPr>
-    </w:p>
-    <w:p>
-      <w:pPr>
-        <w:ind w:firstLine="0"/>
-      </w:pPr>
-    </w:p>
-    <w:p>
-      <w:pPr>
-        <w:ind w:firstLine="0"/>
-        <w:jc w:val="center"/>
-        <w:rPr>
-          <w:b/>
-          <w:bCs/>
-        </w:rPr>
-      </w:pPr>
-    </w:p>
-    <w:p>
-      <w:pPr>
-        <w:ind w:firstLine="0"/>
-        <w:rPr>
-          <w:color w:val="FF0000"/>
-        </w:rPr>
-      </w:pPr>
-    </w:p>
-    <w:p>
-      <w:pPr>
-        <w:ind w:firstLine="709"/>
-        <w:rPr>
-          <w:color w:val="FF0000"/>
-        </w:rPr>
-      </w:pPr>
-    </w:p>
-    <w:p>
-      <w:pPr>
         <w:pStyle w:val="af"/>
         <w:ind w:left="709" w:firstLine="0"/>
       </w:pPr>
     </w:p>
     <w:sectPr>
-      <w:footerReference w:type="default" r:id="rId14"/>
+      <w:footerReference w:type="default" r:id="rId12"/>
       <w:pgSz w:w="11909" w:h="16834"/>
       <w:pgMar w:top="1133" w:right="566" w:bottom="1133" w:left="1700" w:header="720" w:footer="720" w:gutter="0"/>
       <w:pgNumType w:start="1"/>
@@ -11808,92 +10393,6 @@
     </w:lvl>
   </w:abstractNum>
   <w:abstractNum w:abstractNumId="5" w15:restartNumberingAfterBreak="0">
-    <w:nsid w:val="15C026AF"/>
-    <w:multiLevelType w:val="hybridMultilevel"/>
-    <w:tmpl w:val="A808DDC6"/>
-    <w:lvl w:ilvl="0" w:tplc="0419000F">
-      <w:start w:val="1"/>
-      <w:numFmt w:val="decimal"/>
-      <w:lvlText w:val="%1."/>
-      <w:lvlJc w:val="left"/>
-      <w:pPr>
-        <w:ind w:left="720" w:hanging="360"/>
-      </w:pPr>
-    </w:lvl>
-    <w:lvl w:ilvl="1" w:tplc="04190019" w:tentative="1">
-      <w:start w:val="1"/>
-      <w:numFmt w:val="lowerLetter"/>
-      <w:lvlText w:val="%2."/>
-      <w:lvlJc w:val="left"/>
-      <w:pPr>
-        <w:ind w:left="1440" w:hanging="360"/>
-      </w:pPr>
-    </w:lvl>
-    <w:lvl w:ilvl="2" w:tplc="0419001B" w:tentative="1">
-      <w:start w:val="1"/>
-      <w:numFmt w:val="lowerRoman"/>
-      <w:lvlText w:val="%3."/>
-      <w:lvlJc w:val="right"/>
-      <w:pPr>
-        <w:ind w:left="2160" w:hanging="180"/>
-      </w:pPr>
-    </w:lvl>
-    <w:lvl w:ilvl="3" w:tplc="0419000F" w:tentative="1">
-      <w:start w:val="1"/>
-      <w:numFmt w:val="decimal"/>
-      <w:lvlText w:val="%4."/>
-      <w:lvlJc w:val="left"/>
-      <w:pPr>
-        <w:ind w:left="2880" w:hanging="360"/>
-      </w:pPr>
-    </w:lvl>
-    <w:lvl w:ilvl="4" w:tplc="04190019" w:tentative="1">
-      <w:start w:val="1"/>
-      <w:numFmt w:val="lowerLetter"/>
-      <w:lvlText w:val="%5."/>
-      <w:lvlJc w:val="left"/>
-      <w:pPr>
-        <w:ind w:left="3600" w:hanging="360"/>
-      </w:pPr>
-    </w:lvl>
-    <w:lvl w:ilvl="5" w:tplc="0419001B" w:tentative="1">
-      <w:start w:val="1"/>
-      <w:numFmt w:val="lowerRoman"/>
-      <w:lvlText w:val="%6."/>
-      <w:lvlJc w:val="right"/>
-      <w:pPr>
-        <w:ind w:left="4320" w:hanging="180"/>
-      </w:pPr>
-    </w:lvl>
-    <w:lvl w:ilvl="6" w:tplc="0419000F" w:tentative="1">
-      <w:start w:val="1"/>
-      <w:numFmt w:val="decimal"/>
-      <w:lvlText w:val="%7."/>
-      <w:lvlJc w:val="left"/>
-      <w:pPr>
-        <w:ind w:left="5040" w:hanging="360"/>
-      </w:pPr>
-    </w:lvl>
-    <w:lvl w:ilvl="7" w:tplc="04190019" w:tentative="1">
-      <w:start w:val="1"/>
-      <w:numFmt w:val="lowerLetter"/>
-      <w:lvlText w:val="%8."/>
-      <w:lvlJc w:val="left"/>
-      <w:pPr>
-        <w:ind w:left="5760" w:hanging="360"/>
-      </w:pPr>
-    </w:lvl>
-    <w:lvl w:ilvl="8" w:tplc="0419001B" w:tentative="1">
-      <w:start w:val="1"/>
-      <w:numFmt w:val="lowerRoman"/>
-      <w:lvlText w:val="%9."/>
-      <w:lvlJc w:val="right"/>
-      <w:pPr>
-        <w:ind w:left="6480" w:hanging="180"/>
-      </w:pPr>
-    </w:lvl>
-  </w:abstractNum>
-  <w:abstractNum w:abstractNumId="6" w15:restartNumberingAfterBreak="0">
     <w:nsid w:val="166B0642"/>
     <w:multiLevelType w:val="hybridMultilevel"/>
     <w:tmpl w:val="059CAE54"/>
@@ -11979,7 +10478,7 @@
       </w:pPr>
     </w:lvl>
   </w:abstractNum>
-  <w:abstractNum w:abstractNumId="7" w15:restartNumberingAfterBreak="0">
+  <w:abstractNum w:abstractNumId="6" w15:restartNumberingAfterBreak="0">
     <w:nsid w:val="16D21F2F"/>
     <w:multiLevelType w:val="multilevel"/>
     <w:tmpl w:val="2556BF60"/>
@@ -12092,7 +10591,7 @@
       </w:rPr>
     </w:lvl>
   </w:abstractNum>
-  <w:abstractNum w:abstractNumId="8" w15:restartNumberingAfterBreak="0">
+  <w:abstractNum w:abstractNumId="7" w15:restartNumberingAfterBreak="0">
     <w:nsid w:val="17053B18"/>
     <w:multiLevelType w:val="hybridMultilevel"/>
     <w:tmpl w:val="682A6BC0"/>
@@ -12178,7 +10677,7 @@
       </w:pPr>
     </w:lvl>
   </w:abstractNum>
-  <w:abstractNum w:abstractNumId="9" w15:restartNumberingAfterBreak="0">
+  <w:abstractNum w:abstractNumId="8" w15:restartNumberingAfterBreak="0">
     <w:nsid w:val="19B82FC1"/>
     <w:multiLevelType w:val="hybridMultilevel"/>
     <w:tmpl w:val="3C060F0A"/>
@@ -12285,7 +10784,7 @@
       </w:rPr>
     </w:lvl>
   </w:abstractNum>
-  <w:abstractNum w:abstractNumId="10" w15:restartNumberingAfterBreak="0">
+  <w:abstractNum w:abstractNumId="9" w15:restartNumberingAfterBreak="0">
     <w:nsid w:val="1BE968B5"/>
     <w:multiLevelType w:val="hybridMultilevel"/>
     <w:tmpl w:val="D332D82A"/>
@@ -12398,7 +10897,7 @@
       </w:rPr>
     </w:lvl>
   </w:abstractNum>
-  <w:abstractNum w:abstractNumId="11" w15:restartNumberingAfterBreak="0">
+  <w:abstractNum w:abstractNumId="10" w15:restartNumberingAfterBreak="0">
     <w:nsid w:val="214A3CF9"/>
     <w:multiLevelType w:val="multilevel"/>
     <w:tmpl w:val="B67681D0"/>
@@ -12539,7 +11038,7 @@
       </w:rPr>
     </w:lvl>
   </w:abstractNum>
-  <w:abstractNum w:abstractNumId="12" w15:restartNumberingAfterBreak="0">
+  <w:abstractNum w:abstractNumId="11" w15:restartNumberingAfterBreak="0">
     <w:nsid w:val="22F54D47"/>
     <w:multiLevelType w:val="hybridMultilevel"/>
     <w:tmpl w:val="BA3E79D6"/>
@@ -12652,7 +11151,7 @@
       </w:rPr>
     </w:lvl>
   </w:abstractNum>
-  <w:abstractNum w:abstractNumId="13" w15:restartNumberingAfterBreak="0">
+  <w:abstractNum w:abstractNumId="12" w15:restartNumberingAfterBreak="0">
     <w:nsid w:val="2AC64CB2"/>
     <w:multiLevelType w:val="hybridMultilevel"/>
     <w:tmpl w:val="671AE216"/>
@@ -12738,7 +11237,7 @@
       </w:pPr>
     </w:lvl>
   </w:abstractNum>
-  <w:abstractNum w:abstractNumId="14" w15:restartNumberingAfterBreak="0">
+  <w:abstractNum w:abstractNumId="13" w15:restartNumberingAfterBreak="0">
     <w:nsid w:val="2C132981"/>
     <w:multiLevelType w:val="hybridMultilevel"/>
     <w:tmpl w:val="8954F0AA"/>
@@ -12824,7 +11323,7 @@
       </w:pPr>
     </w:lvl>
   </w:abstractNum>
-  <w:abstractNum w:abstractNumId="15" w15:restartNumberingAfterBreak="0">
+  <w:abstractNum w:abstractNumId="14" w15:restartNumberingAfterBreak="0">
     <w:nsid w:val="2CEAE878"/>
     <w:multiLevelType w:val="hybridMultilevel"/>
     <w:tmpl w:val="5F3E40BE"/>
@@ -12937,7 +11436,7 @@
       </w:rPr>
     </w:lvl>
   </w:abstractNum>
-  <w:abstractNum w:abstractNumId="16" w15:restartNumberingAfterBreak="0">
+  <w:abstractNum w:abstractNumId="15" w15:restartNumberingAfterBreak="0">
     <w:nsid w:val="31C62A55"/>
     <w:multiLevelType w:val="hybridMultilevel"/>
     <w:tmpl w:val="5CE66222"/>
@@ -13023,7 +11522,7 @@
       </w:pPr>
     </w:lvl>
   </w:abstractNum>
-  <w:abstractNum w:abstractNumId="17" w15:restartNumberingAfterBreak="0">
+  <w:abstractNum w:abstractNumId="16" w15:restartNumberingAfterBreak="0">
     <w:nsid w:val="36FDB38E"/>
     <w:multiLevelType w:val="hybridMultilevel"/>
     <w:tmpl w:val="01EE5A40"/>
@@ -13109,7 +11608,7 @@
       </w:pPr>
     </w:lvl>
   </w:abstractNum>
-  <w:abstractNum w:abstractNumId="18" w15:restartNumberingAfterBreak="0">
+  <w:abstractNum w:abstractNumId="17" w15:restartNumberingAfterBreak="0">
     <w:nsid w:val="3E415BF8"/>
     <w:multiLevelType w:val="hybridMultilevel"/>
     <w:tmpl w:val="9C667ADC"/>
@@ -13195,7 +11694,7 @@
       </w:pPr>
     </w:lvl>
   </w:abstractNum>
-  <w:abstractNum w:abstractNumId="19" w15:restartNumberingAfterBreak="0">
+  <w:abstractNum w:abstractNumId="18" w15:restartNumberingAfterBreak="0">
     <w:nsid w:val="3E6B3D10"/>
     <w:multiLevelType w:val="hybridMultilevel"/>
     <w:tmpl w:val="AF18BC5E"/>
@@ -13335,7 +11834,7 @@
       </w:rPr>
     </w:lvl>
   </w:abstractNum>
-  <w:abstractNum w:abstractNumId="20" w15:restartNumberingAfterBreak="0">
+  <w:abstractNum w:abstractNumId="19" w15:restartNumberingAfterBreak="0">
     <w:nsid w:val="4024BA79"/>
     <w:multiLevelType w:val="hybridMultilevel"/>
     <w:tmpl w:val="FD58A4D4"/>
@@ -13421,7 +11920,7 @@
       </w:pPr>
     </w:lvl>
   </w:abstractNum>
-  <w:abstractNum w:abstractNumId="21" w15:restartNumberingAfterBreak="0">
+  <w:abstractNum w:abstractNumId="20" w15:restartNumberingAfterBreak="0">
     <w:nsid w:val="42BE162F"/>
     <w:multiLevelType w:val="hybridMultilevel"/>
     <w:tmpl w:val="E96443FA"/>
@@ -13507,7 +12006,7 @@
       </w:pPr>
     </w:lvl>
   </w:abstractNum>
-  <w:abstractNum w:abstractNumId="22" w15:restartNumberingAfterBreak="0">
+  <w:abstractNum w:abstractNumId="21" w15:restartNumberingAfterBreak="0">
     <w:nsid w:val="42C129BF"/>
     <w:multiLevelType w:val="hybridMultilevel"/>
     <w:tmpl w:val="611CD37A"/>
@@ -13620,7 +12119,7 @@
       </w:rPr>
     </w:lvl>
   </w:abstractNum>
-  <w:abstractNum w:abstractNumId="23" w15:restartNumberingAfterBreak="0">
+  <w:abstractNum w:abstractNumId="22" w15:restartNumberingAfterBreak="0">
     <w:nsid w:val="434759E3"/>
     <w:multiLevelType w:val="hybridMultilevel"/>
     <w:tmpl w:val="6F72F59C"/>
@@ -13733,7 +12232,7 @@
       </w:rPr>
     </w:lvl>
   </w:abstractNum>
-  <w:abstractNum w:abstractNumId="24" w15:restartNumberingAfterBreak="0">
+  <w:abstractNum w:abstractNumId="23" w15:restartNumberingAfterBreak="0">
     <w:nsid w:val="47269332"/>
     <w:multiLevelType w:val="hybridMultilevel"/>
     <w:tmpl w:val="01E28638"/>
@@ -13819,7 +12318,7 @@
       </w:pPr>
     </w:lvl>
   </w:abstractNum>
-  <w:abstractNum w:abstractNumId="25" w15:restartNumberingAfterBreak="0">
+  <w:abstractNum w:abstractNumId="24" w15:restartNumberingAfterBreak="0">
     <w:nsid w:val="4B06DB70"/>
     <w:multiLevelType w:val="hybridMultilevel"/>
     <w:tmpl w:val="8648EB2A"/>
@@ -13932,7 +12431,7 @@
       </w:rPr>
     </w:lvl>
   </w:abstractNum>
-  <w:abstractNum w:abstractNumId="26" w15:restartNumberingAfterBreak="0">
+  <w:abstractNum w:abstractNumId="25" w15:restartNumberingAfterBreak="0">
     <w:nsid w:val="4CA80670"/>
     <w:multiLevelType w:val="multilevel"/>
     <w:tmpl w:val="6EA0631A"/>
@@ -14054,7 +12553,7 @@
       </w:rPr>
     </w:lvl>
   </w:abstractNum>
-  <w:abstractNum w:abstractNumId="27" w15:restartNumberingAfterBreak="0">
+  <w:abstractNum w:abstractNumId="26" w15:restartNumberingAfterBreak="0">
     <w:nsid w:val="4CF4F66C"/>
     <w:multiLevelType w:val="hybridMultilevel"/>
     <w:tmpl w:val="351E0CA8"/>
@@ -14140,7 +12639,7 @@
       </w:pPr>
     </w:lvl>
   </w:abstractNum>
-  <w:abstractNum w:abstractNumId="28" w15:restartNumberingAfterBreak="0">
+  <w:abstractNum w:abstractNumId="27" w15:restartNumberingAfterBreak="0">
     <w:nsid w:val="4E82F66D"/>
     <w:multiLevelType w:val="hybridMultilevel"/>
     <w:tmpl w:val="FFB67E4E"/>
@@ -14253,7 +12752,7 @@
       </w:rPr>
     </w:lvl>
   </w:abstractNum>
-  <w:abstractNum w:abstractNumId="29" w15:restartNumberingAfterBreak="0">
+  <w:abstractNum w:abstractNumId="28" w15:restartNumberingAfterBreak="0">
     <w:nsid w:val="4EC172DF"/>
     <w:multiLevelType w:val="hybridMultilevel"/>
     <w:tmpl w:val="D526C3F8"/>
@@ -14366,7 +12865,7 @@
       </w:rPr>
     </w:lvl>
   </w:abstractNum>
-  <w:abstractNum w:abstractNumId="30" w15:restartNumberingAfterBreak="0">
+  <w:abstractNum w:abstractNumId="29" w15:restartNumberingAfterBreak="0">
     <w:nsid w:val="4EF9A9E6"/>
     <w:multiLevelType w:val="hybridMultilevel"/>
     <w:tmpl w:val="6C660AEC"/>
@@ -14452,7 +12951,7 @@
       </w:pPr>
     </w:lvl>
   </w:abstractNum>
-  <w:abstractNum w:abstractNumId="31" w15:restartNumberingAfterBreak="0">
+  <w:abstractNum w:abstractNumId="30" w15:restartNumberingAfterBreak="0">
     <w:nsid w:val="53A17C96"/>
     <w:multiLevelType w:val="hybridMultilevel"/>
     <w:tmpl w:val="7CCE5000"/>
@@ -14562,7 +13061,7 @@
       </w:rPr>
     </w:lvl>
   </w:abstractNum>
-  <w:abstractNum w:abstractNumId="32" w15:restartNumberingAfterBreak="0">
+  <w:abstractNum w:abstractNumId="31" w15:restartNumberingAfterBreak="0">
     <w:nsid w:val="562C10C6"/>
     <w:multiLevelType w:val="multilevel"/>
     <w:tmpl w:val="3DF0AFC6"/>
@@ -14711,7 +13210,7 @@
       </w:rPr>
     </w:lvl>
   </w:abstractNum>
-  <w:abstractNum w:abstractNumId="33" w15:restartNumberingAfterBreak="0">
+  <w:abstractNum w:abstractNumId="32" w15:restartNumberingAfterBreak="0">
     <w:nsid w:val="572B7CC5"/>
     <w:multiLevelType w:val="hybridMultilevel"/>
     <w:tmpl w:val="0CE4F002"/>
@@ -14824,7 +13323,7 @@
       </w:rPr>
     </w:lvl>
   </w:abstractNum>
-  <w:abstractNum w:abstractNumId="34" w15:restartNumberingAfterBreak="0">
+  <w:abstractNum w:abstractNumId="33" w15:restartNumberingAfterBreak="0">
     <w:nsid w:val="58DA71AC"/>
     <w:multiLevelType w:val="hybridMultilevel"/>
     <w:tmpl w:val="2EB2E92E"/>
@@ -14937,7 +13436,7 @@
       </w:rPr>
     </w:lvl>
   </w:abstractNum>
-  <w:abstractNum w:abstractNumId="35" w15:restartNumberingAfterBreak="0">
+  <w:abstractNum w:abstractNumId="34" w15:restartNumberingAfterBreak="0">
     <w:nsid w:val="5B6BA0F5"/>
     <w:multiLevelType w:val="hybridMultilevel"/>
     <w:tmpl w:val="EE5E324E"/>
@@ -15023,7 +13522,7 @@
       </w:pPr>
     </w:lvl>
   </w:abstractNum>
-  <w:abstractNum w:abstractNumId="36" w15:restartNumberingAfterBreak="0">
+  <w:abstractNum w:abstractNumId="35" w15:restartNumberingAfterBreak="0">
     <w:nsid w:val="5C5FDD53"/>
     <w:multiLevelType w:val="hybridMultilevel"/>
     <w:tmpl w:val="3C10C0E6"/>
@@ -15136,7 +13635,7 @@
       </w:rPr>
     </w:lvl>
   </w:abstractNum>
-  <w:abstractNum w:abstractNumId="37" w15:restartNumberingAfterBreak="0">
+  <w:abstractNum w:abstractNumId="36" w15:restartNumberingAfterBreak="0">
     <w:nsid w:val="5E5F2D45"/>
     <w:multiLevelType w:val="hybridMultilevel"/>
     <w:tmpl w:val="B4FCA7B2"/>
@@ -15246,7 +13745,7 @@
       </w:rPr>
     </w:lvl>
   </w:abstractNum>
-  <w:abstractNum w:abstractNumId="38" w15:restartNumberingAfterBreak="0">
+  <w:abstractNum w:abstractNumId="37" w15:restartNumberingAfterBreak="0">
     <w:nsid w:val="5EE42246"/>
     <w:multiLevelType w:val="hybridMultilevel"/>
     <w:tmpl w:val="51AA543C"/>
@@ -15332,7 +13831,7 @@
       </w:pPr>
     </w:lvl>
   </w:abstractNum>
-  <w:abstractNum w:abstractNumId="39" w15:restartNumberingAfterBreak="0">
+  <w:abstractNum w:abstractNumId="38" w15:restartNumberingAfterBreak="0">
     <w:nsid w:val="601688E5"/>
     <w:multiLevelType w:val="hybridMultilevel"/>
     <w:tmpl w:val="0FFA6632"/>
@@ -15442,7 +13941,7 @@
       </w:rPr>
     </w:lvl>
   </w:abstractNum>
-  <w:abstractNum w:abstractNumId="40" w15:restartNumberingAfterBreak="0">
+  <w:abstractNum w:abstractNumId="39" w15:restartNumberingAfterBreak="0">
     <w:nsid w:val="604503FD"/>
     <w:multiLevelType w:val="hybridMultilevel"/>
     <w:tmpl w:val="5AEC6DC2"/>
@@ -15555,124 +14054,7 @@
       </w:rPr>
     </w:lvl>
   </w:abstractNum>
-  <w:abstractNum w:abstractNumId="41" w15:restartNumberingAfterBreak="0">
-    <w:nsid w:val="63382B13"/>
-    <w:multiLevelType w:val="multilevel"/>
-    <w:tmpl w:val="7B724A5A"/>
-    <w:lvl w:ilvl="0">
-      <w:start w:val="1"/>
-      <w:numFmt w:val="decimal"/>
-      <w:lvlText w:val="%1."/>
-      <w:lvlJc w:val="left"/>
-      <w:pPr>
-        <w:tabs>
-          <w:tab w:val="num" w:pos="720"/>
-        </w:tabs>
-        <w:ind w:left="720" w:hanging="360"/>
-      </w:pPr>
-    </w:lvl>
-    <w:lvl w:ilvl="1">
-      <w:start w:val="1"/>
-      <w:numFmt w:val="bullet"/>
-      <w:lvlText w:val="o"/>
-      <w:lvlJc w:val="left"/>
-      <w:pPr>
-        <w:tabs>
-          <w:tab w:val="num" w:pos="1440"/>
-        </w:tabs>
-        <w:ind w:left="1440" w:hanging="360"/>
-      </w:pPr>
-      <w:rPr>
-        <w:rFonts w:ascii="Courier New" w:hAnsi="Courier New" w:hint="default"/>
-        <w:sz w:val="20"/>
-      </w:rPr>
-    </w:lvl>
-    <w:lvl w:ilvl="2">
-      <w:start w:val="1"/>
-      <w:numFmt w:val="decimal"/>
-      <w:lvlText w:val="%3."/>
-      <w:lvlJc w:val="left"/>
-      <w:pPr>
-        <w:tabs>
-          <w:tab w:val="num" w:pos="2160"/>
-        </w:tabs>
-        <w:ind w:left="2160" w:hanging="360"/>
-      </w:pPr>
-    </w:lvl>
-    <w:lvl w:ilvl="3" w:tentative="1">
-      <w:start w:val="1"/>
-      <w:numFmt w:val="decimal"/>
-      <w:lvlText w:val="%4."/>
-      <w:lvlJc w:val="left"/>
-      <w:pPr>
-        <w:tabs>
-          <w:tab w:val="num" w:pos="2880"/>
-        </w:tabs>
-        <w:ind w:left="2880" w:hanging="360"/>
-      </w:pPr>
-    </w:lvl>
-    <w:lvl w:ilvl="4" w:tentative="1">
-      <w:start w:val="1"/>
-      <w:numFmt w:val="decimal"/>
-      <w:lvlText w:val="%5."/>
-      <w:lvlJc w:val="left"/>
-      <w:pPr>
-        <w:tabs>
-          <w:tab w:val="num" w:pos="3600"/>
-        </w:tabs>
-        <w:ind w:left="3600" w:hanging="360"/>
-      </w:pPr>
-    </w:lvl>
-    <w:lvl w:ilvl="5" w:tentative="1">
-      <w:start w:val="1"/>
-      <w:numFmt w:val="decimal"/>
-      <w:lvlText w:val="%6."/>
-      <w:lvlJc w:val="left"/>
-      <w:pPr>
-        <w:tabs>
-          <w:tab w:val="num" w:pos="4320"/>
-        </w:tabs>
-        <w:ind w:left="4320" w:hanging="360"/>
-      </w:pPr>
-    </w:lvl>
-    <w:lvl w:ilvl="6" w:tentative="1">
-      <w:start w:val="1"/>
-      <w:numFmt w:val="decimal"/>
-      <w:lvlText w:val="%7."/>
-      <w:lvlJc w:val="left"/>
-      <w:pPr>
-        <w:tabs>
-          <w:tab w:val="num" w:pos="5040"/>
-        </w:tabs>
-        <w:ind w:left="5040" w:hanging="360"/>
-      </w:pPr>
-    </w:lvl>
-    <w:lvl w:ilvl="7" w:tentative="1">
-      <w:start w:val="1"/>
-      <w:numFmt w:val="decimal"/>
-      <w:lvlText w:val="%8."/>
-      <w:lvlJc w:val="left"/>
-      <w:pPr>
-        <w:tabs>
-          <w:tab w:val="num" w:pos="5760"/>
-        </w:tabs>
-        <w:ind w:left="5760" w:hanging="360"/>
-      </w:pPr>
-    </w:lvl>
-    <w:lvl w:ilvl="8" w:tentative="1">
-      <w:start w:val="1"/>
-      <w:numFmt w:val="decimal"/>
-      <w:lvlText w:val="%9."/>
-      <w:lvlJc w:val="left"/>
-      <w:pPr>
-        <w:tabs>
-          <w:tab w:val="num" w:pos="6480"/>
-        </w:tabs>
-        <w:ind w:left="6480" w:hanging="360"/>
-      </w:pPr>
-    </w:lvl>
-  </w:abstractNum>
-  <w:abstractNum w:abstractNumId="42" w15:restartNumberingAfterBreak="0">
+  <w:abstractNum w:abstractNumId="40" w15:restartNumberingAfterBreak="0">
     <w:nsid w:val="653806CE"/>
     <w:multiLevelType w:val="hybridMultilevel"/>
     <w:tmpl w:val="AEC40906"/>
@@ -15782,7 +14164,7 @@
       </w:rPr>
     </w:lvl>
   </w:abstractNum>
-  <w:abstractNum w:abstractNumId="43" w15:restartNumberingAfterBreak="0">
+  <w:abstractNum w:abstractNumId="41" w15:restartNumberingAfterBreak="0">
     <w:nsid w:val="6E9749BE"/>
     <w:multiLevelType w:val="hybridMultilevel"/>
     <w:tmpl w:val="94D64ABA"/>
@@ -15892,7 +14274,7 @@
       </w:rPr>
     </w:lvl>
   </w:abstractNum>
-  <w:abstractNum w:abstractNumId="44" w15:restartNumberingAfterBreak="0">
+  <w:abstractNum w:abstractNumId="42" w15:restartNumberingAfterBreak="0">
     <w:nsid w:val="6F66D08F"/>
     <w:multiLevelType w:val="multilevel"/>
     <w:tmpl w:val="3612CD74"/>
@@ -15978,7 +14360,7 @@
       </w:pPr>
     </w:lvl>
   </w:abstractNum>
-  <w:abstractNum w:abstractNumId="45" w15:restartNumberingAfterBreak="0">
+  <w:abstractNum w:abstractNumId="43" w15:restartNumberingAfterBreak="0">
     <w:nsid w:val="7016725C"/>
     <w:multiLevelType w:val="hybridMultilevel"/>
     <w:tmpl w:val="22C656EC"/>
@@ -16064,7 +14446,7 @@
       </w:pPr>
     </w:lvl>
   </w:abstractNum>
-  <w:abstractNum w:abstractNumId="46" w15:restartNumberingAfterBreak="0">
+  <w:abstractNum w:abstractNumId="44" w15:restartNumberingAfterBreak="0">
     <w:nsid w:val="721F63A1"/>
     <w:multiLevelType w:val="hybridMultilevel"/>
     <w:tmpl w:val="E5B28246"/>
@@ -16177,7 +14559,7 @@
       </w:rPr>
     </w:lvl>
   </w:abstractNum>
-  <w:abstractNum w:abstractNumId="47" w15:restartNumberingAfterBreak="0">
+  <w:abstractNum w:abstractNumId="45" w15:restartNumberingAfterBreak="0">
     <w:nsid w:val="72A5A5D9"/>
     <w:multiLevelType w:val="hybridMultilevel"/>
     <w:tmpl w:val="F0AED70C"/>
@@ -16264,109 +14646,109 @@
     </w:lvl>
   </w:abstractNum>
   <w:num w:numId="1" w16cid:durableId="854808566">
-    <w:abstractNumId w:val="25"/>
+    <w:abstractNumId w:val="24"/>
   </w:num>
   <w:num w:numId="2" w16cid:durableId="444882874">
-    <w:abstractNumId w:val="29"/>
+    <w:abstractNumId w:val="28"/>
   </w:num>
   <w:num w:numId="3" w16cid:durableId="1908027855">
-    <w:abstractNumId w:val="45"/>
+    <w:abstractNumId w:val="43"/>
   </w:num>
   <w:num w:numId="4" w16cid:durableId="1392847448">
-    <w:abstractNumId w:val="21"/>
+    <w:abstractNumId w:val="20"/>
   </w:num>
   <w:num w:numId="5" w16cid:durableId="1734544285">
-    <w:abstractNumId w:val="13"/>
+    <w:abstractNumId w:val="12"/>
   </w:num>
   <w:num w:numId="6" w16cid:durableId="1558971255">
-    <w:abstractNumId w:val="35"/>
+    <w:abstractNumId w:val="34"/>
   </w:num>
   <w:num w:numId="7" w16cid:durableId="1398162407">
-    <w:abstractNumId w:val="38"/>
+    <w:abstractNumId w:val="37"/>
   </w:num>
   <w:num w:numId="8" w16cid:durableId="1327392756">
     <w:abstractNumId w:val="1"/>
   </w:num>
   <w:num w:numId="9" w16cid:durableId="2108885890">
-    <w:abstractNumId w:val="30"/>
+    <w:abstractNumId w:val="29"/>
   </w:num>
   <w:num w:numId="10" w16cid:durableId="1643387801">
-    <w:abstractNumId w:val="27"/>
+    <w:abstractNumId w:val="26"/>
   </w:num>
   <w:num w:numId="11" w16cid:durableId="2110157468">
-    <w:abstractNumId w:val="24"/>
+    <w:abstractNumId w:val="23"/>
   </w:num>
   <w:num w:numId="12" w16cid:durableId="358505370">
+    <w:abstractNumId w:val="16"/>
+  </w:num>
+  <w:num w:numId="13" w16cid:durableId="976497219">
     <w:abstractNumId w:val="17"/>
   </w:num>
-  <w:num w:numId="13" w16cid:durableId="976497219">
-    <w:abstractNumId w:val="18"/>
-  </w:num>
   <w:num w:numId="14" w16cid:durableId="901016449">
-    <w:abstractNumId w:val="6"/>
+    <w:abstractNumId w:val="5"/>
   </w:num>
   <w:num w:numId="15" w16cid:durableId="1028986612">
-    <w:abstractNumId w:val="47"/>
+    <w:abstractNumId w:val="45"/>
   </w:num>
   <w:num w:numId="16" w16cid:durableId="93938915">
-    <w:abstractNumId w:val="9"/>
+    <w:abstractNumId w:val="8"/>
   </w:num>
   <w:num w:numId="17" w16cid:durableId="1184129765">
+    <w:abstractNumId w:val="39"/>
+  </w:num>
+  <w:num w:numId="18" w16cid:durableId="737242936">
     <w:abstractNumId w:val="40"/>
   </w:num>
-  <w:num w:numId="18" w16cid:durableId="737242936">
-    <w:abstractNumId w:val="42"/>
-  </w:num>
   <w:num w:numId="19" w16cid:durableId="1022972115">
-    <w:abstractNumId w:val="15"/>
+    <w:abstractNumId w:val="14"/>
   </w:num>
   <w:num w:numId="20" w16cid:durableId="92436549">
-    <w:abstractNumId w:val="43"/>
+    <w:abstractNumId w:val="41"/>
   </w:num>
   <w:num w:numId="21" w16cid:durableId="1686513552">
-    <w:abstractNumId w:val="39"/>
+    <w:abstractNumId w:val="38"/>
   </w:num>
   <w:num w:numId="22" w16cid:durableId="1435904569">
     <w:abstractNumId w:val="2"/>
   </w:num>
   <w:num w:numId="23" w16cid:durableId="794300211">
-    <w:abstractNumId w:val="44"/>
+    <w:abstractNumId w:val="42"/>
   </w:num>
   <w:num w:numId="24" w16cid:durableId="1637758195">
-    <w:abstractNumId w:val="28"/>
+    <w:abstractNumId w:val="27"/>
   </w:num>
   <w:num w:numId="25" w16cid:durableId="542598270">
-    <w:abstractNumId w:val="20"/>
+    <w:abstractNumId w:val="19"/>
   </w:num>
   <w:num w:numId="26" w16cid:durableId="2093771185">
-    <w:abstractNumId w:val="23"/>
+    <w:abstractNumId w:val="22"/>
   </w:num>
   <w:num w:numId="27" w16cid:durableId="181554765">
-    <w:abstractNumId w:val="14"/>
+    <w:abstractNumId w:val="13"/>
   </w:num>
   <w:num w:numId="28" w16cid:durableId="831021553">
-    <w:abstractNumId w:val="33"/>
+    <w:abstractNumId w:val="32"/>
   </w:num>
   <w:num w:numId="29" w16cid:durableId="885143532">
-    <w:abstractNumId w:val="8"/>
+    <w:abstractNumId w:val="7"/>
   </w:num>
   <w:num w:numId="30" w16cid:durableId="586227414">
-    <w:abstractNumId w:val="36"/>
+    <w:abstractNumId w:val="35"/>
   </w:num>
   <w:num w:numId="31" w16cid:durableId="936327963">
-    <w:abstractNumId w:val="19"/>
+    <w:abstractNumId w:val="18"/>
   </w:num>
   <w:num w:numId="32" w16cid:durableId="1521627771">
     <w:abstractNumId w:val="3"/>
   </w:num>
   <w:num w:numId="33" w16cid:durableId="1753235181">
-    <w:abstractNumId w:val="11"/>
+    <w:abstractNumId w:val="10"/>
   </w:num>
   <w:num w:numId="34" w16cid:durableId="162547716">
-    <w:abstractNumId w:val="31"/>
+    <w:abstractNumId w:val="30"/>
   </w:num>
   <w:num w:numId="35" w16cid:durableId="531193634">
-    <w:abstractNumId w:val="16"/>
+    <w:abstractNumId w:val="15"/>
   </w:num>
   <w:num w:numId="36" w16cid:durableId="1895390927">
     <w:abstractNumId w:val="4"/>
@@ -16375,52 +14757,31 @@
     <w:abstractNumId w:val="0"/>
   </w:num>
   <w:num w:numId="38" w16cid:durableId="2034190916">
-    <w:abstractNumId w:val="10"/>
+    <w:abstractNumId w:val="9"/>
   </w:num>
   <w:num w:numId="39" w16cid:durableId="1369598934">
-    <w:abstractNumId w:val="46"/>
+    <w:abstractNumId w:val="44"/>
   </w:num>
   <w:num w:numId="40" w16cid:durableId="1920871959">
-    <w:abstractNumId w:val="12"/>
+    <w:abstractNumId w:val="11"/>
   </w:num>
   <w:num w:numId="41" w16cid:durableId="1930313291">
-    <w:abstractNumId w:val="37"/>
+    <w:abstractNumId w:val="36"/>
   </w:num>
   <w:num w:numId="42" w16cid:durableId="562329876">
-    <w:abstractNumId w:val="34"/>
+    <w:abstractNumId w:val="33"/>
   </w:num>
   <w:num w:numId="43" w16cid:durableId="489905196">
-    <w:abstractNumId w:val="26"/>
+    <w:abstractNumId w:val="25"/>
   </w:num>
   <w:num w:numId="44" w16cid:durableId="1515993903">
-    <w:abstractNumId w:val="22"/>
+    <w:abstractNumId w:val="21"/>
   </w:num>
   <w:num w:numId="45" w16cid:durableId="1375813844">
-    <w:abstractNumId w:val="7"/>
+    <w:abstractNumId w:val="6"/>
   </w:num>
   <w:num w:numId="46" w16cid:durableId="1425343979">
-    <w:abstractNumId w:val="32"/>
-  </w:num>
-  <w:num w:numId="47" w16cid:durableId="37559282">
-    <w:abstractNumId w:val="41"/>
-    <w:lvlOverride w:ilvl="0">
-      <w:startOverride w:val="1"/>
-    </w:lvlOverride>
-  </w:num>
-  <w:num w:numId="48" w16cid:durableId="782382468">
-    <w:abstractNumId w:val="41"/>
-    <w:lvlOverride w:ilvl="0">
-      <w:startOverride w:val="2"/>
-    </w:lvlOverride>
-  </w:num>
-  <w:num w:numId="49" w16cid:durableId="253172325">
-    <w:abstractNumId w:val="41"/>
-    <w:lvlOverride w:ilvl="0">
-      <w:startOverride w:val="3"/>
-    </w:lvlOverride>
-  </w:num>
-  <w:num w:numId="50" w16cid:durableId="1848202999">
-    <w:abstractNumId w:val="5"/>
+    <w:abstractNumId w:val="31"/>
   </w:num>
   <w:numIdMacAtCleanup w:val="26"/>
 </w:numbering>
@@ -17353,20 +15714,6 @@
     <w:basedOn w:val="a0"/>
     <w:rsid w:val="00E714CA"/>
   </w:style>
-  <w:style w:type="paragraph" w:customStyle="1" w:styleId="richfactdown-paragraph">
-    <w:name w:val="richfactdown-paragraph"/>
-    <w:basedOn w:val="a"/>
-    <w:rsid w:val="00833B99"/>
-    <w:pPr>
-      <w:spacing w:before="100" w:beforeAutospacing="1" w:after="100" w:afterAutospacing="1" w:line="240" w:lineRule="auto"/>
-      <w:ind w:firstLine="0"/>
-      <w:jc w:val="left"/>
-    </w:pPr>
-    <w:rPr>
-      <w:sz w:val="24"/>
-      <w:szCs w:val="24"/>
-    </w:rPr>
-  </w:style>
 </w:styles>
 </file>
 
@@ -17691,6 +16038,12 @@
 </file>
 
 <file path=customXml/item1.xml><?xml version="1.0" encoding="utf-8"?>
+<p:properties xmlns:p="http://schemas.microsoft.com/office/2006/metadata/properties" xmlns:xsi="http://www.w3.org/2001/XMLSchema-instance" xmlns:pc="http://schemas.microsoft.com/office/infopath/2007/PartnerControls">
+  <documentManagement/>
+</p:properties>
+</file>
+
+<file path=customXml/item2.xml><?xml version="1.0" encoding="utf-8"?>
 <ct:contentTypeSchema xmlns:ct="http://schemas.microsoft.com/office/2006/metadata/contentType" xmlns:ma="http://schemas.microsoft.com/office/2006/metadata/properties/metaAttributes" ct:_="" ma:_="" ma:contentTypeName="Документ" ma:contentTypeID="0x010100AC7134A5A0D9994BB95922F11B75A358" ma:contentTypeVersion="14" ma:contentTypeDescription="Создание документа." ma:contentTypeScope="" ma:versionID="be7a469afc5dc684dadbdce1a52a0a6b">
   <xsd:schema xmlns:xsd="http://www.w3.org/2001/XMLSchema" xmlns:xs="http://www.w3.org/2001/XMLSchema" xmlns:p="http://schemas.microsoft.com/office/2006/metadata/properties" xmlns:ns3="0e981f0d-f9b2-42b0-90e9-3319d4d19a06" xmlns:ns4="f60fe7da-b0d4-41c6-b484-366323b1a0eb" targetNamespace="http://schemas.microsoft.com/office/2006/metadata/properties" ma:root="true" ma:fieldsID="2422742d69ea995ef5519fb7f1c50041" ns3:_="" ns4:_="">
     <xsd:import namespace="0e981f0d-f9b2-42b0-90e9-3319d4d19a06"/>
@@ -17919,17 +16272,7 @@
 </ct:contentTypeSchema>
 </file>
 
-<file path=customXml/item2.xml><?xml version="1.0" encoding="utf-8"?>
-<p:properties xmlns:p="http://schemas.microsoft.com/office/2006/metadata/properties" xmlns:xsi="http://www.w3.org/2001/XMLSchema-instance" xmlns:pc="http://schemas.microsoft.com/office/infopath/2007/PartnerControls">
-  <documentManagement/>
-</p:properties>
-</file>
-
 <file path=customXml/item3.xml><?xml version="1.0" encoding="utf-8"?>
-<b:Sources xmlns:b="http://schemas.openxmlformats.org/officeDocument/2006/bibliography" xmlns="http://schemas.openxmlformats.org/officeDocument/2006/bibliography" SelectedStyle="\APASixthEditionOfficeOnline.xsl" StyleName="APA" Version="6"/>
-</file>
-
-<file path=customXml/item4.xml><?xml version="1.0" encoding="utf-8"?>
 <?mso-contentType ?>
 <FormTemplates xmlns="http://schemas.microsoft.com/sharepoint/v3/contenttype/forms">
   <Display>DocumentLibraryForm</Display>
@@ -17938,7 +16281,20 @@
 </FormTemplates>
 </file>
 
+<file path=customXml/item4.xml><?xml version="1.0" encoding="utf-8"?>
+<b:Sources xmlns:b="http://schemas.openxmlformats.org/officeDocument/2006/bibliography" xmlns="http://schemas.openxmlformats.org/officeDocument/2006/bibliography" SelectedStyle="\APASixthEditionOfficeOnline.xsl" StyleName="APA" Version="6"/>
+</file>
+
 <file path=customXml/itemProps1.xml><?xml version="1.0" encoding="utf-8"?>
+<ds:datastoreItem xmlns:ds="http://schemas.openxmlformats.org/officeDocument/2006/customXml" ds:itemID="{87D94A27-317E-4495-8B05-52F1CF70A206}">
+  <ds:schemaRefs>
+    <ds:schemaRef ds:uri="http://schemas.microsoft.com/office/2006/metadata/properties"/>
+    <ds:schemaRef ds:uri="http://schemas.microsoft.com/office/infopath/2007/PartnerControls"/>
+  </ds:schemaRefs>
+</ds:datastoreItem>
+</file>
+
+<file path=customXml/itemProps2.xml><?xml version="1.0" encoding="utf-8"?>
 <ds:datastoreItem xmlns:ds="http://schemas.openxmlformats.org/officeDocument/2006/customXml" ds:itemID="{0FBD9280-5864-4DEB-977B-06F821CBB2B3}">
   <ds:schemaRefs>
     <ds:schemaRef ds:uri="http://schemas.microsoft.com/office/2006/metadata/contentType"/>
@@ -17957,27 +16313,18 @@
 </ds:datastoreItem>
 </file>
 
-<file path=customXml/itemProps2.xml><?xml version="1.0" encoding="utf-8"?>
-<ds:datastoreItem xmlns:ds="http://schemas.openxmlformats.org/officeDocument/2006/customXml" ds:itemID="{87D94A27-317E-4495-8B05-52F1CF70A206}">
+<file path=customXml/itemProps3.xml><?xml version="1.0" encoding="utf-8"?>
+<ds:datastoreItem xmlns:ds="http://schemas.openxmlformats.org/officeDocument/2006/customXml" ds:itemID="{238BB98B-D61E-49D7-8EAF-A8FF300F2B21}">
   <ds:schemaRefs>
-    <ds:schemaRef ds:uri="http://schemas.microsoft.com/office/2006/metadata/properties"/>
-    <ds:schemaRef ds:uri="http://schemas.microsoft.com/office/infopath/2007/PartnerControls"/>
+    <ds:schemaRef ds:uri="http://schemas.microsoft.com/sharepoint/v3/contenttype/forms"/>
   </ds:schemaRefs>
 </ds:datastoreItem>
 </file>
 
-<file path=customXml/itemProps3.xml><?xml version="1.0" encoding="utf-8"?>
+<file path=customXml/itemProps4.xml><?xml version="1.0" encoding="utf-8"?>
 <ds:datastoreItem xmlns:ds="http://schemas.openxmlformats.org/officeDocument/2006/customXml" ds:itemID="{88A415F9-5662-4D13-A24A-513080266382}">
   <ds:schemaRefs>
     <ds:schemaRef ds:uri="http://schemas.openxmlformats.org/officeDocument/2006/bibliography"/>
   </ds:schemaRefs>
 </ds:datastoreItem>
-</file>
-
-<file path=customXml/itemProps4.xml><?xml version="1.0" encoding="utf-8"?>
-<ds:datastoreItem xmlns:ds="http://schemas.openxmlformats.org/officeDocument/2006/customXml" ds:itemID="{238BB98B-D61E-49D7-8EAF-A8FF300F2B21}">
-  <ds:schemaRefs>
-    <ds:schemaRef ds:uri="http://schemas.microsoft.com/sharepoint/v3/contenttype/forms"/>
-  </ds:schemaRefs>
-</ds:datastoreItem>
 </file>
--- a/docs/Отчёт.docx
+++ b/docs/Отчёт.docx
@@ -1657,7 +1657,7 @@
         <w:t>мы не владели компетенциями машинного обучения.</w:t>
       </w:r>
       <w:r>
-        <w:t xml:space="preserve"> В ходе практики мы стремились на освоить </w:t>
+        <w:t xml:space="preserve"> В ходе практики мы стремились на начальном уровне освоить: </w:t>
       </w:r>
       <w:r>
         <w:t xml:space="preserve">машинное обучение, </w:t>
@@ -1812,7 +1812,7 @@
         <w:ind w:left="0" w:firstLine="709"/>
       </w:pPr>
       <w:r>
-        <w:t>Провести сравнительный анализ моделей машинного обучения</w:t>
+        <w:t>Провести сравнительный анализ регрессионных моделей машинного обучения</w:t>
       </w:r>
     </w:p>
     <w:p>
@@ -2781,13 +2781,7 @@
         </m:sSub>
       </m:oMath>
       <w:r>
-        <w:t xml:space="preserve"> . На выходе модель выдает набор </w:t>
-      </w:r>
-      <w:r>
-        <w:t xml:space="preserve">бинарных </w:t>
-      </w:r>
-      <w:r>
-        <w:t xml:space="preserve">оценок </w:t>
+        <w:t xml:space="preserve"> . На выходе модель выдает набор вещественных оценок </w:t>
       </w:r>
       <m:oMath>
         <m:sSub>
@@ -2905,10 +2899,34 @@
         </m:sSub>
       </m:oMath>
       <w:r>
-        <w:t xml:space="preserve">. </w:t>
-      </w:r>
-      <w:r>
-        <w:t xml:space="preserve">Необходимо </w:t>
+        <w:t xml:space="preserve">, </w:t>
+      </w:r>
+      <w:r>
+        <w:t>в котором</w:t>
+      </w:r>
+      <w:r>
+        <w:t xml:space="preserve"> </w:t>
+      </w:r>
+      <w:r>
+        <w:t>каждая</w:t>
+      </w:r>
+      <w:r>
+        <w:t xml:space="preserve"> </w:t>
+      </w:r>
+      <w:r>
+        <w:t>оценка</w:t>
+      </w:r>
+      <w:r>
+        <w:t xml:space="preserve"> принадлежит отрезку от 0 до 1</w:t>
+      </w:r>
+      <w:r>
+        <w:t>.</w:t>
+      </w:r>
+      <w:r>
+        <w:t xml:space="preserve">   </w:t>
+      </w:r>
+      <w:r>
+        <w:t xml:space="preserve"> Необходимо </w:t>
       </w:r>
       <w:r>
         <w:t>построить модель машинного обучения, находящую неизвестное отображение</w:t>
@@ -3064,6 +3082,7 @@
         <w:ind w:firstLine="709"/>
       </w:pPr>
       <w:r>
+        <w:lastRenderedPageBreak/>
         <w:t>Для</w:t>
       </w:r>
       <w:r>
@@ -3221,7 +3240,6 @@
         <w:rPr>
           <w:lang w:val="en-US"/>
         </w:rPr>
-        <w:lastRenderedPageBreak/>
         <w:t>cased</w:t>
       </w:r>
       <w:r>
@@ -4030,6 +4048,7 @@
         <w:rPr>
           <w:lang w:val="en-US"/>
         </w:rPr>
+        <w:lastRenderedPageBreak/>
         <w:t>S</w:t>
       </w:r>
       <w:r>
@@ -4188,11 +4207,7 @@
         <w:t xml:space="preserve"> </w:t>
       </w:r>
       <w:r>
-        <w:t xml:space="preserve">На вход </w:t>
-      </w:r>
-      <w:r>
-        <w:lastRenderedPageBreak/>
-        <w:t>нейросети</w:t>
+        <w:t>На вход нейросети</w:t>
       </w:r>
       <w:r>
         <w:t xml:space="preserve"> </w:t>
@@ -4870,384 +4885,139 @@
         <w:t>Elmo</w:t>
       </w:r>
       <w:r>
-        <w:t xml:space="preserve"> учитывает не только контекст слова, но и его место в предложении, что помогает разделить векторы многозначных слов.</w:t>
+        <w:t xml:space="preserve"> учитывает не только контекст слова, но и его место в предложении, что помогает разделить векторы многозначных слов. </w:t>
       </w:r>
     </w:p>
     <w:p>
-      <w:r>
-        <w:t>Более продвинутая т</w:t>
-      </w:r>
-      <w:r>
-        <w:t>ехнология</w:t>
-      </w:r>
-      <w:r>
-        <w:t xml:space="preserve"> </w:t>
-      </w:r>
-      <w:r>
-        <w:rPr>
-          <w:lang w:val="en-US"/>
-        </w:rPr>
-        <w:t>transformer</w:t>
-      </w:r>
-      <w:r>
-        <w:t xml:space="preserve">, применяемая в моделях архитектуры </w:t>
-      </w:r>
-      <w:r>
-        <w:rPr>
-          <w:lang w:val="en-US"/>
-        </w:rPr>
-        <w:t>BERT</w:t>
-      </w:r>
-      <w:r>
-        <w:t>,</w:t>
-      </w:r>
-      <w:r>
-        <w:t xml:space="preserve"> состоит из пары кодировщик – </w:t>
-      </w:r>
-      <w:proofErr w:type="spellStart"/>
-      <w:r>
-        <w:t>декодировщик</w:t>
-      </w:r>
-      <w:proofErr w:type="spellEnd"/>
-      <w:r>
-        <w:t>, в</w:t>
-      </w:r>
-      <w:r>
-        <w:t xml:space="preserve"> </w:t>
-      </w:r>
-      <w:r>
-        <w:t>каждом из которых используется</w:t>
-      </w:r>
-      <w:r>
-        <w:t xml:space="preserve"> </w:t>
-      </w:r>
-      <w:r>
-        <w:t xml:space="preserve">механизм внимания – метод поиска связи между входными и выходными данными. </w:t>
-      </w:r>
+      <w:pPr>
+        <w:ind w:firstLine="709"/>
+        <w:rPr>
+          <w:color w:val="FF0000"/>
+        </w:rPr>
+      </w:pPr>
     </w:p>
     <w:p>
-      <w:r>
-        <w:t xml:space="preserve">TF-IDF </w:t>
-      </w:r>
-      <w:r>
-        <w:t>–</w:t>
-      </w:r>
-      <w:r>
-        <w:t xml:space="preserve"> </w:t>
-      </w:r>
-      <w:r>
-        <w:t>метод векторизации, основывающийся на выделении ключевых</w:t>
-      </w:r>
+      <w:pPr>
+        <w:ind w:firstLine="709"/>
+        <w:rPr>
+          <w:color w:val="FF0000"/>
+        </w:rPr>
+      </w:pPr>
     </w:p>
     <w:p>
       <w:pPr>
-        <w:ind w:firstLine="0"/>
-      </w:pPr>
-      <w:r>
-        <w:t xml:space="preserve">слов в тексте. TF (Частота термина) обозначает, насколько часто определенное слово появляется в данном </w:t>
-      </w:r>
-      <w:r>
-        <w:t>тексте</w:t>
-      </w:r>
-      <w:r>
-        <w:t xml:space="preserve">. IDF (Обратная частота документа) измеряет, насколько уникально слово является по всей коллекции </w:t>
-      </w:r>
-      <w:r>
-        <w:t>текстов</w:t>
-      </w:r>
-      <w:r>
-        <w:t xml:space="preserve">. </w:t>
+        <w:ind w:firstLine="709"/>
+        <w:rPr>
+          <w:highlight w:val="green"/>
+          <w:lang w:val="en-US"/>
+        </w:rPr>
+      </w:pPr>
+      <w:proofErr w:type="spellStart"/>
+      <w:r>
+        <w:rPr>
+          <w:highlight w:val="green"/>
+        </w:rPr>
+        <w:t>эмбеддинги</w:t>
+      </w:r>
+      <w:proofErr w:type="spellEnd"/>
+      <w:r>
+        <w:rPr>
+          <w:highlight w:val="green"/>
+          <w:lang w:val="en-US"/>
+        </w:rPr>
+        <w:t xml:space="preserve"> sentence transformers - </w:t>
+      </w:r>
+      <w:r>
+        <w:rPr>
+          <w:highlight w:val="green"/>
+        </w:rPr>
+        <w:t>упомянуть</w:t>
       </w:r>
     </w:p>
     <w:p>
       <w:pPr>
-        <w:ind w:firstLine="0"/>
-        <w:jc w:val="center"/>
-      </w:pPr>
-      <m:oMathPara>
-        <m:oMath>
-          <m:r>
-            <w:rPr>
-              <w:rFonts w:ascii="Cambria Math" w:hAnsi="Cambria Math"/>
-              <w:lang w:val="en-US"/>
-            </w:rPr>
-            <w:lastRenderedPageBreak/>
-            <m:t>TFIDF</m:t>
-          </m:r>
-          <m:r>
-            <w:rPr>
-              <w:rFonts w:ascii="Cambria Math" w:hAnsi="Cambria Math"/>
-            </w:rPr>
-            <m:t>(</m:t>
-          </m:r>
-          <m:r>
-            <w:rPr>
-              <w:rFonts w:ascii="Cambria Math" w:hAnsi="Cambria Math"/>
-              <w:lang w:val="en-US"/>
-            </w:rPr>
-            <m:t>t</m:t>
-          </m:r>
-          <m:r>
-            <w:rPr>
-              <w:rFonts w:ascii="Cambria Math" w:hAnsi="Cambria Math"/>
-            </w:rPr>
-            <m:t xml:space="preserve">, </m:t>
-          </m:r>
-          <m:r>
-            <w:rPr>
-              <w:rFonts w:ascii="Cambria Math" w:hAnsi="Cambria Math"/>
-              <w:lang w:val="en-US"/>
-            </w:rPr>
-            <m:t>d</m:t>
-          </m:r>
-          <m:r>
-            <w:rPr>
-              <w:rFonts w:ascii="Cambria Math" w:hAnsi="Cambria Math"/>
-            </w:rPr>
-            <m:t xml:space="preserve">) = </m:t>
-          </m:r>
-          <m:r>
-            <w:rPr>
-              <w:rFonts w:ascii="Cambria Math" w:hAnsi="Cambria Math"/>
-              <w:lang w:val="en-US"/>
-            </w:rPr>
-            <m:t>TF</m:t>
-          </m:r>
-          <m:r>
-            <w:rPr>
-              <w:rFonts w:ascii="Cambria Math" w:hAnsi="Cambria Math"/>
-            </w:rPr>
-            <m:t>(</m:t>
-          </m:r>
-          <m:r>
-            <w:rPr>
-              <w:rFonts w:ascii="Cambria Math" w:hAnsi="Cambria Math"/>
-              <w:lang w:val="en-US"/>
-            </w:rPr>
-            <m:t>t</m:t>
-          </m:r>
-          <m:r>
-            <w:rPr>
-              <w:rFonts w:ascii="Cambria Math" w:hAnsi="Cambria Math"/>
-            </w:rPr>
-            <m:t xml:space="preserve">, </m:t>
-          </m:r>
-          <m:r>
-            <w:rPr>
-              <w:rFonts w:ascii="Cambria Math" w:hAnsi="Cambria Math"/>
-              <w:lang w:val="en-US"/>
-            </w:rPr>
-            <m:t>d</m:t>
-          </m:r>
-          <m:r>
-            <w:rPr>
-              <w:rFonts w:ascii="Cambria Math" w:hAnsi="Cambria Math"/>
-            </w:rPr>
-            <m:t xml:space="preserve">) * </m:t>
-          </m:r>
-          <m:r>
-            <w:rPr>
-              <w:rFonts w:ascii="Cambria Math" w:hAnsi="Cambria Math"/>
-              <w:lang w:val="en-US"/>
-            </w:rPr>
-            <m:t>IDF</m:t>
-          </m:r>
-          <m:r>
-            <w:rPr>
-              <w:rFonts w:ascii="Cambria Math" w:hAnsi="Cambria Math"/>
-            </w:rPr>
-            <m:t>(</m:t>
-          </m:r>
-          <m:r>
-            <w:rPr>
-              <w:rFonts w:ascii="Cambria Math" w:hAnsi="Cambria Math"/>
-              <w:lang w:val="en-US"/>
-            </w:rPr>
-            <m:t>t</m:t>
-          </m:r>
-          <m:r>
-            <w:rPr>
-              <w:rFonts w:ascii="Cambria Math" w:hAnsi="Cambria Math"/>
-            </w:rPr>
-            <m:t>)</m:t>
-          </m:r>
-        </m:oMath>
-      </m:oMathPara>
+        <w:ind w:firstLine="709"/>
+        <w:rPr>
+          <w:highlight w:val="green"/>
+          <w:lang w:val="en-US"/>
+        </w:rPr>
+      </w:pPr>
+      <w:proofErr w:type="spellStart"/>
+      <w:r>
+        <w:rPr>
+          <w:highlight w:val="green"/>
+          <w:lang w:val="en-US"/>
+        </w:rPr>
+        <w:t>tfidf</w:t>
+      </w:r>
+      <w:proofErr w:type="spellEnd"/>
+      <w:r>
+        <w:rPr>
+          <w:highlight w:val="green"/>
+          <w:lang w:val="en-US"/>
+        </w:rPr>
+        <w:t xml:space="preserve"> – </w:t>
+      </w:r>
+      <w:r>
+        <w:rPr>
+          <w:highlight w:val="green"/>
+        </w:rPr>
+        <w:t>описать</w:t>
+      </w:r>
     </w:p>
     <w:p>
-      <w:pPr>
-        <w:ind w:firstLine="0"/>
-      </w:pPr>
-      <m:oMath>
-        <m:r>
-          <w:rPr>
-            <w:rFonts w:ascii="Cambria Math" w:hAnsi="Cambria Math"/>
-          </w:rPr>
-          <m:t>TF(t, d)</m:t>
-        </m:r>
-      </m:oMath>
-      <w:r>
-        <w:t xml:space="preserve"> - Частота термина для слова "t" в </w:t>
-      </w:r>
-      <w:r>
-        <w:t>тексте</w:t>
-      </w:r>
-      <w:r>
-        <w:t xml:space="preserve"> "d".</w:t>
+      <w:r>
+        <w:lastRenderedPageBreak/>
+        <w:t>Для</w:t>
+      </w:r>
+      <w:r>
+        <w:t xml:space="preserve"> предобработки теста использовал</w:t>
+      </w:r>
+      <w:r>
+        <w:t>ись</w:t>
+      </w:r>
+      <w:r>
+        <w:t xml:space="preserve"> библиотек</w:t>
+      </w:r>
+      <w:r>
+        <w:t>и</w:t>
       </w:r>
       <w:r>
         <w:t xml:space="preserve"> </w:t>
       </w:r>
-    </w:p>
-    <w:p>
-      <w:pPr>
-        <w:ind w:firstLine="0"/>
-      </w:pPr>
-      <m:oMath>
-        <m:r>
-          <w:rPr>
-            <w:rFonts w:ascii="Cambria Math" w:hAnsi="Cambria Math"/>
-          </w:rPr>
-          <m:t>IDF(t)</m:t>
-        </m:r>
-      </m:oMath>
-      <w:r>
-        <w:t xml:space="preserve"> - Обратная частота </w:t>
-      </w:r>
-      <w:r>
-        <w:t>текста</w:t>
-      </w:r>
-      <w:r>
-        <w:t xml:space="preserve"> (</w:t>
-      </w:r>
-      <w:r>
-        <w:t>документа</w:t>
-      </w:r>
-      <w:r>
-        <w:t>) для слова "t".</w:t>
-      </w:r>
-      <w:r>
-        <w:t xml:space="preserve"> </w:t>
-      </w:r>
-    </w:p>
-    <w:p>
-      <w:r>
-        <w:t xml:space="preserve">Подход </w:t>
-      </w:r>
-      <w:r>
-        <w:rPr>
-          <w:lang w:val="en-US"/>
-        </w:rPr>
-        <w:t>TF</w:t>
-      </w:r>
-      <w:r>
-        <w:t>-</w:t>
-      </w:r>
-      <w:r>
-        <w:rPr>
-          <w:lang w:val="en-US"/>
-        </w:rPr>
-        <w:t>IDF</w:t>
-      </w:r>
-      <w:r>
-        <w:t xml:space="preserve"> </w:t>
-      </w:r>
-      <w:r>
-        <w:t xml:space="preserve">учитывает важность слова в конкретном </w:t>
-      </w:r>
-      <w:r>
-        <w:t>тексте</w:t>
-      </w:r>
-      <w:r>
-        <w:t xml:space="preserve">, относительно других </w:t>
-      </w:r>
-      <w:r>
-        <w:t>текстов</w:t>
-      </w:r>
-      <w:r>
-        <w:t xml:space="preserve">, а также устраняет шум – слова, встречаемые очень часто во всех </w:t>
-      </w:r>
-      <w:r>
-        <w:t>текстах</w:t>
-      </w:r>
+      <w:r>
+        <w:rPr>
+          <w:lang w:val="en-US"/>
+        </w:rPr>
+        <w:t>NLTK</w:t>
+      </w:r>
+      <w:r>
+        <w:t xml:space="preserve">, </w:t>
+      </w:r>
+      <w:proofErr w:type="spellStart"/>
+      <w:r>
+        <w:t>ruwordnet</w:t>
+      </w:r>
+      <w:proofErr w:type="spellEnd"/>
       <w:r>
         <w:t xml:space="preserve">. </w:t>
       </w:r>
       <w:r>
-        <w:t>Однако такой метод не учитывает семантической информации, контекста и чувствителен к размерам текста.</w:t>
-      </w:r>
-    </w:p>
-    <w:p>
-      <w:r>
-        <w:t>Для</w:t>
-      </w:r>
-      <w:r>
-        <w:t xml:space="preserve"> предобработки теста использовал</w:t>
-      </w:r>
-      <w:r>
-        <w:t>ись</w:t>
-      </w:r>
-      <w:r>
-        <w:t xml:space="preserve"> библиотек</w:t>
-      </w:r>
-      <w:r>
-        <w:t>и</w:t>
-      </w:r>
-      <w:r>
-        <w:t xml:space="preserve"> </w:t>
-      </w:r>
-      <w:r>
         <w:rPr>
           <w:lang w:val="en-US"/>
         </w:rPr>
         <w:t>NLTK</w:t>
       </w:r>
       <w:r>
-        <w:t xml:space="preserve">, </w:t>
+        <w:t xml:space="preserve"> обладает большим функционалом для обработки естественного языка. Мы применяли эту библиотеку для </w:t>
       </w:r>
       <w:proofErr w:type="spellStart"/>
       <w:r>
-        <w:t>ruwordnet</w:t>
+        <w:t>токенизации</w:t>
       </w:r>
       <w:proofErr w:type="spellEnd"/>
       <w:r>
-        <w:t xml:space="preserve">. </w:t>
-      </w:r>
-      <w:r>
-        <w:rPr>
-          <w:lang w:val="en-US"/>
-        </w:rPr>
-        <w:t>NLTK</w:t>
-      </w:r>
-      <w:r>
-        <w:t xml:space="preserve"> обладает большим функционалом для обработки естественного языка. Мы применяли эту библиотеку для </w:t>
-      </w:r>
-      <w:proofErr w:type="spellStart"/>
-      <w:r>
-        <w:t>токенизации</w:t>
-      </w:r>
-      <w:proofErr w:type="spellEnd"/>
-      <w:r>
         <w:t xml:space="preserve"> – выделения предложений в тексте.</w:t>
-      </w:r>
-      <w:r>
-        <w:t xml:space="preserve"> Библиотека </w:t>
-      </w:r>
-      <w:proofErr w:type="spellStart"/>
-      <w:r>
-        <w:t>ruwordnet</w:t>
-      </w:r>
-      <w:proofErr w:type="spellEnd"/>
-      <w:r>
-        <w:t xml:space="preserve"> содержит в себе базу синонимов, гипонимов </w:t>
-      </w:r>
-      <w:proofErr w:type="spellStart"/>
-      <w:r>
-        <w:t>гиперонимов</w:t>
-      </w:r>
-      <w:proofErr w:type="spellEnd"/>
-      <w:r>
-        <w:t>, а также производных слов русского языка.</w:t>
       </w:r>
     </w:p>
     <w:p>
@@ -5483,7 +5253,6 @@
           <w:b/>
           <w:bCs/>
         </w:rPr>
-        <w:lastRenderedPageBreak/>
         <w:t>1.3. Задание на практику</w:t>
       </w:r>
     </w:p>
@@ -5531,189 +5300,65 @@
         <w:ind w:firstLine="709"/>
       </w:pPr>
       <w:r>
-        <w:t>Провести сравнительный анализ</w:t>
-      </w:r>
-      <w:r>
-        <w:t xml:space="preserve">: обучить регрессионные модели, вычислить метрики </w:t>
-      </w:r>
-      <w:r>
-        <w:rPr>
-          <w:lang w:val="en-US"/>
-        </w:rPr>
-        <w:t>MSE</w:t>
-      </w:r>
+        <w:t>Провести сравнительный анализ регрессионных моделей машинного обучения</w:t>
+      </w:r>
+      <w:r>
+        <w:t xml:space="preserve">: </w:t>
+      </w:r>
+      <w:proofErr w:type="spellStart"/>
+      <w:r>
+        <w:t>rubert-base-cased</w:t>
+      </w:r>
+      <w:proofErr w:type="spellEnd"/>
       <w:r>
         <w:t xml:space="preserve">, </w:t>
       </w:r>
-      <w:r>
-        <w:rPr>
-          <w:lang w:val="en-US"/>
-        </w:rPr>
-        <w:t>MAE</w:t>
-      </w:r>
+      <w:proofErr w:type="spellStart"/>
+      <w:r>
+        <w:t>sbert_large_nlu_ru</w:t>
+      </w:r>
+      <w:proofErr w:type="spellEnd"/>
       <w:r>
         <w:t xml:space="preserve">, </w:t>
       </w:r>
-      <w:r>
-        <w:t>выявить модель с лучшими метриками.</w:t>
-      </w:r>
+      <w:proofErr w:type="spellStart"/>
+      <w:r>
+        <w:t>CatBoostRegressor</w:t>
+      </w:r>
+      <w:proofErr w:type="spellEnd"/>
+      <w:r>
+        <w:t xml:space="preserve">, </w:t>
+      </w:r>
+      <w:proofErr w:type="spellStart"/>
+      <w:r>
+        <w:t>Bayessian</w:t>
+      </w:r>
+      <w:proofErr w:type="spellEnd"/>
       <w:r>
         <w:t xml:space="preserve"> </w:t>
       </w:r>
-      <w:r>
-        <w:t>Использовались р</w:t>
-      </w:r>
-      <w:r>
-        <w:t>егрессионны</w:t>
-      </w:r>
-      <w:r>
-        <w:t>е</w:t>
-      </w:r>
-      <w:r>
-        <w:t xml:space="preserve"> </w:t>
-      </w:r>
-      <w:r>
-        <w:t>моделей</w:t>
-      </w:r>
-      <w:r>
-        <w:t xml:space="preserve"> </w:t>
-      </w:r>
-      <w:r>
-        <w:t>машинного</w:t>
-      </w:r>
-      <w:r>
-        <w:t xml:space="preserve"> </w:t>
-      </w:r>
-      <w:r>
-        <w:t>обучения</w:t>
-      </w:r>
-      <w:r>
-        <w:t xml:space="preserve">: </w:t>
-      </w:r>
       <w:proofErr w:type="spellStart"/>
       <w:r>
-        <w:rPr>
-          <w:lang w:val="en-US"/>
-        </w:rPr>
-        <w:t>rubert</w:t>
+        <w:lastRenderedPageBreak/>
+        <w:t>Ridge</w:t>
       </w:r>
       <w:proofErr w:type="spellEnd"/>
       <w:r>
-        <w:t>-</w:t>
-      </w:r>
-      <w:r>
-        <w:rPr>
-          <w:lang w:val="en-US"/>
-        </w:rPr>
-        <w:t>base</w:t>
-      </w:r>
-      <w:r>
-        <w:t>-</w:t>
-      </w:r>
-      <w:r>
-        <w:rPr>
-          <w:lang w:val="en-US"/>
-        </w:rPr>
-        <w:t>cased</w:t>
-      </w:r>
-      <w:r>
         <w:t xml:space="preserve">, </w:t>
       </w:r>
       <w:proofErr w:type="spellStart"/>
       <w:r>
-        <w:rPr>
-          <w:lang w:val="en-US"/>
-        </w:rPr>
-        <w:t>sbert</w:t>
+        <w:t>LassoLarsCV</w:t>
       </w:r>
       <w:proofErr w:type="spellEnd"/>
       <w:r>
-        <w:t>_</w:t>
-      </w:r>
-      <w:r>
-        <w:rPr>
-          <w:lang w:val="en-US"/>
-        </w:rPr>
-        <w:t>large</w:t>
-      </w:r>
-      <w:r>
-        <w:t>_</w:t>
-      </w:r>
-      <w:proofErr w:type="spellStart"/>
-      <w:r>
-        <w:rPr>
-          <w:lang w:val="en-US"/>
-        </w:rPr>
-        <w:t>nlu</w:t>
-      </w:r>
-      <w:proofErr w:type="spellEnd"/>
-      <w:r>
-        <w:t>_</w:t>
-      </w:r>
-      <w:proofErr w:type="spellStart"/>
-      <w:r>
-        <w:rPr>
-          <w:lang w:val="en-US"/>
-        </w:rPr>
-        <w:t>ru</w:t>
-      </w:r>
-      <w:proofErr w:type="spellEnd"/>
-      <w:r>
         <w:t xml:space="preserve">, </w:t>
       </w:r>
-      <w:proofErr w:type="spellStart"/>
-      <w:r>
-        <w:rPr>
-          <w:lang w:val="en-US"/>
-        </w:rPr>
-        <w:t>CatBoostRegressor</w:t>
-      </w:r>
-      <w:proofErr w:type="spellEnd"/>
-      <w:r>
-        <w:t xml:space="preserve">, </w:t>
-      </w:r>
-      <w:proofErr w:type="spellStart"/>
-      <w:r>
-        <w:rPr>
-          <w:lang w:val="en-US"/>
-        </w:rPr>
-        <w:t>Bayessian</w:t>
-      </w:r>
-      <w:proofErr w:type="spellEnd"/>
-      <w:r>
-        <w:t xml:space="preserve"> </w:t>
-      </w:r>
-      <w:r>
-        <w:rPr>
-          <w:lang w:val="en-US"/>
-        </w:rPr>
-        <w:t>Ridge</w:t>
-      </w:r>
-      <w:r>
-        <w:t xml:space="preserve">, </w:t>
-      </w:r>
-      <w:proofErr w:type="spellStart"/>
-      <w:r>
-        <w:rPr>
-          <w:lang w:val="en-US"/>
-        </w:rPr>
-        <w:t>LassoLarsCV</w:t>
-      </w:r>
-      <w:proofErr w:type="spellEnd"/>
-      <w:r>
-        <w:t xml:space="preserve">, </w:t>
-      </w:r>
-      <w:r>
-        <w:rPr>
-          <w:lang w:val="en-US"/>
-        </w:rPr>
-        <w:t>LSTM</w:t>
-      </w:r>
-      <w:r>
-        <w:t xml:space="preserve">. </w:t>
-      </w:r>
-      <w:r>
-        <w:t xml:space="preserve">При проведении сравнительного анализа требуется использовать различные способы представлений: </w:t>
+      <w:r>
+        <w:t>LSTM.</w:t>
+      </w:r>
+      <w:r>
+        <w:t xml:space="preserve"> При проведении сравнительного анализа требуется использовать различные способы представлений: </w:t>
       </w:r>
       <w:proofErr w:type="spellStart"/>
       <w:r>
@@ -6680,21 +6325,7 @@
           <w:bCs/>
         </w:rPr>
         <w:lastRenderedPageBreak/>
-        <w:t>2.</w:t>
-      </w:r>
-      <w:r>
-        <w:rPr>
-          <w:b/>
-          <w:bCs/>
-        </w:rPr>
-        <w:t>2</w:t>
-      </w:r>
-      <w:r>
-        <w:rPr>
-          <w:b/>
-          <w:bCs/>
-        </w:rPr>
-        <w:t xml:space="preserve">. Формирование </w:t>
+        <w:t xml:space="preserve">2.2. Формирование </w:t>
       </w:r>
       <w:proofErr w:type="spellStart"/>
       <w:r>
@@ -6883,13 +6514,10 @@
         <w:ind w:left="0" w:firstLine="709"/>
       </w:pPr>
       <w:r>
-        <w:t>гипонимом</w:t>
-      </w:r>
-      <w:r>
-        <w:t xml:space="preserve"> </w:t>
-      </w:r>
-      <w:r>
-        <w:t>(</w:t>
+        <w:t>видовым (гипонимом)</w:t>
+      </w:r>
+      <w:r>
+        <w:t xml:space="preserve"> – </w:t>
       </w:r>
       <m:oMath>
         <m:sSub>
@@ -6920,10 +6548,7 @@
         </m:sSub>
       </m:oMath>
       <w:r>
-        <w:t>)</w:t>
-      </w:r>
-      <w:r>
-        <w:t xml:space="preserve"> — понятие, выражающее частную сущность по отношению к другому, более общему понятию;</w:t>
+        <w:t xml:space="preserve">;  </w:t>
       </w:r>
     </w:p>
     <w:p>
@@ -6934,16 +6559,25 @@
         </w:numPr>
         <w:ind w:left="0" w:firstLine="709"/>
       </w:pPr>
+      <w:r>
+        <w:t>родовым</w:t>
+      </w:r>
+      <w:r>
+        <w:t xml:space="preserve"> </w:t>
+      </w:r>
+      <w:r>
+        <w:t>(</w:t>
+      </w:r>
       <w:proofErr w:type="spellStart"/>
       <w:r>
         <w:t>гиперонимом</w:t>
       </w:r>
       <w:proofErr w:type="spellEnd"/>
       <w:r>
-        <w:t xml:space="preserve"> </w:t>
-      </w:r>
-      <w:r>
-        <w:t>(</w:t>
+        <w:t>)</w:t>
+      </w:r>
+      <w:r>
+        <w:t xml:space="preserve"> – </w:t>
       </w:r>
       <m:oMath>
         <m:sSub>
@@ -6969,6 +6603,7 @@
             <m:r>
               <w:rPr>
                 <w:rFonts w:ascii="Cambria Math" w:hAnsi="Cambria Math"/>
+                <w:lang w:val="en-US"/>
               </w:rPr>
               <m:t>2</m:t>
             </m:r>
@@ -6976,18 +6611,6 @@
         </m:sSub>
       </m:oMath>
       <w:r>
-        <w:t xml:space="preserve">) — слово с более широким значением, выражающее общее, </w:t>
-      </w:r>
-      <w:r>
-        <w:t>родовое</w:t>
-      </w:r>
-      <w:r>
-        <w:t xml:space="preserve"> </w:t>
-      </w:r>
-      <w:r>
-        <w:t>понятие</w:t>
-      </w:r>
-      <w:r>
         <w:t>;</w:t>
       </w:r>
     </w:p>
@@ -7003,7 +6626,10 @@
         <w:t>производным</w:t>
       </w:r>
       <w:r>
-        <w:t xml:space="preserve"> (</w:t>
+        <w:rPr>
+          <w:lang w:val="en-US"/>
+        </w:rPr>
+        <w:t xml:space="preserve"> – </w:t>
       </w:r>
       <m:oMath>
         <m:sSub>
@@ -7029,6 +6655,7 @@
             <m:r>
               <w:rPr>
                 <w:rFonts w:ascii="Cambria Math" w:hAnsi="Cambria Math"/>
+                <w:lang w:val="en-US"/>
               </w:rPr>
               <m:t>3</m:t>
             </m:r>
@@ -7036,13 +6663,7 @@
         </m:sSub>
       </m:oMath>
       <w:r>
-        <w:t xml:space="preserve">) — </w:t>
-      </w:r>
-      <w:r>
-        <w:rPr>
-          <w:rStyle w:val="hgkelc"/>
-        </w:rPr>
-        <w:t>слово, образованное, произведённое от какого-либо другого слова или словосочетания;</w:t>
+        <w:t>;</w:t>
       </w:r>
     </w:p>
     <w:p>
@@ -7054,16 +6675,13 @@
         <w:ind w:left="0" w:firstLine="709"/>
       </w:pPr>
       <w:r>
-        <w:t>формой слова</w:t>
-      </w:r>
-      <w:r>
-        <w:rPr>
-          <w:lang w:val="en-US"/>
-        </w:rPr>
-        <w:t xml:space="preserve"> </w:t>
-      </w:r>
-      <w:r>
-        <w:t>(</w:t>
+        <w:t>словоформой</w:t>
+      </w:r>
+      <w:r>
+        <w:rPr>
+          <w:lang w:val="en-US"/>
+        </w:rPr>
+        <w:t xml:space="preserve"> – </w:t>
       </w:r>
       <m:oMath>
         <m:sSub>
@@ -7089,14 +6707,15 @@
             <m:r>
               <w:rPr>
                 <w:rFonts w:ascii="Cambria Math" w:hAnsi="Cambria Math"/>
+                <w:lang w:val="en-US"/>
               </w:rPr>
-              <m:t>2</m:t>
+              <m:t>4</m:t>
             </m:r>
           </m:sub>
         </m:sSub>
       </m:oMath>
       <w:r>
-        <w:t xml:space="preserve">); </w:t>
+        <w:t>;</w:t>
       </w:r>
     </w:p>
     <w:p>
@@ -7108,19 +6727,13 @@
         <w:ind w:left="0" w:firstLine="709"/>
       </w:pPr>
       <w:r>
-        <w:t xml:space="preserve">отсылкой </w:t>
-      </w:r>
-      <w:r>
-        <w:t xml:space="preserve">(ссылкой) </w:t>
-      </w:r>
-      <w:r>
-        <w:t>для другого</w:t>
-      </w:r>
-      <w:r>
-        <w:t xml:space="preserve"> </w:t>
-      </w:r>
-      <w:r>
-        <w:t>(</w:t>
+        <w:t>отсылкой для другого</w:t>
+      </w:r>
+      <w:r>
+        <w:rPr>
+          <w:lang w:val="en-US"/>
+        </w:rPr>
+        <w:t xml:space="preserve"> – </w:t>
       </w:r>
       <m:oMath>
         <m:sSub>
@@ -7146,6 +6759,7 @@
             <m:r>
               <w:rPr>
                 <w:rFonts w:ascii="Cambria Math" w:hAnsi="Cambria Math"/>
+                <w:lang w:val="en-US"/>
               </w:rPr>
               <m:t>5</m:t>
             </m:r>
@@ -7153,9 +6767,6 @@
         </m:sSub>
       </m:oMath>
       <w:r>
-        <w:t>)</w:t>
-      </w:r>
-      <w:r>
         <w:t>.</w:t>
       </w:r>
     </w:p>
@@ -7207,22 +6818,22 @@
       </w:r>
       <w:proofErr w:type="spellStart"/>
       <w:r>
+        <w:t>гиперонимы</w:t>
+      </w:r>
+      <w:proofErr w:type="spellEnd"/>
+      <w:r>
+        <w:t xml:space="preserve">», «производные–производящие» и т. д. Для поиска </w:t>
+      </w:r>
+      <w:proofErr w:type="spellStart"/>
+      <w:r>
+        <w:t>синсетов</w:t>
+      </w:r>
+      <w:proofErr w:type="spellEnd"/>
+      <w:r>
+        <w:t xml:space="preserve"> токены были приведены к нормальным формам, исключены знаки пунктуации. </w:t>
+      </w:r>
+      <w:r>
         <w:lastRenderedPageBreak/>
-        <w:t>гиперонимы</w:t>
-      </w:r>
-      <w:proofErr w:type="spellEnd"/>
-      <w:r>
-        <w:t xml:space="preserve">», «производные–производящие» и т. д. Для поиска </w:t>
-      </w:r>
-      <w:proofErr w:type="spellStart"/>
-      <w:r>
-        <w:t>синсетов</w:t>
-      </w:r>
-      <w:proofErr w:type="spellEnd"/>
-      <w:r>
-        <w:t xml:space="preserve"> токены были приведены к нормальным формам, исключены знаки пунктуации. </w:t>
-      </w:r>
-      <w:r>
         <w:t xml:space="preserve">Условием окончания работы методов являлось </w:t>
       </w:r>
       <w:r>
@@ -7265,7 +6876,23 @@
         <w:t>10</w:t>
       </w:r>
       <w:r>
-        <w:t xml:space="preserve">].  Для токенов соседних предложений создаются 2 списка </w:t>
+        <w:t xml:space="preserve">].  Для токенов соседних предложений с помощью алгоритма </w:t>
+      </w:r>
+      <w:proofErr w:type="spellStart"/>
+      <w:r>
+        <w:t>стемминга</w:t>
+      </w:r>
+      <w:proofErr w:type="spellEnd"/>
+      <w:r>
+        <w:t xml:space="preserve"> </w:t>
+      </w:r>
+      <w:proofErr w:type="spellStart"/>
+      <w:r>
+        <w:t>Snowball</w:t>
+      </w:r>
+      <w:proofErr w:type="spellEnd"/>
+      <w:r>
+        <w:t xml:space="preserve"> создаются 2 списка </w:t>
       </w:r>
       <w:proofErr w:type="spellStart"/>
       <w:r>
@@ -7277,71 +6904,42 @@
       </w:r>
       <m:oMath>
         <m:r>
-          <w:rPr>
-            <w:rFonts w:ascii="Cambria Math" w:hAnsi="Cambria Math"/>
-          </w:rPr>
           <m:t>t_ste</m:t>
         </m:r>
         <m:sSub>
           <m:sSubPr>
-            <m:ctrlPr>
-              <w:rPr>
-                <w:rFonts w:ascii="Cambria Math" w:hAnsi="Cambria Math"/>
-              </w:rPr>
-            </m:ctrlPr>
+            <m:ctrlPr/>
           </m:sSubPr>
           <m:e>
             <m:r>
-              <w:rPr>
-                <w:rFonts w:ascii="Cambria Math" w:hAnsi="Cambria Math"/>
-              </w:rPr>
               <m:t>m</m:t>
             </m:r>
           </m:e>
           <m:sub>
             <m:r>
-              <w:rPr>
-                <w:rFonts w:ascii="Cambria Math" w:hAnsi="Cambria Math"/>
-              </w:rPr>
               <m:t>1</m:t>
             </m:r>
           </m:sub>
         </m:sSub>
         <m:r>
-          <w:rPr>
-            <w:rFonts w:ascii="Cambria Math" w:hAnsi="Cambria Math"/>
-          </w:rPr>
           <m:t>,t_ste</m:t>
         </m:r>
         <m:sSub>
           <m:sSubPr>
-            <m:ctrlPr>
-              <w:rPr>
-                <w:rFonts w:ascii="Cambria Math" w:hAnsi="Cambria Math"/>
-              </w:rPr>
-            </m:ctrlPr>
+            <m:ctrlPr/>
           </m:sSubPr>
           <m:e>
             <m:r>
-              <w:rPr>
-                <w:rFonts w:ascii="Cambria Math" w:hAnsi="Cambria Math"/>
-              </w:rPr>
               <m:t>m</m:t>
             </m:r>
           </m:e>
           <m:sub>
             <m:r>
-              <w:rPr>
-                <w:rFonts w:ascii="Cambria Math" w:hAnsi="Cambria Math"/>
-              </w:rPr>
               <m:t>2</m:t>
             </m:r>
           </m:sub>
         </m:sSub>
         <m:r>
-          <w:rPr>
-            <w:rFonts w:ascii="Cambria Math" w:hAnsi="Cambria Math"/>
-          </w:rPr>
           <m:t xml:space="preserve"> </m:t>
         </m:r>
       </m:oMath>
@@ -7350,71 +6948,42 @@
       </w:r>
       <m:oMath>
         <m:r>
-          <w:rPr>
-            <w:rFonts w:ascii="Cambria Math" w:hAnsi="Cambria Math"/>
-          </w:rPr>
           <m:t>t_ste</m:t>
         </m:r>
         <m:sSub>
           <m:sSubPr>
-            <m:ctrlPr>
-              <w:rPr>
-                <w:rFonts w:ascii="Cambria Math" w:hAnsi="Cambria Math"/>
-              </w:rPr>
-            </m:ctrlPr>
+            <m:ctrlPr/>
           </m:sSubPr>
           <m:e>
             <m:r>
-              <w:rPr>
-                <w:rFonts w:ascii="Cambria Math" w:hAnsi="Cambria Math"/>
-              </w:rPr>
               <m:t>m</m:t>
             </m:r>
           </m:e>
           <m:sub>
             <m:r>
-              <w:rPr>
-                <w:rFonts w:ascii="Cambria Math" w:hAnsi="Cambria Math"/>
-              </w:rPr>
               <m:t>1</m:t>
             </m:r>
           </m:sub>
         </m:sSub>
         <m:r>
-          <w:rPr>
-            <w:rFonts w:ascii="Cambria Math" w:hAnsi="Cambria Math"/>
-          </w:rPr>
           <m:t>∧t_ste</m:t>
         </m:r>
         <m:sSub>
           <m:sSubPr>
-            <m:ctrlPr>
-              <w:rPr>
-                <w:rFonts w:ascii="Cambria Math" w:hAnsi="Cambria Math"/>
-              </w:rPr>
-            </m:ctrlPr>
+            <m:ctrlPr/>
           </m:sSubPr>
           <m:e>
             <m:r>
-              <w:rPr>
-                <w:rFonts w:ascii="Cambria Math" w:hAnsi="Cambria Math"/>
-              </w:rPr>
               <m:t>m</m:t>
             </m:r>
           </m:e>
           <m:sub>
             <m:r>
-              <w:rPr>
-                <w:rFonts w:ascii="Cambria Math" w:hAnsi="Cambria Math"/>
-              </w:rPr>
               <m:t>2</m:t>
             </m:r>
           </m:sub>
         </m:sSub>
         <m:r>
-          <w:rPr>
-            <w:rFonts w:ascii="Cambria Math" w:hAnsi="Cambria Math"/>
-          </w:rPr>
           <m:t xml:space="preserve"> ≠ ⊘</m:t>
         </m:r>
       </m:oMath>
@@ -7644,13 +7213,7 @@
         <w:t>считаются</w:t>
       </w:r>
       <w:r>
-        <w:t xml:space="preserve"> связными, если целевая переменная равна 1, и не являются связными, если </w:t>
-      </w:r>
-      <w:r>
-        <w:t>целевая переменная равна 0</w:t>
-      </w:r>
-      <w:r>
-        <w:t>.</w:t>
+        <w:t xml:space="preserve"> связными, если целевая переменная равна 1, и не являются связными, если – 0.</w:t>
       </w:r>
     </w:p>
     <w:p>
@@ -7704,7 +7267,10 @@
         <w:t xml:space="preserve"> име</w:t>
       </w:r>
       <w:r>
-        <w:t>ет хотя бы одно</w:t>
+        <w:t>ет</w:t>
+      </w:r>
+      <w:r>
+        <w:t xml:space="preserve"> хотя бы одно</w:t>
       </w:r>
       <w:r>
         <w:t xml:space="preserve"> средство связности, другая половина – нет. </w:t>
@@ -7744,7 +7310,7 @@
         <w:ind w:firstLine="709"/>
       </w:pPr>
       <w:r>
-        <w:t xml:space="preserve">Для обучения моделей требовалось перевести пары предложений в векторы. </w:t>
+        <w:t xml:space="preserve">Для обучения регрессионных моделей требовалось перевести пары предложений в векторы. </w:t>
       </w:r>
       <w:proofErr w:type="spellStart"/>
       <w:r>
@@ -7830,75 +7396,48 @@
         <w:t>слов из предложения</w:t>
       </w:r>
       <w:r>
-        <w:t xml:space="preserve">. Здесь перед нами возникла задача: </w:t>
-      </w:r>
-      <w:r>
-        <w:t>требуется из</w:t>
-      </w:r>
-      <w:r>
-        <w:t xml:space="preserve"> </w:t>
+        <w:t xml:space="preserve">. Здесь перед нами возникла задача: как имея </w:t>
       </w:r>
       <w:proofErr w:type="spellStart"/>
       <w:r>
+        <w:t>эмбеддинги</w:t>
+      </w:r>
+      <w:proofErr w:type="spellEnd"/>
+      <w:r>
+        <w:t xml:space="preserve"> каждого слова в предложении получить </w:t>
+      </w:r>
+      <w:proofErr w:type="spellStart"/>
+      <w:r>
+        <w:t>эибеддинг</w:t>
+      </w:r>
+      <w:proofErr w:type="spellEnd"/>
+      <w:r>
+        <w:t xml:space="preserve"> для предложения. Требуется, чтобы </w:t>
+      </w:r>
+      <w:proofErr w:type="spellStart"/>
+      <w:r>
         <w:t>эмбеддинг</w:t>
       </w:r>
-      <w:r>
-        <w:t>ов</w:t>
-      </w:r>
       <w:proofErr w:type="spellEnd"/>
       <w:r>
-        <w:t xml:space="preserve"> каждого слова в предложении получить </w:t>
+        <w:t xml:space="preserve"> предложения отражал смысл предложения. Есть два подхода к решению этой проблемы: суммировать </w:t>
       </w:r>
       <w:proofErr w:type="spellStart"/>
       <w:r>
-        <w:t>эибеддинг</w:t>
+        <w:t>эмбеддинги</w:t>
       </w:r>
       <w:proofErr w:type="spellEnd"/>
       <w:r>
-        <w:t xml:space="preserve"> для предложения. </w:t>
+        <w:t xml:space="preserve"> отдельных слов, усреднять </w:t>
       </w:r>
       <w:proofErr w:type="spellStart"/>
       <w:r>
-        <w:t>Э</w:t>
-      </w:r>
-      <w:r>
-        <w:t>мбеддинг</w:t>
+        <w:lastRenderedPageBreak/>
+        <w:t>эмбеддинги</w:t>
       </w:r>
       <w:proofErr w:type="spellEnd"/>
       <w:r>
-        <w:t xml:space="preserve"> </w:t>
-      </w:r>
-      <w:r>
-        <w:lastRenderedPageBreak/>
-        <w:t xml:space="preserve">предложения </w:t>
-      </w:r>
-      <w:r>
-        <w:t>должен отражать</w:t>
-      </w:r>
-      <w:r>
-        <w:t xml:space="preserve"> смысл предложения. Есть два подхода к решению этой проблемы: суммировать </w:t>
-      </w:r>
-      <w:proofErr w:type="spellStart"/>
-      <w:r>
-        <w:t>эмбеддинги</w:t>
-      </w:r>
-      <w:proofErr w:type="spellEnd"/>
-      <w:r>
-        <w:t xml:space="preserve"> отдельных слов, усреднять </w:t>
-      </w:r>
-      <w:proofErr w:type="spellStart"/>
-      <w:r>
-        <w:t>эмбеддинги</w:t>
-      </w:r>
-      <w:proofErr w:type="spellEnd"/>
-      <w:r>
-        <w:t xml:space="preserve"> отдельных слов. Мы реализовали оба этих способа и заметили, что суммирование </w:t>
-      </w:r>
-      <w:r>
-        <w:t>хуже</w:t>
-      </w:r>
-      <w:r>
-        <w:t xml:space="preserve"> работает для предложений разной длинны. Таким образом модуль вектора длинного предложения будет в разы больше, чем вектор короткого предложения. Требуется, чтобы векторы предложений с одним смыслом были близки к друг другу</w:t>
+        <w:t xml:space="preserve"> отдельных слов. Мы реализовали оба этих способа и заметили, что суммирование плохо работает для предложений разной длинны. Таким образом модуль вектора длинного предложения будет в разы больше, чем вектор короткого предложения. Требуется, чтобы векторы предложений с одним смыслом были близки к друг другу</w:t>
       </w:r>
       <w:r>
         <w:t xml:space="preserve"> (для определения дистанции используется косинусное расстояние)</w:t>
@@ -7907,13 +7446,7 @@
         <w:t>.</w:t>
       </w:r>
       <w:r>
-        <w:t xml:space="preserve"> В следствии чего </w:t>
-      </w:r>
-      <w:r>
-        <w:t>был выбран</w:t>
-      </w:r>
-      <w:r>
-        <w:t xml:space="preserve"> метод усреднения </w:t>
+        <w:t xml:space="preserve"> В следствии чего выбрали метод усреднения </w:t>
       </w:r>
       <w:proofErr w:type="spellStart"/>
       <w:r>
@@ -7936,1441 +7469,51 @@
       <w:pPr>
         <w:ind w:firstLine="709"/>
       </w:pPr>
-      <w:r>
-        <w:rPr>
-          <w:highlight w:val="green"/>
-        </w:rPr>
-        <w:t>Нужно что-то сюда дописать. Пока слишком мало.</w:t>
-      </w:r>
     </w:p>
     <w:p>
-      <w:r>
-        <w:br w:type="page"/>
-      </w:r>
+      <w:pPr>
+        <w:ind w:firstLine="709"/>
+      </w:pPr>
     </w:p>
     <w:p>
       <w:pPr>
         <w:ind w:firstLine="0"/>
+      </w:pPr>
+    </w:p>
+    <w:p>
+      <w:pPr>
+        <w:ind w:firstLine="0"/>
         <w:jc w:val="center"/>
         <w:rPr>
           <w:b/>
           <w:bCs/>
         </w:rPr>
       </w:pPr>
-      <w:r>
-        <w:rPr>
-          <w:b/>
-          <w:bCs/>
-        </w:rPr>
-        <w:lastRenderedPageBreak/>
-        <w:t>Глава 3. Результаты работы</w:t>
-      </w:r>
     </w:p>
     <w:p>
       <w:pPr>
         <w:ind w:firstLine="0"/>
-        <w:jc w:val="center"/>
-        <w:rPr>
-          <w:b/>
-          <w:bCs/>
-        </w:rPr>
-      </w:pPr>
-      <w:r>
-        <w:rPr>
-          <w:b/>
-          <w:bCs/>
-        </w:rPr>
-        <w:t xml:space="preserve">3.1. Полученные </w:t>
-      </w:r>
-      <w:proofErr w:type="spellStart"/>
-      <w:r>
-        <w:rPr>
-          <w:b/>
-          <w:bCs/>
-        </w:rPr>
-        <w:t>метриики</w:t>
-      </w:r>
-      <w:proofErr w:type="spellEnd"/>
+        <w:rPr>
+          <w:color w:val="FF0000"/>
+        </w:rPr>
+      </w:pPr>
     </w:p>
     <w:p>
       <w:pPr>
         <w:ind w:firstLine="709"/>
         <w:rPr>
-          <w:highlight w:val="white"/>
-        </w:rPr>
-      </w:pPr>
-      <w:r>
-        <w:rPr>
-          <w:b/>
-          <w:bCs/>
-        </w:rPr>
-        <w:tab/>
-      </w:r>
-      <w:r>
-        <w:rPr>
-          <w:highlight w:val="white"/>
-        </w:rPr>
-        <w:t xml:space="preserve">Наилучший результат по метрикам </w:t>
-      </w:r>
-      <m:oMath>
-        <m:r>
-          <m:rPr>
-            <m:sty m:val="p"/>
-          </m:rPr>
-          <w:rPr>
-            <w:rFonts w:ascii="Cambria Math" w:hAnsi="Cambria Math"/>
-            <w:highlight w:val="white"/>
-          </w:rPr>
-          <m:t xml:space="preserve"> mse,  mae</m:t>
-        </m:r>
-      </m:oMath>
-      <w:r>
-        <w:rPr>
-          <w:highlight w:val="white"/>
-        </w:rPr>
-        <w:t xml:space="preserve"> показала rubert_base_cased </w:t>
-      </w:r>
-      <w:r>
-        <w:t xml:space="preserve">со следующими </w:t>
-      </w:r>
-      <w:proofErr w:type="spellStart"/>
-      <w:r>
-        <w:t>гиперпараметрами</w:t>
-      </w:r>
-      <w:proofErr w:type="spellEnd"/>
-      <w:r>
-        <w:t xml:space="preserve">: число эпох – 1, скорость обучения – </w:t>
-      </w:r>
-      <m:oMath>
-        <m:r>
-          <m:rPr>
-            <m:sty m:val="p"/>
-          </m:rPr>
-          <w:rPr>
-            <w:rFonts w:ascii="Cambria Math" w:hAnsi="Cambria Math"/>
-          </w:rPr>
-          <m:t>3e-5</m:t>
-        </m:r>
-      </m:oMath>
-      <w:r>
-        <w:t>, размер батча – 8</w:t>
-      </w:r>
-      <w:r>
-        <w:t>.</w:t>
-      </w:r>
-      <w:r>
-        <w:t xml:space="preserve"> Дообучение происходило всего </w:t>
-      </w:r>
-      <w:r>
-        <w:t>н</w:t>
-      </w:r>
-      <w:r>
-        <w:t xml:space="preserve">а 1 эпохе, </w:t>
-      </w:r>
-      <w:r>
-        <w:t>т. к.</w:t>
-      </w:r>
-      <w:r>
-        <w:t xml:space="preserve"> на последующих эпохах качество </w:t>
-      </w:r>
-      <w:r>
-        <w:t>снижалось</w:t>
-      </w:r>
-      <w:r>
-        <w:t xml:space="preserve"> из-за переобучения.</w:t>
-      </w:r>
-      <w:r>
-        <w:t xml:space="preserve"> </w:t>
-      </w:r>
+          <w:color w:val="FF0000"/>
+        </w:rPr>
+      </w:pPr>
     </w:p>
     <w:p>
       <w:pPr>
-        <w:ind w:firstLine="709"/>
-        <w:jc w:val="right"/>
-        <w:rPr>
-          <w:i/>
-          <w:highlight w:val="white"/>
-        </w:rPr>
-      </w:pPr>
-      <w:r>
-        <w:rPr>
-          <w:i/>
-          <w:highlight w:val="white"/>
-        </w:rPr>
-        <w:t>Таблица 2</w:t>
-      </w:r>
-    </w:p>
-    <w:p>
-      <w:pPr>
-        <w:ind w:firstLine="709"/>
-        <w:jc w:val="center"/>
-        <w:rPr>
-          <w:b/>
-        </w:rPr>
-      </w:pPr>
-      <w:r>
-        <w:rPr>
-          <w:b/>
-        </w:rPr>
-        <w:t>Сравнение качества обучения моделей на тестовой выборке</w:t>
-      </w:r>
-    </w:p>
-    <w:tbl>
-      <w:tblPr>
-        <w:tblStyle w:val="a5"/>
-        <w:tblW w:w="0" w:type="auto"/>
-        <w:tblLook w:val="04A0" w:firstRow="1" w:lastRow="0" w:firstColumn="1" w:lastColumn="0" w:noHBand="0" w:noVBand="1"/>
-      </w:tblPr>
-      <w:tblGrid>
-        <w:gridCol w:w="3217"/>
-        <w:gridCol w:w="3207"/>
-        <w:gridCol w:w="3207"/>
-      </w:tblGrid>
-      <w:tr>
-        <w:tc>
-          <w:tcPr>
-            <w:tcW w:w="3217" w:type="dxa"/>
-          </w:tcPr>
-          <w:p>
-            <w:pPr>
-              <w:tabs>
-                <w:tab w:val="left" w:pos="2196"/>
-              </w:tabs>
-              <w:spacing w:line="360" w:lineRule="auto"/>
-              <w:jc w:val="center"/>
-              <w:rPr>
-                <w:b/>
-              </w:rPr>
-            </w:pPr>
-            <w:r>
-              <w:t>Название модели</w:t>
-            </w:r>
-          </w:p>
-        </w:tc>
-        <w:tc>
-          <w:tcPr>
-            <w:tcW w:w="3207" w:type="dxa"/>
-          </w:tcPr>
-          <w:p>
-            <w:pPr>
-              <w:spacing w:line="360" w:lineRule="auto"/>
-              <w:jc w:val="center"/>
-              <w:rPr>
-                <w:b/>
-              </w:rPr>
-            </w:pPr>
-            <w:proofErr w:type="spellStart"/>
-            <w:r>
-              <w:rPr>
-                <w:i/>
-              </w:rPr>
-              <w:t>mse</w:t>
-            </w:r>
-            <w:proofErr w:type="spellEnd"/>
-          </w:p>
-        </w:tc>
-        <w:tc>
-          <w:tcPr>
-            <w:tcW w:w="3207" w:type="dxa"/>
-          </w:tcPr>
-          <w:p>
-            <w:pPr>
-              <w:spacing w:line="360" w:lineRule="auto"/>
-              <w:jc w:val="center"/>
-              <w:rPr>
-                <w:b/>
-              </w:rPr>
-            </w:pPr>
-            <w:proofErr w:type="spellStart"/>
-            <w:r>
-              <w:rPr>
-                <w:i/>
-                <w:lang w:val="en-US"/>
-              </w:rPr>
-              <w:t>mae</w:t>
-            </w:r>
-            <w:proofErr w:type="spellEnd"/>
-          </w:p>
-        </w:tc>
-      </w:tr>
-      <w:tr>
-        <w:tc>
-          <w:tcPr>
-            <w:tcW w:w="3217" w:type="dxa"/>
-          </w:tcPr>
-          <w:p>
-            <w:pPr>
-              <w:spacing w:line="360" w:lineRule="auto"/>
-              <w:rPr>
-                <w:b/>
-              </w:rPr>
-            </w:pPr>
-            <w:r>
-              <w:rPr>
-                <w:i/>
-                <w:lang w:val="en-US"/>
-              </w:rPr>
-              <w:t>r</w:t>
-            </w:r>
-            <w:proofErr w:type="spellStart"/>
-            <w:r>
-              <w:rPr>
-                <w:i/>
-              </w:rPr>
-              <w:t>ubert_base_cased</w:t>
-            </w:r>
-            <w:proofErr w:type="spellEnd"/>
-          </w:p>
-        </w:tc>
-        <w:tc>
-          <w:tcPr>
-            <w:tcW w:w="3207" w:type="dxa"/>
-          </w:tcPr>
-          <w:p>
-            <w:pPr>
-              <w:spacing w:line="360" w:lineRule="auto"/>
-              <w:jc w:val="center"/>
-              <w:rPr>
-                <w:b/>
-              </w:rPr>
-            </w:pPr>
-            <w:r>
-              <w:rPr>
-                <w:b/>
-                <w:iCs/>
-              </w:rPr>
-              <w:t>0.16</w:t>
-            </w:r>
-            <w:r>
-              <w:rPr>
-                <w:b/>
-                <w:iCs/>
-              </w:rPr>
-              <w:t>7</w:t>
-            </w:r>
-          </w:p>
-        </w:tc>
-        <w:tc>
-          <w:tcPr>
-            <w:tcW w:w="3207" w:type="dxa"/>
-          </w:tcPr>
-          <w:p>
-            <w:pPr>
-              <w:spacing w:line="360" w:lineRule="auto"/>
-              <w:jc w:val="center"/>
-              <w:rPr>
-                <w:b/>
-              </w:rPr>
-            </w:pPr>
-            <w:r>
-              <w:rPr>
-                <w:bCs/>
-                <w:iCs/>
-              </w:rPr>
-              <w:t>0.335</w:t>
-            </w:r>
-          </w:p>
-        </w:tc>
-      </w:tr>
-      <w:tr>
-        <w:tc>
-          <w:tcPr>
-            <w:tcW w:w="3217" w:type="dxa"/>
-          </w:tcPr>
-          <w:p>
-            <w:pPr>
-              <w:spacing w:line="360" w:lineRule="auto"/>
-              <w:rPr>
-                <w:b/>
-                <w:lang w:val="en-US"/>
-              </w:rPr>
-            </w:pPr>
-            <w:r>
-              <w:rPr>
-                <w:lang w:val="en-US"/>
-              </w:rPr>
-              <w:t>ai-forever/</w:t>
-            </w:r>
-            <w:proofErr w:type="spellStart"/>
-            <w:r>
-              <w:rPr>
-                <w:lang w:val="en-US"/>
-              </w:rPr>
-              <w:t>sbert_large_nlu_ru</w:t>
-            </w:r>
-            <w:proofErr w:type="spellEnd"/>
-            <w:r>
-              <w:rPr>
-                <w:lang w:val="en-US"/>
-              </w:rPr>
-              <w:t xml:space="preserve"> </w:t>
-            </w:r>
-          </w:p>
-        </w:tc>
-        <w:tc>
-          <w:tcPr>
-            <w:tcW w:w="3207" w:type="dxa"/>
-          </w:tcPr>
-          <w:p>
-            <w:pPr>
-              <w:spacing w:line="360" w:lineRule="auto"/>
-              <w:jc w:val="center"/>
-              <w:rPr>
-                <w:b/>
-              </w:rPr>
-            </w:pPr>
-            <w:r>
-              <w:t>0</w:t>
-            </w:r>
-            <w:r>
-              <w:rPr>
-                <w:lang w:val="en-US"/>
-              </w:rPr>
-              <w:t>.</w:t>
-            </w:r>
-            <w:r>
-              <w:t>17</w:t>
-            </w:r>
-            <w:r>
-              <w:t>1</w:t>
-            </w:r>
-          </w:p>
-        </w:tc>
-        <w:tc>
-          <w:tcPr>
-            <w:tcW w:w="3207" w:type="dxa"/>
-          </w:tcPr>
-          <w:p>
-            <w:pPr>
-              <w:spacing w:line="360" w:lineRule="auto"/>
-              <w:jc w:val="center"/>
-              <w:rPr>
-                <w:b/>
-              </w:rPr>
-            </w:pPr>
-            <w:r>
-              <w:rPr>
-                <w:b/>
-                <w:bCs/>
-              </w:rPr>
-              <w:t>0</w:t>
-            </w:r>
-            <w:r>
-              <w:rPr>
-                <w:b/>
-                <w:bCs/>
-                <w:lang w:val="en-US"/>
-              </w:rPr>
-              <w:t>.</w:t>
-            </w:r>
-            <w:r>
-              <w:rPr>
-                <w:b/>
-                <w:bCs/>
-              </w:rPr>
-              <w:t>333</w:t>
-            </w:r>
-          </w:p>
-        </w:tc>
-      </w:tr>
-      <w:tr>
-        <w:tc>
-          <w:tcPr>
-            <w:tcW w:w="3217" w:type="dxa"/>
-          </w:tcPr>
-          <w:p>
-            <w:pPr>
-              <w:spacing w:line="360" w:lineRule="auto"/>
-              <w:rPr>
-                <w:b/>
-              </w:rPr>
-            </w:pPr>
-            <w:proofErr w:type="spellStart"/>
-            <w:r>
-              <w:t>BayesianRidge</w:t>
-            </w:r>
-            <w:proofErr w:type="spellEnd"/>
-            <w:r>
-              <w:t xml:space="preserve"> на </w:t>
-            </w:r>
-            <w:proofErr w:type="spellStart"/>
-            <w:r>
-              <w:t>эмбеддингах</w:t>
-            </w:r>
-            <w:proofErr w:type="spellEnd"/>
-            <w:r>
-              <w:t xml:space="preserve"> </w:t>
-            </w:r>
-            <w:proofErr w:type="spellStart"/>
-            <w:r>
-              <w:t>elmo</w:t>
-            </w:r>
-            <w:proofErr w:type="spellEnd"/>
-            <w:r>
-              <w:t xml:space="preserve"> </w:t>
-            </w:r>
-            <w:proofErr w:type="gramStart"/>
-            <w:r>
-              <w:t>длиной  1024</w:t>
-            </w:r>
-            <w:proofErr w:type="gramEnd"/>
-          </w:p>
-        </w:tc>
-        <w:tc>
-          <w:tcPr>
-            <w:tcW w:w="3207" w:type="dxa"/>
-          </w:tcPr>
-          <w:p>
-            <w:pPr>
-              <w:spacing w:line="360" w:lineRule="auto"/>
-              <w:jc w:val="center"/>
-              <w:rPr>
-                <w:b/>
-              </w:rPr>
-            </w:pPr>
-            <w:r>
-              <w:t>0.21</w:t>
-            </w:r>
-            <w:r>
-              <w:rPr>
-                <w:lang w:val="en-US"/>
-              </w:rPr>
-              <w:t>6</w:t>
-            </w:r>
-          </w:p>
-        </w:tc>
-        <w:tc>
-          <w:tcPr>
-            <w:tcW w:w="3207" w:type="dxa"/>
-          </w:tcPr>
-          <w:p>
-            <w:pPr>
-              <w:spacing w:line="360" w:lineRule="auto"/>
-              <w:jc w:val="center"/>
-              <w:rPr>
-                <w:b/>
-              </w:rPr>
-            </w:pPr>
-            <w:r>
-              <w:t>0.43</w:t>
-            </w:r>
-            <w:r>
-              <w:rPr>
-                <w:lang w:val="en-US"/>
-              </w:rPr>
-              <w:t>1</w:t>
-            </w:r>
-          </w:p>
-        </w:tc>
-      </w:tr>
-      <w:tr>
-        <w:tc>
-          <w:tcPr>
-            <w:tcW w:w="3217" w:type="dxa"/>
-          </w:tcPr>
-          <w:p>
-            <w:pPr>
-              <w:spacing w:line="360" w:lineRule="auto"/>
-              <w:rPr>
-                <w:b/>
-              </w:rPr>
-            </w:pPr>
-            <w:proofErr w:type="spellStart"/>
-            <w:r>
-              <w:t>LassoLarsCV</w:t>
-            </w:r>
-            <w:proofErr w:type="spellEnd"/>
-            <w:r>
-              <w:t xml:space="preserve"> на </w:t>
-            </w:r>
-            <w:proofErr w:type="spellStart"/>
-            <w:r>
-              <w:t>эмбеддингих</w:t>
-            </w:r>
-            <w:proofErr w:type="spellEnd"/>
-            <w:r>
-              <w:t xml:space="preserve"> </w:t>
-            </w:r>
-            <w:proofErr w:type="spellStart"/>
-            <w:r>
-              <w:t>elmo</w:t>
-            </w:r>
-            <w:proofErr w:type="spellEnd"/>
-            <w:r>
-              <w:t xml:space="preserve"> длиной 1024 </w:t>
-            </w:r>
-          </w:p>
-        </w:tc>
-        <w:tc>
-          <w:tcPr>
-            <w:tcW w:w="3207" w:type="dxa"/>
-          </w:tcPr>
-          <w:p>
-            <w:pPr>
-              <w:spacing w:line="360" w:lineRule="auto"/>
-              <w:jc w:val="center"/>
-              <w:rPr>
-                <w:lang w:val="en-US"/>
-              </w:rPr>
-            </w:pPr>
-            <w:r>
-              <w:t>0.21</w:t>
-            </w:r>
-            <w:r>
-              <w:rPr>
-                <w:lang w:val="en-US"/>
-              </w:rPr>
-              <w:t>9</w:t>
-            </w:r>
-          </w:p>
-          <w:p>
-            <w:pPr>
-              <w:spacing w:line="360" w:lineRule="auto"/>
-              <w:jc w:val="center"/>
-              <w:rPr>
-                <w:b/>
-              </w:rPr>
-            </w:pPr>
-          </w:p>
-        </w:tc>
-        <w:tc>
-          <w:tcPr>
-            <w:tcW w:w="3207" w:type="dxa"/>
-          </w:tcPr>
-          <w:p>
-            <w:pPr>
-              <w:spacing w:line="360" w:lineRule="auto"/>
-              <w:jc w:val="center"/>
-              <w:rPr>
-                <w:b/>
-              </w:rPr>
-            </w:pPr>
-            <w:r>
-              <w:t>0.435</w:t>
-            </w:r>
-          </w:p>
-        </w:tc>
-      </w:tr>
-    </w:tbl>
-    <w:p/>
-    <w:p/>
-    <w:p/>
-    <w:p>
-      <w:pPr>
-        <w:jc w:val="right"/>
-        <w:rPr>
-          <w:i/>
-          <w:iCs/>
-        </w:rPr>
-      </w:pPr>
-      <w:r>
-        <w:rPr>
-          <w:i/>
-          <w:iCs/>
-        </w:rPr>
-        <w:t>Окончание таблицы 2</w:t>
-      </w:r>
-    </w:p>
-    <w:tbl>
-      <w:tblPr>
-        <w:tblStyle w:val="a5"/>
-        <w:tblW w:w="0" w:type="auto"/>
-        <w:tblLook w:val="04A0" w:firstRow="1" w:lastRow="0" w:firstColumn="1" w:lastColumn="0" w:noHBand="0" w:noVBand="1"/>
-      </w:tblPr>
-      <w:tblGrid>
-        <w:gridCol w:w="3217"/>
-        <w:gridCol w:w="3207"/>
-        <w:gridCol w:w="3207"/>
-      </w:tblGrid>
-      <w:tr>
-        <w:tc>
-          <w:tcPr>
-            <w:tcW w:w="3217" w:type="dxa"/>
-          </w:tcPr>
-          <w:p>
-            <w:pPr>
-              <w:spacing w:line="360" w:lineRule="auto"/>
-              <w:rPr>
-                <w:b/>
-                <w:lang w:val="en-US"/>
-              </w:rPr>
-            </w:pPr>
-            <w:proofErr w:type="spellStart"/>
-            <w:r>
-              <w:rPr>
-                <w:lang w:val="en-US"/>
-              </w:rPr>
-              <w:t>LassoLarsCV</w:t>
-            </w:r>
-            <w:proofErr w:type="spellEnd"/>
-            <w:r>
-              <w:rPr>
-                <w:lang w:val="en-US"/>
-              </w:rPr>
-              <w:t xml:space="preserve"> </w:t>
-            </w:r>
-            <w:r>
-              <w:t>на</w:t>
-            </w:r>
-            <w:r>
-              <w:rPr>
-                <w:lang w:val="en-US"/>
-              </w:rPr>
-              <w:t xml:space="preserve"> </w:t>
-            </w:r>
-            <w:proofErr w:type="spellStart"/>
-            <w:r>
-              <w:t>эмбеддингах</w:t>
-            </w:r>
-            <w:proofErr w:type="spellEnd"/>
-            <w:r>
-              <w:rPr>
-                <w:lang w:val="en-US"/>
-              </w:rPr>
-              <w:t xml:space="preserve"> sentence transformers </w:t>
-            </w:r>
-            <w:r>
-              <w:t>модели</w:t>
-            </w:r>
-            <w:r>
-              <w:rPr>
-                <w:lang w:val="en-US"/>
-              </w:rPr>
-              <w:t xml:space="preserve"> </w:t>
-            </w:r>
-            <w:proofErr w:type="spellStart"/>
-            <w:r>
-              <w:rPr>
-                <w:lang w:val="en-US"/>
-              </w:rPr>
-              <w:t>rubert_base_cased</w:t>
-            </w:r>
-            <w:proofErr w:type="spellEnd"/>
-          </w:p>
-        </w:tc>
-        <w:tc>
-          <w:tcPr>
-            <w:tcW w:w="3207" w:type="dxa"/>
-          </w:tcPr>
-          <w:p>
-            <w:pPr>
-              <w:spacing w:line="360" w:lineRule="auto"/>
-              <w:jc w:val="center"/>
-            </w:pPr>
-            <w:r>
-              <w:t>0.219</w:t>
-            </w:r>
-          </w:p>
-        </w:tc>
-        <w:tc>
-          <w:tcPr>
-            <w:tcW w:w="3207" w:type="dxa"/>
-          </w:tcPr>
-          <w:p>
-            <w:pPr>
-              <w:spacing w:line="360" w:lineRule="auto"/>
-              <w:jc w:val="center"/>
-              <w:rPr>
-                <w:lang w:val="en-US"/>
-              </w:rPr>
-            </w:pPr>
-            <w:r>
-              <w:t>0.435</w:t>
-            </w:r>
-          </w:p>
-          <w:p>
-            <w:pPr>
-              <w:spacing w:line="360" w:lineRule="auto"/>
-              <w:jc w:val="center"/>
-              <w:rPr>
-                <w:b/>
-              </w:rPr>
-            </w:pPr>
-          </w:p>
-        </w:tc>
-      </w:tr>
-      <w:tr>
-        <w:tc>
-          <w:tcPr>
-            <w:tcW w:w="3217" w:type="dxa"/>
-          </w:tcPr>
-          <w:p>
-            <w:pPr>
-              <w:spacing w:line="360" w:lineRule="auto"/>
-              <w:rPr>
-                <w:b/>
-                <w:lang w:val="en-US"/>
-              </w:rPr>
-            </w:pPr>
-            <w:proofErr w:type="spellStart"/>
-            <w:r>
-              <w:rPr>
-                <w:lang w:val="en-US"/>
-              </w:rPr>
-              <w:t>BayesianRidge</w:t>
-            </w:r>
-            <w:proofErr w:type="spellEnd"/>
-            <w:r>
-              <w:rPr>
-                <w:lang w:val="en-US"/>
-              </w:rPr>
-              <w:t xml:space="preserve"> </w:t>
-            </w:r>
-            <w:r>
-              <w:t>на</w:t>
-            </w:r>
-            <w:r>
-              <w:rPr>
-                <w:lang w:val="en-US"/>
-              </w:rPr>
-              <w:t xml:space="preserve"> </w:t>
-            </w:r>
-            <w:proofErr w:type="spellStart"/>
-            <w:r>
-              <w:t>эмбеддингах</w:t>
-            </w:r>
-            <w:proofErr w:type="spellEnd"/>
-            <w:r>
-              <w:rPr>
-                <w:lang w:val="en-US"/>
-              </w:rPr>
-              <w:t xml:space="preserve"> sentence </w:t>
-            </w:r>
-            <w:r>
-              <w:rPr>
-                <w:lang w:val="en-US"/>
-              </w:rPr>
-              <w:lastRenderedPageBreak/>
-              <w:t xml:space="preserve">transformers </w:t>
-            </w:r>
-            <w:r>
-              <w:t>модели</w:t>
-            </w:r>
-            <w:r>
-              <w:rPr>
-                <w:lang w:val="en-US"/>
-              </w:rPr>
-              <w:t xml:space="preserve"> </w:t>
-            </w:r>
-            <w:proofErr w:type="spellStart"/>
-            <w:r>
-              <w:rPr>
-                <w:lang w:val="en-US"/>
-              </w:rPr>
-              <w:t>rubert_base_cased</w:t>
-            </w:r>
-            <w:proofErr w:type="spellEnd"/>
-            <w:r>
-              <w:rPr>
-                <w:lang w:val="en-US"/>
-              </w:rPr>
-              <w:t xml:space="preserve"> </w:t>
-            </w:r>
-          </w:p>
-        </w:tc>
-        <w:tc>
-          <w:tcPr>
-            <w:tcW w:w="3207" w:type="dxa"/>
-          </w:tcPr>
-          <w:p>
-            <w:pPr>
-              <w:spacing w:line="360" w:lineRule="auto"/>
-              <w:jc w:val="center"/>
-              <w:rPr>
-                <w:b/>
-                <w:lang w:val="en-US"/>
-              </w:rPr>
-            </w:pPr>
-            <w:r>
-              <w:lastRenderedPageBreak/>
-              <w:t>0.217</w:t>
-            </w:r>
-          </w:p>
-        </w:tc>
-        <w:tc>
-          <w:tcPr>
-            <w:tcW w:w="3207" w:type="dxa"/>
-          </w:tcPr>
-          <w:p>
-            <w:pPr>
-              <w:spacing w:line="360" w:lineRule="auto"/>
-              <w:jc w:val="center"/>
-              <w:rPr>
-                <w:b/>
-                <w:lang w:val="en-US"/>
-              </w:rPr>
-            </w:pPr>
-            <w:r>
-              <w:t>0.43</w:t>
-            </w:r>
-            <w:r>
-              <w:rPr>
-                <w:lang w:val="en-US"/>
-              </w:rPr>
-              <w:t>5</w:t>
-            </w:r>
-          </w:p>
-        </w:tc>
-      </w:tr>
-      <w:tr>
-        <w:tc>
-          <w:tcPr>
-            <w:tcW w:w="3217" w:type="dxa"/>
-          </w:tcPr>
-          <w:p>
-            <w:pPr>
-              <w:spacing w:line="360" w:lineRule="auto"/>
-              <w:rPr>
-                <w:b/>
-                <w:lang w:val="en-US"/>
-              </w:rPr>
-            </w:pPr>
-            <w:proofErr w:type="spellStart"/>
-            <w:r>
-              <w:rPr>
-                <w:lang w:val="en-US"/>
-              </w:rPr>
-              <w:t>CatBoostRegressor</w:t>
-            </w:r>
-            <w:proofErr w:type="spellEnd"/>
-            <w:r>
-              <w:rPr>
-                <w:lang w:val="en-US"/>
-              </w:rPr>
-              <w:t xml:space="preserve"> </w:t>
-            </w:r>
-            <w:r>
-              <w:t>на</w:t>
-            </w:r>
-            <w:r>
-              <w:rPr>
-                <w:lang w:val="en-US"/>
-              </w:rPr>
-              <w:t xml:space="preserve"> </w:t>
-            </w:r>
-            <w:proofErr w:type="spellStart"/>
-            <w:r>
-              <w:t>эмбеддингах</w:t>
-            </w:r>
-            <w:proofErr w:type="spellEnd"/>
-            <w:r>
-              <w:rPr>
-                <w:lang w:val="en-US"/>
-              </w:rPr>
-              <w:t xml:space="preserve"> </w:t>
-            </w:r>
-            <w:proofErr w:type="spellStart"/>
-            <w:r>
-              <w:rPr>
-                <w:lang w:val="en-US"/>
-              </w:rPr>
-              <w:t>tf-idf</w:t>
-            </w:r>
-            <w:proofErr w:type="spellEnd"/>
-          </w:p>
-        </w:tc>
-        <w:tc>
-          <w:tcPr>
-            <w:tcW w:w="3207" w:type="dxa"/>
-          </w:tcPr>
-          <w:p>
-            <w:pPr>
-              <w:spacing w:line="360" w:lineRule="auto"/>
-              <w:jc w:val="center"/>
-              <w:rPr>
-                <w:b/>
-                <w:lang w:val="en-US"/>
-              </w:rPr>
-            </w:pPr>
-            <w:r>
-              <w:t>0.22</w:t>
-            </w:r>
-            <w:r>
-              <w:rPr>
-                <w:lang w:val="en-US"/>
-              </w:rPr>
-              <w:t>7</w:t>
-            </w:r>
-          </w:p>
-        </w:tc>
-        <w:tc>
-          <w:tcPr>
-            <w:tcW w:w="3207" w:type="dxa"/>
-          </w:tcPr>
-          <w:p>
-            <w:pPr>
-              <w:spacing w:line="360" w:lineRule="auto"/>
-              <w:jc w:val="center"/>
-              <w:rPr>
-                <w:b/>
-                <w:lang w:val="en-US"/>
-              </w:rPr>
-            </w:pPr>
-            <w:r>
-              <w:t>0.439</w:t>
-            </w:r>
-          </w:p>
-        </w:tc>
-      </w:tr>
-      <w:tr>
-        <w:tc>
-          <w:tcPr>
-            <w:tcW w:w="3217" w:type="dxa"/>
-          </w:tcPr>
-          <w:p>
-            <w:pPr>
-              <w:spacing w:line="360" w:lineRule="auto"/>
-              <w:rPr>
-                <w:b/>
-                <w:lang w:val="en-US"/>
-              </w:rPr>
-            </w:pPr>
-            <w:proofErr w:type="spellStart"/>
-            <w:r>
-              <w:t>CatBoostRegressor</w:t>
-            </w:r>
-            <w:proofErr w:type="spellEnd"/>
-            <w:r>
-              <w:t xml:space="preserve"> на </w:t>
-            </w:r>
-            <w:proofErr w:type="spellStart"/>
-            <w:r>
-              <w:t>эмбеддингах</w:t>
-            </w:r>
-            <w:proofErr w:type="spellEnd"/>
-            <w:r>
-              <w:t xml:space="preserve"> </w:t>
-            </w:r>
-            <w:proofErr w:type="spellStart"/>
-            <w:r>
-              <w:t>fasttext</w:t>
-            </w:r>
-            <w:proofErr w:type="spellEnd"/>
-          </w:p>
-        </w:tc>
-        <w:tc>
-          <w:tcPr>
-            <w:tcW w:w="3207" w:type="dxa"/>
-          </w:tcPr>
-          <w:p>
-            <w:pPr>
-              <w:spacing w:line="360" w:lineRule="auto"/>
-              <w:jc w:val="center"/>
-              <w:rPr>
-                <w:b/>
-                <w:lang w:val="en-US"/>
-              </w:rPr>
-            </w:pPr>
-            <w:r>
-              <w:t>0.22</w:t>
-            </w:r>
-          </w:p>
-        </w:tc>
-        <w:tc>
-          <w:tcPr>
-            <w:tcW w:w="3207" w:type="dxa"/>
-          </w:tcPr>
-          <w:p>
-            <w:pPr>
-              <w:spacing w:line="360" w:lineRule="auto"/>
-              <w:jc w:val="center"/>
-              <w:rPr>
-                <w:b/>
-                <w:lang w:val="en-US"/>
-              </w:rPr>
-            </w:pPr>
-            <w:r>
-              <w:t>0.43</w:t>
-            </w:r>
-          </w:p>
-        </w:tc>
-      </w:tr>
-      <w:tr>
-        <w:tc>
-          <w:tcPr>
-            <w:tcW w:w="3217" w:type="dxa"/>
-          </w:tcPr>
-          <w:p>
-            <w:pPr>
-              <w:spacing w:line="360" w:lineRule="auto"/>
-            </w:pPr>
-            <w:r>
-              <w:t xml:space="preserve">LSTM на </w:t>
-            </w:r>
-            <w:proofErr w:type="spellStart"/>
-            <w:r>
-              <w:t>эмбеддингах</w:t>
-            </w:r>
-            <w:proofErr w:type="spellEnd"/>
-            <w:r>
-              <w:t xml:space="preserve"> word2vec</w:t>
-            </w:r>
-          </w:p>
-        </w:tc>
-        <w:tc>
-          <w:tcPr>
-            <w:tcW w:w="3207" w:type="dxa"/>
-          </w:tcPr>
-          <w:p>
-            <w:pPr>
-              <w:spacing w:line="360" w:lineRule="auto"/>
-              <w:jc w:val="center"/>
-              <w:rPr>
-                <w:b/>
-                <w:lang w:val="en-US"/>
-              </w:rPr>
-            </w:pPr>
-            <w:r>
-              <w:t>0</w:t>
-            </w:r>
-            <w:r>
-              <w:rPr>
-                <w:lang w:val="en-US"/>
-              </w:rPr>
-              <w:t>.</w:t>
-            </w:r>
-            <w:r>
-              <w:t>23</w:t>
-            </w:r>
-          </w:p>
-        </w:tc>
-        <w:tc>
-          <w:tcPr>
-            <w:tcW w:w="3207" w:type="dxa"/>
-          </w:tcPr>
-          <w:p>
-            <w:pPr>
-              <w:spacing w:line="360" w:lineRule="auto"/>
-              <w:jc w:val="center"/>
-              <w:rPr>
-                <w:b/>
-                <w:lang w:val="en-US"/>
-              </w:rPr>
-            </w:pPr>
-            <w:r>
-              <w:t>0</w:t>
-            </w:r>
-            <w:r>
-              <w:rPr>
-                <w:lang w:val="en-US"/>
-              </w:rPr>
-              <w:t>.</w:t>
-            </w:r>
-            <w:r>
-              <w:t>455</w:t>
-            </w:r>
-          </w:p>
-        </w:tc>
-      </w:tr>
-    </w:tbl>
-    <w:p/>
-    <w:p>
-      <w:pPr>
-        <w:jc w:val="center"/>
-        <w:rPr>
-          <w:b/>
-          <w:bCs/>
-        </w:rPr>
-      </w:pPr>
-      <w:r>
-        <w:rPr>
-          <w:b/>
-          <w:bCs/>
-        </w:rPr>
-        <w:t>3.2. Веб-приложение</w:t>
-      </w:r>
-    </w:p>
-    <w:p>
-      <w:pPr>
-        <w:ind w:firstLine="709"/>
-      </w:pPr>
-      <w:r>
-        <w:t xml:space="preserve">Для демонстрации работы модели было разработано веб-приложение с использованием фреймворка </w:t>
-      </w:r>
-      <w:proofErr w:type="spellStart"/>
-      <w:r>
-        <w:t>Flask</w:t>
-      </w:r>
-      <w:proofErr w:type="spellEnd"/>
-      <w:r>
-        <w:t>.</w:t>
-      </w:r>
-    </w:p>
-    <w:p>
-      <w:pPr>
-        <w:ind w:firstLine="709"/>
-      </w:pPr>
-      <w:proofErr w:type="spellStart"/>
-      <w:r>
-        <w:t>Фронтенд</w:t>
-      </w:r>
-      <w:proofErr w:type="spellEnd"/>
-      <w:r>
-        <w:t xml:space="preserve"> написан с использованием HTML, CSS и JS. Модель интегрируется в приложение с помощью библиотеки </w:t>
-      </w:r>
-      <w:proofErr w:type="spellStart"/>
-      <w:r>
-        <w:t>simpletransformers</w:t>
-      </w:r>
-      <w:proofErr w:type="spellEnd"/>
-      <w:r>
-        <w:t xml:space="preserve"> </w:t>
-      </w:r>
-      <w:r>
-        <w:t>[1</w:t>
-      </w:r>
-      <w:r>
-        <w:t>3</w:t>
-      </w:r>
-      <w:r>
-        <w:t xml:space="preserve">] Взаимодействие с пользователем осуществляется через точки API посредством HTTP GET и POST запросов.  Для получения предсказаний пользователь выбирает текстовый файл посредством диалогового окна, по кнопке “Загрузить файл” файл сохраняется в хранилище для его дальнейшего использования моделью. После нажатия “Получить предсказание” начинается процесс обработки данных моделью, после завершения на экран также выводятся средние значения признаков.  Пользователь </w:t>
-      </w:r>
-      <w:r>
-        <w:t xml:space="preserve">также </w:t>
-      </w:r>
-      <w:r>
-        <w:t xml:space="preserve">может скачать отчет в формате </w:t>
-      </w:r>
-      <w:proofErr w:type="spellStart"/>
-      <w:r>
-        <w:t>csv</w:t>
-      </w:r>
-      <w:proofErr w:type="spellEnd"/>
-      <w:r>
-        <w:t xml:space="preserve">. </w:t>
-      </w:r>
-      <w:r>
-        <w:t xml:space="preserve">Интерфейс приложения представлен на рис. 3. </w:t>
-      </w:r>
-    </w:p>
-    <w:p>
-      <w:pPr>
-        <w:jc w:val="center"/>
-      </w:pPr>
-      <w:r>
-        <w:rPr>
-          <w:noProof/>
-        </w:rPr>
-        <w:lastRenderedPageBreak/>
-        <w:drawing>
-          <wp:inline distT="0" distB="0" distL="0" distR="0" wp14:anchorId="62428485" wp14:editId="2CE2BC4F">
-            <wp:extent cx="4749800" cy="3124200"/>
-            <wp:effectExtent l="0" t="0" r="0" b="0"/>
-            <wp:docPr id="70785293" name="Picture 1" descr="A screenshot of a computer&#10;&#10;Description automatically generated"/>
-            <wp:cNvGraphicFramePr>
-              <a:graphicFrameLocks xmlns:a="http://schemas.openxmlformats.org/drawingml/2006/main" noChangeAspect="1"/>
-            </wp:cNvGraphicFramePr>
-            <a:graphic xmlns:a="http://schemas.openxmlformats.org/drawingml/2006/main">
-              <a:graphicData uri="http://schemas.openxmlformats.org/drawingml/2006/picture">
-                <pic:pic xmlns:pic="http://schemas.openxmlformats.org/drawingml/2006/picture">
-                  <pic:nvPicPr>
-                    <pic:cNvPr id="70785293" name="Picture 1" descr="A screenshot of a computer&#10;&#10;Description automatically generated"/>
-                    <pic:cNvPicPr/>
-                  </pic:nvPicPr>
-                  <pic:blipFill>
-                    <a:blip r:embed="rId11">
-                      <a:extLst>
-                        <a:ext uri="{28A0092B-C50C-407E-A947-70E740481C1C}">
-                          <a14:useLocalDpi xmlns:a14="http://schemas.microsoft.com/office/drawing/2010/main" val="0"/>
-                        </a:ext>
-                      </a:extLst>
-                    </a:blip>
-                    <a:stretch>
-                      <a:fillRect/>
-                    </a:stretch>
-                  </pic:blipFill>
-                  <pic:spPr>
-                    <a:xfrm>
-                      <a:off x="0" y="0"/>
-                      <a:ext cx="4749800" cy="3124200"/>
-                    </a:xfrm>
-                    <a:prstGeom prst="rect">
-                      <a:avLst/>
-                    </a:prstGeom>
-                  </pic:spPr>
-                </pic:pic>
-              </a:graphicData>
-            </a:graphic>
-          </wp:inline>
-        </w:drawing>
-      </w:r>
-    </w:p>
-    <w:p>
-      <w:pPr>
-        <w:ind w:firstLine="709"/>
-        <w:jc w:val="center"/>
-        <w:rPr>
-          <w:color w:val="262626"/>
-        </w:rPr>
-      </w:pPr>
-      <w:r>
-        <w:rPr>
-          <w:i/>
-          <w:color w:val="262626"/>
-        </w:rPr>
-        <w:t xml:space="preserve">Рис. </w:t>
-      </w:r>
-      <w:r>
-        <w:rPr>
-          <w:i/>
-          <w:color w:val="262626"/>
-        </w:rPr>
-        <w:t>3</w:t>
-      </w:r>
-      <w:r>
-        <w:rPr>
-          <w:i/>
-          <w:color w:val="262626"/>
-        </w:rPr>
-        <w:t xml:space="preserve">. </w:t>
-      </w:r>
-      <w:r>
-        <w:rPr>
-          <w:color w:val="262626"/>
-        </w:rPr>
-        <w:t>Интерфейс приложения</w:t>
-      </w:r>
-    </w:p>
-    <w:p>
-      <w:pPr>
-        <w:ind w:firstLine="0"/>
-        <w:rPr>
-          <w:b/>
-          <w:bCs/>
-        </w:rPr>
-      </w:pPr>
-    </w:p>
-    <w:p>
-      <w:pPr>
-        <w:ind w:firstLine="0"/>
-        <w:jc w:val="center"/>
-        <w:rPr>
-          <w:b/>
-          <w:bCs/>
-        </w:rPr>
-      </w:pPr>
-      <w:r>
-        <w:rPr>
-          <w:b/>
-          <w:bCs/>
-        </w:rPr>
-        <w:t>3.3. Тестирование</w:t>
-      </w:r>
-    </w:p>
-    <w:p>
-      <w:pPr>
-        <w:ind w:firstLine="709"/>
-        <w:rPr>
-          <w:iCs/>
-        </w:rPr>
-      </w:pPr>
-      <w:r>
-        <w:t xml:space="preserve">Во время тестирования мы обнаружили, что модель </w:t>
-      </w:r>
-      <w:r>
-        <w:rPr>
-          <w:i/>
-          <w:lang w:val="en-US"/>
-        </w:rPr>
-        <w:t>r</w:t>
-      </w:r>
-      <w:proofErr w:type="spellStart"/>
-      <w:r>
-        <w:rPr>
-          <w:i/>
-        </w:rPr>
-        <w:t>ubert_base_cased</w:t>
-      </w:r>
-      <w:proofErr w:type="spellEnd"/>
-      <w:r>
-        <w:rPr>
-          <w:i/>
-        </w:rPr>
-        <w:t xml:space="preserve"> </w:t>
-      </w:r>
-      <w:proofErr w:type="gramStart"/>
-      <w:r>
-        <w:rPr>
-          <w:iCs/>
-        </w:rPr>
-        <w:t>при оценки</w:t>
-      </w:r>
-      <w:proofErr w:type="gramEnd"/>
-      <w:r>
-        <w:rPr>
-          <w:iCs/>
-        </w:rPr>
-        <w:t xml:space="preserve"> связности не учитывает значение многозначных слов. Так предложения «Как приготовить автомобиль к поездке?» </w:t>
-      </w:r>
-      <w:proofErr w:type="gramStart"/>
-      <w:r>
-        <w:rPr>
-          <w:iCs/>
-        </w:rPr>
-        <w:t>и  «</w:t>
-      </w:r>
-      <w:proofErr w:type="gramEnd"/>
-      <w:r>
-        <w:rPr>
-          <w:iCs/>
-        </w:rPr>
-        <w:t>Нужно его пожарить.» модель считает связными, не учитывая другое значение слова «приготовить»</w:t>
-      </w:r>
-    </w:p>
-    <w:p>
-      <w:pPr>
-        <w:ind w:firstLine="709"/>
-      </w:pPr>
-    </w:p>
-    <w:p>
-      <w:pPr>
-        <w:ind w:firstLine="709"/>
-      </w:pPr>
-    </w:p>
-    <w:p>
-      <w:pPr>
-        <w:ind w:firstLine="709"/>
-      </w:pPr>
-    </w:p>
-    <w:p>
-      <w:pPr>
-        <w:ind w:firstLine="0"/>
-      </w:pPr>
-    </w:p>
-    <w:p>
-      <w:pPr>
-        <w:ind w:firstLine="0"/>
-        <w:jc w:val="center"/>
-        <w:rPr>
-          <w:b/>
-          <w:bCs/>
-        </w:rPr>
-      </w:pPr>
-    </w:p>
-    <w:p>
-      <w:pPr>
-        <w:ind w:firstLine="0"/>
-        <w:rPr>
-          <w:color w:val="FF0000"/>
-        </w:rPr>
-      </w:pPr>
-    </w:p>
-    <w:p>
-      <w:pPr>
-        <w:ind w:firstLine="709"/>
-        <w:rPr>
-          <w:color w:val="FF0000"/>
-        </w:rPr>
-      </w:pPr>
-    </w:p>
-    <w:p>
-      <w:pPr>
         <w:pStyle w:val="af"/>
         <w:ind w:left="709" w:firstLine="0"/>
       </w:pPr>
     </w:p>
     <w:sectPr>
-      <w:footerReference w:type="default" r:id="rId12"/>
+      <w:footerReference w:type="default" r:id="rId11"/>
       <w:pgSz w:w="11909" w:h="16834"/>
       <w:pgMar w:top="1133" w:right="566" w:bottom="1133" w:left="1700" w:header="720" w:footer="720" w:gutter="0"/>
       <w:pgNumType w:start="1"/>
@@ -13062,155 +11205,6 @@
     </w:lvl>
   </w:abstractNum>
   <w:abstractNum w:abstractNumId="31" w15:restartNumberingAfterBreak="0">
-    <w:nsid w:val="562C10C6"/>
-    <w:multiLevelType w:val="multilevel"/>
-    <w:tmpl w:val="3DF0AFC6"/>
-    <w:lvl w:ilvl="0">
-      <w:start w:val="1"/>
-      <w:numFmt w:val="bullet"/>
-      <w:lvlText w:val=""/>
-      <w:lvlJc w:val="left"/>
-      <w:pPr>
-        <w:tabs>
-          <w:tab w:val="num" w:pos="720"/>
-        </w:tabs>
-        <w:ind w:left="720" w:hanging="360"/>
-      </w:pPr>
-      <w:rPr>
-        <w:rFonts w:ascii="Symbol" w:hAnsi="Symbol" w:hint="default"/>
-        <w:sz w:val="20"/>
-      </w:rPr>
-    </w:lvl>
-    <w:lvl w:ilvl="1" w:tentative="1">
-      <w:start w:val="1"/>
-      <w:numFmt w:val="bullet"/>
-      <w:lvlText w:val="o"/>
-      <w:lvlJc w:val="left"/>
-      <w:pPr>
-        <w:tabs>
-          <w:tab w:val="num" w:pos="1440"/>
-        </w:tabs>
-        <w:ind w:left="1440" w:hanging="360"/>
-      </w:pPr>
-      <w:rPr>
-        <w:rFonts w:ascii="Courier New" w:hAnsi="Courier New" w:hint="default"/>
-        <w:sz w:val="20"/>
-      </w:rPr>
-    </w:lvl>
-    <w:lvl w:ilvl="2" w:tentative="1">
-      <w:start w:val="1"/>
-      <w:numFmt w:val="bullet"/>
-      <w:lvlText w:val=""/>
-      <w:lvlJc w:val="left"/>
-      <w:pPr>
-        <w:tabs>
-          <w:tab w:val="num" w:pos="2160"/>
-        </w:tabs>
-        <w:ind w:left="2160" w:hanging="360"/>
-      </w:pPr>
-      <w:rPr>
-        <w:rFonts w:ascii="Wingdings" w:hAnsi="Wingdings" w:hint="default"/>
-        <w:sz w:val="20"/>
-      </w:rPr>
-    </w:lvl>
-    <w:lvl w:ilvl="3" w:tentative="1">
-      <w:start w:val="1"/>
-      <w:numFmt w:val="bullet"/>
-      <w:lvlText w:val=""/>
-      <w:lvlJc w:val="left"/>
-      <w:pPr>
-        <w:tabs>
-          <w:tab w:val="num" w:pos="2880"/>
-        </w:tabs>
-        <w:ind w:left="2880" w:hanging="360"/>
-      </w:pPr>
-      <w:rPr>
-        <w:rFonts w:ascii="Wingdings" w:hAnsi="Wingdings" w:hint="default"/>
-        <w:sz w:val="20"/>
-      </w:rPr>
-    </w:lvl>
-    <w:lvl w:ilvl="4" w:tentative="1">
-      <w:start w:val="1"/>
-      <w:numFmt w:val="bullet"/>
-      <w:lvlText w:val=""/>
-      <w:lvlJc w:val="left"/>
-      <w:pPr>
-        <w:tabs>
-          <w:tab w:val="num" w:pos="3600"/>
-        </w:tabs>
-        <w:ind w:left="3600" w:hanging="360"/>
-      </w:pPr>
-      <w:rPr>
-        <w:rFonts w:ascii="Wingdings" w:hAnsi="Wingdings" w:hint="default"/>
-        <w:sz w:val="20"/>
-      </w:rPr>
-    </w:lvl>
-    <w:lvl w:ilvl="5" w:tentative="1">
-      <w:start w:val="1"/>
-      <w:numFmt w:val="bullet"/>
-      <w:lvlText w:val=""/>
-      <w:lvlJc w:val="left"/>
-      <w:pPr>
-        <w:tabs>
-          <w:tab w:val="num" w:pos="4320"/>
-        </w:tabs>
-        <w:ind w:left="4320" w:hanging="360"/>
-      </w:pPr>
-      <w:rPr>
-        <w:rFonts w:ascii="Wingdings" w:hAnsi="Wingdings" w:hint="default"/>
-        <w:sz w:val="20"/>
-      </w:rPr>
-    </w:lvl>
-    <w:lvl w:ilvl="6" w:tentative="1">
-      <w:start w:val="1"/>
-      <w:numFmt w:val="bullet"/>
-      <w:lvlText w:val=""/>
-      <w:lvlJc w:val="left"/>
-      <w:pPr>
-        <w:tabs>
-          <w:tab w:val="num" w:pos="5040"/>
-        </w:tabs>
-        <w:ind w:left="5040" w:hanging="360"/>
-      </w:pPr>
-      <w:rPr>
-        <w:rFonts w:ascii="Wingdings" w:hAnsi="Wingdings" w:hint="default"/>
-        <w:sz w:val="20"/>
-      </w:rPr>
-    </w:lvl>
-    <w:lvl w:ilvl="7" w:tentative="1">
-      <w:start w:val="1"/>
-      <w:numFmt w:val="bullet"/>
-      <w:lvlText w:val=""/>
-      <w:lvlJc w:val="left"/>
-      <w:pPr>
-        <w:tabs>
-          <w:tab w:val="num" w:pos="5760"/>
-        </w:tabs>
-        <w:ind w:left="5760" w:hanging="360"/>
-      </w:pPr>
-      <w:rPr>
-        <w:rFonts w:ascii="Wingdings" w:hAnsi="Wingdings" w:hint="default"/>
-        <w:sz w:val="20"/>
-      </w:rPr>
-    </w:lvl>
-    <w:lvl w:ilvl="8" w:tentative="1">
-      <w:start w:val="1"/>
-      <w:numFmt w:val="bullet"/>
-      <w:lvlText w:val=""/>
-      <w:lvlJc w:val="left"/>
-      <w:pPr>
-        <w:tabs>
-          <w:tab w:val="num" w:pos="6480"/>
-        </w:tabs>
-        <w:ind w:left="6480" w:hanging="360"/>
-      </w:pPr>
-      <w:rPr>
-        <w:rFonts w:ascii="Wingdings" w:hAnsi="Wingdings" w:hint="default"/>
-        <w:sz w:val="20"/>
-      </w:rPr>
-    </w:lvl>
-  </w:abstractNum>
-  <w:abstractNum w:abstractNumId="32" w15:restartNumberingAfterBreak="0">
     <w:nsid w:val="572B7CC5"/>
     <w:multiLevelType w:val="hybridMultilevel"/>
     <w:tmpl w:val="0CE4F002"/>
@@ -13323,7 +11317,7 @@
       </w:rPr>
     </w:lvl>
   </w:abstractNum>
-  <w:abstractNum w:abstractNumId="33" w15:restartNumberingAfterBreak="0">
+  <w:abstractNum w:abstractNumId="32" w15:restartNumberingAfterBreak="0">
     <w:nsid w:val="58DA71AC"/>
     <w:multiLevelType w:val="hybridMultilevel"/>
     <w:tmpl w:val="2EB2E92E"/>
@@ -13436,7 +11430,7 @@
       </w:rPr>
     </w:lvl>
   </w:abstractNum>
-  <w:abstractNum w:abstractNumId="34" w15:restartNumberingAfterBreak="0">
+  <w:abstractNum w:abstractNumId="33" w15:restartNumberingAfterBreak="0">
     <w:nsid w:val="5B6BA0F5"/>
     <w:multiLevelType w:val="hybridMultilevel"/>
     <w:tmpl w:val="EE5E324E"/>
@@ -13522,7 +11516,7 @@
       </w:pPr>
     </w:lvl>
   </w:abstractNum>
-  <w:abstractNum w:abstractNumId="35" w15:restartNumberingAfterBreak="0">
+  <w:abstractNum w:abstractNumId="34" w15:restartNumberingAfterBreak="0">
     <w:nsid w:val="5C5FDD53"/>
     <w:multiLevelType w:val="hybridMultilevel"/>
     <w:tmpl w:val="3C10C0E6"/>
@@ -13635,7 +11629,7 @@
       </w:rPr>
     </w:lvl>
   </w:abstractNum>
-  <w:abstractNum w:abstractNumId="36" w15:restartNumberingAfterBreak="0">
+  <w:abstractNum w:abstractNumId="35" w15:restartNumberingAfterBreak="0">
     <w:nsid w:val="5E5F2D45"/>
     <w:multiLevelType w:val="hybridMultilevel"/>
     <w:tmpl w:val="B4FCA7B2"/>
@@ -13745,7 +11739,7 @@
       </w:rPr>
     </w:lvl>
   </w:abstractNum>
-  <w:abstractNum w:abstractNumId="37" w15:restartNumberingAfterBreak="0">
+  <w:abstractNum w:abstractNumId="36" w15:restartNumberingAfterBreak="0">
     <w:nsid w:val="5EE42246"/>
     <w:multiLevelType w:val="hybridMultilevel"/>
     <w:tmpl w:val="51AA543C"/>
@@ -13831,7 +11825,7 @@
       </w:pPr>
     </w:lvl>
   </w:abstractNum>
-  <w:abstractNum w:abstractNumId="38" w15:restartNumberingAfterBreak="0">
+  <w:abstractNum w:abstractNumId="37" w15:restartNumberingAfterBreak="0">
     <w:nsid w:val="601688E5"/>
     <w:multiLevelType w:val="hybridMultilevel"/>
     <w:tmpl w:val="0FFA6632"/>
@@ -13941,7 +11935,7 @@
       </w:rPr>
     </w:lvl>
   </w:abstractNum>
-  <w:abstractNum w:abstractNumId="39" w15:restartNumberingAfterBreak="0">
+  <w:abstractNum w:abstractNumId="38" w15:restartNumberingAfterBreak="0">
     <w:nsid w:val="604503FD"/>
     <w:multiLevelType w:val="hybridMultilevel"/>
     <w:tmpl w:val="5AEC6DC2"/>
@@ -14054,7 +12048,7 @@
       </w:rPr>
     </w:lvl>
   </w:abstractNum>
-  <w:abstractNum w:abstractNumId="40" w15:restartNumberingAfterBreak="0">
+  <w:abstractNum w:abstractNumId="39" w15:restartNumberingAfterBreak="0">
     <w:nsid w:val="653806CE"/>
     <w:multiLevelType w:val="hybridMultilevel"/>
     <w:tmpl w:val="AEC40906"/>
@@ -14164,7 +12158,7 @@
       </w:rPr>
     </w:lvl>
   </w:abstractNum>
-  <w:abstractNum w:abstractNumId="41" w15:restartNumberingAfterBreak="0">
+  <w:abstractNum w:abstractNumId="40" w15:restartNumberingAfterBreak="0">
     <w:nsid w:val="6E9749BE"/>
     <w:multiLevelType w:val="hybridMultilevel"/>
     <w:tmpl w:val="94D64ABA"/>
@@ -14274,7 +12268,7 @@
       </w:rPr>
     </w:lvl>
   </w:abstractNum>
-  <w:abstractNum w:abstractNumId="42" w15:restartNumberingAfterBreak="0">
+  <w:abstractNum w:abstractNumId="41" w15:restartNumberingAfterBreak="0">
     <w:nsid w:val="6F66D08F"/>
     <w:multiLevelType w:val="multilevel"/>
     <w:tmpl w:val="3612CD74"/>
@@ -14360,7 +12354,7 @@
       </w:pPr>
     </w:lvl>
   </w:abstractNum>
-  <w:abstractNum w:abstractNumId="43" w15:restartNumberingAfterBreak="0">
+  <w:abstractNum w:abstractNumId="42" w15:restartNumberingAfterBreak="0">
     <w:nsid w:val="7016725C"/>
     <w:multiLevelType w:val="hybridMultilevel"/>
     <w:tmpl w:val="22C656EC"/>
@@ -14446,7 +12440,7 @@
       </w:pPr>
     </w:lvl>
   </w:abstractNum>
-  <w:abstractNum w:abstractNumId="44" w15:restartNumberingAfterBreak="0">
+  <w:abstractNum w:abstractNumId="43" w15:restartNumberingAfterBreak="0">
     <w:nsid w:val="721F63A1"/>
     <w:multiLevelType w:val="hybridMultilevel"/>
     <w:tmpl w:val="E5B28246"/>
@@ -14559,7 +12553,7 @@
       </w:rPr>
     </w:lvl>
   </w:abstractNum>
-  <w:abstractNum w:abstractNumId="45" w15:restartNumberingAfterBreak="0">
+  <w:abstractNum w:abstractNumId="44" w15:restartNumberingAfterBreak="0">
     <w:nsid w:val="72A5A5D9"/>
     <w:multiLevelType w:val="hybridMultilevel"/>
     <w:tmpl w:val="F0AED70C"/>
@@ -14652,7 +12646,7 @@
     <w:abstractNumId w:val="28"/>
   </w:num>
   <w:num w:numId="3" w16cid:durableId="1908027855">
-    <w:abstractNumId w:val="43"/>
+    <w:abstractNumId w:val="42"/>
   </w:num>
   <w:num w:numId="4" w16cid:durableId="1392847448">
     <w:abstractNumId w:val="20"/>
@@ -14661,10 +12655,10 @@
     <w:abstractNumId w:val="12"/>
   </w:num>
   <w:num w:numId="6" w16cid:durableId="1558971255">
-    <w:abstractNumId w:val="34"/>
+    <w:abstractNumId w:val="33"/>
   </w:num>
   <w:num w:numId="7" w16cid:durableId="1398162407">
-    <w:abstractNumId w:val="37"/>
+    <w:abstractNumId w:val="36"/>
   </w:num>
   <w:num w:numId="8" w16cid:durableId="1327392756">
     <w:abstractNumId w:val="1"/>
@@ -14688,31 +12682,31 @@
     <w:abstractNumId w:val="5"/>
   </w:num>
   <w:num w:numId="15" w16cid:durableId="1028986612">
-    <w:abstractNumId w:val="45"/>
+    <w:abstractNumId w:val="44"/>
   </w:num>
   <w:num w:numId="16" w16cid:durableId="93938915">
     <w:abstractNumId w:val="8"/>
   </w:num>
   <w:num w:numId="17" w16cid:durableId="1184129765">
-    <w:abstractNumId w:val="39"/>
+    <w:abstractNumId w:val="38"/>
   </w:num>
   <w:num w:numId="18" w16cid:durableId="737242936">
-    <w:abstractNumId w:val="40"/>
+    <w:abstractNumId w:val="39"/>
   </w:num>
   <w:num w:numId="19" w16cid:durableId="1022972115">
     <w:abstractNumId w:val="14"/>
   </w:num>
   <w:num w:numId="20" w16cid:durableId="92436549">
-    <w:abstractNumId w:val="41"/>
+    <w:abstractNumId w:val="40"/>
   </w:num>
   <w:num w:numId="21" w16cid:durableId="1686513552">
-    <w:abstractNumId w:val="38"/>
+    <w:abstractNumId w:val="37"/>
   </w:num>
   <w:num w:numId="22" w16cid:durableId="1435904569">
     <w:abstractNumId w:val="2"/>
   </w:num>
   <w:num w:numId="23" w16cid:durableId="794300211">
-    <w:abstractNumId w:val="42"/>
+    <w:abstractNumId w:val="41"/>
   </w:num>
   <w:num w:numId="24" w16cid:durableId="1637758195">
     <w:abstractNumId w:val="27"/>
@@ -14727,13 +12721,13 @@
     <w:abstractNumId w:val="13"/>
   </w:num>
   <w:num w:numId="28" w16cid:durableId="831021553">
-    <w:abstractNumId w:val="32"/>
+    <w:abstractNumId w:val="31"/>
   </w:num>
   <w:num w:numId="29" w16cid:durableId="885143532">
     <w:abstractNumId w:val="7"/>
   </w:num>
   <w:num w:numId="30" w16cid:durableId="586227414">
-    <w:abstractNumId w:val="35"/>
+    <w:abstractNumId w:val="34"/>
   </w:num>
   <w:num w:numId="31" w16cid:durableId="936327963">
     <w:abstractNumId w:val="18"/>
@@ -14760,16 +12754,16 @@
     <w:abstractNumId w:val="9"/>
   </w:num>
   <w:num w:numId="39" w16cid:durableId="1369598934">
-    <w:abstractNumId w:val="44"/>
+    <w:abstractNumId w:val="43"/>
   </w:num>
   <w:num w:numId="40" w16cid:durableId="1920871959">
     <w:abstractNumId w:val="11"/>
   </w:num>
   <w:num w:numId="41" w16cid:durableId="1930313291">
-    <w:abstractNumId w:val="36"/>
+    <w:abstractNumId w:val="35"/>
   </w:num>
   <w:num w:numId="42" w16cid:durableId="562329876">
-    <w:abstractNumId w:val="33"/>
+    <w:abstractNumId w:val="32"/>
   </w:num>
   <w:num w:numId="43" w16cid:durableId="489905196">
     <w:abstractNumId w:val="25"/>
@@ -14779,9 +12773,6 @@
   </w:num>
   <w:num w:numId="45" w16cid:durableId="1375813844">
     <w:abstractNumId w:val="6"/>
-  </w:num>
-  <w:num w:numId="46" w16cid:durableId="1425343979">
-    <w:abstractNumId w:val="31"/>
   </w:num>
   <w:numIdMacAtCleanup w:val="26"/>
 </w:numbering>
@@ -14961,7 +12952,6 @@
     <w:lsdException w:name="Table Web 2" w:semiHidden="1" w:unhideWhenUsed="1"/>
     <w:lsdException w:name="Table Web 3" w:semiHidden="1" w:unhideWhenUsed="1"/>
     <w:lsdException w:name="Balloon Text" w:semiHidden="1" w:unhideWhenUsed="1"/>
-    <w:lsdException w:name="Table Grid" w:uiPriority="39"/>
     <w:lsdException w:name="Table Theme" w:semiHidden="1" w:unhideWhenUsed="1"/>
     <w:lsdException w:name="Placeholder Text" w:semiHidden="1"/>
     <w:lsdException w:name="No Spacing" w:uiPriority="1" w:qFormat="1"/>
@@ -15396,7 +13386,7 @@
   <w:style w:type="table" w:styleId="a5">
     <w:name w:val="Table Grid"/>
     <w:basedOn w:val="a1"/>
-    <w:uiPriority w:val="39"/>
+    <w:uiPriority w:val="99"/>
     <w:rsid w:val="00FB4123"/>
     <w:pPr>
       <w:spacing w:line="240" w:lineRule="auto"/>
@@ -15708,11 +13698,6 @@
       <w:sz w:val="16"/>
       <w:szCs w:val="16"/>
     </w:rPr>
-  </w:style>
-  <w:style w:type="character" w:customStyle="1" w:styleId="hgkelc">
-    <w:name w:val="hgkelc"/>
-    <w:basedOn w:val="a0"/>
-    <w:rsid w:val="00E714CA"/>
   </w:style>
 </w:styles>
 </file>

--- a/docs/Отчёт.docx
+++ b/docs/Отчёт.docx
@@ -1657,7 +1657,7 @@
         <w:t>мы не владели компетенциями машинного обучения.</w:t>
       </w:r>
       <w:r>
-        <w:t xml:space="preserve"> В ходе практики мы стремились на начальном уровне освоить: </w:t>
+        <w:t xml:space="preserve"> В ходе практики мы стремились на освоить </w:t>
       </w:r>
       <w:r>
         <w:t xml:space="preserve">машинное обучение, </w:t>
@@ -1866,50 +1866,717 @@
     </w:p>
     <w:p>
       <w:pPr>
-        <w:pStyle w:val="af"/>
-        <w:ind w:left="709" w:firstLine="0"/>
-        <w:rPr>
-          <w:color w:val="FF0000"/>
-        </w:rPr>
-      </w:pPr>
-      <w:r>
-        <w:rPr>
-          <w:rStyle w:val="text"/>
-          <w:highlight w:val="green"/>
-        </w:rPr>
-        <w:t>В этом параграфе надо описать предметную область, т.е. сферу деятельности, процессы, явления, систему, взаимосвязи в условиях чего выполняется проект</w:t>
-      </w:r>
-    </w:p>
-    <w:p>
-      <w:pPr>
-        <w:pStyle w:val="af"/>
-        <w:ind w:left="709" w:firstLine="0"/>
-        <w:rPr>
-          <w:color w:val="FF0000"/>
-        </w:rPr>
-      </w:pPr>
-      <w:r>
-        <w:rPr>
-          <w:color w:val="FF0000"/>
-        </w:rPr>
-        <w:t>…</w:t>
-      </w:r>
-    </w:p>
-    <w:p>
-      <w:pPr>
-        <w:pStyle w:val="af"/>
-        <w:ind w:left="709" w:firstLine="0"/>
-        <w:rPr>
-          <w:color w:val="FF0000"/>
-        </w:rPr>
-      </w:pPr>
-      <w:r>
-        <w:rPr>
-          <w:color w:val="FF0000"/>
-        </w:rPr>
-        <w:t>…</w:t>
-      </w:r>
-    </w:p>
+        <w:ind w:firstLine="709"/>
+      </w:pPr>
+      <w:r>
+        <w:t xml:space="preserve">Предметная область нашего проекта – средства связи в русском языке. </w:t>
+      </w:r>
+    </w:p>
+    <w:p>
+      <w:r>
+        <w:t xml:space="preserve">Согласно изученной нами литературы выделяются следующие средства связи в русском языке: </w:t>
+      </w:r>
+      <w:r>
+        <w:rPr>
+          <w:highlight w:val="yellow"/>
+        </w:rPr>
+        <w:t>(Прикрепить в литературу) https://foxford.ru/wiki/russkiy-yazyk/plan-sredstva-svyazi-v-tekste</w:t>
+      </w:r>
+    </w:p>
+    <w:p>
+      <w:pPr>
+        <w:pStyle w:val="richfactdown-paragraph"/>
+        <w:numPr>
+          <w:ilvl w:val="0"/>
+          <w:numId w:val="47"/>
+        </w:numPr>
+        <w:shd w:val="clear" w:color="auto" w:fill="FFFFFF"/>
+        <w:spacing w:before="0" w:beforeAutospacing="0" w:after="120" w:afterAutospacing="0"/>
+        <w:rPr>
+          <w:color w:val="333333"/>
+          <w:sz w:val="28"/>
+          <w:szCs w:val="28"/>
+        </w:rPr>
+      </w:pPr>
+      <w:r>
+        <w:rPr>
+          <w:rStyle w:val="af3"/>
+          <w:b w:val="0"/>
+          <w:bCs w:val="0"/>
+          <w:color w:val="333333"/>
+          <w:sz w:val="28"/>
+          <w:szCs w:val="28"/>
+        </w:rPr>
+        <w:t>Лексические:</w:t>
+      </w:r>
+    </w:p>
+    <w:p>
+      <w:pPr>
+        <w:pStyle w:val="richfactdown-paragraph"/>
+        <w:numPr>
+          <w:ilvl w:val="1"/>
+          <w:numId w:val="47"/>
+        </w:numPr>
+        <w:shd w:val="clear" w:color="auto" w:fill="FFFFFF"/>
+        <w:spacing w:before="0" w:beforeAutospacing="0" w:after="0" w:afterAutospacing="0"/>
+        <w:rPr>
+          <w:color w:val="333333"/>
+          <w:sz w:val="28"/>
+          <w:szCs w:val="28"/>
+        </w:rPr>
+      </w:pPr>
+      <w:r>
+        <w:rPr>
+          <w:color w:val="333333"/>
+          <w:sz w:val="28"/>
+          <w:szCs w:val="28"/>
+        </w:rPr>
+        <w:t>синонимы – слова схожие по смыслу</w:t>
+      </w:r>
+    </w:p>
+    <w:p>
+      <w:pPr>
+        <w:pStyle w:val="richfactdown-paragraph"/>
+        <w:numPr>
+          <w:ilvl w:val="1"/>
+          <w:numId w:val="47"/>
+        </w:numPr>
+        <w:shd w:val="clear" w:color="auto" w:fill="FFFFFF"/>
+        <w:spacing w:before="0" w:beforeAutospacing="0" w:after="0" w:afterAutospacing="0"/>
+        <w:rPr>
+          <w:color w:val="333333"/>
+          <w:sz w:val="28"/>
+          <w:szCs w:val="28"/>
+        </w:rPr>
+      </w:pPr>
+      <w:r>
+        <w:rPr>
+          <w:color w:val="333333"/>
+          <w:sz w:val="28"/>
+          <w:szCs w:val="28"/>
+        </w:rPr>
+        <w:t>антонимы – слова противоположные по смыслу</w:t>
+      </w:r>
+    </w:p>
+    <w:p>
+      <w:pPr>
+        <w:pStyle w:val="richfactdown-paragraph"/>
+        <w:numPr>
+          <w:ilvl w:val="1"/>
+          <w:numId w:val="47"/>
+        </w:numPr>
+        <w:shd w:val="clear" w:color="auto" w:fill="FFFFFF"/>
+        <w:spacing w:before="0" w:beforeAutospacing="0" w:after="0" w:afterAutospacing="0"/>
+        <w:rPr>
+          <w:color w:val="333333"/>
+          <w:sz w:val="28"/>
+          <w:szCs w:val="28"/>
+        </w:rPr>
+      </w:pPr>
+      <w:r>
+        <w:rPr>
+          <w:color w:val="333333"/>
+          <w:sz w:val="28"/>
+          <w:szCs w:val="28"/>
+        </w:rPr>
+        <w:t xml:space="preserve">слова одной тематической группы – </w:t>
+      </w:r>
+      <w:r>
+        <w:rPr>
+          <w:color w:val="333333"/>
+          <w:sz w:val="28"/>
+          <w:szCs w:val="28"/>
+          <w:shd w:val="clear" w:color="auto" w:fill="FFFFFF"/>
+        </w:rPr>
+        <w:t>это слова, обладающие общностью лексического значения и обозначающие сходные, но не одинаковые понятия.</w:t>
+      </w:r>
+    </w:p>
+    <w:p>
+      <w:pPr>
+        <w:pStyle w:val="richfactdown-paragraph"/>
+        <w:numPr>
+          <w:ilvl w:val="1"/>
+          <w:numId w:val="47"/>
+        </w:numPr>
+        <w:shd w:val="clear" w:color="auto" w:fill="FFFFFF"/>
+        <w:spacing w:before="0" w:beforeAutospacing="0" w:after="0" w:afterAutospacing="0"/>
+        <w:rPr>
+          <w:color w:val="333333"/>
+          <w:sz w:val="28"/>
+          <w:szCs w:val="28"/>
+        </w:rPr>
+      </w:pPr>
+      <w:r>
+        <w:rPr>
+          <w:color w:val="333333"/>
+          <w:sz w:val="28"/>
+          <w:szCs w:val="28"/>
+        </w:rPr>
+        <w:t>лексический повтор – намеренный повтор одинаковых словоформ</w:t>
+      </w:r>
+    </w:p>
+    <w:p>
+      <w:pPr>
+        <w:pStyle w:val="richfactdown-paragraph"/>
+        <w:numPr>
+          <w:ilvl w:val="1"/>
+          <w:numId w:val="47"/>
+        </w:numPr>
+        <w:shd w:val="clear" w:color="auto" w:fill="FFFFFF"/>
+        <w:spacing w:before="0" w:beforeAutospacing="0" w:after="0" w:afterAutospacing="0"/>
+        <w:rPr>
+          <w:color w:val="333333"/>
+          <w:sz w:val="28"/>
+          <w:szCs w:val="28"/>
+        </w:rPr>
+      </w:pPr>
+      <w:r>
+        <w:rPr>
+          <w:color w:val="333333"/>
+          <w:sz w:val="28"/>
+          <w:szCs w:val="28"/>
+        </w:rPr>
+        <w:t>однокоренные слова – слова, которые имеют одинаковый корень</w:t>
+      </w:r>
+    </w:p>
+    <w:p>
+      <w:pPr>
+        <w:pStyle w:val="richfactdown-paragraph"/>
+        <w:numPr>
+          <w:ilvl w:val="0"/>
+          <w:numId w:val="48"/>
+        </w:numPr>
+        <w:shd w:val="clear" w:color="auto" w:fill="FFFFFF"/>
+        <w:spacing w:before="0" w:beforeAutospacing="0" w:after="120" w:afterAutospacing="0"/>
+        <w:rPr>
+          <w:color w:val="333333"/>
+          <w:sz w:val="28"/>
+          <w:szCs w:val="28"/>
+        </w:rPr>
+      </w:pPr>
+      <w:r>
+        <w:rPr>
+          <w:rStyle w:val="af3"/>
+          <w:b w:val="0"/>
+          <w:bCs w:val="0"/>
+          <w:color w:val="333333"/>
+          <w:sz w:val="28"/>
+          <w:szCs w:val="28"/>
+        </w:rPr>
+        <w:t>Морфологические:</w:t>
+      </w:r>
+    </w:p>
+    <w:p>
+      <w:pPr>
+        <w:pStyle w:val="richfactdown-paragraph"/>
+        <w:numPr>
+          <w:ilvl w:val="1"/>
+          <w:numId w:val="48"/>
+        </w:numPr>
+        <w:shd w:val="clear" w:color="auto" w:fill="FFFFFF"/>
+        <w:spacing w:before="0" w:beforeAutospacing="0" w:after="0" w:afterAutospacing="0"/>
+        <w:rPr>
+          <w:color w:val="333333"/>
+          <w:sz w:val="28"/>
+          <w:szCs w:val="28"/>
+        </w:rPr>
+      </w:pPr>
+      <w:r>
+        <w:rPr>
+          <w:color w:val="333333"/>
+          <w:sz w:val="28"/>
+          <w:szCs w:val="28"/>
+          <w:shd w:val="clear" w:color="auto" w:fill="FFFFFF"/>
+        </w:rPr>
+        <w:t>Союз — это служебная часть речи, которую используют, чтобы связать однородные члены предложения, части сложного предложения или части текста.</w:t>
+      </w:r>
+    </w:p>
+    <w:p>
+      <w:pPr>
+        <w:pStyle w:val="richfactdown-paragraph"/>
+        <w:numPr>
+          <w:ilvl w:val="1"/>
+          <w:numId w:val="48"/>
+        </w:numPr>
+        <w:shd w:val="clear" w:color="auto" w:fill="FFFFFF"/>
+        <w:spacing w:before="0" w:beforeAutospacing="0" w:after="0" w:afterAutospacing="0"/>
+        <w:rPr>
+          <w:color w:val="333333"/>
+          <w:sz w:val="28"/>
+          <w:szCs w:val="28"/>
+        </w:rPr>
+      </w:pPr>
+      <w:r>
+        <w:rPr>
+          <w:color w:val="333333"/>
+          <w:sz w:val="28"/>
+          <w:szCs w:val="28"/>
+          <w:shd w:val="clear" w:color="auto" w:fill="FFFFFF"/>
+        </w:rPr>
+        <w:t>Союзные слова — слова, которые связывают части сложноподчинённого предложения и при этом выступают в роли одного из членов предложения</w:t>
+      </w:r>
+    </w:p>
+    <w:p>
+      <w:pPr>
+        <w:pStyle w:val="richfactdown-paragraph"/>
+        <w:numPr>
+          <w:ilvl w:val="1"/>
+          <w:numId w:val="48"/>
+        </w:numPr>
+        <w:shd w:val="clear" w:color="auto" w:fill="FFFFFF"/>
+        <w:spacing w:before="0" w:beforeAutospacing="0" w:after="0" w:afterAutospacing="0"/>
+        <w:rPr>
+          <w:color w:val="333333"/>
+          <w:sz w:val="28"/>
+          <w:szCs w:val="28"/>
+        </w:rPr>
+      </w:pPr>
+      <w:r>
+        <w:rPr>
+          <w:color w:val="333333"/>
+          <w:sz w:val="28"/>
+          <w:szCs w:val="28"/>
+          <w:shd w:val="clear" w:color="auto" w:fill="FFFFFF"/>
+        </w:rPr>
+        <w:t>Частица — это служебная часть речи, которая служит для выражения оттенков значений слов, словосочетаний, предложений и для образования форм слов</w:t>
+      </w:r>
+    </w:p>
+    <w:p>
+      <w:pPr>
+        <w:pStyle w:val="richfactdown-paragraph"/>
+        <w:numPr>
+          <w:ilvl w:val="1"/>
+          <w:numId w:val="48"/>
+        </w:numPr>
+        <w:shd w:val="clear" w:color="auto" w:fill="FFFFFF"/>
+        <w:spacing w:before="0" w:beforeAutospacing="0" w:after="0" w:afterAutospacing="0"/>
+        <w:rPr>
+          <w:rStyle w:val="af3"/>
+          <w:b w:val="0"/>
+          <w:bCs w:val="0"/>
+          <w:color w:val="333333"/>
+          <w:sz w:val="28"/>
+          <w:szCs w:val="28"/>
+        </w:rPr>
+      </w:pPr>
+      <w:r>
+        <w:rPr>
+          <w:rStyle w:val="af3"/>
+          <w:b w:val="0"/>
+          <w:bCs w:val="0"/>
+          <w:color w:val="333333"/>
+          <w:sz w:val="28"/>
+          <w:szCs w:val="28"/>
+          <w:shd w:val="clear" w:color="auto" w:fill="FFFFFF"/>
+        </w:rPr>
+        <w:t xml:space="preserve">Местоимение — это самостоятельная часть речи, которая объединяет слова, которые не содержат конкретного лексического </w:t>
+      </w:r>
+      <w:r>
+        <w:rPr>
+          <w:rStyle w:val="af3"/>
+          <w:b w:val="0"/>
+          <w:bCs w:val="0"/>
+          <w:color w:val="333333"/>
+          <w:sz w:val="28"/>
+          <w:szCs w:val="28"/>
+          <w:shd w:val="clear" w:color="auto" w:fill="FFFFFF"/>
+        </w:rPr>
+        <w:lastRenderedPageBreak/>
+        <w:t>значения, не называют предметы, признаки или количество, а лишь указывают на них</w:t>
+      </w:r>
+    </w:p>
+    <w:p>
+      <w:pPr>
+        <w:pStyle w:val="richfactdown-paragraph"/>
+        <w:numPr>
+          <w:ilvl w:val="1"/>
+          <w:numId w:val="48"/>
+        </w:numPr>
+        <w:shd w:val="clear" w:color="auto" w:fill="FFFFFF"/>
+        <w:spacing w:before="0" w:beforeAutospacing="0" w:after="0" w:afterAutospacing="0"/>
+        <w:rPr>
+          <w:color w:val="333333"/>
+          <w:sz w:val="28"/>
+          <w:szCs w:val="28"/>
+        </w:rPr>
+      </w:pPr>
+      <w:r>
+        <w:rPr>
+          <w:color w:val="333333"/>
+          <w:sz w:val="28"/>
+          <w:szCs w:val="28"/>
+          <w:shd w:val="clear" w:color="auto" w:fill="FFFFFF"/>
+        </w:rPr>
+        <w:t>Наречие — неизменяемая самостоятельная часть речи, обозначающая признак действия, качества, другого признака или предмета</w:t>
+      </w:r>
+    </w:p>
+    <w:p>
+      <w:pPr>
+        <w:pStyle w:val="richfactdown-paragraph"/>
+        <w:numPr>
+          <w:ilvl w:val="1"/>
+          <w:numId w:val="48"/>
+        </w:numPr>
+        <w:shd w:val="clear" w:color="auto" w:fill="FFFFFF"/>
+        <w:spacing w:before="0" w:beforeAutospacing="0" w:after="0" w:afterAutospacing="0"/>
+        <w:rPr>
+          <w:color w:val="333333"/>
+          <w:sz w:val="28"/>
+          <w:szCs w:val="28"/>
+        </w:rPr>
+      </w:pPr>
+      <w:r>
+        <w:rPr>
+          <w:rStyle w:val="af3"/>
+          <w:b w:val="0"/>
+          <w:bCs w:val="0"/>
+          <w:color w:val="333333"/>
+          <w:sz w:val="28"/>
+          <w:szCs w:val="28"/>
+        </w:rPr>
+        <w:t>Форма слова</w:t>
+      </w:r>
+      <w:r>
+        <w:rPr>
+          <w:color w:val="333333"/>
+          <w:sz w:val="28"/>
+          <w:szCs w:val="28"/>
+        </w:rPr>
+        <w:t> — это:</w:t>
+      </w:r>
+    </w:p>
+    <w:p>
+      <w:pPr>
+        <w:pStyle w:val="richfactdown-paragraph"/>
+        <w:numPr>
+          <w:ilvl w:val="2"/>
+          <w:numId w:val="48"/>
+        </w:numPr>
+        <w:shd w:val="clear" w:color="auto" w:fill="FFFFFF"/>
+        <w:spacing w:before="0" w:beforeAutospacing="0" w:after="0" w:afterAutospacing="0"/>
+        <w:rPr>
+          <w:color w:val="333333"/>
+          <w:sz w:val="28"/>
+          <w:szCs w:val="28"/>
+        </w:rPr>
+      </w:pPr>
+      <w:r>
+        <w:rPr>
+          <w:color w:val="333333"/>
+          <w:sz w:val="28"/>
+          <w:szCs w:val="28"/>
+        </w:rPr>
+        <w:t>Морфологическая разновидность слова, несущая комплекс тех или иных значений, присущих данной части речи грамматических категорий.</w:t>
+      </w:r>
+    </w:p>
+    <w:p>
+      <w:pPr>
+        <w:pStyle w:val="richfactdown-paragraph"/>
+        <w:numPr>
+          <w:ilvl w:val="2"/>
+          <w:numId w:val="48"/>
+        </w:numPr>
+        <w:shd w:val="clear" w:color="auto" w:fill="FFFFFF"/>
+        <w:spacing w:before="0" w:beforeAutospacing="0" w:after="0" w:afterAutospacing="0"/>
+        <w:rPr>
+          <w:color w:val="333333"/>
+          <w:sz w:val="28"/>
+          <w:szCs w:val="28"/>
+        </w:rPr>
+      </w:pPr>
+      <w:r>
+        <w:rPr>
+          <w:color w:val="333333"/>
+          <w:sz w:val="28"/>
+          <w:szCs w:val="28"/>
+        </w:rPr>
+        <w:t>Совокупность морфологических и фонологических характеристик слова (формальных показателей, в том числе нулевых), указывающих на его грамматическое значение — принадлежность к определённым грамматическим категориям.</w:t>
+      </w:r>
+    </w:p>
+    <w:p>
+      <w:pPr>
+        <w:pStyle w:val="richfactdown-paragraph"/>
+        <w:numPr>
+          <w:ilvl w:val="1"/>
+          <w:numId w:val="48"/>
+        </w:numPr>
+        <w:shd w:val="clear" w:color="auto" w:fill="FFFFFF"/>
+        <w:spacing w:before="0" w:beforeAutospacing="0" w:after="0" w:afterAutospacing="0"/>
+        <w:rPr>
+          <w:color w:val="333333"/>
+          <w:sz w:val="28"/>
+          <w:szCs w:val="28"/>
+        </w:rPr>
+      </w:pPr>
+      <w:r>
+        <w:rPr>
+          <w:color w:val="333333"/>
+          <w:sz w:val="28"/>
+          <w:szCs w:val="28"/>
+        </w:rPr>
+        <w:t xml:space="preserve">единство видовременных форм глаголов - </w:t>
+      </w:r>
+      <w:r>
+        <w:rPr>
+          <w:color w:val="333333"/>
+          <w:sz w:val="28"/>
+          <w:szCs w:val="28"/>
+          <w:shd w:val="clear" w:color="auto" w:fill="FFFFFF"/>
+        </w:rPr>
+        <w:t>использование одинаковых форм грамматического времени, которые указывают на одновременность или последовательность ситуаций</w:t>
+      </w:r>
+      <w:r>
+        <w:rPr>
+          <w:color w:val="333333"/>
+          <w:sz w:val="28"/>
+          <w:szCs w:val="28"/>
+        </w:rPr>
+        <w:t>.</w:t>
+      </w:r>
+    </w:p>
+    <w:p>
+      <w:pPr>
+        <w:pStyle w:val="richfactdown-paragraph"/>
+        <w:numPr>
+          <w:ilvl w:val="0"/>
+          <w:numId w:val="49"/>
+        </w:numPr>
+        <w:shd w:val="clear" w:color="auto" w:fill="FFFFFF"/>
+        <w:spacing w:before="0" w:beforeAutospacing="0" w:after="120" w:afterAutospacing="0"/>
+        <w:rPr>
+          <w:color w:val="333333"/>
+          <w:sz w:val="28"/>
+          <w:szCs w:val="28"/>
+        </w:rPr>
+      </w:pPr>
+      <w:r>
+        <w:rPr>
+          <w:rStyle w:val="af3"/>
+          <w:b w:val="0"/>
+          <w:bCs w:val="0"/>
+          <w:color w:val="333333"/>
+          <w:sz w:val="28"/>
+          <w:szCs w:val="28"/>
+        </w:rPr>
+        <w:t>Синтаксические:</w:t>
+      </w:r>
+    </w:p>
+    <w:p>
+      <w:pPr>
+        <w:pStyle w:val="richfactdown-paragraph"/>
+        <w:numPr>
+          <w:ilvl w:val="1"/>
+          <w:numId w:val="49"/>
+        </w:numPr>
+        <w:shd w:val="clear" w:color="auto" w:fill="FFFFFF"/>
+        <w:spacing w:before="0" w:beforeAutospacing="0" w:after="0" w:afterAutospacing="0"/>
+        <w:rPr>
+          <w:color w:val="333333"/>
+          <w:sz w:val="28"/>
+          <w:szCs w:val="28"/>
+        </w:rPr>
+      </w:pPr>
+      <w:r>
+        <w:rPr>
+          <w:color w:val="333333"/>
+          <w:sz w:val="28"/>
+          <w:szCs w:val="28"/>
+        </w:rPr>
+        <w:t>Параллелизм — это схожее или одинаковое построение</w:t>
+      </w:r>
+      <w:r>
+        <w:rPr>
+          <w:color w:val="333333"/>
+          <w:sz w:val="28"/>
+          <w:szCs w:val="28"/>
+          <w:shd w:val="clear" w:color="auto" w:fill="FFFFFF"/>
+        </w:rPr>
+        <w:t xml:space="preserve"> расположенных рядом предложений или отрезков речи</w:t>
+      </w:r>
+      <w:r>
+        <w:rPr>
+          <w:color w:val="333333"/>
+          <w:sz w:val="28"/>
+          <w:szCs w:val="28"/>
+        </w:rPr>
+        <w:t>,</w:t>
+      </w:r>
+    </w:p>
+    <w:p>
+      <w:pPr>
+        <w:pStyle w:val="richfactdown-paragraph"/>
+        <w:numPr>
+          <w:ilvl w:val="1"/>
+          <w:numId w:val="49"/>
+        </w:numPr>
+        <w:shd w:val="clear" w:color="auto" w:fill="FFFFFF"/>
+        <w:spacing w:before="0" w:beforeAutospacing="0" w:after="0" w:afterAutospacing="0"/>
+        <w:rPr>
+          <w:color w:val="333333"/>
+          <w:sz w:val="28"/>
+          <w:szCs w:val="28"/>
+        </w:rPr>
+      </w:pPr>
+      <w:r>
+        <w:rPr>
+          <w:color w:val="333333"/>
+          <w:sz w:val="28"/>
+          <w:szCs w:val="28"/>
+        </w:rPr>
+        <w:t>Парцелляция - с</w:t>
+      </w:r>
+      <w:r>
+        <w:rPr>
+          <w:color w:val="333333"/>
+          <w:sz w:val="28"/>
+          <w:szCs w:val="28"/>
+          <w:shd w:val="clear" w:color="auto" w:fill="FFFFFF"/>
+        </w:rPr>
+        <w:t>тилистический прием расчленения в поэтическом произведении фразы на части или даже на отдельные слова; цель П. — придать речи интонационную экспрессию путем ее отрывистого произнесения</w:t>
+      </w:r>
+      <w:r>
+        <w:rPr>
+          <w:color w:val="333333"/>
+          <w:sz w:val="28"/>
+          <w:szCs w:val="28"/>
+        </w:rPr>
+        <w:t>,</w:t>
+      </w:r>
+    </w:p>
+    <w:p>
+      <w:pPr>
+        <w:pStyle w:val="richfactdown-paragraph"/>
+        <w:numPr>
+          <w:ilvl w:val="1"/>
+          <w:numId w:val="49"/>
+        </w:numPr>
+        <w:shd w:val="clear" w:color="auto" w:fill="FFFFFF"/>
+        <w:spacing w:before="0" w:beforeAutospacing="0" w:after="0" w:afterAutospacing="0"/>
+        <w:rPr>
+          <w:color w:val="333333"/>
+          <w:sz w:val="28"/>
+          <w:szCs w:val="28"/>
+        </w:rPr>
+      </w:pPr>
+      <w:r>
+        <w:rPr>
+          <w:color w:val="333333"/>
+          <w:sz w:val="28"/>
+          <w:szCs w:val="28"/>
+        </w:rPr>
+        <w:t>вводные слова — это</w:t>
+      </w:r>
+      <w:r>
+        <w:rPr>
+          <w:rStyle w:val="af3"/>
+          <w:b w:val="0"/>
+          <w:bCs w:val="0"/>
+          <w:color w:val="333333"/>
+          <w:sz w:val="28"/>
+          <w:szCs w:val="28"/>
+          <w:shd w:val="clear" w:color="auto" w:fill="FFFFFF"/>
+        </w:rPr>
+        <w:t xml:space="preserve"> слово (или словосочетание), которое входит в состав предложения, но не вступает с его членами в синтаксическую связь</w:t>
+      </w:r>
+    </w:p>
+    <w:p>
+      <w:pPr>
+        <w:pStyle w:val="richfactdown-paragraph"/>
+        <w:numPr>
+          <w:ilvl w:val="0"/>
+          <w:numId w:val="49"/>
+        </w:numPr>
+        <w:shd w:val="clear" w:color="auto" w:fill="FFFFFF"/>
+        <w:spacing w:before="0" w:beforeAutospacing="0" w:after="0" w:afterAutospacing="0"/>
+        <w:rPr>
+          <w:color w:val="333333"/>
+          <w:sz w:val="28"/>
+          <w:szCs w:val="28"/>
+        </w:rPr>
+      </w:pPr>
+      <w:r>
+        <w:rPr>
+          <w:color w:val="333333"/>
+          <w:sz w:val="28"/>
+          <w:szCs w:val="28"/>
+        </w:rPr>
+        <w:t>Стилистические</w:t>
+      </w:r>
+    </w:p>
+    <w:p>
+      <w:pPr>
+        <w:pStyle w:val="richfactdown-paragraph"/>
+        <w:shd w:val="clear" w:color="auto" w:fill="FFFFFF"/>
+        <w:spacing w:before="0" w:beforeAutospacing="0" w:after="0" w:afterAutospacing="0"/>
+        <w:rPr>
+          <w:color w:val="333333"/>
+          <w:sz w:val="28"/>
+          <w:szCs w:val="28"/>
+        </w:rPr>
+      </w:pPr>
+    </w:p>
+    <w:p>
+      <w:pPr>
+        <w:pStyle w:val="richfactdown-paragraph"/>
+        <w:shd w:val="clear" w:color="auto" w:fill="FFFFFF"/>
+        <w:spacing w:before="0" w:beforeAutospacing="0" w:after="0" w:afterAutospacing="0"/>
+        <w:rPr>
+          <w:color w:val="333333"/>
+          <w:sz w:val="28"/>
+          <w:szCs w:val="28"/>
+        </w:rPr>
+      </w:pPr>
+      <w:r>
+        <w:rPr>
+          <w:color w:val="333333"/>
+          <w:sz w:val="28"/>
+          <w:szCs w:val="28"/>
+          <w:highlight w:val="yellow"/>
+        </w:rPr>
+        <w:t xml:space="preserve">Этой информации было достаточно для формирования </w:t>
+      </w:r>
+      <w:proofErr w:type="spellStart"/>
+      <w:r>
+        <w:rPr>
+          <w:color w:val="333333"/>
+          <w:sz w:val="28"/>
+          <w:szCs w:val="28"/>
+          <w:highlight w:val="yellow"/>
+        </w:rPr>
+        <w:t>датасета</w:t>
+      </w:r>
+      <w:proofErr w:type="spellEnd"/>
+      <w:r>
+        <w:rPr>
+          <w:color w:val="333333"/>
+          <w:sz w:val="28"/>
+          <w:szCs w:val="28"/>
+          <w:highlight w:val="yellow"/>
+        </w:rPr>
+        <w:t xml:space="preserve">, требований к нему, а также построения модели по сформированному </w:t>
+      </w:r>
+      <w:proofErr w:type="spellStart"/>
+      <w:r>
+        <w:rPr>
+          <w:color w:val="333333"/>
+          <w:sz w:val="28"/>
+          <w:szCs w:val="28"/>
+          <w:highlight w:val="yellow"/>
+        </w:rPr>
+        <w:t>датасету</w:t>
+      </w:r>
+      <w:proofErr w:type="spellEnd"/>
+      <w:r>
+        <w:rPr>
+          <w:color w:val="333333"/>
+          <w:sz w:val="28"/>
+          <w:szCs w:val="28"/>
+          <w:highlight w:val="yellow"/>
+        </w:rPr>
+        <w:t>.</w:t>
+      </w:r>
+    </w:p>
+    <w:p/>
     <w:p>
       <w:pPr>
         <w:ind w:firstLine="0"/>
@@ -2781,7 +3448,11 @@
         </m:sSub>
       </m:oMath>
       <w:r>
-        <w:t xml:space="preserve"> . На выходе модель выдает набор вещественных оценок </w:t>
+        <w:t xml:space="preserve"> . На выходе модель выдает набор вещественных </w:t>
+      </w:r>
+      <w:r>
+        <w:lastRenderedPageBreak/>
+        <w:t xml:space="preserve">оценок </w:t>
       </w:r>
       <m:oMath>
         <m:sSub>
@@ -3082,7 +3753,6 @@
         <w:ind w:firstLine="709"/>
       </w:pPr>
       <w:r>
-        <w:lastRenderedPageBreak/>
         <w:t>Для</w:t>
       </w:r>
       <w:r>
@@ -3982,6 +4652,7 @@
       </w:r>
       <w:proofErr w:type="spellStart"/>
       <w:r>
+        <w:lastRenderedPageBreak/>
         <w:t>предобработанный</w:t>
       </w:r>
       <w:proofErr w:type="spellEnd"/>
@@ -4048,7 +4719,6 @@
         <w:rPr>
           <w:lang w:val="en-US"/>
         </w:rPr>
-        <w:lastRenderedPageBreak/>
         <w:t>S</w:t>
       </w:r>
       <w:r>
@@ -4885,304 +5555,550 @@
         <w:t>Elmo</w:t>
       </w:r>
       <w:r>
-        <w:t xml:space="preserve"> учитывает не только контекст слова, но и его место в предложении, что помогает разделить векторы многозначных слов. </w:t>
-      </w:r>
-    </w:p>
-    <w:p>
-      <w:pPr>
-        <w:ind w:firstLine="709"/>
-        <w:rPr>
-          <w:color w:val="FF0000"/>
-        </w:rPr>
-      </w:pPr>
-    </w:p>
-    <w:p>
-      <w:pPr>
-        <w:ind w:firstLine="709"/>
-        <w:rPr>
-          <w:color w:val="FF0000"/>
-        </w:rPr>
-      </w:pPr>
-    </w:p>
-    <w:p>
-      <w:pPr>
-        <w:ind w:firstLine="709"/>
-        <w:rPr>
-          <w:highlight w:val="green"/>
+        <w:t xml:space="preserve"> учитывает не только контекст слова, но и его место в предложении, что помогает разделить векторы многозначных слов.</w:t>
+      </w:r>
+    </w:p>
+    <w:p>
+      <w:r>
+        <w:lastRenderedPageBreak/>
+        <w:t>Более продвинутая т</w:t>
+      </w:r>
+      <w:r>
+        <w:t>ехнология</w:t>
+      </w:r>
+      <w:r>
+        <w:t xml:space="preserve"> </w:t>
+      </w:r>
+      <w:r>
+        <w:rPr>
           <w:lang w:val="en-US"/>
         </w:rPr>
-      </w:pPr>
+        <w:t>transformer</w:t>
+      </w:r>
+      <w:r>
+        <w:t xml:space="preserve">, применяемая в моделях архитектуры </w:t>
+      </w:r>
+      <w:r>
+        <w:rPr>
+          <w:lang w:val="en-US"/>
+        </w:rPr>
+        <w:t>BERT</w:t>
+      </w:r>
+      <w:r>
+        <w:t>,</w:t>
+      </w:r>
+      <w:r>
+        <w:t xml:space="preserve"> состоит из пары кодировщик – </w:t>
+      </w:r>
       <w:proofErr w:type="spellStart"/>
       <w:r>
-        <w:rPr>
-          <w:highlight w:val="green"/>
-        </w:rPr>
-        <w:t>эмбеддинги</w:t>
+        <w:t>декодировщик</w:t>
       </w:r>
       <w:proofErr w:type="spellEnd"/>
       <w:r>
-        <w:rPr>
-          <w:highlight w:val="green"/>
+        <w:t>, в</w:t>
+      </w:r>
+      <w:r>
+        <w:t xml:space="preserve"> </w:t>
+      </w:r>
+      <w:r>
+        <w:t>каждом из которых используется</w:t>
+      </w:r>
+      <w:r>
+        <w:t xml:space="preserve"> </w:t>
+      </w:r>
+      <w:r>
+        <w:t xml:space="preserve">механизм внимания – метод поиска связи между входными и выходными данными. </w:t>
+      </w:r>
+    </w:p>
+    <w:p>
+      <w:r>
+        <w:t xml:space="preserve">TF-IDF </w:t>
+      </w:r>
+      <w:r>
+        <w:t>–</w:t>
+      </w:r>
+      <w:r>
+        <w:t xml:space="preserve"> </w:t>
+      </w:r>
+      <w:r>
+        <w:t>метод векторизации, основывающийся на выделении ключевых</w:t>
+      </w:r>
+    </w:p>
+    <w:p>
+      <w:pPr>
+        <w:ind w:firstLine="0"/>
+      </w:pPr>
+      <w:r>
+        <w:t xml:space="preserve">слов в тексте. TF (Частота термина) обозначает, насколько часто определенное слово появляется в данном </w:t>
+      </w:r>
+      <w:r>
+        <w:t>тексте</w:t>
+      </w:r>
+      <w:r>
+        <w:t xml:space="preserve">. IDF (Обратная частота документа) измеряет, насколько уникально слово является по всей коллекции </w:t>
+      </w:r>
+      <w:r>
+        <w:t>текстов</w:t>
+      </w:r>
+      <w:r>
+        <w:t xml:space="preserve">. </w:t>
+      </w:r>
+    </w:p>
+    <w:p>
+      <w:pPr>
+        <w:ind w:firstLine="0"/>
+        <w:jc w:val="center"/>
+      </w:pPr>
+      <m:oMathPara>
+        <m:oMath>
+          <m:r>
+            <w:rPr>
+              <w:rFonts w:ascii="Cambria Math" w:hAnsi="Cambria Math"/>
+              <w:lang w:val="en-US"/>
+            </w:rPr>
+            <m:t>TFIDF</m:t>
+          </m:r>
+          <m:r>
+            <w:rPr>
+              <w:rFonts w:ascii="Cambria Math" w:hAnsi="Cambria Math"/>
+            </w:rPr>
+            <m:t>(</m:t>
+          </m:r>
+          <m:r>
+            <w:rPr>
+              <w:rFonts w:ascii="Cambria Math" w:hAnsi="Cambria Math"/>
+              <w:lang w:val="en-US"/>
+            </w:rPr>
+            <m:t>t</m:t>
+          </m:r>
+          <m:r>
+            <w:rPr>
+              <w:rFonts w:ascii="Cambria Math" w:hAnsi="Cambria Math"/>
+            </w:rPr>
+            <m:t xml:space="preserve">, </m:t>
+          </m:r>
+          <m:r>
+            <w:rPr>
+              <w:rFonts w:ascii="Cambria Math" w:hAnsi="Cambria Math"/>
+              <w:lang w:val="en-US"/>
+            </w:rPr>
+            <m:t>d</m:t>
+          </m:r>
+          <m:r>
+            <w:rPr>
+              <w:rFonts w:ascii="Cambria Math" w:hAnsi="Cambria Math"/>
+            </w:rPr>
+            <m:t xml:space="preserve">) = </m:t>
+          </m:r>
+          <m:r>
+            <w:rPr>
+              <w:rFonts w:ascii="Cambria Math" w:hAnsi="Cambria Math"/>
+              <w:lang w:val="en-US"/>
+            </w:rPr>
+            <m:t>TF</m:t>
+          </m:r>
+          <m:r>
+            <w:rPr>
+              <w:rFonts w:ascii="Cambria Math" w:hAnsi="Cambria Math"/>
+            </w:rPr>
+            <m:t>(</m:t>
+          </m:r>
+          <m:r>
+            <w:rPr>
+              <w:rFonts w:ascii="Cambria Math" w:hAnsi="Cambria Math"/>
+              <w:lang w:val="en-US"/>
+            </w:rPr>
+            <m:t>t</m:t>
+          </m:r>
+          <m:r>
+            <w:rPr>
+              <w:rFonts w:ascii="Cambria Math" w:hAnsi="Cambria Math"/>
+            </w:rPr>
+            <m:t xml:space="preserve">, </m:t>
+          </m:r>
+          <m:r>
+            <w:rPr>
+              <w:rFonts w:ascii="Cambria Math" w:hAnsi="Cambria Math"/>
+              <w:lang w:val="en-US"/>
+            </w:rPr>
+            <m:t>d</m:t>
+          </m:r>
+          <m:r>
+            <w:rPr>
+              <w:rFonts w:ascii="Cambria Math" w:hAnsi="Cambria Math"/>
+            </w:rPr>
+            <m:t xml:space="preserve">) * </m:t>
+          </m:r>
+          <m:r>
+            <w:rPr>
+              <w:rFonts w:ascii="Cambria Math" w:hAnsi="Cambria Math"/>
+              <w:lang w:val="en-US"/>
+            </w:rPr>
+            <m:t>IDF</m:t>
+          </m:r>
+          <m:r>
+            <w:rPr>
+              <w:rFonts w:ascii="Cambria Math" w:hAnsi="Cambria Math"/>
+            </w:rPr>
+            <m:t>(</m:t>
+          </m:r>
+          <m:r>
+            <w:rPr>
+              <w:rFonts w:ascii="Cambria Math" w:hAnsi="Cambria Math"/>
+              <w:lang w:val="en-US"/>
+            </w:rPr>
+            <m:t>t</m:t>
+          </m:r>
+          <m:r>
+            <w:rPr>
+              <w:rFonts w:ascii="Cambria Math" w:hAnsi="Cambria Math"/>
+            </w:rPr>
+            <m:t>)</m:t>
+          </m:r>
+        </m:oMath>
+      </m:oMathPara>
+    </w:p>
+    <w:p>
+      <w:pPr>
+        <w:ind w:firstLine="0"/>
+      </w:pPr>
+      <m:oMath>
+        <m:r>
+          <w:rPr>
+            <w:rFonts w:ascii="Cambria Math" w:hAnsi="Cambria Math"/>
+          </w:rPr>
+          <m:t>TF(t, d)</m:t>
+        </m:r>
+      </m:oMath>
+      <w:r>
+        <w:t xml:space="preserve"> - Частота термина для слова "t" в </w:t>
+      </w:r>
+      <w:r>
+        <w:t>тексте</w:t>
+      </w:r>
+      <w:r>
+        <w:t xml:space="preserve"> "d".</w:t>
+      </w:r>
+      <w:r>
+        <w:t xml:space="preserve"> </w:t>
+      </w:r>
+    </w:p>
+    <w:p>
+      <w:pPr>
+        <w:ind w:firstLine="0"/>
+      </w:pPr>
+      <m:oMath>
+        <m:r>
+          <w:rPr>
+            <w:rFonts w:ascii="Cambria Math" w:hAnsi="Cambria Math"/>
+          </w:rPr>
+          <m:t>IDF(t)</m:t>
+        </m:r>
+      </m:oMath>
+      <w:r>
+        <w:t xml:space="preserve"> - Обратная частота </w:t>
+      </w:r>
+      <w:r>
+        <w:t>текста</w:t>
+      </w:r>
+      <w:r>
+        <w:t xml:space="preserve"> (</w:t>
+      </w:r>
+      <w:r>
+        <w:t>документа</w:t>
+      </w:r>
+      <w:r>
+        <w:t>) для слова "t".</w:t>
+      </w:r>
+      <w:r>
+        <w:t xml:space="preserve"> </w:t>
+      </w:r>
+    </w:p>
+    <w:p>
+      <w:r>
+        <w:t xml:space="preserve">Подход </w:t>
+      </w:r>
+      <w:r>
+        <w:rPr>
           <w:lang w:val="en-US"/>
         </w:rPr>
-        <w:t xml:space="preserve"> sentence transformers - </w:t>
-      </w:r>
-      <w:r>
-        <w:rPr>
-          <w:highlight w:val="green"/>
-        </w:rPr>
-        <w:t>упомянуть</w:t>
-      </w:r>
-    </w:p>
-    <w:p>
-      <w:pPr>
-        <w:ind w:firstLine="709"/>
-        <w:rPr>
-          <w:highlight w:val="green"/>
+        <w:t>TF</w:t>
+      </w:r>
+      <w:r>
+        <w:t>-</w:t>
+      </w:r>
+      <w:r>
+        <w:rPr>
           <w:lang w:val="en-US"/>
         </w:rPr>
-      </w:pPr>
+        <w:t>IDF</w:t>
+      </w:r>
+      <w:r>
+        <w:t xml:space="preserve"> </w:t>
+      </w:r>
+      <w:r>
+        <w:t xml:space="preserve">учитывает важность слова в конкретном </w:t>
+      </w:r>
+      <w:r>
+        <w:t>тексте</w:t>
+      </w:r>
+      <w:r>
+        <w:t xml:space="preserve">, относительно других </w:t>
+      </w:r>
+      <w:r>
+        <w:t>текстов</w:t>
+      </w:r>
+      <w:r>
+        <w:t xml:space="preserve">, а также устраняет шум – слова, встречаемые очень часто во всех </w:t>
+      </w:r>
+      <w:r>
+        <w:t>текстах</w:t>
+      </w:r>
+      <w:r>
+        <w:t xml:space="preserve">. </w:t>
+      </w:r>
+      <w:r>
+        <w:t>Однако такой метод не учитывает семантической информации, контекста и чувствителен к размерам текста.</w:t>
+      </w:r>
+    </w:p>
+    <w:p>
+      <w:r>
+        <w:t>Для</w:t>
+      </w:r>
+      <w:r>
+        <w:t xml:space="preserve"> предобработки теста использовал</w:t>
+      </w:r>
+      <w:r>
+        <w:t>ись</w:t>
+      </w:r>
+      <w:r>
+        <w:t xml:space="preserve"> библиотек</w:t>
+      </w:r>
+      <w:r>
+        <w:t>и</w:t>
+      </w:r>
+      <w:r>
+        <w:t xml:space="preserve"> </w:t>
+      </w:r>
+      <w:r>
+        <w:rPr>
+          <w:lang w:val="en-US"/>
+        </w:rPr>
+        <w:t>NLTK</w:t>
+      </w:r>
+      <w:r>
+        <w:t xml:space="preserve">, </w:t>
+      </w:r>
       <w:proofErr w:type="spellStart"/>
       <w:r>
-        <w:rPr>
-          <w:highlight w:val="green"/>
+        <w:t>ruwordnet</w:t>
+      </w:r>
+      <w:proofErr w:type="spellEnd"/>
+      <w:r>
+        <w:t xml:space="preserve">. </w:t>
+      </w:r>
+      <w:r>
+        <w:rPr>
           <w:lang w:val="en-US"/>
         </w:rPr>
-        <w:t>tfidf</w:t>
+        <w:t>NLTK</w:t>
+      </w:r>
+      <w:r>
+        <w:t xml:space="preserve"> обладает большим функционалом для обработки естественного языка. Мы применяли эту библиотеку для </w:t>
+      </w:r>
+      <w:proofErr w:type="spellStart"/>
+      <w:r>
+        <w:t>токенизации</w:t>
       </w:r>
       <w:proofErr w:type="spellEnd"/>
       <w:r>
-        <w:rPr>
-          <w:highlight w:val="green"/>
+        <w:t xml:space="preserve"> – выделения предложений в тексте.</w:t>
+      </w:r>
+      <w:r>
+        <w:t xml:space="preserve"> Библиотека </w:t>
+      </w:r>
+      <w:proofErr w:type="spellStart"/>
+      <w:r>
+        <w:t>ruwordnet</w:t>
+      </w:r>
+      <w:proofErr w:type="spellEnd"/>
+      <w:r>
+        <w:t xml:space="preserve"> содержит в себе базу синонимов, гипонимов </w:t>
+      </w:r>
+      <w:proofErr w:type="spellStart"/>
+      <w:r>
+        <w:t>гиперонимов</w:t>
+      </w:r>
+      <w:proofErr w:type="spellEnd"/>
+      <w:r>
+        <w:t>, а также производных слов русского языка.</w:t>
+      </w:r>
+    </w:p>
+    <w:p>
+      <w:r>
+        <w:t xml:space="preserve">Для </w:t>
+      </w:r>
+      <w:r>
+        <w:t>взаимодействия с пользователем</w:t>
+      </w:r>
+      <w:r>
+        <w:t xml:space="preserve"> мы решили использовать </w:t>
+      </w:r>
+      <w:r>
+        <w:rPr>
           <w:lang w:val="en-US"/>
         </w:rPr>
+        <w:t>web</w:t>
+      </w:r>
+      <w:r>
+        <w:t xml:space="preserve">-приложение. Чтобы его реализовать, мы использовали </w:t>
+      </w:r>
+      <w:r>
+        <w:rPr>
+          <w:lang w:val="en-US"/>
+        </w:rPr>
+        <w:t>HTML</w:t>
+      </w:r>
+      <w:r>
+        <w:t xml:space="preserve">, </w:t>
+      </w:r>
+      <w:r>
+        <w:rPr>
+          <w:lang w:val="en-US"/>
+        </w:rPr>
+        <w:t>CSS</w:t>
+      </w:r>
+      <w:r>
+        <w:t xml:space="preserve">, </w:t>
+      </w:r>
+      <w:r>
+        <w:rPr>
+          <w:lang w:val="en-US"/>
+        </w:rPr>
+        <w:t>JavaScript</w:t>
+      </w:r>
+      <w:r>
+        <w:t xml:space="preserve"> с технологией </w:t>
+      </w:r>
+      <w:r>
+        <w:rPr>
+          <w:lang w:val="en-US"/>
+        </w:rPr>
+        <w:t>ajax</w:t>
+      </w:r>
+      <w:r>
+        <w:t xml:space="preserve">, </w:t>
+      </w:r>
+      <w:r>
+        <w:rPr>
+          <w:lang w:val="en-US"/>
+        </w:rPr>
+        <w:t>Python</w:t>
+      </w:r>
+      <w:r>
+        <w:t xml:space="preserve"> </w:t>
+      </w:r>
+      <w:r>
+        <w:rPr>
+          <w:lang w:val="en-US"/>
+        </w:rPr>
+        <w:t>c</w:t>
+      </w:r>
+      <w:r>
+        <w:t xml:space="preserve"> библиотекой </w:t>
+      </w:r>
+      <w:r>
+        <w:rPr>
+          <w:lang w:val="en-US"/>
+        </w:rPr>
+        <w:t>Flask</w:t>
+      </w:r>
+      <w:r>
+        <w:t xml:space="preserve">. </w:t>
+      </w:r>
+    </w:p>
+    <w:p>
+      <w:r>
+        <w:rPr>
+          <w:lang w:val="en-US"/>
+        </w:rPr>
+        <w:t>Flask</w:t>
+      </w:r>
+      <w:r>
         <w:t xml:space="preserve"> – </w:t>
       </w:r>
-      <w:r>
-        <w:rPr>
-          <w:highlight w:val="green"/>
-        </w:rPr>
-        <w:t>описать</w:t>
-      </w:r>
-    </w:p>
-    <w:p>
-      <w:r>
+      <w:proofErr w:type="spellStart"/>
+      <w:r>
+        <w:t>микрофреймворк</w:t>
+      </w:r>
+      <w:proofErr w:type="spellEnd"/>
+      <w:r>
+        <w:t xml:space="preserve"> для создания веб-приложений, предоставляющий</w:t>
+      </w:r>
+      <w:r>
+        <w:t xml:space="preserve"> </w:t>
+      </w:r>
+      <w:r>
+        <w:t xml:space="preserve">базовые возможности: </w:t>
+      </w:r>
+      <w:r>
+        <w:t>с</w:t>
+      </w:r>
+      <w:r>
+        <w:t xml:space="preserve">ервер и отладчик, поддержка </w:t>
+      </w:r>
+      <w:r>
+        <w:rPr>
+          <w:lang w:val="en-US"/>
+        </w:rPr>
+        <w:t>cookie</w:t>
+      </w:r>
+      <w:r>
+        <w:t xml:space="preserve"> и сессий, </w:t>
+      </w:r>
+      <w:r>
+        <w:rPr>
+          <w:lang w:val="en-US"/>
+        </w:rPr>
+        <w:t>RESTful</w:t>
+      </w:r>
+      <w:r>
+        <w:t xml:space="preserve"> </w:t>
+      </w:r>
+      <w:r>
+        <w:rPr>
+          <w:lang w:val="en-US"/>
+        </w:rPr>
+        <w:t>routing</w:t>
+      </w:r>
+      <w:r>
+        <w:t>.</w:t>
+      </w:r>
+    </w:p>
+    <w:p>
+      <w:r>
+        <w:rPr>
+          <w:lang w:val="en-US"/>
+        </w:rPr>
+        <w:t>HTML</w:t>
+      </w:r>
+      <w:r>
+        <w:t xml:space="preserve"> – язык разметки гипертекста, предназначен</w:t>
+      </w:r>
+      <w:r>
+        <w:t>ный</w:t>
+      </w:r>
+      <w:r>
+        <w:t xml:space="preserve"> для описания структуры документа. </w:t>
+      </w:r>
+    </w:p>
+    <w:p>
+      <w:r>
+        <w:rPr>
+          <w:lang w:val="en-US"/>
+        </w:rPr>
         <w:lastRenderedPageBreak/>
-        <w:t>Для</w:t>
-      </w:r>
-      <w:r>
-        <w:t xml:space="preserve"> предобработки теста использовал</w:t>
-      </w:r>
-      <w:r>
-        <w:t>ись</w:t>
-      </w:r>
-      <w:r>
-        <w:t xml:space="preserve"> библиотек</w:t>
-      </w:r>
-      <w:r>
-        <w:t>и</w:t>
-      </w:r>
-      <w:r>
-        <w:t xml:space="preserve"> </w:t>
-      </w:r>
-      <w:r>
-        <w:rPr>
-          <w:lang w:val="en-US"/>
-        </w:rPr>
-        <w:t>NLTK</w:t>
-      </w:r>
-      <w:r>
-        <w:t xml:space="preserve">, </w:t>
-      </w:r>
-      <w:proofErr w:type="spellStart"/>
-      <w:r>
-        <w:t>ruwordnet</w:t>
-      </w:r>
-      <w:proofErr w:type="spellEnd"/>
-      <w:r>
-        <w:t xml:space="preserve">. </w:t>
-      </w:r>
-      <w:r>
-        <w:rPr>
-          <w:lang w:val="en-US"/>
-        </w:rPr>
-        <w:t>NLTK</w:t>
-      </w:r>
-      <w:r>
-        <w:t xml:space="preserve"> обладает большим функционалом для обработки естественного языка. Мы применяли эту библиотеку для </w:t>
-      </w:r>
-      <w:proofErr w:type="spellStart"/>
-      <w:r>
-        <w:t>токенизации</w:t>
-      </w:r>
-      <w:proofErr w:type="spellEnd"/>
-      <w:r>
-        <w:t xml:space="preserve"> – выделения предложений в тексте.</w:t>
-      </w:r>
-    </w:p>
-    <w:p>
-      <w:r>
-        <w:t xml:space="preserve">Для </w:t>
-      </w:r>
-      <w:r>
-        <w:t>взаимодействия с пользователем</w:t>
-      </w:r>
-      <w:r>
-        <w:t xml:space="preserve"> мы решили использовать </w:t>
-      </w:r>
-      <w:r>
-        <w:rPr>
-          <w:lang w:val="en-US"/>
-        </w:rPr>
-        <w:t>web</w:t>
-      </w:r>
-      <w:r>
-        <w:t xml:space="preserve">-приложение. Чтобы его реализовать, мы использовали </w:t>
-      </w:r>
-      <w:r>
-        <w:rPr>
-          <w:lang w:val="en-US"/>
-        </w:rPr>
-        <w:t>HTML</w:t>
-      </w:r>
-      <w:r>
-        <w:t xml:space="preserve">, </w:t>
-      </w:r>
-      <w:r>
-        <w:rPr>
-          <w:lang w:val="en-US"/>
-        </w:rPr>
-        <w:t>CSS</w:t>
-      </w:r>
-      <w:r>
-        <w:t xml:space="preserve">, </w:t>
-      </w:r>
-      <w:r>
-        <w:rPr>
-          <w:lang w:val="en-US"/>
-        </w:rPr>
-        <w:t>JavaScript</w:t>
-      </w:r>
-      <w:r>
-        <w:t xml:space="preserve"> с технологией </w:t>
-      </w:r>
-      <w:r>
-        <w:rPr>
-          <w:lang w:val="en-US"/>
-        </w:rPr>
-        <w:t>ajax</w:t>
-      </w:r>
-      <w:r>
-        <w:t xml:space="preserve">, </w:t>
-      </w:r>
-      <w:r>
-        <w:rPr>
-          <w:lang w:val="en-US"/>
-        </w:rPr>
-        <w:t>Python</w:t>
-      </w:r>
-      <w:r>
-        <w:t xml:space="preserve"> </w:t>
-      </w:r>
-      <w:r>
-        <w:rPr>
-          <w:lang w:val="en-US"/>
-        </w:rPr>
-        <w:t>c</w:t>
-      </w:r>
-      <w:r>
-        <w:t xml:space="preserve"> библиотекой </w:t>
-      </w:r>
-      <w:r>
-        <w:rPr>
-          <w:lang w:val="en-US"/>
-        </w:rPr>
-        <w:t>Flask</w:t>
-      </w:r>
-      <w:r>
-        <w:t xml:space="preserve">. </w:t>
-      </w:r>
-    </w:p>
-    <w:p>
-      <w:r>
-        <w:rPr>
-          <w:lang w:val="en-US"/>
-        </w:rPr>
-        <w:t>Flask</w:t>
-      </w:r>
-      <w:r>
-        <w:t xml:space="preserve"> – </w:t>
-      </w:r>
-      <w:proofErr w:type="spellStart"/>
-      <w:r>
-        <w:t>микрофреймворк</w:t>
-      </w:r>
-      <w:proofErr w:type="spellEnd"/>
-      <w:r>
-        <w:t xml:space="preserve"> для создания веб-приложений, предоставляющий</w:t>
-      </w:r>
-      <w:r>
-        <w:t xml:space="preserve"> </w:t>
-      </w:r>
-      <w:r>
-        <w:t xml:space="preserve">базовые возможности: </w:t>
-      </w:r>
-      <w:r>
-        <w:t>с</w:t>
-      </w:r>
-      <w:r>
-        <w:t xml:space="preserve">ервер и отладчик, поддержка </w:t>
-      </w:r>
-      <w:r>
-        <w:rPr>
-          <w:lang w:val="en-US"/>
-        </w:rPr>
-        <w:t>cookie</w:t>
-      </w:r>
-      <w:r>
-        <w:t xml:space="preserve"> и сессий, </w:t>
-      </w:r>
-      <w:r>
-        <w:rPr>
-          <w:lang w:val="en-US"/>
-        </w:rPr>
-        <w:t>RESTful</w:t>
-      </w:r>
-      <w:r>
-        <w:t xml:space="preserve"> </w:t>
-      </w:r>
-      <w:r>
-        <w:rPr>
-          <w:lang w:val="en-US"/>
-        </w:rPr>
-        <w:t>routing</w:t>
-      </w:r>
-      <w:r>
-        <w:t>.</w:t>
-      </w:r>
-    </w:p>
-    <w:p>
-      <w:r>
-        <w:rPr>
-          <w:lang w:val="en-US"/>
-        </w:rPr>
-        <w:t>HTML</w:t>
-      </w:r>
-      <w:r>
-        <w:t xml:space="preserve"> – язык разметки гипертекста, предназначен</w:t>
-      </w:r>
-      <w:r>
-        <w:t>ный</w:t>
-      </w:r>
-      <w:r>
-        <w:t xml:space="preserve"> для описания структуры документа. </w:t>
-      </w:r>
-    </w:p>
-    <w:p>
-      <w:r>
-        <w:rPr>
-          <w:lang w:val="en-US"/>
-        </w:rPr>
         <w:t>CSS</w:t>
       </w:r>
       <w:r>
@@ -5300,29 +6216,141 @@
         <w:ind w:firstLine="709"/>
       </w:pPr>
       <w:r>
-        <w:t>Провести сравнительный анализ регрессионных моделей машинного обучения</w:t>
+        <w:t>Провести сравнительный анализ</w:t>
+      </w:r>
+      <w:r>
+        <w:t xml:space="preserve">: обучить регрессионные модели, вычислить метрики </w:t>
+      </w:r>
+      <w:r>
+        <w:rPr>
+          <w:lang w:val="en-US"/>
+        </w:rPr>
+        <w:t>MSE</w:t>
+      </w:r>
+      <w:r>
+        <w:t xml:space="preserve">, </w:t>
+      </w:r>
+      <w:r>
+        <w:rPr>
+          <w:lang w:val="en-US"/>
+        </w:rPr>
+        <w:t>MAE</w:t>
+      </w:r>
+      <w:r>
+        <w:t xml:space="preserve">, </w:t>
+      </w:r>
+      <w:r>
+        <w:t>выявить модель с лучшими метриками.</w:t>
+      </w:r>
+      <w:r>
+        <w:t xml:space="preserve"> </w:t>
+      </w:r>
+      <w:r>
+        <w:t>Использовались р</w:t>
+      </w:r>
+      <w:r>
+        <w:t>егрессионны</w:t>
+      </w:r>
+      <w:r>
+        <w:t>е</w:t>
+      </w:r>
+      <w:r>
+        <w:t xml:space="preserve"> </w:t>
+      </w:r>
+      <w:r>
+        <w:t>моделей</w:t>
+      </w:r>
+      <w:r>
+        <w:t xml:space="preserve"> </w:t>
+      </w:r>
+      <w:r>
+        <w:t>машинного</w:t>
+      </w:r>
+      <w:r>
+        <w:t xml:space="preserve"> </w:t>
+      </w:r>
+      <w:r>
+        <w:t>обучения</w:t>
       </w:r>
       <w:r>
         <w:t xml:space="preserve">: </w:t>
       </w:r>
       <w:proofErr w:type="spellStart"/>
       <w:r>
-        <w:t>rubert-base-cased</w:t>
+        <w:rPr>
+          <w:lang w:val="en-US"/>
+        </w:rPr>
+        <w:t>rubert</w:t>
       </w:r>
       <w:proofErr w:type="spellEnd"/>
       <w:r>
+        <w:t>-</w:t>
+      </w:r>
+      <w:r>
+        <w:rPr>
+          <w:lang w:val="en-US"/>
+        </w:rPr>
+        <w:t>base</w:t>
+      </w:r>
+      <w:r>
+        <w:t>-</w:t>
+      </w:r>
+      <w:r>
+        <w:rPr>
+          <w:lang w:val="en-US"/>
+        </w:rPr>
+        <w:t>cased</w:t>
+      </w:r>
+      <w:r>
         <w:t xml:space="preserve">, </w:t>
       </w:r>
       <w:proofErr w:type="spellStart"/>
       <w:r>
-        <w:t>sbert_large_nlu_ru</w:t>
+        <w:rPr>
+          <w:lang w:val="en-US"/>
+        </w:rPr>
+        <w:t>sbert</w:t>
       </w:r>
       <w:proofErr w:type="spellEnd"/>
       <w:r>
+        <w:t>_</w:t>
+      </w:r>
+      <w:r>
+        <w:rPr>
+          <w:lang w:val="en-US"/>
+        </w:rPr>
+        <w:t>large</w:t>
+      </w:r>
+      <w:r>
+        <w:t>_</w:t>
+      </w:r>
+      <w:proofErr w:type="spellStart"/>
+      <w:r>
+        <w:rPr>
+          <w:lang w:val="en-US"/>
+        </w:rPr>
+        <w:t>nlu</w:t>
+      </w:r>
+      <w:proofErr w:type="spellEnd"/>
+      <w:r>
+        <w:t>_</w:t>
+      </w:r>
+      <w:proofErr w:type="spellStart"/>
+      <w:r>
+        <w:rPr>
+          <w:lang w:val="en-US"/>
+        </w:rPr>
+        <w:t>ru</w:t>
+      </w:r>
+      <w:proofErr w:type="spellEnd"/>
+      <w:r>
         <w:t xml:space="preserve">, </w:t>
       </w:r>
       <w:proofErr w:type="spellStart"/>
       <w:r>
+        <w:rPr>
+          <w:lang w:val="en-US"/>
+        </w:rPr>
         <w:t>CatBoostRegressor</w:t>
       </w:r>
       <w:proofErr w:type="spellEnd"/>
@@ -5331,148 +6359,159 @@
       </w:r>
       <w:proofErr w:type="spellStart"/>
       <w:r>
+        <w:rPr>
+          <w:lang w:val="en-US"/>
+        </w:rPr>
         <w:t>Bayessian</w:t>
       </w:r>
       <w:proofErr w:type="spellEnd"/>
       <w:r>
         <w:t xml:space="preserve"> </w:t>
       </w:r>
+      <w:r>
+        <w:rPr>
+          <w:lang w:val="en-US"/>
+        </w:rPr>
+        <w:t>Ridge</w:t>
+      </w:r>
+      <w:r>
+        <w:t xml:space="preserve">, </w:t>
+      </w:r>
       <w:proofErr w:type="spellStart"/>
       <w:r>
+        <w:rPr>
+          <w:lang w:val="en-US"/>
+        </w:rPr>
+        <w:t>LassoLarsCV</w:t>
+      </w:r>
+      <w:proofErr w:type="spellEnd"/>
+      <w:r>
+        <w:t xml:space="preserve">, </w:t>
+      </w:r>
+      <w:r>
+        <w:rPr>
+          <w:lang w:val="en-US"/>
+        </w:rPr>
+        <w:t>LSTM</w:t>
+      </w:r>
+      <w:r>
+        <w:t xml:space="preserve">. </w:t>
+      </w:r>
+      <w:r>
+        <w:t xml:space="preserve">При проведении сравнительного анализа требуется использовать различные способы представлений: </w:t>
+      </w:r>
+      <w:proofErr w:type="spellStart"/>
+      <w:r>
+        <w:t>эмбеддинги</w:t>
+      </w:r>
+      <w:proofErr w:type="spellEnd"/>
+      <w:r>
+        <w:t xml:space="preserve"> </w:t>
+      </w:r>
+      <w:proofErr w:type="spellStart"/>
+      <w:r>
+        <w:t>sentence</w:t>
+      </w:r>
+      <w:proofErr w:type="spellEnd"/>
+      <w:r>
+        <w:t xml:space="preserve"> </w:t>
+      </w:r>
+      <w:proofErr w:type="spellStart"/>
+      <w:r>
+        <w:t>transformers</w:t>
+      </w:r>
+      <w:proofErr w:type="spellEnd"/>
+      <w:r>
+        <w:t xml:space="preserve">, </w:t>
+      </w:r>
+      <w:proofErr w:type="spellStart"/>
+      <w:r>
+        <w:t>tf-idf</w:t>
+      </w:r>
+      <w:proofErr w:type="spellEnd"/>
+      <w:r>
+        <w:t>,</w:t>
+      </w:r>
+      <w:r>
+        <w:t xml:space="preserve"> </w:t>
+      </w:r>
+      <w:proofErr w:type="spellStart"/>
+      <w:r>
+        <w:t>elmo</w:t>
+      </w:r>
+      <w:proofErr w:type="spellEnd"/>
+      <w:r>
+        <w:t xml:space="preserve">, </w:t>
+      </w:r>
+      <w:proofErr w:type="spellStart"/>
+      <w:r>
+        <w:t>fasttext</w:t>
+      </w:r>
+      <w:proofErr w:type="spellEnd"/>
+      <w:r>
+        <w:t>,</w:t>
+      </w:r>
+      <w:r>
+        <w:t xml:space="preserve"> word2vec.</w:t>
+      </w:r>
+      <w:r>
+        <w:t xml:space="preserve"> Найти оптимальные </w:t>
+      </w:r>
+      <w:proofErr w:type="spellStart"/>
+      <w:r>
+        <w:t>гиперпараметры</w:t>
+      </w:r>
+      <w:proofErr w:type="spellEnd"/>
+      <w:r>
+        <w:t xml:space="preserve"> модели.</w:t>
+      </w:r>
+    </w:p>
+    <w:p>
+      <w:pPr>
+        <w:ind w:firstLine="709"/>
+      </w:pPr>
+      <w:r>
+        <w:t>Создать приложение, предоставляющее пользователю оценку связности введённого им текста.</w:t>
+      </w:r>
+      <w:r>
+        <w:t xml:space="preserve"> Требуется описать структуру и стили документа, разработать </w:t>
+      </w:r>
+      <w:r>
+        <w:rPr>
+          <w:lang w:val="en-US"/>
+        </w:rPr>
+        <w:t>backend</w:t>
+      </w:r>
+      <w:r>
+        <w:t xml:space="preserve"> и </w:t>
+      </w:r>
+      <w:r>
+        <w:rPr>
+          <w:lang w:val="en-US"/>
+        </w:rPr>
+        <w:t>script</w:t>
+      </w:r>
+      <w:r>
+        <w:t xml:space="preserve"> </w:t>
+      </w:r>
+      <w:r>
+        <w:t>для отправки формы</w:t>
+      </w:r>
+      <w:r>
+        <w:t>.</w:t>
+      </w:r>
+    </w:p>
+    <w:p>
+      <w:pPr>
+        <w:ind w:firstLine="709"/>
+      </w:pPr>
+      <w:r>
+        <w:t>Внедрить модель оценки локальной связности текста, для последующего использования в приложении. Требуется интегрировать обученную модель в веб-приложение.</w:t>
+      </w:r>
+    </w:p>
+    <w:p>
+      <w:r>
         <w:lastRenderedPageBreak/>
-        <w:t>Ridge</w:t>
-      </w:r>
-      <w:proofErr w:type="spellEnd"/>
-      <w:r>
-        <w:t xml:space="preserve">, </w:t>
-      </w:r>
-      <w:proofErr w:type="spellStart"/>
-      <w:r>
-        <w:t>LassoLarsCV</w:t>
-      </w:r>
-      <w:proofErr w:type="spellEnd"/>
-      <w:r>
-        <w:t xml:space="preserve">, </w:t>
-      </w:r>
-      <w:r>
-        <w:t>LSTM.</w:t>
-      </w:r>
-      <w:r>
-        <w:t xml:space="preserve"> При проведении сравнительного анализа требуется использовать различные способы представлений: </w:t>
-      </w:r>
-      <w:proofErr w:type="spellStart"/>
-      <w:r>
-        <w:t>эмбеддинги</w:t>
-      </w:r>
-      <w:proofErr w:type="spellEnd"/>
-      <w:r>
-        <w:t xml:space="preserve"> </w:t>
-      </w:r>
-      <w:proofErr w:type="spellStart"/>
-      <w:r>
-        <w:t>sentence</w:t>
-      </w:r>
-      <w:proofErr w:type="spellEnd"/>
-      <w:r>
-        <w:t xml:space="preserve"> </w:t>
-      </w:r>
-      <w:proofErr w:type="spellStart"/>
-      <w:r>
-        <w:t>transformers</w:t>
-      </w:r>
-      <w:proofErr w:type="spellEnd"/>
-      <w:r>
-        <w:t xml:space="preserve">, </w:t>
-      </w:r>
-      <w:proofErr w:type="spellStart"/>
-      <w:r>
-        <w:t>tf-idf</w:t>
-      </w:r>
-      <w:proofErr w:type="spellEnd"/>
-      <w:r>
-        <w:t>,</w:t>
-      </w:r>
-      <w:r>
-        <w:t xml:space="preserve"> </w:t>
-      </w:r>
-      <w:proofErr w:type="spellStart"/>
-      <w:r>
-        <w:t>elmo</w:t>
-      </w:r>
-      <w:proofErr w:type="spellEnd"/>
-      <w:r>
-        <w:t xml:space="preserve">, </w:t>
-      </w:r>
-      <w:proofErr w:type="spellStart"/>
-      <w:r>
-        <w:t>fasttext</w:t>
-      </w:r>
-      <w:proofErr w:type="spellEnd"/>
-      <w:r>
-        <w:t>,</w:t>
-      </w:r>
-      <w:r>
-        <w:t xml:space="preserve"> word2vec.</w:t>
-      </w:r>
-      <w:r>
-        <w:t xml:space="preserve"> Найти оптимальные </w:t>
-      </w:r>
-      <w:proofErr w:type="spellStart"/>
-      <w:r>
-        <w:t>гиперпараметры</w:t>
-      </w:r>
-      <w:proofErr w:type="spellEnd"/>
-      <w:r>
-        <w:t xml:space="preserve"> модели.</w:t>
-      </w:r>
-    </w:p>
-    <w:p>
-      <w:pPr>
-        <w:ind w:firstLine="709"/>
-      </w:pPr>
-      <w:r>
-        <w:t>Создать приложение, предоставляющее пользователю оценку связности введённого им текста.</w:t>
-      </w:r>
-      <w:r>
-        <w:t xml:space="preserve"> Требуется описать структуру и стили документа, разработать </w:t>
-      </w:r>
-      <w:proofErr w:type="spellStart"/>
-      <w:r>
-        <w:rPr>
-          <w:lang w:val="en-US"/>
-        </w:rPr>
-        <w:t>beackend</w:t>
-      </w:r>
-      <w:proofErr w:type="spellEnd"/>
-      <w:r>
-        <w:t xml:space="preserve"> и </w:t>
-      </w:r>
-      <w:r>
-        <w:rPr>
-          <w:lang w:val="en-US"/>
-        </w:rPr>
-        <w:t>script</w:t>
-      </w:r>
-      <w:r>
-        <w:t xml:space="preserve"> </w:t>
-      </w:r>
-      <w:r>
-        <w:t>для отправки формы</w:t>
-      </w:r>
-      <w:r>
-        <w:t>.</w:t>
-      </w:r>
-    </w:p>
-    <w:p>
-      <w:pPr>
-        <w:ind w:firstLine="709"/>
-      </w:pPr>
-      <w:r>
-        <w:t>Внедрить модель оценки локальной связности текста, для последующего использования в приложении. Требуется интегрировать обученную модель в веб-приложение.</w:t>
-      </w:r>
-    </w:p>
-    <w:p>
-      <w:r>
         <w:br w:type="page"/>
       </w:r>
     </w:p>
@@ -6187,14 +7226,18 @@
       </w:r>
     </w:p>
     <w:p>
-      <w:proofErr w:type="spellStart"/>
       <w:r>
         <w:rPr>
           <w:lang w:val="en-US"/>
         </w:rPr>
-        <w:t>prosecc</w:t>
-      </w:r>
-      <w:proofErr w:type="spellEnd"/>
+        <w:t>pro</w:t>
+      </w:r>
+      <w:r>
+        <w:rPr>
+          <w:lang w:val="en-US"/>
+        </w:rPr>
+        <w:t>cess</w:t>
+      </w:r>
       <w:r>
         <w:t>_</w:t>
       </w:r>
@@ -6325,7 +7368,21 @@
           <w:bCs/>
         </w:rPr>
         <w:lastRenderedPageBreak/>
-        <w:t xml:space="preserve">2.2. Формирование </w:t>
+        <w:t>2.</w:t>
+      </w:r>
+      <w:r>
+        <w:rPr>
+          <w:b/>
+          <w:bCs/>
+        </w:rPr>
+        <w:t>2</w:t>
+      </w:r>
+      <w:r>
+        <w:rPr>
+          <w:b/>
+          <w:bCs/>
+        </w:rPr>
+        <w:t xml:space="preserve">. Формирование </w:t>
       </w:r>
       <w:proofErr w:type="spellStart"/>
       <w:r>
@@ -6514,10 +7571,13 @@
         <w:ind w:left="0" w:firstLine="709"/>
       </w:pPr>
       <w:r>
-        <w:t>видовым (гипонимом)</w:t>
-      </w:r>
-      <w:r>
-        <w:t xml:space="preserve"> – </w:t>
+        <w:t>гипонимом</w:t>
+      </w:r>
+      <w:r>
+        <w:t xml:space="preserve"> </w:t>
+      </w:r>
+      <w:r>
+        <w:t>(</w:t>
       </w:r>
       <m:oMath>
         <m:sSub>
@@ -6548,7 +7608,10 @@
         </m:sSub>
       </m:oMath>
       <w:r>
-        <w:t xml:space="preserve">;  </w:t>
+        <w:t>)</w:t>
+      </w:r>
+      <w:r>
+        <w:t xml:space="preserve"> — понятие, выражающее частную сущность по отношению к другому, более общему понятию;</w:t>
       </w:r>
     </w:p>
     <w:p>
@@ -6559,25 +7622,16 @@
         </w:numPr>
         <w:ind w:left="0" w:firstLine="709"/>
       </w:pPr>
-      <w:r>
-        <w:t>родовым</w:t>
-      </w:r>
+      <w:proofErr w:type="spellStart"/>
+      <w:r>
+        <w:t>гиперонимом</w:t>
+      </w:r>
+      <w:proofErr w:type="spellEnd"/>
       <w:r>
         <w:t xml:space="preserve"> </w:t>
       </w:r>
       <w:r>
         <w:t>(</w:t>
-      </w:r>
-      <w:proofErr w:type="spellStart"/>
-      <w:r>
-        <w:t>гиперонимом</w:t>
-      </w:r>
-      <w:proofErr w:type="spellEnd"/>
-      <w:r>
-        <w:t>)</w:t>
-      </w:r>
-      <w:r>
-        <w:t xml:space="preserve"> – </w:t>
       </w:r>
       <m:oMath>
         <m:sSub>
@@ -6603,7 +7657,6 @@
             <m:r>
               <w:rPr>
                 <w:rFonts w:ascii="Cambria Math" w:hAnsi="Cambria Math"/>
-                <w:lang w:val="en-US"/>
               </w:rPr>
               <m:t>2</m:t>
             </m:r>
@@ -6611,6 +7664,18 @@
         </m:sSub>
       </m:oMath>
       <w:r>
+        <w:t xml:space="preserve">) — слово с более широким значением, выражающее общее, </w:t>
+      </w:r>
+      <w:r>
+        <w:t>родовое</w:t>
+      </w:r>
+      <w:r>
+        <w:t xml:space="preserve"> </w:t>
+      </w:r>
+      <w:r>
+        <w:t>понятие</w:t>
+      </w:r>
+      <w:r>
         <w:t>;</w:t>
       </w:r>
     </w:p>
@@ -6626,10 +7691,7 @@
         <w:t>производным</w:t>
       </w:r>
       <w:r>
-        <w:rPr>
-          <w:lang w:val="en-US"/>
-        </w:rPr>
-        <w:t xml:space="preserve"> – </w:t>
+        <w:t xml:space="preserve"> (</w:t>
       </w:r>
       <m:oMath>
         <m:sSub>
@@ -6655,7 +7717,6 @@
             <m:r>
               <w:rPr>
                 <w:rFonts w:ascii="Cambria Math" w:hAnsi="Cambria Math"/>
-                <w:lang w:val="en-US"/>
               </w:rPr>
               <m:t>3</m:t>
             </m:r>
@@ -6663,7 +7724,13 @@
         </m:sSub>
       </m:oMath>
       <w:r>
-        <w:t>;</w:t>
+        <w:t xml:space="preserve">) — </w:t>
+      </w:r>
+      <w:r>
+        <w:rPr>
+          <w:rStyle w:val="hgkelc"/>
+        </w:rPr>
+        <w:t>слово, образованное, произведённое от какого-либо другого слова или словосочетания;</w:t>
       </w:r>
     </w:p>
     <w:p>
@@ -6675,13 +7742,16 @@
         <w:ind w:left="0" w:firstLine="709"/>
       </w:pPr>
       <w:r>
-        <w:t>словоформой</w:t>
+        <w:t>формой слова</w:t>
       </w:r>
       <w:r>
         <w:rPr>
           <w:lang w:val="en-US"/>
         </w:rPr>
-        <w:t xml:space="preserve"> – </w:t>
+        <w:t xml:space="preserve"> </w:t>
+      </w:r>
+      <w:r>
+        <w:t>(</w:t>
       </w:r>
       <m:oMath>
         <m:sSub>
@@ -6707,15 +7777,14 @@
             <m:r>
               <w:rPr>
                 <w:rFonts w:ascii="Cambria Math" w:hAnsi="Cambria Math"/>
-                <w:lang w:val="en-US"/>
-              </w:rPr>
-              <m:t>4</m:t>
+              </w:rPr>
+              <m:t>2</m:t>
             </m:r>
           </m:sub>
         </m:sSub>
       </m:oMath>
       <w:r>
-        <w:t>;</w:t>
+        <w:t xml:space="preserve">); </w:t>
       </w:r>
     </w:p>
     <w:p>
@@ -6727,13 +7796,19 @@
         <w:ind w:left="0" w:firstLine="709"/>
       </w:pPr>
       <w:r>
-        <w:t>отсылкой для другого</w:t>
-      </w:r>
-      <w:r>
-        <w:rPr>
-          <w:lang w:val="en-US"/>
-        </w:rPr>
-        <w:t xml:space="preserve"> – </w:t>
+        <w:t xml:space="preserve">отсылкой </w:t>
+      </w:r>
+      <w:r>
+        <w:t xml:space="preserve">(ссылкой) </w:t>
+      </w:r>
+      <w:r>
+        <w:t>для другого</w:t>
+      </w:r>
+      <w:r>
+        <w:t xml:space="preserve"> </w:t>
+      </w:r>
+      <w:r>
+        <w:t>(</w:t>
       </w:r>
       <m:oMath>
         <m:sSub>
@@ -6759,7 +7834,6 @@
             <m:r>
               <w:rPr>
                 <w:rFonts w:ascii="Cambria Math" w:hAnsi="Cambria Math"/>
-                <w:lang w:val="en-US"/>
               </w:rPr>
               <m:t>5</m:t>
             </m:r>
@@ -6767,6 +7841,9 @@
         </m:sSub>
       </m:oMath>
       <w:r>
+        <w:t>)</w:t>
+      </w:r>
+      <w:r>
         <w:t>.</w:t>
       </w:r>
     </w:p>
@@ -6818,6 +7895,7 @@
       </w:r>
       <w:proofErr w:type="spellStart"/>
       <w:r>
+        <w:lastRenderedPageBreak/>
         <w:t>гиперонимы</w:t>
       </w:r>
       <w:proofErr w:type="spellEnd"/>
@@ -6833,7 +7911,6 @@
         <w:t xml:space="preserve"> токены были приведены к нормальным формам, исключены знаки пунктуации. </w:t>
       </w:r>
       <w:r>
-        <w:lastRenderedPageBreak/>
         <w:t xml:space="preserve">Условием окончания работы методов являлось </w:t>
       </w:r>
       <w:r>
@@ -6876,23 +7953,7 @@
         <w:t>10</w:t>
       </w:r>
       <w:r>
-        <w:t xml:space="preserve">].  Для токенов соседних предложений с помощью алгоритма </w:t>
-      </w:r>
-      <w:proofErr w:type="spellStart"/>
-      <w:r>
-        <w:t>стемминга</w:t>
-      </w:r>
-      <w:proofErr w:type="spellEnd"/>
-      <w:r>
-        <w:t xml:space="preserve"> </w:t>
-      </w:r>
-      <w:proofErr w:type="spellStart"/>
-      <w:r>
-        <w:t>Snowball</w:t>
-      </w:r>
-      <w:proofErr w:type="spellEnd"/>
-      <w:r>
-        <w:t xml:space="preserve"> создаются 2 списка </w:t>
+        <w:t xml:space="preserve">].  Для токенов соседних предложений создаются 2 списка </w:t>
       </w:r>
       <w:proofErr w:type="spellStart"/>
       <w:r>
@@ -6904,42 +7965,71 @@
       </w:r>
       <m:oMath>
         <m:r>
+          <w:rPr>
+            <w:rFonts w:ascii="Cambria Math" w:hAnsi="Cambria Math"/>
+          </w:rPr>
           <m:t>t_ste</m:t>
         </m:r>
         <m:sSub>
           <m:sSubPr>
-            <m:ctrlPr/>
+            <m:ctrlPr>
+              <w:rPr>
+                <w:rFonts w:ascii="Cambria Math" w:hAnsi="Cambria Math"/>
+              </w:rPr>
+            </m:ctrlPr>
           </m:sSubPr>
           <m:e>
             <m:r>
+              <w:rPr>
+                <w:rFonts w:ascii="Cambria Math" w:hAnsi="Cambria Math"/>
+              </w:rPr>
               <m:t>m</m:t>
             </m:r>
           </m:e>
           <m:sub>
             <m:r>
+              <w:rPr>
+                <w:rFonts w:ascii="Cambria Math" w:hAnsi="Cambria Math"/>
+              </w:rPr>
               <m:t>1</m:t>
             </m:r>
           </m:sub>
         </m:sSub>
         <m:r>
+          <w:rPr>
+            <w:rFonts w:ascii="Cambria Math" w:hAnsi="Cambria Math"/>
+          </w:rPr>
           <m:t>,t_ste</m:t>
         </m:r>
         <m:sSub>
           <m:sSubPr>
-            <m:ctrlPr/>
+            <m:ctrlPr>
+              <w:rPr>
+                <w:rFonts w:ascii="Cambria Math" w:hAnsi="Cambria Math"/>
+              </w:rPr>
+            </m:ctrlPr>
           </m:sSubPr>
           <m:e>
             <m:r>
+              <w:rPr>
+                <w:rFonts w:ascii="Cambria Math" w:hAnsi="Cambria Math"/>
+              </w:rPr>
               <m:t>m</m:t>
             </m:r>
           </m:e>
           <m:sub>
             <m:r>
+              <w:rPr>
+                <w:rFonts w:ascii="Cambria Math" w:hAnsi="Cambria Math"/>
+              </w:rPr>
               <m:t>2</m:t>
             </m:r>
           </m:sub>
         </m:sSub>
         <m:r>
+          <w:rPr>
+            <w:rFonts w:ascii="Cambria Math" w:hAnsi="Cambria Math"/>
+          </w:rPr>
           <m:t xml:space="preserve"> </m:t>
         </m:r>
       </m:oMath>
@@ -6948,42 +8038,71 @@
       </w:r>
       <m:oMath>
         <m:r>
+          <w:rPr>
+            <w:rFonts w:ascii="Cambria Math" w:hAnsi="Cambria Math"/>
+          </w:rPr>
           <m:t>t_ste</m:t>
         </m:r>
         <m:sSub>
           <m:sSubPr>
-            <m:ctrlPr/>
+            <m:ctrlPr>
+              <w:rPr>
+                <w:rFonts w:ascii="Cambria Math" w:hAnsi="Cambria Math"/>
+              </w:rPr>
+            </m:ctrlPr>
           </m:sSubPr>
           <m:e>
             <m:r>
+              <w:rPr>
+                <w:rFonts w:ascii="Cambria Math" w:hAnsi="Cambria Math"/>
+              </w:rPr>
               <m:t>m</m:t>
             </m:r>
           </m:e>
           <m:sub>
             <m:r>
+              <w:rPr>
+                <w:rFonts w:ascii="Cambria Math" w:hAnsi="Cambria Math"/>
+              </w:rPr>
               <m:t>1</m:t>
             </m:r>
           </m:sub>
         </m:sSub>
         <m:r>
+          <w:rPr>
+            <w:rFonts w:ascii="Cambria Math" w:hAnsi="Cambria Math"/>
+          </w:rPr>
           <m:t>∧t_ste</m:t>
         </m:r>
         <m:sSub>
           <m:sSubPr>
-            <m:ctrlPr/>
+            <m:ctrlPr>
+              <w:rPr>
+                <w:rFonts w:ascii="Cambria Math" w:hAnsi="Cambria Math"/>
+              </w:rPr>
+            </m:ctrlPr>
           </m:sSubPr>
           <m:e>
             <m:r>
+              <w:rPr>
+                <w:rFonts w:ascii="Cambria Math" w:hAnsi="Cambria Math"/>
+              </w:rPr>
               <m:t>m</m:t>
             </m:r>
           </m:e>
           <m:sub>
             <m:r>
+              <w:rPr>
+                <w:rFonts w:ascii="Cambria Math" w:hAnsi="Cambria Math"/>
+              </w:rPr>
               <m:t>2</m:t>
             </m:r>
           </m:sub>
         </m:sSub>
         <m:r>
+          <w:rPr>
+            <w:rFonts w:ascii="Cambria Math" w:hAnsi="Cambria Math"/>
+          </w:rPr>
           <m:t xml:space="preserve"> ≠ ⊘</m:t>
         </m:r>
       </m:oMath>
@@ -7192,72 +8311,71 @@
       <w:r>
         <w:t xml:space="preserve"> формиру</w:t>
       </w:r>
+      <w:r>
+        <w:t>е</w:t>
+      </w:r>
+      <w:r>
+        <w:t xml:space="preserve">тся значение целевой переменной связности. </w:t>
+      </w:r>
+      <w:r>
+        <w:t>Два</w:t>
+      </w:r>
+      <w:r>
+        <w:t xml:space="preserve"> предложения </w:t>
+      </w:r>
+      <w:r>
+        <w:t>считаются</w:t>
+      </w:r>
+      <w:r>
+        <w:t xml:space="preserve"> связными, если целевая переменная равна 1, и не являются связными, если </w:t>
+      </w:r>
+      <w:r>
+        <w:t>целевая переменная равна 0</w:t>
+      </w:r>
+      <w:r>
+        <w:t>.</w:t>
+      </w:r>
+    </w:p>
+    <w:p>
+      <w:pPr>
+        <w:ind w:firstLine="709"/>
+      </w:pPr>
+      <w:r>
+        <w:t>Итогов</w:t>
+      </w:r>
+      <w:r>
+        <w:t>ы</w:t>
+      </w:r>
+      <w:r>
+        <w:t>й</w:t>
+      </w:r>
+      <w:r>
+        <w:t xml:space="preserve"> набор содержит</w:t>
+      </w:r>
+      <w:r>
+        <w:t xml:space="preserve"> </w:t>
+      </w:r>
+      <w:r>
+        <w:t>13002 па</w:t>
+      </w:r>
+      <w:r>
+        <w:t>ры предложений ввиду того, что при отборе учитывались только пары, в которых представлен только один из признаков или ни одного</w:t>
+      </w:r>
+      <w:r>
+        <w:t xml:space="preserve">. </w:t>
+      </w:r>
+      <w:r>
+        <w:t xml:space="preserve">Таким образом, в </w:t>
+      </w:r>
       <w:proofErr w:type="spellStart"/>
       <w:r>
-        <w:t>е</w:t>
-      </w:r>
-      <w:r>
-        <w:t>тся</w:t>
+        <w:t>датасете</w:t>
       </w:r>
       <w:proofErr w:type="spellEnd"/>
       <w:r>
-        <w:t xml:space="preserve"> значение целевой переменной связности. </w:t>
-      </w:r>
-      <w:r>
-        <w:t>Два</w:t>
-      </w:r>
-      <w:r>
-        <w:t xml:space="preserve"> предложения </w:t>
-      </w:r>
-      <w:r>
-        <w:t>считаются</w:t>
-      </w:r>
-      <w:r>
-        <w:t xml:space="preserve"> связными, если целевая переменная равна 1, и не являются связными, если – 0.</w:t>
-      </w:r>
-    </w:p>
-    <w:p>
-      <w:pPr>
-        <w:ind w:firstLine="709"/>
-      </w:pPr>
-      <w:proofErr w:type="spellStart"/>
-      <w:r>
-        <w:t>Итогов</w:t>
-      </w:r>
-      <w:r>
-        <w:t>ы</w:t>
-      </w:r>
-      <w:r>
-        <w:t>и</w:t>
-      </w:r>
-      <w:proofErr w:type="spellEnd"/>
-      <w:r>
-        <w:t>̆ набор содержит</w:t>
-      </w:r>
-      <w:r>
         <w:t xml:space="preserve"> </w:t>
       </w:r>
       <w:r>
-        <w:t>13002 па</w:t>
-      </w:r>
-      <w:r>
-        <w:t>ры предложений ввиду того, что при отборе учитывались только пары, в которых представлен только один из признаков или ни одного</w:t>
-      </w:r>
-      <w:r>
-        <w:t xml:space="preserve">. </w:t>
-      </w:r>
-      <w:r>
-        <w:t xml:space="preserve">Таким образом, в </w:t>
-      </w:r>
-      <w:proofErr w:type="spellStart"/>
-      <w:r>
-        <w:t>датасете</w:t>
-      </w:r>
-      <w:proofErr w:type="spellEnd"/>
-      <w:r>
-        <w:t xml:space="preserve"> </w:t>
-      </w:r>
-      <w:r>
         <w:t>6501</w:t>
       </w:r>
       <w:r>
@@ -7267,10 +8385,7 @@
         <w:t xml:space="preserve"> име</w:t>
       </w:r>
       <w:r>
-        <w:t>ет</w:t>
-      </w:r>
-      <w:r>
-        <w:t xml:space="preserve"> хотя бы одно</w:t>
+        <w:t>ет хотя бы одно</w:t>
       </w:r>
       <w:r>
         <w:t xml:space="preserve"> средство связности, другая половина – нет. </w:t>
@@ -7310,7 +8425,7 @@
         <w:ind w:firstLine="709"/>
       </w:pPr>
       <w:r>
-        <w:t xml:space="preserve">Для обучения регрессионных моделей требовалось перевести пары предложений в векторы. </w:t>
+        <w:t xml:space="preserve">Для обучения моделей требовалось перевести пары предложений в векторы. </w:t>
       </w:r>
       <w:proofErr w:type="spellStart"/>
       <w:r>
@@ -7396,89 +8511,113 @@
         <w:t>слов из предложения</w:t>
       </w:r>
       <w:r>
-        <w:t xml:space="preserve">. Здесь перед нами возникла задача: как имея </w:t>
+        <w:t xml:space="preserve">. Здесь перед нами возникла задача: </w:t>
+      </w:r>
+      <w:r>
+        <w:t>требуется из</w:t>
+      </w:r>
+      <w:r>
+        <w:t xml:space="preserve"> </w:t>
       </w:r>
       <w:proofErr w:type="spellStart"/>
       <w:r>
+        <w:t>эмбеддинг</w:t>
+      </w:r>
+      <w:r>
+        <w:t>ов</w:t>
+      </w:r>
+      <w:proofErr w:type="spellEnd"/>
+      <w:r>
+        <w:t xml:space="preserve"> каждого слова в предложении получить </w:t>
+      </w:r>
+      <w:proofErr w:type="spellStart"/>
+      <w:r>
+        <w:t>э</w:t>
+      </w:r>
+      <w:r>
+        <w:t>м</w:t>
+      </w:r>
+      <w:r>
+        <w:t>беддинг</w:t>
+      </w:r>
+      <w:proofErr w:type="spellEnd"/>
+      <w:r>
+        <w:t xml:space="preserve"> для предложения. </w:t>
+      </w:r>
+      <w:proofErr w:type="spellStart"/>
+      <w:r>
+        <w:t>Э</w:t>
+      </w:r>
+      <w:r>
+        <w:t>мбеддинг</w:t>
+      </w:r>
+      <w:proofErr w:type="spellEnd"/>
+      <w:r>
+        <w:t xml:space="preserve"> </w:t>
+      </w:r>
+      <w:r>
+        <w:lastRenderedPageBreak/>
+        <w:t xml:space="preserve">предложения </w:t>
+      </w:r>
+      <w:r>
+        <w:t>должен отражать</w:t>
+      </w:r>
+      <w:r>
+        <w:t xml:space="preserve"> смысл предложения. Есть два подхода к решению этой проблемы: суммировать </w:t>
+      </w:r>
+      <w:proofErr w:type="spellStart"/>
+      <w:r>
         <w:t>эмбеддинги</w:t>
       </w:r>
       <w:proofErr w:type="spellEnd"/>
       <w:r>
-        <w:t xml:space="preserve"> каждого слова в предложении получить </w:t>
+        <w:t xml:space="preserve"> отдельных слов, усреднять </w:t>
       </w:r>
       <w:proofErr w:type="spellStart"/>
       <w:r>
-        <w:t>эибеддинг</w:t>
+        <w:t>эмбеддинги</w:t>
       </w:r>
       <w:proofErr w:type="spellEnd"/>
       <w:r>
-        <w:t xml:space="preserve"> для предложения. Требуется, чтобы </w:t>
+        <w:t xml:space="preserve"> отдельных слов. Мы реализовали оба этих способа и заметили, что суммирование </w:t>
+      </w:r>
+      <w:r>
+        <w:t>хуже</w:t>
+      </w:r>
+      <w:r>
+        <w:t xml:space="preserve"> работает для предложений разной длинны. Таким образом модуль вектора длинного предложения будет в разы больше, чем вектор короткого предложения. Требуется, чтобы векторы предложений с одним смыслом были близки к друг другу</w:t>
+      </w:r>
+      <w:r>
+        <w:t xml:space="preserve"> (для определения дистанции используется косинусное расстояние)</w:t>
+      </w:r>
+      <w:r>
+        <w:t>.</w:t>
+      </w:r>
+      <w:r>
+        <w:t xml:space="preserve"> В следствии чего </w:t>
+      </w:r>
+      <w:r>
+        <w:t>был выбран</w:t>
+      </w:r>
+      <w:r>
+        <w:t xml:space="preserve"> метод усреднения </w:t>
       </w:r>
       <w:proofErr w:type="spellStart"/>
       <w:r>
-        <w:t>эмбеддинг</w:t>
+        <w:t>эмбеддингов</w:t>
       </w:r>
       <w:proofErr w:type="spellEnd"/>
       <w:r>
-        <w:t xml:space="preserve"> предложения отражал смысл предложения. Есть два подхода к решению этой проблемы: суммировать </w:t>
+        <w:t xml:space="preserve"> отдельных слов для получения </w:t>
       </w:r>
       <w:proofErr w:type="spellStart"/>
       <w:r>
-        <w:t>эмбеддинги</w:t>
+        <w:t>эмбеддингов</w:t>
       </w:r>
       <w:proofErr w:type="spellEnd"/>
       <w:r>
-        <w:t xml:space="preserve"> отдельных слов, усреднять </w:t>
-      </w:r>
-      <w:proofErr w:type="spellStart"/>
-      <w:r>
-        <w:lastRenderedPageBreak/>
-        <w:t>эмбеддинги</w:t>
-      </w:r>
-      <w:proofErr w:type="spellEnd"/>
-      <w:r>
-        <w:t xml:space="preserve"> отдельных слов. Мы реализовали оба этих способа и заметили, что суммирование плохо работает для предложений разной длинны. Таким образом модуль вектора длинного предложения будет в разы больше, чем вектор короткого предложения. Требуется, чтобы векторы предложений с одним смыслом были близки к друг другу</w:t>
-      </w:r>
-      <w:r>
-        <w:t xml:space="preserve"> (для определения дистанции используется косинусное расстояние)</w:t>
-      </w:r>
-      <w:r>
-        <w:t>.</w:t>
-      </w:r>
-      <w:r>
-        <w:t xml:space="preserve"> В следствии чего выбрали метод усреднения </w:t>
-      </w:r>
-      <w:proofErr w:type="spellStart"/>
-      <w:r>
-        <w:t>эмбеддингов</w:t>
-      </w:r>
-      <w:proofErr w:type="spellEnd"/>
-      <w:r>
-        <w:t xml:space="preserve"> отдельных слов для получения </w:t>
-      </w:r>
-      <w:proofErr w:type="spellStart"/>
-      <w:r>
-        <w:t>эмбеддингов</w:t>
-      </w:r>
-      <w:proofErr w:type="spellEnd"/>
-      <w:r>
         <w:t xml:space="preserve"> предложений. При таком подходе векторы схожих по смыслу предложений будут близки, независимо от длинны этих предложений. </w:t>
       </w:r>
-    </w:p>
-    <w:p>
-      <w:pPr>
-        <w:ind w:firstLine="709"/>
-      </w:pPr>
-    </w:p>
-    <w:p>
-      <w:pPr>
-        <w:ind w:firstLine="709"/>
-      </w:pPr>
-    </w:p>
-    <w:p>
-      <w:pPr>
-        <w:ind w:firstLine="0"/>
-      </w:pPr>
     </w:p>
     <w:p>
       <w:pPr>
@@ -7487,6 +8626,2139 @@
         <w:rPr>
           <w:b/>
           <w:bCs/>
+          <w:lang w:val="en-US"/>
+        </w:rPr>
+      </w:pPr>
+      <w:r>
+        <w:rPr>
+          <w:b/>
+          <w:bCs/>
+          <w:lang w:val="en-US"/>
+        </w:rPr>
+        <w:t xml:space="preserve">2.3 </w:t>
+      </w:r>
+      <w:r>
+        <w:rPr>
+          <w:b/>
+          <w:bCs/>
+        </w:rPr>
+        <w:t xml:space="preserve">Структура работы </w:t>
+      </w:r>
+      <w:r>
+        <w:rPr>
+          <w:b/>
+          <w:bCs/>
+          <w:lang w:val="en-US"/>
+        </w:rPr>
+        <w:t>web</w:t>
+      </w:r>
+      <w:r>
+        <w:rPr>
+          <w:b/>
+          <w:bCs/>
+        </w:rPr>
+        <w:t>-приложения</w:t>
+      </w:r>
+    </w:p>
+    <w:p>
+      <w:pPr>
+        <w:ind w:firstLine="0"/>
+      </w:pPr>
+      <w:r>
+        <w:t xml:space="preserve">Основной файл </w:t>
+      </w:r>
+      <w:r>
+        <w:rPr>
+          <w:lang w:val="en-US"/>
+        </w:rPr>
+        <w:t>app</w:t>
+      </w:r>
+      <w:r>
+        <w:t>.</w:t>
+      </w:r>
+      <w:proofErr w:type="spellStart"/>
+      <w:r>
+        <w:rPr>
+          <w:lang w:val="en-US"/>
+        </w:rPr>
+        <w:t>py</w:t>
+      </w:r>
+      <w:proofErr w:type="spellEnd"/>
+      <w:r>
+        <w:t>, в котором описаны все маршруты, также благодаря которому пользователь взаимодействует с приложение. Здесь описано три роутера</w:t>
+      </w:r>
+      <w:r>
+        <w:t>:</w:t>
+      </w:r>
+    </w:p>
+    <w:p>
+      <w:pPr>
+        <w:pStyle w:val="af"/>
+        <w:numPr>
+          <w:ilvl w:val="0"/>
+          <w:numId w:val="50"/>
+        </w:numPr>
+      </w:pPr>
+      <w:r>
+        <w:t>Роутер, который отправляет основную страницу</w:t>
+      </w:r>
+      <w:r>
+        <w:t>.</w:t>
+      </w:r>
+      <w:r>
+        <w:t xml:space="preserve"> </w:t>
+      </w:r>
+      <w:r>
+        <w:t xml:space="preserve">Эту функция </w:t>
+      </w:r>
+      <w:r>
+        <w:t xml:space="preserve">возвращает </w:t>
+      </w:r>
+      <w:proofErr w:type="spellStart"/>
+      <w:r>
+        <w:t>отрендеренный</w:t>
+      </w:r>
+      <w:proofErr w:type="spellEnd"/>
+      <w:r>
+        <w:t xml:space="preserve"> файл </w:t>
+      </w:r>
+      <w:r>
+        <w:rPr>
+          <w:lang w:val="en-US"/>
+        </w:rPr>
+        <w:t>index</w:t>
+      </w:r>
+      <w:r>
+        <w:t>.</w:t>
+      </w:r>
+      <w:r>
+        <w:rPr>
+          <w:lang w:val="en-US"/>
+        </w:rPr>
+        <w:t>html</w:t>
+      </w:r>
+    </w:p>
+    <w:p>
+      <w:pPr>
+        <w:pStyle w:val="af"/>
+        <w:numPr>
+          <w:ilvl w:val="0"/>
+          <w:numId w:val="50"/>
+        </w:numPr>
+      </w:pPr>
+      <w:r>
+        <w:t xml:space="preserve">Роутер, который обрабатывает </w:t>
+      </w:r>
+      <w:r>
+        <w:rPr>
+          <w:lang w:val="en-US"/>
+        </w:rPr>
+        <w:t>POST</w:t>
+      </w:r>
+      <w:r>
+        <w:t xml:space="preserve"> </w:t>
+      </w:r>
+      <w:r>
+        <w:t>запрос. Здесь происходит проверка текста, его обработка</w:t>
+      </w:r>
+      <w:r>
+        <w:t>,</w:t>
+      </w:r>
+      <w:r>
+        <w:t xml:space="preserve"> </w:t>
+      </w:r>
+      <w:proofErr w:type="spellStart"/>
+      <w:r>
+        <w:t>токенизация</w:t>
+      </w:r>
+      <w:proofErr w:type="spellEnd"/>
+      <w:r>
+        <w:t>, а потом обработка с помощью модели, которая подключается при запуске приложения.</w:t>
+      </w:r>
+    </w:p>
+    <w:p>
+      <w:pPr>
+        <w:pStyle w:val="af"/>
+        <w:numPr>
+          <w:ilvl w:val="0"/>
+          <w:numId w:val="50"/>
+        </w:numPr>
+      </w:pPr>
+      <w:r>
+        <w:t xml:space="preserve">Роутер, который отправляет </w:t>
+      </w:r>
+      <w:r>
+        <w:rPr>
+          <w:lang w:val="en-US"/>
+        </w:rPr>
+        <w:t>csv</w:t>
+      </w:r>
+      <w:r>
+        <w:t xml:space="preserve"> </w:t>
+      </w:r>
+      <w:r>
+        <w:t xml:space="preserve">файл </w:t>
+      </w:r>
+      <w:r>
+        <w:t xml:space="preserve">с отчетом </w:t>
+      </w:r>
+      <w:r>
+        <w:t>пользователю</w:t>
+      </w:r>
+      <w:r>
+        <w:t>. Здесь идет формирование отчета и его отправка с помощью</w:t>
+      </w:r>
+      <w:r>
+        <w:t xml:space="preserve"> </w:t>
+      </w:r>
+      <w:r>
+        <w:t>форм.</w:t>
+      </w:r>
+    </w:p>
+    <w:p>
+      <w:pPr>
+        <w:ind w:firstLine="360"/>
+      </w:pPr>
+      <w:r>
+        <w:t xml:space="preserve">Для удобства пользователя была использована технология </w:t>
+      </w:r>
+      <w:r>
+        <w:rPr>
+          <w:lang w:val="en-US"/>
+        </w:rPr>
+        <w:t>ajax</w:t>
+      </w:r>
+      <w:r>
+        <w:t>, которая позволяет серверу и клиенту обмениваться данными в фоновом режиме, благодаря этому при отправке формы или документа с текстом, пользователю не нужно ждать загрузки страницы вновь, лишь подождать обработку текста. Для ее работы также в этой же функции реализована отправк</w:t>
+      </w:r>
+      <w:r>
+        <w:t>а</w:t>
+      </w:r>
+      <w:r>
+        <w:t xml:space="preserve"> текста из документа, а не полного документа, что облегчает нагрузку сети. Чтобы это сделать, нужно из страницы пользователя выгрузить файл </w:t>
+      </w:r>
+      <w:r>
+        <w:t>или</w:t>
+      </w:r>
+      <w:r>
+        <w:t xml:space="preserve"> </w:t>
+      </w:r>
+      <w:r>
+        <w:t>текст</w:t>
+      </w:r>
+      <w:r>
+        <w:t>.</w:t>
+      </w:r>
+      <w:r>
+        <w:t xml:space="preserve"> </w:t>
+      </w:r>
+      <w:r>
+        <w:t xml:space="preserve"> И </w:t>
+      </w:r>
+      <w:r>
+        <w:t>отправить,</w:t>
+      </w:r>
+      <w:r>
+        <w:t xml:space="preserve"> используя метод </w:t>
+      </w:r>
+      <w:r>
+        <w:rPr>
+          <w:lang w:val="en-US"/>
+        </w:rPr>
+        <w:t>POST</w:t>
+      </w:r>
+      <w:r>
+        <w:t xml:space="preserve"> </w:t>
+      </w:r>
+      <w:r>
+        <w:t>на адрес</w:t>
+      </w:r>
+      <w:r>
+        <w:t>,</w:t>
+      </w:r>
+      <w:r>
+        <w:t xml:space="preserve"> </w:t>
+      </w:r>
+      <w:r>
+        <w:t xml:space="preserve">указанный в роутере, далее программа обработает данные и </w:t>
+      </w:r>
+      <w:r>
+        <w:lastRenderedPageBreak/>
+        <w:t xml:space="preserve">вернет ответ </w:t>
+      </w:r>
+      <w:r>
+        <w:t>клиенту</w:t>
+      </w:r>
+      <w:r>
+        <w:t>,</w:t>
+      </w:r>
+      <w:r>
+        <w:t xml:space="preserve"> функция обработает полученную информацию и</w:t>
+      </w:r>
+      <w:r>
+        <w:t xml:space="preserve"> отобразит</w:t>
+      </w:r>
+      <w:r>
+        <w:t xml:space="preserve"> ответ</w:t>
+      </w:r>
+      <w:r>
+        <w:t xml:space="preserve"> на </w:t>
+      </w:r>
+      <w:r>
+        <w:t xml:space="preserve">странице пользователя в виде таблицы. </w:t>
+      </w:r>
+    </w:p>
+    <w:p>
+      <w:pPr>
+        <w:ind w:firstLine="360"/>
+      </w:pPr>
+    </w:p>
+    <w:p>
+      <w:pPr>
+        <w:ind w:firstLine="709"/>
+      </w:pPr>
+    </w:p>
+    <w:p>
+      <w:pPr>
+        <w:ind w:firstLine="709"/>
+      </w:pPr>
+    </w:p>
+    <w:p>
+      <w:pPr>
+        <w:ind w:firstLine="709"/>
+      </w:pPr>
+      <w:r>
+        <w:br w:type="page"/>
+      </w:r>
+    </w:p>
+    <w:p>
+      <w:pPr>
+        <w:ind w:firstLine="0"/>
+        <w:jc w:val="center"/>
+        <w:rPr>
+          <w:b/>
+          <w:bCs/>
+        </w:rPr>
+      </w:pPr>
+      <w:r>
+        <w:rPr>
+          <w:b/>
+          <w:bCs/>
+        </w:rPr>
+        <w:lastRenderedPageBreak/>
+        <w:t>Глава 3. Результаты работы</w:t>
+      </w:r>
+    </w:p>
+    <w:p>
+      <w:pPr>
+        <w:ind w:firstLine="0"/>
+        <w:jc w:val="center"/>
+        <w:rPr>
+          <w:b/>
+          <w:bCs/>
+        </w:rPr>
+      </w:pPr>
+      <w:r>
+        <w:rPr>
+          <w:b/>
+          <w:bCs/>
+        </w:rPr>
+        <w:t>3.1. Полученные метрики</w:t>
+      </w:r>
+    </w:p>
+    <w:p>
+      <w:pPr>
+        <w:ind w:firstLine="709"/>
+        <w:rPr>
+          <w:highlight w:val="white"/>
+        </w:rPr>
+      </w:pPr>
+      <w:r>
+        <w:rPr>
+          <w:b/>
+          <w:bCs/>
+        </w:rPr>
+        <w:tab/>
+      </w:r>
+      <w:r>
+        <w:rPr>
+          <w:highlight w:val="white"/>
+        </w:rPr>
+        <w:t xml:space="preserve">Наилучший результат по метрикам </w:t>
+      </w:r>
+      <m:oMath>
+        <m:r>
+          <m:rPr>
+            <m:sty m:val="p"/>
+          </m:rPr>
+          <w:rPr>
+            <w:rFonts w:ascii="Cambria Math" w:hAnsi="Cambria Math"/>
+            <w:highlight w:val="white"/>
+          </w:rPr>
+          <m:t xml:space="preserve"> mse,  mae</m:t>
+        </m:r>
+      </m:oMath>
+      <w:r>
+        <w:rPr>
+          <w:highlight w:val="white"/>
+        </w:rPr>
+        <w:t xml:space="preserve"> показала </w:t>
+      </w:r>
+      <w:proofErr w:type="spellStart"/>
+      <w:r>
+        <w:rPr>
+          <w:highlight w:val="white"/>
+        </w:rPr>
+        <w:t>rubert_base_cased</w:t>
+      </w:r>
+      <w:proofErr w:type="spellEnd"/>
+      <w:r>
+        <w:rPr>
+          <w:highlight w:val="white"/>
+        </w:rPr>
+        <w:t xml:space="preserve"> </w:t>
+      </w:r>
+      <w:r>
+        <w:t xml:space="preserve">со следующими </w:t>
+      </w:r>
+      <w:proofErr w:type="spellStart"/>
+      <w:r>
+        <w:t>гиперпараметрами</w:t>
+      </w:r>
+      <w:proofErr w:type="spellEnd"/>
+      <w:r>
+        <w:t xml:space="preserve">: число эпох – 1, скорость обучения – </w:t>
+      </w:r>
+      <m:oMath>
+        <m:r>
+          <m:rPr>
+            <m:sty m:val="p"/>
+          </m:rPr>
+          <w:rPr>
+            <w:rFonts w:ascii="Cambria Math" w:hAnsi="Cambria Math"/>
+          </w:rPr>
+          <m:t>3e-5</m:t>
+        </m:r>
+      </m:oMath>
+      <w:r>
+        <w:t>, размер батча – 8</w:t>
+      </w:r>
+      <w:r>
+        <w:t>.</w:t>
+      </w:r>
+      <w:r>
+        <w:t xml:space="preserve"> Дообучение происходило всего </w:t>
+      </w:r>
+      <w:r>
+        <w:t>н</w:t>
+      </w:r>
+      <w:r>
+        <w:t xml:space="preserve">а 1 эпохе, </w:t>
+      </w:r>
+      <w:r>
+        <w:t>т. к.</w:t>
+      </w:r>
+      <w:r>
+        <w:t xml:space="preserve"> на последующих эпохах качество </w:t>
+      </w:r>
+      <w:r>
+        <w:t>снижалось</w:t>
+      </w:r>
+      <w:r>
+        <w:t xml:space="preserve"> из-за переобучения.</w:t>
+      </w:r>
+      <w:r>
+        <w:t xml:space="preserve"> </w:t>
+      </w:r>
+    </w:p>
+    <w:p>
+      <w:pPr>
+        <w:ind w:firstLine="709"/>
+        <w:jc w:val="right"/>
+        <w:rPr>
+          <w:i/>
+          <w:highlight w:val="white"/>
+        </w:rPr>
+      </w:pPr>
+      <w:r>
+        <w:rPr>
+          <w:i/>
+          <w:highlight w:val="white"/>
+        </w:rPr>
+        <w:t>Таблица 2</w:t>
+      </w:r>
+    </w:p>
+    <w:p>
+      <w:pPr>
+        <w:ind w:firstLine="709"/>
+        <w:jc w:val="center"/>
+        <w:rPr>
+          <w:b/>
+        </w:rPr>
+      </w:pPr>
+      <w:r>
+        <w:rPr>
+          <w:b/>
+        </w:rPr>
+        <w:t>Сравнение качества обучения моделей на тестовой выборке</w:t>
+      </w:r>
+    </w:p>
+    <w:tbl>
+      <w:tblPr>
+        <w:tblStyle w:val="a5"/>
+        <w:tblW w:w="0" w:type="auto"/>
+        <w:tblLook w:val="04A0" w:firstRow="1" w:lastRow="0" w:firstColumn="1" w:lastColumn="0" w:noHBand="0" w:noVBand="1"/>
+      </w:tblPr>
+      <w:tblGrid>
+        <w:gridCol w:w="3217"/>
+        <w:gridCol w:w="3207"/>
+        <w:gridCol w:w="3207"/>
+      </w:tblGrid>
+      <w:tr>
+        <w:tc>
+          <w:tcPr>
+            <w:tcW w:w="3217" w:type="dxa"/>
+          </w:tcPr>
+          <w:p>
+            <w:pPr>
+              <w:tabs>
+                <w:tab w:val="left" w:pos="2196"/>
+              </w:tabs>
+              <w:spacing w:line="360" w:lineRule="auto"/>
+              <w:jc w:val="center"/>
+              <w:rPr>
+                <w:b/>
+              </w:rPr>
+            </w:pPr>
+            <w:r>
+              <w:t>Название модели</w:t>
+            </w:r>
+          </w:p>
+        </w:tc>
+        <w:tc>
+          <w:tcPr>
+            <w:tcW w:w="3207" w:type="dxa"/>
+          </w:tcPr>
+          <w:p>
+            <w:pPr>
+              <w:spacing w:line="360" w:lineRule="auto"/>
+              <w:jc w:val="center"/>
+              <w:rPr>
+                <w:b/>
+              </w:rPr>
+            </w:pPr>
+            <w:proofErr w:type="spellStart"/>
+            <w:r>
+              <w:rPr>
+                <w:i/>
+              </w:rPr>
+              <w:t>mse</w:t>
+            </w:r>
+            <w:proofErr w:type="spellEnd"/>
+          </w:p>
+        </w:tc>
+        <w:tc>
+          <w:tcPr>
+            <w:tcW w:w="3207" w:type="dxa"/>
+          </w:tcPr>
+          <w:p>
+            <w:pPr>
+              <w:spacing w:line="360" w:lineRule="auto"/>
+              <w:jc w:val="center"/>
+              <w:rPr>
+                <w:b/>
+              </w:rPr>
+            </w:pPr>
+            <w:proofErr w:type="spellStart"/>
+            <w:r>
+              <w:rPr>
+                <w:i/>
+                <w:lang w:val="en-US"/>
+              </w:rPr>
+              <w:t>mae</w:t>
+            </w:r>
+            <w:proofErr w:type="spellEnd"/>
+          </w:p>
+        </w:tc>
+      </w:tr>
+      <w:tr>
+        <w:tc>
+          <w:tcPr>
+            <w:tcW w:w="3217" w:type="dxa"/>
+          </w:tcPr>
+          <w:p>
+            <w:pPr>
+              <w:spacing w:line="360" w:lineRule="auto"/>
+              <w:rPr>
+                <w:b/>
+              </w:rPr>
+            </w:pPr>
+            <w:r>
+              <w:rPr>
+                <w:i/>
+                <w:lang w:val="en-US"/>
+              </w:rPr>
+              <w:t>r</w:t>
+            </w:r>
+            <w:proofErr w:type="spellStart"/>
+            <w:r>
+              <w:rPr>
+                <w:i/>
+              </w:rPr>
+              <w:t>ubert_base_cased</w:t>
+            </w:r>
+            <w:proofErr w:type="spellEnd"/>
+          </w:p>
+        </w:tc>
+        <w:tc>
+          <w:tcPr>
+            <w:tcW w:w="3207" w:type="dxa"/>
+          </w:tcPr>
+          <w:p>
+            <w:pPr>
+              <w:spacing w:line="360" w:lineRule="auto"/>
+              <w:jc w:val="center"/>
+              <w:rPr>
+                <w:b/>
+              </w:rPr>
+            </w:pPr>
+            <w:r>
+              <w:rPr>
+                <w:b/>
+                <w:iCs/>
+              </w:rPr>
+              <w:t>0.16</w:t>
+            </w:r>
+            <w:r>
+              <w:rPr>
+                <w:b/>
+                <w:iCs/>
+              </w:rPr>
+              <w:t>7</w:t>
+            </w:r>
+          </w:p>
+        </w:tc>
+        <w:tc>
+          <w:tcPr>
+            <w:tcW w:w="3207" w:type="dxa"/>
+          </w:tcPr>
+          <w:p>
+            <w:pPr>
+              <w:spacing w:line="360" w:lineRule="auto"/>
+              <w:jc w:val="center"/>
+              <w:rPr>
+                <w:b/>
+              </w:rPr>
+            </w:pPr>
+            <w:r>
+              <w:rPr>
+                <w:bCs/>
+                <w:iCs/>
+              </w:rPr>
+              <w:t>0.335</w:t>
+            </w:r>
+          </w:p>
+        </w:tc>
+      </w:tr>
+      <w:tr>
+        <w:tc>
+          <w:tcPr>
+            <w:tcW w:w="3217" w:type="dxa"/>
+          </w:tcPr>
+          <w:p>
+            <w:pPr>
+              <w:spacing w:line="360" w:lineRule="auto"/>
+              <w:rPr>
+                <w:b/>
+                <w:lang w:val="en-US"/>
+              </w:rPr>
+            </w:pPr>
+            <w:r>
+              <w:rPr>
+                <w:lang w:val="en-US"/>
+              </w:rPr>
+              <w:t>ai-forever/</w:t>
+            </w:r>
+            <w:proofErr w:type="spellStart"/>
+            <w:r>
+              <w:rPr>
+                <w:lang w:val="en-US"/>
+              </w:rPr>
+              <w:t>sbert_large_nlu_ru</w:t>
+            </w:r>
+            <w:proofErr w:type="spellEnd"/>
+            <w:r>
+              <w:rPr>
+                <w:lang w:val="en-US"/>
+              </w:rPr>
+              <w:t xml:space="preserve"> </w:t>
+            </w:r>
+          </w:p>
+        </w:tc>
+        <w:tc>
+          <w:tcPr>
+            <w:tcW w:w="3207" w:type="dxa"/>
+          </w:tcPr>
+          <w:p>
+            <w:pPr>
+              <w:spacing w:line="360" w:lineRule="auto"/>
+              <w:jc w:val="center"/>
+              <w:rPr>
+                <w:b/>
+              </w:rPr>
+            </w:pPr>
+            <w:r>
+              <w:t>0</w:t>
+            </w:r>
+            <w:r>
+              <w:rPr>
+                <w:lang w:val="en-US"/>
+              </w:rPr>
+              <w:t>.</w:t>
+            </w:r>
+            <w:r>
+              <w:t>17</w:t>
+            </w:r>
+            <w:r>
+              <w:t>1</w:t>
+            </w:r>
+          </w:p>
+        </w:tc>
+        <w:tc>
+          <w:tcPr>
+            <w:tcW w:w="3207" w:type="dxa"/>
+          </w:tcPr>
+          <w:p>
+            <w:pPr>
+              <w:spacing w:line="360" w:lineRule="auto"/>
+              <w:jc w:val="center"/>
+              <w:rPr>
+                <w:b/>
+              </w:rPr>
+            </w:pPr>
+            <w:r>
+              <w:rPr>
+                <w:b/>
+                <w:bCs/>
+              </w:rPr>
+              <w:t>0</w:t>
+            </w:r>
+            <w:r>
+              <w:rPr>
+                <w:b/>
+                <w:bCs/>
+                <w:lang w:val="en-US"/>
+              </w:rPr>
+              <w:t>.</w:t>
+            </w:r>
+            <w:r>
+              <w:rPr>
+                <w:b/>
+                <w:bCs/>
+              </w:rPr>
+              <w:t>333</w:t>
+            </w:r>
+          </w:p>
+        </w:tc>
+      </w:tr>
+      <w:tr>
+        <w:tc>
+          <w:tcPr>
+            <w:tcW w:w="3217" w:type="dxa"/>
+          </w:tcPr>
+          <w:p>
+            <w:pPr>
+              <w:spacing w:line="360" w:lineRule="auto"/>
+              <w:rPr>
+                <w:b/>
+              </w:rPr>
+            </w:pPr>
+            <w:proofErr w:type="spellStart"/>
+            <w:r>
+              <w:t>BayesianRidge</w:t>
+            </w:r>
+            <w:proofErr w:type="spellEnd"/>
+            <w:r>
+              <w:t xml:space="preserve"> на </w:t>
+            </w:r>
+            <w:proofErr w:type="spellStart"/>
+            <w:r>
+              <w:t>эмбеддингах</w:t>
+            </w:r>
+            <w:proofErr w:type="spellEnd"/>
+            <w:r>
+              <w:t xml:space="preserve"> </w:t>
+            </w:r>
+            <w:proofErr w:type="spellStart"/>
+            <w:r>
+              <w:t>elmo</w:t>
+            </w:r>
+            <w:proofErr w:type="spellEnd"/>
+            <w:r>
+              <w:t xml:space="preserve"> </w:t>
+            </w:r>
+            <w:r>
+              <w:t>длиной 1024</w:t>
+            </w:r>
+          </w:p>
+        </w:tc>
+        <w:tc>
+          <w:tcPr>
+            <w:tcW w:w="3207" w:type="dxa"/>
+          </w:tcPr>
+          <w:p>
+            <w:pPr>
+              <w:spacing w:line="360" w:lineRule="auto"/>
+              <w:jc w:val="center"/>
+              <w:rPr>
+                <w:b/>
+              </w:rPr>
+            </w:pPr>
+            <w:r>
+              <w:t>0.21</w:t>
+            </w:r>
+            <w:r>
+              <w:rPr>
+                <w:lang w:val="en-US"/>
+              </w:rPr>
+              <w:t>6</w:t>
+            </w:r>
+          </w:p>
+        </w:tc>
+        <w:tc>
+          <w:tcPr>
+            <w:tcW w:w="3207" w:type="dxa"/>
+          </w:tcPr>
+          <w:p>
+            <w:pPr>
+              <w:spacing w:line="360" w:lineRule="auto"/>
+              <w:jc w:val="center"/>
+              <w:rPr>
+                <w:b/>
+              </w:rPr>
+            </w:pPr>
+            <w:r>
+              <w:t>0.43</w:t>
+            </w:r>
+            <w:r>
+              <w:rPr>
+                <w:lang w:val="en-US"/>
+              </w:rPr>
+              <w:t>1</w:t>
+            </w:r>
+          </w:p>
+        </w:tc>
+      </w:tr>
+      <w:tr>
+        <w:tc>
+          <w:tcPr>
+            <w:tcW w:w="3217" w:type="dxa"/>
+          </w:tcPr>
+          <w:p>
+            <w:pPr>
+              <w:spacing w:line="360" w:lineRule="auto"/>
+              <w:rPr>
+                <w:b/>
+              </w:rPr>
+            </w:pPr>
+            <w:proofErr w:type="spellStart"/>
+            <w:r>
+              <w:t>LassoLarsCV</w:t>
+            </w:r>
+            <w:proofErr w:type="spellEnd"/>
+            <w:r>
+              <w:t xml:space="preserve"> на </w:t>
+            </w:r>
+            <w:proofErr w:type="spellStart"/>
+            <w:r>
+              <w:t>эмбеддингих</w:t>
+            </w:r>
+            <w:proofErr w:type="spellEnd"/>
+            <w:r>
+              <w:t xml:space="preserve"> </w:t>
+            </w:r>
+            <w:proofErr w:type="spellStart"/>
+            <w:r>
+              <w:t>elmo</w:t>
+            </w:r>
+            <w:proofErr w:type="spellEnd"/>
+            <w:r>
+              <w:t xml:space="preserve"> длиной 1024 </w:t>
+            </w:r>
+          </w:p>
+        </w:tc>
+        <w:tc>
+          <w:tcPr>
+            <w:tcW w:w="3207" w:type="dxa"/>
+          </w:tcPr>
+          <w:p>
+            <w:pPr>
+              <w:spacing w:line="360" w:lineRule="auto"/>
+              <w:jc w:val="center"/>
+              <w:rPr>
+                <w:lang w:val="en-US"/>
+              </w:rPr>
+            </w:pPr>
+            <w:r>
+              <w:t>0.21</w:t>
+            </w:r>
+            <w:r>
+              <w:rPr>
+                <w:lang w:val="en-US"/>
+              </w:rPr>
+              <w:t>9</w:t>
+            </w:r>
+          </w:p>
+          <w:p>
+            <w:pPr>
+              <w:spacing w:line="360" w:lineRule="auto"/>
+              <w:jc w:val="center"/>
+              <w:rPr>
+                <w:b/>
+              </w:rPr>
+            </w:pPr>
+          </w:p>
+        </w:tc>
+        <w:tc>
+          <w:tcPr>
+            <w:tcW w:w="3207" w:type="dxa"/>
+          </w:tcPr>
+          <w:p>
+            <w:pPr>
+              <w:spacing w:line="360" w:lineRule="auto"/>
+              <w:jc w:val="center"/>
+              <w:rPr>
+                <w:b/>
+              </w:rPr>
+            </w:pPr>
+            <w:r>
+              <w:t>0.435</w:t>
+            </w:r>
+          </w:p>
+        </w:tc>
+      </w:tr>
+    </w:tbl>
+    <w:p/>
+    <w:p/>
+    <w:p/>
+    <w:p>
+      <w:pPr>
+        <w:jc w:val="right"/>
+        <w:rPr>
+          <w:i/>
+          <w:iCs/>
+        </w:rPr>
+      </w:pPr>
+      <w:r>
+        <w:rPr>
+          <w:i/>
+          <w:iCs/>
+        </w:rPr>
+        <w:t>Окончание таблицы 2</w:t>
+      </w:r>
+    </w:p>
+    <w:tbl>
+      <w:tblPr>
+        <w:tblStyle w:val="a5"/>
+        <w:tblW w:w="0" w:type="auto"/>
+        <w:tblLook w:val="04A0" w:firstRow="1" w:lastRow="0" w:firstColumn="1" w:lastColumn="0" w:noHBand="0" w:noVBand="1"/>
+      </w:tblPr>
+      <w:tblGrid>
+        <w:gridCol w:w="3217"/>
+        <w:gridCol w:w="3207"/>
+        <w:gridCol w:w="3207"/>
+      </w:tblGrid>
+      <w:tr>
+        <w:tc>
+          <w:tcPr>
+            <w:tcW w:w="3217" w:type="dxa"/>
+          </w:tcPr>
+          <w:p>
+            <w:pPr>
+              <w:spacing w:line="360" w:lineRule="auto"/>
+              <w:rPr>
+                <w:b/>
+                <w:lang w:val="en-US"/>
+              </w:rPr>
+            </w:pPr>
+            <w:proofErr w:type="spellStart"/>
+            <w:r>
+              <w:rPr>
+                <w:lang w:val="en-US"/>
+              </w:rPr>
+              <w:t>LassoLarsCV</w:t>
+            </w:r>
+            <w:proofErr w:type="spellEnd"/>
+            <w:r>
+              <w:rPr>
+                <w:lang w:val="en-US"/>
+              </w:rPr>
+              <w:t xml:space="preserve"> </w:t>
+            </w:r>
+            <w:r>
+              <w:t>на</w:t>
+            </w:r>
+            <w:r>
+              <w:rPr>
+                <w:lang w:val="en-US"/>
+              </w:rPr>
+              <w:t xml:space="preserve"> </w:t>
+            </w:r>
+            <w:proofErr w:type="spellStart"/>
+            <w:r>
+              <w:t>эмбеддингах</w:t>
+            </w:r>
+            <w:proofErr w:type="spellEnd"/>
+            <w:r>
+              <w:rPr>
+                <w:lang w:val="en-US"/>
+              </w:rPr>
+              <w:t xml:space="preserve"> sentence transformers </w:t>
+            </w:r>
+            <w:r>
+              <w:t>модели</w:t>
+            </w:r>
+            <w:r>
+              <w:rPr>
+                <w:lang w:val="en-US"/>
+              </w:rPr>
+              <w:t xml:space="preserve"> </w:t>
+            </w:r>
+            <w:proofErr w:type="spellStart"/>
+            <w:r>
+              <w:rPr>
+                <w:lang w:val="en-US"/>
+              </w:rPr>
+              <w:t>rubert_base_cased</w:t>
+            </w:r>
+            <w:proofErr w:type="spellEnd"/>
+          </w:p>
+        </w:tc>
+        <w:tc>
+          <w:tcPr>
+            <w:tcW w:w="3207" w:type="dxa"/>
+          </w:tcPr>
+          <w:p>
+            <w:pPr>
+              <w:spacing w:line="360" w:lineRule="auto"/>
+              <w:jc w:val="center"/>
+            </w:pPr>
+            <w:r>
+              <w:t>0.219</w:t>
+            </w:r>
+          </w:p>
+        </w:tc>
+        <w:tc>
+          <w:tcPr>
+            <w:tcW w:w="3207" w:type="dxa"/>
+          </w:tcPr>
+          <w:p>
+            <w:pPr>
+              <w:spacing w:line="360" w:lineRule="auto"/>
+              <w:jc w:val="center"/>
+              <w:rPr>
+                <w:lang w:val="en-US"/>
+              </w:rPr>
+            </w:pPr>
+            <w:r>
+              <w:t>0.435</w:t>
+            </w:r>
+          </w:p>
+          <w:p>
+            <w:pPr>
+              <w:spacing w:line="360" w:lineRule="auto"/>
+              <w:jc w:val="center"/>
+              <w:rPr>
+                <w:b/>
+              </w:rPr>
+            </w:pPr>
+          </w:p>
+        </w:tc>
+      </w:tr>
+      <w:tr>
+        <w:tc>
+          <w:tcPr>
+            <w:tcW w:w="3217" w:type="dxa"/>
+          </w:tcPr>
+          <w:p>
+            <w:pPr>
+              <w:spacing w:line="360" w:lineRule="auto"/>
+              <w:rPr>
+                <w:b/>
+                <w:lang w:val="en-US"/>
+              </w:rPr>
+            </w:pPr>
+            <w:proofErr w:type="spellStart"/>
+            <w:r>
+              <w:rPr>
+                <w:lang w:val="en-US"/>
+              </w:rPr>
+              <w:t>BayesianRidge</w:t>
+            </w:r>
+            <w:proofErr w:type="spellEnd"/>
+            <w:r>
+              <w:rPr>
+                <w:lang w:val="en-US"/>
+              </w:rPr>
+              <w:t xml:space="preserve"> </w:t>
+            </w:r>
+            <w:r>
+              <w:t>на</w:t>
+            </w:r>
+            <w:r>
+              <w:rPr>
+                <w:lang w:val="en-US"/>
+              </w:rPr>
+              <w:t xml:space="preserve"> </w:t>
+            </w:r>
+            <w:proofErr w:type="spellStart"/>
+            <w:r>
+              <w:t>эмбеддингах</w:t>
+            </w:r>
+            <w:proofErr w:type="spellEnd"/>
+            <w:r>
+              <w:rPr>
+                <w:lang w:val="en-US"/>
+              </w:rPr>
+              <w:t xml:space="preserve"> sentence </w:t>
+            </w:r>
+            <w:r>
+              <w:rPr>
+                <w:lang w:val="en-US"/>
+              </w:rPr>
+              <w:lastRenderedPageBreak/>
+              <w:t xml:space="preserve">transformers </w:t>
+            </w:r>
+            <w:r>
+              <w:t>модели</w:t>
+            </w:r>
+            <w:r>
+              <w:rPr>
+                <w:lang w:val="en-US"/>
+              </w:rPr>
+              <w:t xml:space="preserve"> </w:t>
+            </w:r>
+            <w:proofErr w:type="spellStart"/>
+            <w:r>
+              <w:rPr>
+                <w:lang w:val="en-US"/>
+              </w:rPr>
+              <w:t>rubert_base_cased</w:t>
+            </w:r>
+            <w:proofErr w:type="spellEnd"/>
+            <w:r>
+              <w:rPr>
+                <w:lang w:val="en-US"/>
+              </w:rPr>
+              <w:t xml:space="preserve"> </w:t>
+            </w:r>
+          </w:p>
+        </w:tc>
+        <w:tc>
+          <w:tcPr>
+            <w:tcW w:w="3207" w:type="dxa"/>
+          </w:tcPr>
+          <w:p>
+            <w:pPr>
+              <w:spacing w:line="360" w:lineRule="auto"/>
+              <w:jc w:val="center"/>
+              <w:rPr>
+                <w:b/>
+                <w:lang w:val="en-US"/>
+              </w:rPr>
+            </w:pPr>
+            <w:r>
+              <w:lastRenderedPageBreak/>
+              <w:t>0.217</w:t>
+            </w:r>
+          </w:p>
+        </w:tc>
+        <w:tc>
+          <w:tcPr>
+            <w:tcW w:w="3207" w:type="dxa"/>
+          </w:tcPr>
+          <w:p>
+            <w:pPr>
+              <w:spacing w:line="360" w:lineRule="auto"/>
+              <w:jc w:val="center"/>
+              <w:rPr>
+                <w:b/>
+                <w:lang w:val="en-US"/>
+              </w:rPr>
+            </w:pPr>
+            <w:r>
+              <w:t>0.43</w:t>
+            </w:r>
+            <w:r>
+              <w:rPr>
+                <w:lang w:val="en-US"/>
+              </w:rPr>
+              <w:t>5</w:t>
+            </w:r>
+          </w:p>
+        </w:tc>
+      </w:tr>
+      <w:tr>
+        <w:tc>
+          <w:tcPr>
+            <w:tcW w:w="3217" w:type="dxa"/>
+          </w:tcPr>
+          <w:p>
+            <w:pPr>
+              <w:spacing w:line="360" w:lineRule="auto"/>
+              <w:rPr>
+                <w:b/>
+                <w:lang w:val="en-US"/>
+              </w:rPr>
+            </w:pPr>
+            <w:proofErr w:type="spellStart"/>
+            <w:r>
+              <w:rPr>
+                <w:lang w:val="en-US"/>
+              </w:rPr>
+              <w:t>CatBoostRegressor</w:t>
+            </w:r>
+            <w:proofErr w:type="spellEnd"/>
+            <w:r>
+              <w:rPr>
+                <w:lang w:val="en-US"/>
+              </w:rPr>
+              <w:t xml:space="preserve"> </w:t>
+            </w:r>
+            <w:r>
+              <w:t>на</w:t>
+            </w:r>
+            <w:r>
+              <w:rPr>
+                <w:lang w:val="en-US"/>
+              </w:rPr>
+              <w:t xml:space="preserve"> </w:t>
+            </w:r>
+            <w:proofErr w:type="spellStart"/>
+            <w:r>
+              <w:t>эмбеддингах</w:t>
+            </w:r>
+            <w:proofErr w:type="spellEnd"/>
+            <w:r>
+              <w:rPr>
+                <w:lang w:val="en-US"/>
+              </w:rPr>
+              <w:t xml:space="preserve"> </w:t>
+            </w:r>
+            <w:proofErr w:type="spellStart"/>
+            <w:r>
+              <w:rPr>
+                <w:lang w:val="en-US"/>
+              </w:rPr>
+              <w:t>tf-idf</w:t>
+            </w:r>
+            <w:proofErr w:type="spellEnd"/>
+          </w:p>
+        </w:tc>
+        <w:tc>
+          <w:tcPr>
+            <w:tcW w:w="3207" w:type="dxa"/>
+          </w:tcPr>
+          <w:p>
+            <w:pPr>
+              <w:spacing w:line="360" w:lineRule="auto"/>
+              <w:jc w:val="center"/>
+              <w:rPr>
+                <w:b/>
+                <w:lang w:val="en-US"/>
+              </w:rPr>
+            </w:pPr>
+            <w:r>
+              <w:t>0.22</w:t>
+            </w:r>
+            <w:r>
+              <w:rPr>
+                <w:lang w:val="en-US"/>
+              </w:rPr>
+              <w:t>7</w:t>
+            </w:r>
+          </w:p>
+        </w:tc>
+        <w:tc>
+          <w:tcPr>
+            <w:tcW w:w="3207" w:type="dxa"/>
+          </w:tcPr>
+          <w:p>
+            <w:pPr>
+              <w:spacing w:line="360" w:lineRule="auto"/>
+              <w:jc w:val="center"/>
+              <w:rPr>
+                <w:b/>
+                <w:lang w:val="en-US"/>
+              </w:rPr>
+            </w:pPr>
+            <w:r>
+              <w:t>0.439</w:t>
+            </w:r>
+          </w:p>
+        </w:tc>
+      </w:tr>
+      <w:tr>
+        <w:tc>
+          <w:tcPr>
+            <w:tcW w:w="3217" w:type="dxa"/>
+          </w:tcPr>
+          <w:p>
+            <w:pPr>
+              <w:spacing w:line="360" w:lineRule="auto"/>
+              <w:rPr>
+                <w:b/>
+                <w:lang w:val="en-US"/>
+              </w:rPr>
+            </w:pPr>
+            <w:proofErr w:type="spellStart"/>
+            <w:r>
+              <w:t>CatBoostRegressor</w:t>
+            </w:r>
+            <w:proofErr w:type="spellEnd"/>
+            <w:r>
+              <w:t xml:space="preserve"> на </w:t>
+            </w:r>
+            <w:proofErr w:type="spellStart"/>
+            <w:r>
+              <w:t>эмбеддингах</w:t>
+            </w:r>
+            <w:proofErr w:type="spellEnd"/>
+            <w:r>
+              <w:t xml:space="preserve"> </w:t>
+            </w:r>
+            <w:proofErr w:type="spellStart"/>
+            <w:r>
+              <w:t>fasttext</w:t>
+            </w:r>
+            <w:proofErr w:type="spellEnd"/>
+          </w:p>
+        </w:tc>
+        <w:tc>
+          <w:tcPr>
+            <w:tcW w:w="3207" w:type="dxa"/>
+          </w:tcPr>
+          <w:p>
+            <w:pPr>
+              <w:spacing w:line="360" w:lineRule="auto"/>
+              <w:jc w:val="center"/>
+              <w:rPr>
+                <w:b/>
+                <w:lang w:val="en-US"/>
+              </w:rPr>
+            </w:pPr>
+            <w:r>
+              <w:t>0.22</w:t>
+            </w:r>
+          </w:p>
+        </w:tc>
+        <w:tc>
+          <w:tcPr>
+            <w:tcW w:w="3207" w:type="dxa"/>
+          </w:tcPr>
+          <w:p>
+            <w:pPr>
+              <w:spacing w:line="360" w:lineRule="auto"/>
+              <w:jc w:val="center"/>
+              <w:rPr>
+                <w:b/>
+                <w:lang w:val="en-US"/>
+              </w:rPr>
+            </w:pPr>
+            <w:r>
+              <w:t>0.43</w:t>
+            </w:r>
+          </w:p>
+        </w:tc>
+      </w:tr>
+      <w:tr>
+        <w:tc>
+          <w:tcPr>
+            <w:tcW w:w="3217" w:type="dxa"/>
+          </w:tcPr>
+          <w:p>
+            <w:pPr>
+              <w:spacing w:line="360" w:lineRule="auto"/>
+            </w:pPr>
+            <w:r>
+              <w:t xml:space="preserve">LSTM на </w:t>
+            </w:r>
+            <w:proofErr w:type="spellStart"/>
+            <w:r>
+              <w:t>эмбеддингах</w:t>
+            </w:r>
+            <w:proofErr w:type="spellEnd"/>
+            <w:r>
+              <w:t xml:space="preserve"> word2vec</w:t>
+            </w:r>
+          </w:p>
+        </w:tc>
+        <w:tc>
+          <w:tcPr>
+            <w:tcW w:w="3207" w:type="dxa"/>
+          </w:tcPr>
+          <w:p>
+            <w:pPr>
+              <w:spacing w:line="360" w:lineRule="auto"/>
+              <w:jc w:val="center"/>
+              <w:rPr>
+                <w:b/>
+                <w:lang w:val="en-US"/>
+              </w:rPr>
+            </w:pPr>
+            <w:r>
+              <w:t>0</w:t>
+            </w:r>
+            <w:r>
+              <w:rPr>
+                <w:lang w:val="en-US"/>
+              </w:rPr>
+              <w:t>.</w:t>
+            </w:r>
+            <w:r>
+              <w:t>23</w:t>
+            </w:r>
+          </w:p>
+        </w:tc>
+        <w:tc>
+          <w:tcPr>
+            <w:tcW w:w="3207" w:type="dxa"/>
+          </w:tcPr>
+          <w:p>
+            <w:pPr>
+              <w:spacing w:line="360" w:lineRule="auto"/>
+              <w:jc w:val="center"/>
+              <w:rPr>
+                <w:b/>
+                <w:lang w:val="en-US"/>
+              </w:rPr>
+            </w:pPr>
+            <w:r>
+              <w:t>0</w:t>
+            </w:r>
+            <w:r>
+              <w:rPr>
+                <w:lang w:val="en-US"/>
+              </w:rPr>
+              <w:t>.</w:t>
+            </w:r>
+            <w:r>
+              <w:t>455</w:t>
+            </w:r>
+          </w:p>
+        </w:tc>
+      </w:tr>
+    </w:tbl>
+    <w:p/>
+    <w:p>
+      <w:pPr>
+        <w:jc w:val="center"/>
+        <w:rPr>
+          <w:b/>
+          <w:bCs/>
+        </w:rPr>
+      </w:pPr>
+      <w:r>
+        <w:rPr>
+          <w:b/>
+          <w:bCs/>
+        </w:rPr>
+        <w:t>3.2. Веб-приложение</w:t>
+      </w:r>
+    </w:p>
+    <w:p>
+      <w:pPr>
+        <w:ind w:firstLine="709"/>
+      </w:pPr>
+      <w:r>
+        <w:t xml:space="preserve">Для демонстрации работы модели было разработано веб-приложение с использованием фреймворка </w:t>
+      </w:r>
+      <w:proofErr w:type="spellStart"/>
+      <w:r>
+        <w:t>Flask</w:t>
+      </w:r>
+      <w:proofErr w:type="spellEnd"/>
+      <w:r>
+        <w:t>.</w:t>
+      </w:r>
+    </w:p>
+    <w:p>
+      <w:pPr>
+        <w:ind w:firstLine="709"/>
+      </w:pPr>
+      <w:proofErr w:type="spellStart"/>
+      <w:r>
+        <w:t>Фронтенд</w:t>
+      </w:r>
+      <w:proofErr w:type="spellEnd"/>
+      <w:r>
+        <w:t xml:space="preserve"> написан с использованием HTML, CSS и JS. Модель интегрируется в приложение с помощью библиотеки </w:t>
+      </w:r>
+      <w:proofErr w:type="spellStart"/>
+      <w:r>
+        <w:t>simpletransformers</w:t>
+      </w:r>
+      <w:proofErr w:type="spellEnd"/>
+      <w:r>
+        <w:t xml:space="preserve"> </w:t>
+      </w:r>
+      <w:r>
+        <w:t>[1</w:t>
+      </w:r>
+      <w:r>
+        <w:t>3</w:t>
+      </w:r>
+      <w:r>
+        <w:t xml:space="preserve">] Взаимодействие с пользователем осуществляется через точки API посредством HTTP GET и POST запросов.  Для получения предсказаний пользователь выбирает текстовый файл посредством диалогового окна, по кнопке </w:t>
+      </w:r>
+      <w:r>
+        <w:t>«</w:t>
+      </w:r>
+      <w:r>
+        <w:t>Загрузить файл</w:t>
+      </w:r>
+      <w:r>
+        <w:t>»</w:t>
+      </w:r>
+      <w:r>
+        <w:t xml:space="preserve"> файл сохраняется в хранилище для его дальнейшего использования моделью. После нажатия “Получить предсказание” начинается процесс обработки данных моделью, после завершения на экран также выводятся средние значения признаков.  Пользователь </w:t>
+      </w:r>
+      <w:r>
+        <w:t xml:space="preserve">также </w:t>
+      </w:r>
+      <w:r>
+        <w:t xml:space="preserve">может скачать отчет в формате </w:t>
+      </w:r>
+      <w:proofErr w:type="spellStart"/>
+      <w:r>
+        <w:t>csv</w:t>
+      </w:r>
+      <w:proofErr w:type="spellEnd"/>
+      <w:r>
+        <w:t xml:space="preserve">. </w:t>
+      </w:r>
+      <w:r>
+        <w:t xml:space="preserve">Интерфейс приложения представлен на рис. 3. </w:t>
+      </w:r>
+    </w:p>
+    <w:p>
+      <w:pPr>
+        <w:jc w:val="center"/>
+      </w:pPr>
+      <w:r>
+        <w:rPr>
+          <w:noProof/>
+        </w:rPr>
+        <w:lastRenderedPageBreak/>
+        <w:drawing>
+          <wp:inline distT="0" distB="0" distL="0" distR="0" wp14:anchorId="62428485" wp14:editId="2CE2BC4F">
+            <wp:extent cx="4749800" cy="3124200"/>
+            <wp:effectExtent l="0" t="0" r="0" b="0"/>
+            <wp:docPr id="70785293" name="Picture 1" descr="A screenshot of a computer&#10;&#10;Description automatically generated"/>
+            <wp:cNvGraphicFramePr>
+              <a:graphicFrameLocks xmlns:a="http://schemas.openxmlformats.org/drawingml/2006/main" noChangeAspect="1"/>
+            </wp:cNvGraphicFramePr>
+            <a:graphic xmlns:a="http://schemas.openxmlformats.org/drawingml/2006/main">
+              <a:graphicData uri="http://schemas.openxmlformats.org/drawingml/2006/picture">
+                <pic:pic xmlns:pic="http://schemas.openxmlformats.org/drawingml/2006/picture">
+                  <pic:nvPicPr>
+                    <pic:cNvPr id="70785293" name="Picture 1" descr="A screenshot of a computer&#10;&#10;Description automatically generated"/>
+                    <pic:cNvPicPr/>
+                  </pic:nvPicPr>
+                  <pic:blipFill>
+                    <a:blip r:embed="rId11">
+                      <a:extLst>
+                        <a:ext uri="{28A0092B-C50C-407E-A947-70E740481C1C}">
+                          <a14:useLocalDpi xmlns:a14="http://schemas.microsoft.com/office/drawing/2010/main" val="0"/>
+                        </a:ext>
+                      </a:extLst>
+                    </a:blip>
+                    <a:stretch>
+                      <a:fillRect/>
+                    </a:stretch>
+                  </pic:blipFill>
+                  <pic:spPr>
+                    <a:xfrm>
+                      <a:off x="0" y="0"/>
+                      <a:ext cx="4749800" cy="3124200"/>
+                    </a:xfrm>
+                    <a:prstGeom prst="rect">
+                      <a:avLst/>
+                    </a:prstGeom>
+                  </pic:spPr>
+                </pic:pic>
+              </a:graphicData>
+            </a:graphic>
+          </wp:inline>
+        </w:drawing>
+      </w:r>
+    </w:p>
+    <w:p>
+      <w:pPr>
+        <w:ind w:firstLine="709"/>
+        <w:jc w:val="center"/>
+        <w:rPr>
+          <w:color w:val="262626"/>
+        </w:rPr>
+      </w:pPr>
+      <w:r>
+        <w:rPr>
+          <w:i/>
+          <w:color w:val="262626"/>
+        </w:rPr>
+        <w:t xml:space="preserve">Рис. </w:t>
+      </w:r>
+      <w:r>
+        <w:rPr>
+          <w:i/>
+          <w:color w:val="262626"/>
+        </w:rPr>
+        <w:t>3</w:t>
+      </w:r>
+      <w:r>
+        <w:rPr>
+          <w:i/>
+          <w:color w:val="262626"/>
+        </w:rPr>
+        <w:t xml:space="preserve">. </w:t>
+      </w:r>
+      <w:r>
+        <w:rPr>
+          <w:color w:val="262626"/>
+        </w:rPr>
+        <w:t>Интерфейс приложения</w:t>
+      </w:r>
+    </w:p>
+    <w:p>
+      <w:pPr>
+        <w:ind w:firstLine="0"/>
+        <w:rPr>
+          <w:b/>
+          <w:bCs/>
+        </w:rPr>
+      </w:pPr>
+    </w:p>
+    <w:p>
+      <w:pPr>
+        <w:ind w:firstLine="0"/>
+        <w:jc w:val="center"/>
+        <w:rPr>
+          <w:b/>
+          <w:bCs/>
+        </w:rPr>
+      </w:pPr>
+      <w:r>
+        <w:rPr>
+          <w:b/>
+          <w:bCs/>
+        </w:rPr>
+        <w:t>3.3. Тестирование</w:t>
+      </w:r>
+    </w:p>
+    <w:p>
+      <w:pPr>
+        <w:ind w:firstLine="709"/>
+        <w:rPr>
+          <w:iCs/>
+        </w:rPr>
+      </w:pPr>
+      <w:r>
+        <w:t xml:space="preserve">Во время тестирования мы обнаружили, что модель </w:t>
+      </w:r>
+      <w:r>
+        <w:rPr>
+          <w:i/>
+          <w:lang w:val="en-US"/>
+        </w:rPr>
+        <w:t>r</w:t>
+      </w:r>
+      <w:proofErr w:type="spellStart"/>
+      <w:r>
+        <w:rPr>
+          <w:i/>
+        </w:rPr>
+        <w:t>ubert_base_cased</w:t>
+      </w:r>
+      <w:proofErr w:type="spellEnd"/>
+      <w:r>
+        <w:rPr>
+          <w:i/>
+        </w:rPr>
+        <w:t xml:space="preserve"> </w:t>
+      </w:r>
+      <w:r>
+        <w:rPr>
+          <w:iCs/>
+        </w:rPr>
+        <w:t>при оценке</w:t>
+      </w:r>
+      <w:r>
+        <w:rPr>
+          <w:iCs/>
+        </w:rPr>
+        <w:t xml:space="preserve"> связности не учитывает значение многозначных слов. Так предложения «Как приготовить автомобиль к поездке?» </w:t>
+      </w:r>
+      <w:r>
+        <w:rPr>
+          <w:iCs/>
+        </w:rPr>
+        <w:t>и «</w:t>
+      </w:r>
+      <w:r>
+        <w:rPr>
+          <w:iCs/>
+        </w:rPr>
+        <w:t>Нужно его пожарить.» модель считает связными, не учитывая другое значение слова «приготовить»</w:t>
+      </w:r>
+    </w:p>
+    <w:p>
+      <w:pPr>
+        <w:ind w:firstLine="709"/>
+        <w:rPr>
+          <w:iCs/>
+        </w:rPr>
+      </w:pPr>
+    </w:p>
+    <w:p>
+      <w:pPr>
+        <w:pStyle w:val="af"/>
+        <w:numPr>
+          <w:ilvl w:val="0"/>
+          <w:numId w:val="50"/>
+        </w:numPr>
+        <w:jc w:val="center"/>
+        <w:rPr>
+          <w:b/>
+          <w:bCs/>
+          <w:iCs/>
+        </w:rPr>
+      </w:pPr>
+      <w:r>
+        <w:rPr>
+          <w:b/>
+          <w:bCs/>
+          <w:iCs/>
+        </w:rPr>
+        <w:t>Описание к</w:t>
+      </w:r>
+      <w:r>
+        <w:rPr>
+          <w:b/>
+          <w:bCs/>
+          <w:iCs/>
+        </w:rPr>
+        <w:t>омандн</w:t>
+      </w:r>
+      <w:r>
+        <w:rPr>
+          <w:b/>
+          <w:bCs/>
+          <w:iCs/>
+        </w:rPr>
+        <w:t>ой</w:t>
+      </w:r>
+      <w:r>
+        <w:rPr>
+          <w:b/>
+          <w:bCs/>
+          <w:iCs/>
+        </w:rPr>
+        <w:t xml:space="preserve"> работ</w:t>
+      </w:r>
+      <w:r>
+        <w:rPr>
+          <w:b/>
+          <w:bCs/>
+          <w:iCs/>
+        </w:rPr>
+        <w:t>ы</w:t>
+      </w:r>
+    </w:p>
+    <w:tbl>
+      <w:tblPr>
+        <w:tblStyle w:val="a5"/>
+        <w:tblW w:w="0" w:type="auto"/>
+        <w:tblInd w:w="720" w:type="dxa"/>
+        <w:tblLook w:val="04A0" w:firstRow="1" w:lastRow="0" w:firstColumn="1" w:lastColumn="0" w:noHBand="0" w:noVBand="1"/>
+      </w:tblPr>
+      <w:tblGrid>
+        <w:gridCol w:w="2971"/>
+        <w:gridCol w:w="2971"/>
+        <w:gridCol w:w="2971"/>
+      </w:tblGrid>
+      <w:tr>
+        <w:tc>
+          <w:tcPr>
+            <w:tcW w:w="2971" w:type="dxa"/>
+          </w:tcPr>
+          <w:p>
+            <w:pPr>
+              <w:pStyle w:val="af"/>
+              <w:ind w:left="0" w:firstLine="0"/>
+              <w:rPr>
+                <w:iCs/>
+              </w:rPr>
+            </w:pPr>
+            <w:r>
+              <w:rPr>
+                <w:iCs/>
+              </w:rPr>
+              <w:t>Дрожащих Григорий Алексеевич</w:t>
+            </w:r>
+          </w:p>
+        </w:tc>
+        <w:tc>
+          <w:tcPr>
+            <w:tcW w:w="2971" w:type="dxa"/>
+          </w:tcPr>
+          <w:p>
+            <w:pPr>
+              <w:pStyle w:val="af"/>
+              <w:ind w:left="0" w:firstLine="0"/>
+              <w:rPr>
+                <w:iCs/>
+              </w:rPr>
+            </w:pPr>
+            <w:r>
+              <w:rPr>
+                <w:iCs/>
+              </w:rPr>
+              <w:t>Зимин Андрей Валерьевич</w:t>
+            </w:r>
+          </w:p>
+        </w:tc>
+        <w:tc>
+          <w:tcPr>
+            <w:tcW w:w="2971" w:type="dxa"/>
+          </w:tcPr>
+          <w:p>
+            <w:pPr>
+              <w:pStyle w:val="af"/>
+              <w:ind w:left="0" w:firstLine="0"/>
+              <w:rPr>
+                <w:iCs/>
+              </w:rPr>
+            </w:pPr>
+            <w:r>
+              <w:rPr>
+                <w:iCs/>
+              </w:rPr>
+              <w:t>Жилин Андрей Игоревич</w:t>
+            </w:r>
+          </w:p>
+        </w:tc>
+      </w:tr>
+      <w:tr>
+        <w:tc>
+          <w:tcPr>
+            <w:tcW w:w="2971" w:type="dxa"/>
+          </w:tcPr>
+          <w:p>
+            <w:pPr>
+              <w:pStyle w:val="af"/>
+              <w:ind w:left="0" w:firstLine="0"/>
+              <w:jc w:val="center"/>
+              <w:rPr>
+                <w:iCs/>
+              </w:rPr>
+            </w:pPr>
+            <w:r>
+              <w:rPr>
+                <w:iCs/>
+                <w:noProof/>
+              </w:rPr>
+              <w:drawing>
+                <wp:inline distT="0" distB="0" distL="0" distR="0" wp14:anchorId="20B95370" wp14:editId="570A6DC5">
+                  <wp:extent cx="1385570" cy="1040291"/>
+                  <wp:effectExtent l="0" t="0" r="5080" b="7620"/>
+                  <wp:docPr id="1390861582" name="Рисунок 1"/>
+                  <wp:cNvGraphicFramePr>
+                    <a:graphicFrameLocks xmlns:a="http://schemas.openxmlformats.org/drawingml/2006/main" noChangeAspect="1"/>
+                  </wp:cNvGraphicFramePr>
+                  <a:graphic xmlns:a="http://schemas.openxmlformats.org/drawingml/2006/main">
+                    <a:graphicData uri="http://schemas.openxmlformats.org/drawingml/2006/picture">
+                      <pic:pic xmlns:pic="http://schemas.openxmlformats.org/drawingml/2006/picture">
+                        <pic:nvPicPr>
+                          <pic:cNvPr id="1390861582" name="Рисунок 1390861582"/>
+                          <pic:cNvPicPr/>
+                        </pic:nvPicPr>
+                        <pic:blipFill>
+                          <a:blip r:embed="rId12" cstate="print">
+                            <a:extLst>
+                              <a:ext uri="{28A0092B-C50C-407E-A947-70E740481C1C}">
+                                <a14:useLocalDpi xmlns:a14="http://schemas.microsoft.com/office/drawing/2010/main" val="0"/>
+                              </a:ext>
+                            </a:extLst>
+                          </a:blip>
+                          <a:stretch>
+                            <a:fillRect/>
+                          </a:stretch>
+                        </pic:blipFill>
+                        <pic:spPr>
+                          <a:xfrm flipH="1">
+                            <a:off x="0" y="0"/>
+                            <a:ext cx="1389894" cy="1043538"/>
+                          </a:xfrm>
+                          <a:prstGeom prst="rect">
+                            <a:avLst/>
+                          </a:prstGeom>
+                        </pic:spPr>
+                      </pic:pic>
+                    </a:graphicData>
+                  </a:graphic>
+                </wp:inline>
+              </w:drawing>
+            </w:r>
+          </w:p>
+        </w:tc>
+        <w:tc>
+          <w:tcPr>
+            <w:tcW w:w="2971" w:type="dxa"/>
+          </w:tcPr>
+          <w:p>
+            <w:pPr>
+              <w:pStyle w:val="af"/>
+              <w:ind w:left="0" w:firstLine="0"/>
+              <w:jc w:val="center"/>
+              <w:rPr>
+                <w:iCs/>
+              </w:rPr>
+            </w:pPr>
+            <w:r>
+              <w:rPr>
+                <w:iCs/>
+                <w:noProof/>
+              </w:rPr>
+              <w:drawing>
+                <wp:inline distT="0" distB="0" distL="0" distR="0" wp14:anchorId="3A0982C4" wp14:editId="6F34C8DB">
+                  <wp:extent cx="1387475" cy="1040571"/>
+                  <wp:effectExtent l="0" t="0" r="3175" b="7620"/>
+                  <wp:docPr id="1054959998" name="Рисунок 2"/>
+                  <wp:cNvGraphicFramePr>
+                    <a:graphicFrameLocks xmlns:a="http://schemas.openxmlformats.org/drawingml/2006/main" noChangeAspect="1"/>
+                  </wp:cNvGraphicFramePr>
+                  <a:graphic xmlns:a="http://schemas.openxmlformats.org/drawingml/2006/main">
+                    <a:graphicData uri="http://schemas.openxmlformats.org/drawingml/2006/picture">
+                      <pic:pic xmlns:pic="http://schemas.openxmlformats.org/drawingml/2006/picture">
+                        <pic:nvPicPr>
+                          <pic:cNvPr id="1054959998" name="Рисунок 1054959998"/>
+                          <pic:cNvPicPr/>
+                        </pic:nvPicPr>
+                        <pic:blipFill>
+                          <a:blip r:embed="rId13" cstate="print">
+                            <a:extLst>
+                              <a:ext uri="{28A0092B-C50C-407E-A947-70E740481C1C}">
+                                <a14:useLocalDpi xmlns:a14="http://schemas.microsoft.com/office/drawing/2010/main" val="0"/>
+                              </a:ext>
+                            </a:extLst>
+                          </a:blip>
+                          <a:stretch>
+                            <a:fillRect/>
+                          </a:stretch>
+                        </pic:blipFill>
+                        <pic:spPr>
+                          <a:xfrm>
+                            <a:off x="0" y="0"/>
+                            <a:ext cx="1408595" cy="1056411"/>
+                          </a:xfrm>
+                          <a:prstGeom prst="rect">
+                            <a:avLst/>
+                          </a:prstGeom>
+                        </pic:spPr>
+                      </pic:pic>
+                    </a:graphicData>
+                  </a:graphic>
+                </wp:inline>
+              </w:drawing>
+            </w:r>
+          </w:p>
+        </w:tc>
+        <w:tc>
+          <w:tcPr>
+            <w:tcW w:w="2971" w:type="dxa"/>
+          </w:tcPr>
+          <w:p>
+            <w:pPr>
+              <w:pStyle w:val="af"/>
+              <w:ind w:left="0" w:firstLine="0"/>
+              <w:rPr>
+                <w:iCs/>
+              </w:rPr>
+            </w:pPr>
+          </w:p>
+        </w:tc>
+      </w:tr>
+      <w:tr>
+        <w:tc>
+          <w:tcPr>
+            <w:tcW w:w="2971" w:type="dxa"/>
+          </w:tcPr>
+          <w:p>
+            <w:pPr>
+              <w:pStyle w:val="af"/>
+              <w:ind w:left="0" w:firstLine="0"/>
+              <w:rPr>
+                <w:iCs/>
+              </w:rPr>
+            </w:pPr>
+          </w:p>
+        </w:tc>
+        <w:tc>
+          <w:tcPr>
+            <w:tcW w:w="2971" w:type="dxa"/>
+          </w:tcPr>
+          <w:p>
+            <w:pPr>
+              <w:pStyle w:val="af"/>
+              <w:ind w:left="0" w:firstLine="0"/>
+              <w:rPr>
+                <w:iCs/>
+              </w:rPr>
+            </w:pPr>
+          </w:p>
+        </w:tc>
+        <w:tc>
+          <w:tcPr>
+            <w:tcW w:w="2971" w:type="dxa"/>
+          </w:tcPr>
+          <w:p>
+            <w:pPr>
+              <w:pStyle w:val="af"/>
+              <w:ind w:left="0" w:firstLine="0"/>
+              <w:rPr>
+                <w:iCs/>
+              </w:rPr>
+            </w:pPr>
+          </w:p>
+        </w:tc>
+      </w:tr>
+      <w:tr>
+        <w:tc>
+          <w:tcPr>
+            <w:tcW w:w="2971" w:type="dxa"/>
+          </w:tcPr>
+          <w:p>
+            <w:pPr>
+              <w:pStyle w:val="af"/>
+              <w:ind w:left="0" w:firstLine="0"/>
+              <w:rPr>
+                <w:iCs/>
+              </w:rPr>
+            </w:pPr>
+          </w:p>
+        </w:tc>
+        <w:tc>
+          <w:tcPr>
+            <w:tcW w:w="2971" w:type="dxa"/>
+          </w:tcPr>
+          <w:p>
+            <w:pPr>
+              <w:pStyle w:val="af"/>
+              <w:ind w:left="0" w:firstLine="0"/>
+              <w:rPr>
+                <w:iCs/>
+              </w:rPr>
+            </w:pPr>
+          </w:p>
+        </w:tc>
+        <w:tc>
+          <w:tcPr>
+            <w:tcW w:w="2971" w:type="dxa"/>
+          </w:tcPr>
+          <w:p>
+            <w:pPr>
+              <w:pStyle w:val="af"/>
+              <w:ind w:left="0" w:firstLine="0"/>
+              <w:rPr>
+                <w:iCs/>
+              </w:rPr>
+            </w:pPr>
+          </w:p>
+        </w:tc>
+      </w:tr>
+      <w:tr>
+        <w:tc>
+          <w:tcPr>
+            <w:tcW w:w="2971" w:type="dxa"/>
+          </w:tcPr>
+          <w:p>
+            <w:pPr>
+              <w:pStyle w:val="af"/>
+              <w:ind w:left="0" w:firstLine="0"/>
+              <w:rPr>
+                <w:iCs/>
+              </w:rPr>
+            </w:pPr>
+          </w:p>
+        </w:tc>
+        <w:tc>
+          <w:tcPr>
+            <w:tcW w:w="2971" w:type="dxa"/>
+          </w:tcPr>
+          <w:p>
+            <w:pPr>
+              <w:pStyle w:val="af"/>
+              <w:ind w:left="0" w:firstLine="0"/>
+              <w:rPr>
+                <w:iCs/>
+              </w:rPr>
+            </w:pPr>
+          </w:p>
+        </w:tc>
+        <w:tc>
+          <w:tcPr>
+            <w:tcW w:w="2971" w:type="dxa"/>
+          </w:tcPr>
+          <w:p>
+            <w:pPr>
+              <w:pStyle w:val="af"/>
+              <w:ind w:left="0" w:firstLine="0"/>
+              <w:rPr>
+                <w:iCs/>
+              </w:rPr>
+            </w:pPr>
+          </w:p>
+        </w:tc>
+      </w:tr>
+    </w:tbl>
+    <w:p>
+      <w:pPr>
+        <w:pStyle w:val="af"/>
+        <w:ind w:firstLine="0"/>
+        <w:rPr>
+          <w:b/>
+          <w:bCs/>
+          <w:iCs/>
+        </w:rPr>
+      </w:pPr>
+    </w:p>
+    <w:p>
+      <w:pPr>
+        <w:ind w:firstLine="709"/>
+      </w:pPr>
+    </w:p>
+    <w:p>
+      <w:pPr>
+        <w:ind w:firstLine="709"/>
+      </w:pPr>
+    </w:p>
+    <w:p>
+      <w:pPr>
+        <w:ind w:firstLine="709"/>
+      </w:pPr>
+    </w:p>
+    <w:p>
+      <w:pPr>
+        <w:ind w:firstLine="0"/>
+      </w:pPr>
+    </w:p>
+    <w:p>
+      <w:pPr>
+        <w:ind w:firstLine="0"/>
+        <w:jc w:val="center"/>
+        <w:rPr>
+          <w:b/>
+          <w:bCs/>
         </w:rPr>
       </w:pPr>
     </w:p>
@@ -7513,7 +10785,7 @@
       </w:pPr>
     </w:p>
     <w:sectPr>
-      <w:footerReference w:type="default" r:id="rId11"/>
+      <w:footerReference w:type="default" r:id="rId14"/>
       <w:pgSz w:w="11909" w:h="16834"/>
       <w:pgMar w:top="1133" w:right="566" w:bottom="1133" w:left="1700" w:header="720" w:footer="720" w:gutter="0"/>
       <w:pgNumType w:start="1"/>
@@ -8536,6 +11808,92 @@
     </w:lvl>
   </w:abstractNum>
   <w:abstractNum w:abstractNumId="5" w15:restartNumberingAfterBreak="0">
+    <w:nsid w:val="15C026AF"/>
+    <w:multiLevelType w:val="hybridMultilevel"/>
+    <w:tmpl w:val="A808DDC6"/>
+    <w:lvl w:ilvl="0" w:tplc="0419000F">
+      <w:start w:val="1"/>
+      <w:numFmt w:val="decimal"/>
+      <w:lvlText w:val="%1."/>
+      <w:lvlJc w:val="left"/>
+      <w:pPr>
+        <w:ind w:left="720" w:hanging="360"/>
+      </w:pPr>
+    </w:lvl>
+    <w:lvl w:ilvl="1" w:tplc="04190019" w:tentative="1">
+      <w:start w:val="1"/>
+      <w:numFmt w:val="lowerLetter"/>
+      <w:lvlText w:val="%2."/>
+      <w:lvlJc w:val="left"/>
+      <w:pPr>
+        <w:ind w:left="1440" w:hanging="360"/>
+      </w:pPr>
+    </w:lvl>
+    <w:lvl w:ilvl="2" w:tplc="0419001B" w:tentative="1">
+      <w:start w:val="1"/>
+      <w:numFmt w:val="lowerRoman"/>
+      <w:lvlText w:val="%3."/>
+      <w:lvlJc w:val="right"/>
+      <w:pPr>
+        <w:ind w:left="2160" w:hanging="180"/>
+      </w:pPr>
+    </w:lvl>
+    <w:lvl w:ilvl="3" w:tplc="0419000F" w:tentative="1">
+      <w:start w:val="1"/>
+      <w:numFmt w:val="decimal"/>
+      <w:lvlText w:val="%4."/>
+      <w:lvlJc w:val="left"/>
+      <w:pPr>
+        <w:ind w:left="2880" w:hanging="360"/>
+      </w:pPr>
+    </w:lvl>
+    <w:lvl w:ilvl="4" w:tplc="04190019" w:tentative="1">
+      <w:start w:val="1"/>
+      <w:numFmt w:val="lowerLetter"/>
+      <w:lvlText w:val="%5."/>
+      <w:lvlJc w:val="left"/>
+      <w:pPr>
+        <w:ind w:left="3600" w:hanging="360"/>
+      </w:pPr>
+    </w:lvl>
+    <w:lvl w:ilvl="5" w:tplc="0419001B" w:tentative="1">
+      <w:start w:val="1"/>
+      <w:numFmt w:val="lowerRoman"/>
+      <w:lvlText w:val="%6."/>
+      <w:lvlJc w:val="right"/>
+      <w:pPr>
+        <w:ind w:left="4320" w:hanging="180"/>
+      </w:pPr>
+    </w:lvl>
+    <w:lvl w:ilvl="6" w:tplc="0419000F" w:tentative="1">
+      <w:start w:val="1"/>
+      <w:numFmt w:val="decimal"/>
+      <w:lvlText w:val="%7."/>
+      <w:lvlJc w:val="left"/>
+      <w:pPr>
+        <w:ind w:left="5040" w:hanging="360"/>
+      </w:pPr>
+    </w:lvl>
+    <w:lvl w:ilvl="7" w:tplc="04190019" w:tentative="1">
+      <w:start w:val="1"/>
+      <w:numFmt w:val="lowerLetter"/>
+      <w:lvlText w:val="%8."/>
+      <w:lvlJc w:val="left"/>
+      <w:pPr>
+        <w:ind w:left="5760" w:hanging="360"/>
+      </w:pPr>
+    </w:lvl>
+    <w:lvl w:ilvl="8" w:tplc="0419001B" w:tentative="1">
+      <w:start w:val="1"/>
+      <w:numFmt w:val="lowerRoman"/>
+      <w:lvlText w:val="%9."/>
+      <w:lvlJc w:val="right"/>
+      <w:pPr>
+        <w:ind w:left="6480" w:hanging="180"/>
+      </w:pPr>
+    </w:lvl>
+  </w:abstractNum>
+  <w:abstractNum w:abstractNumId="6" w15:restartNumberingAfterBreak="0">
     <w:nsid w:val="166B0642"/>
     <w:multiLevelType w:val="hybridMultilevel"/>
     <w:tmpl w:val="059CAE54"/>
@@ -8621,7 +11979,7 @@
       </w:pPr>
     </w:lvl>
   </w:abstractNum>
-  <w:abstractNum w:abstractNumId="6" w15:restartNumberingAfterBreak="0">
+  <w:abstractNum w:abstractNumId="7" w15:restartNumberingAfterBreak="0">
     <w:nsid w:val="16D21F2F"/>
     <w:multiLevelType w:val="multilevel"/>
     <w:tmpl w:val="2556BF60"/>
@@ -8734,7 +12092,7 @@
       </w:rPr>
     </w:lvl>
   </w:abstractNum>
-  <w:abstractNum w:abstractNumId="7" w15:restartNumberingAfterBreak="0">
+  <w:abstractNum w:abstractNumId="8" w15:restartNumberingAfterBreak="0">
     <w:nsid w:val="17053B18"/>
     <w:multiLevelType w:val="hybridMultilevel"/>
     <w:tmpl w:val="682A6BC0"/>
@@ -8820,7 +12178,7 @@
       </w:pPr>
     </w:lvl>
   </w:abstractNum>
-  <w:abstractNum w:abstractNumId="8" w15:restartNumberingAfterBreak="0">
+  <w:abstractNum w:abstractNumId="9" w15:restartNumberingAfterBreak="0">
     <w:nsid w:val="19B82FC1"/>
     <w:multiLevelType w:val="hybridMultilevel"/>
     <w:tmpl w:val="3C060F0A"/>
@@ -8927,7 +12285,7 @@
       </w:rPr>
     </w:lvl>
   </w:abstractNum>
-  <w:abstractNum w:abstractNumId="9" w15:restartNumberingAfterBreak="0">
+  <w:abstractNum w:abstractNumId="10" w15:restartNumberingAfterBreak="0">
     <w:nsid w:val="1BE968B5"/>
     <w:multiLevelType w:val="hybridMultilevel"/>
     <w:tmpl w:val="D332D82A"/>
@@ -9040,7 +12398,7 @@
       </w:rPr>
     </w:lvl>
   </w:abstractNum>
-  <w:abstractNum w:abstractNumId="10" w15:restartNumberingAfterBreak="0">
+  <w:abstractNum w:abstractNumId="11" w15:restartNumberingAfterBreak="0">
     <w:nsid w:val="214A3CF9"/>
     <w:multiLevelType w:val="multilevel"/>
     <w:tmpl w:val="B67681D0"/>
@@ -9181,7 +12539,7 @@
       </w:rPr>
     </w:lvl>
   </w:abstractNum>
-  <w:abstractNum w:abstractNumId="11" w15:restartNumberingAfterBreak="0">
+  <w:abstractNum w:abstractNumId="12" w15:restartNumberingAfterBreak="0">
     <w:nsid w:val="22F54D47"/>
     <w:multiLevelType w:val="hybridMultilevel"/>
     <w:tmpl w:val="BA3E79D6"/>
@@ -9294,7 +12652,7 @@
       </w:rPr>
     </w:lvl>
   </w:abstractNum>
-  <w:abstractNum w:abstractNumId="12" w15:restartNumberingAfterBreak="0">
+  <w:abstractNum w:abstractNumId="13" w15:restartNumberingAfterBreak="0">
     <w:nsid w:val="2AC64CB2"/>
     <w:multiLevelType w:val="hybridMultilevel"/>
     <w:tmpl w:val="671AE216"/>
@@ -9380,7 +12738,7 @@
       </w:pPr>
     </w:lvl>
   </w:abstractNum>
-  <w:abstractNum w:abstractNumId="13" w15:restartNumberingAfterBreak="0">
+  <w:abstractNum w:abstractNumId="14" w15:restartNumberingAfterBreak="0">
     <w:nsid w:val="2C132981"/>
     <w:multiLevelType w:val="hybridMultilevel"/>
     <w:tmpl w:val="8954F0AA"/>
@@ -9466,7 +12824,7 @@
       </w:pPr>
     </w:lvl>
   </w:abstractNum>
-  <w:abstractNum w:abstractNumId="14" w15:restartNumberingAfterBreak="0">
+  <w:abstractNum w:abstractNumId="15" w15:restartNumberingAfterBreak="0">
     <w:nsid w:val="2CEAE878"/>
     <w:multiLevelType w:val="hybridMultilevel"/>
     <w:tmpl w:val="5F3E40BE"/>
@@ -9579,7 +12937,7 @@
       </w:rPr>
     </w:lvl>
   </w:abstractNum>
-  <w:abstractNum w:abstractNumId="15" w15:restartNumberingAfterBreak="0">
+  <w:abstractNum w:abstractNumId="16" w15:restartNumberingAfterBreak="0">
     <w:nsid w:val="31C62A55"/>
     <w:multiLevelType w:val="hybridMultilevel"/>
     <w:tmpl w:val="5CE66222"/>
@@ -9665,7 +13023,7 @@
       </w:pPr>
     </w:lvl>
   </w:abstractNum>
-  <w:abstractNum w:abstractNumId="16" w15:restartNumberingAfterBreak="0">
+  <w:abstractNum w:abstractNumId="17" w15:restartNumberingAfterBreak="0">
     <w:nsid w:val="36FDB38E"/>
     <w:multiLevelType w:val="hybridMultilevel"/>
     <w:tmpl w:val="01EE5A40"/>
@@ -9751,7 +13109,7 @@
       </w:pPr>
     </w:lvl>
   </w:abstractNum>
-  <w:abstractNum w:abstractNumId="17" w15:restartNumberingAfterBreak="0">
+  <w:abstractNum w:abstractNumId="18" w15:restartNumberingAfterBreak="0">
     <w:nsid w:val="3E415BF8"/>
     <w:multiLevelType w:val="hybridMultilevel"/>
     <w:tmpl w:val="9C667ADC"/>
@@ -9837,7 +13195,7 @@
       </w:pPr>
     </w:lvl>
   </w:abstractNum>
-  <w:abstractNum w:abstractNumId="18" w15:restartNumberingAfterBreak="0">
+  <w:abstractNum w:abstractNumId="19" w15:restartNumberingAfterBreak="0">
     <w:nsid w:val="3E6B3D10"/>
     <w:multiLevelType w:val="hybridMultilevel"/>
     <w:tmpl w:val="AF18BC5E"/>
@@ -9977,7 +13335,7 @@
       </w:rPr>
     </w:lvl>
   </w:abstractNum>
-  <w:abstractNum w:abstractNumId="19" w15:restartNumberingAfterBreak="0">
+  <w:abstractNum w:abstractNumId="20" w15:restartNumberingAfterBreak="0">
     <w:nsid w:val="4024BA79"/>
     <w:multiLevelType w:val="hybridMultilevel"/>
     <w:tmpl w:val="FD58A4D4"/>
@@ -10063,7 +13421,7 @@
       </w:pPr>
     </w:lvl>
   </w:abstractNum>
-  <w:abstractNum w:abstractNumId="20" w15:restartNumberingAfterBreak="0">
+  <w:abstractNum w:abstractNumId="21" w15:restartNumberingAfterBreak="0">
     <w:nsid w:val="42BE162F"/>
     <w:multiLevelType w:val="hybridMultilevel"/>
     <w:tmpl w:val="E96443FA"/>
@@ -10149,7 +13507,7 @@
       </w:pPr>
     </w:lvl>
   </w:abstractNum>
-  <w:abstractNum w:abstractNumId="21" w15:restartNumberingAfterBreak="0">
+  <w:abstractNum w:abstractNumId="22" w15:restartNumberingAfterBreak="0">
     <w:nsid w:val="42C129BF"/>
     <w:multiLevelType w:val="hybridMultilevel"/>
     <w:tmpl w:val="611CD37A"/>
@@ -10262,7 +13620,7 @@
       </w:rPr>
     </w:lvl>
   </w:abstractNum>
-  <w:abstractNum w:abstractNumId="22" w15:restartNumberingAfterBreak="0">
+  <w:abstractNum w:abstractNumId="23" w15:restartNumberingAfterBreak="0">
     <w:nsid w:val="434759E3"/>
     <w:multiLevelType w:val="hybridMultilevel"/>
     <w:tmpl w:val="6F72F59C"/>
@@ -10375,7 +13733,7 @@
       </w:rPr>
     </w:lvl>
   </w:abstractNum>
-  <w:abstractNum w:abstractNumId="23" w15:restartNumberingAfterBreak="0">
+  <w:abstractNum w:abstractNumId="24" w15:restartNumberingAfterBreak="0">
     <w:nsid w:val="47269332"/>
     <w:multiLevelType w:val="hybridMultilevel"/>
     <w:tmpl w:val="01E28638"/>
@@ -10461,7 +13819,7 @@
       </w:pPr>
     </w:lvl>
   </w:abstractNum>
-  <w:abstractNum w:abstractNumId="24" w15:restartNumberingAfterBreak="0">
+  <w:abstractNum w:abstractNumId="25" w15:restartNumberingAfterBreak="0">
     <w:nsid w:val="4B06DB70"/>
     <w:multiLevelType w:val="hybridMultilevel"/>
     <w:tmpl w:val="8648EB2A"/>
@@ -10574,7 +13932,7 @@
       </w:rPr>
     </w:lvl>
   </w:abstractNum>
-  <w:abstractNum w:abstractNumId="25" w15:restartNumberingAfterBreak="0">
+  <w:abstractNum w:abstractNumId="26" w15:restartNumberingAfterBreak="0">
     <w:nsid w:val="4CA80670"/>
     <w:multiLevelType w:val="multilevel"/>
     <w:tmpl w:val="6EA0631A"/>
@@ -10696,7 +14054,7 @@
       </w:rPr>
     </w:lvl>
   </w:abstractNum>
-  <w:abstractNum w:abstractNumId="26" w15:restartNumberingAfterBreak="0">
+  <w:abstractNum w:abstractNumId="27" w15:restartNumberingAfterBreak="0">
     <w:nsid w:val="4CF4F66C"/>
     <w:multiLevelType w:val="hybridMultilevel"/>
     <w:tmpl w:val="351E0CA8"/>
@@ -10782,7 +14140,7 @@
       </w:pPr>
     </w:lvl>
   </w:abstractNum>
-  <w:abstractNum w:abstractNumId="27" w15:restartNumberingAfterBreak="0">
+  <w:abstractNum w:abstractNumId="28" w15:restartNumberingAfterBreak="0">
     <w:nsid w:val="4E82F66D"/>
     <w:multiLevelType w:val="hybridMultilevel"/>
     <w:tmpl w:val="FFB67E4E"/>
@@ -10895,7 +14253,7 @@
       </w:rPr>
     </w:lvl>
   </w:abstractNum>
-  <w:abstractNum w:abstractNumId="28" w15:restartNumberingAfterBreak="0">
+  <w:abstractNum w:abstractNumId="29" w15:restartNumberingAfterBreak="0">
     <w:nsid w:val="4EC172DF"/>
     <w:multiLevelType w:val="hybridMultilevel"/>
     <w:tmpl w:val="D526C3F8"/>
@@ -11008,7 +14366,7 @@
       </w:rPr>
     </w:lvl>
   </w:abstractNum>
-  <w:abstractNum w:abstractNumId="29" w15:restartNumberingAfterBreak="0">
+  <w:abstractNum w:abstractNumId="30" w15:restartNumberingAfterBreak="0">
     <w:nsid w:val="4EF9A9E6"/>
     <w:multiLevelType w:val="hybridMultilevel"/>
     <w:tmpl w:val="6C660AEC"/>
@@ -11094,7 +14452,7 @@
       </w:pPr>
     </w:lvl>
   </w:abstractNum>
-  <w:abstractNum w:abstractNumId="30" w15:restartNumberingAfterBreak="0">
+  <w:abstractNum w:abstractNumId="31" w15:restartNumberingAfterBreak="0">
     <w:nsid w:val="53A17C96"/>
     <w:multiLevelType w:val="hybridMultilevel"/>
     <w:tmpl w:val="7CCE5000"/>
@@ -11204,7 +14562,156 @@
       </w:rPr>
     </w:lvl>
   </w:abstractNum>
-  <w:abstractNum w:abstractNumId="31" w15:restartNumberingAfterBreak="0">
+  <w:abstractNum w:abstractNumId="32" w15:restartNumberingAfterBreak="0">
+    <w:nsid w:val="562C10C6"/>
+    <w:multiLevelType w:val="multilevel"/>
+    <w:tmpl w:val="3DF0AFC6"/>
+    <w:lvl w:ilvl="0">
+      <w:start w:val="1"/>
+      <w:numFmt w:val="bullet"/>
+      <w:lvlText w:val=""/>
+      <w:lvlJc w:val="left"/>
+      <w:pPr>
+        <w:tabs>
+          <w:tab w:val="num" w:pos="720"/>
+        </w:tabs>
+        <w:ind w:left="720" w:hanging="360"/>
+      </w:pPr>
+      <w:rPr>
+        <w:rFonts w:ascii="Symbol" w:hAnsi="Symbol" w:hint="default"/>
+        <w:sz w:val="20"/>
+      </w:rPr>
+    </w:lvl>
+    <w:lvl w:ilvl="1" w:tentative="1">
+      <w:start w:val="1"/>
+      <w:numFmt w:val="bullet"/>
+      <w:lvlText w:val="o"/>
+      <w:lvlJc w:val="left"/>
+      <w:pPr>
+        <w:tabs>
+          <w:tab w:val="num" w:pos="1440"/>
+        </w:tabs>
+        <w:ind w:left="1440" w:hanging="360"/>
+      </w:pPr>
+      <w:rPr>
+        <w:rFonts w:ascii="Courier New" w:hAnsi="Courier New" w:hint="default"/>
+        <w:sz w:val="20"/>
+      </w:rPr>
+    </w:lvl>
+    <w:lvl w:ilvl="2" w:tentative="1">
+      <w:start w:val="1"/>
+      <w:numFmt w:val="bullet"/>
+      <w:lvlText w:val=""/>
+      <w:lvlJc w:val="left"/>
+      <w:pPr>
+        <w:tabs>
+          <w:tab w:val="num" w:pos="2160"/>
+        </w:tabs>
+        <w:ind w:left="2160" w:hanging="360"/>
+      </w:pPr>
+      <w:rPr>
+        <w:rFonts w:ascii="Wingdings" w:hAnsi="Wingdings" w:hint="default"/>
+        <w:sz w:val="20"/>
+      </w:rPr>
+    </w:lvl>
+    <w:lvl w:ilvl="3" w:tentative="1">
+      <w:start w:val="1"/>
+      <w:numFmt w:val="bullet"/>
+      <w:lvlText w:val=""/>
+      <w:lvlJc w:val="left"/>
+      <w:pPr>
+        <w:tabs>
+          <w:tab w:val="num" w:pos="2880"/>
+        </w:tabs>
+        <w:ind w:left="2880" w:hanging="360"/>
+      </w:pPr>
+      <w:rPr>
+        <w:rFonts w:ascii="Wingdings" w:hAnsi="Wingdings" w:hint="default"/>
+        <w:sz w:val="20"/>
+      </w:rPr>
+    </w:lvl>
+    <w:lvl w:ilvl="4" w:tentative="1">
+      <w:start w:val="1"/>
+      <w:numFmt w:val="bullet"/>
+      <w:lvlText w:val=""/>
+      <w:lvlJc w:val="left"/>
+      <w:pPr>
+        <w:tabs>
+          <w:tab w:val="num" w:pos="3600"/>
+        </w:tabs>
+        <w:ind w:left="3600" w:hanging="360"/>
+      </w:pPr>
+      <w:rPr>
+        <w:rFonts w:ascii="Wingdings" w:hAnsi="Wingdings" w:hint="default"/>
+        <w:sz w:val="20"/>
+      </w:rPr>
+    </w:lvl>
+    <w:lvl w:ilvl="5" w:tentative="1">
+      <w:start w:val="1"/>
+      <w:numFmt w:val="bullet"/>
+      <w:lvlText w:val=""/>
+      <w:lvlJc w:val="left"/>
+      <w:pPr>
+        <w:tabs>
+          <w:tab w:val="num" w:pos="4320"/>
+        </w:tabs>
+        <w:ind w:left="4320" w:hanging="360"/>
+      </w:pPr>
+      <w:rPr>
+        <w:rFonts w:ascii="Wingdings" w:hAnsi="Wingdings" w:hint="default"/>
+        <w:sz w:val="20"/>
+      </w:rPr>
+    </w:lvl>
+    <w:lvl w:ilvl="6" w:tentative="1">
+      <w:start w:val="1"/>
+      <w:numFmt w:val="bullet"/>
+      <w:lvlText w:val=""/>
+      <w:lvlJc w:val="left"/>
+      <w:pPr>
+        <w:tabs>
+          <w:tab w:val="num" w:pos="5040"/>
+        </w:tabs>
+        <w:ind w:left="5040" w:hanging="360"/>
+      </w:pPr>
+      <w:rPr>
+        <w:rFonts w:ascii="Wingdings" w:hAnsi="Wingdings" w:hint="default"/>
+        <w:sz w:val="20"/>
+      </w:rPr>
+    </w:lvl>
+    <w:lvl w:ilvl="7" w:tentative="1">
+      <w:start w:val="1"/>
+      <w:numFmt w:val="bullet"/>
+      <w:lvlText w:val=""/>
+      <w:lvlJc w:val="left"/>
+      <w:pPr>
+        <w:tabs>
+          <w:tab w:val="num" w:pos="5760"/>
+        </w:tabs>
+        <w:ind w:left="5760" w:hanging="360"/>
+      </w:pPr>
+      <w:rPr>
+        <w:rFonts w:ascii="Wingdings" w:hAnsi="Wingdings" w:hint="default"/>
+        <w:sz w:val="20"/>
+      </w:rPr>
+    </w:lvl>
+    <w:lvl w:ilvl="8" w:tentative="1">
+      <w:start w:val="1"/>
+      <w:numFmt w:val="bullet"/>
+      <w:lvlText w:val=""/>
+      <w:lvlJc w:val="left"/>
+      <w:pPr>
+        <w:tabs>
+          <w:tab w:val="num" w:pos="6480"/>
+        </w:tabs>
+        <w:ind w:left="6480" w:hanging="360"/>
+      </w:pPr>
+      <w:rPr>
+        <w:rFonts w:ascii="Wingdings" w:hAnsi="Wingdings" w:hint="default"/>
+        <w:sz w:val="20"/>
+      </w:rPr>
+    </w:lvl>
+  </w:abstractNum>
+  <w:abstractNum w:abstractNumId="33" w15:restartNumberingAfterBreak="0">
     <w:nsid w:val="572B7CC5"/>
     <w:multiLevelType w:val="hybridMultilevel"/>
     <w:tmpl w:val="0CE4F002"/>
@@ -11317,7 +14824,7 @@
       </w:rPr>
     </w:lvl>
   </w:abstractNum>
-  <w:abstractNum w:abstractNumId="32" w15:restartNumberingAfterBreak="0">
+  <w:abstractNum w:abstractNumId="34" w15:restartNumberingAfterBreak="0">
     <w:nsid w:val="58DA71AC"/>
     <w:multiLevelType w:val="hybridMultilevel"/>
     <w:tmpl w:val="2EB2E92E"/>
@@ -11430,7 +14937,7 @@
       </w:rPr>
     </w:lvl>
   </w:abstractNum>
-  <w:abstractNum w:abstractNumId="33" w15:restartNumberingAfterBreak="0">
+  <w:abstractNum w:abstractNumId="35" w15:restartNumberingAfterBreak="0">
     <w:nsid w:val="5B6BA0F5"/>
     <w:multiLevelType w:val="hybridMultilevel"/>
     <w:tmpl w:val="EE5E324E"/>
@@ -11516,7 +15023,7 @@
       </w:pPr>
     </w:lvl>
   </w:abstractNum>
-  <w:abstractNum w:abstractNumId="34" w15:restartNumberingAfterBreak="0">
+  <w:abstractNum w:abstractNumId="36" w15:restartNumberingAfterBreak="0">
     <w:nsid w:val="5C5FDD53"/>
     <w:multiLevelType w:val="hybridMultilevel"/>
     <w:tmpl w:val="3C10C0E6"/>
@@ -11629,7 +15136,7 @@
       </w:rPr>
     </w:lvl>
   </w:abstractNum>
-  <w:abstractNum w:abstractNumId="35" w15:restartNumberingAfterBreak="0">
+  <w:abstractNum w:abstractNumId="37" w15:restartNumberingAfterBreak="0">
     <w:nsid w:val="5E5F2D45"/>
     <w:multiLevelType w:val="hybridMultilevel"/>
     <w:tmpl w:val="B4FCA7B2"/>
@@ -11739,7 +15246,7 @@
       </w:rPr>
     </w:lvl>
   </w:abstractNum>
-  <w:abstractNum w:abstractNumId="36" w15:restartNumberingAfterBreak="0">
+  <w:abstractNum w:abstractNumId="38" w15:restartNumberingAfterBreak="0">
     <w:nsid w:val="5EE42246"/>
     <w:multiLevelType w:val="hybridMultilevel"/>
     <w:tmpl w:val="51AA543C"/>
@@ -11825,7 +15332,7 @@
       </w:pPr>
     </w:lvl>
   </w:abstractNum>
-  <w:abstractNum w:abstractNumId="37" w15:restartNumberingAfterBreak="0">
+  <w:abstractNum w:abstractNumId="39" w15:restartNumberingAfterBreak="0">
     <w:nsid w:val="601688E5"/>
     <w:multiLevelType w:val="hybridMultilevel"/>
     <w:tmpl w:val="0FFA6632"/>
@@ -11935,7 +15442,7 @@
       </w:rPr>
     </w:lvl>
   </w:abstractNum>
-  <w:abstractNum w:abstractNumId="38" w15:restartNumberingAfterBreak="0">
+  <w:abstractNum w:abstractNumId="40" w15:restartNumberingAfterBreak="0">
     <w:nsid w:val="604503FD"/>
     <w:multiLevelType w:val="hybridMultilevel"/>
     <w:tmpl w:val="5AEC6DC2"/>
@@ -12048,7 +15555,124 @@
       </w:rPr>
     </w:lvl>
   </w:abstractNum>
-  <w:abstractNum w:abstractNumId="39" w15:restartNumberingAfterBreak="0">
+  <w:abstractNum w:abstractNumId="41" w15:restartNumberingAfterBreak="0">
+    <w:nsid w:val="63382B13"/>
+    <w:multiLevelType w:val="multilevel"/>
+    <w:tmpl w:val="7B724A5A"/>
+    <w:lvl w:ilvl="0">
+      <w:start w:val="1"/>
+      <w:numFmt w:val="decimal"/>
+      <w:lvlText w:val="%1."/>
+      <w:lvlJc w:val="left"/>
+      <w:pPr>
+        <w:tabs>
+          <w:tab w:val="num" w:pos="720"/>
+        </w:tabs>
+        <w:ind w:left="720" w:hanging="360"/>
+      </w:pPr>
+    </w:lvl>
+    <w:lvl w:ilvl="1">
+      <w:start w:val="1"/>
+      <w:numFmt w:val="bullet"/>
+      <w:lvlText w:val="o"/>
+      <w:lvlJc w:val="left"/>
+      <w:pPr>
+        <w:tabs>
+          <w:tab w:val="num" w:pos="1440"/>
+        </w:tabs>
+        <w:ind w:left="1440" w:hanging="360"/>
+      </w:pPr>
+      <w:rPr>
+        <w:rFonts w:ascii="Courier New" w:hAnsi="Courier New" w:hint="default"/>
+        <w:sz w:val="20"/>
+      </w:rPr>
+    </w:lvl>
+    <w:lvl w:ilvl="2">
+      <w:start w:val="1"/>
+      <w:numFmt w:val="decimal"/>
+      <w:lvlText w:val="%3."/>
+      <w:lvlJc w:val="left"/>
+      <w:pPr>
+        <w:tabs>
+          <w:tab w:val="num" w:pos="2160"/>
+        </w:tabs>
+        <w:ind w:left="2160" w:hanging="360"/>
+      </w:pPr>
+    </w:lvl>
+    <w:lvl w:ilvl="3" w:tentative="1">
+      <w:start w:val="1"/>
+      <w:numFmt w:val="decimal"/>
+      <w:lvlText w:val="%4."/>
+      <w:lvlJc w:val="left"/>
+      <w:pPr>
+        <w:tabs>
+          <w:tab w:val="num" w:pos="2880"/>
+        </w:tabs>
+        <w:ind w:left="2880" w:hanging="360"/>
+      </w:pPr>
+    </w:lvl>
+    <w:lvl w:ilvl="4" w:tentative="1">
+      <w:start w:val="1"/>
+      <w:numFmt w:val="decimal"/>
+      <w:lvlText w:val="%5."/>
+      <w:lvlJc w:val="left"/>
+      <w:pPr>
+        <w:tabs>
+          <w:tab w:val="num" w:pos="3600"/>
+        </w:tabs>
+        <w:ind w:left="3600" w:hanging="360"/>
+      </w:pPr>
+    </w:lvl>
+    <w:lvl w:ilvl="5" w:tentative="1">
+      <w:start w:val="1"/>
+      <w:numFmt w:val="decimal"/>
+      <w:lvlText w:val="%6."/>
+      <w:lvlJc w:val="left"/>
+      <w:pPr>
+        <w:tabs>
+          <w:tab w:val="num" w:pos="4320"/>
+        </w:tabs>
+        <w:ind w:left="4320" w:hanging="360"/>
+      </w:pPr>
+    </w:lvl>
+    <w:lvl w:ilvl="6" w:tentative="1">
+      <w:start w:val="1"/>
+      <w:numFmt w:val="decimal"/>
+      <w:lvlText w:val="%7."/>
+      <w:lvlJc w:val="left"/>
+      <w:pPr>
+        <w:tabs>
+          <w:tab w:val="num" w:pos="5040"/>
+        </w:tabs>
+        <w:ind w:left="5040" w:hanging="360"/>
+      </w:pPr>
+    </w:lvl>
+    <w:lvl w:ilvl="7" w:tentative="1">
+      <w:start w:val="1"/>
+      <w:numFmt w:val="decimal"/>
+      <w:lvlText w:val="%8."/>
+      <w:lvlJc w:val="left"/>
+      <w:pPr>
+        <w:tabs>
+          <w:tab w:val="num" w:pos="5760"/>
+        </w:tabs>
+        <w:ind w:left="5760" w:hanging="360"/>
+      </w:pPr>
+    </w:lvl>
+    <w:lvl w:ilvl="8" w:tentative="1">
+      <w:start w:val="1"/>
+      <w:numFmt w:val="decimal"/>
+      <w:lvlText w:val="%9."/>
+      <w:lvlJc w:val="left"/>
+      <w:pPr>
+        <w:tabs>
+          <w:tab w:val="num" w:pos="6480"/>
+        </w:tabs>
+        <w:ind w:left="6480" w:hanging="360"/>
+      </w:pPr>
+    </w:lvl>
+  </w:abstractNum>
+  <w:abstractNum w:abstractNumId="42" w15:restartNumberingAfterBreak="0">
     <w:nsid w:val="653806CE"/>
     <w:multiLevelType w:val="hybridMultilevel"/>
     <w:tmpl w:val="AEC40906"/>
@@ -12158,7 +15782,7 @@
       </w:rPr>
     </w:lvl>
   </w:abstractNum>
-  <w:abstractNum w:abstractNumId="40" w15:restartNumberingAfterBreak="0">
+  <w:abstractNum w:abstractNumId="43" w15:restartNumberingAfterBreak="0">
     <w:nsid w:val="6E9749BE"/>
     <w:multiLevelType w:val="hybridMultilevel"/>
     <w:tmpl w:val="94D64ABA"/>
@@ -12268,7 +15892,7 @@
       </w:rPr>
     </w:lvl>
   </w:abstractNum>
-  <w:abstractNum w:abstractNumId="41" w15:restartNumberingAfterBreak="0">
+  <w:abstractNum w:abstractNumId="44" w15:restartNumberingAfterBreak="0">
     <w:nsid w:val="6F66D08F"/>
     <w:multiLevelType w:val="multilevel"/>
     <w:tmpl w:val="3612CD74"/>
@@ -12354,7 +15978,7 @@
       </w:pPr>
     </w:lvl>
   </w:abstractNum>
-  <w:abstractNum w:abstractNumId="42" w15:restartNumberingAfterBreak="0">
+  <w:abstractNum w:abstractNumId="45" w15:restartNumberingAfterBreak="0">
     <w:nsid w:val="7016725C"/>
     <w:multiLevelType w:val="hybridMultilevel"/>
     <w:tmpl w:val="22C656EC"/>
@@ -12440,7 +16064,7 @@
       </w:pPr>
     </w:lvl>
   </w:abstractNum>
-  <w:abstractNum w:abstractNumId="43" w15:restartNumberingAfterBreak="0">
+  <w:abstractNum w:abstractNumId="46" w15:restartNumberingAfterBreak="0">
     <w:nsid w:val="721F63A1"/>
     <w:multiLevelType w:val="hybridMultilevel"/>
     <w:tmpl w:val="E5B28246"/>
@@ -12553,7 +16177,7 @@
       </w:rPr>
     </w:lvl>
   </w:abstractNum>
-  <w:abstractNum w:abstractNumId="44" w15:restartNumberingAfterBreak="0">
+  <w:abstractNum w:abstractNumId="47" w15:restartNumberingAfterBreak="0">
     <w:nsid w:val="72A5A5D9"/>
     <w:multiLevelType w:val="hybridMultilevel"/>
     <w:tmpl w:val="F0AED70C"/>
@@ -12640,109 +16264,109 @@
     </w:lvl>
   </w:abstractNum>
   <w:num w:numId="1" w16cid:durableId="854808566">
-    <w:abstractNumId w:val="24"/>
+    <w:abstractNumId w:val="25"/>
   </w:num>
   <w:num w:numId="2" w16cid:durableId="444882874">
-    <w:abstractNumId w:val="28"/>
+    <w:abstractNumId w:val="29"/>
   </w:num>
   <w:num w:numId="3" w16cid:durableId="1908027855">
-    <w:abstractNumId w:val="42"/>
+    <w:abstractNumId w:val="45"/>
   </w:num>
   <w:num w:numId="4" w16cid:durableId="1392847448">
-    <w:abstractNumId w:val="20"/>
+    <w:abstractNumId w:val="21"/>
   </w:num>
   <w:num w:numId="5" w16cid:durableId="1734544285">
-    <w:abstractNumId w:val="12"/>
+    <w:abstractNumId w:val="13"/>
   </w:num>
   <w:num w:numId="6" w16cid:durableId="1558971255">
-    <w:abstractNumId w:val="33"/>
+    <w:abstractNumId w:val="35"/>
   </w:num>
   <w:num w:numId="7" w16cid:durableId="1398162407">
-    <w:abstractNumId w:val="36"/>
+    <w:abstractNumId w:val="38"/>
   </w:num>
   <w:num w:numId="8" w16cid:durableId="1327392756">
     <w:abstractNumId w:val="1"/>
   </w:num>
   <w:num w:numId="9" w16cid:durableId="2108885890">
-    <w:abstractNumId w:val="29"/>
+    <w:abstractNumId w:val="30"/>
   </w:num>
   <w:num w:numId="10" w16cid:durableId="1643387801">
-    <w:abstractNumId w:val="26"/>
+    <w:abstractNumId w:val="27"/>
   </w:num>
   <w:num w:numId="11" w16cid:durableId="2110157468">
-    <w:abstractNumId w:val="23"/>
+    <w:abstractNumId w:val="24"/>
   </w:num>
   <w:num w:numId="12" w16cid:durableId="358505370">
-    <w:abstractNumId w:val="16"/>
+    <w:abstractNumId w:val="17"/>
   </w:num>
   <w:num w:numId="13" w16cid:durableId="976497219">
-    <w:abstractNumId w:val="17"/>
+    <w:abstractNumId w:val="18"/>
   </w:num>
   <w:num w:numId="14" w16cid:durableId="901016449">
-    <w:abstractNumId w:val="5"/>
+    <w:abstractNumId w:val="6"/>
   </w:num>
   <w:num w:numId="15" w16cid:durableId="1028986612">
-    <w:abstractNumId w:val="44"/>
+    <w:abstractNumId w:val="47"/>
   </w:num>
   <w:num w:numId="16" w16cid:durableId="93938915">
-    <w:abstractNumId w:val="8"/>
+    <w:abstractNumId w:val="9"/>
   </w:num>
   <w:num w:numId="17" w16cid:durableId="1184129765">
-    <w:abstractNumId w:val="38"/>
+    <w:abstractNumId w:val="40"/>
   </w:num>
   <w:num w:numId="18" w16cid:durableId="737242936">
-    <w:abstractNumId w:val="39"/>
+    <w:abstractNumId w:val="42"/>
   </w:num>
   <w:num w:numId="19" w16cid:durableId="1022972115">
-    <w:abstractNumId w:val="14"/>
+    <w:abstractNumId w:val="15"/>
   </w:num>
   <w:num w:numId="20" w16cid:durableId="92436549">
-    <w:abstractNumId w:val="40"/>
+    <w:abstractNumId w:val="43"/>
   </w:num>
   <w:num w:numId="21" w16cid:durableId="1686513552">
-    <w:abstractNumId w:val="37"/>
+    <w:abstractNumId w:val="39"/>
   </w:num>
   <w:num w:numId="22" w16cid:durableId="1435904569">
     <w:abstractNumId w:val="2"/>
   </w:num>
   <w:num w:numId="23" w16cid:durableId="794300211">
-    <w:abstractNumId w:val="41"/>
+    <w:abstractNumId w:val="44"/>
   </w:num>
   <w:num w:numId="24" w16cid:durableId="1637758195">
-    <w:abstractNumId w:val="27"/>
+    <w:abstractNumId w:val="28"/>
   </w:num>
   <w:num w:numId="25" w16cid:durableId="542598270">
-    <w:abstractNumId w:val="19"/>
+    <w:abstractNumId w:val="20"/>
   </w:num>
   <w:num w:numId="26" w16cid:durableId="2093771185">
-    <w:abstractNumId w:val="22"/>
+    <w:abstractNumId w:val="23"/>
   </w:num>
   <w:num w:numId="27" w16cid:durableId="181554765">
-    <w:abstractNumId w:val="13"/>
+    <w:abstractNumId w:val="14"/>
   </w:num>
   <w:num w:numId="28" w16cid:durableId="831021553">
-    <w:abstractNumId w:val="31"/>
+    <w:abstractNumId w:val="33"/>
   </w:num>
   <w:num w:numId="29" w16cid:durableId="885143532">
-    <w:abstractNumId w:val="7"/>
+    <w:abstractNumId w:val="8"/>
   </w:num>
   <w:num w:numId="30" w16cid:durableId="586227414">
-    <w:abstractNumId w:val="34"/>
+    <w:abstractNumId w:val="36"/>
   </w:num>
   <w:num w:numId="31" w16cid:durableId="936327963">
-    <w:abstractNumId w:val="18"/>
+    <w:abstractNumId w:val="19"/>
   </w:num>
   <w:num w:numId="32" w16cid:durableId="1521627771">
     <w:abstractNumId w:val="3"/>
   </w:num>
   <w:num w:numId="33" w16cid:durableId="1753235181">
-    <w:abstractNumId w:val="10"/>
+    <w:abstractNumId w:val="11"/>
   </w:num>
   <w:num w:numId="34" w16cid:durableId="162547716">
-    <w:abstractNumId w:val="30"/>
+    <w:abstractNumId w:val="31"/>
   </w:num>
   <w:num w:numId="35" w16cid:durableId="531193634">
-    <w:abstractNumId w:val="15"/>
+    <w:abstractNumId w:val="16"/>
   </w:num>
   <w:num w:numId="36" w16cid:durableId="1895390927">
     <w:abstractNumId w:val="4"/>
@@ -12751,28 +16375,52 @@
     <w:abstractNumId w:val="0"/>
   </w:num>
   <w:num w:numId="38" w16cid:durableId="2034190916">
-    <w:abstractNumId w:val="9"/>
+    <w:abstractNumId w:val="10"/>
   </w:num>
   <w:num w:numId="39" w16cid:durableId="1369598934">
-    <w:abstractNumId w:val="43"/>
+    <w:abstractNumId w:val="46"/>
   </w:num>
   <w:num w:numId="40" w16cid:durableId="1920871959">
-    <w:abstractNumId w:val="11"/>
+    <w:abstractNumId w:val="12"/>
   </w:num>
   <w:num w:numId="41" w16cid:durableId="1930313291">
-    <w:abstractNumId w:val="35"/>
+    <w:abstractNumId w:val="37"/>
   </w:num>
   <w:num w:numId="42" w16cid:durableId="562329876">
+    <w:abstractNumId w:val="34"/>
+  </w:num>
+  <w:num w:numId="43" w16cid:durableId="489905196">
+    <w:abstractNumId w:val="26"/>
+  </w:num>
+  <w:num w:numId="44" w16cid:durableId="1515993903">
+    <w:abstractNumId w:val="22"/>
+  </w:num>
+  <w:num w:numId="45" w16cid:durableId="1375813844">
+    <w:abstractNumId w:val="7"/>
+  </w:num>
+  <w:num w:numId="46" w16cid:durableId="1425343979">
     <w:abstractNumId w:val="32"/>
   </w:num>
-  <w:num w:numId="43" w16cid:durableId="489905196">
-    <w:abstractNumId w:val="25"/>
+  <w:num w:numId="47" w16cid:durableId="37559282">
+    <w:abstractNumId w:val="41"/>
+    <w:lvlOverride w:ilvl="0">
+      <w:startOverride w:val="1"/>
+    </w:lvlOverride>
   </w:num>
-  <w:num w:numId="44" w16cid:durableId="1515993903">
-    <w:abstractNumId w:val="21"/>
+  <w:num w:numId="48" w16cid:durableId="782382468">
+    <w:abstractNumId w:val="41"/>
+    <w:lvlOverride w:ilvl="0">
+      <w:startOverride w:val="2"/>
+    </w:lvlOverride>
   </w:num>
-  <w:num w:numId="45" w16cid:durableId="1375813844">
-    <w:abstractNumId w:val="6"/>
+  <w:num w:numId="49" w16cid:durableId="253172325">
+    <w:abstractNumId w:val="41"/>
+    <w:lvlOverride w:ilvl="0">
+      <w:startOverride w:val="3"/>
+    </w:lvlOverride>
+  </w:num>
+  <w:num w:numId="50" w16cid:durableId="1848202999">
+    <w:abstractNumId w:val="5"/>
   </w:num>
   <w:numIdMacAtCleanup w:val="26"/>
 </w:numbering>
@@ -12952,6 +16600,7 @@
     <w:lsdException w:name="Table Web 2" w:semiHidden="1" w:unhideWhenUsed="1"/>
     <w:lsdException w:name="Table Web 3" w:semiHidden="1" w:unhideWhenUsed="1"/>
     <w:lsdException w:name="Balloon Text" w:semiHidden="1" w:unhideWhenUsed="1"/>
+    <w:lsdException w:name="Table Grid" w:uiPriority="39"/>
     <w:lsdException w:name="Table Theme" w:semiHidden="1" w:unhideWhenUsed="1"/>
     <w:lsdException w:name="Placeholder Text" w:semiHidden="1"/>
     <w:lsdException w:name="No Spacing" w:uiPriority="1" w:qFormat="1"/>
@@ -13386,7 +17035,7 @@
   <w:style w:type="table" w:styleId="a5">
     <w:name w:val="Table Grid"/>
     <w:basedOn w:val="a1"/>
-    <w:uiPriority w:val="99"/>
+    <w:uiPriority w:val="39"/>
     <w:rsid w:val="00FB4123"/>
     <w:pPr>
       <w:spacing w:line="240" w:lineRule="auto"/>
@@ -13697,6 +17346,25 @@
     <w:rPr>
       <w:sz w:val="16"/>
       <w:szCs w:val="16"/>
+    </w:rPr>
+  </w:style>
+  <w:style w:type="character" w:customStyle="1" w:styleId="hgkelc">
+    <w:name w:val="hgkelc"/>
+    <w:basedOn w:val="a0"/>
+    <w:rsid w:val="00E714CA"/>
+  </w:style>
+  <w:style w:type="paragraph" w:customStyle="1" w:styleId="richfactdown-paragraph">
+    <w:name w:val="richfactdown-paragraph"/>
+    <w:basedOn w:val="a"/>
+    <w:rsid w:val="00833B99"/>
+    <w:pPr>
+      <w:spacing w:before="100" w:beforeAutospacing="1" w:after="100" w:afterAutospacing="1" w:line="240" w:lineRule="auto"/>
+      <w:ind w:firstLine="0"/>
+      <w:jc w:val="left"/>
+    </w:pPr>
+    <w:rPr>
+      <w:sz w:val="24"/>
+      <w:szCs w:val="24"/>
     </w:rPr>
   </w:style>
 </w:styles>
@@ -14023,12 +17691,6 @@
 </file>
 
 <file path=customXml/item1.xml><?xml version="1.0" encoding="utf-8"?>
-<p:properties xmlns:p="http://schemas.microsoft.com/office/2006/metadata/properties" xmlns:xsi="http://www.w3.org/2001/XMLSchema-instance" xmlns:pc="http://schemas.microsoft.com/office/infopath/2007/PartnerControls">
-  <documentManagement/>
-</p:properties>
-</file>
-
-<file path=customXml/item2.xml><?xml version="1.0" encoding="utf-8"?>
 <ct:contentTypeSchema xmlns:ct="http://schemas.microsoft.com/office/2006/metadata/contentType" xmlns:ma="http://schemas.microsoft.com/office/2006/metadata/properties/metaAttributes" ct:_="" ma:_="" ma:contentTypeName="Документ" ma:contentTypeID="0x010100AC7134A5A0D9994BB95922F11B75A358" ma:contentTypeVersion="14" ma:contentTypeDescription="Создание документа." ma:contentTypeScope="" ma:versionID="be7a469afc5dc684dadbdce1a52a0a6b">
   <xsd:schema xmlns:xsd="http://www.w3.org/2001/XMLSchema" xmlns:xs="http://www.w3.org/2001/XMLSchema" xmlns:p="http://schemas.microsoft.com/office/2006/metadata/properties" xmlns:ns3="0e981f0d-f9b2-42b0-90e9-3319d4d19a06" xmlns:ns4="f60fe7da-b0d4-41c6-b484-366323b1a0eb" targetNamespace="http://schemas.microsoft.com/office/2006/metadata/properties" ma:root="true" ma:fieldsID="2422742d69ea995ef5519fb7f1c50041" ns3:_="" ns4:_="">
     <xsd:import namespace="0e981f0d-f9b2-42b0-90e9-3319d4d19a06"/>
@@ -14257,7 +17919,17 @@
 </ct:contentTypeSchema>
 </file>
 
+<file path=customXml/item2.xml><?xml version="1.0" encoding="utf-8"?>
+<p:properties xmlns:p="http://schemas.microsoft.com/office/2006/metadata/properties" xmlns:xsi="http://www.w3.org/2001/XMLSchema-instance" xmlns:pc="http://schemas.microsoft.com/office/infopath/2007/PartnerControls">
+  <documentManagement/>
+</p:properties>
+</file>
+
 <file path=customXml/item3.xml><?xml version="1.0" encoding="utf-8"?>
+<b:Sources xmlns:b="http://schemas.openxmlformats.org/officeDocument/2006/bibliography" xmlns="http://schemas.openxmlformats.org/officeDocument/2006/bibliography" SelectedStyle="\APASixthEditionOfficeOnline.xsl" StyleName="APA" Version="6"/>
+</file>
+
+<file path=customXml/item4.xml><?xml version="1.0" encoding="utf-8"?>
 <?mso-contentType ?>
 <FormTemplates xmlns="http://schemas.microsoft.com/sharepoint/v3/contenttype/forms">
   <Display>DocumentLibraryForm</Display>
@@ -14266,20 +17938,7 @@
 </FormTemplates>
 </file>
 
-<file path=customXml/item4.xml><?xml version="1.0" encoding="utf-8"?>
-<b:Sources xmlns:b="http://schemas.openxmlformats.org/officeDocument/2006/bibliography" xmlns="http://schemas.openxmlformats.org/officeDocument/2006/bibliography" SelectedStyle="\APASixthEditionOfficeOnline.xsl" StyleName="APA" Version="6"/>
-</file>
-
 <file path=customXml/itemProps1.xml><?xml version="1.0" encoding="utf-8"?>
-<ds:datastoreItem xmlns:ds="http://schemas.openxmlformats.org/officeDocument/2006/customXml" ds:itemID="{87D94A27-317E-4495-8B05-52F1CF70A206}">
-  <ds:schemaRefs>
-    <ds:schemaRef ds:uri="http://schemas.microsoft.com/office/2006/metadata/properties"/>
-    <ds:schemaRef ds:uri="http://schemas.microsoft.com/office/infopath/2007/PartnerControls"/>
-  </ds:schemaRefs>
-</ds:datastoreItem>
-</file>
-
-<file path=customXml/itemProps2.xml><?xml version="1.0" encoding="utf-8"?>
 <ds:datastoreItem xmlns:ds="http://schemas.openxmlformats.org/officeDocument/2006/customXml" ds:itemID="{0FBD9280-5864-4DEB-977B-06F821CBB2B3}">
   <ds:schemaRefs>
     <ds:schemaRef ds:uri="http://schemas.microsoft.com/office/2006/metadata/contentType"/>
@@ -14298,18 +17957,27 @@
 </ds:datastoreItem>
 </file>
 
+<file path=customXml/itemProps2.xml><?xml version="1.0" encoding="utf-8"?>
+<ds:datastoreItem xmlns:ds="http://schemas.openxmlformats.org/officeDocument/2006/customXml" ds:itemID="{87D94A27-317E-4495-8B05-52F1CF70A206}">
+  <ds:schemaRefs>
+    <ds:schemaRef ds:uri="http://schemas.microsoft.com/office/2006/metadata/properties"/>
+    <ds:schemaRef ds:uri="http://schemas.microsoft.com/office/infopath/2007/PartnerControls"/>
+  </ds:schemaRefs>
+</ds:datastoreItem>
+</file>
+
 <file path=customXml/itemProps3.xml><?xml version="1.0" encoding="utf-8"?>
+<ds:datastoreItem xmlns:ds="http://schemas.openxmlformats.org/officeDocument/2006/customXml" ds:itemID="{88A415F9-5662-4D13-A24A-513080266382}">
+  <ds:schemaRefs>
+    <ds:schemaRef ds:uri="http://schemas.openxmlformats.org/officeDocument/2006/bibliography"/>
+  </ds:schemaRefs>
+</ds:datastoreItem>
+</file>
+
+<file path=customXml/itemProps4.xml><?xml version="1.0" encoding="utf-8"?>
 <ds:datastoreItem xmlns:ds="http://schemas.openxmlformats.org/officeDocument/2006/customXml" ds:itemID="{238BB98B-D61E-49D7-8EAF-A8FF300F2B21}">
   <ds:schemaRefs>
     <ds:schemaRef ds:uri="http://schemas.microsoft.com/sharepoint/v3/contenttype/forms"/>
   </ds:schemaRefs>
 </ds:datastoreItem>
-</file>
-
-<file path=customXml/itemProps4.xml><?xml version="1.0" encoding="utf-8"?>
-<ds:datastoreItem xmlns:ds="http://schemas.openxmlformats.org/officeDocument/2006/customXml" ds:itemID="{88A415F9-5662-4D13-A24A-513080266382}">
-  <ds:schemaRefs>
-    <ds:schemaRef ds:uri="http://schemas.openxmlformats.org/officeDocument/2006/bibliography"/>
-  </ds:schemaRefs>
-</ds:datastoreItem>
 </file>
--- a/docs/Отчёт.docx
+++ b/docs/Отчёт.docx
@@ -4,20 +4,10 @@
   <w:body>
     <w:p>
       <w:pPr>
-        <w:spacing w:before="240" w:after="240"/>
-        <w:ind w:firstLine="0"/>
-        <w:jc w:val="center"/>
-      </w:pPr>
-      <w:bookmarkStart w:id="0" w:name="_Hlk168836726"/>
-      <w:r>
-        <w:t>2</w:t>
-      </w:r>
-    </w:p>
-    <w:p>
-      <w:pPr>
         <w:pStyle w:val="1"/>
         <w:ind w:firstLine="0"/>
       </w:pPr>
+      <w:bookmarkStart w:id="0" w:name="_Hlk168836726"/>
       <w:r>
         <w:t>СОДЕРЖАНИЕ</w:t>
       </w:r>
@@ -1221,19 +1211,8 @@
     <w:p>
       <w:pPr>
         <w:spacing w:before="240" w:after="240"/>
-        <w:jc w:val="center"/>
-      </w:pPr>
-    </w:p>
-    <w:p>
-      <w:pPr>
-        <w:spacing w:before="240" w:after="240"/>
         <w:ind w:firstLine="0"/>
-        <w:jc w:val="center"/>
-      </w:pPr>
-      <w:r>
-        <w:lastRenderedPageBreak/>
-        <w:t>3</w:t>
-      </w:r>
+      </w:pPr>
     </w:p>
     <w:p>
       <w:pPr>
@@ -1242,6 +1221,7 @@
       </w:pPr>
       <w:bookmarkStart w:id="1" w:name="_Toc74207227"/>
       <w:r>
+        <w:lastRenderedPageBreak/>
         <w:t>ВВЕДЕНИ</w:t>
       </w:r>
       <w:bookmarkEnd w:id="1"/>
@@ -1531,10 +1511,32 @@
       <w:pPr>
         <w:ind w:firstLine="0"/>
         <w:jc w:val="center"/>
-      </w:pPr>
-      <w:r>
+        <w:rPr>
+          <w:b/>
+          <w:bCs/>
+        </w:rPr>
+      </w:pPr>
+      <w:r>
+        <w:rPr>
+          <w:b/>
+          <w:bCs/>
+        </w:rPr>
         <w:lastRenderedPageBreak/>
-        <w:t>4</w:t>
+        <w:t>Глава 1</w:t>
+      </w:r>
+      <w:r>
+        <w:rPr>
+          <w:b/>
+          <w:bCs/>
+        </w:rPr>
+        <w:t xml:space="preserve">. </w:t>
+      </w:r>
+      <w:r>
+        <w:rPr>
+          <w:b/>
+          <w:bCs/>
+        </w:rPr>
+        <w:t>Погружение в проект</w:t>
       </w:r>
     </w:p>
     <w:p>
@@ -1551,21 +1553,123 @@
           <w:b/>
           <w:bCs/>
         </w:rPr>
-        <w:t>Глава 1</w:t>
+        <w:t xml:space="preserve">1.1 </w:t>
       </w:r>
       <w:r>
         <w:rPr>
           <w:b/>
           <w:bCs/>
         </w:rPr>
-        <w:t xml:space="preserve">. </w:t>
-      </w:r>
-      <w:r>
+        <w:t>Выбор темы практики</w:t>
+      </w:r>
+    </w:p>
+    <w:p>
+      <w:pPr>
+        <w:pStyle w:val="af"/>
+        <w:ind w:left="0" w:firstLine="709"/>
+      </w:pPr>
+      <w:r>
+        <w:t xml:space="preserve">Участники нашей команды ранее были знакомы и выполняли совместную работу в рамках </w:t>
+      </w:r>
+      <w:proofErr w:type="spellStart"/>
+      <w:r>
+        <w:t>хакатона</w:t>
+      </w:r>
+      <w:proofErr w:type="spellEnd"/>
+      <w:r>
+        <w:t>. Нам была интересна сфера машинного и, в частности, глубокого обучения.</w:t>
+      </w:r>
+      <w:r>
+        <w:t xml:space="preserve"> </w:t>
+      </w:r>
+    </w:p>
+    <w:p>
+      <w:pPr>
+        <w:pStyle w:val="af"/>
+        <w:ind w:left="0" w:firstLine="709"/>
+      </w:pPr>
+      <w:r>
+        <w:t>П</w:t>
+      </w:r>
+      <w:r>
+        <w:t>роект основывается на работе с текстом (</w:t>
+      </w:r>
+      <w:r>
+        <w:rPr>
+          <w:lang w:val="en-US"/>
+        </w:rPr>
+        <w:t>NLP</w:t>
+      </w:r>
+      <w:r>
+        <w:t>)</w:t>
+      </w:r>
+      <w:r>
+        <w:t xml:space="preserve"> </w:t>
+      </w:r>
+      <w:r>
+        <w:t xml:space="preserve">– данная тема является одной из </w:t>
+      </w:r>
+      <w:r>
+        <w:t>наиболее актуальных</w:t>
+      </w:r>
+      <w:r>
+        <w:t xml:space="preserve"> в сфере машинного обучения. Задача </w:t>
+      </w:r>
+      <w:r>
+        <w:t>проекта была ясна. Мы владели навыками алгоритмического и объектно-ориентированного программирования,</w:t>
+      </w:r>
+      <w:r>
+        <w:t xml:space="preserve"> управления проектами,</w:t>
+      </w:r>
+      <w:r>
+        <w:t xml:space="preserve"> однако </w:t>
+      </w:r>
+      <w:r>
+        <w:t>мы не владели компетенциями машинного обучения.</w:t>
+      </w:r>
+      <w:r>
+        <w:t xml:space="preserve"> В ходе практики мы стремились на освоить </w:t>
+      </w:r>
+      <w:r>
+        <w:t xml:space="preserve">машинное обучение, </w:t>
+      </w:r>
+      <w:r>
+        <w:t>веб-</w:t>
+      </w:r>
+      <w:r>
+        <w:t>разработку</w:t>
+      </w:r>
+      <w:r>
+        <w:t>,</w:t>
+      </w:r>
+      <w:r>
+        <w:t xml:space="preserve"> анализ данных.</w:t>
+      </w:r>
+      <w:r>
+        <w:t xml:space="preserve"> </w:t>
+      </w:r>
+    </w:p>
+    <w:p>
+      <w:pPr>
+        <w:pStyle w:val="af"/>
+        <w:ind w:left="0" w:firstLine="709"/>
+      </w:pPr>
+    </w:p>
+    <w:p>
+      <w:pPr>
+        <w:ind w:firstLine="0"/>
+        <w:jc w:val="center"/>
         <w:rPr>
           <w:b/>
           <w:bCs/>
         </w:rPr>
-        <w:t>Погружение в проект</w:t>
+      </w:pPr>
+      <w:r>
+        <w:rPr>
+          <w:b/>
+          <w:bCs/>
+        </w:rPr>
+        <w:t>1.2. Описание проекта</w:t>
       </w:r>
     </w:p>
     <w:p>
@@ -1582,165 +1686,39 @@
           <w:b/>
           <w:bCs/>
         </w:rPr>
-        <w:t xml:space="preserve">1.1 </w:t>
-      </w:r>
-      <w:r>
-        <w:rPr>
-          <w:b/>
-          <w:bCs/>
-        </w:rPr>
-        <w:t>Выбор темы практики</w:t>
-      </w:r>
-    </w:p>
-    <w:p>
-      <w:pPr>
-        <w:pStyle w:val="af"/>
-        <w:ind w:left="0" w:firstLine="709"/>
-      </w:pPr>
-      <w:r>
-        <w:t xml:space="preserve">Участники нашей команды ранее были знакомы и выполняли совместную работу в рамках </w:t>
+        <w:t>1.2.1 Общее описание проекта</w:t>
+      </w:r>
+    </w:p>
+    <w:bookmarkEnd w:id="0"/>
+    <w:p>
+      <w:pPr>
+        <w:ind w:firstLine="709"/>
+      </w:pPr>
+      <w:r>
+        <w:t xml:space="preserve">Связность текста – это признак текста, при котором следующее предложение строится на базе предыдущего с помощью языковых средств [1]. Связность также является важным содержательным критерием, от которого зависит качество его реферирования [2] и сложность восприятия читателем [3]. Инструменты для оценки данного критерия могут найти применение в области обработки естественного языка, в частности при анализе сложности восприятия текста читателем. </w:t>
+      </w:r>
+    </w:p>
+    <w:p>
+      <w:pPr>
+        <w:ind w:firstLine="709"/>
+      </w:pPr>
+      <w:r>
+        <w:t>Существующие сервисы для английского языка используют различные подходы, включающие семантические сети (</w:t>
       </w:r>
       <w:proofErr w:type="spellStart"/>
       <w:r>
-        <w:t>хакатона</w:t>
+        <w:t>WordNet</w:t>
       </w:r>
       <w:proofErr w:type="spellEnd"/>
       <w:r>
-        <w:t>. Нам была интересна сфера машинного и, в частности, глубокого обучения.</w:t>
-      </w:r>
-      <w:r>
-        <w:t xml:space="preserve"> </w:t>
-      </w:r>
-    </w:p>
-    <w:p>
-      <w:pPr>
-        <w:pStyle w:val="af"/>
-        <w:ind w:left="0" w:firstLine="709"/>
-      </w:pPr>
-      <w:r>
-        <w:t>П</w:t>
-      </w:r>
-      <w:r>
-        <w:t>роект основывается на работе с текстом (</w:t>
-      </w:r>
-      <w:r>
-        <w:rPr>
-          <w:lang w:val="en-US"/>
-        </w:rPr>
-        <w:t>NLP</w:t>
-      </w:r>
-      <w:r>
-        <w:t>)</w:t>
-      </w:r>
-      <w:r>
-        <w:t xml:space="preserve"> </w:t>
-      </w:r>
-      <w:r>
-        <w:t xml:space="preserve">– данная тема является одной из </w:t>
-      </w:r>
-      <w:r>
-        <w:t>наиболее актуальных</w:t>
-      </w:r>
-      <w:r>
-        <w:t xml:space="preserve"> в сфере машинного обучения. Задача </w:t>
-      </w:r>
-      <w:r>
-        <w:t>проекта была ясна. Мы владели навыками алгоритмического и объектно-ориентированного программирования,</w:t>
-      </w:r>
-      <w:r>
-        <w:t xml:space="preserve"> управления проектами,</w:t>
-      </w:r>
-      <w:r>
-        <w:t xml:space="preserve"> однако </w:t>
-      </w:r>
-      <w:r>
-        <w:t>мы не владели компетенциями машинного обучения.</w:t>
-      </w:r>
-      <w:r>
-        <w:t xml:space="preserve"> В ходе практики мы стремились на освоить </w:t>
-      </w:r>
-      <w:r>
-        <w:t xml:space="preserve">машинное обучение, </w:t>
-      </w:r>
-      <w:r>
-        <w:t>веб-</w:t>
-      </w:r>
-      <w:r>
-        <w:t>разработку</w:t>
-      </w:r>
-      <w:r>
-        <w:t>,</w:t>
-      </w:r>
-      <w:r>
-        <w:t xml:space="preserve"> анализ данных.</w:t>
-      </w:r>
-      <w:r>
-        <w:t xml:space="preserve"> </w:t>
-      </w:r>
-    </w:p>
-    <w:p>
-      <w:pPr>
-        <w:ind w:firstLine="0"/>
-        <w:jc w:val="center"/>
-        <w:rPr>
-          <w:b/>
-          <w:bCs/>
-        </w:rPr>
-      </w:pPr>
-      <w:r>
-        <w:rPr>
-          <w:b/>
-          <w:bCs/>
-        </w:rPr>
-        <w:t>1.2. Описание проекта</w:t>
-      </w:r>
-    </w:p>
-    <w:p>
-      <w:pPr>
-        <w:ind w:firstLine="0"/>
-        <w:jc w:val="center"/>
-        <w:rPr>
-          <w:b/>
-          <w:bCs/>
-        </w:rPr>
-      </w:pPr>
-      <w:r>
-        <w:rPr>
-          <w:b/>
-          <w:bCs/>
-        </w:rPr>
-        <w:t>1.2.1 Общее описание проекта</w:t>
-      </w:r>
-    </w:p>
-    <w:bookmarkEnd w:id="0"/>
+        <w:t xml:space="preserve">), дистрибутивную семантику (LSA, word2vec), эвристические подходы подсчета повторяющихся слов [4-5].  При этом сервисы для русского языка с открытым описанием их принципа работы используют только последний подход, не учитывая словосочетания производных слов, родовидовые и ссылочные отношения, которые также являются средствами связности [6]. </w:t>
+      </w:r>
+    </w:p>
     <w:p>
       <w:pPr>
         <w:ind w:firstLine="709"/>
       </w:pPr>
-      <w:r>
-        <w:t xml:space="preserve">Связность текста – это признак текста, при котором следующее предложение строится на базе предыдущего с помощью языковых средств [1]. Связность также является важным содержательным критерием, от которого зависит качество его реферирования [2] и сложность восприятия читателем [3]. Инструменты для оценки данного критерия могут найти применение в области обработки естественного языка, в частности при анализе сложности восприятия текста читателем. </w:t>
-      </w:r>
-    </w:p>
-    <w:p>
-      <w:pPr>
-        <w:ind w:firstLine="709"/>
-      </w:pPr>
-      <w:r>
-        <w:t>Существующие сервисы для английского языка используют различные подходы, включающие семантические сети (</w:t>
-      </w:r>
-      <w:proofErr w:type="spellStart"/>
-      <w:r>
-        <w:t>WordNet</w:t>
-      </w:r>
-      <w:proofErr w:type="spellEnd"/>
-      <w:r>
-        <w:t xml:space="preserve">), дистрибутивную семантику (LSA, word2vec), эвристические подходы подсчета повторяющихся слов [4-5].  При этом сервисы для русского языка с открытым описанием их принципа работы используют только последний подход, не учитывая словосочетания производных слов, родовидовые и ссылочные отношения, которые также являются средствами связности [6]. </w:t>
-      </w:r>
-    </w:p>
-    <w:p>
-      <w:pPr>
-        <w:ind w:firstLine="709"/>
-      </w:pPr>
+      <w:bookmarkStart w:id="2" w:name="_Hlk169726086"/>
       <w:r>
         <w:lastRenderedPageBreak/>
         <w:t xml:space="preserve">Цель работы – </w:t>
@@ -1847,6 +1825,13 @@
         <w:t>Внедрить модель для оценки локальной связности текста.</w:t>
       </w:r>
     </w:p>
+    <w:p>
+      <w:pPr>
+        <w:pStyle w:val="af"/>
+        <w:ind w:left="709" w:firstLine="0"/>
+      </w:pPr>
+    </w:p>
+    <w:bookmarkEnd w:id="2"/>
     <w:p>
       <w:pPr>
         <w:ind w:firstLine="0"/>
@@ -2169,7 +2154,290 @@
           <w:szCs w:val="28"/>
           <w:shd w:val="clear" w:color="auto" w:fill="FFFFFF"/>
         </w:rPr>
-        <w:t xml:space="preserve">Местоимение — это самостоятельная часть речи, которая объединяет слова, которые не содержат конкретного лексического </w:t>
+        <w:lastRenderedPageBreak/>
+        <w:t>Местоимение — это самостоятельная часть речи, которая объединяет слова, которые не содержат конкретного лексического значения, не называют предметы, признаки или количество, а лишь указывают на них</w:t>
+      </w:r>
+    </w:p>
+    <w:p>
+      <w:pPr>
+        <w:pStyle w:val="richfactdown-paragraph"/>
+        <w:numPr>
+          <w:ilvl w:val="1"/>
+          <w:numId w:val="48"/>
+        </w:numPr>
+        <w:shd w:val="clear" w:color="auto" w:fill="FFFFFF"/>
+        <w:spacing w:before="0" w:beforeAutospacing="0" w:after="0" w:afterAutospacing="0"/>
+        <w:rPr>
+          <w:color w:val="333333"/>
+          <w:sz w:val="28"/>
+          <w:szCs w:val="28"/>
+        </w:rPr>
+      </w:pPr>
+      <w:r>
+        <w:rPr>
+          <w:color w:val="333333"/>
+          <w:sz w:val="28"/>
+          <w:szCs w:val="28"/>
+          <w:shd w:val="clear" w:color="auto" w:fill="FFFFFF"/>
+        </w:rPr>
+        <w:t>Наречие — неизменяемая самостоятельная часть речи, обозначающая признак действия, качества, другого признака или предмета</w:t>
+      </w:r>
+    </w:p>
+    <w:p>
+      <w:pPr>
+        <w:pStyle w:val="richfactdown-paragraph"/>
+        <w:numPr>
+          <w:ilvl w:val="1"/>
+          <w:numId w:val="48"/>
+        </w:numPr>
+        <w:shd w:val="clear" w:color="auto" w:fill="FFFFFF"/>
+        <w:spacing w:before="0" w:beforeAutospacing="0" w:after="0" w:afterAutospacing="0"/>
+        <w:rPr>
+          <w:color w:val="333333"/>
+          <w:sz w:val="28"/>
+          <w:szCs w:val="28"/>
+        </w:rPr>
+      </w:pPr>
+      <w:r>
+        <w:rPr>
+          <w:rStyle w:val="af3"/>
+          <w:b w:val="0"/>
+          <w:bCs w:val="0"/>
+          <w:color w:val="333333"/>
+          <w:sz w:val="28"/>
+          <w:szCs w:val="28"/>
+        </w:rPr>
+        <w:t>Форма слова</w:t>
+      </w:r>
+      <w:r>
+        <w:rPr>
+          <w:color w:val="333333"/>
+          <w:sz w:val="28"/>
+          <w:szCs w:val="28"/>
+        </w:rPr>
+        <w:t> — это:</w:t>
+      </w:r>
+    </w:p>
+    <w:p>
+      <w:pPr>
+        <w:pStyle w:val="richfactdown-paragraph"/>
+        <w:numPr>
+          <w:ilvl w:val="2"/>
+          <w:numId w:val="48"/>
+        </w:numPr>
+        <w:shd w:val="clear" w:color="auto" w:fill="FFFFFF"/>
+        <w:spacing w:before="0" w:beforeAutospacing="0" w:after="0" w:afterAutospacing="0"/>
+        <w:rPr>
+          <w:color w:val="333333"/>
+          <w:sz w:val="28"/>
+          <w:szCs w:val="28"/>
+        </w:rPr>
+      </w:pPr>
+      <w:r>
+        <w:rPr>
+          <w:color w:val="333333"/>
+          <w:sz w:val="28"/>
+          <w:szCs w:val="28"/>
+        </w:rPr>
+        <w:t>Морфологическая разновидность слова, несущая комплекс тех или иных значений, присущих данной части речи грамматических категорий.</w:t>
+      </w:r>
+    </w:p>
+    <w:p>
+      <w:pPr>
+        <w:pStyle w:val="richfactdown-paragraph"/>
+        <w:numPr>
+          <w:ilvl w:val="2"/>
+          <w:numId w:val="48"/>
+        </w:numPr>
+        <w:shd w:val="clear" w:color="auto" w:fill="FFFFFF"/>
+        <w:spacing w:before="0" w:beforeAutospacing="0" w:after="0" w:afterAutospacing="0"/>
+        <w:rPr>
+          <w:color w:val="333333"/>
+          <w:sz w:val="28"/>
+          <w:szCs w:val="28"/>
+        </w:rPr>
+      </w:pPr>
+      <w:r>
+        <w:rPr>
+          <w:color w:val="333333"/>
+          <w:sz w:val="28"/>
+          <w:szCs w:val="28"/>
+        </w:rPr>
+        <w:t>Совокупность морфологических и фонологических характеристик слова (формальных показателей, в том числе нулевых), указывающих на его грамматическое значение — принадлежность к определённым грамматическим категориям.</w:t>
+      </w:r>
+    </w:p>
+    <w:p>
+      <w:pPr>
+        <w:pStyle w:val="richfactdown-paragraph"/>
+        <w:numPr>
+          <w:ilvl w:val="1"/>
+          <w:numId w:val="48"/>
+        </w:numPr>
+        <w:shd w:val="clear" w:color="auto" w:fill="FFFFFF"/>
+        <w:spacing w:before="0" w:beforeAutospacing="0" w:after="0" w:afterAutospacing="0"/>
+        <w:rPr>
+          <w:color w:val="333333"/>
+          <w:sz w:val="28"/>
+          <w:szCs w:val="28"/>
+        </w:rPr>
+      </w:pPr>
+      <w:r>
+        <w:rPr>
+          <w:color w:val="333333"/>
+          <w:sz w:val="28"/>
+          <w:szCs w:val="28"/>
+        </w:rPr>
+        <w:t xml:space="preserve">единство видовременных форм глаголов - </w:t>
+      </w:r>
+      <w:r>
+        <w:rPr>
+          <w:color w:val="333333"/>
+          <w:sz w:val="28"/>
+          <w:szCs w:val="28"/>
+          <w:shd w:val="clear" w:color="auto" w:fill="FFFFFF"/>
+        </w:rPr>
+        <w:t>использование одинаковых форм грамматического времени, которые указывают на одновременность или последовательность ситуаций</w:t>
+      </w:r>
+      <w:r>
+        <w:rPr>
+          <w:color w:val="333333"/>
+          <w:sz w:val="28"/>
+          <w:szCs w:val="28"/>
+        </w:rPr>
+        <w:t>.</w:t>
+      </w:r>
+    </w:p>
+    <w:p>
+      <w:pPr>
+        <w:pStyle w:val="richfactdown-paragraph"/>
+        <w:numPr>
+          <w:ilvl w:val="0"/>
+          <w:numId w:val="49"/>
+        </w:numPr>
+        <w:shd w:val="clear" w:color="auto" w:fill="FFFFFF"/>
+        <w:spacing w:before="0" w:beforeAutospacing="0" w:after="120" w:afterAutospacing="0"/>
+        <w:rPr>
+          <w:color w:val="333333"/>
+          <w:sz w:val="28"/>
+          <w:szCs w:val="28"/>
+        </w:rPr>
+      </w:pPr>
+      <w:r>
+        <w:rPr>
+          <w:rStyle w:val="af3"/>
+          <w:b w:val="0"/>
+          <w:bCs w:val="0"/>
+          <w:color w:val="333333"/>
+          <w:sz w:val="28"/>
+          <w:szCs w:val="28"/>
+        </w:rPr>
+        <w:t>Синтаксические:</w:t>
+      </w:r>
+    </w:p>
+    <w:p>
+      <w:pPr>
+        <w:pStyle w:val="richfactdown-paragraph"/>
+        <w:numPr>
+          <w:ilvl w:val="1"/>
+          <w:numId w:val="49"/>
+        </w:numPr>
+        <w:shd w:val="clear" w:color="auto" w:fill="FFFFFF"/>
+        <w:spacing w:before="0" w:beforeAutospacing="0" w:after="0" w:afterAutospacing="0"/>
+        <w:rPr>
+          <w:color w:val="333333"/>
+          <w:sz w:val="28"/>
+          <w:szCs w:val="28"/>
+        </w:rPr>
+      </w:pPr>
+      <w:r>
+        <w:rPr>
+          <w:color w:val="333333"/>
+          <w:sz w:val="28"/>
+          <w:szCs w:val="28"/>
+        </w:rPr>
+        <w:t>Параллелизм — это схожее или одинаковое построение</w:t>
+      </w:r>
+      <w:r>
+        <w:rPr>
+          <w:color w:val="333333"/>
+          <w:sz w:val="28"/>
+          <w:szCs w:val="28"/>
+          <w:shd w:val="clear" w:color="auto" w:fill="FFFFFF"/>
+        </w:rPr>
+        <w:t xml:space="preserve"> расположенных рядом предложений или отрезков речи</w:t>
+      </w:r>
+      <w:r>
+        <w:rPr>
+          <w:color w:val="333333"/>
+          <w:sz w:val="28"/>
+          <w:szCs w:val="28"/>
+        </w:rPr>
+        <w:t>,</w:t>
+      </w:r>
+    </w:p>
+    <w:p>
+      <w:pPr>
+        <w:pStyle w:val="richfactdown-paragraph"/>
+        <w:numPr>
+          <w:ilvl w:val="1"/>
+          <w:numId w:val="49"/>
+        </w:numPr>
+        <w:shd w:val="clear" w:color="auto" w:fill="FFFFFF"/>
+        <w:spacing w:before="0" w:beforeAutospacing="0" w:after="0" w:afterAutospacing="0"/>
+        <w:rPr>
+          <w:color w:val="333333"/>
+          <w:sz w:val="28"/>
+          <w:szCs w:val="28"/>
+        </w:rPr>
+      </w:pPr>
+      <w:r>
+        <w:rPr>
+          <w:color w:val="333333"/>
+          <w:sz w:val="28"/>
+          <w:szCs w:val="28"/>
+        </w:rPr>
+        <w:t>Парцелляция - с</w:t>
+      </w:r>
+      <w:r>
+        <w:rPr>
+          <w:color w:val="333333"/>
+          <w:sz w:val="28"/>
+          <w:szCs w:val="28"/>
+          <w:shd w:val="clear" w:color="auto" w:fill="FFFFFF"/>
+        </w:rPr>
+        <w:t>тилистический прием расчленения в поэтическом произведении фразы на части или даже на отдельные слова; цель П. — придать речи интонационную экспрессию путем ее отрывистого произнесения</w:t>
+      </w:r>
+      <w:r>
+        <w:rPr>
+          <w:color w:val="333333"/>
+          <w:sz w:val="28"/>
+          <w:szCs w:val="28"/>
+        </w:rPr>
+        <w:t>,</w:t>
+      </w:r>
+    </w:p>
+    <w:p>
+      <w:pPr>
+        <w:pStyle w:val="richfactdown-paragraph"/>
+        <w:numPr>
+          <w:ilvl w:val="1"/>
+          <w:numId w:val="49"/>
+        </w:numPr>
+        <w:shd w:val="clear" w:color="auto" w:fill="FFFFFF"/>
+        <w:spacing w:before="0" w:beforeAutospacing="0" w:after="0" w:afterAutospacing="0"/>
+        <w:rPr>
+          <w:color w:val="333333"/>
+          <w:sz w:val="28"/>
+          <w:szCs w:val="28"/>
+        </w:rPr>
+      </w:pPr>
+      <w:r>
+        <w:rPr>
+          <w:color w:val="333333"/>
+          <w:sz w:val="28"/>
+          <w:szCs w:val="28"/>
+        </w:rPr>
+        <w:t>вводные слова — это</w:t>
       </w:r>
       <w:r>
         <w:rPr>
@@ -2181,402 +2449,14 @@
           <w:szCs w:val="28"/>
           <w:shd w:val="clear" w:color="auto" w:fill="FFFFFF"/>
         </w:rPr>
-        <w:lastRenderedPageBreak/>
-        <w:t>значения, не называют предметы, признаки или количество, а лишь указывают на них</w:t>
-      </w:r>
-    </w:p>
-    <w:p>
-      <w:pPr>
-        <w:pStyle w:val="richfactdown-paragraph"/>
-        <w:numPr>
-          <w:ilvl w:val="1"/>
-          <w:numId w:val="48"/>
-        </w:numPr>
-        <w:shd w:val="clear" w:color="auto" w:fill="FFFFFF"/>
-        <w:spacing w:before="0" w:beforeAutospacing="0" w:after="0" w:afterAutospacing="0"/>
-        <w:rPr>
-          <w:color w:val="333333"/>
-          <w:sz w:val="28"/>
-          <w:szCs w:val="28"/>
-        </w:rPr>
-      </w:pPr>
-      <w:r>
-        <w:rPr>
-          <w:color w:val="333333"/>
-          <w:sz w:val="28"/>
-          <w:szCs w:val="28"/>
-          <w:shd w:val="clear" w:color="auto" w:fill="FFFFFF"/>
-        </w:rPr>
-        <w:t>Наречие — неизменяемая самостоятельная часть речи, обозначающая признак действия, качества, другого признака или предмета</w:t>
-      </w:r>
-    </w:p>
-    <w:p>
-      <w:pPr>
-        <w:pStyle w:val="richfactdown-paragraph"/>
-        <w:numPr>
-          <w:ilvl w:val="1"/>
-          <w:numId w:val="48"/>
-        </w:numPr>
-        <w:shd w:val="clear" w:color="auto" w:fill="FFFFFF"/>
-        <w:spacing w:before="0" w:beforeAutospacing="0" w:after="0" w:afterAutospacing="0"/>
-        <w:rPr>
-          <w:color w:val="333333"/>
-          <w:sz w:val="28"/>
-          <w:szCs w:val="28"/>
-        </w:rPr>
-      </w:pPr>
-      <w:r>
-        <w:rPr>
-          <w:rStyle w:val="af3"/>
-          <w:b w:val="0"/>
-          <w:bCs w:val="0"/>
-          <w:color w:val="333333"/>
-          <w:sz w:val="28"/>
-          <w:szCs w:val="28"/>
-        </w:rPr>
-        <w:t>Форма слова</w:t>
-      </w:r>
-      <w:r>
-        <w:rPr>
-          <w:color w:val="333333"/>
-          <w:sz w:val="28"/>
-          <w:szCs w:val="28"/>
-        </w:rPr>
-        <w:t> — это:</w:t>
-      </w:r>
-    </w:p>
-    <w:p>
-      <w:pPr>
-        <w:pStyle w:val="richfactdown-paragraph"/>
-        <w:numPr>
-          <w:ilvl w:val="2"/>
-          <w:numId w:val="48"/>
-        </w:numPr>
-        <w:shd w:val="clear" w:color="auto" w:fill="FFFFFF"/>
-        <w:spacing w:before="0" w:beforeAutospacing="0" w:after="0" w:afterAutospacing="0"/>
-        <w:rPr>
-          <w:color w:val="333333"/>
-          <w:sz w:val="28"/>
-          <w:szCs w:val="28"/>
-        </w:rPr>
-      </w:pPr>
-      <w:r>
-        <w:rPr>
-          <w:color w:val="333333"/>
-          <w:sz w:val="28"/>
-          <w:szCs w:val="28"/>
-        </w:rPr>
-        <w:t>Морфологическая разновидность слова, несущая комплекс тех или иных значений, присущих данной части речи грамматических категорий.</w:t>
-      </w:r>
-    </w:p>
-    <w:p>
-      <w:pPr>
-        <w:pStyle w:val="richfactdown-paragraph"/>
-        <w:numPr>
-          <w:ilvl w:val="2"/>
-          <w:numId w:val="48"/>
-        </w:numPr>
-        <w:shd w:val="clear" w:color="auto" w:fill="FFFFFF"/>
-        <w:spacing w:before="0" w:beforeAutospacing="0" w:after="0" w:afterAutospacing="0"/>
-        <w:rPr>
-          <w:color w:val="333333"/>
-          <w:sz w:val="28"/>
-          <w:szCs w:val="28"/>
-        </w:rPr>
-      </w:pPr>
-      <w:r>
-        <w:rPr>
-          <w:color w:val="333333"/>
-          <w:sz w:val="28"/>
-          <w:szCs w:val="28"/>
-        </w:rPr>
-        <w:t>Совокупность морфологических и фонологических характеристик слова (формальных показателей, в том числе нулевых), указывающих на его грамматическое значение — принадлежность к определённым грамматическим категориям.</w:t>
-      </w:r>
-    </w:p>
-    <w:p>
-      <w:pPr>
-        <w:pStyle w:val="richfactdown-paragraph"/>
-        <w:numPr>
-          <w:ilvl w:val="1"/>
-          <w:numId w:val="48"/>
-        </w:numPr>
-        <w:shd w:val="clear" w:color="auto" w:fill="FFFFFF"/>
-        <w:spacing w:before="0" w:beforeAutospacing="0" w:after="0" w:afterAutospacing="0"/>
-        <w:rPr>
-          <w:color w:val="333333"/>
-          <w:sz w:val="28"/>
-          <w:szCs w:val="28"/>
-        </w:rPr>
-      </w:pPr>
-      <w:r>
-        <w:rPr>
-          <w:color w:val="333333"/>
-          <w:sz w:val="28"/>
-          <w:szCs w:val="28"/>
-        </w:rPr>
-        <w:t xml:space="preserve">единство видовременных форм глаголов - </w:t>
-      </w:r>
-      <w:r>
-        <w:rPr>
-          <w:color w:val="333333"/>
-          <w:sz w:val="28"/>
-          <w:szCs w:val="28"/>
-          <w:shd w:val="clear" w:color="auto" w:fill="FFFFFF"/>
-        </w:rPr>
-        <w:t>использование одинаковых форм грамматического времени, которые указывают на одновременность или последовательность ситуаций</w:t>
-      </w:r>
-      <w:r>
-        <w:rPr>
-          <w:color w:val="333333"/>
-          <w:sz w:val="28"/>
-          <w:szCs w:val="28"/>
-        </w:rPr>
-        <w:t>.</w:t>
-      </w:r>
-    </w:p>
-    <w:p>
-      <w:pPr>
-        <w:pStyle w:val="richfactdown-paragraph"/>
-        <w:numPr>
-          <w:ilvl w:val="0"/>
-          <w:numId w:val="49"/>
-        </w:numPr>
-        <w:shd w:val="clear" w:color="auto" w:fill="FFFFFF"/>
-        <w:spacing w:before="0" w:beforeAutospacing="0" w:after="120" w:afterAutospacing="0"/>
-        <w:rPr>
-          <w:color w:val="333333"/>
-          <w:sz w:val="28"/>
-          <w:szCs w:val="28"/>
-        </w:rPr>
-      </w:pPr>
-      <w:r>
-        <w:rPr>
-          <w:rStyle w:val="af3"/>
-          <w:b w:val="0"/>
-          <w:bCs w:val="0"/>
-          <w:color w:val="333333"/>
-          <w:sz w:val="28"/>
-          <w:szCs w:val="28"/>
-        </w:rPr>
-        <w:t>Синтаксические:</w:t>
-      </w:r>
-    </w:p>
-    <w:p>
-      <w:pPr>
-        <w:pStyle w:val="richfactdown-paragraph"/>
-        <w:numPr>
-          <w:ilvl w:val="1"/>
-          <w:numId w:val="49"/>
-        </w:numPr>
-        <w:shd w:val="clear" w:color="auto" w:fill="FFFFFF"/>
-        <w:spacing w:before="0" w:beforeAutospacing="0" w:after="0" w:afterAutospacing="0"/>
-        <w:rPr>
-          <w:color w:val="333333"/>
-          <w:sz w:val="28"/>
-          <w:szCs w:val="28"/>
-        </w:rPr>
-      </w:pPr>
-      <w:r>
-        <w:rPr>
-          <w:color w:val="333333"/>
-          <w:sz w:val="28"/>
-          <w:szCs w:val="28"/>
-        </w:rPr>
-        <w:t>Параллелизм — это схожее или одинаковое построение</w:t>
-      </w:r>
-      <w:r>
-        <w:rPr>
-          <w:color w:val="333333"/>
-          <w:sz w:val="28"/>
-          <w:szCs w:val="28"/>
-          <w:shd w:val="clear" w:color="auto" w:fill="FFFFFF"/>
-        </w:rPr>
-        <w:t xml:space="preserve"> расположенных рядом предложений или отрезков речи</w:t>
-      </w:r>
-      <w:r>
-        <w:rPr>
-          <w:color w:val="333333"/>
-          <w:sz w:val="28"/>
-          <w:szCs w:val="28"/>
-        </w:rPr>
-        <w:t>,</w:t>
-      </w:r>
-    </w:p>
-    <w:p>
-      <w:pPr>
-        <w:pStyle w:val="richfactdown-paragraph"/>
-        <w:numPr>
-          <w:ilvl w:val="1"/>
-          <w:numId w:val="49"/>
-        </w:numPr>
-        <w:shd w:val="clear" w:color="auto" w:fill="FFFFFF"/>
-        <w:spacing w:before="0" w:beforeAutospacing="0" w:after="0" w:afterAutospacing="0"/>
-        <w:rPr>
-          <w:color w:val="333333"/>
-          <w:sz w:val="28"/>
-          <w:szCs w:val="28"/>
-        </w:rPr>
-      </w:pPr>
-      <w:r>
-        <w:rPr>
-          <w:color w:val="333333"/>
-          <w:sz w:val="28"/>
-          <w:szCs w:val="28"/>
-        </w:rPr>
-        <w:t>Парцелляция - с</w:t>
-      </w:r>
-      <w:r>
-        <w:rPr>
-          <w:color w:val="333333"/>
-          <w:sz w:val="28"/>
-          <w:szCs w:val="28"/>
-          <w:shd w:val="clear" w:color="auto" w:fill="FFFFFF"/>
-        </w:rPr>
-        <w:t>тилистический прием расчленения в поэтическом произведении фразы на части или даже на отдельные слова; цель П. — придать речи интонационную экспрессию путем ее отрывистого произнесения</w:t>
-      </w:r>
-      <w:r>
-        <w:rPr>
-          <w:color w:val="333333"/>
-          <w:sz w:val="28"/>
-          <w:szCs w:val="28"/>
-        </w:rPr>
-        <w:t>,</w:t>
-      </w:r>
-    </w:p>
-    <w:p>
-      <w:pPr>
-        <w:pStyle w:val="richfactdown-paragraph"/>
-        <w:numPr>
-          <w:ilvl w:val="1"/>
-          <w:numId w:val="49"/>
-        </w:numPr>
-        <w:shd w:val="clear" w:color="auto" w:fill="FFFFFF"/>
-        <w:spacing w:before="0" w:beforeAutospacing="0" w:after="0" w:afterAutospacing="0"/>
-        <w:rPr>
-          <w:color w:val="333333"/>
-          <w:sz w:val="28"/>
-          <w:szCs w:val="28"/>
-        </w:rPr>
-      </w:pPr>
-      <w:r>
-        <w:rPr>
-          <w:color w:val="333333"/>
-          <w:sz w:val="28"/>
-          <w:szCs w:val="28"/>
-        </w:rPr>
-        <w:t>вводные слова — это</w:t>
-      </w:r>
-      <w:r>
-        <w:rPr>
-          <w:rStyle w:val="af3"/>
-          <w:b w:val="0"/>
-          <w:bCs w:val="0"/>
-          <w:color w:val="333333"/>
-          <w:sz w:val="28"/>
-          <w:szCs w:val="28"/>
-          <w:shd w:val="clear" w:color="auto" w:fill="FFFFFF"/>
-        </w:rPr>
         <w:t xml:space="preserve"> слово (или словосочетание), которое входит в состав предложения, но не вступает с его членами в синтаксическую связь</w:t>
       </w:r>
     </w:p>
     <w:p>
       <w:pPr>
-        <w:pStyle w:val="richfactdown-paragraph"/>
-        <w:numPr>
-          <w:ilvl w:val="0"/>
-          <w:numId w:val="49"/>
-        </w:numPr>
-        <w:shd w:val="clear" w:color="auto" w:fill="FFFFFF"/>
-        <w:spacing w:before="0" w:beforeAutospacing="0" w:after="0" w:afterAutospacing="0"/>
-        <w:rPr>
-          <w:color w:val="333333"/>
-          <w:sz w:val="28"/>
-          <w:szCs w:val="28"/>
-        </w:rPr>
-      </w:pPr>
-      <w:r>
-        <w:rPr>
-          <w:color w:val="333333"/>
-          <w:sz w:val="28"/>
-          <w:szCs w:val="28"/>
-        </w:rPr>
-        <w:t>Стилистические</w:t>
-      </w:r>
-    </w:p>
-    <w:p>
-      <w:pPr>
-        <w:pStyle w:val="richfactdown-paragraph"/>
-        <w:shd w:val="clear" w:color="auto" w:fill="FFFFFF"/>
-        <w:spacing w:before="0" w:beforeAutospacing="0" w:after="0" w:afterAutospacing="0"/>
-        <w:rPr>
-          <w:color w:val="333333"/>
-          <w:sz w:val="28"/>
-          <w:szCs w:val="28"/>
-        </w:rPr>
-      </w:pPr>
-    </w:p>
-    <w:p>
-      <w:pPr>
-        <w:pStyle w:val="richfactdown-paragraph"/>
-        <w:shd w:val="clear" w:color="auto" w:fill="FFFFFF"/>
-        <w:spacing w:before="0" w:beforeAutospacing="0" w:after="0" w:afterAutospacing="0"/>
-        <w:rPr>
-          <w:color w:val="333333"/>
-          <w:sz w:val="28"/>
-          <w:szCs w:val="28"/>
-        </w:rPr>
-      </w:pPr>
-      <w:r>
-        <w:rPr>
-          <w:color w:val="333333"/>
-          <w:sz w:val="28"/>
-          <w:szCs w:val="28"/>
-          <w:highlight w:val="yellow"/>
-        </w:rPr>
-        <w:t xml:space="preserve">Этой информации было достаточно для формирования </w:t>
-      </w:r>
-      <w:proofErr w:type="spellStart"/>
-      <w:r>
-        <w:rPr>
-          <w:color w:val="333333"/>
-          <w:sz w:val="28"/>
-          <w:szCs w:val="28"/>
-          <w:highlight w:val="yellow"/>
-        </w:rPr>
-        <w:t>датасета</w:t>
-      </w:r>
-      <w:proofErr w:type="spellEnd"/>
-      <w:r>
-        <w:rPr>
-          <w:color w:val="333333"/>
-          <w:sz w:val="28"/>
-          <w:szCs w:val="28"/>
-          <w:highlight w:val="yellow"/>
-        </w:rPr>
-        <w:t xml:space="preserve">, требований к нему, а также построения модели по сформированному </w:t>
-      </w:r>
-      <w:proofErr w:type="spellStart"/>
-      <w:r>
-        <w:rPr>
-          <w:color w:val="333333"/>
-          <w:sz w:val="28"/>
-          <w:szCs w:val="28"/>
-          <w:highlight w:val="yellow"/>
-        </w:rPr>
-        <w:t>датасету</w:t>
-      </w:r>
-      <w:proofErr w:type="spellEnd"/>
-      <w:r>
-        <w:rPr>
-          <w:color w:val="333333"/>
-          <w:sz w:val="28"/>
-          <w:szCs w:val="28"/>
-          <w:highlight w:val="yellow"/>
-        </w:rPr>
-        <w:t>.</w:t>
-      </w:r>
-    </w:p>
-    <w:p/>
+        <w:ind w:firstLine="0"/>
+      </w:pPr>
+    </w:p>
     <w:p>
       <w:pPr>
         <w:ind w:firstLine="0"/>
@@ -3448,11 +3328,7 @@
         </m:sSub>
       </m:oMath>
       <w:r>
-        <w:t xml:space="preserve"> . На выходе модель выдает набор вещественных </w:t>
-      </w:r>
-      <w:r>
-        <w:lastRenderedPageBreak/>
-        <w:t xml:space="preserve">оценок </w:t>
+        <w:t xml:space="preserve"> . На выходе модель выдает набор вещественных оценок </w:t>
       </w:r>
       <m:oMath>
         <m:sSub>
@@ -3588,7 +3464,11 @@
         <w:t>оценка</w:t>
       </w:r>
       <w:r>
-        <w:t xml:space="preserve"> принадлежит отрезку от 0 до 1</w:t>
+        <w:t xml:space="preserve"> </w:t>
+      </w:r>
+      <w:r>
+        <w:lastRenderedPageBreak/>
+        <w:t>принадлежит отрезку от 0 до 1</w:t>
       </w:r>
       <w:r>
         <w:t>.</w:t>
@@ -3706,9 +3586,11 @@
           </m:sub>
         </m:sSub>
       </m:oMath>
-      <w:r>
-        <w:t>.</w:t>
-      </w:r>
+    </w:p>
+    <w:p>
+      <w:pPr>
+        <w:ind w:firstLine="709"/>
+      </w:pPr>
     </w:p>
     <w:p>
       <w:pPr>
@@ -4652,18 +4534,21 @@
       </w:r>
       <w:proofErr w:type="spellStart"/>
       <w:r>
+        <w:t>предобработанный</w:t>
+      </w:r>
+      <w:proofErr w:type="spellEnd"/>
+      <w:r>
+        <w:t xml:space="preserve"> текст (или набор текстов)</w:t>
+      </w:r>
+      <w:r>
+        <w:t>. С</w:t>
+      </w:r>
+      <w:r>
+        <w:t xml:space="preserve"> помощью скользящего окна </w:t>
+      </w:r>
+      <w:r>
         <w:lastRenderedPageBreak/>
-        <w:t>предобработанный</w:t>
-      </w:r>
-      <w:proofErr w:type="spellEnd"/>
-      <w:r>
-        <w:t xml:space="preserve"> текст (или набор текстов)</w:t>
-      </w:r>
-      <w:r>
-        <w:t>. С</w:t>
-      </w:r>
-      <w:r>
-        <w:t xml:space="preserve"> помощью скользящего окна размера </w:t>
+        <w:t xml:space="preserve">размера </w:t>
       </w:r>
       <w:r>
         <w:t>2</w:t>
@@ -5560,49 +5445,52 @@
     </w:p>
     <w:p>
       <w:r>
+        <w:t>Более продвинутая т</w:t>
+      </w:r>
+      <w:r>
+        <w:t>ехнология</w:t>
+      </w:r>
+      <w:r>
+        <w:t xml:space="preserve"> </w:t>
+      </w:r>
+      <w:r>
+        <w:rPr>
+          <w:lang w:val="en-US"/>
+        </w:rPr>
+        <w:t>transformer</w:t>
+      </w:r>
+      <w:r>
+        <w:t xml:space="preserve">, применяемая в моделях архитектуры </w:t>
+      </w:r>
+      <w:r>
+        <w:rPr>
+          <w:lang w:val="en-US"/>
+        </w:rPr>
+        <w:t>BERT</w:t>
+      </w:r>
+      <w:r>
+        <w:t>,</w:t>
+      </w:r>
+      <w:r>
+        <w:t xml:space="preserve"> состоит из пары кодировщик – </w:t>
+      </w:r>
+      <w:proofErr w:type="spellStart"/>
+      <w:r>
+        <w:t>декодировщик</w:t>
+      </w:r>
+      <w:proofErr w:type="spellEnd"/>
+      <w:r>
+        <w:t>, в</w:t>
+      </w:r>
+      <w:r>
+        <w:t xml:space="preserve"> </w:t>
+      </w:r>
+      <w:r>
+        <w:t xml:space="preserve">каждом из </w:t>
+      </w:r>
+      <w:r>
         <w:lastRenderedPageBreak/>
-        <w:t>Более продвинутая т</w:t>
-      </w:r>
-      <w:r>
-        <w:t>ехнология</w:t>
-      </w:r>
-      <w:r>
-        <w:t xml:space="preserve"> </w:t>
-      </w:r>
-      <w:r>
-        <w:rPr>
-          <w:lang w:val="en-US"/>
-        </w:rPr>
-        <w:t>transformer</w:t>
-      </w:r>
-      <w:r>
-        <w:t xml:space="preserve">, применяемая в моделях архитектуры </w:t>
-      </w:r>
-      <w:r>
-        <w:rPr>
-          <w:lang w:val="en-US"/>
-        </w:rPr>
-        <w:t>BERT</w:t>
-      </w:r>
-      <w:r>
-        <w:t>,</w:t>
-      </w:r>
-      <w:r>
-        <w:t xml:space="preserve"> состоит из пары кодировщик – </w:t>
-      </w:r>
-      <w:proofErr w:type="spellStart"/>
-      <w:r>
-        <w:t>декодировщик</w:t>
-      </w:r>
-      <w:proofErr w:type="spellEnd"/>
-      <w:r>
-        <w:t>, в</w:t>
-      </w:r>
-      <w:r>
-        <w:t xml:space="preserve"> </w:t>
-      </w:r>
-      <w:r>
-        <w:t>каждом из которых используется</w:t>
+        <w:t>которых используется</w:t>
       </w:r>
       <w:r>
         <w:t xml:space="preserve"> </w:t>
@@ -6098,18 +5986,18 @@
         <w:rPr>
           <w:lang w:val="en-US"/>
         </w:rPr>
+        <w:t>CSS</w:t>
+      </w:r>
+      <w:r>
+        <w:t xml:space="preserve"> – формальный язык для описания внешнего вида документа, предназначен для гибкого и красивого представления структуры документа, а также для разделения логической структуры страницы и ее внешнего вида.</w:t>
+      </w:r>
+    </w:p>
+    <w:p>
+      <w:r>
+        <w:rPr>
+          <w:lang w:val="en-US"/>
+        </w:rPr>
         <w:lastRenderedPageBreak/>
-        <w:t>CSS</w:t>
-      </w:r>
-      <w:r>
-        <w:t xml:space="preserve"> – формальный язык для описания внешнего вида документа, предназначен для гибкого и красивого представления структуры документа, а также для разделения логической структуры страницы и ее внешнего вида.</w:t>
-      </w:r>
-    </w:p>
-    <w:p>
-      <w:r>
-        <w:rPr>
-          <w:lang w:val="en-US"/>
-        </w:rPr>
         <w:t>JavaScript</w:t>
       </w:r>
       <w:r>
@@ -6164,6 +6052,7 @@
           <w:bCs/>
         </w:rPr>
       </w:pPr>
+      <w:bookmarkStart w:id="3" w:name="_Hlk169726116"/>
       <w:r>
         <w:rPr>
           <w:b/>
@@ -6185,30 +6074,59 @@
       </w:r>
       <w:proofErr w:type="spellEnd"/>
       <w:r>
-        <w:t xml:space="preserve"> на основе 3503 текстов публицистической и информационной направленности </w:t>
-      </w:r>
-      <w:r>
-        <w:t>корпуса несовершенных переводов</w:t>
+        <w:t>. Требуется</w:t>
+      </w:r>
+      <w:r>
+        <w:t xml:space="preserve"> найти тексты переводов на русский язык,</w:t>
+      </w:r>
+      <w:r>
+        <w:t xml:space="preserve"> разбить </w:t>
+      </w:r>
+      <w:r>
+        <w:t>их</w:t>
+      </w:r>
+      <w:r>
+        <w:t xml:space="preserve"> на пред</w:t>
+      </w:r>
+      <w:r>
+        <w:t>л</w:t>
+      </w:r>
+      <w:r>
+        <w:t>ожения, перемешать предложения из разных текстов и разбить предложения на пары. Для каждой пары предложений вычислить значение целевой переменной.</w:t>
+      </w:r>
+    </w:p>
+    <w:p>
+      <w:pPr>
+        <w:ind w:firstLine="709"/>
+      </w:pPr>
+      <w:r>
+        <w:t>Провести сравнительный анализ</w:t>
+      </w:r>
+      <w:r>
+        <w:t>.</w:t>
       </w:r>
       <w:r>
         <w:t xml:space="preserve"> </w:t>
       </w:r>
       <w:r>
-        <w:t>[1].</w:t>
-      </w:r>
-      <w:r>
-        <w:t xml:space="preserve"> Тексты представляют собой студенческие переводы с английского на русский язык со средней длиной в предложениях 26,02, в словах – 437,30</w:t>
-      </w:r>
-      <w:r>
-        <w:t xml:space="preserve">. Требуется разбить тексты на </w:t>
+        <w:t>О</w:t>
+      </w:r>
+      <w:r>
+        <w:t>бучить модели, вычислить метрики</w:t>
+      </w:r>
+      <w:r>
+        <w:t xml:space="preserve">, </w:t>
+      </w:r>
+      <w:r>
+        <w:t xml:space="preserve">выявить модель с лучшими метриками. При проведении сравнительного анализа требуется использовать различные способы представлений. Найти оптимальные </w:t>
       </w:r>
       <w:proofErr w:type="spellStart"/>
       <w:r>
-        <w:t>предожения</w:t>
+        <w:t>гиперпараметры</w:t>
       </w:r>
       <w:proofErr w:type="spellEnd"/>
       <w:r>
-        <w:t>, перемешать предложения из разных текстов и разбить предложения на пары. Для каждой пары предложений вычислить значение целевой переменной.</w:t>
+        <w:t xml:space="preserve"> модели.</w:t>
       </w:r>
     </w:p>
     <w:p>
@@ -6216,254 +6134,31 @@
         <w:ind w:firstLine="709"/>
       </w:pPr>
       <w:r>
-        <w:t>Провести сравнительный анализ</w:t>
-      </w:r>
-      <w:r>
-        <w:t xml:space="preserve">: обучить регрессионные модели, вычислить метрики </w:t>
+        <w:t xml:space="preserve">Создать приложение, предоставляющее пользователю оценку связности введённого им текста. Требуется описать структуру и стили документа, разработать </w:t>
       </w:r>
       <w:r>
         <w:rPr>
           <w:lang w:val="en-US"/>
         </w:rPr>
-        <w:t>MSE</w:t>
-      </w:r>
-      <w:r>
-        <w:t xml:space="preserve">, </w:t>
+        <w:t>backend</w:t>
+      </w:r>
+      <w:r>
+        <w:t xml:space="preserve"> и </w:t>
       </w:r>
       <w:r>
         <w:rPr>
           <w:lang w:val="en-US"/>
         </w:rPr>
-        <w:t>MAE</w:t>
-      </w:r>
-      <w:r>
-        <w:t xml:space="preserve">, </w:t>
-      </w:r>
-      <w:r>
-        <w:t>выявить модель с лучшими метриками.</w:t>
+        <w:t>script</w:t>
       </w:r>
       <w:r>
         <w:t xml:space="preserve"> </w:t>
       </w:r>
       <w:r>
-        <w:t>Использовались р</w:t>
-      </w:r>
-      <w:r>
-        <w:t>егрессионны</w:t>
-      </w:r>
-      <w:r>
-        <w:t>е</w:t>
-      </w:r>
-      <w:r>
-        <w:t xml:space="preserve"> </w:t>
-      </w:r>
-      <w:r>
-        <w:t>моделей</w:t>
-      </w:r>
-      <w:r>
-        <w:t xml:space="preserve"> </w:t>
-      </w:r>
-      <w:r>
-        <w:t>машинного</w:t>
-      </w:r>
-      <w:r>
-        <w:t xml:space="preserve"> </w:t>
-      </w:r>
-      <w:r>
-        <w:t>обучения</w:t>
-      </w:r>
-      <w:r>
-        <w:t xml:space="preserve">: </w:t>
-      </w:r>
-      <w:proofErr w:type="spellStart"/>
-      <w:r>
-        <w:rPr>
-          <w:lang w:val="en-US"/>
-        </w:rPr>
-        <w:t>rubert</w:t>
-      </w:r>
-      <w:proofErr w:type="spellEnd"/>
-      <w:r>
-        <w:t>-</w:t>
-      </w:r>
-      <w:r>
-        <w:rPr>
-          <w:lang w:val="en-US"/>
-        </w:rPr>
-        <w:t>base</w:t>
-      </w:r>
-      <w:r>
-        <w:t>-</w:t>
-      </w:r>
-      <w:r>
-        <w:rPr>
-          <w:lang w:val="en-US"/>
-        </w:rPr>
-        <w:t>cased</w:t>
-      </w:r>
-      <w:r>
-        <w:t xml:space="preserve">, </w:t>
-      </w:r>
-      <w:proofErr w:type="spellStart"/>
-      <w:r>
-        <w:rPr>
-          <w:lang w:val="en-US"/>
-        </w:rPr>
-        <w:t>sbert</w:t>
-      </w:r>
-      <w:proofErr w:type="spellEnd"/>
-      <w:r>
-        <w:t>_</w:t>
-      </w:r>
-      <w:r>
-        <w:rPr>
-          <w:lang w:val="en-US"/>
-        </w:rPr>
-        <w:t>large</w:t>
-      </w:r>
-      <w:r>
-        <w:t>_</w:t>
-      </w:r>
-      <w:proofErr w:type="spellStart"/>
-      <w:r>
-        <w:rPr>
-          <w:lang w:val="en-US"/>
-        </w:rPr>
-        <w:t>nlu</w:t>
-      </w:r>
-      <w:proofErr w:type="spellEnd"/>
-      <w:r>
-        <w:t>_</w:t>
-      </w:r>
-      <w:proofErr w:type="spellStart"/>
-      <w:r>
-        <w:rPr>
-          <w:lang w:val="en-US"/>
-        </w:rPr>
-        <w:t>ru</w:t>
-      </w:r>
-      <w:proofErr w:type="spellEnd"/>
-      <w:r>
-        <w:t xml:space="preserve">, </w:t>
-      </w:r>
-      <w:proofErr w:type="spellStart"/>
-      <w:r>
-        <w:rPr>
-          <w:lang w:val="en-US"/>
-        </w:rPr>
-        <w:t>CatBoostRegressor</w:t>
-      </w:r>
-      <w:proofErr w:type="spellEnd"/>
-      <w:r>
-        <w:t xml:space="preserve">, </w:t>
-      </w:r>
-      <w:proofErr w:type="spellStart"/>
-      <w:r>
-        <w:rPr>
-          <w:lang w:val="en-US"/>
-        </w:rPr>
-        <w:t>Bayessian</w:t>
-      </w:r>
-      <w:proofErr w:type="spellEnd"/>
-      <w:r>
-        <w:t xml:space="preserve"> </w:t>
-      </w:r>
-      <w:r>
-        <w:rPr>
-          <w:lang w:val="en-US"/>
-        </w:rPr>
-        <w:t>Ridge</w:t>
-      </w:r>
-      <w:r>
-        <w:t xml:space="preserve">, </w:t>
-      </w:r>
-      <w:proofErr w:type="spellStart"/>
-      <w:r>
-        <w:rPr>
-          <w:lang w:val="en-US"/>
-        </w:rPr>
-        <w:t>LassoLarsCV</w:t>
-      </w:r>
-      <w:proofErr w:type="spellEnd"/>
-      <w:r>
-        <w:t xml:space="preserve">, </w:t>
-      </w:r>
-      <w:r>
-        <w:rPr>
-          <w:lang w:val="en-US"/>
-        </w:rPr>
-        <w:t>LSTM</w:t>
-      </w:r>
-      <w:r>
-        <w:t xml:space="preserve">. </w:t>
-      </w:r>
-      <w:r>
-        <w:t xml:space="preserve">При проведении сравнительного анализа требуется использовать различные способы представлений: </w:t>
-      </w:r>
-      <w:proofErr w:type="spellStart"/>
-      <w:r>
-        <w:t>эмбеддинги</w:t>
-      </w:r>
-      <w:proofErr w:type="spellEnd"/>
-      <w:r>
-        <w:t xml:space="preserve"> </w:t>
-      </w:r>
-      <w:proofErr w:type="spellStart"/>
-      <w:r>
-        <w:t>sentence</w:t>
-      </w:r>
-      <w:proofErr w:type="spellEnd"/>
-      <w:r>
-        <w:t xml:space="preserve"> </w:t>
-      </w:r>
-      <w:proofErr w:type="spellStart"/>
-      <w:r>
-        <w:t>transformers</w:t>
-      </w:r>
-      <w:proofErr w:type="spellEnd"/>
-      <w:r>
-        <w:t xml:space="preserve">, </w:t>
-      </w:r>
-      <w:proofErr w:type="spellStart"/>
-      <w:r>
-        <w:t>tf-idf</w:t>
-      </w:r>
-      <w:proofErr w:type="spellEnd"/>
-      <w:r>
-        <w:t>,</w:t>
-      </w:r>
-      <w:r>
-        <w:t xml:space="preserve"> </w:t>
-      </w:r>
-      <w:proofErr w:type="spellStart"/>
-      <w:r>
-        <w:t>elmo</w:t>
-      </w:r>
-      <w:proofErr w:type="spellEnd"/>
-      <w:r>
-        <w:t xml:space="preserve">, </w:t>
-      </w:r>
-      <w:proofErr w:type="spellStart"/>
-      <w:r>
-        <w:t>fasttext</w:t>
-      </w:r>
-      <w:proofErr w:type="spellEnd"/>
-      <w:r>
-        <w:t>,</w:t>
-      </w:r>
-      <w:r>
-        <w:t xml:space="preserve"> word2vec.</w:t>
-      </w:r>
-      <w:r>
-        <w:t xml:space="preserve"> Найти оптимальные </w:t>
-      </w:r>
-      <w:proofErr w:type="spellStart"/>
-      <w:r>
-        <w:t>гиперпараметры</w:t>
-      </w:r>
-      <w:proofErr w:type="spellEnd"/>
-      <w:r>
-        <w:t xml:space="preserve"> модели.</w:t>
+        <w:t>для отправки формы</w:t>
+      </w:r>
+      <w:r>
+        <w:t>.</w:t>
       </w:r>
     </w:p>
     <w:p>
@@ -6471,50 +6166,20 @@
         <w:ind w:firstLine="709"/>
       </w:pPr>
       <w:r>
-        <w:t>Создать приложение, предоставляющее пользователю оценку связности введённого им текста.</w:t>
-      </w:r>
-      <w:r>
-        <w:t xml:space="preserve"> Требуется описать структуру и стили документа, разработать </w:t>
-      </w:r>
-      <w:r>
-        <w:rPr>
-          <w:lang w:val="en-US"/>
-        </w:rPr>
-        <w:t>backend</w:t>
-      </w:r>
-      <w:r>
-        <w:t xml:space="preserve"> и </w:t>
-      </w:r>
-      <w:r>
-        <w:rPr>
-          <w:lang w:val="en-US"/>
-        </w:rPr>
-        <w:t>script</w:t>
-      </w:r>
-      <w:r>
-        <w:t xml:space="preserve"> </w:t>
-      </w:r>
-      <w:r>
-        <w:t>для отправки формы</w:t>
-      </w:r>
-      <w:r>
-        <w:t>.</w:t>
+        <w:t>Внедрить модель оценки локальной связности текста, для последующего использования в приложении. Требуется интегрировать обученную модель в веб-приложение.</w:t>
+      </w:r>
+    </w:p>
+    <w:p>
+      <w:r>
+        <w:br w:type="page"/>
       </w:r>
     </w:p>
     <w:p>
       <w:pPr>
         <w:ind w:firstLine="709"/>
       </w:pPr>
-      <w:r>
-        <w:t>Внедрить модель оценки локальной связности текста, для последующего использования в приложении. Требуется интегрировать обученную модель в веб-приложение.</w:t>
-      </w:r>
-    </w:p>
-    <w:p>
-      <w:r>
-        <w:lastRenderedPageBreak/>
-        <w:br w:type="page"/>
-      </w:r>
-    </w:p>
+    </w:p>
+    <w:bookmarkEnd w:id="3"/>
     <w:p>
       <w:pPr>
         <w:ind w:firstLine="0"/>
@@ -6529,7 +6194,6 @@
           <w:b/>
           <w:bCs/>
         </w:rPr>
-        <w:lastRenderedPageBreak/>
         <w:t xml:space="preserve">Глава </w:t>
       </w:r>
       <w:r>
@@ -7297,6 +6961,7 @@
         <w:rPr>
           <w:lang w:val="en-US"/>
         </w:rPr>
+        <w:lastRenderedPageBreak/>
         <w:t>best</w:t>
       </w:r>
       <w:r>
@@ -7367,7 +7032,6 @@
           <w:b/>
           <w:bCs/>
         </w:rPr>
-        <w:lastRenderedPageBreak/>
         <w:t>2.</w:t>
       </w:r>
       <w:r>
@@ -7407,6 +7071,9 @@
       </w:r>
       <w:r>
         <w:t xml:space="preserve">Нами был сформирован </w:t>
+      </w:r>
+      <w:r>
+        <w:t xml:space="preserve">собственный </w:t>
       </w:r>
       <w:proofErr w:type="spellStart"/>
       <w:r>
@@ -7866,6 +7533,7 @@
         <w:ind w:firstLine="709"/>
       </w:pPr>
       <w:r>
+        <w:lastRenderedPageBreak/>
         <w:t xml:space="preserve">Методы для нахождения признаков 1–3 используют библиотеку </w:t>
       </w:r>
       <w:proofErr w:type="spellStart"/>
@@ -7895,7 +7563,6 @@
       </w:r>
       <w:proofErr w:type="spellStart"/>
       <w:r>
-        <w:lastRenderedPageBreak/>
         <w:t>гиперонимы</w:t>
       </w:r>
       <w:proofErr w:type="spellEnd"/>
@@ -8311,11 +7978,16 @@
       <w:r>
         <w:t xml:space="preserve"> формиру</w:t>
       </w:r>
+      <w:proofErr w:type="spellStart"/>
       <w:r>
         <w:t>е</w:t>
       </w:r>
       <w:r>
-        <w:t xml:space="preserve">тся значение целевой переменной связности. </w:t>
+        <w:t>тся</w:t>
+      </w:r>
+      <w:proofErr w:type="spellEnd"/>
+      <w:r>
+        <w:t xml:space="preserve"> значение целевой переменной связности. </w:t>
       </w:r>
       <w:r>
         <w:t>Два</w:t>
@@ -8460,7 +8132,11 @@
       </w:r>
       <w:proofErr w:type="spellEnd"/>
       <w:r>
-        <w:t xml:space="preserve"> предоставляли готовый функционал для векторизации предложений, тогда как модели </w:t>
+        <w:t xml:space="preserve"> предоставляли готовый </w:t>
+      </w:r>
+      <w:r>
+        <w:lastRenderedPageBreak/>
+        <w:t xml:space="preserve">функционал для векторизации предложений, тогда как модели </w:t>
       </w:r>
       <w:proofErr w:type="spellStart"/>
       <w:r>
@@ -8553,11 +8229,7 @@
       </w:r>
       <w:proofErr w:type="spellEnd"/>
       <w:r>
-        <w:t xml:space="preserve"> </w:t>
-      </w:r>
-      <w:r>
-        <w:lastRenderedPageBreak/>
-        <w:t xml:space="preserve">предложения </w:t>
+        <w:t xml:space="preserve"> предложения </w:t>
       </w:r>
       <w:r>
         <w:t>должен отражать</w:t>
@@ -8618,6 +8290,11 @@
       <w:r>
         <w:t xml:space="preserve"> предложений. При таком подходе векторы схожих по смыслу предложений будут близки, независимо от длинны этих предложений. </w:t>
       </w:r>
+    </w:p>
+    <w:p>
+      <w:pPr>
+        <w:ind w:firstLine="709"/>
+      </w:pPr>
     </w:p>
     <w:p>
       <w:pPr>
@@ -8626,16 +8303,153 @@
         <w:rPr>
           <w:b/>
           <w:bCs/>
-          <w:lang w:val="en-US"/>
         </w:rPr>
       </w:pPr>
       <w:r>
         <w:rPr>
           <w:b/>
           <w:bCs/>
+        </w:rPr>
+        <w:t>2. 3</w:t>
+      </w:r>
+      <w:r>
+        <w:rPr>
+          <w:b/>
+          <w:bCs/>
+        </w:rPr>
+        <w:t>. Сравнительный анализ моделей</w:t>
+      </w:r>
+    </w:p>
+    <w:p>
+      <w:r>
+        <w:t>Нам требуется оценить степень локальной связности текста с помощью модели машинного обучения. Для оценки локальной связности текста нужно оценить связность для каждых двух идущих подряд предложений. Можно выделить два различных подхода:</w:t>
+      </w:r>
+    </w:p>
+    <w:p>
+      <w:r>
+        <w:t xml:space="preserve">1. оценивать степень связности вещественным числом в промежутке </w:t>
+      </w:r>
+      <w:r>
+        <w:t xml:space="preserve">[0, 1] </w:t>
+      </w:r>
+      <w:r>
+        <w:t>и решать задачу регрессии;</w:t>
+      </w:r>
+    </w:p>
+    <w:p>
+      <w:r>
+        <w:t>2. давать бинарную оценку связности предложений и решать задачу классификации.</w:t>
+      </w:r>
+    </w:p>
+    <w:p>
+      <w:r>
+        <w:t xml:space="preserve">Мы реализовали оба подхода. Для оценки качества моделей, обученных для решения регрессионной задачи, мы использовали метрики </w:t>
+      </w:r>
+      <w:r>
+        <w:rPr>
           <w:lang w:val="en-US"/>
         </w:rPr>
-        <w:t xml:space="preserve">2.3 </w:t>
+        <w:t>MSE</w:t>
+      </w:r>
+      <w:r>
+        <w:t xml:space="preserve"> </w:t>
+      </w:r>
+      <w:r>
+        <w:t xml:space="preserve">и </w:t>
+      </w:r>
+      <w:r>
+        <w:rPr>
+          <w:lang w:val="en-US"/>
+        </w:rPr>
+        <w:t>MAE</w:t>
+      </w:r>
+      <w:r>
+        <w:t xml:space="preserve">. </w:t>
+      </w:r>
+      <w:r>
+        <w:t>Оказалось, что полученные модели по немного лучше константной и обладают низкой обобщающей способностью. Поэтому, мы отказались от использования первого подхода.</w:t>
+      </w:r>
+    </w:p>
+    <w:p>
+      <w:r>
+        <w:lastRenderedPageBreak/>
+        <w:t xml:space="preserve">Для оценки качества моделей, обученных для решения задачи </w:t>
+      </w:r>
+      <w:r>
+        <w:t>бинарной классификации,</w:t>
+      </w:r>
+      <w:r>
+        <w:t xml:space="preserve"> мы выбрали метрику </w:t>
+      </w:r>
+      <w:r>
+        <w:rPr>
+          <w:lang w:val="en-US"/>
+        </w:rPr>
+        <w:t>F</w:t>
+      </w:r>
+      <w:r>
+        <w:t xml:space="preserve">1 </w:t>
+      </w:r>
+      <w:r>
+        <w:rPr>
+          <w:lang w:val="en-US"/>
+        </w:rPr>
+        <w:t>score</w:t>
+      </w:r>
+      <w:r>
+        <w:t>, как основную</w:t>
+      </w:r>
+      <w:r>
+        <w:t xml:space="preserve">. Так как, исходя из данной предметной области, нам не требуется особым образом контролировать ложноположительные или ложноотрицательные результаты. Полученные модели выдали неплохие метрики на тестовой выборке. Было принято решение использовать второй подход. </w:t>
+      </w:r>
+    </w:p>
+    <w:p>
+      <w:pPr>
+        <w:rPr>
+          <w:iCs/>
+        </w:rPr>
+      </w:pPr>
+      <w:r>
+        <w:t>Такие</w:t>
+      </w:r>
+      <w:r>
+        <w:t xml:space="preserve"> результаты можно объяснить тем, что в качестве правильных оценок моделям были поданы на вход бинарные оценки, но, при этом, в первом подходе мы ожидали получить от моделей вещественные оценки. Это приводило к тому, что модели во время обучения некорректно рассчитывали функцию потерь, в следствии чего модуль вычисленного ими градиента был неверен, что приводило к неадекватной корректировке весов нейронов.</w:t>
+      </w:r>
+    </w:p>
+    <w:p>
+      <w:pPr>
+        <w:ind w:firstLine="709"/>
+      </w:pPr>
+    </w:p>
+    <w:p>
+      <w:pPr>
+        <w:ind w:firstLine="0"/>
+        <w:jc w:val="center"/>
+        <w:rPr>
+          <w:b/>
+          <w:bCs/>
+        </w:rPr>
+      </w:pPr>
+      <w:r>
+        <w:rPr>
+          <w:b/>
+          <w:bCs/>
+        </w:rPr>
+        <w:t>2.</w:t>
+      </w:r>
+      <w:r>
+        <w:rPr>
+          <w:b/>
+          <w:bCs/>
+        </w:rPr>
+        <w:t>4</w:t>
+      </w:r>
+      <w:r>
+        <w:rPr>
+          <w:b/>
+          <w:bCs/>
+        </w:rPr>
+        <w:t xml:space="preserve"> </w:t>
       </w:r>
       <w:r>
         <w:rPr>
@@ -8835,7 +8649,11 @@
         <w:t>а</w:t>
       </w:r>
       <w:r>
-        <w:t xml:space="preserve"> текста из документа, а не полного документа, что облегчает нагрузку сети. Чтобы это сделать, нужно из страницы пользователя выгрузить файл </w:t>
+        <w:t xml:space="preserve"> текста из документа, а не полного документа, что облегчает нагрузку сети. Чтобы это сделать, нужно из </w:t>
+      </w:r>
+      <w:r>
+        <w:lastRenderedPageBreak/>
+        <w:t xml:space="preserve">страницы пользователя выгрузить файл </w:t>
       </w:r>
       <w:r>
         <w:t>или</w:t>
@@ -8880,11 +8698,7 @@
         <w:t xml:space="preserve"> </w:t>
       </w:r>
       <w:r>
-        <w:t xml:space="preserve">указанный в роутере, далее программа обработает данные и </w:t>
-      </w:r>
-      <w:r>
-        <w:lastRenderedPageBreak/>
-        <w:t xml:space="preserve">вернет ответ </w:t>
+        <w:t xml:space="preserve">указанный в роутере, далее программа обработает данные и вернет ответ </w:t>
       </w:r>
       <w:r>
         <w:t>клиенту</w:t>
@@ -8906,201 +8720,128 @@
       </w:r>
       <w:r>
         <w:t xml:space="preserve">странице пользователя в виде таблицы. </w:t>
-      </w:r>
-    </w:p>
-    <w:p>
-      <w:pPr>
-        <w:ind w:firstLine="360"/>
-      </w:pPr>
-    </w:p>
-    <w:p>
-      <w:pPr>
-        <w:ind w:firstLine="709"/>
-      </w:pPr>
-    </w:p>
-    <w:p>
-      <w:pPr>
-        <w:ind w:firstLine="709"/>
-      </w:pPr>
-    </w:p>
-    <w:p>
-      <w:pPr>
-        <w:ind w:firstLine="709"/>
-      </w:pPr>
-      <w:r>
-        <w:br w:type="page"/>
       </w:r>
     </w:p>
     <w:p>
       <w:pPr>
         <w:ind w:firstLine="0"/>
         <w:jc w:val="center"/>
+      </w:pPr>
+      <w:r>
+        <w:br w:type="page"/>
+      </w:r>
+      <w:r>
         <w:rPr>
           <w:b/>
           <w:bCs/>
         </w:rPr>
-      </w:pPr>
-      <w:r>
+        <w:lastRenderedPageBreak/>
+        <w:t>Глава 3. Результаты работы</w:t>
+      </w:r>
+    </w:p>
+    <w:p>
+      <w:pPr>
+        <w:ind w:firstLine="0"/>
+        <w:jc w:val="center"/>
         <w:rPr>
           <w:b/>
           <w:bCs/>
         </w:rPr>
-        <w:lastRenderedPageBreak/>
-        <w:t>Глава 3. Результаты работы</w:t>
-      </w:r>
-    </w:p>
-    <w:p>
-      <w:pPr>
-        <w:ind w:firstLine="0"/>
-        <w:jc w:val="center"/>
+      </w:pPr>
+      <w:r>
         <w:rPr>
           <w:b/>
           <w:bCs/>
         </w:rPr>
-      </w:pPr>
+        <w:t>3.</w:t>
+      </w:r>
       <w:r>
         <w:rPr>
           <w:b/>
           <w:bCs/>
         </w:rPr>
-        <w:t>3.1. Полученные метрики</w:t>
-      </w:r>
-    </w:p>
-    <w:p>
-      <w:pPr>
-        <w:ind w:firstLine="709"/>
-        <w:rPr>
-          <w:highlight w:val="white"/>
-        </w:rPr>
-      </w:pPr>
+        <w:t>2</w:t>
+      </w:r>
       <w:r>
         <w:rPr>
           <w:b/>
           <w:bCs/>
         </w:rPr>
-        <w:tab/>
-      </w:r>
-      <w:r>
-        <w:rPr>
-          <w:highlight w:val="white"/>
-        </w:rPr>
-        <w:t xml:space="preserve">Наилучший результат по метрикам </w:t>
-      </w:r>
-      <m:oMath>
-        <m:r>
-          <m:rPr>
-            <m:sty m:val="p"/>
-          </m:rPr>
-          <w:rPr>
-            <w:rFonts w:ascii="Cambria Math" w:hAnsi="Cambria Math"/>
-            <w:highlight w:val="white"/>
-          </w:rPr>
-          <m:t xml:space="preserve"> mse,  mae</m:t>
-        </m:r>
-      </m:oMath>
-      <w:r>
-        <w:rPr>
-          <w:highlight w:val="white"/>
-        </w:rPr>
-        <w:t xml:space="preserve"> показала </w:t>
-      </w:r>
-      <w:proofErr w:type="spellStart"/>
-      <w:r>
-        <w:rPr>
-          <w:highlight w:val="white"/>
-        </w:rPr>
-        <w:t>rubert_base_cased</w:t>
-      </w:r>
-      <w:proofErr w:type="spellEnd"/>
-      <w:r>
-        <w:rPr>
-          <w:highlight w:val="white"/>
-        </w:rPr>
-        <w:t xml:space="preserve"> </w:t>
-      </w:r>
-      <w:r>
-        <w:t xml:space="preserve">со следующими </w:t>
-      </w:r>
-      <w:proofErr w:type="spellStart"/>
-      <w:r>
-        <w:t>гиперпараметрами</w:t>
-      </w:r>
-      <w:proofErr w:type="spellEnd"/>
-      <w:r>
-        <w:t xml:space="preserve">: число эпох – 1, скорость обучения – </w:t>
-      </w:r>
-      <m:oMath>
-        <m:r>
-          <m:rPr>
-            <m:sty m:val="p"/>
-          </m:rPr>
-          <w:rPr>
-            <w:rFonts w:ascii="Cambria Math" w:hAnsi="Cambria Math"/>
-          </w:rPr>
-          <m:t>3e-5</m:t>
-        </m:r>
-      </m:oMath>
-      <w:r>
-        <w:t>, размер батча – 8</w:t>
-      </w:r>
-      <w:r>
+        <w:t>. Полученные метрики</w:t>
+      </w:r>
+    </w:p>
+    <w:p>
+      <w:pPr>
+        <w:pStyle w:val="ad"/>
+        <w:spacing w:before="0" w:beforeAutospacing="0" w:after="0" w:afterAutospacing="0" w:line="360" w:lineRule="auto"/>
+        <w:ind w:firstLine="709"/>
+        <w:jc w:val="both"/>
+        <w:outlineLvl w:val="1"/>
+        <w:rPr>
+          <w:sz w:val="28"/>
+          <w:szCs w:val="28"/>
+        </w:rPr>
+      </w:pPr>
+      <w:bookmarkStart w:id="4" w:name="_Toc168652813"/>
+      <w:bookmarkStart w:id="5" w:name="_Toc168821402"/>
+      <w:bookmarkStart w:id="6" w:name="_Toc168854577"/>
+      <w:bookmarkStart w:id="7" w:name="_Toc168864784"/>
+      <w:bookmarkStart w:id="8" w:name="_Toc168993152"/>
+      <w:r>
+        <w:rPr>
+          <w:sz w:val="28"/>
+          <w:szCs w:val="28"/>
+        </w:rPr>
+        <w:t>В таблице 1 приведены 7 моделей, показавших лучшие результаты валидации на тестовой выборке</w:t>
+      </w:r>
+      <w:r>
+        <w:rPr>
+          <w:sz w:val="28"/>
+          <w:szCs w:val="28"/>
+        </w:rPr>
         <w:t>.</w:t>
       </w:r>
-      <w:r>
-        <w:t xml:space="preserve"> Дообучение происходило всего </w:t>
-      </w:r>
-      <w:r>
-        <w:t>н</w:t>
-      </w:r>
-      <w:r>
-        <w:t xml:space="preserve">а 1 эпохе, </w:t>
-      </w:r>
-      <w:r>
-        <w:t>т. к.</w:t>
-      </w:r>
-      <w:r>
-        <w:t xml:space="preserve"> на последующих эпохах качество </w:t>
-      </w:r>
-      <w:r>
-        <w:t>снижалось</w:t>
-      </w:r>
-      <w:r>
-        <w:t xml:space="preserve"> из-за переобучения.</w:t>
-      </w:r>
-      <w:r>
-        <w:t xml:space="preserve"> </w:t>
-      </w:r>
-    </w:p>
-    <w:p>
-      <w:pPr>
-        <w:ind w:firstLine="709"/>
+      <w:bookmarkEnd w:id="4"/>
+      <w:bookmarkEnd w:id="5"/>
+      <w:bookmarkEnd w:id="6"/>
+      <w:bookmarkEnd w:id="7"/>
+      <w:bookmarkEnd w:id="8"/>
+    </w:p>
+    <w:p>
+      <w:pPr>
+        <w:pStyle w:val="ad"/>
+        <w:spacing w:before="0" w:beforeAutospacing="0" w:after="0" w:afterAutospacing="0" w:line="360" w:lineRule="auto"/>
         <w:jc w:val="right"/>
         <w:rPr>
-          <w:i/>
-          <w:highlight w:val="white"/>
-        </w:rPr>
-      </w:pPr>
-      <w:r>
-        <w:rPr>
-          <w:i/>
-          <w:highlight w:val="white"/>
-        </w:rPr>
-        <w:t>Таблица 2</w:t>
-      </w:r>
-    </w:p>
-    <w:p>
-      <w:pPr>
-        <w:ind w:firstLine="709"/>
+          <w:sz w:val="28"/>
+          <w:szCs w:val="28"/>
+        </w:rPr>
+      </w:pPr>
+      <w:r>
+        <w:rPr>
+          <w:rFonts w:hint="cs"/>
+          <w:sz w:val="28"/>
+          <w:szCs w:val="28"/>
+        </w:rPr>
+        <w:t>Таблица 1</w:t>
+      </w:r>
+    </w:p>
+    <w:p>
+      <w:pPr>
+        <w:pStyle w:val="ad"/>
+        <w:spacing w:before="0" w:beforeAutospacing="0" w:after="0" w:afterAutospacing="0" w:line="360" w:lineRule="auto"/>
         <w:jc w:val="center"/>
         <w:rPr>
-          <w:b/>
-        </w:rPr>
-      </w:pPr>
-      <w:r>
-        <w:rPr>
-          <w:b/>
-        </w:rPr>
-        <w:t>Сравнение качества обучения моделей на тестовой выборке</w:t>
+          <w:sz w:val="28"/>
+          <w:szCs w:val="28"/>
+        </w:rPr>
+      </w:pPr>
+      <w:r>
+        <w:rPr>
+          <w:sz w:val="28"/>
+          <w:szCs w:val="28"/>
+        </w:rPr>
+        <w:t>Результаты валидации моделей на тестовой выборке</w:t>
       </w:r>
     </w:p>
     <w:tbl>
@@ -9111,8 +8852,9 @@
       </w:tblPr>
       <w:tblGrid>
         <w:gridCol w:w="3217"/>
-        <w:gridCol w:w="3207"/>
-        <w:gridCol w:w="3207"/>
+        <w:gridCol w:w="2104"/>
+        <w:gridCol w:w="2122"/>
+        <w:gridCol w:w="2186"/>
       </w:tblGrid>
       <w:tr>
         <w:tc>
@@ -9121,141 +8863,96 @@
           </w:tcPr>
           <w:p>
             <w:pPr>
-              <w:tabs>
-                <w:tab w:val="left" w:pos="2196"/>
-              </w:tabs>
-              <w:spacing w:line="360" w:lineRule="auto"/>
-              <w:jc w:val="center"/>
-              <w:rPr>
-                <w:b/>
+              <w:pStyle w:val="ad"/>
+              <w:spacing w:before="0" w:beforeAutospacing="0" w:after="0" w:afterAutospacing="0" w:line="360" w:lineRule="auto"/>
+              <w:jc w:val="both"/>
+              <w:rPr>
+                <w:sz w:val="28"/>
+                <w:szCs w:val="28"/>
+                <w:lang w:val="en-US"/>
               </w:rPr>
             </w:pPr>
             <w:r>
-              <w:t>Название модели</w:t>
+              <w:rPr>
+                <w:sz w:val="28"/>
+                <w:szCs w:val="28"/>
+              </w:rPr>
+              <w:t>Модель</w:t>
             </w:r>
           </w:p>
         </w:tc>
         <w:tc>
           <w:tcPr>
-            <w:tcW w:w="3207" w:type="dxa"/>
+            <w:tcW w:w="2104" w:type="dxa"/>
           </w:tcPr>
           <w:p>
             <w:pPr>
-              <w:spacing w:line="360" w:lineRule="auto"/>
-              <w:jc w:val="center"/>
-              <w:rPr>
-                <w:b/>
-              </w:rPr>
-            </w:pPr>
-            <w:proofErr w:type="spellStart"/>
-            <w:r>
-              <w:rPr>
-                <w:i/>
-              </w:rPr>
-              <w:t>mse</w:t>
-            </w:r>
-            <w:proofErr w:type="spellEnd"/>
-          </w:p>
-        </w:tc>
-        <w:tc>
-          <w:tcPr>
-            <w:tcW w:w="3207" w:type="dxa"/>
-          </w:tcPr>
-          <w:p>
-            <w:pPr>
-              <w:spacing w:line="360" w:lineRule="auto"/>
-              <w:jc w:val="center"/>
-              <w:rPr>
-                <w:b/>
-              </w:rPr>
-            </w:pPr>
-            <w:proofErr w:type="spellStart"/>
-            <w:r>
-              <w:rPr>
-                <w:i/>
+              <w:pStyle w:val="ad"/>
+              <w:spacing w:before="0" w:beforeAutospacing="0" w:after="0" w:afterAutospacing="0" w:line="360" w:lineRule="auto"/>
+              <w:jc w:val="both"/>
+              <w:rPr>
+                <w:sz w:val="28"/>
+                <w:szCs w:val="28"/>
                 <w:lang w:val="en-US"/>
-              </w:rPr>
-              <w:t>mae</w:t>
-            </w:r>
-            <w:proofErr w:type="spellEnd"/>
-          </w:p>
-        </w:tc>
-      </w:tr>
-      <w:tr>
-        <w:tc>
-          <w:tcPr>
-            <w:tcW w:w="3217" w:type="dxa"/>
-          </w:tcPr>
-          <w:p>
-            <w:pPr>
-              <w:spacing w:line="360" w:lineRule="auto"/>
-              <w:rPr>
-                <w:b/>
               </w:rPr>
             </w:pPr>
             <w:r>
               <w:rPr>
-                <w:i/>
+                <w:sz w:val="28"/>
+                <w:szCs w:val="28"/>
                 <w:lang w:val="en-US"/>
               </w:rPr>
-              <w:t>r</w:t>
-            </w:r>
-            <w:proofErr w:type="spellStart"/>
-            <w:r>
-              <w:rPr>
-                <w:i/>
-              </w:rPr>
-              <w:t>ubert_base_cased</w:t>
-            </w:r>
-            <w:proofErr w:type="spellEnd"/>
-          </w:p>
-        </w:tc>
-        <w:tc>
-          <w:tcPr>
-            <w:tcW w:w="3207" w:type="dxa"/>
-          </w:tcPr>
-          <w:p>
-            <w:pPr>
-              <w:spacing w:line="360" w:lineRule="auto"/>
-              <w:jc w:val="center"/>
-              <w:rPr>
-                <w:b/>
-              </w:rPr>
-            </w:pPr>
-            <w:r>
-              <w:rPr>
-                <w:b/>
-                <w:iCs/>
-              </w:rPr>
-              <w:t>0.16</w:t>
-            </w:r>
-            <w:r>
-              <w:rPr>
-                <w:b/>
-                <w:iCs/>
-              </w:rPr>
-              <w:t>7</w:t>
+              <w:t>F1</w:t>
             </w:r>
           </w:p>
         </w:tc>
         <w:tc>
           <w:tcPr>
-            <w:tcW w:w="3207" w:type="dxa"/>
+            <w:tcW w:w="2122" w:type="dxa"/>
           </w:tcPr>
           <w:p>
             <w:pPr>
-              <w:spacing w:line="360" w:lineRule="auto"/>
-              <w:jc w:val="center"/>
-              <w:rPr>
-                <w:b/>
+              <w:pStyle w:val="ad"/>
+              <w:spacing w:before="0" w:beforeAutospacing="0" w:after="0" w:afterAutospacing="0" w:line="360" w:lineRule="auto"/>
+              <w:jc w:val="both"/>
+              <w:rPr>
+                <w:sz w:val="28"/>
+                <w:szCs w:val="28"/>
+                <w:lang w:val="en-US"/>
               </w:rPr>
             </w:pPr>
             <w:r>
               <w:rPr>
-                <w:bCs/>
-                <w:iCs/>
-              </w:rPr>
-              <w:t>0.335</w:t>
+                <w:sz w:val="28"/>
+                <w:szCs w:val="28"/>
+                <w:lang w:val="en-US"/>
+              </w:rPr>
+              <w:t>Recall</w:t>
+            </w:r>
+          </w:p>
+        </w:tc>
+        <w:tc>
+          <w:tcPr>
+            <w:tcW w:w="2186" w:type="dxa"/>
+          </w:tcPr>
+          <w:p>
+            <w:pPr>
+              <w:pStyle w:val="ad"/>
+              <w:spacing w:before="0" w:beforeAutospacing="0" w:after="0" w:afterAutospacing="0" w:line="360" w:lineRule="auto"/>
+              <w:jc w:val="both"/>
+              <w:rPr>
+                <w:sz w:val="28"/>
+                <w:szCs w:val="28"/>
+                <w:lang w:val="en-US"/>
+              </w:rPr>
+            </w:pPr>
+            <w:r>
+              <w:rPr>
+                <w:sz w:val="28"/>
+                <w:szCs w:val="28"/>
+                <w:lang w:val="en-US"/>
+              </w:rPr>
+              <w:t>Precision</w:t>
             </w:r>
           </w:p>
         </w:tc>
@@ -9267,96 +8964,125 @@
           </w:tcPr>
           <w:p>
             <w:pPr>
-              <w:spacing w:line="360" w:lineRule="auto"/>
-              <w:rPr>
-                <w:b/>
+              <w:pStyle w:val="ad"/>
+              <w:spacing w:before="0" w:beforeAutospacing="0" w:after="0" w:afterAutospacing="0" w:line="360" w:lineRule="auto"/>
+              <w:jc w:val="both"/>
+              <w:rPr>
+                <w:sz w:val="28"/>
+                <w:szCs w:val="28"/>
                 <w:lang w:val="en-US"/>
               </w:rPr>
             </w:pPr>
+            <w:proofErr w:type="spellStart"/>
             <w:r>
               <w:rPr>
+                <w:sz w:val="28"/>
+                <w:szCs w:val="28"/>
                 <w:lang w:val="en-US"/>
               </w:rPr>
-              <w:t>ai-forever/</w:t>
+              <w:t>DeepPavlov</w:t>
+            </w:r>
+            <w:proofErr w:type="spellEnd"/>
+            <w:r>
+              <w:rPr>
+                <w:sz w:val="28"/>
+                <w:szCs w:val="28"/>
+                <w:lang w:val="en-US"/>
+              </w:rPr>
+              <w:t>/</w:t>
             </w:r>
             <w:proofErr w:type="spellStart"/>
             <w:r>
               <w:rPr>
+                <w:sz w:val="28"/>
+                <w:szCs w:val="28"/>
                 <w:lang w:val="en-US"/>
               </w:rPr>
-              <w:t>sbert_large_nlu_ru</w:t>
+              <w:t>rubert</w:t>
             </w:r>
             <w:proofErr w:type="spellEnd"/>
             <w:r>
               <w:rPr>
+                <w:sz w:val="28"/>
+                <w:szCs w:val="28"/>
                 <w:lang w:val="en-US"/>
               </w:rPr>
-              <w:t xml:space="preserve"> </w:t>
+              <w:t>-base-cased</w:t>
             </w:r>
           </w:p>
         </w:tc>
         <w:tc>
           <w:tcPr>
-            <w:tcW w:w="3207" w:type="dxa"/>
+            <w:tcW w:w="2104" w:type="dxa"/>
           </w:tcPr>
           <w:p>
             <w:pPr>
-              <w:spacing w:line="360" w:lineRule="auto"/>
-              <w:jc w:val="center"/>
-              <w:rPr>
-                <w:b/>
+              <w:pStyle w:val="ad"/>
+              <w:spacing w:before="0" w:beforeAutospacing="0" w:after="0" w:afterAutospacing="0" w:line="360" w:lineRule="auto"/>
+              <w:jc w:val="both"/>
+              <w:rPr>
+                <w:sz w:val="28"/>
+                <w:szCs w:val="28"/>
+                <w:lang w:val="en-US"/>
               </w:rPr>
             </w:pPr>
             <w:r>
-              <w:t>0</w:t>
-            </w:r>
-            <w:r>
-              <w:rPr>
+              <w:rPr>
+                <w:sz w:val="28"/>
+                <w:szCs w:val="28"/>
                 <w:lang w:val="en-US"/>
               </w:rPr>
-              <w:t>.</w:t>
-            </w:r>
-            <w:r>
-              <w:t>17</w:t>
-            </w:r>
-            <w:r>
-              <w:t>1</w:t>
+              <w:t>0,738</w:t>
             </w:r>
           </w:p>
         </w:tc>
         <w:tc>
           <w:tcPr>
-            <w:tcW w:w="3207" w:type="dxa"/>
+            <w:tcW w:w="2122" w:type="dxa"/>
           </w:tcPr>
           <w:p>
             <w:pPr>
-              <w:spacing w:line="360" w:lineRule="auto"/>
-              <w:jc w:val="center"/>
-              <w:rPr>
-                <w:b/>
+              <w:pStyle w:val="ad"/>
+              <w:spacing w:before="0" w:beforeAutospacing="0" w:after="0" w:afterAutospacing="0" w:line="360" w:lineRule="auto"/>
+              <w:jc w:val="both"/>
+              <w:rPr>
+                <w:sz w:val="28"/>
+                <w:szCs w:val="28"/>
+                <w:lang w:val="en-US"/>
               </w:rPr>
             </w:pPr>
             <w:r>
               <w:rPr>
-                <w:b/>
-                <w:bCs/>
-              </w:rPr>
-              <w:t>0</w:t>
+                <w:sz w:val="28"/>
+                <w:szCs w:val="28"/>
+                <w:lang w:val="en-US"/>
+              </w:rPr>
+              <w:t>0,731</w:t>
             </w:r>
+          </w:p>
+        </w:tc>
+        <w:tc>
+          <w:tcPr>
+            <w:tcW w:w="2186" w:type="dxa"/>
+          </w:tcPr>
+          <w:p>
+            <w:pPr>
+              <w:pStyle w:val="ad"/>
+              <w:spacing w:before="0" w:beforeAutospacing="0" w:after="0" w:afterAutospacing="0" w:line="360" w:lineRule="auto"/>
+              <w:jc w:val="both"/>
+              <w:rPr>
+                <w:sz w:val="28"/>
+                <w:szCs w:val="28"/>
+                <w:lang w:val="en-US"/>
+              </w:rPr>
+            </w:pPr>
             <w:r>
               <w:rPr>
-                <w:b/>
-                <w:bCs/>
+                <w:sz w:val="28"/>
+                <w:szCs w:val="28"/>
                 <w:lang w:val="en-US"/>
               </w:rPr>
-              <w:t>.</w:t>
-            </w:r>
-            <w:r>
-              <w:rPr>
-                <w:b/>
-                <w:bCs/>
-              </w:rPr>
-              <w:t>333</w:t>
+              <w:t>0,745</w:t>
             </w:r>
           </w:p>
         </w:tc>
@@ -9368,83 +9094,106 @@
           </w:tcPr>
           <w:p>
             <w:pPr>
-              <w:spacing w:line="360" w:lineRule="auto"/>
-              <w:rPr>
-                <w:b/>
+              <w:pStyle w:val="ad"/>
+              <w:spacing w:before="0" w:beforeAutospacing="0" w:after="0" w:afterAutospacing="0" w:line="360" w:lineRule="auto"/>
+              <w:jc w:val="both"/>
+              <w:rPr>
+                <w:sz w:val="28"/>
+                <w:szCs w:val="28"/>
+                <w:lang w:val="en-US"/>
               </w:rPr>
             </w:pPr>
-            <w:proofErr w:type="spellStart"/>
             <w:r>
-              <w:t>BayesianRidge</w:t>
-            </w:r>
-            <w:proofErr w:type="spellEnd"/>
-            <w:r>
-              <w:t xml:space="preserve"> на </w:t>
+              <w:rPr>
+                <w:sz w:val="28"/>
+                <w:szCs w:val="28"/>
+                <w:lang w:val="en-US"/>
+              </w:rPr>
+              <w:t>ai-forever/</w:t>
             </w:r>
             <w:proofErr w:type="spellStart"/>
             <w:r>
-              <w:t>эмбеддингах</w:t>
+              <w:rPr>
+                <w:sz w:val="28"/>
+                <w:szCs w:val="28"/>
+                <w:lang w:val="en-US"/>
+              </w:rPr>
+              <w:t>sbert_large_nlu_ru</w:t>
             </w:r>
             <w:proofErr w:type="spellEnd"/>
+          </w:p>
+        </w:tc>
+        <w:tc>
+          <w:tcPr>
+            <w:tcW w:w="2104" w:type="dxa"/>
+          </w:tcPr>
+          <w:p>
+            <w:pPr>
+              <w:pStyle w:val="ad"/>
+              <w:spacing w:before="0" w:beforeAutospacing="0" w:after="0" w:afterAutospacing="0" w:line="360" w:lineRule="auto"/>
+              <w:jc w:val="both"/>
+              <w:rPr>
+                <w:sz w:val="28"/>
+                <w:szCs w:val="28"/>
+              </w:rPr>
+            </w:pPr>
             <w:r>
-              <w:t xml:space="preserve"> </w:t>
-            </w:r>
-            <w:proofErr w:type="spellStart"/>
-            <w:r>
-              <w:t>elmo</w:t>
-            </w:r>
-            <w:proofErr w:type="spellEnd"/>
-            <w:r>
-              <w:t xml:space="preserve"> </w:t>
-            </w:r>
-            <w:r>
-              <w:t>длиной 1024</w:t>
+              <w:rPr>
+                <w:sz w:val="28"/>
+                <w:szCs w:val="28"/>
+                <w:lang w:val="en-US"/>
+              </w:rPr>
+              <w:t>0,722</w:t>
             </w:r>
           </w:p>
         </w:tc>
         <w:tc>
           <w:tcPr>
-            <w:tcW w:w="3207" w:type="dxa"/>
+            <w:tcW w:w="2122" w:type="dxa"/>
           </w:tcPr>
           <w:p>
             <w:pPr>
-              <w:spacing w:line="360" w:lineRule="auto"/>
-              <w:jc w:val="center"/>
-              <w:rPr>
-                <w:b/>
+              <w:pStyle w:val="ad"/>
+              <w:spacing w:before="0" w:beforeAutospacing="0" w:after="0" w:afterAutospacing="0" w:line="360" w:lineRule="auto"/>
+              <w:jc w:val="both"/>
+              <w:rPr>
+                <w:sz w:val="28"/>
+                <w:szCs w:val="28"/>
+                <w:lang w:val="en-US"/>
               </w:rPr>
             </w:pPr>
             <w:r>
-              <w:t>0.21</w:t>
-            </w:r>
-            <w:r>
-              <w:rPr>
+              <w:rPr>
+                <w:sz w:val="28"/>
+                <w:szCs w:val="28"/>
                 <w:lang w:val="en-US"/>
               </w:rPr>
-              <w:t>6</w:t>
+              <w:t>0,727</w:t>
             </w:r>
           </w:p>
         </w:tc>
         <w:tc>
           <w:tcPr>
-            <w:tcW w:w="3207" w:type="dxa"/>
+            <w:tcW w:w="2186" w:type="dxa"/>
           </w:tcPr>
           <w:p>
             <w:pPr>
-              <w:spacing w:line="360" w:lineRule="auto"/>
-              <w:jc w:val="center"/>
-              <w:rPr>
-                <w:b/>
+              <w:pStyle w:val="ad"/>
+              <w:spacing w:before="0" w:beforeAutospacing="0" w:after="0" w:afterAutospacing="0" w:line="360" w:lineRule="auto"/>
+              <w:jc w:val="both"/>
+              <w:rPr>
+                <w:sz w:val="28"/>
+                <w:szCs w:val="28"/>
+                <w:lang w:val="en-US"/>
               </w:rPr>
             </w:pPr>
             <w:r>
-              <w:t>0.43</w:t>
-            </w:r>
-            <w:r>
-              <w:rPr>
+              <w:rPr>
+                <w:sz w:val="28"/>
+                <w:szCs w:val="28"/>
                 <w:lang w:val="en-US"/>
               </w:rPr>
-              <w:t>1</w:t>
+              <w:t>0,717</w:t>
             </w:r>
           </w:p>
         </w:tc>
@@ -9456,344 +9205,135 @@
           </w:tcPr>
           <w:p>
             <w:pPr>
-              <w:spacing w:line="360" w:lineRule="auto"/>
-              <w:rPr>
-                <w:b/>
+              <w:pStyle w:val="ad"/>
+              <w:spacing w:before="0" w:beforeAutospacing="0" w:after="0" w:afterAutospacing="0" w:line="360" w:lineRule="auto"/>
+              <w:jc w:val="both"/>
+              <w:rPr>
+                <w:sz w:val="28"/>
+                <w:szCs w:val="28"/>
+                <w:lang w:val="en-US"/>
               </w:rPr>
             </w:pPr>
             <w:proofErr w:type="spellStart"/>
+            <w:proofErr w:type="gramStart"/>
             <w:r>
-              <w:t>LassoLarsCV</w:t>
+              <w:rPr>
+                <w:sz w:val="28"/>
+                <w:szCs w:val="28"/>
+                <w:lang w:val="en-US"/>
+              </w:rPr>
+              <w:t>CatboostClassifier</w:t>
             </w:r>
             <w:proofErr w:type="spellEnd"/>
             <w:r>
-              <w:t xml:space="preserve"> на </w:t>
+              <w:rPr>
+                <w:sz w:val="28"/>
+                <w:szCs w:val="28"/>
+                <w:lang w:val="en-US"/>
+              </w:rPr>
+              <w:t xml:space="preserve">  +</w:t>
             </w:r>
-            <w:proofErr w:type="spellStart"/>
+            <w:proofErr w:type="gramEnd"/>
             <w:r>
-              <w:t>эмбеддингих</w:t>
-            </w:r>
-            <w:proofErr w:type="spellEnd"/>
-            <w:r>
+              <w:rPr>
+                <w:sz w:val="28"/>
+                <w:szCs w:val="28"/>
+                <w:lang w:val="en-US"/>
+              </w:rPr>
               <w:t xml:space="preserve"> </w:t>
             </w:r>
             <w:proofErr w:type="spellStart"/>
             <w:r>
-              <w:t>elmo</w:t>
+              <w:rPr>
+                <w:sz w:val="28"/>
+                <w:szCs w:val="28"/>
+                <w:lang w:val="en-US"/>
+              </w:rPr>
+              <w:t>fasttext</w:t>
             </w:r>
             <w:proofErr w:type="spellEnd"/>
             <w:r>
-              <w:t xml:space="preserve"> длиной 1024 </w:t>
+              <w:rPr>
+                <w:sz w:val="28"/>
+                <w:szCs w:val="28"/>
+                <w:lang w:val="en-US"/>
+              </w:rPr>
+              <w:t xml:space="preserve"> (cc.ru.300)</w:t>
             </w:r>
           </w:p>
         </w:tc>
         <w:tc>
           <w:tcPr>
-            <w:tcW w:w="3207" w:type="dxa"/>
+            <w:tcW w:w="2104" w:type="dxa"/>
           </w:tcPr>
           <w:p>
             <w:pPr>
-              <w:spacing w:line="360" w:lineRule="auto"/>
-              <w:jc w:val="center"/>
-              <w:rPr>
+              <w:pStyle w:val="ad"/>
+              <w:spacing w:before="0" w:beforeAutospacing="0" w:after="0" w:afterAutospacing="0" w:line="360" w:lineRule="auto"/>
+              <w:jc w:val="both"/>
+              <w:rPr>
+                <w:sz w:val="28"/>
+                <w:szCs w:val="28"/>
                 <w:lang w:val="en-US"/>
               </w:rPr>
             </w:pPr>
             <w:r>
-              <w:t>0.21</w:t>
-            </w:r>
-            <w:r>
-              <w:rPr>
+              <w:rPr>
+                <w:sz w:val="28"/>
+                <w:szCs w:val="28"/>
                 <w:lang w:val="en-US"/>
               </w:rPr>
-              <w:t>9</w:t>
-            </w:r>
-          </w:p>
-          <w:p>
-            <w:pPr>
-              <w:spacing w:line="360" w:lineRule="auto"/>
-              <w:jc w:val="center"/>
-              <w:rPr>
-                <w:b/>
-              </w:rPr>
-            </w:pPr>
-          </w:p>
-        </w:tc>
-        <w:tc>
-          <w:tcPr>
-            <w:tcW w:w="3207" w:type="dxa"/>
-          </w:tcPr>
-          <w:p>
-            <w:pPr>
-              <w:spacing w:line="360" w:lineRule="auto"/>
-              <w:jc w:val="center"/>
-              <w:rPr>
-                <w:b/>
-              </w:rPr>
-            </w:pPr>
-            <w:r>
-              <w:t>0.435</w:t>
-            </w:r>
-          </w:p>
-        </w:tc>
-      </w:tr>
-    </w:tbl>
-    <w:p/>
-    <w:p/>
-    <w:p/>
-    <w:p>
-      <w:pPr>
-        <w:jc w:val="right"/>
-        <w:rPr>
-          <w:i/>
-          <w:iCs/>
-        </w:rPr>
-      </w:pPr>
-      <w:r>
-        <w:rPr>
-          <w:i/>
-          <w:iCs/>
-        </w:rPr>
-        <w:t>Окончание таблицы 2</w:t>
-      </w:r>
-    </w:p>
-    <w:tbl>
-      <w:tblPr>
-        <w:tblStyle w:val="a5"/>
-        <w:tblW w:w="0" w:type="auto"/>
-        <w:tblLook w:val="04A0" w:firstRow="1" w:lastRow="0" w:firstColumn="1" w:lastColumn="0" w:noHBand="0" w:noVBand="1"/>
-      </w:tblPr>
-      <w:tblGrid>
-        <w:gridCol w:w="3217"/>
-        <w:gridCol w:w="3207"/>
-        <w:gridCol w:w="3207"/>
-      </w:tblGrid>
-      <w:tr>
-        <w:tc>
-          <w:tcPr>
-            <w:tcW w:w="3217" w:type="dxa"/>
-          </w:tcPr>
-          <w:p>
-            <w:pPr>
-              <w:spacing w:line="360" w:lineRule="auto"/>
-              <w:rPr>
-                <w:b/>
-                <w:lang w:val="en-US"/>
-              </w:rPr>
-            </w:pPr>
-            <w:proofErr w:type="spellStart"/>
-            <w:r>
-              <w:rPr>
-                <w:lang w:val="en-US"/>
-              </w:rPr>
-              <w:t>LassoLarsCV</w:t>
-            </w:r>
-            <w:proofErr w:type="spellEnd"/>
-            <w:r>
-              <w:rPr>
-                <w:lang w:val="en-US"/>
-              </w:rPr>
-              <w:t xml:space="preserve"> </w:t>
-            </w:r>
-            <w:r>
-              <w:t>на</w:t>
-            </w:r>
-            <w:r>
-              <w:rPr>
-                <w:lang w:val="en-US"/>
-              </w:rPr>
-              <w:t xml:space="preserve"> </w:t>
-            </w:r>
-            <w:proofErr w:type="spellStart"/>
-            <w:r>
-              <w:t>эмбеддингах</w:t>
-            </w:r>
-            <w:proofErr w:type="spellEnd"/>
-            <w:r>
-              <w:rPr>
-                <w:lang w:val="en-US"/>
-              </w:rPr>
-              <w:t xml:space="preserve"> sentence transformers </w:t>
-            </w:r>
-            <w:r>
-              <w:t>модели</w:t>
-            </w:r>
-            <w:r>
-              <w:rPr>
-                <w:lang w:val="en-US"/>
-              </w:rPr>
-              <w:t xml:space="preserve"> </w:t>
-            </w:r>
-            <w:proofErr w:type="spellStart"/>
-            <w:r>
-              <w:rPr>
-                <w:lang w:val="en-US"/>
-              </w:rPr>
-              <w:t>rubert_base_cased</w:t>
-            </w:r>
-            <w:proofErr w:type="spellEnd"/>
-          </w:p>
-        </w:tc>
-        <w:tc>
-          <w:tcPr>
-            <w:tcW w:w="3207" w:type="dxa"/>
-          </w:tcPr>
-          <w:p>
-            <w:pPr>
-              <w:spacing w:line="360" w:lineRule="auto"/>
-              <w:jc w:val="center"/>
-            </w:pPr>
-            <w:r>
-              <w:t>0.219</w:t>
+              <w:t>0,66</w:t>
             </w:r>
           </w:p>
         </w:tc>
         <w:tc>
           <w:tcPr>
-            <w:tcW w:w="3207" w:type="dxa"/>
+            <w:tcW w:w="2122" w:type="dxa"/>
           </w:tcPr>
           <w:p>
             <w:pPr>
-              <w:spacing w:line="360" w:lineRule="auto"/>
-              <w:jc w:val="center"/>
-              <w:rPr>
+              <w:pStyle w:val="ad"/>
+              <w:spacing w:before="0" w:beforeAutospacing="0" w:after="0" w:afterAutospacing="0" w:line="360" w:lineRule="auto"/>
+              <w:jc w:val="both"/>
+              <w:rPr>
+                <w:sz w:val="28"/>
+                <w:szCs w:val="28"/>
                 <w:lang w:val="en-US"/>
               </w:rPr>
             </w:pPr>
             <w:r>
-              <w:t>0.435</w:t>
-            </w:r>
-          </w:p>
-          <w:p>
-            <w:pPr>
-              <w:spacing w:line="360" w:lineRule="auto"/>
-              <w:jc w:val="center"/>
-              <w:rPr>
-                <w:b/>
-              </w:rPr>
-            </w:pPr>
-          </w:p>
-        </w:tc>
-      </w:tr>
-      <w:tr>
-        <w:tc>
-          <w:tcPr>
-            <w:tcW w:w="3217" w:type="dxa"/>
-          </w:tcPr>
-          <w:p>
-            <w:pPr>
-              <w:spacing w:line="360" w:lineRule="auto"/>
-              <w:rPr>
-                <w:b/>
+              <w:rPr>
+                <w:sz w:val="28"/>
+                <w:szCs w:val="28"/>
                 <w:lang w:val="en-US"/>
               </w:rPr>
-            </w:pPr>
-            <w:proofErr w:type="spellStart"/>
-            <w:r>
-              <w:rPr>
-                <w:lang w:val="en-US"/>
-              </w:rPr>
-              <w:t>BayesianRidge</w:t>
-            </w:r>
-            <w:proofErr w:type="spellEnd"/>
-            <w:r>
-              <w:rPr>
-                <w:lang w:val="en-US"/>
-              </w:rPr>
-              <w:t xml:space="preserve"> </w:t>
-            </w:r>
-            <w:r>
-              <w:t>на</w:t>
-            </w:r>
-            <w:r>
-              <w:rPr>
-                <w:lang w:val="en-US"/>
-              </w:rPr>
-              <w:t xml:space="preserve"> </w:t>
-            </w:r>
-            <w:proofErr w:type="spellStart"/>
-            <w:r>
-              <w:t>эмбеддингах</w:t>
-            </w:r>
-            <w:proofErr w:type="spellEnd"/>
-            <w:r>
-              <w:rPr>
-                <w:lang w:val="en-US"/>
-              </w:rPr>
-              <w:t xml:space="preserve"> sentence </w:t>
-            </w:r>
-            <w:r>
-              <w:rPr>
-                <w:lang w:val="en-US"/>
-              </w:rPr>
-              <w:lastRenderedPageBreak/>
-              <w:t xml:space="preserve">transformers </w:t>
-            </w:r>
-            <w:r>
-              <w:t>модели</w:t>
-            </w:r>
-            <w:r>
-              <w:rPr>
-                <w:lang w:val="en-US"/>
-              </w:rPr>
-              <w:t xml:space="preserve"> </w:t>
-            </w:r>
-            <w:proofErr w:type="spellStart"/>
-            <w:r>
-              <w:rPr>
-                <w:lang w:val="en-US"/>
-              </w:rPr>
-              <w:t>rubert_base_cased</w:t>
-            </w:r>
-            <w:proofErr w:type="spellEnd"/>
-            <w:r>
-              <w:rPr>
-                <w:lang w:val="en-US"/>
-              </w:rPr>
-              <w:t xml:space="preserve"> </w:t>
+              <w:t>0,681</w:t>
             </w:r>
           </w:p>
         </w:tc>
         <w:tc>
           <w:tcPr>
-            <w:tcW w:w="3207" w:type="dxa"/>
+            <w:tcW w:w="2186" w:type="dxa"/>
           </w:tcPr>
           <w:p>
             <w:pPr>
-              <w:spacing w:line="360" w:lineRule="auto"/>
-              <w:jc w:val="center"/>
-              <w:rPr>
-                <w:b/>
+              <w:pStyle w:val="ad"/>
+              <w:spacing w:before="0" w:beforeAutospacing="0" w:after="0" w:afterAutospacing="0" w:line="360" w:lineRule="auto"/>
+              <w:jc w:val="both"/>
+              <w:rPr>
+                <w:sz w:val="28"/>
+                <w:szCs w:val="28"/>
                 <w:lang w:val="en-US"/>
               </w:rPr>
             </w:pPr>
             <w:r>
-              <w:lastRenderedPageBreak/>
-              <w:t>0.217</w:t>
-            </w:r>
-          </w:p>
-        </w:tc>
-        <w:tc>
-          <w:tcPr>
-            <w:tcW w:w="3207" w:type="dxa"/>
-          </w:tcPr>
-          <w:p>
-            <w:pPr>
-              <w:spacing w:line="360" w:lineRule="auto"/>
-              <w:jc w:val="center"/>
-              <w:rPr>
-                <w:b/>
+              <w:rPr>
+                <w:sz w:val="28"/>
+                <w:szCs w:val="28"/>
                 <w:lang w:val="en-US"/>
               </w:rPr>
-            </w:pPr>
-            <w:r>
-              <w:t>0.43</w:t>
-            </w:r>
-            <w:r>
-              <w:rPr>
-                <w:lang w:val="en-US"/>
-              </w:rPr>
-              <w:t>5</w:t>
+              <w:t>0,641</w:t>
             </w:r>
           </w:p>
         </w:tc>
@@ -9805,95 +9345,115 @@
           </w:tcPr>
           <w:p>
             <w:pPr>
-              <w:spacing w:line="360" w:lineRule="auto"/>
-              <w:rPr>
-                <w:b/>
+              <w:pStyle w:val="ad"/>
+              <w:spacing w:before="0" w:beforeAutospacing="0" w:after="0" w:afterAutospacing="0" w:line="360" w:lineRule="auto"/>
+              <w:jc w:val="both"/>
+              <w:rPr>
+                <w:sz w:val="28"/>
+                <w:szCs w:val="28"/>
                 <w:lang w:val="en-US"/>
               </w:rPr>
             </w:pPr>
+            <w:r>
+              <w:rPr>
+                <w:sz w:val="28"/>
+                <w:szCs w:val="28"/>
+                <w:lang w:val="en-US"/>
+              </w:rPr>
+              <w:t xml:space="preserve">SVC + </w:t>
+            </w:r>
             <w:proofErr w:type="spellStart"/>
             <w:r>
               <w:rPr>
+                <w:sz w:val="28"/>
+                <w:szCs w:val="28"/>
                 <w:lang w:val="en-US"/>
               </w:rPr>
-              <w:t>CatBoostRegressor</w:t>
+              <w:t>fasttext</w:t>
             </w:r>
             <w:proofErr w:type="spellEnd"/>
             <w:r>
               <w:rPr>
+                <w:sz w:val="28"/>
+                <w:szCs w:val="28"/>
                 <w:lang w:val="en-US"/>
               </w:rPr>
-              <w:t xml:space="preserve"> </w:t>
-            </w:r>
-            <w:r>
-              <w:t>на</w:t>
-            </w:r>
-            <w:r>
-              <w:rPr>
-                <w:lang w:val="en-US"/>
-              </w:rPr>
-              <w:t xml:space="preserve"> </w:t>
-            </w:r>
-            <w:proofErr w:type="spellStart"/>
-            <w:r>
-              <w:t>эмбеддингах</w:t>
-            </w:r>
-            <w:proofErr w:type="spellEnd"/>
-            <w:r>
-              <w:rPr>
-                <w:lang w:val="en-US"/>
-              </w:rPr>
-              <w:t xml:space="preserve"> </w:t>
-            </w:r>
-            <w:proofErr w:type="spellStart"/>
-            <w:r>
-              <w:rPr>
-                <w:lang w:val="en-US"/>
-              </w:rPr>
-              <w:t>tf-idf</w:t>
-            </w:r>
-            <w:proofErr w:type="spellEnd"/>
-          </w:p>
-        </w:tc>
-        <w:tc>
-          <w:tcPr>
-            <w:tcW w:w="3207" w:type="dxa"/>
-          </w:tcPr>
-          <w:p>
-            <w:pPr>
-              <w:spacing w:line="360" w:lineRule="auto"/>
-              <w:jc w:val="center"/>
-              <w:rPr>
-                <w:b/>
-                <w:lang w:val="en-US"/>
-              </w:rPr>
-            </w:pPr>
-            <w:r>
-              <w:t>0.22</w:t>
-            </w:r>
-            <w:r>
-              <w:rPr>
-                <w:lang w:val="en-US"/>
-              </w:rPr>
-              <w:t>7</w:t>
+              <w:t xml:space="preserve"> (cc.ru.300)</w:t>
             </w:r>
           </w:p>
         </w:tc>
         <w:tc>
           <w:tcPr>
-            <w:tcW w:w="3207" w:type="dxa"/>
+            <w:tcW w:w="2104" w:type="dxa"/>
           </w:tcPr>
           <w:p>
             <w:pPr>
-              <w:spacing w:line="360" w:lineRule="auto"/>
-              <w:jc w:val="center"/>
-              <w:rPr>
-                <w:b/>
+              <w:pStyle w:val="ad"/>
+              <w:spacing w:before="0" w:beforeAutospacing="0" w:after="0" w:afterAutospacing="0" w:line="360" w:lineRule="auto"/>
+              <w:jc w:val="both"/>
+              <w:rPr>
+                <w:sz w:val="28"/>
+                <w:szCs w:val="28"/>
                 <w:lang w:val="en-US"/>
               </w:rPr>
             </w:pPr>
             <w:r>
-              <w:t>0.439</w:t>
+              <w:rPr>
+                <w:sz w:val="28"/>
+                <w:szCs w:val="28"/>
+                <w:lang w:val="en-US"/>
+              </w:rPr>
+              <w:t>0,66</w:t>
+            </w:r>
+          </w:p>
+        </w:tc>
+        <w:tc>
+          <w:tcPr>
+            <w:tcW w:w="2122" w:type="dxa"/>
+          </w:tcPr>
+          <w:p>
+            <w:pPr>
+              <w:pStyle w:val="ad"/>
+              <w:spacing w:before="0" w:beforeAutospacing="0" w:after="0" w:afterAutospacing="0" w:line="360" w:lineRule="auto"/>
+              <w:jc w:val="both"/>
+              <w:rPr>
+                <w:sz w:val="28"/>
+                <w:szCs w:val="28"/>
+                <w:lang w:val="en-US"/>
+              </w:rPr>
+            </w:pPr>
+            <w:r>
+              <w:rPr>
+                <w:sz w:val="28"/>
+                <w:szCs w:val="28"/>
+                <w:lang w:val="en-US"/>
+              </w:rPr>
+              <w:t>0,661</w:t>
+            </w:r>
+          </w:p>
+        </w:tc>
+        <w:tc>
+          <w:tcPr>
+            <w:tcW w:w="2186" w:type="dxa"/>
+          </w:tcPr>
+          <w:p>
+            <w:pPr>
+              <w:pStyle w:val="ad"/>
+              <w:spacing w:before="0" w:beforeAutospacing="0" w:after="0" w:afterAutospacing="0" w:line="360" w:lineRule="auto"/>
+              <w:jc w:val="both"/>
+              <w:rPr>
+                <w:sz w:val="28"/>
+                <w:szCs w:val="28"/>
+                <w:lang w:val="en-US"/>
+              </w:rPr>
+            </w:pPr>
+            <w:r>
+              <w:rPr>
+                <w:sz w:val="28"/>
+                <w:szCs w:val="28"/>
+                <w:lang w:val="en-US"/>
+              </w:rPr>
+              <w:t>0,664</w:t>
             </w:r>
           </w:p>
         </w:tc>
@@ -9905,68 +9465,125 @@
           </w:tcPr>
           <w:p>
             <w:pPr>
-              <w:spacing w:line="360" w:lineRule="auto"/>
-              <w:rPr>
-                <w:b/>
+              <w:pStyle w:val="ad"/>
+              <w:spacing w:before="0" w:beforeAutospacing="0" w:after="0" w:afterAutospacing="0" w:line="360" w:lineRule="auto"/>
+              <w:jc w:val="both"/>
+              <w:rPr>
+                <w:sz w:val="28"/>
+                <w:szCs w:val="28"/>
                 <w:lang w:val="en-US"/>
               </w:rPr>
             </w:pPr>
             <w:proofErr w:type="spellStart"/>
             <w:r>
-              <w:t>CatBoostRegressor</w:t>
+              <w:rPr>
+                <w:sz w:val="28"/>
+                <w:szCs w:val="28"/>
+                <w:lang w:val="en-US"/>
+              </w:rPr>
+              <w:t>LogisticRegression</w:t>
             </w:r>
             <w:proofErr w:type="spellEnd"/>
             <w:r>
-              <w:t xml:space="preserve"> на </w:t>
-            </w:r>
-            <w:proofErr w:type="spellStart"/>
-            <w:r>
-              <w:t>эмбеддингах</w:t>
-            </w:r>
-            <w:proofErr w:type="spellEnd"/>
-            <w:r>
-              <w:t xml:space="preserve"> </w:t>
-            </w:r>
-            <w:proofErr w:type="spellStart"/>
-            <w:r>
-              <w:t>fasttext</w:t>
-            </w:r>
-            <w:proofErr w:type="spellEnd"/>
-          </w:p>
-        </w:tc>
-        <w:tc>
-          <w:tcPr>
-            <w:tcW w:w="3207" w:type="dxa"/>
-          </w:tcPr>
-          <w:p>
-            <w:pPr>
-              <w:spacing w:line="360" w:lineRule="auto"/>
-              <w:jc w:val="center"/>
-              <w:rPr>
-                <w:b/>
+              <w:rPr>
+                <w:sz w:val="28"/>
+                <w:szCs w:val="28"/>
                 <w:lang w:val="en-US"/>
               </w:rPr>
-            </w:pPr>
-            <w:r>
-              <w:t>0.22</w:t>
+              <w:t xml:space="preserve"> + sentence-transformers</w:t>
             </w:r>
           </w:p>
         </w:tc>
         <w:tc>
           <w:tcPr>
-            <w:tcW w:w="3207" w:type="dxa"/>
+            <w:tcW w:w="2104" w:type="dxa"/>
           </w:tcPr>
           <w:p>
             <w:pPr>
-              <w:spacing w:line="360" w:lineRule="auto"/>
-              <w:jc w:val="center"/>
-              <w:rPr>
-                <w:b/>
-                <w:lang w:val="en-US"/>
+              <w:pStyle w:val="ad"/>
+              <w:spacing w:before="0" w:beforeAutospacing="0" w:after="0" w:afterAutospacing="0" w:line="360" w:lineRule="auto"/>
+              <w:jc w:val="both"/>
+              <w:rPr>
+                <w:sz w:val="28"/>
+                <w:szCs w:val="28"/>
               </w:rPr>
             </w:pPr>
             <w:r>
-              <w:t>0.43</w:t>
+              <w:rPr>
+                <w:sz w:val="28"/>
+                <w:szCs w:val="28"/>
+                <w:lang w:val="en-US"/>
+              </w:rPr>
+              <w:t>0,6</w:t>
+            </w:r>
+            <w:r>
+              <w:rPr>
+                <w:sz w:val="28"/>
+                <w:szCs w:val="28"/>
+              </w:rPr>
+              <w:t>3</w:t>
+            </w:r>
+          </w:p>
+        </w:tc>
+        <w:tc>
+          <w:tcPr>
+            <w:tcW w:w="2122" w:type="dxa"/>
+          </w:tcPr>
+          <w:p>
+            <w:pPr>
+              <w:pStyle w:val="ad"/>
+              <w:spacing w:before="0" w:beforeAutospacing="0" w:after="0" w:afterAutospacing="0" w:line="360" w:lineRule="auto"/>
+              <w:jc w:val="both"/>
+              <w:rPr>
+                <w:sz w:val="28"/>
+                <w:szCs w:val="28"/>
+              </w:rPr>
+            </w:pPr>
+            <w:r>
+              <w:rPr>
+                <w:sz w:val="28"/>
+                <w:szCs w:val="28"/>
+                <w:lang w:val="en-US"/>
+              </w:rPr>
+              <w:t>0,6</w:t>
+            </w:r>
+            <w:r>
+              <w:rPr>
+                <w:sz w:val="28"/>
+                <w:szCs w:val="28"/>
+              </w:rPr>
+              <w:t>3</w:t>
+            </w:r>
+          </w:p>
+        </w:tc>
+        <w:tc>
+          <w:tcPr>
+            <w:tcW w:w="2186" w:type="dxa"/>
+          </w:tcPr>
+          <w:p>
+            <w:pPr>
+              <w:pStyle w:val="ad"/>
+              <w:spacing w:before="0" w:beforeAutospacing="0" w:after="0" w:afterAutospacing="0" w:line="360" w:lineRule="auto"/>
+              <w:jc w:val="both"/>
+              <w:rPr>
+                <w:sz w:val="28"/>
+                <w:szCs w:val="28"/>
+              </w:rPr>
+            </w:pPr>
+            <w:r>
+              <w:rPr>
+                <w:sz w:val="28"/>
+                <w:szCs w:val="28"/>
+                <w:lang w:val="en-US"/>
+              </w:rPr>
+              <w:t>0,6</w:t>
+            </w:r>
+            <w:r>
+              <w:rPr>
+                <w:sz w:val="28"/>
+                <w:szCs w:val="28"/>
+              </w:rPr>
+              <w:t>3</w:t>
             </w:r>
           </w:p>
         </w:tc>
@@ -9978,92 +9595,249 @@
           </w:tcPr>
           <w:p>
             <w:pPr>
-              <w:spacing w:line="360" w:lineRule="auto"/>
+              <w:pStyle w:val="ad"/>
+              <w:spacing w:before="0" w:beforeAutospacing="0" w:after="0" w:afterAutospacing="0" w:line="360" w:lineRule="auto"/>
+              <w:jc w:val="both"/>
+              <w:rPr>
+                <w:sz w:val="28"/>
+                <w:szCs w:val="28"/>
+                <w:lang w:val="en-US"/>
+              </w:rPr>
             </w:pPr>
             <w:r>
-              <w:t xml:space="preserve">LSTM на </w:t>
+              <w:rPr>
+                <w:sz w:val="28"/>
+                <w:szCs w:val="28"/>
+                <w:lang w:val="en-US"/>
+              </w:rPr>
+              <w:t xml:space="preserve">SVC + </w:t>
             </w:r>
             <w:proofErr w:type="spellStart"/>
             <w:r>
-              <w:t>эмбеддингах</w:t>
+              <w:rPr>
+                <w:sz w:val="28"/>
+                <w:szCs w:val="28"/>
+                <w:lang w:val="en-US"/>
+              </w:rPr>
+              <w:t>elmo</w:t>
             </w:r>
             <w:proofErr w:type="spellEnd"/>
+          </w:p>
+        </w:tc>
+        <w:tc>
+          <w:tcPr>
+            <w:tcW w:w="2104" w:type="dxa"/>
+          </w:tcPr>
+          <w:p>
+            <w:pPr>
+              <w:pStyle w:val="ad"/>
+              <w:spacing w:before="0" w:beforeAutospacing="0" w:after="0" w:afterAutospacing="0" w:line="360" w:lineRule="auto"/>
+              <w:jc w:val="both"/>
+              <w:rPr>
+                <w:sz w:val="28"/>
+                <w:szCs w:val="28"/>
+                <w:lang w:val="en-US"/>
+              </w:rPr>
+            </w:pPr>
             <w:r>
-              <w:t xml:space="preserve"> word2vec</w:t>
+              <w:rPr>
+                <w:sz w:val="28"/>
+                <w:szCs w:val="28"/>
+                <w:lang w:val="en-US"/>
+              </w:rPr>
+              <w:t>0.65</w:t>
             </w:r>
           </w:p>
         </w:tc>
         <w:tc>
           <w:tcPr>
-            <w:tcW w:w="3207" w:type="dxa"/>
+            <w:tcW w:w="2122" w:type="dxa"/>
           </w:tcPr>
           <w:p>
             <w:pPr>
-              <w:spacing w:line="360" w:lineRule="auto"/>
-              <w:jc w:val="center"/>
-              <w:rPr>
-                <w:b/>
-                <w:lang w:val="en-US"/>
+              <w:pStyle w:val="ad"/>
+              <w:spacing w:before="0" w:beforeAutospacing="0" w:after="0" w:afterAutospacing="0" w:line="360" w:lineRule="auto"/>
+              <w:jc w:val="both"/>
+              <w:rPr>
+                <w:sz w:val="28"/>
+                <w:szCs w:val="28"/>
               </w:rPr>
             </w:pPr>
             <w:r>
-              <w:t>0</w:t>
-            </w:r>
-            <w:r>
-              <w:rPr>
-                <w:lang w:val="en-US"/>
-              </w:rPr>
-              <w:t>.</w:t>
-            </w:r>
-            <w:r>
-              <w:t>23</w:t>
+              <w:rPr>
+                <w:sz w:val="28"/>
+                <w:szCs w:val="28"/>
+              </w:rPr>
+              <w:t>0.65</w:t>
             </w:r>
           </w:p>
         </w:tc>
         <w:tc>
           <w:tcPr>
-            <w:tcW w:w="3207" w:type="dxa"/>
+            <w:tcW w:w="2186" w:type="dxa"/>
           </w:tcPr>
           <w:p>
             <w:pPr>
-              <w:spacing w:line="360" w:lineRule="auto"/>
-              <w:jc w:val="center"/>
-              <w:rPr>
-                <w:b/>
-                <w:lang w:val="en-US"/>
+              <w:pStyle w:val="ad"/>
+              <w:spacing w:before="0" w:beforeAutospacing="0" w:after="0" w:afterAutospacing="0" w:line="360" w:lineRule="auto"/>
+              <w:jc w:val="both"/>
+              <w:rPr>
+                <w:sz w:val="28"/>
+                <w:szCs w:val="28"/>
               </w:rPr>
             </w:pPr>
             <w:r>
-              <w:t>0</w:t>
+              <w:rPr>
+                <w:sz w:val="28"/>
+                <w:szCs w:val="28"/>
+              </w:rPr>
+              <w:t>0.65</w:t>
             </w:r>
+          </w:p>
+        </w:tc>
+      </w:tr>
+      <w:tr>
+        <w:tc>
+          <w:tcPr>
+            <w:tcW w:w="3217" w:type="dxa"/>
+          </w:tcPr>
+          <w:p>
+            <w:pPr>
+              <w:pStyle w:val="ad"/>
+              <w:spacing w:before="0" w:beforeAutospacing="0" w:after="0" w:afterAutospacing="0" w:line="360" w:lineRule="auto"/>
+              <w:jc w:val="both"/>
+              <w:rPr>
+                <w:sz w:val="28"/>
+                <w:szCs w:val="28"/>
+                <w:lang w:val="en-US"/>
+              </w:rPr>
+            </w:pPr>
             <w:r>
               <w:rPr>
+                <w:sz w:val="28"/>
+                <w:szCs w:val="28"/>
                 <w:lang w:val="en-US"/>
               </w:rPr>
-              <w:t>.</w:t>
+              <w:t>LSTM + word2vec</w:t>
             </w:r>
+          </w:p>
+        </w:tc>
+        <w:tc>
+          <w:tcPr>
+            <w:tcW w:w="2104" w:type="dxa"/>
+          </w:tcPr>
+          <w:p>
+            <w:pPr>
+              <w:pStyle w:val="ad"/>
+              <w:spacing w:before="0" w:beforeAutospacing="0" w:after="0" w:afterAutospacing="0" w:line="360" w:lineRule="auto"/>
+              <w:jc w:val="both"/>
+              <w:rPr>
+                <w:sz w:val="28"/>
+                <w:szCs w:val="28"/>
+                <w:lang w:val="en-US"/>
+              </w:rPr>
+            </w:pPr>
             <w:r>
-              <w:t>455</w:t>
+              <w:rPr>
+                <w:sz w:val="28"/>
+                <w:szCs w:val="28"/>
+                <w:lang w:val="en-US"/>
+              </w:rPr>
+              <w:t>0,666</w:t>
+            </w:r>
+          </w:p>
+        </w:tc>
+        <w:tc>
+          <w:tcPr>
+            <w:tcW w:w="2122" w:type="dxa"/>
+          </w:tcPr>
+          <w:p>
+            <w:pPr>
+              <w:pStyle w:val="ad"/>
+              <w:spacing w:before="0" w:beforeAutospacing="0" w:after="0" w:afterAutospacing="0" w:line="360" w:lineRule="auto"/>
+              <w:jc w:val="both"/>
+              <w:rPr>
+                <w:sz w:val="28"/>
+                <w:szCs w:val="28"/>
+                <w:lang w:val="en-US"/>
+              </w:rPr>
+            </w:pPr>
+            <w:r>
+              <w:rPr>
+                <w:sz w:val="28"/>
+                <w:szCs w:val="28"/>
+                <w:lang w:val="en-US"/>
+              </w:rPr>
+              <w:t>0,673</w:t>
+            </w:r>
+          </w:p>
+        </w:tc>
+        <w:tc>
+          <w:tcPr>
+            <w:tcW w:w="2186" w:type="dxa"/>
+          </w:tcPr>
+          <w:p>
+            <w:pPr>
+              <w:pStyle w:val="ad"/>
+              <w:spacing w:before="0" w:beforeAutospacing="0" w:after="0" w:afterAutospacing="0" w:line="360" w:lineRule="auto"/>
+              <w:jc w:val="both"/>
+              <w:rPr>
+                <w:sz w:val="28"/>
+                <w:szCs w:val="28"/>
+                <w:lang w:val="en-US"/>
+              </w:rPr>
+            </w:pPr>
+            <w:r>
+              <w:rPr>
+                <w:sz w:val="28"/>
+                <w:szCs w:val="28"/>
+                <w:lang w:val="en-US"/>
+              </w:rPr>
+              <w:t>0,704</w:t>
             </w:r>
           </w:p>
         </w:tc>
       </w:tr>
     </w:tbl>
-    <w:p/>
-    <w:p>
-      <w:pPr>
+    <w:p>
+      <w:pPr>
+        <w:ind w:firstLine="0"/>
         <w:jc w:val="center"/>
         <w:rPr>
           <w:b/>
           <w:bCs/>
         </w:rPr>
       </w:pPr>
-      <w:r>
+    </w:p>
+    <w:p>
+      <w:pPr>
+        <w:ind w:firstLine="0"/>
+        <w:jc w:val="center"/>
         <w:rPr>
           <w:b/>
           <w:bCs/>
         </w:rPr>
-        <w:t>3.2. Веб-приложение</w:t>
+      </w:pPr>
+      <w:r>
+        <w:rPr>
+          <w:b/>
+          <w:bCs/>
+        </w:rPr>
+        <w:t>3.</w:t>
+      </w:r>
+      <w:r>
+        <w:rPr>
+          <w:b/>
+          <w:bCs/>
+        </w:rPr>
+        <w:t>3</w:t>
+      </w:r>
+      <w:r>
+        <w:rPr>
+          <w:b/>
+          <w:bCs/>
+        </w:rPr>
+        <w:t>. Веб-приложение</w:t>
       </w:r>
     </w:p>
     <w:p>
@@ -10121,7 +9895,11 @@
         <w:t>»</w:t>
       </w:r>
       <w:r>
-        <w:t xml:space="preserve"> файл сохраняется в хранилище для его дальнейшего использования моделью. После нажатия “Получить предсказание” начинается процесс обработки данных моделью, после завершения на экран также выводятся средние значения признаков.  Пользователь </w:t>
+        <w:t xml:space="preserve"> файл сохраняется в хранилище для его дальнейшего использования моделью. После нажатия “Получить предсказание” начинается процесс </w:t>
+      </w:r>
+      <w:r>
+        <w:lastRenderedPageBreak/>
+        <w:t xml:space="preserve">обработки данных моделью, после завершения на экран также выводятся средние значения признаков.  Пользователь </w:t>
       </w:r>
       <w:r>
         <w:t xml:space="preserve">также </w:t>
@@ -10149,7 +9927,6 @@
         <w:rPr>
           <w:noProof/>
         </w:rPr>
-        <w:lastRenderedPageBreak/>
         <w:drawing>
           <wp:inline distT="0" distB="0" distL="0" distR="0" wp14:anchorId="62428485" wp14:editId="2CE2BC4F">
             <wp:extent cx="4749800" cy="3124200"/>
@@ -10309,6 +10086,12 @@
           <w:iCs/>
         </w:rPr>
         <w:t>Нужно его пожарить.» модель считает связными, не учитывая другое значение слова «приготовить»</w:t>
+      </w:r>
+      <w:r>
+        <w:rPr>
+          <w:iCs/>
+        </w:rPr>
+        <w:t>. Так произошло из-за того, что библиотеки, применяемые нами для разметки, не учитывали различия в значении многозначных слов.</w:t>
       </w:r>
     </w:p>
     <w:p>
@@ -10526,14 +10309,13 @@
             </w:pPr>
             <w:r>
               <w:rPr>
-                <w:iCs/>
                 <w:noProof/>
               </w:rPr>
               <w:drawing>
-                <wp:inline distT="0" distB="0" distL="0" distR="0" wp14:anchorId="3A0982C4" wp14:editId="6F34C8DB">
-                  <wp:extent cx="1387475" cy="1040571"/>
-                  <wp:effectExtent l="0" t="0" r="3175" b="7620"/>
-                  <wp:docPr id="1054959998" name="Рисунок 2"/>
+                <wp:inline distT="0" distB="0" distL="0" distR="0" wp14:anchorId="7F6A020C" wp14:editId="7F241A69">
+                  <wp:extent cx="1371600" cy="1028522"/>
+                  <wp:effectExtent l="0" t="0" r="0" b="635"/>
+                  <wp:docPr id="219590511" name="Рисунок 1"/>
                   <wp:cNvGraphicFramePr>
                     <a:graphicFrameLocks xmlns:a="http://schemas.openxmlformats.org/drawingml/2006/main" noChangeAspect="1"/>
                   </wp:cNvGraphicFramePr>
@@ -10541,8 +10323,10 @@
                     <a:graphicData uri="http://schemas.openxmlformats.org/drawingml/2006/picture">
                       <pic:pic xmlns:pic="http://schemas.openxmlformats.org/drawingml/2006/picture">
                         <pic:nvPicPr>
-                          <pic:cNvPr id="1054959998" name="Рисунок 1054959998"/>
-                          <pic:cNvPicPr/>
+                          <pic:cNvPr id="0" name="Picture 1"/>
+                          <pic:cNvPicPr>
+                            <a:picLocks noChangeAspect="1" noChangeArrowheads="1"/>
+                          </pic:cNvPicPr>
                         </pic:nvPicPr>
                         <pic:blipFill>
                           <a:blip r:embed="rId13" cstate="print">
@@ -10552,18 +10336,23 @@
                               </a:ext>
                             </a:extLst>
                           </a:blip>
+                          <a:srcRect/>
                           <a:stretch>
                             <a:fillRect/>
                           </a:stretch>
                         </pic:blipFill>
-                        <pic:spPr>
+                        <pic:spPr bwMode="auto">
                           <a:xfrm>
                             <a:off x="0" y="0"/>
-                            <a:ext cx="1408595" cy="1056411"/>
+                            <a:ext cx="1389899" cy="1042244"/>
                           </a:xfrm>
                           <a:prstGeom prst="rect">
                             <a:avLst/>
                           </a:prstGeom>
+                          <a:noFill/>
+                          <a:ln>
+                            <a:noFill/>
+                          </a:ln>
                         </pic:spPr>
                       </pic:pic>
                     </a:graphicData>
@@ -10786,9 +10575,10 @@
     </w:p>
     <w:sectPr>
       <w:footerReference w:type="default" r:id="rId14"/>
+      <w:footerReference w:type="first" r:id="rId15"/>
       <w:pgSz w:w="11909" w:h="16834"/>
       <w:pgMar w:top="1133" w:right="566" w:bottom="1133" w:left="1700" w:header="720" w:footer="720" w:gutter="0"/>
-      <w:pgNumType w:start="1"/>
+      <w:pgNumType w:start="2"/>
       <w:cols w:space="720"/>
       <w:titlePg/>
     </w:sectPr>
@@ -10830,55 +10620,80 @@
 
 <file path=word/footer1.xml><?xml version="1.0" encoding="utf-8"?>
 <w:ftr xmlns:wpc="http://schemas.microsoft.com/office/word/2010/wordprocessingCanvas" xmlns:cx="http://schemas.microsoft.com/office/drawing/2014/chartex" xmlns:cx1="http://schemas.microsoft.com/office/drawing/2015/9/8/chartex" xmlns:cx2="http://schemas.microsoft.com/office/drawing/2015/10/21/chartex" xmlns:cx3="http://schemas.microsoft.com/office/drawing/2016/5/9/chartex" xmlns:cx4="http://schemas.microsoft.com/office/drawing/2016/5/10/chartex" xmlns:cx5="http://schemas.microsoft.com/office/drawing/2016/5/11/chartex" xmlns:cx6="http://schemas.microsoft.com/office/drawing/2016/5/12/chartex" xmlns:cx7="http://schemas.microsoft.com/office/drawing/2016/5/13/chartex" xmlns:cx8="http://schemas.microsoft.com/office/drawing/2016/5/14/chartex" xmlns:mc="http://schemas.openxmlformats.org/markup-compatibility/2006" xmlns:aink="http://schemas.microsoft.com/office/drawing/2016/ink" xmlns:am3d="http://schemas.microsoft.com/office/drawing/2017/model3d" xmlns:o="urn:schemas-microsoft-com:office:office" xmlns:oel="http://schemas.microsoft.com/office/2019/extlst" xmlns:r="http://schemas.openxmlformats.org/officeDocument/2006/relationships" xmlns:m="http://schemas.openxmlformats.org/officeDocument/2006/math" xmlns:v="urn:schemas-microsoft-com:vml" xmlns:wp14="http://schemas.microsoft.com/office/word/2010/wordprocessingDrawing" xmlns:wp="http://schemas.openxmlformats.org/drawingml/2006/wordprocessingDrawing" xmlns:w10="urn:schemas-microsoft-com:office:word" xmlns:w="http://schemas.openxmlformats.org/wordprocessingml/2006/main" xmlns:w14="http://schemas.microsoft.com/office/word/2010/wordml" xmlns:w15="http://schemas.microsoft.com/office/word/2012/wordml" xmlns:w16cex="http://schemas.microsoft.com/office/word/2018/wordml/cex" xmlns:w16cid="http://schemas.microsoft.com/office/word/2016/wordml/cid" xmlns:w16="http://schemas.microsoft.com/office/word/2018/wordml" xmlns:w16du="http://schemas.microsoft.com/office/word/2023/wordml/word16du" xmlns:w16sdtdh="http://schemas.microsoft.com/office/word/2020/wordml/sdtdatahash" xmlns:w16se="http://schemas.microsoft.com/office/word/2015/wordml/symex" xmlns:wpg="http://schemas.microsoft.com/office/word/2010/wordprocessingGroup" xmlns:wpi="http://schemas.microsoft.com/office/word/2010/wordprocessingInk" xmlns:wne="http://schemas.microsoft.com/office/word/2006/wordml" xmlns:wps="http://schemas.microsoft.com/office/word/2010/wordprocessingShape" mc:Ignorable="w14 w15 w16se w16cid w16 w16cex w16sdtdh w16du wp14">
-  <w:tbl>
-    <w:tblPr>
-      <w:tblW w:w="0" w:type="auto"/>
-      <w:tblLayout w:type="fixed"/>
-      <w:tblLook w:val="06A0" w:firstRow="1" w:lastRow="0" w:firstColumn="1" w:lastColumn="0" w:noHBand="1" w:noVBand="1"/>
-    </w:tblPr>
-    <w:tblGrid>
-      <w:gridCol w:w="3210"/>
-      <w:gridCol w:w="3210"/>
-      <w:gridCol w:w="3210"/>
-    </w:tblGrid>
-    <w:tr>
-      <w:tc>
-        <w:tcPr>
-          <w:tcW w:w="3210" w:type="dxa"/>
-        </w:tcPr>
-        <w:p>
-          <w:pPr>
-            <w:pStyle w:val="a7"/>
-            <w:ind w:left="-115"/>
-            <w:jc w:val="left"/>
-          </w:pPr>
-        </w:p>
-      </w:tc>
-      <w:tc>
-        <w:tcPr>
-          <w:tcW w:w="3210" w:type="dxa"/>
-        </w:tcPr>
-        <w:p>
-          <w:pPr>
-            <w:pStyle w:val="a7"/>
-            <w:jc w:val="center"/>
-          </w:pPr>
-        </w:p>
-      </w:tc>
-      <w:tc>
-        <w:tcPr>
-          <w:tcW w:w="3210" w:type="dxa"/>
-        </w:tcPr>
-        <w:p>
-          <w:pPr>
-            <w:pStyle w:val="a7"/>
-            <w:ind w:right="-115"/>
-            <w:jc w:val="right"/>
-          </w:pPr>
-        </w:p>
-      </w:tc>
-    </w:tr>
-  </w:tbl>
+  <w:sdt>
+    <w:sdtPr>
+      <w:id w:val="735138649"/>
+      <w:docPartObj>
+        <w:docPartGallery w:val="Page Numbers (Bottom of Page)"/>
+        <w:docPartUnique/>
+      </w:docPartObj>
+    </w:sdtPr>
+    <w:sdtContent>
+      <w:p>
+        <w:pPr>
+          <w:pStyle w:val="a9"/>
+          <w:jc w:val="center"/>
+        </w:pPr>
+        <w:r>
+          <w:fldChar w:fldCharType="begin"/>
+        </w:r>
+        <w:r>
+          <w:instrText>PAGE   \* MERGEFORMAT</w:instrText>
+        </w:r>
+        <w:r>
+          <w:fldChar w:fldCharType="separate"/>
+        </w:r>
+        <w:r>
+          <w:t>2</w:t>
+        </w:r>
+        <w:r>
+          <w:fldChar w:fldCharType="end"/>
+        </w:r>
+      </w:p>
+    </w:sdtContent>
+  </w:sdt>
+  <w:p>
+    <w:pPr>
+      <w:pStyle w:val="a9"/>
+    </w:pPr>
+  </w:p>
+</w:ftr>
+</file>
+
+<file path=word/footer2.xml><?xml version="1.0" encoding="utf-8"?>
+<w:ftr xmlns:wpc="http://schemas.microsoft.com/office/word/2010/wordprocessingCanvas" xmlns:cx="http://schemas.microsoft.com/office/drawing/2014/chartex" xmlns:cx1="http://schemas.microsoft.com/office/drawing/2015/9/8/chartex" xmlns:cx2="http://schemas.microsoft.com/office/drawing/2015/10/21/chartex" xmlns:cx3="http://schemas.microsoft.com/office/drawing/2016/5/9/chartex" xmlns:cx4="http://schemas.microsoft.com/office/drawing/2016/5/10/chartex" xmlns:cx5="http://schemas.microsoft.com/office/drawing/2016/5/11/chartex" xmlns:cx6="http://schemas.microsoft.com/office/drawing/2016/5/12/chartex" xmlns:cx7="http://schemas.microsoft.com/office/drawing/2016/5/13/chartex" xmlns:cx8="http://schemas.microsoft.com/office/drawing/2016/5/14/chartex" xmlns:mc="http://schemas.openxmlformats.org/markup-compatibility/2006" xmlns:aink="http://schemas.microsoft.com/office/drawing/2016/ink" xmlns:am3d="http://schemas.microsoft.com/office/drawing/2017/model3d" xmlns:o="urn:schemas-microsoft-com:office:office" xmlns:oel="http://schemas.microsoft.com/office/2019/extlst" xmlns:r="http://schemas.openxmlformats.org/officeDocument/2006/relationships" xmlns:m="http://schemas.openxmlformats.org/officeDocument/2006/math" xmlns:v="urn:schemas-microsoft-com:vml" xmlns:wp14="http://schemas.microsoft.com/office/word/2010/wordprocessingDrawing" xmlns:wp="http://schemas.openxmlformats.org/drawingml/2006/wordprocessingDrawing" xmlns:w10="urn:schemas-microsoft-com:office:word" xmlns:w="http://schemas.openxmlformats.org/wordprocessingml/2006/main" xmlns:w14="http://schemas.microsoft.com/office/word/2010/wordml" xmlns:w15="http://schemas.microsoft.com/office/word/2012/wordml" xmlns:w16cex="http://schemas.microsoft.com/office/word/2018/wordml/cex" xmlns:w16cid="http://schemas.microsoft.com/office/word/2016/wordml/cid" xmlns:w16="http://schemas.microsoft.com/office/word/2018/wordml" xmlns:w16du="http://schemas.microsoft.com/office/word/2023/wordml/word16du" xmlns:w16sdtdh="http://schemas.microsoft.com/office/word/2020/wordml/sdtdatahash" xmlns:w16se="http://schemas.microsoft.com/office/word/2015/wordml/symex" xmlns:wpg="http://schemas.microsoft.com/office/word/2010/wordprocessingGroup" xmlns:wpi="http://schemas.microsoft.com/office/word/2010/wordprocessingInk" xmlns:wne="http://schemas.microsoft.com/office/word/2006/wordml" xmlns:wps="http://schemas.microsoft.com/office/word/2010/wordprocessingShape" mc:Ignorable="w14 w15 w16se w16cid w16 w16cex w16sdtdh w16du wp14">
+  <w:sdt>
+    <w:sdtPr>
+      <w:id w:val="1850609881"/>
+      <w:docPartObj>
+        <w:docPartGallery w:val="Page Numbers (Bottom of Page)"/>
+        <w:docPartUnique/>
+      </w:docPartObj>
+    </w:sdtPr>
+    <w:sdtContent>
+      <w:p>
+        <w:pPr>
+          <w:pStyle w:val="a9"/>
+          <w:jc w:val="center"/>
+        </w:pPr>
+        <w:r>
+          <w:fldChar w:fldCharType="begin"/>
+        </w:r>
+        <w:r>
+          <w:instrText>PAGE   \* MERGEFORMAT</w:instrText>
+        </w:r>
+        <w:r>
+          <w:fldChar w:fldCharType="separate"/>
+        </w:r>
+        <w:r>
+          <w:t>2</w:t>
+        </w:r>
+        <w:r>
+          <w:fldChar w:fldCharType="end"/>
+        </w:r>
+      </w:p>
+    </w:sdtContent>
+  </w:sdt>
   <w:p>
     <w:pPr>
       <w:pStyle w:val="a9"/>
@@ -11410,6 +11225,95 @@
     </w:lvl>
   </w:abstractNum>
   <w:abstractNum w:abstractNumId="1" w15:restartNumberingAfterBreak="0">
+    <w:nsid w:val="01CB66DB"/>
+    <w:multiLevelType w:val="hybridMultilevel"/>
+    <w:tmpl w:val="F4F06286"/>
+    <w:lvl w:ilvl="0" w:tplc="0419000F">
+      <w:start w:val="3"/>
+      <w:numFmt w:val="decimal"/>
+      <w:lvlText w:val="%1."/>
+      <w:lvlJc w:val="left"/>
+      <w:pPr>
+        <w:ind w:left="720" w:hanging="360"/>
+      </w:pPr>
+      <w:rPr>
+        <w:rFonts w:hint="default"/>
+      </w:rPr>
+    </w:lvl>
+    <w:lvl w:ilvl="1" w:tplc="04190019" w:tentative="1">
+      <w:start w:val="1"/>
+      <w:numFmt w:val="lowerLetter"/>
+      <w:lvlText w:val="%2."/>
+      <w:lvlJc w:val="left"/>
+      <w:pPr>
+        <w:ind w:left="1440" w:hanging="360"/>
+      </w:pPr>
+    </w:lvl>
+    <w:lvl w:ilvl="2" w:tplc="0419001B" w:tentative="1">
+      <w:start w:val="1"/>
+      <w:numFmt w:val="lowerRoman"/>
+      <w:lvlText w:val="%3."/>
+      <w:lvlJc w:val="right"/>
+      <w:pPr>
+        <w:ind w:left="2160" w:hanging="180"/>
+      </w:pPr>
+    </w:lvl>
+    <w:lvl w:ilvl="3" w:tplc="0419000F" w:tentative="1">
+      <w:start w:val="1"/>
+      <w:numFmt w:val="decimal"/>
+      <w:lvlText w:val="%4."/>
+      <w:lvlJc w:val="left"/>
+      <w:pPr>
+        <w:ind w:left="2880" w:hanging="360"/>
+      </w:pPr>
+    </w:lvl>
+    <w:lvl w:ilvl="4" w:tplc="04190019" w:tentative="1">
+      <w:start w:val="1"/>
+      <w:numFmt w:val="lowerLetter"/>
+      <w:lvlText w:val="%5."/>
+      <w:lvlJc w:val="left"/>
+      <w:pPr>
+        <w:ind w:left="3600" w:hanging="360"/>
+      </w:pPr>
+    </w:lvl>
+    <w:lvl w:ilvl="5" w:tplc="0419001B" w:tentative="1">
+      <w:start w:val="1"/>
+      <w:numFmt w:val="lowerRoman"/>
+      <w:lvlText w:val="%6."/>
+      <w:lvlJc w:val="right"/>
+      <w:pPr>
+        <w:ind w:left="4320" w:hanging="180"/>
+      </w:pPr>
+    </w:lvl>
+    <w:lvl w:ilvl="6" w:tplc="0419000F" w:tentative="1">
+      <w:start w:val="1"/>
+      <w:numFmt w:val="decimal"/>
+      <w:lvlText w:val="%7."/>
+      <w:lvlJc w:val="left"/>
+      <w:pPr>
+        <w:ind w:left="5040" w:hanging="360"/>
+      </w:pPr>
+    </w:lvl>
+    <w:lvl w:ilvl="7" w:tplc="04190019" w:tentative="1">
+      <w:start w:val="1"/>
+      <w:numFmt w:val="lowerLetter"/>
+      <w:lvlText w:val="%8."/>
+      <w:lvlJc w:val="left"/>
+      <w:pPr>
+        <w:ind w:left="5760" w:hanging="360"/>
+      </w:pPr>
+    </w:lvl>
+    <w:lvl w:ilvl="8" w:tplc="0419001B" w:tentative="1">
+      <w:start w:val="1"/>
+      <w:numFmt w:val="lowerRoman"/>
+      <w:lvlText w:val="%9."/>
+      <w:lvlJc w:val="right"/>
+      <w:pPr>
+        <w:ind w:left="6480" w:hanging="180"/>
+      </w:pPr>
+    </w:lvl>
+  </w:abstractNum>
+  <w:abstractNum w:abstractNumId="2" w15:restartNumberingAfterBreak="0">
     <w:nsid w:val="0402C154"/>
     <w:multiLevelType w:val="hybridMultilevel"/>
     <w:tmpl w:val="7EE21A8C"/>
@@ -11495,7 +11399,7 @@
       </w:pPr>
     </w:lvl>
   </w:abstractNum>
-  <w:abstractNum w:abstractNumId="2" w15:restartNumberingAfterBreak="0">
+  <w:abstractNum w:abstractNumId="3" w15:restartNumberingAfterBreak="0">
     <w:nsid w:val="043940D8"/>
     <w:multiLevelType w:val="hybridMultilevel"/>
     <w:tmpl w:val="A6F6B51E"/>
@@ -11581,7 +11485,7 @@
       </w:pPr>
     </w:lvl>
   </w:abstractNum>
-  <w:abstractNum w:abstractNumId="3" w15:restartNumberingAfterBreak="0">
+  <w:abstractNum w:abstractNumId="4" w15:restartNumberingAfterBreak="0">
     <w:nsid w:val="0A896701"/>
     <w:multiLevelType w:val="hybridMultilevel"/>
     <w:tmpl w:val="9AF4273C"/>
@@ -11694,7 +11598,7 @@
       </w:rPr>
     </w:lvl>
   </w:abstractNum>
-  <w:abstractNum w:abstractNumId="4" w15:restartNumberingAfterBreak="0">
+  <w:abstractNum w:abstractNumId="5" w15:restartNumberingAfterBreak="0">
     <w:nsid w:val="0D9F31A4"/>
     <w:multiLevelType w:val="hybridMultilevel"/>
     <w:tmpl w:val="29226DE2"/>
@@ -11807,11 +11711,11 @@
       </w:rPr>
     </w:lvl>
   </w:abstractNum>
-  <w:abstractNum w:abstractNumId="5" w15:restartNumberingAfterBreak="0">
+  <w:abstractNum w:abstractNumId="6" w15:restartNumberingAfterBreak="0">
     <w:nsid w:val="15C026AF"/>
-    <w:multiLevelType w:val="hybridMultilevel"/>
-    <w:tmpl w:val="A808DDC6"/>
-    <w:lvl w:ilvl="0" w:tplc="0419000F">
+    <w:multiLevelType w:val="multilevel"/>
+    <w:tmpl w:val="2432D9F6"/>
+    <w:lvl w:ilvl="0">
       <w:start w:val="1"/>
       <w:numFmt w:val="decimal"/>
       <w:lvlText w:val="%1."/>
@@ -11820,80 +11724,112 @@
         <w:ind w:left="720" w:hanging="360"/>
       </w:pPr>
     </w:lvl>
-    <w:lvl w:ilvl="1" w:tplc="04190019" w:tentative="1">
-      <w:start w:val="1"/>
-      <w:numFmt w:val="lowerLetter"/>
-      <w:lvlText w:val="%2."/>
-      <w:lvlJc w:val="left"/>
-      <w:pPr>
-        <w:ind w:left="1440" w:hanging="360"/>
-      </w:pPr>
-    </w:lvl>
-    <w:lvl w:ilvl="2" w:tplc="0419001B" w:tentative="1">
-      <w:start w:val="1"/>
-      <w:numFmt w:val="lowerRoman"/>
-      <w:lvlText w:val="%3."/>
-      <w:lvlJc w:val="right"/>
-      <w:pPr>
-        <w:ind w:left="2160" w:hanging="180"/>
-      </w:pPr>
-    </w:lvl>
-    <w:lvl w:ilvl="3" w:tplc="0419000F" w:tentative="1">
-      <w:start w:val="1"/>
+    <w:lvl w:ilvl="1">
+      <w:start w:val="3"/>
       <w:numFmt w:val="decimal"/>
-      <w:lvlText w:val="%4."/>
-      <w:lvlJc w:val="left"/>
-      <w:pPr>
-        <w:ind w:left="2880" w:hanging="360"/>
-      </w:pPr>
-    </w:lvl>
-    <w:lvl w:ilvl="4" w:tplc="04190019" w:tentative="1">
-      <w:start w:val="1"/>
-      <w:numFmt w:val="lowerLetter"/>
-      <w:lvlText w:val="%5."/>
-      <w:lvlJc w:val="left"/>
-      <w:pPr>
-        <w:ind w:left="3600" w:hanging="360"/>
-      </w:pPr>
-    </w:lvl>
-    <w:lvl w:ilvl="5" w:tplc="0419001B" w:tentative="1">
-      <w:start w:val="1"/>
-      <w:numFmt w:val="lowerRoman"/>
-      <w:lvlText w:val="%6."/>
-      <w:lvlJc w:val="right"/>
-      <w:pPr>
-        <w:ind w:left="4320" w:hanging="180"/>
-      </w:pPr>
-    </w:lvl>
-    <w:lvl w:ilvl="6" w:tplc="0419000F" w:tentative="1">
+      <w:isLgl/>
+      <w:lvlText w:val="%1.%2."/>
+      <w:lvlJc w:val="left"/>
+      <w:pPr>
+        <w:ind w:left="1080" w:hanging="720"/>
+      </w:pPr>
+      <w:rPr>
+        <w:rFonts w:hint="default"/>
+      </w:rPr>
+    </w:lvl>
+    <w:lvl w:ilvl="2">
       <w:start w:val="1"/>
       <w:numFmt w:val="decimal"/>
-      <w:lvlText w:val="%7."/>
-      <w:lvlJc w:val="left"/>
-      <w:pPr>
-        <w:ind w:left="5040" w:hanging="360"/>
-      </w:pPr>
-    </w:lvl>
-    <w:lvl w:ilvl="7" w:tplc="04190019" w:tentative="1">
-      <w:start w:val="1"/>
-      <w:numFmt w:val="lowerLetter"/>
-      <w:lvlText w:val="%8."/>
-      <w:lvlJc w:val="left"/>
-      <w:pPr>
-        <w:ind w:left="5760" w:hanging="360"/>
-      </w:pPr>
-    </w:lvl>
-    <w:lvl w:ilvl="8" w:tplc="0419001B" w:tentative="1">
-      <w:start w:val="1"/>
-      <w:numFmt w:val="lowerRoman"/>
-      <w:lvlText w:val="%9."/>
-      <w:lvlJc w:val="right"/>
-      <w:pPr>
-        <w:ind w:left="6480" w:hanging="180"/>
-      </w:pPr>
+      <w:isLgl/>
+      <w:lvlText w:val="%1.%2.%3."/>
+      <w:lvlJc w:val="left"/>
+      <w:pPr>
+        <w:ind w:left="1080" w:hanging="720"/>
+      </w:pPr>
+      <w:rPr>
+        <w:rFonts w:hint="default"/>
+      </w:rPr>
+    </w:lvl>
+    <w:lvl w:ilvl="3">
+      <w:start w:val="1"/>
+      <w:numFmt w:val="decimal"/>
+      <w:isLgl/>
+      <w:lvlText w:val="%1.%2.%3.%4."/>
+      <w:lvlJc w:val="left"/>
+      <w:pPr>
+        <w:ind w:left="1440" w:hanging="1080"/>
+      </w:pPr>
+      <w:rPr>
+        <w:rFonts w:hint="default"/>
+      </w:rPr>
+    </w:lvl>
+    <w:lvl w:ilvl="4">
+      <w:start w:val="1"/>
+      <w:numFmt w:val="decimal"/>
+      <w:isLgl/>
+      <w:lvlText w:val="%1.%2.%3.%4.%5."/>
+      <w:lvlJc w:val="left"/>
+      <w:pPr>
+        <w:ind w:left="1440" w:hanging="1080"/>
+      </w:pPr>
+      <w:rPr>
+        <w:rFonts w:hint="default"/>
+      </w:rPr>
+    </w:lvl>
+    <w:lvl w:ilvl="5">
+      <w:start w:val="1"/>
+      <w:numFmt w:val="decimal"/>
+      <w:isLgl/>
+      <w:lvlText w:val="%1.%2.%3.%4.%5.%6."/>
+      <w:lvlJc w:val="left"/>
+      <w:pPr>
+        <w:ind w:left="1800" w:hanging="1440"/>
+      </w:pPr>
+      <w:rPr>
+        <w:rFonts w:hint="default"/>
+      </w:rPr>
+    </w:lvl>
+    <w:lvl w:ilvl="6">
+      <w:start w:val="1"/>
+      <w:numFmt w:val="decimal"/>
+      <w:isLgl/>
+      <w:lvlText w:val="%1.%2.%3.%4.%5.%6.%7."/>
+      <w:lvlJc w:val="left"/>
+      <w:pPr>
+        <w:ind w:left="2160" w:hanging="1800"/>
+      </w:pPr>
+      <w:rPr>
+        <w:rFonts w:hint="default"/>
+      </w:rPr>
+    </w:lvl>
+    <w:lvl w:ilvl="7">
+      <w:start w:val="1"/>
+      <w:numFmt w:val="decimal"/>
+      <w:isLgl/>
+      <w:lvlText w:val="%1.%2.%3.%4.%5.%6.%7.%8."/>
+      <w:lvlJc w:val="left"/>
+      <w:pPr>
+        <w:ind w:left="2160" w:hanging="1800"/>
+      </w:pPr>
+      <w:rPr>
+        <w:rFonts w:hint="default"/>
+      </w:rPr>
+    </w:lvl>
+    <w:lvl w:ilvl="8">
+      <w:start w:val="1"/>
+      <w:numFmt w:val="decimal"/>
+      <w:isLgl/>
+      <w:lvlText w:val="%1.%2.%3.%4.%5.%6.%7.%8.%9."/>
+      <w:lvlJc w:val="left"/>
+      <w:pPr>
+        <w:ind w:left="2520" w:hanging="2160"/>
+      </w:pPr>
+      <w:rPr>
+        <w:rFonts w:hint="default"/>
+      </w:rPr>
     </w:lvl>
   </w:abstractNum>
-  <w:abstractNum w:abstractNumId="6" w15:restartNumberingAfterBreak="0">
+  <w:abstractNum w:abstractNumId="7" w15:restartNumberingAfterBreak="0">
     <w:nsid w:val="166B0642"/>
     <w:multiLevelType w:val="hybridMultilevel"/>
     <w:tmpl w:val="059CAE54"/>
@@ -11979,7 +11915,7 @@
       </w:pPr>
     </w:lvl>
   </w:abstractNum>
-  <w:abstractNum w:abstractNumId="7" w15:restartNumberingAfterBreak="0">
+  <w:abstractNum w:abstractNumId="8" w15:restartNumberingAfterBreak="0">
     <w:nsid w:val="16D21F2F"/>
     <w:multiLevelType w:val="multilevel"/>
     <w:tmpl w:val="2556BF60"/>
@@ -12092,7 +12028,7 @@
       </w:rPr>
     </w:lvl>
   </w:abstractNum>
-  <w:abstractNum w:abstractNumId="8" w15:restartNumberingAfterBreak="0">
+  <w:abstractNum w:abstractNumId="9" w15:restartNumberingAfterBreak="0">
     <w:nsid w:val="17053B18"/>
     <w:multiLevelType w:val="hybridMultilevel"/>
     <w:tmpl w:val="682A6BC0"/>
@@ -12178,7 +12114,96 @@
       </w:pPr>
     </w:lvl>
   </w:abstractNum>
-  <w:abstractNum w:abstractNumId="9" w15:restartNumberingAfterBreak="0">
+  <w:abstractNum w:abstractNumId="10" w15:restartNumberingAfterBreak="0">
+    <w:nsid w:val="173876A9"/>
+    <w:multiLevelType w:val="hybridMultilevel"/>
+    <w:tmpl w:val="E4BA6BBE"/>
+    <w:lvl w:ilvl="0" w:tplc="0419000F">
+      <w:start w:val="3"/>
+      <w:numFmt w:val="decimal"/>
+      <w:lvlText w:val="%1."/>
+      <w:lvlJc w:val="left"/>
+      <w:pPr>
+        <w:ind w:left="720" w:hanging="360"/>
+      </w:pPr>
+      <w:rPr>
+        <w:rFonts w:hint="default"/>
+      </w:rPr>
+    </w:lvl>
+    <w:lvl w:ilvl="1" w:tplc="04190019" w:tentative="1">
+      <w:start w:val="1"/>
+      <w:numFmt w:val="lowerLetter"/>
+      <w:lvlText w:val="%2."/>
+      <w:lvlJc w:val="left"/>
+      <w:pPr>
+        <w:ind w:left="1440" w:hanging="360"/>
+      </w:pPr>
+    </w:lvl>
+    <w:lvl w:ilvl="2" w:tplc="0419001B" w:tentative="1">
+      <w:start w:val="1"/>
+      <w:numFmt w:val="lowerRoman"/>
+      <w:lvlText w:val="%3."/>
+      <w:lvlJc w:val="right"/>
+      <w:pPr>
+        <w:ind w:left="2160" w:hanging="180"/>
+      </w:pPr>
+    </w:lvl>
+    <w:lvl w:ilvl="3" w:tplc="0419000F" w:tentative="1">
+      <w:start w:val="1"/>
+      <w:numFmt w:val="decimal"/>
+      <w:lvlText w:val="%4."/>
+      <w:lvlJc w:val="left"/>
+      <w:pPr>
+        <w:ind w:left="2880" w:hanging="360"/>
+      </w:pPr>
+    </w:lvl>
+    <w:lvl w:ilvl="4" w:tplc="04190019" w:tentative="1">
+      <w:start w:val="1"/>
+      <w:numFmt w:val="lowerLetter"/>
+      <w:lvlText w:val="%5."/>
+      <w:lvlJc w:val="left"/>
+      <w:pPr>
+        <w:ind w:left="3600" w:hanging="360"/>
+      </w:pPr>
+    </w:lvl>
+    <w:lvl w:ilvl="5" w:tplc="0419001B" w:tentative="1">
+      <w:start w:val="1"/>
+      <w:numFmt w:val="lowerRoman"/>
+      <w:lvlText w:val="%6."/>
+      <w:lvlJc w:val="right"/>
+      <w:pPr>
+        <w:ind w:left="4320" w:hanging="180"/>
+      </w:pPr>
+    </w:lvl>
+    <w:lvl w:ilvl="6" w:tplc="0419000F" w:tentative="1">
+      <w:start w:val="1"/>
+      <w:numFmt w:val="decimal"/>
+      <w:lvlText w:val="%7."/>
+      <w:lvlJc w:val="left"/>
+      <w:pPr>
+        <w:ind w:left="5040" w:hanging="360"/>
+      </w:pPr>
+    </w:lvl>
+    <w:lvl w:ilvl="7" w:tplc="04190019" w:tentative="1">
+      <w:start w:val="1"/>
+      <w:numFmt w:val="lowerLetter"/>
+      <w:lvlText w:val="%8."/>
+      <w:lvlJc w:val="left"/>
+      <w:pPr>
+        <w:ind w:left="5760" w:hanging="360"/>
+      </w:pPr>
+    </w:lvl>
+    <w:lvl w:ilvl="8" w:tplc="0419001B" w:tentative="1">
+      <w:start w:val="1"/>
+      <w:numFmt w:val="lowerRoman"/>
+      <w:lvlText w:val="%9."/>
+      <w:lvlJc w:val="right"/>
+      <w:pPr>
+        <w:ind w:left="6480" w:hanging="180"/>
+      </w:pPr>
+    </w:lvl>
+  </w:abstractNum>
+  <w:abstractNum w:abstractNumId="11" w15:restartNumberingAfterBreak="0">
     <w:nsid w:val="19B82FC1"/>
     <w:multiLevelType w:val="hybridMultilevel"/>
     <w:tmpl w:val="3C060F0A"/>
@@ -12285,7 +12310,7 @@
       </w:rPr>
     </w:lvl>
   </w:abstractNum>
-  <w:abstractNum w:abstractNumId="10" w15:restartNumberingAfterBreak="0">
+  <w:abstractNum w:abstractNumId="12" w15:restartNumberingAfterBreak="0">
     <w:nsid w:val="1BE968B5"/>
     <w:multiLevelType w:val="hybridMultilevel"/>
     <w:tmpl w:val="D332D82A"/>
@@ -12398,7 +12423,7 @@
       </w:rPr>
     </w:lvl>
   </w:abstractNum>
-  <w:abstractNum w:abstractNumId="11" w15:restartNumberingAfterBreak="0">
+  <w:abstractNum w:abstractNumId="13" w15:restartNumberingAfterBreak="0">
     <w:nsid w:val="214A3CF9"/>
     <w:multiLevelType w:val="multilevel"/>
     <w:tmpl w:val="B67681D0"/>
@@ -12539,7 +12564,7 @@
       </w:rPr>
     </w:lvl>
   </w:abstractNum>
-  <w:abstractNum w:abstractNumId="12" w15:restartNumberingAfterBreak="0">
+  <w:abstractNum w:abstractNumId="14" w15:restartNumberingAfterBreak="0">
     <w:nsid w:val="22F54D47"/>
     <w:multiLevelType w:val="hybridMultilevel"/>
     <w:tmpl w:val="BA3E79D6"/>
@@ -12652,7 +12677,7 @@
       </w:rPr>
     </w:lvl>
   </w:abstractNum>
-  <w:abstractNum w:abstractNumId="13" w15:restartNumberingAfterBreak="0">
+  <w:abstractNum w:abstractNumId="15" w15:restartNumberingAfterBreak="0">
     <w:nsid w:val="2AC64CB2"/>
     <w:multiLevelType w:val="hybridMultilevel"/>
     <w:tmpl w:val="671AE216"/>
@@ -12738,7 +12763,7 @@
       </w:pPr>
     </w:lvl>
   </w:abstractNum>
-  <w:abstractNum w:abstractNumId="14" w15:restartNumberingAfterBreak="0">
+  <w:abstractNum w:abstractNumId="16" w15:restartNumberingAfterBreak="0">
     <w:nsid w:val="2C132981"/>
     <w:multiLevelType w:val="hybridMultilevel"/>
     <w:tmpl w:val="8954F0AA"/>
@@ -12824,7 +12849,7 @@
       </w:pPr>
     </w:lvl>
   </w:abstractNum>
-  <w:abstractNum w:abstractNumId="15" w15:restartNumberingAfterBreak="0">
+  <w:abstractNum w:abstractNumId="17" w15:restartNumberingAfterBreak="0">
     <w:nsid w:val="2CEAE878"/>
     <w:multiLevelType w:val="hybridMultilevel"/>
     <w:tmpl w:val="5F3E40BE"/>
@@ -12937,7 +12962,7 @@
       </w:rPr>
     </w:lvl>
   </w:abstractNum>
-  <w:abstractNum w:abstractNumId="16" w15:restartNumberingAfterBreak="0">
+  <w:abstractNum w:abstractNumId="18" w15:restartNumberingAfterBreak="0">
     <w:nsid w:val="31C62A55"/>
     <w:multiLevelType w:val="hybridMultilevel"/>
     <w:tmpl w:val="5CE66222"/>
@@ -13023,7 +13048,7 @@
       </w:pPr>
     </w:lvl>
   </w:abstractNum>
-  <w:abstractNum w:abstractNumId="17" w15:restartNumberingAfterBreak="0">
+  <w:abstractNum w:abstractNumId="19" w15:restartNumberingAfterBreak="0">
     <w:nsid w:val="36FDB38E"/>
     <w:multiLevelType w:val="hybridMultilevel"/>
     <w:tmpl w:val="01EE5A40"/>
@@ -13109,7 +13134,7 @@
       </w:pPr>
     </w:lvl>
   </w:abstractNum>
-  <w:abstractNum w:abstractNumId="18" w15:restartNumberingAfterBreak="0">
+  <w:abstractNum w:abstractNumId="20" w15:restartNumberingAfterBreak="0">
     <w:nsid w:val="3E415BF8"/>
     <w:multiLevelType w:val="hybridMultilevel"/>
     <w:tmpl w:val="9C667ADC"/>
@@ -13195,7 +13220,7 @@
       </w:pPr>
     </w:lvl>
   </w:abstractNum>
-  <w:abstractNum w:abstractNumId="19" w15:restartNumberingAfterBreak="0">
+  <w:abstractNum w:abstractNumId="21" w15:restartNumberingAfterBreak="0">
     <w:nsid w:val="3E6B3D10"/>
     <w:multiLevelType w:val="hybridMultilevel"/>
     <w:tmpl w:val="AF18BC5E"/>
@@ -13335,7 +13360,7 @@
       </w:rPr>
     </w:lvl>
   </w:abstractNum>
-  <w:abstractNum w:abstractNumId="20" w15:restartNumberingAfterBreak="0">
+  <w:abstractNum w:abstractNumId="22" w15:restartNumberingAfterBreak="0">
     <w:nsid w:val="4024BA79"/>
     <w:multiLevelType w:val="hybridMultilevel"/>
     <w:tmpl w:val="FD58A4D4"/>
@@ -13421,7 +13446,7 @@
       </w:pPr>
     </w:lvl>
   </w:abstractNum>
-  <w:abstractNum w:abstractNumId="21" w15:restartNumberingAfterBreak="0">
+  <w:abstractNum w:abstractNumId="23" w15:restartNumberingAfterBreak="0">
     <w:nsid w:val="42BE162F"/>
     <w:multiLevelType w:val="hybridMultilevel"/>
     <w:tmpl w:val="E96443FA"/>
@@ -13507,7 +13532,7 @@
       </w:pPr>
     </w:lvl>
   </w:abstractNum>
-  <w:abstractNum w:abstractNumId="22" w15:restartNumberingAfterBreak="0">
+  <w:abstractNum w:abstractNumId="24" w15:restartNumberingAfterBreak="0">
     <w:nsid w:val="42C129BF"/>
     <w:multiLevelType w:val="hybridMultilevel"/>
     <w:tmpl w:val="611CD37A"/>
@@ -13620,7 +13645,7 @@
       </w:rPr>
     </w:lvl>
   </w:abstractNum>
-  <w:abstractNum w:abstractNumId="23" w15:restartNumberingAfterBreak="0">
+  <w:abstractNum w:abstractNumId="25" w15:restartNumberingAfterBreak="0">
     <w:nsid w:val="434759E3"/>
     <w:multiLevelType w:val="hybridMultilevel"/>
     <w:tmpl w:val="6F72F59C"/>
@@ -13733,7 +13758,7 @@
       </w:rPr>
     </w:lvl>
   </w:abstractNum>
-  <w:abstractNum w:abstractNumId="24" w15:restartNumberingAfterBreak="0">
+  <w:abstractNum w:abstractNumId="26" w15:restartNumberingAfterBreak="0">
     <w:nsid w:val="47269332"/>
     <w:multiLevelType w:val="hybridMultilevel"/>
     <w:tmpl w:val="01E28638"/>
@@ -13819,7 +13844,7 @@
       </w:pPr>
     </w:lvl>
   </w:abstractNum>
-  <w:abstractNum w:abstractNumId="25" w15:restartNumberingAfterBreak="0">
+  <w:abstractNum w:abstractNumId="27" w15:restartNumberingAfterBreak="0">
     <w:nsid w:val="4B06DB70"/>
     <w:multiLevelType w:val="hybridMultilevel"/>
     <w:tmpl w:val="8648EB2A"/>
@@ -13932,7 +13957,7 @@
       </w:rPr>
     </w:lvl>
   </w:abstractNum>
-  <w:abstractNum w:abstractNumId="26" w15:restartNumberingAfterBreak="0">
+  <w:abstractNum w:abstractNumId="28" w15:restartNumberingAfterBreak="0">
     <w:nsid w:val="4CA80670"/>
     <w:multiLevelType w:val="multilevel"/>
     <w:tmpl w:val="6EA0631A"/>
@@ -14054,7 +14079,7 @@
       </w:rPr>
     </w:lvl>
   </w:abstractNum>
-  <w:abstractNum w:abstractNumId="27" w15:restartNumberingAfterBreak="0">
+  <w:abstractNum w:abstractNumId="29" w15:restartNumberingAfterBreak="0">
     <w:nsid w:val="4CF4F66C"/>
     <w:multiLevelType w:val="hybridMultilevel"/>
     <w:tmpl w:val="351E0CA8"/>
@@ -14140,7 +14165,7 @@
       </w:pPr>
     </w:lvl>
   </w:abstractNum>
-  <w:abstractNum w:abstractNumId="28" w15:restartNumberingAfterBreak="0">
+  <w:abstractNum w:abstractNumId="30" w15:restartNumberingAfterBreak="0">
     <w:nsid w:val="4E82F66D"/>
     <w:multiLevelType w:val="hybridMultilevel"/>
     <w:tmpl w:val="FFB67E4E"/>
@@ -14253,7 +14278,7 @@
       </w:rPr>
     </w:lvl>
   </w:abstractNum>
-  <w:abstractNum w:abstractNumId="29" w15:restartNumberingAfterBreak="0">
+  <w:abstractNum w:abstractNumId="31" w15:restartNumberingAfterBreak="0">
     <w:nsid w:val="4EC172DF"/>
     <w:multiLevelType w:val="hybridMultilevel"/>
     <w:tmpl w:val="D526C3F8"/>
@@ -14366,7 +14391,7 @@
       </w:rPr>
     </w:lvl>
   </w:abstractNum>
-  <w:abstractNum w:abstractNumId="30" w15:restartNumberingAfterBreak="0">
+  <w:abstractNum w:abstractNumId="32" w15:restartNumberingAfterBreak="0">
     <w:nsid w:val="4EF9A9E6"/>
     <w:multiLevelType w:val="hybridMultilevel"/>
     <w:tmpl w:val="6C660AEC"/>
@@ -14452,7 +14477,7 @@
       </w:pPr>
     </w:lvl>
   </w:abstractNum>
-  <w:abstractNum w:abstractNumId="31" w15:restartNumberingAfterBreak="0">
+  <w:abstractNum w:abstractNumId="33" w15:restartNumberingAfterBreak="0">
     <w:nsid w:val="53A17C96"/>
     <w:multiLevelType w:val="hybridMultilevel"/>
     <w:tmpl w:val="7CCE5000"/>
@@ -14562,7 +14587,7 @@
       </w:rPr>
     </w:lvl>
   </w:abstractNum>
-  <w:abstractNum w:abstractNumId="32" w15:restartNumberingAfterBreak="0">
+  <w:abstractNum w:abstractNumId="34" w15:restartNumberingAfterBreak="0">
     <w:nsid w:val="562C10C6"/>
     <w:multiLevelType w:val="multilevel"/>
     <w:tmpl w:val="3DF0AFC6"/>
@@ -14711,7 +14736,7 @@
       </w:rPr>
     </w:lvl>
   </w:abstractNum>
-  <w:abstractNum w:abstractNumId="33" w15:restartNumberingAfterBreak="0">
+  <w:abstractNum w:abstractNumId="35" w15:restartNumberingAfterBreak="0">
     <w:nsid w:val="572B7CC5"/>
     <w:multiLevelType w:val="hybridMultilevel"/>
     <w:tmpl w:val="0CE4F002"/>
@@ -14824,7 +14849,7 @@
       </w:rPr>
     </w:lvl>
   </w:abstractNum>
-  <w:abstractNum w:abstractNumId="34" w15:restartNumberingAfterBreak="0">
+  <w:abstractNum w:abstractNumId="36" w15:restartNumberingAfterBreak="0">
     <w:nsid w:val="58DA71AC"/>
     <w:multiLevelType w:val="hybridMultilevel"/>
     <w:tmpl w:val="2EB2E92E"/>
@@ -14937,7 +14962,7 @@
       </w:rPr>
     </w:lvl>
   </w:abstractNum>
-  <w:abstractNum w:abstractNumId="35" w15:restartNumberingAfterBreak="0">
+  <w:abstractNum w:abstractNumId="37" w15:restartNumberingAfterBreak="0">
     <w:nsid w:val="5B6BA0F5"/>
     <w:multiLevelType w:val="hybridMultilevel"/>
     <w:tmpl w:val="EE5E324E"/>
@@ -15023,7 +15048,7 @@
       </w:pPr>
     </w:lvl>
   </w:abstractNum>
-  <w:abstractNum w:abstractNumId="36" w15:restartNumberingAfterBreak="0">
+  <w:abstractNum w:abstractNumId="38" w15:restartNumberingAfterBreak="0">
     <w:nsid w:val="5C5FDD53"/>
     <w:multiLevelType w:val="hybridMultilevel"/>
     <w:tmpl w:val="3C10C0E6"/>
@@ -15136,7 +15161,7 @@
       </w:rPr>
     </w:lvl>
   </w:abstractNum>
-  <w:abstractNum w:abstractNumId="37" w15:restartNumberingAfterBreak="0">
+  <w:abstractNum w:abstractNumId="39" w15:restartNumberingAfterBreak="0">
     <w:nsid w:val="5E5F2D45"/>
     <w:multiLevelType w:val="hybridMultilevel"/>
     <w:tmpl w:val="B4FCA7B2"/>
@@ -15246,7 +15271,7 @@
       </w:rPr>
     </w:lvl>
   </w:abstractNum>
-  <w:abstractNum w:abstractNumId="38" w15:restartNumberingAfterBreak="0">
+  <w:abstractNum w:abstractNumId="40" w15:restartNumberingAfterBreak="0">
     <w:nsid w:val="5EE42246"/>
     <w:multiLevelType w:val="hybridMultilevel"/>
     <w:tmpl w:val="51AA543C"/>
@@ -15332,7 +15357,7 @@
       </w:pPr>
     </w:lvl>
   </w:abstractNum>
-  <w:abstractNum w:abstractNumId="39" w15:restartNumberingAfterBreak="0">
+  <w:abstractNum w:abstractNumId="41" w15:restartNumberingAfterBreak="0">
     <w:nsid w:val="601688E5"/>
     <w:multiLevelType w:val="hybridMultilevel"/>
     <w:tmpl w:val="0FFA6632"/>
@@ -15442,7 +15467,7 @@
       </w:rPr>
     </w:lvl>
   </w:abstractNum>
-  <w:abstractNum w:abstractNumId="40" w15:restartNumberingAfterBreak="0">
+  <w:abstractNum w:abstractNumId="42" w15:restartNumberingAfterBreak="0">
     <w:nsid w:val="604503FD"/>
     <w:multiLevelType w:val="hybridMultilevel"/>
     <w:tmpl w:val="5AEC6DC2"/>
@@ -15555,7 +15580,7 @@
       </w:rPr>
     </w:lvl>
   </w:abstractNum>
-  <w:abstractNum w:abstractNumId="41" w15:restartNumberingAfterBreak="0">
+  <w:abstractNum w:abstractNumId="43" w15:restartNumberingAfterBreak="0">
     <w:nsid w:val="63382B13"/>
     <w:multiLevelType w:val="multilevel"/>
     <w:tmpl w:val="7B724A5A"/>
@@ -15672,7 +15697,7 @@
       </w:pPr>
     </w:lvl>
   </w:abstractNum>
-  <w:abstractNum w:abstractNumId="42" w15:restartNumberingAfterBreak="0">
+  <w:abstractNum w:abstractNumId="44" w15:restartNumberingAfterBreak="0">
     <w:nsid w:val="653806CE"/>
     <w:multiLevelType w:val="hybridMultilevel"/>
     <w:tmpl w:val="AEC40906"/>
@@ -15782,7 +15807,7 @@
       </w:rPr>
     </w:lvl>
   </w:abstractNum>
-  <w:abstractNum w:abstractNumId="43" w15:restartNumberingAfterBreak="0">
+  <w:abstractNum w:abstractNumId="45" w15:restartNumberingAfterBreak="0">
     <w:nsid w:val="6E9749BE"/>
     <w:multiLevelType w:val="hybridMultilevel"/>
     <w:tmpl w:val="94D64ABA"/>
@@ -15892,7 +15917,7 @@
       </w:rPr>
     </w:lvl>
   </w:abstractNum>
-  <w:abstractNum w:abstractNumId="44" w15:restartNumberingAfterBreak="0">
+  <w:abstractNum w:abstractNumId="46" w15:restartNumberingAfterBreak="0">
     <w:nsid w:val="6F66D08F"/>
     <w:multiLevelType w:val="multilevel"/>
     <w:tmpl w:val="3612CD74"/>
@@ -15978,7 +16003,7 @@
       </w:pPr>
     </w:lvl>
   </w:abstractNum>
-  <w:abstractNum w:abstractNumId="45" w15:restartNumberingAfterBreak="0">
+  <w:abstractNum w:abstractNumId="47" w15:restartNumberingAfterBreak="0">
     <w:nsid w:val="7016725C"/>
     <w:multiLevelType w:val="hybridMultilevel"/>
     <w:tmpl w:val="22C656EC"/>
@@ -16064,7 +16089,7 @@
       </w:pPr>
     </w:lvl>
   </w:abstractNum>
-  <w:abstractNum w:abstractNumId="46" w15:restartNumberingAfterBreak="0">
+  <w:abstractNum w:abstractNumId="48" w15:restartNumberingAfterBreak="0">
     <w:nsid w:val="721F63A1"/>
     <w:multiLevelType w:val="hybridMultilevel"/>
     <w:tmpl w:val="E5B28246"/>
@@ -16177,7 +16202,7 @@
       </w:rPr>
     </w:lvl>
   </w:abstractNum>
-  <w:abstractNum w:abstractNumId="47" w15:restartNumberingAfterBreak="0">
+  <w:abstractNum w:abstractNumId="49" w15:restartNumberingAfterBreak="0">
     <w:nsid w:val="72A5A5D9"/>
     <w:multiLevelType w:val="hybridMultilevel"/>
     <w:tmpl w:val="F0AED70C"/>
@@ -16264,163 +16289,169 @@
     </w:lvl>
   </w:abstractNum>
   <w:num w:numId="1" w16cid:durableId="854808566">
+    <w:abstractNumId w:val="27"/>
+  </w:num>
+  <w:num w:numId="2" w16cid:durableId="444882874">
+    <w:abstractNumId w:val="31"/>
+  </w:num>
+  <w:num w:numId="3" w16cid:durableId="1908027855">
+    <w:abstractNumId w:val="47"/>
+  </w:num>
+  <w:num w:numId="4" w16cid:durableId="1392847448">
+    <w:abstractNumId w:val="23"/>
+  </w:num>
+  <w:num w:numId="5" w16cid:durableId="1734544285">
+    <w:abstractNumId w:val="15"/>
+  </w:num>
+  <w:num w:numId="6" w16cid:durableId="1558971255">
+    <w:abstractNumId w:val="37"/>
+  </w:num>
+  <w:num w:numId="7" w16cid:durableId="1398162407">
+    <w:abstractNumId w:val="40"/>
+  </w:num>
+  <w:num w:numId="8" w16cid:durableId="1327392756">
+    <w:abstractNumId w:val="2"/>
+  </w:num>
+  <w:num w:numId="9" w16cid:durableId="2108885890">
+    <w:abstractNumId w:val="32"/>
+  </w:num>
+  <w:num w:numId="10" w16cid:durableId="1643387801">
+    <w:abstractNumId w:val="29"/>
+  </w:num>
+  <w:num w:numId="11" w16cid:durableId="2110157468">
+    <w:abstractNumId w:val="26"/>
+  </w:num>
+  <w:num w:numId="12" w16cid:durableId="358505370">
+    <w:abstractNumId w:val="19"/>
+  </w:num>
+  <w:num w:numId="13" w16cid:durableId="976497219">
+    <w:abstractNumId w:val="20"/>
+  </w:num>
+  <w:num w:numId="14" w16cid:durableId="901016449">
+    <w:abstractNumId w:val="7"/>
+  </w:num>
+  <w:num w:numId="15" w16cid:durableId="1028986612">
+    <w:abstractNumId w:val="49"/>
+  </w:num>
+  <w:num w:numId="16" w16cid:durableId="93938915">
+    <w:abstractNumId w:val="11"/>
+  </w:num>
+  <w:num w:numId="17" w16cid:durableId="1184129765">
+    <w:abstractNumId w:val="42"/>
+  </w:num>
+  <w:num w:numId="18" w16cid:durableId="737242936">
+    <w:abstractNumId w:val="44"/>
+  </w:num>
+  <w:num w:numId="19" w16cid:durableId="1022972115">
+    <w:abstractNumId w:val="17"/>
+  </w:num>
+  <w:num w:numId="20" w16cid:durableId="92436549">
+    <w:abstractNumId w:val="45"/>
+  </w:num>
+  <w:num w:numId="21" w16cid:durableId="1686513552">
+    <w:abstractNumId w:val="41"/>
+  </w:num>
+  <w:num w:numId="22" w16cid:durableId="1435904569">
+    <w:abstractNumId w:val="3"/>
+  </w:num>
+  <w:num w:numId="23" w16cid:durableId="794300211">
+    <w:abstractNumId w:val="46"/>
+  </w:num>
+  <w:num w:numId="24" w16cid:durableId="1637758195">
+    <w:abstractNumId w:val="30"/>
+  </w:num>
+  <w:num w:numId="25" w16cid:durableId="542598270">
+    <w:abstractNumId w:val="22"/>
+  </w:num>
+  <w:num w:numId="26" w16cid:durableId="2093771185">
     <w:abstractNumId w:val="25"/>
   </w:num>
-  <w:num w:numId="2" w16cid:durableId="444882874">
-    <w:abstractNumId w:val="29"/>
+  <w:num w:numId="27" w16cid:durableId="181554765">
+    <w:abstractNumId w:val="16"/>
   </w:num>
-  <w:num w:numId="3" w16cid:durableId="1908027855">
-    <w:abstractNumId w:val="45"/>
+  <w:num w:numId="28" w16cid:durableId="831021553">
+    <w:abstractNumId w:val="35"/>
   </w:num>
-  <w:num w:numId="4" w16cid:durableId="1392847448">
+  <w:num w:numId="29" w16cid:durableId="885143532">
+    <w:abstractNumId w:val="9"/>
+  </w:num>
+  <w:num w:numId="30" w16cid:durableId="586227414">
+    <w:abstractNumId w:val="38"/>
+  </w:num>
+  <w:num w:numId="31" w16cid:durableId="936327963">
     <w:abstractNumId w:val="21"/>
   </w:num>
-  <w:num w:numId="5" w16cid:durableId="1734544285">
+  <w:num w:numId="32" w16cid:durableId="1521627771">
+    <w:abstractNumId w:val="4"/>
+  </w:num>
+  <w:num w:numId="33" w16cid:durableId="1753235181">
     <w:abstractNumId w:val="13"/>
   </w:num>
-  <w:num w:numId="6" w16cid:durableId="1558971255">
-    <w:abstractNumId w:val="35"/>
+  <w:num w:numId="34" w16cid:durableId="162547716">
+    <w:abstractNumId w:val="33"/>
   </w:num>
-  <w:num w:numId="7" w16cid:durableId="1398162407">
-    <w:abstractNumId w:val="38"/>
-  </w:num>
-  <w:num w:numId="8" w16cid:durableId="1327392756">
-    <w:abstractNumId w:val="1"/>
-  </w:num>
-  <w:num w:numId="9" w16cid:durableId="2108885890">
-    <w:abstractNumId w:val="30"/>
-  </w:num>
-  <w:num w:numId="10" w16cid:durableId="1643387801">
-    <w:abstractNumId w:val="27"/>
-  </w:num>
-  <w:num w:numId="11" w16cid:durableId="2110157468">
-    <w:abstractNumId w:val="24"/>
-  </w:num>
-  <w:num w:numId="12" w16cid:durableId="358505370">
-    <w:abstractNumId w:val="17"/>
-  </w:num>
-  <w:num w:numId="13" w16cid:durableId="976497219">
+  <w:num w:numId="35" w16cid:durableId="531193634">
     <w:abstractNumId w:val="18"/>
   </w:num>
-  <w:num w:numId="14" w16cid:durableId="901016449">
-    <w:abstractNumId w:val="6"/>
-  </w:num>
-  <w:num w:numId="15" w16cid:durableId="1028986612">
-    <w:abstractNumId w:val="47"/>
-  </w:num>
-  <w:num w:numId="16" w16cid:durableId="93938915">
-    <w:abstractNumId w:val="9"/>
-  </w:num>
-  <w:num w:numId="17" w16cid:durableId="1184129765">
-    <w:abstractNumId w:val="40"/>
-  </w:num>
-  <w:num w:numId="18" w16cid:durableId="737242936">
-    <w:abstractNumId w:val="42"/>
-  </w:num>
-  <w:num w:numId="19" w16cid:durableId="1022972115">
-    <w:abstractNumId w:val="15"/>
-  </w:num>
-  <w:num w:numId="20" w16cid:durableId="92436549">
-    <w:abstractNumId w:val="43"/>
-  </w:num>
-  <w:num w:numId="21" w16cid:durableId="1686513552">
-    <w:abstractNumId w:val="39"/>
-  </w:num>
-  <w:num w:numId="22" w16cid:durableId="1435904569">
-    <w:abstractNumId w:val="2"/>
-  </w:num>
-  <w:num w:numId="23" w16cid:durableId="794300211">
-    <w:abstractNumId w:val="44"/>
-  </w:num>
-  <w:num w:numId="24" w16cid:durableId="1637758195">
-    <w:abstractNumId w:val="28"/>
-  </w:num>
-  <w:num w:numId="25" w16cid:durableId="542598270">
-    <w:abstractNumId w:val="20"/>
-  </w:num>
-  <w:num w:numId="26" w16cid:durableId="2093771185">
-    <w:abstractNumId w:val="23"/>
-  </w:num>
-  <w:num w:numId="27" w16cid:durableId="181554765">
-    <w:abstractNumId w:val="14"/>
-  </w:num>
-  <w:num w:numId="28" w16cid:durableId="831021553">
-    <w:abstractNumId w:val="33"/>
-  </w:num>
-  <w:num w:numId="29" w16cid:durableId="885143532">
-    <w:abstractNumId w:val="8"/>
-  </w:num>
-  <w:num w:numId="30" w16cid:durableId="586227414">
-    <w:abstractNumId w:val="36"/>
-  </w:num>
-  <w:num w:numId="31" w16cid:durableId="936327963">
-    <w:abstractNumId w:val="19"/>
-  </w:num>
-  <w:num w:numId="32" w16cid:durableId="1521627771">
-    <w:abstractNumId w:val="3"/>
-  </w:num>
-  <w:num w:numId="33" w16cid:durableId="1753235181">
-    <w:abstractNumId w:val="11"/>
-  </w:num>
-  <w:num w:numId="34" w16cid:durableId="162547716">
-    <w:abstractNumId w:val="31"/>
-  </w:num>
-  <w:num w:numId="35" w16cid:durableId="531193634">
-    <w:abstractNumId w:val="16"/>
-  </w:num>
   <w:num w:numId="36" w16cid:durableId="1895390927">
-    <w:abstractNumId w:val="4"/>
+    <w:abstractNumId w:val="5"/>
   </w:num>
   <w:num w:numId="37" w16cid:durableId="513031185">
     <w:abstractNumId w:val="0"/>
   </w:num>
   <w:num w:numId="38" w16cid:durableId="2034190916">
-    <w:abstractNumId w:val="10"/>
+    <w:abstractNumId w:val="12"/>
   </w:num>
   <w:num w:numId="39" w16cid:durableId="1369598934">
-    <w:abstractNumId w:val="46"/>
+    <w:abstractNumId w:val="48"/>
   </w:num>
   <w:num w:numId="40" w16cid:durableId="1920871959">
-    <w:abstractNumId w:val="12"/>
+    <w:abstractNumId w:val="14"/>
   </w:num>
   <w:num w:numId="41" w16cid:durableId="1930313291">
-    <w:abstractNumId w:val="37"/>
+    <w:abstractNumId w:val="39"/>
   </w:num>
   <w:num w:numId="42" w16cid:durableId="562329876">
+    <w:abstractNumId w:val="36"/>
+  </w:num>
+  <w:num w:numId="43" w16cid:durableId="489905196">
+    <w:abstractNumId w:val="28"/>
+  </w:num>
+  <w:num w:numId="44" w16cid:durableId="1515993903">
+    <w:abstractNumId w:val="24"/>
+  </w:num>
+  <w:num w:numId="45" w16cid:durableId="1375813844">
+    <w:abstractNumId w:val="8"/>
+  </w:num>
+  <w:num w:numId="46" w16cid:durableId="1425343979">
     <w:abstractNumId w:val="34"/>
   </w:num>
-  <w:num w:numId="43" w16cid:durableId="489905196">
-    <w:abstractNumId w:val="26"/>
-  </w:num>
-  <w:num w:numId="44" w16cid:durableId="1515993903">
-    <w:abstractNumId w:val="22"/>
-  </w:num>
-  <w:num w:numId="45" w16cid:durableId="1375813844">
-    <w:abstractNumId w:val="7"/>
-  </w:num>
-  <w:num w:numId="46" w16cid:durableId="1425343979">
-    <w:abstractNumId w:val="32"/>
-  </w:num>
   <w:num w:numId="47" w16cid:durableId="37559282">
-    <w:abstractNumId w:val="41"/>
+    <w:abstractNumId w:val="43"/>
     <w:lvlOverride w:ilvl="0">
       <w:startOverride w:val="1"/>
     </w:lvlOverride>
   </w:num>
   <w:num w:numId="48" w16cid:durableId="782382468">
-    <w:abstractNumId w:val="41"/>
+    <w:abstractNumId w:val="43"/>
     <w:lvlOverride w:ilvl="0">
       <w:startOverride w:val="2"/>
     </w:lvlOverride>
   </w:num>
   <w:num w:numId="49" w16cid:durableId="253172325">
-    <w:abstractNumId w:val="41"/>
+    <w:abstractNumId w:val="43"/>
     <w:lvlOverride w:ilvl="0">
       <w:startOverride w:val="3"/>
     </w:lvlOverride>
   </w:num>
   <w:num w:numId="50" w16cid:durableId="1848202999">
-    <w:abstractNumId w:val="5"/>
+    <w:abstractNumId w:val="6"/>
+  </w:num>
+  <w:num w:numId="51" w16cid:durableId="860778969">
+    <w:abstractNumId w:val="10"/>
+  </w:num>
+  <w:num w:numId="52" w16cid:durableId="1962570692">
+    <w:abstractNumId w:val="1"/>
   </w:num>
   <w:numIdMacAtCleanup w:val="26"/>
 </w:numbering>
@@ -16600,7 +16631,6 @@
     <w:lsdException w:name="Table Web 2" w:semiHidden="1" w:unhideWhenUsed="1"/>
     <w:lsdException w:name="Table Web 3" w:semiHidden="1" w:unhideWhenUsed="1"/>
     <w:lsdException w:name="Balloon Text" w:semiHidden="1" w:unhideWhenUsed="1"/>
-    <w:lsdException w:name="Table Grid" w:uiPriority="39"/>
     <w:lsdException w:name="Table Theme" w:semiHidden="1" w:unhideWhenUsed="1"/>
     <w:lsdException w:name="Placeholder Text" w:semiHidden="1"/>
     <w:lsdException w:name="No Spacing" w:uiPriority="1" w:qFormat="1"/>
@@ -17035,7 +17065,7 @@
   <w:style w:type="table" w:styleId="a5">
     <w:name w:val="Table Grid"/>
     <w:basedOn w:val="a1"/>
-    <w:uiPriority w:val="39"/>
+    <w:uiPriority w:val="99"/>
     <w:rsid w:val="00FB4123"/>
     <w:pPr>
       <w:spacing w:line="240" w:lineRule="auto"/>
@@ -17185,7 +17215,6 @@
     <w:name w:val="Normal (Web)"/>
     <w:basedOn w:val="a"/>
     <w:uiPriority w:val="99"/>
-    <w:semiHidden/>
     <w:unhideWhenUsed/>
     <w:rsid w:val="00E2646F"/>
     <w:pPr>
@@ -17691,6 +17720,25 @@
 </file>
 
 <file path=customXml/item1.xml><?xml version="1.0" encoding="utf-8"?>
+<p:properties xmlns:p="http://schemas.microsoft.com/office/2006/metadata/properties" xmlns:xsi="http://www.w3.org/2001/XMLSchema-instance" xmlns:pc="http://schemas.microsoft.com/office/infopath/2007/PartnerControls">
+  <documentManagement/>
+</p:properties>
+</file>
+
+<file path=customXml/item2.xml><?xml version="1.0" encoding="utf-8"?>
+<b:Sources xmlns:b="http://schemas.openxmlformats.org/officeDocument/2006/bibliography" xmlns="http://schemas.openxmlformats.org/officeDocument/2006/bibliography" SelectedStyle="\APASixthEditionOfficeOnline.xsl" StyleName="APA" Version="6"/>
+</file>
+
+<file path=customXml/item3.xml><?xml version="1.0" encoding="utf-8"?>
+<?mso-contentType ?>
+<FormTemplates xmlns="http://schemas.microsoft.com/sharepoint/v3/contenttype/forms">
+  <Display>DocumentLibraryForm</Display>
+  <Edit>DocumentLibraryForm</Edit>
+  <New>DocumentLibraryForm</New>
+</FormTemplates>
+</file>
+
+<file path=customXml/item4.xml><?xml version="1.0" encoding="utf-8"?>
 <ct:contentTypeSchema xmlns:ct="http://schemas.microsoft.com/office/2006/metadata/contentType" xmlns:ma="http://schemas.microsoft.com/office/2006/metadata/properties/metaAttributes" ct:_="" ma:_="" ma:contentTypeName="Документ" ma:contentTypeID="0x010100AC7134A5A0D9994BB95922F11B75A358" ma:contentTypeVersion="14" ma:contentTypeDescription="Создание документа." ma:contentTypeScope="" ma:versionID="be7a469afc5dc684dadbdce1a52a0a6b">
   <xsd:schema xmlns:xsd="http://www.w3.org/2001/XMLSchema" xmlns:xs="http://www.w3.org/2001/XMLSchema" xmlns:p="http://schemas.microsoft.com/office/2006/metadata/properties" xmlns:ns3="0e981f0d-f9b2-42b0-90e9-3319d4d19a06" xmlns:ns4="f60fe7da-b0d4-41c6-b484-366323b1a0eb" targetNamespace="http://schemas.microsoft.com/office/2006/metadata/properties" ma:root="true" ma:fieldsID="2422742d69ea995ef5519fb7f1c50041" ns3:_="" ns4:_="">
     <xsd:import namespace="0e981f0d-f9b2-42b0-90e9-3319d4d19a06"/>
@@ -17919,26 +17967,32 @@
 </ct:contentTypeSchema>
 </file>
 
-<file path=customXml/item2.xml><?xml version="1.0" encoding="utf-8"?>
-<p:properties xmlns:p="http://schemas.microsoft.com/office/2006/metadata/properties" xmlns:xsi="http://www.w3.org/2001/XMLSchema-instance" xmlns:pc="http://schemas.microsoft.com/office/infopath/2007/PartnerControls">
-  <documentManagement/>
-</p:properties>
+<file path=customXml/itemProps1.xml><?xml version="1.0" encoding="utf-8"?>
+<ds:datastoreItem xmlns:ds="http://schemas.openxmlformats.org/officeDocument/2006/customXml" ds:itemID="{87D94A27-317E-4495-8B05-52F1CF70A206}">
+  <ds:schemaRefs>
+    <ds:schemaRef ds:uri="http://schemas.microsoft.com/office/2006/metadata/properties"/>
+    <ds:schemaRef ds:uri="http://schemas.microsoft.com/office/infopath/2007/PartnerControls"/>
+  </ds:schemaRefs>
+</ds:datastoreItem>
 </file>
 
-<file path=customXml/item3.xml><?xml version="1.0" encoding="utf-8"?>
-<b:Sources xmlns:b="http://schemas.openxmlformats.org/officeDocument/2006/bibliography" xmlns="http://schemas.openxmlformats.org/officeDocument/2006/bibliography" SelectedStyle="\APASixthEditionOfficeOnline.xsl" StyleName="APA" Version="6"/>
+<file path=customXml/itemProps2.xml><?xml version="1.0" encoding="utf-8"?>
+<ds:datastoreItem xmlns:ds="http://schemas.openxmlformats.org/officeDocument/2006/customXml" ds:itemID="{88A415F9-5662-4D13-A24A-513080266382}">
+  <ds:schemaRefs>
+    <ds:schemaRef ds:uri="http://schemas.openxmlformats.org/officeDocument/2006/bibliography"/>
+  </ds:schemaRefs>
+</ds:datastoreItem>
 </file>
 
-<file path=customXml/item4.xml><?xml version="1.0" encoding="utf-8"?>
-<?mso-contentType ?>
-<FormTemplates xmlns="http://schemas.microsoft.com/sharepoint/v3/contenttype/forms">
-  <Display>DocumentLibraryForm</Display>
-  <Edit>DocumentLibraryForm</Edit>
-  <New>DocumentLibraryForm</New>
-</FormTemplates>
+<file path=customXml/itemProps3.xml><?xml version="1.0" encoding="utf-8"?>
+<ds:datastoreItem xmlns:ds="http://schemas.openxmlformats.org/officeDocument/2006/customXml" ds:itemID="{238BB98B-D61E-49D7-8EAF-A8FF300F2B21}">
+  <ds:schemaRefs>
+    <ds:schemaRef ds:uri="http://schemas.microsoft.com/sharepoint/v3/contenttype/forms"/>
+  </ds:schemaRefs>
+</ds:datastoreItem>
 </file>
 
-<file path=customXml/itemProps1.xml><?xml version="1.0" encoding="utf-8"?>
+<file path=customXml/itemProps4.xml><?xml version="1.0" encoding="utf-8"?>
 <ds:datastoreItem xmlns:ds="http://schemas.openxmlformats.org/officeDocument/2006/customXml" ds:itemID="{0FBD9280-5864-4DEB-977B-06F821CBB2B3}">
   <ds:schemaRefs>
     <ds:schemaRef ds:uri="http://schemas.microsoft.com/office/2006/metadata/contentType"/>
@@ -17955,29 +18009,4 @@
     <ds:schemaRef ds:uri="http://schemas.microsoft.com/internal/obd"/>
   </ds:schemaRefs>
 </ds:datastoreItem>
-</file>
-
-<file path=customXml/itemProps2.xml><?xml version="1.0" encoding="utf-8"?>
-<ds:datastoreItem xmlns:ds="http://schemas.openxmlformats.org/officeDocument/2006/customXml" ds:itemID="{87D94A27-317E-4495-8B05-52F1CF70A206}">
-  <ds:schemaRefs>
-    <ds:schemaRef ds:uri="http://schemas.microsoft.com/office/2006/metadata/properties"/>
-    <ds:schemaRef ds:uri="http://schemas.microsoft.com/office/infopath/2007/PartnerControls"/>
-  </ds:schemaRefs>
-</ds:datastoreItem>
-</file>
-
-<file path=customXml/itemProps3.xml><?xml version="1.0" encoding="utf-8"?>
-<ds:datastoreItem xmlns:ds="http://schemas.openxmlformats.org/officeDocument/2006/customXml" ds:itemID="{88A415F9-5662-4D13-A24A-513080266382}">
-  <ds:schemaRefs>
-    <ds:schemaRef ds:uri="http://schemas.openxmlformats.org/officeDocument/2006/bibliography"/>
-  </ds:schemaRefs>
-</ds:datastoreItem>
-</file>
-
-<file path=customXml/itemProps4.xml><?xml version="1.0" encoding="utf-8"?>
-<ds:datastoreItem xmlns:ds="http://schemas.openxmlformats.org/officeDocument/2006/customXml" ds:itemID="{238BB98B-D61E-49D7-8EAF-A8FF300F2B21}">
-  <ds:schemaRefs>
-    <ds:schemaRef ds:uri="http://schemas.microsoft.com/sharepoint/v3/contenttype/forms"/>
-  </ds:schemaRefs>
-</ds:datastoreItem>
 </file>
--- a/docs/Отчёт.docx
+++ b/docs/Отчёт.docx
@@ -1073,9 +1073,9 @@
         <w:tblLook w:val="04A0" w:firstRow="1" w:lastRow="0" w:firstColumn="1" w:lastColumn="0" w:noHBand="0" w:noVBand="1"/>
       </w:tblPr>
       <w:tblGrid>
-        <w:gridCol w:w="3723"/>
-        <w:gridCol w:w="2933"/>
-        <w:gridCol w:w="2987"/>
+        <w:gridCol w:w="3799"/>
+        <w:gridCol w:w="3030"/>
+        <w:gridCol w:w="3030"/>
       </w:tblGrid>
       <w:tr>
         <w:tc>
@@ -3461,14 +3461,11 @@
         <w:t xml:space="preserve"> </w:t>
       </w:r>
       <w:r>
+        <w:lastRenderedPageBreak/>
         <w:t>оценка</w:t>
       </w:r>
       <w:r>
-        <w:t xml:space="preserve"> </w:t>
-      </w:r>
-      <w:r>
-        <w:lastRenderedPageBreak/>
-        <w:t>принадлежит отрезку от 0 до 1</w:t>
+        <w:t xml:space="preserve"> принадлежит отрезку от 0 до 1</w:t>
       </w:r>
       <w:r>
         <w:t>.</w:t>
@@ -4544,11 +4541,11 @@
         <w:t>. С</w:t>
       </w:r>
       <w:r>
-        <w:t xml:space="preserve"> помощью скользящего окна </w:t>
+        <w:t xml:space="preserve"> помощью </w:t>
       </w:r>
       <w:r>
         <w:lastRenderedPageBreak/>
-        <w:t xml:space="preserve">размера </w:t>
+        <w:t xml:space="preserve">скользящего окна размера </w:t>
       </w:r>
       <w:r>
         <w:t>2</w:t>
@@ -5445,6 +5442,7 @@
     </w:p>
     <w:p>
       <w:r>
+        <w:lastRenderedPageBreak/>
         <w:t>Более продвинутая т</w:t>
       </w:r>
       <w:r>
@@ -5486,11 +5484,7 @@
         <w:t xml:space="preserve"> </w:t>
       </w:r>
       <w:r>
-        <w:t xml:space="preserve">каждом из </w:t>
-      </w:r>
-      <w:r>
-        <w:lastRenderedPageBreak/>
-        <w:t>которых используется</w:t>
+        <w:t>каждом из которых используется</w:t>
       </w:r>
       <w:r>
         <w:t xml:space="preserve"> </w:t>
@@ -5986,6 +5980,7 @@
         <w:rPr>
           <w:lang w:val="en-US"/>
         </w:rPr>
+        <w:lastRenderedPageBreak/>
         <w:t>CSS</w:t>
       </w:r>
       <w:r>
@@ -5997,7 +5992,6 @@
         <w:rPr>
           <w:lang w:val="en-US"/>
         </w:rPr>
-        <w:lastRenderedPageBreak/>
         <w:t>JavaScript</w:t>
       </w:r>
       <w:r>
@@ -7978,16 +7972,11 @@
       <w:r>
         <w:t xml:space="preserve"> формиру</w:t>
       </w:r>
-      <w:proofErr w:type="spellStart"/>
       <w:r>
         <w:t>е</w:t>
       </w:r>
       <w:r>
-        <w:t>тся</w:t>
-      </w:r>
-      <w:proofErr w:type="spellEnd"/>
-      <w:r>
-        <w:t xml:space="preserve"> значение целевой переменной связности. </w:t>
+        <w:t xml:space="preserve">тся значение целевой переменной связности. </w:t>
       </w:r>
       <w:r>
         <w:t>Два</w:t>
@@ -8097,6 +8086,7 @@
         <w:ind w:firstLine="709"/>
       </w:pPr>
       <w:r>
+        <w:lastRenderedPageBreak/>
         <w:t xml:space="preserve">Для обучения моделей требовалось перевести пары предложений в векторы. </w:t>
       </w:r>
       <w:proofErr w:type="spellStart"/>
@@ -8132,11 +8122,7 @@
       </w:r>
       <w:proofErr w:type="spellEnd"/>
       <w:r>
-        <w:t xml:space="preserve"> предоставляли готовый </w:t>
-      </w:r>
-      <w:r>
-        <w:lastRenderedPageBreak/>
-        <w:t xml:space="preserve">функционал для векторизации предложений, тогда как модели </w:t>
+        <w:t xml:space="preserve"> предоставляли готовый функционал для векторизации предложений, тогда как модели </w:t>
       </w:r>
       <w:proofErr w:type="spellStart"/>
       <w:r>
@@ -8367,12 +8353,15 @@
         <w:t xml:space="preserve">. </w:t>
       </w:r>
       <w:r>
-        <w:t>Оказалось, что полученные модели по немного лучше константной и обладают низкой обобщающей способностью. Поэтому, мы отказались от использования первого подхода.</w:t>
-      </w:r>
-    </w:p>
-    <w:p>
+        <w:t xml:space="preserve">Оказалось, что полученные модели по немного лучше константной и обладают </w:t>
+      </w:r>
       <w:r>
         <w:lastRenderedPageBreak/>
+        <w:t>низкой обобщающей способностью. Поэтому, мы отказались от использования первого подхода.</w:t>
+      </w:r>
+    </w:p>
+    <w:p>
+      <w:r>
         <w:t xml:space="preserve">Для оценки качества моделей, обученных для решения задачи </w:t>
       </w:r>
       <w:r>
@@ -8643,17 +8632,17 @@
         <w:t>ajax</w:t>
       </w:r>
       <w:r>
-        <w:t>, которая позволяет серверу и клиенту обмениваться данными в фоновом режиме, благодаря этому при отправке формы или документа с текстом, пользователю не нужно ждать загрузки страницы вновь, лишь подождать обработку текста. Для ее работы также в этой же функции реализована отправк</w:t>
+        <w:t xml:space="preserve">, которая позволяет серверу и клиенту обмениваться данными в фоновом режиме, благодаря этому при отправке формы или документа с текстом, пользователю не нужно ждать загрузки страницы вновь, лишь подождать обработку текста. </w:t>
+      </w:r>
+      <w:r>
+        <w:lastRenderedPageBreak/>
+        <w:t>Для ее работы также в этой же функции реализована отправк</w:t>
       </w:r>
       <w:r>
         <w:t>а</w:t>
       </w:r>
       <w:r>
-        <w:t xml:space="preserve"> текста из документа, а не полного документа, что облегчает нагрузку сети. Чтобы это сделать, нужно из </w:t>
-      </w:r>
-      <w:r>
-        <w:lastRenderedPageBreak/>
-        <w:t xml:space="preserve">страницы пользователя выгрузить файл </w:t>
+        <w:t xml:space="preserve"> текста из документа, а не полного документа, что облегчает нагрузку сети. Чтобы это сделать, нужно из страницы пользователя выгрузить файл </w:t>
       </w:r>
       <w:r>
         <w:t>или</w:t>
@@ -10157,6 +10146,41 @@
         <w:t>ы</w:t>
       </w:r>
     </w:p>
+    <w:p>
+      <w:pPr>
+        <w:jc w:val="center"/>
+        <w:rPr>
+          <w:b/>
+          <w:bCs/>
+          <w:iCs/>
+        </w:rPr>
+      </w:pPr>
+      <w:r>
+        <w:rPr>
+          <w:b/>
+          <w:bCs/>
+          <w:iCs/>
+        </w:rPr>
+        <w:t>4.1</w:t>
+      </w:r>
+      <w:r>
+        <w:rPr>
+          <w:b/>
+          <w:bCs/>
+          <w:iCs/>
+          <w:lang w:val="en-US"/>
+        </w:rPr>
+        <w:t xml:space="preserve"> </w:t>
+      </w:r>
+      <w:r>
+        <w:rPr>
+          <w:b/>
+          <w:bCs/>
+          <w:iCs/>
+        </w:rPr>
+        <w:t>Описание команды</w:t>
+      </w:r>
+    </w:p>
     <w:tbl>
       <w:tblPr>
         <w:tblStyle w:val="a5"/>
@@ -10165,14 +10189,35 @@
         <w:tblLook w:val="04A0" w:firstRow="1" w:lastRow="0" w:firstColumn="1" w:lastColumn="0" w:noHBand="0" w:noVBand="1"/>
       </w:tblPr>
       <w:tblGrid>
-        <w:gridCol w:w="2971"/>
-        <w:gridCol w:w="2971"/>
-        <w:gridCol w:w="2971"/>
+        <w:gridCol w:w="1579"/>
+        <w:gridCol w:w="2685"/>
+        <w:gridCol w:w="2670"/>
+        <w:gridCol w:w="2205"/>
       </w:tblGrid>
       <w:tr>
         <w:tc>
           <w:tcPr>
-            <w:tcW w:w="2971" w:type="dxa"/>
+            <w:tcW w:w="1579" w:type="dxa"/>
+          </w:tcPr>
+          <w:p>
+            <w:pPr>
+              <w:pStyle w:val="af"/>
+              <w:ind w:left="0" w:firstLine="0"/>
+              <w:rPr>
+                <w:iCs/>
+              </w:rPr>
+            </w:pPr>
+            <w:r>
+              <w:rPr>
+                <w:iCs/>
+              </w:rPr>
+              <w:t>ФИО</w:t>
+            </w:r>
+          </w:p>
+        </w:tc>
+        <w:tc>
+          <w:tcPr>
+            <w:tcW w:w="2685" w:type="dxa"/>
           </w:tcPr>
           <w:p>
             <w:pPr>
@@ -10192,7 +10237,7 @@
         </w:tc>
         <w:tc>
           <w:tcPr>
-            <w:tcW w:w="2971" w:type="dxa"/>
+            <w:tcW w:w="2670" w:type="dxa"/>
           </w:tcPr>
           <w:p>
             <w:pPr>
@@ -10212,7 +10257,7 @@
         </w:tc>
         <w:tc>
           <w:tcPr>
-            <w:tcW w:w="2971" w:type="dxa"/>
+            <w:tcW w:w="2205" w:type="dxa"/>
           </w:tcPr>
           <w:p>
             <w:pPr>
@@ -10234,7 +10279,31 @@
       <w:tr>
         <w:tc>
           <w:tcPr>
-            <w:tcW w:w="2971" w:type="dxa"/>
+            <w:tcW w:w="1579" w:type="dxa"/>
+          </w:tcPr>
+          <w:p>
+            <w:pPr>
+              <w:pStyle w:val="af"/>
+              <w:ind w:left="0" w:firstLine="0"/>
+              <w:jc w:val="center"/>
+              <w:rPr>
+                <w:iCs/>
+                <w:noProof/>
+              </w:rPr>
+            </w:pPr>
+            <w:r>
+              <w:rPr>
+                <w:iCs/>
+                <w:noProof/>
+              </w:rPr>
+              <w:lastRenderedPageBreak/>
+              <w:t>Фото</w:t>
+            </w:r>
+          </w:p>
+        </w:tc>
+        <w:tc>
+          <w:tcPr>
+            <w:tcW w:w="2685" w:type="dxa"/>
           </w:tcPr>
           <w:p>
             <w:pPr>
@@ -10296,7 +10365,7 @@
         </w:tc>
         <w:tc>
           <w:tcPr>
-            <w:tcW w:w="2971" w:type="dxa"/>
+            <w:tcW w:w="2670" w:type="dxa"/>
           </w:tcPr>
           <w:p>
             <w:pPr>
@@ -10364,23 +10433,72 @@
         </w:tc>
         <w:tc>
           <w:tcPr>
-            <w:tcW w:w="2971" w:type="dxa"/>
+            <w:tcW w:w="2205" w:type="dxa"/>
+            <w:vAlign w:val="center"/>
           </w:tcPr>
           <w:p>
             <w:pPr>
               <w:pStyle w:val="af"/>
               <w:ind w:left="0" w:firstLine="0"/>
+              <w:jc w:val="center"/>
               <w:rPr>
                 <w:iCs/>
               </w:rPr>
             </w:pPr>
+            <w:r>
+              <w:rPr>
+                <w:iCs/>
+                <w:noProof/>
+              </w:rPr>
+              <w:drawing>
+                <wp:inline distT="0" distB="0" distL="0" distR="0" wp14:anchorId="68B96094" wp14:editId="7F349676">
+                  <wp:extent cx="789192" cy="1052228"/>
+                  <wp:effectExtent l="0" t="0" r="0" b="0"/>
+                  <wp:docPr id="1041965802" name="Рисунок 3"/>
+                  <wp:cNvGraphicFramePr>
+                    <a:graphicFrameLocks xmlns:a="http://schemas.openxmlformats.org/drawingml/2006/main" noChangeAspect="1"/>
+                  </wp:cNvGraphicFramePr>
+                  <a:graphic xmlns:a="http://schemas.openxmlformats.org/drawingml/2006/main">
+                    <a:graphicData uri="http://schemas.openxmlformats.org/drawingml/2006/picture">
+                      <pic:pic xmlns:pic="http://schemas.openxmlformats.org/drawingml/2006/picture">
+                        <pic:nvPicPr>
+                          <pic:cNvPr id="1041965802" name="Рисунок 1041965802"/>
+                          <pic:cNvPicPr/>
+                        </pic:nvPicPr>
+                        <pic:blipFill>
+                          <a:blip r:embed="rId14" cstate="print">
+                            <a:extLst>
+                              <a:ext uri="{28A0092B-C50C-407E-A947-70E740481C1C}">
+                                <a14:useLocalDpi xmlns:a14="http://schemas.microsoft.com/office/drawing/2010/main" val="0"/>
+                              </a:ext>
+                            </a:extLst>
+                          </a:blip>
+                          <a:stretch>
+                            <a:fillRect/>
+                          </a:stretch>
+                        </pic:blipFill>
+                        <pic:spPr>
+                          <a:xfrm>
+                            <a:off x="0" y="0"/>
+                            <a:ext cx="795180" cy="1060212"/>
+                          </a:xfrm>
+                          <a:prstGeom prst="rect">
+                            <a:avLst/>
+                          </a:prstGeom>
+                        </pic:spPr>
+                      </pic:pic>
+                    </a:graphicData>
+                  </a:graphic>
+                </wp:inline>
+              </w:drawing>
+            </w:r>
           </w:p>
         </w:tc>
       </w:tr>
       <w:tr>
         <w:tc>
           <w:tcPr>
-            <w:tcW w:w="2971" w:type="dxa"/>
+            <w:tcW w:w="1579" w:type="dxa"/>
           </w:tcPr>
           <w:p>
             <w:pPr>
@@ -10390,11 +10508,17 @@
                 <w:iCs/>
               </w:rPr>
             </w:pPr>
+            <w:r>
+              <w:rPr>
+                <w:iCs/>
+              </w:rPr>
+              <w:t>Интересы</w:t>
+            </w:r>
           </w:p>
         </w:tc>
         <w:tc>
           <w:tcPr>
-            <w:tcW w:w="2971" w:type="dxa"/>
+            <w:tcW w:w="2685" w:type="dxa"/>
           </w:tcPr>
           <w:p>
             <w:pPr>
@@ -10402,13 +10526,53 @@
               <w:ind w:left="0" w:firstLine="0"/>
               <w:rPr>
                 <w:iCs/>
+                <w:lang w:val="en-US"/>
               </w:rPr>
             </w:pPr>
+            <w:r>
+              <w:rPr>
+                <w:spacing w:val="-1"/>
+              </w:rPr>
+              <w:t>Разработка</w:t>
+            </w:r>
+            <w:r>
+              <w:rPr>
+                <w:spacing w:val="-1"/>
+                <w:lang w:val="en-US"/>
+              </w:rPr>
+              <w:t xml:space="preserve"> </w:t>
+            </w:r>
+            <w:r>
+              <w:rPr>
+                <w:spacing w:val="-1"/>
+              </w:rPr>
+              <w:t>чат</w:t>
+            </w:r>
+            <w:r>
+              <w:rPr>
+                <w:spacing w:val="-1"/>
+                <w:lang w:val="en-US"/>
+              </w:rPr>
+              <w:t>-</w:t>
+            </w:r>
+            <w:r>
+              <w:rPr>
+                <w:spacing w:val="-1"/>
+              </w:rPr>
+              <w:t>ботов</w:t>
+            </w:r>
+            <w:r>
+              <w:rPr>
+                <w:spacing w:val="-1"/>
+                <w:lang w:val="en-US"/>
+              </w:rPr>
+              <w:t>, Data science, NLP, Computer Vision</w:t>
+            </w:r>
           </w:p>
         </w:tc>
         <w:tc>
           <w:tcPr>
-            <w:tcW w:w="2971" w:type="dxa"/>
+            <w:tcW w:w="2670" w:type="dxa"/>
           </w:tcPr>
           <w:p>
             <w:pPr>
@@ -10418,13 +10582,18 @@
                 <w:iCs/>
               </w:rPr>
             </w:pPr>
+            <w:r>
+              <w:rPr>
+                <w:iCs/>
+                <w:highlight w:val="yellow"/>
+              </w:rPr>
+              <w:t>(написать самому)</w:t>
+            </w:r>
           </w:p>
         </w:tc>
-      </w:tr>
-      <w:tr>
         <w:tc>
           <w:tcPr>
-            <w:tcW w:w="2971" w:type="dxa"/>
+            <w:tcW w:w="2205" w:type="dxa"/>
           </w:tcPr>
           <w:p>
             <w:pPr>
@@ -10432,109 +10601,428 @@
               <w:ind w:left="0" w:firstLine="0"/>
               <w:rPr>
                 <w:iCs/>
+                <w:lang w:val="en-US"/>
               </w:rPr>
             </w:pPr>
-          </w:p>
-        </w:tc>
-        <w:tc>
-          <w:tcPr>
-            <w:tcW w:w="2971" w:type="dxa"/>
-          </w:tcPr>
-          <w:p>
-            <w:pPr>
-              <w:pStyle w:val="af"/>
-              <w:ind w:left="0" w:firstLine="0"/>
+            <w:r>
               <w:rPr>
                 <w:iCs/>
-              </w:rPr>
-            </w:pPr>
-          </w:p>
-        </w:tc>
-        <w:tc>
-          <w:tcPr>
-            <w:tcW w:w="2971" w:type="dxa"/>
-          </w:tcPr>
-          <w:p>
-            <w:pPr>
-              <w:pStyle w:val="af"/>
-              <w:ind w:left="0" w:firstLine="0"/>
+                <w:lang w:val="en-US"/>
+              </w:rPr>
+              <w:t>Web-</w:t>
+            </w:r>
+            <w:r>
               <w:rPr>
                 <w:iCs/>
               </w:rPr>
-            </w:pPr>
-          </w:p>
-        </w:tc>
-      </w:tr>
-      <w:tr>
-        <w:tc>
-          <w:tcPr>
-            <w:tcW w:w="2971" w:type="dxa"/>
-          </w:tcPr>
-          <w:p>
-            <w:pPr>
-              <w:pStyle w:val="af"/>
-              <w:ind w:left="0" w:firstLine="0"/>
+              <w:t xml:space="preserve">разработка, </w:t>
+            </w:r>
+            <w:r>
               <w:rPr>
                 <w:iCs/>
-              </w:rPr>
-            </w:pPr>
-          </w:p>
-        </w:tc>
-        <w:tc>
-          <w:tcPr>
-            <w:tcW w:w="2971" w:type="dxa"/>
-          </w:tcPr>
-          <w:p>
-            <w:pPr>
-              <w:pStyle w:val="af"/>
-              <w:ind w:left="0" w:firstLine="0"/>
-              <w:rPr>
-                <w:iCs/>
-              </w:rPr>
-            </w:pPr>
-          </w:p>
-        </w:tc>
-        <w:tc>
-          <w:tcPr>
-            <w:tcW w:w="2971" w:type="dxa"/>
-          </w:tcPr>
-          <w:p>
-            <w:pPr>
-              <w:pStyle w:val="af"/>
-              <w:ind w:left="0" w:firstLine="0"/>
-              <w:rPr>
-                <w:iCs/>
-              </w:rPr>
-            </w:pPr>
+                <w:lang w:val="en-US"/>
+              </w:rPr>
+              <w:t>CV</w:t>
+            </w:r>
           </w:p>
         </w:tc>
       </w:tr>
     </w:tbl>
     <w:p>
       <w:pPr>
-        <w:pStyle w:val="af"/>
         <w:ind w:firstLine="0"/>
+      </w:pPr>
+    </w:p>
+    <w:p>
+      <w:pPr>
+        <w:ind w:firstLine="0"/>
+        <w:jc w:val="center"/>
         <w:rPr>
           <w:b/>
           <w:bCs/>
-          <w:iCs/>
-        </w:rPr>
-      </w:pPr>
-    </w:p>
-    <w:p>
-      <w:pPr>
-        <w:ind w:firstLine="709"/>
-      </w:pPr>
-    </w:p>
-    <w:p>
-      <w:pPr>
-        <w:ind w:firstLine="709"/>
-      </w:pPr>
-    </w:p>
-    <w:p>
-      <w:pPr>
-        <w:ind w:firstLine="709"/>
-      </w:pPr>
+        </w:rPr>
+      </w:pPr>
+      <w:r>
+        <w:rPr>
+          <w:b/>
+          <w:bCs/>
+        </w:rPr>
+        <w:t>4.2 Организация командной работы</w:t>
+      </w:r>
+    </w:p>
+    <w:p>
+      <w:pPr>
+        <w:ind w:firstLine="720"/>
+      </w:pPr>
+      <w:r>
+        <w:t xml:space="preserve">Командная работа была организована в гибридном формате, иногда проводились очные встречи, иногда онлайн встречи. На оффлайн встречах, в основном наш куратор – Григорий, показывал нам что и как делать, либо как что работает, и мы делали вместе. На онлайн встречах у нас была возможность обсудить дальнейшие действия, а также поработать удаленно в комфортной обстановке. Командная работа была организована с помощью таких средств как </w:t>
+      </w:r>
+      <w:r>
+        <w:rPr>
+          <w:lang w:val="en-US"/>
+        </w:rPr>
+        <w:t>Discord</w:t>
+      </w:r>
+      <w:r>
+        <w:t xml:space="preserve">, </w:t>
+      </w:r>
+      <w:r>
+        <w:rPr>
+          <w:lang w:val="en-US"/>
+        </w:rPr>
+        <w:t>Google</w:t>
+      </w:r>
+      <w:r>
+        <w:t xml:space="preserve"> </w:t>
+      </w:r>
+      <w:r>
+        <w:rPr>
+          <w:lang w:val="en-US"/>
+        </w:rPr>
+        <w:t>Collab</w:t>
+      </w:r>
+      <w:r>
+        <w:t xml:space="preserve"> </w:t>
+      </w:r>
+      <w:r>
+        <w:t xml:space="preserve">и </w:t>
+      </w:r>
+      <w:r>
+        <w:rPr>
+          <w:lang w:val="en-US"/>
+        </w:rPr>
+        <w:t>GitHub</w:t>
+      </w:r>
+      <w:r>
+        <w:t>.</w:t>
+      </w:r>
+      <w:r>
+        <w:t xml:space="preserve"> </w:t>
+      </w:r>
+      <w:r>
+        <w:rPr>
+          <w:lang w:val="en-US"/>
+        </w:rPr>
+        <w:t>Discord</w:t>
+      </w:r>
+      <w:r>
+        <w:t xml:space="preserve"> –</w:t>
+      </w:r>
+      <w:r>
+        <w:t xml:space="preserve"> платформа для связи, </w:t>
+      </w:r>
+      <w:r>
+        <w:rPr>
+          <w:lang w:val="en-US"/>
+        </w:rPr>
+        <w:t>Google</w:t>
+      </w:r>
+      <w:r>
+        <w:t xml:space="preserve"> </w:t>
+      </w:r>
+      <w:r>
+        <w:rPr>
+          <w:lang w:val="en-US"/>
+        </w:rPr>
+        <w:t>Collab</w:t>
+      </w:r>
+      <w:r>
+        <w:t xml:space="preserve"> </w:t>
+      </w:r>
+      <w:r>
+        <w:t xml:space="preserve">– </w:t>
+      </w:r>
+      <w:r>
+        <w:t xml:space="preserve">облачная платформа для создания и выполнения кода на </w:t>
+      </w:r>
+      <w:r>
+        <w:rPr>
+          <w:lang w:val="en-US"/>
+        </w:rPr>
+        <w:t>Python</w:t>
+      </w:r>
+      <w:r>
+        <w:t xml:space="preserve">, </w:t>
+      </w:r>
+      <w:r>
+        <w:rPr>
+          <w:lang w:val="en-US"/>
+        </w:rPr>
+        <w:t>GitHub</w:t>
+      </w:r>
+      <w:r>
+        <w:t xml:space="preserve"> – сервис для совместной разработки. </w:t>
+      </w:r>
+    </w:p>
+    <w:p>
+      <w:pPr>
+        <w:ind w:firstLine="0"/>
+        <w:rPr>
+          <w:lang w:val="en-US"/>
+        </w:rPr>
+      </w:pPr>
+      <w:r>
+        <w:t>Совместные задачи</w:t>
+      </w:r>
+      <w:r>
+        <w:t>:</w:t>
+      </w:r>
+    </w:p>
+    <w:p>
+      <w:pPr>
+        <w:pStyle w:val="af"/>
+        <w:numPr>
+          <w:ilvl w:val="0"/>
+          <w:numId w:val="54"/>
+        </w:numPr>
+      </w:pPr>
+      <w:r>
+        <w:t xml:space="preserve">Формирование </w:t>
+      </w:r>
+      <w:proofErr w:type="spellStart"/>
+      <w:r>
+        <w:t>датасета</w:t>
+      </w:r>
+      <w:proofErr w:type="spellEnd"/>
+    </w:p>
+    <w:p>
+      <w:pPr>
+        <w:ind w:firstLine="0"/>
+      </w:pPr>
+      <w:r>
+        <w:t>Задачи, назначенные Андрею Зимину</w:t>
+      </w:r>
+      <w:r>
+        <w:t>:</w:t>
+      </w:r>
+    </w:p>
+    <w:p>
+      <w:pPr>
+        <w:rPr>
+          <w:lang w:val="en-US"/>
+        </w:rPr>
+      </w:pPr>
+      <w:r>
+        <w:t>1</w:t>
+      </w:r>
+      <w:r>
+        <w:t>) Проведение сравнительного анализа</w:t>
+      </w:r>
+    </w:p>
+    <w:p>
+      <w:r>
+        <w:t>2)</w:t>
+      </w:r>
+      <w:r>
+        <w:t xml:space="preserve"> Обучение </w:t>
+      </w:r>
+      <w:r>
+        <w:t>модели,</w:t>
+      </w:r>
+      <w:r>
+        <w:t xml:space="preserve"> </w:t>
+      </w:r>
+      <w:r>
+        <w:t>выбранной после проведение сравнительного анализа</w:t>
+      </w:r>
+    </w:p>
+    <w:p>
+      <w:pPr>
+        <w:ind w:firstLine="0"/>
+        <w:rPr>
+          <w:lang w:val="en-US"/>
+        </w:rPr>
+      </w:pPr>
+      <w:r>
+        <w:t>Задачи, назначенные Андрею Жилину</w:t>
+      </w:r>
+      <w:r>
+        <w:rPr>
+          <w:lang w:val="en-US"/>
+        </w:rPr>
+        <w:t>:</w:t>
+      </w:r>
+    </w:p>
+    <w:p>
+      <w:r>
+        <w:t>1)</w:t>
+      </w:r>
+      <w:r>
+        <w:t xml:space="preserve"> </w:t>
+      </w:r>
+      <w:r>
+        <w:t xml:space="preserve">Разработка </w:t>
+      </w:r>
+      <w:r>
+        <w:rPr>
+          <w:lang w:val="en-US"/>
+        </w:rPr>
+        <w:t>web</w:t>
+      </w:r>
+      <w:r>
+        <w:t>-</w:t>
+      </w:r>
+      <w:r>
+        <w:t>приложения</w:t>
+      </w:r>
+    </w:p>
+    <w:p>
+      <w:r>
+        <w:t>2)</w:t>
+      </w:r>
+      <w:r>
+        <w:t xml:space="preserve"> </w:t>
+      </w:r>
+      <w:r>
+        <w:t xml:space="preserve">Интеграция </w:t>
+      </w:r>
+      <w:r>
+        <w:rPr>
+          <w:lang w:val="en-US"/>
+        </w:rPr>
+        <w:t>ML</w:t>
+      </w:r>
+      <w:r>
+        <w:t xml:space="preserve">-модели в </w:t>
+      </w:r>
+      <w:r>
+        <w:rPr>
+          <w:lang w:val="en-US"/>
+        </w:rPr>
+        <w:t>web</w:t>
+      </w:r>
+      <w:r>
+        <w:t>-приложение</w:t>
+      </w:r>
+    </w:p>
+    <w:p>
+      <w:pPr>
+        <w:ind w:firstLine="0"/>
+      </w:pPr>
+      <w:r>
+        <w:t>Календарный план был организован следующим образо</w:t>
+      </w:r>
+      <w:r>
+        <w:t xml:space="preserve">м, было составлено общее расписание и в свободное время были назначены общие встречи, все </w:t>
+      </w:r>
+      <w:r>
+        <w:lastRenderedPageBreak/>
+        <w:t xml:space="preserve">работы были выполнены в срок. </w:t>
+      </w:r>
+      <w:r>
+        <w:rPr>
+          <w:highlight w:val="yellow"/>
+        </w:rPr>
+        <w:t xml:space="preserve">Написать про </w:t>
+      </w:r>
+      <w:proofErr w:type="gramStart"/>
+      <w:r>
+        <w:rPr>
+          <w:highlight w:val="yellow"/>
+        </w:rPr>
+        <w:t>метрики(</w:t>
+      </w:r>
+      <w:proofErr w:type="gramEnd"/>
+      <w:r>
+        <w:rPr>
+          <w:highlight w:val="yellow"/>
+        </w:rPr>
+        <w:t xml:space="preserve">какие </w:t>
+      </w:r>
+      <w:proofErr w:type="spellStart"/>
+      <w:r>
+        <w:rPr>
+          <w:highlight w:val="yellow"/>
+        </w:rPr>
+        <w:t>прблемы</w:t>
+      </w:r>
+      <w:proofErr w:type="spellEnd"/>
+      <w:r>
+        <w:rPr>
+          <w:highlight w:val="yellow"/>
+        </w:rPr>
+        <w:t xml:space="preserve"> у вас возникли</w:t>
+      </w:r>
+      <w:r>
+        <w:rPr>
+          <w:highlight w:val="yellow"/>
+        </w:rPr>
+        <w:t xml:space="preserve">). </w:t>
+      </w:r>
+      <w:r>
+        <w:rPr>
+          <w:highlight w:val="yellow"/>
+        </w:rPr>
+        <w:t xml:space="preserve">И как </w:t>
+      </w:r>
+      <w:proofErr w:type="spellStart"/>
+      <w:r>
+        <w:rPr>
+          <w:highlight w:val="yellow"/>
+        </w:rPr>
+        <w:t>григорий</w:t>
+      </w:r>
+      <w:proofErr w:type="spellEnd"/>
+      <w:r>
+        <w:rPr>
+          <w:highlight w:val="yellow"/>
+        </w:rPr>
+        <w:t xml:space="preserve"> показывал нам модельки</w:t>
+      </w:r>
+    </w:p>
+    <w:p>
+      <w:pPr>
+        <w:ind w:firstLine="0"/>
+      </w:pPr>
+      <w:r>
+        <w:t xml:space="preserve">Григорий Дрожащих, отведенная роль - тимлид, благодаря его руководству, удалость достигнуть поставленных задач в срок, а также изучить новую для нас на тот момент область. </w:t>
+      </w:r>
+    </w:p>
+    <w:p>
+      <w:pPr>
+        <w:ind w:firstLine="0"/>
+      </w:pPr>
+      <w:r>
+        <w:t xml:space="preserve">Андрей Зимин, отведенная роль – </w:t>
+      </w:r>
+      <w:r>
+        <w:rPr>
+          <w:lang w:val="en-US"/>
+        </w:rPr>
+        <w:t>ML</w:t>
+      </w:r>
+      <w:r>
+        <w:t>-разработчик, при выполнении задач он показал глубокие познания в смежных сферах его задач, а также быстро освоил необходимый материал.</w:t>
+      </w:r>
+    </w:p>
+    <w:p>
+      <w:pPr>
+        <w:ind w:firstLine="0"/>
+      </w:pPr>
+      <w:r>
+        <w:t xml:space="preserve">Андрей Жилин, отведенная роль – </w:t>
+      </w:r>
+      <w:r>
+        <w:rPr>
+          <w:lang w:val="en-US"/>
+        </w:rPr>
+        <w:t>web</w:t>
+      </w:r>
+      <w:r>
+        <w:t>-</w:t>
+      </w:r>
+      <w:r>
+        <w:t xml:space="preserve">разработчик, показал наличие практических и теоретических навыков в своей сфере, также показал заинтересованность в сфере </w:t>
+      </w:r>
+      <w:r>
+        <w:rPr>
+          <w:lang w:val="en-US"/>
+        </w:rPr>
+        <w:t>ML</w:t>
+      </w:r>
+      <w:r>
+        <w:t xml:space="preserve">-разработки. </w:t>
+      </w:r>
     </w:p>
     <w:p>
       <w:pPr>
@@ -10550,32 +11038,283 @@
           <w:bCs/>
         </w:rPr>
       </w:pPr>
+      <w:r>
+        <w:rPr>
+          <w:b/>
+          <w:bCs/>
+        </w:rPr>
+        <w:t>Заключение</w:t>
+      </w:r>
+      <w:r>
+        <w:rPr>
+          <w:b/>
+          <w:bCs/>
+        </w:rPr>
+        <w:t>.</w:t>
+      </w:r>
     </w:p>
     <w:p>
       <w:pPr>
         <w:ind w:firstLine="0"/>
-        <w:rPr>
-          <w:color w:val="FF0000"/>
-        </w:rPr>
-      </w:pPr>
-    </w:p>
-    <w:p>
-      <w:pPr>
-        <w:ind w:firstLine="709"/>
-        <w:rPr>
-          <w:color w:val="FF0000"/>
-        </w:rPr>
-      </w:pPr>
+      </w:pPr>
+      <w:r>
+        <w:t>Основные задачи, которые были выполнены:</w:t>
+      </w:r>
     </w:p>
     <w:p>
       <w:pPr>
         <w:pStyle w:val="af"/>
-        <w:ind w:left="709" w:firstLine="0"/>
-      </w:pPr>
+        <w:numPr>
+          <w:ilvl w:val="0"/>
+          <w:numId w:val="56"/>
+        </w:numPr>
+        <w:shd w:val="clear" w:color="auto" w:fill="FFFFFF"/>
+        <w:spacing w:line="240" w:lineRule="auto"/>
+        <w:rPr>
+          <w:color w:val="1A1A1A"/>
+        </w:rPr>
+      </w:pPr>
+      <w:r>
+        <w:rPr>
+          <w:color w:val="1A1A1A"/>
+        </w:rPr>
+        <w:t>Проведен сравнительный анализ моделей, по</w:t>
+      </w:r>
+      <w:r>
+        <w:rPr>
+          <w:color w:val="1A1A1A"/>
+        </w:rPr>
+        <w:t xml:space="preserve"> </w:t>
+      </w:r>
+      <w:r>
+        <w:rPr>
+          <w:color w:val="1A1A1A"/>
+        </w:rPr>
+        <w:t xml:space="preserve">результатам которого модель </w:t>
+      </w:r>
+      <w:proofErr w:type="spellStart"/>
+      <w:r>
+        <w:rPr>
+          <w:color w:val="1A1A1A"/>
+        </w:rPr>
+        <w:t>rubert-base-cased</w:t>
+      </w:r>
+      <w:proofErr w:type="spellEnd"/>
+      <w:r>
+        <w:rPr>
+          <w:color w:val="1A1A1A"/>
+        </w:rPr>
+        <w:t xml:space="preserve"> </w:t>
+      </w:r>
+      <w:r>
+        <w:rPr>
+          <w:color w:val="1A1A1A"/>
+        </w:rPr>
+        <w:t>показала наилучшие метрики</w:t>
+      </w:r>
+    </w:p>
+    <w:p>
+      <w:pPr>
+        <w:pStyle w:val="af"/>
+        <w:numPr>
+          <w:ilvl w:val="0"/>
+          <w:numId w:val="56"/>
+        </w:numPr>
+        <w:shd w:val="clear" w:color="auto" w:fill="FFFFFF"/>
+        <w:spacing w:line="240" w:lineRule="auto"/>
+        <w:rPr>
+          <w:color w:val="1A1A1A"/>
+        </w:rPr>
+      </w:pPr>
+      <w:r>
+        <w:rPr>
+          <w:color w:val="1A1A1A"/>
+        </w:rPr>
+        <w:t xml:space="preserve">Разработано </w:t>
+      </w:r>
+      <w:proofErr w:type="spellStart"/>
+      <w:r>
+        <w:rPr>
+          <w:color w:val="1A1A1A"/>
+        </w:rPr>
+        <w:t>web</w:t>
+      </w:r>
+      <w:proofErr w:type="spellEnd"/>
+      <w:r>
+        <w:rPr>
+          <w:color w:val="1A1A1A"/>
+        </w:rPr>
+        <w:t>-приложение, в которое была</w:t>
+      </w:r>
+      <w:r>
+        <w:rPr>
+          <w:color w:val="1A1A1A"/>
+        </w:rPr>
+        <w:t xml:space="preserve"> </w:t>
+      </w:r>
+      <w:r>
+        <w:rPr>
+          <w:color w:val="1A1A1A"/>
+        </w:rPr>
+        <w:t xml:space="preserve">встроена модель </w:t>
+      </w:r>
+      <w:proofErr w:type="spellStart"/>
+      <w:r>
+        <w:rPr>
+          <w:color w:val="1A1A1A"/>
+          <w:lang w:val="en-US"/>
+        </w:rPr>
+        <w:t>rubert</w:t>
+      </w:r>
+      <w:proofErr w:type="spellEnd"/>
+      <w:r>
+        <w:rPr>
+          <w:color w:val="1A1A1A"/>
+        </w:rPr>
+        <w:t>-</w:t>
+      </w:r>
+      <w:r>
+        <w:rPr>
+          <w:color w:val="1A1A1A"/>
+          <w:lang w:val="en-US"/>
+        </w:rPr>
+        <w:t>base</w:t>
+      </w:r>
+      <w:r>
+        <w:rPr>
+          <w:color w:val="1A1A1A"/>
+        </w:rPr>
+        <w:t>-</w:t>
+      </w:r>
+      <w:r>
+        <w:rPr>
+          <w:color w:val="1A1A1A"/>
+          <w:lang w:val="en-US"/>
+        </w:rPr>
+        <w:t>cased</w:t>
+      </w:r>
+      <w:r>
+        <w:rPr>
+          <w:color w:val="1A1A1A"/>
+        </w:rPr>
+        <w:t xml:space="preserve">. </w:t>
+      </w:r>
+    </w:p>
+    <w:p>
+      <w:pPr>
+        <w:shd w:val="clear" w:color="auto" w:fill="FFFFFF"/>
+        <w:spacing w:line="240" w:lineRule="auto"/>
+        <w:ind w:firstLine="0"/>
+        <w:rPr>
+          <w:color w:val="1A1A1A"/>
+          <w:lang w:val="en-US"/>
+        </w:rPr>
+      </w:pPr>
+      <w:r>
+        <w:rPr>
+          <w:color w:val="1A1A1A"/>
+        </w:rPr>
+        <w:t>Планы для улучшения проекта</w:t>
+      </w:r>
+      <w:r>
+        <w:rPr>
+          <w:color w:val="1A1A1A"/>
+          <w:lang w:val="en-US"/>
+        </w:rPr>
+        <w:t>:</w:t>
+      </w:r>
+    </w:p>
+    <w:p>
+      <w:pPr>
+        <w:pStyle w:val="af"/>
+        <w:numPr>
+          <w:ilvl w:val="0"/>
+          <w:numId w:val="58"/>
+        </w:numPr>
+        <w:shd w:val="clear" w:color="auto" w:fill="FFFFFF"/>
+        <w:spacing w:line="240" w:lineRule="auto"/>
+        <w:rPr>
+          <w:color w:val="1A1A1A"/>
+        </w:rPr>
+      </w:pPr>
+      <w:r>
+        <w:rPr>
+          <w:color w:val="1A1A1A"/>
+        </w:rPr>
+        <w:t xml:space="preserve">Выявление оптимальных </w:t>
+      </w:r>
+      <w:proofErr w:type="spellStart"/>
+      <w:r>
+        <w:rPr>
+          <w:color w:val="1A1A1A"/>
+        </w:rPr>
+        <w:t>гиперпараметров</w:t>
+      </w:r>
+      <w:proofErr w:type="spellEnd"/>
+    </w:p>
+    <w:p>
+      <w:pPr>
+        <w:pStyle w:val="af"/>
+        <w:numPr>
+          <w:ilvl w:val="0"/>
+          <w:numId w:val="58"/>
+        </w:numPr>
+        <w:shd w:val="clear" w:color="auto" w:fill="FFFFFF"/>
+        <w:spacing w:line="240" w:lineRule="auto"/>
+        <w:rPr>
+          <w:color w:val="1A1A1A"/>
+        </w:rPr>
+      </w:pPr>
+      <w:r>
+        <w:rPr>
+          <w:color w:val="1A1A1A"/>
+        </w:rPr>
+        <w:t>Дообучение модели на новых данных</w:t>
+      </w:r>
+    </w:p>
+    <w:p>
+      <w:pPr>
+        <w:pStyle w:val="af"/>
+        <w:numPr>
+          <w:ilvl w:val="0"/>
+          <w:numId w:val="58"/>
+        </w:numPr>
+        <w:shd w:val="clear" w:color="auto" w:fill="FFFFFF"/>
+        <w:spacing w:line="240" w:lineRule="auto"/>
+        <w:rPr>
+          <w:color w:val="1A1A1A"/>
+        </w:rPr>
+      </w:pPr>
+      <w:r>
+        <w:rPr>
+          <w:color w:val="1A1A1A"/>
+        </w:rPr>
+        <w:t>Использование других видов связи в предложении, для оценки связности текста</w:t>
+      </w:r>
+    </w:p>
+    <w:p>
+      <w:pPr>
+        <w:pStyle w:val="af"/>
+        <w:numPr>
+          <w:ilvl w:val="0"/>
+          <w:numId w:val="58"/>
+        </w:numPr>
+        <w:shd w:val="clear" w:color="auto" w:fill="FFFFFF"/>
+        <w:spacing w:line="240" w:lineRule="auto"/>
+        <w:rPr>
+          <w:color w:val="1A1A1A"/>
+        </w:rPr>
+      </w:pPr>
+      <w:r>
+        <w:rPr>
+          <w:color w:val="1A1A1A"/>
+        </w:rPr>
+        <w:t>Добавление новых возможностей в веб-приложение, таких как авторизация и хранение текстов на длительных срок</w:t>
+      </w:r>
     </w:p>
     <w:sectPr>
-      <w:footerReference w:type="default" r:id="rId14"/>
-      <w:footerReference w:type="first" r:id="rId15"/>
+      <w:footerReference w:type="default" r:id="rId15"/>
+      <w:footerReference w:type="first" r:id="rId16"/>
       <w:pgSz w:w="11909" w:h="16834"/>
       <w:pgMar w:top="1133" w:right="566" w:bottom="1133" w:left="1700" w:header="720" w:footer="720" w:gutter="0"/>
       <w:pgNumType w:start="2"/>
@@ -10734,381 +11473,6 @@
 </w:footnotes>
 </file>
 
-<file path=word/intelligence2.xml><?xml version="1.0" encoding="utf-8"?>
-<int2:intelligence xmlns:int2="http://schemas.microsoft.com/office/intelligence/2020/intelligence" xmlns:oel="http://schemas.microsoft.com/office/2019/extlst">
-  <int2:observations>
-    <int2:textHash int2:hashCode="d657PWIKofa5p+" int2:id="Emk0nob5">
-      <int2:state int2:value="Rejected" int2:type="LegacyProofing"/>
-    </int2:textHash>
-    <int2:textHash int2:hashCode="gp8a8iGKEhoWGD" int2:id="ZBvkMmN3">
-      <int2:state int2:value="Rejected" int2:type="LegacyProofing"/>
-    </int2:textHash>
-    <int2:textHash int2:hashCode="yIUL0uKSDqVHeV" int2:id="18YABcuP">
-      <int2:state int2:value="Rejected" int2:type="LegacyProofing"/>
-    </int2:textHash>
-    <int2:textHash int2:hashCode="9306IvN1hLdO+G" int2:id="1OlHkXQv">
-      <int2:state int2:value="Rejected" int2:type="LegacyProofing"/>
-    </int2:textHash>
-    <int2:textHash int2:hashCode="wejyTBnLVD9uHf" int2:id="1XJIO1Kw">
-      <int2:state int2:value="Rejected" int2:type="LegacyProofing"/>
-    </int2:textHash>
-    <int2:textHash int2:hashCode="oRK/M2vhBjCNvN" int2:id="1jBgPVZh">
-      <int2:state int2:value="Rejected" int2:type="LegacyProofing"/>
-    </int2:textHash>
-    <int2:textHash int2:hashCode="M9SU9YG6L6X4Hs" int2:id="2CDdAhL1">
-      <int2:state int2:value="Rejected" int2:type="LegacyProofing"/>
-    </int2:textHash>
-    <int2:textHash int2:hashCode="75Z7mDJQV54u9D" int2:id="2HqQOGBB">
-      <int2:state int2:value="Rejected" int2:type="LegacyProofing"/>
-    </int2:textHash>
-    <int2:textHash int2:hashCode="EZENnkUlwxoob5" int2:id="2I1kn6Jw">
-      <int2:state int2:value="Rejected" int2:type="LegacyProofing"/>
-    </int2:textHash>
-    <int2:textHash int2:hashCode="pggE7ZI+VVWFma" int2:id="31SiPNtX">
-      <int2:state int2:value="Rejected" int2:type="LegacyProofing"/>
-    </int2:textHash>
-    <int2:textHash int2:hashCode="e6w6eB9LlgZ5bh" int2:id="44XyyCAE">
-      <int2:state int2:value="Rejected" int2:type="LegacyProofing"/>
-    </int2:textHash>
-    <int2:textHash int2:hashCode="pfoXYnlH3ymD88" int2:id="4Yhjs1Ak">
-      <int2:state int2:value="Rejected" int2:type="LegacyProofing"/>
-    </int2:textHash>
-    <int2:textHash int2:hashCode="ZwEpzxiNjKQw9Y" int2:id="4mekQ0fi">
-      <int2:state int2:value="Rejected" int2:type="LegacyProofing"/>
-    </int2:textHash>
-    <int2:textHash int2:hashCode="t/qNvhwBm/5pJ1" int2:id="4oU6Y2Qi">
-      <int2:state int2:value="Rejected" int2:type="LegacyProofing"/>
-    </int2:textHash>
-    <int2:textHash int2:hashCode="PkPSAedY+o+wiK" int2:id="4uwS0pxD">
-      <int2:state int2:value="Rejected" int2:type="LegacyProofing"/>
-    </int2:textHash>
-    <int2:textHash int2:hashCode="gF0UjWUz6Ykx9q" int2:id="50GxBLoC">
-      <int2:state int2:value="Rejected" int2:type="LegacyProofing"/>
-    </int2:textHash>
-    <int2:textHash int2:hashCode="6d/zVX3tdBSuUw" int2:id="7QDcavel">
-      <int2:state int2:value="Rejected" int2:type="LegacyProofing"/>
-    </int2:textHash>
-    <int2:textHash int2:hashCode="6e/irqWtRmFNOe" int2:id="7jhFn3lk">
-      <int2:state int2:value="Rejected" int2:type="LegacyProofing"/>
-    </int2:textHash>
-    <int2:textHash int2:hashCode="JAFiohezSHVVyj" int2:id="7zj42IZg">
-      <int2:state int2:value="Rejected" int2:type="LegacyProofing"/>
-    </int2:textHash>
-    <int2:textHash int2:hashCode="vDwJIE/O3ENjpX" int2:id="80FqaDD8">
-      <int2:state int2:value="Rejected" int2:type="LegacyProofing"/>
-    </int2:textHash>
-    <int2:textHash int2:hashCode="7LJSBEteoPZ57n" int2:id="85StKPwO">
-      <int2:state int2:value="Rejected" int2:type="LegacyProofing"/>
-    </int2:textHash>
-    <int2:textHash int2:hashCode="wf7qp9qrk6wCIS" int2:id="86apY7dk">
-      <int2:state int2:value="Rejected" int2:type="LegacyProofing"/>
-    </int2:textHash>
-    <int2:textHash int2:hashCode="wJXzCiZQxOXsMY" int2:id="8ed50qEY">
-      <int2:state int2:value="Rejected" int2:type="LegacyProofing"/>
-    </int2:textHash>
-    <int2:textHash int2:hashCode="wb7mbE2jpmrRB4" int2:id="9TsouPgF">
-      <int2:state int2:value="Rejected" int2:type="LegacyProofing"/>
-    </int2:textHash>
-    <int2:textHash int2:hashCode="IGKxg3RymAbAkl" int2:id="AH4KlWOP">
-      <int2:state int2:value="Rejected" int2:type="LegacyProofing"/>
-    </int2:textHash>
-    <int2:textHash int2:hashCode="DR0YdVUXqulJ20" int2:id="ANoIRisw">
-      <int2:state int2:value="Rejected" int2:type="LegacyProofing"/>
-    </int2:textHash>
-    <int2:textHash int2:hashCode="wy/pXHWHe//4lU" int2:id="AjsO5Jdp">
-      <int2:state int2:value="Rejected" int2:type="LegacyProofing"/>
-    </int2:textHash>
-    <int2:textHash int2:hashCode="6SfQZ3x3JBtwdE" int2:id="BZSkfoS8">
-      <int2:state int2:value="Rejected" int2:type="LegacyProofing"/>
-    </int2:textHash>
-    <int2:textHash int2:hashCode="fLbvuYullyqbUJ" int2:id="C9ik2c6p">
-      <int2:state int2:value="Rejected" int2:type="LegacyProofing"/>
-    </int2:textHash>
-    <int2:textHash int2:hashCode="cvMVPNu/uqypKF" int2:id="CewkTngl">
-      <int2:state int2:value="Rejected" int2:type="LegacyProofing"/>
-    </int2:textHash>
-    <int2:textHash int2:hashCode="x8evTAls7w76xF" int2:id="Cybu18Dw">
-      <int2:state int2:value="Rejected" int2:type="LegacyProofing"/>
-    </int2:textHash>
-    <int2:textHash int2:hashCode="a0vdSWIVn2eWdm" int2:id="DXwBMBqv">
-      <int2:state int2:value="Rejected" int2:type="LegacyProofing"/>
-    </int2:textHash>
-    <int2:textHash int2:hashCode="+FMJQ8vzOeN3pj" int2:id="Dk9hdDPi">
-      <int2:state int2:value="Rejected" int2:type="LegacyProofing"/>
-    </int2:textHash>
-    <int2:textHash int2:hashCode="RvirfAz/nffNEk" int2:id="EohxpkJA">
-      <int2:state int2:value="Rejected" int2:type="LegacyProofing"/>
-    </int2:textHash>
-    <int2:textHash int2:hashCode="TVWvN9u7akIIjZ" int2:id="GBpDZGZi">
-      <int2:state int2:value="Rejected" int2:type="LegacyProofing"/>
-    </int2:textHash>
-    <int2:textHash int2:hashCode="WrW10MN1TVd4gL" int2:id="GQEnPTS8">
-      <int2:state int2:value="Rejected" int2:type="LegacyProofing"/>
-    </int2:textHash>
-    <int2:textHash int2:hashCode="rxDvIN2QYLvurQ" int2:id="Gqyp2sm0">
-      <int2:state int2:value="Rejected" int2:type="LegacyProofing"/>
-    </int2:textHash>
-    <int2:textHash int2:hashCode="+84sNkpG9MgWLf" int2:id="GyJJx7uf">
-      <int2:state int2:value="Rejected" int2:type="LegacyProofing"/>
-    </int2:textHash>
-    <int2:textHash int2:hashCode="Js04yLqHeGG4pS" int2:id="Holg68qp">
-      <int2:state int2:value="Rejected" int2:type="LegacyProofing"/>
-    </int2:textHash>
-    <int2:textHash int2:hashCode="PCdNq72Zwxiigw" int2:id="I9bdWdoh">
-      <int2:state int2:value="Rejected" int2:type="LegacyProofing"/>
-    </int2:textHash>
-    <int2:textHash int2:hashCode="HQag128ADm7dGN" int2:id="Iaqr91aX">
-      <int2:state int2:value="Rejected" int2:type="LegacyProofing"/>
-    </int2:textHash>
-    <int2:textHash int2:hashCode="P8gx508UkwlTwx" int2:id="IrCHZdsy">
-      <int2:state int2:value="Rejected" int2:type="LegacyProofing"/>
-    </int2:textHash>
-    <int2:textHash int2:hashCode="rIIBzelFqjfy/i" int2:id="IsxV7SLH">
-      <int2:state int2:value="Rejected" int2:type="LegacyProofing"/>
-    </int2:textHash>
-    <int2:textHash int2:hashCode="COXEXR8/yUNEBa" int2:id="Jr0xe9fH">
-      <int2:state int2:value="Rejected" int2:type="LegacyProofing"/>
-    </int2:textHash>
-    <int2:textHash int2:hashCode="fRq5o1ZtUo6mzV" int2:id="JszizqS4">
-      <int2:state int2:value="Rejected" int2:type="LegacyProofing"/>
-    </int2:textHash>
-    <int2:textHash int2:hashCode="RTypTB4Qs4Ucot" int2:id="JxAn09P4">
-      <int2:state int2:value="Rejected" int2:type="LegacyProofing"/>
-    </int2:textHash>
-    <int2:textHash int2:hashCode="LK0cS9LVNzGj/1" int2:id="KVcdIekA">
-      <int2:state int2:value="Rejected" int2:type="LegacyProofing"/>
-    </int2:textHash>
-    <int2:textHash int2:hashCode="I73UVoYVDKIZeZ" int2:id="KZefuv4E">
-      <int2:state int2:value="Rejected" int2:type="LegacyProofing"/>
-    </int2:textHash>
-    <int2:textHash int2:hashCode="8zxHsPL/1SJMgy" int2:id="LqG3DlgF">
-      <int2:state int2:value="Rejected" int2:type="LegacyProofing"/>
-    </int2:textHash>
-    <int2:textHash int2:hashCode="/MuAgrtMRW9L1I" int2:id="MkeOpfm4">
-      <int2:state int2:value="Rejected" int2:type="LegacyProofing"/>
-    </int2:textHash>
-    <int2:textHash int2:hashCode="ve7g7vH+7W7x+N" int2:id="N39UeVUR">
-      <int2:state int2:value="Rejected" int2:type="LegacyProofing"/>
-    </int2:textHash>
-    <int2:textHash int2:hashCode="5vAoon7kwqa945" int2:id="PUC8AtLb">
-      <int2:state int2:value="Rejected" int2:type="LegacyProofing"/>
-    </int2:textHash>
-    <int2:textHash int2:hashCode="WJwiM1o4HxItEp" int2:id="PWQ41fyC">
-      <int2:state int2:value="Rejected" int2:type="LegacyProofing"/>
-    </int2:textHash>
-    <int2:textHash int2:hashCode="lmuXNAFabWF9Cd" int2:id="QcMmhth1">
-      <int2:state int2:value="Rejected" int2:type="LegacyProofing"/>
-    </int2:textHash>
-    <int2:textHash int2:hashCode="mZoLPPqAYp/+Lw" int2:id="R4wyJYAx">
-      <int2:state int2:value="Rejected" int2:type="LegacyProofing"/>
-    </int2:textHash>
-    <int2:textHash int2:hashCode="JzUBciNp8TaOoD" int2:id="SGlUEsRx">
-      <int2:state int2:value="Rejected" int2:type="LegacyProofing"/>
-    </int2:textHash>
-    <int2:textHash int2:hashCode="Oq9UVGJmqQ0Ic7" int2:id="SNn688lD">
-      <int2:state int2:value="Rejected" int2:type="LegacyProofing"/>
-    </int2:textHash>
-    <int2:textHash int2:hashCode="zeTuNCKvfBCtRu" int2:id="SP67DyHP">
-      <int2:state int2:value="Rejected" int2:type="LegacyProofing"/>
-    </int2:textHash>
-    <int2:textHash int2:hashCode="FKncCeEBebFb6v" int2:id="SVXT7Ysi">
-      <int2:state int2:value="Rejected" int2:type="LegacyProofing"/>
-    </int2:textHash>
-    <int2:textHash int2:hashCode="VTH5e4yHyDjyfi" int2:id="ScG58kKM">
-      <int2:state int2:value="Rejected" int2:type="LegacyProofing"/>
-    </int2:textHash>
-    <int2:textHash int2:hashCode="3YzhOtG6XWYLHC" int2:id="Sk5QgEor">
-      <int2:state int2:value="Rejected" int2:type="LegacyProofing"/>
-    </int2:textHash>
-    <int2:textHash int2:hashCode="7yWliHOVpdsFNV" int2:id="SuS305yi">
-      <int2:state int2:value="Rejected" int2:type="LegacyProofing"/>
-    </int2:textHash>
-    <int2:textHash int2:hashCode="Z/6FT/zsIel06F" int2:id="TLt7SwhO">
-      <int2:state int2:value="Rejected" int2:type="LegacyProofing"/>
-    </int2:textHash>
-    <int2:textHash int2:hashCode="yx+nOgPaPEg3TN" int2:id="U1wtgo2E">
-      <int2:state int2:value="Rejected" int2:type="LegacyProofing"/>
-    </int2:textHash>
-    <int2:textHash int2:hashCode="uSAp706FQDLiA3" int2:id="XKJl5B5X">
-      <int2:state int2:value="Rejected" int2:type="LegacyProofing"/>
-    </int2:textHash>
-    <int2:textHash int2:hashCode="t5O8q+knMIMEOB" int2:id="XsE1XmGM">
-      <int2:state int2:value="Rejected" int2:type="LegacyProofing"/>
-    </int2:textHash>
-    <int2:textHash int2:hashCode="R9jwr06Wpr5Cpt" int2:id="YmNZ1oI1">
-      <int2:state int2:value="Rejected" int2:type="LegacyProofing"/>
-    </int2:textHash>
-    <int2:textHash int2:hashCode="PW8rUmR+WWX6q7" int2:id="YoArQNgS">
-      <int2:state int2:value="Rejected" int2:type="LegacyProofing"/>
-    </int2:textHash>
-    <int2:textHash int2:hashCode="4PzNd6KHHv/AIh" int2:id="Yor7umJu">
-      <int2:state int2:value="Rejected" int2:type="LegacyProofing"/>
-    </int2:textHash>
-    <int2:textHash int2:hashCode="UibIdYNqN+6vzw" int2:id="Z0RxcMQi">
-      <int2:state int2:value="Rejected" int2:type="LegacyProofing"/>
-    </int2:textHash>
-    <int2:textHash int2:hashCode="Soqfwx3BWkuHux" int2:id="ZtJlsQsg">
-      <int2:state int2:value="Rejected" int2:type="LegacyProofing"/>
-    </int2:textHash>
-    <int2:textHash int2:hashCode="n4GMmaSEt7odN4" int2:id="aG9Jutkf">
-      <int2:state int2:value="Rejected" int2:type="LegacyProofing"/>
-    </int2:textHash>
-    <int2:textHash int2:hashCode="hUgItrft8uvrv3" int2:id="bKncpuZX">
-      <int2:state int2:value="Rejected" int2:type="LegacyProofing"/>
-    </int2:textHash>
-    <int2:textHash int2:hashCode="9rPz8DeiO1IP+V" int2:id="cozcMNx0">
-      <int2:state int2:value="Rejected" int2:type="LegacyProofing"/>
-    </int2:textHash>
-    <int2:textHash int2:hashCode="cPy99koph9qrQ7" int2:id="dFnmtiMS">
-      <int2:state int2:value="Rejected" int2:type="LegacyProofing"/>
-    </int2:textHash>
-    <int2:textHash int2:hashCode="36+aIv+QtoWN1x" int2:id="dO8T5HO3">
-      <int2:state int2:value="Rejected" int2:type="LegacyProofing"/>
-    </int2:textHash>
-    <int2:textHash int2:hashCode="zkn7qkaJ2kCNad" int2:id="dTOFAVp0">
-      <int2:state int2:value="Rejected" int2:type="LegacyProofing"/>
-    </int2:textHash>
-    <int2:textHash int2:hashCode="nsyEWepfOfnaVc" int2:id="dgI8x0CQ">
-      <int2:state int2:value="Rejected" int2:type="LegacyProofing"/>
-    </int2:textHash>
-    <int2:textHash int2:hashCode="fpriGgGTmjatVn" int2:id="e619Qpqt">
-      <int2:state int2:value="Rejected" int2:type="LegacyProofing"/>
-    </int2:textHash>
-    <int2:textHash int2:hashCode="sUlS8c3Hl8hqSg" int2:id="fZQcJG4j">
-      <int2:state int2:value="Rejected" int2:type="LegacyProofing"/>
-    </int2:textHash>
-    <int2:textHash int2:hashCode="pi8iJb9wv6zLx/" int2:id="feRuDJMe">
-      <int2:state int2:value="Rejected" int2:type="LegacyProofing"/>
-    </int2:textHash>
-    <int2:textHash int2:hashCode="N6QIewapCQeKMx" int2:id="gSJB9pdS">
-      <int2:state int2:value="Rejected" int2:type="LegacyProofing"/>
-    </int2:textHash>
-    <int2:textHash int2:hashCode="1Xl+Ml+ssssOGG" int2:id="h1EXaBzA">
-      <int2:state int2:value="Rejected" int2:type="LegacyProofing"/>
-    </int2:textHash>
-    <int2:textHash int2:hashCode="NoR6KYvDmYb4K3" int2:id="hgI16jna">
-      <int2:state int2:value="Rejected" int2:type="LegacyProofing"/>
-    </int2:textHash>
-    <int2:textHash int2:hashCode="IFENk4XGBvAa+H" int2:id="iG4Q6b8G">
-      <int2:state int2:value="Rejected" int2:type="LegacyProofing"/>
-    </int2:textHash>
-    <int2:textHash int2:hashCode="CN6ujZ6pvAuE+U" int2:id="jega2kIc">
-      <int2:state int2:value="Rejected" int2:type="LegacyProofing"/>
-    </int2:textHash>
-    <int2:textHash int2:hashCode="gkUbQf14eBgLaq" int2:id="kXFGP7hi">
-      <int2:state int2:value="Rejected" int2:type="LegacyProofing"/>
-    </int2:textHash>
-    <int2:textHash int2:hashCode="Q+75piq7ix4WVP" int2:id="kXv3Asgz">
-      <int2:state int2:value="Rejected" int2:type="LegacyProofing"/>
-    </int2:textHash>
-    <int2:textHash int2:hashCode="W+k0gL2LdDRUqT" int2:id="kcaE3KfO">
-      <int2:state int2:value="Rejected" int2:type="LegacyProofing"/>
-    </int2:textHash>
-    <int2:textHash int2:hashCode="+Pws4hd7um6Nhm" int2:id="kqXkbS48">
-      <int2:state int2:value="Rejected" int2:type="LegacyProofing"/>
-    </int2:textHash>
-    <int2:textHash int2:hashCode="Z731eBI7oFdjHU" int2:id="mRZd8wgi">
-      <int2:state int2:value="Rejected" int2:type="LegacyProofing"/>
-    </int2:textHash>
-    <int2:textHash int2:hashCode="Ge3BIQd3uk1FBJ" int2:id="mf0GOmim">
-      <int2:state int2:value="Rejected" int2:type="LegacyProofing"/>
-    </int2:textHash>
-    <int2:textHash int2:hashCode="ZPhnIUvFdAVke5" int2:id="nA8UW9CY">
-      <int2:state int2:value="Rejected" int2:type="LegacyProofing"/>
-    </int2:textHash>
-    <int2:textHash int2:hashCode="1NufX5GSJpNRgt" int2:id="nDI02LBt">
-      <int2:state int2:value="Rejected" int2:type="LegacyProofing"/>
-    </int2:textHash>
-    <int2:textHash int2:hashCode="KDdaZaIFh5IPBE" int2:id="oAVPioPZ">
-      <int2:state int2:value="Rejected" int2:type="LegacyProofing"/>
-    </int2:textHash>
-    <int2:textHash int2:hashCode="KWYLsY61jCuVT2" int2:id="oQMqnCic">
-      <int2:state int2:value="Rejected" int2:type="LegacyProofing"/>
-    </int2:textHash>
-    <int2:textHash int2:hashCode="TmqYAmFb0WrcDF" int2:id="od7DDcDe">
-      <int2:state int2:value="Rejected" int2:type="LegacyProofing"/>
-    </int2:textHash>
-    <int2:textHash int2:hashCode="6lhQc/+IQ61wxI" int2:id="ozt5TmpC">
-      <int2:state int2:value="Rejected" int2:type="LegacyProofing"/>
-    </int2:textHash>
-    <int2:textHash int2:hashCode="6Cn1oJz0pK9O9t" int2:id="p53lZoov">
-      <int2:state int2:value="Rejected" int2:type="LegacyProofing"/>
-    </int2:textHash>
-    <int2:textHash int2:hashCode="Ew/Jd29GAdEfE+" int2:id="pu8HKD9S">
-      <int2:state int2:value="Rejected" int2:type="LegacyProofing"/>
-    </int2:textHash>
-    <int2:textHash int2:hashCode="3LGddvnve264si" int2:id="q6kyjIic">
-      <int2:state int2:value="Rejected" int2:type="LegacyProofing"/>
-    </int2:textHash>
-    <int2:textHash int2:hashCode="zkeX3hRzPtQ0dW" int2:id="qoAGSRhp">
-      <int2:state int2:value="Rejected" int2:type="LegacyProofing"/>
-    </int2:textHash>
-    <int2:textHash int2:hashCode="uvL/XWMUeYJY3H" int2:id="qodrYRPy">
-      <int2:state int2:value="Rejected" int2:type="LegacyProofing"/>
-    </int2:textHash>
-    <int2:textHash int2:hashCode="yfOLhZgnMYEZTV" int2:id="qv4QUhhU">
-      <int2:state int2:value="Rejected" int2:type="LegacyProofing"/>
-    </int2:textHash>
-    <int2:textHash int2:hashCode="cjri706jOwrKA4" int2:id="tED7r0Sc">
-      <int2:state int2:value="Rejected" int2:type="LegacyProofing"/>
-    </int2:textHash>
-    <int2:textHash int2:hashCode="iL4d2woLshsiJJ" int2:id="tMpLLu6D">
-      <int2:state int2:value="Rejected" int2:type="LegacyProofing"/>
-    </int2:textHash>
-    <int2:textHash int2:hashCode="2F0dAplNBP6uYK" int2:id="uRvP4R5n">
-      <int2:state int2:value="Rejected" int2:type="LegacyProofing"/>
-    </int2:textHash>
-    <int2:textHash int2:hashCode="3xhPHoJQrN2738" int2:id="ud82dDdl">
-      <int2:state int2:value="Rejected" int2:type="LegacyProofing"/>
-    </int2:textHash>
-    <int2:textHash int2:hashCode="TQbIuujKWnes06" int2:id="uuYDhYd9">
-      <int2:state int2:value="Rejected" int2:type="LegacyProofing"/>
-    </int2:textHash>
-    <int2:textHash int2:hashCode="eohNu2H2w4DTI8" int2:id="uwVc2Oo8">
-      <int2:state int2:value="Rejected" int2:type="LegacyProofing"/>
-    </int2:textHash>
-    <int2:textHash int2:hashCode="h4q9/SIgB8PBEP" int2:id="uzz1RET3">
-      <int2:state int2:value="Rejected" int2:type="LegacyProofing"/>
-    </int2:textHash>
-    <int2:textHash int2:hashCode="cUJUpDdAoWg+AN" int2:id="vVCJtrm6">
-      <int2:state int2:value="Rejected" int2:type="LegacyProofing"/>
-    </int2:textHash>
-    <int2:textHash int2:hashCode="adOg7LHuAz8q31" int2:id="vYNPuSbM">
-      <int2:state int2:value="Rejected" int2:type="LegacyProofing"/>
-    </int2:textHash>
-    <int2:textHash int2:hashCode="S7AOokcKw8hQ99" int2:id="vutJUr0h">
-      <int2:state int2:value="Rejected" int2:type="LegacyProofing"/>
-    </int2:textHash>
-    <int2:textHash int2:hashCode="dUoI3fi8sc8i8x" int2:id="whnHHbhX">
-      <int2:state int2:value="Rejected" int2:type="LegacyProofing"/>
-    </int2:textHash>
-    <int2:textHash int2:hashCode="NTfwvfSj1KkfHf" int2:id="xsZd5dFa">
-      <int2:state int2:value="Rejected" int2:type="LegacyProofing"/>
-    </int2:textHash>
-    <int2:textHash int2:hashCode="pl4dOEXPOxCgGT" int2:id="xvsN1jEF">
-      <int2:state int2:value="Rejected" int2:type="LegacyProofing"/>
-    </int2:textHash>
-    <int2:textHash int2:hashCode="nCC5ulWik7oFHV" int2:id="ylwdNRo5">
-      <int2:state int2:value="Rejected" int2:type="LegacyProofing"/>
-    </int2:textHash>
-    <int2:textHash int2:hashCode="OBLkzgGoBskO/R" int2:id="zHIGf5bo">
-      <int2:state int2:value="Rejected" int2:type="LegacyProofing"/>
-    </int2:textHash>
-    <int2:textHash int2:hashCode="bQ1YduZxDrtPMJ" int2:id="zSCpLhG5">
-      <int2:state int2:value="Rejected" int2:type="LegacyProofing"/>
-    </int2:textHash>
-    <int2:textHash int2:hashCode="osH9oesLvN4grQ" int2:id="zfqbtHdU">
-      <int2:state int2:value="Rejected" int2:type="LegacyProofing"/>
-    </int2:textHash>
-    <int2:textHash int2:hashCode="YxQ7b4AHuYxTyi" int2:id="zgh5rxX3">
-      <int2:state int2:value="Rejected" int2:type="LegacyProofing"/>
-    </int2:textHash>
-  </int2:observations>
-  <int2:intelligenceSettings/>
-  <int2:onDemandWorkflows/>
-</int2:intelligence>
-</file>
-
 <file path=word/numbering.xml><?xml version="1.0" encoding="utf-8"?>
 <w:numbering xmlns:wpc="http://schemas.microsoft.com/office/word/2010/wordprocessingCanvas" xmlns:cx="http://schemas.microsoft.com/office/drawing/2014/chartex" xmlns:cx1="http://schemas.microsoft.com/office/drawing/2015/9/8/chartex" xmlns:cx2="http://schemas.microsoft.com/office/drawing/2015/10/21/chartex" xmlns:cx3="http://schemas.microsoft.com/office/drawing/2016/5/9/chartex" xmlns:cx4="http://schemas.microsoft.com/office/drawing/2016/5/10/chartex" xmlns:cx5="http://schemas.microsoft.com/office/drawing/2016/5/11/chartex" xmlns:cx6="http://schemas.microsoft.com/office/drawing/2016/5/12/chartex" xmlns:cx7="http://schemas.microsoft.com/office/drawing/2016/5/13/chartex" xmlns:cx8="http://schemas.microsoft.com/office/drawing/2016/5/14/chartex" xmlns:mc="http://schemas.openxmlformats.org/markup-compatibility/2006" xmlns:aink="http://schemas.microsoft.com/office/drawing/2016/ink" xmlns:am3d="http://schemas.microsoft.com/office/drawing/2017/model3d" xmlns:o="urn:schemas-microsoft-com:office:office" xmlns:oel="http://schemas.microsoft.com/office/2019/extlst" xmlns:r="http://schemas.openxmlformats.org/officeDocument/2006/relationships" xmlns:m="http://schemas.openxmlformats.org/officeDocument/2006/math" xmlns:v="urn:schemas-microsoft-com:vml" xmlns:wp14="http://schemas.microsoft.com/office/word/2010/wordprocessingDrawing" xmlns:wp="http://schemas.openxmlformats.org/drawingml/2006/wordprocessingDrawing" xmlns:w10="urn:schemas-microsoft-com:office:word" xmlns:w="http://schemas.openxmlformats.org/wordprocessingml/2006/main" xmlns:w14="http://schemas.microsoft.com/office/word/2010/wordml" xmlns:w15="http://schemas.microsoft.com/office/word/2012/wordml" xmlns:w16cex="http://schemas.microsoft.com/office/word/2018/wordml/cex" xmlns:w16cid="http://schemas.microsoft.com/office/word/2016/wordml/cid" xmlns:w16="http://schemas.microsoft.com/office/word/2018/wordml" xmlns:w16du="http://schemas.microsoft.com/office/word/2023/wordml/word16du" xmlns:w16sdtdh="http://schemas.microsoft.com/office/word/2020/wordml/sdtdatahash" xmlns:w16se="http://schemas.microsoft.com/office/word/2015/wordml/symex" xmlns:wpg="http://schemas.microsoft.com/office/word/2010/wordprocessingGroup" xmlns:wpi="http://schemas.microsoft.com/office/word/2010/wordprocessingInk" xmlns:wne="http://schemas.microsoft.com/office/word/2006/wordml" xmlns:wps="http://schemas.microsoft.com/office/word/2010/wordprocessingShape" mc:Ignorable="w14 w15 w16se w16cid w16 w16cex w16sdtdh w16du wp14">
   <w:abstractNum w:abstractNumId="0" w15:restartNumberingAfterBreak="0">
@@ -11599,6 +11963,95 @@
     </w:lvl>
   </w:abstractNum>
   <w:abstractNum w:abstractNumId="5" w15:restartNumberingAfterBreak="0">
+    <w:nsid w:val="0BBC5953"/>
+    <w:multiLevelType w:val="hybridMultilevel"/>
+    <w:tmpl w:val="1CDA1C34"/>
+    <w:lvl w:ilvl="0" w:tplc="FFE6C42A">
+      <w:start w:val="1"/>
+      <w:numFmt w:val="decimal"/>
+      <w:lvlText w:val="%1)"/>
+      <w:lvlJc w:val="left"/>
+      <w:pPr>
+        <w:ind w:left="1068" w:hanging="360"/>
+      </w:pPr>
+      <w:rPr>
+        <w:rFonts w:hint="default"/>
+      </w:rPr>
+    </w:lvl>
+    <w:lvl w:ilvl="1" w:tplc="04190019" w:tentative="1">
+      <w:start w:val="1"/>
+      <w:numFmt w:val="lowerLetter"/>
+      <w:lvlText w:val="%2."/>
+      <w:lvlJc w:val="left"/>
+      <w:pPr>
+        <w:ind w:left="1788" w:hanging="360"/>
+      </w:pPr>
+    </w:lvl>
+    <w:lvl w:ilvl="2" w:tplc="0419001B" w:tentative="1">
+      <w:start w:val="1"/>
+      <w:numFmt w:val="lowerRoman"/>
+      <w:lvlText w:val="%3."/>
+      <w:lvlJc w:val="right"/>
+      <w:pPr>
+        <w:ind w:left="2508" w:hanging="180"/>
+      </w:pPr>
+    </w:lvl>
+    <w:lvl w:ilvl="3" w:tplc="0419000F" w:tentative="1">
+      <w:start w:val="1"/>
+      <w:numFmt w:val="decimal"/>
+      <w:lvlText w:val="%4."/>
+      <w:lvlJc w:val="left"/>
+      <w:pPr>
+        <w:ind w:left="3228" w:hanging="360"/>
+      </w:pPr>
+    </w:lvl>
+    <w:lvl w:ilvl="4" w:tplc="04190019" w:tentative="1">
+      <w:start w:val="1"/>
+      <w:numFmt w:val="lowerLetter"/>
+      <w:lvlText w:val="%5."/>
+      <w:lvlJc w:val="left"/>
+      <w:pPr>
+        <w:ind w:left="3948" w:hanging="360"/>
+      </w:pPr>
+    </w:lvl>
+    <w:lvl w:ilvl="5" w:tplc="0419001B" w:tentative="1">
+      <w:start w:val="1"/>
+      <w:numFmt w:val="lowerRoman"/>
+      <w:lvlText w:val="%6."/>
+      <w:lvlJc w:val="right"/>
+      <w:pPr>
+        <w:ind w:left="4668" w:hanging="180"/>
+      </w:pPr>
+    </w:lvl>
+    <w:lvl w:ilvl="6" w:tplc="0419000F" w:tentative="1">
+      <w:start w:val="1"/>
+      <w:numFmt w:val="decimal"/>
+      <w:lvlText w:val="%7."/>
+      <w:lvlJc w:val="left"/>
+      <w:pPr>
+        <w:ind w:left="5388" w:hanging="360"/>
+      </w:pPr>
+    </w:lvl>
+    <w:lvl w:ilvl="7" w:tplc="04190019" w:tentative="1">
+      <w:start w:val="1"/>
+      <w:numFmt w:val="lowerLetter"/>
+      <w:lvlText w:val="%8."/>
+      <w:lvlJc w:val="left"/>
+      <w:pPr>
+        <w:ind w:left="6108" w:hanging="360"/>
+      </w:pPr>
+    </w:lvl>
+    <w:lvl w:ilvl="8" w:tplc="0419001B" w:tentative="1">
+      <w:start w:val="1"/>
+      <w:numFmt w:val="lowerRoman"/>
+      <w:lvlText w:val="%9."/>
+      <w:lvlJc w:val="right"/>
+      <w:pPr>
+        <w:ind w:left="6828" w:hanging="180"/>
+      </w:pPr>
+    </w:lvl>
+  </w:abstractNum>
+  <w:abstractNum w:abstractNumId="6" w15:restartNumberingAfterBreak="0">
     <w:nsid w:val="0D9F31A4"/>
     <w:multiLevelType w:val="hybridMultilevel"/>
     <w:tmpl w:val="29226DE2"/>
@@ -11711,7 +12164,96 @@
       </w:rPr>
     </w:lvl>
   </w:abstractNum>
-  <w:abstractNum w:abstractNumId="6" w15:restartNumberingAfterBreak="0">
+  <w:abstractNum w:abstractNumId="7" w15:restartNumberingAfterBreak="0">
+    <w:nsid w:val="11947F2E"/>
+    <w:multiLevelType w:val="hybridMultilevel"/>
+    <w:tmpl w:val="6ADCEFAE"/>
+    <w:lvl w:ilvl="0" w:tplc="04190011">
+      <w:start w:val="1"/>
+      <w:numFmt w:val="decimal"/>
+      <w:lvlText w:val="%1)"/>
+      <w:lvlJc w:val="left"/>
+      <w:pPr>
+        <w:ind w:left="720" w:hanging="360"/>
+      </w:pPr>
+      <w:rPr>
+        <w:rFonts w:hint="default"/>
+      </w:rPr>
+    </w:lvl>
+    <w:lvl w:ilvl="1" w:tplc="04190019" w:tentative="1">
+      <w:start w:val="1"/>
+      <w:numFmt w:val="lowerLetter"/>
+      <w:lvlText w:val="%2."/>
+      <w:lvlJc w:val="left"/>
+      <w:pPr>
+        <w:ind w:left="1440" w:hanging="360"/>
+      </w:pPr>
+    </w:lvl>
+    <w:lvl w:ilvl="2" w:tplc="0419001B" w:tentative="1">
+      <w:start w:val="1"/>
+      <w:numFmt w:val="lowerRoman"/>
+      <w:lvlText w:val="%3."/>
+      <w:lvlJc w:val="right"/>
+      <w:pPr>
+        <w:ind w:left="2160" w:hanging="180"/>
+      </w:pPr>
+    </w:lvl>
+    <w:lvl w:ilvl="3" w:tplc="0419000F" w:tentative="1">
+      <w:start w:val="1"/>
+      <w:numFmt w:val="decimal"/>
+      <w:lvlText w:val="%4."/>
+      <w:lvlJc w:val="left"/>
+      <w:pPr>
+        <w:ind w:left="2880" w:hanging="360"/>
+      </w:pPr>
+    </w:lvl>
+    <w:lvl w:ilvl="4" w:tplc="04190019" w:tentative="1">
+      <w:start w:val="1"/>
+      <w:numFmt w:val="lowerLetter"/>
+      <w:lvlText w:val="%5."/>
+      <w:lvlJc w:val="left"/>
+      <w:pPr>
+        <w:ind w:left="3600" w:hanging="360"/>
+      </w:pPr>
+    </w:lvl>
+    <w:lvl w:ilvl="5" w:tplc="0419001B" w:tentative="1">
+      <w:start w:val="1"/>
+      <w:numFmt w:val="lowerRoman"/>
+      <w:lvlText w:val="%6."/>
+      <w:lvlJc w:val="right"/>
+      <w:pPr>
+        <w:ind w:left="4320" w:hanging="180"/>
+      </w:pPr>
+    </w:lvl>
+    <w:lvl w:ilvl="6" w:tplc="0419000F" w:tentative="1">
+      <w:start w:val="1"/>
+      <w:numFmt w:val="decimal"/>
+      <w:lvlText w:val="%7."/>
+      <w:lvlJc w:val="left"/>
+      <w:pPr>
+        <w:ind w:left="5040" w:hanging="360"/>
+      </w:pPr>
+    </w:lvl>
+    <w:lvl w:ilvl="7" w:tplc="04190019" w:tentative="1">
+      <w:start w:val="1"/>
+      <w:numFmt w:val="lowerLetter"/>
+      <w:lvlText w:val="%8."/>
+      <w:lvlJc w:val="left"/>
+      <w:pPr>
+        <w:ind w:left="5760" w:hanging="360"/>
+      </w:pPr>
+    </w:lvl>
+    <w:lvl w:ilvl="8" w:tplc="0419001B" w:tentative="1">
+      <w:start w:val="1"/>
+      <w:numFmt w:val="lowerRoman"/>
+      <w:lvlText w:val="%9."/>
+      <w:lvlJc w:val="right"/>
+      <w:pPr>
+        <w:ind w:left="6480" w:hanging="180"/>
+      </w:pPr>
+    </w:lvl>
+  </w:abstractNum>
+  <w:abstractNum w:abstractNumId="8" w15:restartNumberingAfterBreak="0">
     <w:nsid w:val="15C026AF"/>
     <w:multiLevelType w:val="multilevel"/>
     <w:tmpl w:val="2432D9F6"/>
@@ -11829,7 +12371,7 @@
       </w:rPr>
     </w:lvl>
   </w:abstractNum>
-  <w:abstractNum w:abstractNumId="7" w15:restartNumberingAfterBreak="0">
+  <w:abstractNum w:abstractNumId="9" w15:restartNumberingAfterBreak="0">
     <w:nsid w:val="166B0642"/>
     <w:multiLevelType w:val="hybridMultilevel"/>
     <w:tmpl w:val="059CAE54"/>
@@ -11915,7 +12457,7 @@
       </w:pPr>
     </w:lvl>
   </w:abstractNum>
-  <w:abstractNum w:abstractNumId="8" w15:restartNumberingAfterBreak="0">
+  <w:abstractNum w:abstractNumId="10" w15:restartNumberingAfterBreak="0">
     <w:nsid w:val="16D21F2F"/>
     <w:multiLevelType w:val="multilevel"/>
     <w:tmpl w:val="2556BF60"/>
@@ -12028,7 +12570,7 @@
       </w:rPr>
     </w:lvl>
   </w:abstractNum>
-  <w:abstractNum w:abstractNumId="9" w15:restartNumberingAfterBreak="0">
+  <w:abstractNum w:abstractNumId="11" w15:restartNumberingAfterBreak="0">
     <w:nsid w:val="17053B18"/>
     <w:multiLevelType w:val="hybridMultilevel"/>
     <w:tmpl w:val="682A6BC0"/>
@@ -12114,7 +12656,7 @@
       </w:pPr>
     </w:lvl>
   </w:abstractNum>
-  <w:abstractNum w:abstractNumId="10" w15:restartNumberingAfterBreak="0">
+  <w:abstractNum w:abstractNumId="12" w15:restartNumberingAfterBreak="0">
     <w:nsid w:val="173876A9"/>
     <w:multiLevelType w:val="hybridMultilevel"/>
     <w:tmpl w:val="E4BA6BBE"/>
@@ -12203,7 +12745,7 @@
       </w:pPr>
     </w:lvl>
   </w:abstractNum>
-  <w:abstractNum w:abstractNumId="11" w15:restartNumberingAfterBreak="0">
+  <w:abstractNum w:abstractNumId="13" w15:restartNumberingAfterBreak="0">
     <w:nsid w:val="19B82FC1"/>
     <w:multiLevelType w:val="hybridMultilevel"/>
     <w:tmpl w:val="3C060F0A"/>
@@ -12310,7 +12852,7 @@
       </w:rPr>
     </w:lvl>
   </w:abstractNum>
-  <w:abstractNum w:abstractNumId="12" w15:restartNumberingAfterBreak="0">
+  <w:abstractNum w:abstractNumId="14" w15:restartNumberingAfterBreak="0">
     <w:nsid w:val="1BE968B5"/>
     <w:multiLevelType w:val="hybridMultilevel"/>
     <w:tmpl w:val="D332D82A"/>
@@ -12423,7 +12965,7 @@
       </w:rPr>
     </w:lvl>
   </w:abstractNum>
-  <w:abstractNum w:abstractNumId="13" w15:restartNumberingAfterBreak="0">
+  <w:abstractNum w:abstractNumId="15" w15:restartNumberingAfterBreak="0">
     <w:nsid w:val="214A3CF9"/>
     <w:multiLevelType w:val="multilevel"/>
     <w:tmpl w:val="B67681D0"/>
@@ -12564,7 +13106,7 @@
       </w:rPr>
     </w:lvl>
   </w:abstractNum>
-  <w:abstractNum w:abstractNumId="14" w15:restartNumberingAfterBreak="0">
+  <w:abstractNum w:abstractNumId="16" w15:restartNumberingAfterBreak="0">
     <w:nsid w:val="22F54D47"/>
     <w:multiLevelType w:val="hybridMultilevel"/>
     <w:tmpl w:val="BA3E79D6"/>
@@ -12677,7 +13219,96 @@
       </w:rPr>
     </w:lvl>
   </w:abstractNum>
-  <w:abstractNum w:abstractNumId="15" w15:restartNumberingAfterBreak="0">
+  <w:abstractNum w:abstractNumId="17" w15:restartNumberingAfterBreak="0">
+    <w:nsid w:val="26053C1D"/>
+    <w:multiLevelType w:val="hybridMultilevel"/>
+    <w:tmpl w:val="12FE1152"/>
+    <w:lvl w:ilvl="0" w:tplc="04190011">
+      <w:start w:val="1"/>
+      <w:numFmt w:val="decimal"/>
+      <w:lvlText w:val="%1)"/>
+      <w:lvlJc w:val="left"/>
+      <w:pPr>
+        <w:ind w:left="720" w:hanging="360"/>
+      </w:pPr>
+      <w:rPr>
+        <w:rFonts w:hint="default"/>
+      </w:rPr>
+    </w:lvl>
+    <w:lvl w:ilvl="1" w:tplc="04190019" w:tentative="1">
+      <w:start w:val="1"/>
+      <w:numFmt w:val="lowerLetter"/>
+      <w:lvlText w:val="%2."/>
+      <w:lvlJc w:val="left"/>
+      <w:pPr>
+        <w:ind w:left="1440" w:hanging="360"/>
+      </w:pPr>
+    </w:lvl>
+    <w:lvl w:ilvl="2" w:tplc="0419001B" w:tentative="1">
+      <w:start w:val="1"/>
+      <w:numFmt w:val="lowerRoman"/>
+      <w:lvlText w:val="%3."/>
+      <w:lvlJc w:val="right"/>
+      <w:pPr>
+        <w:ind w:left="2160" w:hanging="180"/>
+      </w:pPr>
+    </w:lvl>
+    <w:lvl w:ilvl="3" w:tplc="0419000F" w:tentative="1">
+      <w:start w:val="1"/>
+      <w:numFmt w:val="decimal"/>
+      <w:lvlText w:val="%4."/>
+      <w:lvlJc w:val="left"/>
+      <w:pPr>
+        <w:ind w:left="2880" w:hanging="360"/>
+      </w:pPr>
+    </w:lvl>
+    <w:lvl w:ilvl="4" w:tplc="04190019" w:tentative="1">
+      <w:start w:val="1"/>
+      <w:numFmt w:val="lowerLetter"/>
+      <w:lvlText w:val="%5."/>
+      <w:lvlJc w:val="left"/>
+      <w:pPr>
+        <w:ind w:left="3600" w:hanging="360"/>
+      </w:pPr>
+    </w:lvl>
+    <w:lvl w:ilvl="5" w:tplc="0419001B" w:tentative="1">
+      <w:start w:val="1"/>
+      <w:numFmt w:val="lowerRoman"/>
+      <w:lvlText w:val="%6."/>
+      <w:lvlJc w:val="right"/>
+      <w:pPr>
+        <w:ind w:left="4320" w:hanging="180"/>
+      </w:pPr>
+    </w:lvl>
+    <w:lvl w:ilvl="6" w:tplc="0419000F" w:tentative="1">
+      <w:start w:val="1"/>
+      <w:numFmt w:val="decimal"/>
+      <w:lvlText w:val="%7."/>
+      <w:lvlJc w:val="left"/>
+      <w:pPr>
+        <w:ind w:left="5040" w:hanging="360"/>
+      </w:pPr>
+    </w:lvl>
+    <w:lvl w:ilvl="7" w:tplc="04190019" w:tentative="1">
+      <w:start w:val="1"/>
+      <w:numFmt w:val="lowerLetter"/>
+      <w:lvlText w:val="%8."/>
+      <w:lvlJc w:val="left"/>
+      <w:pPr>
+        <w:ind w:left="5760" w:hanging="360"/>
+      </w:pPr>
+    </w:lvl>
+    <w:lvl w:ilvl="8" w:tplc="0419001B" w:tentative="1">
+      <w:start w:val="1"/>
+      <w:numFmt w:val="lowerRoman"/>
+      <w:lvlText w:val="%9."/>
+      <w:lvlJc w:val="right"/>
+      <w:pPr>
+        <w:ind w:left="6480" w:hanging="180"/>
+      </w:pPr>
+    </w:lvl>
+  </w:abstractNum>
+  <w:abstractNum w:abstractNumId="18" w15:restartNumberingAfterBreak="0">
     <w:nsid w:val="2AC64CB2"/>
     <w:multiLevelType w:val="hybridMultilevel"/>
     <w:tmpl w:val="671AE216"/>
@@ -12763,7 +13394,7 @@
       </w:pPr>
     </w:lvl>
   </w:abstractNum>
-  <w:abstractNum w:abstractNumId="16" w15:restartNumberingAfterBreak="0">
+  <w:abstractNum w:abstractNumId="19" w15:restartNumberingAfterBreak="0">
     <w:nsid w:val="2C132981"/>
     <w:multiLevelType w:val="hybridMultilevel"/>
     <w:tmpl w:val="8954F0AA"/>
@@ -12849,7 +13480,7 @@
       </w:pPr>
     </w:lvl>
   </w:abstractNum>
-  <w:abstractNum w:abstractNumId="17" w15:restartNumberingAfterBreak="0">
+  <w:abstractNum w:abstractNumId="20" w15:restartNumberingAfterBreak="0">
     <w:nsid w:val="2CEAE878"/>
     <w:multiLevelType w:val="hybridMultilevel"/>
     <w:tmpl w:val="5F3E40BE"/>
@@ -12962,7 +13593,7 @@
       </w:rPr>
     </w:lvl>
   </w:abstractNum>
-  <w:abstractNum w:abstractNumId="18" w15:restartNumberingAfterBreak="0">
+  <w:abstractNum w:abstractNumId="21" w15:restartNumberingAfterBreak="0">
     <w:nsid w:val="31C62A55"/>
     <w:multiLevelType w:val="hybridMultilevel"/>
     <w:tmpl w:val="5CE66222"/>
@@ -13048,7 +13679,7 @@
       </w:pPr>
     </w:lvl>
   </w:abstractNum>
-  <w:abstractNum w:abstractNumId="19" w15:restartNumberingAfterBreak="0">
+  <w:abstractNum w:abstractNumId="22" w15:restartNumberingAfterBreak="0">
     <w:nsid w:val="36FDB38E"/>
     <w:multiLevelType w:val="hybridMultilevel"/>
     <w:tmpl w:val="01EE5A40"/>
@@ -13134,7 +13765,7 @@
       </w:pPr>
     </w:lvl>
   </w:abstractNum>
-  <w:abstractNum w:abstractNumId="20" w15:restartNumberingAfterBreak="0">
+  <w:abstractNum w:abstractNumId="23" w15:restartNumberingAfterBreak="0">
     <w:nsid w:val="3E415BF8"/>
     <w:multiLevelType w:val="hybridMultilevel"/>
     <w:tmpl w:val="9C667ADC"/>
@@ -13220,7 +13851,7 @@
       </w:pPr>
     </w:lvl>
   </w:abstractNum>
-  <w:abstractNum w:abstractNumId="21" w15:restartNumberingAfterBreak="0">
+  <w:abstractNum w:abstractNumId="24" w15:restartNumberingAfterBreak="0">
     <w:nsid w:val="3E6B3D10"/>
     <w:multiLevelType w:val="hybridMultilevel"/>
     <w:tmpl w:val="AF18BC5E"/>
@@ -13360,7 +13991,7 @@
       </w:rPr>
     </w:lvl>
   </w:abstractNum>
-  <w:abstractNum w:abstractNumId="22" w15:restartNumberingAfterBreak="0">
+  <w:abstractNum w:abstractNumId="25" w15:restartNumberingAfterBreak="0">
     <w:nsid w:val="4024BA79"/>
     <w:multiLevelType w:val="hybridMultilevel"/>
     <w:tmpl w:val="FD58A4D4"/>
@@ -13446,7 +14077,7 @@
       </w:pPr>
     </w:lvl>
   </w:abstractNum>
-  <w:abstractNum w:abstractNumId="23" w15:restartNumberingAfterBreak="0">
+  <w:abstractNum w:abstractNumId="26" w15:restartNumberingAfterBreak="0">
     <w:nsid w:val="42BE162F"/>
     <w:multiLevelType w:val="hybridMultilevel"/>
     <w:tmpl w:val="E96443FA"/>
@@ -13532,7 +14163,7 @@
       </w:pPr>
     </w:lvl>
   </w:abstractNum>
-  <w:abstractNum w:abstractNumId="24" w15:restartNumberingAfterBreak="0">
+  <w:abstractNum w:abstractNumId="27" w15:restartNumberingAfterBreak="0">
     <w:nsid w:val="42C129BF"/>
     <w:multiLevelType w:val="hybridMultilevel"/>
     <w:tmpl w:val="611CD37A"/>
@@ -13645,7 +14276,7 @@
       </w:rPr>
     </w:lvl>
   </w:abstractNum>
-  <w:abstractNum w:abstractNumId="25" w15:restartNumberingAfterBreak="0">
+  <w:abstractNum w:abstractNumId="28" w15:restartNumberingAfterBreak="0">
     <w:nsid w:val="434759E3"/>
     <w:multiLevelType w:val="hybridMultilevel"/>
     <w:tmpl w:val="6F72F59C"/>
@@ -13758,7 +14389,7 @@
       </w:rPr>
     </w:lvl>
   </w:abstractNum>
-  <w:abstractNum w:abstractNumId="26" w15:restartNumberingAfterBreak="0">
+  <w:abstractNum w:abstractNumId="29" w15:restartNumberingAfterBreak="0">
     <w:nsid w:val="47269332"/>
     <w:multiLevelType w:val="hybridMultilevel"/>
     <w:tmpl w:val="01E28638"/>
@@ -13844,7 +14475,7 @@
       </w:pPr>
     </w:lvl>
   </w:abstractNum>
-  <w:abstractNum w:abstractNumId="27" w15:restartNumberingAfterBreak="0">
+  <w:abstractNum w:abstractNumId="30" w15:restartNumberingAfterBreak="0">
     <w:nsid w:val="4B06DB70"/>
     <w:multiLevelType w:val="hybridMultilevel"/>
     <w:tmpl w:val="8648EB2A"/>
@@ -13957,7 +14588,7 @@
       </w:rPr>
     </w:lvl>
   </w:abstractNum>
-  <w:abstractNum w:abstractNumId="28" w15:restartNumberingAfterBreak="0">
+  <w:abstractNum w:abstractNumId="31" w15:restartNumberingAfterBreak="0">
     <w:nsid w:val="4CA80670"/>
     <w:multiLevelType w:val="multilevel"/>
     <w:tmpl w:val="6EA0631A"/>
@@ -14079,7 +14710,7 @@
       </w:rPr>
     </w:lvl>
   </w:abstractNum>
-  <w:abstractNum w:abstractNumId="29" w15:restartNumberingAfterBreak="0">
+  <w:abstractNum w:abstractNumId="32" w15:restartNumberingAfterBreak="0">
     <w:nsid w:val="4CF4F66C"/>
     <w:multiLevelType w:val="hybridMultilevel"/>
     <w:tmpl w:val="351E0CA8"/>
@@ -14165,7 +14796,7 @@
       </w:pPr>
     </w:lvl>
   </w:abstractNum>
-  <w:abstractNum w:abstractNumId="30" w15:restartNumberingAfterBreak="0">
+  <w:abstractNum w:abstractNumId="33" w15:restartNumberingAfterBreak="0">
     <w:nsid w:val="4E82F66D"/>
     <w:multiLevelType w:val="hybridMultilevel"/>
     <w:tmpl w:val="FFB67E4E"/>
@@ -14278,7 +14909,7 @@
       </w:rPr>
     </w:lvl>
   </w:abstractNum>
-  <w:abstractNum w:abstractNumId="31" w15:restartNumberingAfterBreak="0">
+  <w:abstractNum w:abstractNumId="34" w15:restartNumberingAfterBreak="0">
     <w:nsid w:val="4EC172DF"/>
     <w:multiLevelType w:val="hybridMultilevel"/>
     <w:tmpl w:val="D526C3F8"/>
@@ -14391,7 +15022,7 @@
       </w:rPr>
     </w:lvl>
   </w:abstractNum>
-  <w:abstractNum w:abstractNumId="32" w15:restartNumberingAfterBreak="0">
+  <w:abstractNum w:abstractNumId="35" w15:restartNumberingAfterBreak="0">
     <w:nsid w:val="4EF9A9E6"/>
     <w:multiLevelType w:val="hybridMultilevel"/>
     <w:tmpl w:val="6C660AEC"/>
@@ -14477,7 +15108,185 @@
       </w:pPr>
     </w:lvl>
   </w:abstractNum>
-  <w:abstractNum w:abstractNumId="33" w15:restartNumberingAfterBreak="0">
+  <w:abstractNum w:abstractNumId="36" w15:restartNumberingAfterBreak="0">
+    <w:nsid w:val="4FBB6F68"/>
+    <w:multiLevelType w:val="hybridMultilevel"/>
+    <w:tmpl w:val="403EE79E"/>
+    <w:lvl w:ilvl="0" w:tplc="C9A0AFFE">
+      <w:start w:val="1"/>
+      <w:numFmt w:val="decimal"/>
+      <w:lvlText w:val="%1)"/>
+      <w:lvlJc w:val="left"/>
+      <w:pPr>
+        <w:ind w:left="1080" w:hanging="360"/>
+      </w:pPr>
+      <w:rPr>
+        <w:rFonts w:hint="default"/>
+      </w:rPr>
+    </w:lvl>
+    <w:lvl w:ilvl="1" w:tplc="04190019" w:tentative="1">
+      <w:start w:val="1"/>
+      <w:numFmt w:val="lowerLetter"/>
+      <w:lvlText w:val="%2."/>
+      <w:lvlJc w:val="left"/>
+      <w:pPr>
+        <w:ind w:left="1800" w:hanging="360"/>
+      </w:pPr>
+    </w:lvl>
+    <w:lvl w:ilvl="2" w:tplc="0419001B" w:tentative="1">
+      <w:start w:val="1"/>
+      <w:numFmt w:val="lowerRoman"/>
+      <w:lvlText w:val="%3."/>
+      <w:lvlJc w:val="right"/>
+      <w:pPr>
+        <w:ind w:left="2520" w:hanging="180"/>
+      </w:pPr>
+    </w:lvl>
+    <w:lvl w:ilvl="3" w:tplc="0419000F" w:tentative="1">
+      <w:start w:val="1"/>
+      <w:numFmt w:val="decimal"/>
+      <w:lvlText w:val="%4."/>
+      <w:lvlJc w:val="left"/>
+      <w:pPr>
+        <w:ind w:left="3240" w:hanging="360"/>
+      </w:pPr>
+    </w:lvl>
+    <w:lvl w:ilvl="4" w:tplc="04190019" w:tentative="1">
+      <w:start w:val="1"/>
+      <w:numFmt w:val="lowerLetter"/>
+      <w:lvlText w:val="%5."/>
+      <w:lvlJc w:val="left"/>
+      <w:pPr>
+        <w:ind w:left="3960" w:hanging="360"/>
+      </w:pPr>
+    </w:lvl>
+    <w:lvl w:ilvl="5" w:tplc="0419001B" w:tentative="1">
+      <w:start w:val="1"/>
+      <w:numFmt w:val="lowerRoman"/>
+      <w:lvlText w:val="%6."/>
+      <w:lvlJc w:val="right"/>
+      <w:pPr>
+        <w:ind w:left="4680" w:hanging="180"/>
+      </w:pPr>
+    </w:lvl>
+    <w:lvl w:ilvl="6" w:tplc="0419000F" w:tentative="1">
+      <w:start w:val="1"/>
+      <w:numFmt w:val="decimal"/>
+      <w:lvlText w:val="%7."/>
+      <w:lvlJc w:val="left"/>
+      <w:pPr>
+        <w:ind w:left="5400" w:hanging="360"/>
+      </w:pPr>
+    </w:lvl>
+    <w:lvl w:ilvl="7" w:tplc="04190019" w:tentative="1">
+      <w:start w:val="1"/>
+      <w:numFmt w:val="lowerLetter"/>
+      <w:lvlText w:val="%8."/>
+      <w:lvlJc w:val="left"/>
+      <w:pPr>
+        <w:ind w:left="6120" w:hanging="360"/>
+      </w:pPr>
+    </w:lvl>
+    <w:lvl w:ilvl="8" w:tplc="0419001B" w:tentative="1">
+      <w:start w:val="1"/>
+      <w:numFmt w:val="lowerRoman"/>
+      <w:lvlText w:val="%9."/>
+      <w:lvlJc w:val="right"/>
+      <w:pPr>
+        <w:ind w:left="6840" w:hanging="180"/>
+      </w:pPr>
+    </w:lvl>
+  </w:abstractNum>
+  <w:abstractNum w:abstractNumId="37" w15:restartNumberingAfterBreak="0">
+    <w:nsid w:val="4FF40504"/>
+    <w:multiLevelType w:val="hybridMultilevel"/>
+    <w:tmpl w:val="BF76C588"/>
+    <w:lvl w:ilvl="0" w:tplc="B6603828">
+      <w:start w:val="1"/>
+      <w:numFmt w:val="decimal"/>
+      <w:lvlText w:val="%1)"/>
+      <w:lvlJc w:val="left"/>
+      <w:pPr>
+        <w:ind w:left="1080" w:hanging="360"/>
+      </w:pPr>
+      <w:rPr>
+        <w:rFonts w:hint="default"/>
+      </w:rPr>
+    </w:lvl>
+    <w:lvl w:ilvl="1" w:tplc="04190019" w:tentative="1">
+      <w:start w:val="1"/>
+      <w:numFmt w:val="lowerLetter"/>
+      <w:lvlText w:val="%2."/>
+      <w:lvlJc w:val="left"/>
+      <w:pPr>
+        <w:ind w:left="1800" w:hanging="360"/>
+      </w:pPr>
+    </w:lvl>
+    <w:lvl w:ilvl="2" w:tplc="0419001B" w:tentative="1">
+      <w:start w:val="1"/>
+      <w:numFmt w:val="lowerRoman"/>
+      <w:lvlText w:val="%3."/>
+      <w:lvlJc w:val="right"/>
+      <w:pPr>
+        <w:ind w:left="2520" w:hanging="180"/>
+      </w:pPr>
+    </w:lvl>
+    <w:lvl w:ilvl="3" w:tplc="0419000F" w:tentative="1">
+      <w:start w:val="1"/>
+      <w:numFmt w:val="decimal"/>
+      <w:lvlText w:val="%4."/>
+      <w:lvlJc w:val="left"/>
+      <w:pPr>
+        <w:ind w:left="3240" w:hanging="360"/>
+      </w:pPr>
+    </w:lvl>
+    <w:lvl w:ilvl="4" w:tplc="04190019" w:tentative="1">
+      <w:start w:val="1"/>
+      <w:numFmt w:val="lowerLetter"/>
+      <w:lvlText w:val="%5."/>
+      <w:lvlJc w:val="left"/>
+      <w:pPr>
+        <w:ind w:left="3960" w:hanging="360"/>
+      </w:pPr>
+    </w:lvl>
+    <w:lvl w:ilvl="5" w:tplc="0419001B" w:tentative="1">
+      <w:start w:val="1"/>
+      <w:numFmt w:val="lowerRoman"/>
+      <w:lvlText w:val="%6."/>
+      <w:lvlJc w:val="right"/>
+      <w:pPr>
+        <w:ind w:left="4680" w:hanging="180"/>
+      </w:pPr>
+    </w:lvl>
+    <w:lvl w:ilvl="6" w:tplc="0419000F" w:tentative="1">
+      <w:start w:val="1"/>
+      <w:numFmt w:val="decimal"/>
+      <w:lvlText w:val="%7."/>
+      <w:lvlJc w:val="left"/>
+      <w:pPr>
+        <w:ind w:left="5400" w:hanging="360"/>
+      </w:pPr>
+    </w:lvl>
+    <w:lvl w:ilvl="7" w:tplc="04190019" w:tentative="1">
+      <w:start w:val="1"/>
+      <w:numFmt w:val="lowerLetter"/>
+      <w:lvlText w:val="%8."/>
+      <w:lvlJc w:val="left"/>
+      <w:pPr>
+        <w:ind w:left="6120" w:hanging="360"/>
+      </w:pPr>
+    </w:lvl>
+    <w:lvl w:ilvl="8" w:tplc="0419001B" w:tentative="1">
+      <w:start w:val="1"/>
+      <w:numFmt w:val="lowerRoman"/>
+      <w:lvlText w:val="%9."/>
+      <w:lvlJc w:val="right"/>
+      <w:pPr>
+        <w:ind w:left="6840" w:hanging="180"/>
+      </w:pPr>
+    </w:lvl>
+  </w:abstractNum>
+  <w:abstractNum w:abstractNumId="38" w15:restartNumberingAfterBreak="0">
     <w:nsid w:val="53A17C96"/>
     <w:multiLevelType w:val="hybridMultilevel"/>
     <w:tmpl w:val="7CCE5000"/>
@@ -14587,7 +15396,7 @@
       </w:rPr>
     </w:lvl>
   </w:abstractNum>
-  <w:abstractNum w:abstractNumId="34" w15:restartNumberingAfterBreak="0">
+  <w:abstractNum w:abstractNumId="39" w15:restartNumberingAfterBreak="0">
     <w:nsid w:val="562C10C6"/>
     <w:multiLevelType w:val="multilevel"/>
     <w:tmpl w:val="3DF0AFC6"/>
@@ -14736,7 +15545,7 @@
       </w:rPr>
     </w:lvl>
   </w:abstractNum>
-  <w:abstractNum w:abstractNumId="35" w15:restartNumberingAfterBreak="0">
+  <w:abstractNum w:abstractNumId="40" w15:restartNumberingAfterBreak="0">
     <w:nsid w:val="572B7CC5"/>
     <w:multiLevelType w:val="hybridMultilevel"/>
     <w:tmpl w:val="0CE4F002"/>
@@ -14849,7 +15658,7 @@
       </w:rPr>
     </w:lvl>
   </w:abstractNum>
-  <w:abstractNum w:abstractNumId="36" w15:restartNumberingAfterBreak="0">
+  <w:abstractNum w:abstractNumId="41" w15:restartNumberingAfterBreak="0">
     <w:nsid w:val="58DA71AC"/>
     <w:multiLevelType w:val="hybridMultilevel"/>
     <w:tmpl w:val="2EB2E92E"/>
@@ -14962,7 +15771,7 @@
       </w:rPr>
     </w:lvl>
   </w:abstractNum>
-  <w:abstractNum w:abstractNumId="37" w15:restartNumberingAfterBreak="0">
+  <w:abstractNum w:abstractNumId="42" w15:restartNumberingAfterBreak="0">
     <w:nsid w:val="5B6BA0F5"/>
     <w:multiLevelType w:val="hybridMultilevel"/>
     <w:tmpl w:val="EE5E324E"/>
@@ -15048,7 +15857,7 @@
       </w:pPr>
     </w:lvl>
   </w:abstractNum>
-  <w:abstractNum w:abstractNumId="38" w15:restartNumberingAfterBreak="0">
+  <w:abstractNum w:abstractNumId="43" w15:restartNumberingAfterBreak="0">
     <w:nsid w:val="5C5FDD53"/>
     <w:multiLevelType w:val="hybridMultilevel"/>
     <w:tmpl w:val="3C10C0E6"/>
@@ -15161,7 +15970,7 @@
       </w:rPr>
     </w:lvl>
   </w:abstractNum>
-  <w:abstractNum w:abstractNumId="39" w15:restartNumberingAfterBreak="0">
+  <w:abstractNum w:abstractNumId="44" w15:restartNumberingAfterBreak="0">
     <w:nsid w:val="5E5F2D45"/>
     <w:multiLevelType w:val="hybridMultilevel"/>
     <w:tmpl w:val="B4FCA7B2"/>
@@ -15271,7 +16080,7 @@
       </w:rPr>
     </w:lvl>
   </w:abstractNum>
-  <w:abstractNum w:abstractNumId="40" w15:restartNumberingAfterBreak="0">
+  <w:abstractNum w:abstractNumId="45" w15:restartNumberingAfterBreak="0">
     <w:nsid w:val="5EE42246"/>
     <w:multiLevelType w:val="hybridMultilevel"/>
     <w:tmpl w:val="51AA543C"/>
@@ -15357,7 +16166,7 @@
       </w:pPr>
     </w:lvl>
   </w:abstractNum>
-  <w:abstractNum w:abstractNumId="41" w15:restartNumberingAfterBreak="0">
+  <w:abstractNum w:abstractNumId="46" w15:restartNumberingAfterBreak="0">
     <w:nsid w:val="601688E5"/>
     <w:multiLevelType w:val="hybridMultilevel"/>
     <w:tmpl w:val="0FFA6632"/>
@@ -15467,7 +16276,7 @@
       </w:rPr>
     </w:lvl>
   </w:abstractNum>
-  <w:abstractNum w:abstractNumId="42" w15:restartNumberingAfterBreak="0">
+  <w:abstractNum w:abstractNumId="47" w15:restartNumberingAfterBreak="0">
     <w:nsid w:val="604503FD"/>
     <w:multiLevelType w:val="hybridMultilevel"/>
     <w:tmpl w:val="5AEC6DC2"/>
@@ -15580,7 +16389,7 @@
       </w:rPr>
     </w:lvl>
   </w:abstractNum>
-  <w:abstractNum w:abstractNumId="43" w15:restartNumberingAfterBreak="0">
+  <w:abstractNum w:abstractNumId="48" w15:restartNumberingAfterBreak="0">
     <w:nsid w:val="63382B13"/>
     <w:multiLevelType w:val="multilevel"/>
     <w:tmpl w:val="7B724A5A"/>
@@ -15697,7 +16506,7 @@
       </w:pPr>
     </w:lvl>
   </w:abstractNum>
-  <w:abstractNum w:abstractNumId="44" w15:restartNumberingAfterBreak="0">
+  <w:abstractNum w:abstractNumId="49" w15:restartNumberingAfterBreak="0">
     <w:nsid w:val="653806CE"/>
     <w:multiLevelType w:val="hybridMultilevel"/>
     <w:tmpl w:val="AEC40906"/>
@@ -15807,7 +16616,7 @@
       </w:rPr>
     </w:lvl>
   </w:abstractNum>
-  <w:abstractNum w:abstractNumId="45" w15:restartNumberingAfterBreak="0">
+  <w:abstractNum w:abstractNumId="50" w15:restartNumberingAfterBreak="0">
     <w:nsid w:val="6E9749BE"/>
     <w:multiLevelType w:val="hybridMultilevel"/>
     <w:tmpl w:val="94D64ABA"/>
@@ -15917,7 +16726,7 @@
       </w:rPr>
     </w:lvl>
   </w:abstractNum>
-  <w:abstractNum w:abstractNumId="46" w15:restartNumberingAfterBreak="0">
+  <w:abstractNum w:abstractNumId="51" w15:restartNumberingAfterBreak="0">
     <w:nsid w:val="6F66D08F"/>
     <w:multiLevelType w:val="multilevel"/>
     <w:tmpl w:val="3612CD74"/>
@@ -16003,7 +16812,7 @@
       </w:pPr>
     </w:lvl>
   </w:abstractNum>
-  <w:abstractNum w:abstractNumId="47" w15:restartNumberingAfterBreak="0">
+  <w:abstractNum w:abstractNumId="52" w15:restartNumberingAfterBreak="0">
     <w:nsid w:val="7016725C"/>
     <w:multiLevelType w:val="hybridMultilevel"/>
     <w:tmpl w:val="22C656EC"/>
@@ -16089,7 +16898,7 @@
       </w:pPr>
     </w:lvl>
   </w:abstractNum>
-  <w:abstractNum w:abstractNumId="48" w15:restartNumberingAfterBreak="0">
+  <w:abstractNum w:abstractNumId="53" w15:restartNumberingAfterBreak="0">
     <w:nsid w:val="721F63A1"/>
     <w:multiLevelType w:val="hybridMultilevel"/>
     <w:tmpl w:val="E5B28246"/>
@@ -16202,7 +17011,96 @@
       </w:rPr>
     </w:lvl>
   </w:abstractNum>
-  <w:abstractNum w:abstractNumId="49" w15:restartNumberingAfterBreak="0">
+  <w:abstractNum w:abstractNumId="54" w15:restartNumberingAfterBreak="0">
+    <w:nsid w:val="72445966"/>
+    <w:multiLevelType w:val="hybridMultilevel"/>
+    <w:tmpl w:val="CC00AEC0"/>
+    <w:lvl w:ilvl="0" w:tplc="D332DA2E">
+      <w:start w:val="1"/>
+      <w:numFmt w:val="decimal"/>
+      <w:lvlText w:val="%1)"/>
+      <w:lvlJc w:val="left"/>
+      <w:pPr>
+        <w:ind w:left="1080" w:hanging="360"/>
+      </w:pPr>
+      <w:rPr>
+        <w:rFonts w:hint="default"/>
+      </w:rPr>
+    </w:lvl>
+    <w:lvl w:ilvl="1" w:tplc="04190019" w:tentative="1">
+      <w:start w:val="1"/>
+      <w:numFmt w:val="lowerLetter"/>
+      <w:lvlText w:val="%2."/>
+      <w:lvlJc w:val="left"/>
+      <w:pPr>
+        <w:ind w:left="1800" w:hanging="360"/>
+      </w:pPr>
+    </w:lvl>
+    <w:lvl w:ilvl="2" w:tplc="0419001B" w:tentative="1">
+      <w:start w:val="1"/>
+      <w:numFmt w:val="lowerRoman"/>
+      <w:lvlText w:val="%3."/>
+      <w:lvlJc w:val="right"/>
+      <w:pPr>
+        <w:ind w:left="2520" w:hanging="180"/>
+      </w:pPr>
+    </w:lvl>
+    <w:lvl w:ilvl="3" w:tplc="0419000F" w:tentative="1">
+      <w:start w:val="1"/>
+      <w:numFmt w:val="decimal"/>
+      <w:lvlText w:val="%4."/>
+      <w:lvlJc w:val="left"/>
+      <w:pPr>
+        <w:ind w:left="3240" w:hanging="360"/>
+      </w:pPr>
+    </w:lvl>
+    <w:lvl w:ilvl="4" w:tplc="04190019" w:tentative="1">
+      <w:start w:val="1"/>
+      <w:numFmt w:val="lowerLetter"/>
+      <w:lvlText w:val="%5."/>
+      <w:lvlJc w:val="left"/>
+      <w:pPr>
+        <w:ind w:left="3960" w:hanging="360"/>
+      </w:pPr>
+    </w:lvl>
+    <w:lvl w:ilvl="5" w:tplc="0419001B" w:tentative="1">
+      <w:start w:val="1"/>
+      <w:numFmt w:val="lowerRoman"/>
+      <w:lvlText w:val="%6."/>
+      <w:lvlJc w:val="right"/>
+      <w:pPr>
+        <w:ind w:left="4680" w:hanging="180"/>
+      </w:pPr>
+    </w:lvl>
+    <w:lvl w:ilvl="6" w:tplc="0419000F" w:tentative="1">
+      <w:start w:val="1"/>
+      <w:numFmt w:val="decimal"/>
+      <w:lvlText w:val="%7."/>
+      <w:lvlJc w:val="left"/>
+      <w:pPr>
+        <w:ind w:left="5400" w:hanging="360"/>
+      </w:pPr>
+    </w:lvl>
+    <w:lvl w:ilvl="7" w:tplc="04190019" w:tentative="1">
+      <w:start w:val="1"/>
+      <w:numFmt w:val="lowerLetter"/>
+      <w:lvlText w:val="%8."/>
+      <w:lvlJc w:val="left"/>
+      <w:pPr>
+        <w:ind w:left="6120" w:hanging="360"/>
+      </w:pPr>
+    </w:lvl>
+    <w:lvl w:ilvl="8" w:tplc="0419001B" w:tentative="1">
+      <w:start w:val="1"/>
+      <w:numFmt w:val="lowerRoman"/>
+      <w:lvlText w:val="%9."/>
+      <w:lvlJc w:val="right"/>
+      <w:pPr>
+        <w:ind w:left="6840" w:hanging="180"/>
+      </w:pPr>
+    </w:lvl>
+  </w:abstractNum>
+  <w:abstractNum w:abstractNumId="55" w15:restartNumberingAfterBreak="0">
     <w:nsid w:val="72A5A5D9"/>
     <w:multiLevelType w:val="hybridMultilevel"/>
     <w:tmpl w:val="F0AED70C"/>
@@ -16289,169 +17187,187 @@
     </w:lvl>
   </w:abstractNum>
   <w:num w:numId="1" w16cid:durableId="854808566">
-    <w:abstractNumId w:val="27"/>
+    <w:abstractNumId w:val="30"/>
   </w:num>
   <w:num w:numId="2" w16cid:durableId="444882874">
-    <w:abstractNumId w:val="31"/>
+    <w:abstractNumId w:val="34"/>
   </w:num>
   <w:num w:numId="3" w16cid:durableId="1908027855">
-    <w:abstractNumId w:val="47"/>
+    <w:abstractNumId w:val="52"/>
   </w:num>
   <w:num w:numId="4" w16cid:durableId="1392847448">
-    <w:abstractNumId w:val="23"/>
+    <w:abstractNumId w:val="26"/>
   </w:num>
   <w:num w:numId="5" w16cid:durableId="1734544285">
-    <w:abstractNumId w:val="15"/>
+    <w:abstractNumId w:val="18"/>
   </w:num>
   <w:num w:numId="6" w16cid:durableId="1558971255">
-    <w:abstractNumId w:val="37"/>
+    <w:abstractNumId w:val="42"/>
   </w:num>
   <w:num w:numId="7" w16cid:durableId="1398162407">
-    <w:abstractNumId w:val="40"/>
+    <w:abstractNumId w:val="45"/>
   </w:num>
   <w:num w:numId="8" w16cid:durableId="1327392756">
     <w:abstractNumId w:val="2"/>
   </w:num>
   <w:num w:numId="9" w16cid:durableId="2108885890">
+    <w:abstractNumId w:val="35"/>
+  </w:num>
+  <w:num w:numId="10" w16cid:durableId="1643387801">
     <w:abstractNumId w:val="32"/>
   </w:num>
-  <w:num w:numId="10" w16cid:durableId="1643387801">
+  <w:num w:numId="11" w16cid:durableId="2110157468">
     <w:abstractNumId w:val="29"/>
   </w:num>
-  <w:num w:numId="11" w16cid:durableId="2110157468">
-    <w:abstractNumId w:val="26"/>
-  </w:num>
   <w:num w:numId="12" w16cid:durableId="358505370">
-    <w:abstractNumId w:val="19"/>
+    <w:abstractNumId w:val="22"/>
   </w:num>
   <w:num w:numId="13" w16cid:durableId="976497219">
+    <w:abstractNumId w:val="23"/>
+  </w:num>
+  <w:num w:numId="14" w16cid:durableId="901016449">
+    <w:abstractNumId w:val="9"/>
+  </w:num>
+  <w:num w:numId="15" w16cid:durableId="1028986612">
+    <w:abstractNumId w:val="55"/>
+  </w:num>
+  <w:num w:numId="16" w16cid:durableId="93938915">
+    <w:abstractNumId w:val="13"/>
+  </w:num>
+  <w:num w:numId="17" w16cid:durableId="1184129765">
+    <w:abstractNumId w:val="47"/>
+  </w:num>
+  <w:num w:numId="18" w16cid:durableId="737242936">
+    <w:abstractNumId w:val="49"/>
+  </w:num>
+  <w:num w:numId="19" w16cid:durableId="1022972115">
     <w:abstractNumId w:val="20"/>
   </w:num>
-  <w:num w:numId="14" w16cid:durableId="901016449">
-    <w:abstractNumId w:val="7"/>
-  </w:num>
-  <w:num w:numId="15" w16cid:durableId="1028986612">
-    <w:abstractNumId w:val="49"/>
-  </w:num>
-  <w:num w:numId="16" w16cid:durableId="93938915">
-    <w:abstractNumId w:val="11"/>
-  </w:num>
-  <w:num w:numId="17" w16cid:durableId="1184129765">
-    <w:abstractNumId w:val="42"/>
-  </w:num>
-  <w:num w:numId="18" w16cid:durableId="737242936">
-    <w:abstractNumId w:val="44"/>
-  </w:num>
-  <w:num w:numId="19" w16cid:durableId="1022972115">
-    <w:abstractNumId w:val="17"/>
-  </w:num>
   <w:num w:numId="20" w16cid:durableId="92436549">
-    <w:abstractNumId w:val="45"/>
+    <w:abstractNumId w:val="50"/>
   </w:num>
   <w:num w:numId="21" w16cid:durableId="1686513552">
-    <w:abstractNumId w:val="41"/>
+    <w:abstractNumId w:val="46"/>
   </w:num>
   <w:num w:numId="22" w16cid:durableId="1435904569">
     <w:abstractNumId w:val="3"/>
   </w:num>
   <w:num w:numId="23" w16cid:durableId="794300211">
-    <w:abstractNumId w:val="46"/>
+    <w:abstractNumId w:val="51"/>
   </w:num>
   <w:num w:numId="24" w16cid:durableId="1637758195">
-    <w:abstractNumId w:val="30"/>
+    <w:abstractNumId w:val="33"/>
   </w:num>
   <w:num w:numId="25" w16cid:durableId="542598270">
-    <w:abstractNumId w:val="22"/>
+    <w:abstractNumId w:val="25"/>
   </w:num>
   <w:num w:numId="26" w16cid:durableId="2093771185">
-    <w:abstractNumId w:val="25"/>
+    <w:abstractNumId w:val="28"/>
   </w:num>
   <w:num w:numId="27" w16cid:durableId="181554765">
-    <w:abstractNumId w:val="16"/>
+    <w:abstractNumId w:val="19"/>
   </w:num>
   <w:num w:numId="28" w16cid:durableId="831021553">
-    <w:abstractNumId w:val="35"/>
+    <w:abstractNumId w:val="40"/>
   </w:num>
   <w:num w:numId="29" w16cid:durableId="885143532">
-    <w:abstractNumId w:val="9"/>
+    <w:abstractNumId w:val="11"/>
   </w:num>
   <w:num w:numId="30" w16cid:durableId="586227414">
-    <w:abstractNumId w:val="38"/>
+    <w:abstractNumId w:val="43"/>
   </w:num>
   <w:num w:numId="31" w16cid:durableId="936327963">
-    <w:abstractNumId w:val="21"/>
+    <w:abstractNumId w:val="24"/>
   </w:num>
   <w:num w:numId="32" w16cid:durableId="1521627771">
     <w:abstractNumId w:val="4"/>
   </w:num>
   <w:num w:numId="33" w16cid:durableId="1753235181">
-    <w:abstractNumId w:val="13"/>
+    <w:abstractNumId w:val="15"/>
   </w:num>
   <w:num w:numId="34" w16cid:durableId="162547716">
-    <w:abstractNumId w:val="33"/>
+    <w:abstractNumId w:val="38"/>
   </w:num>
   <w:num w:numId="35" w16cid:durableId="531193634">
-    <w:abstractNumId w:val="18"/>
+    <w:abstractNumId w:val="21"/>
   </w:num>
   <w:num w:numId="36" w16cid:durableId="1895390927">
-    <w:abstractNumId w:val="5"/>
+    <w:abstractNumId w:val="6"/>
   </w:num>
   <w:num w:numId="37" w16cid:durableId="513031185">
     <w:abstractNumId w:val="0"/>
   </w:num>
   <w:num w:numId="38" w16cid:durableId="2034190916">
-    <w:abstractNumId w:val="12"/>
+    <w:abstractNumId w:val="14"/>
   </w:num>
   <w:num w:numId="39" w16cid:durableId="1369598934">
-    <w:abstractNumId w:val="48"/>
+    <w:abstractNumId w:val="53"/>
   </w:num>
   <w:num w:numId="40" w16cid:durableId="1920871959">
-    <w:abstractNumId w:val="14"/>
+    <w:abstractNumId w:val="16"/>
   </w:num>
   <w:num w:numId="41" w16cid:durableId="1930313291">
+    <w:abstractNumId w:val="44"/>
+  </w:num>
+  <w:num w:numId="42" w16cid:durableId="562329876">
+    <w:abstractNumId w:val="41"/>
+  </w:num>
+  <w:num w:numId="43" w16cid:durableId="489905196">
+    <w:abstractNumId w:val="31"/>
+  </w:num>
+  <w:num w:numId="44" w16cid:durableId="1515993903">
+    <w:abstractNumId w:val="27"/>
+  </w:num>
+  <w:num w:numId="45" w16cid:durableId="1375813844">
+    <w:abstractNumId w:val="10"/>
+  </w:num>
+  <w:num w:numId="46" w16cid:durableId="1425343979">
     <w:abstractNumId w:val="39"/>
   </w:num>
-  <w:num w:numId="42" w16cid:durableId="562329876">
-    <w:abstractNumId w:val="36"/>
-  </w:num>
-  <w:num w:numId="43" w16cid:durableId="489905196">
-    <w:abstractNumId w:val="28"/>
-  </w:num>
-  <w:num w:numId="44" w16cid:durableId="1515993903">
-    <w:abstractNumId w:val="24"/>
-  </w:num>
-  <w:num w:numId="45" w16cid:durableId="1375813844">
-    <w:abstractNumId w:val="8"/>
-  </w:num>
-  <w:num w:numId="46" w16cid:durableId="1425343979">
-    <w:abstractNumId w:val="34"/>
-  </w:num>
   <w:num w:numId="47" w16cid:durableId="37559282">
-    <w:abstractNumId w:val="43"/>
+    <w:abstractNumId w:val="48"/>
     <w:lvlOverride w:ilvl="0">
       <w:startOverride w:val="1"/>
     </w:lvlOverride>
   </w:num>
   <w:num w:numId="48" w16cid:durableId="782382468">
-    <w:abstractNumId w:val="43"/>
+    <w:abstractNumId w:val="48"/>
     <w:lvlOverride w:ilvl="0">
       <w:startOverride w:val="2"/>
     </w:lvlOverride>
   </w:num>
   <w:num w:numId="49" w16cid:durableId="253172325">
-    <w:abstractNumId w:val="43"/>
+    <w:abstractNumId w:val="48"/>
     <w:lvlOverride w:ilvl="0">
       <w:startOverride w:val="3"/>
     </w:lvlOverride>
   </w:num>
   <w:num w:numId="50" w16cid:durableId="1848202999">
-    <w:abstractNumId w:val="6"/>
+    <w:abstractNumId w:val="8"/>
   </w:num>
   <w:num w:numId="51" w16cid:durableId="860778969">
-    <w:abstractNumId w:val="10"/>
+    <w:abstractNumId w:val="12"/>
   </w:num>
   <w:num w:numId="52" w16cid:durableId="1962570692">
     <w:abstractNumId w:val="1"/>
+  </w:num>
+  <w:num w:numId="53" w16cid:durableId="1278020824">
+    <w:abstractNumId w:val="37"/>
+  </w:num>
+  <w:num w:numId="54" w16cid:durableId="566457180">
+    <w:abstractNumId w:val="36"/>
+  </w:num>
+  <w:num w:numId="55" w16cid:durableId="1394696488">
+    <w:abstractNumId w:val="5"/>
+  </w:num>
+  <w:num w:numId="56" w16cid:durableId="1070621286">
+    <w:abstractNumId w:val="7"/>
+  </w:num>
+  <w:num w:numId="57" w16cid:durableId="595479079">
+    <w:abstractNumId w:val="17"/>
+  </w:num>
+  <w:num w:numId="58" w16cid:durableId="1351183503">
+    <w:abstractNumId w:val="54"/>
   </w:num>
   <w:numIdMacAtCleanup w:val="26"/>
 </w:numbering>

--- a/docs/Отчёт.docx
+++ b/docs/Отчёт.docx
@@ -4,104 +4,60 @@
   <w:body>
     <w:p>
       <w:pPr>
-        <w:pStyle w:val="1"/>
+        <w:pStyle w:val="10"/>
         <w:ind w:firstLine="0"/>
+        <w:rPr>
+          <w:b w:val="0"/>
+          <w:bCs/>
+        </w:rPr>
       </w:pPr>
       <w:bookmarkStart w:id="0" w:name="_Hlk168836726"/>
       <w:r>
+        <w:rPr>
+          <w:b w:val="0"/>
+          <w:bCs/>
+        </w:rPr>
         <w:t>СОДЕРЖАНИЕ</w:t>
       </w:r>
     </w:p>
     <w:p>
       <w:pPr>
         <w:ind w:firstLine="0"/>
-        <w:rPr>
-          <w:b/>
-          <w:bCs/>
-        </w:rPr>
-      </w:pPr>
-      <w:r>
-        <w:rPr>
-          <w:b/>
-          <w:bCs/>
-        </w:rPr>
+      </w:pPr>
+      <w:r>
         <w:t>ВВЕДЕНИЕ</w:t>
       </w:r>
       <w:r>
-        <w:rPr>
-          <w:b/>
-          <w:bCs/>
-        </w:rPr>
         <w:tab/>
       </w:r>
       <w:r>
-        <w:rPr>
-          <w:b/>
-          <w:bCs/>
-        </w:rPr>
         <w:tab/>
       </w:r>
       <w:r>
-        <w:rPr>
-          <w:b/>
-          <w:bCs/>
-        </w:rPr>
         <w:tab/>
       </w:r>
       <w:r>
-        <w:rPr>
-          <w:b/>
-          <w:bCs/>
-        </w:rPr>
         <w:tab/>
       </w:r>
       <w:r>
-        <w:rPr>
-          <w:b/>
-          <w:bCs/>
-        </w:rPr>
         <w:tab/>
       </w:r>
       <w:r>
-        <w:rPr>
-          <w:b/>
-          <w:bCs/>
-        </w:rPr>
         <w:tab/>
       </w:r>
       <w:r>
-        <w:rPr>
-          <w:b/>
-          <w:bCs/>
-        </w:rPr>
         <w:tab/>
       </w:r>
       <w:r>
-        <w:rPr>
-          <w:b/>
-          <w:bCs/>
-        </w:rPr>
         <w:tab/>
       </w:r>
       <w:r>
-        <w:rPr>
-          <w:b/>
-          <w:bCs/>
-        </w:rPr>
         <w:tab/>
       </w:r>
       <w:r>
-        <w:rPr>
-          <w:b/>
-          <w:bCs/>
-        </w:rPr>
         <w:tab/>
       </w:r>
       <w:r>
-        <w:rPr>
-          <w:b/>
-          <w:bCs/>
-        </w:rPr>
         <w:tab/>
         <w:t>3</w:t>
       </w:r>
@@ -109,86 +65,38 @@
     <w:p>
       <w:pPr>
         <w:ind w:firstLine="0"/>
-        <w:rPr>
-          <w:b/>
-          <w:bCs/>
-        </w:rPr>
-      </w:pPr>
-      <w:r>
-        <w:rPr>
-          <w:b/>
-          <w:bCs/>
-        </w:rPr>
+      </w:pPr>
+      <w:r>
         <w:t xml:space="preserve">Глава 1. </w:t>
       </w:r>
       <w:r>
-        <w:rPr>
-          <w:b/>
-          <w:bCs/>
-        </w:rPr>
         <w:t>Погружение в проект</w:t>
       </w:r>
       <w:r>
-        <w:rPr>
-          <w:b/>
-          <w:bCs/>
-        </w:rPr>
         <w:tab/>
       </w:r>
       <w:r>
-        <w:rPr>
-          <w:b/>
-          <w:bCs/>
-        </w:rPr>
         <w:tab/>
       </w:r>
       <w:r>
-        <w:rPr>
-          <w:b/>
-          <w:bCs/>
-        </w:rPr>
         <w:tab/>
       </w:r>
       <w:r>
-        <w:rPr>
-          <w:b/>
-          <w:bCs/>
-        </w:rPr>
         <w:tab/>
       </w:r>
       <w:r>
-        <w:rPr>
-          <w:b/>
-          <w:bCs/>
-        </w:rPr>
         <w:tab/>
       </w:r>
       <w:r>
-        <w:rPr>
-          <w:b/>
-          <w:bCs/>
-        </w:rPr>
         <w:tab/>
       </w:r>
       <w:r>
-        <w:rPr>
-          <w:b/>
-          <w:bCs/>
-        </w:rPr>
         <w:tab/>
       </w:r>
       <w:r>
-        <w:rPr>
-          <w:b/>
-          <w:bCs/>
-        </w:rPr>
         <w:tab/>
       </w:r>
       <w:r>
-        <w:rPr>
-          <w:b/>
-          <w:bCs/>
-        </w:rPr>
         <w:t>0</w:t>
       </w:r>
     </w:p>
@@ -318,79 +226,35 @@
     <w:p>
       <w:pPr>
         <w:ind w:firstLine="0"/>
-        <w:rPr>
-          <w:b/>
-          <w:bCs/>
-        </w:rPr>
-      </w:pPr>
-      <w:r>
-        <w:rPr>
-          <w:b/>
-          <w:bCs/>
-        </w:rPr>
+      </w:pPr>
+      <w:r>
         <w:t>Глава 2. Реализация приложения</w:t>
       </w:r>
       <w:r>
-        <w:rPr>
-          <w:b/>
-          <w:bCs/>
-        </w:rPr>
         <w:tab/>
       </w:r>
       <w:r>
-        <w:rPr>
-          <w:b/>
-          <w:bCs/>
-        </w:rPr>
         <w:tab/>
       </w:r>
       <w:r>
-        <w:rPr>
-          <w:b/>
-          <w:bCs/>
-        </w:rPr>
         <w:tab/>
       </w:r>
       <w:r>
-        <w:rPr>
-          <w:b/>
-          <w:bCs/>
-        </w:rPr>
         <w:tab/>
       </w:r>
       <w:r>
-        <w:rPr>
-          <w:b/>
-          <w:bCs/>
-        </w:rPr>
         <w:tab/>
       </w:r>
       <w:r>
-        <w:rPr>
-          <w:b/>
-          <w:bCs/>
-        </w:rPr>
         <w:tab/>
       </w:r>
       <w:r>
-        <w:rPr>
-          <w:b/>
-          <w:bCs/>
-        </w:rPr>
         <w:tab/>
       </w:r>
       <w:r>
-        <w:rPr>
-          <w:b/>
-          <w:bCs/>
-        </w:rPr>
         <w:tab/>
       </w:r>
       <w:r>
-        <w:rPr>
-          <w:b/>
-          <w:bCs/>
-        </w:rPr>
         <w:t>0</w:t>
       </w:r>
     </w:p>
@@ -499,38 +363,18 @@
     <w:p>
       <w:pPr>
         <w:ind w:firstLine="0"/>
-        <w:rPr>
-          <w:b/>
-          <w:bCs/>
-        </w:rPr>
-      </w:pPr>
-      <w:r>
-        <w:rPr>
-          <w:b/>
-          <w:bCs/>
-        </w:rPr>
+      </w:pPr>
+      <w:r>
         <w:t xml:space="preserve">Глава 3. Описание </w:t>
       </w:r>
       <w:r>
-        <w:rPr>
-          <w:b/>
-          <w:bCs/>
-        </w:rPr>
         <w:t>результатов работы</w:t>
       </w:r>
       <w:r>
-        <w:rPr>
-          <w:b/>
-          <w:bCs/>
-        </w:rPr>
         <w:tab/>
         <w:t xml:space="preserve">                                                            </w:t>
       </w:r>
       <w:r>
-        <w:rPr>
-          <w:b/>
-          <w:bCs/>
-        </w:rPr>
         <w:tab/>
         <w:t>0</w:t>
       </w:r>
@@ -541,8 +385,6 @@
       </w:pPr>
       <w:r>
         <w:tab/>
-      </w:r>
-      <w:r>
         <w:t>3.1</w:t>
       </w:r>
       <w:r>
@@ -636,258 +478,114 @@
     <w:p>
       <w:pPr>
         <w:ind w:firstLine="0"/>
-        <w:rPr>
-          <w:b/>
-          <w:bCs/>
-        </w:rPr>
-      </w:pPr>
-      <w:r>
-        <w:rPr>
-          <w:b/>
-          <w:bCs/>
-        </w:rPr>
+      </w:pPr>
+      <w:r>
         <w:t>Глава 4. Описание командной работы</w:t>
       </w:r>
       <w:r>
-        <w:rPr>
-          <w:b/>
-          <w:bCs/>
-        </w:rPr>
         <w:tab/>
       </w:r>
       <w:r>
-        <w:rPr>
-          <w:b/>
-          <w:bCs/>
-        </w:rPr>
         <w:tab/>
       </w:r>
       <w:r>
-        <w:rPr>
-          <w:b/>
-          <w:bCs/>
-        </w:rPr>
         <w:tab/>
       </w:r>
       <w:r>
-        <w:rPr>
-          <w:b/>
-          <w:bCs/>
-        </w:rPr>
         <w:tab/>
       </w:r>
       <w:r>
-        <w:rPr>
-          <w:b/>
-          <w:bCs/>
-        </w:rPr>
         <w:tab/>
       </w:r>
       <w:r>
-        <w:rPr>
-          <w:b/>
-          <w:bCs/>
-        </w:rPr>
         <w:tab/>
       </w:r>
       <w:r>
-        <w:rPr>
-          <w:b/>
-          <w:bCs/>
-        </w:rPr>
         <w:tab/>
       </w:r>
       <w:r>
-        <w:rPr>
-          <w:b/>
-          <w:bCs/>
-        </w:rPr>
         <w:t>0</w:t>
       </w:r>
     </w:p>
     <w:p>
       <w:pPr>
         <w:ind w:firstLine="0"/>
-        <w:rPr>
-          <w:b/>
-          <w:bCs/>
-        </w:rPr>
-      </w:pPr>
-      <w:r>
-        <w:rPr>
-          <w:b/>
-          <w:bCs/>
-        </w:rPr>
+      </w:pPr>
+      <w:r>
         <w:t>ЗАКЛЮЧЕНИЕ</w:t>
       </w:r>
       <w:r>
-        <w:rPr>
-          <w:b/>
-          <w:bCs/>
-        </w:rPr>
         <w:tab/>
       </w:r>
       <w:r>
-        <w:rPr>
-          <w:b/>
-          <w:bCs/>
-        </w:rPr>
         <w:tab/>
       </w:r>
       <w:r>
-        <w:rPr>
-          <w:b/>
-          <w:bCs/>
-        </w:rPr>
         <w:tab/>
       </w:r>
       <w:r>
-        <w:rPr>
-          <w:b/>
-          <w:bCs/>
-        </w:rPr>
         <w:tab/>
       </w:r>
       <w:r>
-        <w:rPr>
-          <w:b/>
-          <w:bCs/>
-        </w:rPr>
         <w:tab/>
       </w:r>
       <w:r>
-        <w:rPr>
-          <w:b/>
-          <w:bCs/>
-        </w:rPr>
         <w:tab/>
       </w:r>
       <w:r>
-        <w:rPr>
-          <w:b/>
-          <w:bCs/>
-        </w:rPr>
         <w:tab/>
       </w:r>
       <w:r>
-        <w:rPr>
-          <w:b/>
-          <w:bCs/>
-        </w:rPr>
         <w:tab/>
       </w:r>
       <w:r>
-        <w:rPr>
-          <w:b/>
-          <w:bCs/>
-        </w:rPr>
         <w:tab/>
       </w:r>
       <w:r>
-        <w:rPr>
-          <w:b/>
-          <w:bCs/>
-        </w:rPr>
         <w:tab/>
       </w:r>
       <w:r>
-        <w:rPr>
-          <w:b/>
-          <w:bCs/>
-        </w:rPr>
         <w:tab/>
       </w:r>
       <w:r>
-        <w:rPr>
-          <w:b/>
-          <w:bCs/>
-        </w:rPr>
         <w:t>0</w:t>
       </w:r>
     </w:p>
     <w:p>
       <w:pPr>
         <w:ind w:firstLine="0"/>
-        <w:rPr>
-          <w:b/>
-          <w:bCs/>
-        </w:rPr>
-      </w:pPr>
-      <w:r>
-        <w:rPr>
-          <w:b/>
-          <w:bCs/>
-        </w:rPr>
+      </w:pPr>
+      <w:r>
         <w:t>СПИСОК ЛИТЕРАТУРЫ</w:t>
       </w:r>
       <w:r>
-        <w:rPr>
-          <w:b/>
-          <w:bCs/>
-        </w:rPr>
         <w:tab/>
       </w:r>
       <w:r>
-        <w:rPr>
-          <w:b/>
-          <w:bCs/>
-        </w:rPr>
         <w:tab/>
       </w:r>
       <w:r>
-        <w:rPr>
-          <w:b/>
-          <w:bCs/>
-        </w:rPr>
         <w:tab/>
       </w:r>
       <w:r>
-        <w:rPr>
-          <w:b/>
-          <w:bCs/>
-        </w:rPr>
         <w:tab/>
       </w:r>
       <w:r>
-        <w:rPr>
-          <w:b/>
-          <w:bCs/>
-        </w:rPr>
         <w:tab/>
       </w:r>
       <w:r>
-        <w:rPr>
-          <w:b/>
-          <w:bCs/>
-        </w:rPr>
         <w:tab/>
       </w:r>
       <w:r>
-        <w:rPr>
-          <w:b/>
-          <w:bCs/>
-        </w:rPr>
         <w:tab/>
       </w:r>
       <w:r>
-        <w:rPr>
-          <w:b/>
-          <w:bCs/>
-        </w:rPr>
         <w:tab/>
       </w:r>
       <w:r>
-        <w:rPr>
-          <w:b/>
-          <w:bCs/>
-        </w:rPr>
         <w:tab/>
       </w:r>
       <w:r>
-        <w:rPr>
-          <w:b/>
-          <w:bCs/>
-        </w:rPr>
         <w:t>0</w:t>
       </w:r>
     </w:p>
@@ -896,94 +594,42 @@
         <w:ind w:firstLine="0"/>
       </w:pPr>
       <w:r>
-        <w:rPr>
-          <w:b/>
-          <w:bCs/>
-        </w:rPr>
         <w:t>ПРИЛОЖЕНИЕ</w:t>
       </w:r>
       <w:r>
-        <w:rPr>
-          <w:b/>
-          <w:bCs/>
-        </w:rPr>
         <w:tab/>
       </w:r>
       <w:r>
-        <w:rPr>
-          <w:b/>
-          <w:bCs/>
-        </w:rPr>
         <w:tab/>
       </w:r>
       <w:r>
-        <w:rPr>
-          <w:b/>
-          <w:bCs/>
-        </w:rPr>
         <w:tab/>
       </w:r>
       <w:r>
-        <w:rPr>
-          <w:b/>
-          <w:bCs/>
-        </w:rPr>
         <w:tab/>
       </w:r>
       <w:r>
-        <w:rPr>
-          <w:b/>
-          <w:bCs/>
-        </w:rPr>
         <w:tab/>
       </w:r>
       <w:r>
-        <w:rPr>
-          <w:b/>
-          <w:bCs/>
-        </w:rPr>
         <w:tab/>
       </w:r>
       <w:r>
-        <w:rPr>
-          <w:b/>
-          <w:bCs/>
-        </w:rPr>
         <w:tab/>
       </w:r>
       <w:r>
-        <w:rPr>
-          <w:b/>
-          <w:bCs/>
-        </w:rPr>
         <w:tab/>
       </w:r>
       <w:r>
-        <w:rPr>
-          <w:b/>
-          <w:bCs/>
-        </w:rPr>
         <w:tab/>
       </w:r>
       <w:r>
-        <w:rPr>
-          <w:b/>
-          <w:bCs/>
-        </w:rPr>
         <w:tab/>
       </w:r>
       <w:r>
-        <w:rPr>
-          <w:b/>
-          <w:bCs/>
-        </w:rPr>
         <w:tab/>
       </w:r>
       <w:r>
-        <w:rPr>
-          <w:b/>
-          <w:bCs/>
-        </w:rPr>
         <w:t>0</w:t>
       </w:r>
     </w:p>
@@ -1216,16 +862,28 @@
     </w:p>
     <w:p>
       <w:pPr>
-        <w:pStyle w:val="1"/>
+        <w:pStyle w:val="10"/>
         <w:ind w:firstLine="0"/>
+        <w:rPr>
+          <w:b w:val="0"/>
+          <w:bCs/>
+        </w:rPr>
       </w:pPr>
       <w:bookmarkStart w:id="1" w:name="_Toc74207227"/>
       <w:r>
+        <w:rPr>
+          <w:b w:val="0"/>
+          <w:bCs/>
+        </w:rPr>
         <w:lastRenderedPageBreak/>
         <w:t>ВВЕДЕНИ</w:t>
       </w:r>
       <w:bookmarkEnd w:id="1"/>
       <w:r>
+        <w:rPr>
+          <w:b w:val="0"/>
+          <w:bCs/>
+        </w:rPr>
         <w:t>Е</w:t>
       </w:r>
     </w:p>
@@ -1511,56 +1169,127 @@
       <w:pPr>
         <w:ind w:firstLine="0"/>
         <w:jc w:val="center"/>
-        <w:rPr>
-          <w:b/>
-          <w:bCs/>
-        </w:rPr>
-      </w:pPr>
-      <w:r>
-        <w:rPr>
-          <w:b/>
-          <w:bCs/>
-        </w:rPr>
+      </w:pPr>
+      <w:r>
         <w:lastRenderedPageBreak/>
-        <w:t>Глава 1</w:t>
-      </w:r>
-      <w:r>
-        <w:rPr>
-          <w:b/>
-          <w:bCs/>
-        </w:rPr>
+        <w:t>Г</w:t>
+      </w:r>
+      <w:r>
+        <w:t>ЛАВА</w:t>
+      </w:r>
+      <w:r>
+        <w:t xml:space="preserve"> 1</w:t>
+      </w:r>
+      <w:r>
         <w:t xml:space="preserve">. </w:t>
       </w:r>
       <w:r>
-        <w:rPr>
-          <w:b/>
-          <w:bCs/>
-        </w:rPr>
-        <w:t>Погружение в проект</w:t>
+        <w:t>ПОГРУЖЕНИЕ В ПРОЕКТ</w:t>
       </w:r>
     </w:p>
     <w:p>
       <w:pPr>
         <w:ind w:firstLine="0"/>
         <w:jc w:val="center"/>
-        <w:rPr>
-          <w:b/>
-          <w:bCs/>
-        </w:rPr>
-      </w:pPr>
-      <w:r>
-        <w:rPr>
-          <w:b/>
-          <w:bCs/>
-        </w:rPr>
-        <w:t xml:space="preserve">1.1 </w:t>
-      </w:r>
-      <w:r>
-        <w:rPr>
-          <w:b/>
-          <w:bCs/>
-        </w:rPr>
-        <w:t>Выбор темы практики</w:t>
+      </w:pPr>
+    </w:p>
+    <w:p>
+      <w:pPr>
+        <w:pStyle w:val="af"/>
+        <w:numPr>
+          <w:ilvl w:val="1"/>
+          <w:numId w:val="62"/>
+        </w:numPr>
+        <w:jc w:val="center"/>
+      </w:pPr>
+      <w:r>
+        <w:t>ВЫБОР ТЕМЫ ПРАКТИКИ</w:t>
+      </w:r>
+    </w:p>
+    <w:p>
+      <w:r>
+        <w:t>Участникам нашей команды</w:t>
+      </w:r>
+      <w:r>
+        <w:t xml:space="preserve"> была интересна сфера машинного и, в частности, глубокого обучения.</w:t>
+      </w:r>
+      <w:r>
+        <w:t xml:space="preserve"> </w:t>
+      </w:r>
+      <w:r>
+        <w:t>Данный п</w:t>
+      </w:r>
+      <w:r>
+        <w:t xml:space="preserve">роект основывается </w:t>
+      </w:r>
+      <w:r>
+        <w:t>обработке естественного языка</w:t>
+      </w:r>
+      <w:r>
+        <w:t xml:space="preserve"> (</w:t>
+      </w:r>
+      <w:r>
+        <w:rPr>
+          <w:lang w:val="en-US"/>
+        </w:rPr>
+        <w:t>NLP</w:t>
+      </w:r>
+      <w:r>
+        <w:t>)</w:t>
+      </w:r>
+      <w:r>
+        <w:t xml:space="preserve"> </w:t>
+      </w:r>
+      <w:r>
+        <w:t>–</w:t>
+      </w:r>
+      <w:r>
+        <w:t xml:space="preserve"> </w:t>
+      </w:r>
+      <w:r>
+        <w:t xml:space="preserve">эта </w:t>
+      </w:r>
+      <w:r>
+        <w:t xml:space="preserve">тема является одной из </w:t>
+      </w:r>
+      <w:r>
+        <w:t>наиболее актуальных</w:t>
+      </w:r>
+      <w:r>
+        <w:t xml:space="preserve"> в сфере машинного обучения. Задача </w:t>
+      </w:r>
+      <w:r>
+        <w:t>проекта была ясна. Мы владели навыками алгоритмического и объектно-ориентированного программирования,</w:t>
+      </w:r>
+      <w:r>
+        <w:t xml:space="preserve"> управления проектами,</w:t>
+      </w:r>
+      <w:r>
+        <w:t xml:space="preserve"> однако </w:t>
+      </w:r>
+      <w:r>
+        <w:t>мы не владели компетенциями машинного обучения.</w:t>
+      </w:r>
+      <w:r>
+        <w:t xml:space="preserve"> В ходе практики мы стремились на освоить </w:t>
+      </w:r>
+      <w:r>
+        <w:t xml:space="preserve">машинное обучение, </w:t>
+      </w:r>
+      <w:r>
+        <w:t>веб-</w:t>
+      </w:r>
+      <w:r>
+        <w:t>разработку</w:t>
+      </w:r>
+      <w:r>
+        <w:t>,</w:t>
+      </w:r>
+      <w:r>
+        <w:t xml:space="preserve"> анализ данных.</w:t>
+      </w:r>
+      <w:r>
+        <w:t xml:space="preserve"> </w:t>
       </w:r>
     </w:p>
     <w:p>
@@ -1568,125 +1297,29 @@
         <w:pStyle w:val="af"/>
         <w:ind w:left="0" w:firstLine="709"/>
       </w:pPr>
-      <w:r>
-        <w:t xml:space="preserve">Участники нашей команды ранее были знакомы и выполняли совместную работу в рамках </w:t>
-      </w:r>
-      <w:proofErr w:type="spellStart"/>
-      <w:r>
-        <w:t>хакатона</w:t>
-      </w:r>
-      <w:proofErr w:type="spellEnd"/>
-      <w:r>
-        <w:t>. Нам была интересна сфера машинного и, в частности, глубокого обучения.</w:t>
-      </w:r>
-      <w:r>
-        <w:t xml:space="preserve"> </w:t>
-      </w:r>
-    </w:p>
-    <w:p>
-      <w:pPr>
-        <w:pStyle w:val="af"/>
-        <w:ind w:left="0" w:firstLine="709"/>
-      </w:pPr>
-      <w:r>
-        <w:t>П</w:t>
-      </w:r>
-      <w:r>
-        <w:t>роект основывается на работе с текстом (</w:t>
-      </w:r>
-      <w:r>
-        <w:rPr>
-          <w:lang w:val="en-US"/>
-        </w:rPr>
-        <w:t>NLP</w:t>
-      </w:r>
-      <w:r>
-        <w:t>)</w:t>
-      </w:r>
-      <w:r>
-        <w:t xml:space="preserve"> </w:t>
-      </w:r>
-      <w:r>
-        <w:t xml:space="preserve">– данная тема является одной из </w:t>
-      </w:r>
-      <w:r>
-        <w:t>наиболее актуальных</w:t>
-      </w:r>
-      <w:r>
-        <w:t xml:space="preserve"> в сфере машинного обучения. Задача </w:t>
-      </w:r>
-      <w:r>
-        <w:t>проекта была ясна. Мы владели навыками алгоритмического и объектно-ориентированного программирования,</w:t>
-      </w:r>
-      <w:r>
-        <w:t xml:space="preserve"> управления проектами,</w:t>
-      </w:r>
-      <w:r>
-        <w:t xml:space="preserve"> однако </w:t>
-      </w:r>
-      <w:r>
-        <w:t>мы не владели компетенциями машинного обучения.</w:t>
-      </w:r>
-      <w:r>
-        <w:t xml:space="preserve"> В ходе практики мы стремились на освоить </w:t>
-      </w:r>
-      <w:r>
-        <w:t xml:space="preserve">машинное обучение, </w:t>
-      </w:r>
-      <w:r>
-        <w:t>веб-</w:t>
-      </w:r>
-      <w:r>
-        <w:t>разработку</w:t>
-      </w:r>
-      <w:r>
-        <w:t>,</w:t>
-      </w:r>
-      <w:r>
-        <w:t xml:space="preserve"> анализ данных.</w:t>
-      </w:r>
-      <w:r>
-        <w:t xml:space="preserve"> </w:t>
-      </w:r>
-    </w:p>
-    <w:p>
-      <w:pPr>
-        <w:pStyle w:val="af"/>
-        <w:ind w:left="0" w:firstLine="709"/>
-      </w:pPr>
     </w:p>
     <w:p>
       <w:pPr>
         <w:ind w:firstLine="0"/>
         <w:jc w:val="center"/>
-        <w:rPr>
-          <w:b/>
-          <w:bCs/>
-        </w:rPr>
-      </w:pPr>
-      <w:r>
-        <w:rPr>
-          <w:b/>
-          <w:bCs/>
-        </w:rPr>
-        <w:t>1.2. Описание проекта</w:t>
+      </w:pPr>
+      <w:r>
+        <w:t xml:space="preserve">1.2. </w:t>
+      </w:r>
+      <w:r>
+        <w:t>ОПИСАНИЕ ПРОЕКТА</w:t>
       </w:r>
     </w:p>
     <w:p>
       <w:pPr>
         <w:ind w:firstLine="0"/>
         <w:jc w:val="center"/>
-        <w:rPr>
-          <w:b/>
-          <w:bCs/>
-        </w:rPr>
-      </w:pPr>
-      <w:r>
-        <w:rPr>
-          <w:b/>
-          <w:bCs/>
-        </w:rPr>
-        <w:t>1.2.1 Общее описание проекта</w:t>
+      </w:pPr>
+      <w:r>
+        <w:t xml:space="preserve">1.2.1 </w:t>
+      </w:r>
+      <w:r>
+        <w:t>ОБЩЕЕ ОПИСАНИЕ ПРОЕКТА</w:t>
       </w:r>
     </w:p>
     <w:bookmarkEnd w:id="0"/>
@@ -1695,7 +1328,73 @@
         <w:ind w:firstLine="709"/>
       </w:pPr>
       <w:r>
-        <w:t xml:space="preserve">Связность текста – это признак текста, при котором следующее предложение строится на базе предыдущего с помощью языковых средств [1]. Связность также является важным содержательным критерием, от которого зависит качество его реферирования [2] и сложность восприятия читателем [3]. Инструменты для оценки данного критерия могут найти применение в области обработки естественного языка, в частности при анализе сложности восприятия текста читателем. </w:t>
+        <w:t xml:space="preserve">Связность текста – это признак текста, при котором следующее предложение строится на базе предыдущего с помощью языковых средств </w:t>
+      </w:r>
+      <w:r>
+        <w:t>[</w:t>
+      </w:r>
+      <w:r>
+        <w:rPr>
+          <w:color w:val="1D1D1B"/>
+        </w:rPr>
+        <w:t>План, средства связи в тексте</w:t>
+      </w:r>
+      <w:r>
+        <w:t>]</w:t>
+      </w:r>
+      <w:r>
+        <w:t xml:space="preserve">. Связность также является важным содержательным критерием, от которого зависит качество его реферирования </w:t>
+      </w:r>
+      <w:r>
+        <w:rPr>
+          <w:rFonts w:hint="cs"/>
+        </w:rPr>
+        <w:t>[</w:t>
+      </w:r>
+      <w:r>
+        <w:rPr>
+          <w:rFonts w:hint="cs"/>
+        </w:rPr>
+        <w:t>Белогорская</w:t>
+      </w:r>
+      <w:r>
+        <w:t xml:space="preserve">, </w:t>
+      </w:r>
+      <w:r>
+        <w:rPr>
+          <w:rFonts w:hint="cs"/>
+        </w:rPr>
+        <w:t>Резанова</w:t>
+      </w:r>
+      <w:r>
+        <w:t xml:space="preserve">, </w:t>
+      </w:r>
+      <w:r>
+        <w:rPr>
+          <w:rFonts w:hint="cs"/>
+        </w:rPr>
+        <w:t xml:space="preserve">с. 16] </w:t>
+      </w:r>
+      <w:r>
+        <w:t xml:space="preserve">и сложность восприятия читателем </w:t>
+      </w:r>
+      <w:r>
+        <w:rPr>
+          <w:rFonts w:hint="cs"/>
+        </w:rPr>
+        <w:t>[</w:t>
+      </w:r>
+      <w:r>
+        <w:t xml:space="preserve">Соловьев, Вольская, Андреева, Заикин, </w:t>
+      </w:r>
+      <w:r>
+        <w:rPr>
+          <w:rFonts w:hint="cs"/>
+        </w:rPr>
+        <w:t>с. 539]</w:t>
+      </w:r>
+      <w:r>
+        <w:t xml:space="preserve">. Инструменты для оценки данного критерия могут найти применение в области обработки естественного языка, в частности при анализе сложности восприятия текста читателем. </w:t>
       </w:r>
     </w:p>
     <w:p>
@@ -1711,7 +1410,16 @@
       </w:r>
       <w:proofErr w:type="spellEnd"/>
       <w:r>
-        <w:t xml:space="preserve">), дистрибутивную семантику (LSA, word2vec), эвристические подходы подсчета повторяющихся слов [4-5].  При этом сервисы для русского языка с открытым описанием их принципа работы используют только последний подход, не учитывая словосочетания производных слов, родовидовые и ссылочные отношения, которые также являются средствами связности [6]. </w:t>
+        <w:t xml:space="preserve">), дистрибутивную семантику (LSA, </w:t>
+      </w:r>
+      <w:r>
+        <w:rPr>
+          <w:highlight w:val="yellow"/>
+        </w:rPr>
+        <w:t>word2vec</w:t>
+      </w:r>
+      <w:r>
+        <w:t xml:space="preserve">), эвристические подходы подсчета повторяющихся слов [4-5].  При этом сервисы для русского языка с открытым описанием их принципа работы используют только последний подход, не учитывая словосочетания производных слов, родовидовые и ссылочные отношения, которые также являются средствами связности [6]. </w:t>
       </w:r>
     </w:p>
     <w:p>
@@ -1836,17 +1544,12 @@
       <w:pPr>
         <w:ind w:firstLine="0"/>
         <w:jc w:val="center"/>
-        <w:rPr>
-          <w:b/>
-          <w:bCs/>
-        </w:rPr>
-      </w:pPr>
-      <w:r>
-        <w:rPr>
-          <w:b/>
-          <w:bCs/>
-        </w:rPr>
-        <w:t>1.2.2. Предметная область</w:t>
+      </w:pPr>
+      <w:r>
+        <w:t xml:space="preserve">1.2.2. </w:t>
+      </w:r>
+      <w:r>
+        <w:t>ОБЗОР ПРЕДМЕТНОЙ ОБЛАСТИ</w:t>
       </w:r>
     </w:p>
     <w:p>
@@ -1856,16 +1559,26 @@
       <w:r>
         <w:t xml:space="preserve">Предметная область нашего проекта – средства связи в русском языке. </w:t>
       </w:r>
-    </w:p>
-    <w:p>
-      <w:r>
-        <w:t xml:space="preserve">Согласно изученной нами литературы выделяются следующие средства связи в русском языке: </w:t>
-      </w:r>
-      <w:r>
-        <w:rPr>
-          <w:highlight w:val="yellow"/>
-        </w:rPr>
-        <w:t>(Прикрепить в литературу) https://foxford.ru/wiki/russkiy-yazyk/plan-sredstva-svyazi-v-tekste</w:t>
+      <w:r>
+        <w:t>В</w:t>
+      </w:r>
+      <w:r>
+        <w:t xml:space="preserve"> русском языке</w:t>
+      </w:r>
+      <w:r>
+        <w:t xml:space="preserve"> </w:t>
+      </w:r>
+      <w:r>
+        <w:t>в</w:t>
+      </w:r>
+      <w:r>
+        <w:t>ыделяю</w:t>
+      </w:r>
+      <w:r>
+        <w:t>т</w:t>
+      </w:r>
+      <w:r>
+        <w:t xml:space="preserve"> следующие средства связи: </w:t>
       </w:r>
     </w:p>
     <w:p>
@@ -2154,7 +1867,6 @@
           <w:szCs w:val="28"/>
           <w:shd w:val="clear" w:color="auto" w:fill="FFFFFF"/>
         </w:rPr>
-        <w:lastRenderedPageBreak/>
         <w:t>Местоимение — это самостоятельная часть речи, которая объединяет слова, которые не содержат конкретного лексического значения, не называют предметы, признаки или количество, а лишь указывают на них</w:t>
       </w:r>
     </w:p>
@@ -2180,6 +1892,7 @@
           <w:szCs w:val="28"/>
           <w:shd w:val="clear" w:color="auto" w:fill="FFFFFF"/>
         </w:rPr>
+        <w:lastRenderedPageBreak/>
         <w:t>Наречие — неизменяемая самостоятельная часть речи, обозначающая признак действия, качества, другого признака или предмета</w:t>
       </w:r>
     </w:p>
@@ -2461,17 +2174,12 @@
       <w:pPr>
         <w:ind w:firstLine="0"/>
         <w:jc w:val="center"/>
-        <w:rPr>
-          <w:b/>
-          <w:bCs/>
-        </w:rPr>
-      </w:pPr>
-      <w:r>
-        <w:rPr>
-          <w:b/>
-          <w:bCs/>
-        </w:rPr>
-        <w:t>1.2.3. Постановка задачи</w:t>
+      </w:pPr>
+      <w:r>
+        <w:t xml:space="preserve">1.2.3. </w:t>
+      </w:r>
+      <w:r>
+        <w:t>ПОСТАНОВКА ЗАДАЧИ</w:t>
       </w:r>
     </w:p>
     <w:p>
@@ -3461,7 +3169,6 @@
         <w:t xml:space="preserve"> </w:t>
       </w:r>
       <w:r>
-        <w:lastRenderedPageBreak/>
         <w:t>оценка</w:t>
       </w:r>
       <w:r>
@@ -3593,38 +3300,18 @@
       <w:pPr>
         <w:ind w:firstLine="0"/>
         <w:jc w:val="center"/>
-        <w:rPr>
-          <w:b/>
-          <w:bCs/>
-        </w:rPr>
-      </w:pPr>
-      <w:r>
-        <w:rPr>
-          <w:b/>
-          <w:bCs/>
-        </w:rPr>
+      </w:pPr>
+      <w:r>
         <w:t>1.2.</w:t>
       </w:r>
       <w:r>
-        <w:rPr>
-          <w:b/>
-          <w:bCs/>
-        </w:rPr>
-        <w:t>4</w:t>
-      </w:r>
-      <w:r>
-        <w:rPr>
-          <w:b/>
-          <w:bCs/>
-        </w:rPr>
-        <w:t>.</w:t>
-      </w:r>
-      <w:r>
-        <w:rPr>
-          <w:b/>
-          <w:bCs/>
-        </w:rPr>
-        <w:t xml:space="preserve"> Описание технологий</w:t>
+        <w:t>4.</w:t>
+      </w:r>
+      <w:r>
+        <w:t xml:space="preserve"> </w:t>
+      </w:r>
+      <w:r>
+        <w:t>ОПИСАНИЕ ТЕХНОЛОГИЙ</w:t>
       </w:r>
     </w:p>
     <w:p>
@@ -3741,555 +3428,570 @@
       </w:r>
       <w:r>
         <w:rPr>
+          <w:highlight w:val="yellow"/>
+          <w:lang w:val="en-US"/>
+        </w:rPr>
+        <w:t>transformer</w:t>
+      </w:r>
+      <w:r>
+        <w:rPr>
+          <w:highlight w:val="yellow"/>
+        </w:rPr>
+        <w:t xml:space="preserve"> </w:t>
+      </w:r>
+      <w:r>
+        <w:rPr>
+          <w:highlight w:val="yellow"/>
+          <w:lang w:val="en-US"/>
+        </w:rPr>
+        <w:t>BERT</w:t>
+      </w:r>
+      <w:r>
+        <w:rPr>
+          <w:highlight w:val="yellow"/>
+        </w:rPr>
+        <w:t xml:space="preserve"> [11] (</w:t>
+      </w:r>
+      <w:proofErr w:type="spellStart"/>
+      <w:r>
+        <w:rPr>
+          <w:highlight w:val="yellow"/>
+          <w:lang w:val="en-US"/>
+        </w:rPr>
+        <w:t>rubert</w:t>
+      </w:r>
+      <w:proofErr w:type="spellEnd"/>
+      <w:r>
+        <w:rPr>
+          <w:highlight w:val="yellow"/>
+        </w:rPr>
+        <w:t>-</w:t>
+      </w:r>
+      <w:r>
+        <w:rPr>
+          <w:highlight w:val="yellow"/>
+          <w:lang w:val="en-US"/>
+        </w:rPr>
+        <w:t>base</w:t>
+      </w:r>
+      <w:r>
+        <w:rPr>
+          <w:highlight w:val="yellow"/>
+        </w:rPr>
+        <w:t>-</w:t>
+      </w:r>
+      <w:r>
+        <w:rPr>
+          <w:highlight w:val="yellow"/>
+          <w:lang w:val="en-US"/>
+        </w:rPr>
+        <w:t>cased</w:t>
+      </w:r>
+      <w:r>
+        <w:rPr>
+          <w:highlight w:val="yellow"/>
+        </w:rPr>
+        <w:t xml:space="preserve"> [12]</w:t>
+      </w:r>
+      <w:r>
+        <w:t xml:space="preserve"> </w:t>
+      </w:r>
+      <w:r>
+        <w:t>и</w:t>
+      </w:r>
+      <w:r>
+        <w:t xml:space="preserve"> </w:t>
+      </w:r>
+      <w:proofErr w:type="spellStart"/>
+      <w:r>
+        <w:rPr>
+          <w:lang w:val="en-US"/>
+        </w:rPr>
+        <w:t>sbert</w:t>
+      </w:r>
+      <w:proofErr w:type="spellEnd"/>
+      <w:r>
+        <w:t>_</w:t>
+      </w:r>
+      <w:r>
+        <w:rPr>
+          <w:lang w:val="en-US"/>
+        </w:rPr>
+        <w:t>large</w:t>
+      </w:r>
+      <w:r>
+        <w:t>_</w:t>
+      </w:r>
+      <w:proofErr w:type="spellStart"/>
+      <w:r>
+        <w:rPr>
+          <w:lang w:val="en-US"/>
+        </w:rPr>
+        <w:t>nlu</w:t>
+      </w:r>
+      <w:proofErr w:type="spellEnd"/>
+      <w:r>
+        <w:t>_</w:t>
+      </w:r>
+      <w:proofErr w:type="spellStart"/>
+      <w:r>
+        <w:rPr>
+          <w:lang w:val="en-US"/>
+        </w:rPr>
+        <w:t>ru</w:t>
+      </w:r>
+      <w:proofErr w:type="spellEnd"/>
+      <w:r>
+        <w:rPr>
           <w:highlight w:val="white"/>
-          <w:lang w:val="en-US"/>
-        </w:rPr>
-        <w:t>transformer</w:t>
+        </w:rPr>
+        <w:t xml:space="preserve">), </w:t>
       </w:r>
       <w:r>
         <w:rPr>
           <w:highlight w:val="white"/>
         </w:rPr>
+        <w:t>градиентного</w:t>
+      </w:r>
+      <w:r>
+        <w:rPr>
+          <w:highlight w:val="white"/>
+        </w:rPr>
         <w:t xml:space="preserve"> </w:t>
       </w:r>
       <w:r>
         <w:rPr>
           <w:highlight w:val="white"/>
-          <w:lang w:val="en-US"/>
+        </w:rPr>
+        <w:t>спуска</w:t>
+      </w:r>
+      <w:r>
+        <w:rPr>
+          <w:highlight w:val="white"/>
+        </w:rPr>
+        <w:t xml:space="preserve"> (</w:t>
+      </w:r>
+      <w:proofErr w:type="spellStart"/>
+      <w:r>
+        <w:rPr>
+          <w:highlight w:val="white"/>
+          <w:lang w:val="en-US"/>
+        </w:rPr>
+        <w:t>CatBoostRegressor</w:t>
+      </w:r>
+      <w:proofErr w:type="spellEnd"/>
+      <w:r>
+        <w:rPr>
+          <w:highlight w:val="white"/>
+        </w:rPr>
+        <w:t xml:space="preserve">), </w:t>
+      </w:r>
+      <w:r>
+        <w:rPr>
+          <w:highlight w:val="white"/>
+        </w:rPr>
+        <w:t>байесовского</w:t>
+      </w:r>
+      <w:r>
+        <w:rPr>
+          <w:highlight w:val="white"/>
+        </w:rPr>
+        <w:t xml:space="preserve"> </w:t>
+      </w:r>
+      <w:r>
+        <w:rPr>
+          <w:highlight w:val="white"/>
+        </w:rPr>
+        <w:t>подхода</w:t>
+      </w:r>
+      <w:r>
+        <w:rPr>
+          <w:highlight w:val="white"/>
+        </w:rPr>
+        <w:t xml:space="preserve"> (</w:t>
+      </w:r>
+      <w:proofErr w:type="spellStart"/>
+      <w:r>
+        <w:rPr>
+          <w:highlight w:val="white"/>
+          <w:lang w:val="en-US"/>
+        </w:rPr>
+        <w:t>Bayessian</w:t>
+      </w:r>
+      <w:proofErr w:type="spellEnd"/>
+      <w:r>
+        <w:rPr>
+          <w:highlight w:val="white"/>
+        </w:rPr>
+        <w:t xml:space="preserve"> </w:t>
+      </w:r>
+      <w:r>
+        <w:rPr>
+          <w:highlight w:val="white"/>
+          <w:lang w:val="en-US"/>
+        </w:rPr>
+        <w:t>Ridge</w:t>
+      </w:r>
+      <w:r>
+        <w:rPr>
+          <w:highlight w:val="white"/>
+        </w:rPr>
+        <w:t xml:space="preserve">), </w:t>
+      </w:r>
+      <w:r>
+        <w:rPr>
+          <w:highlight w:val="white"/>
+        </w:rPr>
+        <w:t>метода</w:t>
+      </w:r>
+      <w:r>
+        <w:rPr>
+          <w:highlight w:val="white"/>
+        </w:rPr>
+        <w:t xml:space="preserve"> </w:t>
+      </w:r>
+      <w:r>
+        <w:rPr>
+          <w:highlight w:val="white"/>
+          <w:lang w:val="en-US"/>
+        </w:rPr>
+        <w:t>LASSO</w:t>
+      </w:r>
+      <w:r>
+        <w:rPr>
+          <w:highlight w:val="white"/>
+        </w:rPr>
+        <w:t xml:space="preserve"> (</w:t>
+      </w:r>
+      <w:proofErr w:type="spellStart"/>
+      <w:r>
+        <w:rPr>
+          <w:highlight w:val="white"/>
+          <w:lang w:val="en-US"/>
+        </w:rPr>
+        <w:t>LassoLarsCV</w:t>
+      </w:r>
+      <w:proofErr w:type="spellEnd"/>
+      <w:r>
+        <w:rPr>
+          <w:highlight w:val="white"/>
+        </w:rPr>
+        <w:t xml:space="preserve">) </w:t>
+      </w:r>
+      <w:r>
+        <w:rPr>
+          <w:highlight w:val="white"/>
+        </w:rPr>
+        <w:t>и</w:t>
+      </w:r>
+      <w:r>
+        <w:rPr>
+          <w:highlight w:val="white"/>
+        </w:rPr>
+        <w:t xml:space="preserve"> </w:t>
+      </w:r>
+      <w:r>
+        <w:rPr>
+          <w:highlight w:val="white"/>
+        </w:rPr>
+        <w:t>сетей</w:t>
+      </w:r>
+      <w:r>
+        <w:rPr>
+          <w:highlight w:val="white"/>
+        </w:rPr>
+        <w:t xml:space="preserve"> </w:t>
+      </w:r>
+      <w:r>
+        <w:rPr>
+          <w:highlight w:val="white"/>
+        </w:rPr>
+        <w:t>с</w:t>
+      </w:r>
+      <w:r>
+        <w:rPr>
+          <w:highlight w:val="white"/>
+        </w:rPr>
+        <w:t xml:space="preserve"> </w:t>
+      </w:r>
+      <w:r>
+        <w:rPr>
+          <w:highlight w:val="white"/>
+        </w:rPr>
+        <w:t>долгой</w:t>
+      </w:r>
+      <w:r>
+        <w:rPr>
+          <w:highlight w:val="white"/>
+        </w:rPr>
+        <w:t xml:space="preserve"> </w:t>
+      </w:r>
+      <w:r>
+        <w:rPr>
+          <w:highlight w:val="white"/>
+        </w:rPr>
+        <w:t>краткосрочной</w:t>
+      </w:r>
+      <w:r>
+        <w:rPr>
+          <w:highlight w:val="white"/>
+        </w:rPr>
+        <w:t xml:space="preserve"> </w:t>
+      </w:r>
+      <w:r>
+        <w:rPr>
+          <w:highlight w:val="white"/>
+        </w:rPr>
+        <w:t>памятью</w:t>
+      </w:r>
+      <w:r>
+        <w:rPr>
+          <w:highlight w:val="white"/>
+        </w:rPr>
+        <w:t xml:space="preserve"> </w:t>
+      </w:r>
+      <w:r>
+        <w:rPr>
+          <w:highlight w:val="white"/>
+        </w:rPr>
+        <w:t xml:space="preserve">LSTM. </w:t>
+      </w:r>
+    </w:p>
+    <w:p>
+      <w:pPr>
+        <w:ind w:firstLine="709"/>
+      </w:pPr>
+      <w:r>
+        <w:t xml:space="preserve">Мы </w:t>
+      </w:r>
+      <w:r>
+        <w:t>освоили использование</w:t>
+      </w:r>
+      <w:r>
+        <w:t xml:space="preserve"> эти</w:t>
+      </w:r>
+      <w:r>
+        <w:t>х</w:t>
+      </w:r>
+      <w:r>
+        <w:t xml:space="preserve"> модел</w:t>
+      </w:r>
+      <w:r>
+        <w:t>ей</w:t>
+      </w:r>
+      <w:r>
+        <w:t>. Среди них были модели (</w:t>
+      </w:r>
+      <w:proofErr w:type="spellStart"/>
+      <w:r>
+        <w:rPr>
+          <w:highlight w:val="white"/>
+        </w:rPr>
+        <w:t>CatBoostRegressor</w:t>
+      </w:r>
+      <w:proofErr w:type="spellEnd"/>
+      <w:r>
+        <w:t xml:space="preserve">, </w:t>
+      </w:r>
+      <w:proofErr w:type="spellStart"/>
+      <w:r>
+        <w:rPr>
+          <w:highlight w:val="white"/>
+        </w:rPr>
+        <w:t>LassoLarsCV</w:t>
+      </w:r>
+      <w:proofErr w:type="spellEnd"/>
+      <w:r>
+        <w:t xml:space="preserve">), архитектура которых изучалась в рамках дисциплины </w:t>
+      </w:r>
+      <w:proofErr w:type="spellStart"/>
+      <w:r>
+        <w:t>АДиОМО</w:t>
+      </w:r>
+      <w:proofErr w:type="spellEnd"/>
+      <w:r>
+        <w:t>. Также</w:t>
+      </w:r>
+      <w:r>
+        <w:t xml:space="preserve"> </w:t>
+      </w:r>
+      <w:r>
+        <w:t>встречались</w:t>
+      </w:r>
+      <w:r>
+        <w:t xml:space="preserve"> </w:t>
+      </w:r>
+      <w:r>
+        <w:t>модели</w:t>
+      </w:r>
+      <w:r>
+        <w:t xml:space="preserve"> </w:t>
+      </w:r>
+      <w:r>
+        <w:t xml:space="preserve">незнакомой нам архитектуры </w:t>
+      </w:r>
+      <w:r>
+        <w:rPr>
+          <w:highlight w:val="white"/>
         </w:rPr>
         <w:t>BERT</w:t>
       </w:r>
       <w:r>
+        <w:t xml:space="preserve">, </w:t>
+      </w:r>
+      <w:r>
         <w:rPr>
           <w:highlight w:val="white"/>
         </w:rPr>
-        <w:t xml:space="preserve"> [11] (</w:t>
+        <w:t>LSTM</w:t>
+      </w:r>
+      <w:r>
+        <w:t>, п</w:t>
+      </w:r>
+      <w:r>
+        <w:t>ринципы работы</w:t>
+      </w:r>
+      <w:r>
+        <w:t xml:space="preserve"> которых</w:t>
+      </w:r>
+      <w:r>
+        <w:t xml:space="preserve"> достаточно сложны и </w:t>
+      </w:r>
+      <w:r>
+        <w:t xml:space="preserve">их изучение </w:t>
+      </w:r>
+      <w:r>
+        <w:t>выход</w:t>
+      </w:r>
+      <w:r>
+        <w:t>ит</w:t>
+      </w:r>
+      <w:r>
+        <w:t xml:space="preserve"> за рамки практики</w:t>
+      </w:r>
+      <w:r>
+        <w:t xml:space="preserve">. </w:t>
+      </w:r>
+    </w:p>
+    <w:p>
+      <w:pPr>
+        <w:ind w:firstLine="709"/>
+      </w:pPr>
+      <w:r>
+        <w:rPr>
+          <w:highlight w:val="white"/>
+        </w:rPr>
+        <w:t xml:space="preserve">Для векторизации данных обучающей и тестовой выборки применялись разные виды представлений, такие как: </w:t>
       </w:r>
       <w:proofErr w:type="spellStart"/>
       <w:r>
         <w:rPr>
-          <w:lang w:val="en-US"/>
-        </w:rPr>
-        <w:t>rubert</w:t>
+          <w:highlight w:val="yellow"/>
+        </w:rPr>
+        <w:t>эмбеддинги</w:t>
       </w:r>
       <w:proofErr w:type="spellEnd"/>
       <w:r>
-        <w:t>-</w:t>
-      </w:r>
-      <w:r>
-        <w:rPr>
-          <w:lang w:val="en-US"/>
-        </w:rPr>
-        <w:t>base</w:t>
-      </w:r>
-      <w:r>
-        <w:t>-</w:t>
-      </w:r>
-      <w:r>
-        <w:rPr>
-          <w:lang w:val="en-US"/>
-        </w:rPr>
-        <w:t>cased</w:t>
-      </w:r>
-      <w:r>
-        <w:t xml:space="preserve"> [12] </w:t>
-      </w:r>
-      <w:r>
-        <w:t>и</w:t>
-      </w:r>
-      <w:r>
+        <w:rPr>
+          <w:highlight w:val="yellow"/>
+        </w:rPr>
         <w:t xml:space="preserve"> </w:t>
       </w:r>
       <w:proofErr w:type="spellStart"/>
       <w:r>
         <w:rPr>
-          <w:lang w:val="en-US"/>
-        </w:rPr>
-        <w:t>sbert</w:t>
+          <w:highlight w:val="yellow"/>
+        </w:rPr>
+        <w:t>sentence</w:t>
       </w:r>
       <w:proofErr w:type="spellEnd"/>
       <w:r>
-        <w:t>_</w:t>
-      </w:r>
-      <w:r>
-        <w:rPr>
-          <w:lang w:val="en-US"/>
-        </w:rPr>
-        <w:t>large</w:t>
-      </w:r>
-      <w:r>
-        <w:t>_</w:t>
+        <w:rPr>
+          <w:highlight w:val="yellow"/>
+        </w:rPr>
+        <w:t xml:space="preserve"> </w:t>
       </w:r>
       <w:proofErr w:type="spellStart"/>
       <w:r>
         <w:rPr>
-          <w:lang w:val="en-US"/>
-        </w:rPr>
-        <w:t>nlu</w:t>
+          <w:highlight w:val="yellow"/>
+        </w:rPr>
+        <w:t>transformers</w:t>
       </w:r>
       <w:proofErr w:type="spellEnd"/>
       <w:r>
-        <w:t>_</w:t>
+        <w:rPr>
+          <w:highlight w:val="yellow"/>
+        </w:rPr>
+        <w:t xml:space="preserve"> исходной модели </w:t>
       </w:r>
       <w:proofErr w:type="spellStart"/>
       <w:r>
         <w:rPr>
-          <w:lang w:val="en-US"/>
-        </w:rPr>
-        <w:t>ru</w:t>
+          <w:highlight w:val="yellow"/>
+        </w:rPr>
+        <w:t>rubert-base-cased</w:t>
       </w:r>
       <w:proofErr w:type="spellEnd"/>
       <w:r>
         <w:rPr>
-          <w:highlight w:val="white"/>
-        </w:rPr>
-        <w:t xml:space="preserve">), </w:t>
-      </w:r>
-      <w:r>
-        <w:rPr>
-          <w:highlight w:val="white"/>
-        </w:rPr>
-        <w:t>градиентного</w:t>
-      </w:r>
-      <w:r>
-        <w:rPr>
-          <w:highlight w:val="white"/>
-        </w:rPr>
-        <w:t xml:space="preserve"> </w:t>
-      </w:r>
-      <w:r>
-        <w:rPr>
-          <w:highlight w:val="white"/>
-        </w:rPr>
-        <w:t>спуска</w:t>
-      </w:r>
-      <w:r>
-        <w:rPr>
-          <w:highlight w:val="white"/>
-        </w:rPr>
-        <w:t xml:space="preserve"> (</w:t>
+          <w:highlight w:val="yellow"/>
+        </w:rPr>
+        <w:t xml:space="preserve">, </w:t>
       </w:r>
       <w:proofErr w:type="spellStart"/>
       <w:r>
         <w:rPr>
-          <w:highlight w:val="white"/>
-          <w:lang w:val="en-US"/>
-        </w:rPr>
-        <w:t>CatBoostRegressor</w:t>
+          <w:highlight w:val="yellow"/>
+        </w:rPr>
+        <w:t>tf-idf</w:t>
       </w:r>
       <w:proofErr w:type="spellEnd"/>
       <w:r>
         <w:rPr>
-          <w:highlight w:val="white"/>
-        </w:rPr>
-        <w:t xml:space="preserve">), </w:t>
-      </w:r>
-      <w:r>
-        <w:rPr>
-          <w:highlight w:val="white"/>
-        </w:rPr>
-        <w:t>байесовского</w:t>
-      </w:r>
-      <w:r>
-        <w:rPr>
-          <w:highlight w:val="white"/>
-        </w:rPr>
-        <w:t xml:space="preserve"> </w:t>
-      </w:r>
-      <w:r>
-        <w:rPr>
-          <w:highlight w:val="white"/>
-        </w:rPr>
-        <w:t>подхода</w:t>
-      </w:r>
-      <w:r>
-        <w:rPr>
-          <w:highlight w:val="white"/>
-        </w:rPr>
-        <w:t xml:space="preserve"> (</w:t>
+          <w:highlight w:val="yellow"/>
+        </w:rPr>
+        <w:t xml:space="preserve">, усредненные по </w:t>
       </w:r>
       <w:proofErr w:type="spellStart"/>
       <w:r>
         <w:rPr>
-          <w:highlight w:val="white"/>
-          <w:lang w:val="en-US"/>
-        </w:rPr>
-        <w:t>Bayessian</w:t>
+          <w:highlight w:val="yellow"/>
+        </w:rPr>
+        <w:t>эмбеддингам</w:t>
       </w:r>
       <w:proofErr w:type="spellEnd"/>
       <w:r>
         <w:rPr>
-          <w:highlight w:val="white"/>
-        </w:rPr>
-        <w:t xml:space="preserve"> </w:t>
-      </w:r>
-      <w:r>
-        <w:rPr>
-          <w:highlight w:val="white"/>
-          <w:lang w:val="en-US"/>
-        </w:rPr>
-        <w:t>Ridge</w:t>
-      </w:r>
-      <w:r>
-        <w:rPr>
-          <w:highlight w:val="white"/>
-        </w:rPr>
-        <w:t xml:space="preserve">), </w:t>
-      </w:r>
-      <w:r>
-        <w:rPr>
-          <w:highlight w:val="white"/>
-        </w:rPr>
-        <w:t>метода</w:t>
-      </w:r>
-      <w:r>
-        <w:rPr>
-          <w:highlight w:val="white"/>
-        </w:rPr>
-        <w:t xml:space="preserve"> </w:t>
-      </w:r>
-      <w:r>
-        <w:rPr>
-          <w:highlight w:val="white"/>
-          <w:lang w:val="en-US"/>
-        </w:rPr>
-        <w:t>LASSO</w:t>
-      </w:r>
-      <w:r>
-        <w:rPr>
-          <w:highlight w:val="white"/>
-        </w:rPr>
-        <w:t xml:space="preserve"> (</w:t>
+          <w:highlight w:val="yellow"/>
+        </w:rPr>
+        <w:t xml:space="preserve"> слов векторы </w:t>
       </w:r>
       <w:proofErr w:type="spellStart"/>
       <w:r>
         <w:rPr>
-          <w:highlight w:val="white"/>
-          <w:lang w:val="en-US"/>
-        </w:rPr>
-        <w:t>LassoLarsCV</w:t>
+          <w:highlight w:val="yellow"/>
+        </w:rPr>
+        <w:t>elmo</w:t>
       </w:r>
       <w:proofErr w:type="spellEnd"/>
       <w:r>
         <w:rPr>
-          <w:highlight w:val="white"/>
-        </w:rPr>
-        <w:t xml:space="preserve">) </w:t>
-      </w:r>
-      <w:r>
-        <w:rPr>
-          <w:highlight w:val="white"/>
-        </w:rPr>
-        <w:t>и</w:t>
-      </w:r>
-      <w:r>
-        <w:rPr>
-          <w:highlight w:val="white"/>
-        </w:rPr>
-        <w:t xml:space="preserve"> </w:t>
-      </w:r>
-      <w:r>
-        <w:rPr>
-          <w:highlight w:val="white"/>
-        </w:rPr>
-        <w:t>сетей</w:t>
-      </w:r>
-      <w:r>
-        <w:rPr>
-          <w:highlight w:val="white"/>
-        </w:rPr>
-        <w:t xml:space="preserve"> </w:t>
-      </w:r>
-      <w:r>
-        <w:rPr>
-          <w:highlight w:val="white"/>
-        </w:rPr>
-        <w:t>с</w:t>
-      </w:r>
-      <w:r>
-        <w:rPr>
-          <w:highlight w:val="white"/>
-        </w:rPr>
-        <w:t xml:space="preserve"> </w:t>
-      </w:r>
-      <w:r>
-        <w:rPr>
-          <w:highlight w:val="white"/>
-        </w:rPr>
-        <w:t>долгой</w:t>
-      </w:r>
-      <w:r>
-        <w:rPr>
-          <w:highlight w:val="white"/>
-        </w:rPr>
-        <w:t xml:space="preserve"> </w:t>
-      </w:r>
-      <w:r>
-        <w:rPr>
-          <w:highlight w:val="white"/>
-        </w:rPr>
-        <w:t>краткосрочной</w:t>
-      </w:r>
-      <w:r>
-        <w:rPr>
-          <w:highlight w:val="white"/>
-        </w:rPr>
-        <w:t xml:space="preserve"> </w:t>
-      </w:r>
-      <w:r>
-        <w:rPr>
-          <w:highlight w:val="white"/>
-        </w:rPr>
-        <w:t>памятью</w:t>
-      </w:r>
-      <w:r>
-        <w:rPr>
-          <w:highlight w:val="white"/>
-        </w:rPr>
-        <w:t xml:space="preserve"> </w:t>
-      </w:r>
-      <w:r>
-        <w:rPr>
-          <w:highlight w:val="white"/>
-        </w:rPr>
-        <w:t xml:space="preserve">LSTM. </w:t>
-      </w:r>
-    </w:p>
-    <w:p>
-      <w:pPr>
-        <w:ind w:firstLine="709"/>
-      </w:pPr>
-      <w:r>
-        <w:t xml:space="preserve">Мы </w:t>
-      </w:r>
-      <w:r>
-        <w:t>освоили использование</w:t>
-      </w:r>
-      <w:r>
-        <w:t xml:space="preserve"> эти</w:t>
-      </w:r>
-      <w:r>
-        <w:t>х</w:t>
-      </w:r>
-      <w:r>
-        <w:t xml:space="preserve"> модел</w:t>
-      </w:r>
-      <w:r>
-        <w:t>ей</w:t>
-      </w:r>
-      <w:r>
-        <w:t>. Среди них были модели (</w:t>
+          <w:highlight w:val="yellow"/>
+        </w:rPr>
+        <w:t xml:space="preserve">, </w:t>
       </w:r>
       <w:proofErr w:type="spellStart"/>
       <w:r>
         <w:rPr>
-          <w:highlight w:val="white"/>
-        </w:rPr>
-        <w:t>CatBoostRegressor</w:t>
+          <w:highlight w:val="yellow"/>
+        </w:rPr>
+        <w:t>fasttext</w:t>
       </w:r>
       <w:proofErr w:type="spellEnd"/>
       <w:r>
-        <w:t xml:space="preserve">, </w:t>
-      </w:r>
-      <w:proofErr w:type="spellStart"/>
-      <w:r>
-        <w:rPr>
-          <w:highlight w:val="white"/>
-        </w:rPr>
-        <w:t>LassoLarsCV</w:t>
-      </w:r>
-      <w:proofErr w:type="spellEnd"/>
-      <w:r>
-        <w:t xml:space="preserve">), архитектура которых изучалась в рамках дисциплины </w:t>
-      </w:r>
-      <w:proofErr w:type="spellStart"/>
-      <w:r>
-        <w:t>АДиОМО</w:t>
-      </w:r>
-      <w:proofErr w:type="spellEnd"/>
-      <w:r>
-        <w:t>. Также</w:t>
-      </w:r>
-      <w:r>
-        <w:t xml:space="preserve"> </w:t>
-      </w:r>
-      <w:r>
-        <w:t>встречались</w:t>
-      </w:r>
-      <w:r>
-        <w:t xml:space="preserve"> </w:t>
-      </w:r>
-      <w:r>
-        <w:t>модели</w:t>
-      </w:r>
-      <w:r>
-        <w:t xml:space="preserve"> </w:t>
-      </w:r>
-      <w:r>
-        <w:t xml:space="preserve">незнакомой нам архитектуры </w:t>
-      </w:r>
-      <w:r>
-        <w:rPr>
-          <w:highlight w:val="white"/>
-        </w:rPr>
-        <w:t>BERT</w:t>
-      </w:r>
-      <w:r>
-        <w:t xml:space="preserve">, </w:t>
-      </w:r>
-      <w:r>
-        <w:rPr>
-          <w:highlight w:val="white"/>
-        </w:rPr>
-        <w:t>LSTM</w:t>
-      </w:r>
-      <w:r>
-        <w:t>, п</w:t>
-      </w:r>
-      <w:r>
-        <w:t>ринципы работы</w:t>
-      </w:r>
-      <w:r>
-        <w:t xml:space="preserve"> которых</w:t>
-      </w:r>
-      <w:r>
-        <w:t xml:space="preserve"> достаточно сложны и </w:t>
-      </w:r>
-      <w:r>
-        <w:t xml:space="preserve">их изучение </w:t>
-      </w:r>
-      <w:r>
-        <w:t>выход</w:t>
-      </w:r>
-      <w:r>
-        <w:t>ит</w:t>
-      </w:r>
-      <w:r>
-        <w:t xml:space="preserve"> за рамки практики</w:t>
-      </w:r>
-      <w:r>
-        <w:t xml:space="preserve">. </w:t>
-      </w:r>
-    </w:p>
-    <w:p>
-      <w:pPr>
-        <w:ind w:firstLine="709"/>
-      </w:pPr>
-      <w:r>
-        <w:rPr>
-          <w:highlight w:val="white"/>
-        </w:rPr>
-        <w:t xml:space="preserve">Для векторизации данных обучающей и тестовой выборки применялись разные виды представлений, такие как: </w:t>
-      </w:r>
-      <w:proofErr w:type="spellStart"/>
-      <w:r>
-        <w:rPr>
-          <w:highlight w:val="white"/>
-        </w:rPr>
-        <w:t>эмбеддинги</w:t>
-      </w:r>
-      <w:proofErr w:type="spellEnd"/>
-      <w:r>
-        <w:rPr>
-          <w:highlight w:val="white"/>
-        </w:rPr>
-        <w:t xml:space="preserve"> </w:t>
-      </w:r>
-      <w:proofErr w:type="spellStart"/>
-      <w:r>
-        <w:rPr>
-          <w:highlight w:val="white"/>
-        </w:rPr>
-        <w:t>sentence</w:t>
-      </w:r>
-      <w:proofErr w:type="spellEnd"/>
-      <w:r>
-        <w:rPr>
-          <w:highlight w:val="white"/>
-        </w:rPr>
-        <w:t xml:space="preserve"> </w:t>
-      </w:r>
-      <w:proofErr w:type="spellStart"/>
-      <w:r>
-        <w:rPr>
-          <w:highlight w:val="white"/>
-        </w:rPr>
-        <w:t>transformers</w:t>
-      </w:r>
-      <w:proofErr w:type="spellEnd"/>
-      <w:r>
-        <w:rPr>
-          <w:highlight w:val="white"/>
-        </w:rPr>
-        <w:t xml:space="preserve"> исходной модели </w:t>
-      </w:r>
-      <w:proofErr w:type="spellStart"/>
-      <w:r>
-        <w:rPr>
-          <w:highlight w:val="white"/>
-        </w:rPr>
-        <w:t>rubert-base-cased</w:t>
-      </w:r>
-      <w:proofErr w:type="spellEnd"/>
-      <w:r>
-        <w:rPr>
-          <w:highlight w:val="white"/>
-        </w:rPr>
-        <w:t xml:space="preserve">, </w:t>
-      </w:r>
-      <w:proofErr w:type="spellStart"/>
-      <w:r>
-        <w:rPr>
-          <w:highlight w:val="white"/>
-        </w:rPr>
-        <w:t>tf-idf</w:t>
-      </w:r>
-      <w:proofErr w:type="spellEnd"/>
-      <w:r>
-        <w:rPr>
-          <w:highlight w:val="white"/>
-        </w:rPr>
-        <w:t xml:space="preserve">, усредненные по </w:t>
-      </w:r>
-      <w:proofErr w:type="spellStart"/>
-      <w:r>
-        <w:rPr>
-          <w:highlight w:val="white"/>
-        </w:rPr>
-        <w:t>эмбеддингам</w:t>
-      </w:r>
-      <w:proofErr w:type="spellEnd"/>
-      <w:r>
-        <w:rPr>
-          <w:highlight w:val="white"/>
-        </w:rPr>
-        <w:t xml:space="preserve"> слов векторы </w:t>
-      </w:r>
-      <w:proofErr w:type="spellStart"/>
-      <w:r>
-        <w:rPr>
-          <w:highlight w:val="white"/>
-        </w:rPr>
-        <w:t>elmo</w:t>
-      </w:r>
-      <w:proofErr w:type="spellEnd"/>
-      <w:r>
-        <w:rPr>
-          <w:highlight w:val="white"/>
-        </w:rPr>
-        <w:t xml:space="preserve">, </w:t>
-      </w:r>
-      <w:proofErr w:type="spellStart"/>
-      <w:r>
-        <w:rPr>
-          <w:highlight w:val="white"/>
-        </w:rPr>
-        <w:t>fasttext</w:t>
-      </w:r>
-      <w:proofErr w:type="spellEnd"/>
-      <w:r>
-        <w:rPr>
-          <w:highlight w:val="white"/>
+        <w:rPr>
+          <w:highlight w:val="yellow"/>
         </w:rPr>
         <w:t xml:space="preserve"> и word2vec.</w:t>
       </w:r>
@@ -4541,56 +4243,56 @@
         <w:t>. С</w:t>
       </w:r>
       <w:r>
-        <w:t xml:space="preserve"> помощью </w:t>
+        <w:t xml:space="preserve"> помощью скользящего окна размера </w:t>
+      </w:r>
+      <w:r>
+        <w:t>2</w:t>
+      </w:r>
+      <w:r>
+        <w:rPr>
+          <w:lang w:val="en-US"/>
+        </w:rPr>
+        <w:t>n</w:t>
+      </w:r>
+      <w:r>
+        <w:t>+1</w:t>
+      </w:r>
+      <w:r>
+        <w:t xml:space="preserve"> слов</w:t>
+      </w:r>
+      <w:r>
+        <w:t>,</w:t>
+      </w:r>
+      <w:r>
+        <w:t xml:space="preserve"> </w:t>
+      </w:r>
+      <w:r>
+        <w:t>для каждого слова</w:t>
+      </w:r>
+      <w:r>
+        <w:t xml:space="preserve"> в тексте</w:t>
+      </w:r>
+      <w:r>
+        <w:t xml:space="preserve"> определяются </w:t>
+      </w:r>
+      <w:r>
+        <w:t xml:space="preserve">другие </w:t>
+      </w:r>
+      <w:r>
+        <w:t xml:space="preserve">слова, стоящие к нему на расстоянии не более </w:t>
+      </w:r>
+      <w:r>
+        <w:rPr>
+          <w:lang w:val="en-US"/>
+        </w:rPr>
+        <w:t>n</w:t>
+      </w:r>
+      <w:r>
+        <w:t xml:space="preserve">. Такие слова для </w:t>
       </w:r>
       <w:r>
         <w:lastRenderedPageBreak/>
-        <w:t xml:space="preserve">скользящего окна размера </w:t>
-      </w:r>
-      <w:r>
-        <w:t>2</w:t>
-      </w:r>
-      <w:r>
-        <w:rPr>
-          <w:lang w:val="en-US"/>
-        </w:rPr>
-        <w:t>n</w:t>
-      </w:r>
-      <w:r>
-        <w:t>+1</w:t>
-      </w:r>
-      <w:r>
-        <w:t xml:space="preserve"> слов</w:t>
-      </w:r>
-      <w:r>
-        <w:t>,</w:t>
-      </w:r>
-      <w:r>
-        <w:t xml:space="preserve"> </w:t>
-      </w:r>
-      <w:r>
-        <w:t>для каждого слова</w:t>
-      </w:r>
-      <w:r>
-        <w:t xml:space="preserve"> в тексте</w:t>
-      </w:r>
-      <w:r>
-        <w:t xml:space="preserve"> определяются </w:t>
-      </w:r>
-      <w:r>
-        <w:t xml:space="preserve">другие </w:t>
-      </w:r>
-      <w:r>
-        <w:t xml:space="preserve">слова, стоящие к нему на расстоянии не более </w:t>
-      </w:r>
-      <w:r>
-        <w:rPr>
-          <w:lang w:val="en-US"/>
-        </w:rPr>
-        <w:t>n</w:t>
-      </w:r>
-      <w:r>
-        <w:t xml:space="preserve">. Такие слова для исходного слова считаются близкими по контексту и расстояние между их векторами будет невелико. На основании такой разметки обучается нейронная сеть. </w:t>
+        <w:t xml:space="preserve">исходного слова считаются близкими по контексту и расстояние между их векторами будет невелико. На основании такой разметки обучается нейронная сеть. </w:t>
       </w:r>
     </w:p>
     <w:p>
@@ -5365,137 +5067,152 @@
       </w:pPr>
       <w:r>
         <w:rPr>
+          <w:highlight w:val="yellow"/>
           <w:lang w:val="en-US"/>
         </w:rPr>
         <w:t>Word</w:t>
       </w:r>
       <w:r>
+        <w:rPr>
+          <w:highlight w:val="yellow"/>
+        </w:rPr>
         <w:t>2</w:t>
       </w:r>
       <w:proofErr w:type="spellStart"/>
       <w:r>
         <w:rPr>
+          <w:highlight w:val="yellow"/>
           <w:lang w:val="en-US"/>
         </w:rPr>
         <w:t>vec</w:t>
       </w:r>
       <w:proofErr w:type="spellEnd"/>
       <w:r>
+        <w:rPr>
+          <w:highlight w:val="yellow"/>
+        </w:rPr>
+        <w:t xml:space="preserve"> и </w:t>
+      </w:r>
+      <w:proofErr w:type="spellStart"/>
+      <w:r>
+        <w:rPr>
+          <w:highlight w:val="yellow"/>
+          <w:lang w:val="en-US"/>
+        </w:rPr>
+        <w:t>fasttext</w:t>
+      </w:r>
+      <w:proofErr w:type="spellEnd"/>
+      <w:r>
         <w:t xml:space="preserve"> </w:t>
       </w:r>
       <w:r>
-        <w:t xml:space="preserve">и </w:t>
+        <w:t>не учитывают порядок слов в предложении, в попытке это исправить к задаче векторизации применили идею рекуррентных нейронных сетей</w:t>
+      </w:r>
+      <w:r>
+        <w:t>.</w:t>
+      </w:r>
+      <w:r>
+        <w:t xml:space="preserve"> </w:t>
+      </w:r>
+      <w:r>
+        <w:rPr>
+          <w:lang w:val="en-US"/>
+        </w:rPr>
+        <w:t>Elmo</w:t>
+      </w:r>
+      <w:r>
+        <w:t xml:space="preserve"> – </w:t>
+      </w:r>
+      <w:r>
+        <w:t xml:space="preserve">модель для векторизации, основанная на архитектуре </w:t>
+      </w:r>
+      <w:r>
+        <w:rPr>
+          <w:lang w:val="en-US"/>
+        </w:rPr>
+        <w:t>LSTM</w:t>
+      </w:r>
+      <w:r>
+        <w:t>.</w:t>
+      </w:r>
+      <w:r>
+        <w:t xml:space="preserve"> </w:t>
+      </w:r>
+      <w:r>
+        <w:rPr>
+          <w:lang w:val="en-US"/>
+        </w:rPr>
+        <w:t>Elmo</w:t>
+      </w:r>
+      <w:r>
+        <w:t xml:space="preserve"> учитывает не только контекст слова, но и его место в предложении, что помогает разделить векторы многозначных слов.</w:t>
+      </w:r>
+    </w:p>
+    <w:p>
+      <w:r>
+        <w:t>Более продвинутая т</w:t>
+      </w:r>
+      <w:r>
+        <w:t>ехнология</w:t>
+      </w:r>
+      <w:r>
+        <w:t xml:space="preserve"> </w:t>
+      </w:r>
+      <w:r>
+        <w:rPr>
+          <w:lang w:val="en-US"/>
+        </w:rPr>
+        <w:t>transformer</w:t>
+      </w:r>
+      <w:r>
+        <w:t xml:space="preserve">, применяемая в моделях архитектуры </w:t>
+      </w:r>
+      <w:r>
+        <w:rPr>
+          <w:lang w:val="en-US"/>
+        </w:rPr>
+        <w:t>BERT</w:t>
+      </w:r>
+      <w:r>
+        <w:t>,</w:t>
+      </w:r>
+      <w:r>
+        <w:t xml:space="preserve"> состоит из пары кодировщик – </w:t>
       </w:r>
       <w:proofErr w:type="spellStart"/>
       <w:r>
-        <w:rPr>
-          <w:lang w:val="en-US"/>
-        </w:rPr>
-        <w:t>fasttext</w:t>
+        <w:t>декодировщик</w:t>
       </w:r>
       <w:proofErr w:type="spellEnd"/>
       <w:r>
+        <w:t>, в</w:t>
+      </w:r>
+      <w:r>
         <w:t xml:space="preserve"> </w:t>
       </w:r>
       <w:r>
-        <w:t>не учитывают порядок слов в предложении, в попытке это исправить к задаче векторизации применили идею рекуррентных нейронных сетей</w:t>
-      </w:r>
-      <w:r>
-        <w:t>.</w:t>
+        <w:t xml:space="preserve">каждом из </w:t>
+      </w:r>
+      <w:r>
+        <w:lastRenderedPageBreak/>
+        <w:t>которых используется</w:t>
       </w:r>
       <w:r>
         <w:t xml:space="preserve"> </w:t>
       </w:r>
       <w:r>
-        <w:rPr>
-          <w:lang w:val="en-US"/>
-        </w:rPr>
-        <w:t>Elmo</w:t>
-      </w:r>
-      <w:r>
-        <w:t xml:space="preserve"> – </w:t>
-      </w:r>
-      <w:r>
-        <w:t xml:space="preserve">модель для векторизации, основанная на архитектуре </w:t>
-      </w:r>
-      <w:r>
-        <w:rPr>
-          <w:lang w:val="en-US"/>
-        </w:rPr>
-        <w:t>LSTM</w:t>
-      </w:r>
-      <w:r>
-        <w:t>.</w:t>
+        <w:t xml:space="preserve">механизм внимания – метод поиска связи между входными и выходными данными. </w:t>
+      </w:r>
+    </w:p>
+    <w:p>
+      <w:r>
+        <w:rPr>
+          <w:highlight w:val="yellow"/>
+        </w:rPr>
+        <w:t>TF-IDF</w:t>
       </w:r>
       <w:r>
         <w:t xml:space="preserve"> </w:t>
-      </w:r>
-      <w:r>
-        <w:rPr>
-          <w:lang w:val="en-US"/>
-        </w:rPr>
-        <w:t>Elmo</w:t>
-      </w:r>
-      <w:r>
-        <w:t xml:space="preserve"> учитывает не только контекст слова, но и его место в предложении, что помогает разделить векторы многозначных слов.</w:t>
-      </w:r>
-    </w:p>
-    <w:p>
-      <w:r>
-        <w:lastRenderedPageBreak/>
-        <w:t>Более продвинутая т</w:t>
-      </w:r>
-      <w:r>
-        <w:t>ехнология</w:t>
-      </w:r>
-      <w:r>
-        <w:t xml:space="preserve"> </w:t>
-      </w:r>
-      <w:r>
-        <w:rPr>
-          <w:lang w:val="en-US"/>
-        </w:rPr>
-        <w:t>transformer</w:t>
-      </w:r>
-      <w:r>
-        <w:t xml:space="preserve">, применяемая в моделях архитектуры </w:t>
-      </w:r>
-      <w:r>
-        <w:rPr>
-          <w:lang w:val="en-US"/>
-        </w:rPr>
-        <w:t>BERT</w:t>
-      </w:r>
-      <w:r>
-        <w:t>,</w:t>
-      </w:r>
-      <w:r>
-        <w:t xml:space="preserve"> состоит из пары кодировщик – </w:t>
-      </w:r>
-      <w:proofErr w:type="spellStart"/>
-      <w:r>
-        <w:t>декодировщик</w:t>
-      </w:r>
-      <w:proofErr w:type="spellEnd"/>
-      <w:r>
-        <w:t>, в</w:t>
-      </w:r>
-      <w:r>
-        <w:t xml:space="preserve"> </w:t>
-      </w:r>
-      <w:r>
-        <w:t>каждом из которых используется</w:t>
-      </w:r>
-      <w:r>
-        <w:t xml:space="preserve"> </w:t>
-      </w:r>
-      <w:r>
-        <w:t xml:space="preserve">механизм внимания – метод поиска связи между входными и выходными данными. </w:t>
-      </w:r>
-    </w:p>
-    <w:p>
-      <w:r>
-        <w:t xml:space="preserve">TF-IDF </w:t>
       </w:r>
       <w:r>
         <w:t>–</w:t>
@@ -5980,18 +5697,18 @@
         <w:rPr>
           <w:lang w:val="en-US"/>
         </w:rPr>
+        <w:t>CSS</w:t>
+      </w:r>
+      <w:r>
+        <w:t xml:space="preserve"> – формальный язык для описания внешнего вида документа, предназначен для гибкого и красивого представления структуры документа, а также для разделения логической структуры страницы и ее внешнего вида.</w:t>
+      </w:r>
+    </w:p>
+    <w:p>
+      <w:r>
+        <w:rPr>
+          <w:lang w:val="en-US"/>
+        </w:rPr>
         <w:lastRenderedPageBreak/>
-        <w:t>CSS</w:t>
-      </w:r>
-      <w:r>
-        <w:t xml:space="preserve"> – формальный язык для описания внешнего вида документа, предназначен для гибкого и красивого представления структуры документа, а также для разделения логической структуры страницы и ее внешнего вида.</w:t>
-      </w:r>
-    </w:p>
-    <w:p>
-      <w:r>
-        <w:rPr>
-          <w:lang w:val="en-US"/>
-        </w:rPr>
         <w:t>JavaScript</w:t>
       </w:r>
       <w:r>
@@ -6041,18 +5758,13 @@
       <w:pPr>
         <w:ind w:firstLine="0"/>
         <w:jc w:val="center"/>
-        <w:rPr>
-          <w:b/>
-          <w:bCs/>
-        </w:rPr>
       </w:pPr>
       <w:bookmarkStart w:id="3" w:name="_Hlk169726116"/>
       <w:r>
-        <w:rPr>
-          <w:b/>
-          <w:bCs/>
-        </w:rPr>
-        <w:t>1.3. Задание на практику</w:t>
+        <w:t xml:space="preserve">1.3. </w:t>
+      </w:r>
+      <w:r>
+        <w:t>ЗАДАНИЕ НА ПРАКТИКУ</w:t>
       </w:r>
     </w:p>
     <w:p>
@@ -6167,101 +5879,40 @@
       <w:r>
         <w:br w:type="page"/>
       </w:r>
-    </w:p>
-    <w:p>
-      <w:pPr>
-        <w:ind w:firstLine="709"/>
-      </w:pPr>
     </w:p>
     <w:bookmarkEnd w:id="3"/>
     <w:p>
       <w:pPr>
         <w:ind w:firstLine="0"/>
         <w:jc w:val="center"/>
-        <w:rPr>
-          <w:b/>
-          <w:bCs/>
-        </w:rPr>
-      </w:pPr>
-      <w:r>
-        <w:rPr>
-          <w:b/>
-          <w:bCs/>
-        </w:rPr>
-        <w:t xml:space="preserve">Глава </w:t>
-      </w:r>
-      <w:r>
-        <w:rPr>
-          <w:b/>
-          <w:bCs/>
-        </w:rPr>
-        <w:t>2</w:t>
-      </w:r>
-      <w:r>
-        <w:rPr>
-          <w:b/>
-          <w:bCs/>
-        </w:rPr>
-        <w:t>.</w:t>
-      </w:r>
-      <w:r>
-        <w:rPr>
-          <w:b/>
-          <w:bCs/>
-        </w:rPr>
-        <w:t xml:space="preserve"> </w:t>
-      </w:r>
-      <w:r>
-        <w:rPr>
-          <w:b/>
-          <w:bCs/>
-        </w:rPr>
-        <w:t>Разработка</w:t>
+      </w:pPr>
+      <w:r>
+        <w:lastRenderedPageBreak/>
+        <w:t>ГЛАВА 2. РАЗРАБОТКА</w:t>
       </w:r>
     </w:p>
     <w:p>
       <w:pPr>
         <w:ind w:firstLine="0"/>
         <w:jc w:val="center"/>
-        <w:rPr>
-          <w:b/>
-          <w:bCs/>
-        </w:rPr>
-      </w:pPr>
-      <w:r>
-        <w:rPr>
-          <w:b/>
-          <w:bCs/>
-        </w:rPr>
+      </w:pPr>
+    </w:p>
+    <w:p>
+      <w:pPr>
+        <w:ind w:firstLine="0"/>
+        <w:jc w:val="center"/>
+      </w:pPr>
+      <w:r>
         <w:t>2.1</w:t>
       </w:r>
       <w:r>
-        <w:rPr>
-          <w:b/>
-          <w:bCs/>
-        </w:rPr>
         <w:t>.</w:t>
       </w:r>
       <w:r>
-        <w:rPr>
-          <w:b/>
-          <w:bCs/>
-        </w:rPr>
         <w:t xml:space="preserve"> </w:t>
       </w:r>
       <w:r>
-        <w:rPr>
-          <w:b/>
-          <w:bCs/>
-        </w:rPr>
-        <w:t>Архитектура</w:t>
-      </w:r>
-      <w:r>
-        <w:rPr>
-          <w:b/>
-          <w:bCs/>
-        </w:rPr>
-        <w:t xml:space="preserve"> приложения</w:t>
+        <w:t>АРХИТЕКТУРА ПРИЛОЖЕНИЯ</w:t>
       </w:r>
     </w:p>
     <w:p>
@@ -6547,13 +6198,6 @@
     </w:p>
     <w:p>
       <w:pPr>
-        <w:rPr>
-          <w:lang w:val="en-US"/>
-        </w:rPr>
-      </w:pPr>
-    </w:p>
-    <w:p>
-      <w:pPr>
         <w:ind w:firstLine="720"/>
       </w:pPr>
       <w:r>
@@ -6951,11 +6595,15 @@
       </w:r>
     </w:p>
     <w:p>
-      <w:r>
-        <w:rPr>
-          <w:lang w:val="en-US"/>
-        </w:rPr>
-        <w:lastRenderedPageBreak/>
+      <w:pPr>
+        <w:rPr>
+          <w:i/>
+        </w:rPr>
+      </w:pPr>
+      <w:r>
+        <w:rPr>
+          <w:lang w:val="en-US"/>
+        </w:rPr>
         <w:t>best</w:t>
       </w:r>
       <w:r>
@@ -7012,212 +6660,185 @@
         <w:t xml:space="preserve"> .</w:t>
       </w:r>
     </w:p>
+    <w:p/>
     <w:p>
       <w:pPr>
         <w:ind w:firstLine="0"/>
         <w:jc w:val="center"/>
+      </w:pPr>
+      <w:r>
+        <w:t>2.</w:t>
+      </w:r>
+      <w:r>
+        <w:t>2</w:t>
+      </w:r>
+      <w:r>
+        <w:t xml:space="preserve">. </w:t>
+      </w:r>
+      <w:r>
+        <w:t>ФОРМИРОВАНИЕ ДАТАСЕТА</w:t>
+      </w:r>
+    </w:p>
+    <w:p>
+      <w:pPr>
+        <w:ind w:firstLine="709"/>
+      </w:pPr>
+      <w:r>
         <w:rPr>
           <w:b/>
           <w:bCs/>
         </w:rPr>
-      </w:pPr>
-      <w:r>
-        <w:rPr>
-          <w:b/>
-          <w:bCs/>
-        </w:rPr>
-        <w:t>2.</w:t>
-      </w:r>
-      <w:r>
-        <w:rPr>
-          <w:b/>
-          <w:bCs/>
-        </w:rPr>
-        <w:t>2</w:t>
-      </w:r>
-      <w:r>
-        <w:rPr>
-          <w:b/>
-          <w:bCs/>
-        </w:rPr>
-        <w:t xml:space="preserve">. Формирование </w:t>
+        <w:tab/>
+      </w:r>
+      <w:r>
+        <w:t xml:space="preserve">Нами был сформирован </w:t>
+      </w:r>
+      <w:r>
+        <w:t xml:space="preserve">собственный </w:t>
       </w:r>
       <w:proofErr w:type="spellStart"/>
       <w:r>
-        <w:rPr>
-          <w:b/>
-          <w:bCs/>
-        </w:rPr>
-        <w:t>датасета</w:t>
+        <w:t>датасет</w:t>
       </w:r>
       <w:proofErr w:type="spellEnd"/>
+      <w:r>
+        <w:t xml:space="preserve"> </w:t>
+      </w:r>
+      <w:r>
+        <w:t>на основе 3503 текстов публицистической и информационной направленности</w:t>
+      </w:r>
+      <w:r>
+        <w:t xml:space="preserve"> </w:t>
+      </w:r>
+      <w:r>
+        <w:t xml:space="preserve">корпуса </w:t>
+      </w:r>
+      <w:r>
+        <w:rPr>
+          <w:highlight w:val="yellow"/>
+        </w:rPr>
+        <w:t>несовершенных переводов [7].</w:t>
+      </w:r>
+      <w:r>
+        <w:t xml:space="preserve"> </w:t>
+      </w:r>
+      <w:r>
+        <w:t xml:space="preserve">Исходные тексты с помощью </w:t>
+      </w:r>
+      <w:proofErr w:type="spellStart"/>
+      <w:r>
+        <w:t>токенизатора</w:t>
+      </w:r>
+      <w:proofErr w:type="spellEnd"/>
+      <w:r>
+        <w:t xml:space="preserve"> библиотеки </w:t>
+      </w:r>
+      <w:r>
+        <w:rPr>
+          <w:highlight w:val="yellow"/>
+        </w:rPr>
+        <w:t>NLTK [8]</w:t>
+      </w:r>
+      <w:r>
+        <w:t xml:space="preserve"> </w:t>
+      </w:r>
+      <w:r>
+        <w:t>были разбиты на</w:t>
+      </w:r>
+      <w:r>
+        <w:t xml:space="preserve"> </w:t>
+      </w:r>
+      <w:r>
+        <w:t>предложени</w:t>
+      </w:r>
+      <w:r>
+        <w:t>я</w:t>
+      </w:r>
+      <w:r>
+        <w:t xml:space="preserve">, затем </w:t>
+      </w:r>
+      <w:r>
+        <w:t xml:space="preserve">предложения были </w:t>
+      </w:r>
+      <w:r>
+        <w:t>перемешаны в случайном порядке</w:t>
+      </w:r>
+      <w:r>
+        <w:t>. Такой подход нужен: во-первых, потому что мы собираемся вычислять связность для пар предложений; во-вторых, потому что в исходном тексте пары предложений будут связаны всегда</w:t>
+      </w:r>
+      <w:r>
+        <w:t>, тогда как для обучения моделей требуются и не связанные предложения тоже.</w:t>
+      </w:r>
+      <w:r>
+        <w:t xml:space="preserve"> </w:t>
+      </w:r>
+      <w:r>
+        <w:t xml:space="preserve">На основе </w:t>
+      </w:r>
+      <w:r>
+        <w:t xml:space="preserve">полученного набора предложений был составлен список пар соседних предложений объемом </w:t>
+      </w:r>
+      <w:r>
+        <w:t>91169</w:t>
+      </w:r>
+      <w:r>
+        <w:t xml:space="preserve"> элементов</w:t>
+      </w:r>
+      <w:r>
+        <w:t>.</w:t>
+      </w:r>
     </w:p>
     <w:p>
       <w:pPr>
         <w:ind w:firstLine="709"/>
       </w:pPr>
       <w:r>
-        <w:rPr>
-          <w:b/>
-          <w:bCs/>
-        </w:rPr>
         <w:tab/>
       </w:r>
       <w:r>
-        <w:t xml:space="preserve">Нами был сформирован </w:t>
-      </w:r>
-      <w:r>
-        <w:t xml:space="preserve">собственный </w:t>
-      </w:r>
-      <w:proofErr w:type="spellStart"/>
-      <w:r>
-        <w:t>датасет</w:t>
-      </w:r>
-      <w:proofErr w:type="spellEnd"/>
+        <w:t xml:space="preserve">Для получения столбца целевой переменной были реализованы 5 методов поиска отношений </w:t>
+      </w:r>
+      <w:r>
+        <w:t xml:space="preserve">связности </w:t>
+      </w:r>
+      <w:r>
+        <w:t>между словами внутри одной пар</w:t>
+      </w:r>
+      <w:r>
+        <w:t>ы</w:t>
+      </w:r>
+      <w:r>
+        <w:t xml:space="preserve"> предложений </w:t>
+      </w:r>
+      <w:r>
+        <w:t>на</w:t>
+      </w:r>
+      <w:r>
+        <w:t xml:space="preserve"> языке Python</w:t>
+      </w:r>
+      <w:r>
+        <w:t>. Каждый метод</w:t>
+      </w:r>
       <w:r>
         <w:t xml:space="preserve"> </w:t>
       </w:r>
       <w:r>
-        <w:t>на основе 3503 текстов публицистической и информационной направленности</w:t>
+        <w:t>возвращает 1 при успешном поиске</w:t>
       </w:r>
       <w:r>
         <w:t xml:space="preserve"> </w:t>
       </w:r>
       <w:r>
-        <w:t>корпуса несовершенных переводов [</w:t>
-      </w:r>
-      <w:r>
-        <w:t>7</w:t>
-      </w:r>
-      <w:r>
-        <w:t>].</w:t>
-      </w:r>
-      <w:r>
-        <w:t xml:space="preserve"> </w:t>
-      </w:r>
-      <w:r>
-        <w:t xml:space="preserve">Исходные тексты с помощью </w:t>
-      </w:r>
-      <w:proofErr w:type="spellStart"/>
-      <w:r>
-        <w:t>токенизатора</w:t>
-      </w:r>
-      <w:proofErr w:type="spellEnd"/>
-      <w:r>
-        <w:t xml:space="preserve"> библиотеки NLTK </w:t>
-      </w:r>
-      <w:r>
-        <w:t>[</w:t>
-      </w:r>
-      <w:r>
-        <w:t>8</w:t>
-      </w:r>
-      <w:r>
-        <w:t xml:space="preserve">] </w:t>
-      </w:r>
-      <w:r>
-        <w:t>были разбиты на</w:t>
-      </w:r>
-      <w:r>
-        <w:t xml:space="preserve"> </w:t>
-      </w:r>
-      <w:r>
-        <w:t>предложени</w:t>
-      </w:r>
-      <w:r>
-        <w:t>я</w:t>
-      </w:r>
-      <w:r>
-        <w:t xml:space="preserve">, затем </w:t>
-      </w:r>
-      <w:r>
-        <w:t xml:space="preserve">предложения были </w:t>
-      </w:r>
-      <w:r>
-        <w:t>перемешаны в случайном порядке</w:t>
-      </w:r>
-      <w:r>
-        <w:t>. Такой подход нужен: во-первых, потому что мы собираемся вычислять связность для пар предложений; во-вторых, потому что в исходном тексте пары предложений будут связаны всегда</w:t>
-      </w:r>
-      <w:r>
-        <w:t>, тогда как для обучения моделей требуются и не связанные предложения тоже.</w:t>
-      </w:r>
-      <w:r>
-        <w:t xml:space="preserve"> </w:t>
-      </w:r>
-      <w:r>
-        <w:t xml:space="preserve">На основе </w:t>
-      </w:r>
-      <w:r>
-        <w:t xml:space="preserve">полученного набора предложений был составлен список пар соседних предложений объемом </w:t>
-      </w:r>
-      <w:r>
-        <w:t>91169</w:t>
-      </w:r>
-      <w:r>
-        <w:t xml:space="preserve"> элементов</w:t>
-      </w:r>
-      <w:r>
-        <w:t>.</w:t>
-      </w:r>
-    </w:p>
-    <w:p>
-      <w:pPr>
-        <w:ind w:firstLine="709"/>
-      </w:pPr>
-      <w:r>
-        <w:tab/>
-      </w:r>
-      <w:r>
-        <w:t xml:space="preserve">Для получения столбца целевой переменной были реализованы 5 методов поиска отношений </w:t>
-      </w:r>
-      <w:r>
-        <w:t xml:space="preserve">связности </w:t>
-      </w:r>
-      <w:r>
-        <w:t>между словами внутри одной пар</w:t>
-      </w:r>
-      <w:r>
-        <w:t>ы</w:t>
-      </w:r>
-      <w:r>
-        <w:t xml:space="preserve"> предложений </w:t>
-      </w:r>
-      <w:r>
-        <w:t>на</w:t>
-      </w:r>
-      <w:r>
-        <w:t xml:space="preserve"> языке Python</w:t>
-      </w:r>
-      <w:r>
-        <w:t>. Каждый метод</w:t>
-      </w:r>
-      <w:r>
-        <w:t xml:space="preserve"> </w:t>
-      </w:r>
-      <w:r>
-        <w:t>возвращает 1 при успешном поиске</w:t>
-      </w:r>
-      <w:r>
-        <w:t xml:space="preserve"> </w:t>
-      </w:r>
-      <w:r>
         <w:t>и 0 в случае неуспешного</w:t>
       </w:r>
       <w:r>
-        <w:t>. Признаками наличия отношений</w:t>
-      </w:r>
-      <w:r>
-        <w:t xml:space="preserve"> </w:t>
-      </w:r>
-      <w:r>
-        <w:t>[</w:t>
-      </w:r>
-      <w:r>
-        <w:t>6</w:t>
-      </w:r>
-      <w:r>
-        <w:t>]</w:t>
+        <w:t xml:space="preserve">. </w:t>
+      </w:r>
+      <w:r>
+        <w:rPr>
+          <w:highlight w:val="yellow"/>
+        </w:rPr>
+        <w:t>Признаками наличия отношений [6]</w:t>
       </w:r>
       <w:r>
         <w:t xml:space="preserve"> являются случаи, когда одно из слов для другого является:</w:t>
@@ -7527,41 +7148,58 @@
         <w:ind w:firstLine="709"/>
       </w:pPr>
       <w:r>
+        <w:t xml:space="preserve">Методы для нахождения признаков 1–3 используют библиотеку </w:t>
+      </w:r>
+      <w:proofErr w:type="spellStart"/>
+      <w:r>
+        <w:t>ruwordnet</w:t>
+      </w:r>
+      <w:proofErr w:type="spellEnd"/>
+      <w:r>
+        <w:t xml:space="preserve"> </w:t>
+      </w:r>
+      <w:r>
+        <w:t>[</w:t>
+      </w:r>
+      <w:r>
+        <w:t>9</w:t>
+      </w:r>
+      <w:r>
+        <w:t xml:space="preserve">], предоставляющую интерфейс для работы с одноименным тезаурусом. Он </w:t>
+      </w:r>
+      <w:r>
         <w:lastRenderedPageBreak/>
-        <w:t xml:space="preserve">Методы для нахождения признаков 1–3 используют библиотеку </w:t>
+        <w:t xml:space="preserve">хранит информацию о </w:t>
       </w:r>
       <w:proofErr w:type="spellStart"/>
       <w:r>
-        <w:t>ruwordnet</w:t>
+        <w:t>синсетах</w:t>
       </w:r>
       <w:proofErr w:type="spellEnd"/>
       <w:r>
-        <w:t xml:space="preserve"> </w:t>
-      </w:r>
-      <w:r>
-        <w:t>[</w:t>
-      </w:r>
-      <w:r>
-        <w:t>9</w:t>
-      </w:r>
-      <w:r>
-        <w:t xml:space="preserve">], предоставляющую интерфейс для работы с одноименным тезаурусом. Он хранит информацию о </w:t>
+        <w:t xml:space="preserve"> – группах синонимичных слов, бинарно соответствующих другим группам посредством разметки: «гипонимы–</w:t>
       </w:r>
       <w:proofErr w:type="spellStart"/>
       <w:r>
-        <w:t>синсетах</w:t>
+        <w:t>гиперонимы</w:t>
       </w:r>
       <w:proofErr w:type="spellEnd"/>
       <w:r>
-        <w:t xml:space="preserve"> – группах синонимичных слов, бинарно соответствующих другим группам посредством разметки: «гипонимы–</w:t>
+        <w:t xml:space="preserve">», «производные–производящие» и т. д. Для поиска </w:t>
       </w:r>
       <w:proofErr w:type="spellStart"/>
       <w:r>
-        <w:t>гиперонимы</w:t>
+        <w:t>синсетов</w:t>
       </w:r>
       <w:proofErr w:type="spellEnd"/>
       <w:r>
-        <w:t xml:space="preserve">», «производные–производящие» и т. д. Для поиска </w:t>
+        <w:t xml:space="preserve"> токены были приведены к нормальным формам, исключены знаки пунктуации. </w:t>
+      </w:r>
+      <w:r>
+        <w:t xml:space="preserve">Условием окончания работы методов являлось </w:t>
+      </w:r>
+      <w:r>
+        <w:t xml:space="preserve">наличие нормальной формы конкретного токена в плоском списке </w:t>
       </w:r>
       <w:proofErr w:type="spellStart"/>
       <w:r>
@@ -7569,52 +7207,35 @@
       </w:r>
       <w:proofErr w:type="spellEnd"/>
       <w:r>
-        <w:t xml:space="preserve"> токены были приведены к нормальным формам, исключены знаки пунктуации. </w:t>
-      </w:r>
-      <w:r>
-        <w:t xml:space="preserve">Условием окончания работы методов являлось </w:t>
-      </w:r>
-      <w:r>
-        <w:t xml:space="preserve">наличие нормальной формы конкретного токена в плоском списке </w:t>
+        <w:t xml:space="preserve"> соседнего предложения</w:t>
+      </w:r>
+      <w:r>
+        <w:t>.</w:t>
+      </w:r>
+    </w:p>
+    <w:p>
+      <w:pPr>
+        <w:ind w:firstLine="709"/>
+      </w:pPr>
+      <w:r>
+        <w:t xml:space="preserve">Признаки 4 – 5 рассчитываются с использованием модуля </w:t>
       </w:r>
       <w:proofErr w:type="spellStart"/>
       <w:r>
-        <w:t>синсетов</w:t>
+        <w:t>stem</w:t>
       </w:r>
       <w:proofErr w:type="spellEnd"/>
       <w:r>
-        <w:t xml:space="preserve"> соседнего предложения</w:t>
-      </w:r>
-      <w:r>
-        <w:t>.</w:t>
-      </w:r>
-    </w:p>
-    <w:p>
-      <w:pPr>
-        <w:ind w:firstLine="709"/>
-      </w:pPr>
-      <w:r>
-        <w:t xml:space="preserve">Признаки 4 – 5 рассчитываются с использованием модуля </w:t>
-      </w:r>
-      <w:proofErr w:type="spellStart"/>
-      <w:r>
-        <w:t>stem</w:t>
-      </w:r>
-      <w:proofErr w:type="spellEnd"/>
-      <w:r>
-        <w:t xml:space="preserve"> библиотеки NLTK и морфологического анализатора pymorphy2</w:t>
-      </w:r>
-      <w:r>
-        <w:t xml:space="preserve"> </w:t>
-      </w:r>
-      <w:r>
-        <w:t>[</w:t>
-      </w:r>
-      <w:r>
-        <w:t>10</w:t>
-      </w:r>
-      <w:r>
-        <w:t xml:space="preserve">].  Для токенов соседних предложений создаются 2 списка </w:t>
+        <w:t xml:space="preserve"> библиотеки NLTK и морфологического анализатора </w:t>
+      </w:r>
+      <w:r>
+        <w:rPr>
+          <w:highlight w:val="yellow"/>
+        </w:rPr>
+        <w:t>pymorphy2 [10].</w:t>
+      </w:r>
+      <w:r>
+        <w:t xml:space="preserve">  Для токенов соседних предложений создаются 2 списка </w:t>
       </w:r>
       <w:proofErr w:type="spellStart"/>
       <w:r>
@@ -7976,7 +7597,13 @@
         <w:t>е</w:t>
       </w:r>
       <w:r>
-        <w:t xml:space="preserve">тся значение целевой переменной связности. </w:t>
+        <w:t xml:space="preserve">тся значение целевой переменной </w:t>
+      </w:r>
+      <w:r>
+        <w:t xml:space="preserve">оценки </w:t>
+      </w:r>
+      <w:r>
+        <w:t xml:space="preserve">связности. </w:t>
       </w:r>
       <w:r>
         <w:t>Два</w:t>
@@ -8086,78 +7713,106 @@
         <w:ind w:firstLine="709"/>
       </w:pPr>
       <w:r>
+        <w:t xml:space="preserve">Для обучения моделей требовалось перевести пары предложений в векторы. </w:t>
+      </w:r>
+      <w:proofErr w:type="spellStart"/>
+      <w:r>
+        <w:rPr>
+          <w:highlight w:val="yellow"/>
+        </w:rPr>
+        <w:t>Эмбеддинги</w:t>
+      </w:r>
+      <w:proofErr w:type="spellEnd"/>
+      <w:r>
+        <w:rPr>
+          <w:highlight w:val="yellow"/>
+        </w:rPr>
+        <w:t xml:space="preserve"> </w:t>
+      </w:r>
+      <w:proofErr w:type="spellStart"/>
+      <w:r>
+        <w:rPr>
+          <w:highlight w:val="yellow"/>
+        </w:rPr>
+        <w:t>sentence</w:t>
+      </w:r>
+      <w:proofErr w:type="spellEnd"/>
+      <w:r>
+        <w:rPr>
+          <w:highlight w:val="yellow"/>
+        </w:rPr>
+        <w:t xml:space="preserve"> </w:t>
+      </w:r>
+      <w:proofErr w:type="spellStart"/>
+      <w:r>
+        <w:rPr>
+          <w:highlight w:val="yellow"/>
+        </w:rPr>
+        <w:t>transformers</w:t>
+      </w:r>
+      <w:proofErr w:type="spellEnd"/>
+      <w:r>
+        <w:rPr>
+          <w:highlight w:val="yellow"/>
+        </w:rPr>
+        <w:t xml:space="preserve">, </w:t>
+      </w:r>
+      <w:proofErr w:type="spellStart"/>
+      <w:r>
+        <w:rPr>
+          <w:highlight w:val="yellow"/>
+        </w:rPr>
+        <w:t>tf-idf</w:t>
+      </w:r>
+      <w:proofErr w:type="spellEnd"/>
+      <w:r>
+        <w:t xml:space="preserve"> предоставляли готовый функционал для векторизации предложений, тогда как модели </w:t>
+      </w:r>
+      <w:proofErr w:type="spellStart"/>
+      <w:r>
+        <w:rPr>
+          <w:highlight w:val="yellow"/>
+          <w:lang w:val="en-US"/>
+        </w:rPr>
+        <w:t>elmo</w:t>
+      </w:r>
+      <w:proofErr w:type="spellEnd"/>
+      <w:r>
+        <w:rPr>
+          <w:highlight w:val="yellow"/>
+        </w:rPr>
+        <w:t xml:space="preserve">, </w:t>
+      </w:r>
+      <w:proofErr w:type="spellStart"/>
+      <w:r>
+        <w:rPr>
+          <w:highlight w:val="yellow"/>
+          <w:lang w:val="en-US"/>
+        </w:rPr>
+        <w:t>fasttext</w:t>
+      </w:r>
+      <w:proofErr w:type="spellEnd"/>
+      <w:r>
+        <w:t xml:space="preserve">, </w:t>
+      </w:r>
+      <w:r>
+        <w:rPr>
+          <w:highlight w:val="yellow"/>
+          <w:lang w:val="en-US"/>
+        </w:rPr>
         <w:lastRenderedPageBreak/>
-        <w:t xml:space="preserve">Для обучения моделей требовалось перевести пары предложений в векторы. </w:t>
+        <w:t>word</w:t>
+      </w:r>
+      <w:r>
+        <w:rPr>
+          <w:highlight w:val="yellow"/>
+        </w:rPr>
+        <w:t>2</w:t>
       </w:r>
       <w:proofErr w:type="spellStart"/>
       <w:r>
-        <w:t>Э</w:t>
-      </w:r>
-      <w:r>
-        <w:t>мбеддинги</w:t>
-      </w:r>
-      <w:proofErr w:type="spellEnd"/>
-      <w:r>
-        <w:t xml:space="preserve"> </w:t>
-      </w:r>
-      <w:proofErr w:type="spellStart"/>
-      <w:r>
-        <w:t>sentence</w:t>
-      </w:r>
-      <w:proofErr w:type="spellEnd"/>
-      <w:r>
-        <w:t xml:space="preserve"> </w:t>
-      </w:r>
-      <w:proofErr w:type="spellStart"/>
-      <w:r>
-        <w:t>transformers</w:t>
-      </w:r>
-      <w:proofErr w:type="spellEnd"/>
-      <w:r>
-        <w:t xml:space="preserve">, </w:t>
-      </w:r>
-      <w:proofErr w:type="spellStart"/>
-      <w:r>
-        <w:t>tf-idf</w:t>
-      </w:r>
-      <w:proofErr w:type="spellEnd"/>
-      <w:r>
-        <w:t xml:space="preserve"> предоставляли готовый функционал для векторизации предложений, тогда как модели </w:t>
-      </w:r>
-      <w:proofErr w:type="spellStart"/>
-      <w:r>
-        <w:rPr>
-          <w:lang w:val="en-US"/>
-        </w:rPr>
-        <w:t>elmo</w:t>
-      </w:r>
-      <w:proofErr w:type="spellEnd"/>
-      <w:r>
-        <w:t xml:space="preserve">, </w:t>
-      </w:r>
-      <w:proofErr w:type="spellStart"/>
-      <w:r>
-        <w:rPr>
-          <w:lang w:val="en-US"/>
-        </w:rPr>
-        <w:t>fasttext</w:t>
-      </w:r>
-      <w:proofErr w:type="spellEnd"/>
-      <w:r>
-        <w:t xml:space="preserve">, </w:t>
-      </w:r>
-      <w:r>
-        <w:rPr>
-          <w:lang w:val="en-US"/>
-        </w:rPr>
-        <w:t>word</w:t>
-      </w:r>
-      <w:r>
-        <w:t>2</w:t>
-      </w:r>
-      <w:proofErr w:type="spellStart"/>
-      <w:r>
-        <w:rPr>
+        <w:rPr>
+          <w:highlight w:val="yellow"/>
           <w:lang w:val="en-US"/>
         </w:rPr>
         <w:t>vec</w:t>
@@ -8286,24 +7941,12 @@
       <w:pPr>
         <w:ind w:firstLine="0"/>
         <w:jc w:val="center"/>
-        <w:rPr>
-          <w:b/>
-          <w:bCs/>
-        </w:rPr>
-      </w:pPr>
-      <w:r>
-        <w:rPr>
-          <w:b/>
-          <w:bCs/>
-        </w:rPr>
-        <w:t>2. 3</w:t>
-      </w:r>
-      <w:r>
-        <w:rPr>
-          <w:b/>
-          <w:bCs/>
-        </w:rPr>
-        <w:t>. Сравнительный анализ моделей</w:t>
+      </w:pPr>
+      <w:r>
+        <w:t xml:space="preserve">2.3. </w:t>
+      </w:r>
+      <w:r>
+        <w:t>СРАВНИТЕЛЬНЫЙ АНАЛИЗ МОДЕЛЕЙ</w:t>
       </w:r>
     </w:p>
     <w:p>
@@ -8329,7 +7972,100 @@
     </w:p>
     <w:p>
       <w:r>
-        <w:t xml:space="preserve">Мы реализовали оба подхода. Для оценки качества моделей, обученных для решения регрессионной задачи, мы использовали метрики </w:t>
+        <w:t xml:space="preserve">Мы реализовали оба подхода. </w:t>
+      </w:r>
+      <w:r>
+        <w:t xml:space="preserve">При реализации первого подхода были обучены модели: </w:t>
+      </w:r>
+      <w:proofErr w:type="spellStart"/>
+      <w:r>
+        <w:rPr>
+          <w:highlight w:val="yellow"/>
+        </w:rPr>
+        <w:t>rubert-base-cased</w:t>
+      </w:r>
+      <w:proofErr w:type="spellEnd"/>
+      <w:r>
+        <w:rPr>
+          <w:highlight w:val="yellow"/>
+        </w:rPr>
+        <w:t xml:space="preserve"> [12]</w:t>
+      </w:r>
+      <w:r>
+        <w:t xml:space="preserve"> и </w:t>
+      </w:r>
+      <w:proofErr w:type="spellStart"/>
+      <w:r>
+        <w:t>sbert_large_nlu_ru</w:t>
+      </w:r>
+      <w:proofErr w:type="spellEnd"/>
+      <w:r>
+        <w:t xml:space="preserve">, </w:t>
+      </w:r>
+      <w:proofErr w:type="spellStart"/>
+      <w:r>
+        <w:rPr>
+          <w:highlight w:val="yellow"/>
+        </w:rPr>
+        <w:t>CatBoostRegressor</w:t>
+      </w:r>
+      <w:proofErr w:type="spellEnd"/>
+      <w:r>
+        <w:t xml:space="preserve">, </w:t>
+      </w:r>
+      <w:proofErr w:type="spellStart"/>
+      <w:r>
+        <w:rPr>
+          <w:highlight w:val="yellow"/>
+        </w:rPr>
+        <w:t>Bayessian</w:t>
+      </w:r>
+      <w:proofErr w:type="spellEnd"/>
+      <w:r>
+        <w:rPr>
+          <w:highlight w:val="yellow"/>
+        </w:rPr>
+        <w:t xml:space="preserve"> </w:t>
+      </w:r>
+      <w:proofErr w:type="spellStart"/>
+      <w:r>
+        <w:rPr>
+          <w:highlight w:val="yellow"/>
+        </w:rPr>
+        <w:t>Ridge</w:t>
+      </w:r>
+      <w:proofErr w:type="spellEnd"/>
+      <w:r>
+        <w:rPr>
+          <w:highlight w:val="yellow"/>
+        </w:rPr>
+        <w:t xml:space="preserve">, </w:t>
+      </w:r>
+      <w:proofErr w:type="spellStart"/>
+      <w:r>
+        <w:rPr>
+          <w:highlight w:val="yellow"/>
+        </w:rPr>
+        <w:t>LassoLarsCV</w:t>
+      </w:r>
+      <w:proofErr w:type="spellEnd"/>
+      <w:r>
+        <w:rPr>
+          <w:highlight w:val="yellow"/>
+        </w:rPr>
+        <w:t xml:space="preserve">, </w:t>
+      </w:r>
+      <w:r>
+        <w:rPr>
+          <w:highlight w:val="yellow"/>
+        </w:rPr>
+        <w:t>LSTM</w:t>
+      </w:r>
+      <w:r>
+        <w:t xml:space="preserve">. </w:t>
+      </w:r>
+      <w:r>
+        <w:t xml:space="preserve">Для оценки качества моделей, обученных для решения регрессионной задачи, мы использовали метрики </w:t>
       </w:r>
       <w:r>
         <w:rPr>
@@ -8362,7 +8098,204 @@
     </w:p>
     <w:p>
       <w:r>
-        <w:t xml:space="preserve">Для оценки качества моделей, обученных для решения задачи </w:t>
+        <w:t>При</w:t>
+      </w:r>
+      <w:r>
+        <w:t xml:space="preserve"> </w:t>
+      </w:r>
+      <w:r>
+        <w:t>реализации</w:t>
+      </w:r>
+      <w:r>
+        <w:t xml:space="preserve"> </w:t>
+      </w:r>
+      <w:r>
+        <w:t>второго</w:t>
+      </w:r>
+      <w:r>
+        <w:t xml:space="preserve"> </w:t>
+      </w:r>
+      <w:r>
+        <w:t>подхода</w:t>
+      </w:r>
+      <w:r>
+        <w:t xml:space="preserve"> </w:t>
+      </w:r>
+      <w:r>
+        <w:t>были</w:t>
+      </w:r>
+      <w:r>
+        <w:t xml:space="preserve"> </w:t>
+      </w:r>
+      <w:r>
+        <w:t>обучены</w:t>
+      </w:r>
+      <w:r>
+        <w:t xml:space="preserve"> </w:t>
+      </w:r>
+      <w:r>
+        <w:t>модели</w:t>
+      </w:r>
+      <w:r>
+        <w:t xml:space="preserve">: </w:t>
+      </w:r>
+      <w:proofErr w:type="spellStart"/>
+      <w:r>
+        <w:rPr>
+          <w:lang w:val="en-US"/>
+        </w:rPr>
+        <w:t>rubert</w:t>
+      </w:r>
+      <w:proofErr w:type="spellEnd"/>
+      <w:r>
+        <w:t>-</w:t>
+      </w:r>
+      <w:r>
+        <w:rPr>
+          <w:lang w:val="en-US"/>
+        </w:rPr>
+        <w:t>base</w:t>
+      </w:r>
+      <w:r>
+        <w:t>-</w:t>
+      </w:r>
+      <w:r>
+        <w:rPr>
+          <w:lang w:val="en-US"/>
+        </w:rPr>
+        <w:t>cased</w:t>
+      </w:r>
+      <w:r>
+        <w:t xml:space="preserve">, </w:t>
+      </w:r>
+      <w:proofErr w:type="spellStart"/>
+      <w:r>
+        <w:rPr>
+          <w:lang w:val="en-US"/>
+        </w:rPr>
+        <w:t>sbert</w:t>
+      </w:r>
+      <w:proofErr w:type="spellEnd"/>
+      <w:r>
+        <w:t>_</w:t>
+      </w:r>
+      <w:r>
+        <w:rPr>
+          <w:lang w:val="en-US"/>
+        </w:rPr>
+        <w:t>large</w:t>
+      </w:r>
+      <w:r>
+        <w:t>_</w:t>
+      </w:r>
+      <w:proofErr w:type="spellStart"/>
+      <w:r>
+        <w:rPr>
+          <w:lang w:val="en-US"/>
+        </w:rPr>
+        <w:t>nlu</w:t>
+      </w:r>
+      <w:proofErr w:type="spellEnd"/>
+      <w:r>
+        <w:t>_</w:t>
+      </w:r>
+      <w:proofErr w:type="spellStart"/>
+      <w:r>
+        <w:rPr>
+          <w:lang w:val="en-US"/>
+        </w:rPr>
+        <w:t>ru</w:t>
+      </w:r>
+      <w:proofErr w:type="spellEnd"/>
+      <w:r>
+        <w:t xml:space="preserve">, </w:t>
+      </w:r>
+      <w:proofErr w:type="spellStart"/>
+      <w:r>
+        <w:rPr>
+          <w:highlight w:val="yellow"/>
+          <w:lang w:val="en-US"/>
+        </w:rPr>
+        <w:t>CatboostClassifier</w:t>
+      </w:r>
+      <w:proofErr w:type="spellEnd"/>
+      <w:r>
+        <w:rPr>
+          <w:highlight w:val="yellow"/>
+        </w:rPr>
+        <w:t xml:space="preserve">, </w:t>
+      </w:r>
+      <w:proofErr w:type="spellStart"/>
+      <w:r>
+        <w:rPr>
+          <w:highlight w:val="yellow"/>
+          <w:lang w:val="en-US"/>
+        </w:rPr>
+        <w:t>Support</w:t>
+      </w:r>
+      <w:r>
+        <w:rPr>
+          <w:highlight w:val="yellow"/>
+          <w:lang w:val="en-US"/>
+        </w:rPr>
+        <w:t>V</w:t>
+      </w:r>
+      <w:r>
+        <w:rPr>
+          <w:highlight w:val="yellow"/>
+          <w:lang w:val="en-US"/>
+        </w:rPr>
+        <w:t>ector</w:t>
+      </w:r>
+      <w:r>
+        <w:rPr>
+          <w:highlight w:val="yellow"/>
+          <w:lang w:val="en-US"/>
+        </w:rPr>
+        <w:t>M</w:t>
+      </w:r>
+      <w:r>
+        <w:rPr>
+          <w:highlight w:val="yellow"/>
+          <w:lang w:val="en-US"/>
+        </w:rPr>
+        <w:t>achine</w:t>
+      </w:r>
+      <w:proofErr w:type="spellEnd"/>
+      <w:r>
+        <w:rPr>
+          <w:highlight w:val="yellow"/>
+        </w:rPr>
+        <w:t xml:space="preserve">, </w:t>
+      </w:r>
+      <w:proofErr w:type="spellStart"/>
+      <w:r>
+        <w:rPr>
+          <w:highlight w:val="yellow"/>
+          <w:lang w:val="en-US"/>
+        </w:rPr>
+        <w:t>LogisticRegression</w:t>
+      </w:r>
+      <w:proofErr w:type="spellEnd"/>
+      <w:r>
+        <w:t xml:space="preserve">, </w:t>
+      </w:r>
+      <w:r>
+        <w:rPr>
+          <w:lang w:val="en-US"/>
+        </w:rPr>
+        <w:t>LSTM</w:t>
+      </w:r>
+      <w:r>
+        <w:t xml:space="preserve">. </w:t>
+      </w:r>
+      <w:proofErr w:type="gramStart"/>
+      <w:r>
+        <w:t>Для</w:t>
+      </w:r>
+      <w:proofErr w:type="gramEnd"/>
+      <w:r>
+        <w:t xml:space="preserve"> оценки качества моделей, обученных для решения задачи </w:t>
       </w:r>
       <w:r>
         <w:t>бинарной классификации,</w:t>
@@ -8389,7 +8322,13 @@
         <w:t>, как основную</w:t>
       </w:r>
       <w:r>
-        <w:t xml:space="preserve">. Так как, исходя из данной предметной области, нам не требуется особым образом контролировать ложноположительные или ложноотрицательные результаты. Полученные модели выдали неплохие метрики на тестовой выборке. Было принято решение использовать второй подход. </w:t>
+        <w:t xml:space="preserve">. Так как, исходя из данной предметной области, нам не требуется особым образом контролировать ложноположительные или ложноотрицательные результаты. Полученные модели </w:t>
+      </w:r>
+      <w:r>
+        <w:t>показали</w:t>
+      </w:r>
+      <w:r>
+        <w:t xml:space="preserve"> неплохие метрики на тестовой выборке. Было принято решение использовать второй подход. </w:t>
       </w:r>
     </w:p>
     <w:p>
@@ -8414,58 +8353,38 @@
       <w:pPr>
         <w:ind w:firstLine="0"/>
         <w:jc w:val="center"/>
-        <w:rPr>
-          <w:b/>
-          <w:bCs/>
-        </w:rPr>
-      </w:pPr>
-      <w:r>
-        <w:rPr>
-          <w:b/>
-          <w:bCs/>
-        </w:rPr>
+      </w:pPr>
+      <w:r>
         <w:t>2.</w:t>
       </w:r>
       <w:r>
-        <w:rPr>
-          <w:b/>
-          <w:bCs/>
-        </w:rPr>
         <w:t>4</w:t>
       </w:r>
       <w:r>
-        <w:rPr>
-          <w:b/>
-          <w:bCs/>
-        </w:rPr>
         <w:t xml:space="preserve"> </w:t>
       </w:r>
       <w:r>
-        <w:rPr>
-          <w:b/>
-          <w:bCs/>
-        </w:rPr>
-        <w:t xml:space="preserve">Структура работы </w:t>
-      </w:r>
-      <w:r>
-        <w:rPr>
-          <w:b/>
-          <w:bCs/>
-          <w:lang w:val="en-US"/>
-        </w:rPr>
-        <w:t>web</w:t>
-      </w:r>
-      <w:r>
-        <w:rPr>
-          <w:b/>
-          <w:bCs/>
-        </w:rPr>
-        <w:t>-приложения</w:t>
-      </w:r>
-    </w:p>
-    <w:p>
-      <w:pPr>
-        <w:ind w:firstLine="0"/>
+        <w:t>ОПИСАНИЕ</w:t>
+      </w:r>
+      <w:r>
+        <w:t xml:space="preserve"> РАБОТЫ </w:t>
+      </w:r>
+      <w:r>
+        <w:rPr>
+          <w:lang w:val="en-US"/>
+        </w:rPr>
+        <w:t>WEB</w:t>
+      </w:r>
+      <w:r>
+        <w:t>-</w:t>
+      </w:r>
+      <w:r>
+        <w:t>ПРИЛОЖЕНИЯ</w:t>
+      </w:r>
+    </w:p>
+    <w:p>
+      <w:pPr>
+        <w:ind w:firstLine="360"/>
       </w:pPr>
       <w:r>
         <w:t xml:space="preserve">Основной файл </w:t>
@@ -8632,11 +8551,11 @@
         <w:t>ajax</w:t>
       </w:r>
       <w:r>
-        <w:t xml:space="preserve">, которая позволяет серверу и клиенту обмениваться данными в фоновом режиме, благодаря этому при отправке формы или документа с текстом, пользователю не нужно ждать загрузки страницы вновь, лишь подождать обработку текста. </w:t>
+        <w:t xml:space="preserve">, которая позволяет серверу и клиенту обмениваться данными в фоновом режиме, </w:t>
       </w:r>
       <w:r>
         <w:lastRenderedPageBreak/>
-        <w:t>Для ее работы также в этой же функции реализована отправк</w:t>
+        <w:t>благодаря этому при отправке формы или документа с текстом, пользователю не нужно ждать загрузки страницы вновь, лишь подождать обработку текста. Для ее работы также в этой же функции реализована отправк</w:t>
       </w:r>
       <w:r>
         <w:t>а</w:t>
@@ -8720,43 +8639,32 @@
         <w:br w:type="page"/>
       </w:r>
       <w:r>
-        <w:rPr>
-          <w:b/>
-          <w:bCs/>
-        </w:rPr>
         <w:lastRenderedPageBreak/>
-        <w:t>Глава 3. Результаты работы</w:t>
+        <w:t>ГЛАВА 3. РЕЗУЛЬТАТЫ РАБОТЫ</w:t>
       </w:r>
     </w:p>
     <w:p>
       <w:pPr>
         <w:ind w:firstLine="0"/>
         <w:jc w:val="center"/>
-        <w:rPr>
-          <w:b/>
-          <w:bCs/>
-        </w:rPr>
-      </w:pPr>
-      <w:r>
-        <w:rPr>
-          <w:b/>
-          <w:bCs/>
-        </w:rPr>
+      </w:pPr>
+    </w:p>
+    <w:p>
+      <w:pPr>
+        <w:ind w:firstLine="0"/>
+        <w:jc w:val="center"/>
+      </w:pPr>
+      <w:r>
         <w:t>3.</w:t>
       </w:r>
       <w:r>
-        <w:rPr>
-          <w:b/>
-          <w:bCs/>
-        </w:rPr>
         <w:t>2</w:t>
       </w:r>
       <w:r>
-        <w:rPr>
-          <w:b/>
-          <w:bCs/>
-        </w:rPr>
-        <w:t>. Полученные метрики</w:t>
+        <w:t xml:space="preserve">. </w:t>
+      </w:r>
+      <w:r>
+        <w:t>ПОЛУЧЕННЫЕ МЕТРИКИ</w:t>
       </w:r>
     </w:p>
     <w:p>
@@ -9792,41 +9700,30 @@
       <w:pPr>
         <w:ind w:firstLine="0"/>
         <w:jc w:val="center"/>
-        <w:rPr>
-          <w:b/>
-          <w:bCs/>
-        </w:rPr>
       </w:pPr>
     </w:p>
     <w:p>
       <w:pPr>
         <w:ind w:firstLine="0"/>
         <w:jc w:val="center"/>
-        <w:rPr>
-          <w:b/>
-          <w:bCs/>
-        </w:rPr>
-      </w:pPr>
-      <w:r>
-        <w:rPr>
-          <w:b/>
-          <w:bCs/>
-        </w:rPr>
+      </w:pPr>
+      <w:r>
         <w:t>3.</w:t>
       </w:r>
       <w:r>
-        <w:rPr>
-          <w:b/>
-          <w:bCs/>
-        </w:rPr>
         <w:t>3</w:t>
       </w:r>
       <w:r>
-        <w:rPr>
-          <w:b/>
-          <w:bCs/>
-        </w:rPr>
-        <w:t>. Веб-приложение</w:t>
+        <w:t xml:space="preserve">. </w:t>
+      </w:r>
+      <w:r>
+        <w:rPr>
+          <w:lang w:val="en-US"/>
+        </w:rPr>
+        <w:t>WEB-</w:t>
+      </w:r>
+      <w:r>
+        <w:t>ПРИЛОЖЕНИЕ</w:t>
       </w:r>
     </w:p>
     <w:p>
@@ -9859,20 +9756,20 @@
       </w:r>
       <w:proofErr w:type="spellStart"/>
       <w:r>
+        <w:rPr>
+          <w:highlight w:val="yellow"/>
+        </w:rPr>
         <w:t>simpletransformers</w:t>
       </w:r>
       <w:proofErr w:type="spellEnd"/>
       <w:r>
-        <w:t xml:space="preserve"> </w:t>
-      </w:r>
-      <w:r>
-        <w:t>[1</w:t>
-      </w:r>
-      <w:r>
-        <w:t>3</w:t>
-      </w:r>
-      <w:r>
-        <w:t xml:space="preserve">] Взаимодействие с пользователем осуществляется через точки API посредством HTTP GET и POST запросов.  Для получения предсказаний пользователь выбирает текстовый файл посредством диалогового окна, по кнопке </w:t>
+        <w:rPr>
+          <w:highlight w:val="yellow"/>
+        </w:rPr>
+        <w:t xml:space="preserve"> [13]</w:t>
+      </w:r>
+      <w:r>
+        <w:t xml:space="preserve"> Взаимодействие с пользователем осуществляется через точки API посредством HTTP GET и POST запросов.  Для получения предсказаний пользователь выбирает текстовый файл посредством диалогового окна, по кнопке </w:t>
       </w:r>
       <w:r>
         <w:t>«</w:t>
@@ -9884,11 +9781,11 @@
         <w:t>»</w:t>
       </w:r>
       <w:r>
-        <w:t xml:space="preserve"> файл сохраняется в хранилище для его дальнейшего использования моделью. После нажатия “Получить предсказание” начинается процесс </w:t>
+        <w:t xml:space="preserve"> файл сохраняется в хранилище для его дальнейшего использования </w:t>
       </w:r>
       <w:r>
         <w:lastRenderedPageBreak/>
-        <w:t xml:space="preserve">обработки данных моделью, после завершения на экран также выводятся средние значения признаков.  Пользователь </w:t>
+        <w:t xml:space="preserve">моделью. После нажатия “Получить предсказание” начинается процесс обработки данных моделью, после завершения на экран также выводятся средние значения признаков.  Пользователь </w:t>
       </w:r>
       <w:r>
         <w:t xml:space="preserve">также </w:t>
@@ -9905,7 +9802,13 @@
         <w:t xml:space="preserve">. </w:t>
       </w:r>
       <w:r>
-        <w:t xml:space="preserve">Интерфейс приложения представлен на рис. 3. </w:t>
+        <w:t xml:space="preserve">Интерфейс приложения представлен на рис. </w:t>
+      </w:r>
+      <w:r>
+        <w:t>1</w:t>
+      </w:r>
+      <w:r>
+        <w:t xml:space="preserve">. </w:t>
       </w:r>
     </w:p>
     <w:p>
@@ -9979,7 +9882,7 @@
           <w:i/>
           <w:color w:val="262626"/>
         </w:rPr>
-        <w:t>3</w:t>
+        <w:t>1</w:t>
       </w:r>
       <w:r>
         <w:rPr>
@@ -10014,11 +9917,13 @@
         </w:rPr>
       </w:pPr>
       <w:r>
-        <w:rPr>
-          <w:b/>
-          <w:bCs/>
-        </w:rPr>
-        <w:t>3.3. Тестирование</w:t>
+        <w:t xml:space="preserve">3.3. </w:t>
+      </w:r>
+      <w:r>
+        <w:t>ТЕСТИРОВАНИЕ</w:t>
+      </w:r>
+      <w:r>
+        <w:t xml:space="preserve"> ПРИЛОЖЕНИЯ</w:t>
       </w:r>
     </w:p>
     <w:p>
@@ -10085,100 +9990,68 @@
     </w:p>
     <w:p>
       <w:pPr>
-        <w:ind w:firstLine="709"/>
         <w:rPr>
           <w:iCs/>
         </w:rPr>
       </w:pPr>
-    </w:p>
-    <w:p>
-      <w:pPr>
-        <w:pStyle w:val="af"/>
-        <w:numPr>
-          <w:ilvl w:val="0"/>
-          <w:numId w:val="50"/>
-        </w:numPr>
+      <w:r>
+        <w:rPr>
+          <w:iCs/>
+        </w:rPr>
+        <w:br w:type="page"/>
+      </w:r>
+    </w:p>
+    <w:p>
+      <w:pPr>
+        <w:ind w:firstLine="0"/>
         <w:jc w:val="center"/>
         <w:rPr>
-          <w:b/>
-          <w:bCs/>
           <w:iCs/>
         </w:rPr>
       </w:pPr>
       <w:r>
         <w:rPr>
-          <w:b/>
-          <w:bCs/>
           <w:iCs/>
         </w:rPr>
-        <w:t>Описание к</w:t>
-      </w:r>
-      <w:r>
-        <w:rPr>
-          <w:b/>
-          <w:bCs/>
+        <w:lastRenderedPageBreak/>
+        <w:t>ГЛАВА 4. ОПИСАНИЕ КОМАНДНОЙ РАБОТЫ</w:t>
+      </w:r>
+    </w:p>
+    <w:p>
+      <w:pPr>
+        <w:ind w:firstLine="0"/>
+        <w:jc w:val="center"/>
+        <w:rPr>
           <w:iCs/>
         </w:rPr>
-        <w:t>омандн</w:t>
-      </w:r>
-      <w:r>
-        <w:rPr>
-          <w:b/>
-          <w:bCs/>
+      </w:pPr>
+    </w:p>
+    <w:p>
+      <w:pPr>
+        <w:ind w:firstLine="0"/>
+        <w:jc w:val="center"/>
+        <w:rPr>
           <w:iCs/>
         </w:rPr>
-        <w:t>ой</w:t>
-      </w:r>
-      <w:r>
-        <w:rPr>
-          <w:b/>
-          <w:bCs/>
+      </w:pPr>
+      <w:r>
+        <w:rPr>
           <w:iCs/>
         </w:rPr>
-        <w:t xml:space="preserve"> работ</w:t>
-      </w:r>
-      <w:r>
-        <w:rPr>
-          <w:b/>
-          <w:bCs/>
+        <w:t>4.1</w:t>
+      </w:r>
+      <w:r>
+        <w:rPr>
           <w:iCs/>
-        </w:rPr>
-        <w:t>ы</w:t>
-      </w:r>
-    </w:p>
-    <w:p>
-      <w:pPr>
-        <w:jc w:val="center"/>
-        <w:rPr>
-          <w:b/>
-          <w:bCs/>
+          <w:lang w:val="en-US"/>
+        </w:rPr>
+        <w:t xml:space="preserve"> </w:t>
+      </w:r>
+      <w:r>
+        <w:rPr>
           <w:iCs/>
         </w:rPr>
-      </w:pPr>
-      <w:r>
-        <w:rPr>
-          <w:b/>
-          <w:bCs/>
-          <w:iCs/>
-        </w:rPr>
-        <w:t>4.1</w:t>
-      </w:r>
-      <w:r>
-        <w:rPr>
-          <w:b/>
-          <w:bCs/>
-          <w:iCs/>
-          <w:lang w:val="en-US"/>
-        </w:rPr>
-        <w:t xml:space="preserve"> </w:t>
-      </w:r>
-      <w:r>
-        <w:rPr>
-          <w:b/>
-          <w:bCs/>
-          <w:iCs/>
-        </w:rPr>
-        <w:t>Описание команды</w:t>
+        <w:t>ОПИСАНИЕ КОМАНДЫ</w:t>
       </w:r>
     </w:p>
     <w:tbl>
@@ -10296,7 +10169,6 @@
                 <w:iCs/>
                 <w:noProof/>
               </w:rPr>
-              <w:lastRenderedPageBreak/>
               <w:t>Фото</w:t>
             </w:r>
           </w:p>
@@ -10580,14 +10452,39 @@
               <w:ind w:left="0" w:firstLine="0"/>
               <w:rPr>
                 <w:iCs/>
+                <w:lang w:val="en-US"/>
               </w:rPr>
             </w:pPr>
             <w:r>
               <w:rPr>
+                <w:lang w:val="en-US"/>
+              </w:rPr>
+              <w:t>M</w:t>
+            </w:r>
+            <w:r>
+              <w:rPr>
+                <w:lang w:val="en-US"/>
+              </w:rPr>
+              <w:t>achine</w:t>
+            </w:r>
+            <w:r>
+              <w:rPr>
+                <w:lang w:val="en-US"/>
+              </w:rPr>
+              <w:t xml:space="preserve"> L</w:t>
+            </w:r>
+            <w:r>
+              <w:rPr>
+                <w:lang w:val="en-US"/>
+              </w:rPr>
+              <w:t>earning</w:t>
+            </w:r>
+            <w:r>
+              <w:rPr>
                 <w:iCs/>
-                <w:highlight w:val="yellow"/>
-              </w:rPr>
-              <w:t>(написать самому)</w:t>
+                <w:lang w:val="en-US"/>
+              </w:rPr>
+              <w:t>, Deep Learning, NLP, CV</w:t>
             </w:r>
           </w:p>
         </w:tc>
@@ -10637,17 +10534,12 @@
       <w:pPr>
         <w:ind w:firstLine="0"/>
         <w:jc w:val="center"/>
-        <w:rPr>
-          <w:b/>
-          <w:bCs/>
-        </w:rPr>
-      </w:pPr>
-      <w:r>
-        <w:rPr>
-          <w:b/>
-          <w:bCs/>
-        </w:rPr>
-        <w:t>4.2 Организация командной работы</w:t>
+      </w:pPr>
+      <w:r>
+        <w:t xml:space="preserve">4.2 </w:t>
+      </w:r>
+      <w:r>
+        <w:t>ОРГИНИЗАЦИЯ КОМАНДНОЙ РАБОТЫ</w:t>
       </w:r>
     </w:p>
     <w:p>
@@ -10655,7 +10547,16 @@
         <w:ind w:firstLine="720"/>
       </w:pPr>
       <w:r>
-        <w:t xml:space="preserve">Командная работа была организована в гибридном формате, иногда проводились очные встречи, иногда онлайн встречи. На оффлайн встречах, в основном наш куратор – Григорий, показывал нам что и как делать, либо как что работает, и мы делали вместе. На онлайн встречах у нас была возможность обсудить дальнейшие действия, а также поработать удаленно в комфортной обстановке. Командная работа была организована с помощью таких средств как </w:t>
+        <w:t xml:space="preserve">Командная работа была организована в гибридном формате, иногда проводились очные встречи, иногда онлайн встречи. На оффлайн встречах, наш куратор – Григорий, </w:t>
+      </w:r>
+      <w:r>
+        <w:t>ставил задачи,</w:t>
+      </w:r>
+      <w:r>
+        <w:t xml:space="preserve"> объяснял детали реализации поставленных задач и осуществлял общее руководство процессом разработки</w:t>
+      </w:r>
+      <w:r>
+        <w:t xml:space="preserve">. На онлайн встречах у нас была возможность обсудить дальнейшие действия, а также поработать удаленно в комфортной обстановке. Командная работа была организована с помощью таких средств как </w:t>
       </w:r>
       <w:r>
         <w:rPr>
@@ -10756,7 +10657,7 @@
     </w:p>
     <w:p>
       <w:pPr>
-        <w:ind w:firstLine="0"/>
+        <w:ind w:firstLine="720"/>
         <w:rPr>
           <w:lang w:val="en-US"/>
         </w:rPr>
@@ -10786,9 +10687,6 @@
       <w:proofErr w:type="spellEnd"/>
     </w:p>
     <w:p>
-      <w:pPr>
-        <w:ind w:firstLine="0"/>
-      </w:pPr>
       <w:r>
         <w:t>Задачи, назначенные Андрею Зимину</w:t>
       </w:r>
@@ -10797,16 +10695,14 @@
       </w:r>
     </w:p>
     <w:p>
-      <w:pPr>
-        <w:rPr>
-          <w:lang w:val="en-US"/>
-        </w:rPr>
-      </w:pPr>
       <w:r>
         <w:t>1</w:t>
       </w:r>
       <w:r>
-        <w:t>) Проведение сравнительного анализа</w:t>
+        <w:t xml:space="preserve">) </w:t>
+      </w:r>
+      <w:r>
+        <w:t>Выполнение предобработки данных с помощью различных средств векторизации текста;</w:t>
       </w:r>
     </w:p>
     <w:p>
@@ -10814,32 +10710,45 @@
         <w:t>2)</w:t>
       </w:r>
       <w:r>
-        <w:t xml:space="preserve"> Обучение </w:t>
-      </w:r>
-      <w:r>
-        <w:t>модели,</w:t>
+        <w:t xml:space="preserve"> Обучение</w:t>
       </w:r>
       <w:r>
         <w:t xml:space="preserve"> </w:t>
       </w:r>
       <w:r>
-        <w:t>выбранной после проведение сравнительного анализа</w:t>
-      </w:r>
-    </w:p>
-    <w:p>
-      <w:pPr>
-        <w:ind w:firstLine="0"/>
-        <w:rPr>
-          <w:lang w:val="en-US"/>
-        </w:rPr>
-      </w:pPr>
-      <w:r>
+        <w:rPr>
+          <w:lang w:val="en-US"/>
+        </w:rPr>
+        <w:t>ML</w:t>
+      </w:r>
+      <w:r>
+        <w:t>-</w:t>
+      </w:r>
+      <w:r>
+        <w:t>модел</w:t>
+      </w:r>
+      <w:r>
+        <w:t>ей</w:t>
+      </w:r>
+      <w:r>
+        <w:t>,</w:t>
+      </w:r>
+      <w:r>
+        <w:t xml:space="preserve"> </w:t>
+      </w:r>
+      <w:r>
+        <w:t>проведение сравнительного анализа</w:t>
+      </w:r>
+      <w:r>
+        <w:t>.</w:t>
+      </w:r>
+    </w:p>
+    <w:p>
+      <w:r>
+        <w:lastRenderedPageBreak/>
         <w:t>Задачи, назначенные Андрею Жилину</w:t>
       </w:r>
       <w:r>
-        <w:rPr>
-          <w:lang w:val="en-US"/>
-        </w:rPr>
         <w:t>:</w:t>
       </w:r>
     </w:p>
@@ -10865,6 +10774,9 @@
       <w:r>
         <w:t>приложения</w:t>
       </w:r>
+      <w:r>
+        <w:t>;</w:t>
+      </w:r>
     </w:p>
     <w:p>
       <w:r>
@@ -10894,94 +10806,30 @@
       <w:r>
         <w:t>-приложение</w:t>
       </w:r>
-    </w:p>
-    <w:p>
-      <w:pPr>
-        <w:ind w:firstLine="0"/>
-      </w:pPr>
+      <w:r>
+        <w:t>.</w:t>
+      </w:r>
+    </w:p>
+    <w:p>
       <w:r>
         <w:t>Календарный план был организован следующим образо</w:t>
       </w:r>
       <w:r>
-        <w:t xml:space="preserve">м, было составлено общее расписание и в свободное время были назначены общие встречи, все </w:t>
-      </w:r>
-      <w:r>
-        <w:lastRenderedPageBreak/>
-        <w:t xml:space="preserve">работы были выполнены в срок. </w:t>
-      </w:r>
-      <w:r>
-        <w:rPr>
-          <w:highlight w:val="yellow"/>
-        </w:rPr>
-        <w:t xml:space="preserve">Написать про </w:t>
-      </w:r>
-      <w:proofErr w:type="gramStart"/>
-      <w:r>
-        <w:rPr>
-          <w:highlight w:val="yellow"/>
-        </w:rPr>
-        <w:t>метрики(</w:t>
-      </w:r>
-      <w:proofErr w:type="gramEnd"/>
-      <w:r>
-        <w:rPr>
-          <w:highlight w:val="yellow"/>
-        </w:rPr>
-        <w:t xml:space="preserve">какие </w:t>
-      </w:r>
-      <w:proofErr w:type="spellStart"/>
-      <w:r>
-        <w:rPr>
-          <w:highlight w:val="yellow"/>
-        </w:rPr>
-        <w:t>прблемы</w:t>
-      </w:r>
-      <w:proofErr w:type="spellEnd"/>
-      <w:r>
-        <w:rPr>
-          <w:highlight w:val="yellow"/>
-        </w:rPr>
-        <w:t xml:space="preserve"> у вас возникли</w:t>
-      </w:r>
-      <w:r>
-        <w:rPr>
-          <w:highlight w:val="yellow"/>
-        </w:rPr>
-        <w:t xml:space="preserve">). </w:t>
-      </w:r>
-      <w:r>
-        <w:rPr>
-          <w:highlight w:val="yellow"/>
-        </w:rPr>
-        <w:t xml:space="preserve">И как </w:t>
-      </w:r>
-      <w:proofErr w:type="spellStart"/>
-      <w:r>
-        <w:rPr>
-          <w:highlight w:val="yellow"/>
-        </w:rPr>
-        <w:t>григорий</w:t>
-      </w:r>
-      <w:proofErr w:type="spellEnd"/>
-      <w:r>
-        <w:rPr>
-          <w:highlight w:val="yellow"/>
-        </w:rPr>
-        <w:t xml:space="preserve"> показывал нам модельки</w:t>
-      </w:r>
-    </w:p>
-    <w:p>
-      <w:pPr>
-        <w:ind w:firstLine="0"/>
-      </w:pPr>
-      <w:r>
-        <w:t xml:space="preserve">Григорий Дрожащих, отведенная роль - тимлид, благодаря его руководству, удалость достигнуть поставленных задач в срок, а также изучить новую для нас на тот момент область. </w:t>
-      </w:r>
-    </w:p>
-    <w:p>
-      <w:pPr>
-        <w:ind w:firstLine="0"/>
-      </w:pPr>
+        <w:t xml:space="preserve">м, было составлено общее расписание и в свободное время были назначены общие встречи. </w:t>
+      </w:r>
+    </w:p>
+    <w:p>
+      <w:r>
+        <w:t xml:space="preserve">Григорий Дрожащих, отведенная роль </w:t>
+      </w:r>
+      <w:r>
+        <w:t>–</w:t>
+      </w:r>
+      <w:r>
+        <w:t xml:space="preserve"> тимлид, благодаря его руководству, удалость достигнуть поставленных задач в срок, а также изучить новую для нас на тот момент область. </w:t>
+      </w:r>
+    </w:p>
+    <w:p>
       <w:r>
         <w:t xml:space="preserve">Андрей Зимин, отведенная роль – </w:t>
       </w:r>
@@ -10996,9 +10844,6 @@
       </w:r>
     </w:p>
     <w:p>
-      <w:pPr>
-        <w:ind w:firstLine="0"/>
-      </w:pPr>
       <w:r>
         <w:t xml:space="preserve">Андрей Жилин, отведенная роль – </w:t>
       </w:r>
@@ -11023,34 +10868,18 @@
       <w:r>
         <w:t xml:space="preserve">-разработки. </w:t>
       </w:r>
-    </w:p>
-    <w:p>
-      <w:pPr>
-        <w:ind w:firstLine="0"/>
-      </w:pPr>
     </w:p>
     <w:p>
       <w:pPr>
         <w:ind w:firstLine="0"/>
         <w:jc w:val="center"/>
-        <w:rPr>
-          <w:b/>
-          <w:bCs/>
-        </w:rPr>
-      </w:pPr>
-      <w:r>
-        <w:rPr>
-          <w:b/>
-          <w:bCs/>
-        </w:rPr>
-        <w:t>Заключение</w:t>
-      </w:r>
-      <w:r>
-        <w:rPr>
-          <w:b/>
-          <w:bCs/>
-        </w:rPr>
-        <w:t>.</w:t>
+      </w:pPr>
+      <w:r>
+        <w:br w:type="page"/>
+      </w:r>
+      <w:r>
+        <w:lastRenderedPageBreak/>
+        <w:t>ЗАКЛЮЧЕНИЕ</w:t>
       </w:r>
     </w:p>
     <w:p>
@@ -11078,39 +10907,21 @@
         <w:rPr>
           <w:color w:val="1A1A1A"/>
         </w:rPr>
-        <w:t>Проведен сравнительный анализ моделей, по</w:t>
-      </w:r>
+        <w:t xml:space="preserve">Проведен сравнительный анализ моделей, по результатам которого модель </w:t>
+      </w:r>
+      <w:proofErr w:type="spellStart"/>
       <w:r>
         <w:rPr>
           <w:color w:val="1A1A1A"/>
         </w:rPr>
-        <w:t xml:space="preserve"> </w:t>
-      </w:r>
+        <w:t>rubert-base-cased</w:t>
+      </w:r>
+      <w:proofErr w:type="spellEnd"/>
       <w:r>
         <w:rPr>
           <w:color w:val="1A1A1A"/>
         </w:rPr>
-        <w:t xml:space="preserve">результатам которого модель </w:t>
-      </w:r>
-      <w:proofErr w:type="spellStart"/>
-      <w:r>
-        <w:rPr>
-          <w:color w:val="1A1A1A"/>
-        </w:rPr>
-        <w:t>rubert-base-cased</w:t>
-      </w:r>
-      <w:proofErr w:type="spellEnd"/>
-      <w:r>
-        <w:rPr>
-          <w:color w:val="1A1A1A"/>
-        </w:rPr>
-        <w:t xml:space="preserve"> </w:t>
-      </w:r>
-      <w:r>
-        <w:rPr>
-          <w:color w:val="1A1A1A"/>
-        </w:rPr>
-        <w:t>показала наилучшие метрики</w:t>
+        <w:t xml:space="preserve"> показала наилучшие метрики</w:t>
       </w:r>
     </w:p>
     <w:p>
@@ -11130,6 +10941,48 @@
         <w:rPr>
           <w:color w:val="1A1A1A"/>
         </w:rPr>
+        <w:t xml:space="preserve">Найдены оптимальные </w:t>
+      </w:r>
+      <w:proofErr w:type="spellStart"/>
+      <w:r>
+        <w:rPr>
+          <w:color w:val="1A1A1A"/>
+        </w:rPr>
+        <w:t>гиперпараметры</w:t>
+      </w:r>
+      <w:proofErr w:type="spellEnd"/>
+      <w:r>
+        <w:rPr>
+          <w:color w:val="1A1A1A"/>
+        </w:rPr>
+        <w:t xml:space="preserve"> модели </w:t>
+      </w:r>
+      <w:proofErr w:type="spellStart"/>
+      <w:r>
+        <w:rPr>
+          <w:color w:val="1A1A1A"/>
+        </w:rPr>
+        <w:t>rubert-base-cased</w:t>
+      </w:r>
+      <w:proofErr w:type="spellEnd"/>
+    </w:p>
+    <w:p>
+      <w:pPr>
+        <w:pStyle w:val="af"/>
+        <w:numPr>
+          <w:ilvl w:val="0"/>
+          <w:numId w:val="56"/>
+        </w:numPr>
+        <w:shd w:val="clear" w:color="auto" w:fill="FFFFFF"/>
+        <w:spacing w:line="240" w:lineRule="auto"/>
+        <w:rPr>
+          <w:color w:val="1A1A1A"/>
+        </w:rPr>
+      </w:pPr>
+      <w:r>
+        <w:rPr>
+          <w:color w:val="1A1A1A"/>
+        </w:rPr>
         <w:t xml:space="preserve">Разработано </w:t>
       </w:r>
       <w:proofErr w:type="spellStart"/>
@@ -11144,19 +10997,7 @@
         <w:rPr>
           <w:color w:val="1A1A1A"/>
         </w:rPr>
-        <w:t>-приложение, в которое была</w:t>
-      </w:r>
-      <w:r>
-        <w:rPr>
-          <w:color w:val="1A1A1A"/>
-        </w:rPr>
-        <w:t xml:space="preserve"> </w:t>
-      </w:r>
-      <w:r>
-        <w:rPr>
-          <w:color w:val="1A1A1A"/>
-        </w:rPr>
-        <w:t xml:space="preserve">встроена модель </w:t>
+        <w:t xml:space="preserve">-приложение, в которое была встроена модель </w:t>
       </w:r>
       <w:proofErr w:type="spellStart"/>
       <w:r>
@@ -11241,16 +11082,8 @@
         <w:rPr>
           <w:color w:val="1A1A1A"/>
         </w:rPr>
-        <w:t xml:space="preserve">Выявление оптимальных </w:t>
-      </w:r>
-      <w:proofErr w:type="spellStart"/>
-      <w:r>
-        <w:rPr>
-          <w:color w:val="1A1A1A"/>
-        </w:rPr>
-        <w:t>гиперпараметров</w:t>
-      </w:r>
-      <w:proofErr w:type="spellEnd"/>
+        <w:t>Дообучение модели на новых данных</w:t>
+      </w:r>
     </w:p>
     <w:p>
       <w:pPr>
@@ -11269,7 +11102,19 @@
         <w:rPr>
           <w:color w:val="1A1A1A"/>
         </w:rPr>
-        <w:t>Дообучение модели на новых данных</w:t>
+        <w:t xml:space="preserve">Использование </w:t>
+      </w:r>
+      <w:r>
+        <w:rPr>
+          <w:color w:val="1A1A1A"/>
+        </w:rPr>
+        <w:t>дополнительных</w:t>
+      </w:r>
+      <w:r>
+        <w:rPr>
+          <w:color w:val="1A1A1A"/>
+        </w:rPr>
+        <w:t xml:space="preserve"> видов связи в предложении, для оценки связности текста</w:t>
       </w:r>
     </w:p>
     <w:p>
@@ -11289,28 +11134,2017 @@
         <w:rPr>
           <w:color w:val="1A1A1A"/>
         </w:rPr>
-        <w:t>Использование других видов связи в предложении, для оценки связности текста</w:t>
-      </w:r>
+        <w:t>Добавление новых возможностей в веб-приложение, таких как авторизация и хранение текстов на длительных срок</w:t>
+      </w:r>
+    </w:p>
+    <w:p>
+      <w:pPr>
+        <w:shd w:val="clear" w:color="auto" w:fill="FFFFFF"/>
+        <w:spacing w:line="240" w:lineRule="auto"/>
+        <w:rPr>
+          <w:color w:val="1A1A1A"/>
+        </w:rPr>
+      </w:pPr>
+    </w:p>
+    <w:p>
+      <w:pPr>
+        <w:rPr>
+          <w:color w:val="1A1A1A"/>
+        </w:rPr>
+      </w:pPr>
+      <w:r>
+        <w:rPr>
+          <w:color w:val="1A1A1A"/>
+        </w:rPr>
+        <w:br w:type="page"/>
+      </w:r>
+    </w:p>
+    <w:p>
+      <w:pPr>
+        <w:shd w:val="clear" w:color="auto" w:fill="FFFFFF"/>
+        <w:spacing w:line="240" w:lineRule="auto"/>
+        <w:ind w:firstLine="0"/>
+        <w:jc w:val="center"/>
+        <w:rPr>
+          <w:color w:val="1A1A1A"/>
+        </w:rPr>
+      </w:pPr>
+      <w:r>
+        <w:rPr>
+          <w:color w:val="1A1A1A"/>
+        </w:rPr>
+        <w:lastRenderedPageBreak/>
+        <w:t>БИБЛИОГРАФИЧЕСКИЙ СПИСОК</w:t>
+      </w:r>
+    </w:p>
+    <w:p>
+      <w:pPr>
+        <w:shd w:val="clear" w:color="auto" w:fill="FFFFFF"/>
+        <w:spacing w:line="240" w:lineRule="auto"/>
+        <w:ind w:firstLine="0"/>
+        <w:jc w:val="center"/>
+        <w:rPr>
+          <w:b/>
+          <w:bCs/>
+          <w:color w:val="1A1A1A"/>
+        </w:rPr>
+      </w:pPr>
     </w:p>
     <w:p>
       <w:pPr>
         <w:pStyle w:val="af"/>
         <w:numPr>
           <w:ilvl w:val="0"/>
-          <w:numId w:val="58"/>
+          <w:numId w:val="59"/>
         </w:numPr>
+        <w:rPr>
+          <w:color w:val="1D1D1B"/>
+          <w:lang/>
+        </w:rPr>
+      </w:pPr>
+      <w:r>
+        <w:rPr>
+          <w:color w:val="1D1D1B"/>
+        </w:rPr>
+        <w:t xml:space="preserve">План, средства связи в тексте </w:t>
+      </w:r>
+      <w:r>
+        <w:rPr>
+          <w:color w:val="1D1D1B"/>
+        </w:rPr>
+        <w:t xml:space="preserve">// </w:t>
+      </w:r>
+      <w:r>
+        <w:rPr>
+          <w:color w:val="1D1D1B"/>
+          <w:lang w:val="en-US"/>
+        </w:rPr>
+        <w:t>F</w:t>
+      </w:r>
+      <w:proofErr w:type="spellStart"/>
+      <w:r>
+        <w:rPr>
+          <w:color w:val="1D1D1B"/>
+        </w:rPr>
+        <w:t>oxford</w:t>
+      </w:r>
+      <w:proofErr w:type="spellEnd"/>
+      <w:r>
+        <w:rPr>
+          <w:color w:val="1D1D1B"/>
+        </w:rPr>
+        <w:t xml:space="preserve">. </w:t>
+      </w:r>
+      <w:r>
+        <w:rPr>
+          <w:color w:val="1D1D1B"/>
+          <w:lang w:val="en-US"/>
+        </w:rPr>
+        <w:t>URL</w:t>
+      </w:r>
+      <w:r>
+        <w:rPr>
+          <w:color w:val="1D1D1B"/>
+        </w:rPr>
+        <w:t xml:space="preserve">: </w:t>
+      </w:r>
+      <w:r>
+        <w:rPr>
+          <w:color w:val="1D1D1B"/>
+          <w:lang w:val="en-US"/>
+        </w:rPr>
+        <w:t>https</w:t>
+      </w:r>
+      <w:r>
+        <w:rPr>
+          <w:color w:val="1D1D1B"/>
+        </w:rPr>
+        <w:t>://</w:t>
+      </w:r>
+      <w:proofErr w:type="spellStart"/>
+      <w:r>
+        <w:rPr>
+          <w:color w:val="1D1D1B"/>
+          <w:lang w:val="en-US"/>
+        </w:rPr>
+        <w:t>foxford</w:t>
+      </w:r>
+      <w:proofErr w:type="spellEnd"/>
+      <w:r>
+        <w:rPr>
+          <w:color w:val="1D1D1B"/>
+        </w:rPr>
+        <w:t>.</w:t>
+      </w:r>
+      <w:proofErr w:type="spellStart"/>
+      <w:r>
+        <w:rPr>
+          <w:color w:val="1D1D1B"/>
+          <w:lang w:val="en-US"/>
+        </w:rPr>
+        <w:t>ru</w:t>
+      </w:r>
+      <w:proofErr w:type="spellEnd"/>
+      <w:r>
+        <w:rPr>
+          <w:color w:val="1D1D1B"/>
+        </w:rPr>
+        <w:t>/</w:t>
+      </w:r>
+      <w:r>
+        <w:rPr>
+          <w:color w:val="1D1D1B"/>
+          <w:lang w:val="en-US"/>
+        </w:rPr>
+        <w:t>wiki</w:t>
+      </w:r>
+      <w:r>
+        <w:rPr>
+          <w:color w:val="1D1D1B"/>
+        </w:rPr>
+        <w:t>/</w:t>
+      </w:r>
+      <w:proofErr w:type="spellStart"/>
+      <w:r>
+        <w:rPr>
+          <w:color w:val="1D1D1B"/>
+          <w:lang w:val="en-US"/>
+        </w:rPr>
+        <w:t>russkiy</w:t>
+      </w:r>
+      <w:proofErr w:type="spellEnd"/>
+      <w:r>
+        <w:rPr>
+          <w:color w:val="1D1D1B"/>
+        </w:rPr>
+        <w:t>-</w:t>
+      </w:r>
+      <w:proofErr w:type="spellStart"/>
+      <w:r>
+        <w:rPr>
+          <w:color w:val="1D1D1B"/>
+          <w:lang w:val="en-US"/>
+        </w:rPr>
+        <w:t>yazyk</w:t>
+      </w:r>
+      <w:proofErr w:type="spellEnd"/>
+      <w:r>
+        <w:rPr>
+          <w:color w:val="1D1D1B"/>
+        </w:rPr>
+        <w:t>/</w:t>
+      </w:r>
+      <w:r>
+        <w:rPr>
+          <w:color w:val="1D1D1B"/>
+          <w:lang w:val="en-US"/>
+        </w:rPr>
+        <w:t>plan</w:t>
+      </w:r>
+      <w:r>
+        <w:rPr>
+          <w:color w:val="1D1D1B"/>
+        </w:rPr>
+        <w:t>-</w:t>
+      </w:r>
+      <w:proofErr w:type="spellStart"/>
+      <w:r>
+        <w:rPr>
+          <w:color w:val="1D1D1B"/>
+          <w:lang w:val="en-US"/>
+        </w:rPr>
+        <w:t>sredstva</w:t>
+      </w:r>
+      <w:proofErr w:type="spellEnd"/>
+      <w:r>
+        <w:rPr>
+          <w:color w:val="1D1D1B"/>
+        </w:rPr>
+        <w:t>-</w:t>
+      </w:r>
+      <w:proofErr w:type="spellStart"/>
+      <w:r>
+        <w:rPr>
+          <w:color w:val="1D1D1B"/>
+          <w:lang w:val="en-US"/>
+        </w:rPr>
+        <w:t>svyazi</w:t>
+      </w:r>
+      <w:proofErr w:type="spellEnd"/>
+      <w:r>
+        <w:rPr>
+          <w:color w:val="1D1D1B"/>
+        </w:rPr>
+        <w:t>-</w:t>
+      </w:r>
+      <w:r>
+        <w:rPr>
+          <w:color w:val="1D1D1B"/>
+          <w:lang w:val="en-US"/>
+        </w:rPr>
+        <w:t>v</w:t>
+      </w:r>
+      <w:r>
+        <w:rPr>
+          <w:color w:val="1D1D1B"/>
+        </w:rPr>
+        <w:t>-</w:t>
+      </w:r>
+      <w:proofErr w:type="spellStart"/>
+      <w:r>
+        <w:rPr>
+          <w:color w:val="1D1D1B"/>
+          <w:lang w:val="en-US"/>
+        </w:rPr>
+        <w:t>tekste</w:t>
+      </w:r>
+      <w:proofErr w:type="spellEnd"/>
+      <w:r>
+        <w:rPr>
+          <w:color w:val="1D1D1B"/>
+        </w:rPr>
+        <w:t xml:space="preserve"> (</w:t>
+      </w:r>
+      <w:r>
+        <w:rPr>
+          <w:color w:val="1D1D1B"/>
+        </w:rPr>
+        <w:t>дата обращения: 20.06.2024</w:t>
+      </w:r>
+      <w:r>
+        <w:rPr>
+          <w:color w:val="1D1D1B"/>
+        </w:rPr>
+        <w:t>)</w:t>
+      </w:r>
+      <w:r>
+        <w:rPr>
+          <w:color w:val="1D1D1B"/>
+        </w:rPr>
+        <w:t>.</w:t>
+      </w:r>
+    </w:p>
+    <w:p>
+      <w:pPr>
+        <w:pStyle w:val="af"/>
+        <w:numPr>
+          <w:ilvl w:val="0"/>
+          <w:numId w:val="59"/>
+        </w:numPr>
+        <w:ind w:left="0"/>
+      </w:pPr>
+      <w:r>
+        <w:rPr>
+          <w:rFonts w:hint="cs"/>
+        </w:rPr>
+        <w:t xml:space="preserve">Белогорская Д.В., Резанова 3.И. Лингвистическая оценка автоматически сгенерированных рефератов новостных текстов // Язык и культура. 2023. № 61. C. 15-28. </w:t>
+      </w:r>
+      <w:proofErr w:type="spellStart"/>
+      <w:r>
+        <w:rPr>
+          <w:rFonts w:hint="cs"/>
+        </w:rPr>
+        <w:t>doi</w:t>
+      </w:r>
+      <w:proofErr w:type="spellEnd"/>
+      <w:r>
+        <w:rPr>
+          <w:rFonts w:hint="cs"/>
+        </w:rPr>
+        <w:t>: 10.17223/19996195/61/2.</w:t>
+      </w:r>
+    </w:p>
+    <w:p>
+      <w:pPr>
+        <w:pStyle w:val="ad"/>
+        <w:numPr>
+          <w:ilvl w:val="0"/>
+          <w:numId w:val="59"/>
+        </w:numPr>
+        <w:spacing w:before="0" w:beforeAutospacing="0" w:after="0" w:afterAutospacing="0" w:line="360" w:lineRule="auto"/>
+        <w:ind w:left="0"/>
+        <w:jc w:val="both"/>
+        <w:rPr>
+          <w:sz w:val="28"/>
+          <w:szCs w:val="28"/>
+          <w:highlight w:val="lightGray"/>
+        </w:rPr>
+      </w:pPr>
+      <w:r>
+        <w:rPr>
+          <w:rFonts w:hint="cs"/>
+          <w:sz w:val="28"/>
+          <w:szCs w:val="28"/>
+          <w:highlight w:val="lightGray"/>
+        </w:rPr>
+        <w:t xml:space="preserve">Ганичева А.В., Ганичев А.В. </w:t>
+      </w:r>
+      <w:proofErr w:type="spellStart"/>
+      <w:r>
+        <w:rPr>
+          <w:rFonts w:hint="cs"/>
+          <w:sz w:val="28"/>
+          <w:szCs w:val="28"/>
+          <w:highlight w:val="lightGray"/>
+        </w:rPr>
+        <w:t>Графовыи</w:t>
+      </w:r>
+      <w:proofErr w:type="spellEnd"/>
+      <w:r>
+        <w:rPr>
+          <w:rFonts w:hint="cs"/>
+          <w:sz w:val="28"/>
+          <w:szCs w:val="28"/>
+          <w:highlight w:val="lightGray"/>
+        </w:rPr>
+        <w:t xml:space="preserve">̆ метод анализа текстов // Мир лингвистики и коммуникации. 2016. № 4 (46). С. 66-73. </w:t>
+      </w:r>
+      <w:r>
+        <w:rPr>
+          <w:rFonts w:hint="cs"/>
+          <w:sz w:val="28"/>
+          <w:szCs w:val="28"/>
+          <w:highlight w:val="lightGray"/>
+          <w:lang w:val="en-US"/>
+        </w:rPr>
+        <w:t>URL</w:t>
+      </w:r>
+      <w:r>
+        <w:rPr>
+          <w:rFonts w:hint="cs"/>
+          <w:sz w:val="28"/>
+          <w:szCs w:val="28"/>
+          <w:highlight w:val="lightGray"/>
+        </w:rPr>
+        <w:t xml:space="preserve">: </w:t>
+      </w:r>
+      <w:r>
+        <w:rPr>
+          <w:rFonts w:hint="cs"/>
+          <w:sz w:val="28"/>
+          <w:szCs w:val="28"/>
+          <w:highlight w:val="lightGray"/>
+          <w:lang w:val="en-US"/>
+        </w:rPr>
+        <w:t>http</w:t>
+      </w:r>
+      <w:r>
+        <w:rPr>
+          <w:rFonts w:hint="cs"/>
+          <w:sz w:val="28"/>
+          <w:szCs w:val="28"/>
+          <w:highlight w:val="lightGray"/>
+        </w:rPr>
+        <w:t>://</w:t>
+      </w:r>
+      <w:proofErr w:type="spellStart"/>
+      <w:r>
+        <w:rPr>
+          <w:rFonts w:hint="cs"/>
+          <w:sz w:val="28"/>
+          <w:szCs w:val="28"/>
+          <w:highlight w:val="lightGray"/>
+          <w:lang w:val="en-US"/>
+        </w:rPr>
+        <w:t>tverlingua</w:t>
+      </w:r>
+      <w:proofErr w:type="spellEnd"/>
+      <w:r>
+        <w:rPr>
+          <w:rFonts w:hint="cs"/>
+          <w:sz w:val="28"/>
+          <w:szCs w:val="28"/>
+          <w:highlight w:val="lightGray"/>
+        </w:rPr>
+        <w:t>.</w:t>
+      </w:r>
+      <w:proofErr w:type="spellStart"/>
+      <w:r>
+        <w:rPr>
+          <w:rFonts w:hint="cs"/>
+          <w:sz w:val="28"/>
+          <w:szCs w:val="28"/>
+          <w:highlight w:val="lightGray"/>
+          <w:lang w:val="en-US"/>
+        </w:rPr>
+        <w:t>ru</w:t>
+      </w:r>
+      <w:proofErr w:type="spellEnd"/>
+      <w:r>
+        <w:rPr>
+          <w:rFonts w:hint="cs"/>
+          <w:sz w:val="28"/>
+          <w:szCs w:val="28"/>
+          <w:highlight w:val="lightGray"/>
+        </w:rPr>
+        <w:t>/</w:t>
+      </w:r>
+      <w:r>
+        <w:rPr>
+          <w:rFonts w:hint="cs"/>
+          <w:sz w:val="28"/>
+          <w:szCs w:val="28"/>
+          <w:highlight w:val="lightGray"/>
+          <w:lang w:val="en-US"/>
+        </w:rPr>
+        <w:t>archive</w:t>
+      </w:r>
+      <w:r>
+        <w:rPr>
+          <w:rFonts w:hint="cs"/>
+          <w:sz w:val="28"/>
+          <w:szCs w:val="28"/>
+          <w:highlight w:val="lightGray"/>
+        </w:rPr>
+        <w:t>/046/04_46.</w:t>
+      </w:r>
+      <w:r>
+        <w:rPr>
+          <w:rFonts w:hint="cs"/>
+          <w:sz w:val="28"/>
+          <w:szCs w:val="28"/>
+          <w:highlight w:val="lightGray"/>
+          <w:lang w:val="en-US"/>
+        </w:rPr>
+        <w:t>pdf</w:t>
+      </w:r>
+      <w:r>
+        <w:rPr>
+          <w:rFonts w:hint="cs"/>
+          <w:sz w:val="28"/>
+          <w:szCs w:val="28"/>
+          <w:highlight w:val="lightGray"/>
+        </w:rPr>
+        <w:t xml:space="preserve"> (дата обращения: 12.12.2023).</w:t>
+      </w:r>
+    </w:p>
+    <w:p>
+      <w:pPr>
+        <w:pStyle w:val="ad"/>
+        <w:numPr>
+          <w:ilvl w:val="0"/>
+          <w:numId w:val="59"/>
+        </w:numPr>
+        <w:spacing w:before="0" w:beforeAutospacing="0" w:after="0" w:afterAutospacing="0" w:line="360" w:lineRule="auto"/>
+        <w:ind w:left="0"/>
+        <w:jc w:val="both"/>
+        <w:rPr>
+          <w:sz w:val="28"/>
+          <w:szCs w:val="28"/>
+          <w:highlight w:val="lightGray"/>
+        </w:rPr>
+      </w:pPr>
+      <w:proofErr w:type="spellStart"/>
+      <w:r>
+        <w:rPr>
+          <w:rFonts w:hint="cs"/>
+          <w:sz w:val="28"/>
+          <w:szCs w:val="28"/>
+          <w:highlight w:val="lightGray"/>
+        </w:rPr>
+        <w:t>Ляшевская</w:t>
+      </w:r>
+      <w:proofErr w:type="spellEnd"/>
+      <w:r>
+        <w:rPr>
+          <w:rFonts w:hint="cs"/>
+          <w:sz w:val="28"/>
+          <w:szCs w:val="28"/>
+          <w:highlight w:val="lightGray"/>
+        </w:rPr>
+        <w:t xml:space="preserve"> О.Н., Шаров С. А., Частотный словарь современного русского языка на материалах национального корпуса русского языка. Москва: Издательский центр “Азбуковник”, 2009. 1090 с.</w:t>
+      </w:r>
+    </w:p>
+    <w:p>
+      <w:pPr>
+        <w:pStyle w:val="ad"/>
+        <w:numPr>
+          <w:ilvl w:val="0"/>
+          <w:numId w:val="59"/>
+        </w:numPr>
+        <w:spacing w:before="0" w:beforeAutospacing="0" w:after="0" w:afterAutospacing="0" w:line="360" w:lineRule="auto"/>
+        <w:ind w:left="0"/>
+        <w:jc w:val="both"/>
+        <w:rPr>
+          <w:sz w:val="28"/>
+          <w:szCs w:val="28"/>
+          <w:highlight w:val="lightGray"/>
+        </w:rPr>
+      </w:pPr>
+      <w:r>
+        <w:rPr>
+          <w:sz w:val="28"/>
+          <w:szCs w:val="28"/>
+          <w:highlight w:val="lightGray"/>
+        </w:rPr>
+        <w:t xml:space="preserve">Обучение модели естественного языка с BERT и </w:t>
+      </w:r>
+      <w:proofErr w:type="spellStart"/>
+      <w:r>
+        <w:rPr>
+          <w:sz w:val="28"/>
+          <w:szCs w:val="28"/>
+          <w:highlight w:val="lightGray"/>
+        </w:rPr>
+        <w:t>Tensorflow</w:t>
+      </w:r>
+      <w:proofErr w:type="spellEnd"/>
+      <w:r>
+        <w:rPr>
+          <w:sz w:val="28"/>
+          <w:szCs w:val="28"/>
+          <w:highlight w:val="lightGray"/>
+        </w:rPr>
+        <w:t xml:space="preserve"> // </w:t>
+      </w:r>
+      <w:proofErr w:type="spellStart"/>
+      <w:r>
+        <w:rPr>
+          <w:sz w:val="28"/>
+          <w:szCs w:val="28"/>
+          <w:highlight w:val="lightGray"/>
+        </w:rPr>
+        <w:t>Habr</w:t>
+      </w:r>
+      <w:proofErr w:type="spellEnd"/>
+      <w:r>
+        <w:rPr>
+          <w:sz w:val="28"/>
+          <w:szCs w:val="28"/>
+          <w:highlight w:val="lightGray"/>
+        </w:rPr>
+        <w:t>. URL: https://habr.com/ru/companies/sberdevices/articles/527576/ (дата обращения: 09.06.24).</w:t>
+      </w:r>
+    </w:p>
+    <w:p>
+      <w:pPr>
+        <w:pStyle w:val="ad"/>
+        <w:numPr>
+          <w:ilvl w:val="0"/>
+          <w:numId w:val="59"/>
+        </w:numPr>
+        <w:spacing w:before="0" w:beforeAutospacing="0" w:after="0" w:afterAutospacing="0" w:line="360" w:lineRule="auto"/>
+        <w:ind w:left="0"/>
+        <w:jc w:val="both"/>
+        <w:rPr>
+          <w:sz w:val="28"/>
+          <w:szCs w:val="28"/>
+          <w:highlight w:val="lightGray"/>
+        </w:rPr>
+      </w:pPr>
+      <w:r>
+        <w:rPr>
+          <w:sz w:val="28"/>
+          <w:szCs w:val="28"/>
+          <w:highlight w:val="lightGray"/>
+        </w:rPr>
+        <w:t xml:space="preserve">Оценка связности текста при проверке в антиплагиате // </w:t>
+      </w:r>
+      <w:proofErr w:type="spellStart"/>
+      <w:r>
+        <w:rPr>
+          <w:sz w:val="28"/>
+          <w:szCs w:val="28"/>
+          <w:highlight w:val="lightGray"/>
+          <w:lang w:val="en-US"/>
+        </w:rPr>
+        <w:t>Antiplagiatik</w:t>
+      </w:r>
+      <w:proofErr w:type="spellEnd"/>
+      <w:r>
+        <w:rPr>
+          <w:sz w:val="28"/>
+          <w:szCs w:val="28"/>
+          <w:highlight w:val="lightGray"/>
+        </w:rPr>
+        <w:t xml:space="preserve">. </w:t>
+      </w:r>
+      <w:r>
+        <w:rPr>
+          <w:sz w:val="28"/>
+          <w:szCs w:val="28"/>
+          <w:highlight w:val="lightGray"/>
+          <w:lang w:val="en-US"/>
+        </w:rPr>
+        <w:t>URL</w:t>
+      </w:r>
+      <w:r>
+        <w:rPr>
+          <w:sz w:val="28"/>
+          <w:szCs w:val="28"/>
+          <w:highlight w:val="lightGray"/>
+        </w:rPr>
+        <w:t xml:space="preserve">: </w:t>
+      </w:r>
+      <w:r>
+        <w:rPr>
+          <w:sz w:val="28"/>
+          <w:szCs w:val="28"/>
+          <w:highlight w:val="lightGray"/>
+          <w:lang w:val="en-US"/>
+        </w:rPr>
+        <w:t>https</w:t>
+      </w:r>
+      <w:r>
+        <w:rPr>
+          <w:sz w:val="28"/>
+          <w:szCs w:val="28"/>
+          <w:highlight w:val="lightGray"/>
+        </w:rPr>
+        <w:t>://</w:t>
+      </w:r>
+      <w:proofErr w:type="spellStart"/>
+      <w:r>
+        <w:rPr>
+          <w:sz w:val="28"/>
+          <w:szCs w:val="28"/>
+          <w:highlight w:val="lightGray"/>
+          <w:lang w:val="en-US"/>
+        </w:rPr>
+        <w:t>antiplagiatik</w:t>
+      </w:r>
+      <w:proofErr w:type="spellEnd"/>
+      <w:r>
+        <w:rPr>
+          <w:sz w:val="28"/>
+          <w:szCs w:val="28"/>
+          <w:highlight w:val="lightGray"/>
+        </w:rPr>
+        <w:t>.</w:t>
+      </w:r>
+      <w:proofErr w:type="spellStart"/>
+      <w:r>
+        <w:rPr>
+          <w:sz w:val="28"/>
+          <w:szCs w:val="28"/>
+          <w:highlight w:val="lightGray"/>
+          <w:lang w:val="en-US"/>
+        </w:rPr>
+        <w:t>ru</w:t>
+      </w:r>
+      <w:proofErr w:type="spellEnd"/>
+      <w:r>
+        <w:rPr>
+          <w:sz w:val="28"/>
+          <w:szCs w:val="28"/>
+          <w:highlight w:val="lightGray"/>
+        </w:rPr>
+        <w:t>/</w:t>
+      </w:r>
+      <w:proofErr w:type="spellStart"/>
+      <w:r>
+        <w:rPr>
+          <w:sz w:val="28"/>
+          <w:szCs w:val="28"/>
+          <w:highlight w:val="lightGray"/>
+          <w:lang w:val="en-US"/>
+        </w:rPr>
+        <w:t>svyaznost</w:t>
+      </w:r>
+      <w:proofErr w:type="spellEnd"/>
+      <w:r>
+        <w:rPr>
+          <w:sz w:val="28"/>
+          <w:szCs w:val="28"/>
+          <w:highlight w:val="lightGray"/>
+        </w:rPr>
+        <w:t>-</w:t>
+      </w:r>
+      <w:proofErr w:type="spellStart"/>
+      <w:r>
+        <w:rPr>
+          <w:sz w:val="28"/>
+          <w:szCs w:val="28"/>
+          <w:highlight w:val="lightGray"/>
+          <w:lang w:val="en-US"/>
+        </w:rPr>
+        <w:t>teksta</w:t>
+      </w:r>
+      <w:proofErr w:type="spellEnd"/>
+      <w:r>
+        <w:rPr>
+          <w:sz w:val="28"/>
+          <w:szCs w:val="28"/>
+          <w:highlight w:val="lightGray"/>
+        </w:rPr>
+        <w:t xml:space="preserve"> (дата обращения: 09.06.24).</w:t>
+      </w:r>
+    </w:p>
+    <w:p>
+      <w:pPr>
+        <w:pStyle w:val="af"/>
+        <w:numPr>
+          <w:ilvl w:val="0"/>
+          <w:numId w:val="59"/>
+        </w:numPr>
+        <w:ind w:left="0"/>
+        <w:rPr>
+          <w:highlight w:val="lightGray"/>
+        </w:rPr>
+      </w:pPr>
+      <w:r>
+        <w:rPr>
+          <w:rFonts w:hint="cs"/>
+          <w:highlight w:val="lightGray"/>
+        </w:rPr>
+        <w:t>Соловьев В.Д., Вольская Ю.А., Андреева М.И., Заикин А.А. Словарь русского языка с индексами конкретности/абстрактности // Вестник РУДН. Серия: Лингвистика. 2022. № 2. URL: https://cyberleninka.ru/article/n/slovar-russkogo-yazyka-s-indeksami-konkretnosti-abstraktnosti (дата обращения: 18.12.2023).</w:t>
+      </w:r>
+    </w:p>
+    <w:p>
+      <w:pPr>
+        <w:pStyle w:val="ad"/>
+        <w:numPr>
+          <w:ilvl w:val="0"/>
+          <w:numId w:val="59"/>
+        </w:numPr>
+        <w:spacing w:before="0" w:beforeAutospacing="0" w:after="0" w:afterAutospacing="0" w:line="360" w:lineRule="auto"/>
+        <w:ind w:left="0"/>
+        <w:jc w:val="both"/>
+        <w:rPr>
+          <w:sz w:val="28"/>
+          <w:szCs w:val="28"/>
+          <w:highlight w:val="lightGray"/>
+          <w:lang w:val="en-US"/>
+        </w:rPr>
+      </w:pPr>
+      <w:r>
+        <w:rPr>
+          <w:sz w:val="28"/>
+          <w:szCs w:val="28"/>
+          <w:highlight w:val="lightGray"/>
+          <w:lang w:val="en-US"/>
+        </w:rPr>
+        <w:t xml:space="preserve">Bojanowski P., Grave E., </w:t>
+      </w:r>
+      <w:proofErr w:type="spellStart"/>
+      <w:r>
+        <w:rPr>
+          <w:sz w:val="28"/>
+          <w:szCs w:val="28"/>
+          <w:highlight w:val="lightGray"/>
+          <w:lang w:val="en-US"/>
+        </w:rPr>
+        <w:t>Joulin</w:t>
+      </w:r>
+      <w:proofErr w:type="spellEnd"/>
+      <w:r>
+        <w:rPr>
+          <w:sz w:val="28"/>
+          <w:szCs w:val="28"/>
+          <w:highlight w:val="lightGray"/>
+          <w:lang w:val="en-US"/>
+        </w:rPr>
+        <w:t xml:space="preserve"> A., </w:t>
+      </w:r>
+      <w:proofErr w:type="spellStart"/>
+      <w:r>
+        <w:rPr>
+          <w:sz w:val="28"/>
+          <w:szCs w:val="28"/>
+          <w:highlight w:val="lightGray"/>
+          <w:lang w:val="en-US"/>
+        </w:rPr>
+        <w:t>Mikolov</w:t>
+      </w:r>
+      <w:proofErr w:type="spellEnd"/>
+      <w:r>
+        <w:rPr>
+          <w:sz w:val="28"/>
+          <w:szCs w:val="28"/>
+          <w:highlight w:val="lightGray"/>
+          <w:lang w:val="en-US"/>
+        </w:rPr>
+        <w:t xml:space="preserve"> T. Enriching Word Vectors with </w:t>
+      </w:r>
+      <w:proofErr w:type="spellStart"/>
+      <w:r>
+        <w:rPr>
+          <w:sz w:val="28"/>
+          <w:szCs w:val="28"/>
+          <w:highlight w:val="lightGray"/>
+          <w:lang w:val="en-US"/>
+        </w:rPr>
+        <w:t>Subword</w:t>
+      </w:r>
+      <w:proofErr w:type="spellEnd"/>
+      <w:r>
+        <w:rPr>
+          <w:sz w:val="28"/>
+          <w:szCs w:val="28"/>
+          <w:highlight w:val="lightGray"/>
+          <w:lang w:val="en-US"/>
+        </w:rPr>
+        <w:t xml:space="preserve"> Information. URL: https://arxiv.org/abs/1607.04606 (</w:t>
+      </w:r>
+      <w:r>
+        <w:rPr>
+          <w:sz w:val="28"/>
+          <w:szCs w:val="28"/>
+          <w:highlight w:val="lightGray"/>
+        </w:rPr>
+        <w:t>дата</w:t>
+      </w:r>
+      <w:r>
+        <w:rPr>
+          <w:sz w:val="28"/>
+          <w:szCs w:val="28"/>
+          <w:highlight w:val="lightGray"/>
+          <w:lang w:val="en-US"/>
+        </w:rPr>
+        <w:t xml:space="preserve"> </w:t>
+      </w:r>
+      <w:r>
+        <w:rPr>
+          <w:sz w:val="28"/>
+          <w:szCs w:val="28"/>
+          <w:highlight w:val="lightGray"/>
+        </w:rPr>
+        <w:t>обращения</w:t>
+      </w:r>
+      <w:r>
+        <w:rPr>
+          <w:sz w:val="28"/>
+          <w:szCs w:val="28"/>
+          <w:highlight w:val="lightGray"/>
+          <w:lang w:val="en-US"/>
+        </w:rPr>
+        <w:t>: 09.06.24)</w:t>
+      </w:r>
+    </w:p>
+    <w:p>
+      <w:pPr>
+        <w:pStyle w:val="af"/>
+        <w:numPr>
+          <w:ilvl w:val="0"/>
+          <w:numId w:val="59"/>
+        </w:numPr>
+        <w:ind w:left="0"/>
+        <w:rPr>
+          <w:highlight w:val="lightGray"/>
+          <w:lang w:val="en-US"/>
+        </w:rPr>
+      </w:pPr>
+      <w:proofErr w:type="spellStart"/>
+      <w:r>
+        <w:rPr>
+          <w:highlight w:val="lightGray"/>
+          <w:lang w:val="en-US"/>
+        </w:rPr>
+        <w:t>CatBoostClassifier</w:t>
+      </w:r>
+      <w:proofErr w:type="spellEnd"/>
+      <w:r>
+        <w:rPr>
+          <w:highlight w:val="lightGray"/>
+          <w:lang w:val="en-US"/>
+        </w:rPr>
+        <w:t xml:space="preserve"> // catboost.ai. URL: https://catboost.ai/en/docs/concepts/python-reference_catboostclassifier (</w:t>
+      </w:r>
+      <w:r>
+        <w:rPr>
+          <w:highlight w:val="lightGray"/>
+        </w:rPr>
+        <w:t>дата</w:t>
+      </w:r>
+      <w:r>
+        <w:rPr>
+          <w:highlight w:val="lightGray"/>
+          <w:lang w:val="en-US"/>
+        </w:rPr>
+        <w:t xml:space="preserve"> </w:t>
+      </w:r>
+      <w:r>
+        <w:rPr>
+          <w:highlight w:val="lightGray"/>
+        </w:rPr>
+        <w:t>обращения</w:t>
+      </w:r>
+      <w:r>
+        <w:rPr>
+          <w:highlight w:val="lightGray"/>
+          <w:lang w:val="en-US"/>
+        </w:rPr>
+        <w:t>: 09.06.24).</w:t>
+      </w:r>
+    </w:p>
+    <w:p>
+      <w:pPr>
+        <w:pStyle w:val="ad"/>
+        <w:numPr>
+          <w:ilvl w:val="0"/>
+          <w:numId w:val="59"/>
+        </w:numPr>
+        <w:spacing w:before="0" w:beforeAutospacing="0" w:after="0" w:afterAutospacing="0" w:line="360" w:lineRule="auto"/>
+        <w:ind w:left="0"/>
+        <w:jc w:val="both"/>
+        <w:rPr>
+          <w:sz w:val="28"/>
+          <w:szCs w:val="28"/>
+          <w:highlight w:val="lightGray"/>
+          <w:lang w:val="en-US"/>
+        </w:rPr>
+      </w:pPr>
+      <w:r>
+        <w:rPr>
+          <w:sz w:val="28"/>
+          <w:szCs w:val="28"/>
+          <w:highlight w:val="lightGray"/>
+          <w:shd w:val="clear" w:color="auto" w:fill="FFFFFF"/>
+          <w:lang w:val="en-US"/>
+        </w:rPr>
+        <w:t xml:space="preserve"> </w:t>
+      </w:r>
+      <w:r>
+        <w:rPr>
+          <w:rFonts w:hint="cs"/>
+          <w:sz w:val="28"/>
+          <w:szCs w:val="28"/>
+          <w:highlight w:val="lightGray"/>
+          <w:shd w:val="clear" w:color="auto" w:fill="FFFFFF"/>
+          <w:lang w:val="en-US"/>
+        </w:rPr>
+        <w:t xml:space="preserve">Graesser A.C., McNamara, D.S., </w:t>
+      </w:r>
+      <w:proofErr w:type="spellStart"/>
+      <w:r>
+        <w:rPr>
+          <w:rFonts w:hint="cs"/>
+          <w:sz w:val="28"/>
+          <w:szCs w:val="28"/>
+          <w:highlight w:val="lightGray"/>
+          <w:shd w:val="clear" w:color="auto" w:fill="FFFFFF"/>
+          <w:lang w:val="en-US"/>
+        </w:rPr>
+        <w:t>Louwerse</w:t>
+      </w:r>
+      <w:proofErr w:type="spellEnd"/>
+      <w:r>
+        <w:rPr>
+          <w:rFonts w:hint="cs"/>
+          <w:sz w:val="28"/>
+          <w:szCs w:val="28"/>
+          <w:highlight w:val="lightGray"/>
+          <w:shd w:val="clear" w:color="auto" w:fill="FFFFFF"/>
+          <w:lang w:val="en-US"/>
+        </w:rPr>
+        <w:t>, M.M.</w:t>
+      </w:r>
+      <w:r>
+        <w:rPr>
+          <w:rStyle w:val="apple-converted-space"/>
+          <w:rFonts w:eastAsiaTheme="majorEastAsia" w:hint="cs"/>
+          <w:sz w:val="28"/>
+          <w:szCs w:val="28"/>
+          <w:highlight w:val="lightGray"/>
+          <w:shd w:val="clear" w:color="auto" w:fill="FFFFFF"/>
+          <w:lang w:val="en-US"/>
+        </w:rPr>
+        <w:t xml:space="preserve">, Cai Z. </w:t>
+      </w:r>
+      <w:r>
+        <w:rPr>
+          <w:rFonts w:hint="cs"/>
+          <w:sz w:val="28"/>
+          <w:szCs w:val="28"/>
+          <w:highlight w:val="lightGray"/>
+          <w:shd w:val="clear" w:color="auto" w:fill="FFFFFF"/>
+          <w:lang w:val="en-US"/>
+        </w:rPr>
+        <w:t xml:space="preserve">Coh-Metrix: Analysis of text on cohesion and language // </w:t>
+      </w:r>
+      <w:r>
+        <w:rPr>
+          <w:rFonts w:hint="cs"/>
+          <w:sz w:val="28"/>
+          <w:szCs w:val="28"/>
+          <w:highlight w:val="lightGray"/>
+          <w:lang w:val="en-US"/>
+        </w:rPr>
+        <w:t>Behavior Research Methods, Instruments, &amp; Computers</w:t>
+      </w:r>
+      <w:r>
+        <w:rPr>
+          <w:rStyle w:val="apple-converted-space"/>
+          <w:rFonts w:eastAsiaTheme="majorEastAsia" w:hint="cs"/>
+          <w:sz w:val="28"/>
+          <w:szCs w:val="28"/>
+          <w:highlight w:val="lightGray"/>
+          <w:shd w:val="clear" w:color="auto" w:fill="FFFFFF"/>
+          <w:lang w:val="en-US"/>
+        </w:rPr>
+        <w:t xml:space="preserve">. 2004. Vol. </w:t>
+      </w:r>
+      <w:r>
+        <w:rPr>
+          <w:rFonts w:hint="cs"/>
+          <w:sz w:val="28"/>
+          <w:szCs w:val="28"/>
+          <w:highlight w:val="lightGray"/>
+          <w:lang w:val="en-US"/>
+        </w:rPr>
+        <w:t>36</w:t>
+      </w:r>
+      <w:r>
+        <w:rPr>
+          <w:rFonts w:hint="cs"/>
+          <w:sz w:val="28"/>
+          <w:szCs w:val="28"/>
+          <w:highlight w:val="lightGray"/>
+          <w:shd w:val="clear" w:color="auto" w:fill="FFFFFF"/>
+          <w:lang w:val="en-US"/>
+        </w:rPr>
+        <w:t xml:space="preserve">. Pp. 193–202. </w:t>
+      </w:r>
+      <w:r>
+        <w:rPr>
+          <w:rFonts w:hint="cs"/>
+          <w:sz w:val="28"/>
+          <w:szCs w:val="28"/>
+          <w:highlight w:val="lightGray"/>
+          <w:lang w:val="en-US"/>
+        </w:rPr>
+        <w:t xml:space="preserve">URL: </w:t>
+      </w:r>
+      <w:r>
+        <w:rPr>
+          <w:rFonts w:hint="cs"/>
+          <w:sz w:val="28"/>
+          <w:szCs w:val="28"/>
+          <w:highlight w:val="lightGray"/>
+          <w:shd w:val="clear" w:color="auto" w:fill="FFFFFF"/>
+          <w:lang w:val="en-US"/>
+        </w:rPr>
+        <w:t>https://doi.org/10.3758/BF03195564</w:t>
+      </w:r>
+      <w:r>
+        <w:rPr>
+          <w:rFonts w:hint="cs"/>
+          <w:sz w:val="28"/>
+          <w:szCs w:val="28"/>
+          <w:highlight w:val="lightGray"/>
+          <w:lang w:val="en-US"/>
+        </w:rPr>
+        <w:t>.</w:t>
+      </w:r>
+    </w:p>
+    <w:p>
+      <w:pPr>
+        <w:pStyle w:val="af"/>
+        <w:numPr>
+          <w:ilvl w:val="0"/>
+          <w:numId w:val="59"/>
+        </w:numPr>
+        <w:ind w:left="0"/>
+        <w:rPr>
+          <w:highlight w:val="lightGray"/>
+          <w:lang w:val="en-US"/>
+        </w:rPr>
+      </w:pPr>
+      <w:r>
+        <w:rPr>
+          <w:highlight w:val="lightGray"/>
+          <w:lang w:val="en-US"/>
+        </w:rPr>
+        <w:lastRenderedPageBreak/>
+        <w:t xml:space="preserve"> </w:t>
+      </w:r>
+      <w:r>
+        <w:rPr>
+          <w:rFonts w:hint="cs"/>
+          <w:highlight w:val="lightGray"/>
+          <w:lang w:val="en-US"/>
+        </w:rPr>
+        <w:t xml:space="preserve">Halliday M. A. K., Hasan R. Cohesion in English. London: </w:t>
+      </w:r>
+      <w:proofErr w:type="spellStart"/>
+      <w:r>
+        <w:rPr>
+          <w:rFonts w:hint="cs"/>
+          <w:highlight w:val="lightGray"/>
+          <w:lang w:val="en-US"/>
+        </w:rPr>
+        <w:t>Rootledge</w:t>
+      </w:r>
+      <w:proofErr w:type="spellEnd"/>
+      <w:r>
+        <w:rPr>
+          <w:rFonts w:hint="cs"/>
+          <w:highlight w:val="lightGray"/>
+          <w:lang w:val="en-US"/>
+        </w:rPr>
+        <w:t>, 1976. 391 p.</w:t>
+      </w:r>
+    </w:p>
+    <w:p>
+      <w:pPr>
+        <w:pStyle w:val="ad"/>
+        <w:numPr>
+          <w:ilvl w:val="0"/>
+          <w:numId w:val="59"/>
+        </w:numPr>
+        <w:spacing w:before="0" w:beforeAutospacing="0" w:after="0" w:afterAutospacing="0" w:line="360" w:lineRule="auto"/>
+        <w:ind w:left="0"/>
+        <w:jc w:val="both"/>
+        <w:rPr>
+          <w:sz w:val="28"/>
+          <w:szCs w:val="28"/>
+          <w:highlight w:val="lightGray"/>
+          <w:lang w:val="en-US"/>
+        </w:rPr>
+      </w:pPr>
+      <w:r>
+        <w:rPr>
+          <w:sz w:val="28"/>
+          <w:szCs w:val="28"/>
+          <w:highlight w:val="lightGray"/>
+          <w:lang w:val="en-US"/>
+        </w:rPr>
+        <w:t xml:space="preserve"> Kuratov Y., Arkhipov M. Adaptation of deep bidirectional multilingual transformers for Russian language // </w:t>
+      </w:r>
+      <w:proofErr w:type="spellStart"/>
+      <w:r>
+        <w:rPr>
+          <w:sz w:val="28"/>
+          <w:szCs w:val="28"/>
+          <w:highlight w:val="lightGray"/>
+          <w:lang w:val="en-US"/>
+        </w:rPr>
+        <w:t>Komp'juternaja</w:t>
+      </w:r>
+      <w:proofErr w:type="spellEnd"/>
+      <w:r>
+        <w:rPr>
+          <w:sz w:val="28"/>
+          <w:szCs w:val="28"/>
+          <w:highlight w:val="lightGray"/>
+          <w:lang w:val="en-US"/>
+        </w:rPr>
+        <w:t xml:space="preserve"> </w:t>
+      </w:r>
+      <w:proofErr w:type="spellStart"/>
+      <w:r>
+        <w:rPr>
+          <w:sz w:val="28"/>
+          <w:szCs w:val="28"/>
+          <w:highlight w:val="lightGray"/>
+          <w:lang w:val="en-US"/>
+        </w:rPr>
+        <w:t>Lingvistika</w:t>
+      </w:r>
+      <w:proofErr w:type="spellEnd"/>
+      <w:r>
+        <w:rPr>
+          <w:sz w:val="28"/>
+          <w:szCs w:val="28"/>
+          <w:highlight w:val="lightGray"/>
+          <w:lang w:val="en-US"/>
+        </w:rPr>
+        <w:t xml:space="preserve"> </w:t>
+      </w:r>
+      <w:proofErr w:type="spellStart"/>
+      <w:r>
+        <w:rPr>
+          <w:sz w:val="28"/>
+          <w:szCs w:val="28"/>
+          <w:highlight w:val="lightGray"/>
+          <w:lang w:val="en-US"/>
+        </w:rPr>
+        <w:t>i</w:t>
+      </w:r>
+      <w:proofErr w:type="spellEnd"/>
+      <w:r>
+        <w:rPr>
+          <w:sz w:val="28"/>
+          <w:szCs w:val="28"/>
+          <w:highlight w:val="lightGray"/>
+          <w:lang w:val="en-US"/>
+        </w:rPr>
+        <w:t xml:space="preserve"> </w:t>
+      </w:r>
+      <w:proofErr w:type="spellStart"/>
+      <w:r>
+        <w:rPr>
+          <w:sz w:val="28"/>
+          <w:szCs w:val="28"/>
+          <w:highlight w:val="lightGray"/>
+          <w:lang w:val="en-US"/>
+        </w:rPr>
+        <w:t>Intellektual'nye</w:t>
+      </w:r>
+      <w:proofErr w:type="spellEnd"/>
+      <w:r>
+        <w:rPr>
+          <w:sz w:val="28"/>
+          <w:szCs w:val="28"/>
+          <w:highlight w:val="lightGray"/>
+          <w:lang w:val="en-US"/>
+        </w:rPr>
+        <w:t xml:space="preserve"> </w:t>
+      </w:r>
+      <w:proofErr w:type="spellStart"/>
+      <w:r>
+        <w:rPr>
+          <w:sz w:val="28"/>
+          <w:szCs w:val="28"/>
+          <w:highlight w:val="lightGray"/>
+          <w:lang w:val="en-US"/>
+        </w:rPr>
+        <w:t>Tehnologii</w:t>
+      </w:r>
+      <w:proofErr w:type="spellEnd"/>
+      <w:r>
+        <w:rPr>
+          <w:sz w:val="28"/>
+          <w:szCs w:val="28"/>
+          <w:highlight w:val="lightGray"/>
+          <w:lang w:val="en-US"/>
+        </w:rPr>
+        <w:t xml:space="preserve">. 2019. </w:t>
+      </w:r>
+      <w:r>
+        <w:rPr>
+          <w:sz w:val="28"/>
+          <w:szCs w:val="28"/>
+          <w:highlight w:val="lightGray"/>
+        </w:rPr>
+        <w:t>С</w:t>
+      </w:r>
+      <w:r>
+        <w:rPr>
+          <w:sz w:val="28"/>
+          <w:szCs w:val="28"/>
+          <w:highlight w:val="lightGray"/>
+          <w:lang w:val="en-US"/>
+        </w:rPr>
+        <w:t>. 333-339.</w:t>
+      </w:r>
+    </w:p>
+    <w:p>
+      <w:pPr>
+        <w:pStyle w:val="ad"/>
+        <w:numPr>
+          <w:ilvl w:val="0"/>
+          <w:numId w:val="59"/>
+        </w:numPr>
+        <w:spacing w:before="0" w:beforeAutospacing="0" w:after="0" w:afterAutospacing="0" w:line="360" w:lineRule="auto"/>
+        <w:ind w:left="0"/>
+        <w:jc w:val="both"/>
+        <w:rPr>
+          <w:sz w:val="28"/>
+          <w:szCs w:val="28"/>
+          <w:highlight w:val="lightGray"/>
+          <w:lang w:val="en-US"/>
+        </w:rPr>
+      </w:pPr>
+      <w:r>
+        <w:rPr>
+          <w:sz w:val="28"/>
+          <w:szCs w:val="28"/>
+          <w:highlight w:val="lightGray"/>
+          <w:lang w:val="en-US"/>
+        </w:rPr>
+        <w:t xml:space="preserve"> </w:t>
+      </w:r>
+      <w:r>
+        <w:rPr>
+          <w:rFonts w:hint="cs"/>
+          <w:sz w:val="28"/>
+          <w:szCs w:val="28"/>
+          <w:highlight w:val="lightGray"/>
+          <w:lang w:val="en-US"/>
+        </w:rPr>
+        <w:t xml:space="preserve">Kutuzov A.B., </w:t>
+      </w:r>
+      <w:proofErr w:type="spellStart"/>
+      <w:r>
+        <w:rPr>
+          <w:rFonts w:hint="cs"/>
+          <w:sz w:val="28"/>
+          <w:szCs w:val="28"/>
+          <w:highlight w:val="lightGray"/>
+          <w:lang w:val="en-US"/>
+        </w:rPr>
+        <w:t>Kunilovskaya</w:t>
+      </w:r>
+      <w:proofErr w:type="spellEnd"/>
+      <w:r>
+        <w:rPr>
+          <w:rFonts w:hint="cs"/>
+          <w:sz w:val="28"/>
+          <w:szCs w:val="28"/>
+          <w:highlight w:val="lightGray"/>
+          <w:lang w:val="en-US"/>
+        </w:rPr>
+        <w:t xml:space="preserve"> M.A., </w:t>
+      </w:r>
+      <w:proofErr w:type="spellStart"/>
+      <w:r>
+        <w:rPr>
+          <w:rFonts w:hint="cs"/>
+          <w:sz w:val="28"/>
+          <w:szCs w:val="28"/>
+          <w:highlight w:val="lightGray"/>
+          <w:lang w:val="en-US"/>
+        </w:rPr>
+        <w:t>Chepurkova</w:t>
+      </w:r>
+      <w:proofErr w:type="spellEnd"/>
+      <w:r>
+        <w:rPr>
+          <w:rFonts w:hint="cs"/>
+          <w:sz w:val="28"/>
+          <w:szCs w:val="28"/>
+          <w:highlight w:val="lightGray"/>
+          <w:lang w:val="en-US"/>
+        </w:rPr>
+        <w:t xml:space="preserve"> A.Y., </w:t>
+      </w:r>
+      <w:proofErr w:type="spellStart"/>
+      <w:r>
+        <w:rPr>
+          <w:rFonts w:hint="cs"/>
+          <w:sz w:val="28"/>
+          <w:szCs w:val="28"/>
+          <w:highlight w:val="lightGray"/>
+          <w:lang w:val="en-US"/>
+        </w:rPr>
+        <w:t>Oschepkov</w:t>
+      </w:r>
+      <w:proofErr w:type="spellEnd"/>
+      <w:r>
+        <w:rPr>
+          <w:rFonts w:hint="cs"/>
+          <w:sz w:val="28"/>
+          <w:szCs w:val="28"/>
+          <w:highlight w:val="lightGray"/>
+          <w:lang w:val="en-US"/>
+        </w:rPr>
+        <w:t xml:space="preserve"> A.Y. Russian Learner Parallel Corpus as a Tool for Translation Studies // </w:t>
+      </w:r>
+      <w:r>
+        <w:rPr>
+          <w:rFonts w:hint="cs"/>
+          <w:sz w:val="28"/>
+          <w:szCs w:val="28"/>
+          <w:highlight w:val="lightGray"/>
+        </w:rPr>
+        <w:t>Компьютерная</w:t>
+      </w:r>
+      <w:r>
+        <w:rPr>
+          <w:rFonts w:hint="cs"/>
+          <w:sz w:val="28"/>
+          <w:szCs w:val="28"/>
+          <w:highlight w:val="lightGray"/>
+          <w:lang w:val="en-US"/>
+        </w:rPr>
+        <w:t xml:space="preserve"> </w:t>
+      </w:r>
+      <w:r>
+        <w:rPr>
+          <w:rFonts w:hint="cs"/>
+          <w:sz w:val="28"/>
+          <w:szCs w:val="28"/>
+          <w:highlight w:val="lightGray"/>
+        </w:rPr>
+        <w:t>лингвистика</w:t>
+      </w:r>
+      <w:r>
+        <w:rPr>
+          <w:rFonts w:hint="cs"/>
+          <w:sz w:val="28"/>
+          <w:szCs w:val="28"/>
+          <w:highlight w:val="lightGray"/>
+          <w:lang w:val="en-US"/>
+        </w:rPr>
+        <w:t xml:space="preserve"> </w:t>
+      </w:r>
+      <w:r>
+        <w:rPr>
+          <w:rFonts w:hint="cs"/>
+          <w:sz w:val="28"/>
+          <w:szCs w:val="28"/>
+          <w:highlight w:val="lightGray"/>
+        </w:rPr>
+        <w:t>и</w:t>
+      </w:r>
+      <w:r>
+        <w:rPr>
+          <w:rFonts w:hint="cs"/>
+          <w:sz w:val="28"/>
+          <w:szCs w:val="28"/>
+          <w:highlight w:val="lightGray"/>
+          <w:lang w:val="en-US"/>
+        </w:rPr>
+        <w:t xml:space="preserve"> </w:t>
+      </w:r>
+      <w:r>
+        <w:rPr>
+          <w:rFonts w:hint="cs"/>
+          <w:sz w:val="28"/>
+          <w:szCs w:val="28"/>
+          <w:highlight w:val="lightGray"/>
+        </w:rPr>
+        <w:t>интеллектуальные</w:t>
+      </w:r>
+      <w:r>
+        <w:rPr>
+          <w:rFonts w:hint="cs"/>
+          <w:sz w:val="28"/>
+          <w:szCs w:val="28"/>
+          <w:highlight w:val="lightGray"/>
+          <w:lang w:val="en-US"/>
+        </w:rPr>
+        <w:t xml:space="preserve"> </w:t>
+      </w:r>
+      <w:r>
+        <w:rPr>
+          <w:rFonts w:hint="cs"/>
+          <w:sz w:val="28"/>
+          <w:szCs w:val="28"/>
+          <w:highlight w:val="lightGray"/>
+        </w:rPr>
+        <w:t>технологии</w:t>
+      </w:r>
+      <w:r>
+        <w:rPr>
+          <w:rFonts w:hint="cs"/>
+          <w:sz w:val="28"/>
+          <w:szCs w:val="28"/>
+          <w:highlight w:val="lightGray"/>
+          <w:lang w:val="en-US"/>
+        </w:rPr>
+        <w:t xml:space="preserve">: </w:t>
+      </w:r>
+      <w:r>
+        <w:rPr>
+          <w:rFonts w:hint="cs"/>
+          <w:sz w:val="28"/>
+          <w:szCs w:val="28"/>
+          <w:highlight w:val="lightGray"/>
+        </w:rPr>
+        <w:t>труды</w:t>
+      </w:r>
+      <w:r>
+        <w:rPr>
+          <w:rFonts w:hint="cs"/>
+          <w:sz w:val="28"/>
+          <w:szCs w:val="28"/>
+          <w:highlight w:val="lightGray"/>
+          <w:lang w:val="en-US"/>
+        </w:rPr>
+        <w:t xml:space="preserve"> XVIII </w:t>
+      </w:r>
+      <w:r>
+        <w:rPr>
+          <w:rFonts w:hint="cs"/>
+          <w:sz w:val="28"/>
+          <w:szCs w:val="28"/>
+          <w:highlight w:val="lightGray"/>
+        </w:rPr>
+        <w:t>Международной</w:t>
+      </w:r>
+      <w:r>
+        <w:rPr>
+          <w:rFonts w:hint="cs"/>
+          <w:sz w:val="28"/>
+          <w:szCs w:val="28"/>
+          <w:highlight w:val="lightGray"/>
+          <w:lang w:val="en-US"/>
+        </w:rPr>
+        <w:t xml:space="preserve"> </w:t>
+      </w:r>
+      <w:r>
+        <w:rPr>
+          <w:rFonts w:hint="cs"/>
+          <w:sz w:val="28"/>
+          <w:szCs w:val="28"/>
+          <w:highlight w:val="lightGray"/>
+        </w:rPr>
+        <w:t>конференции</w:t>
+      </w:r>
+      <w:r>
+        <w:rPr>
+          <w:rFonts w:hint="cs"/>
+          <w:sz w:val="28"/>
+          <w:szCs w:val="28"/>
+          <w:highlight w:val="lightGray"/>
+          <w:lang w:val="en-US"/>
+        </w:rPr>
+        <w:t xml:space="preserve"> «</w:t>
+      </w:r>
+      <w:r>
+        <w:rPr>
+          <w:rFonts w:hint="cs"/>
+          <w:sz w:val="28"/>
+          <w:szCs w:val="28"/>
+          <w:highlight w:val="lightGray"/>
+        </w:rPr>
+        <w:t>Диалог</w:t>
+      </w:r>
+      <w:r>
+        <w:rPr>
+          <w:rFonts w:hint="cs"/>
+          <w:sz w:val="28"/>
+          <w:szCs w:val="28"/>
+          <w:highlight w:val="lightGray"/>
+          <w:lang w:val="en-US"/>
+        </w:rPr>
+        <w:t xml:space="preserve"> 2012»: </w:t>
+      </w:r>
+      <w:r>
+        <w:rPr>
+          <w:rFonts w:hint="cs"/>
+          <w:sz w:val="28"/>
+          <w:szCs w:val="28"/>
+          <w:highlight w:val="lightGray"/>
+        </w:rPr>
+        <w:t>в</w:t>
+      </w:r>
+      <w:r>
+        <w:rPr>
+          <w:rFonts w:hint="cs"/>
+          <w:sz w:val="28"/>
+          <w:szCs w:val="28"/>
+          <w:highlight w:val="lightGray"/>
+          <w:lang w:val="en-US"/>
+        </w:rPr>
+        <w:t xml:space="preserve"> 2-</w:t>
+      </w:r>
+      <w:r>
+        <w:rPr>
+          <w:rFonts w:hint="cs"/>
+          <w:sz w:val="28"/>
+          <w:szCs w:val="28"/>
+          <w:highlight w:val="lightGray"/>
+        </w:rPr>
+        <w:t>х</w:t>
+      </w:r>
+      <w:r>
+        <w:rPr>
+          <w:rFonts w:hint="cs"/>
+          <w:sz w:val="28"/>
+          <w:szCs w:val="28"/>
+          <w:highlight w:val="lightGray"/>
+          <w:lang w:val="en-US"/>
+        </w:rPr>
+        <w:t xml:space="preserve"> </w:t>
+      </w:r>
+      <w:r>
+        <w:rPr>
+          <w:rFonts w:hint="cs"/>
+          <w:sz w:val="28"/>
+          <w:szCs w:val="28"/>
+          <w:highlight w:val="lightGray"/>
+        </w:rPr>
+        <w:t>томах</w:t>
+      </w:r>
+      <w:r>
+        <w:rPr>
+          <w:rFonts w:hint="cs"/>
+          <w:sz w:val="28"/>
+          <w:szCs w:val="28"/>
+          <w:highlight w:val="lightGray"/>
+          <w:lang w:val="en-US"/>
+        </w:rPr>
+        <w:t xml:space="preserve">, </w:t>
+      </w:r>
+      <w:r>
+        <w:rPr>
+          <w:rFonts w:hint="cs"/>
+          <w:sz w:val="28"/>
+          <w:szCs w:val="28"/>
+          <w:highlight w:val="lightGray"/>
+        </w:rPr>
+        <w:t>Бекасово</w:t>
+      </w:r>
+      <w:r>
+        <w:rPr>
+          <w:rFonts w:hint="cs"/>
+          <w:sz w:val="28"/>
+          <w:szCs w:val="28"/>
+          <w:highlight w:val="lightGray"/>
+          <w:lang w:val="en-US"/>
+        </w:rPr>
+        <w:t xml:space="preserve">, 30 </w:t>
+      </w:r>
+      <w:r>
+        <w:rPr>
+          <w:rFonts w:hint="cs"/>
+          <w:sz w:val="28"/>
+          <w:szCs w:val="28"/>
+          <w:highlight w:val="lightGray"/>
+        </w:rPr>
+        <w:t>мая</w:t>
+      </w:r>
+      <w:r>
+        <w:rPr>
+          <w:rFonts w:hint="cs"/>
+          <w:sz w:val="28"/>
+          <w:szCs w:val="28"/>
+          <w:highlight w:val="lightGray"/>
+          <w:lang w:val="en-US"/>
+        </w:rPr>
+        <w:t xml:space="preserve"> – 03 </w:t>
+      </w:r>
+      <w:r>
+        <w:rPr>
+          <w:rFonts w:hint="cs"/>
+          <w:sz w:val="28"/>
+          <w:szCs w:val="28"/>
+          <w:highlight w:val="lightGray"/>
+        </w:rPr>
+        <w:t>июня</w:t>
+      </w:r>
+      <w:r>
+        <w:rPr>
+          <w:rFonts w:hint="cs"/>
+          <w:sz w:val="28"/>
+          <w:szCs w:val="28"/>
+          <w:highlight w:val="lightGray"/>
+          <w:lang w:val="en-US"/>
+        </w:rPr>
+        <w:t xml:space="preserve"> 2012 </w:t>
+      </w:r>
+      <w:r>
+        <w:rPr>
+          <w:rFonts w:hint="cs"/>
+          <w:sz w:val="28"/>
+          <w:szCs w:val="28"/>
+          <w:highlight w:val="lightGray"/>
+        </w:rPr>
+        <w:t>года</w:t>
+      </w:r>
+      <w:r>
+        <w:rPr>
+          <w:rFonts w:hint="cs"/>
+          <w:sz w:val="28"/>
+          <w:szCs w:val="28"/>
+          <w:highlight w:val="lightGray"/>
+          <w:lang w:val="en-US"/>
+        </w:rPr>
+        <w:t xml:space="preserve">. </w:t>
+      </w:r>
+      <w:r>
+        <w:rPr>
+          <w:rFonts w:hint="cs"/>
+          <w:sz w:val="28"/>
+          <w:szCs w:val="28"/>
+          <w:highlight w:val="lightGray"/>
+        </w:rPr>
+        <w:t>Выпуск</w:t>
+      </w:r>
+      <w:r>
+        <w:rPr>
+          <w:rFonts w:hint="cs"/>
+          <w:sz w:val="28"/>
+          <w:szCs w:val="28"/>
+          <w:highlight w:val="lightGray"/>
+          <w:lang w:val="en-US"/>
+        </w:rPr>
+        <w:t xml:space="preserve"> 11 (18). </w:t>
+      </w:r>
+      <w:r>
+        <w:rPr>
+          <w:rFonts w:hint="cs"/>
+          <w:sz w:val="28"/>
+          <w:szCs w:val="28"/>
+          <w:highlight w:val="lightGray"/>
+        </w:rPr>
+        <w:t>Том</w:t>
+      </w:r>
+      <w:r>
+        <w:rPr>
+          <w:rFonts w:hint="cs"/>
+          <w:sz w:val="28"/>
+          <w:szCs w:val="28"/>
+          <w:highlight w:val="lightGray"/>
+          <w:lang w:val="en-US"/>
+        </w:rPr>
+        <w:t xml:space="preserve"> 1. </w:t>
+      </w:r>
+      <w:r>
+        <w:rPr>
+          <w:rFonts w:hint="cs"/>
+          <w:sz w:val="28"/>
+          <w:szCs w:val="28"/>
+          <w:highlight w:val="lightGray"/>
+        </w:rPr>
+        <w:t>Бекасово</w:t>
+      </w:r>
+      <w:r>
+        <w:rPr>
+          <w:rFonts w:hint="cs"/>
+          <w:sz w:val="28"/>
+          <w:szCs w:val="28"/>
+          <w:highlight w:val="lightGray"/>
+          <w:lang w:val="en-US"/>
+        </w:rPr>
+        <w:t xml:space="preserve">: </w:t>
+      </w:r>
+      <w:r>
+        <w:rPr>
+          <w:rFonts w:hint="cs"/>
+          <w:sz w:val="28"/>
+          <w:szCs w:val="28"/>
+          <w:highlight w:val="lightGray"/>
+        </w:rPr>
+        <w:t>Российский</w:t>
+      </w:r>
+      <w:r>
+        <w:rPr>
+          <w:rFonts w:hint="cs"/>
+          <w:sz w:val="28"/>
+          <w:szCs w:val="28"/>
+          <w:highlight w:val="lightGray"/>
+          <w:lang w:val="en-US"/>
+        </w:rPr>
+        <w:t xml:space="preserve"> </w:t>
+      </w:r>
+      <w:r>
+        <w:rPr>
+          <w:rFonts w:hint="cs"/>
+          <w:sz w:val="28"/>
+          <w:szCs w:val="28"/>
+          <w:highlight w:val="lightGray"/>
+        </w:rPr>
+        <w:t>государственный</w:t>
+      </w:r>
+      <w:r>
+        <w:rPr>
+          <w:rFonts w:hint="cs"/>
+          <w:sz w:val="28"/>
+          <w:szCs w:val="28"/>
+          <w:highlight w:val="lightGray"/>
+          <w:lang w:val="en-US"/>
+        </w:rPr>
+        <w:t xml:space="preserve"> </w:t>
+      </w:r>
+      <w:r>
+        <w:rPr>
+          <w:rFonts w:hint="cs"/>
+          <w:sz w:val="28"/>
+          <w:szCs w:val="28"/>
+          <w:highlight w:val="lightGray"/>
+        </w:rPr>
+        <w:t>гуманитарный</w:t>
+      </w:r>
+      <w:r>
+        <w:rPr>
+          <w:rFonts w:hint="cs"/>
+          <w:sz w:val="28"/>
+          <w:szCs w:val="28"/>
+          <w:highlight w:val="lightGray"/>
+          <w:lang w:val="en-US"/>
+        </w:rPr>
+        <w:t xml:space="preserve"> </w:t>
+      </w:r>
+      <w:r>
+        <w:rPr>
+          <w:rFonts w:hint="cs"/>
+          <w:sz w:val="28"/>
+          <w:szCs w:val="28"/>
+          <w:highlight w:val="lightGray"/>
+        </w:rPr>
+        <w:t>университет</w:t>
+      </w:r>
+      <w:r>
+        <w:rPr>
+          <w:rFonts w:hint="cs"/>
+          <w:sz w:val="28"/>
+          <w:szCs w:val="28"/>
+          <w:highlight w:val="lightGray"/>
+          <w:lang w:val="en-US"/>
+        </w:rPr>
+        <w:t>, 2012. Pp. 362-369.</w:t>
+      </w:r>
+    </w:p>
+    <w:p>
+      <w:pPr>
+        <w:pStyle w:val="ad"/>
+        <w:numPr>
+          <w:ilvl w:val="0"/>
+          <w:numId w:val="59"/>
+        </w:numPr>
+        <w:spacing w:before="0" w:beforeAutospacing="0" w:after="0" w:afterAutospacing="0" w:line="360" w:lineRule="auto"/>
+        <w:ind w:left="0"/>
+        <w:jc w:val="both"/>
+        <w:rPr>
+          <w:sz w:val="28"/>
+          <w:szCs w:val="28"/>
+          <w:highlight w:val="lightGray"/>
+          <w:lang w:val="en-US"/>
+        </w:rPr>
+      </w:pPr>
+      <w:r>
+        <w:rPr>
+          <w:sz w:val="28"/>
+          <w:szCs w:val="28"/>
+          <w:highlight w:val="lightGray"/>
+          <w:lang w:val="en-US"/>
+        </w:rPr>
+        <w:t xml:space="preserve"> Reimers N., </w:t>
+      </w:r>
+      <w:proofErr w:type="spellStart"/>
+      <w:r>
+        <w:rPr>
+          <w:sz w:val="28"/>
+          <w:szCs w:val="28"/>
+          <w:highlight w:val="lightGray"/>
+          <w:lang w:val="en-US"/>
+        </w:rPr>
+        <w:t>Gurevych</w:t>
+      </w:r>
+      <w:proofErr w:type="spellEnd"/>
+      <w:r>
+        <w:rPr>
+          <w:sz w:val="28"/>
+          <w:szCs w:val="28"/>
+          <w:highlight w:val="lightGray"/>
+          <w:lang w:val="en-US"/>
+        </w:rPr>
+        <w:t xml:space="preserve"> I. Sentence-BERT: Sentence Embeddings using Siamese BERT-Networks. URL: https://arxiv.org/abs/1908.10084 (</w:t>
+      </w:r>
+      <w:r>
+        <w:rPr>
+          <w:sz w:val="28"/>
+          <w:szCs w:val="28"/>
+          <w:highlight w:val="lightGray"/>
+        </w:rPr>
+        <w:t>дата</w:t>
+      </w:r>
+      <w:r>
+        <w:rPr>
+          <w:sz w:val="28"/>
+          <w:szCs w:val="28"/>
+          <w:highlight w:val="lightGray"/>
+          <w:lang w:val="en-US"/>
+        </w:rPr>
+        <w:t xml:space="preserve"> </w:t>
+      </w:r>
+      <w:r>
+        <w:rPr>
+          <w:sz w:val="28"/>
+          <w:szCs w:val="28"/>
+          <w:highlight w:val="lightGray"/>
+        </w:rPr>
+        <w:t>обращения</w:t>
+      </w:r>
+      <w:r>
+        <w:rPr>
+          <w:sz w:val="28"/>
+          <w:szCs w:val="28"/>
+          <w:highlight w:val="lightGray"/>
+          <w:lang w:val="en-US"/>
+        </w:rPr>
+        <w:t>: 09.06.24)</w:t>
+      </w:r>
+    </w:p>
+    <w:p>
+      <w:pPr>
+        <w:pStyle w:val="ad"/>
+        <w:numPr>
+          <w:ilvl w:val="0"/>
+          <w:numId w:val="59"/>
+        </w:numPr>
+        <w:spacing w:before="0" w:beforeAutospacing="0" w:after="0" w:afterAutospacing="0" w:line="360" w:lineRule="auto"/>
+        <w:ind w:left="0"/>
+        <w:jc w:val="both"/>
+        <w:rPr>
+          <w:sz w:val="28"/>
+          <w:szCs w:val="28"/>
+          <w:highlight w:val="lightGray"/>
+          <w:lang w:val="en-US"/>
+        </w:rPr>
+      </w:pPr>
+      <w:r>
+        <w:rPr>
+          <w:sz w:val="28"/>
+          <w:szCs w:val="28"/>
+          <w:highlight w:val="lightGray"/>
+          <w:lang w:val="en-US"/>
+        </w:rPr>
+        <w:t xml:space="preserve"> </w:t>
+      </w:r>
+      <w:proofErr w:type="spellStart"/>
+      <w:r>
+        <w:rPr>
+          <w:rFonts w:hint="cs"/>
+          <w:sz w:val="28"/>
+          <w:szCs w:val="28"/>
+          <w:highlight w:val="lightGray"/>
+          <w:shd w:val="clear" w:color="auto" w:fill="FFFFFF"/>
+          <w:lang w:val="en-US"/>
+        </w:rPr>
+        <w:t>Vychegzhanin</w:t>
+      </w:r>
+      <w:proofErr w:type="spellEnd"/>
+      <w:r>
+        <w:rPr>
+          <w:rFonts w:hint="cs"/>
+          <w:sz w:val="28"/>
+          <w:szCs w:val="28"/>
+          <w:highlight w:val="lightGray"/>
+          <w:shd w:val="clear" w:color="auto" w:fill="FFFFFF"/>
+          <w:lang w:val="en-US"/>
+        </w:rPr>
+        <w:t xml:space="preserve"> S., </w:t>
+      </w:r>
+      <w:proofErr w:type="spellStart"/>
+      <w:r>
+        <w:rPr>
+          <w:rFonts w:hint="cs"/>
+          <w:sz w:val="28"/>
+          <w:szCs w:val="28"/>
+          <w:highlight w:val="lightGray"/>
+          <w:shd w:val="clear" w:color="auto" w:fill="FFFFFF"/>
+          <w:lang w:val="en-US"/>
+        </w:rPr>
+        <w:t>Kotelnikov</w:t>
+      </w:r>
+      <w:proofErr w:type="spellEnd"/>
+      <w:r>
+        <w:rPr>
+          <w:rFonts w:hint="cs"/>
+          <w:sz w:val="28"/>
+          <w:szCs w:val="28"/>
+          <w:highlight w:val="lightGray"/>
+          <w:shd w:val="clear" w:color="auto" w:fill="FFFFFF"/>
+          <w:lang w:val="en-US"/>
+        </w:rPr>
+        <w:t xml:space="preserve"> E., Milov V. Comparative analysis of machine learning methods for news categorization in Russian // </w:t>
+      </w:r>
+      <w:r>
+        <w:rPr>
+          <w:rFonts w:hint="cs"/>
+          <w:sz w:val="28"/>
+          <w:szCs w:val="28"/>
+          <w:highlight w:val="lightGray"/>
+          <w:lang w:val="en-US"/>
+        </w:rPr>
+        <w:t>CEUR Workshop Proceedings</w:t>
+      </w:r>
+      <w:r>
+        <w:rPr>
+          <w:rFonts w:hint="cs"/>
+          <w:sz w:val="28"/>
+          <w:szCs w:val="28"/>
+          <w:highlight w:val="lightGray"/>
+          <w:shd w:val="clear" w:color="auto" w:fill="FFFFFF"/>
+          <w:lang w:val="en-US"/>
+        </w:rPr>
+        <w:t xml:space="preserve">. 2021. Vol. 2922. Pp. 100-108. </w:t>
+      </w:r>
+    </w:p>
+    <w:p>
+      <w:pPr>
         <w:shd w:val="clear" w:color="auto" w:fill="FFFFFF"/>
         <w:spacing w:line="240" w:lineRule="auto"/>
+        <w:ind w:firstLine="0"/>
         <w:rPr>
           <w:color w:val="1A1A1A"/>
         </w:rPr>
       </w:pPr>
-      <w:r>
-        <w:rPr>
-          <w:color w:val="1A1A1A"/>
-        </w:rPr>
-        <w:t>Добавление новых возможностей в веб-приложение, таких как авторизация и хранение текстов на длительных срок</w:t>
-      </w:r>
     </w:p>
     <w:sectPr>
       <w:footerReference w:type="default" r:id="rId15"/>
@@ -11678,6 +13512,119 @@
     </w:lvl>
   </w:abstractNum>
   <w:abstractNum w:abstractNumId="2" w15:restartNumberingAfterBreak="0">
+    <w:nsid w:val="023420E0"/>
+    <w:multiLevelType w:val="multilevel"/>
+    <w:tmpl w:val="DC764A1A"/>
+    <w:lvl w:ilvl="0">
+      <w:start w:val="1"/>
+      <w:numFmt w:val="decimal"/>
+      <w:lvlText w:val="%1."/>
+      <w:lvlJc w:val="left"/>
+      <w:pPr>
+        <w:ind w:left="720" w:hanging="360"/>
+      </w:pPr>
+      <w:rPr>
+        <w:u w:val="none"/>
+      </w:rPr>
+    </w:lvl>
+    <w:lvl w:ilvl="1">
+      <w:start w:val="1"/>
+      <w:numFmt w:val="lowerLetter"/>
+      <w:lvlText w:val="%2."/>
+      <w:lvlJc w:val="left"/>
+      <w:pPr>
+        <w:ind w:left="1440" w:hanging="360"/>
+      </w:pPr>
+      <w:rPr>
+        <w:u w:val="none"/>
+      </w:rPr>
+    </w:lvl>
+    <w:lvl w:ilvl="2">
+      <w:start w:val="1"/>
+      <w:numFmt w:val="lowerRoman"/>
+      <w:lvlText w:val="%3."/>
+      <w:lvlJc w:val="right"/>
+      <w:pPr>
+        <w:ind w:left="2160" w:hanging="360"/>
+      </w:pPr>
+      <w:rPr>
+        <w:u w:val="none"/>
+      </w:rPr>
+    </w:lvl>
+    <w:lvl w:ilvl="3">
+      <w:start w:val="1"/>
+      <w:numFmt w:val="decimal"/>
+      <w:lvlText w:val="%4."/>
+      <w:lvlJc w:val="left"/>
+      <w:pPr>
+        <w:ind w:left="2880" w:hanging="360"/>
+      </w:pPr>
+      <w:rPr>
+        <w:u w:val="none"/>
+      </w:rPr>
+    </w:lvl>
+    <w:lvl w:ilvl="4">
+      <w:start w:val="1"/>
+      <w:numFmt w:val="lowerLetter"/>
+      <w:lvlText w:val="%5."/>
+      <w:lvlJc w:val="left"/>
+      <w:pPr>
+        <w:ind w:left="3600" w:hanging="360"/>
+      </w:pPr>
+      <w:rPr>
+        <w:u w:val="none"/>
+      </w:rPr>
+    </w:lvl>
+    <w:lvl w:ilvl="5">
+      <w:start w:val="1"/>
+      <w:numFmt w:val="lowerRoman"/>
+      <w:lvlText w:val="%6."/>
+      <w:lvlJc w:val="right"/>
+      <w:pPr>
+        <w:ind w:left="4320" w:hanging="360"/>
+      </w:pPr>
+      <w:rPr>
+        <w:u w:val="none"/>
+      </w:rPr>
+    </w:lvl>
+    <w:lvl w:ilvl="6">
+      <w:start w:val="1"/>
+      <w:numFmt w:val="decimal"/>
+      <w:lvlText w:val="%7."/>
+      <w:lvlJc w:val="left"/>
+      <w:pPr>
+        <w:ind w:left="5040" w:hanging="360"/>
+      </w:pPr>
+      <w:rPr>
+        <w:u w:val="none"/>
+      </w:rPr>
+    </w:lvl>
+    <w:lvl w:ilvl="7">
+      <w:start w:val="1"/>
+      <w:numFmt w:val="lowerLetter"/>
+      <w:lvlText w:val="%8."/>
+      <w:lvlJc w:val="left"/>
+      <w:pPr>
+        <w:ind w:left="5760" w:hanging="360"/>
+      </w:pPr>
+      <w:rPr>
+        <w:u w:val="none"/>
+      </w:rPr>
+    </w:lvl>
+    <w:lvl w:ilvl="8">
+      <w:start w:val="1"/>
+      <w:numFmt w:val="lowerRoman"/>
+      <w:lvlText w:val="%9."/>
+      <w:lvlJc w:val="right"/>
+      <w:pPr>
+        <w:ind w:left="6480" w:hanging="360"/>
+      </w:pPr>
+      <w:rPr>
+        <w:u w:val="none"/>
+      </w:rPr>
+    </w:lvl>
+  </w:abstractNum>
+  <w:abstractNum w:abstractNumId="3" w15:restartNumberingAfterBreak="0">
     <w:nsid w:val="0402C154"/>
     <w:multiLevelType w:val="hybridMultilevel"/>
     <w:tmpl w:val="7EE21A8C"/>
@@ -11763,7 +13710,7 @@
       </w:pPr>
     </w:lvl>
   </w:abstractNum>
-  <w:abstractNum w:abstractNumId="3" w15:restartNumberingAfterBreak="0">
+  <w:abstractNum w:abstractNumId="4" w15:restartNumberingAfterBreak="0">
     <w:nsid w:val="043940D8"/>
     <w:multiLevelType w:val="hybridMultilevel"/>
     <w:tmpl w:val="A6F6B51E"/>
@@ -11849,7 +13796,7 @@
       </w:pPr>
     </w:lvl>
   </w:abstractNum>
-  <w:abstractNum w:abstractNumId="4" w15:restartNumberingAfterBreak="0">
+  <w:abstractNum w:abstractNumId="5" w15:restartNumberingAfterBreak="0">
     <w:nsid w:val="0A896701"/>
     <w:multiLevelType w:val="hybridMultilevel"/>
     <w:tmpl w:val="9AF4273C"/>
@@ -11962,7 +13909,7 @@
       </w:rPr>
     </w:lvl>
   </w:abstractNum>
-  <w:abstractNum w:abstractNumId="5" w15:restartNumberingAfterBreak="0">
+  <w:abstractNum w:abstractNumId="6" w15:restartNumberingAfterBreak="0">
     <w:nsid w:val="0BBC5953"/>
     <w:multiLevelType w:val="hybridMultilevel"/>
     <w:tmpl w:val="1CDA1C34"/>
@@ -12051,7 +13998,7 @@
       </w:pPr>
     </w:lvl>
   </w:abstractNum>
-  <w:abstractNum w:abstractNumId="6" w15:restartNumberingAfterBreak="0">
+  <w:abstractNum w:abstractNumId="7" w15:restartNumberingAfterBreak="0">
     <w:nsid w:val="0D9F31A4"/>
     <w:multiLevelType w:val="hybridMultilevel"/>
     <w:tmpl w:val="29226DE2"/>
@@ -12164,7 +14111,7 @@
       </w:rPr>
     </w:lvl>
   </w:abstractNum>
-  <w:abstractNum w:abstractNumId="7" w15:restartNumberingAfterBreak="0">
+  <w:abstractNum w:abstractNumId="8" w15:restartNumberingAfterBreak="0">
     <w:nsid w:val="11947F2E"/>
     <w:multiLevelType w:val="hybridMultilevel"/>
     <w:tmpl w:val="6ADCEFAE"/>
@@ -12253,7 +14200,7 @@
       </w:pPr>
     </w:lvl>
   </w:abstractNum>
-  <w:abstractNum w:abstractNumId="8" w15:restartNumberingAfterBreak="0">
+  <w:abstractNum w:abstractNumId="9" w15:restartNumberingAfterBreak="0">
     <w:nsid w:val="15C026AF"/>
     <w:multiLevelType w:val="multilevel"/>
     <w:tmpl w:val="2432D9F6"/>
@@ -12371,7 +14318,7 @@
       </w:rPr>
     </w:lvl>
   </w:abstractNum>
-  <w:abstractNum w:abstractNumId="9" w15:restartNumberingAfterBreak="0">
+  <w:abstractNum w:abstractNumId="10" w15:restartNumberingAfterBreak="0">
     <w:nsid w:val="166B0642"/>
     <w:multiLevelType w:val="hybridMultilevel"/>
     <w:tmpl w:val="059CAE54"/>
@@ -12457,7 +14404,7 @@
       </w:pPr>
     </w:lvl>
   </w:abstractNum>
-  <w:abstractNum w:abstractNumId="10" w15:restartNumberingAfterBreak="0">
+  <w:abstractNum w:abstractNumId="11" w15:restartNumberingAfterBreak="0">
     <w:nsid w:val="16D21F2F"/>
     <w:multiLevelType w:val="multilevel"/>
     <w:tmpl w:val="2556BF60"/>
@@ -12570,7 +14517,7 @@
       </w:rPr>
     </w:lvl>
   </w:abstractNum>
-  <w:abstractNum w:abstractNumId="11" w15:restartNumberingAfterBreak="0">
+  <w:abstractNum w:abstractNumId="12" w15:restartNumberingAfterBreak="0">
     <w:nsid w:val="17053B18"/>
     <w:multiLevelType w:val="hybridMultilevel"/>
     <w:tmpl w:val="682A6BC0"/>
@@ -12656,7 +14603,7 @@
       </w:pPr>
     </w:lvl>
   </w:abstractNum>
-  <w:abstractNum w:abstractNumId="12" w15:restartNumberingAfterBreak="0">
+  <w:abstractNum w:abstractNumId="13" w15:restartNumberingAfterBreak="0">
     <w:nsid w:val="173876A9"/>
     <w:multiLevelType w:val="hybridMultilevel"/>
     <w:tmpl w:val="E4BA6BBE"/>
@@ -12745,7 +14692,7 @@
       </w:pPr>
     </w:lvl>
   </w:abstractNum>
-  <w:abstractNum w:abstractNumId="13" w15:restartNumberingAfterBreak="0">
+  <w:abstractNum w:abstractNumId="14" w15:restartNumberingAfterBreak="0">
     <w:nsid w:val="19B82FC1"/>
     <w:multiLevelType w:val="hybridMultilevel"/>
     <w:tmpl w:val="3C060F0A"/>
@@ -12852,7 +14799,7 @@
       </w:rPr>
     </w:lvl>
   </w:abstractNum>
-  <w:abstractNum w:abstractNumId="14" w15:restartNumberingAfterBreak="0">
+  <w:abstractNum w:abstractNumId="15" w15:restartNumberingAfterBreak="0">
     <w:nsid w:val="1BE968B5"/>
     <w:multiLevelType w:val="hybridMultilevel"/>
     <w:tmpl w:val="D332D82A"/>
@@ -12965,7 +14912,7 @@
       </w:rPr>
     </w:lvl>
   </w:abstractNum>
-  <w:abstractNum w:abstractNumId="15" w15:restartNumberingAfterBreak="0">
+  <w:abstractNum w:abstractNumId="16" w15:restartNumberingAfterBreak="0">
     <w:nsid w:val="214A3CF9"/>
     <w:multiLevelType w:val="multilevel"/>
     <w:tmpl w:val="B67681D0"/>
@@ -13106,7 +15053,7 @@
       </w:rPr>
     </w:lvl>
   </w:abstractNum>
-  <w:abstractNum w:abstractNumId="16" w15:restartNumberingAfterBreak="0">
+  <w:abstractNum w:abstractNumId="17" w15:restartNumberingAfterBreak="0">
     <w:nsid w:val="22F54D47"/>
     <w:multiLevelType w:val="hybridMultilevel"/>
     <w:tmpl w:val="BA3E79D6"/>
@@ -13219,7 +15166,7 @@
       </w:rPr>
     </w:lvl>
   </w:abstractNum>
-  <w:abstractNum w:abstractNumId="17" w15:restartNumberingAfterBreak="0">
+  <w:abstractNum w:abstractNumId="18" w15:restartNumberingAfterBreak="0">
     <w:nsid w:val="26053C1D"/>
     <w:multiLevelType w:val="hybridMultilevel"/>
     <w:tmpl w:val="12FE1152"/>
@@ -13308,7 +15255,7 @@
       </w:pPr>
     </w:lvl>
   </w:abstractNum>
-  <w:abstractNum w:abstractNumId="18" w15:restartNumberingAfterBreak="0">
+  <w:abstractNum w:abstractNumId="19" w15:restartNumberingAfterBreak="0">
     <w:nsid w:val="2AC64CB2"/>
     <w:multiLevelType w:val="hybridMultilevel"/>
     <w:tmpl w:val="671AE216"/>
@@ -13394,7 +15341,7 @@
       </w:pPr>
     </w:lvl>
   </w:abstractNum>
-  <w:abstractNum w:abstractNumId="19" w15:restartNumberingAfterBreak="0">
+  <w:abstractNum w:abstractNumId="20" w15:restartNumberingAfterBreak="0">
     <w:nsid w:val="2C132981"/>
     <w:multiLevelType w:val="hybridMultilevel"/>
     <w:tmpl w:val="8954F0AA"/>
@@ -13480,7 +15427,7 @@
       </w:pPr>
     </w:lvl>
   </w:abstractNum>
-  <w:abstractNum w:abstractNumId="20" w15:restartNumberingAfterBreak="0">
+  <w:abstractNum w:abstractNumId="21" w15:restartNumberingAfterBreak="0">
     <w:nsid w:val="2CEAE878"/>
     <w:multiLevelType w:val="hybridMultilevel"/>
     <w:tmpl w:val="5F3E40BE"/>
@@ -13593,7 +15540,96 @@
       </w:rPr>
     </w:lvl>
   </w:abstractNum>
-  <w:abstractNum w:abstractNumId="21" w15:restartNumberingAfterBreak="0">
+  <w:abstractNum w:abstractNumId="22" w15:restartNumberingAfterBreak="0">
+    <w:nsid w:val="30CB2282"/>
+    <w:multiLevelType w:val="hybridMultilevel"/>
+    <w:tmpl w:val="94C4B28E"/>
+    <w:lvl w:ilvl="0" w:tplc="33080276">
+      <w:start w:val="1"/>
+      <w:numFmt w:val="decimal"/>
+      <w:lvlText w:val="%1."/>
+      <w:lvlJc w:val="left"/>
+      <w:pPr>
+        <w:ind w:left="360" w:hanging="360"/>
+      </w:pPr>
+      <w:rPr>
+        <w:rFonts w:ascii="Times New Roman" w:eastAsia="Times New Roman" w:hAnsi="Times New Roman" w:cs="Times New Roman"/>
+      </w:rPr>
+    </w:lvl>
+    <w:lvl w:ilvl="1" w:tplc="08090019">
+      <w:start w:val="1"/>
+      <w:numFmt w:val="lowerLetter"/>
+      <w:lvlText w:val="%2."/>
+      <w:lvlJc w:val="left"/>
+      <w:pPr>
+        <w:ind w:left="1080" w:hanging="360"/>
+      </w:pPr>
+    </w:lvl>
+    <w:lvl w:ilvl="2" w:tplc="0809001B" w:tentative="1">
+      <w:start w:val="1"/>
+      <w:numFmt w:val="lowerRoman"/>
+      <w:lvlText w:val="%3."/>
+      <w:lvlJc w:val="right"/>
+      <w:pPr>
+        <w:ind w:left="1800" w:hanging="180"/>
+      </w:pPr>
+    </w:lvl>
+    <w:lvl w:ilvl="3" w:tplc="0809000F" w:tentative="1">
+      <w:start w:val="1"/>
+      <w:numFmt w:val="decimal"/>
+      <w:lvlText w:val="%4."/>
+      <w:lvlJc w:val="left"/>
+      <w:pPr>
+        <w:ind w:left="2520" w:hanging="360"/>
+      </w:pPr>
+    </w:lvl>
+    <w:lvl w:ilvl="4" w:tplc="08090019" w:tentative="1">
+      <w:start w:val="1"/>
+      <w:numFmt w:val="lowerLetter"/>
+      <w:lvlText w:val="%5."/>
+      <w:lvlJc w:val="left"/>
+      <w:pPr>
+        <w:ind w:left="3240" w:hanging="360"/>
+      </w:pPr>
+    </w:lvl>
+    <w:lvl w:ilvl="5" w:tplc="0809001B" w:tentative="1">
+      <w:start w:val="1"/>
+      <w:numFmt w:val="lowerRoman"/>
+      <w:lvlText w:val="%6."/>
+      <w:lvlJc w:val="right"/>
+      <w:pPr>
+        <w:ind w:left="3960" w:hanging="180"/>
+      </w:pPr>
+    </w:lvl>
+    <w:lvl w:ilvl="6" w:tplc="0809000F" w:tentative="1">
+      <w:start w:val="1"/>
+      <w:numFmt w:val="decimal"/>
+      <w:lvlText w:val="%7."/>
+      <w:lvlJc w:val="left"/>
+      <w:pPr>
+        <w:ind w:left="4680" w:hanging="360"/>
+      </w:pPr>
+    </w:lvl>
+    <w:lvl w:ilvl="7" w:tplc="08090019" w:tentative="1">
+      <w:start w:val="1"/>
+      <w:numFmt w:val="lowerLetter"/>
+      <w:lvlText w:val="%8."/>
+      <w:lvlJc w:val="left"/>
+      <w:pPr>
+        <w:ind w:left="5400" w:hanging="360"/>
+      </w:pPr>
+    </w:lvl>
+    <w:lvl w:ilvl="8" w:tplc="0809001B" w:tentative="1">
+      <w:start w:val="1"/>
+      <w:numFmt w:val="lowerRoman"/>
+      <w:lvlText w:val="%9."/>
+      <w:lvlJc w:val="right"/>
+      <w:pPr>
+        <w:ind w:left="6120" w:hanging="180"/>
+      </w:pPr>
+    </w:lvl>
+  </w:abstractNum>
+  <w:abstractNum w:abstractNumId="23" w15:restartNumberingAfterBreak="0">
     <w:nsid w:val="31C62A55"/>
     <w:multiLevelType w:val="hybridMultilevel"/>
     <w:tmpl w:val="5CE66222"/>
@@ -13679,7 +15715,7 @@
       </w:pPr>
     </w:lvl>
   </w:abstractNum>
-  <w:abstractNum w:abstractNumId="22" w15:restartNumberingAfterBreak="0">
+  <w:abstractNum w:abstractNumId="24" w15:restartNumberingAfterBreak="0">
     <w:nsid w:val="36FDB38E"/>
     <w:multiLevelType w:val="hybridMultilevel"/>
     <w:tmpl w:val="01EE5A40"/>
@@ -13765,7 +15801,7 @@
       </w:pPr>
     </w:lvl>
   </w:abstractNum>
-  <w:abstractNum w:abstractNumId="23" w15:restartNumberingAfterBreak="0">
+  <w:abstractNum w:abstractNumId="25" w15:restartNumberingAfterBreak="0">
     <w:nsid w:val="3E415BF8"/>
     <w:multiLevelType w:val="hybridMultilevel"/>
     <w:tmpl w:val="9C667ADC"/>
@@ -13851,7 +15887,7 @@
       </w:pPr>
     </w:lvl>
   </w:abstractNum>
-  <w:abstractNum w:abstractNumId="24" w15:restartNumberingAfterBreak="0">
+  <w:abstractNum w:abstractNumId="26" w15:restartNumberingAfterBreak="0">
     <w:nsid w:val="3E6B3D10"/>
     <w:multiLevelType w:val="hybridMultilevel"/>
     <w:tmpl w:val="AF18BC5E"/>
@@ -13991,7 +16027,7 @@
       </w:rPr>
     </w:lvl>
   </w:abstractNum>
-  <w:abstractNum w:abstractNumId="25" w15:restartNumberingAfterBreak="0">
+  <w:abstractNum w:abstractNumId="27" w15:restartNumberingAfterBreak="0">
     <w:nsid w:val="4024BA79"/>
     <w:multiLevelType w:val="hybridMultilevel"/>
     <w:tmpl w:val="FD58A4D4"/>
@@ -14077,7 +16113,7 @@
       </w:pPr>
     </w:lvl>
   </w:abstractNum>
-  <w:abstractNum w:abstractNumId="26" w15:restartNumberingAfterBreak="0">
+  <w:abstractNum w:abstractNumId="28" w15:restartNumberingAfterBreak="0">
     <w:nsid w:val="42BE162F"/>
     <w:multiLevelType w:val="hybridMultilevel"/>
     <w:tmpl w:val="E96443FA"/>
@@ -14163,7 +16199,7 @@
       </w:pPr>
     </w:lvl>
   </w:abstractNum>
-  <w:abstractNum w:abstractNumId="27" w15:restartNumberingAfterBreak="0">
+  <w:abstractNum w:abstractNumId="29" w15:restartNumberingAfterBreak="0">
     <w:nsid w:val="42C129BF"/>
     <w:multiLevelType w:val="hybridMultilevel"/>
     <w:tmpl w:val="611CD37A"/>
@@ -14276,7 +16312,7 @@
       </w:rPr>
     </w:lvl>
   </w:abstractNum>
-  <w:abstractNum w:abstractNumId="28" w15:restartNumberingAfterBreak="0">
+  <w:abstractNum w:abstractNumId="30" w15:restartNumberingAfterBreak="0">
     <w:nsid w:val="434759E3"/>
     <w:multiLevelType w:val="hybridMultilevel"/>
     <w:tmpl w:val="6F72F59C"/>
@@ -14389,7 +16425,7 @@
       </w:rPr>
     </w:lvl>
   </w:abstractNum>
-  <w:abstractNum w:abstractNumId="29" w15:restartNumberingAfterBreak="0">
+  <w:abstractNum w:abstractNumId="31" w15:restartNumberingAfterBreak="0">
     <w:nsid w:val="47269332"/>
     <w:multiLevelType w:val="hybridMultilevel"/>
     <w:tmpl w:val="01E28638"/>
@@ -14475,7 +16511,7 @@
       </w:pPr>
     </w:lvl>
   </w:abstractNum>
-  <w:abstractNum w:abstractNumId="30" w15:restartNumberingAfterBreak="0">
+  <w:abstractNum w:abstractNumId="32" w15:restartNumberingAfterBreak="0">
     <w:nsid w:val="4B06DB70"/>
     <w:multiLevelType w:val="hybridMultilevel"/>
     <w:tmpl w:val="8648EB2A"/>
@@ -14588,7 +16624,7 @@
       </w:rPr>
     </w:lvl>
   </w:abstractNum>
-  <w:abstractNum w:abstractNumId="31" w15:restartNumberingAfterBreak="0">
+  <w:abstractNum w:abstractNumId="33" w15:restartNumberingAfterBreak="0">
     <w:nsid w:val="4CA80670"/>
     <w:multiLevelType w:val="multilevel"/>
     <w:tmpl w:val="6EA0631A"/>
@@ -14710,7 +16746,7 @@
       </w:rPr>
     </w:lvl>
   </w:abstractNum>
-  <w:abstractNum w:abstractNumId="32" w15:restartNumberingAfterBreak="0">
+  <w:abstractNum w:abstractNumId="34" w15:restartNumberingAfterBreak="0">
     <w:nsid w:val="4CF4F66C"/>
     <w:multiLevelType w:val="hybridMultilevel"/>
     <w:tmpl w:val="351E0CA8"/>
@@ -14796,7 +16832,7 @@
       </w:pPr>
     </w:lvl>
   </w:abstractNum>
-  <w:abstractNum w:abstractNumId="33" w15:restartNumberingAfterBreak="0">
+  <w:abstractNum w:abstractNumId="35" w15:restartNumberingAfterBreak="0">
     <w:nsid w:val="4E82F66D"/>
     <w:multiLevelType w:val="hybridMultilevel"/>
     <w:tmpl w:val="FFB67E4E"/>
@@ -14909,7 +16945,7 @@
       </w:rPr>
     </w:lvl>
   </w:abstractNum>
-  <w:abstractNum w:abstractNumId="34" w15:restartNumberingAfterBreak="0">
+  <w:abstractNum w:abstractNumId="36" w15:restartNumberingAfterBreak="0">
     <w:nsid w:val="4EC172DF"/>
     <w:multiLevelType w:val="hybridMultilevel"/>
     <w:tmpl w:val="D526C3F8"/>
@@ -15022,7 +17058,7 @@
       </w:rPr>
     </w:lvl>
   </w:abstractNum>
-  <w:abstractNum w:abstractNumId="35" w15:restartNumberingAfterBreak="0">
+  <w:abstractNum w:abstractNumId="37" w15:restartNumberingAfterBreak="0">
     <w:nsid w:val="4EF9A9E6"/>
     <w:multiLevelType w:val="hybridMultilevel"/>
     <w:tmpl w:val="6C660AEC"/>
@@ -15108,7 +17144,7 @@
       </w:pPr>
     </w:lvl>
   </w:abstractNum>
-  <w:abstractNum w:abstractNumId="36" w15:restartNumberingAfterBreak="0">
+  <w:abstractNum w:abstractNumId="38" w15:restartNumberingAfterBreak="0">
     <w:nsid w:val="4FBB6F68"/>
     <w:multiLevelType w:val="hybridMultilevel"/>
     <w:tmpl w:val="403EE79E"/>
@@ -15197,7 +17233,7 @@
       </w:pPr>
     </w:lvl>
   </w:abstractNum>
-  <w:abstractNum w:abstractNumId="37" w15:restartNumberingAfterBreak="0">
+  <w:abstractNum w:abstractNumId="39" w15:restartNumberingAfterBreak="0">
     <w:nsid w:val="4FF40504"/>
     <w:multiLevelType w:val="hybridMultilevel"/>
     <w:tmpl w:val="BF76C588"/>
@@ -15286,7 +17322,7 @@
       </w:pPr>
     </w:lvl>
   </w:abstractNum>
-  <w:abstractNum w:abstractNumId="38" w15:restartNumberingAfterBreak="0">
+  <w:abstractNum w:abstractNumId="40" w15:restartNumberingAfterBreak="0">
     <w:nsid w:val="53A17C96"/>
     <w:multiLevelType w:val="hybridMultilevel"/>
     <w:tmpl w:val="7CCE5000"/>
@@ -15396,7 +17432,97 @@
       </w:rPr>
     </w:lvl>
   </w:abstractNum>
-  <w:abstractNum w:abstractNumId="39" w15:restartNumberingAfterBreak="0">
+  <w:abstractNum w:abstractNumId="41" w15:restartNumberingAfterBreak="0">
+    <w:nsid w:val="54D93DE4"/>
+    <w:multiLevelType w:val="multilevel"/>
+    <w:tmpl w:val="B8BA354A"/>
+    <w:styleLink w:val="1"/>
+    <w:lvl w:ilvl="0">
+      <w:start w:val="1"/>
+      <w:numFmt w:val="decimal"/>
+      <w:lvlText w:val="%1."/>
+      <w:lvlJc w:val="left"/>
+      <w:pPr>
+        <w:ind w:left="720" w:hanging="360"/>
+      </w:pPr>
+      <w:rPr>
+        <w:rFonts w:ascii="Times New Roman" w:eastAsia="Times New Roman" w:hAnsi="Times New Roman" w:cs="Times New Roman"/>
+      </w:rPr>
+    </w:lvl>
+    <w:lvl w:ilvl="1">
+      <w:start w:val="1"/>
+      <w:numFmt w:val="lowerLetter"/>
+      <w:lvlText w:val="%2."/>
+      <w:lvlJc w:val="left"/>
+      <w:pPr>
+        <w:ind w:left="1440" w:hanging="360"/>
+      </w:pPr>
+    </w:lvl>
+    <w:lvl w:ilvl="2">
+      <w:start w:val="1"/>
+      <w:numFmt w:val="lowerRoman"/>
+      <w:lvlText w:val="%3."/>
+      <w:lvlJc w:val="right"/>
+      <w:pPr>
+        <w:ind w:left="2160" w:hanging="180"/>
+      </w:pPr>
+    </w:lvl>
+    <w:lvl w:ilvl="3">
+      <w:start w:val="1"/>
+      <w:numFmt w:val="decimal"/>
+      <w:lvlText w:val="%4."/>
+      <w:lvlJc w:val="left"/>
+      <w:pPr>
+        <w:ind w:left="2880" w:hanging="360"/>
+      </w:pPr>
+    </w:lvl>
+    <w:lvl w:ilvl="4">
+      <w:start w:val="1"/>
+      <w:numFmt w:val="lowerLetter"/>
+      <w:lvlText w:val="%5."/>
+      <w:lvlJc w:val="left"/>
+      <w:pPr>
+        <w:ind w:left="3600" w:hanging="360"/>
+      </w:pPr>
+    </w:lvl>
+    <w:lvl w:ilvl="5">
+      <w:start w:val="1"/>
+      <w:numFmt w:val="lowerRoman"/>
+      <w:lvlText w:val="%6."/>
+      <w:lvlJc w:val="right"/>
+      <w:pPr>
+        <w:ind w:left="4320" w:hanging="180"/>
+      </w:pPr>
+    </w:lvl>
+    <w:lvl w:ilvl="6">
+      <w:start w:val="1"/>
+      <w:numFmt w:val="decimal"/>
+      <w:lvlText w:val="%7."/>
+      <w:lvlJc w:val="left"/>
+      <w:pPr>
+        <w:ind w:left="5040" w:hanging="360"/>
+      </w:pPr>
+    </w:lvl>
+    <w:lvl w:ilvl="7">
+      <w:start w:val="1"/>
+      <w:numFmt w:val="lowerLetter"/>
+      <w:lvlText w:val="%8."/>
+      <w:lvlJc w:val="left"/>
+      <w:pPr>
+        <w:ind w:left="5760" w:hanging="360"/>
+      </w:pPr>
+    </w:lvl>
+    <w:lvl w:ilvl="8">
+      <w:start w:val="1"/>
+      <w:numFmt w:val="lowerRoman"/>
+      <w:lvlText w:val="%9."/>
+      <w:lvlJc w:val="right"/>
+      <w:pPr>
+        <w:ind w:left="6480" w:hanging="180"/>
+      </w:pPr>
+    </w:lvl>
+  </w:abstractNum>
+  <w:abstractNum w:abstractNumId="42" w15:restartNumberingAfterBreak="0">
     <w:nsid w:val="562C10C6"/>
     <w:multiLevelType w:val="multilevel"/>
     <w:tmpl w:val="3DF0AFC6"/>
@@ -15545,7 +17671,7 @@
       </w:rPr>
     </w:lvl>
   </w:abstractNum>
-  <w:abstractNum w:abstractNumId="40" w15:restartNumberingAfterBreak="0">
+  <w:abstractNum w:abstractNumId="43" w15:restartNumberingAfterBreak="0">
     <w:nsid w:val="572B7CC5"/>
     <w:multiLevelType w:val="hybridMultilevel"/>
     <w:tmpl w:val="0CE4F002"/>
@@ -15658,7 +17784,7 @@
       </w:rPr>
     </w:lvl>
   </w:abstractNum>
-  <w:abstractNum w:abstractNumId="41" w15:restartNumberingAfterBreak="0">
+  <w:abstractNum w:abstractNumId="44" w15:restartNumberingAfterBreak="0">
     <w:nsid w:val="58DA71AC"/>
     <w:multiLevelType w:val="hybridMultilevel"/>
     <w:tmpl w:val="2EB2E92E"/>
@@ -15771,7 +17897,7 @@
       </w:rPr>
     </w:lvl>
   </w:abstractNum>
-  <w:abstractNum w:abstractNumId="42" w15:restartNumberingAfterBreak="0">
+  <w:abstractNum w:abstractNumId="45" w15:restartNumberingAfterBreak="0">
     <w:nsid w:val="5B6BA0F5"/>
     <w:multiLevelType w:val="hybridMultilevel"/>
     <w:tmpl w:val="EE5E324E"/>
@@ -15857,7 +17983,7 @@
       </w:pPr>
     </w:lvl>
   </w:abstractNum>
-  <w:abstractNum w:abstractNumId="43" w15:restartNumberingAfterBreak="0">
+  <w:abstractNum w:abstractNumId="46" w15:restartNumberingAfterBreak="0">
     <w:nsid w:val="5C5FDD53"/>
     <w:multiLevelType w:val="hybridMultilevel"/>
     <w:tmpl w:val="3C10C0E6"/>
@@ -15970,7 +18096,7 @@
       </w:rPr>
     </w:lvl>
   </w:abstractNum>
-  <w:abstractNum w:abstractNumId="44" w15:restartNumberingAfterBreak="0">
+  <w:abstractNum w:abstractNumId="47" w15:restartNumberingAfterBreak="0">
     <w:nsid w:val="5E5F2D45"/>
     <w:multiLevelType w:val="hybridMultilevel"/>
     <w:tmpl w:val="B4FCA7B2"/>
@@ -16080,7 +18206,7 @@
       </w:rPr>
     </w:lvl>
   </w:abstractNum>
-  <w:abstractNum w:abstractNumId="45" w15:restartNumberingAfterBreak="0">
+  <w:abstractNum w:abstractNumId="48" w15:restartNumberingAfterBreak="0">
     <w:nsid w:val="5EE42246"/>
     <w:multiLevelType w:val="hybridMultilevel"/>
     <w:tmpl w:val="51AA543C"/>
@@ -16166,7 +18292,7 @@
       </w:pPr>
     </w:lvl>
   </w:abstractNum>
-  <w:abstractNum w:abstractNumId="46" w15:restartNumberingAfterBreak="0">
+  <w:abstractNum w:abstractNumId="49" w15:restartNumberingAfterBreak="0">
     <w:nsid w:val="601688E5"/>
     <w:multiLevelType w:val="hybridMultilevel"/>
     <w:tmpl w:val="0FFA6632"/>
@@ -16276,7 +18402,7 @@
       </w:rPr>
     </w:lvl>
   </w:abstractNum>
-  <w:abstractNum w:abstractNumId="47" w15:restartNumberingAfterBreak="0">
+  <w:abstractNum w:abstractNumId="50" w15:restartNumberingAfterBreak="0">
     <w:nsid w:val="604503FD"/>
     <w:multiLevelType w:val="hybridMultilevel"/>
     <w:tmpl w:val="5AEC6DC2"/>
@@ -16389,7 +18515,120 @@
       </w:rPr>
     </w:lvl>
   </w:abstractNum>
-  <w:abstractNum w:abstractNumId="48" w15:restartNumberingAfterBreak="0">
+  <w:abstractNum w:abstractNumId="51" w15:restartNumberingAfterBreak="0">
+    <w:nsid w:val="62774490"/>
+    <w:multiLevelType w:val="multilevel"/>
+    <w:tmpl w:val="2DA2EEB6"/>
+    <w:lvl w:ilvl="0">
+      <w:start w:val="1"/>
+      <w:numFmt w:val="decimal"/>
+      <w:lvlText w:val="%1"/>
+      <w:lvlJc w:val="left"/>
+      <w:pPr>
+        <w:ind w:left="420" w:hanging="420"/>
+      </w:pPr>
+      <w:rPr>
+        <w:rFonts w:hint="default"/>
+      </w:rPr>
+    </w:lvl>
+    <w:lvl w:ilvl="1">
+      <w:start w:val="1"/>
+      <w:numFmt w:val="decimal"/>
+      <w:lvlText w:val="%1.%2"/>
+      <w:lvlJc w:val="left"/>
+      <w:pPr>
+        <w:ind w:left="420" w:hanging="420"/>
+      </w:pPr>
+      <w:rPr>
+        <w:rFonts w:hint="default"/>
+      </w:rPr>
+    </w:lvl>
+    <w:lvl w:ilvl="2">
+      <w:start w:val="1"/>
+      <w:numFmt w:val="decimal"/>
+      <w:lvlText w:val="%1.%2.%3"/>
+      <w:lvlJc w:val="left"/>
+      <w:pPr>
+        <w:ind w:left="720" w:hanging="720"/>
+      </w:pPr>
+      <w:rPr>
+        <w:rFonts w:hint="default"/>
+      </w:rPr>
+    </w:lvl>
+    <w:lvl w:ilvl="3">
+      <w:start w:val="1"/>
+      <w:numFmt w:val="decimal"/>
+      <w:lvlText w:val="%1.%2.%3.%4"/>
+      <w:lvlJc w:val="left"/>
+      <w:pPr>
+        <w:ind w:left="1080" w:hanging="1080"/>
+      </w:pPr>
+      <w:rPr>
+        <w:rFonts w:hint="default"/>
+      </w:rPr>
+    </w:lvl>
+    <w:lvl w:ilvl="4">
+      <w:start w:val="1"/>
+      <w:numFmt w:val="decimal"/>
+      <w:lvlText w:val="%1.%2.%3.%4.%5"/>
+      <w:lvlJc w:val="left"/>
+      <w:pPr>
+        <w:ind w:left="1080" w:hanging="1080"/>
+      </w:pPr>
+      <w:rPr>
+        <w:rFonts w:hint="default"/>
+      </w:rPr>
+    </w:lvl>
+    <w:lvl w:ilvl="5">
+      <w:start w:val="1"/>
+      <w:numFmt w:val="decimal"/>
+      <w:lvlText w:val="%1.%2.%3.%4.%5.%6"/>
+      <w:lvlJc w:val="left"/>
+      <w:pPr>
+        <w:ind w:left="1440" w:hanging="1440"/>
+      </w:pPr>
+      <w:rPr>
+        <w:rFonts w:hint="default"/>
+      </w:rPr>
+    </w:lvl>
+    <w:lvl w:ilvl="6">
+      <w:start w:val="1"/>
+      <w:numFmt w:val="decimal"/>
+      <w:lvlText w:val="%1.%2.%3.%4.%5.%6.%7"/>
+      <w:lvlJc w:val="left"/>
+      <w:pPr>
+        <w:ind w:left="1440" w:hanging="1440"/>
+      </w:pPr>
+      <w:rPr>
+        <w:rFonts w:hint="default"/>
+      </w:rPr>
+    </w:lvl>
+    <w:lvl w:ilvl="7">
+      <w:start w:val="1"/>
+      <w:numFmt w:val="decimal"/>
+      <w:lvlText w:val="%1.%2.%3.%4.%5.%6.%7.%8"/>
+      <w:lvlJc w:val="left"/>
+      <w:pPr>
+        <w:ind w:left="1800" w:hanging="1800"/>
+      </w:pPr>
+      <w:rPr>
+        <w:rFonts w:hint="default"/>
+      </w:rPr>
+    </w:lvl>
+    <w:lvl w:ilvl="8">
+      <w:start w:val="1"/>
+      <w:numFmt w:val="decimal"/>
+      <w:lvlText w:val="%1.%2.%3.%4.%5.%6.%7.%8.%9"/>
+      <w:lvlJc w:val="left"/>
+      <w:pPr>
+        <w:ind w:left="2160" w:hanging="2160"/>
+      </w:pPr>
+      <w:rPr>
+        <w:rFonts w:hint="default"/>
+      </w:rPr>
+    </w:lvl>
+  </w:abstractNum>
+  <w:abstractNum w:abstractNumId="52" w15:restartNumberingAfterBreak="0">
     <w:nsid w:val="63382B13"/>
     <w:multiLevelType w:val="multilevel"/>
     <w:tmpl w:val="7B724A5A"/>
@@ -16506,7 +18745,7 @@
       </w:pPr>
     </w:lvl>
   </w:abstractNum>
-  <w:abstractNum w:abstractNumId="49" w15:restartNumberingAfterBreak="0">
+  <w:abstractNum w:abstractNumId="53" w15:restartNumberingAfterBreak="0">
     <w:nsid w:val="653806CE"/>
     <w:multiLevelType w:val="hybridMultilevel"/>
     <w:tmpl w:val="AEC40906"/>
@@ -16616,7 +18855,7 @@
       </w:rPr>
     </w:lvl>
   </w:abstractNum>
-  <w:abstractNum w:abstractNumId="50" w15:restartNumberingAfterBreak="0">
+  <w:abstractNum w:abstractNumId="54" w15:restartNumberingAfterBreak="0">
     <w:nsid w:val="6E9749BE"/>
     <w:multiLevelType w:val="hybridMultilevel"/>
     <w:tmpl w:val="94D64ABA"/>
@@ -16726,7 +18965,7 @@
       </w:rPr>
     </w:lvl>
   </w:abstractNum>
-  <w:abstractNum w:abstractNumId="51" w15:restartNumberingAfterBreak="0">
+  <w:abstractNum w:abstractNumId="55" w15:restartNumberingAfterBreak="0">
     <w:nsid w:val="6F66D08F"/>
     <w:multiLevelType w:val="multilevel"/>
     <w:tmpl w:val="3612CD74"/>
@@ -16812,7 +19051,7 @@
       </w:pPr>
     </w:lvl>
   </w:abstractNum>
-  <w:abstractNum w:abstractNumId="52" w15:restartNumberingAfterBreak="0">
+  <w:abstractNum w:abstractNumId="56" w15:restartNumberingAfterBreak="0">
     <w:nsid w:val="7016725C"/>
     <w:multiLevelType w:val="hybridMultilevel"/>
     <w:tmpl w:val="22C656EC"/>
@@ -16898,7 +19137,7 @@
       </w:pPr>
     </w:lvl>
   </w:abstractNum>
-  <w:abstractNum w:abstractNumId="53" w15:restartNumberingAfterBreak="0">
+  <w:abstractNum w:abstractNumId="57" w15:restartNumberingAfterBreak="0">
     <w:nsid w:val="721F63A1"/>
     <w:multiLevelType w:val="hybridMultilevel"/>
     <w:tmpl w:val="E5B28246"/>
@@ -17011,11 +19250,11 @@
       </w:rPr>
     </w:lvl>
   </w:abstractNum>
-  <w:abstractNum w:abstractNumId="54" w15:restartNumberingAfterBreak="0">
+  <w:abstractNum w:abstractNumId="58" w15:restartNumberingAfterBreak="0">
     <w:nsid w:val="72445966"/>
     <w:multiLevelType w:val="hybridMultilevel"/>
-    <w:tmpl w:val="CC00AEC0"/>
-    <w:lvl w:ilvl="0" w:tplc="D332DA2E">
+    <w:tmpl w:val="CDA6E03C"/>
+    <w:lvl w:ilvl="0" w:tplc="D944BED6">
       <w:start w:val="1"/>
       <w:numFmt w:val="decimal"/>
       <w:lvlText w:val="%1)"/>
@@ -17024,7 +19263,7 @@
         <w:ind w:left="1080" w:hanging="360"/>
       </w:pPr>
       <w:rPr>
-        <w:rFonts w:hint="default"/>
+        <w:rFonts w:ascii="Times New Roman" w:eastAsia="Times New Roman" w:hAnsi="Times New Roman" w:cs="Times New Roman"/>
       </w:rPr>
     </w:lvl>
     <w:lvl w:ilvl="1" w:tplc="04190019" w:tentative="1">
@@ -17100,7 +19339,7 @@
       </w:pPr>
     </w:lvl>
   </w:abstractNum>
-  <w:abstractNum w:abstractNumId="55" w15:restartNumberingAfterBreak="0">
+  <w:abstractNum w:abstractNumId="59" w15:restartNumberingAfterBreak="0">
     <w:nsid w:val="72A5A5D9"/>
     <w:multiLevelType w:val="hybridMultilevel"/>
     <w:tmpl w:val="F0AED70C"/>
@@ -17187,187 +19426,199 @@
     </w:lvl>
   </w:abstractNum>
   <w:num w:numId="1" w16cid:durableId="854808566">
+    <w:abstractNumId w:val="32"/>
+  </w:num>
+  <w:num w:numId="2" w16cid:durableId="444882874">
+    <w:abstractNumId w:val="36"/>
+  </w:num>
+  <w:num w:numId="3" w16cid:durableId="1908027855">
+    <w:abstractNumId w:val="56"/>
+  </w:num>
+  <w:num w:numId="4" w16cid:durableId="1392847448">
+    <w:abstractNumId w:val="28"/>
+  </w:num>
+  <w:num w:numId="5" w16cid:durableId="1734544285">
+    <w:abstractNumId w:val="19"/>
+  </w:num>
+  <w:num w:numId="6" w16cid:durableId="1558971255">
+    <w:abstractNumId w:val="45"/>
+  </w:num>
+  <w:num w:numId="7" w16cid:durableId="1398162407">
+    <w:abstractNumId w:val="48"/>
+  </w:num>
+  <w:num w:numId="8" w16cid:durableId="1327392756">
+    <w:abstractNumId w:val="3"/>
+  </w:num>
+  <w:num w:numId="9" w16cid:durableId="2108885890">
+    <w:abstractNumId w:val="37"/>
+  </w:num>
+  <w:num w:numId="10" w16cid:durableId="1643387801">
+    <w:abstractNumId w:val="34"/>
+  </w:num>
+  <w:num w:numId="11" w16cid:durableId="2110157468">
+    <w:abstractNumId w:val="31"/>
+  </w:num>
+  <w:num w:numId="12" w16cid:durableId="358505370">
+    <w:abstractNumId w:val="24"/>
+  </w:num>
+  <w:num w:numId="13" w16cid:durableId="976497219">
+    <w:abstractNumId w:val="25"/>
+  </w:num>
+  <w:num w:numId="14" w16cid:durableId="901016449">
+    <w:abstractNumId w:val="10"/>
+  </w:num>
+  <w:num w:numId="15" w16cid:durableId="1028986612">
+    <w:abstractNumId w:val="59"/>
+  </w:num>
+  <w:num w:numId="16" w16cid:durableId="93938915">
+    <w:abstractNumId w:val="14"/>
+  </w:num>
+  <w:num w:numId="17" w16cid:durableId="1184129765">
+    <w:abstractNumId w:val="50"/>
+  </w:num>
+  <w:num w:numId="18" w16cid:durableId="737242936">
+    <w:abstractNumId w:val="53"/>
+  </w:num>
+  <w:num w:numId="19" w16cid:durableId="1022972115">
+    <w:abstractNumId w:val="21"/>
+  </w:num>
+  <w:num w:numId="20" w16cid:durableId="92436549">
+    <w:abstractNumId w:val="54"/>
+  </w:num>
+  <w:num w:numId="21" w16cid:durableId="1686513552">
+    <w:abstractNumId w:val="49"/>
+  </w:num>
+  <w:num w:numId="22" w16cid:durableId="1435904569">
+    <w:abstractNumId w:val="4"/>
+  </w:num>
+  <w:num w:numId="23" w16cid:durableId="794300211">
+    <w:abstractNumId w:val="55"/>
+  </w:num>
+  <w:num w:numId="24" w16cid:durableId="1637758195">
+    <w:abstractNumId w:val="35"/>
+  </w:num>
+  <w:num w:numId="25" w16cid:durableId="542598270">
+    <w:abstractNumId w:val="27"/>
+  </w:num>
+  <w:num w:numId="26" w16cid:durableId="2093771185">
     <w:abstractNumId w:val="30"/>
   </w:num>
-  <w:num w:numId="2" w16cid:durableId="444882874">
-    <w:abstractNumId w:val="34"/>
+  <w:num w:numId="27" w16cid:durableId="181554765">
+    <w:abstractNumId w:val="20"/>
   </w:num>
-  <w:num w:numId="3" w16cid:durableId="1908027855">
-    <w:abstractNumId w:val="52"/>
+  <w:num w:numId="28" w16cid:durableId="831021553">
+    <w:abstractNumId w:val="43"/>
   </w:num>
-  <w:num w:numId="4" w16cid:durableId="1392847448">
+  <w:num w:numId="29" w16cid:durableId="885143532">
+    <w:abstractNumId w:val="12"/>
+  </w:num>
+  <w:num w:numId="30" w16cid:durableId="586227414">
+    <w:abstractNumId w:val="46"/>
+  </w:num>
+  <w:num w:numId="31" w16cid:durableId="936327963">
     <w:abstractNumId w:val="26"/>
   </w:num>
-  <w:num w:numId="5" w16cid:durableId="1734544285">
-    <w:abstractNumId w:val="18"/>
+  <w:num w:numId="32" w16cid:durableId="1521627771">
+    <w:abstractNumId w:val="5"/>
   </w:num>
-  <w:num w:numId="6" w16cid:durableId="1558971255">
-    <w:abstractNumId w:val="42"/>
+  <w:num w:numId="33" w16cid:durableId="1753235181">
+    <w:abstractNumId w:val="16"/>
   </w:num>
-  <w:num w:numId="7" w16cid:durableId="1398162407">
-    <w:abstractNumId w:val="45"/>
+  <w:num w:numId="34" w16cid:durableId="162547716">
+    <w:abstractNumId w:val="40"/>
   </w:num>
-  <w:num w:numId="8" w16cid:durableId="1327392756">
-    <w:abstractNumId w:val="2"/>
-  </w:num>
-  <w:num w:numId="9" w16cid:durableId="2108885890">
-    <w:abstractNumId w:val="35"/>
-  </w:num>
-  <w:num w:numId="10" w16cid:durableId="1643387801">
-    <w:abstractNumId w:val="32"/>
-  </w:num>
-  <w:num w:numId="11" w16cid:durableId="2110157468">
-    <w:abstractNumId w:val="29"/>
-  </w:num>
-  <w:num w:numId="12" w16cid:durableId="358505370">
-    <w:abstractNumId w:val="22"/>
-  </w:num>
-  <w:num w:numId="13" w16cid:durableId="976497219">
+  <w:num w:numId="35" w16cid:durableId="531193634">
     <w:abstractNumId w:val="23"/>
   </w:num>
-  <w:num w:numId="14" w16cid:durableId="901016449">
-    <w:abstractNumId w:val="9"/>
-  </w:num>
-  <w:num w:numId="15" w16cid:durableId="1028986612">
-    <w:abstractNumId w:val="55"/>
-  </w:num>
-  <w:num w:numId="16" w16cid:durableId="93938915">
-    <w:abstractNumId w:val="13"/>
-  </w:num>
-  <w:num w:numId="17" w16cid:durableId="1184129765">
-    <w:abstractNumId w:val="47"/>
-  </w:num>
-  <w:num w:numId="18" w16cid:durableId="737242936">
-    <w:abstractNumId w:val="49"/>
-  </w:num>
-  <w:num w:numId="19" w16cid:durableId="1022972115">
-    <w:abstractNumId w:val="20"/>
-  </w:num>
-  <w:num w:numId="20" w16cid:durableId="92436549">
-    <w:abstractNumId w:val="50"/>
-  </w:num>
-  <w:num w:numId="21" w16cid:durableId="1686513552">
-    <w:abstractNumId w:val="46"/>
-  </w:num>
-  <w:num w:numId="22" w16cid:durableId="1435904569">
-    <w:abstractNumId w:val="3"/>
-  </w:num>
-  <w:num w:numId="23" w16cid:durableId="794300211">
-    <w:abstractNumId w:val="51"/>
-  </w:num>
-  <w:num w:numId="24" w16cid:durableId="1637758195">
-    <w:abstractNumId w:val="33"/>
-  </w:num>
-  <w:num w:numId="25" w16cid:durableId="542598270">
-    <w:abstractNumId w:val="25"/>
-  </w:num>
-  <w:num w:numId="26" w16cid:durableId="2093771185">
-    <w:abstractNumId w:val="28"/>
-  </w:num>
-  <w:num w:numId="27" w16cid:durableId="181554765">
-    <w:abstractNumId w:val="19"/>
-  </w:num>
-  <w:num w:numId="28" w16cid:durableId="831021553">
-    <w:abstractNumId w:val="40"/>
-  </w:num>
-  <w:num w:numId="29" w16cid:durableId="885143532">
-    <w:abstractNumId w:val="11"/>
-  </w:num>
-  <w:num w:numId="30" w16cid:durableId="586227414">
-    <w:abstractNumId w:val="43"/>
-  </w:num>
-  <w:num w:numId="31" w16cid:durableId="936327963">
-    <w:abstractNumId w:val="24"/>
-  </w:num>
-  <w:num w:numId="32" w16cid:durableId="1521627771">
-    <w:abstractNumId w:val="4"/>
-  </w:num>
-  <w:num w:numId="33" w16cid:durableId="1753235181">
-    <w:abstractNumId w:val="15"/>
-  </w:num>
-  <w:num w:numId="34" w16cid:durableId="162547716">
-    <w:abstractNumId w:val="38"/>
-  </w:num>
-  <w:num w:numId="35" w16cid:durableId="531193634">
-    <w:abstractNumId w:val="21"/>
-  </w:num>
   <w:num w:numId="36" w16cid:durableId="1895390927">
-    <w:abstractNumId w:val="6"/>
+    <w:abstractNumId w:val="7"/>
   </w:num>
   <w:num w:numId="37" w16cid:durableId="513031185">
     <w:abstractNumId w:val="0"/>
   </w:num>
   <w:num w:numId="38" w16cid:durableId="2034190916">
-    <w:abstractNumId w:val="14"/>
+    <w:abstractNumId w:val="15"/>
   </w:num>
   <w:num w:numId="39" w16cid:durableId="1369598934">
-    <w:abstractNumId w:val="53"/>
+    <w:abstractNumId w:val="57"/>
   </w:num>
   <w:num w:numId="40" w16cid:durableId="1920871959">
-    <w:abstractNumId w:val="16"/>
+    <w:abstractNumId w:val="17"/>
   </w:num>
   <w:num w:numId="41" w16cid:durableId="1930313291">
+    <w:abstractNumId w:val="47"/>
+  </w:num>
+  <w:num w:numId="42" w16cid:durableId="562329876">
     <w:abstractNumId w:val="44"/>
   </w:num>
-  <w:num w:numId="42" w16cid:durableId="562329876">
-    <w:abstractNumId w:val="41"/>
-  </w:num>
   <w:num w:numId="43" w16cid:durableId="489905196">
-    <w:abstractNumId w:val="31"/>
+    <w:abstractNumId w:val="33"/>
   </w:num>
   <w:num w:numId="44" w16cid:durableId="1515993903">
-    <w:abstractNumId w:val="27"/>
+    <w:abstractNumId w:val="29"/>
   </w:num>
   <w:num w:numId="45" w16cid:durableId="1375813844">
-    <w:abstractNumId w:val="10"/>
+    <w:abstractNumId w:val="11"/>
   </w:num>
   <w:num w:numId="46" w16cid:durableId="1425343979">
-    <w:abstractNumId w:val="39"/>
+    <w:abstractNumId w:val="42"/>
   </w:num>
   <w:num w:numId="47" w16cid:durableId="37559282">
-    <w:abstractNumId w:val="48"/>
+    <w:abstractNumId w:val="52"/>
     <w:lvlOverride w:ilvl="0">
       <w:startOverride w:val="1"/>
     </w:lvlOverride>
   </w:num>
   <w:num w:numId="48" w16cid:durableId="782382468">
-    <w:abstractNumId w:val="48"/>
+    <w:abstractNumId w:val="52"/>
     <w:lvlOverride w:ilvl="0">
       <w:startOverride w:val="2"/>
     </w:lvlOverride>
   </w:num>
   <w:num w:numId="49" w16cid:durableId="253172325">
-    <w:abstractNumId w:val="48"/>
+    <w:abstractNumId w:val="52"/>
     <w:lvlOverride w:ilvl="0">
       <w:startOverride w:val="3"/>
     </w:lvlOverride>
   </w:num>
   <w:num w:numId="50" w16cid:durableId="1848202999">
-    <w:abstractNumId w:val="8"/>
+    <w:abstractNumId w:val="9"/>
   </w:num>
   <w:num w:numId="51" w16cid:durableId="860778969">
-    <w:abstractNumId w:val="12"/>
+    <w:abstractNumId w:val="13"/>
   </w:num>
   <w:num w:numId="52" w16cid:durableId="1962570692">
     <w:abstractNumId w:val="1"/>
   </w:num>
   <w:num w:numId="53" w16cid:durableId="1278020824">
-    <w:abstractNumId w:val="37"/>
+    <w:abstractNumId w:val="39"/>
   </w:num>
   <w:num w:numId="54" w16cid:durableId="566457180">
-    <w:abstractNumId w:val="36"/>
+    <w:abstractNumId w:val="38"/>
   </w:num>
   <w:num w:numId="55" w16cid:durableId="1394696488">
-    <w:abstractNumId w:val="5"/>
+    <w:abstractNumId w:val="6"/>
   </w:num>
   <w:num w:numId="56" w16cid:durableId="1070621286">
-    <w:abstractNumId w:val="7"/>
+    <w:abstractNumId w:val="8"/>
   </w:num>
   <w:num w:numId="57" w16cid:durableId="595479079">
-    <w:abstractNumId w:val="17"/>
+    <w:abstractNumId w:val="18"/>
   </w:num>
   <w:num w:numId="58" w16cid:durableId="1351183503">
-    <w:abstractNumId w:val="54"/>
+    <w:abstractNumId w:val="58"/>
+  </w:num>
+  <w:num w:numId="59" w16cid:durableId="2116242321">
+    <w:abstractNumId w:val="22"/>
+  </w:num>
+  <w:num w:numId="60" w16cid:durableId="1186408435">
+    <w:abstractNumId w:val="2"/>
+  </w:num>
+  <w:num w:numId="61" w16cid:durableId="494419932">
+    <w:abstractNumId w:val="41"/>
+  </w:num>
+  <w:num w:numId="62" w16cid:durableId="685979445">
+    <w:abstractNumId w:val="51"/>
   </w:num>
   <w:numIdMacAtCleanup w:val="26"/>
 </w:numbering>
@@ -17774,7 +20025,7 @@
     <w:qFormat/>
     <w:rsid w:val="00390B86"/>
   </w:style>
-  <w:style w:type="paragraph" w:styleId="1">
+  <w:style w:type="paragraph" w:styleId="10">
     <w:name w:val="heading 1"/>
     <w:basedOn w:val="a"/>
     <w:next w:val="a"/>
@@ -17963,7 +20214,7 @@
       <w:jc w:val="right"/>
     </w:pPr>
   </w:style>
-  <w:style w:type="table" w:customStyle="1" w:styleId="10">
+  <w:style w:type="table" w:customStyle="1" w:styleId="11">
     <w:name w:val="1"/>
     <w:basedOn w:val="NormalTable0"/>
     <w:rsid w:val="006C38C3"/>
@@ -18062,7 +20313,7 @@
       <w:u w:val="single"/>
     </w:rPr>
   </w:style>
-  <w:style w:type="character" w:customStyle="1" w:styleId="11">
+  <w:style w:type="character" w:customStyle="1" w:styleId="12">
     <w:name w:val="Неразрешенное упоминание1"/>
     <w:basedOn w:val="a0"/>
     <w:uiPriority w:val="99"/>
@@ -18086,7 +20337,7 @@
       <w:u w:val="single"/>
     </w:rPr>
   </w:style>
-  <w:style w:type="paragraph" w:styleId="12">
+  <w:style w:type="paragraph" w:styleId="13">
     <w:name w:val="toc 1"/>
     <w:basedOn w:val="a"/>
     <w:next w:val="a"/>
@@ -18167,7 +20418,7 @@
   </w:style>
   <w:style w:type="paragraph" w:styleId="af0">
     <w:name w:val="TOC Heading"/>
-    <w:basedOn w:val="1"/>
+    <w:basedOn w:val="10"/>
     <w:next w:val="a"/>
     <w:uiPriority w:val="39"/>
     <w:unhideWhenUsed/>
@@ -18310,6 +20561,33 @@
     <w:rPr>
       <w:sz w:val="24"/>
       <w:szCs w:val="24"/>
+    </w:rPr>
+  </w:style>
+  <w:style w:type="character" w:customStyle="1" w:styleId="apple-converted-space">
+    <w:name w:val="apple-converted-space"/>
+    <w:basedOn w:val="a0"/>
+    <w:rsid w:val="004F329A"/>
+  </w:style>
+  <w:style w:type="numbering" w:customStyle="1" w:styleId="1">
+    <w:name w:val="Текущий список1"/>
+    <w:uiPriority w:val="99"/>
+    <w:rsid w:val="0002329D"/>
+    <w:pPr>
+      <w:numPr>
+        <w:numId w:val="61"/>
+      </w:numPr>
+    </w:pPr>
+  </w:style>
+  <w:style w:type="character" w:styleId="af5">
+    <w:name w:val="Unresolved Mention"/>
+    <w:basedOn w:val="a0"/>
+    <w:uiPriority w:val="99"/>
+    <w:semiHidden/>
+    <w:unhideWhenUsed/>
+    <w:rsid w:val="0087714E"/>
+    <w:rPr>
+      <w:color w:val="605E5C"/>
+      <w:shd w:val="clear" w:color="auto" w:fill="E1DFDD"/>
     </w:rPr>
   </w:style>
 </w:styles>
@@ -18642,19 +20920,6 @@
 </file>
 
 <file path=customXml/item2.xml><?xml version="1.0" encoding="utf-8"?>
-<b:Sources xmlns:b="http://schemas.openxmlformats.org/officeDocument/2006/bibliography" xmlns="http://schemas.openxmlformats.org/officeDocument/2006/bibliography" SelectedStyle="\APASixthEditionOfficeOnline.xsl" StyleName="APA" Version="6"/>
-</file>
-
-<file path=customXml/item3.xml><?xml version="1.0" encoding="utf-8"?>
-<?mso-contentType ?>
-<FormTemplates xmlns="http://schemas.microsoft.com/sharepoint/v3/contenttype/forms">
-  <Display>DocumentLibraryForm</Display>
-  <Edit>DocumentLibraryForm</Edit>
-  <New>DocumentLibraryForm</New>
-</FormTemplates>
-</file>
-
-<file path=customXml/item4.xml><?xml version="1.0" encoding="utf-8"?>
 <ct:contentTypeSchema xmlns:ct="http://schemas.microsoft.com/office/2006/metadata/contentType" xmlns:ma="http://schemas.microsoft.com/office/2006/metadata/properties/metaAttributes" ct:_="" ma:_="" ma:contentTypeName="Документ" ma:contentTypeID="0x010100AC7134A5A0D9994BB95922F11B75A358" ma:contentTypeVersion="14" ma:contentTypeDescription="Создание документа." ma:contentTypeScope="" ma:versionID="be7a469afc5dc684dadbdce1a52a0a6b">
   <xsd:schema xmlns:xsd="http://www.w3.org/2001/XMLSchema" xmlns:xs="http://www.w3.org/2001/XMLSchema" xmlns:p="http://schemas.microsoft.com/office/2006/metadata/properties" xmlns:ns3="0e981f0d-f9b2-42b0-90e9-3319d4d19a06" xmlns:ns4="f60fe7da-b0d4-41c6-b484-366323b1a0eb" targetNamespace="http://schemas.microsoft.com/office/2006/metadata/properties" ma:root="true" ma:fieldsID="2422742d69ea995ef5519fb7f1c50041" ns3:_="" ns4:_="">
     <xsd:import namespace="0e981f0d-f9b2-42b0-90e9-3319d4d19a06"/>
@@ -18883,6 +21148,19 @@
 </ct:contentTypeSchema>
 </file>
 
+<file path=customXml/item3.xml><?xml version="1.0" encoding="utf-8"?>
+<?mso-contentType ?>
+<FormTemplates xmlns="http://schemas.microsoft.com/sharepoint/v3/contenttype/forms">
+  <Display>DocumentLibraryForm</Display>
+  <Edit>DocumentLibraryForm</Edit>
+  <New>DocumentLibraryForm</New>
+</FormTemplates>
+</file>
+
+<file path=customXml/item4.xml><?xml version="1.0" encoding="utf-8"?>
+<b:Sources xmlns:b="http://schemas.openxmlformats.org/officeDocument/2006/bibliography" xmlns="http://schemas.openxmlformats.org/officeDocument/2006/bibliography" SelectedStyle="\APASixthEditionOfficeOnline.xsl" StyleName="APA" Version="6"/>
+</file>
+
 <file path=customXml/itemProps1.xml><?xml version="1.0" encoding="utf-8"?>
 <ds:datastoreItem xmlns:ds="http://schemas.openxmlformats.org/officeDocument/2006/customXml" ds:itemID="{87D94A27-317E-4495-8B05-52F1CF70A206}">
   <ds:schemaRefs>
@@ -18893,22 +21171,6 @@
 </file>
 
 <file path=customXml/itemProps2.xml><?xml version="1.0" encoding="utf-8"?>
-<ds:datastoreItem xmlns:ds="http://schemas.openxmlformats.org/officeDocument/2006/customXml" ds:itemID="{88A415F9-5662-4D13-A24A-513080266382}">
-  <ds:schemaRefs>
-    <ds:schemaRef ds:uri="http://schemas.openxmlformats.org/officeDocument/2006/bibliography"/>
-  </ds:schemaRefs>
-</ds:datastoreItem>
-</file>
-
-<file path=customXml/itemProps3.xml><?xml version="1.0" encoding="utf-8"?>
-<ds:datastoreItem xmlns:ds="http://schemas.openxmlformats.org/officeDocument/2006/customXml" ds:itemID="{238BB98B-D61E-49D7-8EAF-A8FF300F2B21}">
-  <ds:schemaRefs>
-    <ds:schemaRef ds:uri="http://schemas.microsoft.com/sharepoint/v3/contenttype/forms"/>
-  </ds:schemaRefs>
-</ds:datastoreItem>
-</file>
-
-<file path=customXml/itemProps4.xml><?xml version="1.0" encoding="utf-8"?>
 <ds:datastoreItem xmlns:ds="http://schemas.openxmlformats.org/officeDocument/2006/customXml" ds:itemID="{0FBD9280-5864-4DEB-977B-06F821CBB2B3}">
   <ds:schemaRefs>
     <ds:schemaRef ds:uri="http://schemas.microsoft.com/office/2006/metadata/contentType"/>
@@ -18925,4 +21187,20 @@
     <ds:schemaRef ds:uri="http://schemas.microsoft.com/internal/obd"/>
   </ds:schemaRefs>
 </ds:datastoreItem>
+</file>
+
+<file path=customXml/itemProps3.xml><?xml version="1.0" encoding="utf-8"?>
+<ds:datastoreItem xmlns:ds="http://schemas.openxmlformats.org/officeDocument/2006/customXml" ds:itemID="{238BB98B-D61E-49D7-8EAF-A8FF300F2B21}">
+  <ds:schemaRefs>
+    <ds:schemaRef ds:uri="http://schemas.microsoft.com/sharepoint/v3/contenttype/forms"/>
+  </ds:schemaRefs>
+</ds:datastoreItem>
+</file>
+
+<file path=customXml/itemProps4.xml><?xml version="1.0" encoding="utf-8"?>
+<ds:datastoreItem xmlns:ds="http://schemas.openxmlformats.org/officeDocument/2006/customXml" ds:itemID="{88A415F9-5662-4D13-A24A-513080266382}">
+  <ds:schemaRefs>
+    <ds:schemaRef ds:uri="http://schemas.openxmlformats.org/officeDocument/2006/bibliography"/>
+  </ds:schemaRefs>
+</ds:datastoreItem>
 </file>
--- a/docs/Отчёт.docx
+++ b/docs/Отчёт.docx
@@ -1328,7 +1328,10 @@
         <w:ind w:firstLine="709"/>
       </w:pPr>
       <w:r>
-        <w:t xml:space="preserve">Связность текста – это признак текста, при котором следующее предложение строится на базе предыдущего с помощью языковых средств </w:t>
+        <w:t xml:space="preserve">Связность текста – это признак текста, при котором следующее </w:t>
+      </w:r>
+      <w:r>
+        <w:t xml:space="preserve">предложение строится на базе предыдущего с помощью языковых средств </w:t>
       </w:r>
       <w:r>
         <w:t>[</w:t>
@@ -1349,52 +1352,49 @@
         <w:rPr>
           <w:rFonts w:hint="cs"/>
         </w:rPr>
+        <w:t>[Белогорская</w:t>
+      </w:r>
+      <w:r>
+        <w:t xml:space="preserve">, </w:t>
+      </w:r>
+      <w:r>
+        <w:rPr>
+          <w:rFonts w:hint="cs"/>
+        </w:rPr>
+        <w:t>Резанова</w:t>
+      </w:r>
+      <w:r>
+        <w:t xml:space="preserve">, </w:t>
+      </w:r>
+      <w:r>
+        <w:rPr>
+          <w:rFonts w:hint="cs"/>
+        </w:rPr>
+        <w:t xml:space="preserve">с. 16] </w:t>
+      </w:r>
+      <w:r>
+        <w:t xml:space="preserve">и сложность восприятия читателем </w:t>
+      </w:r>
+      <w:r>
+        <w:rPr>
+          <w:rFonts w:hint="cs"/>
+        </w:rPr>
         <w:t>[</w:t>
       </w:r>
       <w:r>
+        <w:t xml:space="preserve">Соловьев, Вольская, Андреева, Заикин, </w:t>
+      </w:r>
+      <w:r>
         <w:rPr>
           <w:rFonts w:hint="cs"/>
         </w:rPr>
-        <w:t>Белогорская</w:t>
-      </w:r>
-      <w:r>
-        <w:t xml:space="preserve">, </w:t>
-      </w:r>
-      <w:r>
-        <w:rPr>
-          <w:rFonts w:hint="cs"/>
-        </w:rPr>
-        <w:t>Резанова</w:t>
-      </w:r>
-      <w:r>
-        <w:t xml:space="preserve">, </w:t>
-      </w:r>
-      <w:r>
-        <w:rPr>
-          <w:rFonts w:hint="cs"/>
-        </w:rPr>
-        <w:t xml:space="preserve">с. 16] </w:t>
-      </w:r>
-      <w:r>
-        <w:t xml:space="preserve">и сложность восприятия читателем </w:t>
-      </w:r>
-      <w:r>
-        <w:rPr>
-          <w:rFonts w:hint="cs"/>
-        </w:rPr>
-        <w:t>[</w:t>
-      </w:r>
-      <w:r>
-        <w:t xml:space="preserve">Соловьев, Вольская, Андреева, Заикин, </w:t>
-      </w:r>
-      <w:r>
-        <w:rPr>
-          <w:rFonts w:hint="cs"/>
-        </w:rPr>
         <w:t>с. 539]</w:t>
       </w:r>
       <w:r>
-        <w:t xml:space="preserve">. Инструменты для оценки данного критерия могут найти применение в области обработки естественного языка, в частности при анализе сложности восприятия текста читателем. </w:t>
+        <w:t>. Инструменты для</w:t>
+      </w:r>
+      <w:r>
+        <w:t xml:space="preserve"> оценки данного критерия могут найти применение в области обработки естественного языка, в частности при анализе сложности восприятия текста читателем. </w:t>
       </w:r>
     </w:p>
     <w:p>
@@ -1413,13 +1413,16 @@
         <w:t xml:space="preserve">), дистрибутивную семантику (LSA, </w:t>
       </w:r>
       <w:r>
-        <w:rPr>
-          <w:highlight w:val="yellow"/>
-        </w:rPr>
         <w:t>word2vec</w:t>
       </w:r>
       <w:r>
-        <w:t xml:space="preserve">), эвристические подходы подсчета повторяющихся слов [4-5].  При этом сервисы для русского языка с открытым описанием их принципа работы используют только последний подход, не учитывая словосочетания производных слов, родовидовые и ссылочные отношения, которые также являются средствами связности [6]. </w:t>
+        <w:t>), эвристические подходы подсчета повторяющихся слов.  При этом сервисы для русского языка с открытым описанием их принципа работы используют только последний подход, не учитывая словосочетания производных слов, родовидовые и ссылочные отношения, которые также являются средствами связности</w:t>
+      </w:r>
+      <w:r>
+        <w:t>.</w:t>
+      </w:r>
+      <w:r>
+        <w:t xml:space="preserve"> </w:t>
       </w:r>
     </w:p>
     <w:p>
@@ -1563,10 +1566,7 @@
         <w:t>В</w:t>
       </w:r>
       <w:r>
-        <w:t xml:space="preserve"> русском языке</w:t>
-      </w:r>
-      <w:r>
-        <w:t xml:space="preserve"> </w:t>
+        <w:t xml:space="preserve"> русском языке </w:t>
       </w:r>
       <w:r>
         <w:t>в</w:t>
@@ -3428,75 +3428,76 @@
       </w:r>
       <w:r>
         <w:rPr>
-          <w:highlight w:val="yellow"/>
           <w:lang w:val="en-US"/>
         </w:rPr>
         <w:t>transformer</w:t>
       </w:r>
       <w:r>
-        <w:rPr>
-          <w:highlight w:val="yellow"/>
-        </w:rPr>
         <w:t xml:space="preserve"> </w:t>
       </w:r>
       <w:r>
         <w:rPr>
-          <w:highlight w:val="yellow"/>
           <w:lang w:val="en-US"/>
         </w:rPr>
         <w:t>BERT</w:t>
       </w:r>
       <w:r>
-        <w:rPr>
-          <w:highlight w:val="yellow"/>
-        </w:rPr>
-        <w:t xml:space="preserve"> [11] (</w:t>
+        <w:t xml:space="preserve"> (</w:t>
       </w:r>
       <w:proofErr w:type="spellStart"/>
       <w:r>
         <w:rPr>
-          <w:highlight w:val="yellow"/>
           <w:lang w:val="en-US"/>
         </w:rPr>
         <w:t>rubert</w:t>
       </w:r>
       <w:proofErr w:type="spellEnd"/>
       <w:r>
-        <w:rPr>
-          <w:highlight w:val="yellow"/>
-        </w:rPr>
         <w:t>-</w:t>
       </w:r>
       <w:r>
         <w:rPr>
-          <w:highlight w:val="yellow"/>
           <w:lang w:val="en-US"/>
         </w:rPr>
         <w:t>base</w:t>
       </w:r>
       <w:r>
-        <w:rPr>
-          <w:highlight w:val="yellow"/>
-        </w:rPr>
         <w:t>-</w:t>
       </w:r>
       <w:r>
         <w:rPr>
-          <w:highlight w:val="yellow"/>
           <w:lang w:val="en-US"/>
         </w:rPr>
         <w:t>cased</w:t>
       </w:r>
       <w:r>
-        <w:rPr>
-          <w:highlight w:val="yellow"/>
-        </w:rPr>
-        <w:t xml:space="preserve"> [12]</w:t>
-      </w:r>
-      <w:r>
         <w:t xml:space="preserve"> </w:t>
       </w:r>
       <w:r>
+        <w:t>[</w:t>
+      </w:r>
+      <w:r>
+        <w:rPr>
+          <w:lang w:val="en-US"/>
+        </w:rPr>
+        <w:t>Kuratov</w:t>
+      </w:r>
+      <w:r>
+        <w:t xml:space="preserve">, </w:t>
+      </w:r>
+      <w:r>
+        <w:rPr>
+          <w:lang w:val="en-US"/>
+        </w:rPr>
+        <w:t>Arkhipov</w:t>
+      </w:r>
+      <w:r>
+        <w:t>]</w:t>
+      </w:r>
+      <w:r>
+        <w:t xml:space="preserve"> </w:t>
+      </w:r>
+      <w:r>
         <w:t>и</w:t>
       </w:r>
       <w:r>
@@ -3542,6 +3543,23 @@
       </w:r>
       <w:proofErr w:type="spellEnd"/>
       <w:r>
+        <w:t xml:space="preserve"> </w:t>
+      </w:r>
+      <w:r>
+        <w:t>[</w:t>
+      </w:r>
+      <w:r>
+        <w:t xml:space="preserve">Обучение модели естественного языка с BERT и </w:t>
+      </w:r>
+      <w:proofErr w:type="spellStart"/>
+      <w:r>
+        <w:t>Tensorflow</w:t>
+      </w:r>
+      <w:proofErr w:type="spellEnd"/>
+      <w:r>
+        <w:t>]</w:t>
+      </w:r>
+      <w:r>
         <w:rPr>
           <w:highlight w:val="white"/>
         </w:rPr>
@@ -3584,6 +3602,31 @@
         <w:rPr>
           <w:highlight w:val="white"/>
         </w:rPr>
+        <w:t xml:space="preserve">, </w:t>
+      </w:r>
+      <w:proofErr w:type="spellStart"/>
+      <w:r>
+        <w:t>CatBoostClassifier</w:t>
+      </w:r>
+      <w:proofErr w:type="spellEnd"/>
+      <w:r>
+        <w:t xml:space="preserve"> </w:t>
+      </w:r>
+      <w:r>
+        <w:t>[</w:t>
+      </w:r>
+      <w:proofErr w:type="spellStart"/>
+      <w:r>
+        <w:t>CatBoostClassifier</w:t>
+      </w:r>
+      <w:proofErr w:type="spellEnd"/>
+      <w:r>
+        <w:t>]</w:t>
+      </w:r>
+      <w:r>
+        <w:rPr>
+          <w:highlight w:val="white"/>
+        </w:rPr>
         <w:t xml:space="preserve">), </w:t>
       </w:r>
       <w:r>
@@ -3881,119 +3924,195 @@
         <w:rPr>
           <w:highlight w:val="white"/>
         </w:rPr>
-        <w:t xml:space="preserve">Для векторизации данных обучающей и тестовой выборки применялись разные виды представлений, такие как: </w:t>
+        <w:t xml:space="preserve">Для векторизации данных обучающей и тестовой выборки применялись разные виды представлений, такие </w:t>
+      </w:r>
+      <w:r>
+        <w:t xml:space="preserve">как: </w:t>
       </w:r>
       <w:proofErr w:type="spellStart"/>
       <w:r>
-        <w:rPr>
-          <w:highlight w:val="yellow"/>
-        </w:rPr>
         <w:t>эмбеддинги</w:t>
       </w:r>
       <w:proofErr w:type="spellEnd"/>
       <w:r>
-        <w:rPr>
-          <w:highlight w:val="yellow"/>
-        </w:rPr>
         <w:t xml:space="preserve"> </w:t>
       </w:r>
       <w:proofErr w:type="spellStart"/>
       <w:r>
-        <w:rPr>
-          <w:highlight w:val="yellow"/>
-        </w:rPr>
         <w:t>sentence</w:t>
       </w:r>
       <w:proofErr w:type="spellEnd"/>
       <w:r>
-        <w:rPr>
-          <w:highlight w:val="yellow"/>
-        </w:rPr>
         <w:t xml:space="preserve"> </w:t>
       </w:r>
       <w:proofErr w:type="spellStart"/>
       <w:r>
-        <w:rPr>
-          <w:highlight w:val="yellow"/>
-        </w:rPr>
         <w:t>transformers</w:t>
       </w:r>
       <w:proofErr w:type="spellEnd"/>
       <w:r>
-        <w:rPr>
-          <w:highlight w:val="yellow"/>
-        </w:rPr>
-        <w:t xml:space="preserve"> исходной модели </w:t>
+        <w:t xml:space="preserve"> </w:t>
+      </w:r>
+      <w:r>
+        <w:t>[</w:t>
+      </w:r>
+      <w:r>
+        <w:rPr>
+          <w:lang w:val="en-US"/>
+        </w:rPr>
+        <w:t>Reimers</w:t>
+      </w:r>
+      <w:r>
+        <w:t xml:space="preserve"> </w:t>
+      </w:r>
+      <w:r>
+        <w:rPr>
+          <w:lang w:val="en-US"/>
+        </w:rPr>
+        <w:t>N</w:t>
+      </w:r>
+      <w:r>
+        <w:t xml:space="preserve">., </w:t>
       </w:r>
       <w:proofErr w:type="spellStart"/>
       <w:r>
         <w:rPr>
-          <w:highlight w:val="yellow"/>
-        </w:rPr>
-        <w:t>rubert-base-cased</w:t>
+          <w:lang w:val="en-US"/>
+        </w:rPr>
+        <w:t>Gurevych</w:t>
       </w:r>
       <w:proofErr w:type="spellEnd"/>
       <w:r>
-        <w:rPr>
-          <w:highlight w:val="yellow"/>
-        </w:rPr>
+        <w:t xml:space="preserve"> </w:t>
+      </w:r>
+      <w:r>
+        <w:rPr>
+          <w:lang w:val="en-US"/>
+        </w:rPr>
+        <w:t>I</w:t>
+      </w:r>
+      <w:r>
+        <w:t>]</w:t>
+      </w:r>
+      <w:r>
         <w:t xml:space="preserve">, </w:t>
       </w:r>
       <w:proofErr w:type="spellStart"/>
       <w:r>
-        <w:rPr>
-          <w:highlight w:val="yellow"/>
-        </w:rPr>
         <w:t>tf-idf</w:t>
       </w:r>
       <w:proofErr w:type="spellEnd"/>
       <w:r>
-        <w:rPr>
-          <w:highlight w:val="yellow"/>
-        </w:rPr>
         <w:t xml:space="preserve">, усредненные по </w:t>
       </w:r>
       <w:proofErr w:type="spellStart"/>
       <w:r>
-        <w:rPr>
-          <w:highlight w:val="yellow"/>
-        </w:rPr>
         <w:t>эмбеддингам</w:t>
       </w:r>
       <w:proofErr w:type="spellEnd"/>
       <w:r>
-        <w:rPr>
-          <w:highlight w:val="yellow"/>
-        </w:rPr>
         <w:t xml:space="preserve"> слов векторы </w:t>
       </w:r>
       <w:proofErr w:type="spellStart"/>
       <w:r>
-        <w:rPr>
-          <w:highlight w:val="yellow"/>
-        </w:rPr>
         <w:t>elmo</w:t>
       </w:r>
       <w:proofErr w:type="spellEnd"/>
       <w:r>
-        <w:rPr>
-          <w:highlight w:val="yellow"/>
-        </w:rPr>
         <w:t xml:space="preserve">, </w:t>
       </w:r>
       <w:proofErr w:type="spellStart"/>
       <w:r>
-        <w:rPr>
-          <w:highlight w:val="yellow"/>
-        </w:rPr>
         <w:t>fasttext</w:t>
       </w:r>
       <w:proofErr w:type="spellEnd"/>
       <w:r>
-        <w:rPr>
-          <w:highlight w:val="yellow"/>
-        </w:rPr>
-        <w:t xml:space="preserve"> и word2vec.</w:t>
+        <w:t xml:space="preserve"> </w:t>
+      </w:r>
+      <w:r>
+        <w:t>[</w:t>
+      </w:r>
+      <w:r>
+        <w:rPr>
+          <w:lang w:val="en-US"/>
+        </w:rPr>
+        <w:t>Bojanowski</w:t>
+      </w:r>
+      <w:r>
+        <w:t xml:space="preserve"> </w:t>
+      </w:r>
+      <w:r>
+        <w:rPr>
+          <w:lang w:val="en-US"/>
+        </w:rPr>
+        <w:t>P</w:t>
+      </w:r>
+      <w:r>
+        <w:t xml:space="preserve">., </w:t>
+      </w:r>
+      <w:r>
+        <w:rPr>
+          <w:lang w:val="en-US"/>
+        </w:rPr>
+        <w:t>Grave</w:t>
+      </w:r>
+      <w:r>
+        <w:t xml:space="preserve"> </w:t>
+      </w:r>
+      <w:r>
+        <w:rPr>
+          <w:lang w:val="en-US"/>
+        </w:rPr>
+        <w:t>E</w:t>
+      </w:r>
+      <w:r>
+        <w:t xml:space="preserve">., </w:t>
+      </w:r>
+      <w:proofErr w:type="spellStart"/>
+      <w:r>
+        <w:rPr>
+          <w:lang w:val="en-US"/>
+        </w:rPr>
+        <w:t>Joulin</w:t>
+      </w:r>
+      <w:proofErr w:type="spellEnd"/>
+      <w:r>
+        <w:t xml:space="preserve"> </w:t>
+      </w:r>
+      <w:r>
+        <w:rPr>
+          <w:lang w:val="en-US"/>
+        </w:rPr>
+        <w:t>A</w:t>
+      </w:r>
+      <w:r>
+        <w:t xml:space="preserve">., </w:t>
+      </w:r>
+      <w:proofErr w:type="spellStart"/>
+      <w:r>
+        <w:rPr>
+          <w:lang w:val="en-US"/>
+        </w:rPr>
+        <w:t>Mikolov</w:t>
+      </w:r>
+      <w:proofErr w:type="spellEnd"/>
+      <w:r>
+        <w:t xml:space="preserve"> </w:t>
+      </w:r>
+      <w:r>
+        <w:rPr>
+          <w:lang w:val="en-US"/>
+        </w:rPr>
+        <w:t>T</w:t>
+      </w:r>
+      <w:r>
+        <w:t>.</w:t>
+      </w:r>
+      <w:r>
+        <w:t xml:space="preserve">] </w:t>
+      </w:r>
+      <w:r>
+        <w:t>и word2vec.</w:t>
       </w:r>
       <w:r>
         <w:t xml:space="preserve"> </w:t>
@@ -4276,6 +4395,7 @@
         <w:t xml:space="preserve"> определяются </w:t>
       </w:r>
       <w:r>
+        <w:lastRenderedPageBreak/>
         <w:t xml:space="preserve">другие </w:t>
       </w:r>
       <w:r>
@@ -4288,11 +4408,7 @@
         <w:t>n</w:t>
       </w:r>
       <w:r>
-        <w:t xml:space="preserve">. Такие слова для </w:t>
-      </w:r>
-      <w:r>
-        <w:lastRenderedPageBreak/>
-        <w:t xml:space="preserve">исходного слова считаются близкими по контексту и расстояние между их векторами будет невелико. На основании такой разметки обучается нейронная сеть. </w:t>
+        <w:t xml:space="preserve">. Такие слова для исходного слова считаются близкими по контексту и расстояние между их векторами будет невелико. На основании такой разметки обучается нейронная сеть. </w:t>
       </w:r>
     </w:p>
     <w:p>
@@ -5067,46 +5183,37 @@
       </w:pPr>
       <w:r>
         <w:rPr>
-          <w:highlight w:val="yellow"/>
           <w:lang w:val="en-US"/>
         </w:rPr>
         <w:t>Word</w:t>
       </w:r>
       <w:r>
-        <w:rPr>
-          <w:highlight w:val="yellow"/>
-        </w:rPr>
         <w:t>2</w:t>
       </w:r>
       <w:proofErr w:type="spellStart"/>
       <w:r>
         <w:rPr>
-          <w:highlight w:val="yellow"/>
           <w:lang w:val="en-US"/>
         </w:rPr>
         <w:t>vec</w:t>
       </w:r>
       <w:proofErr w:type="spellEnd"/>
       <w:r>
-        <w:rPr>
-          <w:highlight w:val="yellow"/>
-        </w:rPr>
         <w:t xml:space="preserve"> и </w:t>
       </w:r>
       <w:proofErr w:type="spellStart"/>
       <w:r>
         <w:rPr>
-          <w:highlight w:val="yellow"/>
           <w:lang w:val="en-US"/>
         </w:rPr>
         <w:t>fasttext</w:t>
       </w:r>
       <w:proofErr w:type="spellEnd"/>
       <w:r>
-        <w:t xml:space="preserve"> </w:t>
-      </w:r>
-      <w:r>
-        <w:t>не учитывают порядок слов в предложении, в попытке это исправить к задаче векторизации применили идею рекуррентных нейронных сетей</w:t>
+        <w:t xml:space="preserve"> не учитывают</w:t>
+      </w:r>
+      <w:r>
+        <w:t xml:space="preserve"> порядок слов в предложении, в попытке это исправить к задаче векторизации применили идею рекуррентных нейронных сетей</w:t>
       </w:r>
       <w:r>
         <w:t>.</w:t>
@@ -5201,27 +5308,27 @@
         <w:t xml:space="preserve"> </w:t>
       </w:r>
       <w:r>
-        <w:t xml:space="preserve">механизм внимания – метод поиска связи между входными и выходными данными. </w:t>
-      </w:r>
-    </w:p>
-    <w:p>
-      <w:r>
-        <w:rPr>
-          <w:highlight w:val="yellow"/>
-        </w:rPr>
-        <w:t>TF-IDF</w:t>
+        <w:t xml:space="preserve">механизм внимания – метод поиска связи между </w:t>
+      </w:r>
+      <w:r>
+        <w:t xml:space="preserve">входными и выходными данными. </w:t>
+      </w:r>
+    </w:p>
+    <w:p>
+      <w:r>
+        <w:t xml:space="preserve">TF-IDF </w:t>
+      </w:r>
+      <w:r>
+        <w:t>–</w:t>
       </w:r>
       <w:r>
         <w:t xml:space="preserve"> </w:t>
       </w:r>
       <w:r>
-        <w:t>–</w:t>
-      </w:r>
-      <w:r>
-        <w:t xml:space="preserve"> </w:t>
-      </w:r>
-      <w:r>
-        <w:t>метод векторизации, основывающийся на выделении ключевых</w:t>
+        <w:t>метод</w:t>
+      </w:r>
+      <w:r>
+        <w:t xml:space="preserve"> векторизации, основывающийся на выделении ключевых</w:t>
       </w:r>
     </w:p>
     <w:p>
@@ -6702,77 +6809,94 @@
       </w:r>
       <w:proofErr w:type="spellEnd"/>
       <w:r>
+        <w:t xml:space="preserve"> на основе 3503 текстов публицистической и информационной направленности корпуса </w:t>
+      </w:r>
+      <w:r>
+        <w:t>учебных</w:t>
+      </w:r>
+      <w:r>
+        <w:t xml:space="preserve"> переводов </w:t>
+      </w:r>
+      <w:r>
+        <w:t>[</w:t>
+      </w:r>
+      <w:r>
+        <w:rPr>
+          <w:lang w:val="en-US"/>
+        </w:rPr>
+        <w:t>Kutuzov</w:t>
+      </w:r>
+      <w:r>
+        <w:t xml:space="preserve">, </w:t>
+      </w:r>
+      <w:proofErr w:type="spellStart"/>
+      <w:r>
+        <w:rPr>
+          <w:lang w:val="en-US"/>
+        </w:rPr>
+        <w:t>Kunilovskaya</w:t>
+      </w:r>
+      <w:proofErr w:type="spellEnd"/>
+      <w:r>
+        <w:t xml:space="preserve">, </w:t>
+      </w:r>
+      <w:r>
+        <w:rPr>
+          <w:lang w:val="en-US"/>
+        </w:rPr>
+        <w:t>c</w:t>
+      </w:r>
+      <w:r>
+        <w:t>. 362]</w:t>
+      </w:r>
+      <w:r>
+        <w:t xml:space="preserve">. Исходные тексты с помощью </w:t>
+      </w:r>
+      <w:proofErr w:type="spellStart"/>
+      <w:r>
+        <w:t>токенизатора</w:t>
+      </w:r>
+      <w:proofErr w:type="spellEnd"/>
+      <w:r>
+        <w:t xml:space="preserve"> библиотеки NLTK</w:t>
+      </w:r>
+      <w:r>
         <w:t xml:space="preserve"> </w:t>
       </w:r>
       <w:r>
-        <w:t>на основе 3503 текстов публицистической и информационной направленности</w:t>
+        <w:t>были разбиты</w:t>
+      </w:r>
+      <w:r>
+        <w:t xml:space="preserve"> на</w:t>
       </w:r>
       <w:r>
         <w:t xml:space="preserve"> </w:t>
       </w:r>
       <w:r>
-        <w:t xml:space="preserve">корпуса </w:t>
-      </w:r>
-      <w:r>
-        <w:rPr>
-          <w:highlight w:val="yellow"/>
-        </w:rPr>
-        <w:t>несовершенных переводов [7].</w:t>
+        <w:t>предложени</w:t>
+      </w:r>
+      <w:r>
+        <w:t>я</w:t>
+      </w:r>
+      <w:r>
+        <w:t xml:space="preserve">, затем </w:t>
+      </w:r>
+      <w:r>
+        <w:t xml:space="preserve">предложения были </w:t>
+      </w:r>
+      <w:r>
+        <w:t>перемешаны в случайном порядке</w:t>
+      </w:r>
+      <w:r>
+        <w:t>. Такой подход нужен: во-первых, потому что мы собираемся вычислять связность для пар предложений; во-вторых, потому что в исходном тексте пары предложений будут связаны всегда</w:t>
+      </w:r>
+      <w:r>
+        <w:t>, тогда как для обучения моделей требуются и не связанные предложения тоже.</w:t>
       </w:r>
       <w:r>
         <w:t xml:space="preserve"> </w:t>
       </w:r>
       <w:r>
-        <w:t xml:space="preserve">Исходные тексты с помощью </w:t>
-      </w:r>
-      <w:proofErr w:type="spellStart"/>
-      <w:r>
-        <w:t>токенизатора</w:t>
-      </w:r>
-      <w:proofErr w:type="spellEnd"/>
-      <w:r>
-        <w:t xml:space="preserve"> библиотеки </w:t>
-      </w:r>
-      <w:r>
-        <w:rPr>
-          <w:highlight w:val="yellow"/>
-        </w:rPr>
-        <w:t>NLTK [8]</w:t>
-      </w:r>
-      <w:r>
-        <w:t xml:space="preserve"> </w:t>
-      </w:r>
-      <w:r>
-        <w:t>были разбиты на</w:t>
-      </w:r>
-      <w:r>
-        <w:t xml:space="preserve"> </w:t>
-      </w:r>
-      <w:r>
-        <w:t>предложени</w:t>
-      </w:r>
-      <w:r>
-        <w:t>я</w:t>
-      </w:r>
-      <w:r>
-        <w:t xml:space="preserve">, затем </w:t>
-      </w:r>
-      <w:r>
-        <w:t xml:space="preserve">предложения были </w:t>
-      </w:r>
-      <w:r>
-        <w:t>перемешаны в случайном порядке</w:t>
-      </w:r>
-      <w:r>
-        <w:t>. Такой подход нужен: во-первых, потому что мы собираемся вычислять связность для пар предложений; во-вторых, потому что в исходном тексте пары предложений будут связаны всегда</w:t>
-      </w:r>
-      <w:r>
-        <w:t>, тогда как для обучения моделей требуются и не связанные предложения тоже.</w:t>
-      </w:r>
-      <w:r>
-        <w:t xml:space="preserve"> </w:t>
-      </w:r>
-      <w:r>
         <w:t xml:space="preserve">На основе </w:t>
       </w:r>
       <w:r>
@@ -6814,34 +6938,13 @@
         <w:t>на</w:t>
       </w:r>
       <w:r>
-        <w:t xml:space="preserve"> языке Python</w:t>
-      </w:r>
-      <w:r>
-        <w:t>. Каждый метод</w:t>
-      </w:r>
-      <w:r>
-        <w:t xml:space="preserve"> </w:t>
-      </w:r>
-      <w:r>
-        <w:t>возвращает 1 при успешном поиске</w:t>
-      </w:r>
-      <w:r>
-        <w:t xml:space="preserve"> </w:t>
-      </w:r>
-      <w:r>
-        <w:t>и 0 в случае неуспешного</w:t>
-      </w:r>
-      <w:r>
-        <w:t xml:space="preserve">. </w:t>
-      </w:r>
-      <w:r>
-        <w:rPr>
-          <w:highlight w:val="yellow"/>
-        </w:rPr>
-        <w:t>Признаками наличия отношений [6]</w:t>
-      </w:r>
-      <w:r>
-        <w:t xml:space="preserve"> являются случаи, когда одно из слов для другого является:</w:t>
+        <w:t xml:space="preserve"> языке </w:t>
+      </w:r>
+      <w:r>
+        <w:t>Python. Каждый метод возвращает 1 при успешном поиске и 0 в случае неуспешного. Признаками наличия отношений являются</w:t>
+      </w:r>
+      <w:r>
+        <w:t xml:space="preserve"> случаи, когда одно из слов для другого является:</w:t>
       </w:r>
     </w:p>
     <w:p>
@@ -7218,7 +7321,10 @@
         <w:ind w:firstLine="709"/>
       </w:pPr>
       <w:r>
-        <w:t xml:space="preserve">Признаки 4 – 5 рассчитываются с использованием модуля </w:t>
+        <w:t xml:space="preserve">Признаки 4 – 5 </w:t>
+      </w:r>
+      <w:r>
+        <w:t xml:space="preserve">рассчитываются с использованием модуля </w:t>
       </w:r>
       <w:proofErr w:type="spellStart"/>
       <w:r>
@@ -7226,16 +7332,10 @@
       </w:r>
       <w:proofErr w:type="spellEnd"/>
       <w:r>
-        <w:t xml:space="preserve"> библиотеки NLTK и морфологического анализатора </w:t>
-      </w:r>
-      <w:r>
-        <w:rPr>
-          <w:highlight w:val="yellow"/>
-        </w:rPr>
-        <w:t>pymorphy2 [10].</w:t>
-      </w:r>
-      <w:r>
-        <w:t xml:space="preserve">  Для токенов соседних предложений создаются 2 списка </w:t>
+        <w:t xml:space="preserve"> библиотеки NLTK и морфологического анализатора pymorphy2.  Для токенов</w:t>
+      </w:r>
+      <w:r>
+        <w:t xml:space="preserve"> соседних предложений создаются 2 списка </w:t>
       </w:r>
       <w:proofErr w:type="spellStart"/>
       <w:r>
@@ -7717,51 +7817,30 @@
       </w:r>
       <w:proofErr w:type="spellStart"/>
       <w:r>
-        <w:rPr>
-          <w:highlight w:val="yellow"/>
-        </w:rPr>
         <w:t>Эмбеддинги</w:t>
       </w:r>
       <w:proofErr w:type="spellEnd"/>
       <w:r>
-        <w:rPr>
-          <w:highlight w:val="yellow"/>
-        </w:rPr>
         <w:t xml:space="preserve"> </w:t>
       </w:r>
       <w:proofErr w:type="spellStart"/>
       <w:r>
-        <w:rPr>
-          <w:highlight w:val="yellow"/>
-        </w:rPr>
         <w:t>sentence</w:t>
       </w:r>
       <w:proofErr w:type="spellEnd"/>
       <w:r>
-        <w:rPr>
-          <w:highlight w:val="yellow"/>
-        </w:rPr>
         <w:t xml:space="preserve"> </w:t>
       </w:r>
       <w:proofErr w:type="spellStart"/>
       <w:r>
-        <w:rPr>
-          <w:highlight w:val="yellow"/>
-        </w:rPr>
         <w:t>transformers</w:t>
       </w:r>
       <w:proofErr w:type="spellEnd"/>
       <w:r>
-        <w:rPr>
-          <w:highlight w:val="yellow"/>
-        </w:rPr>
         <w:t xml:space="preserve">, </w:t>
       </w:r>
       <w:proofErr w:type="spellStart"/>
       <w:r>
-        <w:rPr>
-          <w:highlight w:val="yellow"/>
-        </w:rPr>
         <w:t>tf-idf</w:t>
       </w:r>
       <w:proofErr w:type="spellEnd"/>
@@ -7771,22 +7850,17 @@
       <w:proofErr w:type="spellStart"/>
       <w:r>
         <w:rPr>
-          <w:highlight w:val="yellow"/>
           <w:lang w:val="en-US"/>
         </w:rPr>
         <w:t>elmo</w:t>
       </w:r>
       <w:proofErr w:type="spellEnd"/>
       <w:r>
-        <w:rPr>
-          <w:highlight w:val="yellow"/>
-        </w:rPr>
         <w:t xml:space="preserve">, </w:t>
       </w:r>
       <w:proofErr w:type="spellStart"/>
       <w:r>
         <w:rPr>
-          <w:highlight w:val="yellow"/>
           <w:lang w:val="en-US"/>
         </w:rPr>
         <w:t>fasttext</w:t>
@@ -7797,32 +7871,27 @@
       </w:r>
       <w:r>
         <w:rPr>
-          <w:highlight w:val="yellow"/>
           <w:lang w:val="en-US"/>
         </w:rPr>
         <w:lastRenderedPageBreak/>
         <w:t>word</w:t>
       </w:r>
       <w:r>
-        <w:rPr>
-          <w:highlight w:val="yellow"/>
-        </w:rPr>
         <w:t>2</w:t>
       </w:r>
       <w:proofErr w:type="spellStart"/>
       <w:r>
         <w:rPr>
-          <w:highlight w:val="yellow"/>
           <w:lang w:val="en-US"/>
         </w:rPr>
         <w:t>vec</w:t>
       </w:r>
       <w:proofErr w:type="spellEnd"/>
       <w:r>
-        <w:t xml:space="preserve"> </w:t>
-      </w:r>
-      <w:r>
-        <w:t xml:space="preserve">предоставляли готовый функционал только для векторизации </w:t>
+        <w:t xml:space="preserve"> предоставляли</w:t>
+      </w:r>
+      <w:r>
+        <w:t xml:space="preserve"> готовый функционал только для векторизации </w:t>
       </w:r>
       <w:r>
         <w:t>слов из предложения</w:t>
@@ -7972,26 +8041,20 @@
     </w:p>
     <w:p>
       <w:r>
-        <w:t xml:space="preserve">Мы реализовали оба подхода. </w:t>
+        <w:t xml:space="preserve">Мы </w:t>
+      </w:r>
+      <w:r>
+        <w:t xml:space="preserve">реализовали оба подхода. </w:t>
       </w:r>
       <w:r>
         <w:t xml:space="preserve">При реализации первого подхода были обучены модели: </w:t>
       </w:r>
       <w:proofErr w:type="spellStart"/>
       <w:r>
-        <w:rPr>
-          <w:highlight w:val="yellow"/>
-        </w:rPr>
         <w:t>rubert-base-cased</w:t>
       </w:r>
       <w:proofErr w:type="spellEnd"/>
       <w:r>
-        <w:rPr>
-          <w:highlight w:val="yellow"/>
-        </w:rPr>
-        <w:t xml:space="preserve"> [12]</w:t>
-      </w:r>
-      <w:r>
         <w:t xml:space="preserve"> и </w:t>
       </w:r>
       <w:proofErr w:type="spellStart"/>
@@ -8004,9 +8067,6 @@
       </w:r>
       <w:proofErr w:type="spellStart"/>
       <w:r>
-        <w:rPr>
-          <w:highlight w:val="yellow"/>
-        </w:rPr>
         <w:t>CatBoostRegressor</w:t>
       </w:r>
       <w:proofErr w:type="spellEnd"/>
@@ -8015,54 +8075,30 @@
       </w:r>
       <w:proofErr w:type="spellStart"/>
       <w:r>
-        <w:rPr>
-          <w:highlight w:val="yellow"/>
-        </w:rPr>
         <w:t>Bayessian</w:t>
       </w:r>
       <w:proofErr w:type="spellEnd"/>
       <w:r>
-        <w:rPr>
-          <w:highlight w:val="yellow"/>
-        </w:rPr>
         <w:t xml:space="preserve"> </w:t>
       </w:r>
       <w:proofErr w:type="spellStart"/>
       <w:r>
-        <w:rPr>
-          <w:highlight w:val="yellow"/>
-        </w:rPr>
         <w:t>Ridge</w:t>
       </w:r>
       <w:proofErr w:type="spellEnd"/>
       <w:r>
-        <w:rPr>
-          <w:highlight w:val="yellow"/>
-        </w:rPr>
         <w:t xml:space="preserve">, </w:t>
       </w:r>
       <w:proofErr w:type="spellStart"/>
       <w:r>
-        <w:rPr>
-          <w:highlight w:val="yellow"/>
-        </w:rPr>
         <w:t>LassoLarsCV</w:t>
       </w:r>
       <w:proofErr w:type="spellEnd"/>
       <w:r>
-        <w:rPr>
-          <w:highlight w:val="yellow"/>
-        </w:rPr>
-        <w:t xml:space="preserve">, </w:t>
-      </w:r>
-      <w:r>
-        <w:rPr>
-          <w:highlight w:val="yellow"/>
-        </w:rPr>
-        <w:t>LSTM</w:t>
-      </w:r>
-      <w:r>
-        <w:t xml:space="preserve">. </w:t>
+        <w:t>, LSTM.</w:t>
+      </w:r>
+      <w:r>
+        <w:t xml:space="preserve"> </w:t>
       </w:r>
       <w:r>
         <w:t xml:space="preserve">Для оценки качества моделей, обученных для решения регрессионной задачи, мы использовали метрики </w:t>
@@ -8104,40 +8140,7 @@
         <w:t xml:space="preserve"> </w:t>
       </w:r>
       <w:r>
-        <w:t>реализации</w:t>
-      </w:r>
-      <w:r>
-        <w:t xml:space="preserve"> </w:t>
-      </w:r>
-      <w:r>
-        <w:t>второго</w:t>
-      </w:r>
-      <w:r>
-        <w:t xml:space="preserve"> </w:t>
-      </w:r>
-      <w:r>
-        <w:t>подхода</w:t>
-      </w:r>
-      <w:r>
-        <w:t xml:space="preserve"> </w:t>
-      </w:r>
-      <w:r>
-        <w:t>были</w:t>
-      </w:r>
-      <w:r>
-        <w:t xml:space="preserve"> </w:t>
-      </w:r>
-      <w:r>
-        <w:t>обучены</w:t>
-      </w:r>
-      <w:r>
-        <w:t xml:space="preserve"> </w:t>
-      </w:r>
-      <w:r>
-        <w:t>модели</w:t>
-      </w:r>
-      <w:r>
-        <w:t xml:space="preserve">: </w:t>
+        <w:t xml:space="preserve">реализации второго подхода были обучены модели: </w:t>
       </w:r>
       <w:proofErr w:type="spellStart"/>
       <w:r>
@@ -8213,65 +8216,28 @@
       <w:proofErr w:type="spellStart"/>
       <w:r>
         <w:rPr>
-          <w:highlight w:val="yellow"/>
           <w:lang w:val="en-US"/>
         </w:rPr>
         <w:t>CatboostClassifier</w:t>
       </w:r>
       <w:proofErr w:type="spellEnd"/>
       <w:r>
-        <w:rPr>
-          <w:highlight w:val="yellow"/>
-        </w:rPr>
         <w:t xml:space="preserve">, </w:t>
       </w:r>
       <w:proofErr w:type="spellStart"/>
       <w:r>
         <w:rPr>
-          <w:highlight w:val="yellow"/>
-          <w:lang w:val="en-US"/>
-        </w:rPr>
-        <w:t>Support</w:t>
-      </w:r>
-      <w:r>
-        <w:rPr>
-          <w:highlight w:val="yellow"/>
-          <w:lang w:val="en-US"/>
-        </w:rPr>
-        <w:t>V</w:t>
-      </w:r>
-      <w:r>
-        <w:rPr>
-          <w:highlight w:val="yellow"/>
-          <w:lang w:val="en-US"/>
-        </w:rPr>
-        <w:t>ector</w:t>
-      </w:r>
-      <w:r>
-        <w:rPr>
-          <w:highlight w:val="yellow"/>
-          <w:lang w:val="en-US"/>
-        </w:rPr>
-        <w:t>M</w:t>
-      </w:r>
-      <w:r>
-        <w:rPr>
-          <w:highlight w:val="yellow"/>
-          <w:lang w:val="en-US"/>
-        </w:rPr>
-        <w:t>achine</w:t>
+          <w:lang w:val="en-US"/>
+        </w:rPr>
+        <w:t>SupportVectorMachine</w:t>
       </w:r>
       <w:proofErr w:type="spellEnd"/>
       <w:r>
-        <w:rPr>
-          <w:highlight w:val="yellow"/>
-        </w:rPr>
         <w:t xml:space="preserve">, </w:t>
       </w:r>
       <w:proofErr w:type="spellStart"/>
       <w:r>
         <w:rPr>
-          <w:highlight w:val="yellow"/>
           <w:lang w:val="en-US"/>
         </w:rPr>
         <w:t>LogisticRegression</w:t>
@@ -8289,13 +8255,8 @@
       <w:r>
         <w:t xml:space="preserve">. </w:t>
       </w:r>
-      <w:proofErr w:type="gramStart"/>
-      <w:r>
-        <w:t>Для</w:t>
-      </w:r>
-      <w:proofErr w:type="gramEnd"/>
-      <w:r>
-        <w:t xml:space="preserve"> оценки качества моделей, обученных для решения задачи </w:t>
+      <w:r>
+        <w:t xml:space="preserve">Для оценки качества моделей, обученных для решения задачи </w:t>
       </w:r>
       <w:r>
         <w:t>бинарной классификации,</w:t>
@@ -9149,14 +9110,6 @@
               <w:t>fasttext</w:t>
             </w:r>
             <w:proofErr w:type="spellEnd"/>
-            <w:r>
-              <w:rPr>
-                <w:sz w:val="28"/>
-                <w:szCs w:val="28"/>
-                <w:lang w:val="en-US"/>
-              </w:rPr>
-              <w:t xml:space="preserve"> (cc.ru.300)</w:t>
-            </w:r>
           </w:p>
         </w:tc>
         <w:tc>
@@ -9269,14 +9222,6 @@
               <w:t>fasttext</w:t>
             </w:r>
             <w:proofErr w:type="spellEnd"/>
-            <w:r>
-              <w:rPr>
-                <w:sz w:val="28"/>
-                <w:szCs w:val="28"/>
-                <w:lang w:val="en-US"/>
-              </w:rPr>
-              <w:t xml:space="preserve"> (cc.ru.300)</w:t>
-            </w:r>
           </w:p>
         </w:tc>
         <w:tc>
@@ -9752,24 +9697,21 @@
       </w:r>
       <w:proofErr w:type="spellEnd"/>
       <w:r>
-        <w:t xml:space="preserve"> написан с использованием HTML, CSS и JS. Модель интегрируется в приложение с помощью библиотеки </w:t>
+        <w:t xml:space="preserve"> написан с использованием HTML, CSS и JS. Модель интегрируется в приложение с помощью </w:t>
+      </w:r>
+      <w:r>
+        <w:t xml:space="preserve">библиотеки </w:t>
       </w:r>
       <w:proofErr w:type="spellStart"/>
       <w:r>
-        <w:rPr>
-          <w:highlight w:val="yellow"/>
-        </w:rPr>
         <w:t>simpletransformers</w:t>
       </w:r>
       <w:proofErr w:type="spellEnd"/>
       <w:r>
-        <w:rPr>
-          <w:highlight w:val="yellow"/>
-        </w:rPr>
-        <w:t xml:space="preserve"> [13]</w:t>
-      </w:r>
-      <w:r>
-        <w:t xml:space="preserve"> Взаимодействие с пользователем осуществляется через точки API посредством HTTP GET и POST запросов.  Для получения предсказаний пользователь выбирает текстовый файл посредством диалогового окна, по кнопке </w:t>
+        <w:t xml:space="preserve"> Взаимодействие с пользователем осуществляется через точки API</w:t>
+      </w:r>
+      <w:r>
+        <w:t xml:space="preserve"> посредством HTTP GET и POST запросов.  Для получения предсказаний пользователь выбирает текстовый файл посредством диалогового окна, по кнопке </w:t>
       </w:r>
       <w:r>
         <w:t>«</w:t>
@@ -10043,7 +9985,6 @@
       <w:r>
         <w:rPr>
           <w:iCs/>
-          <w:lang w:val="en-US"/>
         </w:rPr>
         <w:t xml:space="preserve"> </w:t>
       </w:r>
@@ -10459,13 +10400,7 @@
               <w:rPr>
                 <w:lang w:val="en-US"/>
               </w:rPr>
-              <w:t>M</w:t>
-            </w:r>
-            <w:r>
-              <w:rPr>
-                <w:lang w:val="en-US"/>
-              </w:rPr>
-              <w:t>achine</w:t>
+              <w:t>Machine</w:t>
             </w:r>
             <w:r>
               <w:rPr>
@@ -11169,6 +11104,7 @@
           <w:color w:val="1A1A1A"/>
         </w:rPr>
       </w:pPr>
+      <w:bookmarkStart w:id="9" w:name="_Hlk169822759"/>
       <w:r>
         <w:rPr>
           <w:color w:val="1A1A1A"/>
@@ -11195,71 +11131,107 @@
         <w:pStyle w:val="af"/>
         <w:numPr>
           <w:ilvl w:val="0"/>
-          <w:numId w:val="59"/>
+          <w:numId w:val="63"/>
         </w:numPr>
         <w:rPr>
           <w:color w:val="1D1D1B"/>
-          <w:lang/>
         </w:rPr>
       </w:pPr>
       <w:r>
         <w:rPr>
           <w:color w:val="1D1D1B"/>
         </w:rPr>
-        <w:t xml:space="preserve">План, средства связи в тексте </w:t>
+        <w:t xml:space="preserve">План, средства связи в тексте // </w:t>
       </w:r>
       <w:r>
         <w:rPr>
           <w:color w:val="1D1D1B"/>
-        </w:rPr>
-        <w:t xml:space="preserve">// </w:t>
-      </w:r>
+          <w:lang w:val="en-US"/>
+        </w:rPr>
+        <w:t>F</w:t>
+      </w:r>
+      <w:proofErr w:type="spellStart"/>
       <w:r>
         <w:rPr>
           <w:color w:val="1D1D1B"/>
-          <w:lang w:val="en-US"/>
-        </w:rPr>
-        <w:t>F</w:t>
+        </w:rPr>
+        <w:t>oxford</w:t>
+      </w:r>
+      <w:proofErr w:type="spellEnd"/>
+      <w:r>
+        <w:rPr>
+          <w:color w:val="1D1D1B"/>
+        </w:rPr>
+        <w:t xml:space="preserve">. </w:t>
+      </w:r>
+      <w:r>
+        <w:rPr>
+          <w:color w:val="1D1D1B"/>
+          <w:lang w:val="en-US"/>
+        </w:rPr>
+        <w:t>URL</w:t>
+      </w:r>
+      <w:r>
+        <w:rPr>
+          <w:color w:val="1D1D1B"/>
+        </w:rPr>
+        <w:t xml:space="preserve">: </w:t>
+      </w:r>
+      <w:r>
+        <w:rPr>
+          <w:color w:val="1D1D1B"/>
+          <w:lang w:val="en-US"/>
+        </w:rPr>
+        <w:t>https</w:t>
+      </w:r>
+      <w:r>
+        <w:rPr>
+          <w:color w:val="1D1D1B"/>
+        </w:rPr>
+        <w:t>://</w:t>
       </w:r>
       <w:proofErr w:type="spellStart"/>
       <w:r>
         <w:rPr>
           <w:color w:val="1D1D1B"/>
-        </w:rPr>
-        <w:t>oxford</w:t>
+          <w:lang w:val="en-US"/>
+        </w:rPr>
+        <w:t>foxford</w:t>
       </w:r>
       <w:proofErr w:type="spellEnd"/>
       <w:r>
         <w:rPr>
           <w:color w:val="1D1D1B"/>
         </w:rPr>
-        <w:t xml:space="preserve">. </w:t>
-      </w:r>
+        <w:t>.</w:t>
+      </w:r>
+      <w:proofErr w:type="spellStart"/>
       <w:r>
         <w:rPr>
           <w:color w:val="1D1D1B"/>
           <w:lang w:val="en-US"/>
         </w:rPr>
-        <w:t>URL</w:t>
-      </w:r>
+        <w:t>ru</w:t>
+      </w:r>
+      <w:proofErr w:type="spellEnd"/>
       <w:r>
         <w:rPr>
           <w:color w:val="1D1D1B"/>
         </w:rPr>
-        <w:t xml:space="preserve">: </w:t>
+        <w:t>/</w:t>
       </w:r>
       <w:r>
         <w:rPr>
           <w:color w:val="1D1D1B"/>
           <w:lang w:val="en-US"/>
         </w:rPr>
-        <w:t>https</w:t>
+        <w:t>wiki</w:t>
       </w:r>
       <w:r>
         <w:rPr>
           <w:color w:val="1D1D1B"/>
         </w:rPr>
-        <w:t>://</w:t>
+        <w:t>/</w:t>
       </w:r>
       <w:proofErr w:type="spellStart"/>
       <w:r>
@@ -11267,14 +11239,14 @@
           <w:color w:val="1D1D1B"/>
           <w:lang w:val="en-US"/>
         </w:rPr>
-        <w:t>foxford</w:t>
+        <w:t>russkiy</w:t>
       </w:r>
       <w:proofErr w:type="spellEnd"/>
       <w:r>
         <w:rPr>
           <w:color w:val="1D1D1B"/>
         </w:rPr>
-        <w:t>.</w:t>
+        <w:t>-</w:t>
       </w:r>
       <w:proofErr w:type="spellStart"/>
       <w:r>
@@ -11282,7 +11254,7 @@
           <w:color w:val="1D1D1B"/>
           <w:lang w:val="en-US"/>
         </w:rPr>
-        <w:t>ru</w:t>
+        <w:t>yazyk</w:t>
       </w:r>
       <w:proofErr w:type="spellEnd"/>
       <w:r>
@@ -11296,13 +11268,13 @@
           <w:color w:val="1D1D1B"/>
           <w:lang w:val="en-US"/>
         </w:rPr>
-        <w:t>wiki</w:t>
+        <w:t>plan</w:t>
       </w:r>
       <w:r>
         <w:rPr>
           <w:color w:val="1D1D1B"/>
         </w:rPr>
-        <w:t>/</w:t>
+        <w:t>-</w:t>
       </w:r>
       <w:proofErr w:type="spellStart"/>
       <w:r>
@@ -11310,7 +11282,7 @@
           <w:color w:val="1D1D1B"/>
           <w:lang w:val="en-US"/>
         </w:rPr>
-        <w:t>russkiy</w:t>
+        <w:t>sredstva</w:t>
       </w:r>
       <w:proofErr w:type="spellEnd"/>
       <w:r>
@@ -11325,21 +11297,21 @@
           <w:color w:val="1D1D1B"/>
           <w:lang w:val="en-US"/>
         </w:rPr>
-        <w:t>yazyk</w:t>
+        <w:t>svyazi</w:t>
       </w:r>
       <w:proofErr w:type="spellEnd"/>
       <w:r>
         <w:rPr>
           <w:color w:val="1D1D1B"/>
         </w:rPr>
-        <w:t>/</w:t>
+        <w:t>-</w:t>
       </w:r>
       <w:r>
         <w:rPr>
           <w:color w:val="1D1D1B"/>
           <w:lang w:val="en-US"/>
         </w:rPr>
-        <w:t>plan</w:t>
+        <w:t>v</w:t>
       </w:r>
       <w:r>
         <w:rPr>
@@ -11353,75 +11325,14 @@
           <w:color w:val="1D1D1B"/>
           <w:lang w:val="en-US"/>
         </w:rPr>
-        <w:t>sredstva</w:t>
+        <w:t>tekste</w:t>
       </w:r>
       <w:proofErr w:type="spellEnd"/>
       <w:r>
         <w:rPr>
           <w:color w:val="1D1D1B"/>
         </w:rPr>
-        <w:t>-</w:t>
-      </w:r>
-      <w:proofErr w:type="spellStart"/>
-      <w:r>
-        <w:rPr>
-          <w:color w:val="1D1D1B"/>
-          <w:lang w:val="en-US"/>
-        </w:rPr>
-        <w:t>svyazi</w:t>
-      </w:r>
-      <w:proofErr w:type="spellEnd"/>
-      <w:r>
-        <w:rPr>
-          <w:color w:val="1D1D1B"/>
-        </w:rPr>
-        <w:t>-</w:t>
-      </w:r>
-      <w:r>
-        <w:rPr>
-          <w:color w:val="1D1D1B"/>
-          <w:lang w:val="en-US"/>
-        </w:rPr>
-        <w:t>v</w:t>
-      </w:r>
-      <w:r>
-        <w:rPr>
-          <w:color w:val="1D1D1B"/>
-        </w:rPr>
-        <w:t>-</w:t>
-      </w:r>
-      <w:proofErr w:type="spellStart"/>
-      <w:r>
-        <w:rPr>
-          <w:color w:val="1D1D1B"/>
-          <w:lang w:val="en-US"/>
-        </w:rPr>
-        <w:t>tekste</w:t>
-      </w:r>
-      <w:proofErr w:type="spellEnd"/>
-      <w:r>
-        <w:rPr>
-          <w:color w:val="1D1D1B"/>
-        </w:rPr>
-        <w:t xml:space="preserve"> (</w:t>
-      </w:r>
-      <w:r>
-        <w:rPr>
-          <w:color w:val="1D1D1B"/>
-        </w:rPr>
-        <w:t>дата обращения: 20.06.2024</w:t>
-      </w:r>
-      <w:r>
-        <w:rPr>
-          <w:color w:val="1D1D1B"/>
-        </w:rPr>
-        <w:t>)</w:t>
-      </w:r>
-      <w:r>
-        <w:rPr>
-          <w:color w:val="1D1D1B"/>
-        </w:rPr>
-        <w:t>.</w:t>
+        <w:t xml:space="preserve"> (дата обращения: 20.06.2024).</w:t>
       </w:r>
     </w:p>
     <w:p>
@@ -11429,9 +11340,8 @@
         <w:pStyle w:val="af"/>
         <w:numPr>
           <w:ilvl w:val="0"/>
-          <w:numId w:val="59"/>
+          <w:numId w:val="63"/>
         </w:numPr>
-        <w:ind w:left="0"/>
       </w:pPr>
       <w:r>
         <w:rPr>
@@ -11452,6 +11362,30 @@
           <w:rFonts w:hint="cs"/>
         </w:rPr>
         <w:t>: 10.17223/19996195/61/2.</w:t>
+      </w:r>
+    </w:p>
+    <w:p>
+      <w:pPr>
+        <w:pStyle w:val="af"/>
+        <w:numPr>
+          <w:ilvl w:val="0"/>
+          <w:numId w:val="63"/>
+        </w:numPr>
+      </w:pPr>
+      <w:r>
+        <w:rPr>
+          <w:rFonts w:hint="cs"/>
+        </w:rPr>
+        <w:t xml:space="preserve">Соловьев В.Д., Вольская Ю.А., Андреева М.И., Заикин А.А. Словарь русского языка с индексами конкретности/абстрактности // Вестник РУДН. Серия: Лингвистика. 2022. № 2. URL: https://cyberleninka.ru/article/n/slovar-russkogo-yazyka-s-indeksami-konkretnosti-abstraktnosti (дата обращения: </w:t>
+      </w:r>
+      <w:r>
+        <w:t>20.06.2024</w:t>
+      </w:r>
+      <w:r>
+        <w:rPr>
+          <w:rFonts w:hint="cs"/>
+        </w:rPr>
+        <w:t>).</w:t>
       </w:r>
     </w:p>
     <w:p>
@@ -11459,163 +11393,136 @@
         <w:pStyle w:val="ad"/>
         <w:numPr>
           <w:ilvl w:val="0"/>
-          <w:numId w:val="59"/>
+          <w:numId w:val="63"/>
         </w:numPr>
         <w:spacing w:before="0" w:beforeAutospacing="0" w:after="0" w:afterAutospacing="0" w:line="360" w:lineRule="auto"/>
-        <w:ind w:left="0"/>
         <w:jc w:val="both"/>
         <w:rPr>
           <w:sz w:val="28"/>
           <w:szCs w:val="28"/>
-          <w:highlight w:val="lightGray"/>
-        </w:rPr>
-      </w:pPr>
-      <w:r>
-        <w:rPr>
-          <w:rFonts w:hint="cs"/>
+          <w:lang w:val="en-US"/>
+        </w:rPr>
+      </w:pPr>
+      <w:r>
+        <w:rPr>
           <w:sz w:val="28"/>
           <w:szCs w:val="28"/>
-          <w:highlight w:val="lightGray"/>
-        </w:rPr>
-        <w:t xml:space="preserve">Ганичева А.В., Ганичев А.В. </w:t>
+          <w:lang w:val="en-US"/>
+        </w:rPr>
+        <w:t xml:space="preserve">Kuratov Y., Arkhipov M. Adaptation of deep bidirectional multilingual transformers for Russian language // </w:t>
       </w:r>
       <w:proofErr w:type="spellStart"/>
       <w:r>
         <w:rPr>
-          <w:rFonts w:hint="cs"/>
           <w:sz w:val="28"/>
           <w:szCs w:val="28"/>
-          <w:highlight w:val="lightGray"/>
-        </w:rPr>
-        <w:t>Графовыи</w:t>
+          <w:lang w:val="en-US"/>
+        </w:rPr>
+        <w:t>Komp'juternaja</w:t>
       </w:r>
       <w:proofErr w:type="spellEnd"/>
       <w:r>
         <w:rPr>
-          <w:rFonts w:hint="cs"/>
           <w:sz w:val="28"/>
           <w:szCs w:val="28"/>
-          <w:highlight w:val="lightGray"/>
-        </w:rPr>
-        <w:t xml:space="preserve">̆ метод анализа текстов // Мир лингвистики и коммуникации. 2016. № 4 (46). С. 66-73. </w:t>
-      </w:r>
-      <w:r>
-        <w:rPr>
-          <w:rFonts w:hint="cs"/>
+          <w:lang w:val="en-US"/>
+        </w:rPr>
+        <w:t xml:space="preserve"> </w:t>
+      </w:r>
+      <w:proofErr w:type="spellStart"/>
+      <w:r>
+        <w:rPr>
           <w:sz w:val="28"/>
           <w:szCs w:val="28"/>
-          <w:highlight w:val="lightGray"/>
-          <w:lang w:val="en-US"/>
-        </w:rPr>
-        <w:t>URL</w:t>
-      </w:r>
-      <w:r>
-        <w:rPr>
-          <w:rFonts w:hint="cs"/>
+          <w:lang w:val="en-US"/>
+        </w:rPr>
+        <w:t>Lingvistika</w:t>
+      </w:r>
+      <w:proofErr w:type="spellEnd"/>
+      <w:r>
+        <w:rPr>
           <w:sz w:val="28"/>
           <w:szCs w:val="28"/>
-          <w:highlight w:val="lightGray"/>
-        </w:rPr>
-        <w:t xml:space="preserve">: </w:t>
-      </w:r>
-      <w:r>
-        <w:rPr>
-          <w:rFonts w:hint="cs"/>
+          <w:lang w:val="en-US"/>
+        </w:rPr>
+        <w:t xml:space="preserve"> </w:t>
+      </w:r>
+      <w:proofErr w:type="spellStart"/>
+      <w:r>
+        <w:rPr>
           <w:sz w:val="28"/>
           <w:szCs w:val="28"/>
-          <w:highlight w:val="lightGray"/>
-          <w:lang w:val="en-US"/>
-        </w:rPr>
-        <w:t>http</w:t>
-      </w:r>
-      <w:r>
-        <w:rPr>
-          <w:rFonts w:hint="cs"/>
+          <w:lang w:val="en-US"/>
+        </w:rPr>
+        <w:t>i</w:t>
+      </w:r>
+      <w:proofErr w:type="spellEnd"/>
+      <w:r>
+        <w:rPr>
           <w:sz w:val="28"/>
           <w:szCs w:val="28"/>
-          <w:highlight w:val="lightGray"/>
-        </w:rPr>
-        <w:t>://</w:t>
+          <w:lang w:val="en-US"/>
+        </w:rPr>
+        <w:t xml:space="preserve"> </w:t>
       </w:r>
       <w:proofErr w:type="spellStart"/>
       <w:r>
         <w:rPr>
-          <w:rFonts w:hint="cs"/>
           <w:sz w:val="28"/>
           <w:szCs w:val="28"/>
-          <w:highlight w:val="lightGray"/>
-          <w:lang w:val="en-US"/>
-        </w:rPr>
-        <w:t>tverlingua</w:t>
+          <w:lang w:val="en-US"/>
+        </w:rPr>
+        <w:t>Intellektual'nye</w:t>
       </w:r>
       <w:proofErr w:type="spellEnd"/>
       <w:r>
         <w:rPr>
-          <w:rFonts w:hint="cs"/>
           <w:sz w:val="28"/>
           <w:szCs w:val="28"/>
-          <w:highlight w:val="lightGray"/>
-        </w:rPr>
-        <w:t>.</w:t>
+          <w:lang w:val="en-US"/>
+        </w:rPr>
+        <w:t xml:space="preserve"> </w:t>
       </w:r>
       <w:proofErr w:type="spellStart"/>
       <w:r>
         <w:rPr>
-          <w:rFonts w:hint="cs"/>
           <w:sz w:val="28"/>
           <w:szCs w:val="28"/>
-          <w:highlight w:val="lightGray"/>
-          <w:lang w:val="en-US"/>
-        </w:rPr>
-        <w:t>ru</w:t>
+          <w:lang w:val="en-US"/>
+        </w:rPr>
+        <w:t>Tehnologii</w:t>
       </w:r>
       <w:proofErr w:type="spellEnd"/>
       <w:r>
         <w:rPr>
-          <w:rFonts w:hint="cs"/>
           <w:sz w:val="28"/>
           <w:szCs w:val="28"/>
-          <w:highlight w:val="lightGray"/>
-        </w:rPr>
-        <w:t>/</w:t>
-      </w:r>
-      <w:r>
-        <w:rPr>
-          <w:rFonts w:hint="cs"/>
+          <w:lang w:val="en-US"/>
+        </w:rPr>
+        <w:t xml:space="preserve">. </w:t>
+      </w:r>
+      <w:r>
+        <w:rPr>
           <w:sz w:val="28"/>
           <w:szCs w:val="28"/>
-          <w:highlight w:val="lightGray"/>
-          <w:lang w:val="en-US"/>
-        </w:rPr>
-        <w:t>archive</w:t>
-      </w:r>
-      <w:r>
-        <w:rPr>
-          <w:rFonts w:hint="cs"/>
+          <w:lang w:val="en-US"/>
+        </w:rPr>
+        <w:t xml:space="preserve">2019. </w:t>
+      </w:r>
+      <w:r>
+        <w:rPr>
           <w:sz w:val="28"/>
           <w:szCs w:val="28"/>
-          <w:highlight w:val="lightGray"/>
-        </w:rPr>
-        <w:t>/046/04_46.</w:t>
-      </w:r>
-      <w:r>
-        <w:rPr>
-          <w:rFonts w:hint="cs"/>
+        </w:rPr>
+        <w:t>С</w:t>
+      </w:r>
+      <w:r>
+        <w:rPr>
           <w:sz w:val="28"/>
           <w:szCs w:val="28"/>
-          <w:highlight w:val="lightGray"/>
-          <w:lang w:val="en-US"/>
-        </w:rPr>
-        <w:t>pdf</w:t>
-      </w:r>
-      <w:r>
-        <w:rPr>
-          <w:rFonts w:hint="cs"/>
-          <w:sz w:val="28"/>
-          <w:szCs w:val="28"/>
-          <w:highlight w:val="lightGray"/>
-        </w:rPr>
-        <w:t xml:space="preserve"> (дата обращения: 12.12.2023).</w:t>
+          <w:lang w:val="en-US"/>
+        </w:rPr>
+        <w:t>. 333-339.</w:t>
       </w:r>
     </w:p>
     <w:p>
@@ -11623,36 +11530,285 @@
         <w:pStyle w:val="ad"/>
         <w:numPr>
           <w:ilvl w:val="0"/>
-          <w:numId w:val="59"/>
+          <w:numId w:val="63"/>
         </w:numPr>
         <w:spacing w:before="0" w:beforeAutospacing="0" w:after="0" w:afterAutospacing="0" w:line="360" w:lineRule="auto"/>
-        <w:ind w:left="0"/>
         <w:jc w:val="both"/>
         <w:rPr>
           <w:sz w:val="28"/>
           <w:szCs w:val="28"/>
-          <w:highlight w:val="lightGray"/>
-        </w:rPr>
-      </w:pPr>
-      <w:proofErr w:type="spellStart"/>
-      <w:r>
-        <w:rPr>
-          <w:rFonts w:hint="cs"/>
+        </w:rPr>
+      </w:pPr>
+      <w:r>
+        <w:rPr>
           <w:sz w:val="28"/>
           <w:szCs w:val="28"/>
-          <w:highlight w:val="lightGray"/>
-        </w:rPr>
-        <w:t>Ляшевская</w:t>
-      </w:r>
-      <w:proofErr w:type="spellEnd"/>
-      <w:r>
-        <w:rPr>
-          <w:rFonts w:hint="cs"/>
+        </w:rPr>
+        <w:t xml:space="preserve">Обучение модели естественного языка с BERT и </w:t>
+      </w:r>
+      <w:proofErr w:type="spellStart"/>
+      <w:r>
+        <w:rPr>
           <w:sz w:val="28"/>
           <w:szCs w:val="28"/>
-          <w:highlight w:val="lightGray"/>
-        </w:rPr>
-        <w:t xml:space="preserve"> О.Н., Шаров С. А., Частотный словарь современного русского языка на материалах национального корпуса русского языка. Москва: Издательский центр “Азбуковник”, 2009. 1090 с.</w:t>
+        </w:rPr>
+        <w:t>Tensorflow</w:t>
+      </w:r>
+      <w:proofErr w:type="spellEnd"/>
+      <w:r>
+        <w:rPr>
+          <w:sz w:val="28"/>
+          <w:szCs w:val="28"/>
+        </w:rPr>
+        <w:t xml:space="preserve"> // </w:t>
+      </w:r>
+      <w:proofErr w:type="spellStart"/>
+      <w:r>
+        <w:rPr>
+          <w:sz w:val="28"/>
+          <w:szCs w:val="28"/>
+        </w:rPr>
+        <w:t>Habr</w:t>
+      </w:r>
+      <w:proofErr w:type="spellEnd"/>
+      <w:r>
+        <w:rPr>
+          <w:sz w:val="28"/>
+          <w:szCs w:val="28"/>
+        </w:rPr>
+        <w:t>.</w:t>
+      </w:r>
+      <w:r>
+        <w:rPr>
+          <w:sz w:val="28"/>
+          <w:szCs w:val="28"/>
+        </w:rPr>
+        <w:t xml:space="preserve"> URL: https://habr.com/ru/companies/sberdevices/articles/527576/ (дата обращения: 09.06.24).</w:t>
+      </w:r>
+    </w:p>
+    <w:p>
+      <w:pPr>
+        <w:pStyle w:val="af"/>
+        <w:numPr>
+          <w:ilvl w:val="0"/>
+          <w:numId w:val="63"/>
+        </w:numPr>
+      </w:pPr>
+      <w:proofErr w:type="spellStart"/>
+      <w:r>
+        <w:rPr>
+          <w:lang w:val="en-US"/>
+        </w:rPr>
+        <w:t>CatBoostClassifier</w:t>
+      </w:r>
+      <w:proofErr w:type="spellEnd"/>
+      <w:r>
+        <w:t xml:space="preserve"> // </w:t>
+      </w:r>
+      <w:proofErr w:type="spellStart"/>
+      <w:r>
+        <w:rPr>
+          <w:lang w:val="en-US"/>
+        </w:rPr>
+        <w:t>catboost</w:t>
+      </w:r>
+      <w:proofErr w:type="spellEnd"/>
+      <w:r>
+        <w:t>.</w:t>
+      </w:r>
+      <w:r>
+        <w:rPr>
+          <w:lang w:val="en-US"/>
+        </w:rPr>
+        <w:t>ai</w:t>
+      </w:r>
+      <w:r>
+        <w:t xml:space="preserve">. </w:t>
+      </w:r>
+      <w:r>
+        <w:rPr>
+          <w:lang w:val="en-US"/>
+        </w:rPr>
+        <w:t>URL</w:t>
+      </w:r>
+      <w:r>
+        <w:t xml:space="preserve">: </w:t>
+      </w:r>
+      <w:r>
+        <w:rPr>
+          <w:lang w:val="en-US"/>
+        </w:rPr>
+        <w:t>https</w:t>
+      </w:r>
+      <w:r>
+        <w:t>://</w:t>
+      </w:r>
+      <w:proofErr w:type="spellStart"/>
+      <w:r>
+        <w:rPr>
+          <w:lang w:val="en-US"/>
+        </w:rPr>
+        <w:t>catboost</w:t>
+      </w:r>
+      <w:proofErr w:type="spellEnd"/>
+      <w:r>
+        <w:t>.</w:t>
+      </w:r>
+      <w:r>
+        <w:rPr>
+          <w:lang w:val="en-US"/>
+        </w:rPr>
+        <w:t>ai</w:t>
+      </w:r>
+      <w:r>
+        <w:t>/</w:t>
+      </w:r>
+      <w:proofErr w:type="spellStart"/>
+      <w:r>
+        <w:rPr>
+          <w:lang w:val="en-US"/>
+        </w:rPr>
+        <w:t>en</w:t>
+      </w:r>
+      <w:proofErr w:type="spellEnd"/>
+      <w:r>
+        <w:t>/</w:t>
+      </w:r>
+      <w:r>
+        <w:rPr>
+          <w:lang w:val="en-US"/>
+        </w:rPr>
+        <w:t>docs</w:t>
+      </w:r>
+      <w:r>
+        <w:t>/</w:t>
+      </w:r>
+      <w:r>
+        <w:rPr>
+          <w:lang w:val="en-US"/>
+        </w:rPr>
+        <w:t>concepts</w:t>
+      </w:r>
+      <w:r>
+        <w:t>/</w:t>
+      </w:r>
+      <w:r>
+        <w:rPr>
+          <w:lang w:val="en-US"/>
+        </w:rPr>
+        <w:t>python</w:t>
+      </w:r>
+      <w:r>
+        <w:t>-</w:t>
+      </w:r>
+      <w:r>
+        <w:rPr>
+          <w:lang w:val="en-US"/>
+        </w:rPr>
+        <w:t>reference</w:t>
+      </w:r>
+      <w:r>
+        <w:t>_</w:t>
+      </w:r>
+      <w:proofErr w:type="spellStart"/>
+      <w:r>
+        <w:rPr>
+          <w:lang w:val="en-US"/>
+        </w:rPr>
+        <w:t>catboostclassifier</w:t>
+      </w:r>
+      <w:proofErr w:type="spellEnd"/>
+      <w:r>
+        <w:t xml:space="preserve"> (</w:t>
+      </w:r>
+      <w:r>
+        <w:t>дата</w:t>
+      </w:r>
+      <w:r>
+        <w:t xml:space="preserve"> </w:t>
+      </w:r>
+      <w:r>
+        <w:t>обращения</w:t>
+      </w:r>
+      <w:r>
+        <w:t>: 09.06.24).</w:t>
+      </w:r>
+    </w:p>
+    <w:p>
+      <w:pPr>
+        <w:pStyle w:val="af"/>
+        <w:numPr>
+          <w:ilvl w:val="0"/>
+          <w:numId w:val="63"/>
+        </w:numPr>
+      </w:pPr>
+      <w:r>
+        <w:rPr>
+          <w:lang w:val="en-US"/>
+        </w:rPr>
+        <w:t xml:space="preserve">Reimers N., </w:t>
+      </w:r>
+      <w:proofErr w:type="spellStart"/>
+      <w:r>
+        <w:rPr>
+          <w:lang w:val="en-US"/>
+        </w:rPr>
+        <w:t>Gurevych</w:t>
+      </w:r>
+      <w:proofErr w:type="spellEnd"/>
+      <w:r>
+        <w:rPr>
+          <w:lang w:val="en-US"/>
+        </w:rPr>
+        <w:t xml:space="preserve"> I. </w:t>
+      </w:r>
+      <w:r>
+        <w:rPr>
+          <w:lang w:val="en-US"/>
+        </w:rPr>
+        <w:t>Sentence-BERT: Sentence Embeddings using Siamese BERT-Networks</w:t>
+      </w:r>
+      <w:r>
+        <w:rPr>
+          <w:lang w:val="en-US"/>
+        </w:rPr>
+        <w:t xml:space="preserve">. URL: </w:t>
+      </w:r>
+      <w:r>
+        <w:rPr>
+          <w:lang w:val="en-US"/>
+        </w:rPr>
+        <w:t>https://arxiv.org/abs/1908.10084</w:t>
+      </w:r>
+      <w:r>
+        <w:rPr>
+          <w:lang w:val="en-US"/>
+        </w:rPr>
+        <w:t xml:space="preserve"> (</w:t>
+      </w:r>
+      <w:r>
+        <w:t>дата</w:t>
+      </w:r>
+      <w:r>
+        <w:rPr>
+          <w:lang w:val="en-US"/>
+        </w:rPr>
+        <w:t xml:space="preserve"> </w:t>
+      </w:r>
+      <w:r>
+        <w:t>обращения</w:t>
+      </w:r>
+      <w:r>
+        <w:rPr>
+          <w:lang w:val="en-US"/>
+        </w:rPr>
+        <w:t>: 09.06.24</w:t>
+      </w:r>
+      <w:r>
+        <w:rPr>
+          <w:lang w:val="en-US"/>
+        </w:rPr>
+        <w:t>)</w:t>
       </w:r>
     </w:p>
     <w:p>
@@ -11660,214 +11816,187 @@
         <w:pStyle w:val="ad"/>
         <w:numPr>
           <w:ilvl w:val="0"/>
-          <w:numId w:val="59"/>
+          <w:numId w:val="63"/>
         </w:numPr>
         <w:spacing w:before="0" w:beforeAutospacing="0" w:after="0" w:afterAutospacing="0" w:line="360" w:lineRule="auto"/>
-        <w:ind w:left="0"/>
         <w:jc w:val="both"/>
         <w:rPr>
           <w:sz w:val="28"/>
           <w:szCs w:val="28"/>
-          <w:highlight w:val="lightGray"/>
+          <w:lang w:val="en-US"/>
         </w:rPr>
       </w:pPr>
       <w:r>
         <w:rPr>
           <w:sz w:val="28"/>
           <w:szCs w:val="28"/>
-          <w:highlight w:val="lightGray"/>
-        </w:rPr>
-        <w:t xml:space="preserve">Обучение модели естественного языка с BERT и </w:t>
-      </w:r>
-      <w:proofErr w:type="spellStart"/>
+          <w:lang w:val="en-US"/>
+        </w:rPr>
+        <w:t>Bojanowski</w:t>
+      </w:r>
       <w:r>
         <w:rPr>
           <w:sz w:val="28"/>
           <w:szCs w:val="28"/>
-          <w:highlight w:val="lightGray"/>
-        </w:rPr>
-        <w:t>Tensorflow</w:t>
-      </w:r>
-      <w:proofErr w:type="spellEnd"/>
+          <w:lang w:val="en-US"/>
+        </w:rPr>
+        <w:t xml:space="preserve"> P.</w:t>
+      </w:r>
       <w:r>
         <w:rPr>
           <w:sz w:val="28"/>
           <w:szCs w:val="28"/>
-          <w:highlight w:val="lightGray"/>
-        </w:rPr>
-        <w:t xml:space="preserve"> // </w:t>
-      </w:r>
-      <w:proofErr w:type="spellStart"/>
+          <w:lang w:val="en-US"/>
+        </w:rPr>
+        <w:t>, Grave</w:t>
+      </w:r>
       <w:r>
         <w:rPr>
           <w:sz w:val="28"/>
           <w:szCs w:val="28"/>
-          <w:highlight w:val="lightGray"/>
-        </w:rPr>
-        <w:t>Habr</w:t>
-      </w:r>
-      <w:proofErr w:type="spellEnd"/>
+          <w:lang w:val="en-US"/>
+        </w:rPr>
+        <w:t xml:space="preserve"> E.</w:t>
+      </w:r>
       <w:r>
         <w:rPr>
           <w:sz w:val="28"/>
           <w:szCs w:val="28"/>
-          <w:highlight w:val="lightGray"/>
-        </w:rPr>
-        <w:t>. URL: https://habr.com/ru/companies/sberdevices/articles/527576/ (дата обращения: 09.06.24).</w:t>
-      </w:r>
-    </w:p>
-    <w:p>
-      <w:pPr>
-        <w:pStyle w:val="ad"/>
-        <w:numPr>
-          <w:ilvl w:val="0"/>
-          <w:numId w:val="59"/>
-        </w:numPr>
-        <w:spacing w:before="0" w:beforeAutospacing="0" w:after="0" w:afterAutospacing="0" w:line="360" w:lineRule="auto"/>
-        <w:ind w:left="0"/>
-        <w:jc w:val="both"/>
+          <w:lang w:val="en-US"/>
+        </w:rPr>
+        <w:t xml:space="preserve">, </w:t>
+      </w:r>
+      <w:proofErr w:type="spellStart"/>
+      <w:r>
         <w:rPr>
           <w:sz w:val="28"/>
           <w:szCs w:val="28"/>
-          <w:highlight w:val="lightGray"/>
-        </w:rPr>
-      </w:pPr>
+          <w:lang w:val="en-US"/>
+        </w:rPr>
+        <w:t>Joulin</w:t>
+      </w:r>
+      <w:proofErr w:type="spellEnd"/>
       <w:r>
         <w:rPr>
           <w:sz w:val="28"/>
           <w:szCs w:val="28"/>
-          <w:highlight w:val="lightGray"/>
-        </w:rPr>
-        <w:t xml:space="preserve">Оценка связности текста при проверке в антиплагиате // </w:t>
-      </w:r>
-      <w:proofErr w:type="spellStart"/>
+          <w:lang w:val="en-US"/>
+        </w:rPr>
+        <w:t xml:space="preserve"> A.</w:t>
+      </w:r>
       <w:r>
         <w:rPr>
           <w:sz w:val="28"/>
           <w:szCs w:val="28"/>
-          <w:highlight w:val="lightGray"/>
-          <w:lang w:val="en-US"/>
-        </w:rPr>
-        <w:t>Antiplagiatik</w:t>
-      </w:r>
-      <w:proofErr w:type="spellEnd"/>
+          <w:lang w:val="en-US"/>
+        </w:rPr>
+        <w:t xml:space="preserve">, </w:t>
+      </w:r>
+      <w:proofErr w:type="spellStart"/>
       <w:r>
         <w:rPr>
           <w:sz w:val="28"/>
           <w:szCs w:val="28"/>
-          <w:highlight w:val="lightGray"/>
-        </w:rPr>
-        <w:t xml:space="preserve">. </w:t>
-      </w:r>
+          <w:lang w:val="en-US"/>
+        </w:rPr>
+        <w:t>Mikolov</w:t>
+      </w:r>
+      <w:proofErr w:type="spellEnd"/>
       <w:r>
         <w:rPr>
           <w:sz w:val="28"/>
           <w:szCs w:val="28"/>
-          <w:highlight w:val="lightGray"/>
-          <w:lang w:val="en-US"/>
-        </w:rPr>
-        <w:t>URL</w:t>
+          <w:lang w:val="en-US"/>
+        </w:rPr>
+        <w:t xml:space="preserve"> T. </w:t>
       </w:r>
       <w:r>
         <w:rPr>
           <w:sz w:val="28"/>
           <w:szCs w:val="28"/>
-          <w:highlight w:val="lightGray"/>
-        </w:rPr>
-        <w:t xml:space="preserve">: </w:t>
-      </w:r>
+          <w:lang w:val="en-US"/>
+        </w:rPr>
+        <w:t xml:space="preserve">Enriching Word Vectors with </w:t>
+      </w:r>
+      <w:proofErr w:type="spellStart"/>
       <w:r>
         <w:rPr>
           <w:sz w:val="28"/>
           <w:szCs w:val="28"/>
-          <w:highlight w:val="lightGray"/>
-          <w:lang w:val="en-US"/>
-        </w:rPr>
-        <w:t>https</w:t>
-      </w:r>
+          <w:lang w:val="en-US"/>
+        </w:rPr>
+        <w:t>Subword</w:t>
+      </w:r>
+      <w:proofErr w:type="spellEnd"/>
       <w:r>
         <w:rPr>
           <w:sz w:val="28"/>
           <w:szCs w:val="28"/>
-          <w:highlight w:val="lightGray"/>
-        </w:rPr>
-        <w:t>://</w:t>
-      </w:r>
-      <w:proofErr w:type="spellStart"/>
+          <w:lang w:val="en-US"/>
+        </w:rPr>
+        <w:t xml:space="preserve"> Information</w:t>
+      </w:r>
       <w:r>
         <w:rPr>
           <w:sz w:val="28"/>
           <w:szCs w:val="28"/>
-          <w:highlight w:val="lightGray"/>
-          <w:lang w:val="en-US"/>
-        </w:rPr>
-        <w:t>antiplagiatik</w:t>
-      </w:r>
-      <w:proofErr w:type="spellEnd"/>
+          <w:lang w:val="en-US"/>
+        </w:rPr>
+        <w:t xml:space="preserve">. URL: </w:t>
+      </w:r>
       <w:r>
         <w:rPr>
           <w:sz w:val="28"/>
           <w:szCs w:val="28"/>
-          <w:highlight w:val="lightGray"/>
-        </w:rPr>
-        <w:t>.</w:t>
-      </w:r>
-      <w:proofErr w:type="spellStart"/>
+          <w:lang w:val="en-US"/>
+        </w:rPr>
+        <w:t>https://arxiv.org/abs/1607.04606</w:t>
+      </w:r>
       <w:r>
         <w:rPr>
           <w:sz w:val="28"/>
           <w:szCs w:val="28"/>
-          <w:highlight w:val="lightGray"/>
-          <w:lang w:val="en-US"/>
-        </w:rPr>
-        <w:t>ru</w:t>
-      </w:r>
-      <w:proofErr w:type="spellEnd"/>
+          <w:lang w:val="en-US"/>
+        </w:rPr>
+        <w:t xml:space="preserve"> (</w:t>
+      </w:r>
       <w:r>
         <w:rPr>
           <w:sz w:val="28"/>
           <w:szCs w:val="28"/>
-          <w:highlight w:val="lightGray"/>
-        </w:rPr>
-        <w:t>/</w:t>
-      </w:r>
-      <w:proofErr w:type="spellStart"/>
+        </w:rPr>
+        <w:t>дата</w:t>
+      </w:r>
       <w:r>
         <w:rPr>
           <w:sz w:val="28"/>
           <w:szCs w:val="28"/>
-          <w:highlight w:val="lightGray"/>
-          <w:lang w:val="en-US"/>
-        </w:rPr>
-        <w:t>svyaznost</w:t>
-      </w:r>
-      <w:proofErr w:type="spellEnd"/>
+          <w:lang w:val="en-US"/>
+        </w:rPr>
+        <w:t xml:space="preserve"> </w:t>
+      </w:r>
       <w:r>
         <w:rPr>
           <w:sz w:val="28"/>
           <w:szCs w:val="28"/>
-          <w:highlight w:val="lightGray"/>
-        </w:rPr>
-        <w:t>-</w:t>
-      </w:r>
-      <w:proofErr w:type="spellStart"/>
+        </w:rPr>
+        <w:t>обращения</w:t>
+      </w:r>
       <w:r>
         <w:rPr>
           <w:sz w:val="28"/>
           <w:szCs w:val="28"/>
-          <w:highlight w:val="lightGray"/>
-          <w:lang w:val="en-US"/>
-        </w:rPr>
-        <w:t>teksta</w:t>
-      </w:r>
-      <w:proofErr w:type="spellEnd"/>
+          <w:lang w:val="en-US"/>
+        </w:rPr>
+        <w:t>: 09.06.24</w:t>
+      </w:r>
       <w:r>
         <w:rPr>
           <w:sz w:val="28"/>
           <w:szCs w:val="28"/>
-          <w:highlight w:val="lightGray"/>
-        </w:rPr>
-        <w:t xml:space="preserve"> (дата обращения: 09.06.24).</w:t>
+          <w:lang w:val="en-US"/>
+        </w:rPr>
+        <w:t>)</w:t>
       </w:r>
     </w:p>
     <w:p>
@@ -11875,221 +12004,207 @@
         <w:pStyle w:val="af"/>
         <w:numPr>
           <w:ilvl w:val="0"/>
-          <w:numId w:val="59"/>
+          <w:numId w:val="63"/>
         </w:numPr>
-        <w:ind w:left="0"/>
-        <w:rPr>
-          <w:highlight w:val="lightGray"/>
-        </w:rPr>
       </w:pPr>
       <w:r>
         <w:rPr>
           <w:rFonts w:hint="cs"/>
-          <w:highlight w:val="lightGray"/>
-        </w:rPr>
-        <w:t>Соловьев В.Д., Вольская Ю.А., Андреева М.И., Заикин А.А. Словарь русского языка с индексами конкретности/абстрактности // Вестник РУДН. Серия: Лингвистика. 2022. № 2. URL: https://cyberleninka.ru/article/n/slovar-russkogo-yazyka-s-indeksami-konkretnosti-abstraktnosti (дата обращения: 18.12.2023).</w:t>
-      </w:r>
-    </w:p>
-    <w:p>
-      <w:pPr>
-        <w:pStyle w:val="ad"/>
-        <w:numPr>
-          <w:ilvl w:val="0"/>
-          <w:numId w:val="59"/>
-        </w:numPr>
-        <w:spacing w:before="0" w:beforeAutospacing="0" w:after="0" w:afterAutospacing="0" w:line="360" w:lineRule="auto"/>
-        <w:ind w:left="0"/>
-        <w:jc w:val="both"/>
-        <w:rPr>
-          <w:sz w:val="28"/>
-          <w:szCs w:val="28"/>
-          <w:highlight w:val="lightGray"/>
-          <w:lang w:val="en-US"/>
-        </w:rPr>
-      </w:pPr>
-      <w:r>
-        <w:rPr>
-          <w:sz w:val="28"/>
-          <w:szCs w:val="28"/>
-          <w:highlight w:val="lightGray"/>
-          <w:lang w:val="en-US"/>
-        </w:rPr>
-        <w:t xml:space="preserve">Bojanowski P., Grave E., </w:t>
+          <w:lang w:val="en-US"/>
+        </w:rPr>
+        <w:t>Kutuzov</w:t>
+      </w:r>
+      <w:r>
+        <w:rPr>
+          <w:rFonts w:hint="cs"/>
+          <w:lang w:val="en-US"/>
+        </w:rPr>
+        <w:t xml:space="preserve"> </w:t>
+      </w:r>
+      <w:r>
+        <w:rPr>
+          <w:rFonts w:hint="cs"/>
+          <w:lang w:val="en-US"/>
+        </w:rPr>
+        <w:t>A</w:t>
+      </w:r>
+      <w:r>
+        <w:rPr>
+          <w:rFonts w:hint="cs"/>
+          <w:lang w:val="en-US"/>
+        </w:rPr>
+        <w:t>.</w:t>
+      </w:r>
+      <w:r>
+        <w:rPr>
+          <w:rFonts w:hint="cs"/>
+          <w:lang w:val="en-US"/>
+        </w:rPr>
+        <w:t>B</w:t>
+      </w:r>
+      <w:r>
+        <w:rPr>
+          <w:rFonts w:hint="cs"/>
+          <w:lang w:val="en-US"/>
+        </w:rPr>
+        <w:t xml:space="preserve">., </w:t>
       </w:r>
       <w:proofErr w:type="spellStart"/>
       <w:r>
         <w:rPr>
-          <w:sz w:val="28"/>
-          <w:szCs w:val="28"/>
-          <w:highlight w:val="lightGray"/>
-          <w:lang w:val="en-US"/>
-        </w:rPr>
-        <w:t>Joulin</w:t>
+          <w:rFonts w:hint="cs"/>
+          <w:lang w:val="en-US"/>
+        </w:rPr>
+        <w:t>Kunilovskaya</w:t>
       </w:r>
       <w:proofErr w:type="spellEnd"/>
       <w:r>
         <w:rPr>
-          <w:sz w:val="28"/>
-          <w:szCs w:val="28"/>
-          <w:highlight w:val="lightGray"/>
-          <w:lang w:val="en-US"/>
-        </w:rPr>
-        <w:t xml:space="preserve"> A., </w:t>
+          <w:rFonts w:hint="cs"/>
+          <w:lang w:val="en-US"/>
+        </w:rPr>
+        <w:t xml:space="preserve"> </w:t>
+      </w:r>
+      <w:r>
+        <w:rPr>
+          <w:rFonts w:hint="cs"/>
+          <w:lang w:val="en-US"/>
+        </w:rPr>
+        <w:t>M</w:t>
+      </w:r>
+      <w:r>
+        <w:rPr>
+          <w:rFonts w:hint="cs"/>
+          <w:lang w:val="en-US"/>
+        </w:rPr>
+        <w:t>.</w:t>
+      </w:r>
+      <w:r>
+        <w:rPr>
+          <w:rFonts w:hint="cs"/>
+          <w:lang w:val="en-US"/>
+        </w:rPr>
+        <w:t>A</w:t>
+      </w:r>
+      <w:r>
+        <w:rPr>
+          <w:rFonts w:hint="cs"/>
+          <w:lang w:val="en-US"/>
+        </w:rPr>
+        <w:t xml:space="preserve">., </w:t>
       </w:r>
       <w:proofErr w:type="spellStart"/>
       <w:r>
         <w:rPr>
-          <w:sz w:val="28"/>
-          <w:szCs w:val="28"/>
-          <w:highlight w:val="lightGray"/>
-          <w:lang w:val="en-US"/>
-        </w:rPr>
-        <w:t>Mikolov</w:t>
+          <w:rFonts w:hint="cs"/>
+          <w:lang w:val="en-US"/>
+        </w:rPr>
+        <w:t>Chepurkova</w:t>
       </w:r>
       <w:proofErr w:type="spellEnd"/>
       <w:r>
         <w:rPr>
-          <w:sz w:val="28"/>
-          <w:szCs w:val="28"/>
-          <w:highlight w:val="lightGray"/>
-          <w:lang w:val="en-US"/>
-        </w:rPr>
-        <w:t xml:space="preserve"> T. Enriching Word Vectors with </w:t>
+          <w:rFonts w:hint="cs"/>
+          <w:lang w:val="en-US"/>
+        </w:rPr>
+        <w:t xml:space="preserve"> </w:t>
+      </w:r>
+      <w:r>
+        <w:rPr>
+          <w:rFonts w:hint="cs"/>
+          <w:lang w:val="en-US"/>
+        </w:rPr>
+        <w:t>A</w:t>
+      </w:r>
+      <w:r>
+        <w:rPr>
+          <w:rFonts w:hint="cs"/>
+          <w:lang w:val="en-US"/>
+        </w:rPr>
+        <w:t>.</w:t>
+      </w:r>
+      <w:r>
+        <w:rPr>
+          <w:rFonts w:hint="cs"/>
+          <w:lang w:val="en-US"/>
+        </w:rPr>
+        <w:t>Y</w:t>
+      </w:r>
+      <w:r>
+        <w:rPr>
+          <w:rFonts w:hint="cs"/>
+          <w:lang w:val="en-US"/>
+        </w:rPr>
+        <w:t xml:space="preserve">., </w:t>
       </w:r>
       <w:proofErr w:type="spellStart"/>
       <w:r>
         <w:rPr>
-          <w:sz w:val="28"/>
-          <w:szCs w:val="28"/>
-          <w:highlight w:val="lightGray"/>
-          <w:lang w:val="en-US"/>
-        </w:rPr>
-        <w:t>Subword</w:t>
+          <w:rFonts w:hint="cs"/>
+          <w:lang w:val="en-US"/>
+        </w:rPr>
+        <w:t>Oschepkov</w:t>
       </w:r>
       <w:proofErr w:type="spellEnd"/>
       <w:r>
         <w:rPr>
-          <w:sz w:val="28"/>
-          <w:szCs w:val="28"/>
-          <w:highlight w:val="lightGray"/>
-          <w:lang w:val="en-US"/>
-        </w:rPr>
-        <w:t xml:space="preserve"> Information. URL: https://arxiv.org/abs/1607.04606 (</w:t>
-      </w:r>
-      <w:r>
-        <w:rPr>
-          <w:sz w:val="28"/>
-          <w:szCs w:val="28"/>
-          <w:highlight w:val="lightGray"/>
-        </w:rPr>
-        <w:t>дата</w:t>
-      </w:r>
-      <w:r>
-        <w:rPr>
-          <w:sz w:val="28"/>
-          <w:szCs w:val="28"/>
-          <w:highlight w:val="lightGray"/>
+          <w:rFonts w:hint="cs"/>
           <w:lang w:val="en-US"/>
         </w:rPr>
         <w:t xml:space="preserve"> </w:t>
       </w:r>
       <w:r>
         <w:rPr>
-          <w:sz w:val="28"/>
-          <w:szCs w:val="28"/>
-          <w:highlight w:val="lightGray"/>
-        </w:rPr>
-        <w:t>обращения</w:t>
-      </w:r>
-      <w:r>
-        <w:rPr>
-          <w:sz w:val="28"/>
-          <w:szCs w:val="28"/>
-          <w:highlight w:val="lightGray"/>
-          <w:lang w:val="en-US"/>
-        </w:rPr>
-        <w:t>: 09.06.24)</w:t>
-      </w:r>
-    </w:p>
-    <w:p>
-      <w:pPr>
-        <w:pStyle w:val="af"/>
-        <w:numPr>
-          <w:ilvl w:val="0"/>
-          <w:numId w:val="59"/>
-        </w:numPr>
-        <w:ind w:left="0"/>
-        <w:rPr>
-          <w:highlight w:val="lightGray"/>
-          <w:lang w:val="en-US"/>
-        </w:rPr>
-      </w:pPr>
-      <w:proofErr w:type="spellStart"/>
-      <w:r>
-        <w:rPr>
-          <w:highlight w:val="lightGray"/>
-          <w:lang w:val="en-US"/>
-        </w:rPr>
-        <w:t>CatBoostClassifier</w:t>
-      </w:r>
-      <w:proofErr w:type="spellEnd"/>
-      <w:r>
-        <w:rPr>
-          <w:highlight w:val="lightGray"/>
-          <w:lang w:val="en-US"/>
-        </w:rPr>
-        <w:t xml:space="preserve"> // catboost.ai. URL: https://catboost.ai/en/docs/concepts/python-reference_catboostclassifier (</w:t>
-      </w:r>
-      <w:r>
-        <w:rPr>
-          <w:highlight w:val="lightGray"/>
-        </w:rPr>
-        <w:t>дата</w:t>
-      </w:r>
-      <w:r>
-        <w:rPr>
-          <w:highlight w:val="lightGray"/>
+          <w:rFonts w:hint="cs"/>
+          <w:lang w:val="en-US"/>
+        </w:rPr>
+        <w:t>A</w:t>
+      </w:r>
+      <w:r>
+        <w:rPr>
+          <w:rFonts w:hint="cs"/>
+          <w:lang w:val="en-US"/>
+        </w:rPr>
+        <w:t>.</w:t>
+      </w:r>
+      <w:r>
+        <w:rPr>
+          <w:rFonts w:hint="cs"/>
+          <w:lang w:val="en-US"/>
+        </w:rPr>
+        <w:t>Y</w:t>
+      </w:r>
+      <w:r>
+        <w:rPr>
+          <w:rFonts w:hint="cs"/>
+          <w:lang w:val="en-US"/>
+        </w:rPr>
+        <w:t xml:space="preserve">. </w:t>
+      </w:r>
+      <w:r>
+        <w:rPr>
+          <w:rFonts w:hint="cs"/>
+          <w:lang w:val="en-US"/>
+        </w:rPr>
+        <w:t>Russian</w:t>
+      </w:r>
+      <w:r>
+        <w:rPr>
+          <w:rFonts w:hint="cs"/>
           <w:lang w:val="en-US"/>
         </w:rPr>
         <w:t xml:space="preserve"> </w:t>
       </w:r>
       <w:r>
         <w:rPr>
-          <w:highlight w:val="lightGray"/>
-        </w:rPr>
-        <w:t>обращения</w:t>
-      </w:r>
-      <w:r>
-        <w:rPr>
-          <w:highlight w:val="lightGray"/>
-          <w:lang w:val="en-US"/>
-        </w:rPr>
-        <w:t>: 09.06.24).</w:t>
-      </w:r>
-    </w:p>
-    <w:p>
-      <w:pPr>
-        <w:pStyle w:val="ad"/>
-        <w:numPr>
-          <w:ilvl w:val="0"/>
-          <w:numId w:val="59"/>
-        </w:numPr>
-        <w:spacing w:before="0" w:beforeAutospacing="0" w:after="0" w:afterAutospacing="0" w:line="360" w:lineRule="auto"/>
-        <w:ind w:left="0"/>
-        <w:jc w:val="both"/>
-        <w:rPr>
-          <w:sz w:val="28"/>
-          <w:szCs w:val="28"/>
-          <w:highlight w:val="lightGray"/>
-          <w:lang w:val="en-US"/>
-        </w:rPr>
-      </w:pPr>
-      <w:r>
-        <w:rPr>
-          <w:sz w:val="28"/>
-          <w:szCs w:val="28"/>
-          <w:highlight w:val="lightGray"/>
-          <w:shd w:val="clear" w:color="auto" w:fill="FFFFFF"/>
+          <w:rFonts w:hint="cs"/>
+          <w:lang w:val="en-US"/>
+        </w:rPr>
+        <w:t>Learner</w:t>
+      </w:r>
+      <w:r>
+        <w:rPr>
+          <w:rFonts w:hint="cs"/>
           <w:lang w:val="en-US"/>
         </w:rPr>
         <w:t xml:space="preserve"> </w:t>
@@ -12097,350 +12212,283 @@
       <w:r>
         <w:rPr>
           <w:rFonts w:hint="cs"/>
-          <w:sz w:val="28"/>
-          <w:szCs w:val="28"/>
-          <w:highlight w:val="lightGray"/>
-          <w:shd w:val="clear" w:color="auto" w:fill="FFFFFF"/>
-          <w:lang w:val="en-US"/>
-        </w:rPr>
-        <w:t xml:space="preserve">Graesser A.C., McNamara, D.S., </w:t>
-      </w:r>
-      <w:proofErr w:type="spellStart"/>
+          <w:lang w:val="en-US"/>
+        </w:rPr>
+        <w:t>Parallel</w:t>
+      </w:r>
       <w:r>
         <w:rPr>
           <w:rFonts w:hint="cs"/>
-          <w:sz w:val="28"/>
-          <w:szCs w:val="28"/>
-          <w:highlight w:val="lightGray"/>
-          <w:shd w:val="clear" w:color="auto" w:fill="FFFFFF"/>
-          <w:lang w:val="en-US"/>
-        </w:rPr>
-        <w:t>Louwerse</w:t>
-      </w:r>
-      <w:proofErr w:type="spellEnd"/>
+          <w:lang w:val="en-US"/>
+        </w:rPr>
+        <w:t xml:space="preserve"> </w:t>
+      </w:r>
       <w:r>
         <w:rPr>
           <w:rFonts w:hint="cs"/>
-          <w:sz w:val="28"/>
-          <w:szCs w:val="28"/>
-          <w:highlight w:val="lightGray"/>
-          <w:shd w:val="clear" w:color="auto" w:fill="FFFFFF"/>
-          <w:lang w:val="en-US"/>
-        </w:rPr>
-        <w:t>, M.M.</w:t>
-      </w:r>
-      <w:r>
-        <w:rPr>
-          <w:rStyle w:val="apple-converted-space"/>
-          <w:rFonts w:eastAsiaTheme="majorEastAsia" w:hint="cs"/>
-          <w:sz w:val="28"/>
-          <w:szCs w:val="28"/>
-          <w:highlight w:val="lightGray"/>
-          <w:shd w:val="clear" w:color="auto" w:fill="FFFFFF"/>
-          <w:lang w:val="en-US"/>
-        </w:rPr>
-        <w:t xml:space="preserve">, Cai Z. </w:t>
+          <w:lang w:val="en-US"/>
+        </w:rPr>
+        <w:t>Corpus</w:t>
       </w:r>
       <w:r>
         <w:rPr>
           <w:rFonts w:hint="cs"/>
-          <w:sz w:val="28"/>
-          <w:szCs w:val="28"/>
-          <w:highlight w:val="lightGray"/>
-          <w:shd w:val="clear" w:color="auto" w:fill="FFFFFF"/>
-          <w:lang w:val="en-US"/>
-        </w:rPr>
-        <w:t xml:space="preserve">Coh-Metrix: Analysis of text on cohesion and language // </w:t>
+          <w:lang w:val="en-US"/>
+        </w:rPr>
+        <w:t xml:space="preserve"> </w:t>
       </w:r>
       <w:r>
         <w:rPr>
           <w:rFonts w:hint="cs"/>
-          <w:sz w:val="28"/>
-          <w:szCs w:val="28"/>
-          <w:highlight w:val="lightGray"/>
-          <w:lang w:val="en-US"/>
-        </w:rPr>
-        <w:t>Behavior Research Methods, Instruments, &amp; Computers</w:t>
-      </w:r>
-      <w:r>
-        <w:rPr>
-          <w:rStyle w:val="apple-converted-space"/>
-          <w:rFonts w:eastAsiaTheme="majorEastAsia" w:hint="cs"/>
-          <w:sz w:val="28"/>
-          <w:szCs w:val="28"/>
-          <w:highlight w:val="lightGray"/>
-          <w:shd w:val="clear" w:color="auto" w:fill="FFFFFF"/>
-          <w:lang w:val="en-US"/>
-        </w:rPr>
-        <w:t xml:space="preserve">. 2004. Vol. </w:t>
+          <w:lang w:val="en-US"/>
+        </w:rPr>
+        <w:t>as</w:t>
       </w:r>
       <w:r>
         <w:rPr>
           <w:rFonts w:hint="cs"/>
-          <w:sz w:val="28"/>
-          <w:szCs w:val="28"/>
-          <w:highlight w:val="lightGray"/>
-          <w:lang w:val="en-US"/>
-        </w:rPr>
-        <w:t>36</w:t>
+          <w:lang w:val="en-US"/>
+        </w:rPr>
+        <w:t xml:space="preserve"> </w:t>
       </w:r>
       <w:r>
         <w:rPr>
           <w:rFonts w:hint="cs"/>
-          <w:sz w:val="28"/>
-          <w:szCs w:val="28"/>
-          <w:highlight w:val="lightGray"/>
-          <w:shd w:val="clear" w:color="auto" w:fill="FFFFFF"/>
-          <w:lang w:val="en-US"/>
-        </w:rPr>
-        <w:t xml:space="preserve">. Pp. 193–202. </w:t>
+          <w:lang w:val="en-US"/>
+        </w:rPr>
+        <w:t>a</w:t>
       </w:r>
       <w:r>
         <w:rPr>
           <w:rFonts w:hint="cs"/>
-          <w:sz w:val="28"/>
-          <w:szCs w:val="28"/>
-          <w:highlight w:val="lightGray"/>
-          <w:lang w:val="en-US"/>
-        </w:rPr>
-        <w:t xml:space="preserve">URL: </w:t>
+          <w:lang w:val="en-US"/>
+        </w:rPr>
+        <w:t xml:space="preserve"> </w:t>
       </w:r>
       <w:r>
         <w:rPr>
           <w:rFonts w:hint="cs"/>
-          <w:sz w:val="28"/>
-          <w:szCs w:val="28"/>
-          <w:highlight w:val="lightGray"/>
-          <w:shd w:val="clear" w:color="auto" w:fill="FFFFFF"/>
-          <w:lang w:val="en-US"/>
-        </w:rPr>
-        <w:t>https://doi.org/10.3758/BF03195564</w:t>
+          <w:lang w:val="en-US"/>
+        </w:rPr>
+        <w:t>T</w:t>
       </w:r>
       <w:r>
         <w:rPr>
           <w:rFonts w:hint="cs"/>
-          <w:sz w:val="28"/>
-          <w:szCs w:val="28"/>
-          <w:highlight w:val="lightGray"/>
-          <w:lang w:val="en-US"/>
-        </w:rPr>
-        <w:t>.</w:t>
-      </w:r>
-    </w:p>
-    <w:p>
-      <w:pPr>
-        <w:pStyle w:val="af"/>
-        <w:numPr>
-          <w:ilvl w:val="0"/>
-          <w:numId w:val="59"/>
-        </w:numPr>
-        <w:ind w:left="0"/>
-        <w:rPr>
-          <w:highlight w:val="lightGray"/>
-          <w:lang w:val="en-US"/>
-        </w:rPr>
-      </w:pPr>
-      <w:r>
-        <w:rPr>
-          <w:highlight w:val="lightGray"/>
-          <w:lang w:val="en-US"/>
+          <w:lang w:val="en-US"/>
+        </w:rPr>
+        <w:t>ool</w:t>
+      </w:r>
+      <w:r>
+        <w:rPr>
+          <w:rFonts w:hint="cs"/>
+          <w:lang w:val="en-US"/>
+        </w:rPr>
+        <w:t xml:space="preserve"> </w:t>
+      </w:r>
+      <w:r>
+        <w:rPr>
+          <w:rFonts w:hint="cs"/>
+          <w:lang w:val="en-US"/>
+        </w:rPr>
+        <w:t>for</w:t>
+      </w:r>
+      <w:r>
+        <w:rPr>
+          <w:rFonts w:hint="cs"/>
+          <w:lang w:val="en-US"/>
+        </w:rPr>
+        <w:t xml:space="preserve"> </w:t>
+      </w:r>
+      <w:r>
+        <w:rPr>
+          <w:rFonts w:hint="cs"/>
+          <w:lang w:val="en-US"/>
+        </w:rPr>
+        <w:t>T</w:t>
+      </w:r>
+      <w:r>
+        <w:rPr>
+          <w:rFonts w:hint="cs"/>
+          <w:lang w:val="en-US"/>
+        </w:rPr>
+        <w:t>ranslation</w:t>
+      </w:r>
+      <w:r>
+        <w:rPr>
+          <w:rFonts w:hint="cs"/>
+          <w:lang w:val="en-US"/>
+        </w:rPr>
+        <w:t xml:space="preserve"> </w:t>
+      </w:r>
+      <w:r>
+        <w:rPr>
+          <w:rFonts w:hint="cs"/>
+          <w:lang w:val="en-US"/>
+        </w:rPr>
+        <w:t>Studies</w:t>
+      </w:r>
+      <w:r>
+        <w:rPr>
+          <w:rFonts w:hint="cs"/>
+          <w:lang w:val="en-US"/>
+        </w:rPr>
+        <w:t xml:space="preserve"> // </w:t>
+      </w:r>
+      <w:r>
+        <w:rPr>
+          <w:rFonts w:hint="cs"/>
+        </w:rPr>
+        <w:t>Компьютерная</w:t>
+      </w:r>
+      <w:r>
+        <w:rPr>
+          <w:rFonts w:hint="cs"/>
+          <w:lang w:val="en-US"/>
+        </w:rPr>
+        <w:t xml:space="preserve"> </w:t>
+      </w:r>
+      <w:r>
+        <w:rPr>
+          <w:rFonts w:hint="cs"/>
         </w:rPr>
         <w:lastRenderedPageBreak/>
+        <w:t>лингвистика</w:t>
+      </w:r>
+      <w:r>
+        <w:rPr>
+          <w:rFonts w:hint="cs"/>
+          <w:lang w:val="en-US"/>
+        </w:rPr>
         <w:t xml:space="preserve"> </w:t>
       </w:r>
       <w:r>
         <w:rPr>
           <w:rFonts w:hint="cs"/>
-          <w:highlight w:val="lightGray"/>
-          <w:lang w:val="en-US"/>
-        </w:rPr>
-        <w:t xml:space="preserve">Halliday M. A. K., Hasan R. Cohesion in English. London: </w:t>
-      </w:r>
-      <w:proofErr w:type="spellStart"/>
+        </w:rPr>
+        <w:t>и</w:t>
+      </w:r>
       <w:r>
         <w:rPr>
           <w:rFonts w:hint="cs"/>
-          <w:highlight w:val="lightGray"/>
-          <w:lang w:val="en-US"/>
-        </w:rPr>
-        <w:t>Rootledge</w:t>
-      </w:r>
-      <w:proofErr w:type="spellEnd"/>
+          <w:lang w:val="en-US"/>
+        </w:rPr>
+        <w:t xml:space="preserve"> </w:t>
+      </w:r>
       <w:r>
         <w:rPr>
           <w:rFonts w:hint="cs"/>
-          <w:highlight w:val="lightGray"/>
-          <w:lang w:val="en-US"/>
-        </w:rPr>
-        <w:t>, 1976. 391 p.</w:t>
-      </w:r>
-    </w:p>
-    <w:p>
-      <w:pPr>
-        <w:pStyle w:val="ad"/>
-        <w:numPr>
-          <w:ilvl w:val="0"/>
-          <w:numId w:val="59"/>
-        </w:numPr>
-        <w:spacing w:before="0" w:beforeAutospacing="0" w:after="0" w:afterAutospacing="0" w:line="360" w:lineRule="auto"/>
-        <w:ind w:left="0"/>
-        <w:jc w:val="both"/>
-        <w:rPr>
-          <w:sz w:val="28"/>
-          <w:szCs w:val="28"/>
-          <w:highlight w:val="lightGray"/>
-          <w:lang w:val="en-US"/>
-        </w:rPr>
-      </w:pPr>
-      <w:r>
-        <w:rPr>
-          <w:sz w:val="28"/>
-          <w:szCs w:val="28"/>
-          <w:highlight w:val="lightGray"/>
-          <w:lang w:val="en-US"/>
-        </w:rPr>
-        <w:t xml:space="preserve"> Kuratov Y., Arkhipov M. Adaptation of deep bidirectional multilingual transformers for Russian language // </w:t>
-      </w:r>
-      <w:proofErr w:type="spellStart"/>
-      <w:r>
-        <w:rPr>
-          <w:sz w:val="28"/>
-          <w:szCs w:val="28"/>
-          <w:highlight w:val="lightGray"/>
-          <w:lang w:val="en-US"/>
-        </w:rPr>
-        <w:t>Komp'juternaja</w:t>
-      </w:r>
-      <w:proofErr w:type="spellEnd"/>
-      <w:r>
-        <w:rPr>
-          <w:sz w:val="28"/>
-          <w:szCs w:val="28"/>
-          <w:highlight w:val="lightGray"/>
+        </w:rPr>
+        <w:t>интеллектуальные</w:t>
+      </w:r>
+      <w:r>
+        <w:rPr>
+          <w:rFonts w:hint="cs"/>
           <w:lang w:val="en-US"/>
         </w:rPr>
         <w:t xml:space="preserve"> </w:t>
       </w:r>
-      <w:proofErr w:type="spellStart"/>
-      <w:r>
-        <w:rPr>
-          <w:sz w:val="28"/>
-          <w:szCs w:val="28"/>
-          <w:highlight w:val="lightGray"/>
-          <w:lang w:val="en-US"/>
-        </w:rPr>
-        <w:t>Lingvistika</w:t>
-      </w:r>
-      <w:proofErr w:type="spellEnd"/>
-      <w:r>
-        <w:rPr>
-          <w:sz w:val="28"/>
-          <w:szCs w:val="28"/>
-          <w:highlight w:val="lightGray"/>
+      <w:r>
+        <w:rPr>
+          <w:rFonts w:hint="cs"/>
+        </w:rPr>
+        <w:t>технологии</w:t>
+      </w:r>
+      <w:r>
+        <w:rPr>
+          <w:rFonts w:hint="cs"/>
+          <w:lang w:val="en-US"/>
+        </w:rPr>
+        <w:t xml:space="preserve">: </w:t>
+      </w:r>
+      <w:r>
+        <w:rPr>
+          <w:rFonts w:hint="cs"/>
+        </w:rPr>
+        <w:t>труды</w:t>
+      </w:r>
+      <w:r>
+        <w:rPr>
+          <w:rFonts w:hint="cs"/>
           <w:lang w:val="en-US"/>
         </w:rPr>
         <w:t xml:space="preserve"> </w:t>
       </w:r>
-      <w:proofErr w:type="spellStart"/>
-      <w:r>
-        <w:rPr>
-          <w:sz w:val="28"/>
-          <w:szCs w:val="28"/>
-          <w:highlight w:val="lightGray"/>
-          <w:lang w:val="en-US"/>
-        </w:rPr>
-        <w:t>i</w:t>
-      </w:r>
-      <w:proofErr w:type="spellEnd"/>
-      <w:r>
-        <w:rPr>
-          <w:sz w:val="28"/>
-          <w:szCs w:val="28"/>
-          <w:highlight w:val="lightGray"/>
+      <w:r>
+        <w:rPr>
+          <w:rFonts w:hint="cs"/>
+          <w:lang w:val="en-US"/>
+        </w:rPr>
+        <w:t>XVIII</w:t>
+      </w:r>
+      <w:r>
+        <w:rPr>
+          <w:rFonts w:hint="cs"/>
           <w:lang w:val="en-US"/>
         </w:rPr>
         <w:t xml:space="preserve"> </w:t>
       </w:r>
-      <w:proofErr w:type="spellStart"/>
-      <w:r>
-        <w:rPr>
-          <w:sz w:val="28"/>
-          <w:szCs w:val="28"/>
-          <w:highlight w:val="lightGray"/>
-          <w:lang w:val="en-US"/>
-        </w:rPr>
-        <w:t>Intellektual'nye</w:t>
-      </w:r>
-      <w:proofErr w:type="spellEnd"/>
-      <w:r>
-        <w:rPr>
-          <w:sz w:val="28"/>
-          <w:szCs w:val="28"/>
-          <w:highlight w:val="lightGray"/>
+      <w:r>
+        <w:rPr>
+          <w:rFonts w:hint="cs"/>
+        </w:rPr>
+        <w:t>Международной</w:t>
+      </w:r>
+      <w:r>
+        <w:rPr>
+          <w:rFonts w:hint="cs"/>
           <w:lang w:val="en-US"/>
         </w:rPr>
         <w:t xml:space="preserve"> </w:t>
       </w:r>
-      <w:proofErr w:type="spellStart"/>
-      <w:r>
-        <w:rPr>
-          <w:sz w:val="28"/>
-          <w:szCs w:val="28"/>
-          <w:highlight w:val="lightGray"/>
-          <w:lang w:val="en-US"/>
-        </w:rPr>
-        <w:t>Tehnologii</w:t>
-      </w:r>
-      <w:proofErr w:type="spellEnd"/>
-      <w:r>
-        <w:rPr>
-          <w:sz w:val="28"/>
-          <w:szCs w:val="28"/>
-          <w:highlight w:val="lightGray"/>
-          <w:lang w:val="en-US"/>
-        </w:rPr>
-        <w:t xml:space="preserve">. 2019. </w:t>
-      </w:r>
-      <w:r>
-        <w:rPr>
-          <w:sz w:val="28"/>
-          <w:szCs w:val="28"/>
-          <w:highlight w:val="lightGray"/>
-        </w:rPr>
-        <w:t>С</w:t>
-      </w:r>
-      <w:r>
-        <w:rPr>
-          <w:sz w:val="28"/>
-          <w:szCs w:val="28"/>
-          <w:highlight w:val="lightGray"/>
-          <w:lang w:val="en-US"/>
-        </w:rPr>
-        <w:t>. 333-339.</w:t>
-      </w:r>
-    </w:p>
-    <w:p>
-      <w:pPr>
-        <w:pStyle w:val="ad"/>
-        <w:numPr>
-          <w:ilvl w:val="0"/>
-          <w:numId w:val="59"/>
-        </w:numPr>
-        <w:spacing w:before="0" w:beforeAutospacing="0" w:after="0" w:afterAutospacing="0" w:line="360" w:lineRule="auto"/>
-        <w:ind w:left="0"/>
-        <w:jc w:val="both"/>
-        <w:rPr>
-          <w:sz w:val="28"/>
-          <w:szCs w:val="28"/>
-          <w:highlight w:val="lightGray"/>
-          <w:lang w:val="en-US"/>
-        </w:rPr>
-      </w:pPr>
-      <w:r>
-        <w:rPr>
-          <w:sz w:val="28"/>
-          <w:szCs w:val="28"/>
-          <w:highlight w:val="lightGray"/>
+      <w:r>
+        <w:rPr>
+          <w:rFonts w:hint="cs"/>
+        </w:rPr>
+        <w:t>конференции</w:t>
+      </w:r>
+      <w:r>
+        <w:rPr>
+          <w:rFonts w:hint="cs"/>
+          <w:lang w:val="en-US"/>
+        </w:rPr>
+        <w:t xml:space="preserve"> «</w:t>
+      </w:r>
+      <w:r>
+        <w:rPr>
+          <w:rFonts w:hint="cs"/>
+        </w:rPr>
+        <w:t>Диалог</w:t>
+      </w:r>
+      <w:r>
+        <w:rPr>
+          <w:rFonts w:hint="cs"/>
+          <w:lang w:val="en-US"/>
+        </w:rPr>
+        <w:t xml:space="preserve"> 2012»: </w:t>
+      </w:r>
+      <w:r>
+        <w:rPr>
+          <w:rFonts w:hint="cs"/>
+        </w:rPr>
+        <w:t>в</w:t>
+      </w:r>
+      <w:r>
+        <w:rPr>
+          <w:rFonts w:hint="cs"/>
+          <w:lang w:val="en-US"/>
+        </w:rPr>
+        <w:t xml:space="preserve"> 2-</w:t>
+      </w:r>
+      <w:r>
+        <w:rPr>
+          <w:rFonts w:hint="cs"/>
+        </w:rPr>
+        <w:t>х</w:t>
+      </w:r>
+      <w:r>
+        <w:rPr>
+          <w:rFonts w:hint="cs"/>
           <w:lang w:val="en-US"/>
         </w:rPr>
         <w:t xml:space="preserve"> </w:t>
@@ -12448,694 +12496,167 @@
       <w:r>
         <w:rPr>
           <w:rFonts w:hint="cs"/>
-          <w:sz w:val="28"/>
-          <w:szCs w:val="28"/>
-          <w:highlight w:val="lightGray"/>
-          <w:lang w:val="en-US"/>
-        </w:rPr>
-        <w:t xml:space="preserve">Kutuzov A.B., </w:t>
-      </w:r>
-      <w:proofErr w:type="spellStart"/>
+        </w:rPr>
+        <w:t>томах</w:t>
+      </w:r>
       <w:r>
         <w:rPr>
           <w:rFonts w:hint="cs"/>
-          <w:sz w:val="28"/>
-          <w:szCs w:val="28"/>
-          <w:highlight w:val="lightGray"/>
-          <w:lang w:val="en-US"/>
-        </w:rPr>
-        <w:t>Kunilovskaya</w:t>
-      </w:r>
-      <w:proofErr w:type="spellEnd"/>
+          <w:lang w:val="en-US"/>
+        </w:rPr>
+        <w:t xml:space="preserve">, </w:t>
+      </w:r>
       <w:r>
         <w:rPr>
           <w:rFonts w:hint="cs"/>
-          <w:sz w:val="28"/>
-          <w:szCs w:val="28"/>
-          <w:highlight w:val="lightGray"/>
-          <w:lang w:val="en-US"/>
-        </w:rPr>
-        <w:t xml:space="preserve"> M.A., </w:t>
-      </w:r>
-      <w:proofErr w:type="spellStart"/>
+        </w:rPr>
+        <w:t>Бекасово</w:t>
+      </w:r>
       <w:r>
         <w:rPr>
           <w:rFonts w:hint="cs"/>
-          <w:sz w:val="28"/>
-          <w:szCs w:val="28"/>
-          <w:highlight w:val="lightGray"/>
-          <w:lang w:val="en-US"/>
-        </w:rPr>
-        <w:t>Chepurkova</w:t>
-      </w:r>
-      <w:proofErr w:type="spellEnd"/>
+          <w:lang w:val="en-US"/>
+        </w:rPr>
+        <w:t xml:space="preserve">, 30 </w:t>
+      </w:r>
       <w:r>
         <w:rPr>
           <w:rFonts w:hint="cs"/>
-          <w:sz w:val="28"/>
-          <w:szCs w:val="28"/>
-          <w:highlight w:val="lightGray"/>
-          <w:lang w:val="en-US"/>
-        </w:rPr>
-        <w:t xml:space="preserve"> A.Y., </w:t>
-      </w:r>
-      <w:proofErr w:type="spellStart"/>
+        </w:rPr>
+        <w:t>мая</w:t>
+      </w:r>
       <w:r>
         <w:rPr>
           <w:rFonts w:hint="cs"/>
-          <w:sz w:val="28"/>
-          <w:szCs w:val="28"/>
-          <w:highlight w:val="lightGray"/>
-          <w:lang w:val="en-US"/>
-        </w:rPr>
-        <w:t>Oschepkov</w:t>
-      </w:r>
-      <w:proofErr w:type="spellEnd"/>
+          <w:lang w:val="en-US"/>
+        </w:rPr>
+        <w:t xml:space="preserve"> – 03 </w:t>
+      </w:r>
       <w:r>
         <w:rPr>
           <w:rFonts w:hint="cs"/>
-          <w:sz w:val="28"/>
-          <w:szCs w:val="28"/>
-          <w:highlight w:val="lightGray"/>
-          <w:lang w:val="en-US"/>
-        </w:rPr>
-        <w:t xml:space="preserve"> A.Y. Russian Learner Parallel Corpus as a Tool for Translation Studies // </w:t>
+        </w:rPr>
+        <w:t>июня</w:t>
       </w:r>
       <w:r>
         <w:rPr>
           <w:rFonts w:hint="cs"/>
-          <w:sz w:val="28"/>
-          <w:szCs w:val="28"/>
-          <w:highlight w:val="lightGray"/>
-        </w:rPr>
-        <w:t>Компьютерная</w:t>
+          <w:lang w:val="en-US"/>
+        </w:rPr>
+        <w:t xml:space="preserve"> 2012 </w:t>
       </w:r>
       <w:r>
         <w:rPr>
           <w:rFonts w:hint="cs"/>
-          <w:sz w:val="28"/>
-          <w:szCs w:val="28"/>
-          <w:highlight w:val="lightGray"/>
-          <w:lang w:val="en-US"/>
+        </w:rPr>
+        <w:t>года</w:t>
+      </w:r>
+      <w:r>
+        <w:rPr>
+          <w:rFonts w:hint="cs"/>
+          <w:lang w:val="en-US"/>
+        </w:rPr>
+        <w:t xml:space="preserve">. </w:t>
+      </w:r>
+      <w:r>
+        <w:rPr>
+          <w:rFonts w:hint="cs"/>
+        </w:rPr>
+        <w:t>Выпуск</w:t>
+      </w:r>
+      <w:r>
+        <w:rPr>
+          <w:rFonts w:hint="cs"/>
+        </w:rPr>
+        <w:t xml:space="preserve"> 11 (18). </w:t>
+      </w:r>
+      <w:r>
+        <w:rPr>
+          <w:rFonts w:hint="cs"/>
+        </w:rPr>
+        <w:t>Том</w:t>
+      </w:r>
+      <w:r>
+        <w:rPr>
+          <w:rFonts w:hint="cs"/>
+        </w:rPr>
+        <w:t xml:space="preserve"> 1. </w:t>
+      </w:r>
+      <w:r>
+        <w:rPr>
+          <w:rFonts w:hint="cs"/>
+        </w:rPr>
+        <w:t>Бекасово</w:t>
+      </w:r>
+      <w:r>
+        <w:rPr>
+          <w:rFonts w:hint="cs"/>
+        </w:rPr>
+        <w:t xml:space="preserve">: </w:t>
+      </w:r>
+      <w:r>
+        <w:rPr>
+          <w:rFonts w:hint="cs"/>
+        </w:rPr>
+        <w:t>Российский</w:t>
+      </w:r>
+      <w:r>
+        <w:rPr>
+          <w:rFonts w:hint="cs"/>
         </w:rPr>
         <w:t xml:space="preserve"> </w:t>
       </w:r>
       <w:r>
         <w:rPr>
           <w:rFonts w:hint="cs"/>
-          <w:sz w:val="28"/>
-          <w:szCs w:val="28"/>
-          <w:highlight w:val="lightGray"/>
-        </w:rPr>
-        <w:t>лингвистика</w:t>
+        </w:rPr>
+        <w:t>государственный</w:t>
       </w:r>
       <w:r>
         <w:rPr>
           <w:rFonts w:hint="cs"/>
-          <w:sz w:val="28"/>
-          <w:szCs w:val="28"/>
-          <w:highlight w:val="lightGray"/>
-          <w:lang w:val="en-US"/>
         </w:rPr>
         <w:t xml:space="preserve"> </w:t>
       </w:r>
       <w:r>
         <w:rPr>
           <w:rFonts w:hint="cs"/>
-          <w:sz w:val="28"/>
-          <w:szCs w:val="28"/>
-          <w:highlight w:val="lightGray"/>
-        </w:rPr>
-        <w:t>и</w:t>
+        </w:rPr>
+        <w:t>гуманитарный</w:t>
       </w:r>
       <w:r>
         <w:rPr>
           <w:rFonts w:hint="cs"/>
-          <w:sz w:val="28"/>
-          <w:szCs w:val="28"/>
-          <w:highlight w:val="lightGray"/>
-          <w:lang w:val="en-US"/>
         </w:rPr>
         <w:t xml:space="preserve"> </w:t>
       </w:r>
       <w:r>
         <w:rPr>
           <w:rFonts w:hint="cs"/>
-          <w:sz w:val="28"/>
-          <w:szCs w:val="28"/>
-          <w:highlight w:val="lightGray"/>
-        </w:rPr>
-        <w:t>интеллектуальные</w:t>
+        </w:rPr>
+        <w:t>университет</w:t>
       </w:r>
       <w:r>
         <w:rPr>
           <w:rFonts w:hint="cs"/>
-          <w:sz w:val="28"/>
-          <w:szCs w:val="28"/>
-          <w:highlight w:val="lightGray"/>
-          <w:lang w:val="en-US"/>
-        </w:rPr>
-        <w:t xml:space="preserve"> </w:t>
+        </w:rPr>
+        <w:t xml:space="preserve">, 2012. </w:t>
       </w:r>
       <w:r>
         <w:rPr>
           <w:rFonts w:hint="cs"/>
-          <w:sz w:val="28"/>
-          <w:szCs w:val="28"/>
-          <w:highlight w:val="lightGray"/>
-        </w:rPr>
-        <w:t>технологии</w:t>
+          <w:lang w:val="en-US"/>
+        </w:rPr>
+        <w:t>Pp</w:t>
       </w:r>
       <w:r>
         <w:rPr>
           <w:rFonts w:hint="cs"/>
-          <w:sz w:val="28"/>
-          <w:szCs w:val="28"/>
-          <w:highlight w:val="lightGray"/>
-          <w:lang w:val="en-US"/>
-        </w:rPr>
-        <w:t xml:space="preserve">: </w:t>
-      </w:r>
-      <w:r>
-        <w:rPr>
-          <w:rFonts w:hint="cs"/>
-          <w:sz w:val="28"/>
-          <w:szCs w:val="28"/>
-          <w:highlight w:val="lightGray"/>
-        </w:rPr>
-        <w:t>труды</w:t>
-      </w:r>
-      <w:r>
-        <w:rPr>
-          <w:rFonts w:hint="cs"/>
-          <w:sz w:val="28"/>
-          <w:szCs w:val="28"/>
-          <w:highlight w:val="lightGray"/>
-          <w:lang w:val="en-US"/>
-        </w:rPr>
-        <w:t xml:space="preserve"> XVIII </w:t>
-      </w:r>
-      <w:r>
-        <w:rPr>
-          <w:rFonts w:hint="cs"/>
-          <w:sz w:val="28"/>
-          <w:szCs w:val="28"/>
-          <w:highlight w:val="lightGray"/>
-        </w:rPr>
-        <w:t>Международной</w:t>
-      </w:r>
-      <w:r>
-        <w:rPr>
-          <w:rFonts w:hint="cs"/>
-          <w:sz w:val="28"/>
-          <w:szCs w:val="28"/>
-          <w:highlight w:val="lightGray"/>
-          <w:lang w:val="en-US"/>
-        </w:rPr>
-        <w:t xml:space="preserve"> </w:t>
-      </w:r>
-      <w:r>
-        <w:rPr>
-          <w:rFonts w:hint="cs"/>
-          <w:sz w:val="28"/>
-          <w:szCs w:val="28"/>
-          <w:highlight w:val="lightGray"/>
-        </w:rPr>
-        <w:t>конференции</w:t>
-      </w:r>
-      <w:r>
-        <w:rPr>
-          <w:rFonts w:hint="cs"/>
-          <w:sz w:val="28"/>
-          <w:szCs w:val="28"/>
-          <w:highlight w:val="lightGray"/>
-          <w:lang w:val="en-US"/>
-        </w:rPr>
-        <w:t xml:space="preserve"> «</w:t>
-      </w:r>
-      <w:r>
-        <w:rPr>
-          <w:rFonts w:hint="cs"/>
-          <w:sz w:val="28"/>
-          <w:szCs w:val="28"/>
-          <w:highlight w:val="lightGray"/>
-        </w:rPr>
-        <w:t>Диалог</w:t>
-      </w:r>
-      <w:r>
-        <w:rPr>
-          <w:rFonts w:hint="cs"/>
-          <w:sz w:val="28"/>
-          <w:szCs w:val="28"/>
-          <w:highlight w:val="lightGray"/>
-          <w:lang w:val="en-US"/>
-        </w:rPr>
-        <w:t xml:space="preserve"> 2012»: </w:t>
-      </w:r>
-      <w:r>
-        <w:rPr>
-          <w:rFonts w:hint="cs"/>
-          <w:sz w:val="28"/>
-          <w:szCs w:val="28"/>
-          <w:highlight w:val="lightGray"/>
-        </w:rPr>
-        <w:t>в</w:t>
-      </w:r>
-      <w:r>
-        <w:rPr>
-          <w:rFonts w:hint="cs"/>
-          <w:sz w:val="28"/>
-          <w:szCs w:val="28"/>
-          <w:highlight w:val="lightGray"/>
-          <w:lang w:val="en-US"/>
-        </w:rPr>
-        <w:t xml:space="preserve"> 2-</w:t>
-      </w:r>
-      <w:r>
-        <w:rPr>
-          <w:rFonts w:hint="cs"/>
-          <w:sz w:val="28"/>
-          <w:szCs w:val="28"/>
-          <w:highlight w:val="lightGray"/>
-        </w:rPr>
-        <w:t>х</w:t>
-      </w:r>
-      <w:r>
-        <w:rPr>
-          <w:rFonts w:hint="cs"/>
-          <w:sz w:val="28"/>
-          <w:szCs w:val="28"/>
-          <w:highlight w:val="lightGray"/>
-          <w:lang w:val="en-US"/>
-        </w:rPr>
-        <w:t xml:space="preserve"> </w:t>
-      </w:r>
-      <w:r>
-        <w:rPr>
-          <w:rFonts w:hint="cs"/>
-          <w:sz w:val="28"/>
-          <w:szCs w:val="28"/>
-          <w:highlight w:val="lightGray"/>
-        </w:rPr>
-        <w:t>томах</w:t>
-      </w:r>
-      <w:r>
-        <w:rPr>
-          <w:rFonts w:hint="cs"/>
-          <w:sz w:val="28"/>
-          <w:szCs w:val="28"/>
-          <w:highlight w:val="lightGray"/>
-          <w:lang w:val="en-US"/>
-        </w:rPr>
-        <w:t xml:space="preserve">, </w:t>
-      </w:r>
-      <w:r>
-        <w:rPr>
-          <w:rFonts w:hint="cs"/>
-          <w:sz w:val="28"/>
-          <w:szCs w:val="28"/>
-          <w:highlight w:val="lightGray"/>
-        </w:rPr>
-        <w:t>Бекасово</w:t>
-      </w:r>
-      <w:r>
-        <w:rPr>
-          <w:rFonts w:hint="cs"/>
-          <w:sz w:val="28"/>
-          <w:szCs w:val="28"/>
-          <w:highlight w:val="lightGray"/>
-          <w:lang w:val="en-US"/>
-        </w:rPr>
-        <w:t xml:space="preserve">, 30 </w:t>
-      </w:r>
-      <w:r>
-        <w:rPr>
-          <w:rFonts w:hint="cs"/>
-          <w:sz w:val="28"/>
-          <w:szCs w:val="28"/>
-          <w:highlight w:val="lightGray"/>
-        </w:rPr>
-        <w:t>мая</w:t>
-      </w:r>
-      <w:r>
-        <w:rPr>
-          <w:rFonts w:hint="cs"/>
-          <w:sz w:val="28"/>
-          <w:szCs w:val="28"/>
-          <w:highlight w:val="lightGray"/>
-          <w:lang w:val="en-US"/>
-        </w:rPr>
-        <w:t xml:space="preserve"> – 03 </w:t>
-      </w:r>
-      <w:r>
-        <w:rPr>
-          <w:rFonts w:hint="cs"/>
-          <w:sz w:val="28"/>
-          <w:szCs w:val="28"/>
-          <w:highlight w:val="lightGray"/>
-        </w:rPr>
-        <w:t>июня</w:t>
-      </w:r>
-      <w:r>
-        <w:rPr>
-          <w:rFonts w:hint="cs"/>
-          <w:sz w:val="28"/>
-          <w:szCs w:val="28"/>
-          <w:highlight w:val="lightGray"/>
-          <w:lang w:val="en-US"/>
-        </w:rPr>
-        <w:t xml:space="preserve"> 2012 </w:t>
-      </w:r>
-      <w:r>
-        <w:rPr>
-          <w:rFonts w:hint="cs"/>
-          <w:sz w:val="28"/>
-          <w:szCs w:val="28"/>
-          <w:highlight w:val="lightGray"/>
-        </w:rPr>
-        <w:t>года</w:t>
-      </w:r>
-      <w:r>
-        <w:rPr>
-          <w:rFonts w:hint="cs"/>
-          <w:sz w:val="28"/>
-          <w:szCs w:val="28"/>
-          <w:highlight w:val="lightGray"/>
-          <w:lang w:val="en-US"/>
-        </w:rPr>
-        <w:t xml:space="preserve">. </w:t>
-      </w:r>
-      <w:r>
-        <w:rPr>
-          <w:rFonts w:hint="cs"/>
-          <w:sz w:val="28"/>
-          <w:szCs w:val="28"/>
-          <w:highlight w:val="lightGray"/>
-        </w:rPr>
-        <w:t>Выпуск</w:t>
-      </w:r>
-      <w:r>
-        <w:rPr>
-          <w:rFonts w:hint="cs"/>
-          <w:sz w:val="28"/>
-          <w:szCs w:val="28"/>
-          <w:highlight w:val="lightGray"/>
-          <w:lang w:val="en-US"/>
-        </w:rPr>
-        <w:t xml:space="preserve"> 11 (18). </w:t>
-      </w:r>
-      <w:r>
-        <w:rPr>
-          <w:rFonts w:hint="cs"/>
-          <w:sz w:val="28"/>
-          <w:szCs w:val="28"/>
-          <w:highlight w:val="lightGray"/>
-        </w:rPr>
-        <w:t>Том</w:t>
-      </w:r>
-      <w:r>
-        <w:rPr>
-          <w:rFonts w:hint="cs"/>
-          <w:sz w:val="28"/>
-          <w:szCs w:val="28"/>
-          <w:highlight w:val="lightGray"/>
-          <w:lang w:val="en-US"/>
-        </w:rPr>
-        <w:t xml:space="preserve"> 1. </w:t>
-      </w:r>
-      <w:r>
-        <w:rPr>
-          <w:rFonts w:hint="cs"/>
-          <w:sz w:val="28"/>
-          <w:szCs w:val="28"/>
-          <w:highlight w:val="lightGray"/>
-        </w:rPr>
-        <w:t>Бекасово</w:t>
-      </w:r>
-      <w:r>
-        <w:rPr>
-          <w:rFonts w:hint="cs"/>
-          <w:sz w:val="28"/>
-          <w:szCs w:val="28"/>
-          <w:highlight w:val="lightGray"/>
-          <w:lang w:val="en-US"/>
-        </w:rPr>
-        <w:t xml:space="preserve">: </w:t>
-      </w:r>
-      <w:r>
-        <w:rPr>
-          <w:rFonts w:hint="cs"/>
-          <w:sz w:val="28"/>
-          <w:szCs w:val="28"/>
-          <w:highlight w:val="lightGray"/>
-        </w:rPr>
-        <w:t>Российский</w:t>
-      </w:r>
-      <w:r>
-        <w:rPr>
-          <w:rFonts w:hint="cs"/>
-          <w:sz w:val="28"/>
-          <w:szCs w:val="28"/>
-          <w:highlight w:val="lightGray"/>
-          <w:lang w:val="en-US"/>
-        </w:rPr>
-        <w:t xml:space="preserve"> </w:t>
-      </w:r>
-      <w:r>
-        <w:rPr>
-          <w:rFonts w:hint="cs"/>
-          <w:sz w:val="28"/>
-          <w:szCs w:val="28"/>
-          <w:highlight w:val="lightGray"/>
-        </w:rPr>
-        <w:t>государственный</w:t>
-      </w:r>
-      <w:r>
-        <w:rPr>
-          <w:rFonts w:hint="cs"/>
-          <w:sz w:val="28"/>
-          <w:szCs w:val="28"/>
-          <w:highlight w:val="lightGray"/>
-          <w:lang w:val="en-US"/>
-        </w:rPr>
-        <w:t xml:space="preserve"> </w:t>
-      </w:r>
-      <w:r>
-        <w:rPr>
-          <w:rFonts w:hint="cs"/>
-          <w:sz w:val="28"/>
-          <w:szCs w:val="28"/>
-          <w:highlight w:val="lightGray"/>
-        </w:rPr>
-        <w:t>гуманитарный</w:t>
-      </w:r>
-      <w:r>
-        <w:rPr>
-          <w:rFonts w:hint="cs"/>
-          <w:sz w:val="28"/>
-          <w:szCs w:val="28"/>
-          <w:highlight w:val="lightGray"/>
-          <w:lang w:val="en-US"/>
-        </w:rPr>
-        <w:t xml:space="preserve"> </w:t>
-      </w:r>
-      <w:r>
-        <w:rPr>
-          <w:rFonts w:hint="cs"/>
-          <w:sz w:val="28"/>
-          <w:szCs w:val="28"/>
-          <w:highlight w:val="lightGray"/>
-        </w:rPr>
-        <w:t>университет</w:t>
-      </w:r>
-      <w:r>
-        <w:rPr>
-          <w:rFonts w:hint="cs"/>
-          <w:sz w:val="28"/>
-          <w:szCs w:val="28"/>
-          <w:highlight w:val="lightGray"/>
-          <w:lang w:val="en-US"/>
-        </w:rPr>
-        <w:t>, 2012. Pp. 362-369.</w:t>
-      </w:r>
-    </w:p>
-    <w:p>
-      <w:pPr>
-        <w:pStyle w:val="ad"/>
-        <w:numPr>
-          <w:ilvl w:val="0"/>
-          <w:numId w:val="59"/>
-        </w:numPr>
-        <w:spacing w:before="0" w:beforeAutospacing="0" w:after="0" w:afterAutospacing="0" w:line="360" w:lineRule="auto"/>
-        <w:ind w:left="0"/>
-        <w:jc w:val="both"/>
-        <w:rPr>
-          <w:sz w:val="28"/>
-          <w:szCs w:val="28"/>
-          <w:highlight w:val="lightGray"/>
-          <w:lang w:val="en-US"/>
-        </w:rPr>
-      </w:pPr>
-      <w:r>
-        <w:rPr>
-          <w:sz w:val="28"/>
-          <w:szCs w:val="28"/>
-          <w:highlight w:val="lightGray"/>
-          <w:lang w:val="en-US"/>
-        </w:rPr>
-        <w:t xml:space="preserve"> Reimers N., </w:t>
-      </w:r>
-      <w:proofErr w:type="spellStart"/>
-      <w:r>
-        <w:rPr>
-          <w:sz w:val="28"/>
-          <w:szCs w:val="28"/>
-          <w:highlight w:val="lightGray"/>
-          <w:lang w:val="en-US"/>
-        </w:rPr>
-        <w:t>Gurevych</w:t>
-      </w:r>
-      <w:proofErr w:type="spellEnd"/>
-      <w:r>
-        <w:rPr>
-          <w:sz w:val="28"/>
-          <w:szCs w:val="28"/>
-          <w:highlight w:val="lightGray"/>
-          <w:lang w:val="en-US"/>
-        </w:rPr>
-        <w:t xml:space="preserve"> I. Sentence-BERT: Sentence Embeddings using Siamese BERT-Networks. URL: https://arxiv.org/abs/1908.10084 (</w:t>
-      </w:r>
-      <w:r>
-        <w:rPr>
-          <w:sz w:val="28"/>
-          <w:szCs w:val="28"/>
-          <w:highlight w:val="lightGray"/>
-        </w:rPr>
-        <w:t>дата</w:t>
-      </w:r>
-      <w:r>
-        <w:rPr>
-          <w:sz w:val="28"/>
-          <w:szCs w:val="28"/>
-          <w:highlight w:val="lightGray"/>
-          <w:lang w:val="en-US"/>
-        </w:rPr>
-        <w:t xml:space="preserve"> </w:t>
-      </w:r>
-      <w:r>
-        <w:rPr>
-          <w:sz w:val="28"/>
-          <w:szCs w:val="28"/>
-          <w:highlight w:val="lightGray"/>
-        </w:rPr>
-        <w:t>обращения</w:t>
-      </w:r>
-      <w:r>
-        <w:rPr>
-          <w:sz w:val="28"/>
-          <w:szCs w:val="28"/>
-          <w:highlight w:val="lightGray"/>
-          <w:lang w:val="en-US"/>
-        </w:rPr>
-        <w:t>: 09.06.24)</w:t>
-      </w:r>
-    </w:p>
-    <w:p>
-      <w:pPr>
-        <w:pStyle w:val="ad"/>
-        <w:numPr>
-          <w:ilvl w:val="0"/>
-          <w:numId w:val="59"/>
-        </w:numPr>
-        <w:spacing w:before="0" w:beforeAutospacing="0" w:after="0" w:afterAutospacing="0" w:line="360" w:lineRule="auto"/>
-        <w:ind w:left="0"/>
-        <w:jc w:val="both"/>
-        <w:rPr>
-          <w:sz w:val="28"/>
-          <w:szCs w:val="28"/>
-          <w:highlight w:val="lightGray"/>
-          <w:lang w:val="en-US"/>
-        </w:rPr>
-      </w:pPr>
-      <w:r>
-        <w:rPr>
-          <w:sz w:val="28"/>
-          <w:szCs w:val="28"/>
-          <w:highlight w:val="lightGray"/>
-          <w:lang w:val="en-US"/>
-        </w:rPr>
-        <w:t xml:space="preserve"> </w:t>
-      </w:r>
-      <w:proofErr w:type="spellStart"/>
-      <w:r>
-        <w:rPr>
-          <w:rFonts w:hint="cs"/>
-          <w:sz w:val="28"/>
-          <w:szCs w:val="28"/>
-          <w:highlight w:val="lightGray"/>
-          <w:shd w:val="clear" w:color="auto" w:fill="FFFFFF"/>
-          <w:lang w:val="en-US"/>
-        </w:rPr>
-        <w:t>Vychegzhanin</w:t>
-      </w:r>
-      <w:proofErr w:type="spellEnd"/>
-      <w:r>
-        <w:rPr>
-          <w:rFonts w:hint="cs"/>
-          <w:sz w:val="28"/>
-          <w:szCs w:val="28"/>
-          <w:highlight w:val="lightGray"/>
-          <w:shd w:val="clear" w:color="auto" w:fill="FFFFFF"/>
-          <w:lang w:val="en-US"/>
-        </w:rPr>
-        <w:t xml:space="preserve"> S., </w:t>
-      </w:r>
-      <w:proofErr w:type="spellStart"/>
-      <w:r>
-        <w:rPr>
-          <w:rFonts w:hint="cs"/>
-          <w:sz w:val="28"/>
-          <w:szCs w:val="28"/>
-          <w:highlight w:val="lightGray"/>
-          <w:shd w:val="clear" w:color="auto" w:fill="FFFFFF"/>
-          <w:lang w:val="en-US"/>
-        </w:rPr>
-        <w:t>Kotelnikov</w:t>
-      </w:r>
-      <w:proofErr w:type="spellEnd"/>
-      <w:r>
-        <w:rPr>
-          <w:rFonts w:hint="cs"/>
-          <w:sz w:val="28"/>
-          <w:szCs w:val="28"/>
-          <w:highlight w:val="lightGray"/>
-          <w:shd w:val="clear" w:color="auto" w:fill="FFFFFF"/>
-          <w:lang w:val="en-US"/>
-        </w:rPr>
-        <w:t xml:space="preserve"> E., Milov V. Comparative analysis of machine learning methods for news categorization in Russian // </w:t>
-      </w:r>
-      <w:r>
-        <w:rPr>
-          <w:rFonts w:hint="cs"/>
-          <w:sz w:val="28"/>
-          <w:szCs w:val="28"/>
-          <w:highlight w:val="lightGray"/>
-          <w:lang w:val="en-US"/>
-        </w:rPr>
-        <w:t>CEUR Workshop Proceedings</w:t>
-      </w:r>
-      <w:r>
-        <w:rPr>
-          <w:rFonts w:hint="cs"/>
-          <w:sz w:val="28"/>
-          <w:szCs w:val="28"/>
-          <w:highlight w:val="lightGray"/>
-          <w:shd w:val="clear" w:color="auto" w:fill="FFFFFF"/>
-          <w:lang w:val="en-US"/>
-        </w:rPr>
-        <w:t xml:space="preserve">. 2021. Vol. 2922. Pp. 100-108. </w:t>
-      </w:r>
-    </w:p>
+        </w:rPr>
+        <w:t>. 362-369.</w:t>
+      </w:r>
+    </w:p>
+    <w:bookmarkEnd w:id="9"/>
     <w:p>
       <w:pPr>
         <w:shd w:val="clear" w:color="auto" w:fill="FFFFFF"/>
@@ -15802,6 +15323,96 @@
     </w:lvl>
   </w:abstractNum>
   <w:abstractNum w:abstractNumId="25" w15:restartNumberingAfterBreak="0">
+    <w:nsid w:val="3B8223A6"/>
+    <w:multiLevelType w:val="hybridMultilevel"/>
+    <w:tmpl w:val="79369140"/>
+    <w:lvl w:ilvl="0" w:tplc="226A9B56">
+      <w:start w:val="1"/>
+      <w:numFmt w:val="decimal"/>
+      <w:suff w:val="space"/>
+      <w:lvlText w:val="%1."/>
+      <w:lvlJc w:val="left"/>
+      <w:pPr>
+        <w:ind w:left="0" w:firstLine="360"/>
+      </w:pPr>
+      <w:rPr>
+        <w:rFonts w:hint="default"/>
+      </w:rPr>
+    </w:lvl>
+    <w:lvl w:ilvl="1" w:tplc="04190019" w:tentative="1">
+      <w:start w:val="1"/>
+      <w:numFmt w:val="lowerLetter"/>
+      <w:lvlText w:val="%2."/>
+      <w:lvlJc w:val="left"/>
+      <w:pPr>
+        <w:ind w:left="1440" w:hanging="360"/>
+      </w:pPr>
+    </w:lvl>
+    <w:lvl w:ilvl="2" w:tplc="0419001B" w:tentative="1">
+      <w:start w:val="1"/>
+      <w:numFmt w:val="lowerRoman"/>
+      <w:lvlText w:val="%3."/>
+      <w:lvlJc w:val="right"/>
+      <w:pPr>
+        <w:ind w:left="2160" w:hanging="180"/>
+      </w:pPr>
+    </w:lvl>
+    <w:lvl w:ilvl="3" w:tplc="0419000F" w:tentative="1">
+      <w:start w:val="1"/>
+      <w:numFmt w:val="decimal"/>
+      <w:lvlText w:val="%4."/>
+      <w:lvlJc w:val="left"/>
+      <w:pPr>
+        <w:ind w:left="2880" w:hanging="360"/>
+      </w:pPr>
+    </w:lvl>
+    <w:lvl w:ilvl="4" w:tplc="04190019" w:tentative="1">
+      <w:start w:val="1"/>
+      <w:numFmt w:val="lowerLetter"/>
+      <w:lvlText w:val="%5."/>
+      <w:lvlJc w:val="left"/>
+      <w:pPr>
+        <w:ind w:left="3600" w:hanging="360"/>
+      </w:pPr>
+    </w:lvl>
+    <w:lvl w:ilvl="5" w:tplc="0419001B" w:tentative="1">
+      <w:start w:val="1"/>
+      <w:numFmt w:val="lowerRoman"/>
+      <w:lvlText w:val="%6."/>
+      <w:lvlJc w:val="right"/>
+      <w:pPr>
+        <w:ind w:left="4320" w:hanging="180"/>
+      </w:pPr>
+    </w:lvl>
+    <w:lvl w:ilvl="6" w:tplc="0419000F" w:tentative="1">
+      <w:start w:val="1"/>
+      <w:numFmt w:val="decimal"/>
+      <w:lvlText w:val="%7."/>
+      <w:lvlJc w:val="left"/>
+      <w:pPr>
+        <w:ind w:left="5040" w:hanging="360"/>
+      </w:pPr>
+    </w:lvl>
+    <w:lvl w:ilvl="7" w:tplc="04190019" w:tentative="1">
+      <w:start w:val="1"/>
+      <w:numFmt w:val="lowerLetter"/>
+      <w:lvlText w:val="%8."/>
+      <w:lvlJc w:val="left"/>
+      <w:pPr>
+        <w:ind w:left="5760" w:hanging="360"/>
+      </w:pPr>
+    </w:lvl>
+    <w:lvl w:ilvl="8" w:tplc="0419001B" w:tentative="1">
+      <w:start w:val="1"/>
+      <w:numFmt w:val="lowerRoman"/>
+      <w:lvlText w:val="%9."/>
+      <w:lvlJc w:val="right"/>
+      <w:pPr>
+        <w:ind w:left="6480" w:hanging="180"/>
+      </w:pPr>
+    </w:lvl>
+  </w:abstractNum>
+  <w:abstractNum w:abstractNumId="26" w15:restartNumberingAfterBreak="0">
     <w:nsid w:val="3E415BF8"/>
     <w:multiLevelType w:val="hybridMultilevel"/>
     <w:tmpl w:val="9C667ADC"/>
@@ -15887,7 +15498,7 @@
       </w:pPr>
     </w:lvl>
   </w:abstractNum>
-  <w:abstractNum w:abstractNumId="26" w15:restartNumberingAfterBreak="0">
+  <w:abstractNum w:abstractNumId="27" w15:restartNumberingAfterBreak="0">
     <w:nsid w:val="3E6B3D10"/>
     <w:multiLevelType w:val="hybridMultilevel"/>
     <w:tmpl w:val="AF18BC5E"/>
@@ -16027,7 +15638,7 @@
       </w:rPr>
     </w:lvl>
   </w:abstractNum>
-  <w:abstractNum w:abstractNumId="27" w15:restartNumberingAfterBreak="0">
+  <w:abstractNum w:abstractNumId="28" w15:restartNumberingAfterBreak="0">
     <w:nsid w:val="4024BA79"/>
     <w:multiLevelType w:val="hybridMultilevel"/>
     <w:tmpl w:val="FD58A4D4"/>
@@ -16113,7 +15724,7 @@
       </w:pPr>
     </w:lvl>
   </w:abstractNum>
-  <w:abstractNum w:abstractNumId="28" w15:restartNumberingAfterBreak="0">
+  <w:abstractNum w:abstractNumId="29" w15:restartNumberingAfterBreak="0">
     <w:nsid w:val="42BE162F"/>
     <w:multiLevelType w:val="hybridMultilevel"/>
     <w:tmpl w:val="E96443FA"/>
@@ -16199,7 +15810,7 @@
       </w:pPr>
     </w:lvl>
   </w:abstractNum>
-  <w:abstractNum w:abstractNumId="29" w15:restartNumberingAfterBreak="0">
+  <w:abstractNum w:abstractNumId="30" w15:restartNumberingAfterBreak="0">
     <w:nsid w:val="42C129BF"/>
     <w:multiLevelType w:val="hybridMultilevel"/>
     <w:tmpl w:val="611CD37A"/>
@@ -16312,7 +15923,7 @@
       </w:rPr>
     </w:lvl>
   </w:abstractNum>
-  <w:abstractNum w:abstractNumId="30" w15:restartNumberingAfterBreak="0">
+  <w:abstractNum w:abstractNumId="31" w15:restartNumberingAfterBreak="0">
     <w:nsid w:val="434759E3"/>
     <w:multiLevelType w:val="hybridMultilevel"/>
     <w:tmpl w:val="6F72F59C"/>
@@ -16425,7 +16036,7 @@
       </w:rPr>
     </w:lvl>
   </w:abstractNum>
-  <w:abstractNum w:abstractNumId="31" w15:restartNumberingAfterBreak="0">
+  <w:abstractNum w:abstractNumId="32" w15:restartNumberingAfterBreak="0">
     <w:nsid w:val="47269332"/>
     <w:multiLevelType w:val="hybridMultilevel"/>
     <w:tmpl w:val="01E28638"/>
@@ -16511,7 +16122,7 @@
       </w:pPr>
     </w:lvl>
   </w:abstractNum>
-  <w:abstractNum w:abstractNumId="32" w15:restartNumberingAfterBreak="0">
+  <w:abstractNum w:abstractNumId="33" w15:restartNumberingAfterBreak="0">
     <w:nsid w:val="4B06DB70"/>
     <w:multiLevelType w:val="hybridMultilevel"/>
     <w:tmpl w:val="8648EB2A"/>
@@ -16624,7 +16235,7 @@
       </w:rPr>
     </w:lvl>
   </w:abstractNum>
-  <w:abstractNum w:abstractNumId="33" w15:restartNumberingAfterBreak="0">
+  <w:abstractNum w:abstractNumId="34" w15:restartNumberingAfterBreak="0">
     <w:nsid w:val="4CA80670"/>
     <w:multiLevelType w:val="multilevel"/>
     <w:tmpl w:val="6EA0631A"/>
@@ -16746,7 +16357,7 @@
       </w:rPr>
     </w:lvl>
   </w:abstractNum>
-  <w:abstractNum w:abstractNumId="34" w15:restartNumberingAfterBreak="0">
+  <w:abstractNum w:abstractNumId="35" w15:restartNumberingAfterBreak="0">
     <w:nsid w:val="4CF4F66C"/>
     <w:multiLevelType w:val="hybridMultilevel"/>
     <w:tmpl w:val="351E0CA8"/>
@@ -16832,7 +16443,7 @@
       </w:pPr>
     </w:lvl>
   </w:abstractNum>
-  <w:abstractNum w:abstractNumId="35" w15:restartNumberingAfterBreak="0">
+  <w:abstractNum w:abstractNumId="36" w15:restartNumberingAfterBreak="0">
     <w:nsid w:val="4E82F66D"/>
     <w:multiLevelType w:val="hybridMultilevel"/>
     <w:tmpl w:val="FFB67E4E"/>
@@ -16945,7 +16556,7 @@
       </w:rPr>
     </w:lvl>
   </w:abstractNum>
-  <w:abstractNum w:abstractNumId="36" w15:restartNumberingAfterBreak="0">
+  <w:abstractNum w:abstractNumId="37" w15:restartNumberingAfterBreak="0">
     <w:nsid w:val="4EC172DF"/>
     <w:multiLevelType w:val="hybridMultilevel"/>
     <w:tmpl w:val="D526C3F8"/>
@@ -17058,7 +16669,7 @@
       </w:rPr>
     </w:lvl>
   </w:abstractNum>
-  <w:abstractNum w:abstractNumId="37" w15:restartNumberingAfterBreak="0">
+  <w:abstractNum w:abstractNumId="38" w15:restartNumberingAfterBreak="0">
     <w:nsid w:val="4EF9A9E6"/>
     <w:multiLevelType w:val="hybridMultilevel"/>
     <w:tmpl w:val="6C660AEC"/>
@@ -17144,7 +16755,7 @@
       </w:pPr>
     </w:lvl>
   </w:abstractNum>
-  <w:abstractNum w:abstractNumId="38" w15:restartNumberingAfterBreak="0">
+  <w:abstractNum w:abstractNumId="39" w15:restartNumberingAfterBreak="0">
     <w:nsid w:val="4FBB6F68"/>
     <w:multiLevelType w:val="hybridMultilevel"/>
     <w:tmpl w:val="403EE79E"/>
@@ -17233,7 +16844,7 @@
       </w:pPr>
     </w:lvl>
   </w:abstractNum>
-  <w:abstractNum w:abstractNumId="39" w15:restartNumberingAfterBreak="0">
+  <w:abstractNum w:abstractNumId="40" w15:restartNumberingAfterBreak="0">
     <w:nsid w:val="4FF40504"/>
     <w:multiLevelType w:val="hybridMultilevel"/>
     <w:tmpl w:val="BF76C588"/>
@@ -17322,7 +16933,7 @@
       </w:pPr>
     </w:lvl>
   </w:abstractNum>
-  <w:abstractNum w:abstractNumId="40" w15:restartNumberingAfterBreak="0">
+  <w:abstractNum w:abstractNumId="41" w15:restartNumberingAfterBreak="0">
     <w:nsid w:val="53A17C96"/>
     <w:multiLevelType w:val="hybridMultilevel"/>
     <w:tmpl w:val="7CCE5000"/>
@@ -17432,7 +17043,7 @@
       </w:rPr>
     </w:lvl>
   </w:abstractNum>
-  <w:abstractNum w:abstractNumId="41" w15:restartNumberingAfterBreak="0">
+  <w:abstractNum w:abstractNumId="42" w15:restartNumberingAfterBreak="0">
     <w:nsid w:val="54D93DE4"/>
     <w:multiLevelType w:val="multilevel"/>
     <w:tmpl w:val="B8BA354A"/>
@@ -17522,7 +17133,7 @@
       </w:pPr>
     </w:lvl>
   </w:abstractNum>
-  <w:abstractNum w:abstractNumId="42" w15:restartNumberingAfterBreak="0">
+  <w:abstractNum w:abstractNumId="43" w15:restartNumberingAfterBreak="0">
     <w:nsid w:val="562C10C6"/>
     <w:multiLevelType w:val="multilevel"/>
     <w:tmpl w:val="3DF0AFC6"/>
@@ -17671,7 +17282,7 @@
       </w:rPr>
     </w:lvl>
   </w:abstractNum>
-  <w:abstractNum w:abstractNumId="43" w15:restartNumberingAfterBreak="0">
+  <w:abstractNum w:abstractNumId="44" w15:restartNumberingAfterBreak="0">
     <w:nsid w:val="572B7CC5"/>
     <w:multiLevelType w:val="hybridMultilevel"/>
     <w:tmpl w:val="0CE4F002"/>
@@ -17784,7 +17395,7 @@
       </w:rPr>
     </w:lvl>
   </w:abstractNum>
-  <w:abstractNum w:abstractNumId="44" w15:restartNumberingAfterBreak="0">
+  <w:abstractNum w:abstractNumId="45" w15:restartNumberingAfterBreak="0">
     <w:nsid w:val="58DA71AC"/>
     <w:multiLevelType w:val="hybridMultilevel"/>
     <w:tmpl w:val="2EB2E92E"/>
@@ -17897,7 +17508,7 @@
       </w:rPr>
     </w:lvl>
   </w:abstractNum>
-  <w:abstractNum w:abstractNumId="45" w15:restartNumberingAfterBreak="0">
+  <w:abstractNum w:abstractNumId="46" w15:restartNumberingAfterBreak="0">
     <w:nsid w:val="5B6BA0F5"/>
     <w:multiLevelType w:val="hybridMultilevel"/>
     <w:tmpl w:val="EE5E324E"/>
@@ -17983,7 +17594,7 @@
       </w:pPr>
     </w:lvl>
   </w:abstractNum>
-  <w:abstractNum w:abstractNumId="46" w15:restartNumberingAfterBreak="0">
+  <w:abstractNum w:abstractNumId="47" w15:restartNumberingAfterBreak="0">
     <w:nsid w:val="5C5FDD53"/>
     <w:multiLevelType w:val="hybridMultilevel"/>
     <w:tmpl w:val="3C10C0E6"/>
@@ -18096,7 +17707,7 @@
       </w:rPr>
     </w:lvl>
   </w:abstractNum>
-  <w:abstractNum w:abstractNumId="47" w15:restartNumberingAfterBreak="0">
+  <w:abstractNum w:abstractNumId="48" w15:restartNumberingAfterBreak="0">
     <w:nsid w:val="5E5F2D45"/>
     <w:multiLevelType w:val="hybridMultilevel"/>
     <w:tmpl w:val="B4FCA7B2"/>
@@ -18206,7 +17817,7 @@
       </w:rPr>
     </w:lvl>
   </w:abstractNum>
-  <w:abstractNum w:abstractNumId="48" w15:restartNumberingAfterBreak="0">
+  <w:abstractNum w:abstractNumId="49" w15:restartNumberingAfterBreak="0">
     <w:nsid w:val="5EE42246"/>
     <w:multiLevelType w:val="hybridMultilevel"/>
     <w:tmpl w:val="51AA543C"/>
@@ -18292,7 +17903,7 @@
       </w:pPr>
     </w:lvl>
   </w:abstractNum>
-  <w:abstractNum w:abstractNumId="49" w15:restartNumberingAfterBreak="0">
+  <w:abstractNum w:abstractNumId="50" w15:restartNumberingAfterBreak="0">
     <w:nsid w:val="601688E5"/>
     <w:multiLevelType w:val="hybridMultilevel"/>
     <w:tmpl w:val="0FFA6632"/>
@@ -18402,7 +18013,7 @@
       </w:rPr>
     </w:lvl>
   </w:abstractNum>
-  <w:abstractNum w:abstractNumId="50" w15:restartNumberingAfterBreak="0">
+  <w:abstractNum w:abstractNumId="51" w15:restartNumberingAfterBreak="0">
     <w:nsid w:val="604503FD"/>
     <w:multiLevelType w:val="hybridMultilevel"/>
     <w:tmpl w:val="5AEC6DC2"/>
@@ -18515,7 +18126,7 @@
       </w:rPr>
     </w:lvl>
   </w:abstractNum>
-  <w:abstractNum w:abstractNumId="51" w15:restartNumberingAfterBreak="0">
+  <w:abstractNum w:abstractNumId="52" w15:restartNumberingAfterBreak="0">
     <w:nsid w:val="62774490"/>
     <w:multiLevelType w:val="multilevel"/>
     <w:tmpl w:val="2DA2EEB6"/>
@@ -18628,7 +18239,7 @@
       </w:rPr>
     </w:lvl>
   </w:abstractNum>
-  <w:abstractNum w:abstractNumId="52" w15:restartNumberingAfterBreak="0">
+  <w:abstractNum w:abstractNumId="53" w15:restartNumberingAfterBreak="0">
     <w:nsid w:val="63382B13"/>
     <w:multiLevelType w:val="multilevel"/>
     <w:tmpl w:val="7B724A5A"/>
@@ -18745,7 +18356,7 @@
       </w:pPr>
     </w:lvl>
   </w:abstractNum>
-  <w:abstractNum w:abstractNumId="53" w15:restartNumberingAfterBreak="0">
+  <w:abstractNum w:abstractNumId="54" w15:restartNumberingAfterBreak="0">
     <w:nsid w:val="653806CE"/>
     <w:multiLevelType w:val="hybridMultilevel"/>
     <w:tmpl w:val="AEC40906"/>
@@ -18855,7 +18466,7 @@
       </w:rPr>
     </w:lvl>
   </w:abstractNum>
-  <w:abstractNum w:abstractNumId="54" w15:restartNumberingAfterBreak="0">
+  <w:abstractNum w:abstractNumId="55" w15:restartNumberingAfterBreak="0">
     <w:nsid w:val="6E9749BE"/>
     <w:multiLevelType w:val="hybridMultilevel"/>
     <w:tmpl w:val="94D64ABA"/>
@@ -18965,7 +18576,7 @@
       </w:rPr>
     </w:lvl>
   </w:abstractNum>
-  <w:abstractNum w:abstractNumId="55" w15:restartNumberingAfterBreak="0">
+  <w:abstractNum w:abstractNumId="56" w15:restartNumberingAfterBreak="0">
     <w:nsid w:val="6F66D08F"/>
     <w:multiLevelType w:val="multilevel"/>
     <w:tmpl w:val="3612CD74"/>
@@ -19051,7 +18662,7 @@
       </w:pPr>
     </w:lvl>
   </w:abstractNum>
-  <w:abstractNum w:abstractNumId="56" w15:restartNumberingAfterBreak="0">
+  <w:abstractNum w:abstractNumId="57" w15:restartNumberingAfterBreak="0">
     <w:nsid w:val="7016725C"/>
     <w:multiLevelType w:val="hybridMultilevel"/>
     <w:tmpl w:val="22C656EC"/>
@@ -19137,7 +18748,7 @@
       </w:pPr>
     </w:lvl>
   </w:abstractNum>
-  <w:abstractNum w:abstractNumId="57" w15:restartNumberingAfterBreak="0">
+  <w:abstractNum w:abstractNumId="58" w15:restartNumberingAfterBreak="0">
     <w:nsid w:val="721F63A1"/>
     <w:multiLevelType w:val="hybridMultilevel"/>
     <w:tmpl w:val="E5B28246"/>
@@ -19250,7 +18861,7 @@
       </w:rPr>
     </w:lvl>
   </w:abstractNum>
-  <w:abstractNum w:abstractNumId="58" w15:restartNumberingAfterBreak="0">
+  <w:abstractNum w:abstractNumId="59" w15:restartNumberingAfterBreak="0">
     <w:nsid w:val="72445966"/>
     <w:multiLevelType w:val="hybridMultilevel"/>
     <w:tmpl w:val="CDA6E03C"/>
@@ -19339,7 +18950,7 @@
       </w:pPr>
     </w:lvl>
   </w:abstractNum>
-  <w:abstractNum w:abstractNumId="59" w15:restartNumberingAfterBreak="0">
+  <w:abstractNum w:abstractNumId="60" w15:restartNumberingAfterBreak="0">
     <w:nsid w:val="72A5A5D9"/>
     <w:multiLevelType w:val="hybridMultilevel"/>
     <w:tmpl w:val="F0AED70C"/>
@@ -19426,97 +19037,97 @@
     </w:lvl>
   </w:abstractNum>
   <w:num w:numId="1" w16cid:durableId="854808566">
-    <w:abstractNumId w:val="32"/>
+    <w:abstractNumId w:val="33"/>
   </w:num>
   <w:num w:numId="2" w16cid:durableId="444882874">
-    <w:abstractNumId w:val="36"/>
+    <w:abstractNumId w:val="37"/>
   </w:num>
   <w:num w:numId="3" w16cid:durableId="1908027855">
-    <w:abstractNumId w:val="56"/>
+    <w:abstractNumId w:val="57"/>
   </w:num>
   <w:num w:numId="4" w16cid:durableId="1392847448">
-    <w:abstractNumId w:val="28"/>
+    <w:abstractNumId w:val="29"/>
   </w:num>
   <w:num w:numId="5" w16cid:durableId="1734544285">
     <w:abstractNumId w:val="19"/>
   </w:num>
   <w:num w:numId="6" w16cid:durableId="1558971255">
-    <w:abstractNumId w:val="45"/>
+    <w:abstractNumId w:val="46"/>
   </w:num>
   <w:num w:numId="7" w16cid:durableId="1398162407">
-    <w:abstractNumId w:val="48"/>
+    <w:abstractNumId w:val="49"/>
   </w:num>
   <w:num w:numId="8" w16cid:durableId="1327392756">
     <w:abstractNumId w:val="3"/>
   </w:num>
   <w:num w:numId="9" w16cid:durableId="2108885890">
-    <w:abstractNumId w:val="37"/>
+    <w:abstractNumId w:val="38"/>
   </w:num>
   <w:num w:numId="10" w16cid:durableId="1643387801">
-    <w:abstractNumId w:val="34"/>
+    <w:abstractNumId w:val="35"/>
   </w:num>
   <w:num w:numId="11" w16cid:durableId="2110157468">
-    <w:abstractNumId w:val="31"/>
+    <w:abstractNumId w:val="32"/>
   </w:num>
   <w:num w:numId="12" w16cid:durableId="358505370">
     <w:abstractNumId w:val="24"/>
   </w:num>
   <w:num w:numId="13" w16cid:durableId="976497219">
-    <w:abstractNumId w:val="25"/>
+    <w:abstractNumId w:val="26"/>
   </w:num>
   <w:num w:numId="14" w16cid:durableId="901016449">
     <w:abstractNumId w:val="10"/>
   </w:num>
   <w:num w:numId="15" w16cid:durableId="1028986612">
-    <w:abstractNumId w:val="59"/>
+    <w:abstractNumId w:val="60"/>
   </w:num>
   <w:num w:numId="16" w16cid:durableId="93938915">
     <w:abstractNumId w:val="14"/>
   </w:num>
   <w:num w:numId="17" w16cid:durableId="1184129765">
-    <w:abstractNumId w:val="50"/>
+    <w:abstractNumId w:val="51"/>
   </w:num>
   <w:num w:numId="18" w16cid:durableId="737242936">
-    <w:abstractNumId w:val="53"/>
+    <w:abstractNumId w:val="54"/>
   </w:num>
   <w:num w:numId="19" w16cid:durableId="1022972115">
     <w:abstractNumId w:val="21"/>
   </w:num>
   <w:num w:numId="20" w16cid:durableId="92436549">
-    <w:abstractNumId w:val="54"/>
+    <w:abstractNumId w:val="55"/>
   </w:num>
   <w:num w:numId="21" w16cid:durableId="1686513552">
-    <w:abstractNumId w:val="49"/>
+    <w:abstractNumId w:val="50"/>
   </w:num>
   <w:num w:numId="22" w16cid:durableId="1435904569">
     <w:abstractNumId w:val="4"/>
   </w:num>
   <w:num w:numId="23" w16cid:durableId="794300211">
-    <w:abstractNumId w:val="55"/>
+    <w:abstractNumId w:val="56"/>
   </w:num>
   <w:num w:numId="24" w16cid:durableId="1637758195">
-    <w:abstractNumId w:val="35"/>
+    <w:abstractNumId w:val="36"/>
   </w:num>
   <w:num w:numId="25" w16cid:durableId="542598270">
-    <w:abstractNumId w:val="27"/>
+    <w:abstractNumId w:val="28"/>
   </w:num>
   <w:num w:numId="26" w16cid:durableId="2093771185">
-    <w:abstractNumId w:val="30"/>
+    <w:abstractNumId w:val="31"/>
   </w:num>
   <w:num w:numId="27" w16cid:durableId="181554765">
     <w:abstractNumId w:val="20"/>
   </w:num>
   <w:num w:numId="28" w16cid:durableId="831021553">
-    <w:abstractNumId w:val="43"/>
+    <w:abstractNumId w:val="44"/>
   </w:num>
   <w:num w:numId="29" w16cid:durableId="885143532">
     <w:abstractNumId w:val="12"/>
   </w:num>
   <w:num w:numId="30" w16cid:durableId="586227414">
-    <w:abstractNumId w:val="46"/>
+    <w:abstractNumId w:val="47"/>
   </w:num>
   <w:num w:numId="31" w16cid:durableId="936327963">
-    <w:abstractNumId w:val="26"/>
+    <w:abstractNumId w:val="27"/>
   </w:num>
   <w:num w:numId="32" w16cid:durableId="1521627771">
     <w:abstractNumId w:val="5"/>
@@ -19525,7 +19136,7 @@
     <w:abstractNumId w:val="16"/>
   </w:num>
   <w:num w:numId="34" w16cid:durableId="162547716">
-    <w:abstractNumId w:val="40"/>
+    <w:abstractNumId w:val="41"/>
   </w:num>
   <w:num w:numId="35" w16cid:durableId="531193634">
     <w:abstractNumId w:val="23"/>
@@ -19540,43 +19151,43 @@
     <w:abstractNumId w:val="15"/>
   </w:num>
   <w:num w:numId="39" w16cid:durableId="1369598934">
-    <w:abstractNumId w:val="57"/>
+    <w:abstractNumId w:val="58"/>
   </w:num>
   <w:num w:numId="40" w16cid:durableId="1920871959">
     <w:abstractNumId w:val="17"/>
   </w:num>
   <w:num w:numId="41" w16cid:durableId="1930313291">
-    <w:abstractNumId w:val="47"/>
+    <w:abstractNumId w:val="48"/>
   </w:num>
   <w:num w:numId="42" w16cid:durableId="562329876">
-    <w:abstractNumId w:val="44"/>
+    <w:abstractNumId w:val="45"/>
   </w:num>
   <w:num w:numId="43" w16cid:durableId="489905196">
-    <w:abstractNumId w:val="33"/>
+    <w:abstractNumId w:val="34"/>
   </w:num>
   <w:num w:numId="44" w16cid:durableId="1515993903">
-    <w:abstractNumId w:val="29"/>
+    <w:abstractNumId w:val="30"/>
   </w:num>
   <w:num w:numId="45" w16cid:durableId="1375813844">
     <w:abstractNumId w:val="11"/>
   </w:num>
   <w:num w:numId="46" w16cid:durableId="1425343979">
-    <w:abstractNumId w:val="42"/>
+    <w:abstractNumId w:val="43"/>
   </w:num>
   <w:num w:numId="47" w16cid:durableId="37559282">
-    <w:abstractNumId w:val="52"/>
+    <w:abstractNumId w:val="53"/>
     <w:lvlOverride w:ilvl="0">
       <w:startOverride w:val="1"/>
     </w:lvlOverride>
   </w:num>
   <w:num w:numId="48" w16cid:durableId="782382468">
-    <w:abstractNumId w:val="52"/>
+    <w:abstractNumId w:val="53"/>
     <w:lvlOverride w:ilvl="0">
       <w:startOverride w:val="2"/>
     </w:lvlOverride>
   </w:num>
   <w:num w:numId="49" w16cid:durableId="253172325">
-    <w:abstractNumId w:val="52"/>
+    <w:abstractNumId w:val="53"/>
     <w:lvlOverride w:ilvl="0">
       <w:startOverride w:val="3"/>
     </w:lvlOverride>
@@ -19591,10 +19202,10 @@
     <w:abstractNumId w:val="1"/>
   </w:num>
   <w:num w:numId="53" w16cid:durableId="1278020824">
-    <w:abstractNumId w:val="39"/>
+    <w:abstractNumId w:val="40"/>
   </w:num>
   <w:num w:numId="54" w16cid:durableId="566457180">
-    <w:abstractNumId w:val="38"/>
+    <w:abstractNumId w:val="39"/>
   </w:num>
   <w:num w:numId="55" w16cid:durableId="1394696488">
     <w:abstractNumId w:val="6"/>
@@ -19606,7 +19217,7 @@
     <w:abstractNumId w:val="18"/>
   </w:num>
   <w:num w:numId="58" w16cid:durableId="1351183503">
-    <w:abstractNumId w:val="58"/>
+    <w:abstractNumId w:val="59"/>
   </w:num>
   <w:num w:numId="59" w16cid:durableId="2116242321">
     <w:abstractNumId w:val="22"/>
@@ -19615,10 +19226,13 @@
     <w:abstractNumId w:val="2"/>
   </w:num>
   <w:num w:numId="61" w16cid:durableId="494419932">
-    <w:abstractNumId w:val="41"/>
+    <w:abstractNumId w:val="42"/>
   </w:num>
   <w:num w:numId="62" w16cid:durableId="685979445">
-    <w:abstractNumId w:val="51"/>
+    <w:abstractNumId w:val="52"/>
+  </w:num>
+  <w:num w:numId="63" w16cid:durableId="262346357">
+    <w:abstractNumId w:val="25"/>
   </w:num>
   <w:numIdMacAtCleanup w:val="26"/>
 </w:numbering>
@@ -20920,6 +20534,19 @@
 </file>
 
 <file path=customXml/item2.xml><?xml version="1.0" encoding="utf-8"?>
+<b:Sources xmlns:b="http://schemas.openxmlformats.org/officeDocument/2006/bibliography" xmlns="http://schemas.openxmlformats.org/officeDocument/2006/bibliography" SelectedStyle="\APASixthEditionOfficeOnline.xsl" StyleName="APA" Version="6"/>
+</file>
+
+<file path=customXml/item3.xml><?xml version="1.0" encoding="utf-8"?>
+<?mso-contentType ?>
+<FormTemplates xmlns="http://schemas.microsoft.com/sharepoint/v3/contenttype/forms">
+  <Display>DocumentLibraryForm</Display>
+  <Edit>DocumentLibraryForm</Edit>
+  <New>DocumentLibraryForm</New>
+</FormTemplates>
+</file>
+
+<file path=customXml/item4.xml><?xml version="1.0" encoding="utf-8"?>
 <ct:contentTypeSchema xmlns:ct="http://schemas.microsoft.com/office/2006/metadata/contentType" xmlns:ma="http://schemas.microsoft.com/office/2006/metadata/properties/metaAttributes" ct:_="" ma:_="" ma:contentTypeName="Документ" ma:contentTypeID="0x010100AC7134A5A0D9994BB95922F11B75A358" ma:contentTypeVersion="14" ma:contentTypeDescription="Создание документа." ma:contentTypeScope="" ma:versionID="be7a469afc5dc684dadbdce1a52a0a6b">
   <xsd:schema xmlns:xsd="http://www.w3.org/2001/XMLSchema" xmlns:xs="http://www.w3.org/2001/XMLSchema" xmlns:p="http://schemas.microsoft.com/office/2006/metadata/properties" xmlns:ns3="0e981f0d-f9b2-42b0-90e9-3319d4d19a06" xmlns:ns4="f60fe7da-b0d4-41c6-b484-366323b1a0eb" targetNamespace="http://schemas.microsoft.com/office/2006/metadata/properties" ma:root="true" ma:fieldsID="2422742d69ea995ef5519fb7f1c50041" ns3:_="" ns4:_="">
     <xsd:import namespace="0e981f0d-f9b2-42b0-90e9-3319d4d19a06"/>
@@ -21148,19 +20775,6 @@
 </ct:contentTypeSchema>
 </file>
 
-<file path=customXml/item3.xml><?xml version="1.0" encoding="utf-8"?>
-<?mso-contentType ?>
-<FormTemplates xmlns="http://schemas.microsoft.com/sharepoint/v3/contenttype/forms">
-  <Display>DocumentLibraryForm</Display>
-  <Edit>DocumentLibraryForm</Edit>
-  <New>DocumentLibraryForm</New>
-</FormTemplates>
-</file>
-
-<file path=customXml/item4.xml><?xml version="1.0" encoding="utf-8"?>
-<b:Sources xmlns:b="http://schemas.openxmlformats.org/officeDocument/2006/bibliography" xmlns="http://schemas.openxmlformats.org/officeDocument/2006/bibliography" SelectedStyle="\APASixthEditionOfficeOnline.xsl" StyleName="APA" Version="6"/>
-</file>
-
 <file path=customXml/itemProps1.xml><?xml version="1.0" encoding="utf-8"?>
 <ds:datastoreItem xmlns:ds="http://schemas.openxmlformats.org/officeDocument/2006/customXml" ds:itemID="{87D94A27-317E-4495-8B05-52F1CF70A206}">
   <ds:schemaRefs>
@@ -21171,6 +20785,22 @@
 </file>
 
 <file path=customXml/itemProps2.xml><?xml version="1.0" encoding="utf-8"?>
+<ds:datastoreItem xmlns:ds="http://schemas.openxmlformats.org/officeDocument/2006/customXml" ds:itemID="{88A415F9-5662-4D13-A24A-513080266382}">
+  <ds:schemaRefs>
+    <ds:schemaRef ds:uri="http://schemas.openxmlformats.org/officeDocument/2006/bibliography"/>
+  </ds:schemaRefs>
+</ds:datastoreItem>
+</file>
+
+<file path=customXml/itemProps3.xml><?xml version="1.0" encoding="utf-8"?>
+<ds:datastoreItem xmlns:ds="http://schemas.openxmlformats.org/officeDocument/2006/customXml" ds:itemID="{238BB98B-D61E-49D7-8EAF-A8FF300F2B21}">
+  <ds:schemaRefs>
+    <ds:schemaRef ds:uri="http://schemas.microsoft.com/sharepoint/v3/contenttype/forms"/>
+  </ds:schemaRefs>
+</ds:datastoreItem>
+</file>
+
+<file path=customXml/itemProps4.xml><?xml version="1.0" encoding="utf-8"?>
 <ds:datastoreItem xmlns:ds="http://schemas.openxmlformats.org/officeDocument/2006/customXml" ds:itemID="{0FBD9280-5864-4DEB-977B-06F821CBB2B3}">
   <ds:schemaRefs>
     <ds:schemaRef ds:uri="http://schemas.microsoft.com/office/2006/metadata/contentType"/>
@@ -21187,20 +20817,4 @@
     <ds:schemaRef ds:uri="http://schemas.microsoft.com/internal/obd"/>
   </ds:schemaRefs>
 </ds:datastoreItem>
-</file>
-
-<file path=customXml/itemProps3.xml><?xml version="1.0" encoding="utf-8"?>
-<ds:datastoreItem xmlns:ds="http://schemas.openxmlformats.org/officeDocument/2006/customXml" ds:itemID="{238BB98B-D61E-49D7-8EAF-A8FF300F2B21}">
-  <ds:schemaRefs>
-    <ds:schemaRef ds:uri="http://schemas.microsoft.com/sharepoint/v3/contenttype/forms"/>
-  </ds:schemaRefs>
-</ds:datastoreItem>
-</file>
-
-<file path=customXml/itemProps4.xml><?xml version="1.0" encoding="utf-8"?>
-<ds:datastoreItem xmlns:ds="http://schemas.openxmlformats.org/officeDocument/2006/customXml" ds:itemID="{88A415F9-5662-4D13-A24A-513080266382}">
-  <ds:schemaRefs>
-    <ds:schemaRef ds:uri="http://schemas.openxmlformats.org/officeDocument/2006/bibliography"/>
-  </ds:schemaRefs>
-</ds:datastoreItem>
 </file>
--- a/docs/Отчёт.docx
+++ b/docs/Отчёт.docx
@@ -4,704 +4,1897 @@
   <w:body>
     <w:p>
       <w:pPr>
-        <w:pStyle w:val="10"/>
-        <w:ind w:firstLine="0"/>
-        <w:rPr>
-          <w:b w:val="0"/>
+        <w:pStyle w:val="13"/>
+      </w:pPr>
+      <w:bookmarkStart w:id="0" w:name="_Hlk168836726"/>
+      <w:bookmarkStart w:id="1" w:name="_Toc74207227"/>
+      <w:r>
+        <w:t>Оглавление</w:t>
+      </w:r>
+    </w:p>
+    <w:p>
+      <w:pPr>
+        <w:pStyle w:val="13"/>
+        <w:rPr>
+          <w:rFonts w:eastAsiaTheme="minorEastAsia" w:cstheme="minorBidi"/>
+          <w:b/>
           <w:bCs/>
-        </w:rPr>
-      </w:pPr>
-      <w:bookmarkStart w:id="0" w:name="_Hlk168836726"/>
-      <w:r>
-        <w:rPr>
-          <w:b w:val="0"/>
+          <w:noProof/>
+          <w:kern w:val="2"/>
+          <w14:ligatures w14:val="standardContextual"/>
+        </w:rPr>
+      </w:pPr>
+      <w:r>
+        <w:fldChar w:fldCharType="begin"/>
+      </w:r>
+      <w:r>
+        <w:instrText xml:space="preserve"> TOC \o "1-3" \h \z \u </w:instrText>
+      </w:r>
+      <w:r>
+        <w:fldChar w:fldCharType="separate"/>
+      </w:r>
+      <w:hyperlink w:anchor="_Toc169827142" w:history="1">
+        <w:r>
+          <w:rPr>
+            <w:rStyle w:val="ab"/>
+            <w:noProof/>
+          </w:rPr>
+          <w:t>ВВЕДЕНИЕ</w:t>
+        </w:r>
+        <w:r>
+          <w:rPr>
+            <w:noProof/>
+            <w:webHidden/>
+          </w:rPr>
+          <w:tab/>
+        </w:r>
+        <w:r>
+          <w:rPr>
+            <w:noProof/>
+            <w:webHidden/>
+          </w:rPr>
+          <w:fldChar w:fldCharType="begin"/>
+        </w:r>
+        <w:r>
+          <w:rPr>
+            <w:noProof/>
+            <w:webHidden/>
+          </w:rPr>
+          <w:instrText xml:space="preserve"> PAGEREF _Toc169827142 \h </w:instrText>
+        </w:r>
+        <w:r>
+          <w:rPr>
+            <w:noProof/>
+            <w:webHidden/>
+          </w:rPr>
+        </w:r>
+        <w:r>
+          <w:rPr>
+            <w:noProof/>
+            <w:webHidden/>
+          </w:rPr>
+          <w:fldChar w:fldCharType="separate"/>
+        </w:r>
+        <w:r>
+          <w:rPr>
+            <w:noProof/>
+            <w:webHidden/>
+          </w:rPr>
+          <w:t>3</w:t>
+        </w:r>
+        <w:r>
+          <w:rPr>
+            <w:noProof/>
+            <w:webHidden/>
+          </w:rPr>
+          <w:fldChar w:fldCharType="end"/>
+        </w:r>
+      </w:hyperlink>
+    </w:p>
+    <w:p>
+      <w:pPr>
+        <w:pStyle w:val="13"/>
+        <w:rPr>
+          <w:rFonts w:eastAsiaTheme="minorEastAsia" w:cstheme="minorBidi"/>
+          <w:b/>
           <w:bCs/>
-        </w:rPr>
-        <w:t>СОДЕРЖАНИЕ</w:t>
-      </w:r>
-    </w:p>
-    <w:p>
-      <w:pPr>
-        <w:ind w:firstLine="0"/>
-      </w:pPr>
-      <w:r>
-        <w:t>ВВЕДЕНИЕ</w:t>
-      </w:r>
-      <w:r>
-        <w:tab/>
-      </w:r>
-      <w:r>
-        <w:tab/>
-      </w:r>
-      <w:r>
-        <w:tab/>
-      </w:r>
-      <w:r>
-        <w:tab/>
-      </w:r>
-      <w:r>
-        <w:tab/>
-      </w:r>
-      <w:r>
-        <w:tab/>
-      </w:r>
-      <w:r>
-        <w:tab/>
-      </w:r>
-      <w:r>
-        <w:tab/>
-      </w:r>
-      <w:r>
-        <w:tab/>
-      </w:r>
-      <w:r>
-        <w:tab/>
-      </w:r>
-      <w:r>
-        <w:tab/>
-        <w:t>3</w:t>
-      </w:r>
-    </w:p>
-    <w:p>
-      <w:pPr>
-        <w:ind w:firstLine="0"/>
-      </w:pPr>
-      <w:r>
-        <w:t xml:space="preserve">Глава 1. </w:t>
-      </w:r>
-      <w:r>
-        <w:t>Погружение в проект</w:t>
-      </w:r>
-      <w:r>
-        <w:tab/>
-      </w:r>
-      <w:r>
-        <w:tab/>
-      </w:r>
-      <w:r>
-        <w:tab/>
-      </w:r>
-      <w:r>
-        <w:tab/>
-      </w:r>
-      <w:r>
-        <w:tab/>
-      </w:r>
-      <w:r>
-        <w:tab/>
-      </w:r>
-      <w:r>
-        <w:tab/>
-      </w:r>
-      <w:r>
-        <w:tab/>
-      </w:r>
-      <w:r>
-        <w:t>0</w:t>
-      </w:r>
-    </w:p>
-    <w:p>
-      <w:pPr>
-        <w:ind w:firstLine="0"/>
-      </w:pPr>
-      <w:r>
-        <w:rPr>
-          <w:sz w:val="24"/>
-          <w:szCs w:val="24"/>
-        </w:rPr>
-        <w:tab/>
-      </w:r>
-      <w:r>
-        <w:t xml:space="preserve">1.1 </w:t>
-      </w:r>
-      <w:r>
-        <w:t>Выбор темы практики</w:t>
-      </w:r>
-      <w:r>
-        <w:tab/>
-      </w:r>
-      <w:r>
-        <w:tab/>
-      </w:r>
-      <w:r>
-        <w:tab/>
-      </w:r>
-      <w:r>
-        <w:tab/>
-      </w:r>
-      <w:r>
-        <w:tab/>
-      </w:r>
-      <w:r>
-        <w:tab/>
-      </w:r>
-      <w:r>
-        <w:tab/>
-      </w:r>
-      <w:r>
-        <w:tab/>
-      </w:r>
-      <w:r>
-        <w:t>0</w:t>
-      </w:r>
-    </w:p>
-    <w:p>
-      <w:pPr>
-        <w:ind w:firstLine="0"/>
-      </w:pPr>
-      <w:r>
-        <w:tab/>
-        <w:t xml:space="preserve">1.2 </w:t>
-      </w:r>
-      <w:r>
-        <w:t>Описание проекта</w:t>
-      </w:r>
-      <w:r>
-        <w:tab/>
-      </w:r>
-      <w:r>
-        <w:tab/>
-      </w:r>
-      <w:r>
-        <w:tab/>
-      </w:r>
-      <w:r>
-        <w:tab/>
-      </w:r>
-      <w:r>
-        <w:tab/>
-      </w:r>
-      <w:r>
-        <w:tab/>
-      </w:r>
-      <w:r>
-        <w:tab/>
-      </w:r>
-      <w:r>
-        <w:tab/>
-      </w:r>
-      <w:r>
-        <w:tab/>
-      </w:r>
-      <w:r>
-        <w:t>0</w:t>
-      </w:r>
-    </w:p>
-    <w:p>
-      <w:pPr>
-        <w:ind w:firstLine="0"/>
-      </w:pPr>
-      <w:r>
-        <w:tab/>
-        <w:t xml:space="preserve">1.3 </w:t>
-      </w:r>
-      <w:r>
-        <w:t xml:space="preserve">Задание на практику   </w:t>
-      </w:r>
-      <w:r>
-        <w:tab/>
-      </w:r>
-      <w:r>
-        <w:tab/>
-      </w:r>
-      <w:r>
-        <w:tab/>
-      </w:r>
-      <w:r>
-        <w:tab/>
-      </w:r>
-      <w:r>
-        <w:tab/>
-      </w:r>
-      <w:r>
-        <w:tab/>
-      </w:r>
-      <w:r>
-        <w:tab/>
-      </w:r>
-      <w:r>
-        <w:t xml:space="preserve">          0</w:t>
-      </w:r>
-    </w:p>
-    <w:p>
-      <w:pPr>
-        <w:ind w:firstLine="0"/>
-      </w:pPr>
-      <w:r>
-        <w:t>Глава 2. Реализация приложения</w:t>
-      </w:r>
-      <w:r>
-        <w:tab/>
-      </w:r>
-      <w:r>
-        <w:tab/>
-      </w:r>
-      <w:r>
-        <w:tab/>
-      </w:r>
-      <w:r>
-        <w:tab/>
-      </w:r>
-      <w:r>
-        <w:tab/>
-      </w:r>
-      <w:r>
-        <w:tab/>
-      </w:r>
-      <w:r>
-        <w:tab/>
-      </w:r>
-      <w:r>
-        <w:tab/>
-      </w:r>
-      <w:r>
-        <w:t>0</w:t>
-      </w:r>
-    </w:p>
-    <w:p>
-      <w:pPr>
-        <w:ind w:firstLine="0"/>
-      </w:pPr>
-      <w:r>
-        <w:tab/>
-        <w:t xml:space="preserve">2.1 </w:t>
-      </w:r>
-      <w:r>
-        <w:t>Реализация1</w:t>
-      </w:r>
-      <w:r>
-        <w:tab/>
-      </w:r>
-      <w:r>
-        <w:tab/>
-      </w:r>
-      <w:r>
-        <w:tab/>
-      </w:r>
-      <w:r>
-        <w:tab/>
-      </w:r>
-      <w:r>
-        <w:tab/>
-      </w:r>
-      <w:r>
-        <w:tab/>
-      </w:r>
-      <w:r>
-        <w:tab/>
-      </w:r>
-      <w:r>
-        <w:tab/>
-      </w:r>
-      <w:r>
-        <w:tab/>
-      </w:r>
-      <w:r>
-        <w:tab/>
-      </w:r>
-      <w:r>
-        <w:t>0</w:t>
-      </w:r>
-    </w:p>
-    <w:p>
-      <w:pPr>
-        <w:ind w:firstLine="0"/>
-      </w:pPr>
-      <w:r>
-        <w:tab/>
-        <w:t>2.</w:t>
-      </w:r>
-      <w:r>
-        <w:t>2</w:t>
-      </w:r>
-      <w:r>
-        <w:t xml:space="preserve"> </w:t>
-      </w:r>
-      <w:r>
-        <w:t>Реализация</w:t>
-      </w:r>
-      <w:r>
-        <w:rPr>
-          <w:lang w:val="en-US"/>
-        </w:rPr>
-        <w:t>N</w:t>
-      </w:r>
-      <w:r>
-        <w:tab/>
-      </w:r>
-      <w:r>
-        <w:tab/>
-      </w:r>
-      <w:r>
-        <w:tab/>
-      </w:r>
-      <w:r>
-        <w:tab/>
-      </w:r>
-      <w:r>
-        <w:tab/>
-      </w:r>
-      <w:r>
-        <w:tab/>
-      </w:r>
-      <w:r>
-        <w:tab/>
-      </w:r>
-      <w:r>
-        <w:tab/>
-      </w:r>
-      <w:r>
-        <w:tab/>
-      </w:r>
-      <w:r>
-        <w:tab/>
-      </w:r>
-      <w:r>
-        <w:t>0</w:t>
-      </w:r>
-    </w:p>
-    <w:p>
-      <w:pPr>
-        <w:ind w:firstLine="0"/>
-      </w:pPr>
-      <w:r>
-        <w:t xml:space="preserve">Глава 3. Описание </w:t>
-      </w:r>
-      <w:r>
-        <w:t>результатов работы</w:t>
-      </w:r>
-      <w:r>
-        <w:tab/>
-        <w:t xml:space="preserve">                                                            </w:t>
-      </w:r>
-      <w:r>
-        <w:tab/>
-        <w:t>0</w:t>
-      </w:r>
-    </w:p>
-    <w:p>
-      <w:pPr>
-        <w:ind w:firstLine="0"/>
-      </w:pPr>
-      <w:r>
-        <w:tab/>
-        <w:t>3.1</w:t>
-      </w:r>
-      <w:r>
-        <w:t xml:space="preserve"> Результат1</w:t>
-      </w:r>
-      <w:r>
-        <w:tab/>
-      </w:r>
-      <w:r>
-        <w:tab/>
-      </w:r>
-      <w:r>
-        <w:tab/>
-      </w:r>
-      <w:r>
-        <w:tab/>
-      </w:r>
-      <w:r>
-        <w:tab/>
-      </w:r>
-      <w:r>
-        <w:tab/>
-      </w:r>
-      <w:r>
-        <w:tab/>
-      </w:r>
-      <w:r>
-        <w:tab/>
-      </w:r>
-      <w:r>
-        <w:tab/>
-      </w:r>
-      <w:r>
-        <w:tab/>
-      </w:r>
-      <w:r>
-        <w:t>0</w:t>
-      </w:r>
-    </w:p>
-    <w:p>
-      <w:pPr>
-        <w:ind w:firstLine="0"/>
-      </w:pPr>
-      <w:r>
-        <w:tab/>
-        <w:t xml:space="preserve">3.2 </w:t>
-      </w:r>
-      <w:r>
-        <w:t>Результат</w:t>
-      </w:r>
-      <w:r>
-        <w:rPr>
-          <w:lang w:val="en-US"/>
-        </w:rPr>
-        <w:t>N</w:t>
-      </w:r>
-      <w:r>
-        <w:tab/>
-      </w:r>
-      <w:r>
-        <w:tab/>
-      </w:r>
-      <w:r>
-        <w:tab/>
-      </w:r>
-      <w:r>
-        <w:tab/>
-      </w:r>
-      <w:r>
-        <w:tab/>
-      </w:r>
-      <w:r>
-        <w:tab/>
-      </w:r>
-      <w:r>
-        <w:tab/>
-      </w:r>
-      <w:r>
-        <w:tab/>
-      </w:r>
-      <w:r>
-        <w:tab/>
-      </w:r>
-      <w:r>
-        <w:tab/>
-      </w:r>
-      <w:r>
-        <w:t>0</w:t>
-      </w:r>
-    </w:p>
-    <w:p>
-      <w:pPr>
-        <w:ind w:firstLine="0"/>
-      </w:pPr>
-      <w:r>
-        <w:t>Глава 4. Описание командной работы</w:t>
-      </w:r>
-      <w:r>
-        <w:tab/>
-      </w:r>
-      <w:r>
-        <w:tab/>
-      </w:r>
-      <w:r>
-        <w:tab/>
-      </w:r>
-      <w:r>
-        <w:tab/>
-      </w:r>
-      <w:r>
-        <w:tab/>
-      </w:r>
-      <w:r>
-        <w:tab/>
-      </w:r>
-      <w:r>
-        <w:tab/>
-      </w:r>
-      <w:r>
-        <w:t>0</w:t>
-      </w:r>
-    </w:p>
-    <w:p>
-      <w:pPr>
-        <w:ind w:firstLine="0"/>
-      </w:pPr>
-      <w:r>
-        <w:t>ЗАКЛЮЧЕНИЕ</w:t>
-      </w:r>
-      <w:r>
-        <w:tab/>
-      </w:r>
-      <w:r>
-        <w:tab/>
-      </w:r>
-      <w:r>
-        <w:tab/>
-      </w:r>
-      <w:r>
-        <w:tab/>
-      </w:r>
-      <w:r>
-        <w:tab/>
-      </w:r>
-      <w:r>
-        <w:tab/>
-      </w:r>
-      <w:r>
-        <w:tab/>
-      </w:r>
-      <w:r>
-        <w:tab/>
-      </w:r>
-      <w:r>
-        <w:tab/>
-      </w:r>
-      <w:r>
-        <w:tab/>
-      </w:r>
-      <w:r>
-        <w:tab/>
-      </w:r>
-      <w:r>
-        <w:t>0</w:t>
-      </w:r>
-    </w:p>
-    <w:p>
-      <w:pPr>
-        <w:ind w:firstLine="0"/>
-      </w:pPr>
-      <w:r>
-        <w:t>СПИСОК ЛИТЕРАТУРЫ</w:t>
-      </w:r>
-      <w:r>
-        <w:tab/>
-      </w:r>
-      <w:r>
-        <w:tab/>
-      </w:r>
-      <w:r>
-        <w:tab/>
-      </w:r>
-      <w:r>
-        <w:tab/>
-      </w:r>
-      <w:r>
-        <w:tab/>
-      </w:r>
-      <w:r>
-        <w:tab/>
-      </w:r>
-      <w:r>
-        <w:tab/>
-      </w:r>
-      <w:r>
-        <w:tab/>
-      </w:r>
-      <w:r>
-        <w:tab/>
-      </w:r>
-      <w:r>
-        <w:t>0</w:t>
-      </w:r>
-    </w:p>
-    <w:p>
-      <w:pPr>
-        <w:ind w:firstLine="0"/>
-      </w:pPr>
-      <w:r>
-        <w:t>ПРИЛОЖЕНИЕ</w:t>
-      </w:r>
-      <w:r>
-        <w:tab/>
-      </w:r>
-      <w:r>
-        <w:tab/>
-      </w:r>
-      <w:r>
-        <w:tab/>
-      </w:r>
-      <w:r>
-        <w:tab/>
-      </w:r>
-      <w:r>
-        <w:tab/>
-      </w:r>
-      <w:r>
-        <w:tab/>
-      </w:r>
-      <w:r>
-        <w:tab/>
-      </w:r>
-      <w:r>
-        <w:tab/>
-      </w:r>
-      <w:r>
-        <w:tab/>
-      </w:r>
-      <w:r>
-        <w:tab/>
-      </w:r>
-      <w:r>
-        <w:tab/>
-      </w:r>
-      <w:r>
-        <w:t>0</w:t>
-      </w:r>
-    </w:p>
-    <w:p>
-      <w:pPr>
-        <w:ind w:firstLine="0"/>
-      </w:pPr>
-      <w:r>
-        <w:tab/>
-        <w:t>3.</w:t>
-      </w:r>
-      <w:r>
-        <w:t>1</w:t>
-      </w:r>
-      <w:r>
-        <w:t xml:space="preserve"> </w:t>
-      </w:r>
-      <w:r>
-        <w:t>Презентация проекта на студенческой научной конференции</w:t>
-      </w:r>
-      <w:r>
-        <w:tab/>
-      </w:r>
-      <w:r>
-        <w:tab/>
-      </w:r>
-      <w:r>
-        <w:t>0</w:t>
-      </w:r>
-    </w:p>
-    <w:p>
-      <w:pPr>
-        <w:ind w:firstLine="720"/>
-      </w:pPr>
-      <w:r>
-        <w:t xml:space="preserve">3.3 </w:t>
-      </w:r>
-      <w:r>
-        <w:t>Код методов</w:t>
-      </w:r>
-      <w:r>
-        <w:tab/>
-      </w:r>
-      <w:r>
-        <w:tab/>
-      </w:r>
-      <w:r>
-        <w:tab/>
-      </w:r>
-      <w:r>
-        <w:tab/>
-      </w:r>
-      <w:r>
-        <w:tab/>
-      </w:r>
-      <w:r>
-        <w:tab/>
-      </w:r>
-      <w:r>
-        <w:tab/>
-      </w:r>
-      <w:r>
-        <w:tab/>
-      </w:r>
-      <w:r>
-        <w:tab/>
-      </w:r>
-      <w:r>
-        <w:tab/>
-      </w:r>
-      <w:r>
-        <w:t>0</w:t>
+          <w:noProof/>
+          <w:kern w:val="2"/>
+          <w14:ligatures w14:val="standardContextual"/>
+        </w:rPr>
+      </w:pPr>
+      <w:hyperlink w:anchor="_Toc169827143" w:history="1">
+        <w:r>
+          <w:rPr>
+            <w:rStyle w:val="ab"/>
+            <w:noProof/>
+          </w:rPr>
+          <w:t>ГЛАВА 1. ПОГРУЖЕНИЕ В ПРОЕКТ</w:t>
+        </w:r>
+        <w:r>
+          <w:rPr>
+            <w:noProof/>
+            <w:webHidden/>
+          </w:rPr>
+          <w:tab/>
+        </w:r>
+        <w:r>
+          <w:rPr>
+            <w:noProof/>
+            <w:webHidden/>
+          </w:rPr>
+          <w:fldChar w:fldCharType="begin"/>
+        </w:r>
+        <w:r>
+          <w:rPr>
+            <w:noProof/>
+            <w:webHidden/>
+          </w:rPr>
+          <w:instrText xml:space="preserve"> PAGEREF _Toc169827143 \h </w:instrText>
+        </w:r>
+        <w:r>
+          <w:rPr>
+            <w:noProof/>
+            <w:webHidden/>
+          </w:rPr>
+        </w:r>
+        <w:r>
+          <w:rPr>
+            <w:noProof/>
+            <w:webHidden/>
+          </w:rPr>
+          <w:fldChar w:fldCharType="separate"/>
+        </w:r>
+        <w:r>
+          <w:rPr>
+            <w:noProof/>
+            <w:webHidden/>
+          </w:rPr>
+          <w:t>4</w:t>
+        </w:r>
+        <w:r>
+          <w:rPr>
+            <w:noProof/>
+            <w:webHidden/>
+          </w:rPr>
+          <w:fldChar w:fldCharType="end"/>
+        </w:r>
+      </w:hyperlink>
+    </w:p>
+    <w:p>
+      <w:pPr>
+        <w:pStyle w:val="20"/>
+        <w:tabs>
+          <w:tab w:val="right" w:leader="dot" w:pos="9633"/>
+        </w:tabs>
+        <w:rPr>
+          <w:rFonts w:eastAsiaTheme="minorEastAsia" w:cstheme="minorBidi"/>
+          <w:smallCaps w:val="0"/>
+          <w:noProof/>
+          <w:kern w:val="2"/>
+          <w:sz w:val="28"/>
+          <w:szCs w:val="28"/>
+          <w14:ligatures w14:val="standardContextual"/>
+        </w:rPr>
+      </w:pPr>
+      <w:hyperlink w:anchor="_Toc169827144" w:history="1">
+        <w:r>
+          <w:rPr>
+            <w:rStyle w:val="ab"/>
+            <w:noProof/>
+            <w:sz w:val="28"/>
+            <w:szCs w:val="28"/>
+          </w:rPr>
+          <w:t>1.1 ВЫБОР ТЕМЫ ПРАКТИКИ</w:t>
+        </w:r>
+        <w:r>
+          <w:rPr>
+            <w:noProof/>
+            <w:webHidden/>
+            <w:sz w:val="28"/>
+            <w:szCs w:val="28"/>
+          </w:rPr>
+          <w:tab/>
+        </w:r>
+        <w:r>
+          <w:rPr>
+            <w:noProof/>
+            <w:webHidden/>
+            <w:sz w:val="28"/>
+            <w:szCs w:val="28"/>
+          </w:rPr>
+          <w:fldChar w:fldCharType="begin"/>
+        </w:r>
+        <w:r>
+          <w:rPr>
+            <w:noProof/>
+            <w:webHidden/>
+            <w:sz w:val="28"/>
+            <w:szCs w:val="28"/>
+          </w:rPr>
+          <w:instrText xml:space="preserve"> PAGEREF _Toc169827144 \h </w:instrText>
+        </w:r>
+        <w:r>
+          <w:rPr>
+            <w:noProof/>
+            <w:webHidden/>
+            <w:sz w:val="28"/>
+            <w:szCs w:val="28"/>
+          </w:rPr>
+        </w:r>
+        <w:r>
+          <w:rPr>
+            <w:noProof/>
+            <w:webHidden/>
+            <w:sz w:val="28"/>
+            <w:szCs w:val="28"/>
+          </w:rPr>
+          <w:fldChar w:fldCharType="separate"/>
+        </w:r>
+        <w:r>
+          <w:rPr>
+            <w:noProof/>
+            <w:webHidden/>
+            <w:sz w:val="28"/>
+            <w:szCs w:val="28"/>
+          </w:rPr>
+          <w:t>4</w:t>
+        </w:r>
+        <w:r>
+          <w:rPr>
+            <w:noProof/>
+            <w:webHidden/>
+            <w:sz w:val="28"/>
+            <w:szCs w:val="28"/>
+          </w:rPr>
+          <w:fldChar w:fldCharType="end"/>
+        </w:r>
+      </w:hyperlink>
+    </w:p>
+    <w:p>
+      <w:pPr>
+        <w:pStyle w:val="20"/>
+        <w:tabs>
+          <w:tab w:val="right" w:leader="dot" w:pos="9633"/>
+        </w:tabs>
+        <w:rPr>
+          <w:rFonts w:eastAsiaTheme="minorEastAsia" w:cstheme="minorBidi"/>
+          <w:smallCaps w:val="0"/>
+          <w:noProof/>
+          <w:kern w:val="2"/>
+          <w:sz w:val="28"/>
+          <w:szCs w:val="28"/>
+          <w14:ligatures w14:val="standardContextual"/>
+        </w:rPr>
+      </w:pPr>
+      <w:hyperlink w:anchor="_Toc169827145" w:history="1">
+        <w:r>
+          <w:rPr>
+            <w:rStyle w:val="ab"/>
+            <w:noProof/>
+            <w:sz w:val="28"/>
+            <w:szCs w:val="28"/>
+          </w:rPr>
+          <w:t>1.2. ОПИСАНИЕ ПРОЕКТА</w:t>
+        </w:r>
+        <w:r>
+          <w:rPr>
+            <w:noProof/>
+            <w:webHidden/>
+            <w:sz w:val="28"/>
+            <w:szCs w:val="28"/>
+          </w:rPr>
+          <w:tab/>
+        </w:r>
+        <w:r>
+          <w:rPr>
+            <w:noProof/>
+            <w:webHidden/>
+            <w:sz w:val="28"/>
+            <w:szCs w:val="28"/>
+          </w:rPr>
+          <w:fldChar w:fldCharType="begin"/>
+        </w:r>
+        <w:r>
+          <w:rPr>
+            <w:noProof/>
+            <w:webHidden/>
+            <w:sz w:val="28"/>
+            <w:szCs w:val="28"/>
+          </w:rPr>
+          <w:instrText xml:space="preserve"> PAGEREF _Toc169827145 \h </w:instrText>
+        </w:r>
+        <w:r>
+          <w:rPr>
+            <w:noProof/>
+            <w:webHidden/>
+            <w:sz w:val="28"/>
+            <w:szCs w:val="28"/>
+          </w:rPr>
+        </w:r>
+        <w:r>
+          <w:rPr>
+            <w:noProof/>
+            <w:webHidden/>
+            <w:sz w:val="28"/>
+            <w:szCs w:val="28"/>
+          </w:rPr>
+          <w:fldChar w:fldCharType="separate"/>
+        </w:r>
+        <w:r>
+          <w:rPr>
+            <w:noProof/>
+            <w:webHidden/>
+            <w:sz w:val="28"/>
+            <w:szCs w:val="28"/>
+          </w:rPr>
+          <w:t>4</w:t>
+        </w:r>
+        <w:r>
+          <w:rPr>
+            <w:noProof/>
+            <w:webHidden/>
+            <w:sz w:val="28"/>
+            <w:szCs w:val="28"/>
+          </w:rPr>
+          <w:fldChar w:fldCharType="end"/>
+        </w:r>
+      </w:hyperlink>
+    </w:p>
+    <w:p>
+      <w:pPr>
+        <w:pStyle w:val="30"/>
+        <w:tabs>
+          <w:tab w:val="right" w:leader="dot" w:pos="9633"/>
+        </w:tabs>
+        <w:rPr>
+          <w:rFonts w:eastAsiaTheme="minorEastAsia" w:cstheme="minorBidi"/>
+          <w:i w:val="0"/>
+          <w:iCs w:val="0"/>
+          <w:noProof/>
+          <w:kern w:val="2"/>
+          <w:sz w:val="28"/>
+          <w:szCs w:val="28"/>
+          <w14:ligatures w14:val="standardContextual"/>
+        </w:rPr>
+      </w:pPr>
+      <w:hyperlink w:anchor="_Toc169827146" w:history="1">
+        <w:r>
+          <w:rPr>
+            <w:rStyle w:val="ab"/>
+            <w:noProof/>
+            <w:sz w:val="28"/>
+            <w:szCs w:val="28"/>
+          </w:rPr>
+          <w:t>1.2.1. ОБЗОР ПРЕДМЕТНОЙ ОБЛАСТИ</w:t>
+        </w:r>
+        <w:r>
+          <w:rPr>
+            <w:noProof/>
+            <w:webHidden/>
+            <w:sz w:val="28"/>
+            <w:szCs w:val="28"/>
+          </w:rPr>
+          <w:tab/>
+        </w:r>
+        <w:r>
+          <w:rPr>
+            <w:noProof/>
+            <w:webHidden/>
+            <w:sz w:val="28"/>
+            <w:szCs w:val="28"/>
+          </w:rPr>
+          <w:fldChar w:fldCharType="begin"/>
+        </w:r>
+        <w:r>
+          <w:rPr>
+            <w:noProof/>
+            <w:webHidden/>
+            <w:sz w:val="28"/>
+            <w:szCs w:val="28"/>
+          </w:rPr>
+          <w:instrText xml:space="preserve"> PAGEREF _Toc169827146 \h </w:instrText>
+        </w:r>
+        <w:r>
+          <w:rPr>
+            <w:noProof/>
+            <w:webHidden/>
+            <w:sz w:val="28"/>
+            <w:szCs w:val="28"/>
+          </w:rPr>
+        </w:r>
+        <w:r>
+          <w:rPr>
+            <w:noProof/>
+            <w:webHidden/>
+            <w:sz w:val="28"/>
+            <w:szCs w:val="28"/>
+          </w:rPr>
+          <w:fldChar w:fldCharType="separate"/>
+        </w:r>
+        <w:r>
+          <w:rPr>
+            <w:noProof/>
+            <w:webHidden/>
+            <w:sz w:val="28"/>
+            <w:szCs w:val="28"/>
+          </w:rPr>
+          <w:t>5</w:t>
+        </w:r>
+        <w:r>
+          <w:rPr>
+            <w:noProof/>
+            <w:webHidden/>
+            <w:sz w:val="28"/>
+            <w:szCs w:val="28"/>
+          </w:rPr>
+          <w:fldChar w:fldCharType="end"/>
+        </w:r>
+      </w:hyperlink>
+    </w:p>
+    <w:p>
+      <w:pPr>
+        <w:pStyle w:val="30"/>
+        <w:tabs>
+          <w:tab w:val="right" w:leader="dot" w:pos="9633"/>
+        </w:tabs>
+        <w:rPr>
+          <w:rFonts w:eastAsiaTheme="minorEastAsia" w:cstheme="minorBidi"/>
+          <w:i w:val="0"/>
+          <w:iCs w:val="0"/>
+          <w:noProof/>
+          <w:kern w:val="2"/>
+          <w:sz w:val="28"/>
+          <w:szCs w:val="28"/>
+          <w14:ligatures w14:val="standardContextual"/>
+        </w:rPr>
+      </w:pPr>
+      <w:hyperlink w:anchor="_Toc169827147" w:history="1">
+        <w:r>
+          <w:rPr>
+            <w:rStyle w:val="ab"/>
+            <w:noProof/>
+            <w:sz w:val="28"/>
+            <w:szCs w:val="28"/>
+          </w:rPr>
+          <w:t>1.2.2. ПОСТАНОВКА ЗАДАЧИ</w:t>
+        </w:r>
+        <w:r>
+          <w:rPr>
+            <w:noProof/>
+            <w:webHidden/>
+            <w:sz w:val="28"/>
+            <w:szCs w:val="28"/>
+          </w:rPr>
+          <w:tab/>
+        </w:r>
+        <w:r>
+          <w:rPr>
+            <w:noProof/>
+            <w:webHidden/>
+            <w:sz w:val="28"/>
+            <w:szCs w:val="28"/>
+          </w:rPr>
+          <w:fldChar w:fldCharType="begin"/>
+        </w:r>
+        <w:r>
+          <w:rPr>
+            <w:noProof/>
+            <w:webHidden/>
+            <w:sz w:val="28"/>
+            <w:szCs w:val="28"/>
+          </w:rPr>
+          <w:instrText xml:space="preserve"> PAGEREF _Toc169827147 \h </w:instrText>
+        </w:r>
+        <w:r>
+          <w:rPr>
+            <w:noProof/>
+            <w:webHidden/>
+            <w:sz w:val="28"/>
+            <w:szCs w:val="28"/>
+          </w:rPr>
+        </w:r>
+        <w:r>
+          <w:rPr>
+            <w:noProof/>
+            <w:webHidden/>
+            <w:sz w:val="28"/>
+            <w:szCs w:val="28"/>
+          </w:rPr>
+          <w:fldChar w:fldCharType="separate"/>
+        </w:r>
+        <w:r>
+          <w:rPr>
+            <w:noProof/>
+            <w:webHidden/>
+            <w:sz w:val="28"/>
+            <w:szCs w:val="28"/>
+          </w:rPr>
+          <w:t>6</w:t>
+        </w:r>
+        <w:r>
+          <w:rPr>
+            <w:noProof/>
+            <w:webHidden/>
+            <w:sz w:val="28"/>
+            <w:szCs w:val="28"/>
+          </w:rPr>
+          <w:fldChar w:fldCharType="end"/>
+        </w:r>
+      </w:hyperlink>
+    </w:p>
+    <w:p>
+      <w:pPr>
+        <w:pStyle w:val="30"/>
+        <w:tabs>
+          <w:tab w:val="right" w:leader="dot" w:pos="9633"/>
+        </w:tabs>
+        <w:rPr>
+          <w:rFonts w:eastAsiaTheme="minorEastAsia" w:cstheme="minorBidi"/>
+          <w:i w:val="0"/>
+          <w:iCs w:val="0"/>
+          <w:noProof/>
+          <w:kern w:val="2"/>
+          <w:sz w:val="28"/>
+          <w:szCs w:val="28"/>
+          <w14:ligatures w14:val="standardContextual"/>
+        </w:rPr>
+      </w:pPr>
+      <w:hyperlink w:anchor="_Toc169827148" w:history="1">
+        <w:r>
+          <w:rPr>
+            <w:rStyle w:val="ab"/>
+            <w:noProof/>
+            <w:sz w:val="28"/>
+            <w:szCs w:val="28"/>
+          </w:rPr>
+          <w:t>1.2.3. ОПИСАНИЕ ТЕХНОЛОГИЙ</w:t>
+        </w:r>
+        <w:r>
+          <w:rPr>
+            <w:noProof/>
+            <w:webHidden/>
+            <w:sz w:val="28"/>
+            <w:szCs w:val="28"/>
+          </w:rPr>
+          <w:tab/>
+        </w:r>
+        <w:r>
+          <w:rPr>
+            <w:noProof/>
+            <w:webHidden/>
+            <w:sz w:val="28"/>
+            <w:szCs w:val="28"/>
+          </w:rPr>
+          <w:fldChar w:fldCharType="begin"/>
+        </w:r>
+        <w:r>
+          <w:rPr>
+            <w:noProof/>
+            <w:webHidden/>
+            <w:sz w:val="28"/>
+            <w:szCs w:val="28"/>
+          </w:rPr>
+          <w:instrText xml:space="preserve"> PAGEREF _Toc169827148 \h </w:instrText>
+        </w:r>
+        <w:r>
+          <w:rPr>
+            <w:noProof/>
+            <w:webHidden/>
+            <w:sz w:val="28"/>
+            <w:szCs w:val="28"/>
+          </w:rPr>
+        </w:r>
+        <w:r>
+          <w:rPr>
+            <w:noProof/>
+            <w:webHidden/>
+            <w:sz w:val="28"/>
+            <w:szCs w:val="28"/>
+          </w:rPr>
+          <w:fldChar w:fldCharType="separate"/>
+        </w:r>
+        <w:r>
+          <w:rPr>
+            <w:noProof/>
+            <w:webHidden/>
+            <w:sz w:val="28"/>
+            <w:szCs w:val="28"/>
+          </w:rPr>
+          <w:t>7</w:t>
+        </w:r>
+        <w:r>
+          <w:rPr>
+            <w:noProof/>
+            <w:webHidden/>
+            <w:sz w:val="28"/>
+            <w:szCs w:val="28"/>
+          </w:rPr>
+          <w:fldChar w:fldCharType="end"/>
+        </w:r>
+      </w:hyperlink>
+    </w:p>
+    <w:p>
+      <w:pPr>
+        <w:pStyle w:val="20"/>
+        <w:tabs>
+          <w:tab w:val="right" w:leader="dot" w:pos="9633"/>
+        </w:tabs>
+        <w:rPr>
+          <w:rFonts w:eastAsiaTheme="minorEastAsia" w:cstheme="minorBidi"/>
+          <w:smallCaps w:val="0"/>
+          <w:noProof/>
+          <w:kern w:val="2"/>
+          <w:sz w:val="28"/>
+          <w:szCs w:val="28"/>
+          <w14:ligatures w14:val="standardContextual"/>
+        </w:rPr>
+      </w:pPr>
+      <w:hyperlink w:anchor="_Toc169827149" w:history="1">
+        <w:r>
+          <w:rPr>
+            <w:rStyle w:val="ab"/>
+            <w:noProof/>
+            <w:sz w:val="28"/>
+            <w:szCs w:val="28"/>
+          </w:rPr>
+          <w:t>1.3. ЗАДАНИЕ НА ПРАКТИКУ</w:t>
+        </w:r>
+        <w:r>
+          <w:rPr>
+            <w:noProof/>
+            <w:webHidden/>
+            <w:sz w:val="28"/>
+            <w:szCs w:val="28"/>
+          </w:rPr>
+          <w:tab/>
+        </w:r>
+        <w:r>
+          <w:rPr>
+            <w:noProof/>
+            <w:webHidden/>
+            <w:sz w:val="28"/>
+            <w:szCs w:val="28"/>
+          </w:rPr>
+          <w:fldChar w:fldCharType="begin"/>
+        </w:r>
+        <w:r>
+          <w:rPr>
+            <w:noProof/>
+            <w:webHidden/>
+            <w:sz w:val="28"/>
+            <w:szCs w:val="28"/>
+          </w:rPr>
+          <w:instrText xml:space="preserve"> PAGEREF _Toc169827149 \h </w:instrText>
+        </w:r>
+        <w:r>
+          <w:rPr>
+            <w:noProof/>
+            <w:webHidden/>
+            <w:sz w:val="28"/>
+            <w:szCs w:val="28"/>
+          </w:rPr>
+        </w:r>
+        <w:r>
+          <w:rPr>
+            <w:noProof/>
+            <w:webHidden/>
+            <w:sz w:val="28"/>
+            <w:szCs w:val="28"/>
+          </w:rPr>
+          <w:fldChar w:fldCharType="separate"/>
+        </w:r>
+        <w:r>
+          <w:rPr>
+            <w:noProof/>
+            <w:webHidden/>
+            <w:sz w:val="28"/>
+            <w:szCs w:val="28"/>
+          </w:rPr>
+          <w:t>10</w:t>
+        </w:r>
+        <w:r>
+          <w:rPr>
+            <w:noProof/>
+            <w:webHidden/>
+            <w:sz w:val="28"/>
+            <w:szCs w:val="28"/>
+          </w:rPr>
+          <w:fldChar w:fldCharType="end"/>
+        </w:r>
+      </w:hyperlink>
+    </w:p>
+    <w:p>
+      <w:pPr>
+        <w:pStyle w:val="13"/>
+        <w:rPr>
+          <w:rFonts w:eastAsiaTheme="minorEastAsia" w:cstheme="minorBidi"/>
+          <w:b/>
+          <w:bCs/>
+          <w:noProof/>
+          <w:kern w:val="2"/>
+          <w14:ligatures w14:val="standardContextual"/>
+        </w:rPr>
+      </w:pPr>
+      <w:hyperlink w:anchor="_Toc169827150" w:history="1">
+        <w:r>
+          <w:rPr>
+            <w:rStyle w:val="ab"/>
+            <w:noProof/>
+          </w:rPr>
+          <w:t>ГЛАВА 2. РАЗРАБОТКА</w:t>
+        </w:r>
+        <w:r>
+          <w:rPr>
+            <w:noProof/>
+            <w:webHidden/>
+          </w:rPr>
+          <w:tab/>
+        </w:r>
+        <w:r>
+          <w:rPr>
+            <w:noProof/>
+            <w:webHidden/>
+          </w:rPr>
+          <w:fldChar w:fldCharType="begin"/>
+        </w:r>
+        <w:r>
+          <w:rPr>
+            <w:noProof/>
+            <w:webHidden/>
+          </w:rPr>
+          <w:instrText xml:space="preserve"> PAGEREF _Toc169827150 \h </w:instrText>
+        </w:r>
+        <w:r>
+          <w:rPr>
+            <w:noProof/>
+            <w:webHidden/>
+          </w:rPr>
+        </w:r>
+        <w:r>
+          <w:rPr>
+            <w:noProof/>
+            <w:webHidden/>
+          </w:rPr>
+          <w:fldChar w:fldCharType="separate"/>
+        </w:r>
+        <w:r>
+          <w:rPr>
+            <w:noProof/>
+            <w:webHidden/>
+          </w:rPr>
+          <w:t>11</w:t>
+        </w:r>
+        <w:r>
+          <w:rPr>
+            <w:noProof/>
+            <w:webHidden/>
+          </w:rPr>
+          <w:fldChar w:fldCharType="end"/>
+        </w:r>
+      </w:hyperlink>
+    </w:p>
+    <w:p>
+      <w:pPr>
+        <w:pStyle w:val="20"/>
+        <w:tabs>
+          <w:tab w:val="right" w:leader="dot" w:pos="9633"/>
+        </w:tabs>
+        <w:rPr>
+          <w:rFonts w:eastAsiaTheme="minorEastAsia" w:cstheme="minorBidi"/>
+          <w:smallCaps w:val="0"/>
+          <w:noProof/>
+          <w:kern w:val="2"/>
+          <w:sz w:val="28"/>
+          <w:szCs w:val="28"/>
+          <w14:ligatures w14:val="standardContextual"/>
+        </w:rPr>
+      </w:pPr>
+      <w:hyperlink w:anchor="_Toc169827151" w:history="1">
+        <w:r>
+          <w:rPr>
+            <w:rStyle w:val="ab"/>
+            <w:noProof/>
+            <w:sz w:val="28"/>
+            <w:szCs w:val="28"/>
+          </w:rPr>
+          <w:t>2.1. АРХИТЕКТУРА ПРИЛОЖЕНИЯ</w:t>
+        </w:r>
+        <w:r>
+          <w:rPr>
+            <w:noProof/>
+            <w:webHidden/>
+            <w:sz w:val="28"/>
+            <w:szCs w:val="28"/>
+          </w:rPr>
+          <w:tab/>
+        </w:r>
+        <w:r>
+          <w:rPr>
+            <w:noProof/>
+            <w:webHidden/>
+            <w:sz w:val="28"/>
+            <w:szCs w:val="28"/>
+          </w:rPr>
+          <w:fldChar w:fldCharType="begin"/>
+        </w:r>
+        <w:r>
+          <w:rPr>
+            <w:noProof/>
+            <w:webHidden/>
+            <w:sz w:val="28"/>
+            <w:szCs w:val="28"/>
+          </w:rPr>
+          <w:instrText xml:space="preserve"> PAGEREF _Toc169827151 \h </w:instrText>
+        </w:r>
+        <w:r>
+          <w:rPr>
+            <w:noProof/>
+            <w:webHidden/>
+            <w:sz w:val="28"/>
+            <w:szCs w:val="28"/>
+          </w:rPr>
+        </w:r>
+        <w:r>
+          <w:rPr>
+            <w:noProof/>
+            <w:webHidden/>
+            <w:sz w:val="28"/>
+            <w:szCs w:val="28"/>
+          </w:rPr>
+          <w:fldChar w:fldCharType="separate"/>
+        </w:r>
+        <w:r>
+          <w:rPr>
+            <w:noProof/>
+            <w:webHidden/>
+            <w:sz w:val="28"/>
+            <w:szCs w:val="28"/>
+          </w:rPr>
+          <w:t>11</w:t>
+        </w:r>
+        <w:r>
+          <w:rPr>
+            <w:noProof/>
+            <w:webHidden/>
+            <w:sz w:val="28"/>
+            <w:szCs w:val="28"/>
+          </w:rPr>
+          <w:fldChar w:fldCharType="end"/>
+        </w:r>
+      </w:hyperlink>
+    </w:p>
+    <w:p>
+      <w:pPr>
+        <w:pStyle w:val="20"/>
+        <w:tabs>
+          <w:tab w:val="right" w:leader="dot" w:pos="9633"/>
+        </w:tabs>
+        <w:rPr>
+          <w:rFonts w:eastAsiaTheme="minorEastAsia" w:cstheme="minorBidi"/>
+          <w:smallCaps w:val="0"/>
+          <w:noProof/>
+          <w:kern w:val="2"/>
+          <w:sz w:val="28"/>
+          <w:szCs w:val="28"/>
+          <w14:ligatures w14:val="standardContextual"/>
+        </w:rPr>
+      </w:pPr>
+      <w:hyperlink w:anchor="_Toc169827152" w:history="1">
+        <w:r>
+          <w:rPr>
+            <w:rStyle w:val="ab"/>
+            <w:noProof/>
+            <w:sz w:val="28"/>
+            <w:szCs w:val="28"/>
+          </w:rPr>
+          <w:t>2.2. ФОРМИРОВАНИЕ ДАТАСЕТА</w:t>
+        </w:r>
+        <w:r>
+          <w:rPr>
+            <w:noProof/>
+            <w:webHidden/>
+            <w:sz w:val="28"/>
+            <w:szCs w:val="28"/>
+          </w:rPr>
+          <w:tab/>
+        </w:r>
+        <w:r>
+          <w:rPr>
+            <w:noProof/>
+            <w:webHidden/>
+            <w:sz w:val="28"/>
+            <w:szCs w:val="28"/>
+          </w:rPr>
+          <w:fldChar w:fldCharType="begin"/>
+        </w:r>
+        <w:r>
+          <w:rPr>
+            <w:noProof/>
+            <w:webHidden/>
+            <w:sz w:val="28"/>
+            <w:szCs w:val="28"/>
+          </w:rPr>
+          <w:instrText xml:space="preserve"> PAGEREF _Toc169827152 \h </w:instrText>
+        </w:r>
+        <w:r>
+          <w:rPr>
+            <w:noProof/>
+            <w:webHidden/>
+            <w:sz w:val="28"/>
+            <w:szCs w:val="28"/>
+          </w:rPr>
+        </w:r>
+        <w:r>
+          <w:rPr>
+            <w:noProof/>
+            <w:webHidden/>
+            <w:sz w:val="28"/>
+            <w:szCs w:val="28"/>
+          </w:rPr>
+          <w:fldChar w:fldCharType="separate"/>
+        </w:r>
+        <w:r>
+          <w:rPr>
+            <w:noProof/>
+            <w:webHidden/>
+            <w:sz w:val="28"/>
+            <w:szCs w:val="28"/>
+          </w:rPr>
+          <w:t>12</w:t>
+        </w:r>
+        <w:r>
+          <w:rPr>
+            <w:noProof/>
+            <w:webHidden/>
+            <w:sz w:val="28"/>
+            <w:szCs w:val="28"/>
+          </w:rPr>
+          <w:fldChar w:fldCharType="end"/>
+        </w:r>
+      </w:hyperlink>
+    </w:p>
+    <w:p>
+      <w:pPr>
+        <w:pStyle w:val="20"/>
+        <w:tabs>
+          <w:tab w:val="right" w:leader="dot" w:pos="9633"/>
+        </w:tabs>
+        <w:rPr>
+          <w:rFonts w:eastAsiaTheme="minorEastAsia" w:cstheme="minorBidi"/>
+          <w:smallCaps w:val="0"/>
+          <w:noProof/>
+          <w:kern w:val="2"/>
+          <w:sz w:val="28"/>
+          <w:szCs w:val="28"/>
+          <w14:ligatures w14:val="standardContextual"/>
+        </w:rPr>
+      </w:pPr>
+      <w:hyperlink w:anchor="_Toc169827153" w:history="1">
+        <w:r>
+          <w:rPr>
+            <w:rStyle w:val="ab"/>
+            <w:noProof/>
+            <w:sz w:val="28"/>
+            <w:szCs w:val="28"/>
+          </w:rPr>
+          <w:t>2.3. СРАВНИТЕЛЬНЫЙ АНАЛИЗ МОДЕЛЕЙ</w:t>
+        </w:r>
+        <w:r>
+          <w:rPr>
+            <w:noProof/>
+            <w:webHidden/>
+            <w:sz w:val="28"/>
+            <w:szCs w:val="28"/>
+          </w:rPr>
+          <w:tab/>
+        </w:r>
+        <w:r>
+          <w:rPr>
+            <w:noProof/>
+            <w:webHidden/>
+            <w:sz w:val="28"/>
+            <w:szCs w:val="28"/>
+          </w:rPr>
+          <w:fldChar w:fldCharType="begin"/>
+        </w:r>
+        <w:r>
+          <w:rPr>
+            <w:noProof/>
+            <w:webHidden/>
+            <w:sz w:val="28"/>
+            <w:szCs w:val="28"/>
+          </w:rPr>
+          <w:instrText xml:space="preserve"> PAGEREF _Toc169827153 \h </w:instrText>
+        </w:r>
+        <w:r>
+          <w:rPr>
+            <w:noProof/>
+            <w:webHidden/>
+            <w:sz w:val="28"/>
+            <w:szCs w:val="28"/>
+          </w:rPr>
+        </w:r>
+        <w:r>
+          <w:rPr>
+            <w:noProof/>
+            <w:webHidden/>
+            <w:sz w:val="28"/>
+            <w:szCs w:val="28"/>
+          </w:rPr>
+          <w:fldChar w:fldCharType="separate"/>
+        </w:r>
+        <w:r>
+          <w:rPr>
+            <w:noProof/>
+            <w:webHidden/>
+            <w:sz w:val="28"/>
+            <w:szCs w:val="28"/>
+          </w:rPr>
+          <w:t>14</w:t>
+        </w:r>
+        <w:r>
+          <w:rPr>
+            <w:noProof/>
+            <w:webHidden/>
+            <w:sz w:val="28"/>
+            <w:szCs w:val="28"/>
+          </w:rPr>
+          <w:fldChar w:fldCharType="end"/>
+        </w:r>
+      </w:hyperlink>
+    </w:p>
+    <w:p>
+      <w:pPr>
+        <w:pStyle w:val="20"/>
+        <w:tabs>
+          <w:tab w:val="right" w:leader="dot" w:pos="9633"/>
+        </w:tabs>
+        <w:rPr>
+          <w:rFonts w:eastAsiaTheme="minorEastAsia" w:cstheme="minorBidi"/>
+          <w:smallCaps w:val="0"/>
+          <w:noProof/>
+          <w:kern w:val="2"/>
+          <w:sz w:val="28"/>
+          <w:szCs w:val="28"/>
+          <w14:ligatures w14:val="standardContextual"/>
+        </w:rPr>
+      </w:pPr>
+      <w:hyperlink w:anchor="_Toc169827154" w:history="1">
+        <w:r>
+          <w:rPr>
+            <w:rStyle w:val="ab"/>
+            <w:noProof/>
+            <w:sz w:val="28"/>
+            <w:szCs w:val="28"/>
+          </w:rPr>
+          <w:t xml:space="preserve">2.4 ОПИСАНИЕ РАБОТЫ </w:t>
+        </w:r>
+        <w:r>
+          <w:rPr>
+            <w:rStyle w:val="ab"/>
+            <w:noProof/>
+            <w:sz w:val="28"/>
+            <w:szCs w:val="28"/>
+            <w:lang w:val="en-US"/>
+          </w:rPr>
+          <w:t>WEB</w:t>
+        </w:r>
+        <w:r>
+          <w:rPr>
+            <w:rStyle w:val="ab"/>
+            <w:noProof/>
+            <w:sz w:val="28"/>
+            <w:szCs w:val="28"/>
+          </w:rPr>
+          <w:t>-ПРИЛОЖЕНИЯ</w:t>
+        </w:r>
+        <w:r>
+          <w:rPr>
+            <w:noProof/>
+            <w:webHidden/>
+            <w:sz w:val="28"/>
+            <w:szCs w:val="28"/>
+          </w:rPr>
+          <w:tab/>
+        </w:r>
+        <w:r>
+          <w:rPr>
+            <w:noProof/>
+            <w:webHidden/>
+            <w:sz w:val="28"/>
+            <w:szCs w:val="28"/>
+          </w:rPr>
+          <w:fldChar w:fldCharType="begin"/>
+        </w:r>
+        <w:r>
+          <w:rPr>
+            <w:noProof/>
+            <w:webHidden/>
+            <w:sz w:val="28"/>
+            <w:szCs w:val="28"/>
+          </w:rPr>
+          <w:instrText xml:space="preserve"> PAGEREF _Toc169827154 \h </w:instrText>
+        </w:r>
+        <w:r>
+          <w:rPr>
+            <w:noProof/>
+            <w:webHidden/>
+            <w:sz w:val="28"/>
+            <w:szCs w:val="28"/>
+          </w:rPr>
+        </w:r>
+        <w:r>
+          <w:rPr>
+            <w:noProof/>
+            <w:webHidden/>
+            <w:sz w:val="28"/>
+            <w:szCs w:val="28"/>
+          </w:rPr>
+          <w:fldChar w:fldCharType="separate"/>
+        </w:r>
+        <w:r>
+          <w:rPr>
+            <w:noProof/>
+            <w:webHidden/>
+            <w:sz w:val="28"/>
+            <w:szCs w:val="28"/>
+          </w:rPr>
+          <w:t>15</w:t>
+        </w:r>
+        <w:r>
+          <w:rPr>
+            <w:noProof/>
+            <w:webHidden/>
+            <w:sz w:val="28"/>
+            <w:szCs w:val="28"/>
+          </w:rPr>
+          <w:fldChar w:fldCharType="end"/>
+        </w:r>
+      </w:hyperlink>
+    </w:p>
+    <w:p>
+      <w:pPr>
+        <w:pStyle w:val="13"/>
+        <w:rPr>
+          <w:rFonts w:eastAsiaTheme="minorEastAsia" w:cstheme="minorBidi"/>
+          <w:b/>
+          <w:bCs/>
+          <w:noProof/>
+          <w:kern w:val="2"/>
+          <w14:ligatures w14:val="standardContextual"/>
+        </w:rPr>
+      </w:pPr>
+      <w:hyperlink w:anchor="_Toc169827155" w:history="1">
+        <w:r>
+          <w:rPr>
+            <w:rStyle w:val="ab"/>
+            <w:noProof/>
+          </w:rPr>
+          <w:t>ГЛАВА 3. РЕЗУЛЬТАТЫ РАБОТЫ</w:t>
+        </w:r>
+        <w:r>
+          <w:rPr>
+            <w:noProof/>
+            <w:webHidden/>
+          </w:rPr>
+          <w:tab/>
+        </w:r>
+        <w:r>
+          <w:rPr>
+            <w:noProof/>
+            <w:webHidden/>
+          </w:rPr>
+          <w:fldChar w:fldCharType="begin"/>
+        </w:r>
+        <w:r>
+          <w:rPr>
+            <w:noProof/>
+            <w:webHidden/>
+          </w:rPr>
+          <w:instrText xml:space="preserve"> PAGEREF _Toc169827155 \h </w:instrText>
+        </w:r>
+        <w:r>
+          <w:rPr>
+            <w:noProof/>
+            <w:webHidden/>
+          </w:rPr>
+        </w:r>
+        <w:r>
+          <w:rPr>
+            <w:noProof/>
+            <w:webHidden/>
+          </w:rPr>
+          <w:fldChar w:fldCharType="separate"/>
+        </w:r>
+        <w:r>
+          <w:rPr>
+            <w:noProof/>
+            <w:webHidden/>
+          </w:rPr>
+          <w:t>17</w:t>
+        </w:r>
+        <w:r>
+          <w:rPr>
+            <w:noProof/>
+            <w:webHidden/>
+          </w:rPr>
+          <w:fldChar w:fldCharType="end"/>
+        </w:r>
+      </w:hyperlink>
+    </w:p>
+    <w:p>
+      <w:pPr>
+        <w:pStyle w:val="20"/>
+        <w:tabs>
+          <w:tab w:val="right" w:leader="dot" w:pos="9633"/>
+        </w:tabs>
+        <w:rPr>
+          <w:rFonts w:eastAsiaTheme="minorEastAsia" w:cstheme="minorBidi"/>
+          <w:smallCaps w:val="0"/>
+          <w:noProof/>
+          <w:kern w:val="2"/>
+          <w:sz w:val="28"/>
+          <w:szCs w:val="28"/>
+          <w14:ligatures w14:val="standardContextual"/>
+        </w:rPr>
+      </w:pPr>
+      <w:hyperlink w:anchor="_Toc169827156" w:history="1">
+        <w:r>
+          <w:rPr>
+            <w:rStyle w:val="ab"/>
+            <w:noProof/>
+            <w:sz w:val="28"/>
+            <w:szCs w:val="28"/>
+          </w:rPr>
+          <w:t>3.2. ПОЛУЧЕННЫЕ МЕТРИКИ</w:t>
+        </w:r>
+        <w:r>
+          <w:rPr>
+            <w:noProof/>
+            <w:webHidden/>
+            <w:sz w:val="28"/>
+            <w:szCs w:val="28"/>
+          </w:rPr>
+          <w:tab/>
+        </w:r>
+        <w:r>
+          <w:rPr>
+            <w:noProof/>
+            <w:webHidden/>
+            <w:sz w:val="28"/>
+            <w:szCs w:val="28"/>
+          </w:rPr>
+          <w:fldChar w:fldCharType="begin"/>
+        </w:r>
+        <w:r>
+          <w:rPr>
+            <w:noProof/>
+            <w:webHidden/>
+            <w:sz w:val="28"/>
+            <w:szCs w:val="28"/>
+          </w:rPr>
+          <w:instrText xml:space="preserve"> PAGEREF _Toc169827156 \h </w:instrText>
+        </w:r>
+        <w:r>
+          <w:rPr>
+            <w:noProof/>
+            <w:webHidden/>
+            <w:sz w:val="28"/>
+            <w:szCs w:val="28"/>
+          </w:rPr>
+        </w:r>
+        <w:r>
+          <w:rPr>
+            <w:noProof/>
+            <w:webHidden/>
+            <w:sz w:val="28"/>
+            <w:szCs w:val="28"/>
+          </w:rPr>
+          <w:fldChar w:fldCharType="separate"/>
+        </w:r>
+        <w:r>
+          <w:rPr>
+            <w:noProof/>
+            <w:webHidden/>
+            <w:sz w:val="28"/>
+            <w:szCs w:val="28"/>
+          </w:rPr>
+          <w:t>17</w:t>
+        </w:r>
+        <w:r>
+          <w:rPr>
+            <w:noProof/>
+            <w:webHidden/>
+            <w:sz w:val="28"/>
+            <w:szCs w:val="28"/>
+          </w:rPr>
+          <w:fldChar w:fldCharType="end"/>
+        </w:r>
+      </w:hyperlink>
+    </w:p>
+    <w:p>
+      <w:pPr>
+        <w:pStyle w:val="20"/>
+        <w:tabs>
+          <w:tab w:val="right" w:leader="dot" w:pos="9633"/>
+        </w:tabs>
+        <w:rPr>
+          <w:rFonts w:eastAsiaTheme="minorEastAsia" w:cstheme="minorBidi"/>
+          <w:smallCaps w:val="0"/>
+          <w:noProof/>
+          <w:kern w:val="2"/>
+          <w:sz w:val="28"/>
+          <w:szCs w:val="28"/>
+          <w14:ligatures w14:val="standardContextual"/>
+        </w:rPr>
+      </w:pPr>
+      <w:hyperlink w:anchor="_Toc169827157" w:history="1">
+        <w:r>
+          <w:rPr>
+            <w:rStyle w:val="ab"/>
+            <w:noProof/>
+            <w:sz w:val="28"/>
+            <w:szCs w:val="28"/>
+          </w:rPr>
+          <w:t xml:space="preserve">3.3. </w:t>
+        </w:r>
+        <w:r>
+          <w:rPr>
+            <w:rStyle w:val="ab"/>
+            <w:noProof/>
+            <w:sz w:val="28"/>
+            <w:szCs w:val="28"/>
+            <w:lang w:val="en-US"/>
+          </w:rPr>
+          <w:t>WEB-</w:t>
+        </w:r>
+        <w:r>
+          <w:rPr>
+            <w:rStyle w:val="ab"/>
+            <w:noProof/>
+            <w:sz w:val="28"/>
+            <w:szCs w:val="28"/>
+          </w:rPr>
+          <w:t>ПРИЛОЖЕНИЕ</w:t>
+        </w:r>
+        <w:r>
+          <w:rPr>
+            <w:noProof/>
+            <w:webHidden/>
+            <w:sz w:val="28"/>
+            <w:szCs w:val="28"/>
+          </w:rPr>
+          <w:tab/>
+        </w:r>
+        <w:r>
+          <w:rPr>
+            <w:noProof/>
+            <w:webHidden/>
+            <w:sz w:val="28"/>
+            <w:szCs w:val="28"/>
+          </w:rPr>
+          <w:fldChar w:fldCharType="begin"/>
+        </w:r>
+        <w:r>
+          <w:rPr>
+            <w:noProof/>
+            <w:webHidden/>
+            <w:sz w:val="28"/>
+            <w:szCs w:val="28"/>
+          </w:rPr>
+          <w:instrText xml:space="preserve"> PAGEREF _Toc169827157 \h </w:instrText>
+        </w:r>
+        <w:r>
+          <w:rPr>
+            <w:noProof/>
+            <w:webHidden/>
+            <w:sz w:val="28"/>
+            <w:szCs w:val="28"/>
+          </w:rPr>
+        </w:r>
+        <w:r>
+          <w:rPr>
+            <w:noProof/>
+            <w:webHidden/>
+            <w:sz w:val="28"/>
+            <w:szCs w:val="28"/>
+          </w:rPr>
+          <w:fldChar w:fldCharType="separate"/>
+        </w:r>
+        <w:r>
+          <w:rPr>
+            <w:noProof/>
+            <w:webHidden/>
+            <w:sz w:val="28"/>
+            <w:szCs w:val="28"/>
+          </w:rPr>
+          <w:t>17</w:t>
+        </w:r>
+        <w:r>
+          <w:rPr>
+            <w:noProof/>
+            <w:webHidden/>
+            <w:sz w:val="28"/>
+            <w:szCs w:val="28"/>
+          </w:rPr>
+          <w:fldChar w:fldCharType="end"/>
+        </w:r>
+      </w:hyperlink>
+    </w:p>
+    <w:p>
+      <w:pPr>
+        <w:pStyle w:val="20"/>
+        <w:tabs>
+          <w:tab w:val="right" w:leader="dot" w:pos="9633"/>
+        </w:tabs>
+        <w:rPr>
+          <w:rFonts w:eastAsiaTheme="minorEastAsia" w:cstheme="minorBidi"/>
+          <w:smallCaps w:val="0"/>
+          <w:noProof/>
+          <w:kern w:val="2"/>
+          <w:sz w:val="28"/>
+          <w:szCs w:val="28"/>
+          <w14:ligatures w14:val="standardContextual"/>
+        </w:rPr>
+      </w:pPr>
+      <w:hyperlink w:anchor="_Toc169827158" w:history="1">
+        <w:r>
+          <w:rPr>
+            <w:rStyle w:val="ab"/>
+            <w:noProof/>
+            <w:sz w:val="28"/>
+            <w:szCs w:val="28"/>
+          </w:rPr>
+          <w:t>3.3. ТЕСТИРОВАНИЕ ПРИЛОЖЕНИЯ</w:t>
+        </w:r>
+        <w:r>
+          <w:rPr>
+            <w:noProof/>
+            <w:webHidden/>
+            <w:sz w:val="28"/>
+            <w:szCs w:val="28"/>
+          </w:rPr>
+          <w:tab/>
+        </w:r>
+        <w:r>
+          <w:rPr>
+            <w:noProof/>
+            <w:webHidden/>
+            <w:sz w:val="28"/>
+            <w:szCs w:val="28"/>
+          </w:rPr>
+          <w:fldChar w:fldCharType="begin"/>
+        </w:r>
+        <w:r>
+          <w:rPr>
+            <w:noProof/>
+            <w:webHidden/>
+            <w:sz w:val="28"/>
+            <w:szCs w:val="28"/>
+          </w:rPr>
+          <w:instrText xml:space="preserve"> PAGEREF _Toc169827158 \h </w:instrText>
+        </w:r>
+        <w:r>
+          <w:rPr>
+            <w:noProof/>
+            <w:webHidden/>
+            <w:sz w:val="28"/>
+            <w:szCs w:val="28"/>
+          </w:rPr>
+        </w:r>
+        <w:r>
+          <w:rPr>
+            <w:noProof/>
+            <w:webHidden/>
+            <w:sz w:val="28"/>
+            <w:szCs w:val="28"/>
+          </w:rPr>
+          <w:fldChar w:fldCharType="separate"/>
+        </w:r>
+        <w:r>
+          <w:rPr>
+            <w:noProof/>
+            <w:webHidden/>
+            <w:sz w:val="28"/>
+            <w:szCs w:val="28"/>
+          </w:rPr>
+          <w:t>18</w:t>
+        </w:r>
+        <w:r>
+          <w:rPr>
+            <w:noProof/>
+            <w:webHidden/>
+            <w:sz w:val="28"/>
+            <w:szCs w:val="28"/>
+          </w:rPr>
+          <w:fldChar w:fldCharType="end"/>
+        </w:r>
+      </w:hyperlink>
+    </w:p>
+    <w:p>
+      <w:pPr>
+        <w:pStyle w:val="13"/>
+        <w:rPr>
+          <w:rFonts w:eastAsiaTheme="minorEastAsia" w:cstheme="minorBidi"/>
+          <w:b/>
+          <w:bCs/>
+          <w:noProof/>
+          <w:kern w:val="2"/>
+          <w14:ligatures w14:val="standardContextual"/>
+        </w:rPr>
+      </w:pPr>
+      <w:hyperlink w:anchor="_Toc169827159" w:history="1">
+        <w:r>
+          <w:rPr>
+            <w:rStyle w:val="ab"/>
+            <w:noProof/>
+          </w:rPr>
+          <w:t>ГЛАВА 4. ОПИСАНИЕ КОМАНДНОЙ РАБОТЫ</w:t>
+        </w:r>
+        <w:r>
+          <w:rPr>
+            <w:noProof/>
+            <w:webHidden/>
+          </w:rPr>
+          <w:tab/>
+        </w:r>
+        <w:r>
+          <w:rPr>
+            <w:noProof/>
+            <w:webHidden/>
+          </w:rPr>
+          <w:fldChar w:fldCharType="begin"/>
+        </w:r>
+        <w:r>
+          <w:rPr>
+            <w:noProof/>
+            <w:webHidden/>
+          </w:rPr>
+          <w:instrText xml:space="preserve"> PAGEREF _Toc169827159 \h </w:instrText>
+        </w:r>
+        <w:r>
+          <w:rPr>
+            <w:noProof/>
+            <w:webHidden/>
+          </w:rPr>
+        </w:r>
+        <w:r>
+          <w:rPr>
+            <w:noProof/>
+            <w:webHidden/>
+          </w:rPr>
+          <w:fldChar w:fldCharType="separate"/>
+        </w:r>
+        <w:r>
+          <w:rPr>
+            <w:noProof/>
+            <w:webHidden/>
+          </w:rPr>
+          <w:t>19</w:t>
+        </w:r>
+        <w:r>
+          <w:rPr>
+            <w:noProof/>
+            <w:webHidden/>
+          </w:rPr>
+          <w:fldChar w:fldCharType="end"/>
+        </w:r>
+      </w:hyperlink>
+    </w:p>
+    <w:p>
+      <w:pPr>
+        <w:pStyle w:val="20"/>
+        <w:tabs>
+          <w:tab w:val="right" w:leader="dot" w:pos="9633"/>
+        </w:tabs>
+        <w:rPr>
+          <w:rFonts w:eastAsiaTheme="minorEastAsia" w:cstheme="minorBidi"/>
+          <w:smallCaps w:val="0"/>
+          <w:noProof/>
+          <w:kern w:val="2"/>
+          <w:sz w:val="28"/>
+          <w:szCs w:val="28"/>
+          <w14:ligatures w14:val="standardContextual"/>
+        </w:rPr>
+      </w:pPr>
+      <w:hyperlink w:anchor="_Toc169827160" w:history="1">
+        <w:r>
+          <w:rPr>
+            <w:rStyle w:val="ab"/>
+            <w:noProof/>
+            <w:sz w:val="28"/>
+            <w:szCs w:val="28"/>
+          </w:rPr>
+          <w:t>4.1 ОПИСАНИЕ КОМАНДЫ</w:t>
+        </w:r>
+        <w:r>
+          <w:rPr>
+            <w:noProof/>
+            <w:webHidden/>
+            <w:sz w:val="28"/>
+            <w:szCs w:val="28"/>
+          </w:rPr>
+          <w:tab/>
+        </w:r>
+        <w:r>
+          <w:rPr>
+            <w:noProof/>
+            <w:webHidden/>
+            <w:sz w:val="28"/>
+            <w:szCs w:val="28"/>
+          </w:rPr>
+          <w:fldChar w:fldCharType="begin"/>
+        </w:r>
+        <w:r>
+          <w:rPr>
+            <w:noProof/>
+            <w:webHidden/>
+            <w:sz w:val="28"/>
+            <w:szCs w:val="28"/>
+          </w:rPr>
+          <w:instrText xml:space="preserve"> PAGEREF _Toc169827160 \h </w:instrText>
+        </w:r>
+        <w:r>
+          <w:rPr>
+            <w:noProof/>
+            <w:webHidden/>
+            <w:sz w:val="28"/>
+            <w:szCs w:val="28"/>
+          </w:rPr>
+        </w:r>
+        <w:r>
+          <w:rPr>
+            <w:noProof/>
+            <w:webHidden/>
+            <w:sz w:val="28"/>
+            <w:szCs w:val="28"/>
+          </w:rPr>
+          <w:fldChar w:fldCharType="separate"/>
+        </w:r>
+        <w:r>
+          <w:rPr>
+            <w:noProof/>
+            <w:webHidden/>
+            <w:sz w:val="28"/>
+            <w:szCs w:val="28"/>
+          </w:rPr>
+          <w:t>19</w:t>
+        </w:r>
+        <w:r>
+          <w:rPr>
+            <w:noProof/>
+            <w:webHidden/>
+            <w:sz w:val="28"/>
+            <w:szCs w:val="28"/>
+          </w:rPr>
+          <w:fldChar w:fldCharType="end"/>
+        </w:r>
+      </w:hyperlink>
+    </w:p>
+    <w:p>
+      <w:pPr>
+        <w:pStyle w:val="20"/>
+        <w:tabs>
+          <w:tab w:val="right" w:leader="dot" w:pos="9633"/>
+        </w:tabs>
+        <w:rPr>
+          <w:rFonts w:eastAsiaTheme="minorEastAsia" w:cstheme="minorBidi"/>
+          <w:smallCaps w:val="0"/>
+          <w:noProof/>
+          <w:kern w:val="2"/>
+          <w:sz w:val="28"/>
+          <w:szCs w:val="28"/>
+          <w14:ligatures w14:val="standardContextual"/>
+        </w:rPr>
+      </w:pPr>
+      <w:hyperlink w:anchor="_Toc169827161" w:history="1">
+        <w:r>
+          <w:rPr>
+            <w:rStyle w:val="ab"/>
+            <w:noProof/>
+            <w:sz w:val="28"/>
+            <w:szCs w:val="28"/>
+          </w:rPr>
+          <w:t>4.2 ОРГАНИЗАЦИЯ КОМАНДНОЙ РАБОТЫ</w:t>
+        </w:r>
+        <w:r>
+          <w:rPr>
+            <w:noProof/>
+            <w:webHidden/>
+            <w:sz w:val="28"/>
+            <w:szCs w:val="28"/>
+          </w:rPr>
+          <w:tab/>
+        </w:r>
+        <w:r>
+          <w:rPr>
+            <w:noProof/>
+            <w:webHidden/>
+            <w:sz w:val="28"/>
+            <w:szCs w:val="28"/>
+          </w:rPr>
+          <w:fldChar w:fldCharType="begin"/>
+        </w:r>
+        <w:r>
+          <w:rPr>
+            <w:noProof/>
+            <w:webHidden/>
+            <w:sz w:val="28"/>
+            <w:szCs w:val="28"/>
+          </w:rPr>
+          <w:instrText xml:space="preserve"> PAGEREF _Toc169827161 \h </w:instrText>
+        </w:r>
+        <w:r>
+          <w:rPr>
+            <w:noProof/>
+            <w:webHidden/>
+            <w:sz w:val="28"/>
+            <w:szCs w:val="28"/>
+          </w:rPr>
+        </w:r>
+        <w:r>
+          <w:rPr>
+            <w:noProof/>
+            <w:webHidden/>
+            <w:sz w:val="28"/>
+            <w:szCs w:val="28"/>
+          </w:rPr>
+          <w:fldChar w:fldCharType="separate"/>
+        </w:r>
+        <w:r>
+          <w:rPr>
+            <w:noProof/>
+            <w:webHidden/>
+            <w:sz w:val="28"/>
+            <w:szCs w:val="28"/>
+          </w:rPr>
+          <w:t>19</w:t>
+        </w:r>
+        <w:r>
+          <w:rPr>
+            <w:noProof/>
+            <w:webHidden/>
+            <w:sz w:val="28"/>
+            <w:szCs w:val="28"/>
+          </w:rPr>
+          <w:fldChar w:fldCharType="end"/>
+        </w:r>
+      </w:hyperlink>
+    </w:p>
+    <w:p>
+      <w:pPr>
+        <w:pStyle w:val="13"/>
+        <w:rPr>
+          <w:rFonts w:eastAsiaTheme="minorEastAsia" w:cstheme="minorBidi"/>
+          <w:b/>
+          <w:bCs/>
+          <w:noProof/>
+          <w:kern w:val="2"/>
+          <w14:ligatures w14:val="standardContextual"/>
+        </w:rPr>
+      </w:pPr>
+      <w:hyperlink w:anchor="_Toc169827162" w:history="1">
+        <w:r>
+          <w:rPr>
+            <w:rStyle w:val="ab"/>
+            <w:noProof/>
+          </w:rPr>
+          <w:t>ЗАКЛЮЧЕНИЕ</w:t>
+        </w:r>
+        <w:r>
+          <w:rPr>
+            <w:noProof/>
+            <w:webHidden/>
+          </w:rPr>
+          <w:tab/>
+        </w:r>
+        <w:r>
+          <w:rPr>
+            <w:noProof/>
+            <w:webHidden/>
+          </w:rPr>
+          <w:fldChar w:fldCharType="begin"/>
+        </w:r>
+        <w:r>
+          <w:rPr>
+            <w:noProof/>
+            <w:webHidden/>
+          </w:rPr>
+          <w:instrText xml:space="preserve"> PAGEREF _Toc169827162 \h </w:instrText>
+        </w:r>
+        <w:r>
+          <w:rPr>
+            <w:noProof/>
+            <w:webHidden/>
+          </w:rPr>
+        </w:r>
+        <w:r>
+          <w:rPr>
+            <w:noProof/>
+            <w:webHidden/>
+          </w:rPr>
+          <w:fldChar w:fldCharType="separate"/>
+        </w:r>
+        <w:r>
+          <w:rPr>
+            <w:noProof/>
+            <w:webHidden/>
+          </w:rPr>
+          <w:t>21</w:t>
+        </w:r>
+        <w:r>
+          <w:rPr>
+            <w:noProof/>
+            <w:webHidden/>
+          </w:rPr>
+          <w:fldChar w:fldCharType="end"/>
+        </w:r>
+      </w:hyperlink>
+    </w:p>
+    <w:p>
+      <w:pPr>
+        <w:pStyle w:val="13"/>
+      </w:pPr>
+      <w:hyperlink w:anchor="_Toc169827163" w:history="1">
+        <w:r>
+          <w:rPr>
+            <w:rStyle w:val="ab"/>
+            <w:noProof/>
+          </w:rPr>
+          <w:t>БИБЛИОГРАФИЧЕСКИЙ СПИСОК</w:t>
+        </w:r>
+        <w:r>
+          <w:rPr>
+            <w:noProof/>
+            <w:webHidden/>
+          </w:rPr>
+          <w:tab/>
+        </w:r>
+        <w:r>
+          <w:rPr>
+            <w:noProof/>
+            <w:webHidden/>
+          </w:rPr>
+          <w:fldChar w:fldCharType="begin"/>
+        </w:r>
+        <w:r>
+          <w:rPr>
+            <w:noProof/>
+            <w:webHidden/>
+          </w:rPr>
+          <w:instrText xml:space="preserve"> PAGEREF _Toc169827163 \h </w:instrText>
+        </w:r>
+        <w:r>
+          <w:rPr>
+            <w:noProof/>
+            <w:webHidden/>
+          </w:rPr>
+        </w:r>
+        <w:r>
+          <w:rPr>
+            <w:noProof/>
+            <w:webHidden/>
+          </w:rPr>
+          <w:fldChar w:fldCharType="separate"/>
+        </w:r>
+        <w:r>
+          <w:rPr>
+            <w:noProof/>
+            <w:webHidden/>
+          </w:rPr>
+          <w:t>22</w:t>
+        </w:r>
+        <w:r>
+          <w:rPr>
+            <w:noProof/>
+            <w:webHidden/>
+          </w:rPr>
+          <w:fldChar w:fldCharType="end"/>
+        </w:r>
+      </w:hyperlink>
+      <w:r>
+        <w:fldChar w:fldCharType="end"/>
       </w:r>
     </w:p>
     <w:tbl>
@@ -730,7 +1923,7 @@
           </w:tcPr>
           <w:p>
             <w:pPr>
-              <w:ind w:left="284" w:firstLine="0"/>
+              <w:ind w:firstLine="0"/>
               <w:rPr>
                 <w:sz w:val="24"/>
                 <w:szCs w:val="24"/>
@@ -838,54 +2031,20 @@
     </w:tbl>
     <w:p>
       <w:pPr>
-        <w:spacing w:before="240" w:after="240"/>
-        <w:jc w:val="center"/>
-      </w:pPr>
-    </w:p>
-    <w:p>
-      <w:pPr>
-        <w:spacing w:before="240" w:after="240"/>
-        <w:jc w:val="center"/>
-      </w:pPr>
-    </w:p>
-    <w:p>
-      <w:pPr>
-        <w:spacing w:before="240" w:after="240"/>
-        <w:jc w:val="center"/>
-      </w:pPr>
-    </w:p>
-    <w:p>
-      <w:pPr>
-        <w:spacing w:before="240" w:after="240"/>
-        <w:ind w:firstLine="0"/>
-      </w:pPr>
-    </w:p>
-    <w:p>
-      <w:pPr>
         <w:pStyle w:val="10"/>
-        <w:ind w:firstLine="0"/>
-        <w:rPr>
-          <w:b w:val="0"/>
-          <w:bCs/>
-        </w:rPr>
-      </w:pPr>
-      <w:bookmarkStart w:id="1" w:name="_Toc74207227"/>
-      <w:r>
-        <w:rPr>
-          <w:b w:val="0"/>
-          <w:bCs/>
-        </w:rPr>
+      </w:pPr>
+      <w:bookmarkStart w:id="2" w:name="_Toc169826949"/>
+      <w:bookmarkStart w:id="3" w:name="_Toc169827142"/>
+      <w:r>
         <w:lastRenderedPageBreak/>
         <w:t>ВВЕДЕНИ</w:t>
       </w:r>
       <w:bookmarkEnd w:id="1"/>
       <w:r>
-        <w:rPr>
-          <w:b w:val="0"/>
-          <w:bCs/>
-        </w:rPr>
         <w:t>Е</w:t>
       </w:r>
+      <w:bookmarkEnd w:id="2"/>
+      <w:bookmarkEnd w:id="3"/>
     </w:p>
     <w:p>
       <w:pPr>
@@ -1167,44 +2326,49 @@
     </w:p>
     <w:p>
       <w:pPr>
+        <w:pStyle w:val="10"/>
+      </w:pPr>
+      <w:bookmarkStart w:id="4" w:name="_Toc169826950"/>
+      <w:bookmarkStart w:id="5" w:name="_Toc169827143"/>
+      <w:r>
+        <w:lastRenderedPageBreak/>
+        <w:t>Г</w:t>
+      </w:r>
+      <w:r>
+        <w:t>ЛАВА</w:t>
+      </w:r>
+      <w:r>
+        <w:t xml:space="preserve"> 1</w:t>
+      </w:r>
+      <w:r>
+        <w:t xml:space="preserve">. </w:t>
+      </w:r>
+      <w:r>
+        <w:t>ПОГРУЖЕНИЕ В ПРОЕКТ</w:t>
+      </w:r>
+      <w:bookmarkEnd w:id="4"/>
+      <w:bookmarkEnd w:id="5"/>
+    </w:p>
+    <w:p>
+      <w:pPr>
         <w:ind w:firstLine="0"/>
         <w:jc w:val="center"/>
       </w:pPr>
-      <w:r>
-        <w:lastRenderedPageBreak/>
-        <w:t>Г</w:t>
-      </w:r>
-      <w:r>
-        <w:t>ЛАВА</w:t>
-      </w:r>
-      <w:r>
-        <w:t xml:space="preserve"> 1</w:t>
-      </w:r>
-      <w:r>
-        <w:t xml:space="preserve">. </w:t>
-      </w:r>
-      <w:r>
-        <w:t>ПОГРУЖЕНИЕ В ПРОЕКТ</w:t>
-      </w:r>
-    </w:p>
-    <w:p>
-      <w:pPr>
-        <w:ind w:firstLine="0"/>
-        <w:jc w:val="center"/>
-      </w:pPr>
-    </w:p>
-    <w:p>
-      <w:pPr>
-        <w:pStyle w:val="af"/>
-        <w:numPr>
-          <w:ilvl w:val="1"/>
-          <w:numId w:val="62"/>
-        </w:numPr>
-        <w:jc w:val="center"/>
-      </w:pPr>
+    </w:p>
+    <w:p>
+      <w:pPr>
+        <w:pStyle w:val="2"/>
+      </w:pPr>
+      <w:bookmarkStart w:id="6" w:name="_Toc169826951"/>
+      <w:bookmarkStart w:id="7" w:name="_Toc169827144"/>
+      <w:r>
+        <w:t xml:space="preserve">1.1 </w:t>
+      </w:r>
       <w:r>
         <w:t>ВЫБОР ТЕМЫ ПРАКТИКИ</w:t>
       </w:r>
+      <w:bookmarkEnd w:id="6"/>
+      <w:bookmarkEnd w:id="7"/>
     </w:p>
     <w:p>
       <w:r>
@@ -1300,27 +2464,18 @@
     </w:p>
     <w:p>
       <w:pPr>
-        <w:ind w:firstLine="0"/>
-        <w:jc w:val="center"/>
-      </w:pPr>
+        <w:pStyle w:val="2"/>
+      </w:pPr>
+      <w:bookmarkStart w:id="8" w:name="_Toc169826952"/>
+      <w:bookmarkStart w:id="9" w:name="_Toc169827145"/>
       <w:r>
         <w:t xml:space="preserve">1.2. </w:t>
       </w:r>
       <w:r>
         <w:t>ОПИСАНИЕ ПРОЕКТА</w:t>
       </w:r>
-    </w:p>
-    <w:p>
-      <w:pPr>
-        <w:ind w:firstLine="0"/>
-        <w:jc w:val="center"/>
-      </w:pPr>
-      <w:r>
-        <w:t xml:space="preserve">1.2.1 </w:t>
-      </w:r>
-      <w:r>
-        <w:t>ОБЩЕЕ ОПИСАНИЕ ПРОЕКТА</w:t>
-      </w:r>
+      <w:bookmarkEnd w:id="8"/>
+      <w:bookmarkEnd w:id="9"/>
     </w:p>
     <w:bookmarkEnd w:id="0"/>
     <w:p>
@@ -1416,7 +2571,11 @@
         <w:t>word2vec</w:t>
       </w:r>
       <w:r>
-        <w:t>), эвристические подходы подсчета повторяющихся слов.  При этом сервисы для русского языка с открытым описанием их принципа работы используют только последний подход, не учитывая словосочетания производных слов, родовидовые и ссылочные отношения, которые также являются средствами связности</w:t>
+        <w:t xml:space="preserve">), эвристические подходы подсчета повторяющихся слов.  При этом сервисы для русского языка с открытым описанием их принципа работы используют только последний подход, не учитывая </w:t>
+      </w:r>
+      <w:r>
+        <w:lastRenderedPageBreak/>
+        <w:t>словосочетания производных слов, родовидовые и ссылочные отношения, которые также являются средствами связности</w:t>
       </w:r>
       <w:r>
         <w:t>.</w:t>
@@ -1429,9 +2588,8 @@
       <w:pPr>
         <w:ind w:firstLine="709"/>
       </w:pPr>
-      <w:bookmarkStart w:id="2" w:name="_Hlk169726086"/>
-      <w:r>
-        <w:lastRenderedPageBreak/>
+      <w:bookmarkStart w:id="10" w:name="_Hlk169726086"/>
+      <w:r>
         <w:t xml:space="preserve">Цель работы – </w:t>
       </w:r>
       <w:r>
@@ -1501,7 +2659,7 @@
         <w:ind w:left="0" w:firstLine="709"/>
       </w:pPr>
       <w:r>
-        <w:t>Провести сравнительный анализ регрессионных моделей машинного обучения</w:t>
+        <w:t>Провести сравнительный анализ моделей машинного обучения</w:t>
       </w:r>
     </w:p>
     <w:p>
@@ -1542,18 +2700,27 @@
         <w:ind w:left="709" w:firstLine="0"/>
       </w:pPr>
     </w:p>
-    <w:bookmarkEnd w:id="2"/>
-    <w:p>
-      <w:pPr>
-        <w:ind w:firstLine="0"/>
-        <w:jc w:val="center"/>
-      </w:pPr>
-      <w:r>
-        <w:t xml:space="preserve">1.2.2. </w:t>
+    <w:p>
+      <w:pPr>
+        <w:pStyle w:val="3"/>
+      </w:pPr>
+      <w:bookmarkStart w:id="11" w:name="_Toc169826953"/>
+      <w:bookmarkStart w:id="12" w:name="_Toc169827146"/>
+      <w:bookmarkEnd w:id="10"/>
+      <w:r>
+        <w:t>1.2.</w:t>
+      </w:r>
+      <w:r>
+        <w:t>1</w:t>
+      </w:r>
+      <w:r>
+        <w:t xml:space="preserve">. </w:t>
       </w:r>
       <w:r>
         <w:t>ОБЗОР ПРЕДМЕТНОЙ ОБЛАСТИ</w:t>
       </w:r>
+      <w:bookmarkEnd w:id="11"/>
+      <w:bookmarkEnd w:id="12"/>
     </w:p>
     <w:p>
       <w:pPr>
@@ -1867,6 +3034,7 @@
           <w:szCs w:val="28"/>
           <w:shd w:val="clear" w:color="auto" w:fill="FFFFFF"/>
         </w:rPr>
+        <w:lastRenderedPageBreak/>
         <w:t>Местоимение — это самостоятельная часть речи, которая объединяет слова, которые не содержат конкретного лексического значения, не называют предметы, признаки или количество, а лишь указывают на них</w:t>
       </w:r>
     </w:p>
@@ -1892,7 +3060,6 @@
           <w:szCs w:val="28"/>
           <w:shd w:val="clear" w:color="auto" w:fill="FFFFFF"/>
         </w:rPr>
-        <w:lastRenderedPageBreak/>
         <w:t>Наречие — неизменяемая самостоятельная часть речи, обозначающая признак действия, качества, другого признака или предмета</w:t>
       </w:r>
     </w:p>
@@ -2172,15 +3339,24 @@
     </w:p>
     <w:p>
       <w:pPr>
-        <w:ind w:firstLine="0"/>
-        <w:jc w:val="center"/>
-      </w:pPr>
-      <w:r>
-        <w:t xml:space="preserve">1.2.3. </w:t>
+        <w:pStyle w:val="3"/>
+      </w:pPr>
+      <w:bookmarkStart w:id="13" w:name="_Toc169826954"/>
+      <w:bookmarkStart w:id="14" w:name="_Toc169827147"/>
+      <w:r>
+        <w:t>1.2.</w:t>
+      </w:r>
+      <w:r>
+        <w:t>2</w:t>
+      </w:r>
+      <w:r>
+        <w:t xml:space="preserve">. </w:t>
       </w:r>
       <w:r>
         <w:t>ПОСТАНОВКА ЗАДАЧИ</w:t>
       </w:r>
+      <w:bookmarkEnd w:id="13"/>
+      <w:bookmarkEnd w:id="14"/>
     </w:p>
     <w:p>
       <w:pPr>
@@ -3075,7 +4251,11 @@
         <w:t>,</w:t>
       </w:r>
       <w:r>
-        <w:t xml:space="preserve"> определяющих характер взаимосвязи между значениями целевых переменных</w:t>
+        <w:t xml:space="preserve"> определяющих характер взаимосвязи между значениями </w:t>
+      </w:r>
+      <w:r>
+        <w:lastRenderedPageBreak/>
+        <w:t>целевых переменных</w:t>
       </w:r>
       <w:r>
         <w:t xml:space="preserve"> </w:t>
@@ -3293,25 +4473,514 @@
     </w:p>
     <w:p>
       <w:pPr>
+        <w:pStyle w:val="3"/>
+      </w:pPr>
+    </w:p>
+    <w:p>
+      <w:pPr>
+        <w:pStyle w:val="3"/>
+      </w:pPr>
+      <w:bookmarkStart w:id="15" w:name="_Toc169826955"/>
+      <w:bookmarkStart w:id="16" w:name="_Toc169827148"/>
+      <w:r>
+        <w:t>1.2.</w:t>
+      </w:r>
+      <w:r>
+        <w:t>3</w:t>
+      </w:r>
+      <w:r>
+        <w:t>.</w:t>
+      </w:r>
+      <w:r>
+        <w:t xml:space="preserve"> </w:t>
+      </w:r>
+      <w:r>
+        <w:t>ОПИСАНИЕ ТЕХНОЛОГИЙ</w:t>
+      </w:r>
+      <w:bookmarkEnd w:id="15"/>
+      <w:bookmarkEnd w:id="16"/>
+    </w:p>
+    <w:p>
+      <w:pPr>
         <w:ind w:firstLine="709"/>
       </w:pPr>
-    </w:p>
-    <w:p>
-      <w:pPr>
-        <w:ind w:firstLine="0"/>
-        <w:jc w:val="center"/>
-      </w:pPr>
-      <w:r>
-        <w:t>1.2.</w:t>
-      </w:r>
-      <w:r>
-        <w:t>4.</w:t>
+      <w:r>
+        <w:t>Для</w:t>
       </w:r>
       <w:r>
         <w:t xml:space="preserve"> </w:t>
       </w:r>
       <w:r>
-        <w:t>ОПИСАНИЕ ТЕХНОЛОГИЙ</w:t>
+        <w:t>проведения</w:t>
+      </w:r>
+      <w:r>
+        <w:t xml:space="preserve"> </w:t>
+      </w:r>
+      <w:r>
+        <w:t>сравнительного</w:t>
+      </w:r>
+      <w:r>
+        <w:t xml:space="preserve"> </w:t>
+      </w:r>
+      <w:r>
+        <w:t>анализа</w:t>
+      </w:r>
+      <w:r>
+        <w:t xml:space="preserve"> </w:t>
+      </w:r>
+      <w:r>
+        <w:t>рассматривались</w:t>
+      </w:r>
+      <w:r>
+        <w:t xml:space="preserve"> </w:t>
+      </w:r>
+      <w:r>
+        <w:rPr>
+          <w:highlight w:val="white"/>
+        </w:rPr>
+        <w:t>модели</w:t>
+      </w:r>
+      <w:r>
+        <w:rPr>
+          <w:highlight w:val="white"/>
+        </w:rPr>
+        <w:t xml:space="preserve"> </w:t>
+      </w:r>
+      <w:r>
+        <w:rPr>
+          <w:highlight w:val="white"/>
+        </w:rPr>
+        <w:t>машинного</w:t>
+      </w:r>
+      <w:r>
+        <w:rPr>
+          <w:highlight w:val="white"/>
+        </w:rPr>
+        <w:t xml:space="preserve"> </w:t>
+      </w:r>
+      <w:r>
+        <w:rPr>
+          <w:highlight w:val="white"/>
+        </w:rPr>
+        <w:t>обучения</w:t>
+      </w:r>
+      <w:r>
+        <w:rPr>
+          <w:highlight w:val="white"/>
+        </w:rPr>
+        <w:t xml:space="preserve"> </w:t>
+      </w:r>
+      <w:r>
+        <w:rPr>
+          <w:highlight w:val="white"/>
+        </w:rPr>
+        <w:t>на</w:t>
+      </w:r>
+      <w:r>
+        <w:rPr>
+          <w:highlight w:val="white"/>
+        </w:rPr>
+        <w:t xml:space="preserve"> </w:t>
+      </w:r>
+      <w:r>
+        <w:rPr>
+          <w:highlight w:val="white"/>
+        </w:rPr>
+        <w:t>базе</w:t>
+      </w:r>
+      <w:r>
+        <w:rPr>
+          <w:highlight w:val="white"/>
+        </w:rPr>
+        <w:t xml:space="preserve"> </w:t>
+      </w:r>
+      <w:r>
+        <w:rPr>
+          <w:highlight w:val="white"/>
+        </w:rPr>
+        <w:t>архитектур</w:t>
+      </w:r>
+      <w:r>
+        <w:rPr>
+          <w:highlight w:val="white"/>
+        </w:rPr>
+        <w:t>ы</w:t>
+      </w:r>
+      <w:r>
+        <w:rPr>
+          <w:highlight w:val="white"/>
+        </w:rPr>
+        <w:t xml:space="preserve"> </w:t>
+      </w:r>
+      <w:r>
+        <w:rPr>
+          <w:lang w:val="en-US"/>
+        </w:rPr>
+        <w:t>transformer</w:t>
+      </w:r>
+      <w:r>
+        <w:t xml:space="preserve"> </w:t>
+      </w:r>
+      <w:r>
+        <w:rPr>
+          <w:lang w:val="en-US"/>
+        </w:rPr>
+        <w:t>BERT</w:t>
+      </w:r>
+      <w:r>
+        <w:t xml:space="preserve"> (</w:t>
+      </w:r>
+      <w:proofErr w:type="spellStart"/>
+      <w:r>
+        <w:rPr>
+          <w:lang w:val="en-US"/>
+        </w:rPr>
+        <w:t>rubert</w:t>
+      </w:r>
+      <w:proofErr w:type="spellEnd"/>
+      <w:r>
+        <w:t>-</w:t>
+      </w:r>
+      <w:r>
+        <w:rPr>
+          <w:lang w:val="en-US"/>
+        </w:rPr>
+        <w:t>base</w:t>
+      </w:r>
+      <w:r>
+        <w:t>-</w:t>
+      </w:r>
+      <w:r>
+        <w:rPr>
+          <w:lang w:val="en-US"/>
+        </w:rPr>
+        <w:t>cased</w:t>
+      </w:r>
+      <w:r>
+        <w:t xml:space="preserve"> </w:t>
+      </w:r>
+      <w:r>
+        <w:t>[</w:t>
+      </w:r>
+      <w:r>
+        <w:rPr>
+          <w:lang w:val="en-US"/>
+        </w:rPr>
+        <w:t>Kuratov</w:t>
+      </w:r>
+      <w:r>
+        <w:t xml:space="preserve">, </w:t>
+      </w:r>
+      <w:r>
+        <w:rPr>
+          <w:lang w:val="en-US"/>
+        </w:rPr>
+        <w:t>Arkhipov</w:t>
+      </w:r>
+      <w:r>
+        <w:t>]</w:t>
+      </w:r>
+      <w:r>
+        <w:t xml:space="preserve"> </w:t>
+      </w:r>
+      <w:r>
+        <w:t>и</w:t>
+      </w:r>
+      <w:r>
+        <w:t xml:space="preserve"> </w:t>
+      </w:r>
+      <w:proofErr w:type="spellStart"/>
+      <w:r>
+        <w:rPr>
+          <w:lang w:val="en-US"/>
+        </w:rPr>
+        <w:t>sbert</w:t>
+      </w:r>
+      <w:proofErr w:type="spellEnd"/>
+      <w:r>
+        <w:t>_</w:t>
+      </w:r>
+      <w:r>
+        <w:rPr>
+          <w:lang w:val="en-US"/>
+        </w:rPr>
+        <w:t>large</w:t>
+      </w:r>
+      <w:r>
+        <w:t>_</w:t>
+      </w:r>
+      <w:proofErr w:type="spellStart"/>
+      <w:r>
+        <w:rPr>
+          <w:lang w:val="en-US"/>
+        </w:rPr>
+        <w:t>nlu</w:t>
+      </w:r>
+      <w:proofErr w:type="spellEnd"/>
+      <w:r>
+        <w:t>_</w:t>
+      </w:r>
+      <w:proofErr w:type="spellStart"/>
+      <w:r>
+        <w:rPr>
+          <w:lang w:val="en-US"/>
+        </w:rPr>
+        <w:t>ru</w:t>
+      </w:r>
+      <w:proofErr w:type="spellEnd"/>
+      <w:r>
+        <w:t xml:space="preserve"> </w:t>
+      </w:r>
+      <w:r>
+        <w:t>[</w:t>
+      </w:r>
+      <w:r>
+        <w:t xml:space="preserve">Обучение модели естественного языка с BERT и </w:t>
+      </w:r>
+      <w:proofErr w:type="spellStart"/>
+      <w:r>
+        <w:t>Tensorflow</w:t>
+      </w:r>
+      <w:proofErr w:type="spellEnd"/>
+      <w:r>
+        <w:t>]</w:t>
+      </w:r>
+      <w:r>
+        <w:rPr>
+          <w:highlight w:val="white"/>
+        </w:rPr>
+        <w:t xml:space="preserve">), </w:t>
+      </w:r>
+      <w:r>
+        <w:rPr>
+          <w:highlight w:val="white"/>
+        </w:rPr>
+        <w:t>градиентного</w:t>
+      </w:r>
+      <w:r>
+        <w:rPr>
+          <w:highlight w:val="white"/>
+        </w:rPr>
+        <w:t xml:space="preserve"> </w:t>
+      </w:r>
+      <w:r>
+        <w:rPr>
+          <w:highlight w:val="white"/>
+        </w:rPr>
+        <w:t>спуска</w:t>
+      </w:r>
+      <w:r>
+        <w:rPr>
+          <w:highlight w:val="white"/>
+        </w:rPr>
+        <w:t xml:space="preserve"> (</w:t>
+      </w:r>
+      <w:proofErr w:type="spellStart"/>
+      <w:r>
+        <w:rPr>
+          <w:highlight w:val="white"/>
+          <w:lang w:val="en-US"/>
+        </w:rPr>
+        <w:t>CatBoostRegressor</w:t>
+      </w:r>
+      <w:proofErr w:type="spellEnd"/>
+      <w:r>
+        <w:rPr>
+          <w:highlight w:val="white"/>
+        </w:rPr>
+        <w:t xml:space="preserve">, </w:t>
+      </w:r>
+      <w:proofErr w:type="spellStart"/>
+      <w:r>
+        <w:t>CatBoostClassifier</w:t>
+      </w:r>
+      <w:proofErr w:type="spellEnd"/>
+      <w:r>
+        <w:t xml:space="preserve"> [</w:t>
+      </w:r>
+      <w:proofErr w:type="spellStart"/>
+      <w:r>
+        <w:t>CatBoostClassifier</w:t>
+      </w:r>
+      <w:proofErr w:type="spellEnd"/>
+      <w:r>
+        <w:t>]</w:t>
+      </w:r>
+      <w:r>
+        <w:rPr>
+          <w:highlight w:val="white"/>
+        </w:rPr>
+        <w:t xml:space="preserve">), </w:t>
+      </w:r>
+      <w:r>
+        <w:rPr>
+          <w:highlight w:val="white"/>
+        </w:rPr>
+        <w:t>байесовского</w:t>
+      </w:r>
+      <w:r>
+        <w:rPr>
+          <w:highlight w:val="white"/>
+        </w:rPr>
+        <w:t xml:space="preserve"> </w:t>
+      </w:r>
+      <w:r>
+        <w:rPr>
+          <w:highlight w:val="white"/>
+        </w:rPr>
+        <w:t>подхода</w:t>
+      </w:r>
+      <w:r>
+        <w:rPr>
+          <w:highlight w:val="white"/>
+        </w:rPr>
+        <w:t xml:space="preserve"> (</w:t>
+      </w:r>
+      <w:proofErr w:type="spellStart"/>
+      <w:r>
+        <w:rPr>
+          <w:highlight w:val="white"/>
+          <w:lang w:val="en-US"/>
+        </w:rPr>
+        <w:t>Bayessian</w:t>
+      </w:r>
+      <w:proofErr w:type="spellEnd"/>
+      <w:r>
+        <w:rPr>
+          <w:highlight w:val="white"/>
+        </w:rPr>
+        <w:t xml:space="preserve"> </w:t>
+      </w:r>
+      <w:r>
+        <w:rPr>
+          <w:highlight w:val="white"/>
+          <w:lang w:val="en-US"/>
+        </w:rPr>
+        <w:t>Ridge</w:t>
+      </w:r>
+      <w:r>
+        <w:rPr>
+          <w:highlight w:val="white"/>
+        </w:rPr>
+        <w:t xml:space="preserve">), </w:t>
+      </w:r>
+      <w:r>
+        <w:rPr>
+          <w:highlight w:val="white"/>
+        </w:rPr>
+        <w:t>метода</w:t>
+      </w:r>
+      <w:r>
+        <w:rPr>
+          <w:highlight w:val="white"/>
+        </w:rPr>
+        <w:t xml:space="preserve"> </w:t>
+      </w:r>
+      <w:r>
+        <w:rPr>
+          <w:highlight w:val="white"/>
+          <w:lang w:val="en-US"/>
+        </w:rPr>
+        <w:t>LASSO</w:t>
+      </w:r>
+      <w:r>
+        <w:rPr>
+          <w:highlight w:val="white"/>
+        </w:rPr>
+        <w:t xml:space="preserve"> (</w:t>
+      </w:r>
+      <w:proofErr w:type="spellStart"/>
+      <w:r>
+        <w:rPr>
+          <w:highlight w:val="white"/>
+          <w:lang w:val="en-US"/>
+        </w:rPr>
+        <w:t>LassoLarsCV</w:t>
+      </w:r>
+      <w:proofErr w:type="spellEnd"/>
+      <w:r>
+        <w:rPr>
+          <w:highlight w:val="white"/>
+        </w:rPr>
+        <w:t xml:space="preserve">) </w:t>
+      </w:r>
+      <w:r>
+        <w:rPr>
+          <w:highlight w:val="white"/>
+        </w:rPr>
+        <w:t>и</w:t>
+      </w:r>
+      <w:r>
+        <w:rPr>
+          <w:highlight w:val="white"/>
+        </w:rPr>
+        <w:t xml:space="preserve"> </w:t>
+      </w:r>
+      <w:r>
+        <w:rPr>
+          <w:highlight w:val="white"/>
+        </w:rPr>
+        <w:t>сетей</w:t>
+      </w:r>
+      <w:r>
+        <w:rPr>
+          <w:highlight w:val="white"/>
+        </w:rPr>
+        <w:t xml:space="preserve"> </w:t>
+      </w:r>
+      <w:r>
+        <w:rPr>
+          <w:highlight w:val="white"/>
+        </w:rPr>
+        <w:t>с</w:t>
+      </w:r>
+      <w:r>
+        <w:rPr>
+          <w:highlight w:val="white"/>
+        </w:rPr>
+        <w:t xml:space="preserve"> </w:t>
+      </w:r>
+      <w:r>
+        <w:rPr>
+          <w:highlight w:val="white"/>
+        </w:rPr>
+        <w:t>долгой</w:t>
+      </w:r>
+      <w:r>
+        <w:rPr>
+          <w:highlight w:val="white"/>
+        </w:rPr>
+        <w:t xml:space="preserve"> </w:t>
+      </w:r>
+      <w:r>
+        <w:rPr>
+          <w:highlight w:val="white"/>
+        </w:rPr>
+        <w:t>краткосрочной</w:t>
+      </w:r>
+      <w:r>
+        <w:rPr>
+          <w:highlight w:val="white"/>
+        </w:rPr>
+        <w:t xml:space="preserve"> </w:t>
+      </w:r>
+      <w:r>
+        <w:rPr>
+          <w:highlight w:val="white"/>
+        </w:rPr>
+        <w:t>памятью</w:t>
+      </w:r>
+      <w:r>
+        <w:rPr>
+          <w:highlight w:val="white"/>
+        </w:rPr>
+        <w:t xml:space="preserve"> </w:t>
+      </w:r>
+      <w:r>
+        <w:rPr>
+          <w:highlight w:val="white"/>
+        </w:rPr>
+        <w:t xml:space="preserve">LSTM. </w:t>
       </w:r>
     </w:p>
     <w:p>
@@ -3319,119 +4988,294 @@
         <w:ind w:firstLine="709"/>
       </w:pPr>
       <w:r>
-        <w:t>Для</w:t>
+        <w:t xml:space="preserve">Мы </w:t>
+      </w:r>
+      <w:r>
+        <w:t>освоили использование</w:t>
+      </w:r>
+      <w:r>
+        <w:t xml:space="preserve"> эти</w:t>
+      </w:r>
+      <w:r>
+        <w:t>х</w:t>
+      </w:r>
+      <w:r>
+        <w:t xml:space="preserve"> модел</w:t>
+      </w:r>
+      <w:r>
+        <w:t>ей</w:t>
+      </w:r>
+      <w:r>
+        <w:t>. Среди них были модели (</w:t>
+      </w:r>
+      <w:proofErr w:type="spellStart"/>
+      <w:r>
+        <w:rPr>
+          <w:highlight w:val="white"/>
+        </w:rPr>
+        <w:t>CatBoostRegressor</w:t>
+      </w:r>
+      <w:proofErr w:type="spellEnd"/>
+      <w:r>
+        <w:t xml:space="preserve">, </w:t>
+      </w:r>
+      <w:proofErr w:type="spellStart"/>
+      <w:r>
+        <w:rPr>
+          <w:highlight w:val="white"/>
+        </w:rPr>
+        <w:t>LassoLarsCV</w:t>
+      </w:r>
+      <w:proofErr w:type="spellEnd"/>
+      <w:r>
+        <w:t xml:space="preserve">), архитектура которых изучалась в рамках дисциплины </w:t>
+      </w:r>
+      <w:proofErr w:type="spellStart"/>
+      <w:r>
+        <w:t>АДиОМО</w:t>
+      </w:r>
+      <w:proofErr w:type="spellEnd"/>
+      <w:r>
+        <w:t>. Также</w:t>
       </w:r>
       <w:r>
         <w:t xml:space="preserve"> </w:t>
       </w:r>
       <w:r>
-        <w:t>проведения</w:t>
+        <w:t>встречались</w:t>
       </w:r>
       <w:r>
         <w:t xml:space="preserve"> </w:t>
       </w:r>
       <w:r>
-        <w:t>сравнительного</w:t>
+        <w:t>модели</w:t>
       </w:r>
       <w:r>
         <w:t xml:space="preserve"> </w:t>
       </w:r>
       <w:r>
-        <w:t>анализа</w:t>
-      </w:r>
+        <w:t xml:space="preserve">незнакомой нам архитектуры </w:t>
+      </w:r>
+      <w:r>
+        <w:rPr>
+          <w:highlight w:val="white"/>
+        </w:rPr>
+        <w:t>BERT</w:t>
+      </w:r>
+      <w:r>
+        <w:t xml:space="preserve">, </w:t>
+      </w:r>
+      <w:r>
+        <w:rPr>
+          <w:highlight w:val="white"/>
+        </w:rPr>
+        <w:t>LSTM</w:t>
+      </w:r>
+      <w:r>
+        <w:t>, п</w:t>
+      </w:r>
+      <w:r>
+        <w:t>ринципы работы</w:t>
+      </w:r>
+      <w:r>
+        <w:t xml:space="preserve"> которых</w:t>
+      </w:r>
+      <w:r>
+        <w:t xml:space="preserve"> достаточно сложны и </w:t>
+      </w:r>
+      <w:r>
+        <w:t xml:space="preserve">их изучение </w:t>
+      </w:r>
+      <w:r>
+        <w:t>выход</w:t>
+      </w:r>
+      <w:r>
+        <w:t>ит</w:t>
+      </w:r>
+      <w:r>
+        <w:t xml:space="preserve"> за рамки практики</w:t>
+      </w:r>
+      <w:r>
+        <w:t xml:space="preserve">. </w:t>
+      </w:r>
+    </w:p>
+    <w:p>
+      <w:pPr>
+        <w:ind w:firstLine="709"/>
+      </w:pPr>
+      <w:r>
+        <w:rPr>
+          <w:highlight w:val="white"/>
+        </w:rPr>
+        <w:t xml:space="preserve">Для векторизации данных обучающей и тестовой выборки применялись разные виды представлений, такие </w:t>
+      </w:r>
+      <w:r>
+        <w:t xml:space="preserve">как: </w:t>
+      </w:r>
+      <w:proofErr w:type="spellStart"/>
+      <w:r>
+        <w:t>эмбеддинги</w:t>
+      </w:r>
+      <w:proofErr w:type="spellEnd"/>
       <w:r>
         <w:t xml:space="preserve"> </w:t>
       </w:r>
-      <w:r>
-        <w:t>рассматривались</w:t>
-      </w:r>
+      <w:proofErr w:type="spellStart"/>
+      <w:r>
+        <w:t>sentence</w:t>
+      </w:r>
+      <w:proofErr w:type="spellEnd"/>
       <w:r>
         <w:t xml:space="preserve"> </w:t>
       </w:r>
-      <w:r>
-        <w:rPr>
-          <w:highlight w:val="white"/>
-        </w:rPr>
-        <w:t>модели</w:t>
-      </w:r>
-      <w:r>
-        <w:rPr>
-          <w:highlight w:val="white"/>
-        </w:rPr>
+      <w:proofErr w:type="spellStart"/>
+      <w:r>
+        <w:t>transformers</w:t>
+      </w:r>
+      <w:proofErr w:type="spellEnd"/>
+      <w:r>
+        <w:t xml:space="preserve"> [</w:t>
+      </w:r>
+      <w:r>
+        <w:rPr>
+          <w:lang w:val="en-US"/>
+        </w:rPr>
+        <w:t>Reimers</w:t>
+      </w:r>
+      <w:r>
         <w:t xml:space="preserve"> </w:t>
       </w:r>
       <w:r>
         <w:rPr>
-          <w:highlight w:val="white"/>
-        </w:rPr>
-        <w:t>машинного</w:t>
-      </w:r>
-      <w:r>
-        <w:rPr>
-          <w:highlight w:val="white"/>
-        </w:rPr>
+          <w:lang w:val="en-US"/>
+        </w:rPr>
+        <w:t>N</w:t>
+      </w:r>
+      <w:r>
+        <w:t xml:space="preserve">., </w:t>
+      </w:r>
+      <w:proofErr w:type="spellStart"/>
+      <w:r>
+        <w:rPr>
+          <w:lang w:val="en-US"/>
+        </w:rPr>
+        <w:t>Gurevych</w:t>
+      </w:r>
+      <w:proofErr w:type="spellEnd"/>
+      <w:r>
         <w:t xml:space="preserve"> </w:t>
       </w:r>
       <w:r>
         <w:rPr>
-          <w:highlight w:val="white"/>
-        </w:rPr>
-        <w:t>обучения</w:t>
-      </w:r>
-      <w:r>
-        <w:rPr>
-          <w:highlight w:val="white"/>
-        </w:rPr>
+          <w:lang w:val="en-US"/>
+        </w:rPr>
+        <w:t>I</w:t>
+      </w:r>
+      <w:r>
+        <w:t>]</w:t>
+      </w:r>
+      <w:r>
+        <w:t xml:space="preserve">, </w:t>
+      </w:r>
+      <w:proofErr w:type="spellStart"/>
+      <w:r>
+        <w:t>tf-idf</w:t>
+      </w:r>
+      <w:proofErr w:type="spellEnd"/>
+      <w:r>
+        <w:t xml:space="preserve">, усредненные по </w:t>
+      </w:r>
+      <w:proofErr w:type="spellStart"/>
+      <w:r>
+        <w:t>эмбеддингам</w:t>
+      </w:r>
+      <w:proofErr w:type="spellEnd"/>
+      <w:r>
+        <w:t xml:space="preserve"> слов векторы </w:t>
+      </w:r>
+      <w:proofErr w:type="spellStart"/>
+      <w:r>
+        <w:t>elmo</w:t>
+      </w:r>
+      <w:proofErr w:type="spellEnd"/>
+      <w:r>
+        <w:t xml:space="preserve">, </w:t>
+      </w:r>
+      <w:proofErr w:type="spellStart"/>
+      <w:r>
+        <w:t>fasttext</w:t>
+      </w:r>
+      <w:proofErr w:type="spellEnd"/>
+      <w:r>
         <w:t xml:space="preserve"> </w:t>
       </w:r>
       <w:r>
-        <w:rPr>
-          <w:highlight w:val="white"/>
-        </w:rPr>
-        <w:t>на</w:t>
-      </w:r>
-      <w:r>
-        <w:rPr>
-          <w:highlight w:val="white"/>
-        </w:rPr>
+        <w:t>[</w:t>
+      </w:r>
+      <w:r>
+        <w:rPr>
+          <w:lang w:val="en-US"/>
+        </w:rPr>
+        <w:t>Bojanowski</w:t>
+      </w:r>
+      <w:r>
         <w:t xml:space="preserve"> </w:t>
       </w:r>
       <w:r>
         <w:rPr>
-          <w:highlight w:val="white"/>
-        </w:rPr>
-        <w:t>базе</w:t>
-      </w:r>
-      <w:r>
-        <w:rPr>
-          <w:highlight w:val="white"/>
-        </w:rPr>
+          <w:lang w:val="en-US"/>
+        </w:rPr>
+        <w:t>P</w:t>
+      </w:r>
+      <w:r>
+        <w:t xml:space="preserve">., </w:t>
+      </w:r>
+      <w:r>
+        <w:rPr>
+          <w:lang w:val="en-US"/>
+        </w:rPr>
+        <w:t>Grave</w:t>
+      </w:r>
+      <w:r>
         <w:t xml:space="preserve"> </w:t>
       </w:r>
       <w:r>
         <w:rPr>
-          <w:highlight w:val="white"/>
-        </w:rPr>
-        <w:t>архитектур</w:t>
-      </w:r>
-      <w:r>
-        <w:rPr>
-          <w:highlight w:val="white"/>
-        </w:rPr>
-        <w:t>ы</w:t>
-      </w:r>
-      <w:r>
-        <w:rPr>
-          <w:highlight w:val="white"/>
-        </w:rPr>
+          <w:lang w:val="en-US"/>
+        </w:rPr>
+        <w:t>E</w:t>
+      </w:r>
+      <w:r>
+        <w:t xml:space="preserve">., </w:t>
+      </w:r>
+      <w:proofErr w:type="spellStart"/>
+      <w:r>
+        <w:rPr>
+          <w:lang w:val="en-US"/>
+        </w:rPr>
+        <w:t>Joulin</w:t>
+      </w:r>
+      <w:proofErr w:type="spellEnd"/>
+      <w:r>
         <w:t xml:space="preserve"> </w:t>
       </w:r>
       <w:r>
         <w:rPr>
           <w:lang w:val="en-US"/>
         </w:rPr>
-        <w:t>transformer</w:t>
-      </w:r>
+        <w:t>A</w:t>
+      </w:r>
+      <w:r>
+        <w:t xml:space="preserve">., </w:t>
+      </w:r>
+      <w:proofErr w:type="spellStart"/>
+      <w:r>
+        <w:rPr>
+          <w:lang w:val="en-US"/>
+        </w:rPr>
+        <w:t>Mikolov</w:t>
+      </w:r>
+      <w:proofErr w:type="spellEnd"/>
       <w:r>
         <w:t xml:space="preserve"> </w:t>
       </w:r>
@@ -3439,677 +5283,10 @@
         <w:rPr>
           <w:lang w:val="en-US"/>
         </w:rPr>
-        <w:t>BERT</w:t>
-      </w:r>
-      <w:r>
-        <w:t xml:space="preserve"> (</w:t>
-      </w:r>
-      <w:proofErr w:type="spellStart"/>
-      <w:r>
-        <w:rPr>
-          <w:lang w:val="en-US"/>
-        </w:rPr>
-        <w:t>rubert</w:t>
-      </w:r>
-      <w:proofErr w:type="spellEnd"/>
-      <w:r>
-        <w:t>-</w:t>
-      </w:r>
-      <w:r>
-        <w:rPr>
-          <w:lang w:val="en-US"/>
-        </w:rPr>
-        <w:t>base</w:t>
-      </w:r>
-      <w:r>
-        <w:t>-</w:t>
-      </w:r>
-      <w:r>
-        <w:rPr>
-          <w:lang w:val="en-US"/>
-        </w:rPr>
-        <w:t>cased</w:t>
-      </w:r>
-      <w:r>
-        <w:t xml:space="preserve"> </w:t>
-      </w:r>
-      <w:r>
-        <w:t>[</w:t>
-      </w:r>
-      <w:r>
-        <w:rPr>
-          <w:lang w:val="en-US"/>
-        </w:rPr>
-        <w:t>Kuratov</w:t>
-      </w:r>
-      <w:r>
-        <w:t xml:space="preserve">, </w:t>
-      </w:r>
-      <w:r>
-        <w:rPr>
-          <w:lang w:val="en-US"/>
-        </w:rPr>
-        <w:t>Arkhipov</w:t>
-      </w:r>
-      <w:r>
-        <w:t>]</w:t>
-      </w:r>
-      <w:r>
-        <w:t xml:space="preserve"> </w:t>
-      </w:r>
-      <w:r>
-        <w:t>и</w:t>
-      </w:r>
-      <w:r>
-        <w:t xml:space="preserve"> </w:t>
-      </w:r>
-      <w:proofErr w:type="spellStart"/>
-      <w:r>
-        <w:rPr>
-          <w:lang w:val="en-US"/>
-        </w:rPr>
-        <w:t>sbert</w:t>
-      </w:r>
-      <w:proofErr w:type="spellEnd"/>
-      <w:r>
-        <w:t>_</w:t>
-      </w:r>
-      <w:r>
-        <w:rPr>
-          <w:lang w:val="en-US"/>
-        </w:rPr>
-        <w:t>large</w:t>
-      </w:r>
-      <w:r>
-        <w:t>_</w:t>
-      </w:r>
-      <w:proofErr w:type="spellStart"/>
-      <w:r>
-        <w:rPr>
-          <w:lang w:val="en-US"/>
-        </w:rPr>
-        <w:t>nlu</w:t>
-      </w:r>
-      <w:proofErr w:type="spellEnd"/>
-      <w:r>
-        <w:t>_</w:t>
-      </w:r>
-      <w:proofErr w:type="spellStart"/>
-      <w:r>
-        <w:rPr>
-          <w:lang w:val="en-US"/>
-        </w:rPr>
-        <w:t>ru</w:t>
-      </w:r>
-      <w:proofErr w:type="spellEnd"/>
-      <w:r>
-        <w:t xml:space="preserve"> </w:t>
-      </w:r>
-      <w:r>
-        <w:t>[</w:t>
-      </w:r>
-      <w:r>
-        <w:t xml:space="preserve">Обучение модели естественного языка с BERT и </w:t>
-      </w:r>
-      <w:proofErr w:type="spellStart"/>
-      <w:r>
-        <w:t>Tensorflow</w:t>
-      </w:r>
-      <w:proofErr w:type="spellEnd"/>
-      <w:r>
-        <w:t>]</w:t>
-      </w:r>
-      <w:r>
-        <w:rPr>
-          <w:highlight w:val="white"/>
-        </w:rPr>
-        <w:t xml:space="preserve">), </w:t>
-      </w:r>
-      <w:r>
-        <w:rPr>
-          <w:highlight w:val="white"/>
-        </w:rPr>
-        <w:t>градиентного</w:t>
-      </w:r>
-      <w:r>
-        <w:rPr>
-          <w:highlight w:val="white"/>
-        </w:rPr>
-        <w:t xml:space="preserve"> </w:t>
-      </w:r>
-      <w:r>
-        <w:rPr>
-          <w:highlight w:val="white"/>
-        </w:rPr>
-        <w:t>спуска</w:t>
-      </w:r>
-      <w:r>
-        <w:rPr>
-          <w:highlight w:val="white"/>
-        </w:rPr>
-        <w:t xml:space="preserve"> (</w:t>
-      </w:r>
-      <w:proofErr w:type="spellStart"/>
-      <w:r>
-        <w:rPr>
-          <w:highlight w:val="white"/>
-          <w:lang w:val="en-US"/>
-        </w:rPr>
-        <w:t>CatBoostRegressor</w:t>
-      </w:r>
-      <w:proofErr w:type="spellEnd"/>
-      <w:r>
-        <w:rPr>
-          <w:highlight w:val="white"/>
-        </w:rPr>
-        <w:t xml:space="preserve">, </w:t>
-      </w:r>
-      <w:proofErr w:type="spellStart"/>
-      <w:r>
-        <w:t>CatBoostClassifier</w:t>
-      </w:r>
-      <w:proofErr w:type="spellEnd"/>
-      <w:r>
-        <w:t xml:space="preserve"> </w:t>
-      </w:r>
-      <w:r>
-        <w:t>[</w:t>
-      </w:r>
-      <w:proofErr w:type="spellStart"/>
-      <w:r>
-        <w:t>CatBoostClassifier</w:t>
-      </w:r>
-      <w:proofErr w:type="spellEnd"/>
-      <w:r>
-        <w:t>]</w:t>
-      </w:r>
-      <w:r>
-        <w:rPr>
-          <w:highlight w:val="white"/>
-        </w:rPr>
-        <w:t xml:space="preserve">), </w:t>
-      </w:r>
-      <w:r>
-        <w:rPr>
-          <w:highlight w:val="white"/>
-        </w:rPr>
-        <w:t>байесовского</w:t>
-      </w:r>
-      <w:r>
-        <w:rPr>
-          <w:highlight w:val="white"/>
-        </w:rPr>
-        <w:t xml:space="preserve"> </w:t>
-      </w:r>
-      <w:r>
-        <w:rPr>
-          <w:highlight w:val="white"/>
-        </w:rPr>
-        <w:t>подхода</w:t>
-      </w:r>
-      <w:r>
-        <w:rPr>
-          <w:highlight w:val="white"/>
-        </w:rPr>
-        <w:t xml:space="preserve"> (</w:t>
-      </w:r>
-      <w:proofErr w:type="spellStart"/>
-      <w:r>
-        <w:rPr>
-          <w:highlight w:val="white"/>
-          <w:lang w:val="en-US"/>
-        </w:rPr>
-        <w:t>Bayessian</w:t>
-      </w:r>
-      <w:proofErr w:type="spellEnd"/>
-      <w:r>
-        <w:rPr>
-          <w:highlight w:val="white"/>
-        </w:rPr>
-        <w:t xml:space="preserve"> </w:t>
-      </w:r>
-      <w:r>
-        <w:rPr>
-          <w:highlight w:val="white"/>
-          <w:lang w:val="en-US"/>
-        </w:rPr>
-        <w:t>Ridge</w:t>
-      </w:r>
-      <w:r>
-        <w:rPr>
-          <w:highlight w:val="white"/>
-        </w:rPr>
-        <w:t xml:space="preserve">), </w:t>
-      </w:r>
-      <w:r>
-        <w:rPr>
-          <w:highlight w:val="white"/>
-        </w:rPr>
-        <w:t>метода</w:t>
-      </w:r>
-      <w:r>
-        <w:rPr>
-          <w:highlight w:val="white"/>
-        </w:rPr>
-        <w:t xml:space="preserve"> </w:t>
-      </w:r>
-      <w:r>
-        <w:rPr>
-          <w:highlight w:val="white"/>
-          <w:lang w:val="en-US"/>
-        </w:rPr>
-        <w:t>LASSO</w:t>
-      </w:r>
-      <w:r>
-        <w:rPr>
-          <w:highlight w:val="white"/>
-        </w:rPr>
-        <w:t xml:space="preserve"> (</w:t>
-      </w:r>
-      <w:proofErr w:type="spellStart"/>
-      <w:r>
-        <w:rPr>
-          <w:highlight w:val="white"/>
-          <w:lang w:val="en-US"/>
-        </w:rPr>
-        <w:t>LassoLarsCV</w:t>
-      </w:r>
-      <w:proofErr w:type="spellEnd"/>
-      <w:r>
-        <w:rPr>
-          <w:highlight w:val="white"/>
-        </w:rPr>
-        <w:t xml:space="preserve">) </w:t>
-      </w:r>
-      <w:r>
-        <w:rPr>
-          <w:highlight w:val="white"/>
-        </w:rPr>
-        <w:t>и</w:t>
-      </w:r>
-      <w:r>
-        <w:rPr>
-          <w:highlight w:val="white"/>
-        </w:rPr>
-        <w:t xml:space="preserve"> </w:t>
-      </w:r>
-      <w:r>
-        <w:rPr>
-          <w:highlight w:val="white"/>
-        </w:rPr>
-        <w:t>сетей</w:t>
-      </w:r>
-      <w:r>
-        <w:rPr>
-          <w:highlight w:val="white"/>
-        </w:rPr>
-        <w:t xml:space="preserve"> </w:t>
-      </w:r>
-      <w:r>
-        <w:rPr>
-          <w:highlight w:val="white"/>
-        </w:rPr>
-        <w:t>с</w:t>
-      </w:r>
-      <w:r>
-        <w:rPr>
-          <w:highlight w:val="white"/>
-        </w:rPr>
-        <w:t xml:space="preserve"> </w:t>
-      </w:r>
-      <w:r>
-        <w:rPr>
-          <w:highlight w:val="white"/>
-        </w:rPr>
-        <w:t>долгой</w:t>
-      </w:r>
-      <w:r>
-        <w:rPr>
-          <w:highlight w:val="white"/>
-        </w:rPr>
-        <w:t xml:space="preserve"> </w:t>
-      </w:r>
-      <w:r>
-        <w:rPr>
-          <w:highlight w:val="white"/>
-        </w:rPr>
-        <w:t>краткосрочной</w:t>
-      </w:r>
-      <w:r>
-        <w:rPr>
-          <w:highlight w:val="white"/>
-        </w:rPr>
-        <w:t xml:space="preserve"> </w:t>
-      </w:r>
-      <w:r>
-        <w:rPr>
-          <w:highlight w:val="white"/>
-        </w:rPr>
-        <w:t>памятью</w:t>
-      </w:r>
-      <w:r>
-        <w:rPr>
-          <w:highlight w:val="white"/>
-        </w:rPr>
-        <w:t xml:space="preserve"> </w:t>
-      </w:r>
-      <w:r>
-        <w:rPr>
-          <w:highlight w:val="white"/>
-        </w:rPr>
-        <w:t xml:space="preserve">LSTM. </w:t>
-      </w:r>
-    </w:p>
-    <w:p>
-      <w:pPr>
-        <w:ind w:firstLine="709"/>
-      </w:pPr>
-      <w:r>
-        <w:t xml:space="preserve">Мы </w:t>
-      </w:r>
-      <w:r>
-        <w:t>освоили использование</w:t>
-      </w:r>
-      <w:r>
-        <w:t xml:space="preserve"> эти</w:t>
-      </w:r>
-      <w:r>
-        <w:t>х</w:t>
-      </w:r>
-      <w:r>
-        <w:t xml:space="preserve"> модел</w:t>
-      </w:r>
-      <w:r>
-        <w:t>ей</w:t>
-      </w:r>
-      <w:r>
-        <w:t>. Среди них были модели (</w:t>
-      </w:r>
-      <w:proofErr w:type="spellStart"/>
-      <w:r>
-        <w:rPr>
-          <w:highlight w:val="white"/>
-        </w:rPr>
-        <w:t>CatBoostRegressor</w:t>
-      </w:r>
-      <w:proofErr w:type="spellEnd"/>
-      <w:r>
-        <w:t xml:space="preserve">, </w:t>
-      </w:r>
-      <w:proofErr w:type="spellStart"/>
-      <w:r>
-        <w:rPr>
-          <w:highlight w:val="white"/>
-        </w:rPr>
-        <w:t>LassoLarsCV</w:t>
-      </w:r>
-      <w:proofErr w:type="spellEnd"/>
-      <w:r>
-        <w:t xml:space="preserve">), архитектура которых изучалась в рамках дисциплины </w:t>
-      </w:r>
-      <w:proofErr w:type="spellStart"/>
-      <w:r>
-        <w:t>АДиОМО</w:t>
-      </w:r>
-      <w:proofErr w:type="spellEnd"/>
-      <w:r>
-        <w:t>. Также</w:t>
-      </w:r>
-      <w:r>
-        <w:t xml:space="preserve"> </w:t>
-      </w:r>
-      <w:r>
-        <w:t>встречались</w:t>
-      </w:r>
-      <w:r>
-        <w:t xml:space="preserve"> </w:t>
-      </w:r>
-      <w:r>
-        <w:t>модели</w:t>
-      </w:r>
-      <w:r>
-        <w:t xml:space="preserve"> </w:t>
-      </w:r>
-      <w:r>
-        <w:t xml:space="preserve">незнакомой нам архитектуры </w:t>
-      </w:r>
-      <w:r>
-        <w:rPr>
-          <w:highlight w:val="white"/>
-        </w:rPr>
-        <w:t>BERT</w:t>
-      </w:r>
-      <w:r>
-        <w:t xml:space="preserve">, </w:t>
-      </w:r>
-      <w:r>
-        <w:rPr>
-          <w:highlight w:val="white"/>
-        </w:rPr>
-        <w:t>LSTM</w:t>
-      </w:r>
-      <w:r>
-        <w:t>, п</w:t>
-      </w:r>
-      <w:r>
-        <w:t>ринципы работы</w:t>
-      </w:r>
-      <w:r>
-        <w:t xml:space="preserve"> которых</w:t>
-      </w:r>
-      <w:r>
-        <w:t xml:space="preserve"> достаточно сложны и </w:t>
-      </w:r>
-      <w:r>
-        <w:t xml:space="preserve">их изучение </w:t>
-      </w:r>
-      <w:r>
-        <w:t>выход</w:t>
-      </w:r>
-      <w:r>
-        <w:t>ит</w:t>
-      </w:r>
-      <w:r>
-        <w:t xml:space="preserve"> за рамки практики</w:t>
-      </w:r>
-      <w:r>
-        <w:t xml:space="preserve">. </w:t>
-      </w:r>
-    </w:p>
-    <w:p>
-      <w:pPr>
-        <w:ind w:firstLine="709"/>
-      </w:pPr>
-      <w:r>
-        <w:rPr>
-          <w:highlight w:val="white"/>
-        </w:rPr>
-        <w:t xml:space="preserve">Для векторизации данных обучающей и тестовой выборки применялись разные виды представлений, такие </w:t>
-      </w:r>
-      <w:r>
-        <w:t xml:space="preserve">как: </w:t>
-      </w:r>
-      <w:proofErr w:type="spellStart"/>
-      <w:r>
-        <w:t>эмбеддинги</w:t>
-      </w:r>
-      <w:proofErr w:type="spellEnd"/>
-      <w:r>
-        <w:t xml:space="preserve"> </w:t>
-      </w:r>
-      <w:proofErr w:type="spellStart"/>
-      <w:r>
-        <w:t>sentence</w:t>
-      </w:r>
-      <w:proofErr w:type="spellEnd"/>
-      <w:r>
-        <w:t xml:space="preserve"> </w:t>
-      </w:r>
-      <w:proofErr w:type="spellStart"/>
-      <w:r>
-        <w:t>transformers</w:t>
-      </w:r>
-      <w:proofErr w:type="spellEnd"/>
-      <w:r>
-        <w:t xml:space="preserve"> </w:t>
-      </w:r>
-      <w:r>
-        <w:t>[</w:t>
-      </w:r>
-      <w:r>
-        <w:rPr>
-          <w:lang w:val="en-US"/>
-        </w:rPr>
-        <w:t>Reimers</w:t>
-      </w:r>
-      <w:r>
-        <w:t xml:space="preserve"> </w:t>
-      </w:r>
-      <w:r>
-        <w:rPr>
-          <w:lang w:val="en-US"/>
-        </w:rPr>
-        <w:t>N</w:t>
-      </w:r>
-      <w:r>
-        <w:t xml:space="preserve">., </w:t>
-      </w:r>
-      <w:proofErr w:type="spellStart"/>
-      <w:r>
-        <w:rPr>
-          <w:lang w:val="en-US"/>
-        </w:rPr>
-        <w:t>Gurevych</w:t>
-      </w:r>
-      <w:proofErr w:type="spellEnd"/>
-      <w:r>
-        <w:t xml:space="preserve"> </w:t>
-      </w:r>
-      <w:r>
-        <w:rPr>
-          <w:lang w:val="en-US"/>
-        </w:rPr>
-        <w:t>I</w:t>
-      </w:r>
-      <w:r>
-        <w:t>]</w:t>
-      </w:r>
-      <w:r>
-        <w:t xml:space="preserve">, </w:t>
-      </w:r>
-      <w:proofErr w:type="spellStart"/>
-      <w:r>
-        <w:t>tf-idf</w:t>
-      </w:r>
-      <w:proofErr w:type="spellEnd"/>
-      <w:r>
-        <w:t xml:space="preserve">, усредненные по </w:t>
-      </w:r>
-      <w:proofErr w:type="spellStart"/>
-      <w:r>
-        <w:t>эмбеддингам</w:t>
-      </w:r>
-      <w:proofErr w:type="spellEnd"/>
-      <w:r>
-        <w:t xml:space="preserve"> слов векторы </w:t>
-      </w:r>
-      <w:proofErr w:type="spellStart"/>
-      <w:r>
-        <w:t>elmo</w:t>
-      </w:r>
-      <w:proofErr w:type="spellEnd"/>
-      <w:r>
-        <w:t xml:space="preserve">, </w:t>
-      </w:r>
-      <w:proofErr w:type="spellStart"/>
-      <w:r>
-        <w:t>fasttext</w:t>
-      </w:r>
-      <w:proofErr w:type="spellEnd"/>
-      <w:r>
-        <w:t xml:space="preserve"> </w:t>
-      </w:r>
-      <w:r>
-        <w:t>[</w:t>
-      </w:r>
-      <w:r>
-        <w:rPr>
-          <w:lang w:val="en-US"/>
-        </w:rPr>
-        <w:t>Bojanowski</w:t>
-      </w:r>
-      <w:r>
-        <w:t xml:space="preserve"> </w:t>
-      </w:r>
-      <w:r>
-        <w:rPr>
-          <w:lang w:val="en-US"/>
-        </w:rPr>
-        <w:t>P</w:t>
-      </w:r>
-      <w:r>
-        <w:t xml:space="preserve">., </w:t>
-      </w:r>
-      <w:r>
-        <w:rPr>
-          <w:lang w:val="en-US"/>
-        </w:rPr>
-        <w:t>Grave</w:t>
-      </w:r>
-      <w:r>
-        <w:t xml:space="preserve"> </w:t>
-      </w:r>
-      <w:r>
-        <w:rPr>
-          <w:lang w:val="en-US"/>
-        </w:rPr>
-        <w:t>E</w:t>
-      </w:r>
-      <w:r>
-        <w:t xml:space="preserve">., </w:t>
-      </w:r>
-      <w:proofErr w:type="spellStart"/>
-      <w:r>
-        <w:rPr>
-          <w:lang w:val="en-US"/>
-        </w:rPr>
-        <w:t>Joulin</w:t>
-      </w:r>
-      <w:proofErr w:type="spellEnd"/>
-      <w:r>
-        <w:t xml:space="preserve"> </w:t>
-      </w:r>
-      <w:r>
-        <w:rPr>
-          <w:lang w:val="en-US"/>
-        </w:rPr>
-        <w:t>A</w:t>
-      </w:r>
-      <w:r>
-        <w:t xml:space="preserve">., </w:t>
-      </w:r>
-      <w:proofErr w:type="spellStart"/>
-      <w:r>
-        <w:rPr>
-          <w:lang w:val="en-US"/>
-        </w:rPr>
-        <w:t>Mikolov</w:t>
-      </w:r>
-      <w:proofErr w:type="spellEnd"/>
-      <w:r>
-        <w:t xml:space="preserve"> </w:t>
-      </w:r>
-      <w:r>
-        <w:rPr>
-          <w:lang w:val="en-US"/>
-        </w:rPr>
         <w:t>T</w:t>
       </w:r>
       <w:r>
-        <w:t>.</w:t>
-      </w:r>
-      <w:r>
-        <w:t xml:space="preserve">] </w:t>
+        <w:t xml:space="preserve">.] </w:t>
       </w:r>
       <w:r>
         <w:t>и word2vec.</w:t>
@@ -4293,6 +5470,7 @@
         <w:ind w:firstLine="709"/>
       </w:pPr>
       <w:r>
+        <w:lastRenderedPageBreak/>
         <w:t xml:space="preserve">Способ векторизации </w:t>
       </w:r>
       <w:r>
@@ -4395,7 +5573,6 @@
         <w:t xml:space="preserve"> определяются </w:t>
       </w:r>
       <w:r>
-        <w:lastRenderedPageBreak/>
         <w:t xml:space="preserve">другие </w:t>
       </w:r>
       <w:r>
@@ -5237,6 +6414,7 @@
         <w:rPr>
           <w:lang w:val="en-US"/>
         </w:rPr>
+        <w:lastRenderedPageBreak/>
         <w:t>LSTM</w:t>
       </w:r>
       <w:r>
@@ -5298,11 +6476,7 @@
         <w:t xml:space="preserve"> </w:t>
       </w:r>
       <w:r>
-        <w:t xml:space="preserve">каждом из </w:t>
-      </w:r>
-      <w:r>
-        <w:lastRenderedPageBreak/>
-        <w:t>которых используется</w:t>
+        <w:t>каждом из которых используется</w:t>
       </w:r>
       <w:r>
         <w:t xml:space="preserve"> </w:t>
@@ -5787,6 +6961,7 @@
         <w:rPr>
           <w:lang w:val="en-US"/>
         </w:rPr>
+        <w:lastRenderedPageBreak/>
         <w:t>HTML</w:t>
       </w:r>
       <w:r>
@@ -5815,7 +6990,6 @@
         <w:rPr>
           <w:lang w:val="en-US"/>
         </w:rPr>
-        <w:lastRenderedPageBreak/>
         <w:t>JavaScript</w:t>
       </w:r>
       <w:r>
@@ -5863,16 +7037,19 @@
     <w:p/>
     <w:p>
       <w:pPr>
-        <w:ind w:firstLine="0"/>
-        <w:jc w:val="center"/>
-      </w:pPr>
-      <w:bookmarkStart w:id="3" w:name="_Hlk169726116"/>
+        <w:pStyle w:val="2"/>
+      </w:pPr>
+      <w:bookmarkStart w:id="17" w:name="_Toc169826956"/>
+      <w:bookmarkStart w:id="18" w:name="_Toc169827149"/>
       <w:r>
         <w:t xml:space="preserve">1.3. </w:t>
       </w:r>
       <w:r>
         <w:t>ЗАДАНИЕ НА ПРАКТИКУ</w:t>
       </w:r>
+      <w:bookmarkStart w:id="19" w:name="_Hlk169726116"/>
+      <w:bookmarkEnd w:id="17"/>
+      <w:bookmarkEnd w:id="18"/>
     </w:p>
     <w:p>
       <w:pPr>
@@ -5987,28 +7164,26 @@
         <w:br w:type="page"/>
       </w:r>
     </w:p>
-    <w:bookmarkEnd w:id="3"/>
-    <w:p>
-      <w:pPr>
-        <w:ind w:firstLine="0"/>
-        <w:jc w:val="center"/>
-      </w:pPr>
+    <w:p>
+      <w:pPr>
+        <w:pStyle w:val="10"/>
+      </w:pPr>
+      <w:bookmarkStart w:id="20" w:name="_Toc169826957"/>
+      <w:bookmarkStart w:id="21" w:name="_Toc169827150"/>
+      <w:bookmarkEnd w:id="19"/>
       <w:r>
         <w:lastRenderedPageBreak/>
         <w:t>ГЛАВА 2. РАЗРАБОТКА</w:t>
       </w:r>
-    </w:p>
-    <w:p>
-      <w:pPr>
-        <w:ind w:firstLine="0"/>
-        <w:jc w:val="center"/>
-      </w:pPr>
-    </w:p>
-    <w:p>
-      <w:pPr>
-        <w:ind w:firstLine="0"/>
-        <w:jc w:val="center"/>
-      </w:pPr>
+      <w:bookmarkEnd w:id="20"/>
+      <w:bookmarkEnd w:id="21"/>
+    </w:p>
+    <w:p>
+      <w:pPr>
+        <w:pStyle w:val="2"/>
+      </w:pPr>
+      <w:bookmarkStart w:id="22" w:name="_Toc169826958"/>
+      <w:bookmarkStart w:id="23" w:name="_Toc169827151"/>
       <w:r>
         <w:t>2.1</w:t>
       </w:r>
@@ -6021,6 +7196,8 @@
       <w:r>
         <w:t>АРХИТЕКТУРА ПРИЛОЖЕНИЯ</w:t>
       </w:r>
+      <w:bookmarkEnd w:id="22"/>
+      <w:bookmarkEnd w:id="23"/>
     </w:p>
     <w:p>
       <w:pPr>
@@ -6767,13 +7944,14 @@
         <w:t xml:space="preserve"> .</w:t>
       </w:r>
     </w:p>
-    <w:p/>
-    <w:p>
-      <w:pPr>
-        <w:ind w:firstLine="0"/>
-        <w:jc w:val="center"/>
-      </w:pPr>
-      <w:r>
+    <w:p>
+      <w:pPr>
+        <w:pStyle w:val="2"/>
+      </w:pPr>
+      <w:bookmarkStart w:id="24" w:name="_Toc169826959"/>
+      <w:bookmarkStart w:id="25" w:name="_Toc169827152"/>
+      <w:r>
+        <w:lastRenderedPageBreak/>
         <w:t>2.</w:t>
       </w:r>
       <w:r>
@@ -6785,6 +7963,8 @@
       <w:r>
         <w:t>ФОРМИРОВАНИЕ ДАТАСЕТА</w:t>
       </w:r>
+      <w:bookmarkEnd w:id="24"/>
+      <w:bookmarkEnd w:id="25"/>
     </w:p>
     <w:p>
       <w:pPr>
@@ -7268,19 +8448,19 @@
         <w:t>9</w:t>
       </w:r>
       <w:r>
-        <w:t xml:space="preserve">], предоставляющую интерфейс для работы с одноименным тезаурусом. Он </w:t>
+        <w:t xml:space="preserve">], предоставляющую интерфейс для работы с одноименным тезаурусом. Он хранит информацию о </w:t>
+      </w:r>
+      <w:proofErr w:type="spellStart"/>
+      <w:r>
+        <w:t>синсетах</w:t>
+      </w:r>
+      <w:proofErr w:type="spellEnd"/>
+      <w:r>
+        <w:t xml:space="preserve"> – группах синонимичных слов, бинарно </w:t>
       </w:r>
       <w:r>
         <w:lastRenderedPageBreak/>
-        <w:t xml:space="preserve">хранит информацию о </w:t>
-      </w:r>
-      <w:proofErr w:type="spellStart"/>
-      <w:r>
-        <w:t>синсетах</w:t>
-      </w:r>
-      <w:proofErr w:type="spellEnd"/>
-      <w:r>
-        <w:t xml:space="preserve"> – группах синонимичных слов, бинарно соответствующих другим группам посредством разметки: «гипонимы–</w:t>
+        <w:t>соответствующих другим группам посредством разметки: «гипонимы–</w:t>
       </w:r>
       <w:proofErr w:type="spellStart"/>
       <w:r>
@@ -7873,132 +9053,434 @@
         <w:rPr>
           <w:lang w:val="en-US"/>
         </w:rPr>
+        <w:t>word</w:t>
+      </w:r>
+      <w:r>
+        <w:t>2</w:t>
+      </w:r>
+      <w:proofErr w:type="spellStart"/>
+      <w:r>
+        <w:rPr>
+          <w:lang w:val="en-US"/>
+        </w:rPr>
+        <w:t>vec</w:t>
+      </w:r>
+      <w:proofErr w:type="spellEnd"/>
+      <w:r>
+        <w:t xml:space="preserve"> предоставляли</w:t>
+      </w:r>
+      <w:r>
+        <w:t xml:space="preserve"> готовый функционал только для векторизации </w:t>
+      </w:r>
+      <w:r>
+        <w:t xml:space="preserve">слов из </w:t>
+      </w:r>
+      <w:r>
         <w:lastRenderedPageBreak/>
-        <w:t>word</w:t>
-      </w:r>
-      <w:r>
-        <w:t>2</w:t>
+        <w:t>предложения</w:t>
+      </w:r>
+      <w:r>
+        <w:t xml:space="preserve">. Здесь перед нами возникла задача: </w:t>
+      </w:r>
+      <w:r>
+        <w:t>требуется из</w:t>
+      </w:r>
+      <w:r>
+        <w:t xml:space="preserve"> </w:t>
       </w:r>
       <w:proofErr w:type="spellStart"/>
       <w:r>
-        <w:rPr>
-          <w:lang w:val="en-US"/>
-        </w:rPr>
-        <w:t>vec</w:t>
+        <w:t>эмбеддинг</w:t>
+      </w:r>
+      <w:r>
+        <w:t>ов</w:t>
       </w:r>
       <w:proofErr w:type="spellEnd"/>
       <w:r>
-        <w:t xml:space="preserve"> предоставляли</w:t>
-      </w:r>
-      <w:r>
-        <w:t xml:space="preserve"> готовый функционал только для векторизации </w:t>
-      </w:r>
-      <w:r>
-        <w:t>слов из предложения</w:t>
-      </w:r>
-      <w:r>
-        <w:t xml:space="preserve">. Здесь перед нами возникла задача: </w:t>
-      </w:r>
-      <w:r>
-        <w:t>требуется из</w:t>
-      </w:r>
+        <w:t xml:space="preserve"> каждого слова в предложении получить </w:t>
+      </w:r>
+      <w:proofErr w:type="spellStart"/>
+      <w:r>
+        <w:t>э</w:t>
+      </w:r>
+      <w:r>
+        <w:t>м</w:t>
+      </w:r>
+      <w:r>
+        <w:t>беддинг</w:t>
+      </w:r>
+      <w:proofErr w:type="spellEnd"/>
+      <w:r>
+        <w:t xml:space="preserve"> для предложения. </w:t>
+      </w:r>
+      <w:proofErr w:type="spellStart"/>
+      <w:r>
+        <w:t>Э</w:t>
+      </w:r>
+      <w:r>
+        <w:t>мбеддинг</w:t>
+      </w:r>
+      <w:proofErr w:type="spellEnd"/>
+      <w:r>
+        <w:t xml:space="preserve"> предложения </w:t>
+      </w:r>
+      <w:r>
+        <w:t>должен отражать</w:t>
+      </w:r>
+      <w:r>
+        <w:t xml:space="preserve"> смысл предложения. Есть два подхода к решению этой проблемы: суммировать </w:t>
+      </w:r>
+      <w:proofErr w:type="spellStart"/>
+      <w:r>
+        <w:t>эмбеддинги</w:t>
+      </w:r>
+      <w:proofErr w:type="spellEnd"/>
+      <w:r>
+        <w:t xml:space="preserve"> отдельных слов, усреднять </w:t>
+      </w:r>
+      <w:proofErr w:type="spellStart"/>
+      <w:r>
+        <w:t>эмбеддинги</w:t>
+      </w:r>
+      <w:proofErr w:type="spellEnd"/>
+      <w:r>
+        <w:t xml:space="preserve"> отдельных слов. Мы реализовали оба этих способа и заметили, что суммирование </w:t>
+      </w:r>
+      <w:r>
+        <w:t>хуже</w:t>
+      </w:r>
+      <w:r>
+        <w:t xml:space="preserve"> работает для предложений разной длинны. Таким образом модуль вектора длинного предложения будет в разы больше, чем вектор короткого предложения. Требуется, чтобы векторы предложений с одним смыслом были близки к друг другу</w:t>
+      </w:r>
+      <w:r>
+        <w:t xml:space="preserve"> (для определения дистанции используется косинусное расстояние)</w:t>
+      </w:r>
+      <w:r>
+        <w:t>.</w:t>
+      </w:r>
+      <w:r>
+        <w:t xml:space="preserve"> В следствии чего </w:t>
+      </w:r>
+      <w:r>
+        <w:t>был выбран</w:t>
+      </w:r>
+      <w:r>
+        <w:t xml:space="preserve"> метод усреднения </w:t>
+      </w:r>
+      <w:proofErr w:type="spellStart"/>
+      <w:r>
+        <w:t>эмбеддингов</w:t>
+      </w:r>
+      <w:proofErr w:type="spellEnd"/>
+      <w:r>
+        <w:t xml:space="preserve"> отдельных слов для получения </w:t>
+      </w:r>
+      <w:proofErr w:type="spellStart"/>
+      <w:r>
+        <w:t>эмбеддингов</w:t>
+      </w:r>
+      <w:proofErr w:type="spellEnd"/>
+      <w:r>
+        <w:t xml:space="preserve"> предложений. При таком подходе векторы схожих по смыслу предложений будут близки, независимо от длинны этих предложений. </w:t>
+      </w:r>
+    </w:p>
+    <w:p>
+      <w:pPr>
+        <w:pStyle w:val="2"/>
+      </w:pPr>
+      <w:bookmarkStart w:id="26" w:name="_Toc169826960"/>
+      <w:bookmarkStart w:id="27" w:name="_Toc169827153"/>
+      <w:r>
+        <w:t xml:space="preserve">2.3. </w:t>
+      </w:r>
+      <w:r>
+        <w:t>СРАВНИТЕЛЬНЫЙ АНАЛИЗ МОДЕЛЕЙ</w:t>
+      </w:r>
+      <w:bookmarkEnd w:id="26"/>
+      <w:bookmarkEnd w:id="27"/>
+    </w:p>
+    <w:p>
+      <w:r>
+        <w:t>Нам требуется оценить степень локальной связности текста с помощью модели машинного обучения. Для оценки локальной связности текста нужно оценить связность для каждых двух идущих подряд предложений. Можно выделить два различных подхода:</w:t>
+      </w:r>
+    </w:p>
+    <w:p>
+      <w:r>
+        <w:t xml:space="preserve">1. оценивать степень связности вещественным числом в промежутке </w:t>
+      </w:r>
+      <w:r>
+        <w:t xml:space="preserve">[0, 1] </w:t>
+      </w:r>
+      <w:r>
+        <w:t>и решать задачу регрессии;</w:t>
+      </w:r>
+    </w:p>
+    <w:p>
+      <w:r>
+        <w:t>2. давать бинарную оценку связности предложений и решать задачу классификации.</w:t>
+      </w:r>
+    </w:p>
+    <w:p>
+      <w:r>
+        <w:t xml:space="preserve">Мы </w:t>
+      </w:r>
+      <w:r>
+        <w:t xml:space="preserve">реализовали оба подхода. </w:t>
+      </w:r>
+      <w:r>
+        <w:t xml:space="preserve">При реализации первого подхода были обучены модели: </w:t>
+      </w:r>
+      <w:proofErr w:type="spellStart"/>
+      <w:r>
+        <w:t>rubert-base-cased</w:t>
+      </w:r>
+      <w:proofErr w:type="spellEnd"/>
+      <w:r>
+        <w:t xml:space="preserve"> и </w:t>
+      </w:r>
+      <w:proofErr w:type="spellStart"/>
+      <w:r>
+        <w:t>sbert_large_nlu_ru</w:t>
+      </w:r>
+      <w:proofErr w:type="spellEnd"/>
+      <w:r>
+        <w:t xml:space="preserve">, </w:t>
+      </w:r>
+      <w:proofErr w:type="spellStart"/>
+      <w:r>
+        <w:t>CatBoostRegressor</w:t>
+      </w:r>
+      <w:proofErr w:type="spellEnd"/>
+      <w:r>
+        <w:t xml:space="preserve">, </w:t>
+      </w:r>
+      <w:proofErr w:type="spellStart"/>
+      <w:r>
+        <w:t>Bayessian</w:t>
+      </w:r>
+      <w:proofErr w:type="spellEnd"/>
       <w:r>
         <w:t xml:space="preserve"> </w:t>
       </w:r>
       <w:proofErr w:type="spellStart"/>
       <w:r>
-        <w:t>эмбеддинг</w:t>
-      </w:r>
-      <w:r>
-        <w:t>ов</w:t>
+        <w:t>Ridge</w:t>
       </w:r>
       <w:proofErr w:type="spellEnd"/>
       <w:r>
-        <w:t xml:space="preserve"> каждого слова в предложении получить </w:t>
+        <w:t xml:space="preserve">, </w:t>
       </w:r>
       <w:proofErr w:type="spellStart"/>
       <w:r>
-        <w:t>э</w:t>
-      </w:r>
-      <w:r>
-        <w:t>м</w:t>
-      </w:r>
-      <w:r>
-        <w:t>беддинг</w:t>
+        <w:t>LassoLarsCV</w:t>
       </w:r>
       <w:proofErr w:type="spellEnd"/>
       <w:r>
-        <w:t xml:space="preserve"> для предложения. </w:t>
+        <w:t>, LSTM.</w:t>
+      </w:r>
+      <w:r>
+        <w:t xml:space="preserve"> </w:t>
+      </w:r>
+      <w:r>
+        <w:t xml:space="preserve">Для оценки качества моделей, обученных для решения регрессионной задачи, мы использовали метрики </w:t>
+      </w:r>
+      <w:r>
+        <w:rPr>
+          <w:lang w:val="en-US"/>
+        </w:rPr>
+        <w:t>MSE</w:t>
+      </w:r>
+      <w:r>
+        <w:t xml:space="preserve"> </w:t>
+      </w:r>
+      <w:r>
+        <w:t xml:space="preserve">и </w:t>
+      </w:r>
+      <w:r>
+        <w:rPr>
+          <w:lang w:val="en-US"/>
+        </w:rPr>
+        <w:t>MAE</w:t>
+      </w:r>
+      <w:r>
+        <w:t xml:space="preserve">. </w:t>
+      </w:r>
+      <w:r>
+        <w:t>Оказалось, что полученные модели по немного лучше константной и обладают низкой обобщающей способностью. Поэтому, мы отказались от использования первого подхода.</w:t>
+      </w:r>
+    </w:p>
+    <w:p>
+      <w:r>
+        <w:lastRenderedPageBreak/>
+        <w:t>При</w:t>
+      </w:r>
+      <w:r>
+        <w:t xml:space="preserve"> </w:t>
+      </w:r>
+      <w:r>
+        <w:t xml:space="preserve">реализации второго подхода были обучены модели: </w:t>
       </w:r>
       <w:proofErr w:type="spellStart"/>
       <w:r>
-        <w:t>Э</w:t>
-      </w:r>
-      <w:r>
-        <w:t>мбеддинг</w:t>
+        <w:rPr>
+          <w:lang w:val="en-US"/>
+        </w:rPr>
+        <w:t>rubert</w:t>
       </w:r>
       <w:proofErr w:type="spellEnd"/>
       <w:r>
-        <w:t xml:space="preserve"> предложения </w:t>
-      </w:r>
-      <w:r>
-        <w:t>должен отражать</w:t>
-      </w:r>
-      <w:r>
-        <w:t xml:space="preserve"> смысл предложения. Есть два подхода к решению этой проблемы: суммировать </w:t>
+        <w:t>-</w:t>
+      </w:r>
+      <w:r>
+        <w:rPr>
+          <w:lang w:val="en-US"/>
+        </w:rPr>
+        <w:t>base</w:t>
+      </w:r>
+      <w:r>
+        <w:t>-</w:t>
+      </w:r>
+      <w:r>
+        <w:rPr>
+          <w:lang w:val="en-US"/>
+        </w:rPr>
+        <w:t>cased</w:t>
+      </w:r>
+      <w:r>
+        <w:t xml:space="preserve">, </w:t>
       </w:r>
       <w:proofErr w:type="spellStart"/>
       <w:r>
-        <w:t>эмбеддинги</w:t>
+        <w:rPr>
+          <w:lang w:val="en-US"/>
+        </w:rPr>
+        <w:t>sbert</w:t>
       </w:r>
       <w:proofErr w:type="spellEnd"/>
       <w:r>
-        <w:t xml:space="preserve"> отдельных слов, усреднять </w:t>
+        <w:t>_</w:t>
+      </w:r>
+      <w:r>
+        <w:rPr>
+          <w:lang w:val="en-US"/>
+        </w:rPr>
+        <w:t>large</w:t>
+      </w:r>
+      <w:r>
+        <w:t>_</w:t>
       </w:r>
       <w:proofErr w:type="spellStart"/>
       <w:r>
-        <w:t>эмбеддинги</w:t>
+        <w:rPr>
+          <w:lang w:val="en-US"/>
+        </w:rPr>
+        <w:t>nlu</w:t>
       </w:r>
       <w:proofErr w:type="spellEnd"/>
       <w:r>
-        <w:t xml:space="preserve"> отдельных слов. Мы реализовали оба этих способа и заметили, что суммирование </w:t>
-      </w:r>
-      <w:r>
-        <w:t>хуже</w:t>
-      </w:r>
-      <w:r>
-        <w:t xml:space="preserve"> работает для предложений разной длинны. Таким образом модуль вектора длинного предложения будет в разы больше, чем вектор короткого предложения. Требуется, чтобы векторы предложений с одним смыслом были близки к друг другу</w:t>
-      </w:r>
-      <w:r>
-        <w:t xml:space="preserve"> (для определения дистанции используется косинусное расстояние)</w:t>
-      </w:r>
-      <w:r>
-        <w:t>.</w:t>
-      </w:r>
-      <w:r>
-        <w:t xml:space="preserve"> В следствии чего </w:t>
-      </w:r>
-      <w:r>
-        <w:t>был выбран</w:t>
-      </w:r>
-      <w:r>
-        <w:t xml:space="preserve"> метод усреднения </w:t>
+        <w:t>_</w:t>
       </w:r>
       <w:proofErr w:type="spellStart"/>
       <w:r>
-        <w:t>эмбеддингов</w:t>
+        <w:rPr>
+          <w:lang w:val="en-US"/>
+        </w:rPr>
+        <w:t>ru</w:t>
       </w:r>
       <w:proofErr w:type="spellEnd"/>
       <w:r>
-        <w:t xml:space="preserve"> отдельных слов для получения </w:t>
+        <w:t xml:space="preserve">, </w:t>
       </w:r>
       <w:proofErr w:type="spellStart"/>
       <w:r>
-        <w:t>эмбеддингов</w:t>
+        <w:rPr>
+          <w:lang w:val="en-US"/>
+        </w:rPr>
+        <w:t>CatboostClassifier</w:t>
       </w:r>
       <w:proofErr w:type="spellEnd"/>
       <w:r>
-        <w:t xml:space="preserve"> предложений. При таком подходе векторы схожих по смыслу предложений будут близки, независимо от длинны этих предложений. </w:t>
+        <w:t xml:space="preserve">, </w:t>
+      </w:r>
+      <w:proofErr w:type="spellStart"/>
+      <w:r>
+        <w:rPr>
+          <w:lang w:val="en-US"/>
+        </w:rPr>
+        <w:t>SupportVectorMachine</w:t>
+      </w:r>
+      <w:proofErr w:type="spellEnd"/>
+      <w:r>
+        <w:t xml:space="preserve">, </w:t>
+      </w:r>
+      <w:proofErr w:type="spellStart"/>
+      <w:r>
+        <w:rPr>
+          <w:lang w:val="en-US"/>
+        </w:rPr>
+        <w:t>LogisticRegression</w:t>
+      </w:r>
+      <w:proofErr w:type="spellEnd"/>
+      <w:r>
+        <w:t xml:space="preserve">, </w:t>
+      </w:r>
+      <w:r>
+        <w:rPr>
+          <w:lang w:val="en-US"/>
+        </w:rPr>
+        <w:t>LSTM</w:t>
+      </w:r>
+      <w:r>
+        <w:t xml:space="preserve">. </w:t>
+      </w:r>
+      <w:r>
+        <w:t xml:space="preserve">Для оценки качества моделей, обученных для решения задачи </w:t>
+      </w:r>
+      <w:r>
+        <w:t>бинарной классификации,</w:t>
+      </w:r>
+      <w:r>
+        <w:t xml:space="preserve"> мы выбрали метрику </w:t>
+      </w:r>
+      <w:r>
+        <w:rPr>
+          <w:lang w:val="en-US"/>
+        </w:rPr>
+        <w:t>F</w:t>
+      </w:r>
+      <w:r>
+        <w:t xml:space="preserve">1 </w:t>
+      </w:r>
+      <w:r>
+        <w:rPr>
+          <w:lang w:val="en-US"/>
+        </w:rPr>
+        <w:t>score</w:t>
+      </w:r>
+      <w:r>
+        <w:t>, как основную</w:t>
+      </w:r>
+      <w:r>
+        <w:t xml:space="preserve">. Так как, исходя из данной предметной области, нам не требуется особым образом контролировать ложноположительные или ложноотрицательные результаты. Полученные модели </w:t>
+      </w:r>
+      <w:r>
+        <w:t>показали</w:t>
+      </w:r>
+      <w:r>
+        <w:t xml:space="preserve"> неплохие метрики на тестовой выборке. Было принято решение использовать второй подход. </w:t>
+      </w:r>
+    </w:p>
+    <w:p>
+      <w:pPr>
+        <w:rPr>
+          <w:iCs/>
+        </w:rPr>
+      </w:pPr>
+      <w:r>
+        <w:t>Такие</w:t>
+      </w:r>
+      <w:r>
+        <w:t xml:space="preserve"> результаты можно объяснить тем, что в качестве правильных оценок моделям были поданы на вход бинарные оценки, но, при этом, в первом подходе мы ожидали получить от моделей вещественные оценки. Это приводило к тому, что модели во время обучения некорректно рассчитывали функцию потерь, в следствии чего модуль вычисленного ими градиента был неверен, что приводило к неадекватной корректировке весов нейронов.</w:t>
       </w:r>
     </w:p>
     <w:p>
@@ -8008,340 +9490,39 @@
     </w:p>
     <w:p>
       <w:pPr>
-        <w:ind w:firstLine="0"/>
-        <w:jc w:val="center"/>
-      </w:pPr>
-      <w:r>
-        <w:t xml:space="preserve">2.3. </w:t>
-      </w:r>
-      <w:r>
-        <w:t>СРАВНИТЕЛЬНЫЙ АНАЛИЗ МОДЕЛЕЙ</w:t>
-      </w:r>
-    </w:p>
-    <w:p>
-      <w:r>
-        <w:t>Нам требуется оценить степень локальной связности текста с помощью модели машинного обучения. Для оценки локальной связности текста нужно оценить связность для каждых двух идущих подряд предложений. Можно выделить два различных подхода:</w:t>
-      </w:r>
-    </w:p>
-    <w:p>
-      <w:r>
-        <w:t xml:space="preserve">1. оценивать степень связности вещественным числом в промежутке </w:t>
-      </w:r>
-      <w:r>
-        <w:t xml:space="preserve">[0, 1] </w:t>
-      </w:r>
-      <w:r>
-        <w:t>и решать задачу регрессии;</w:t>
-      </w:r>
-    </w:p>
-    <w:p>
-      <w:r>
-        <w:t>2. давать бинарную оценку связности предложений и решать задачу классификации.</w:t>
-      </w:r>
-    </w:p>
-    <w:p>
-      <w:r>
-        <w:t xml:space="preserve">Мы </w:t>
-      </w:r>
-      <w:r>
-        <w:t xml:space="preserve">реализовали оба подхода. </w:t>
-      </w:r>
-      <w:r>
-        <w:t xml:space="preserve">При реализации первого подхода были обучены модели: </w:t>
-      </w:r>
-      <w:proofErr w:type="spellStart"/>
-      <w:r>
-        <w:t>rubert-base-cased</w:t>
-      </w:r>
-      <w:proofErr w:type="spellEnd"/>
-      <w:r>
-        <w:t xml:space="preserve"> и </w:t>
-      </w:r>
-      <w:proofErr w:type="spellStart"/>
-      <w:r>
-        <w:t>sbert_large_nlu_ru</w:t>
-      </w:r>
-      <w:proofErr w:type="spellEnd"/>
-      <w:r>
-        <w:t xml:space="preserve">, </w:t>
-      </w:r>
-      <w:proofErr w:type="spellStart"/>
-      <w:r>
-        <w:t>CatBoostRegressor</w:t>
-      </w:r>
-      <w:proofErr w:type="spellEnd"/>
-      <w:r>
-        <w:t xml:space="preserve">, </w:t>
-      </w:r>
-      <w:proofErr w:type="spellStart"/>
-      <w:r>
-        <w:t>Bayessian</w:t>
-      </w:r>
-      <w:proofErr w:type="spellEnd"/>
+        <w:pStyle w:val="2"/>
+      </w:pPr>
+      <w:bookmarkStart w:id="28" w:name="_Toc169826961"/>
+      <w:bookmarkStart w:id="29" w:name="_Toc169827154"/>
+      <w:r>
+        <w:t>2.</w:t>
+      </w:r>
+      <w:r>
+        <w:t>4</w:t>
+      </w:r>
       <w:r>
         <w:t xml:space="preserve"> </w:t>
       </w:r>
-      <w:proofErr w:type="spellStart"/>
-      <w:r>
-        <w:t>Ridge</w:t>
-      </w:r>
-      <w:proofErr w:type="spellEnd"/>
-      <w:r>
-        <w:t xml:space="preserve">, </w:t>
-      </w:r>
-      <w:proofErr w:type="spellStart"/>
-      <w:r>
-        <w:t>LassoLarsCV</w:t>
-      </w:r>
-      <w:proofErr w:type="spellEnd"/>
-      <w:r>
-        <w:t>, LSTM.</w:t>
-      </w:r>
-      <w:r>
-        <w:t xml:space="preserve"> </w:t>
-      </w:r>
-      <w:r>
-        <w:t xml:space="preserve">Для оценки качества моделей, обученных для решения регрессионной задачи, мы использовали метрики </w:t>
-      </w:r>
-      <w:r>
-        <w:rPr>
-          <w:lang w:val="en-US"/>
-        </w:rPr>
-        <w:t>MSE</w:t>
-      </w:r>
-      <w:r>
-        <w:t xml:space="preserve"> </w:t>
-      </w:r>
-      <w:r>
-        <w:t xml:space="preserve">и </w:t>
-      </w:r>
-      <w:r>
-        <w:rPr>
-          <w:lang w:val="en-US"/>
-        </w:rPr>
-        <w:t>MAE</w:t>
-      </w:r>
-      <w:r>
-        <w:t xml:space="preserve">. </w:t>
-      </w:r>
-      <w:r>
-        <w:t xml:space="preserve">Оказалось, что полученные модели по немного лучше константной и обладают </w:t>
-      </w:r>
-      <w:r>
-        <w:lastRenderedPageBreak/>
-        <w:t>низкой обобщающей способностью. Поэтому, мы отказались от использования первого подхода.</w:t>
-      </w:r>
-    </w:p>
-    <w:p>
-      <w:r>
-        <w:t>При</w:t>
-      </w:r>
-      <w:r>
-        <w:t xml:space="preserve"> </w:t>
-      </w:r>
-      <w:r>
-        <w:t xml:space="preserve">реализации второго подхода были обучены модели: </w:t>
-      </w:r>
-      <w:proofErr w:type="spellStart"/>
-      <w:r>
-        <w:rPr>
-          <w:lang w:val="en-US"/>
-        </w:rPr>
-        <w:t>rubert</w:t>
-      </w:r>
-      <w:proofErr w:type="spellEnd"/>
+      <w:r>
+        <w:t>ОПИСАНИЕ</w:t>
+      </w:r>
+      <w:r>
+        <w:t xml:space="preserve"> РАБОТЫ </w:t>
+      </w:r>
+      <w:r>
+        <w:rPr>
+          <w:lang w:val="en-US"/>
+        </w:rPr>
+        <w:t>WEB</w:t>
+      </w:r>
       <w:r>
         <w:t>-</w:t>
       </w:r>
       <w:r>
-        <w:rPr>
-          <w:lang w:val="en-US"/>
-        </w:rPr>
-        <w:t>base</w:t>
-      </w:r>
-      <w:r>
-        <w:t>-</w:t>
-      </w:r>
-      <w:r>
-        <w:rPr>
-          <w:lang w:val="en-US"/>
-        </w:rPr>
-        <w:t>cased</w:t>
-      </w:r>
-      <w:r>
-        <w:t xml:space="preserve">, </w:t>
-      </w:r>
-      <w:proofErr w:type="spellStart"/>
-      <w:r>
-        <w:rPr>
-          <w:lang w:val="en-US"/>
-        </w:rPr>
-        <w:t>sbert</w:t>
-      </w:r>
-      <w:proofErr w:type="spellEnd"/>
-      <w:r>
-        <w:t>_</w:t>
-      </w:r>
-      <w:r>
-        <w:rPr>
-          <w:lang w:val="en-US"/>
-        </w:rPr>
-        <w:t>large</w:t>
-      </w:r>
-      <w:r>
-        <w:t>_</w:t>
-      </w:r>
-      <w:proofErr w:type="spellStart"/>
-      <w:r>
-        <w:rPr>
-          <w:lang w:val="en-US"/>
-        </w:rPr>
-        <w:t>nlu</w:t>
-      </w:r>
-      <w:proofErr w:type="spellEnd"/>
-      <w:r>
-        <w:t>_</w:t>
-      </w:r>
-      <w:proofErr w:type="spellStart"/>
-      <w:r>
-        <w:rPr>
-          <w:lang w:val="en-US"/>
-        </w:rPr>
-        <w:t>ru</w:t>
-      </w:r>
-      <w:proofErr w:type="spellEnd"/>
-      <w:r>
-        <w:t xml:space="preserve">, </w:t>
-      </w:r>
-      <w:proofErr w:type="spellStart"/>
-      <w:r>
-        <w:rPr>
-          <w:lang w:val="en-US"/>
-        </w:rPr>
-        <w:t>CatboostClassifier</w:t>
-      </w:r>
-      <w:proofErr w:type="spellEnd"/>
-      <w:r>
-        <w:t xml:space="preserve">, </w:t>
-      </w:r>
-      <w:proofErr w:type="spellStart"/>
-      <w:r>
-        <w:rPr>
-          <w:lang w:val="en-US"/>
-        </w:rPr>
-        <w:t>SupportVectorMachine</w:t>
-      </w:r>
-      <w:proofErr w:type="spellEnd"/>
-      <w:r>
-        <w:t xml:space="preserve">, </w:t>
-      </w:r>
-      <w:proofErr w:type="spellStart"/>
-      <w:r>
-        <w:rPr>
-          <w:lang w:val="en-US"/>
-        </w:rPr>
-        <w:t>LogisticRegression</w:t>
-      </w:r>
-      <w:proofErr w:type="spellEnd"/>
-      <w:r>
-        <w:t xml:space="preserve">, </w:t>
-      </w:r>
-      <w:r>
-        <w:rPr>
-          <w:lang w:val="en-US"/>
-        </w:rPr>
-        <w:t>LSTM</w:t>
-      </w:r>
-      <w:r>
-        <w:t xml:space="preserve">. </w:t>
-      </w:r>
-      <w:r>
-        <w:t xml:space="preserve">Для оценки качества моделей, обученных для решения задачи </w:t>
-      </w:r>
-      <w:r>
-        <w:t>бинарной классификации,</w:t>
-      </w:r>
-      <w:r>
-        <w:t xml:space="preserve"> мы выбрали метрику </w:t>
-      </w:r>
-      <w:r>
-        <w:rPr>
-          <w:lang w:val="en-US"/>
-        </w:rPr>
-        <w:t>F</w:t>
-      </w:r>
-      <w:r>
-        <w:t xml:space="preserve">1 </w:t>
-      </w:r>
-      <w:r>
-        <w:rPr>
-          <w:lang w:val="en-US"/>
-        </w:rPr>
-        <w:t>score</w:t>
-      </w:r>
-      <w:r>
-        <w:t>, как основную</w:t>
-      </w:r>
-      <w:r>
-        <w:t xml:space="preserve">. Так как, исходя из данной предметной области, нам не требуется особым образом контролировать ложноположительные или ложноотрицательные результаты. Полученные модели </w:t>
-      </w:r>
-      <w:r>
-        <w:t>показали</w:t>
-      </w:r>
-      <w:r>
-        <w:t xml:space="preserve"> неплохие метрики на тестовой выборке. Было принято решение использовать второй подход. </w:t>
-      </w:r>
-    </w:p>
-    <w:p>
-      <w:pPr>
-        <w:rPr>
-          <w:iCs/>
-        </w:rPr>
-      </w:pPr>
-      <w:r>
-        <w:t>Такие</w:t>
-      </w:r>
-      <w:r>
-        <w:t xml:space="preserve"> результаты можно объяснить тем, что в качестве правильных оценок моделям были поданы на вход бинарные оценки, но, при этом, в первом подходе мы ожидали получить от моделей вещественные оценки. Это приводило к тому, что модели во время обучения некорректно рассчитывали функцию потерь, в следствии чего модуль вычисленного ими градиента был неверен, что приводило к неадекватной корректировке весов нейронов.</w:t>
-      </w:r>
-    </w:p>
-    <w:p>
-      <w:pPr>
-        <w:ind w:firstLine="709"/>
-      </w:pPr>
-    </w:p>
-    <w:p>
-      <w:pPr>
-        <w:ind w:firstLine="0"/>
-        <w:jc w:val="center"/>
-      </w:pPr>
-      <w:r>
-        <w:t>2.</w:t>
-      </w:r>
-      <w:r>
-        <w:t>4</w:t>
-      </w:r>
-      <w:r>
-        <w:t xml:space="preserve"> </w:t>
-      </w:r>
-      <w:r>
-        <w:t>ОПИСАНИЕ</w:t>
-      </w:r>
-      <w:r>
-        <w:t xml:space="preserve"> РАБОТЫ </w:t>
-      </w:r>
-      <w:r>
-        <w:rPr>
-          <w:lang w:val="en-US"/>
-        </w:rPr>
-        <w:t>WEB</w:t>
-      </w:r>
-      <w:r>
-        <w:t>-</w:t>
-      </w:r>
-      <w:r>
         <w:t>ПРИЛОЖЕНИЯ</w:t>
       </w:r>
+      <w:bookmarkEnd w:id="28"/>
+      <w:bookmarkEnd w:id="29"/>
     </w:p>
     <w:p>
       <w:pPr>
@@ -8512,11 +9693,11 @@
         <w:t>ajax</w:t>
       </w:r>
       <w:r>
-        <w:t xml:space="preserve">, которая позволяет серверу и клиенту обмениваться данными в фоновом режиме, </w:t>
+        <w:t xml:space="preserve">, которая позволяет серверу и клиенту обмениваться данными в фоновом режиме, благодаря этому при отправке формы или документа с текстом, пользователю </w:t>
       </w:r>
       <w:r>
         <w:lastRenderedPageBreak/>
-        <w:t>благодаря этому при отправке формы или документа с текстом, пользователю не нужно ждать загрузки страницы вновь, лишь подождать обработку текста. Для ее работы также в этой же функции реализована отправк</w:t>
+        <w:t>не нужно ждать загрузки страницы вновь, лишь подождать обработку текста. Для ее работы также в этой же функции реализована отправк</w:t>
       </w:r>
       <w:r>
         <w:t>а</w:t>
@@ -8593,28 +9774,26 @@
     </w:p>
     <w:p>
       <w:pPr>
-        <w:ind w:firstLine="0"/>
-        <w:jc w:val="center"/>
+        <w:pStyle w:val="10"/>
       </w:pPr>
       <w:r>
         <w:br w:type="page"/>
       </w:r>
+      <w:bookmarkStart w:id="30" w:name="_Toc169826962"/>
+      <w:bookmarkStart w:id="31" w:name="_Toc169827155"/>
       <w:r>
         <w:lastRenderedPageBreak/>
         <w:t>ГЛАВА 3. РЕЗУЛЬТАТЫ РАБОТЫ</w:t>
       </w:r>
-    </w:p>
-    <w:p>
-      <w:pPr>
-        <w:ind w:firstLine="0"/>
-        <w:jc w:val="center"/>
-      </w:pPr>
-    </w:p>
-    <w:p>
-      <w:pPr>
-        <w:ind w:firstLine="0"/>
-        <w:jc w:val="center"/>
-      </w:pPr>
+      <w:bookmarkEnd w:id="30"/>
+      <w:bookmarkEnd w:id="31"/>
+    </w:p>
+    <w:p>
+      <w:pPr>
+        <w:pStyle w:val="2"/>
+      </w:pPr>
+      <w:bookmarkStart w:id="32" w:name="_Toc169826963"/>
+      <w:bookmarkStart w:id="33" w:name="_Toc169827156"/>
       <w:r>
         <w:t>3.</w:t>
       </w:r>
@@ -8627,43 +9806,26 @@
       <w:r>
         <w:t>ПОЛУЧЕННЫЕ МЕТРИКИ</w:t>
       </w:r>
-    </w:p>
-    <w:p>
-      <w:pPr>
-        <w:pStyle w:val="ad"/>
-        <w:spacing w:before="0" w:beforeAutospacing="0" w:after="0" w:afterAutospacing="0" w:line="360" w:lineRule="auto"/>
-        <w:ind w:firstLine="709"/>
-        <w:jc w:val="both"/>
-        <w:outlineLvl w:val="1"/>
-        <w:rPr>
-          <w:sz w:val="28"/>
-          <w:szCs w:val="28"/>
-        </w:rPr>
-      </w:pPr>
-      <w:bookmarkStart w:id="4" w:name="_Toc168652813"/>
-      <w:bookmarkStart w:id="5" w:name="_Toc168821402"/>
-      <w:bookmarkStart w:id="6" w:name="_Toc168854577"/>
-      <w:bookmarkStart w:id="7" w:name="_Toc168864784"/>
-      <w:bookmarkStart w:id="8" w:name="_Toc168993152"/>
-      <w:r>
-        <w:rPr>
-          <w:sz w:val="28"/>
-          <w:szCs w:val="28"/>
-        </w:rPr>
+      <w:bookmarkEnd w:id="32"/>
+      <w:bookmarkEnd w:id="33"/>
+    </w:p>
+    <w:p>
+      <w:bookmarkStart w:id="34" w:name="_Toc168652813"/>
+      <w:bookmarkStart w:id="35" w:name="_Toc168821402"/>
+      <w:bookmarkStart w:id="36" w:name="_Toc168854577"/>
+      <w:bookmarkStart w:id="37" w:name="_Toc168864784"/>
+      <w:bookmarkStart w:id="38" w:name="_Toc168993152"/>
+      <w:r>
         <w:t>В таблице 1 приведены 7 моделей, показавших лучшие результаты валидации на тестовой выборке</w:t>
       </w:r>
       <w:r>
-        <w:rPr>
-          <w:sz w:val="28"/>
-          <w:szCs w:val="28"/>
-        </w:rPr>
         <w:t>.</w:t>
       </w:r>
-      <w:bookmarkEnd w:id="4"/>
-      <w:bookmarkEnd w:id="5"/>
-      <w:bookmarkEnd w:id="6"/>
-      <w:bookmarkEnd w:id="7"/>
-      <w:bookmarkEnd w:id="8"/>
+      <w:bookmarkEnd w:id="34"/>
+      <w:bookmarkEnd w:id="35"/>
+      <w:bookmarkEnd w:id="36"/>
+      <w:bookmarkEnd w:id="37"/>
+      <w:bookmarkEnd w:id="38"/>
     </w:p>
     <w:p>
       <w:pPr>
@@ -8686,19 +9848,9 @@
     </w:p>
     <w:p>
       <w:pPr>
-        <w:pStyle w:val="ad"/>
-        <w:spacing w:before="0" w:beforeAutospacing="0" w:after="0" w:afterAutospacing="0" w:line="360" w:lineRule="auto"/>
         <w:jc w:val="center"/>
-        <w:rPr>
-          <w:sz w:val="28"/>
-          <w:szCs w:val="28"/>
-        </w:rPr>
-      </w:pPr>
-      <w:r>
-        <w:rPr>
-          <w:sz w:val="28"/>
-          <w:szCs w:val="28"/>
-        </w:rPr>
+      </w:pPr>
+      <w:r>
         <w:t>Результаты валидации моделей на тестовой выборке</w:t>
       </w:r>
     </w:p>
@@ -9644,14 +10796,14 @@
     <w:p>
       <w:pPr>
         <w:ind w:firstLine="0"/>
-        <w:jc w:val="center"/>
-      </w:pPr>
-    </w:p>
-    <w:p>
-      <w:pPr>
-        <w:ind w:firstLine="0"/>
-        <w:jc w:val="center"/>
-      </w:pPr>
+      </w:pPr>
+    </w:p>
+    <w:p>
+      <w:pPr>
+        <w:pStyle w:val="2"/>
+      </w:pPr>
+      <w:bookmarkStart w:id="39" w:name="_Toc169826964"/>
+      <w:bookmarkStart w:id="40" w:name="_Toc169827157"/>
       <w:r>
         <w:t>3.</w:t>
       </w:r>
@@ -9670,6 +10822,8 @@
       <w:r>
         <w:t>ПРИЛОЖЕНИЕ</w:t>
       </w:r>
+      <w:bookmarkEnd w:id="39"/>
+      <w:bookmarkEnd w:id="40"/>
     </w:p>
     <w:p>
       <w:pPr>
@@ -9717,17 +10871,17 @@
         <w:t>«</w:t>
       </w:r>
       <w:r>
-        <w:t>Загрузить файл</w:t>
+        <w:t xml:space="preserve">Загрузить </w:t>
+      </w:r>
+      <w:r>
+        <w:lastRenderedPageBreak/>
+        <w:t>файл</w:t>
       </w:r>
       <w:r>
         <w:t>»</w:t>
       </w:r>
       <w:r>
-        <w:t xml:space="preserve"> файл сохраняется в хранилище для его дальнейшего использования </w:t>
-      </w:r>
-      <w:r>
-        <w:lastRenderedPageBreak/>
-        <w:t xml:space="preserve">моделью. После нажатия “Получить предсказание” начинается процесс обработки данных моделью, после завершения на экран также выводятся средние значения признаков.  Пользователь </w:t>
+        <w:t xml:space="preserve"> файл сохраняется в хранилище для его дальнейшего использования моделью. После нажатия “Получить предсказание” начинается процесс обработки данных моделью, после завершения на экран также выводятся средние значения признаков.  Пользователь </w:t>
       </w:r>
       <w:r>
         <w:t xml:space="preserve">также </w:t>
@@ -9851,13 +11005,14 @@
     </w:p>
     <w:p>
       <w:pPr>
-        <w:ind w:firstLine="0"/>
-        <w:jc w:val="center"/>
+        <w:pStyle w:val="2"/>
         <w:rPr>
           <w:b/>
           <w:bCs/>
         </w:rPr>
       </w:pPr>
+      <w:bookmarkStart w:id="41" w:name="_Toc169826965"/>
+      <w:bookmarkStart w:id="42" w:name="_Toc169827158"/>
       <w:r>
         <w:t xml:space="preserve">3.3. </w:t>
       </w:r>
@@ -9867,6 +11022,8 @@
       <w:r>
         <w:t xml:space="preserve"> ПРИЛОЖЕНИЯ</w:t>
       </w:r>
+      <w:bookmarkEnd w:id="41"/>
+      <w:bookmarkEnd w:id="42"/>
     </w:p>
     <w:p>
       <w:pPr>
@@ -9945,55 +11102,34 @@
     </w:p>
     <w:p>
       <w:pPr>
-        <w:ind w:firstLine="0"/>
-        <w:jc w:val="center"/>
-        <w:rPr>
-          <w:iCs/>
-        </w:rPr>
-      </w:pPr>
-      <w:r>
-        <w:rPr>
-          <w:iCs/>
-        </w:rPr>
+        <w:pStyle w:val="10"/>
+      </w:pPr>
+      <w:bookmarkStart w:id="43" w:name="_Toc169826966"/>
+      <w:bookmarkStart w:id="44" w:name="_Toc169827159"/>
+      <w:r>
         <w:lastRenderedPageBreak/>
         <w:t>ГЛАВА 4. ОПИСАНИЕ КОМАНДНОЙ РАБОТЫ</w:t>
       </w:r>
-    </w:p>
-    <w:p>
-      <w:pPr>
-        <w:ind w:firstLine="0"/>
-        <w:jc w:val="center"/>
-        <w:rPr>
-          <w:iCs/>
-        </w:rPr>
-      </w:pPr>
-    </w:p>
-    <w:p>
-      <w:pPr>
-        <w:ind w:firstLine="0"/>
-        <w:jc w:val="center"/>
-        <w:rPr>
-          <w:iCs/>
-        </w:rPr>
-      </w:pPr>
-      <w:r>
-        <w:rPr>
-          <w:iCs/>
-        </w:rPr>
+      <w:bookmarkEnd w:id="43"/>
+      <w:bookmarkEnd w:id="44"/>
+    </w:p>
+    <w:p>
+      <w:pPr>
+        <w:pStyle w:val="2"/>
+      </w:pPr>
+      <w:bookmarkStart w:id="45" w:name="_Toc169826967"/>
+      <w:bookmarkStart w:id="46" w:name="_Toc169827160"/>
+      <w:r>
         <w:t>4.1</w:t>
       </w:r>
       <w:r>
-        <w:rPr>
-          <w:iCs/>
-        </w:rPr>
         <w:t xml:space="preserve"> </w:t>
       </w:r>
       <w:r>
-        <w:rPr>
-          <w:iCs/>
-        </w:rPr>
         <w:t>ОПИСАНИЕ КОМАНДЫ</w:t>
       </w:r>
+      <w:bookmarkEnd w:id="45"/>
+      <w:bookmarkEnd w:id="46"/>
     </w:p>
     <w:tbl>
       <w:tblPr>
@@ -10467,15 +11603,24 @@
     </w:p>
     <w:p>
       <w:pPr>
-        <w:ind w:firstLine="0"/>
-        <w:jc w:val="center"/>
-      </w:pPr>
+        <w:pStyle w:val="2"/>
+      </w:pPr>
+      <w:bookmarkStart w:id="47" w:name="_Toc169826968"/>
+      <w:bookmarkStart w:id="48" w:name="_Toc169827161"/>
       <w:r>
         <w:t xml:space="preserve">4.2 </w:t>
       </w:r>
       <w:r>
-        <w:t>ОРГИНИЗАЦИЯ КОМАНДНОЙ РАБОТЫ</w:t>
-      </w:r>
+        <w:t>ОРГ</w:t>
+      </w:r>
+      <w:r>
+        <w:t>А</w:t>
+      </w:r>
+      <w:r>
+        <w:t>НИЗАЦИЯ КОМАНДНОЙ РАБОТЫ</w:t>
+      </w:r>
+      <w:bookmarkEnd w:id="47"/>
+      <w:bookmarkEnd w:id="48"/>
     </w:p>
     <w:p>
       <w:pPr>
@@ -10642,6 +11787,7 @@
     </w:p>
     <w:p>
       <w:r>
+        <w:lastRenderedPageBreak/>
         <w:t>2)</w:t>
       </w:r>
       <w:r>
@@ -10680,7 +11826,6 @@
     </w:p>
     <w:p>
       <w:r>
-        <w:lastRenderedPageBreak/>
         <w:t>Задачи, назначенные Андрею Жилину</w:t>
       </w:r>
       <w:r>
@@ -10806,16 +11951,19 @@
     </w:p>
     <w:p>
       <w:pPr>
-        <w:ind w:firstLine="0"/>
-        <w:jc w:val="center"/>
+        <w:pStyle w:val="10"/>
       </w:pPr>
       <w:r>
         <w:br w:type="page"/>
       </w:r>
+      <w:bookmarkStart w:id="49" w:name="_Toc169826969"/>
+      <w:bookmarkStart w:id="50" w:name="_Toc169827162"/>
       <w:r>
         <w:lastRenderedPageBreak/>
         <w:t>ЗАКЛЮЧЕНИЕ</w:t>
       </w:r>
+      <w:bookmarkEnd w:id="49"/>
+      <w:bookmarkEnd w:id="50"/>
     </w:p>
     <w:p>
       <w:pPr>
@@ -11096,35 +12244,23 @@
     </w:p>
     <w:p>
       <w:pPr>
-        <w:shd w:val="clear" w:color="auto" w:fill="FFFFFF"/>
-        <w:spacing w:line="240" w:lineRule="auto"/>
-        <w:ind w:firstLine="0"/>
-        <w:jc w:val="center"/>
-        <w:rPr>
-          <w:color w:val="1A1A1A"/>
-        </w:rPr>
-      </w:pPr>
-      <w:bookmarkStart w:id="9" w:name="_Hlk169822759"/>
-      <w:r>
-        <w:rPr>
-          <w:color w:val="1A1A1A"/>
-        </w:rPr>
+        <w:pStyle w:val="10"/>
+      </w:pPr>
+      <w:bookmarkStart w:id="51" w:name="_Toc169826970"/>
+      <w:bookmarkStart w:id="52" w:name="_Toc169827163"/>
+      <w:r>
         <w:lastRenderedPageBreak/>
-        <w:t>БИБЛИОГРАФИЧЕСКИЙ СПИСОК</w:t>
-      </w:r>
-    </w:p>
-    <w:p>
-      <w:pPr>
-        <w:shd w:val="clear" w:color="auto" w:fill="FFFFFF"/>
-        <w:spacing w:line="240" w:lineRule="auto"/>
-        <w:ind w:firstLine="0"/>
-        <w:jc w:val="center"/>
-        <w:rPr>
-          <w:b/>
-          <w:bCs/>
-          <w:color w:val="1A1A1A"/>
-        </w:rPr>
-      </w:pPr>
+        <w:t>БИБЛИОГРАФИЧЕСКИЙ</w:t>
+      </w:r>
+      <w:r>
+        <w:t xml:space="preserve"> </w:t>
+      </w:r>
+      <w:r>
+        <w:t>СПИСОК</w:t>
+      </w:r>
+      <w:bookmarkStart w:id="53" w:name="_Hlk169822759"/>
+      <w:bookmarkEnd w:id="51"/>
+      <w:bookmarkEnd w:id="52"/>
     </w:p>
     <w:p>
       <w:pPr>
@@ -12656,7 +13792,7 @@
         <w:t>. 362-369.</w:t>
       </w:r>
     </w:p>
-    <w:bookmarkEnd w:id="9"/>
+    <w:bookmarkEnd w:id="53"/>
     <w:p>
       <w:pPr>
         <w:shd w:val="clear" w:color="auto" w:fill="FFFFFF"/>
@@ -19679,7 +20815,6 @@
     <w:basedOn w:val="a"/>
     <w:next w:val="a"/>
     <w:uiPriority w:val="9"/>
-    <w:semiHidden/>
     <w:unhideWhenUsed/>
     <w:qFormat/>
     <w:rsid w:val="006C38C3"/>
@@ -19958,18 +21093,16 @@
     <w:autoRedefine/>
     <w:uiPriority w:val="39"/>
     <w:unhideWhenUsed/>
-    <w:rsid w:val="004917D7"/>
+    <w:rsid w:val="001D313B"/>
     <w:pPr>
       <w:tabs>
-        <w:tab w:val="right" w:pos="9633"/>
+        <w:tab w:val="right" w:leader="dot" w:pos="9633"/>
       </w:tabs>
-      <w:spacing w:before="200"/>
-      <w:ind w:firstLine="0"/>
+      <w:spacing w:before="120" w:after="120"/>
+      <w:jc w:val="center"/>
     </w:pPr>
     <w:rPr>
-      <w:b/>
-      <w:bCs/>
-      <w:noProof/>
+      <w:caps/>
     </w:rPr>
   </w:style>
   <w:style w:type="paragraph" w:styleId="20">
@@ -19981,15 +21114,14 @@
     <w:unhideWhenUsed/>
     <w:rsid w:val="00A71C44"/>
     <w:pPr>
-      <w:tabs>
-        <w:tab w:val="left" w:pos="1760"/>
-        <w:tab w:val="right" w:pos="9633"/>
-      </w:tabs>
-      <w:spacing w:before="60" w:line="240" w:lineRule="auto"/>
-      <w:ind w:left="278" w:firstLine="357"/>
+      <w:ind w:left="280"/>
+      <w:jc w:val="left"/>
     </w:pPr>
     <w:rPr>
-      <w:noProof/>
+      <w:rFonts w:asciiTheme="minorHAnsi" w:hAnsiTheme="minorHAnsi"/>
+      <w:smallCaps/>
+      <w:sz w:val="20"/>
+      <w:szCs w:val="20"/>
     </w:rPr>
   </w:style>
   <w:style w:type="paragraph" w:styleId="ad">
@@ -20120,14 +21252,15 @@
     <w:unhideWhenUsed/>
     <w:rsid w:val="006D59D4"/>
     <w:pPr>
-      <w:spacing w:after="100" w:line="259" w:lineRule="auto"/>
-      <w:ind w:left="440" w:firstLine="0"/>
+      <w:ind w:left="560"/>
       <w:jc w:val="left"/>
     </w:pPr>
     <w:rPr>
-      <w:rFonts w:asciiTheme="minorHAnsi" w:eastAsiaTheme="minorEastAsia" w:hAnsiTheme="minorHAnsi"/>
-      <w:sz w:val="22"/>
-      <w:szCs w:val="22"/>
+      <w:rFonts w:asciiTheme="minorHAnsi" w:hAnsiTheme="minorHAnsi"/>
+      <w:i/>
+      <w:iCs/>
+      <w:sz w:val="20"/>
+      <w:szCs w:val="20"/>
     </w:rPr>
   </w:style>
   <w:style w:type="character" w:customStyle="1" w:styleId="text">
@@ -20202,6 +21335,114 @@
     <w:rPr>
       <w:color w:val="605E5C"/>
       <w:shd w:val="clear" w:color="auto" w:fill="E1DFDD"/>
+    </w:rPr>
+  </w:style>
+  <w:style w:type="paragraph" w:styleId="40">
+    <w:name w:val="toc 4"/>
+    <w:basedOn w:val="a"/>
+    <w:next w:val="a"/>
+    <w:autoRedefine/>
+    <w:uiPriority w:val="39"/>
+    <w:unhideWhenUsed/>
+    <w:rsid w:val="001D313B"/>
+    <w:pPr>
+      <w:ind w:left="840"/>
+      <w:jc w:val="left"/>
+    </w:pPr>
+    <w:rPr>
+      <w:rFonts w:asciiTheme="minorHAnsi" w:hAnsiTheme="minorHAnsi"/>
+      <w:sz w:val="18"/>
+      <w:szCs w:val="18"/>
+    </w:rPr>
+  </w:style>
+  <w:style w:type="paragraph" w:styleId="50">
+    <w:name w:val="toc 5"/>
+    <w:basedOn w:val="a"/>
+    <w:next w:val="a"/>
+    <w:autoRedefine/>
+    <w:uiPriority w:val="39"/>
+    <w:unhideWhenUsed/>
+    <w:rsid w:val="001D313B"/>
+    <w:pPr>
+      <w:ind w:left="1120"/>
+      <w:jc w:val="left"/>
+    </w:pPr>
+    <w:rPr>
+      <w:rFonts w:asciiTheme="minorHAnsi" w:hAnsiTheme="minorHAnsi"/>
+      <w:sz w:val="18"/>
+      <w:szCs w:val="18"/>
+    </w:rPr>
+  </w:style>
+  <w:style w:type="paragraph" w:styleId="60">
+    <w:name w:val="toc 6"/>
+    <w:basedOn w:val="a"/>
+    <w:next w:val="a"/>
+    <w:autoRedefine/>
+    <w:uiPriority w:val="39"/>
+    <w:unhideWhenUsed/>
+    <w:rsid w:val="001D313B"/>
+    <w:pPr>
+      <w:ind w:left="1400"/>
+      <w:jc w:val="left"/>
+    </w:pPr>
+    <w:rPr>
+      <w:rFonts w:asciiTheme="minorHAnsi" w:hAnsiTheme="minorHAnsi"/>
+      <w:sz w:val="18"/>
+      <w:szCs w:val="18"/>
+    </w:rPr>
+  </w:style>
+  <w:style w:type="paragraph" w:styleId="7">
+    <w:name w:val="toc 7"/>
+    <w:basedOn w:val="a"/>
+    <w:next w:val="a"/>
+    <w:autoRedefine/>
+    <w:uiPriority w:val="39"/>
+    <w:unhideWhenUsed/>
+    <w:rsid w:val="001D313B"/>
+    <w:pPr>
+      <w:ind w:left="1680"/>
+      <w:jc w:val="left"/>
+    </w:pPr>
+    <w:rPr>
+      <w:rFonts w:asciiTheme="minorHAnsi" w:hAnsiTheme="minorHAnsi"/>
+      <w:sz w:val="18"/>
+      <w:szCs w:val="18"/>
+    </w:rPr>
+  </w:style>
+  <w:style w:type="paragraph" w:styleId="8">
+    <w:name w:val="toc 8"/>
+    <w:basedOn w:val="a"/>
+    <w:next w:val="a"/>
+    <w:autoRedefine/>
+    <w:uiPriority w:val="39"/>
+    <w:unhideWhenUsed/>
+    <w:rsid w:val="001D313B"/>
+    <w:pPr>
+      <w:ind w:left="1960"/>
+      <w:jc w:val="left"/>
+    </w:pPr>
+    <w:rPr>
+      <w:rFonts w:asciiTheme="minorHAnsi" w:hAnsiTheme="minorHAnsi"/>
+      <w:sz w:val="18"/>
+      <w:szCs w:val="18"/>
+    </w:rPr>
+  </w:style>
+  <w:style w:type="paragraph" w:styleId="9">
+    <w:name w:val="toc 9"/>
+    <w:basedOn w:val="a"/>
+    <w:next w:val="a"/>
+    <w:autoRedefine/>
+    <w:uiPriority w:val="39"/>
+    <w:unhideWhenUsed/>
+    <w:rsid w:val="001D313B"/>
+    <w:pPr>
+      <w:ind w:left="2240"/>
+      <w:jc w:val="left"/>
+    </w:pPr>
+    <w:rPr>
+      <w:rFonts w:asciiTheme="minorHAnsi" w:hAnsiTheme="minorHAnsi"/>
+      <w:sz w:val="18"/>
+      <w:szCs w:val="18"/>
     </w:rPr>
   </w:style>
 </w:styles>
@@ -20528,9 +21769,12 @@
 </file>
 
 <file path=customXml/item1.xml><?xml version="1.0" encoding="utf-8"?>
-<p:properties xmlns:p="http://schemas.microsoft.com/office/2006/metadata/properties" xmlns:xsi="http://www.w3.org/2001/XMLSchema-instance" xmlns:pc="http://schemas.microsoft.com/office/infopath/2007/PartnerControls">
-  <documentManagement/>
-</p:properties>
+<?mso-contentType ?>
+<FormTemplates xmlns="http://schemas.microsoft.com/sharepoint/v3/contenttype/forms">
+  <Display>DocumentLibraryForm</Display>
+  <Edit>DocumentLibraryForm</Edit>
+  <New>DocumentLibraryForm</New>
+</FormTemplates>
 </file>
 
 <file path=customXml/item2.xml><?xml version="1.0" encoding="utf-8"?>
@@ -20538,12 +21782,9 @@
 </file>
 
 <file path=customXml/item3.xml><?xml version="1.0" encoding="utf-8"?>
-<?mso-contentType ?>
-<FormTemplates xmlns="http://schemas.microsoft.com/sharepoint/v3/contenttype/forms">
-  <Display>DocumentLibraryForm</Display>
-  <Edit>DocumentLibraryForm</Edit>
-  <New>DocumentLibraryForm</New>
-</FormTemplates>
+<p:properties xmlns:p="http://schemas.microsoft.com/office/2006/metadata/properties" xmlns:xsi="http://www.w3.org/2001/XMLSchema-instance" xmlns:pc="http://schemas.microsoft.com/office/infopath/2007/PartnerControls">
+  <documentManagement/>
+</p:properties>
 </file>
 
 <file path=customXml/item4.xml><?xml version="1.0" encoding="utf-8"?>
@@ -20776,10 +22017,9 @@
 </file>
 
 <file path=customXml/itemProps1.xml><?xml version="1.0" encoding="utf-8"?>
-<ds:datastoreItem xmlns:ds="http://schemas.openxmlformats.org/officeDocument/2006/customXml" ds:itemID="{87D94A27-317E-4495-8B05-52F1CF70A206}">
+<ds:datastoreItem xmlns:ds="http://schemas.openxmlformats.org/officeDocument/2006/customXml" ds:itemID="{238BB98B-D61E-49D7-8EAF-A8FF300F2B21}">
   <ds:schemaRefs>
-    <ds:schemaRef ds:uri="http://schemas.microsoft.com/office/2006/metadata/properties"/>
-    <ds:schemaRef ds:uri="http://schemas.microsoft.com/office/infopath/2007/PartnerControls"/>
+    <ds:schemaRef ds:uri="http://schemas.microsoft.com/sharepoint/v3/contenttype/forms"/>
   </ds:schemaRefs>
 </ds:datastoreItem>
 </file>
@@ -20793,9 +22033,10 @@
 </file>
 
 <file path=customXml/itemProps3.xml><?xml version="1.0" encoding="utf-8"?>
-<ds:datastoreItem xmlns:ds="http://schemas.openxmlformats.org/officeDocument/2006/customXml" ds:itemID="{238BB98B-D61E-49D7-8EAF-A8FF300F2B21}">
+<ds:datastoreItem xmlns:ds="http://schemas.openxmlformats.org/officeDocument/2006/customXml" ds:itemID="{87D94A27-317E-4495-8B05-52F1CF70A206}">
   <ds:schemaRefs>
-    <ds:schemaRef ds:uri="http://schemas.microsoft.com/sharepoint/v3/contenttype/forms"/>
+    <ds:schemaRef ds:uri="http://schemas.microsoft.com/office/2006/metadata/properties"/>
+    <ds:schemaRef ds:uri="http://schemas.microsoft.com/office/infopath/2007/PartnerControls"/>
   </ds:schemaRefs>
 </ds:datastoreItem>
 </file>

--- a/docs/Отчёт.docx
+++ b/docs/Отчёт.docx
@@ -6,8 +6,8 @@
       <w:pPr>
         <w:pStyle w:val="13"/>
       </w:pPr>
-      <w:bookmarkStart w:id="0" w:name="_Hlk168836726"/>
-      <w:bookmarkStart w:id="1" w:name="_Toc74207227"/>
+      <w:bookmarkStart w:id="0" w:name="_Toc74207227"/>
+      <w:bookmarkStart w:id="1" w:name="_Hlk168836726"/>
       <w:r>
         <w:t>Оглавление</w:t>
       </w:r>
@@ -2039,7 +2039,7 @@
         <w:lastRenderedPageBreak/>
         <w:t>ВВЕДЕНИ</w:t>
       </w:r>
-      <w:bookmarkEnd w:id="1"/>
+      <w:bookmarkEnd w:id="0"/>
       <w:r>
         <w:t>Е</w:t>
       </w:r>
@@ -2477,7 +2477,7 @@
       <w:bookmarkEnd w:id="8"/>
       <w:bookmarkEnd w:id="9"/>
     </w:p>
-    <w:bookmarkEnd w:id="0"/>
+    <w:bookmarkEnd w:id="1"/>
     <w:p>
       <w:pPr>
         <w:ind w:firstLine="709"/>
@@ -2701,9 +2701,6 @@
       </w:pPr>
     </w:p>
     <w:p>
-      <w:pPr>
-        <w:pStyle w:val="3"/>
-      </w:pPr>
       <w:bookmarkStart w:id="11" w:name="_Toc169826953"/>
       <w:bookmarkStart w:id="12" w:name="_Toc169827146"/>
       <w:bookmarkEnd w:id="10"/>
@@ -3034,8 +3031,20 @@
           <w:szCs w:val="28"/>
           <w:shd w:val="clear" w:color="auto" w:fill="FFFFFF"/>
         </w:rPr>
+        <w:t xml:space="preserve">Местоимение — это самостоятельная часть речи, которая объединяет слова, которые не содержат конкретного лексического </w:t>
+      </w:r>
+      <w:r>
+        <w:rPr>
+          <w:rStyle w:val="af3"/>
+          <w:b w:val="0"/>
+          <w:bCs w:val="0"/>
+          <w:color w:val="333333"/>
+          <w:sz w:val="28"/>
+          <w:szCs w:val="28"/>
+          <w:shd w:val="clear" w:color="auto" w:fill="FFFFFF"/>
+        </w:rPr>
         <w:lastRenderedPageBreak/>
-        <w:t>Местоимение — это самостоятельная часть речи, которая объединяет слова, которые не содержат конкретного лексического значения, не называют предметы, признаки или количество, а лишь указывают на них</w:t>
+        <w:t>значения, не называют предметы, признаки или количество, а лишь указывают на них</w:t>
       </w:r>
     </w:p>
     <w:p>
@@ -3338,9 +3347,6 @@
       </w:pPr>
     </w:p>
     <w:p>
-      <w:pPr>
-        <w:pStyle w:val="3"/>
-      </w:pPr>
       <w:bookmarkStart w:id="13" w:name="_Toc169826954"/>
       <w:bookmarkStart w:id="14" w:name="_Toc169827147"/>
       <w:r>
@@ -4251,11 +4257,7 @@
         <w:t>,</w:t>
       </w:r>
       <w:r>
-        <w:t xml:space="preserve"> определяющих характер взаимосвязи между значениями </w:t>
-      </w:r>
-      <w:r>
-        <w:lastRenderedPageBreak/>
-        <w:t>целевых переменных</w:t>
+        <w:t xml:space="preserve"> определяющих характер взаимосвязи между значениями целевых переменных</w:t>
       </w:r>
       <w:r>
         <w:t xml:space="preserve"> </w:t>
@@ -4349,6 +4351,7 @@
         <w:t xml:space="preserve"> </w:t>
       </w:r>
       <w:r>
+        <w:lastRenderedPageBreak/>
         <w:t>оценка</w:t>
       </w:r>
       <w:r>
@@ -4474,12 +4477,13 @@
     <w:p>
       <w:pPr>
         <w:pStyle w:val="3"/>
-      </w:pPr>
-    </w:p>
-    <w:p>
-      <w:pPr>
-        <w:pStyle w:val="3"/>
-      </w:pPr>
+        <w:ind w:firstLine="0"/>
+        <w:rPr>
+          <w:lang w:val="en-US"/>
+        </w:rPr>
+      </w:pPr>
+    </w:p>
+    <w:p>
       <w:bookmarkStart w:id="15" w:name="_Toc169826955"/>
       <w:bookmarkStart w:id="16" w:name="_Toc169827148"/>
       <w:r>
@@ -5470,63 +5474,66 @@
         <w:ind w:firstLine="709"/>
       </w:pPr>
       <w:r>
+        <w:t xml:space="preserve">Способ векторизации </w:t>
+      </w:r>
+      <w:r>
+        <w:rPr>
+          <w:lang w:val="en-US"/>
+        </w:rPr>
+        <w:t>word</w:t>
+      </w:r>
+      <w:r>
+        <w:t>2</w:t>
+      </w:r>
+      <w:proofErr w:type="spellStart"/>
+      <w:r>
+        <w:rPr>
+          <w:lang w:val="en-US"/>
+        </w:rPr>
+        <w:t>vec</w:t>
+      </w:r>
+      <w:proofErr w:type="spellEnd"/>
+      <w:r>
+        <w:t xml:space="preserve"> </w:t>
+      </w:r>
+      <w:r>
+        <w:t>использует нейронные сети</w:t>
+      </w:r>
+      <w:r>
+        <w:t xml:space="preserve"> и основывается на</w:t>
+      </w:r>
+      <w:r>
+        <w:t xml:space="preserve"> контекст</w:t>
+      </w:r>
+      <w:r>
+        <w:t>е</w:t>
+      </w:r>
+      <w:r>
+        <w:t xml:space="preserve"> слова в предложении. Для обучения </w:t>
+      </w:r>
+      <w:r>
+        <w:rPr>
+          <w:lang w:val="en-US"/>
+        </w:rPr>
+        <w:t>word</w:t>
+      </w:r>
+      <w:r>
+        <w:t>2</w:t>
+      </w:r>
+      <w:proofErr w:type="spellStart"/>
+      <w:r>
+        <w:rPr>
+          <w:lang w:val="en-US"/>
+        </w:rPr>
+        <w:t>vec</w:t>
+      </w:r>
+      <w:proofErr w:type="spellEnd"/>
+      <w:r>
+        <w:t xml:space="preserve"> </w:t>
+      </w:r>
+      <w:r>
         <w:lastRenderedPageBreak/>
-        <w:t xml:space="preserve">Способ векторизации </w:t>
-      </w:r>
-      <w:r>
-        <w:rPr>
-          <w:lang w:val="en-US"/>
-        </w:rPr>
-        <w:t>word</w:t>
-      </w:r>
-      <w:r>
-        <w:t>2</w:t>
-      </w:r>
-      <w:proofErr w:type="spellStart"/>
-      <w:r>
-        <w:rPr>
-          <w:lang w:val="en-US"/>
-        </w:rPr>
-        <w:t>vec</w:t>
-      </w:r>
-      <w:proofErr w:type="spellEnd"/>
-      <w:r>
-        <w:t xml:space="preserve"> </w:t>
-      </w:r>
-      <w:r>
-        <w:t>использует нейронные сети</w:t>
-      </w:r>
-      <w:r>
-        <w:t xml:space="preserve"> и основывается на</w:t>
-      </w:r>
-      <w:r>
-        <w:t xml:space="preserve"> контекст</w:t>
-      </w:r>
-      <w:r>
-        <w:t>е</w:t>
-      </w:r>
-      <w:r>
-        <w:t xml:space="preserve"> слова в предложении. Для обучения </w:t>
-      </w:r>
-      <w:r>
-        <w:rPr>
-          <w:lang w:val="en-US"/>
-        </w:rPr>
-        <w:t>word</w:t>
-      </w:r>
-      <w:r>
-        <w:t>2</w:t>
-      </w:r>
-      <w:proofErr w:type="spellStart"/>
-      <w:r>
-        <w:rPr>
-          <w:lang w:val="en-US"/>
-        </w:rPr>
-        <w:t>vec</w:t>
-      </w:r>
-      <w:proofErr w:type="spellEnd"/>
-      <w:r>
-        <w:t xml:space="preserve"> используются </w:t>
+        <w:t xml:space="preserve">используются </w:t>
       </w:r>
       <w:proofErr w:type="spellStart"/>
       <w:r>
@@ -6414,27 +6421,27 @@
         <w:rPr>
           <w:lang w:val="en-US"/>
         </w:rPr>
+        <w:t>LSTM</w:t>
+      </w:r>
+      <w:r>
+        <w:t>.</w:t>
+      </w:r>
+      <w:r>
+        <w:t xml:space="preserve"> </w:t>
+      </w:r>
+      <w:r>
+        <w:rPr>
+          <w:lang w:val="en-US"/>
+        </w:rPr>
+        <w:t>Elmo</w:t>
+      </w:r>
+      <w:r>
+        <w:t xml:space="preserve"> учитывает не только контекст слова, но и его место в предложении, что помогает разделить векторы многозначных слов.</w:t>
+      </w:r>
+    </w:p>
+    <w:p>
+      <w:r>
         <w:lastRenderedPageBreak/>
-        <w:t>LSTM</w:t>
-      </w:r>
-      <w:r>
-        <w:t>.</w:t>
-      </w:r>
-      <w:r>
-        <w:t xml:space="preserve"> </w:t>
-      </w:r>
-      <w:r>
-        <w:rPr>
-          <w:lang w:val="en-US"/>
-        </w:rPr>
-        <w:t>Elmo</w:t>
-      </w:r>
-      <w:r>
-        <w:t xml:space="preserve"> учитывает не только контекст слова, но и его место в предложении, что помогает разделить векторы многозначных слов.</w:t>
-      </w:r>
-    </w:p>
-    <w:p>
-      <w:r>
         <w:t>Более продвинутая т</w:t>
       </w:r>
       <w:r>
@@ -6961,24 +6968,24 @@
         <w:rPr>
           <w:lang w:val="en-US"/>
         </w:rPr>
+        <w:t>HTML</w:t>
+      </w:r>
+      <w:r>
+        <w:t xml:space="preserve"> – язык разметки гипертекста, предназначен</w:t>
+      </w:r>
+      <w:r>
+        <w:t>ный</w:t>
+      </w:r>
+      <w:r>
+        <w:t xml:space="preserve"> для описания структуры документа. </w:t>
+      </w:r>
+    </w:p>
+    <w:p>
+      <w:r>
+        <w:rPr>
+          <w:lang w:val="en-US"/>
+        </w:rPr>
         <w:lastRenderedPageBreak/>
-        <w:t>HTML</w:t>
-      </w:r>
-      <w:r>
-        <w:t xml:space="preserve"> – язык разметки гипертекста, предназначен</w:t>
-      </w:r>
-      <w:r>
-        <w:t>ный</w:t>
-      </w:r>
-      <w:r>
-        <w:t xml:space="preserve"> для описания структуры документа. </w:t>
-      </w:r>
-    </w:p>
-    <w:p>
-      <w:r>
-        <w:rPr>
-          <w:lang w:val="en-US"/>
-        </w:rPr>
         <w:t>CSS</w:t>
       </w:r>
       <w:r>
@@ -21778,16 +21785,6 @@
 </file>
 
 <file path=customXml/item2.xml><?xml version="1.0" encoding="utf-8"?>
-<b:Sources xmlns:b="http://schemas.openxmlformats.org/officeDocument/2006/bibliography" xmlns="http://schemas.openxmlformats.org/officeDocument/2006/bibliography" SelectedStyle="\APASixthEditionOfficeOnline.xsl" StyleName="APA" Version="6"/>
-</file>
-
-<file path=customXml/item3.xml><?xml version="1.0" encoding="utf-8"?>
-<p:properties xmlns:p="http://schemas.microsoft.com/office/2006/metadata/properties" xmlns:xsi="http://www.w3.org/2001/XMLSchema-instance" xmlns:pc="http://schemas.microsoft.com/office/infopath/2007/PartnerControls">
-  <documentManagement/>
-</p:properties>
-</file>
-
-<file path=customXml/item4.xml><?xml version="1.0" encoding="utf-8"?>
 <ct:contentTypeSchema xmlns:ct="http://schemas.microsoft.com/office/2006/metadata/contentType" xmlns:ma="http://schemas.microsoft.com/office/2006/metadata/properties/metaAttributes" ct:_="" ma:_="" ma:contentTypeName="Документ" ma:contentTypeID="0x010100AC7134A5A0D9994BB95922F11B75A358" ma:contentTypeVersion="14" ma:contentTypeDescription="Создание документа." ma:contentTypeScope="" ma:versionID="be7a469afc5dc684dadbdce1a52a0a6b">
   <xsd:schema xmlns:xsd="http://www.w3.org/2001/XMLSchema" xmlns:xs="http://www.w3.org/2001/XMLSchema" xmlns:p="http://schemas.microsoft.com/office/2006/metadata/properties" xmlns:ns3="0e981f0d-f9b2-42b0-90e9-3319d4d19a06" xmlns:ns4="f60fe7da-b0d4-41c6-b484-366323b1a0eb" targetNamespace="http://schemas.microsoft.com/office/2006/metadata/properties" ma:root="true" ma:fieldsID="2422742d69ea995ef5519fb7f1c50041" ns3:_="" ns4:_="">
     <xsd:import namespace="0e981f0d-f9b2-42b0-90e9-3319d4d19a06"/>
@@ -22016,6 +22013,16 @@
 </ct:contentTypeSchema>
 </file>
 
+<file path=customXml/item3.xml><?xml version="1.0" encoding="utf-8"?>
+<p:properties xmlns:p="http://schemas.microsoft.com/office/2006/metadata/properties" xmlns:xsi="http://www.w3.org/2001/XMLSchema-instance" xmlns:pc="http://schemas.microsoft.com/office/infopath/2007/PartnerControls">
+  <documentManagement/>
+</p:properties>
+</file>
+
+<file path=customXml/item4.xml><?xml version="1.0" encoding="utf-8"?>
+<b:Sources xmlns:b="http://schemas.openxmlformats.org/officeDocument/2006/bibliography" xmlns="http://schemas.openxmlformats.org/officeDocument/2006/bibliography" SelectedStyle="\APASixthEditionOfficeOnline.xsl" StyleName="APA" Version="6"/>
+</file>
+
 <file path=customXml/itemProps1.xml><?xml version="1.0" encoding="utf-8"?>
 <ds:datastoreItem xmlns:ds="http://schemas.openxmlformats.org/officeDocument/2006/customXml" ds:itemID="{238BB98B-D61E-49D7-8EAF-A8FF300F2B21}">
   <ds:schemaRefs>
@@ -22025,23 +22032,6 @@
 </file>
 
 <file path=customXml/itemProps2.xml><?xml version="1.0" encoding="utf-8"?>
-<ds:datastoreItem xmlns:ds="http://schemas.openxmlformats.org/officeDocument/2006/customXml" ds:itemID="{88A415F9-5662-4D13-A24A-513080266382}">
-  <ds:schemaRefs>
-    <ds:schemaRef ds:uri="http://schemas.openxmlformats.org/officeDocument/2006/bibliography"/>
-  </ds:schemaRefs>
-</ds:datastoreItem>
-</file>
-
-<file path=customXml/itemProps3.xml><?xml version="1.0" encoding="utf-8"?>
-<ds:datastoreItem xmlns:ds="http://schemas.openxmlformats.org/officeDocument/2006/customXml" ds:itemID="{87D94A27-317E-4495-8B05-52F1CF70A206}">
-  <ds:schemaRefs>
-    <ds:schemaRef ds:uri="http://schemas.microsoft.com/office/2006/metadata/properties"/>
-    <ds:schemaRef ds:uri="http://schemas.microsoft.com/office/infopath/2007/PartnerControls"/>
-  </ds:schemaRefs>
-</ds:datastoreItem>
-</file>
-
-<file path=customXml/itemProps4.xml><?xml version="1.0" encoding="utf-8"?>
 <ds:datastoreItem xmlns:ds="http://schemas.openxmlformats.org/officeDocument/2006/customXml" ds:itemID="{0FBD9280-5864-4DEB-977B-06F821CBB2B3}">
   <ds:schemaRefs>
     <ds:schemaRef ds:uri="http://schemas.microsoft.com/office/2006/metadata/contentType"/>
@@ -22058,4 +22048,21 @@
     <ds:schemaRef ds:uri="http://schemas.microsoft.com/internal/obd"/>
   </ds:schemaRefs>
 </ds:datastoreItem>
+</file>
+
+<file path=customXml/itemProps3.xml><?xml version="1.0" encoding="utf-8"?>
+<ds:datastoreItem xmlns:ds="http://schemas.openxmlformats.org/officeDocument/2006/customXml" ds:itemID="{87D94A27-317E-4495-8B05-52F1CF70A206}">
+  <ds:schemaRefs>
+    <ds:schemaRef ds:uri="http://schemas.microsoft.com/office/2006/metadata/properties"/>
+    <ds:schemaRef ds:uri="http://schemas.microsoft.com/office/infopath/2007/PartnerControls"/>
+  </ds:schemaRefs>
+</ds:datastoreItem>
+</file>
+
+<file path=customXml/itemProps4.xml><?xml version="1.0" encoding="utf-8"?>
+<ds:datastoreItem xmlns:ds="http://schemas.openxmlformats.org/officeDocument/2006/customXml" ds:itemID="{88A415F9-5662-4D13-A24A-513080266382}">
+  <ds:schemaRefs>
+    <ds:schemaRef ds:uri="http://schemas.openxmlformats.org/officeDocument/2006/bibliography"/>
+  </ds:schemaRefs>
+</ds:datastoreItem>
 </file>
--- a/docs/Отчёт.docx
+++ b/docs/Отчёт.docx
@@ -5,190 +5,80 @@
     <w:p>
       <w:pPr>
         <w:pStyle w:val="13"/>
+        <w:jc w:val="center"/>
+        <w:rPr>
+          <w:rFonts w:ascii="Times New Roman" w:hAnsi="Times New Roman"/>
+          <w:sz w:val="28"/>
+          <w:szCs w:val="28"/>
+        </w:rPr>
       </w:pPr>
       <w:bookmarkStart w:id="0" w:name="_Toc74207227"/>
       <w:bookmarkStart w:id="1" w:name="_Hlk168836726"/>
       <w:r>
+        <w:rPr>
+          <w:rFonts w:ascii="Times New Roman" w:hAnsi="Times New Roman"/>
+          <w:sz w:val="28"/>
+          <w:szCs w:val="28"/>
+        </w:rPr>
         <w:t>Оглавление</w:t>
       </w:r>
     </w:p>
     <w:p>
       <w:pPr>
         <w:pStyle w:val="13"/>
-        <w:rPr>
-          <w:rFonts w:eastAsiaTheme="minorEastAsia" w:cstheme="minorBidi"/>
-          <w:b/>
-          <w:bCs/>
+        <w:tabs>
+          <w:tab w:val="right" w:leader="dot" w:pos="9633"/>
+        </w:tabs>
+        <w:rPr>
+          <w:rFonts w:ascii="Times New Roman" w:eastAsiaTheme="minorEastAsia" w:hAnsi="Times New Roman"/>
+          <w:b w:val="0"/>
+          <w:bCs w:val="0"/>
+          <w:caps w:val="0"/>
           <w:noProof/>
           <w:kern w:val="2"/>
+          <w:sz w:val="28"/>
+          <w:szCs w:val="28"/>
           <w14:ligatures w14:val="standardContextual"/>
         </w:rPr>
       </w:pPr>
       <w:r>
+        <w:rPr>
+          <w:rFonts w:ascii="Times New Roman" w:hAnsi="Times New Roman"/>
+          <w:sz w:val="28"/>
+          <w:szCs w:val="28"/>
+        </w:rPr>
         <w:fldChar w:fldCharType="begin"/>
       </w:r>
       <w:r>
+        <w:rPr>
+          <w:rFonts w:ascii="Times New Roman" w:hAnsi="Times New Roman"/>
+          <w:sz w:val="28"/>
+          <w:szCs w:val="28"/>
+        </w:rPr>
         <w:instrText xml:space="preserve"> TOC \o "1-3" \h \z \u </w:instrText>
       </w:r>
       <w:r>
+        <w:rPr>
+          <w:rFonts w:ascii="Times New Roman" w:hAnsi="Times New Roman"/>
+          <w:sz w:val="28"/>
+          <w:szCs w:val="28"/>
+        </w:rPr>
         <w:fldChar w:fldCharType="separate"/>
       </w:r>
-      <w:hyperlink w:anchor="_Toc169827142" w:history="1">
+      <w:hyperlink w:anchor="_Toc169877915" w:history="1">
         <w:r>
           <w:rPr>
             <w:rStyle w:val="ab"/>
+            <w:rFonts w:ascii="Times New Roman" w:hAnsi="Times New Roman"/>
             <w:noProof/>
+            <w:sz w:val="28"/>
+            <w:szCs w:val="28"/>
           </w:rPr>
           <w:t>ВВЕДЕНИЕ</w:t>
         </w:r>
         <w:r>
           <w:rPr>
-            <w:noProof/>
-            <w:webHidden/>
-          </w:rPr>
-          <w:tab/>
-        </w:r>
-        <w:r>
-          <w:rPr>
-            <w:noProof/>
-            <w:webHidden/>
-          </w:rPr>
-          <w:fldChar w:fldCharType="begin"/>
-        </w:r>
-        <w:r>
-          <w:rPr>
-            <w:noProof/>
-            <w:webHidden/>
-          </w:rPr>
-          <w:instrText xml:space="preserve"> PAGEREF _Toc169827142 \h </w:instrText>
-        </w:r>
-        <w:r>
-          <w:rPr>
-            <w:noProof/>
-            <w:webHidden/>
-          </w:rPr>
-        </w:r>
-        <w:r>
-          <w:rPr>
-            <w:noProof/>
-            <w:webHidden/>
-          </w:rPr>
-          <w:fldChar w:fldCharType="separate"/>
-        </w:r>
-        <w:r>
-          <w:rPr>
-            <w:noProof/>
-            <w:webHidden/>
-          </w:rPr>
-          <w:t>3</w:t>
-        </w:r>
-        <w:r>
-          <w:rPr>
-            <w:noProof/>
-            <w:webHidden/>
-          </w:rPr>
-          <w:fldChar w:fldCharType="end"/>
-        </w:r>
-      </w:hyperlink>
-    </w:p>
-    <w:p>
-      <w:pPr>
-        <w:pStyle w:val="13"/>
-        <w:rPr>
-          <w:rFonts w:eastAsiaTheme="minorEastAsia" w:cstheme="minorBidi"/>
-          <w:b/>
-          <w:bCs/>
-          <w:noProof/>
-          <w:kern w:val="2"/>
-          <w14:ligatures w14:val="standardContextual"/>
-        </w:rPr>
-      </w:pPr>
-      <w:hyperlink w:anchor="_Toc169827143" w:history="1">
-        <w:r>
-          <w:rPr>
-            <w:rStyle w:val="ab"/>
-            <w:noProof/>
-          </w:rPr>
-          <w:t>ГЛАВА 1. ПОГРУЖЕНИЕ В ПРОЕКТ</w:t>
-        </w:r>
-        <w:r>
-          <w:rPr>
-            <w:noProof/>
-            <w:webHidden/>
-          </w:rPr>
-          <w:tab/>
-        </w:r>
-        <w:r>
-          <w:rPr>
-            <w:noProof/>
-            <w:webHidden/>
-          </w:rPr>
-          <w:fldChar w:fldCharType="begin"/>
-        </w:r>
-        <w:r>
-          <w:rPr>
-            <w:noProof/>
-            <w:webHidden/>
-          </w:rPr>
-          <w:instrText xml:space="preserve"> PAGEREF _Toc169827143 \h </w:instrText>
-        </w:r>
-        <w:r>
-          <w:rPr>
-            <w:noProof/>
-            <w:webHidden/>
-          </w:rPr>
-        </w:r>
-        <w:r>
-          <w:rPr>
-            <w:noProof/>
-            <w:webHidden/>
-          </w:rPr>
-          <w:fldChar w:fldCharType="separate"/>
-        </w:r>
-        <w:r>
-          <w:rPr>
-            <w:noProof/>
-            <w:webHidden/>
-          </w:rPr>
-          <w:t>4</w:t>
-        </w:r>
-        <w:r>
-          <w:rPr>
-            <w:noProof/>
-            <w:webHidden/>
-          </w:rPr>
-          <w:fldChar w:fldCharType="end"/>
-        </w:r>
-      </w:hyperlink>
-    </w:p>
-    <w:p>
-      <w:pPr>
-        <w:pStyle w:val="20"/>
-        <w:tabs>
-          <w:tab w:val="right" w:leader="dot" w:pos="9633"/>
-        </w:tabs>
-        <w:rPr>
-          <w:rFonts w:eastAsiaTheme="minorEastAsia" w:cstheme="minorBidi"/>
-          <w:smallCaps w:val="0"/>
-          <w:noProof/>
-          <w:kern w:val="2"/>
-          <w:sz w:val="28"/>
-          <w:szCs w:val="28"/>
-          <w14:ligatures w14:val="standardContextual"/>
-        </w:rPr>
-      </w:pPr>
-      <w:hyperlink w:anchor="_Toc169827144" w:history="1">
-        <w:r>
-          <w:rPr>
-            <w:rStyle w:val="ab"/>
-            <w:noProof/>
-            <w:sz w:val="28"/>
-            <w:szCs w:val="28"/>
-          </w:rPr>
-          <w:t>1.1 ВЫБОР ТЕМЫ ПРАКТИКИ</w:t>
-        </w:r>
-        <w:r>
-          <w:rPr>
+            <w:rFonts w:ascii="Times New Roman" w:hAnsi="Times New Roman"/>
             <w:noProof/>
             <w:webHidden/>
             <w:sz w:val="28"/>
@@ -198,6 +88,7 @@
         </w:r>
         <w:r>
           <w:rPr>
+            <w:rFonts w:ascii="Times New Roman" w:hAnsi="Times New Roman"/>
             <w:noProof/>
             <w:webHidden/>
             <w:sz w:val="28"/>
@@ -207,15 +98,17 @@
         </w:r>
         <w:r>
           <w:rPr>
+            <w:rFonts w:ascii="Times New Roman" w:hAnsi="Times New Roman"/>
             <w:noProof/>
             <w:webHidden/>
             <w:sz w:val="28"/>
             <w:szCs w:val="28"/>
           </w:rPr>
-          <w:instrText xml:space="preserve"> PAGEREF _Toc169827144 \h </w:instrText>
+          <w:instrText xml:space="preserve"> PAGEREF _Toc169877915 \h </w:instrText>
         </w:r>
         <w:r>
           <w:rPr>
+            <w:rFonts w:ascii="Times New Roman" w:hAnsi="Times New Roman"/>
             <w:noProof/>
             <w:webHidden/>
             <w:sz w:val="28"/>
@@ -224,6 +117,7 @@
         </w:r>
         <w:r>
           <w:rPr>
+            <w:rFonts w:ascii="Times New Roman" w:hAnsi="Times New Roman"/>
             <w:noProof/>
             <w:webHidden/>
             <w:sz w:val="28"/>
@@ -233,15 +127,17 @@
         </w:r>
         <w:r>
           <w:rPr>
+            <w:rFonts w:ascii="Times New Roman" w:hAnsi="Times New Roman"/>
             <w:noProof/>
             <w:webHidden/>
             <w:sz w:val="28"/>
             <w:szCs w:val="28"/>
           </w:rPr>
-          <w:t>4</w:t>
+          <w:t>2</w:t>
         </w:r>
         <w:r>
           <w:rPr>
+            <w:rFonts w:ascii="Times New Roman" w:hAnsi="Times New Roman"/>
             <w:noProof/>
             <w:webHidden/>
             <w:sz w:val="28"/>
@@ -253,13 +149,15 @@
     </w:p>
     <w:p>
       <w:pPr>
-        <w:pStyle w:val="20"/>
+        <w:pStyle w:val="13"/>
         <w:tabs>
           <w:tab w:val="right" w:leader="dot" w:pos="9633"/>
         </w:tabs>
         <w:rPr>
-          <w:rFonts w:eastAsiaTheme="minorEastAsia" w:cstheme="minorBidi"/>
-          <w:smallCaps w:val="0"/>
+          <w:rFonts w:ascii="Times New Roman" w:eastAsiaTheme="minorEastAsia" w:hAnsi="Times New Roman"/>
+          <w:b w:val="0"/>
+          <w:bCs w:val="0"/>
+          <w:caps w:val="0"/>
           <w:noProof/>
           <w:kern w:val="2"/>
           <w:sz w:val="28"/>
@@ -267,18 +165,20 @@
           <w14:ligatures w14:val="standardContextual"/>
         </w:rPr>
       </w:pPr>
-      <w:hyperlink w:anchor="_Toc169827145" w:history="1">
+      <w:hyperlink w:anchor="_Toc169877916" w:history="1">
         <w:r>
           <w:rPr>
             <w:rStyle w:val="ab"/>
+            <w:rFonts w:ascii="Times New Roman" w:hAnsi="Times New Roman"/>
             <w:noProof/>
             <w:sz w:val="28"/>
             <w:szCs w:val="28"/>
           </w:rPr>
-          <w:t>1.2. ОПИСАНИЕ ПРОЕКТА</w:t>
+          <w:t>ГЛАВА 1. ПОГРУЖЕНИЕ В ПРОЕКТ</w:t>
         </w:r>
         <w:r>
           <w:rPr>
+            <w:rFonts w:ascii="Times New Roman" w:hAnsi="Times New Roman"/>
             <w:noProof/>
             <w:webHidden/>
             <w:sz w:val="28"/>
@@ -288,6 +188,7 @@
         </w:r>
         <w:r>
           <w:rPr>
+            <w:rFonts w:ascii="Times New Roman" w:hAnsi="Times New Roman"/>
             <w:noProof/>
             <w:webHidden/>
             <w:sz w:val="28"/>
@@ -297,15 +198,17 @@
         </w:r>
         <w:r>
           <w:rPr>
+            <w:rFonts w:ascii="Times New Roman" w:hAnsi="Times New Roman"/>
             <w:noProof/>
             <w:webHidden/>
             <w:sz w:val="28"/>
             <w:szCs w:val="28"/>
           </w:rPr>
-          <w:instrText xml:space="preserve"> PAGEREF _Toc169827145 \h </w:instrText>
+          <w:instrText xml:space="preserve"> PAGEREF _Toc169877916 \h </w:instrText>
         </w:r>
         <w:r>
           <w:rPr>
+            <w:rFonts w:ascii="Times New Roman" w:hAnsi="Times New Roman"/>
             <w:noProof/>
             <w:webHidden/>
             <w:sz w:val="28"/>
@@ -314,6 +217,7 @@
         </w:r>
         <w:r>
           <w:rPr>
+            <w:rFonts w:ascii="Times New Roman" w:hAnsi="Times New Roman"/>
             <w:noProof/>
             <w:webHidden/>
             <w:sz w:val="28"/>
@@ -323,6 +227,7 @@
         </w:r>
         <w:r>
           <w:rPr>
+            <w:rFonts w:ascii="Times New Roman" w:hAnsi="Times New Roman"/>
             <w:noProof/>
             <w:webHidden/>
             <w:sz w:val="28"/>
@@ -332,6 +237,7 @@
         </w:r>
         <w:r>
           <w:rPr>
+            <w:rFonts w:ascii="Times New Roman" w:hAnsi="Times New Roman"/>
             <w:noProof/>
             <w:webHidden/>
             <w:sz w:val="28"/>
@@ -343,14 +249,13 @@
     </w:p>
     <w:p>
       <w:pPr>
-        <w:pStyle w:val="30"/>
+        <w:pStyle w:val="20"/>
         <w:tabs>
           <w:tab w:val="right" w:leader="dot" w:pos="9633"/>
         </w:tabs>
         <w:rPr>
-          <w:rFonts w:eastAsiaTheme="minorEastAsia" w:cstheme="minorBidi"/>
-          <w:i w:val="0"/>
-          <w:iCs w:val="0"/>
+          <w:rFonts w:ascii="Times New Roman" w:eastAsiaTheme="minorEastAsia" w:hAnsi="Times New Roman"/>
+          <w:smallCaps w:val="0"/>
           <w:noProof/>
           <w:kern w:val="2"/>
           <w:sz w:val="28"/>
@@ -358,18 +263,20 @@
           <w14:ligatures w14:val="standardContextual"/>
         </w:rPr>
       </w:pPr>
-      <w:hyperlink w:anchor="_Toc169827146" w:history="1">
+      <w:hyperlink w:anchor="_Toc169877917" w:history="1">
         <w:r>
           <w:rPr>
             <w:rStyle w:val="ab"/>
+            <w:rFonts w:ascii="Times New Roman" w:hAnsi="Times New Roman"/>
             <w:noProof/>
             <w:sz w:val="28"/>
             <w:szCs w:val="28"/>
           </w:rPr>
-          <w:t>1.2.1. ОБЗОР ПРЕДМЕТНОЙ ОБЛАСТИ</w:t>
+          <w:t>1.1 ВЫБОР ТЕМЫ ПРАКТИКИ</w:t>
         </w:r>
         <w:r>
           <w:rPr>
+            <w:rFonts w:ascii="Times New Roman" w:hAnsi="Times New Roman"/>
             <w:noProof/>
             <w:webHidden/>
             <w:sz w:val="28"/>
@@ -379,6 +286,7 @@
         </w:r>
         <w:r>
           <w:rPr>
+            <w:rFonts w:ascii="Times New Roman" w:hAnsi="Times New Roman"/>
             <w:noProof/>
             <w:webHidden/>
             <w:sz w:val="28"/>
@@ -388,15 +296,17 @@
         </w:r>
         <w:r>
           <w:rPr>
+            <w:rFonts w:ascii="Times New Roman" w:hAnsi="Times New Roman"/>
             <w:noProof/>
             <w:webHidden/>
             <w:sz w:val="28"/>
             <w:szCs w:val="28"/>
           </w:rPr>
-          <w:instrText xml:space="preserve"> PAGEREF _Toc169827146 \h </w:instrText>
+          <w:instrText xml:space="preserve"> PAGEREF _Toc169877917 \h </w:instrText>
         </w:r>
         <w:r>
           <w:rPr>
+            <w:rFonts w:ascii="Times New Roman" w:hAnsi="Times New Roman"/>
             <w:noProof/>
             <w:webHidden/>
             <w:sz w:val="28"/>
@@ -405,6 +315,7 @@
         </w:r>
         <w:r>
           <w:rPr>
+            <w:rFonts w:ascii="Times New Roman" w:hAnsi="Times New Roman"/>
             <w:noProof/>
             <w:webHidden/>
             <w:sz w:val="28"/>
@@ -414,15 +325,17 @@
         </w:r>
         <w:r>
           <w:rPr>
+            <w:rFonts w:ascii="Times New Roman" w:hAnsi="Times New Roman"/>
             <w:noProof/>
             <w:webHidden/>
             <w:sz w:val="28"/>
             <w:szCs w:val="28"/>
           </w:rPr>
-          <w:t>5</w:t>
+          <w:t>4</w:t>
         </w:r>
         <w:r>
           <w:rPr>
+            <w:rFonts w:ascii="Times New Roman" w:hAnsi="Times New Roman"/>
             <w:noProof/>
             <w:webHidden/>
             <w:sz w:val="28"/>
@@ -434,14 +347,13 @@
     </w:p>
     <w:p>
       <w:pPr>
-        <w:pStyle w:val="30"/>
+        <w:pStyle w:val="20"/>
         <w:tabs>
           <w:tab w:val="right" w:leader="dot" w:pos="9633"/>
         </w:tabs>
         <w:rPr>
-          <w:rFonts w:eastAsiaTheme="minorEastAsia" w:cstheme="minorBidi"/>
-          <w:i w:val="0"/>
-          <w:iCs w:val="0"/>
+          <w:rFonts w:ascii="Times New Roman" w:eastAsiaTheme="minorEastAsia" w:hAnsi="Times New Roman"/>
+          <w:smallCaps w:val="0"/>
           <w:noProof/>
           <w:kern w:val="2"/>
           <w:sz w:val="28"/>
@@ -449,18 +361,20 @@
           <w14:ligatures w14:val="standardContextual"/>
         </w:rPr>
       </w:pPr>
-      <w:hyperlink w:anchor="_Toc169827147" w:history="1">
+      <w:hyperlink w:anchor="_Toc169877918" w:history="1">
         <w:r>
           <w:rPr>
             <w:rStyle w:val="ab"/>
+            <w:rFonts w:ascii="Times New Roman" w:hAnsi="Times New Roman"/>
             <w:noProof/>
             <w:sz w:val="28"/>
             <w:szCs w:val="28"/>
           </w:rPr>
-          <w:t>1.2.2. ПОСТАНОВКА ЗАДАЧИ</w:t>
+          <w:t>1.2. ОПИСАНИЕ ПРОЕКТА</w:t>
         </w:r>
         <w:r>
           <w:rPr>
+            <w:rFonts w:ascii="Times New Roman" w:hAnsi="Times New Roman"/>
             <w:noProof/>
             <w:webHidden/>
             <w:sz w:val="28"/>
@@ -470,6 +384,7 @@
         </w:r>
         <w:r>
           <w:rPr>
+            <w:rFonts w:ascii="Times New Roman" w:hAnsi="Times New Roman"/>
             <w:noProof/>
             <w:webHidden/>
             <w:sz w:val="28"/>
@@ -479,15 +394,17 @@
         </w:r>
         <w:r>
           <w:rPr>
+            <w:rFonts w:ascii="Times New Roman" w:hAnsi="Times New Roman"/>
             <w:noProof/>
             <w:webHidden/>
             <w:sz w:val="28"/>
             <w:szCs w:val="28"/>
           </w:rPr>
-          <w:instrText xml:space="preserve"> PAGEREF _Toc169827147 \h </w:instrText>
+          <w:instrText xml:space="preserve"> PAGEREF _Toc169877918 \h </w:instrText>
         </w:r>
         <w:r>
           <w:rPr>
+            <w:rFonts w:ascii="Times New Roman" w:hAnsi="Times New Roman"/>
             <w:noProof/>
             <w:webHidden/>
             <w:sz w:val="28"/>
@@ -496,6 +413,7 @@
         </w:r>
         <w:r>
           <w:rPr>
+            <w:rFonts w:ascii="Times New Roman" w:hAnsi="Times New Roman"/>
             <w:noProof/>
             <w:webHidden/>
             <w:sz w:val="28"/>
@@ -505,15 +423,17 @@
         </w:r>
         <w:r>
           <w:rPr>
+            <w:rFonts w:ascii="Times New Roman" w:hAnsi="Times New Roman"/>
             <w:noProof/>
             <w:webHidden/>
             <w:sz w:val="28"/>
             <w:szCs w:val="28"/>
           </w:rPr>
-          <w:t>6</w:t>
+          <w:t>4</w:t>
         </w:r>
         <w:r>
           <w:rPr>
+            <w:rFonts w:ascii="Times New Roman" w:hAnsi="Times New Roman"/>
             <w:noProof/>
             <w:webHidden/>
             <w:sz w:val="28"/>
@@ -525,14 +445,13 @@
     </w:p>
     <w:p>
       <w:pPr>
-        <w:pStyle w:val="30"/>
+        <w:pStyle w:val="20"/>
         <w:tabs>
           <w:tab w:val="right" w:leader="dot" w:pos="9633"/>
         </w:tabs>
         <w:rPr>
-          <w:rFonts w:eastAsiaTheme="minorEastAsia" w:cstheme="minorBidi"/>
-          <w:i w:val="0"/>
-          <w:iCs w:val="0"/>
+          <w:rFonts w:ascii="Times New Roman" w:eastAsiaTheme="minorEastAsia" w:hAnsi="Times New Roman"/>
+          <w:smallCaps w:val="0"/>
           <w:noProof/>
           <w:kern w:val="2"/>
           <w:sz w:val="28"/>
@@ -540,18 +459,20 @@
           <w14:ligatures w14:val="standardContextual"/>
         </w:rPr>
       </w:pPr>
-      <w:hyperlink w:anchor="_Toc169827148" w:history="1">
+      <w:hyperlink w:anchor="_Toc169877919" w:history="1">
         <w:r>
           <w:rPr>
             <w:rStyle w:val="ab"/>
+            <w:rFonts w:ascii="Times New Roman" w:hAnsi="Times New Roman"/>
             <w:noProof/>
             <w:sz w:val="28"/>
             <w:szCs w:val="28"/>
           </w:rPr>
-          <w:t>1.2.3. ОПИСАНИЕ ТЕХНОЛОГИЙ</w:t>
+          <w:t>1.3. ЗАДАНИЕ НА ПРАКТИКУ</w:t>
         </w:r>
         <w:r>
           <w:rPr>
+            <w:rFonts w:ascii="Times New Roman" w:hAnsi="Times New Roman"/>
             <w:noProof/>
             <w:webHidden/>
             <w:sz w:val="28"/>
@@ -561,6 +482,7 @@
         </w:r>
         <w:r>
           <w:rPr>
+            <w:rFonts w:ascii="Times New Roman" w:hAnsi="Times New Roman"/>
             <w:noProof/>
             <w:webHidden/>
             <w:sz w:val="28"/>
@@ -570,15 +492,17 @@
         </w:r>
         <w:r>
           <w:rPr>
+            <w:rFonts w:ascii="Times New Roman" w:hAnsi="Times New Roman"/>
             <w:noProof/>
             <w:webHidden/>
             <w:sz w:val="28"/>
             <w:szCs w:val="28"/>
           </w:rPr>
-          <w:instrText xml:space="preserve"> PAGEREF _Toc169827148 \h </w:instrText>
+          <w:instrText xml:space="preserve"> PAGEREF _Toc169877919 \h </w:instrText>
         </w:r>
         <w:r>
           <w:rPr>
+            <w:rFonts w:ascii="Times New Roman" w:hAnsi="Times New Roman"/>
             <w:noProof/>
             <w:webHidden/>
             <w:sz w:val="28"/>
@@ -587,6 +511,7 @@
         </w:r>
         <w:r>
           <w:rPr>
+            <w:rFonts w:ascii="Times New Roman" w:hAnsi="Times New Roman"/>
             <w:noProof/>
             <w:webHidden/>
             <w:sz w:val="28"/>
@@ -596,15 +521,17 @@
         </w:r>
         <w:r>
           <w:rPr>
+            <w:rFonts w:ascii="Times New Roman" w:hAnsi="Times New Roman"/>
             <w:noProof/>
             <w:webHidden/>
             <w:sz w:val="28"/>
             <w:szCs w:val="28"/>
           </w:rPr>
-          <w:t>7</w:t>
+          <w:t>10</w:t>
         </w:r>
         <w:r>
           <w:rPr>
+            <w:rFonts w:ascii="Times New Roman" w:hAnsi="Times New Roman"/>
             <w:noProof/>
             <w:webHidden/>
             <w:sz w:val="28"/>
@@ -616,13 +543,15 @@
     </w:p>
     <w:p>
       <w:pPr>
-        <w:pStyle w:val="20"/>
+        <w:pStyle w:val="13"/>
         <w:tabs>
           <w:tab w:val="right" w:leader="dot" w:pos="9633"/>
         </w:tabs>
         <w:rPr>
-          <w:rFonts w:eastAsiaTheme="minorEastAsia" w:cstheme="minorBidi"/>
-          <w:smallCaps w:val="0"/>
+          <w:rFonts w:ascii="Times New Roman" w:eastAsiaTheme="minorEastAsia" w:hAnsi="Times New Roman"/>
+          <w:b w:val="0"/>
+          <w:bCs w:val="0"/>
+          <w:caps w:val="0"/>
           <w:noProof/>
           <w:kern w:val="2"/>
           <w:sz w:val="28"/>
@@ -630,18 +559,20 @@
           <w14:ligatures w14:val="standardContextual"/>
         </w:rPr>
       </w:pPr>
-      <w:hyperlink w:anchor="_Toc169827149" w:history="1">
+      <w:hyperlink w:anchor="_Toc169877920" w:history="1">
         <w:r>
           <w:rPr>
             <w:rStyle w:val="ab"/>
+            <w:rFonts w:ascii="Times New Roman" w:hAnsi="Times New Roman"/>
             <w:noProof/>
             <w:sz w:val="28"/>
             <w:szCs w:val="28"/>
           </w:rPr>
-          <w:t>1.3. ЗАДАНИЕ НА ПРАКТИКУ</w:t>
+          <w:t>ГЛАВА 2. РАЗРАБОТКА</w:t>
         </w:r>
         <w:r>
           <w:rPr>
+            <w:rFonts w:ascii="Times New Roman" w:hAnsi="Times New Roman"/>
             <w:noProof/>
             <w:webHidden/>
             <w:sz w:val="28"/>
@@ -651,6 +582,7 @@
         </w:r>
         <w:r>
           <w:rPr>
+            <w:rFonts w:ascii="Times New Roman" w:hAnsi="Times New Roman"/>
             <w:noProof/>
             <w:webHidden/>
             <w:sz w:val="28"/>
@@ -660,15 +592,17 @@
         </w:r>
         <w:r>
           <w:rPr>
+            <w:rFonts w:ascii="Times New Roman" w:hAnsi="Times New Roman"/>
             <w:noProof/>
             <w:webHidden/>
             <w:sz w:val="28"/>
             <w:szCs w:val="28"/>
           </w:rPr>
-          <w:instrText xml:space="preserve"> PAGEREF _Toc169827149 \h </w:instrText>
+          <w:instrText xml:space="preserve"> PAGEREF _Toc169877920 \h </w:instrText>
         </w:r>
         <w:r>
           <w:rPr>
+            <w:rFonts w:ascii="Times New Roman" w:hAnsi="Times New Roman"/>
             <w:noProof/>
             <w:webHidden/>
             <w:sz w:val="28"/>
@@ -677,6 +611,7 @@
         </w:r>
         <w:r>
           <w:rPr>
+            <w:rFonts w:ascii="Times New Roman" w:hAnsi="Times New Roman"/>
             <w:noProof/>
             <w:webHidden/>
             <w:sz w:val="28"/>
@@ -686,15 +621,17 @@
         </w:r>
         <w:r>
           <w:rPr>
+            <w:rFonts w:ascii="Times New Roman" w:hAnsi="Times New Roman"/>
             <w:noProof/>
             <w:webHidden/>
             <w:sz w:val="28"/>
             <w:szCs w:val="28"/>
           </w:rPr>
-          <w:t>10</w:t>
+          <w:t>11</w:t>
         </w:r>
         <w:r>
           <w:rPr>
+            <w:rFonts w:ascii="Times New Roman" w:hAnsi="Times New Roman"/>
             <w:noProof/>
             <w:webHidden/>
             <w:sz w:val="28"/>
@@ -706,82 +643,12 @@
     </w:p>
     <w:p>
       <w:pPr>
-        <w:pStyle w:val="13"/>
-        <w:rPr>
-          <w:rFonts w:eastAsiaTheme="minorEastAsia" w:cstheme="minorBidi"/>
-          <w:b/>
-          <w:bCs/>
-          <w:noProof/>
-          <w:kern w:val="2"/>
-          <w14:ligatures w14:val="standardContextual"/>
-        </w:rPr>
-      </w:pPr>
-      <w:hyperlink w:anchor="_Toc169827150" w:history="1">
-        <w:r>
-          <w:rPr>
-            <w:rStyle w:val="ab"/>
-            <w:noProof/>
-          </w:rPr>
-          <w:t>ГЛАВА 2. РАЗРАБОТКА</w:t>
-        </w:r>
-        <w:r>
-          <w:rPr>
-            <w:noProof/>
-            <w:webHidden/>
-          </w:rPr>
-          <w:tab/>
-        </w:r>
-        <w:r>
-          <w:rPr>
-            <w:noProof/>
-            <w:webHidden/>
-          </w:rPr>
-          <w:fldChar w:fldCharType="begin"/>
-        </w:r>
-        <w:r>
-          <w:rPr>
-            <w:noProof/>
-            <w:webHidden/>
-          </w:rPr>
-          <w:instrText xml:space="preserve"> PAGEREF _Toc169827150 \h </w:instrText>
-        </w:r>
-        <w:r>
-          <w:rPr>
-            <w:noProof/>
-            <w:webHidden/>
-          </w:rPr>
-        </w:r>
-        <w:r>
-          <w:rPr>
-            <w:noProof/>
-            <w:webHidden/>
-          </w:rPr>
-          <w:fldChar w:fldCharType="separate"/>
-        </w:r>
-        <w:r>
-          <w:rPr>
-            <w:noProof/>
-            <w:webHidden/>
-          </w:rPr>
-          <w:t>11</w:t>
-        </w:r>
-        <w:r>
-          <w:rPr>
-            <w:noProof/>
-            <w:webHidden/>
-          </w:rPr>
-          <w:fldChar w:fldCharType="end"/>
-        </w:r>
-      </w:hyperlink>
-    </w:p>
-    <w:p>
-      <w:pPr>
         <w:pStyle w:val="20"/>
         <w:tabs>
           <w:tab w:val="right" w:leader="dot" w:pos="9633"/>
         </w:tabs>
         <w:rPr>
-          <w:rFonts w:eastAsiaTheme="minorEastAsia" w:cstheme="minorBidi"/>
+          <w:rFonts w:ascii="Times New Roman" w:eastAsiaTheme="minorEastAsia" w:hAnsi="Times New Roman"/>
           <w:smallCaps w:val="0"/>
           <w:noProof/>
           <w:kern w:val="2"/>
@@ -790,10 +657,11 @@
           <w14:ligatures w14:val="standardContextual"/>
         </w:rPr>
       </w:pPr>
-      <w:hyperlink w:anchor="_Toc169827151" w:history="1">
+      <w:hyperlink w:anchor="_Toc169877921" w:history="1">
         <w:r>
           <w:rPr>
             <w:rStyle w:val="ab"/>
+            <w:rFonts w:ascii="Times New Roman" w:hAnsi="Times New Roman"/>
             <w:noProof/>
             <w:sz w:val="28"/>
             <w:szCs w:val="28"/>
@@ -802,6 +670,7 @@
         </w:r>
         <w:r>
           <w:rPr>
+            <w:rFonts w:ascii="Times New Roman" w:hAnsi="Times New Roman"/>
             <w:noProof/>
             <w:webHidden/>
             <w:sz w:val="28"/>
@@ -811,6 +680,7 @@
         </w:r>
         <w:r>
           <w:rPr>
+            <w:rFonts w:ascii="Times New Roman" w:hAnsi="Times New Roman"/>
             <w:noProof/>
             <w:webHidden/>
             <w:sz w:val="28"/>
@@ -820,15 +690,17 @@
         </w:r>
         <w:r>
           <w:rPr>
+            <w:rFonts w:ascii="Times New Roman" w:hAnsi="Times New Roman"/>
             <w:noProof/>
             <w:webHidden/>
             <w:sz w:val="28"/>
             <w:szCs w:val="28"/>
           </w:rPr>
-          <w:instrText xml:space="preserve"> PAGEREF _Toc169827151 \h </w:instrText>
+          <w:instrText xml:space="preserve"> PAGEREF _Toc169877921 \h </w:instrText>
         </w:r>
         <w:r>
           <w:rPr>
+            <w:rFonts w:ascii="Times New Roman" w:hAnsi="Times New Roman"/>
             <w:noProof/>
             <w:webHidden/>
             <w:sz w:val="28"/>
@@ -837,6 +709,7 @@
         </w:r>
         <w:r>
           <w:rPr>
+            <w:rFonts w:ascii="Times New Roman" w:hAnsi="Times New Roman"/>
             <w:noProof/>
             <w:webHidden/>
             <w:sz w:val="28"/>
@@ -846,6 +719,7 @@
         </w:r>
         <w:r>
           <w:rPr>
+            <w:rFonts w:ascii="Times New Roman" w:hAnsi="Times New Roman"/>
             <w:noProof/>
             <w:webHidden/>
             <w:sz w:val="28"/>
@@ -855,6 +729,7 @@
         </w:r>
         <w:r>
           <w:rPr>
+            <w:rFonts w:ascii="Times New Roman" w:hAnsi="Times New Roman"/>
             <w:noProof/>
             <w:webHidden/>
             <w:sz w:val="28"/>
@@ -871,7 +746,7 @@
           <w:tab w:val="right" w:leader="dot" w:pos="9633"/>
         </w:tabs>
         <w:rPr>
-          <w:rFonts w:eastAsiaTheme="minorEastAsia" w:cstheme="minorBidi"/>
+          <w:rFonts w:ascii="Times New Roman" w:eastAsiaTheme="minorEastAsia" w:hAnsi="Times New Roman"/>
           <w:smallCaps w:val="0"/>
           <w:noProof/>
           <w:kern w:val="2"/>
@@ -880,10 +755,11 @@
           <w14:ligatures w14:val="standardContextual"/>
         </w:rPr>
       </w:pPr>
-      <w:hyperlink w:anchor="_Toc169827152" w:history="1">
+      <w:hyperlink w:anchor="_Toc169877922" w:history="1">
         <w:r>
           <w:rPr>
             <w:rStyle w:val="ab"/>
+            <w:rFonts w:ascii="Times New Roman" w:hAnsi="Times New Roman"/>
             <w:noProof/>
             <w:sz w:val="28"/>
             <w:szCs w:val="28"/>
@@ -892,6 +768,7 @@
         </w:r>
         <w:r>
           <w:rPr>
+            <w:rFonts w:ascii="Times New Roman" w:hAnsi="Times New Roman"/>
             <w:noProof/>
             <w:webHidden/>
             <w:sz w:val="28"/>
@@ -901,6 +778,7 @@
         </w:r>
         <w:r>
           <w:rPr>
+            <w:rFonts w:ascii="Times New Roman" w:hAnsi="Times New Roman"/>
             <w:noProof/>
             <w:webHidden/>
             <w:sz w:val="28"/>
@@ -910,15 +788,17 @@
         </w:r>
         <w:r>
           <w:rPr>
+            <w:rFonts w:ascii="Times New Roman" w:hAnsi="Times New Roman"/>
             <w:noProof/>
             <w:webHidden/>
             <w:sz w:val="28"/>
             <w:szCs w:val="28"/>
           </w:rPr>
-          <w:instrText xml:space="preserve"> PAGEREF _Toc169827152 \h </w:instrText>
+          <w:instrText xml:space="preserve"> PAGEREF _Toc169877922 \h </w:instrText>
         </w:r>
         <w:r>
           <w:rPr>
+            <w:rFonts w:ascii="Times New Roman" w:hAnsi="Times New Roman"/>
             <w:noProof/>
             <w:webHidden/>
             <w:sz w:val="28"/>
@@ -927,6 +807,7 @@
         </w:r>
         <w:r>
           <w:rPr>
+            <w:rFonts w:ascii="Times New Roman" w:hAnsi="Times New Roman"/>
             <w:noProof/>
             <w:webHidden/>
             <w:sz w:val="28"/>
@@ -936,6 +817,7 @@
         </w:r>
         <w:r>
           <w:rPr>
+            <w:rFonts w:ascii="Times New Roman" w:hAnsi="Times New Roman"/>
             <w:noProof/>
             <w:webHidden/>
             <w:sz w:val="28"/>
@@ -945,6 +827,7 @@
         </w:r>
         <w:r>
           <w:rPr>
+            <w:rFonts w:ascii="Times New Roman" w:hAnsi="Times New Roman"/>
             <w:noProof/>
             <w:webHidden/>
             <w:sz w:val="28"/>
@@ -961,7 +844,7 @@
           <w:tab w:val="right" w:leader="dot" w:pos="9633"/>
         </w:tabs>
         <w:rPr>
-          <w:rFonts w:eastAsiaTheme="minorEastAsia" w:cstheme="minorBidi"/>
+          <w:rFonts w:ascii="Times New Roman" w:eastAsiaTheme="minorEastAsia" w:hAnsi="Times New Roman"/>
           <w:smallCaps w:val="0"/>
           <w:noProof/>
           <w:kern w:val="2"/>
@@ -970,10 +853,11 @@
           <w14:ligatures w14:val="standardContextual"/>
         </w:rPr>
       </w:pPr>
-      <w:hyperlink w:anchor="_Toc169827153" w:history="1">
+      <w:hyperlink w:anchor="_Toc169877923" w:history="1">
         <w:r>
           <w:rPr>
             <w:rStyle w:val="ab"/>
+            <w:rFonts w:ascii="Times New Roman" w:hAnsi="Times New Roman"/>
             <w:noProof/>
             <w:sz w:val="28"/>
             <w:szCs w:val="28"/>
@@ -982,6 +866,7 @@
         </w:r>
         <w:r>
           <w:rPr>
+            <w:rFonts w:ascii="Times New Roman" w:hAnsi="Times New Roman"/>
             <w:noProof/>
             <w:webHidden/>
             <w:sz w:val="28"/>
@@ -991,6 +876,7 @@
         </w:r>
         <w:r>
           <w:rPr>
+            <w:rFonts w:ascii="Times New Roman" w:hAnsi="Times New Roman"/>
             <w:noProof/>
             <w:webHidden/>
             <w:sz w:val="28"/>
@@ -1000,15 +886,17 @@
         </w:r>
         <w:r>
           <w:rPr>
+            <w:rFonts w:ascii="Times New Roman" w:hAnsi="Times New Roman"/>
             <w:noProof/>
             <w:webHidden/>
             <w:sz w:val="28"/>
             <w:szCs w:val="28"/>
           </w:rPr>
-          <w:instrText xml:space="preserve"> PAGEREF _Toc169827153 \h </w:instrText>
+          <w:instrText xml:space="preserve"> PAGEREF _Toc169877923 \h </w:instrText>
         </w:r>
         <w:r>
           <w:rPr>
+            <w:rFonts w:ascii="Times New Roman" w:hAnsi="Times New Roman"/>
             <w:noProof/>
             <w:webHidden/>
             <w:sz w:val="28"/>
@@ -1017,6 +905,7 @@
         </w:r>
         <w:r>
           <w:rPr>
+            <w:rFonts w:ascii="Times New Roman" w:hAnsi="Times New Roman"/>
             <w:noProof/>
             <w:webHidden/>
             <w:sz w:val="28"/>
@@ -1026,6 +915,7 @@
         </w:r>
         <w:r>
           <w:rPr>
+            <w:rFonts w:ascii="Times New Roman" w:hAnsi="Times New Roman"/>
             <w:noProof/>
             <w:webHidden/>
             <w:sz w:val="28"/>
@@ -1035,6 +925,7 @@
         </w:r>
         <w:r>
           <w:rPr>
+            <w:rFonts w:ascii="Times New Roman" w:hAnsi="Times New Roman"/>
             <w:noProof/>
             <w:webHidden/>
             <w:sz w:val="28"/>
@@ -1051,7 +942,7 @@
           <w:tab w:val="right" w:leader="dot" w:pos="9633"/>
         </w:tabs>
         <w:rPr>
-          <w:rFonts w:eastAsiaTheme="minorEastAsia" w:cstheme="minorBidi"/>
+          <w:rFonts w:ascii="Times New Roman" w:eastAsiaTheme="minorEastAsia" w:hAnsi="Times New Roman"/>
           <w:smallCaps w:val="0"/>
           <w:noProof/>
           <w:kern w:val="2"/>
@@ -1060,10 +951,11 @@
           <w14:ligatures w14:val="standardContextual"/>
         </w:rPr>
       </w:pPr>
-      <w:hyperlink w:anchor="_Toc169827154" w:history="1">
+      <w:hyperlink w:anchor="_Toc169877924" w:history="1">
         <w:r>
           <w:rPr>
             <w:rStyle w:val="ab"/>
+            <w:rFonts w:ascii="Times New Roman" w:hAnsi="Times New Roman"/>
             <w:noProof/>
             <w:sz w:val="28"/>
             <w:szCs w:val="28"/>
@@ -1073,6 +965,7 @@
         <w:r>
           <w:rPr>
             <w:rStyle w:val="ab"/>
+            <w:rFonts w:ascii="Times New Roman" w:hAnsi="Times New Roman"/>
             <w:noProof/>
             <w:sz w:val="28"/>
             <w:szCs w:val="28"/>
@@ -1083,6 +976,7 @@
         <w:r>
           <w:rPr>
             <w:rStyle w:val="ab"/>
+            <w:rFonts w:ascii="Times New Roman" w:hAnsi="Times New Roman"/>
             <w:noProof/>
             <w:sz w:val="28"/>
             <w:szCs w:val="28"/>
@@ -1091,6 +985,7 @@
         </w:r>
         <w:r>
           <w:rPr>
+            <w:rFonts w:ascii="Times New Roman" w:hAnsi="Times New Roman"/>
             <w:noProof/>
             <w:webHidden/>
             <w:sz w:val="28"/>
@@ -1100,6 +995,7 @@
         </w:r>
         <w:r>
           <w:rPr>
+            <w:rFonts w:ascii="Times New Roman" w:hAnsi="Times New Roman"/>
             <w:noProof/>
             <w:webHidden/>
             <w:sz w:val="28"/>
@@ -1109,15 +1005,17 @@
         </w:r>
         <w:r>
           <w:rPr>
+            <w:rFonts w:ascii="Times New Roman" w:hAnsi="Times New Roman"/>
             <w:noProof/>
             <w:webHidden/>
             <w:sz w:val="28"/>
             <w:szCs w:val="28"/>
           </w:rPr>
-          <w:instrText xml:space="preserve"> PAGEREF _Toc169827154 \h </w:instrText>
+          <w:instrText xml:space="preserve"> PAGEREF _Toc169877924 \h </w:instrText>
         </w:r>
         <w:r>
           <w:rPr>
+            <w:rFonts w:ascii="Times New Roman" w:hAnsi="Times New Roman"/>
             <w:noProof/>
             <w:webHidden/>
             <w:sz w:val="28"/>
@@ -1126,6 +1024,7 @@
         </w:r>
         <w:r>
           <w:rPr>
+            <w:rFonts w:ascii="Times New Roman" w:hAnsi="Times New Roman"/>
             <w:noProof/>
             <w:webHidden/>
             <w:sz w:val="28"/>
@@ -1135,6 +1034,7 @@
         </w:r>
         <w:r>
           <w:rPr>
+            <w:rFonts w:ascii="Times New Roman" w:hAnsi="Times New Roman"/>
             <w:noProof/>
             <w:webHidden/>
             <w:sz w:val="28"/>
@@ -1144,6 +1044,7 @@
         </w:r>
         <w:r>
           <w:rPr>
+            <w:rFonts w:ascii="Times New Roman" w:hAnsi="Times New Roman"/>
             <w:noProof/>
             <w:webHidden/>
             <w:sz w:val="28"/>
@@ -1156,101 +1057,35 @@
     <w:p>
       <w:pPr>
         <w:pStyle w:val="13"/>
-        <w:rPr>
-          <w:rFonts w:eastAsiaTheme="minorEastAsia" w:cstheme="minorBidi"/>
-          <w:b/>
-          <w:bCs/>
+        <w:tabs>
+          <w:tab w:val="right" w:leader="dot" w:pos="9633"/>
+        </w:tabs>
+        <w:rPr>
+          <w:rFonts w:ascii="Times New Roman" w:eastAsiaTheme="minorEastAsia" w:hAnsi="Times New Roman"/>
+          <w:b w:val="0"/>
+          <w:bCs w:val="0"/>
+          <w:caps w:val="0"/>
           <w:noProof/>
           <w:kern w:val="2"/>
+          <w:sz w:val="28"/>
+          <w:szCs w:val="28"/>
           <w14:ligatures w14:val="standardContextual"/>
         </w:rPr>
       </w:pPr>
-      <w:hyperlink w:anchor="_Toc169827155" w:history="1">
+      <w:hyperlink w:anchor="_Toc169877925" w:history="1">
         <w:r>
           <w:rPr>
             <w:rStyle w:val="ab"/>
+            <w:rFonts w:ascii="Times New Roman" w:hAnsi="Times New Roman"/>
             <w:noProof/>
+            <w:sz w:val="28"/>
+            <w:szCs w:val="28"/>
           </w:rPr>
           <w:t>ГЛАВА 3. РЕЗУЛЬТАТЫ РАБОТЫ</w:t>
         </w:r>
         <w:r>
           <w:rPr>
-            <w:noProof/>
-            <w:webHidden/>
-          </w:rPr>
-          <w:tab/>
-        </w:r>
-        <w:r>
-          <w:rPr>
-            <w:noProof/>
-            <w:webHidden/>
-          </w:rPr>
-          <w:fldChar w:fldCharType="begin"/>
-        </w:r>
-        <w:r>
-          <w:rPr>
-            <w:noProof/>
-            <w:webHidden/>
-          </w:rPr>
-          <w:instrText xml:space="preserve"> PAGEREF _Toc169827155 \h </w:instrText>
-        </w:r>
-        <w:r>
-          <w:rPr>
-            <w:noProof/>
-            <w:webHidden/>
-          </w:rPr>
-        </w:r>
-        <w:r>
-          <w:rPr>
-            <w:noProof/>
-            <w:webHidden/>
-          </w:rPr>
-          <w:fldChar w:fldCharType="separate"/>
-        </w:r>
-        <w:r>
-          <w:rPr>
-            <w:noProof/>
-            <w:webHidden/>
-          </w:rPr>
-          <w:t>17</w:t>
-        </w:r>
-        <w:r>
-          <w:rPr>
-            <w:noProof/>
-            <w:webHidden/>
-          </w:rPr>
-          <w:fldChar w:fldCharType="end"/>
-        </w:r>
-      </w:hyperlink>
-    </w:p>
-    <w:p>
-      <w:pPr>
-        <w:pStyle w:val="20"/>
-        <w:tabs>
-          <w:tab w:val="right" w:leader="dot" w:pos="9633"/>
-        </w:tabs>
-        <w:rPr>
-          <w:rFonts w:eastAsiaTheme="minorEastAsia" w:cstheme="minorBidi"/>
-          <w:smallCaps w:val="0"/>
-          <w:noProof/>
-          <w:kern w:val="2"/>
-          <w:sz w:val="28"/>
-          <w:szCs w:val="28"/>
-          <w14:ligatures w14:val="standardContextual"/>
-        </w:rPr>
-      </w:pPr>
-      <w:hyperlink w:anchor="_Toc169827156" w:history="1">
-        <w:r>
-          <w:rPr>
-            <w:rStyle w:val="ab"/>
-            <w:noProof/>
-            <w:sz w:val="28"/>
-            <w:szCs w:val="28"/>
-          </w:rPr>
-          <w:t>3.2. ПОЛУЧЕННЫЕ МЕТРИКИ</w:t>
-        </w:r>
-        <w:r>
-          <w:rPr>
+            <w:rFonts w:ascii="Times New Roman" w:hAnsi="Times New Roman"/>
             <w:noProof/>
             <w:webHidden/>
             <w:sz w:val="28"/>
@@ -1260,6 +1095,7 @@
         </w:r>
         <w:r>
           <w:rPr>
+            <w:rFonts w:ascii="Times New Roman" w:hAnsi="Times New Roman"/>
             <w:noProof/>
             <w:webHidden/>
             <w:sz w:val="28"/>
@@ -1269,15 +1105,17 @@
         </w:r>
         <w:r>
           <w:rPr>
+            <w:rFonts w:ascii="Times New Roman" w:hAnsi="Times New Roman"/>
             <w:noProof/>
             <w:webHidden/>
             <w:sz w:val="28"/>
             <w:szCs w:val="28"/>
           </w:rPr>
-          <w:instrText xml:space="preserve"> PAGEREF _Toc169827156 \h </w:instrText>
+          <w:instrText xml:space="preserve"> PAGEREF _Toc169877925 \h </w:instrText>
         </w:r>
         <w:r>
           <w:rPr>
+            <w:rFonts w:ascii="Times New Roman" w:hAnsi="Times New Roman"/>
             <w:noProof/>
             <w:webHidden/>
             <w:sz w:val="28"/>
@@ -1286,6 +1124,7 @@
         </w:r>
         <w:r>
           <w:rPr>
+            <w:rFonts w:ascii="Times New Roman" w:hAnsi="Times New Roman"/>
             <w:noProof/>
             <w:webHidden/>
             <w:sz w:val="28"/>
@@ -1295,6 +1134,7 @@
         </w:r>
         <w:r>
           <w:rPr>
+            <w:rFonts w:ascii="Times New Roman" w:hAnsi="Times New Roman"/>
             <w:noProof/>
             <w:webHidden/>
             <w:sz w:val="28"/>
@@ -1304,6 +1144,7 @@
         </w:r>
         <w:r>
           <w:rPr>
+            <w:rFonts w:ascii="Times New Roman" w:hAnsi="Times New Roman"/>
             <w:noProof/>
             <w:webHidden/>
             <w:sz w:val="28"/>
@@ -1320,7 +1161,7 @@
           <w:tab w:val="right" w:leader="dot" w:pos="9633"/>
         </w:tabs>
         <w:rPr>
-          <w:rFonts w:eastAsiaTheme="minorEastAsia" w:cstheme="minorBidi"/>
+          <w:rFonts w:ascii="Times New Roman" w:eastAsiaTheme="minorEastAsia" w:hAnsi="Times New Roman"/>
           <w:smallCaps w:val="0"/>
           <w:noProof/>
           <w:kern w:val="2"/>
@@ -1329,10 +1170,109 @@
           <w14:ligatures w14:val="standardContextual"/>
         </w:rPr>
       </w:pPr>
-      <w:hyperlink w:anchor="_Toc169827157" w:history="1">
+      <w:hyperlink w:anchor="_Toc169877926" w:history="1">
         <w:r>
           <w:rPr>
             <w:rStyle w:val="ab"/>
+            <w:rFonts w:ascii="Times New Roman" w:hAnsi="Times New Roman"/>
+            <w:noProof/>
+            <w:sz w:val="28"/>
+            <w:szCs w:val="28"/>
+          </w:rPr>
+          <w:t>3.2. ПОЛУЧЕННЫЕ МЕТРИКИ</w:t>
+        </w:r>
+        <w:r>
+          <w:rPr>
+            <w:rFonts w:ascii="Times New Roman" w:hAnsi="Times New Roman"/>
+            <w:noProof/>
+            <w:webHidden/>
+            <w:sz w:val="28"/>
+            <w:szCs w:val="28"/>
+          </w:rPr>
+          <w:tab/>
+        </w:r>
+        <w:r>
+          <w:rPr>
+            <w:rFonts w:ascii="Times New Roman" w:hAnsi="Times New Roman"/>
+            <w:noProof/>
+            <w:webHidden/>
+            <w:sz w:val="28"/>
+            <w:szCs w:val="28"/>
+          </w:rPr>
+          <w:fldChar w:fldCharType="begin"/>
+        </w:r>
+        <w:r>
+          <w:rPr>
+            <w:rFonts w:ascii="Times New Roman" w:hAnsi="Times New Roman"/>
+            <w:noProof/>
+            <w:webHidden/>
+            <w:sz w:val="28"/>
+            <w:szCs w:val="28"/>
+          </w:rPr>
+          <w:instrText xml:space="preserve"> PAGEREF _Toc169877926 \h </w:instrText>
+        </w:r>
+        <w:r>
+          <w:rPr>
+            <w:rFonts w:ascii="Times New Roman" w:hAnsi="Times New Roman"/>
+            <w:noProof/>
+            <w:webHidden/>
+            <w:sz w:val="28"/>
+            <w:szCs w:val="28"/>
+          </w:rPr>
+        </w:r>
+        <w:r>
+          <w:rPr>
+            <w:rFonts w:ascii="Times New Roman" w:hAnsi="Times New Roman"/>
+            <w:noProof/>
+            <w:webHidden/>
+            <w:sz w:val="28"/>
+            <w:szCs w:val="28"/>
+          </w:rPr>
+          <w:fldChar w:fldCharType="separate"/>
+        </w:r>
+        <w:r>
+          <w:rPr>
+            <w:rFonts w:ascii="Times New Roman" w:hAnsi="Times New Roman"/>
+            <w:noProof/>
+            <w:webHidden/>
+            <w:sz w:val="28"/>
+            <w:szCs w:val="28"/>
+          </w:rPr>
+          <w:t>17</w:t>
+        </w:r>
+        <w:r>
+          <w:rPr>
+            <w:rFonts w:ascii="Times New Roman" w:hAnsi="Times New Roman"/>
+            <w:noProof/>
+            <w:webHidden/>
+            <w:sz w:val="28"/>
+            <w:szCs w:val="28"/>
+          </w:rPr>
+          <w:fldChar w:fldCharType="end"/>
+        </w:r>
+      </w:hyperlink>
+    </w:p>
+    <w:p>
+      <w:pPr>
+        <w:pStyle w:val="20"/>
+        <w:tabs>
+          <w:tab w:val="right" w:leader="dot" w:pos="9633"/>
+        </w:tabs>
+        <w:rPr>
+          <w:rFonts w:ascii="Times New Roman" w:eastAsiaTheme="minorEastAsia" w:hAnsi="Times New Roman"/>
+          <w:smallCaps w:val="0"/>
+          <w:noProof/>
+          <w:kern w:val="2"/>
+          <w:sz w:val="28"/>
+          <w:szCs w:val="28"/>
+          <w14:ligatures w14:val="standardContextual"/>
+        </w:rPr>
+      </w:pPr>
+      <w:hyperlink w:anchor="_Toc169877927" w:history="1">
+        <w:r>
+          <w:rPr>
+            <w:rStyle w:val="ab"/>
+            <w:rFonts w:ascii="Times New Roman" w:hAnsi="Times New Roman"/>
             <w:noProof/>
             <w:sz w:val="28"/>
             <w:szCs w:val="28"/>
@@ -1342,6 +1282,7 @@
         <w:r>
           <w:rPr>
             <w:rStyle w:val="ab"/>
+            <w:rFonts w:ascii="Times New Roman" w:hAnsi="Times New Roman"/>
             <w:noProof/>
             <w:sz w:val="28"/>
             <w:szCs w:val="28"/>
@@ -1352,6 +1293,7 @@
         <w:r>
           <w:rPr>
             <w:rStyle w:val="ab"/>
+            <w:rFonts w:ascii="Times New Roman" w:hAnsi="Times New Roman"/>
             <w:noProof/>
             <w:sz w:val="28"/>
             <w:szCs w:val="28"/>
@@ -1360,6 +1302,7 @@
         </w:r>
         <w:r>
           <w:rPr>
+            <w:rFonts w:ascii="Times New Roman" w:hAnsi="Times New Roman"/>
             <w:noProof/>
             <w:webHidden/>
             <w:sz w:val="28"/>
@@ -1369,6 +1312,7 @@
         </w:r>
         <w:r>
           <w:rPr>
+            <w:rFonts w:ascii="Times New Roman" w:hAnsi="Times New Roman"/>
             <w:noProof/>
             <w:webHidden/>
             <w:sz w:val="28"/>
@@ -1378,15 +1322,17 @@
         </w:r>
         <w:r>
           <w:rPr>
+            <w:rFonts w:ascii="Times New Roman" w:hAnsi="Times New Roman"/>
             <w:noProof/>
             <w:webHidden/>
             <w:sz w:val="28"/>
             <w:szCs w:val="28"/>
           </w:rPr>
-          <w:instrText xml:space="preserve"> PAGEREF _Toc169827157 \h </w:instrText>
+          <w:instrText xml:space="preserve"> PAGEREF _Toc169877927 \h </w:instrText>
         </w:r>
         <w:r>
           <w:rPr>
+            <w:rFonts w:ascii="Times New Roman" w:hAnsi="Times New Roman"/>
             <w:noProof/>
             <w:webHidden/>
             <w:sz w:val="28"/>
@@ -1395,6 +1341,7 @@
         </w:r>
         <w:r>
           <w:rPr>
+            <w:rFonts w:ascii="Times New Roman" w:hAnsi="Times New Roman"/>
             <w:noProof/>
             <w:webHidden/>
             <w:sz w:val="28"/>
@@ -1404,6 +1351,7 @@
         </w:r>
         <w:r>
           <w:rPr>
+            <w:rFonts w:ascii="Times New Roman" w:hAnsi="Times New Roman"/>
             <w:noProof/>
             <w:webHidden/>
             <w:sz w:val="28"/>
@@ -1413,6 +1361,7 @@
         </w:r>
         <w:r>
           <w:rPr>
+            <w:rFonts w:ascii="Times New Roman" w:hAnsi="Times New Roman"/>
             <w:noProof/>
             <w:webHidden/>
             <w:sz w:val="28"/>
@@ -1429,7 +1378,7 @@
           <w:tab w:val="right" w:leader="dot" w:pos="9633"/>
         </w:tabs>
         <w:rPr>
-          <w:rFonts w:eastAsiaTheme="minorEastAsia" w:cstheme="minorBidi"/>
+          <w:rFonts w:ascii="Times New Roman" w:eastAsiaTheme="minorEastAsia" w:hAnsi="Times New Roman"/>
           <w:smallCaps w:val="0"/>
           <w:noProof/>
           <w:kern w:val="2"/>
@@ -1438,10 +1387,11 @@
           <w14:ligatures w14:val="standardContextual"/>
         </w:rPr>
       </w:pPr>
-      <w:hyperlink w:anchor="_Toc169827158" w:history="1">
+      <w:hyperlink w:anchor="_Toc169877928" w:history="1">
         <w:r>
           <w:rPr>
             <w:rStyle w:val="ab"/>
+            <w:rFonts w:ascii="Times New Roman" w:hAnsi="Times New Roman"/>
             <w:noProof/>
             <w:sz w:val="28"/>
             <w:szCs w:val="28"/>
@@ -1450,6 +1400,7 @@
         </w:r>
         <w:r>
           <w:rPr>
+            <w:rFonts w:ascii="Times New Roman" w:hAnsi="Times New Roman"/>
             <w:noProof/>
             <w:webHidden/>
             <w:sz w:val="28"/>
@@ -1459,6 +1410,7 @@
         </w:r>
         <w:r>
           <w:rPr>
+            <w:rFonts w:ascii="Times New Roman" w:hAnsi="Times New Roman"/>
             <w:noProof/>
             <w:webHidden/>
             <w:sz w:val="28"/>
@@ -1468,15 +1420,17 @@
         </w:r>
         <w:r>
           <w:rPr>
+            <w:rFonts w:ascii="Times New Roman" w:hAnsi="Times New Roman"/>
             <w:noProof/>
             <w:webHidden/>
             <w:sz w:val="28"/>
             <w:szCs w:val="28"/>
           </w:rPr>
-          <w:instrText xml:space="preserve"> PAGEREF _Toc169827158 \h </w:instrText>
+          <w:instrText xml:space="preserve"> PAGEREF _Toc169877928 \h </w:instrText>
         </w:r>
         <w:r>
           <w:rPr>
+            <w:rFonts w:ascii="Times New Roman" w:hAnsi="Times New Roman"/>
             <w:noProof/>
             <w:webHidden/>
             <w:sz w:val="28"/>
@@ -1485,6 +1439,7 @@
         </w:r>
         <w:r>
           <w:rPr>
+            <w:rFonts w:ascii="Times New Roman" w:hAnsi="Times New Roman"/>
             <w:noProof/>
             <w:webHidden/>
             <w:sz w:val="28"/>
@@ -1494,6 +1449,7 @@
         </w:r>
         <w:r>
           <w:rPr>
+            <w:rFonts w:ascii="Times New Roman" w:hAnsi="Times New Roman"/>
             <w:noProof/>
             <w:webHidden/>
             <w:sz w:val="28"/>
@@ -1503,6 +1459,7 @@
         </w:r>
         <w:r>
           <w:rPr>
+            <w:rFonts w:ascii="Times New Roman" w:hAnsi="Times New Roman"/>
             <w:noProof/>
             <w:webHidden/>
             <w:sz w:val="28"/>
@@ -1515,101 +1472,35 @@
     <w:p>
       <w:pPr>
         <w:pStyle w:val="13"/>
-        <w:rPr>
-          <w:rFonts w:eastAsiaTheme="minorEastAsia" w:cstheme="minorBidi"/>
-          <w:b/>
-          <w:bCs/>
+        <w:tabs>
+          <w:tab w:val="right" w:leader="dot" w:pos="9633"/>
+        </w:tabs>
+        <w:rPr>
+          <w:rFonts w:ascii="Times New Roman" w:eastAsiaTheme="minorEastAsia" w:hAnsi="Times New Roman"/>
+          <w:b w:val="0"/>
+          <w:bCs w:val="0"/>
+          <w:caps w:val="0"/>
           <w:noProof/>
           <w:kern w:val="2"/>
+          <w:sz w:val="28"/>
+          <w:szCs w:val="28"/>
           <w14:ligatures w14:val="standardContextual"/>
         </w:rPr>
       </w:pPr>
-      <w:hyperlink w:anchor="_Toc169827159" w:history="1">
+      <w:hyperlink w:anchor="_Toc169877929" w:history="1">
         <w:r>
           <w:rPr>
             <w:rStyle w:val="ab"/>
+            <w:rFonts w:ascii="Times New Roman" w:hAnsi="Times New Roman"/>
             <w:noProof/>
+            <w:sz w:val="28"/>
+            <w:szCs w:val="28"/>
           </w:rPr>
           <w:t>ГЛАВА 4. ОПИСАНИЕ КОМАНДНОЙ РАБОТЫ</w:t>
         </w:r>
         <w:r>
           <w:rPr>
-            <w:noProof/>
-            <w:webHidden/>
-          </w:rPr>
-          <w:tab/>
-        </w:r>
-        <w:r>
-          <w:rPr>
-            <w:noProof/>
-            <w:webHidden/>
-          </w:rPr>
-          <w:fldChar w:fldCharType="begin"/>
-        </w:r>
-        <w:r>
-          <w:rPr>
-            <w:noProof/>
-            <w:webHidden/>
-          </w:rPr>
-          <w:instrText xml:space="preserve"> PAGEREF _Toc169827159 \h </w:instrText>
-        </w:r>
-        <w:r>
-          <w:rPr>
-            <w:noProof/>
-            <w:webHidden/>
-          </w:rPr>
-        </w:r>
-        <w:r>
-          <w:rPr>
-            <w:noProof/>
-            <w:webHidden/>
-          </w:rPr>
-          <w:fldChar w:fldCharType="separate"/>
-        </w:r>
-        <w:r>
-          <w:rPr>
-            <w:noProof/>
-            <w:webHidden/>
-          </w:rPr>
-          <w:t>19</w:t>
-        </w:r>
-        <w:r>
-          <w:rPr>
-            <w:noProof/>
-            <w:webHidden/>
-          </w:rPr>
-          <w:fldChar w:fldCharType="end"/>
-        </w:r>
-      </w:hyperlink>
-    </w:p>
-    <w:p>
-      <w:pPr>
-        <w:pStyle w:val="20"/>
-        <w:tabs>
-          <w:tab w:val="right" w:leader="dot" w:pos="9633"/>
-        </w:tabs>
-        <w:rPr>
-          <w:rFonts w:eastAsiaTheme="minorEastAsia" w:cstheme="minorBidi"/>
-          <w:smallCaps w:val="0"/>
-          <w:noProof/>
-          <w:kern w:val="2"/>
-          <w:sz w:val="28"/>
-          <w:szCs w:val="28"/>
-          <w14:ligatures w14:val="standardContextual"/>
-        </w:rPr>
-      </w:pPr>
-      <w:hyperlink w:anchor="_Toc169827160" w:history="1">
-        <w:r>
-          <w:rPr>
-            <w:rStyle w:val="ab"/>
-            <w:noProof/>
-            <w:sz w:val="28"/>
-            <w:szCs w:val="28"/>
-          </w:rPr>
-          <w:t>4.1 ОПИСАНИЕ КОМАНДЫ</w:t>
-        </w:r>
-        <w:r>
-          <w:rPr>
+            <w:rFonts w:ascii="Times New Roman" w:hAnsi="Times New Roman"/>
             <w:noProof/>
             <w:webHidden/>
             <w:sz w:val="28"/>
@@ -1619,6 +1510,7 @@
         </w:r>
         <w:r>
           <w:rPr>
+            <w:rFonts w:ascii="Times New Roman" w:hAnsi="Times New Roman"/>
             <w:noProof/>
             <w:webHidden/>
             <w:sz w:val="28"/>
@@ -1628,15 +1520,17 @@
         </w:r>
         <w:r>
           <w:rPr>
+            <w:rFonts w:ascii="Times New Roman" w:hAnsi="Times New Roman"/>
             <w:noProof/>
             <w:webHidden/>
             <w:sz w:val="28"/>
             <w:szCs w:val="28"/>
           </w:rPr>
-          <w:instrText xml:space="preserve"> PAGEREF _Toc169827160 \h </w:instrText>
+          <w:instrText xml:space="preserve"> PAGEREF _Toc169877929 \h </w:instrText>
         </w:r>
         <w:r>
           <w:rPr>
+            <w:rFonts w:ascii="Times New Roman" w:hAnsi="Times New Roman"/>
             <w:noProof/>
             <w:webHidden/>
             <w:sz w:val="28"/>
@@ -1645,6 +1539,7 @@
         </w:r>
         <w:r>
           <w:rPr>
+            <w:rFonts w:ascii="Times New Roman" w:hAnsi="Times New Roman"/>
             <w:noProof/>
             <w:webHidden/>
             <w:sz w:val="28"/>
@@ -1654,6 +1549,7 @@
         </w:r>
         <w:r>
           <w:rPr>
+            <w:rFonts w:ascii="Times New Roman" w:hAnsi="Times New Roman"/>
             <w:noProof/>
             <w:webHidden/>
             <w:sz w:val="28"/>
@@ -1663,6 +1559,7 @@
         </w:r>
         <w:r>
           <w:rPr>
+            <w:rFonts w:ascii="Times New Roman" w:hAnsi="Times New Roman"/>
             <w:noProof/>
             <w:webHidden/>
             <w:sz w:val="28"/>
@@ -1679,7 +1576,7 @@
           <w:tab w:val="right" w:leader="dot" w:pos="9633"/>
         </w:tabs>
         <w:rPr>
-          <w:rFonts w:eastAsiaTheme="minorEastAsia" w:cstheme="minorBidi"/>
+          <w:rFonts w:ascii="Times New Roman" w:eastAsiaTheme="minorEastAsia" w:hAnsi="Times New Roman"/>
           <w:smallCaps w:val="0"/>
           <w:noProof/>
           <w:kern w:val="2"/>
@@ -1688,18 +1585,20 @@
           <w14:ligatures w14:val="standardContextual"/>
         </w:rPr>
       </w:pPr>
-      <w:hyperlink w:anchor="_Toc169827161" w:history="1">
+      <w:hyperlink w:anchor="_Toc169877930" w:history="1">
         <w:r>
           <w:rPr>
             <w:rStyle w:val="ab"/>
+            <w:rFonts w:ascii="Times New Roman" w:hAnsi="Times New Roman"/>
             <w:noProof/>
             <w:sz w:val="28"/>
             <w:szCs w:val="28"/>
           </w:rPr>
-          <w:t>4.2 ОРГАНИЗАЦИЯ КОМАНДНОЙ РАБОТЫ</w:t>
+          <w:t>4.1 ОПИСАНИЕ КОМАНДЫ</w:t>
         </w:r>
         <w:r>
           <w:rPr>
+            <w:rFonts w:ascii="Times New Roman" w:hAnsi="Times New Roman"/>
             <w:noProof/>
             <w:webHidden/>
             <w:sz w:val="28"/>
@@ -1709,6 +1608,7 @@
         </w:r>
         <w:r>
           <w:rPr>
+            <w:rFonts w:ascii="Times New Roman" w:hAnsi="Times New Roman"/>
             <w:noProof/>
             <w:webHidden/>
             <w:sz w:val="28"/>
@@ -1718,15 +1618,17 @@
         </w:r>
         <w:r>
           <w:rPr>
+            <w:rFonts w:ascii="Times New Roman" w:hAnsi="Times New Roman"/>
             <w:noProof/>
             <w:webHidden/>
             <w:sz w:val="28"/>
             <w:szCs w:val="28"/>
           </w:rPr>
-          <w:instrText xml:space="preserve"> PAGEREF _Toc169827161 \h </w:instrText>
+          <w:instrText xml:space="preserve"> PAGEREF _Toc169877930 \h </w:instrText>
         </w:r>
         <w:r>
           <w:rPr>
+            <w:rFonts w:ascii="Times New Roman" w:hAnsi="Times New Roman"/>
             <w:noProof/>
             <w:webHidden/>
             <w:sz w:val="28"/>
@@ -1735,6 +1637,7 @@
         </w:r>
         <w:r>
           <w:rPr>
+            <w:rFonts w:ascii="Times New Roman" w:hAnsi="Times New Roman"/>
             <w:noProof/>
             <w:webHidden/>
             <w:sz w:val="28"/>
@@ -1744,6 +1647,7 @@
         </w:r>
         <w:r>
           <w:rPr>
+            <w:rFonts w:ascii="Times New Roman" w:hAnsi="Times New Roman"/>
             <w:noProof/>
             <w:webHidden/>
             <w:sz w:val="28"/>
@@ -1753,6 +1657,7 @@
         </w:r>
         <w:r>
           <w:rPr>
+            <w:rFonts w:ascii="Times New Roman" w:hAnsi="Times New Roman"/>
             <w:noProof/>
             <w:webHidden/>
             <w:sz w:val="28"/>
@@ -1764,69 +1669,97 @@
     </w:p>
     <w:p>
       <w:pPr>
-        <w:pStyle w:val="13"/>
-        <w:rPr>
-          <w:rFonts w:eastAsiaTheme="minorEastAsia" w:cstheme="minorBidi"/>
-          <w:b/>
-          <w:bCs/>
+        <w:pStyle w:val="20"/>
+        <w:tabs>
+          <w:tab w:val="right" w:leader="dot" w:pos="9633"/>
+        </w:tabs>
+        <w:rPr>
+          <w:rFonts w:ascii="Times New Roman" w:eastAsiaTheme="minorEastAsia" w:hAnsi="Times New Roman"/>
+          <w:smallCaps w:val="0"/>
           <w:noProof/>
           <w:kern w:val="2"/>
+          <w:sz w:val="28"/>
+          <w:szCs w:val="28"/>
           <w14:ligatures w14:val="standardContextual"/>
         </w:rPr>
       </w:pPr>
-      <w:hyperlink w:anchor="_Toc169827162" w:history="1">
+      <w:hyperlink w:anchor="_Toc169877931" w:history="1">
         <w:r>
           <w:rPr>
             <w:rStyle w:val="ab"/>
+            <w:rFonts w:ascii="Times New Roman" w:hAnsi="Times New Roman"/>
             <w:noProof/>
+            <w:sz w:val="28"/>
+            <w:szCs w:val="28"/>
           </w:rPr>
-          <w:t>ЗАКЛЮЧЕНИЕ</w:t>
+          <w:t>4.2 ОРГАНИЗАЦИЯ КОМАНДНОЙ РАБОТЫ</w:t>
         </w:r>
         <w:r>
           <w:rPr>
+            <w:rFonts w:ascii="Times New Roman" w:hAnsi="Times New Roman"/>
             <w:noProof/>
             <w:webHidden/>
+            <w:sz w:val="28"/>
+            <w:szCs w:val="28"/>
           </w:rPr>
           <w:tab/>
         </w:r>
         <w:r>
           <w:rPr>
+            <w:rFonts w:ascii="Times New Roman" w:hAnsi="Times New Roman"/>
             <w:noProof/>
             <w:webHidden/>
+            <w:sz w:val="28"/>
+            <w:szCs w:val="28"/>
           </w:rPr>
           <w:fldChar w:fldCharType="begin"/>
         </w:r>
         <w:r>
           <w:rPr>
+            <w:rFonts w:ascii="Times New Roman" w:hAnsi="Times New Roman"/>
             <w:noProof/>
             <w:webHidden/>
+            <w:sz w:val="28"/>
+            <w:szCs w:val="28"/>
           </w:rPr>
-          <w:instrText xml:space="preserve"> PAGEREF _Toc169827162 \h </w:instrText>
+          <w:instrText xml:space="preserve"> PAGEREF _Toc169877931 \h </w:instrText>
         </w:r>
         <w:r>
           <w:rPr>
+            <w:rFonts w:ascii="Times New Roman" w:hAnsi="Times New Roman"/>
             <w:noProof/>
             <w:webHidden/>
+            <w:sz w:val="28"/>
+            <w:szCs w:val="28"/>
           </w:rPr>
         </w:r>
         <w:r>
           <w:rPr>
+            <w:rFonts w:ascii="Times New Roman" w:hAnsi="Times New Roman"/>
             <w:noProof/>
             <w:webHidden/>
+            <w:sz w:val="28"/>
+            <w:szCs w:val="28"/>
           </w:rPr>
           <w:fldChar w:fldCharType="separate"/>
         </w:r>
         <w:r>
           <w:rPr>
+            <w:rFonts w:ascii="Times New Roman" w:hAnsi="Times New Roman"/>
             <w:noProof/>
             <w:webHidden/>
+            <w:sz w:val="28"/>
+            <w:szCs w:val="28"/>
           </w:rPr>
-          <w:t>21</w:t>
+          <w:t>19</w:t>
         </w:r>
         <w:r>
           <w:rPr>
+            <w:rFonts w:ascii="Times New Roman" w:hAnsi="Times New Roman"/>
             <w:noProof/>
             <w:webHidden/>
+            <w:sz w:val="28"/>
+            <w:szCs w:val="28"/>
           </w:rPr>
           <w:fldChar w:fldCharType="end"/>
         </w:r>
@@ -1835,65 +1768,213 @@
     <w:p>
       <w:pPr>
         <w:pStyle w:val="13"/>
-      </w:pPr>
-      <w:hyperlink w:anchor="_Toc169827163" w:history="1">
+        <w:tabs>
+          <w:tab w:val="right" w:leader="dot" w:pos="9633"/>
+        </w:tabs>
+        <w:rPr>
+          <w:rFonts w:ascii="Times New Roman" w:eastAsiaTheme="minorEastAsia" w:hAnsi="Times New Roman"/>
+          <w:b w:val="0"/>
+          <w:bCs w:val="0"/>
+          <w:caps w:val="0"/>
+          <w:noProof/>
+          <w:kern w:val="2"/>
+          <w:sz w:val="28"/>
+          <w:szCs w:val="28"/>
+          <w14:ligatures w14:val="standardContextual"/>
+        </w:rPr>
+      </w:pPr>
+      <w:hyperlink w:anchor="_Toc169877932" w:history="1">
         <w:r>
           <w:rPr>
             <w:rStyle w:val="ab"/>
+            <w:rFonts w:ascii="Times New Roman" w:hAnsi="Times New Roman"/>
             <w:noProof/>
+            <w:sz w:val="28"/>
+            <w:szCs w:val="28"/>
+          </w:rPr>
+          <w:t>ЗАКЛЮЧЕНИЕ</w:t>
+        </w:r>
+        <w:r>
+          <w:rPr>
+            <w:rFonts w:ascii="Times New Roman" w:hAnsi="Times New Roman"/>
+            <w:noProof/>
+            <w:webHidden/>
+            <w:sz w:val="28"/>
+            <w:szCs w:val="28"/>
+          </w:rPr>
+          <w:tab/>
+        </w:r>
+        <w:r>
+          <w:rPr>
+            <w:rFonts w:ascii="Times New Roman" w:hAnsi="Times New Roman"/>
+            <w:noProof/>
+            <w:webHidden/>
+            <w:sz w:val="28"/>
+            <w:szCs w:val="28"/>
+          </w:rPr>
+          <w:fldChar w:fldCharType="begin"/>
+        </w:r>
+        <w:r>
+          <w:rPr>
+            <w:rFonts w:ascii="Times New Roman" w:hAnsi="Times New Roman"/>
+            <w:noProof/>
+            <w:webHidden/>
+            <w:sz w:val="28"/>
+            <w:szCs w:val="28"/>
+          </w:rPr>
+          <w:instrText xml:space="preserve"> PAGEREF _Toc169877932 \h </w:instrText>
+        </w:r>
+        <w:r>
+          <w:rPr>
+            <w:rFonts w:ascii="Times New Roman" w:hAnsi="Times New Roman"/>
+            <w:noProof/>
+            <w:webHidden/>
+            <w:sz w:val="28"/>
+            <w:szCs w:val="28"/>
+          </w:rPr>
+        </w:r>
+        <w:r>
+          <w:rPr>
+            <w:rFonts w:ascii="Times New Roman" w:hAnsi="Times New Roman"/>
+            <w:noProof/>
+            <w:webHidden/>
+            <w:sz w:val="28"/>
+            <w:szCs w:val="28"/>
+          </w:rPr>
+          <w:fldChar w:fldCharType="separate"/>
+        </w:r>
+        <w:r>
+          <w:rPr>
+            <w:rFonts w:ascii="Times New Roman" w:hAnsi="Times New Roman"/>
+            <w:noProof/>
+            <w:webHidden/>
+            <w:sz w:val="28"/>
+            <w:szCs w:val="28"/>
+          </w:rPr>
+          <w:t>21</w:t>
+        </w:r>
+        <w:r>
+          <w:rPr>
+            <w:rFonts w:ascii="Times New Roman" w:hAnsi="Times New Roman"/>
+            <w:noProof/>
+            <w:webHidden/>
+            <w:sz w:val="28"/>
+            <w:szCs w:val="28"/>
+          </w:rPr>
+          <w:fldChar w:fldCharType="end"/>
+        </w:r>
+      </w:hyperlink>
+    </w:p>
+    <w:p>
+      <w:pPr>
+        <w:pStyle w:val="13"/>
+        <w:tabs>
+          <w:tab w:val="right" w:leader="dot" w:pos="9633"/>
+        </w:tabs>
+        <w:rPr>
+          <w:rFonts w:ascii="Times New Roman" w:eastAsiaTheme="minorEastAsia" w:hAnsi="Times New Roman"/>
+          <w:b w:val="0"/>
+          <w:bCs w:val="0"/>
+          <w:caps w:val="0"/>
+          <w:noProof/>
+          <w:kern w:val="2"/>
+          <w:sz w:val="28"/>
+          <w:szCs w:val="28"/>
+          <w14:ligatures w14:val="standardContextual"/>
+        </w:rPr>
+      </w:pPr>
+      <w:hyperlink w:anchor="_Toc169877933" w:history="1">
+        <w:r>
+          <w:rPr>
+            <w:rStyle w:val="ab"/>
+            <w:rFonts w:ascii="Times New Roman" w:hAnsi="Times New Roman"/>
+            <w:noProof/>
+            <w:sz w:val="28"/>
+            <w:szCs w:val="28"/>
           </w:rPr>
           <w:t>БИБЛИОГРАФИЧЕСКИЙ СПИСОК</w:t>
         </w:r>
         <w:r>
           <w:rPr>
+            <w:rFonts w:ascii="Times New Roman" w:hAnsi="Times New Roman"/>
             <w:noProof/>
             <w:webHidden/>
+            <w:sz w:val="28"/>
+            <w:szCs w:val="28"/>
           </w:rPr>
           <w:tab/>
         </w:r>
         <w:r>
           <w:rPr>
+            <w:rFonts w:ascii="Times New Roman" w:hAnsi="Times New Roman"/>
             <w:noProof/>
             <w:webHidden/>
+            <w:sz w:val="28"/>
+            <w:szCs w:val="28"/>
           </w:rPr>
           <w:fldChar w:fldCharType="begin"/>
         </w:r>
         <w:r>
           <w:rPr>
+            <w:rFonts w:ascii="Times New Roman" w:hAnsi="Times New Roman"/>
             <w:noProof/>
             <w:webHidden/>
+            <w:sz w:val="28"/>
+            <w:szCs w:val="28"/>
           </w:rPr>
-          <w:instrText xml:space="preserve"> PAGEREF _Toc169827163 \h </w:instrText>
+          <w:instrText xml:space="preserve"> PAGEREF _Toc169877933 \h </w:instrText>
         </w:r>
         <w:r>
           <w:rPr>
+            <w:rFonts w:ascii="Times New Roman" w:hAnsi="Times New Roman"/>
             <w:noProof/>
             <w:webHidden/>
+            <w:sz w:val="28"/>
+            <w:szCs w:val="28"/>
           </w:rPr>
         </w:r>
         <w:r>
           <w:rPr>
+            <w:rFonts w:ascii="Times New Roman" w:hAnsi="Times New Roman"/>
             <w:noProof/>
             <w:webHidden/>
+            <w:sz w:val="28"/>
+            <w:szCs w:val="28"/>
           </w:rPr>
           <w:fldChar w:fldCharType="separate"/>
         </w:r>
         <w:r>
           <w:rPr>
+            <w:rFonts w:ascii="Times New Roman" w:hAnsi="Times New Roman"/>
             <w:noProof/>
             <w:webHidden/>
+            <w:sz w:val="28"/>
+            <w:szCs w:val="28"/>
           </w:rPr>
           <w:t>22</w:t>
         </w:r>
         <w:r>
           <w:rPr>
+            <w:rFonts w:ascii="Times New Roman" w:hAnsi="Times New Roman"/>
             <w:noProof/>
             <w:webHidden/>
+            <w:sz w:val="28"/>
+            <w:szCs w:val="28"/>
           </w:rPr>
           <w:fldChar w:fldCharType="end"/>
         </w:r>
       </w:hyperlink>
-      <w:r>
+    </w:p>
+    <w:p>
+      <w:pPr>
+        <w:pStyle w:val="13"/>
+      </w:pPr>
+      <w:r>
+        <w:rPr>
+          <w:rFonts w:ascii="Times New Roman" w:hAnsi="Times New Roman"/>
+          <w:sz w:val="28"/>
+          <w:szCs w:val="28"/>
+        </w:rPr>
         <w:fldChar w:fldCharType="end"/>
       </w:r>
     </w:p>
@@ -2035,16 +2116,26 @@
       </w:pPr>
       <w:bookmarkStart w:id="2" w:name="_Toc169826949"/>
       <w:bookmarkStart w:id="3" w:name="_Toc169827142"/>
-      <w:r>
+      <w:bookmarkStart w:id="4" w:name="_Toc169877915"/>
+      <w:r>
+        <w:rPr>
+          <w:b w:val="0"/>
+          <w:bCs/>
+        </w:rPr>
         <w:lastRenderedPageBreak/>
         <w:t>ВВЕДЕНИ</w:t>
       </w:r>
       <w:bookmarkEnd w:id="0"/>
       <w:r>
+        <w:rPr>
+          <w:b w:val="0"/>
+          <w:bCs/>
+        </w:rPr>
         <w:t>Е</w:t>
       </w:r>
       <w:bookmarkEnd w:id="2"/>
       <w:bookmarkEnd w:id="3"/>
+      <w:bookmarkEnd w:id="4"/>
     </w:p>
     <w:p>
       <w:pPr>
@@ -2327,155 +2418,179 @@
     <w:p>
       <w:pPr>
         <w:pStyle w:val="10"/>
-      </w:pPr>
-      <w:bookmarkStart w:id="4" w:name="_Toc169826950"/>
-      <w:bookmarkStart w:id="5" w:name="_Toc169827143"/>
-      <w:r>
+        <w:rPr>
+          <w:b w:val="0"/>
+          <w:bCs/>
+          <w:lang w:val="en-US"/>
+        </w:rPr>
+      </w:pPr>
+      <w:bookmarkStart w:id="5" w:name="_Toc169826950"/>
+      <w:bookmarkStart w:id="6" w:name="_Toc169827143"/>
+      <w:bookmarkStart w:id="7" w:name="_Toc169877916"/>
+      <w:r>
+        <w:rPr>
+          <w:b w:val="0"/>
+          <w:bCs/>
+        </w:rPr>
         <w:lastRenderedPageBreak/>
         <w:t>Г</w:t>
       </w:r>
       <w:r>
+        <w:rPr>
+          <w:b w:val="0"/>
+          <w:bCs/>
+        </w:rPr>
         <w:t>ЛАВА</w:t>
       </w:r>
       <w:r>
+        <w:rPr>
+          <w:b w:val="0"/>
+          <w:bCs/>
+        </w:rPr>
         <w:t xml:space="preserve"> 1</w:t>
       </w:r>
       <w:r>
+        <w:rPr>
+          <w:b w:val="0"/>
+          <w:bCs/>
+        </w:rPr>
         <w:t xml:space="preserve">. </w:t>
       </w:r>
       <w:r>
+        <w:rPr>
+          <w:b w:val="0"/>
+          <w:bCs/>
+        </w:rPr>
         <w:t>ПОГРУЖЕНИЕ В ПРОЕКТ</w:t>
       </w:r>
-      <w:bookmarkEnd w:id="4"/>
       <w:bookmarkEnd w:id="5"/>
-    </w:p>
-    <w:p>
-      <w:pPr>
-        <w:ind w:firstLine="0"/>
-        <w:jc w:val="center"/>
-      </w:pPr>
-    </w:p>
-    <w:p>
-      <w:pPr>
-        <w:pStyle w:val="2"/>
-      </w:pPr>
-      <w:bookmarkStart w:id="6" w:name="_Toc169826951"/>
-      <w:bookmarkStart w:id="7" w:name="_Toc169827144"/>
-      <w:r>
-        <w:t xml:space="preserve">1.1 </w:t>
-      </w:r>
-      <w:r>
-        <w:t>ВЫБОР ТЕМЫ ПРАКТИКИ</w:t>
-      </w:r>
       <w:bookmarkEnd w:id="6"/>
       <w:bookmarkEnd w:id="7"/>
     </w:p>
     <w:p>
-      <w:r>
-        <w:t>Участникам нашей команды</w:t>
-      </w:r>
-      <w:r>
-        <w:t xml:space="preserve"> была интересна сфера машинного и, в частности, глубокого обучения.</w:t>
-      </w:r>
-      <w:r>
-        <w:t xml:space="preserve"> </w:t>
-      </w:r>
-      <w:r>
-        <w:t>Данный п</w:t>
-      </w:r>
-      <w:r>
-        <w:t xml:space="preserve">роект основывается </w:t>
-      </w:r>
-      <w:r>
-        <w:t>обработке естественного языка</w:t>
-      </w:r>
-      <w:r>
-        <w:t xml:space="preserve"> (</w:t>
-      </w:r>
-      <w:r>
-        <w:rPr>
-          <w:lang w:val="en-US"/>
-        </w:rPr>
-        <w:t>NLP</w:t>
-      </w:r>
-      <w:r>
-        <w:t>)</w:t>
-      </w:r>
-      <w:r>
-        <w:t xml:space="preserve"> </w:t>
-      </w:r>
-      <w:r>
-        <w:t>–</w:t>
-      </w:r>
-      <w:r>
-        <w:t xml:space="preserve"> </w:t>
-      </w:r>
-      <w:r>
-        <w:t xml:space="preserve">эта </w:t>
-      </w:r>
-      <w:r>
-        <w:t xml:space="preserve">тема является одной из </w:t>
-      </w:r>
-      <w:r>
-        <w:t>наиболее актуальных</w:t>
-      </w:r>
-      <w:r>
-        <w:t xml:space="preserve"> в сфере машинного обучения. Задача </w:t>
-      </w:r>
-      <w:r>
-        <w:t>проекта была ясна. Мы владели навыками алгоритмического и объектно-ориентированного программирования,</w:t>
-      </w:r>
-      <w:r>
-        <w:t xml:space="preserve"> управления проектами,</w:t>
-      </w:r>
-      <w:r>
-        <w:t xml:space="preserve"> однако </w:t>
-      </w:r>
-      <w:r>
-        <w:t>мы не владели компетенциями машинного обучения.</w:t>
-      </w:r>
-      <w:r>
-        <w:t xml:space="preserve"> В ходе практики мы стремились на освоить </w:t>
-      </w:r>
-      <w:r>
-        <w:t xml:space="preserve">машинное обучение, </w:t>
-      </w:r>
-      <w:r>
-        <w:t>веб-</w:t>
-      </w:r>
-      <w:r>
-        <w:t>разработку</w:t>
-      </w:r>
-      <w:r>
-        <w:t>,</w:t>
-      </w:r>
-      <w:r>
-        <w:t xml:space="preserve"> анализ данных.</w:t>
-      </w:r>
-      <w:r>
-        <w:t xml:space="preserve"> </w:t>
-      </w:r>
+      <w:pPr>
+        <w:pStyle w:val="2"/>
+      </w:pPr>
+      <w:bookmarkStart w:id="8" w:name="_Toc169826951"/>
+      <w:bookmarkStart w:id="9" w:name="_Toc169827144"/>
+      <w:bookmarkStart w:id="10" w:name="_Toc169877917"/>
+      <w:r>
+        <w:t xml:space="preserve">1.1 </w:t>
+      </w:r>
+      <w:r>
+        <w:t>ВЫБОР ТЕМЫ ПРАКТИКИ</w:t>
+      </w:r>
+      <w:bookmarkEnd w:id="8"/>
+      <w:bookmarkEnd w:id="9"/>
+      <w:bookmarkEnd w:id="10"/>
     </w:p>
     <w:p>
       <w:pPr>
-        <w:pStyle w:val="af"/>
-        <w:ind w:left="0" w:firstLine="709"/>
-      </w:pPr>
+        <w:rPr>
+          <w:lang w:val="en-US"/>
+        </w:rPr>
+      </w:pPr>
+      <w:r>
+        <w:t>Участникам нашей команды</w:t>
+      </w:r>
+      <w:r>
+        <w:t xml:space="preserve"> была интересна сфера машинного и, в частности, глубокого обучения.</w:t>
+      </w:r>
+      <w:r>
+        <w:t xml:space="preserve"> </w:t>
+      </w:r>
+      <w:r>
+        <w:t>Данный п</w:t>
+      </w:r>
+      <w:r>
+        <w:t xml:space="preserve">роект основывается </w:t>
+      </w:r>
+      <w:r>
+        <w:t>обработке естественного языка</w:t>
+      </w:r>
+      <w:r>
+        <w:t xml:space="preserve"> (</w:t>
+      </w:r>
+      <w:r>
+        <w:rPr>
+          <w:lang w:val="en-US"/>
+        </w:rPr>
+        <w:t>NLP</w:t>
+      </w:r>
+      <w:r>
+        <w:t>)</w:t>
+      </w:r>
+      <w:r>
+        <w:t xml:space="preserve"> </w:t>
+      </w:r>
+      <w:r>
+        <w:t>–</w:t>
+      </w:r>
+      <w:r>
+        <w:t xml:space="preserve"> </w:t>
+      </w:r>
+      <w:r>
+        <w:t xml:space="preserve">эта </w:t>
+      </w:r>
+      <w:r>
+        <w:t xml:space="preserve">тема является одной из </w:t>
+      </w:r>
+      <w:r>
+        <w:t>наиболее актуальных</w:t>
+      </w:r>
+      <w:r>
+        <w:t xml:space="preserve"> в сфере машинного обучения. Задача </w:t>
+      </w:r>
+      <w:r>
+        <w:t>проекта была ясна. Мы владели навыками алгоритмического и объектно-ориентированного программирования,</w:t>
+      </w:r>
+      <w:r>
+        <w:t xml:space="preserve"> управления проектами,</w:t>
+      </w:r>
+      <w:r>
+        <w:t xml:space="preserve"> однако </w:t>
+      </w:r>
+      <w:r>
+        <w:t>мы не владели компетенциями машинного обучения.</w:t>
+      </w:r>
+      <w:r>
+        <w:t xml:space="preserve"> В ходе практики мы стремились на освоить </w:t>
+      </w:r>
+      <w:r>
+        <w:t xml:space="preserve">машинное обучение, </w:t>
+      </w:r>
+      <w:r>
+        <w:t>веб-</w:t>
+      </w:r>
+      <w:r>
+        <w:t>разработку</w:t>
+      </w:r>
+      <w:r>
+        <w:t>,</w:t>
+      </w:r>
+      <w:r>
+        <w:t xml:space="preserve"> анализ данных.</w:t>
+      </w:r>
+      <w:r>
+        <w:t xml:space="preserve"> </w:t>
+      </w:r>
     </w:p>
     <w:p>
       <w:pPr>
         <w:pStyle w:val="2"/>
       </w:pPr>
-      <w:bookmarkStart w:id="8" w:name="_Toc169826952"/>
-      <w:bookmarkStart w:id="9" w:name="_Toc169827145"/>
+      <w:bookmarkStart w:id="11" w:name="_Toc169826952"/>
+      <w:bookmarkStart w:id="12" w:name="_Toc169827145"/>
+      <w:bookmarkStart w:id="13" w:name="_Toc169877918"/>
       <w:r>
         <w:t xml:space="preserve">1.2. </w:t>
       </w:r>
       <w:r>
         <w:t>ОПИСАНИЕ ПРОЕКТА</w:t>
       </w:r>
-      <w:bookmarkEnd w:id="8"/>
-      <w:bookmarkEnd w:id="9"/>
+      <w:bookmarkEnd w:id="11"/>
+      <w:bookmarkEnd w:id="12"/>
+      <w:bookmarkEnd w:id="13"/>
     </w:p>
     <w:bookmarkEnd w:id="1"/>
     <w:p>
@@ -2571,11 +2686,7 @@
         <w:t>word2vec</w:t>
       </w:r>
       <w:r>
-        <w:t xml:space="preserve">), эвристические подходы подсчета повторяющихся слов.  При этом сервисы для русского языка с открытым описанием их принципа работы используют только последний подход, не учитывая </w:t>
-      </w:r>
-      <w:r>
-        <w:lastRenderedPageBreak/>
-        <w:t>словосочетания производных слов, родовидовые и ссылочные отношения, которые также являются средствами связности</w:t>
+        <w:t>), эвристические подходы подсчета повторяющихся слов.  При этом сервисы для русского языка с открытым описанием их принципа работы используют только последний подход, не учитывая словосочетания производных слов, родовидовые и ссылочные отношения, которые также являются средствами связности</w:t>
       </w:r>
       <w:r>
         <w:t>.</w:t>
@@ -2588,8 +2699,9 @@
       <w:pPr>
         <w:ind w:firstLine="709"/>
       </w:pPr>
-      <w:bookmarkStart w:id="10" w:name="_Hlk169726086"/>
-      <w:r>
+      <w:bookmarkStart w:id="14" w:name="_Hlk169726086"/>
+      <w:r>
+        <w:lastRenderedPageBreak/>
         <w:t xml:space="preserve">Цель работы – </w:t>
       </w:r>
       <w:r>
@@ -2701,9 +2813,9 @@
       </w:pPr>
     </w:p>
     <w:p>
-      <w:bookmarkStart w:id="11" w:name="_Toc169826953"/>
-      <w:bookmarkStart w:id="12" w:name="_Toc169827146"/>
-      <w:bookmarkEnd w:id="10"/>
+      <w:bookmarkStart w:id="15" w:name="_Toc169826953"/>
+      <w:bookmarkStart w:id="16" w:name="_Toc169827146"/>
+      <w:bookmarkEnd w:id="14"/>
       <w:r>
         <w:t>1.2.</w:t>
       </w:r>
@@ -2716,8 +2828,8 @@
       <w:r>
         <w:t>ОБЗОР ПРЕДМЕТНОЙ ОБЛАСТИ</w:t>
       </w:r>
-      <w:bookmarkEnd w:id="11"/>
-      <w:bookmarkEnd w:id="12"/>
+      <w:bookmarkEnd w:id="15"/>
+      <w:bookmarkEnd w:id="16"/>
     </w:p>
     <w:p>
       <w:pPr>
@@ -3031,7 +3143,290 @@
           <w:szCs w:val="28"/>
           <w:shd w:val="clear" w:color="auto" w:fill="FFFFFF"/>
         </w:rPr>
-        <w:t xml:space="preserve">Местоимение — это самостоятельная часть речи, которая объединяет слова, которые не содержат конкретного лексического </w:t>
+        <w:t>Местоимение — это самостоятельная часть речи, которая объединяет слова, которые не содержат конкретного лексического значения, не называют предметы, признаки или количество, а лишь указывают на них</w:t>
+      </w:r>
+    </w:p>
+    <w:p>
+      <w:pPr>
+        <w:pStyle w:val="richfactdown-paragraph"/>
+        <w:numPr>
+          <w:ilvl w:val="1"/>
+          <w:numId w:val="48"/>
+        </w:numPr>
+        <w:shd w:val="clear" w:color="auto" w:fill="FFFFFF"/>
+        <w:spacing w:before="0" w:beforeAutospacing="0" w:after="0" w:afterAutospacing="0"/>
+        <w:rPr>
+          <w:color w:val="333333"/>
+          <w:sz w:val="28"/>
+          <w:szCs w:val="28"/>
+        </w:rPr>
+      </w:pPr>
+      <w:r>
+        <w:rPr>
+          <w:color w:val="333333"/>
+          <w:sz w:val="28"/>
+          <w:szCs w:val="28"/>
+          <w:shd w:val="clear" w:color="auto" w:fill="FFFFFF"/>
+        </w:rPr>
+        <w:lastRenderedPageBreak/>
+        <w:t>Наречие — неизменяемая самостоятельная часть речи, обозначающая признак действия, качества, другого признака или предмета</w:t>
+      </w:r>
+    </w:p>
+    <w:p>
+      <w:pPr>
+        <w:pStyle w:val="richfactdown-paragraph"/>
+        <w:numPr>
+          <w:ilvl w:val="1"/>
+          <w:numId w:val="48"/>
+        </w:numPr>
+        <w:shd w:val="clear" w:color="auto" w:fill="FFFFFF"/>
+        <w:spacing w:before="0" w:beforeAutospacing="0" w:after="0" w:afterAutospacing="0"/>
+        <w:rPr>
+          <w:color w:val="333333"/>
+          <w:sz w:val="28"/>
+          <w:szCs w:val="28"/>
+        </w:rPr>
+      </w:pPr>
+      <w:r>
+        <w:rPr>
+          <w:rStyle w:val="af3"/>
+          <w:b w:val="0"/>
+          <w:bCs w:val="0"/>
+          <w:color w:val="333333"/>
+          <w:sz w:val="28"/>
+          <w:szCs w:val="28"/>
+        </w:rPr>
+        <w:t>Форма слова</w:t>
+      </w:r>
+      <w:r>
+        <w:rPr>
+          <w:color w:val="333333"/>
+          <w:sz w:val="28"/>
+          <w:szCs w:val="28"/>
+        </w:rPr>
+        <w:t> — это:</w:t>
+      </w:r>
+    </w:p>
+    <w:p>
+      <w:pPr>
+        <w:pStyle w:val="richfactdown-paragraph"/>
+        <w:numPr>
+          <w:ilvl w:val="2"/>
+          <w:numId w:val="48"/>
+        </w:numPr>
+        <w:shd w:val="clear" w:color="auto" w:fill="FFFFFF"/>
+        <w:spacing w:before="0" w:beforeAutospacing="0" w:after="0" w:afterAutospacing="0"/>
+        <w:rPr>
+          <w:color w:val="333333"/>
+          <w:sz w:val="28"/>
+          <w:szCs w:val="28"/>
+        </w:rPr>
+      </w:pPr>
+      <w:r>
+        <w:rPr>
+          <w:color w:val="333333"/>
+          <w:sz w:val="28"/>
+          <w:szCs w:val="28"/>
+        </w:rPr>
+        <w:t>Морфологическая разновидность слова, несущая комплекс тех или иных значений, присущих данной части речи грамматических категорий.</w:t>
+      </w:r>
+    </w:p>
+    <w:p>
+      <w:pPr>
+        <w:pStyle w:val="richfactdown-paragraph"/>
+        <w:numPr>
+          <w:ilvl w:val="2"/>
+          <w:numId w:val="48"/>
+        </w:numPr>
+        <w:shd w:val="clear" w:color="auto" w:fill="FFFFFF"/>
+        <w:spacing w:before="0" w:beforeAutospacing="0" w:after="0" w:afterAutospacing="0"/>
+        <w:rPr>
+          <w:color w:val="333333"/>
+          <w:sz w:val="28"/>
+          <w:szCs w:val="28"/>
+        </w:rPr>
+      </w:pPr>
+      <w:r>
+        <w:rPr>
+          <w:color w:val="333333"/>
+          <w:sz w:val="28"/>
+          <w:szCs w:val="28"/>
+        </w:rPr>
+        <w:t>Совокупность морфологических и фонологических характеристик слова (формальных показателей, в том числе нулевых), указывающих на его грамматическое значение — принадлежность к определённым грамматическим категориям.</w:t>
+      </w:r>
+    </w:p>
+    <w:p>
+      <w:pPr>
+        <w:pStyle w:val="richfactdown-paragraph"/>
+        <w:numPr>
+          <w:ilvl w:val="1"/>
+          <w:numId w:val="48"/>
+        </w:numPr>
+        <w:shd w:val="clear" w:color="auto" w:fill="FFFFFF"/>
+        <w:spacing w:before="0" w:beforeAutospacing="0" w:after="0" w:afterAutospacing="0"/>
+        <w:rPr>
+          <w:color w:val="333333"/>
+          <w:sz w:val="28"/>
+          <w:szCs w:val="28"/>
+        </w:rPr>
+      </w:pPr>
+      <w:r>
+        <w:rPr>
+          <w:color w:val="333333"/>
+          <w:sz w:val="28"/>
+          <w:szCs w:val="28"/>
+        </w:rPr>
+        <w:t xml:space="preserve">единство видовременных форм глаголов - </w:t>
+      </w:r>
+      <w:r>
+        <w:rPr>
+          <w:color w:val="333333"/>
+          <w:sz w:val="28"/>
+          <w:szCs w:val="28"/>
+          <w:shd w:val="clear" w:color="auto" w:fill="FFFFFF"/>
+        </w:rPr>
+        <w:t>использование одинаковых форм грамматического времени, которые указывают на одновременность или последовательность ситуаций</w:t>
+      </w:r>
+      <w:r>
+        <w:rPr>
+          <w:color w:val="333333"/>
+          <w:sz w:val="28"/>
+          <w:szCs w:val="28"/>
+        </w:rPr>
+        <w:t>.</w:t>
+      </w:r>
+    </w:p>
+    <w:p>
+      <w:pPr>
+        <w:pStyle w:val="richfactdown-paragraph"/>
+        <w:numPr>
+          <w:ilvl w:val="0"/>
+          <w:numId w:val="49"/>
+        </w:numPr>
+        <w:shd w:val="clear" w:color="auto" w:fill="FFFFFF"/>
+        <w:spacing w:before="0" w:beforeAutospacing="0" w:after="120" w:afterAutospacing="0"/>
+        <w:rPr>
+          <w:color w:val="333333"/>
+          <w:sz w:val="28"/>
+          <w:szCs w:val="28"/>
+        </w:rPr>
+      </w:pPr>
+      <w:r>
+        <w:rPr>
+          <w:rStyle w:val="af3"/>
+          <w:b w:val="0"/>
+          <w:bCs w:val="0"/>
+          <w:color w:val="333333"/>
+          <w:sz w:val="28"/>
+          <w:szCs w:val="28"/>
+        </w:rPr>
+        <w:t>Синтаксические:</w:t>
+      </w:r>
+    </w:p>
+    <w:p>
+      <w:pPr>
+        <w:pStyle w:val="richfactdown-paragraph"/>
+        <w:numPr>
+          <w:ilvl w:val="1"/>
+          <w:numId w:val="49"/>
+        </w:numPr>
+        <w:shd w:val="clear" w:color="auto" w:fill="FFFFFF"/>
+        <w:spacing w:before="0" w:beforeAutospacing="0" w:after="0" w:afterAutospacing="0"/>
+        <w:rPr>
+          <w:color w:val="333333"/>
+          <w:sz w:val="28"/>
+          <w:szCs w:val="28"/>
+        </w:rPr>
+      </w:pPr>
+      <w:r>
+        <w:rPr>
+          <w:color w:val="333333"/>
+          <w:sz w:val="28"/>
+          <w:szCs w:val="28"/>
+        </w:rPr>
+        <w:t>Параллелизм — это схожее или одинаковое построение</w:t>
+      </w:r>
+      <w:r>
+        <w:rPr>
+          <w:color w:val="333333"/>
+          <w:sz w:val="28"/>
+          <w:szCs w:val="28"/>
+          <w:shd w:val="clear" w:color="auto" w:fill="FFFFFF"/>
+        </w:rPr>
+        <w:t xml:space="preserve"> расположенных рядом предложений или отрезков речи</w:t>
+      </w:r>
+      <w:r>
+        <w:rPr>
+          <w:color w:val="333333"/>
+          <w:sz w:val="28"/>
+          <w:szCs w:val="28"/>
+        </w:rPr>
+        <w:t>,</w:t>
+      </w:r>
+    </w:p>
+    <w:p>
+      <w:pPr>
+        <w:pStyle w:val="richfactdown-paragraph"/>
+        <w:numPr>
+          <w:ilvl w:val="1"/>
+          <w:numId w:val="49"/>
+        </w:numPr>
+        <w:shd w:val="clear" w:color="auto" w:fill="FFFFFF"/>
+        <w:spacing w:before="0" w:beforeAutospacing="0" w:after="0" w:afterAutospacing="0"/>
+        <w:rPr>
+          <w:color w:val="333333"/>
+          <w:sz w:val="28"/>
+          <w:szCs w:val="28"/>
+        </w:rPr>
+      </w:pPr>
+      <w:r>
+        <w:rPr>
+          <w:color w:val="333333"/>
+          <w:sz w:val="28"/>
+          <w:szCs w:val="28"/>
+        </w:rPr>
+        <w:t>Парцелляция - с</w:t>
+      </w:r>
+      <w:r>
+        <w:rPr>
+          <w:color w:val="333333"/>
+          <w:sz w:val="28"/>
+          <w:szCs w:val="28"/>
+          <w:shd w:val="clear" w:color="auto" w:fill="FFFFFF"/>
+        </w:rPr>
+        <w:t>тилистический прием расчленения в поэтическом произведении фразы на части или даже на отдельные слова; цель П. — придать речи интонационную экспрессию путем ее отрывистого произнесения</w:t>
+      </w:r>
+      <w:r>
+        <w:rPr>
+          <w:color w:val="333333"/>
+          <w:sz w:val="28"/>
+          <w:szCs w:val="28"/>
+        </w:rPr>
+        <w:t>,</w:t>
+      </w:r>
+    </w:p>
+    <w:p>
+      <w:pPr>
+        <w:pStyle w:val="richfactdown-paragraph"/>
+        <w:numPr>
+          <w:ilvl w:val="1"/>
+          <w:numId w:val="49"/>
+        </w:numPr>
+        <w:shd w:val="clear" w:color="auto" w:fill="FFFFFF"/>
+        <w:spacing w:before="0" w:beforeAutospacing="0" w:after="0" w:afterAutospacing="0"/>
+        <w:rPr>
+          <w:color w:val="333333"/>
+          <w:sz w:val="28"/>
+          <w:szCs w:val="28"/>
+        </w:rPr>
+      </w:pPr>
+      <w:r>
+        <w:rPr>
+          <w:color w:val="333333"/>
+          <w:sz w:val="28"/>
+          <w:szCs w:val="28"/>
+        </w:rPr>
+        <w:t>вводные слова — это</w:t>
       </w:r>
       <w:r>
         <w:rPr>
@@ -3043,312 +3438,17 @@
           <w:szCs w:val="28"/>
           <w:shd w:val="clear" w:color="auto" w:fill="FFFFFF"/>
         </w:rPr>
-        <w:lastRenderedPageBreak/>
-        <w:t>значения, не называют предметы, признаки или количество, а лишь указывают на них</w:t>
+        <w:t xml:space="preserve"> слово (или словосочетание), которое входит в состав предложения, но не вступает с его членами в синтаксическую связь</w:t>
       </w:r>
     </w:p>
     <w:p>
       <w:pPr>
-        <w:pStyle w:val="richfactdown-paragraph"/>
-        <w:numPr>
-          <w:ilvl w:val="1"/>
-          <w:numId w:val="48"/>
-        </w:numPr>
-        <w:shd w:val="clear" w:color="auto" w:fill="FFFFFF"/>
-        <w:spacing w:before="0" w:beforeAutospacing="0" w:after="0" w:afterAutospacing="0"/>
-        <w:rPr>
-          <w:color w:val="333333"/>
-          <w:sz w:val="28"/>
-          <w:szCs w:val="28"/>
-        </w:rPr>
-      </w:pPr>
-      <w:r>
-        <w:rPr>
-          <w:color w:val="333333"/>
-          <w:sz w:val="28"/>
-          <w:szCs w:val="28"/>
-          <w:shd w:val="clear" w:color="auto" w:fill="FFFFFF"/>
-        </w:rPr>
-        <w:t>Наречие — неизменяемая самостоятельная часть речи, обозначающая признак действия, качества, другого признака или предмета</w:t>
-      </w:r>
+        <w:ind w:firstLine="0"/>
+      </w:pPr>
     </w:p>
     <w:p>
-      <w:pPr>
-        <w:pStyle w:val="richfactdown-paragraph"/>
-        <w:numPr>
-          <w:ilvl w:val="1"/>
-          <w:numId w:val="48"/>
-        </w:numPr>
-        <w:shd w:val="clear" w:color="auto" w:fill="FFFFFF"/>
-        <w:spacing w:before="0" w:beforeAutospacing="0" w:after="0" w:afterAutospacing="0"/>
-        <w:rPr>
-          <w:color w:val="333333"/>
-          <w:sz w:val="28"/>
-          <w:szCs w:val="28"/>
-        </w:rPr>
-      </w:pPr>
-      <w:r>
-        <w:rPr>
-          <w:rStyle w:val="af3"/>
-          <w:b w:val="0"/>
-          <w:bCs w:val="0"/>
-          <w:color w:val="333333"/>
-          <w:sz w:val="28"/>
-          <w:szCs w:val="28"/>
-        </w:rPr>
-        <w:t>Форма слова</w:t>
-      </w:r>
-      <w:r>
-        <w:rPr>
-          <w:color w:val="333333"/>
-          <w:sz w:val="28"/>
-          <w:szCs w:val="28"/>
-        </w:rPr>
-        <w:t> — это:</w:t>
-      </w:r>
-    </w:p>
-    <w:p>
-      <w:pPr>
-        <w:pStyle w:val="richfactdown-paragraph"/>
-        <w:numPr>
-          <w:ilvl w:val="2"/>
-          <w:numId w:val="48"/>
-        </w:numPr>
-        <w:shd w:val="clear" w:color="auto" w:fill="FFFFFF"/>
-        <w:spacing w:before="0" w:beforeAutospacing="0" w:after="0" w:afterAutospacing="0"/>
-        <w:rPr>
-          <w:color w:val="333333"/>
-          <w:sz w:val="28"/>
-          <w:szCs w:val="28"/>
-        </w:rPr>
-      </w:pPr>
-      <w:r>
-        <w:rPr>
-          <w:color w:val="333333"/>
-          <w:sz w:val="28"/>
-          <w:szCs w:val="28"/>
-        </w:rPr>
-        <w:t>Морфологическая разновидность слова, несущая комплекс тех или иных значений, присущих данной части речи грамматических категорий.</w:t>
-      </w:r>
-    </w:p>
-    <w:p>
-      <w:pPr>
-        <w:pStyle w:val="richfactdown-paragraph"/>
-        <w:numPr>
-          <w:ilvl w:val="2"/>
-          <w:numId w:val="48"/>
-        </w:numPr>
-        <w:shd w:val="clear" w:color="auto" w:fill="FFFFFF"/>
-        <w:spacing w:before="0" w:beforeAutospacing="0" w:after="0" w:afterAutospacing="0"/>
-        <w:rPr>
-          <w:color w:val="333333"/>
-          <w:sz w:val="28"/>
-          <w:szCs w:val="28"/>
-        </w:rPr>
-      </w:pPr>
-      <w:r>
-        <w:rPr>
-          <w:color w:val="333333"/>
-          <w:sz w:val="28"/>
-          <w:szCs w:val="28"/>
-        </w:rPr>
-        <w:t>Совокупность морфологических и фонологических характеристик слова (формальных показателей, в том числе нулевых), указывающих на его грамматическое значение — принадлежность к определённым грамматическим категориям.</w:t>
-      </w:r>
-    </w:p>
-    <w:p>
-      <w:pPr>
-        <w:pStyle w:val="richfactdown-paragraph"/>
-        <w:numPr>
-          <w:ilvl w:val="1"/>
-          <w:numId w:val="48"/>
-        </w:numPr>
-        <w:shd w:val="clear" w:color="auto" w:fill="FFFFFF"/>
-        <w:spacing w:before="0" w:beforeAutospacing="0" w:after="0" w:afterAutospacing="0"/>
-        <w:rPr>
-          <w:color w:val="333333"/>
-          <w:sz w:val="28"/>
-          <w:szCs w:val="28"/>
-        </w:rPr>
-      </w:pPr>
-      <w:r>
-        <w:rPr>
-          <w:color w:val="333333"/>
-          <w:sz w:val="28"/>
-          <w:szCs w:val="28"/>
-        </w:rPr>
-        <w:t xml:space="preserve">единство видовременных форм глаголов - </w:t>
-      </w:r>
-      <w:r>
-        <w:rPr>
-          <w:color w:val="333333"/>
-          <w:sz w:val="28"/>
-          <w:szCs w:val="28"/>
-          <w:shd w:val="clear" w:color="auto" w:fill="FFFFFF"/>
-        </w:rPr>
-        <w:t>использование одинаковых форм грамматического времени, которые указывают на одновременность или последовательность ситуаций</w:t>
-      </w:r>
-      <w:r>
-        <w:rPr>
-          <w:color w:val="333333"/>
-          <w:sz w:val="28"/>
-          <w:szCs w:val="28"/>
-        </w:rPr>
-        <w:t>.</w:t>
-      </w:r>
-    </w:p>
-    <w:p>
-      <w:pPr>
-        <w:pStyle w:val="richfactdown-paragraph"/>
-        <w:numPr>
-          <w:ilvl w:val="0"/>
-          <w:numId w:val="49"/>
-        </w:numPr>
-        <w:shd w:val="clear" w:color="auto" w:fill="FFFFFF"/>
-        <w:spacing w:before="0" w:beforeAutospacing="0" w:after="120" w:afterAutospacing="0"/>
-        <w:rPr>
-          <w:color w:val="333333"/>
-          <w:sz w:val="28"/>
-          <w:szCs w:val="28"/>
-        </w:rPr>
-      </w:pPr>
-      <w:r>
-        <w:rPr>
-          <w:rStyle w:val="af3"/>
-          <w:b w:val="0"/>
-          <w:bCs w:val="0"/>
-          <w:color w:val="333333"/>
-          <w:sz w:val="28"/>
-          <w:szCs w:val="28"/>
-        </w:rPr>
-        <w:t>Синтаксические:</w:t>
-      </w:r>
-    </w:p>
-    <w:p>
-      <w:pPr>
-        <w:pStyle w:val="richfactdown-paragraph"/>
-        <w:numPr>
-          <w:ilvl w:val="1"/>
-          <w:numId w:val="49"/>
-        </w:numPr>
-        <w:shd w:val="clear" w:color="auto" w:fill="FFFFFF"/>
-        <w:spacing w:before="0" w:beforeAutospacing="0" w:after="0" w:afterAutospacing="0"/>
-        <w:rPr>
-          <w:color w:val="333333"/>
-          <w:sz w:val="28"/>
-          <w:szCs w:val="28"/>
-        </w:rPr>
-      </w:pPr>
-      <w:r>
-        <w:rPr>
-          <w:color w:val="333333"/>
-          <w:sz w:val="28"/>
-          <w:szCs w:val="28"/>
-        </w:rPr>
-        <w:t>Параллелизм — это схожее или одинаковое построение</w:t>
-      </w:r>
-      <w:r>
-        <w:rPr>
-          <w:color w:val="333333"/>
-          <w:sz w:val="28"/>
-          <w:szCs w:val="28"/>
-          <w:shd w:val="clear" w:color="auto" w:fill="FFFFFF"/>
-        </w:rPr>
-        <w:t xml:space="preserve"> расположенных рядом предложений или отрезков речи</w:t>
-      </w:r>
-      <w:r>
-        <w:rPr>
-          <w:color w:val="333333"/>
-          <w:sz w:val="28"/>
-          <w:szCs w:val="28"/>
-        </w:rPr>
-        <w:t>,</w:t>
-      </w:r>
-    </w:p>
-    <w:p>
-      <w:pPr>
-        <w:pStyle w:val="richfactdown-paragraph"/>
-        <w:numPr>
-          <w:ilvl w:val="1"/>
-          <w:numId w:val="49"/>
-        </w:numPr>
-        <w:shd w:val="clear" w:color="auto" w:fill="FFFFFF"/>
-        <w:spacing w:before="0" w:beforeAutospacing="0" w:after="0" w:afterAutospacing="0"/>
-        <w:rPr>
-          <w:color w:val="333333"/>
-          <w:sz w:val="28"/>
-          <w:szCs w:val="28"/>
-        </w:rPr>
-      </w:pPr>
-      <w:r>
-        <w:rPr>
-          <w:color w:val="333333"/>
-          <w:sz w:val="28"/>
-          <w:szCs w:val="28"/>
-        </w:rPr>
-        <w:t>Парцелляция - с</w:t>
-      </w:r>
-      <w:r>
-        <w:rPr>
-          <w:color w:val="333333"/>
-          <w:sz w:val="28"/>
-          <w:szCs w:val="28"/>
-          <w:shd w:val="clear" w:color="auto" w:fill="FFFFFF"/>
-        </w:rPr>
-        <w:t>тилистический прием расчленения в поэтическом произведении фразы на части или даже на отдельные слова; цель П. — придать речи интонационную экспрессию путем ее отрывистого произнесения</w:t>
-      </w:r>
-      <w:r>
-        <w:rPr>
-          <w:color w:val="333333"/>
-          <w:sz w:val="28"/>
-          <w:szCs w:val="28"/>
-        </w:rPr>
-        <w:t>,</w:t>
-      </w:r>
-    </w:p>
-    <w:p>
-      <w:pPr>
-        <w:pStyle w:val="richfactdown-paragraph"/>
-        <w:numPr>
-          <w:ilvl w:val="1"/>
-          <w:numId w:val="49"/>
-        </w:numPr>
-        <w:shd w:val="clear" w:color="auto" w:fill="FFFFFF"/>
-        <w:spacing w:before="0" w:beforeAutospacing="0" w:after="0" w:afterAutospacing="0"/>
-        <w:rPr>
-          <w:color w:val="333333"/>
-          <w:sz w:val="28"/>
-          <w:szCs w:val="28"/>
-        </w:rPr>
-      </w:pPr>
-      <w:r>
-        <w:rPr>
-          <w:color w:val="333333"/>
-          <w:sz w:val="28"/>
-          <w:szCs w:val="28"/>
-        </w:rPr>
-        <w:t>вводные слова — это</w:t>
-      </w:r>
-      <w:r>
-        <w:rPr>
-          <w:rStyle w:val="af3"/>
-          <w:b w:val="0"/>
-          <w:bCs w:val="0"/>
-          <w:color w:val="333333"/>
-          <w:sz w:val="28"/>
-          <w:szCs w:val="28"/>
-          <w:shd w:val="clear" w:color="auto" w:fill="FFFFFF"/>
-        </w:rPr>
-        <w:t xml:space="preserve"> слово (или словосочетание), которое входит в состав предложения, но не вступает с его членами в синтаксическую связь</w:t>
-      </w:r>
-    </w:p>
-    <w:p>
-      <w:pPr>
-        <w:ind w:firstLine="0"/>
-      </w:pPr>
-    </w:p>
-    <w:p>
-      <w:bookmarkStart w:id="13" w:name="_Toc169826954"/>
-      <w:bookmarkStart w:id="14" w:name="_Toc169827147"/>
+      <w:bookmarkStart w:id="17" w:name="_Toc169826954"/>
+      <w:bookmarkStart w:id="18" w:name="_Toc169827147"/>
       <w:r>
         <w:t>1.2.</w:t>
       </w:r>
@@ -3361,8 +3461,8 @@
       <w:r>
         <w:t>ПОСТАНОВКА ЗАДАЧИ</w:t>
       </w:r>
-      <w:bookmarkEnd w:id="13"/>
-      <w:bookmarkEnd w:id="14"/>
+      <w:bookmarkEnd w:id="17"/>
+      <w:bookmarkEnd w:id="18"/>
     </w:p>
     <w:p>
       <w:pPr>
@@ -4351,7 +4451,6 @@
         <w:t xml:space="preserve"> </w:t>
       </w:r>
       <w:r>
-        <w:lastRenderedPageBreak/>
         <w:t>оценка</w:t>
       </w:r>
       <w:r>
@@ -4478,14 +4577,11 @@
       <w:pPr>
         <w:pStyle w:val="3"/>
         <w:ind w:firstLine="0"/>
-        <w:rPr>
-          <w:lang w:val="en-US"/>
-        </w:rPr>
       </w:pPr>
     </w:p>
     <w:p>
-      <w:bookmarkStart w:id="15" w:name="_Toc169826955"/>
-      <w:bookmarkStart w:id="16" w:name="_Toc169827148"/>
+      <w:bookmarkStart w:id="19" w:name="_Toc169826955"/>
+      <w:bookmarkStart w:id="20" w:name="_Toc169827148"/>
       <w:r>
         <w:t>1.2.</w:t>
       </w:r>
@@ -4501,8 +4597,8 @@
       <w:r>
         <w:t>ОПИСАНИЕ ТЕХНОЛОГИЙ</w:t>
       </w:r>
-      <w:bookmarkEnd w:id="15"/>
-      <w:bookmarkEnd w:id="16"/>
+      <w:bookmarkEnd w:id="19"/>
+      <w:bookmarkEnd w:id="20"/>
     </w:p>
     <w:p>
       <w:pPr>
@@ -5529,57 +5625,54 @@
       </w:r>
       <w:proofErr w:type="spellEnd"/>
       <w:r>
+        <w:t xml:space="preserve"> используются </w:t>
+      </w:r>
+      <w:proofErr w:type="spellStart"/>
+      <w:r>
+        <w:t>предобработанный</w:t>
+      </w:r>
+      <w:proofErr w:type="spellEnd"/>
+      <w:r>
+        <w:t xml:space="preserve"> текст (или набор текстов)</w:t>
+      </w:r>
+      <w:r>
+        <w:t>. С</w:t>
+      </w:r>
+      <w:r>
+        <w:t xml:space="preserve"> помощью скользящего окна размера </w:t>
+      </w:r>
+      <w:r>
+        <w:t>2</w:t>
+      </w:r>
+      <w:r>
+        <w:rPr>
+          <w:lang w:val="en-US"/>
+        </w:rPr>
+        <w:t>n</w:t>
+      </w:r>
+      <w:r>
+        <w:t>+1</w:t>
+      </w:r>
+      <w:r>
+        <w:t xml:space="preserve"> слов</w:t>
+      </w:r>
+      <w:r>
+        <w:t>,</w:t>
+      </w:r>
+      <w:r>
         <w:t xml:space="preserve"> </w:t>
       </w:r>
       <w:r>
+        <w:t>для каждого слова</w:t>
+      </w:r>
+      <w:r>
+        <w:t xml:space="preserve"> в тексте</w:t>
+      </w:r>
+      <w:r>
+        <w:t xml:space="preserve"> определяются </w:t>
+      </w:r>
+      <w:r>
         <w:lastRenderedPageBreak/>
-        <w:t xml:space="preserve">используются </w:t>
-      </w:r>
-      <w:proofErr w:type="spellStart"/>
-      <w:r>
-        <w:t>предобработанный</w:t>
-      </w:r>
-      <w:proofErr w:type="spellEnd"/>
-      <w:r>
-        <w:t xml:space="preserve"> текст (или набор текстов)</w:t>
-      </w:r>
-      <w:r>
-        <w:t>. С</w:t>
-      </w:r>
-      <w:r>
-        <w:t xml:space="preserve"> помощью скользящего окна размера </w:t>
-      </w:r>
-      <w:r>
-        <w:t>2</w:t>
-      </w:r>
-      <w:r>
-        <w:rPr>
-          <w:lang w:val="en-US"/>
-        </w:rPr>
-        <w:t>n</w:t>
-      </w:r>
-      <w:r>
-        <w:t>+1</w:t>
-      </w:r>
-      <w:r>
-        <w:t xml:space="preserve"> слов</w:t>
-      </w:r>
-      <w:r>
-        <w:t>,</w:t>
-      </w:r>
-      <w:r>
-        <w:t xml:space="preserve"> </w:t>
-      </w:r>
-      <w:r>
-        <w:t>для каждого слова</w:t>
-      </w:r>
-      <w:r>
-        <w:t xml:space="preserve"> в тексте</w:t>
-      </w:r>
-      <w:r>
-        <w:t xml:space="preserve"> определяются </w:t>
-      </w:r>
-      <w:r>
         <w:t xml:space="preserve">другие </w:t>
       </w:r>
       <w:r>
@@ -6441,49 +6534,52 @@
     </w:p>
     <w:p>
       <w:r>
+        <w:t>Более продвинутая т</w:t>
+      </w:r>
+      <w:r>
+        <w:t>ехнология</w:t>
+      </w:r>
+      <w:r>
+        <w:t xml:space="preserve"> </w:t>
+      </w:r>
+      <w:r>
+        <w:rPr>
+          <w:lang w:val="en-US"/>
+        </w:rPr>
+        <w:t>transformer</w:t>
+      </w:r>
+      <w:r>
+        <w:t xml:space="preserve">, применяемая в моделях архитектуры </w:t>
+      </w:r>
+      <w:r>
+        <w:rPr>
+          <w:lang w:val="en-US"/>
+        </w:rPr>
+        <w:t>BERT</w:t>
+      </w:r>
+      <w:r>
+        <w:t>,</w:t>
+      </w:r>
+      <w:r>
+        <w:t xml:space="preserve"> состоит из пары кодировщик – </w:t>
+      </w:r>
+      <w:proofErr w:type="spellStart"/>
+      <w:r>
+        <w:t>декодировщик</w:t>
+      </w:r>
+      <w:proofErr w:type="spellEnd"/>
+      <w:r>
+        <w:t>, в</w:t>
+      </w:r>
+      <w:r>
+        <w:t xml:space="preserve"> </w:t>
+      </w:r>
+      <w:r>
+        <w:t xml:space="preserve">каждом из </w:t>
+      </w:r>
+      <w:r>
         <w:lastRenderedPageBreak/>
-        <w:t>Более продвинутая т</w:t>
-      </w:r>
-      <w:r>
-        <w:t>ехнология</w:t>
-      </w:r>
-      <w:r>
-        <w:t xml:space="preserve"> </w:t>
-      </w:r>
-      <w:r>
-        <w:rPr>
-          <w:lang w:val="en-US"/>
-        </w:rPr>
-        <w:t>transformer</w:t>
-      </w:r>
-      <w:r>
-        <w:t xml:space="preserve">, применяемая в моделях архитектуры </w:t>
-      </w:r>
-      <w:r>
-        <w:rPr>
-          <w:lang w:val="en-US"/>
-        </w:rPr>
-        <w:t>BERT</w:t>
-      </w:r>
-      <w:r>
-        <w:t>,</w:t>
-      </w:r>
-      <w:r>
-        <w:t xml:space="preserve"> состоит из пары кодировщик – </w:t>
-      </w:r>
-      <w:proofErr w:type="spellStart"/>
-      <w:r>
-        <w:t>декодировщик</w:t>
-      </w:r>
-      <w:proofErr w:type="spellEnd"/>
-      <w:r>
-        <w:t>, в</w:t>
-      </w:r>
-      <w:r>
-        <w:t xml:space="preserve"> </w:t>
-      </w:r>
-      <w:r>
-        <w:t>каждом из которых используется</w:t>
+        <w:t>которых используется</w:t>
       </w:r>
       <w:r>
         <w:t xml:space="preserve"> </w:t>
@@ -6985,7 +7081,6 @@
         <w:rPr>
           <w:lang w:val="en-US"/>
         </w:rPr>
-        <w:lastRenderedPageBreak/>
         <w:t>CSS</w:t>
       </w:r>
       <w:r>
@@ -6997,6 +7092,7 @@
         <w:rPr>
           <w:lang w:val="en-US"/>
         </w:rPr>
+        <w:lastRenderedPageBreak/>
         <w:t>JavaScript</w:t>
       </w:r>
       <w:r>
@@ -7046,17 +7142,19 @@
       <w:pPr>
         <w:pStyle w:val="2"/>
       </w:pPr>
-      <w:bookmarkStart w:id="17" w:name="_Toc169826956"/>
-      <w:bookmarkStart w:id="18" w:name="_Toc169827149"/>
+      <w:bookmarkStart w:id="21" w:name="_Toc169826956"/>
+      <w:bookmarkStart w:id="22" w:name="_Toc169827149"/>
+      <w:bookmarkStart w:id="23" w:name="_Toc169877919"/>
       <w:r>
         <w:t xml:space="preserve">1.3. </w:t>
       </w:r>
       <w:r>
         <w:t>ЗАДАНИЕ НА ПРАКТИКУ</w:t>
       </w:r>
-      <w:bookmarkStart w:id="19" w:name="_Hlk169726116"/>
-      <w:bookmarkEnd w:id="17"/>
-      <w:bookmarkEnd w:id="18"/>
+      <w:bookmarkStart w:id="24" w:name="_Hlk169726116"/>
+      <w:bookmarkEnd w:id="21"/>
+      <w:bookmarkEnd w:id="22"/>
+      <w:bookmarkEnd w:id="23"/>
     </w:p>
     <w:p>
       <w:pPr>
@@ -7174,23 +7272,34 @@
     <w:p>
       <w:pPr>
         <w:pStyle w:val="10"/>
-      </w:pPr>
-      <w:bookmarkStart w:id="20" w:name="_Toc169826957"/>
-      <w:bookmarkStart w:id="21" w:name="_Toc169827150"/>
-      <w:bookmarkEnd w:id="19"/>
-      <w:r>
+        <w:rPr>
+          <w:b w:val="0"/>
+          <w:bCs/>
+        </w:rPr>
+      </w:pPr>
+      <w:bookmarkStart w:id="25" w:name="_Toc169826957"/>
+      <w:bookmarkStart w:id="26" w:name="_Toc169827150"/>
+      <w:bookmarkStart w:id="27" w:name="_Toc169877920"/>
+      <w:bookmarkEnd w:id="24"/>
+      <w:r>
+        <w:rPr>
+          <w:b w:val="0"/>
+          <w:bCs/>
+        </w:rPr>
         <w:lastRenderedPageBreak/>
         <w:t>ГЛАВА 2. РАЗРАБОТКА</w:t>
       </w:r>
-      <w:bookmarkEnd w:id="20"/>
-      <w:bookmarkEnd w:id="21"/>
+      <w:bookmarkEnd w:id="25"/>
+      <w:bookmarkEnd w:id="26"/>
+      <w:bookmarkEnd w:id="27"/>
     </w:p>
     <w:p>
       <w:pPr>
         <w:pStyle w:val="2"/>
       </w:pPr>
-      <w:bookmarkStart w:id="22" w:name="_Toc169826958"/>
-      <w:bookmarkStart w:id="23" w:name="_Toc169827151"/>
+      <w:bookmarkStart w:id="28" w:name="_Toc169826958"/>
+      <w:bookmarkStart w:id="29" w:name="_Toc169827151"/>
+      <w:bookmarkStart w:id="30" w:name="_Toc169877921"/>
       <w:r>
         <w:t>2.1</w:t>
       </w:r>
@@ -7203,8 +7312,9 @@
       <w:r>
         <w:t>АРХИТЕКТУРА ПРИЛОЖЕНИЯ</w:t>
       </w:r>
-      <w:bookmarkEnd w:id="22"/>
-      <w:bookmarkEnd w:id="23"/>
+      <w:bookmarkEnd w:id="28"/>
+      <w:bookmarkEnd w:id="29"/>
+      <w:bookmarkEnd w:id="30"/>
     </w:p>
     <w:p>
       <w:pPr>
@@ -7955,8 +8065,9 @@
       <w:pPr>
         <w:pStyle w:val="2"/>
       </w:pPr>
-      <w:bookmarkStart w:id="24" w:name="_Toc169826959"/>
-      <w:bookmarkStart w:id="25" w:name="_Toc169827152"/>
+      <w:bookmarkStart w:id="31" w:name="_Toc169826959"/>
+      <w:bookmarkStart w:id="32" w:name="_Toc169827152"/>
+      <w:bookmarkStart w:id="33" w:name="_Toc169877922"/>
       <w:r>
         <w:lastRenderedPageBreak/>
         <w:t>2.</w:t>
@@ -7970,8 +8081,9 @@
       <w:r>
         <w:t>ФОРМИРОВАНИЕ ДАТАСЕТА</w:t>
       </w:r>
-      <w:bookmarkEnd w:id="24"/>
-      <w:bookmarkEnd w:id="25"/>
+      <w:bookmarkEnd w:id="31"/>
+      <w:bookmarkEnd w:id="32"/>
+      <w:bookmarkEnd w:id="33"/>
     </w:p>
     <w:p>
       <w:pPr>
@@ -9195,16 +9307,18 @@
       <w:pPr>
         <w:pStyle w:val="2"/>
       </w:pPr>
-      <w:bookmarkStart w:id="26" w:name="_Toc169826960"/>
-      <w:bookmarkStart w:id="27" w:name="_Toc169827153"/>
+      <w:bookmarkStart w:id="34" w:name="_Toc169826960"/>
+      <w:bookmarkStart w:id="35" w:name="_Toc169827153"/>
+      <w:bookmarkStart w:id="36" w:name="_Toc169877923"/>
       <w:r>
         <w:t xml:space="preserve">2.3. </w:t>
       </w:r>
       <w:r>
         <w:t>СРАВНИТЕЛЬНЫЙ АНАЛИЗ МОДЕЛЕЙ</w:t>
       </w:r>
-      <w:bookmarkEnd w:id="26"/>
-      <w:bookmarkEnd w:id="27"/>
+      <w:bookmarkEnd w:id="34"/>
+      <w:bookmarkEnd w:id="35"/>
+      <w:bookmarkEnd w:id="36"/>
     </w:p>
     <w:p>
       <w:r>
@@ -9499,8 +9613,9 @@
       <w:pPr>
         <w:pStyle w:val="2"/>
       </w:pPr>
-      <w:bookmarkStart w:id="28" w:name="_Toc169826961"/>
-      <w:bookmarkStart w:id="29" w:name="_Toc169827154"/>
+      <w:bookmarkStart w:id="37" w:name="_Toc169826961"/>
+      <w:bookmarkStart w:id="38" w:name="_Toc169827154"/>
+      <w:bookmarkStart w:id="39" w:name="_Toc169877924"/>
       <w:r>
         <w:t>2.</w:t>
       </w:r>
@@ -9528,8 +9643,9 @@
       <w:r>
         <w:t>ПРИЛОЖЕНИЯ</w:t>
       </w:r>
-      <w:bookmarkEnd w:id="28"/>
-      <w:bookmarkEnd w:id="29"/>
+      <w:bookmarkEnd w:id="37"/>
+      <w:bookmarkEnd w:id="38"/>
+      <w:bookmarkEnd w:id="39"/>
     </w:p>
     <w:p>
       <w:pPr>
@@ -9782,25 +9898,36 @@
     <w:p>
       <w:pPr>
         <w:pStyle w:val="10"/>
+        <w:rPr>
+          <w:b w:val="0"/>
+          <w:bCs/>
+        </w:rPr>
       </w:pPr>
       <w:r>
         <w:br w:type="page"/>
       </w:r>
-      <w:bookmarkStart w:id="30" w:name="_Toc169826962"/>
-      <w:bookmarkStart w:id="31" w:name="_Toc169827155"/>
-      <w:r>
+      <w:bookmarkStart w:id="40" w:name="_Toc169826962"/>
+      <w:bookmarkStart w:id="41" w:name="_Toc169827155"/>
+      <w:bookmarkStart w:id="42" w:name="_Toc169877925"/>
+      <w:r>
+        <w:rPr>
+          <w:b w:val="0"/>
+          <w:bCs/>
+        </w:rPr>
         <w:lastRenderedPageBreak/>
         <w:t>ГЛАВА 3. РЕЗУЛЬТАТЫ РАБОТЫ</w:t>
       </w:r>
-      <w:bookmarkEnd w:id="30"/>
-      <w:bookmarkEnd w:id="31"/>
+      <w:bookmarkEnd w:id="40"/>
+      <w:bookmarkEnd w:id="41"/>
+      <w:bookmarkEnd w:id="42"/>
     </w:p>
     <w:p>
       <w:pPr>
         <w:pStyle w:val="2"/>
       </w:pPr>
-      <w:bookmarkStart w:id="32" w:name="_Toc169826963"/>
-      <w:bookmarkStart w:id="33" w:name="_Toc169827156"/>
+      <w:bookmarkStart w:id="43" w:name="_Toc169826963"/>
+      <w:bookmarkStart w:id="44" w:name="_Toc169827156"/>
+      <w:bookmarkStart w:id="45" w:name="_Toc169877926"/>
       <w:r>
         <w:t>3.</w:t>
       </w:r>
@@ -9813,26 +9940,27 @@
       <w:r>
         <w:t>ПОЛУЧЕННЫЕ МЕТРИКИ</w:t>
       </w:r>
-      <w:bookmarkEnd w:id="32"/>
-      <w:bookmarkEnd w:id="33"/>
+      <w:bookmarkEnd w:id="43"/>
+      <w:bookmarkEnd w:id="44"/>
+      <w:bookmarkEnd w:id="45"/>
     </w:p>
     <w:p>
-      <w:bookmarkStart w:id="34" w:name="_Toc168652813"/>
-      <w:bookmarkStart w:id="35" w:name="_Toc168821402"/>
-      <w:bookmarkStart w:id="36" w:name="_Toc168854577"/>
-      <w:bookmarkStart w:id="37" w:name="_Toc168864784"/>
-      <w:bookmarkStart w:id="38" w:name="_Toc168993152"/>
+      <w:bookmarkStart w:id="46" w:name="_Toc168652813"/>
+      <w:bookmarkStart w:id="47" w:name="_Toc168821402"/>
+      <w:bookmarkStart w:id="48" w:name="_Toc168854577"/>
+      <w:bookmarkStart w:id="49" w:name="_Toc168864784"/>
+      <w:bookmarkStart w:id="50" w:name="_Toc168993152"/>
       <w:r>
         <w:t>В таблице 1 приведены 7 моделей, показавших лучшие результаты валидации на тестовой выборке</w:t>
       </w:r>
       <w:r>
         <w:t>.</w:t>
       </w:r>
-      <w:bookmarkEnd w:id="34"/>
-      <w:bookmarkEnd w:id="35"/>
-      <w:bookmarkEnd w:id="36"/>
-      <w:bookmarkEnd w:id="37"/>
-      <w:bookmarkEnd w:id="38"/>
+      <w:bookmarkEnd w:id="46"/>
+      <w:bookmarkEnd w:id="47"/>
+      <w:bookmarkEnd w:id="48"/>
+      <w:bookmarkEnd w:id="49"/>
+      <w:bookmarkEnd w:id="50"/>
     </w:p>
     <w:p>
       <w:pPr>
@@ -10809,8 +10937,9 @@
       <w:pPr>
         <w:pStyle w:val="2"/>
       </w:pPr>
-      <w:bookmarkStart w:id="39" w:name="_Toc169826964"/>
-      <w:bookmarkStart w:id="40" w:name="_Toc169827157"/>
+      <w:bookmarkStart w:id="51" w:name="_Toc169826964"/>
+      <w:bookmarkStart w:id="52" w:name="_Toc169827157"/>
+      <w:bookmarkStart w:id="53" w:name="_Toc169877927"/>
       <w:r>
         <w:t>3.</w:t>
       </w:r>
@@ -10829,8 +10958,9 @@
       <w:r>
         <w:t>ПРИЛОЖЕНИЕ</w:t>
       </w:r>
-      <w:bookmarkEnd w:id="39"/>
-      <w:bookmarkEnd w:id="40"/>
+      <w:bookmarkEnd w:id="51"/>
+      <w:bookmarkEnd w:id="52"/>
+      <w:bookmarkEnd w:id="53"/>
     </w:p>
     <w:p>
       <w:pPr>
@@ -11018,8 +11148,9 @@
           <w:bCs/>
         </w:rPr>
       </w:pPr>
-      <w:bookmarkStart w:id="41" w:name="_Toc169826965"/>
-      <w:bookmarkStart w:id="42" w:name="_Toc169827158"/>
+      <w:bookmarkStart w:id="54" w:name="_Toc169826965"/>
+      <w:bookmarkStart w:id="55" w:name="_Toc169827158"/>
+      <w:bookmarkStart w:id="56" w:name="_Toc169877928"/>
       <w:r>
         <w:t xml:space="preserve">3.3. </w:t>
       </w:r>
@@ -11029,8 +11160,9 @@
       <w:r>
         <w:t xml:space="preserve"> ПРИЛОЖЕНИЯ</w:t>
       </w:r>
-      <w:bookmarkEnd w:id="41"/>
-      <w:bookmarkEnd w:id="42"/>
+      <w:bookmarkEnd w:id="54"/>
+      <w:bookmarkEnd w:id="55"/>
+      <w:bookmarkEnd w:id="56"/>
     </w:p>
     <w:p>
       <w:pPr>
@@ -11110,22 +11242,33 @@
     <w:p>
       <w:pPr>
         <w:pStyle w:val="10"/>
-      </w:pPr>
-      <w:bookmarkStart w:id="43" w:name="_Toc169826966"/>
-      <w:bookmarkStart w:id="44" w:name="_Toc169827159"/>
-      <w:r>
+        <w:rPr>
+          <w:b w:val="0"/>
+          <w:bCs/>
+        </w:rPr>
+      </w:pPr>
+      <w:bookmarkStart w:id="57" w:name="_Toc169826966"/>
+      <w:bookmarkStart w:id="58" w:name="_Toc169827159"/>
+      <w:bookmarkStart w:id="59" w:name="_Toc169877929"/>
+      <w:r>
+        <w:rPr>
+          <w:b w:val="0"/>
+          <w:bCs/>
+        </w:rPr>
         <w:lastRenderedPageBreak/>
         <w:t>ГЛАВА 4. ОПИСАНИЕ КОМАНДНОЙ РАБОТЫ</w:t>
       </w:r>
-      <w:bookmarkEnd w:id="43"/>
-      <w:bookmarkEnd w:id="44"/>
+      <w:bookmarkEnd w:id="57"/>
+      <w:bookmarkEnd w:id="58"/>
+      <w:bookmarkEnd w:id="59"/>
     </w:p>
     <w:p>
       <w:pPr>
         <w:pStyle w:val="2"/>
       </w:pPr>
-      <w:bookmarkStart w:id="45" w:name="_Toc169826967"/>
-      <w:bookmarkStart w:id="46" w:name="_Toc169827160"/>
+      <w:bookmarkStart w:id="60" w:name="_Toc169826967"/>
+      <w:bookmarkStart w:id="61" w:name="_Toc169827160"/>
+      <w:bookmarkStart w:id="62" w:name="_Toc169877930"/>
       <w:r>
         <w:t>4.1</w:t>
       </w:r>
@@ -11135,8 +11278,9 @@
       <w:r>
         <w:t>ОПИСАНИЕ КОМАНДЫ</w:t>
       </w:r>
-      <w:bookmarkEnd w:id="45"/>
-      <w:bookmarkEnd w:id="46"/>
+      <w:bookmarkEnd w:id="60"/>
+      <w:bookmarkEnd w:id="61"/>
+      <w:bookmarkEnd w:id="62"/>
     </w:p>
     <w:tbl>
       <w:tblPr>
@@ -11612,8 +11756,9 @@
       <w:pPr>
         <w:pStyle w:val="2"/>
       </w:pPr>
-      <w:bookmarkStart w:id="47" w:name="_Toc169826968"/>
-      <w:bookmarkStart w:id="48" w:name="_Toc169827161"/>
+      <w:bookmarkStart w:id="63" w:name="_Toc169826968"/>
+      <w:bookmarkStart w:id="64" w:name="_Toc169827161"/>
+      <w:bookmarkStart w:id="65" w:name="_Toc169877931"/>
       <w:r>
         <w:t xml:space="preserve">4.2 </w:t>
       </w:r>
@@ -11626,8 +11771,9 @@
       <w:r>
         <w:t>НИЗАЦИЯ КОМАНДНОЙ РАБОТЫ</w:t>
       </w:r>
-      <w:bookmarkEnd w:id="47"/>
-      <w:bookmarkEnd w:id="48"/>
+      <w:bookmarkEnd w:id="63"/>
+      <w:bookmarkEnd w:id="64"/>
+      <w:bookmarkEnd w:id="65"/>
     </w:p>
     <w:p>
       <w:pPr>
@@ -11963,14 +12109,20 @@
       <w:r>
         <w:br w:type="page"/>
       </w:r>
-      <w:bookmarkStart w:id="49" w:name="_Toc169826969"/>
-      <w:bookmarkStart w:id="50" w:name="_Toc169827162"/>
-      <w:r>
+      <w:bookmarkStart w:id="66" w:name="_Toc169826969"/>
+      <w:bookmarkStart w:id="67" w:name="_Toc169827162"/>
+      <w:bookmarkStart w:id="68" w:name="_Toc169877932"/>
+      <w:r>
+        <w:rPr>
+          <w:b w:val="0"/>
+          <w:bCs/>
+        </w:rPr>
         <w:lastRenderedPageBreak/>
         <w:t>ЗАКЛЮЧЕНИЕ</w:t>
       </w:r>
-      <w:bookmarkEnd w:id="49"/>
-      <w:bookmarkEnd w:id="50"/>
+      <w:bookmarkEnd w:id="66"/>
+      <w:bookmarkEnd w:id="67"/>
+      <w:bookmarkEnd w:id="68"/>
     </w:p>
     <w:p>
       <w:pPr>
@@ -12253,8 +12405,9 @@
       <w:pPr>
         <w:pStyle w:val="10"/>
       </w:pPr>
-      <w:bookmarkStart w:id="51" w:name="_Toc169826970"/>
-      <w:bookmarkStart w:id="52" w:name="_Toc169827163"/>
+      <w:bookmarkStart w:id="69" w:name="_Toc169826970"/>
+      <w:bookmarkStart w:id="70" w:name="_Toc169827163"/>
+      <w:bookmarkStart w:id="71" w:name="_Toc169877933"/>
       <w:r>
         <w:lastRenderedPageBreak/>
         <w:t>БИБЛИОГРАФИЧЕСКИЙ</w:t>
@@ -12265,9 +12418,10 @@
       <w:r>
         <w:t>СПИСОК</w:t>
       </w:r>
-      <w:bookmarkStart w:id="53" w:name="_Hlk169822759"/>
-      <w:bookmarkEnd w:id="51"/>
-      <w:bookmarkEnd w:id="52"/>
+      <w:bookmarkStart w:id="72" w:name="_Hlk169822759"/>
+      <w:bookmarkEnd w:id="69"/>
+      <w:bookmarkEnd w:id="70"/>
+      <w:bookmarkEnd w:id="71"/>
     </w:p>
     <w:p>
       <w:pPr>
@@ -13799,7 +13953,7 @@
         <w:t>. 362-369.</w:t>
       </w:r>
     </w:p>
-    <w:bookmarkEnd w:id="53"/>
+    <w:bookmarkEnd w:id="72"/>
     <w:p>
       <w:pPr>
         <w:shd w:val="clear" w:color="auto" w:fill="FFFFFF"/>
@@ -21102,14 +21256,16 @@
     <w:unhideWhenUsed/>
     <w:rsid w:val="001D313B"/>
     <w:pPr>
-      <w:tabs>
-        <w:tab w:val="right" w:leader="dot" w:pos="9633"/>
-      </w:tabs>
       <w:spacing w:before="120" w:after="120"/>
-      <w:jc w:val="center"/>
+      <w:jc w:val="left"/>
     </w:pPr>
     <w:rPr>
+      <w:rFonts w:asciiTheme="minorHAnsi" w:hAnsiTheme="minorHAnsi"/>
+      <w:b/>
+      <w:bCs/>
       <w:caps/>
+      <w:sz w:val="20"/>
+      <w:szCs w:val="20"/>
     </w:rPr>
   </w:style>
   <w:style w:type="paragraph" w:styleId="20">
@@ -21785,6 +21941,16 @@
 </file>
 
 <file path=customXml/item2.xml><?xml version="1.0" encoding="utf-8"?>
+<b:Sources xmlns:b="http://schemas.openxmlformats.org/officeDocument/2006/bibliography" xmlns="http://schemas.openxmlformats.org/officeDocument/2006/bibliography" SelectedStyle="\APASixthEditionOfficeOnline.xsl" StyleName="APA" Version="6"/>
+</file>
+
+<file path=customXml/item3.xml><?xml version="1.0" encoding="utf-8"?>
+<p:properties xmlns:p="http://schemas.microsoft.com/office/2006/metadata/properties" xmlns:xsi="http://www.w3.org/2001/XMLSchema-instance" xmlns:pc="http://schemas.microsoft.com/office/infopath/2007/PartnerControls">
+  <documentManagement/>
+</p:properties>
+</file>
+
+<file path=customXml/item4.xml><?xml version="1.0" encoding="utf-8"?>
 <ct:contentTypeSchema xmlns:ct="http://schemas.microsoft.com/office/2006/metadata/contentType" xmlns:ma="http://schemas.microsoft.com/office/2006/metadata/properties/metaAttributes" ct:_="" ma:_="" ma:contentTypeName="Документ" ma:contentTypeID="0x010100AC7134A5A0D9994BB95922F11B75A358" ma:contentTypeVersion="14" ma:contentTypeDescription="Создание документа." ma:contentTypeScope="" ma:versionID="be7a469afc5dc684dadbdce1a52a0a6b">
   <xsd:schema xmlns:xsd="http://www.w3.org/2001/XMLSchema" xmlns:xs="http://www.w3.org/2001/XMLSchema" xmlns:p="http://schemas.microsoft.com/office/2006/metadata/properties" xmlns:ns3="0e981f0d-f9b2-42b0-90e9-3319d4d19a06" xmlns:ns4="f60fe7da-b0d4-41c6-b484-366323b1a0eb" targetNamespace="http://schemas.microsoft.com/office/2006/metadata/properties" ma:root="true" ma:fieldsID="2422742d69ea995ef5519fb7f1c50041" ns3:_="" ns4:_="">
     <xsd:import namespace="0e981f0d-f9b2-42b0-90e9-3319d4d19a06"/>
@@ -22013,16 +22179,6 @@
 </ct:contentTypeSchema>
 </file>
 
-<file path=customXml/item3.xml><?xml version="1.0" encoding="utf-8"?>
-<p:properties xmlns:p="http://schemas.microsoft.com/office/2006/metadata/properties" xmlns:xsi="http://www.w3.org/2001/XMLSchema-instance" xmlns:pc="http://schemas.microsoft.com/office/infopath/2007/PartnerControls">
-  <documentManagement/>
-</p:properties>
-</file>
-
-<file path=customXml/item4.xml><?xml version="1.0" encoding="utf-8"?>
-<b:Sources xmlns:b="http://schemas.openxmlformats.org/officeDocument/2006/bibliography" xmlns="http://schemas.openxmlformats.org/officeDocument/2006/bibliography" SelectedStyle="\APASixthEditionOfficeOnline.xsl" StyleName="APA" Version="6"/>
-</file>
-
 <file path=customXml/itemProps1.xml><?xml version="1.0" encoding="utf-8"?>
 <ds:datastoreItem xmlns:ds="http://schemas.openxmlformats.org/officeDocument/2006/customXml" ds:itemID="{238BB98B-D61E-49D7-8EAF-A8FF300F2B21}">
   <ds:schemaRefs>
@@ -22032,6 +22188,23 @@
 </file>
 
 <file path=customXml/itemProps2.xml><?xml version="1.0" encoding="utf-8"?>
+<ds:datastoreItem xmlns:ds="http://schemas.openxmlformats.org/officeDocument/2006/customXml" ds:itemID="{88A415F9-5662-4D13-A24A-513080266382}">
+  <ds:schemaRefs>
+    <ds:schemaRef ds:uri="http://schemas.openxmlformats.org/officeDocument/2006/bibliography"/>
+  </ds:schemaRefs>
+</ds:datastoreItem>
+</file>
+
+<file path=customXml/itemProps3.xml><?xml version="1.0" encoding="utf-8"?>
+<ds:datastoreItem xmlns:ds="http://schemas.openxmlformats.org/officeDocument/2006/customXml" ds:itemID="{87D94A27-317E-4495-8B05-52F1CF70A206}">
+  <ds:schemaRefs>
+    <ds:schemaRef ds:uri="http://schemas.microsoft.com/office/2006/metadata/properties"/>
+    <ds:schemaRef ds:uri="http://schemas.microsoft.com/office/infopath/2007/PartnerControls"/>
+  </ds:schemaRefs>
+</ds:datastoreItem>
+</file>
+
+<file path=customXml/itemProps4.xml><?xml version="1.0" encoding="utf-8"?>
 <ds:datastoreItem xmlns:ds="http://schemas.openxmlformats.org/officeDocument/2006/customXml" ds:itemID="{0FBD9280-5864-4DEB-977B-06F821CBB2B3}">
   <ds:schemaRefs>
     <ds:schemaRef ds:uri="http://schemas.microsoft.com/office/2006/metadata/contentType"/>
@@ -22048,21 +22221,4 @@
     <ds:schemaRef ds:uri="http://schemas.microsoft.com/internal/obd"/>
   </ds:schemaRefs>
 </ds:datastoreItem>
-</file>
-
-<file path=customXml/itemProps3.xml><?xml version="1.0" encoding="utf-8"?>
-<ds:datastoreItem xmlns:ds="http://schemas.openxmlformats.org/officeDocument/2006/customXml" ds:itemID="{87D94A27-317E-4495-8B05-52F1CF70A206}">
-  <ds:schemaRefs>
-    <ds:schemaRef ds:uri="http://schemas.microsoft.com/office/2006/metadata/properties"/>
-    <ds:schemaRef ds:uri="http://schemas.microsoft.com/office/infopath/2007/PartnerControls"/>
-  </ds:schemaRefs>
-</ds:datastoreItem>
-</file>
-
-<file path=customXml/itemProps4.xml><?xml version="1.0" encoding="utf-8"?>
-<ds:datastoreItem xmlns:ds="http://schemas.openxmlformats.org/officeDocument/2006/customXml" ds:itemID="{88A415F9-5662-4D13-A24A-513080266382}">
-  <ds:schemaRefs>
-    <ds:schemaRef ds:uri="http://schemas.openxmlformats.org/officeDocument/2006/bibliography"/>
-  </ds:schemaRefs>
-</ds:datastoreItem>
 </file>
--- a/docs/Отчёт.docx
+++ b/docs/Отчёт.docx
@@ -5,9 +5,12 @@
     <w:p>
       <w:pPr>
         <w:pStyle w:val="13"/>
+        <w:ind w:firstLine="0"/>
         <w:jc w:val="center"/>
         <w:rPr>
           <w:rFonts w:ascii="Times New Roman" w:hAnsi="Times New Roman"/>
+          <w:b w:val="0"/>
+          <w:bCs w:val="0"/>
           <w:sz w:val="28"/>
           <w:szCs w:val="28"/>
         </w:rPr>
@@ -17,6 +20,8 @@
       <w:r>
         <w:rPr>
           <w:rFonts w:ascii="Times New Roman" w:hAnsi="Times New Roman"/>
+          <w:b w:val="0"/>
+          <w:bCs w:val="0"/>
           <w:sz w:val="28"/>
           <w:szCs w:val="28"/>
         </w:rPr>
@@ -44,6 +49,8 @@
       <w:r>
         <w:rPr>
           <w:rFonts w:ascii="Times New Roman" w:hAnsi="Times New Roman"/>
+          <w:b w:val="0"/>
+          <w:bCs w:val="0"/>
           <w:sz w:val="28"/>
           <w:szCs w:val="28"/>
         </w:rPr>
@@ -52,6 +59,8 @@
       <w:r>
         <w:rPr>
           <w:rFonts w:ascii="Times New Roman" w:hAnsi="Times New Roman"/>
+          <w:b w:val="0"/>
+          <w:bCs w:val="0"/>
           <w:sz w:val="28"/>
           <w:szCs w:val="28"/>
         </w:rPr>
@@ -60,6 +69,8 @@
       <w:r>
         <w:rPr>
           <w:rFonts w:ascii="Times New Roman" w:hAnsi="Times New Roman"/>
+          <w:b w:val="0"/>
+          <w:bCs w:val="0"/>
           <w:sz w:val="28"/>
           <w:szCs w:val="28"/>
         </w:rPr>
@@ -70,6 +81,8 @@
           <w:rPr>
             <w:rStyle w:val="ab"/>
             <w:rFonts w:ascii="Times New Roman" w:hAnsi="Times New Roman"/>
+            <w:b w:val="0"/>
+            <w:bCs w:val="0"/>
             <w:noProof/>
             <w:sz w:val="28"/>
             <w:szCs w:val="28"/>
@@ -79,6 +92,8 @@
         <w:r>
           <w:rPr>
             <w:rFonts w:ascii="Times New Roman" w:hAnsi="Times New Roman"/>
+            <w:b w:val="0"/>
+            <w:bCs w:val="0"/>
             <w:noProof/>
             <w:webHidden/>
             <w:sz w:val="28"/>
@@ -89,6 +104,8 @@
         <w:r>
           <w:rPr>
             <w:rFonts w:ascii="Times New Roman" w:hAnsi="Times New Roman"/>
+            <w:b w:val="0"/>
+            <w:bCs w:val="0"/>
             <w:noProof/>
             <w:webHidden/>
             <w:sz w:val="28"/>
@@ -99,6 +116,8 @@
         <w:r>
           <w:rPr>
             <w:rFonts w:ascii="Times New Roman" w:hAnsi="Times New Roman"/>
+            <w:b w:val="0"/>
+            <w:bCs w:val="0"/>
             <w:noProof/>
             <w:webHidden/>
             <w:sz w:val="28"/>
@@ -109,6 +128,8 @@
         <w:r>
           <w:rPr>
             <w:rFonts w:ascii="Times New Roman" w:hAnsi="Times New Roman"/>
+            <w:b w:val="0"/>
+            <w:bCs w:val="0"/>
             <w:noProof/>
             <w:webHidden/>
             <w:sz w:val="28"/>
@@ -118,6 +139,8 @@
         <w:r>
           <w:rPr>
             <w:rFonts w:ascii="Times New Roman" w:hAnsi="Times New Roman"/>
+            <w:b w:val="0"/>
+            <w:bCs w:val="0"/>
             <w:noProof/>
             <w:webHidden/>
             <w:sz w:val="28"/>
@@ -128,6 +151,8 @@
         <w:r>
           <w:rPr>
             <w:rFonts w:ascii="Times New Roman" w:hAnsi="Times New Roman"/>
+            <w:b w:val="0"/>
+            <w:bCs w:val="0"/>
             <w:noProof/>
             <w:webHidden/>
             <w:sz w:val="28"/>
@@ -138,6 +163,8 @@
         <w:r>
           <w:rPr>
             <w:rFonts w:ascii="Times New Roman" w:hAnsi="Times New Roman"/>
+            <w:b w:val="0"/>
+            <w:bCs w:val="0"/>
             <w:noProof/>
             <w:webHidden/>
             <w:sz w:val="28"/>
@@ -170,6 +197,8 @@
           <w:rPr>
             <w:rStyle w:val="ab"/>
             <w:rFonts w:ascii="Times New Roman" w:hAnsi="Times New Roman"/>
+            <w:b w:val="0"/>
+            <w:bCs w:val="0"/>
             <w:noProof/>
             <w:sz w:val="28"/>
             <w:szCs w:val="28"/>
@@ -179,6 +208,8 @@
         <w:r>
           <w:rPr>
             <w:rFonts w:ascii="Times New Roman" w:hAnsi="Times New Roman"/>
+            <w:b w:val="0"/>
+            <w:bCs w:val="0"/>
             <w:noProof/>
             <w:webHidden/>
             <w:sz w:val="28"/>
@@ -189,6 +220,8 @@
         <w:r>
           <w:rPr>
             <w:rFonts w:ascii="Times New Roman" w:hAnsi="Times New Roman"/>
+            <w:b w:val="0"/>
+            <w:bCs w:val="0"/>
             <w:noProof/>
             <w:webHidden/>
             <w:sz w:val="28"/>
@@ -199,6 +232,8 @@
         <w:r>
           <w:rPr>
             <w:rFonts w:ascii="Times New Roman" w:hAnsi="Times New Roman"/>
+            <w:b w:val="0"/>
+            <w:bCs w:val="0"/>
             <w:noProof/>
             <w:webHidden/>
             <w:sz w:val="28"/>
@@ -209,6 +244,8 @@
         <w:r>
           <w:rPr>
             <w:rFonts w:ascii="Times New Roman" w:hAnsi="Times New Roman"/>
+            <w:b w:val="0"/>
+            <w:bCs w:val="0"/>
             <w:noProof/>
             <w:webHidden/>
             <w:sz w:val="28"/>
@@ -218,6 +255,8 @@
         <w:r>
           <w:rPr>
             <w:rFonts w:ascii="Times New Roman" w:hAnsi="Times New Roman"/>
+            <w:b w:val="0"/>
+            <w:bCs w:val="0"/>
             <w:noProof/>
             <w:webHidden/>
             <w:sz w:val="28"/>
@@ -228,6 +267,8 @@
         <w:r>
           <w:rPr>
             <w:rFonts w:ascii="Times New Roman" w:hAnsi="Times New Roman"/>
+            <w:b w:val="0"/>
+            <w:bCs w:val="0"/>
             <w:noProof/>
             <w:webHidden/>
             <w:sz w:val="28"/>
@@ -238,6 +279,8 @@
         <w:r>
           <w:rPr>
             <w:rFonts w:ascii="Times New Roman" w:hAnsi="Times New Roman"/>
+            <w:b w:val="0"/>
+            <w:bCs w:val="0"/>
             <w:noProof/>
             <w:webHidden/>
             <w:sz w:val="28"/>
@@ -564,6 +607,8 @@
           <w:rPr>
             <w:rStyle w:val="ab"/>
             <w:rFonts w:ascii="Times New Roman" w:hAnsi="Times New Roman"/>
+            <w:b w:val="0"/>
+            <w:bCs w:val="0"/>
             <w:noProof/>
             <w:sz w:val="28"/>
             <w:szCs w:val="28"/>
@@ -573,6 +618,8 @@
         <w:r>
           <w:rPr>
             <w:rFonts w:ascii="Times New Roman" w:hAnsi="Times New Roman"/>
+            <w:b w:val="0"/>
+            <w:bCs w:val="0"/>
             <w:noProof/>
             <w:webHidden/>
             <w:sz w:val="28"/>
@@ -583,6 +630,8 @@
         <w:r>
           <w:rPr>
             <w:rFonts w:ascii="Times New Roman" w:hAnsi="Times New Roman"/>
+            <w:b w:val="0"/>
+            <w:bCs w:val="0"/>
             <w:noProof/>
             <w:webHidden/>
             <w:sz w:val="28"/>
@@ -593,6 +642,8 @@
         <w:r>
           <w:rPr>
             <w:rFonts w:ascii="Times New Roman" w:hAnsi="Times New Roman"/>
+            <w:b w:val="0"/>
+            <w:bCs w:val="0"/>
             <w:noProof/>
             <w:webHidden/>
             <w:sz w:val="28"/>
@@ -603,6 +654,8 @@
         <w:r>
           <w:rPr>
             <w:rFonts w:ascii="Times New Roman" w:hAnsi="Times New Roman"/>
+            <w:b w:val="0"/>
+            <w:bCs w:val="0"/>
             <w:noProof/>
             <w:webHidden/>
             <w:sz w:val="28"/>
@@ -612,6 +665,8 @@
         <w:r>
           <w:rPr>
             <w:rFonts w:ascii="Times New Roman" w:hAnsi="Times New Roman"/>
+            <w:b w:val="0"/>
+            <w:bCs w:val="0"/>
             <w:noProof/>
             <w:webHidden/>
             <w:sz w:val="28"/>
@@ -622,6 +677,8 @@
         <w:r>
           <w:rPr>
             <w:rFonts w:ascii="Times New Roman" w:hAnsi="Times New Roman"/>
+            <w:b w:val="0"/>
+            <w:bCs w:val="0"/>
             <w:noProof/>
             <w:webHidden/>
             <w:sz w:val="28"/>
@@ -632,6 +689,8 @@
         <w:r>
           <w:rPr>
             <w:rFonts w:ascii="Times New Roman" w:hAnsi="Times New Roman"/>
+            <w:b w:val="0"/>
+            <w:bCs w:val="0"/>
             <w:noProof/>
             <w:webHidden/>
             <w:sz w:val="28"/>
@@ -1077,6 +1136,8 @@
           <w:rPr>
             <w:rStyle w:val="ab"/>
             <w:rFonts w:ascii="Times New Roman" w:hAnsi="Times New Roman"/>
+            <w:b w:val="0"/>
+            <w:bCs w:val="0"/>
             <w:noProof/>
             <w:sz w:val="28"/>
             <w:szCs w:val="28"/>
@@ -1086,6 +1147,8 @@
         <w:r>
           <w:rPr>
             <w:rFonts w:ascii="Times New Roman" w:hAnsi="Times New Roman"/>
+            <w:b w:val="0"/>
+            <w:bCs w:val="0"/>
             <w:noProof/>
             <w:webHidden/>
             <w:sz w:val="28"/>
@@ -1096,6 +1159,8 @@
         <w:r>
           <w:rPr>
             <w:rFonts w:ascii="Times New Roman" w:hAnsi="Times New Roman"/>
+            <w:b w:val="0"/>
+            <w:bCs w:val="0"/>
             <w:noProof/>
             <w:webHidden/>
             <w:sz w:val="28"/>
@@ -1106,6 +1171,8 @@
         <w:r>
           <w:rPr>
             <w:rFonts w:ascii="Times New Roman" w:hAnsi="Times New Roman"/>
+            <w:b w:val="0"/>
+            <w:bCs w:val="0"/>
             <w:noProof/>
             <w:webHidden/>
             <w:sz w:val="28"/>
@@ -1116,6 +1183,8 @@
         <w:r>
           <w:rPr>
             <w:rFonts w:ascii="Times New Roman" w:hAnsi="Times New Roman"/>
+            <w:b w:val="0"/>
+            <w:bCs w:val="0"/>
             <w:noProof/>
             <w:webHidden/>
             <w:sz w:val="28"/>
@@ -1125,6 +1194,8 @@
         <w:r>
           <w:rPr>
             <w:rFonts w:ascii="Times New Roman" w:hAnsi="Times New Roman"/>
+            <w:b w:val="0"/>
+            <w:bCs w:val="0"/>
             <w:noProof/>
             <w:webHidden/>
             <w:sz w:val="28"/>
@@ -1135,6 +1206,8 @@
         <w:r>
           <w:rPr>
             <w:rFonts w:ascii="Times New Roman" w:hAnsi="Times New Roman"/>
+            <w:b w:val="0"/>
+            <w:bCs w:val="0"/>
             <w:noProof/>
             <w:webHidden/>
             <w:sz w:val="28"/>
@@ -1145,6 +1218,8 @@
         <w:r>
           <w:rPr>
             <w:rFonts w:ascii="Times New Roman" w:hAnsi="Times New Roman"/>
+            <w:b w:val="0"/>
+            <w:bCs w:val="0"/>
             <w:noProof/>
             <w:webHidden/>
             <w:sz w:val="28"/>
@@ -1492,6 +1567,8 @@
           <w:rPr>
             <w:rStyle w:val="ab"/>
             <w:rFonts w:ascii="Times New Roman" w:hAnsi="Times New Roman"/>
+            <w:b w:val="0"/>
+            <w:bCs w:val="0"/>
             <w:noProof/>
             <w:sz w:val="28"/>
             <w:szCs w:val="28"/>
@@ -1501,6 +1578,8 @@
         <w:r>
           <w:rPr>
             <w:rFonts w:ascii="Times New Roman" w:hAnsi="Times New Roman"/>
+            <w:b w:val="0"/>
+            <w:bCs w:val="0"/>
             <w:noProof/>
             <w:webHidden/>
             <w:sz w:val="28"/>
@@ -1511,6 +1590,8 @@
         <w:r>
           <w:rPr>
             <w:rFonts w:ascii="Times New Roman" w:hAnsi="Times New Roman"/>
+            <w:b w:val="0"/>
+            <w:bCs w:val="0"/>
             <w:noProof/>
             <w:webHidden/>
             <w:sz w:val="28"/>
@@ -1521,6 +1602,8 @@
         <w:r>
           <w:rPr>
             <w:rFonts w:ascii="Times New Roman" w:hAnsi="Times New Roman"/>
+            <w:b w:val="0"/>
+            <w:bCs w:val="0"/>
             <w:noProof/>
             <w:webHidden/>
             <w:sz w:val="28"/>
@@ -1531,6 +1614,8 @@
         <w:r>
           <w:rPr>
             <w:rFonts w:ascii="Times New Roman" w:hAnsi="Times New Roman"/>
+            <w:b w:val="0"/>
+            <w:bCs w:val="0"/>
             <w:noProof/>
             <w:webHidden/>
             <w:sz w:val="28"/>
@@ -1540,6 +1625,8 @@
         <w:r>
           <w:rPr>
             <w:rFonts w:ascii="Times New Roman" w:hAnsi="Times New Roman"/>
+            <w:b w:val="0"/>
+            <w:bCs w:val="0"/>
             <w:noProof/>
             <w:webHidden/>
             <w:sz w:val="28"/>
@@ -1550,6 +1637,8 @@
         <w:r>
           <w:rPr>
             <w:rFonts w:ascii="Times New Roman" w:hAnsi="Times New Roman"/>
+            <w:b w:val="0"/>
+            <w:bCs w:val="0"/>
             <w:noProof/>
             <w:webHidden/>
             <w:sz w:val="28"/>
@@ -1560,6 +1649,8 @@
         <w:r>
           <w:rPr>
             <w:rFonts w:ascii="Times New Roman" w:hAnsi="Times New Roman"/>
+            <w:b w:val="0"/>
+            <w:bCs w:val="0"/>
             <w:noProof/>
             <w:webHidden/>
             <w:sz w:val="28"/>
@@ -1788,6 +1879,8 @@
           <w:rPr>
             <w:rStyle w:val="ab"/>
             <w:rFonts w:ascii="Times New Roman" w:hAnsi="Times New Roman"/>
+            <w:b w:val="0"/>
+            <w:bCs w:val="0"/>
             <w:noProof/>
             <w:sz w:val="28"/>
             <w:szCs w:val="28"/>
@@ -1797,6 +1890,8 @@
         <w:r>
           <w:rPr>
             <w:rFonts w:ascii="Times New Roman" w:hAnsi="Times New Roman"/>
+            <w:b w:val="0"/>
+            <w:bCs w:val="0"/>
             <w:noProof/>
             <w:webHidden/>
             <w:sz w:val="28"/>
@@ -1807,6 +1902,8 @@
         <w:r>
           <w:rPr>
             <w:rFonts w:ascii="Times New Roman" w:hAnsi="Times New Roman"/>
+            <w:b w:val="0"/>
+            <w:bCs w:val="0"/>
             <w:noProof/>
             <w:webHidden/>
             <w:sz w:val="28"/>
@@ -1817,6 +1914,8 @@
         <w:r>
           <w:rPr>
             <w:rFonts w:ascii="Times New Roman" w:hAnsi="Times New Roman"/>
+            <w:b w:val="0"/>
+            <w:bCs w:val="0"/>
             <w:noProof/>
             <w:webHidden/>
             <w:sz w:val="28"/>
@@ -1827,6 +1926,8 @@
         <w:r>
           <w:rPr>
             <w:rFonts w:ascii="Times New Roman" w:hAnsi="Times New Roman"/>
+            <w:b w:val="0"/>
+            <w:bCs w:val="0"/>
             <w:noProof/>
             <w:webHidden/>
             <w:sz w:val="28"/>
@@ -1836,6 +1937,8 @@
         <w:r>
           <w:rPr>
             <w:rFonts w:ascii="Times New Roman" w:hAnsi="Times New Roman"/>
+            <w:b w:val="0"/>
+            <w:bCs w:val="0"/>
             <w:noProof/>
             <w:webHidden/>
             <w:sz w:val="28"/>
@@ -1846,6 +1949,8 @@
         <w:r>
           <w:rPr>
             <w:rFonts w:ascii="Times New Roman" w:hAnsi="Times New Roman"/>
+            <w:b w:val="0"/>
+            <w:bCs w:val="0"/>
             <w:noProof/>
             <w:webHidden/>
             <w:sz w:val="28"/>
@@ -1856,6 +1961,8 @@
         <w:r>
           <w:rPr>
             <w:rFonts w:ascii="Times New Roman" w:hAnsi="Times New Roman"/>
+            <w:b w:val="0"/>
+            <w:bCs w:val="0"/>
             <w:noProof/>
             <w:webHidden/>
             <w:sz w:val="28"/>
@@ -1888,6 +1995,8 @@
           <w:rPr>
             <w:rStyle w:val="ab"/>
             <w:rFonts w:ascii="Times New Roman" w:hAnsi="Times New Roman"/>
+            <w:b w:val="0"/>
+            <w:bCs w:val="0"/>
             <w:noProof/>
             <w:sz w:val="28"/>
             <w:szCs w:val="28"/>
@@ -1897,6 +2006,8 @@
         <w:r>
           <w:rPr>
             <w:rFonts w:ascii="Times New Roman" w:hAnsi="Times New Roman"/>
+            <w:b w:val="0"/>
+            <w:bCs w:val="0"/>
             <w:noProof/>
             <w:webHidden/>
             <w:sz w:val="28"/>
@@ -1907,6 +2018,8 @@
         <w:r>
           <w:rPr>
             <w:rFonts w:ascii="Times New Roman" w:hAnsi="Times New Roman"/>
+            <w:b w:val="0"/>
+            <w:bCs w:val="0"/>
             <w:noProof/>
             <w:webHidden/>
             <w:sz w:val="28"/>
@@ -1917,6 +2030,8 @@
         <w:r>
           <w:rPr>
             <w:rFonts w:ascii="Times New Roman" w:hAnsi="Times New Roman"/>
+            <w:b w:val="0"/>
+            <w:bCs w:val="0"/>
             <w:noProof/>
             <w:webHidden/>
             <w:sz w:val="28"/>
@@ -1927,6 +2042,8 @@
         <w:r>
           <w:rPr>
             <w:rFonts w:ascii="Times New Roman" w:hAnsi="Times New Roman"/>
+            <w:b w:val="0"/>
+            <w:bCs w:val="0"/>
             <w:noProof/>
             <w:webHidden/>
             <w:sz w:val="28"/>
@@ -1936,6 +2053,8 @@
         <w:r>
           <w:rPr>
             <w:rFonts w:ascii="Times New Roman" w:hAnsi="Times New Roman"/>
+            <w:b w:val="0"/>
+            <w:bCs w:val="0"/>
             <w:noProof/>
             <w:webHidden/>
             <w:sz w:val="28"/>
@@ -1946,6 +2065,8 @@
         <w:r>
           <w:rPr>
             <w:rFonts w:ascii="Times New Roman" w:hAnsi="Times New Roman"/>
+            <w:b w:val="0"/>
+            <w:bCs w:val="0"/>
             <w:noProof/>
             <w:webHidden/>
             <w:sz w:val="28"/>
@@ -1956,6 +2077,8 @@
         <w:r>
           <w:rPr>
             <w:rFonts w:ascii="Times New Roman" w:hAnsi="Times New Roman"/>
+            <w:b w:val="0"/>
+            <w:bCs w:val="0"/>
             <w:noProof/>
             <w:webHidden/>
             <w:sz w:val="28"/>
@@ -1972,6 +2095,8 @@
       <w:r>
         <w:rPr>
           <w:rFonts w:ascii="Times New Roman" w:hAnsi="Times New Roman"/>
+          <w:b w:val="0"/>
+          <w:bCs w:val="0"/>
           <w:sz w:val="28"/>
           <w:szCs w:val="28"/>
         </w:rPr>
@@ -2113,6 +2238,7 @@
     <w:p>
       <w:pPr>
         <w:pStyle w:val="10"/>
+        <w:ind w:firstLine="0"/>
       </w:pPr>
       <w:bookmarkStart w:id="2" w:name="_Toc169826949"/>
       <w:bookmarkStart w:id="3" w:name="_Toc169827142"/>
@@ -2418,10 +2544,10 @@
     <w:p>
       <w:pPr>
         <w:pStyle w:val="10"/>
+        <w:ind w:firstLine="0"/>
         <w:rPr>
           <w:b w:val="0"/>
           <w:bCs/>
-          <w:lang w:val="en-US"/>
         </w:rPr>
       </w:pPr>
       <w:bookmarkStart w:id="5" w:name="_Toc169826950"/>
@@ -2485,11 +2611,6 @@
       <w:bookmarkEnd w:id="10"/>
     </w:p>
     <w:p>
-      <w:pPr>
-        <w:rPr>
-          <w:lang w:val="en-US"/>
-        </w:rPr>
-      </w:pPr>
       <w:r>
         <w:t>Участникам нашей команды</w:t>
       </w:r>
@@ -2813,6 +2934,10 @@
       </w:pPr>
     </w:p>
     <w:p>
+      <w:pPr>
+        <w:ind w:firstLine="0"/>
+        <w:jc w:val="center"/>
+      </w:pPr>
       <w:bookmarkStart w:id="15" w:name="_Toc169826953"/>
       <w:bookmarkStart w:id="16" w:name="_Toc169827146"/>
       <w:bookmarkEnd w:id="14"/>
@@ -3447,6 +3572,10 @@
       </w:pPr>
     </w:p>
     <w:p>
+      <w:pPr>
+        <w:ind w:firstLine="0"/>
+        <w:jc w:val="center"/>
+      </w:pPr>
       <w:bookmarkStart w:id="17" w:name="_Toc169826954"/>
       <w:bookmarkStart w:id="18" w:name="_Toc169827147"/>
       <w:r>
@@ -4580,6 +4709,10 @@
       </w:pPr>
     </w:p>
     <w:p>
+      <w:pPr>
+        <w:ind w:firstLine="0"/>
+        <w:jc w:val="center"/>
+      </w:pPr>
       <w:bookmarkStart w:id="19" w:name="_Toc169826955"/>
       <w:bookmarkStart w:id="20" w:name="_Toc169827148"/>
       <w:r>
@@ -7137,7 +7270,6 @@
         <w:t xml:space="preserve"> используется для фонового обмена данными между пользователем и сервером, что позволяет клиентам отправлять и получать данные без обновления страниц. </w:t>
       </w:r>
     </w:p>
-    <w:p/>
     <w:p>
       <w:pPr>
         <w:pStyle w:val="2"/>
@@ -7272,6 +7404,7 @@
     <w:p>
       <w:pPr>
         <w:pStyle w:val="10"/>
+        <w:ind w:firstLine="0"/>
         <w:rPr>
           <w:b w:val="0"/>
           <w:bCs/>
@@ -7289,27 +7422,48 @@
         <w:lastRenderedPageBreak/>
         <w:t>ГЛАВА 2. РАЗРАБОТКА</w:t>
       </w:r>
+      <w:bookmarkStart w:id="28" w:name="_Toc169826958"/>
+      <w:bookmarkStart w:id="29" w:name="_Toc169827151"/>
+      <w:bookmarkStart w:id="30" w:name="_Toc169877921"/>
       <w:bookmarkEnd w:id="25"/>
       <w:bookmarkEnd w:id="26"/>
       <w:bookmarkEnd w:id="27"/>
     </w:p>
     <w:p>
       <w:pPr>
-        <w:pStyle w:val="2"/>
-      </w:pPr>
-      <w:bookmarkStart w:id="28" w:name="_Toc169826958"/>
-      <w:bookmarkStart w:id="29" w:name="_Toc169827151"/>
-      <w:bookmarkStart w:id="30" w:name="_Toc169877921"/>
-      <w:r>
+        <w:pStyle w:val="10"/>
+        <w:ind w:firstLine="0"/>
+        <w:rPr>
+          <w:b w:val="0"/>
+          <w:bCs/>
+        </w:rPr>
+      </w:pPr>
+      <w:r>
+        <w:rPr>
+          <w:b w:val="0"/>
+          <w:bCs/>
+        </w:rPr>
         <w:t>2.1</w:t>
       </w:r>
       <w:r>
+        <w:rPr>
+          <w:b w:val="0"/>
+          <w:bCs/>
+        </w:rPr>
         <w:t>.</w:t>
       </w:r>
       <w:r>
+        <w:rPr>
+          <w:b w:val="0"/>
+          <w:bCs/>
+        </w:rPr>
         <w:t xml:space="preserve"> </w:t>
       </w:r>
       <w:r>
+        <w:rPr>
+          <w:b w:val="0"/>
+          <w:bCs/>
+        </w:rPr>
         <w:t>АРХИТЕКТУРА ПРИЛОЖЕНИЯ</w:t>
       </w:r>
       <w:bookmarkEnd w:id="28"/>
@@ -9606,11 +9760,6 @@
     </w:p>
     <w:p>
       <w:pPr>
-        <w:ind w:firstLine="709"/>
-      </w:pPr>
-    </w:p>
-    <w:p>
-      <w:pPr>
         <w:pStyle w:val="2"/>
       </w:pPr>
       <w:bookmarkStart w:id="37" w:name="_Toc169826961"/>
@@ -9816,11 +9965,11 @@
         <w:t>ajax</w:t>
       </w:r>
       <w:r>
-        <w:t xml:space="preserve">, которая позволяет серверу и клиенту обмениваться данными в фоновом режиме, благодаря этому при отправке формы или документа с текстом, пользователю </w:t>
+        <w:t xml:space="preserve">, которая позволяет серверу и клиенту обмениваться данными в фоновом режиме, благодаря этому при отправке формы или документа с текстом, пользователю не нужно ждать загрузки страницы вновь, лишь подождать обработку текста. </w:t>
       </w:r>
       <w:r>
         <w:lastRenderedPageBreak/>
-        <w:t>не нужно ждать загрузки страницы вновь, лишь подождать обработку текста. Для ее работы также в этой же функции реализована отправк</w:t>
+        <w:t>Для ее работы также в этой же функции реализована отправк</w:t>
       </w:r>
       <w:r>
         <w:t>а</w:t>
@@ -9898,6 +10047,7 @@
     <w:p>
       <w:pPr>
         <w:pStyle w:val="10"/>
+        <w:ind w:firstLine="0"/>
         <w:rPr>
           <w:b w:val="0"/>
           <w:bCs/>
@@ -11242,6 +11392,7 @@
     <w:p>
       <w:pPr>
         <w:pStyle w:val="10"/>
+        <w:ind w:firstLine="0"/>
         <w:rPr>
           <w:b w:val="0"/>
           <w:bCs/>
@@ -12105,6 +12256,7 @@
     <w:p>
       <w:pPr>
         <w:pStyle w:val="10"/>
+        <w:ind w:firstLine="0"/>
       </w:pPr>
       <w:r>
         <w:br w:type="page"/>
@@ -12404,19 +12556,22 @@
     <w:p>
       <w:pPr>
         <w:pStyle w:val="10"/>
+        <w:ind w:firstLine="0"/>
+        <w:rPr>
+          <w:b w:val="0"/>
+          <w:bCs/>
+        </w:rPr>
       </w:pPr>
       <w:bookmarkStart w:id="69" w:name="_Toc169826970"/>
       <w:bookmarkStart w:id="70" w:name="_Toc169827163"/>
       <w:bookmarkStart w:id="71" w:name="_Toc169877933"/>
       <w:r>
+        <w:rPr>
+          <w:b w:val="0"/>
+          <w:bCs/>
+        </w:rPr>
         <w:lastRenderedPageBreak/>
-        <w:t>БИБЛИОГРАФИЧЕСКИЙ</w:t>
-      </w:r>
-      <w:r>
-        <w:t xml:space="preserve"> </w:t>
-      </w:r>
-      <w:r>
-        <w:t>СПИСОК</w:t>
+        <w:t>БИБЛИОГРАФИЧЕСКИЙ СПИСОК</w:t>
       </w:r>
       <w:bookmarkStart w:id="72" w:name="_Hlk169822759"/>
       <w:bookmarkEnd w:id="69"/>
@@ -21941,16 +22096,6 @@
 </file>
 
 <file path=customXml/item2.xml><?xml version="1.0" encoding="utf-8"?>
-<b:Sources xmlns:b="http://schemas.openxmlformats.org/officeDocument/2006/bibliography" xmlns="http://schemas.openxmlformats.org/officeDocument/2006/bibliography" SelectedStyle="\APASixthEditionOfficeOnline.xsl" StyleName="APA" Version="6"/>
-</file>
-
-<file path=customXml/item3.xml><?xml version="1.0" encoding="utf-8"?>
-<p:properties xmlns:p="http://schemas.microsoft.com/office/2006/metadata/properties" xmlns:xsi="http://www.w3.org/2001/XMLSchema-instance" xmlns:pc="http://schemas.microsoft.com/office/infopath/2007/PartnerControls">
-  <documentManagement/>
-</p:properties>
-</file>
-
-<file path=customXml/item4.xml><?xml version="1.0" encoding="utf-8"?>
 <ct:contentTypeSchema xmlns:ct="http://schemas.microsoft.com/office/2006/metadata/contentType" xmlns:ma="http://schemas.microsoft.com/office/2006/metadata/properties/metaAttributes" ct:_="" ma:_="" ma:contentTypeName="Документ" ma:contentTypeID="0x010100AC7134A5A0D9994BB95922F11B75A358" ma:contentTypeVersion="14" ma:contentTypeDescription="Создание документа." ma:contentTypeScope="" ma:versionID="be7a469afc5dc684dadbdce1a52a0a6b">
   <xsd:schema xmlns:xsd="http://www.w3.org/2001/XMLSchema" xmlns:xs="http://www.w3.org/2001/XMLSchema" xmlns:p="http://schemas.microsoft.com/office/2006/metadata/properties" xmlns:ns3="0e981f0d-f9b2-42b0-90e9-3319d4d19a06" xmlns:ns4="f60fe7da-b0d4-41c6-b484-366323b1a0eb" targetNamespace="http://schemas.microsoft.com/office/2006/metadata/properties" ma:root="true" ma:fieldsID="2422742d69ea995ef5519fb7f1c50041" ns3:_="" ns4:_="">
     <xsd:import namespace="0e981f0d-f9b2-42b0-90e9-3319d4d19a06"/>
@@ -22179,6 +22324,16 @@
 </ct:contentTypeSchema>
 </file>
 
+<file path=customXml/item3.xml><?xml version="1.0" encoding="utf-8"?>
+<p:properties xmlns:p="http://schemas.microsoft.com/office/2006/metadata/properties" xmlns:xsi="http://www.w3.org/2001/XMLSchema-instance" xmlns:pc="http://schemas.microsoft.com/office/infopath/2007/PartnerControls">
+  <documentManagement/>
+</p:properties>
+</file>
+
+<file path=customXml/item4.xml><?xml version="1.0" encoding="utf-8"?>
+<b:Sources xmlns:b="http://schemas.openxmlformats.org/officeDocument/2006/bibliography" xmlns="http://schemas.openxmlformats.org/officeDocument/2006/bibliography" SelectedStyle="\APASixthEditionOfficeOnline.xsl" StyleName="APA" Version="6"/>
+</file>
+
 <file path=customXml/itemProps1.xml><?xml version="1.0" encoding="utf-8"?>
 <ds:datastoreItem xmlns:ds="http://schemas.openxmlformats.org/officeDocument/2006/customXml" ds:itemID="{238BB98B-D61E-49D7-8EAF-A8FF300F2B21}">
   <ds:schemaRefs>
@@ -22188,23 +22343,6 @@
 </file>
 
 <file path=customXml/itemProps2.xml><?xml version="1.0" encoding="utf-8"?>
-<ds:datastoreItem xmlns:ds="http://schemas.openxmlformats.org/officeDocument/2006/customXml" ds:itemID="{88A415F9-5662-4D13-A24A-513080266382}">
-  <ds:schemaRefs>
-    <ds:schemaRef ds:uri="http://schemas.openxmlformats.org/officeDocument/2006/bibliography"/>
-  </ds:schemaRefs>
-</ds:datastoreItem>
-</file>
-
-<file path=customXml/itemProps3.xml><?xml version="1.0" encoding="utf-8"?>
-<ds:datastoreItem xmlns:ds="http://schemas.openxmlformats.org/officeDocument/2006/customXml" ds:itemID="{87D94A27-317E-4495-8B05-52F1CF70A206}">
-  <ds:schemaRefs>
-    <ds:schemaRef ds:uri="http://schemas.microsoft.com/office/2006/metadata/properties"/>
-    <ds:schemaRef ds:uri="http://schemas.microsoft.com/office/infopath/2007/PartnerControls"/>
-  </ds:schemaRefs>
-</ds:datastoreItem>
-</file>
-
-<file path=customXml/itemProps4.xml><?xml version="1.0" encoding="utf-8"?>
 <ds:datastoreItem xmlns:ds="http://schemas.openxmlformats.org/officeDocument/2006/customXml" ds:itemID="{0FBD9280-5864-4DEB-977B-06F821CBB2B3}">
   <ds:schemaRefs>
     <ds:schemaRef ds:uri="http://schemas.microsoft.com/office/2006/metadata/contentType"/>
@@ -22221,4 +22359,21 @@
     <ds:schemaRef ds:uri="http://schemas.microsoft.com/internal/obd"/>
   </ds:schemaRefs>
 </ds:datastoreItem>
+</file>
+
+<file path=customXml/itemProps3.xml><?xml version="1.0" encoding="utf-8"?>
+<ds:datastoreItem xmlns:ds="http://schemas.openxmlformats.org/officeDocument/2006/customXml" ds:itemID="{87D94A27-317E-4495-8B05-52F1CF70A206}">
+  <ds:schemaRefs>
+    <ds:schemaRef ds:uri="http://schemas.microsoft.com/office/2006/metadata/properties"/>
+    <ds:schemaRef ds:uri="http://schemas.microsoft.com/office/infopath/2007/PartnerControls"/>
+  </ds:schemaRefs>
+</ds:datastoreItem>
+</file>
+
+<file path=customXml/itemProps4.xml><?xml version="1.0" encoding="utf-8"?>
+<ds:datastoreItem xmlns:ds="http://schemas.openxmlformats.org/officeDocument/2006/customXml" ds:itemID="{88A415F9-5662-4D13-A24A-513080266382}">
+  <ds:schemaRefs>
+    <ds:schemaRef ds:uri="http://schemas.openxmlformats.org/officeDocument/2006/bibliography"/>
+  </ds:schemaRefs>
+</ds:datastoreItem>
 </file>
--- a/docs/Отчёт.docx
+++ b/docs/Отчёт.docx
@@ -14111,11 +14111,5782 @@
     <w:bookmarkEnd w:id="72"/>
     <w:p>
       <w:pPr>
+        <w:rPr>
+          <w:color w:val="1A1A1A"/>
+        </w:rPr>
+      </w:pPr>
+      <w:r>
+        <w:rPr>
+          <w:color w:val="1A1A1A"/>
+        </w:rPr>
+        <w:br w:type="page"/>
+      </w:r>
+    </w:p>
+    <w:p>
+      <w:pPr>
         <w:shd w:val="clear" w:color="auto" w:fill="FFFFFF"/>
         <w:spacing w:line="240" w:lineRule="auto"/>
         <w:ind w:firstLine="0"/>
+        <w:jc w:val="right"/>
         <w:rPr>
           <w:color w:val="1A1A1A"/>
+        </w:rPr>
+      </w:pPr>
+      <w:r>
+        <w:rPr>
+          <w:color w:val="1A1A1A"/>
+        </w:rPr>
+        <w:lastRenderedPageBreak/>
+        <w:t>ПРИЛОЖЕНИЯ</w:t>
+      </w:r>
+    </w:p>
+    <w:p>
+      <w:pPr>
+        <w:shd w:val="clear" w:color="auto" w:fill="FFFFFF"/>
+        <w:spacing w:line="240" w:lineRule="auto"/>
+        <w:ind w:firstLine="0"/>
+        <w:jc w:val="right"/>
+        <w:rPr>
+          <w:color w:val="1A1A1A"/>
+        </w:rPr>
+      </w:pPr>
+    </w:p>
+    <w:p>
+      <w:pPr>
+        <w:shd w:val="clear" w:color="auto" w:fill="FFFFFF"/>
+        <w:spacing w:line="240" w:lineRule="auto"/>
+        <w:ind w:firstLine="0"/>
+        <w:jc w:val="right"/>
+        <w:rPr>
+          <w:color w:val="1A1A1A"/>
+        </w:rPr>
+      </w:pPr>
+      <w:r>
+        <w:rPr>
+          <w:color w:val="1A1A1A"/>
+        </w:rPr>
+        <w:t>Приложение 1.</w:t>
+      </w:r>
+    </w:p>
+    <w:p>
+      <w:pPr>
+        <w:shd w:val="clear" w:color="auto" w:fill="FFFFFF"/>
+        <w:spacing w:line="240" w:lineRule="auto"/>
+        <w:ind w:firstLine="0"/>
+        <w:jc w:val="right"/>
+        <w:rPr>
+          <w:color w:val="1A1A1A"/>
+        </w:rPr>
+      </w:pPr>
+    </w:p>
+    <w:p>
+      <w:r>
+        <w:t>Зимин</w:t>
+      </w:r>
+      <w:r>
+        <w:t xml:space="preserve"> </w:t>
+      </w:r>
+      <w:proofErr w:type="gramStart"/>
+      <w:r>
+        <w:t>А</w:t>
+      </w:r>
+      <w:r>
+        <w:t>.</w:t>
+      </w:r>
+      <w:r>
+        <w:t>В</w:t>
+      </w:r>
+      <w:proofErr w:type="gramEnd"/>
+      <w:r>
+        <w:t>, программный код на языке</w:t>
+      </w:r>
+      <w:r>
+        <w:t xml:space="preserve"> </w:t>
+      </w:r>
+      <w:r>
+        <w:rPr>
+          <w:lang w:val="en-US"/>
+        </w:rPr>
+        <w:t>Python</w:t>
+      </w:r>
+      <w:r>
+        <w:t>:</w:t>
+      </w:r>
+    </w:p>
+    <w:p>
+      <w:pPr>
+        <w:ind w:firstLine="0"/>
+        <w:jc w:val="left"/>
+        <w:rPr>
+          <w:lang w:val="en-US"/>
+        </w:rPr>
+      </w:pPr>
+      <w:r>
+        <w:rPr>
+          <w:lang w:val="en-US"/>
+        </w:rPr>
+        <w:t>import string</w:t>
+      </w:r>
+    </w:p>
+    <w:p>
+      <w:pPr>
+        <w:ind w:firstLine="0"/>
+        <w:jc w:val="left"/>
+        <w:rPr>
+          <w:lang w:val="en-US"/>
+        </w:rPr>
+      </w:pPr>
+      <w:r>
+        <w:rPr>
+          <w:lang w:val="en-US"/>
+        </w:rPr>
+        <w:t>import pandas as pd</w:t>
+      </w:r>
+    </w:p>
+    <w:p>
+      <w:pPr>
+        <w:ind w:firstLine="0"/>
+        <w:jc w:val="left"/>
+        <w:rPr>
+          <w:lang w:val="en-US"/>
+        </w:rPr>
+      </w:pPr>
+      <w:r>
+        <w:rPr>
+          <w:lang w:val="en-US"/>
+        </w:rPr>
+        <w:t xml:space="preserve">import </w:t>
+      </w:r>
+      <w:proofErr w:type="spellStart"/>
+      <w:r>
+        <w:rPr>
+          <w:lang w:val="en-US"/>
+        </w:rPr>
+        <w:t>numpy</w:t>
+      </w:r>
+      <w:proofErr w:type="spellEnd"/>
+      <w:r>
+        <w:rPr>
+          <w:lang w:val="en-US"/>
+        </w:rPr>
+        <w:t xml:space="preserve"> as np</w:t>
+      </w:r>
+    </w:p>
+    <w:p>
+      <w:pPr>
+        <w:ind w:firstLine="0"/>
+        <w:jc w:val="left"/>
+        <w:rPr>
+          <w:lang w:val="en-US"/>
+        </w:rPr>
+      </w:pPr>
+      <w:r>
+        <w:rPr>
+          <w:lang w:val="en-US"/>
+        </w:rPr>
+        <w:t xml:space="preserve">from </w:t>
+      </w:r>
+      <w:proofErr w:type="gramStart"/>
+      <w:r>
+        <w:rPr>
+          <w:lang w:val="en-US"/>
+        </w:rPr>
+        <w:t>gensim.models</w:t>
+      </w:r>
+      <w:proofErr w:type="gramEnd"/>
+      <w:r>
+        <w:rPr>
+          <w:lang w:val="en-US"/>
+        </w:rPr>
+        <w:t xml:space="preserve">.doc2vec import Doc2Vec, </w:t>
+      </w:r>
+      <w:proofErr w:type="spellStart"/>
+      <w:r>
+        <w:rPr>
+          <w:lang w:val="en-US"/>
+        </w:rPr>
+        <w:t>TaggedDocument</w:t>
+      </w:r>
+      <w:proofErr w:type="spellEnd"/>
+    </w:p>
+    <w:p>
+      <w:pPr>
+        <w:ind w:firstLine="0"/>
+        <w:jc w:val="left"/>
+        <w:rPr>
+          <w:lang w:val="en-US"/>
+        </w:rPr>
+      </w:pPr>
+      <w:r>
+        <w:rPr>
+          <w:lang w:val="en-US"/>
+        </w:rPr>
+        <w:t xml:space="preserve">from </w:t>
+      </w:r>
+      <w:proofErr w:type="spellStart"/>
+      <w:r>
+        <w:rPr>
+          <w:lang w:val="en-US"/>
+        </w:rPr>
+        <w:t>nltk</w:t>
+      </w:r>
+      <w:proofErr w:type="spellEnd"/>
+      <w:r>
+        <w:rPr>
+          <w:lang w:val="en-US"/>
+        </w:rPr>
+        <w:t xml:space="preserve"> import </w:t>
+      </w:r>
+      <w:proofErr w:type="spellStart"/>
+      <w:r>
+        <w:rPr>
+          <w:lang w:val="en-US"/>
+        </w:rPr>
+        <w:t>word_tokenize</w:t>
+      </w:r>
+      <w:proofErr w:type="spellEnd"/>
+    </w:p>
+    <w:p>
+      <w:pPr>
+        <w:ind w:firstLine="0"/>
+        <w:jc w:val="left"/>
+        <w:rPr>
+          <w:lang w:val="en-US"/>
+        </w:rPr>
+      </w:pPr>
+      <w:r>
+        <w:rPr>
+          <w:lang w:val="en-US"/>
+        </w:rPr>
+        <w:t xml:space="preserve">from </w:t>
+      </w:r>
+      <w:proofErr w:type="spellStart"/>
+      <w:r>
+        <w:rPr>
+          <w:lang w:val="en-US"/>
+        </w:rPr>
+        <w:t>sklearn.svm</w:t>
+      </w:r>
+      <w:proofErr w:type="spellEnd"/>
+      <w:r>
+        <w:rPr>
+          <w:lang w:val="en-US"/>
+        </w:rPr>
+        <w:t xml:space="preserve"> import SVR</w:t>
+      </w:r>
+    </w:p>
+    <w:p>
+      <w:pPr>
+        <w:ind w:firstLine="0"/>
+        <w:jc w:val="left"/>
+        <w:rPr>
+          <w:lang w:val="en-US"/>
+        </w:rPr>
+      </w:pPr>
+      <w:r>
+        <w:rPr>
+          <w:lang w:val="en-US"/>
+        </w:rPr>
+        <w:t xml:space="preserve">from </w:t>
+      </w:r>
+      <w:proofErr w:type="spellStart"/>
+      <w:proofErr w:type="gramStart"/>
+      <w:r>
+        <w:rPr>
+          <w:lang w:val="en-US"/>
+        </w:rPr>
+        <w:t>sklearn.preprocessing</w:t>
+      </w:r>
+      <w:proofErr w:type="spellEnd"/>
+      <w:proofErr w:type="gramEnd"/>
+      <w:r>
+        <w:rPr>
+          <w:lang w:val="en-US"/>
+        </w:rPr>
+        <w:t xml:space="preserve"> import </w:t>
+      </w:r>
+      <w:proofErr w:type="spellStart"/>
+      <w:r>
+        <w:rPr>
+          <w:lang w:val="en-US"/>
+        </w:rPr>
+        <w:t>StandardScaler</w:t>
+      </w:r>
+      <w:proofErr w:type="spellEnd"/>
+    </w:p>
+    <w:p>
+      <w:pPr>
+        <w:ind w:firstLine="0"/>
+        <w:jc w:val="left"/>
+        <w:rPr>
+          <w:lang w:val="en-US"/>
+        </w:rPr>
+      </w:pPr>
+      <w:r>
+        <w:rPr>
+          <w:lang w:val="en-US"/>
+        </w:rPr>
+        <w:t xml:space="preserve">from </w:t>
+      </w:r>
+      <w:proofErr w:type="spellStart"/>
+      <w:r>
+        <w:rPr>
+          <w:lang w:val="en-US"/>
+        </w:rPr>
+        <w:t>sentence_transformers</w:t>
+      </w:r>
+      <w:proofErr w:type="spellEnd"/>
+      <w:r>
+        <w:rPr>
+          <w:lang w:val="en-US"/>
+        </w:rPr>
+        <w:t xml:space="preserve"> import </w:t>
+      </w:r>
+      <w:proofErr w:type="spellStart"/>
+      <w:r>
+        <w:rPr>
+          <w:lang w:val="en-US"/>
+        </w:rPr>
+        <w:t>SentenceTransformer</w:t>
+      </w:r>
+      <w:proofErr w:type="spellEnd"/>
+    </w:p>
+    <w:p>
+      <w:pPr>
+        <w:ind w:firstLine="0"/>
+        <w:jc w:val="left"/>
+        <w:rPr>
+          <w:lang w:val="en-US"/>
+        </w:rPr>
+      </w:pPr>
+      <w:r>
+        <w:rPr>
+          <w:lang w:val="en-US"/>
+        </w:rPr>
+        <w:t xml:space="preserve">from </w:t>
+      </w:r>
+      <w:proofErr w:type="spellStart"/>
+      <w:proofErr w:type="gramStart"/>
+      <w:r>
+        <w:rPr>
+          <w:lang w:val="en-US"/>
+        </w:rPr>
+        <w:t>sklearn.metrics</w:t>
+      </w:r>
+      <w:proofErr w:type="spellEnd"/>
+      <w:proofErr w:type="gramEnd"/>
+      <w:r>
+        <w:rPr>
+          <w:lang w:val="en-US"/>
+        </w:rPr>
+        <w:t xml:space="preserve"> import </w:t>
+      </w:r>
+      <w:proofErr w:type="spellStart"/>
+      <w:r>
+        <w:rPr>
+          <w:lang w:val="en-US"/>
+        </w:rPr>
+        <w:t>mean_squared_error</w:t>
+      </w:r>
+      <w:proofErr w:type="spellEnd"/>
+      <w:r>
+        <w:rPr>
+          <w:lang w:val="en-US"/>
+        </w:rPr>
+        <w:t xml:space="preserve">, </w:t>
+      </w:r>
+      <w:proofErr w:type="spellStart"/>
+      <w:r>
+        <w:rPr>
+          <w:lang w:val="en-US"/>
+        </w:rPr>
+        <w:t>mean_absolute_error</w:t>
+      </w:r>
+      <w:proofErr w:type="spellEnd"/>
+      <w:r>
+        <w:rPr>
+          <w:lang w:val="en-US"/>
+        </w:rPr>
+        <w:t>, r2_score</w:t>
+      </w:r>
+    </w:p>
+    <w:p>
+      <w:pPr>
+        <w:ind w:firstLine="0"/>
+        <w:jc w:val="left"/>
+        <w:rPr>
+          <w:lang w:val="en-US"/>
+        </w:rPr>
+      </w:pPr>
+      <w:r>
+        <w:rPr>
+          <w:lang w:val="en-US"/>
+        </w:rPr>
+        <w:t>import warnings</w:t>
+      </w:r>
+    </w:p>
+    <w:p>
+      <w:pPr>
+        <w:ind w:firstLine="0"/>
+        <w:jc w:val="left"/>
+        <w:rPr>
+          <w:lang w:val="en-US"/>
+        </w:rPr>
+      </w:pPr>
+      <w:r>
+        <w:rPr>
+          <w:lang w:val="en-US"/>
+        </w:rPr>
+        <w:t>import warnings</w:t>
+      </w:r>
+    </w:p>
+    <w:p>
+      <w:pPr>
+        <w:ind w:firstLine="0"/>
+        <w:jc w:val="left"/>
+        <w:rPr>
+          <w:lang w:val="en-US"/>
+        </w:rPr>
+      </w:pPr>
+      <w:proofErr w:type="spellStart"/>
+      <w:proofErr w:type="gramStart"/>
+      <w:r>
+        <w:rPr>
+          <w:lang w:val="en-US"/>
+        </w:rPr>
+        <w:t>warnings.filterwarnings</w:t>
+      </w:r>
+      <w:proofErr w:type="spellEnd"/>
+      <w:proofErr w:type="gramEnd"/>
+      <w:r>
+        <w:rPr>
+          <w:lang w:val="en-US"/>
+        </w:rPr>
+        <w:t>('ignore')</w:t>
+      </w:r>
+    </w:p>
+    <w:p>
+      <w:pPr>
+        <w:ind w:firstLine="0"/>
+        <w:jc w:val="left"/>
+        <w:rPr>
+          <w:lang w:val="en-US"/>
+        </w:rPr>
+      </w:pPr>
+      <w:r>
+        <w:rPr>
+          <w:lang w:val="en-US"/>
+        </w:rPr>
+        <w:t xml:space="preserve">import </w:t>
+      </w:r>
+      <w:proofErr w:type="spellStart"/>
+      <w:r>
+        <w:rPr>
+          <w:lang w:val="en-US"/>
+        </w:rPr>
+        <w:t>nltk</w:t>
+      </w:r>
+      <w:proofErr w:type="spellEnd"/>
+    </w:p>
+    <w:p>
+      <w:pPr>
+        <w:ind w:firstLine="0"/>
+        <w:jc w:val="left"/>
+        <w:rPr>
+          <w:lang w:val="en-US"/>
+        </w:rPr>
+      </w:pPr>
+      <w:r>
+        <w:rPr>
+          <w:lang w:val="en-US"/>
+        </w:rPr>
+        <w:t xml:space="preserve">import </w:t>
+      </w:r>
+      <w:proofErr w:type="spellStart"/>
+      <w:r>
+        <w:rPr>
+          <w:lang w:val="en-US"/>
+        </w:rPr>
+        <w:t>numpy</w:t>
+      </w:r>
+      <w:proofErr w:type="spellEnd"/>
+      <w:r>
+        <w:rPr>
+          <w:lang w:val="en-US"/>
+        </w:rPr>
+        <w:t xml:space="preserve"> as np</w:t>
+      </w:r>
+    </w:p>
+    <w:p>
+      <w:pPr>
+        <w:ind w:firstLine="0"/>
+        <w:jc w:val="left"/>
+        <w:rPr>
+          <w:lang w:val="en-US"/>
+        </w:rPr>
+      </w:pPr>
+      <w:proofErr w:type="spellStart"/>
+      <w:r>
+        <w:rPr>
+          <w:lang w:val="en-US"/>
+        </w:rPr>
+        <w:t>df</w:t>
+      </w:r>
+      <w:proofErr w:type="spellEnd"/>
+      <w:r>
+        <w:rPr>
+          <w:lang w:val="en-US"/>
+        </w:rPr>
+        <w:t xml:space="preserve"> = </w:t>
+      </w:r>
+      <w:proofErr w:type="spellStart"/>
+      <w:proofErr w:type="gramStart"/>
+      <w:r>
+        <w:rPr>
+          <w:lang w:val="en-US"/>
+        </w:rPr>
+        <w:t>pd.read</w:t>
+      </w:r>
+      <w:proofErr w:type="gramEnd"/>
+      <w:r>
+        <w:rPr>
+          <w:lang w:val="en-US"/>
+        </w:rPr>
+        <w:t>_csv</w:t>
+      </w:r>
+      <w:proofErr w:type="spellEnd"/>
+      <w:r>
+        <w:rPr>
+          <w:lang w:val="en-US"/>
+        </w:rPr>
+        <w:t>(</w:t>
+      </w:r>
+      <w:r>
+        <w:rPr>
+          <w:lang w:val="en-US"/>
+        </w:rPr>
+        <w:t>‘.</w:t>
+      </w:r>
+      <w:r>
+        <w:rPr>
+          <w:lang w:val="en-US"/>
+        </w:rPr>
+        <w:t>\\data\\balanced_dataset.csv')</w:t>
+      </w:r>
+    </w:p>
+    <w:p>
+      <w:pPr>
+        <w:ind w:firstLine="0"/>
+        <w:jc w:val="left"/>
+        <w:rPr>
+          <w:lang w:val="en-US"/>
+        </w:rPr>
+      </w:pPr>
+      <w:proofErr w:type="spellStart"/>
+      <w:proofErr w:type="gramStart"/>
+      <w:r>
+        <w:rPr>
+          <w:lang w:val="en-US"/>
+        </w:rPr>
+        <w:t>np.random</w:t>
+      </w:r>
+      <w:proofErr w:type="gramEnd"/>
+      <w:r>
+        <w:rPr>
+          <w:lang w:val="en-US"/>
+        </w:rPr>
+        <w:t>.seed</w:t>
+      </w:r>
+      <w:proofErr w:type="spellEnd"/>
+      <w:r>
+        <w:rPr>
+          <w:lang w:val="en-US"/>
+        </w:rPr>
+        <w:t>(42)</w:t>
+      </w:r>
+    </w:p>
+    <w:p>
+      <w:pPr>
+        <w:ind w:firstLine="0"/>
+        <w:jc w:val="left"/>
+        <w:rPr>
+          <w:lang w:val="en-US"/>
+        </w:rPr>
+      </w:pPr>
+      <w:proofErr w:type="spellStart"/>
+      <w:r>
+        <w:rPr>
+          <w:lang w:val="en-US"/>
+        </w:rPr>
+        <w:t>msk</w:t>
+      </w:r>
+      <w:proofErr w:type="spellEnd"/>
+      <w:r>
+        <w:rPr>
+          <w:lang w:val="en-US"/>
+        </w:rPr>
+        <w:t xml:space="preserve"> = </w:t>
+      </w:r>
+      <w:proofErr w:type="spellStart"/>
+      <w:proofErr w:type="gramStart"/>
+      <w:r>
+        <w:rPr>
+          <w:lang w:val="en-US"/>
+        </w:rPr>
+        <w:t>np.random</w:t>
+      </w:r>
+      <w:proofErr w:type="gramEnd"/>
+      <w:r>
+        <w:rPr>
+          <w:lang w:val="en-US"/>
+        </w:rPr>
+        <w:t>.rand</w:t>
+      </w:r>
+      <w:proofErr w:type="spellEnd"/>
+      <w:r>
+        <w:rPr>
+          <w:lang w:val="en-US"/>
+        </w:rPr>
+        <w:t>(</w:t>
+      </w:r>
+      <w:proofErr w:type="spellStart"/>
+      <w:r>
+        <w:rPr>
+          <w:lang w:val="en-US"/>
+        </w:rPr>
+        <w:t>len</w:t>
+      </w:r>
+      <w:proofErr w:type="spellEnd"/>
+      <w:r>
+        <w:rPr>
+          <w:lang w:val="en-US"/>
+        </w:rPr>
+        <w:t>(</w:t>
+      </w:r>
+      <w:proofErr w:type="spellStart"/>
+      <w:r>
+        <w:rPr>
+          <w:lang w:val="en-US"/>
+        </w:rPr>
+        <w:t>df</w:t>
+      </w:r>
+      <w:proofErr w:type="spellEnd"/>
+      <w:r>
+        <w:rPr>
+          <w:lang w:val="en-US"/>
+        </w:rPr>
+        <w:t>)) &lt; 0.8</w:t>
+      </w:r>
+    </w:p>
+    <w:p>
+      <w:pPr>
+        <w:ind w:firstLine="0"/>
+        <w:jc w:val="left"/>
+        <w:rPr>
+          <w:lang w:val="en-US"/>
+        </w:rPr>
+      </w:pPr>
+      <w:proofErr w:type="spellStart"/>
+      <w:r>
+        <w:rPr>
+          <w:lang w:val="en-US"/>
+        </w:rPr>
+        <w:t>df_train</w:t>
+      </w:r>
+      <w:proofErr w:type="spellEnd"/>
+      <w:r>
+        <w:rPr>
+          <w:lang w:val="en-US"/>
+        </w:rPr>
+        <w:t xml:space="preserve"> = </w:t>
+      </w:r>
+      <w:proofErr w:type="spellStart"/>
+      <w:r>
+        <w:rPr>
+          <w:lang w:val="en-US"/>
+        </w:rPr>
+        <w:t>df</w:t>
+      </w:r>
+      <w:proofErr w:type="spellEnd"/>
+      <w:r>
+        <w:rPr>
+          <w:lang w:val="en-US"/>
+        </w:rPr>
+        <w:t>[</w:t>
+      </w:r>
+      <w:proofErr w:type="spellStart"/>
+      <w:r>
+        <w:rPr>
+          <w:lang w:val="en-US"/>
+        </w:rPr>
+        <w:t>msk</w:t>
+      </w:r>
+      <w:proofErr w:type="spellEnd"/>
+      <w:r>
+        <w:rPr>
+          <w:lang w:val="en-US"/>
+        </w:rPr>
+        <w:t>]</w:t>
+      </w:r>
+    </w:p>
+    <w:p>
+      <w:pPr>
+        <w:ind w:firstLine="0"/>
+        <w:jc w:val="left"/>
+        <w:rPr>
+          <w:lang w:val="en-US"/>
+        </w:rPr>
+      </w:pPr>
+      <w:proofErr w:type="spellStart"/>
+      <w:r>
+        <w:rPr>
+          <w:lang w:val="en-US"/>
+        </w:rPr>
+        <w:t>df_eval</w:t>
+      </w:r>
+      <w:proofErr w:type="spellEnd"/>
+      <w:r>
+        <w:rPr>
+          <w:lang w:val="en-US"/>
+        </w:rPr>
+        <w:t xml:space="preserve"> = </w:t>
+      </w:r>
+      <w:proofErr w:type="spellStart"/>
+      <w:r>
+        <w:rPr>
+          <w:lang w:val="en-US"/>
+        </w:rPr>
+        <w:t>df</w:t>
+      </w:r>
+      <w:proofErr w:type="spellEnd"/>
+      <w:r>
+        <w:rPr>
+          <w:lang w:val="en-US"/>
+        </w:rPr>
+        <w:t>[~</w:t>
+      </w:r>
+      <w:proofErr w:type="spellStart"/>
+      <w:r>
+        <w:rPr>
+          <w:lang w:val="en-US"/>
+        </w:rPr>
+        <w:t>msk</w:t>
+      </w:r>
+      <w:proofErr w:type="spellEnd"/>
+      <w:r>
+        <w:rPr>
+          <w:lang w:val="en-US"/>
+        </w:rPr>
+        <w:t>]</w:t>
+      </w:r>
+    </w:p>
+    <w:p>
+      <w:pPr>
+        <w:ind w:firstLine="0"/>
+        <w:jc w:val="left"/>
+        <w:rPr>
+          <w:lang w:val="en-US"/>
+        </w:rPr>
+      </w:pPr>
+      <w:proofErr w:type="spellStart"/>
+      <w:r>
+        <w:rPr>
+          <w:lang w:val="en-US"/>
+        </w:rPr>
+        <w:t>train_sents</w:t>
+      </w:r>
+      <w:proofErr w:type="spellEnd"/>
+      <w:r>
+        <w:rPr>
+          <w:lang w:val="en-US"/>
+        </w:rPr>
+        <w:t xml:space="preserve"> = []</w:t>
+      </w:r>
+    </w:p>
+    <w:p>
+      <w:pPr>
+        <w:ind w:firstLine="0"/>
+        <w:jc w:val="left"/>
+        <w:rPr>
+          <w:lang w:val="en-US"/>
+        </w:rPr>
+      </w:pPr>
+      <w:r>
+        <w:rPr>
+          <w:lang w:val="en-US"/>
+        </w:rPr>
+        <w:t xml:space="preserve">for </w:t>
+      </w:r>
+      <w:proofErr w:type="spellStart"/>
+      <w:r>
+        <w:rPr>
+          <w:lang w:val="en-US"/>
+        </w:rPr>
+        <w:t>i</w:t>
+      </w:r>
+      <w:proofErr w:type="spellEnd"/>
+      <w:r>
+        <w:rPr>
+          <w:lang w:val="en-US"/>
+        </w:rPr>
+        <w:t xml:space="preserve"> in </w:t>
+      </w:r>
+      <w:proofErr w:type="spellStart"/>
+      <w:r>
+        <w:rPr>
+          <w:lang w:val="en-US"/>
+        </w:rPr>
+        <w:t>df_</w:t>
+      </w:r>
+      <w:proofErr w:type="gramStart"/>
+      <w:r>
+        <w:rPr>
+          <w:lang w:val="en-US"/>
+        </w:rPr>
+        <w:t>train.sents</w:t>
+      </w:r>
+      <w:proofErr w:type="gramEnd"/>
+      <w:r>
+        <w:rPr>
+          <w:lang w:val="en-US"/>
+        </w:rPr>
+        <w:t>_l</w:t>
+      </w:r>
+      <w:proofErr w:type="spellEnd"/>
+      <w:r>
+        <w:rPr>
+          <w:lang w:val="en-US"/>
+        </w:rPr>
+        <w:t>:</w:t>
+      </w:r>
+    </w:p>
+    <w:p>
+      <w:pPr>
+        <w:ind w:firstLine="0"/>
+        <w:jc w:val="left"/>
+        <w:rPr>
+          <w:lang w:val="en-US"/>
+        </w:rPr>
+      </w:pPr>
+      <w:r>
+        <w:rPr>
+          <w:lang w:val="en-US"/>
+        </w:rPr>
+        <w:t xml:space="preserve">    </w:t>
+      </w:r>
+      <w:proofErr w:type="spellStart"/>
+      <w:r>
+        <w:rPr>
+          <w:lang w:val="en-US"/>
+        </w:rPr>
+        <w:t>train_</w:t>
+      </w:r>
+      <w:proofErr w:type="gramStart"/>
+      <w:r>
+        <w:rPr>
+          <w:lang w:val="en-US"/>
+        </w:rPr>
+        <w:t>sents.append</w:t>
+      </w:r>
+      <w:proofErr w:type="spellEnd"/>
+      <w:proofErr w:type="gramEnd"/>
+      <w:r>
+        <w:rPr>
+          <w:lang w:val="en-US"/>
+        </w:rPr>
+        <w:t>(</w:t>
+      </w:r>
+      <w:proofErr w:type="spellStart"/>
+      <w:r>
+        <w:rPr>
+          <w:lang w:val="en-US"/>
+        </w:rPr>
+        <w:t>i</w:t>
+      </w:r>
+      <w:proofErr w:type="spellEnd"/>
+      <w:r>
+        <w:rPr>
+          <w:lang w:val="en-US"/>
+        </w:rPr>
+        <w:t>)</w:t>
+      </w:r>
+    </w:p>
+    <w:p>
+      <w:pPr>
+        <w:ind w:firstLine="0"/>
+        <w:jc w:val="left"/>
+        <w:rPr>
+          <w:lang w:val="en-US"/>
+        </w:rPr>
+      </w:pPr>
+      <w:r>
+        <w:rPr>
+          <w:lang w:val="en-US"/>
+        </w:rPr>
+        <w:t xml:space="preserve">for j in </w:t>
+      </w:r>
+      <w:proofErr w:type="spellStart"/>
+      <w:r>
+        <w:rPr>
+          <w:lang w:val="en-US"/>
+        </w:rPr>
+        <w:t>df_</w:t>
+      </w:r>
+      <w:proofErr w:type="gramStart"/>
+      <w:r>
+        <w:rPr>
+          <w:lang w:val="en-US"/>
+        </w:rPr>
+        <w:t>train.sents</w:t>
+      </w:r>
+      <w:proofErr w:type="gramEnd"/>
+      <w:r>
+        <w:rPr>
+          <w:lang w:val="en-US"/>
+        </w:rPr>
+        <w:t>_r</w:t>
+      </w:r>
+      <w:proofErr w:type="spellEnd"/>
+      <w:r>
+        <w:rPr>
+          <w:lang w:val="en-US"/>
+        </w:rPr>
+        <w:t>:</w:t>
+      </w:r>
+    </w:p>
+    <w:p>
+      <w:pPr>
+        <w:ind w:firstLine="0"/>
+        <w:jc w:val="left"/>
+        <w:rPr>
+          <w:lang w:val="en-US"/>
+        </w:rPr>
+      </w:pPr>
+      <w:r>
+        <w:rPr>
+          <w:lang w:val="en-US"/>
+        </w:rPr>
+        <w:t xml:space="preserve">    </w:t>
+      </w:r>
+      <w:proofErr w:type="spellStart"/>
+      <w:r>
+        <w:rPr>
+          <w:lang w:val="en-US"/>
+        </w:rPr>
+        <w:t>train_</w:t>
+      </w:r>
+      <w:proofErr w:type="gramStart"/>
+      <w:r>
+        <w:rPr>
+          <w:lang w:val="en-US"/>
+        </w:rPr>
+        <w:t>sents.append</w:t>
+      </w:r>
+      <w:proofErr w:type="spellEnd"/>
+      <w:proofErr w:type="gramEnd"/>
+      <w:r>
+        <w:rPr>
+          <w:lang w:val="en-US"/>
+        </w:rPr>
+        <w:t>(j)</w:t>
+      </w:r>
+    </w:p>
+    <w:p>
+      <w:pPr>
+        <w:ind w:firstLine="0"/>
+        <w:jc w:val="left"/>
+        <w:rPr>
+          <w:lang w:val="en-US"/>
+        </w:rPr>
+      </w:pPr>
+    </w:p>
+    <w:p>
+      <w:pPr>
+        <w:ind w:firstLine="0"/>
+        <w:jc w:val="left"/>
+        <w:rPr>
+          <w:lang w:val="en-US"/>
+        </w:rPr>
+      </w:pPr>
+      <w:proofErr w:type="spellStart"/>
+      <w:r>
+        <w:rPr>
+          <w:lang w:val="en-US"/>
+        </w:rPr>
+        <w:t>test_sents</w:t>
+      </w:r>
+      <w:proofErr w:type="spellEnd"/>
+      <w:r>
+        <w:rPr>
+          <w:lang w:val="en-US"/>
+        </w:rPr>
+        <w:t xml:space="preserve"> = []</w:t>
+      </w:r>
+    </w:p>
+    <w:p>
+      <w:pPr>
+        <w:shd w:val="clear" w:color="auto" w:fill="FFFFFF"/>
+        <w:spacing w:line="240" w:lineRule="auto"/>
+        <w:ind w:firstLine="0"/>
+        <w:jc w:val="right"/>
+        <w:rPr>
+          <w:color w:val="1A1A1A"/>
+          <w:lang w:val="en-US"/>
+        </w:rPr>
+      </w:pPr>
+      <w:r>
+        <w:rPr>
+          <w:color w:val="1A1A1A"/>
+        </w:rPr>
+        <w:lastRenderedPageBreak/>
+        <w:t>Приложение</w:t>
+      </w:r>
+      <w:r>
+        <w:rPr>
+          <w:color w:val="1A1A1A"/>
+          <w:lang w:val="en-US"/>
+        </w:rPr>
+        <w:t xml:space="preserve"> </w:t>
+      </w:r>
+      <w:r>
+        <w:rPr>
+          <w:color w:val="1A1A1A"/>
+          <w:lang w:val="en-US"/>
+        </w:rPr>
+        <w:t>2</w:t>
+      </w:r>
+      <w:r>
+        <w:rPr>
+          <w:color w:val="1A1A1A"/>
+          <w:lang w:val="en-US"/>
+        </w:rPr>
+        <w:t>.</w:t>
+      </w:r>
+    </w:p>
+    <w:p>
+      <w:pPr>
+        <w:ind w:firstLine="0"/>
+        <w:jc w:val="left"/>
+        <w:rPr>
+          <w:lang w:val="en-US"/>
+        </w:rPr>
+      </w:pPr>
+      <w:r>
+        <w:rPr>
+          <w:lang w:val="en-US"/>
+        </w:rPr>
+        <w:t xml:space="preserve">for </w:t>
+      </w:r>
+      <w:proofErr w:type="spellStart"/>
+      <w:r>
+        <w:rPr>
+          <w:lang w:val="en-US"/>
+        </w:rPr>
+        <w:t>i</w:t>
+      </w:r>
+      <w:proofErr w:type="spellEnd"/>
+      <w:r>
+        <w:rPr>
+          <w:lang w:val="en-US"/>
+        </w:rPr>
+        <w:t xml:space="preserve"> in </w:t>
+      </w:r>
+      <w:proofErr w:type="spellStart"/>
+      <w:r>
+        <w:rPr>
+          <w:lang w:val="en-US"/>
+        </w:rPr>
+        <w:t>df_</w:t>
+      </w:r>
+      <w:proofErr w:type="gramStart"/>
+      <w:r>
+        <w:rPr>
+          <w:lang w:val="en-US"/>
+        </w:rPr>
+        <w:t>eval.sents</w:t>
+      </w:r>
+      <w:proofErr w:type="gramEnd"/>
+      <w:r>
+        <w:rPr>
+          <w:lang w:val="en-US"/>
+        </w:rPr>
+        <w:t>_l</w:t>
+      </w:r>
+      <w:proofErr w:type="spellEnd"/>
+      <w:r>
+        <w:rPr>
+          <w:lang w:val="en-US"/>
+        </w:rPr>
+        <w:t>:</w:t>
+      </w:r>
+    </w:p>
+    <w:p>
+      <w:pPr>
+        <w:ind w:firstLine="0"/>
+        <w:jc w:val="left"/>
+        <w:rPr>
+          <w:lang w:val="en-US"/>
+        </w:rPr>
+      </w:pPr>
+      <w:r>
+        <w:rPr>
+          <w:lang w:val="en-US"/>
+        </w:rPr>
+        <w:t xml:space="preserve">    </w:t>
+      </w:r>
+      <w:proofErr w:type="spellStart"/>
+      <w:r>
+        <w:rPr>
+          <w:lang w:val="en-US"/>
+        </w:rPr>
+        <w:t>test_</w:t>
+      </w:r>
+      <w:proofErr w:type="gramStart"/>
+      <w:r>
+        <w:rPr>
+          <w:lang w:val="en-US"/>
+        </w:rPr>
+        <w:t>sents.append</w:t>
+      </w:r>
+      <w:proofErr w:type="spellEnd"/>
+      <w:proofErr w:type="gramEnd"/>
+      <w:r>
+        <w:rPr>
+          <w:lang w:val="en-US"/>
+        </w:rPr>
+        <w:t>(</w:t>
+      </w:r>
+      <w:proofErr w:type="spellStart"/>
+      <w:r>
+        <w:rPr>
+          <w:lang w:val="en-US"/>
+        </w:rPr>
+        <w:t>i</w:t>
+      </w:r>
+      <w:proofErr w:type="spellEnd"/>
+      <w:r>
+        <w:rPr>
+          <w:lang w:val="en-US"/>
+        </w:rPr>
+        <w:t>)</w:t>
+      </w:r>
+    </w:p>
+    <w:p>
+      <w:pPr>
+        <w:ind w:firstLine="0"/>
+        <w:jc w:val="left"/>
+        <w:rPr>
+          <w:lang w:val="en-US"/>
+        </w:rPr>
+      </w:pPr>
+      <w:r>
+        <w:rPr>
+          <w:lang w:val="en-US"/>
+        </w:rPr>
+        <w:t xml:space="preserve">for j in </w:t>
+      </w:r>
+      <w:proofErr w:type="spellStart"/>
+      <w:r>
+        <w:rPr>
+          <w:lang w:val="en-US"/>
+        </w:rPr>
+        <w:t>df_</w:t>
+      </w:r>
+      <w:proofErr w:type="gramStart"/>
+      <w:r>
+        <w:rPr>
+          <w:lang w:val="en-US"/>
+        </w:rPr>
+        <w:t>eval.sents</w:t>
+      </w:r>
+      <w:proofErr w:type="gramEnd"/>
+      <w:r>
+        <w:rPr>
+          <w:lang w:val="en-US"/>
+        </w:rPr>
+        <w:t>_r</w:t>
+      </w:r>
+      <w:proofErr w:type="spellEnd"/>
+      <w:r>
+        <w:rPr>
+          <w:lang w:val="en-US"/>
+        </w:rPr>
+        <w:t>:</w:t>
+      </w:r>
+    </w:p>
+    <w:p>
+      <w:pPr>
+        <w:ind w:firstLine="0"/>
+        <w:jc w:val="left"/>
+        <w:rPr>
+          <w:lang w:val="en-US"/>
+        </w:rPr>
+      </w:pPr>
+      <w:r>
+        <w:rPr>
+          <w:lang w:val="en-US"/>
+        </w:rPr>
+        <w:t xml:space="preserve">    </w:t>
+      </w:r>
+      <w:proofErr w:type="spellStart"/>
+      <w:r>
+        <w:rPr>
+          <w:lang w:val="en-US"/>
+        </w:rPr>
+        <w:t>test_</w:t>
+      </w:r>
+      <w:proofErr w:type="gramStart"/>
+      <w:r>
+        <w:rPr>
+          <w:lang w:val="en-US"/>
+        </w:rPr>
+        <w:t>sents.append</w:t>
+      </w:r>
+      <w:proofErr w:type="spellEnd"/>
+      <w:proofErr w:type="gramEnd"/>
+      <w:r>
+        <w:rPr>
+          <w:lang w:val="en-US"/>
+        </w:rPr>
+        <w:t>(j)</w:t>
+      </w:r>
+    </w:p>
+    <w:p>
+      <w:pPr>
+        <w:ind w:firstLine="0"/>
+        <w:jc w:val="left"/>
+        <w:rPr>
+          <w:lang w:val="en-US"/>
+        </w:rPr>
+      </w:pPr>
+      <w:proofErr w:type="spellStart"/>
+      <w:r>
+        <w:rPr>
+          <w:lang w:val="en-US"/>
+        </w:rPr>
+        <w:t>tagged_data</w:t>
+      </w:r>
+      <w:proofErr w:type="spellEnd"/>
+      <w:r>
+        <w:rPr>
+          <w:lang w:val="en-US"/>
+        </w:rPr>
+        <w:t xml:space="preserve"> = [</w:t>
+      </w:r>
+    </w:p>
+    <w:p>
+      <w:pPr>
+        <w:ind w:firstLine="0"/>
+        <w:jc w:val="left"/>
+        <w:rPr>
+          <w:lang w:val="en-US"/>
+        </w:rPr>
+      </w:pPr>
+      <w:r>
+        <w:rPr>
+          <w:lang w:val="en-US"/>
+        </w:rPr>
+        <w:t xml:space="preserve">    </w:t>
+      </w:r>
+      <w:proofErr w:type="spellStart"/>
+      <w:r>
+        <w:rPr>
+          <w:lang w:val="en-US"/>
+        </w:rPr>
+        <w:t>TaggedDocument</w:t>
+      </w:r>
+      <w:proofErr w:type="spellEnd"/>
+      <w:r>
+        <w:rPr>
+          <w:lang w:val="en-US"/>
+        </w:rPr>
+        <w:t>(words=[</w:t>
+      </w:r>
+      <w:proofErr w:type="spellStart"/>
+      <w:proofErr w:type="gramStart"/>
+      <w:r>
+        <w:rPr>
+          <w:lang w:val="en-US"/>
+        </w:rPr>
+        <w:t>w.lower</w:t>
+      </w:r>
+      <w:proofErr w:type="spellEnd"/>
+      <w:proofErr w:type="gramEnd"/>
+      <w:r>
+        <w:rPr>
+          <w:lang w:val="en-US"/>
+        </w:rPr>
+        <w:t xml:space="preserve">() for w in </w:t>
+      </w:r>
+      <w:proofErr w:type="spellStart"/>
+      <w:r>
+        <w:rPr>
+          <w:lang w:val="en-US"/>
+        </w:rPr>
+        <w:t>word_tokenize</w:t>
+      </w:r>
+      <w:proofErr w:type="spellEnd"/>
+      <w:r>
+        <w:rPr>
+          <w:lang w:val="en-US"/>
+        </w:rPr>
+        <w:t xml:space="preserve">(_d) if w not in </w:t>
+      </w:r>
+      <w:proofErr w:type="spellStart"/>
+      <w:r>
+        <w:rPr>
+          <w:lang w:val="en-US"/>
+        </w:rPr>
+        <w:t>string.punctuation</w:t>
+      </w:r>
+      <w:proofErr w:type="spellEnd"/>
+      <w:r>
+        <w:rPr>
+          <w:lang w:val="en-US"/>
+        </w:rPr>
+        <w:t>], tags=[str(</w:t>
+      </w:r>
+      <w:proofErr w:type="spellStart"/>
+      <w:r>
+        <w:rPr>
+          <w:lang w:val="en-US"/>
+        </w:rPr>
+        <w:t>i</w:t>
+      </w:r>
+      <w:proofErr w:type="spellEnd"/>
+      <w:r>
+        <w:rPr>
+          <w:lang w:val="en-US"/>
+        </w:rPr>
+        <w:t xml:space="preserve">)]) for </w:t>
+      </w:r>
+      <w:proofErr w:type="spellStart"/>
+      <w:r>
+        <w:rPr>
+          <w:lang w:val="en-US"/>
+        </w:rPr>
+        <w:t>i</w:t>
+      </w:r>
+      <w:proofErr w:type="spellEnd"/>
+      <w:r>
+        <w:rPr>
+          <w:lang w:val="en-US"/>
+        </w:rPr>
+        <w:t>, _d</w:t>
+      </w:r>
+    </w:p>
+    <w:p>
+      <w:pPr>
+        <w:ind w:firstLine="0"/>
+        <w:jc w:val="left"/>
+        <w:rPr>
+          <w:lang w:val="en-US"/>
+        </w:rPr>
+      </w:pPr>
+      <w:r>
+        <w:rPr>
+          <w:lang w:val="en-US"/>
+        </w:rPr>
+        <w:t>    in enumerate(</w:t>
+      </w:r>
+      <w:proofErr w:type="spellStart"/>
+      <w:r>
+        <w:rPr>
+          <w:lang w:val="en-US"/>
+        </w:rPr>
+        <w:t>train_sents</w:t>
+      </w:r>
+      <w:proofErr w:type="spellEnd"/>
+      <w:r>
+        <w:rPr>
+          <w:lang w:val="en-US"/>
+        </w:rPr>
+        <w:t>)]</w:t>
+      </w:r>
+    </w:p>
+    <w:p>
+      <w:pPr>
+        <w:ind w:firstLine="0"/>
+        <w:jc w:val="left"/>
+        <w:rPr>
+          <w:lang w:val="en-US"/>
+        </w:rPr>
+      </w:pPr>
+      <w:r>
+        <w:rPr>
+          <w:lang w:val="en-US"/>
+        </w:rPr>
+        <w:t>model250 = Doc2Vec(</w:t>
+      </w:r>
+      <w:proofErr w:type="spellStart"/>
+      <w:r>
+        <w:rPr>
+          <w:lang w:val="en-US"/>
+        </w:rPr>
+        <w:t>vector_size</w:t>
+      </w:r>
+      <w:proofErr w:type="spellEnd"/>
+      <w:r>
+        <w:rPr>
+          <w:lang w:val="en-US"/>
+        </w:rPr>
+        <w:t>=250)</w:t>
+      </w:r>
+    </w:p>
+    <w:p>
+      <w:pPr>
+        <w:ind w:firstLine="0"/>
+        <w:jc w:val="left"/>
+        <w:rPr>
+          <w:lang w:val="en-US"/>
+        </w:rPr>
+      </w:pPr>
+      <w:r>
+        <w:rPr>
+          <w:lang w:val="en-US"/>
+        </w:rPr>
+        <w:t>model250.build_vocab(</w:t>
+      </w:r>
+      <w:proofErr w:type="spellStart"/>
+      <w:r>
+        <w:rPr>
+          <w:lang w:val="en-US"/>
+        </w:rPr>
+        <w:t>tagged_data</w:t>
+      </w:r>
+      <w:proofErr w:type="spellEnd"/>
+      <w:r>
+        <w:rPr>
+          <w:lang w:val="en-US"/>
+        </w:rPr>
+        <w:t>)</w:t>
+      </w:r>
+    </w:p>
+    <w:p>
+      <w:pPr>
+        <w:ind w:firstLine="0"/>
+        <w:jc w:val="left"/>
+        <w:rPr>
+          <w:lang w:val="en-US"/>
+        </w:rPr>
+      </w:pPr>
+    </w:p>
+    <w:p>
+      <w:pPr>
+        <w:ind w:firstLine="0"/>
+        <w:jc w:val="left"/>
+        <w:rPr>
+          <w:lang w:val="en-US"/>
+        </w:rPr>
+      </w:pPr>
+      <w:r>
+        <w:rPr>
+          <w:lang w:val="en-US"/>
+        </w:rPr>
+        <w:t>model300 = Doc2Vec(</w:t>
+      </w:r>
+      <w:proofErr w:type="spellStart"/>
+      <w:r>
+        <w:rPr>
+          <w:lang w:val="en-US"/>
+        </w:rPr>
+        <w:t>vector_size</w:t>
+      </w:r>
+      <w:proofErr w:type="spellEnd"/>
+      <w:r>
+        <w:rPr>
+          <w:lang w:val="en-US"/>
+        </w:rPr>
+        <w:t>=300)</w:t>
+      </w:r>
+    </w:p>
+    <w:p>
+      <w:pPr>
+        <w:ind w:firstLine="0"/>
+        <w:jc w:val="left"/>
+        <w:rPr>
+          <w:lang w:val="en-US"/>
+        </w:rPr>
+      </w:pPr>
+      <w:r>
+        <w:rPr>
+          <w:lang w:val="en-US"/>
+        </w:rPr>
+        <w:t>model300.build_vocab(</w:t>
+      </w:r>
+      <w:proofErr w:type="spellStart"/>
+      <w:r>
+        <w:rPr>
+          <w:lang w:val="en-US"/>
+        </w:rPr>
+        <w:t>tagged_data</w:t>
+      </w:r>
+      <w:proofErr w:type="spellEnd"/>
+      <w:r>
+        <w:rPr>
+          <w:lang w:val="en-US"/>
+        </w:rPr>
+        <w:t>)</w:t>
+      </w:r>
+    </w:p>
+    <w:p>
+      <w:pPr>
+        <w:ind w:firstLine="0"/>
+        <w:jc w:val="left"/>
+        <w:rPr>
+          <w:lang w:val="en-US"/>
+        </w:rPr>
+      </w:pPr>
+      <w:r>
+        <w:rPr>
+          <w:lang w:val="en-US"/>
+        </w:rPr>
+        <w:t>X250_</w:t>
+      </w:r>
+      <w:proofErr w:type="gramStart"/>
+      <w:r>
+        <w:rPr>
+          <w:lang w:val="en-US"/>
+        </w:rPr>
+        <w:t>train.columns</w:t>
+      </w:r>
+      <w:proofErr w:type="gramEnd"/>
+      <w:r>
+        <w:rPr>
+          <w:lang w:val="en-US"/>
+        </w:rPr>
+        <w:t xml:space="preserve"> = list(range(500))</w:t>
+      </w:r>
+    </w:p>
+    <w:p>
+      <w:pPr>
+        <w:ind w:firstLine="0"/>
+        <w:jc w:val="left"/>
+        <w:rPr>
+          <w:lang w:val="en-US"/>
+        </w:rPr>
+      </w:pPr>
+      <w:r>
+        <w:rPr>
+          <w:lang w:val="en-US"/>
+        </w:rPr>
+        <w:t>X250_</w:t>
+      </w:r>
+      <w:proofErr w:type="gramStart"/>
+      <w:r>
+        <w:rPr>
+          <w:lang w:val="en-US"/>
+        </w:rPr>
+        <w:t>test.columns</w:t>
+      </w:r>
+      <w:proofErr w:type="gramEnd"/>
+      <w:r>
+        <w:rPr>
+          <w:lang w:val="en-US"/>
+        </w:rPr>
+        <w:t xml:space="preserve"> = list(range(500))</w:t>
+      </w:r>
+    </w:p>
+    <w:p>
+      <w:pPr>
+        <w:ind w:firstLine="0"/>
+        <w:jc w:val="left"/>
+        <w:rPr>
+          <w:lang w:val="en-US"/>
+        </w:rPr>
+      </w:pPr>
+    </w:p>
+    <w:p>
+      <w:pPr>
+        <w:ind w:firstLine="0"/>
+        <w:jc w:val="left"/>
+        <w:rPr>
+          <w:lang w:val="en-US"/>
+        </w:rPr>
+      </w:pPr>
+      <w:r>
+        <w:rPr>
+          <w:lang w:val="en-US"/>
+        </w:rPr>
+        <w:t>X300_</w:t>
+      </w:r>
+      <w:proofErr w:type="gramStart"/>
+      <w:r>
+        <w:rPr>
+          <w:lang w:val="en-US"/>
+        </w:rPr>
+        <w:t>train.columns</w:t>
+      </w:r>
+      <w:proofErr w:type="gramEnd"/>
+      <w:r>
+        <w:rPr>
+          <w:lang w:val="en-US"/>
+        </w:rPr>
+        <w:t xml:space="preserve"> = list(range(600))</w:t>
+      </w:r>
+    </w:p>
+    <w:p>
+      <w:pPr>
+        <w:ind w:firstLine="0"/>
+        <w:jc w:val="left"/>
+        <w:rPr>
+          <w:lang w:val="en-US"/>
+        </w:rPr>
+      </w:pPr>
+      <w:r>
+        <w:rPr>
+          <w:lang w:val="en-US"/>
+        </w:rPr>
+        <w:t>X300_</w:t>
+      </w:r>
+      <w:proofErr w:type="gramStart"/>
+      <w:r>
+        <w:rPr>
+          <w:lang w:val="en-US"/>
+        </w:rPr>
+        <w:t>test.columns</w:t>
+      </w:r>
+      <w:proofErr w:type="gramEnd"/>
+      <w:r>
+        <w:rPr>
+          <w:lang w:val="en-US"/>
+        </w:rPr>
+        <w:t xml:space="preserve"> = list(range(600))</w:t>
+      </w:r>
+    </w:p>
+    <w:p>
+      <w:pPr>
+        <w:ind w:firstLine="0"/>
+        <w:jc w:val="left"/>
+        <w:rPr>
+          <w:lang w:val="en-US"/>
+        </w:rPr>
+      </w:pPr>
+    </w:p>
+    <w:p>
+      <w:pPr>
+        <w:ind w:firstLine="0"/>
+        <w:jc w:val="left"/>
+        <w:rPr>
+          <w:lang w:val="en-US"/>
+        </w:rPr>
+      </w:pPr>
+      <w:r>
+        <w:rPr>
+          <w:lang w:val="en-US"/>
+        </w:rPr>
+        <w:t xml:space="preserve">from </w:t>
+      </w:r>
+      <w:proofErr w:type="spellStart"/>
+      <w:proofErr w:type="gramStart"/>
+      <w:r>
+        <w:rPr>
+          <w:lang w:val="en-US"/>
+        </w:rPr>
+        <w:t>sklearn.utils</w:t>
+      </w:r>
+      <w:proofErr w:type="spellEnd"/>
+      <w:proofErr w:type="gramEnd"/>
+      <w:r>
+        <w:rPr>
+          <w:lang w:val="en-US"/>
+        </w:rPr>
+        <w:t xml:space="preserve"> import </w:t>
+      </w:r>
+      <w:proofErr w:type="spellStart"/>
+      <w:r>
+        <w:rPr>
+          <w:lang w:val="en-US"/>
+        </w:rPr>
+        <w:t>all_estimators</w:t>
+      </w:r>
+      <w:proofErr w:type="spellEnd"/>
+    </w:p>
+    <w:p>
+      <w:pPr>
+        <w:ind w:firstLine="0"/>
+        <w:jc w:val="left"/>
+        <w:rPr>
+          <w:lang w:val="en-US"/>
+        </w:rPr>
+      </w:pPr>
+      <w:r>
+        <w:rPr>
+          <w:lang w:val="en-US"/>
+        </w:rPr>
+        <w:t xml:space="preserve">def </w:t>
+      </w:r>
+      <w:proofErr w:type="spellStart"/>
+      <w:r>
+        <w:rPr>
+          <w:lang w:val="en-US"/>
+        </w:rPr>
+        <w:t>get_all_regressors_</w:t>
+      </w:r>
+      <w:proofErr w:type="gramStart"/>
+      <w:r>
+        <w:rPr>
+          <w:lang w:val="en-US"/>
+        </w:rPr>
+        <w:t>sklearn</w:t>
+      </w:r>
+      <w:proofErr w:type="spellEnd"/>
+      <w:r>
+        <w:rPr>
+          <w:lang w:val="en-US"/>
+        </w:rPr>
+        <w:t>(</w:t>
+      </w:r>
+      <w:proofErr w:type="gramEnd"/>
+      <w:r>
+        <w:rPr>
+          <w:lang w:val="en-US"/>
+        </w:rPr>
+        <w:t>):</w:t>
+      </w:r>
+    </w:p>
+    <w:p>
+      <w:pPr>
+        <w:ind w:firstLine="0"/>
+        <w:jc w:val="left"/>
+        <w:rPr>
+          <w:lang w:val="en-US"/>
+        </w:rPr>
+      </w:pPr>
+      <w:r>
+        <w:rPr>
+          <w:lang w:val="en-US"/>
+        </w:rPr>
+        <w:t xml:space="preserve">    estimators = </w:t>
+      </w:r>
+      <w:proofErr w:type="spellStart"/>
+      <w:r>
+        <w:rPr>
+          <w:lang w:val="en-US"/>
+        </w:rPr>
+        <w:t>all_estimators</w:t>
+      </w:r>
+      <w:proofErr w:type="spellEnd"/>
+      <w:r>
+        <w:rPr>
+          <w:lang w:val="en-US"/>
+        </w:rPr>
+        <w:t>(</w:t>
+      </w:r>
+      <w:proofErr w:type="spellStart"/>
+      <w:r>
+        <w:rPr>
+          <w:lang w:val="en-US"/>
+        </w:rPr>
+        <w:t>type_filter</w:t>
+      </w:r>
+      <w:proofErr w:type="spellEnd"/>
+      <w:r>
+        <w:rPr>
+          <w:lang w:val="en-US"/>
+        </w:rPr>
+        <w:t>='regressor')</w:t>
+      </w:r>
+    </w:p>
+    <w:p>
+      <w:pPr>
+        <w:ind w:firstLine="0"/>
+        <w:jc w:val="left"/>
+        <w:rPr>
+          <w:lang w:val="en-US"/>
+        </w:rPr>
+      </w:pPr>
+      <w:r>
+        <w:rPr>
+          <w:lang w:val="en-US"/>
+        </w:rPr>
+        <w:t xml:space="preserve">    </w:t>
+      </w:r>
+      <w:proofErr w:type="spellStart"/>
+      <w:r>
+        <w:rPr>
+          <w:lang w:val="en-US"/>
+        </w:rPr>
+        <w:t>all_regs</w:t>
+      </w:r>
+      <w:proofErr w:type="spellEnd"/>
+      <w:r>
+        <w:rPr>
+          <w:lang w:val="en-US"/>
+        </w:rPr>
+        <w:t xml:space="preserve"> = []</w:t>
+      </w:r>
+    </w:p>
+    <w:p>
+      <w:pPr>
+        <w:ind w:firstLine="0"/>
+        <w:jc w:val="left"/>
+        <w:rPr>
+          <w:lang w:val="en-US"/>
+        </w:rPr>
+      </w:pPr>
+      <w:r>
+        <w:rPr>
+          <w:lang w:val="en-US"/>
+        </w:rPr>
+        <w:t xml:space="preserve">    for name, </w:t>
+      </w:r>
+      <w:proofErr w:type="spellStart"/>
+      <w:r>
+        <w:rPr>
+          <w:lang w:val="en-US"/>
+        </w:rPr>
+        <w:t>RegClass</w:t>
+      </w:r>
+      <w:proofErr w:type="spellEnd"/>
+      <w:r>
+        <w:rPr>
+          <w:lang w:val="en-US"/>
+        </w:rPr>
+        <w:t xml:space="preserve"> in estimators:</w:t>
+      </w:r>
+    </w:p>
+    <w:p>
+      <w:pPr>
+        <w:ind w:firstLine="0"/>
+        <w:jc w:val="left"/>
+        <w:rPr>
+          <w:lang w:val="en-US"/>
+        </w:rPr>
+      </w:pPr>
+      <w:r>
+        <w:rPr>
+          <w:lang w:val="en-US"/>
+        </w:rPr>
+        <w:t xml:space="preserve">        </w:t>
+      </w:r>
+      <w:proofErr w:type="gramStart"/>
+      <w:r>
+        <w:rPr>
+          <w:lang w:val="en-US"/>
+        </w:rPr>
+        <w:t>print(</w:t>
+      </w:r>
+      <w:proofErr w:type="gramEnd"/>
+      <w:r>
+        <w:rPr>
+          <w:lang w:val="en-US"/>
+        </w:rPr>
+        <w:t>'Appending', name)</w:t>
+      </w:r>
+    </w:p>
+    <w:p>
+      <w:pPr>
+        <w:ind w:firstLine="0"/>
+        <w:jc w:val="left"/>
+        <w:rPr>
+          <w:lang w:val="en-US"/>
+        </w:rPr>
+      </w:pPr>
+      <w:r>
+        <w:rPr>
+          <w:lang w:val="en-US"/>
+        </w:rPr>
+        <w:t>        try:</w:t>
+      </w:r>
+    </w:p>
+    <w:p>
+      <w:pPr>
+        <w:ind w:firstLine="0"/>
+        <w:jc w:val="left"/>
+        <w:rPr>
+          <w:lang w:val="en-US"/>
+        </w:rPr>
+      </w:pPr>
+      <w:r>
+        <w:rPr>
+          <w:lang w:val="en-US"/>
+        </w:rPr>
+        <w:t xml:space="preserve">            if </w:t>
+      </w:r>
+      <w:proofErr w:type="gramStart"/>
+      <w:r>
+        <w:rPr>
+          <w:lang w:val="en-US"/>
+        </w:rPr>
+        <w:t>name !</w:t>
+      </w:r>
+      <w:proofErr w:type="gramEnd"/>
+      <w:r>
+        <w:rPr>
+          <w:lang w:val="en-US"/>
+        </w:rPr>
+        <w:t>= '</w:t>
+      </w:r>
+      <w:proofErr w:type="spellStart"/>
+      <w:r>
+        <w:rPr>
+          <w:lang w:val="en-US"/>
+        </w:rPr>
+        <w:t>QuantileRegressor</w:t>
+      </w:r>
+      <w:proofErr w:type="spellEnd"/>
+      <w:r>
+        <w:rPr>
+          <w:lang w:val="en-US"/>
+        </w:rPr>
+        <w:t>':</w:t>
+      </w:r>
+    </w:p>
+    <w:p>
+      <w:pPr>
+        <w:ind w:firstLine="0"/>
+        <w:jc w:val="left"/>
+        <w:rPr>
+          <w:lang w:val="en-US"/>
+        </w:rPr>
+      </w:pPr>
+      <w:r>
+        <w:rPr>
+          <w:lang w:val="en-US"/>
+        </w:rPr>
+        <w:t xml:space="preserve">                reg = </w:t>
+      </w:r>
+      <w:proofErr w:type="spellStart"/>
+      <w:proofErr w:type="gramStart"/>
+      <w:r>
+        <w:rPr>
+          <w:lang w:val="en-US"/>
+        </w:rPr>
+        <w:t>RegClass</w:t>
+      </w:r>
+      <w:proofErr w:type="spellEnd"/>
+      <w:r>
+        <w:rPr>
+          <w:lang w:val="en-US"/>
+        </w:rPr>
+        <w:t>(</w:t>
+      </w:r>
+      <w:proofErr w:type="gramEnd"/>
+      <w:r>
+        <w:rPr>
+          <w:lang w:val="en-US"/>
+        </w:rPr>
+        <w:t>)</w:t>
+      </w:r>
+    </w:p>
+    <w:p>
+      <w:pPr>
+        <w:ind w:firstLine="0"/>
+        <w:jc w:val="left"/>
+        <w:rPr>
+          <w:lang w:val="en-US"/>
+        </w:rPr>
+      </w:pPr>
+      <w:r>
+        <w:rPr>
+          <w:lang w:val="en-US"/>
+        </w:rPr>
+        <w:t xml:space="preserve">                </w:t>
+      </w:r>
+      <w:proofErr w:type="spellStart"/>
+      <w:r>
+        <w:rPr>
+          <w:lang w:val="en-US"/>
+        </w:rPr>
+        <w:t>all_</w:t>
+      </w:r>
+      <w:proofErr w:type="gramStart"/>
+      <w:r>
+        <w:rPr>
+          <w:lang w:val="en-US"/>
+        </w:rPr>
+        <w:t>regs.append</w:t>
+      </w:r>
+      <w:proofErr w:type="spellEnd"/>
+      <w:proofErr w:type="gramEnd"/>
+      <w:r>
+        <w:rPr>
+          <w:lang w:val="en-US"/>
+        </w:rPr>
+        <w:t>(reg)</w:t>
+      </w:r>
+    </w:p>
+    <w:p>
+      <w:pPr>
+        <w:shd w:val="clear" w:color="auto" w:fill="FFFFFF"/>
+        <w:spacing w:line="240" w:lineRule="auto"/>
+        <w:ind w:firstLine="0"/>
+        <w:jc w:val="right"/>
+        <w:rPr>
+          <w:color w:val="1A1A1A"/>
+          <w:lang w:val="en-US"/>
+        </w:rPr>
+      </w:pPr>
+      <w:r>
+        <w:rPr>
+          <w:lang w:val="en-US"/>
+        </w:rPr>
+        <w:lastRenderedPageBreak/>
+        <w:t xml:space="preserve">        </w:t>
+      </w:r>
+      <w:r>
+        <w:rPr>
+          <w:color w:val="1A1A1A"/>
+        </w:rPr>
+        <w:t>Приложение</w:t>
+      </w:r>
+      <w:r>
+        <w:rPr>
+          <w:color w:val="1A1A1A"/>
+          <w:lang w:val="en-US"/>
+        </w:rPr>
+        <w:t xml:space="preserve"> </w:t>
+      </w:r>
+      <w:r>
+        <w:rPr>
+          <w:color w:val="1A1A1A"/>
+          <w:lang w:val="en-US"/>
+        </w:rPr>
+        <w:t>3</w:t>
+      </w:r>
+      <w:r>
+        <w:rPr>
+          <w:color w:val="1A1A1A"/>
+          <w:lang w:val="en-US"/>
+        </w:rPr>
+        <w:t>.</w:t>
+      </w:r>
+    </w:p>
+    <w:p>
+      <w:pPr>
+        <w:ind w:firstLine="0"/>
+        <w:jc w:val="left"/>
+        <w:rPr>
+          <w:lang w:val="en-US"/>
+        </w:rPr>
+      </w:pPr>
+      <w:r>
+        <w:rPr>
+          <w:lang w:val="en-US"/>
+        </w:rPr>
+        <w:t>except Exception as e:</w:t>
+      </w:r>
+    </w:p>
+    <w:p>
+      <w:pPr>
+        <w:ind w:firstLine="0"/>
+        <w:jc w:val="left"/>
+        <w:rPr>
+          <w:lang w:val="en-US"/>
+        </w:rPr>
+      </w:pPr>
+      <w:r>
+        <w:rPr>
+          <w:lang w:val="en-US"/>
+        </w:rPr>
+        <w:t>            pass</w:t>
+      </w:r>
+    </w:p>
+    <w:p>
+      <w:pPr>
+        <w:ind w:firstLine="0"/>
+        <w:jc w:val="left"/>
+        <w:rPr>
+          <w:lang w:val="en-US"/>
+        </w:rPr>
+      </w:pPr>
+      <w:r>
+        <w:rPr>
+          <w:lang w:val="en-US"/>
+        </w:rPr>
+        <w:t xml:space="preserve">    return </w:t>
+      </w:r>
+      <w:proofErr w:type="spellStart"/>
+      <w:r>
+        <w:rPr>
+          <w:lang w:val="en-US"/>
+        </w:rPr>
+        <w:t>all_regs</w:t>
+      </w:r>
+      <w:proofErr w:type="spellEnd"/>
+    </w:p>
+    <w:p>
+      <w:pPr>
+        <w:ind w:firstLine="0"/>
+        <w:jc w:val="left"/>
+        <w:rPr>
+          <w:lang w:val="en-US"/>
+        </w:rPr>
+      </w:pPr>
+      <w:proofErr w:type="spellStart"/>
+      <w:r>
+        <w:rPr>
+          <w:lang w:val="en-US"/>
+        </w:rPr>
+        <w:t>all_regs</w:t>
+      </w:r>
+      <w:proofErr w:type="spellEnd"/>
+      <w:r>
+        <w:rPr>
+          <w:lang w:val="en-US"/>
+        </w:rPr>
+        <w:t xml:space="preserve"> = </w:t>
+      </w:r>
+      <w:proofErr w:type="spellStart"/>
+      <w:r>
+        <w:rPr>
+          <w:lang w:val="en-US"/>
+        </w:rPr>
+        <w:t>get_all_regressors_</w:t>
+      </w:r>
+      <w:proofErr w:type="gramStart"/>
+      <w:r>
+        <w:rPr>
+          <w:lang w:val="en-US"/>
+        </w:rPr>
+        <w:t>sklearn</w:t>
+      </w:r>
+      <w:proofErr w:type="spellEnd"/>
+      <w:r>
+        <w:rPr>
+          <w:lang w:val="en-US"/>
+        </w:rPr>
+        <w:t>(</w:t>
+      </w:r>
+      <w:proofErr w:type="gramEnd"/>
+      <w:r>
+        <w:rPr>
+          <w:lang w:val="en-US"/>
+        </w:rPr>
+        <w:t>)</w:t>
+      </w:r>
+    </w:p>
+    <w:p>
+      <w:pPr>
+        <w:ind w:firstLine="0"/>
+        <w:jc w:val="left"/>
+        <w:rPr>
+          <w:lang w:val="en-US"/>
+        </w:rPr>
+      </w:pPr>
+      <w:r>
+        <w:rPr>
+          <w:lang w:val="en-US"/>
+        </w:rPr>
+        <w:t xml:space="preserve">for reg in </w:t>
+      </w:r>
+      <w:proofErr w:type="spellStart"/>
+      <w:r>
+        <w:rPr>
+          <w:lang w:val="en-US"/>
+        </w:rPr>
+        <w:t>all_regs</w:t>
+      </w:r>
+      <w:proofErr w:type="spellEnd"/>
+      <w:r>
+        <w:rPr>
+          <w:lang w:val="en-US"/>
+        </w:rPr>
+        <w:t>:</w:t>
+      </w:r>
+    </w:p>
+    <w:p>
+      <w:pPr>
+        <w:ind w:firstLine="0"/>
+        <w:jc w:val="left"/>
+        <w:rPr>
+          <w:lang w:val="en-US"/>
+        </w:rPr>
+      </w:pPr>
+      <w:r>
+        <w:rPr>
+          <w:lang w:val="en-US"/>
+        </w:rPr>
+        <w:t>    try:</w:t>
+      </w:r>
+    </w:p>
+    <w:p>
+      <w:pPr>
+        <w:ind w:firstLine="0"/>
+        <w:jc w:val="left"/>
+        <w:rPr>
+          <w:lang w:val="en-US"/>
+        </w:rPr>
+      </w:pPr>
+      <w:r>
+        <w:rPr>
+          <w:lang w:val="en-US"/>
+        </w:rPr>
+        <w:t xml:space="preserve">        </w:t>
+      </w:r>
+      <w:proofErr w:type="spellStart"/>
+      <w:proofErr w:type="gramStart"/>
+      <w:r>
+        <w:rPr>
+          <w:lang w:val="en-US"/>
+        </w:rPr>
+        <w:t>reg.fit</w:t>
+      </w:r>
+      <w:proofErr w:type="spellEnd"/>
+      <w:r>
+        <w:rPr>
+          <w:lang w:val="en-US"/>
+        </w:rPr>
+        <w:t>(</w:t>
+      </w:r>
+      <w:proofErr w:type="gramEnd"/>
+      <w:r>
+        <w:rPr>
+          <w:lang w:val="en-US"/>
+        </w:rPr>
+        <w:t xml:space="preserve">X250_train, </w:t>
+      </w:r>
+      <w:proofErr w:type="spellStart"/>
+      <w:r>
+        <w:rPr>
+          <w:lang w:val="en-US"/>
+        </w:rPr>
+        <w:t>y_train</w:t>
+      </w:r>
+      <w:proofErr w:type="spellEnd"/>
+      <w:r>
+        <w:rPr>
+          <w:lang w:val="en-US"/>
+        </w:rPr>
+        <w:t>)</w:t>
+      </w:r>
+    </w:p>
+    <w:p>
+      <w:pPr>
+        <w:ind w:firstLine="0"/>
+        <w:jc w:val="left"/>
+        <w:rPr>
+          <w:lang w:val="en-US"/>
+        </w:rPr>
+      </w:pPr>
+      <w:r>
+        <w:rPr>
+          <w:lang w:val="en-US"/>
+        </w:rPr>
+        <w:t xml:space="preserve">        print(type(reg), </w:t>
+      </w:r>
+      <w:proofErr w:type="spellStart"/>
+      <w:proofErr w:type="gramStart"/>
+      <w:r>
+        <w:rPr>
+          <w:lang w:val="en-US"/>
+        </w:rPr>
+        <w:t>reg.score</w:t>
+      </w:r>
+      <w:proofErr w:type="spellEnd"/>
+      <w:proofErr w:type="gramEnd"/>
+      <w:r>
+        <w:rPr>
+          <w:lang w:val="en-US"/>
+        </w:rPr>
+        <w:t xml:space="preserve">(X250_test, </w:t>
+      </w:r>
+      <w:proofErr w:type="spellStart"/>
+      <w:r>
+        <w:rPr>
+          <w:lang w:val="en-US"/>
+        </w:rPr>
+        <w:t>y_test</w:t>
+      </w:r>
+      <w:proofErr w:type="spellEnd"/>
+      <w:r>
+        <w:rPr>
+          <w:lang w:val="en-US"/>
+        </w:rPr>
+        <w:t>))</w:t>
+      </w:r>
+    </w:p>
+    <w:p>
+      <w:pPr>
+        <w:ind w:firstLine="0"/>
+        <w:jc w:val="left"/>
+        <w:rPr>
+          <w:lang w:val="en-US"/>
+        </w:rPr>
+      </w:pPr>
+      <w:r>
+        <w:rPr>
+          <w:lang w:val="en-US"/>
+        </w:rPr>
+        <w:t>    except Exception:</w:t>
+      </w:r>
+    </w:p>
+    <w:p>
+      <w:pPr>
+        <w:ind w:firstLine="0"/>
+        <w:jc w:val="left"/>
+        <w:rPr>
+          <w:lang w:val="en-US"/>
+        </w:rPr>
+      </w:pPr>
+      <w:r>
+        <w:rPr>
+          <w:lang w:val="en-US"/>
+        </w:rPr>
+        <w:t>        print(type(reg), 'no')</w:t>
+      </w:r>
+    </w:p>
+    <w:p>
+      <w:pPr>
+        <w:ind w:firstLine="0"/>
+        <w:jc w:val="left"/>
+        <w:rPr>
+          <w:lang w:val="en-US"/>
+        </w:rPr>
+      </w:pPr>
+      <w:proofErr w:type="spellStart"/>
+      <w:r>
+        <w:rPr>
+          <w:lang w:val="en-US"/>
+        </w:rPr>
+        <w:t>sentence_transformer</w:t>
+      </w:r>
+      <w:proofErr w:type="spellEnd"/>
+      <w:r>
+        <w:rPr>
+          <w:lang w:val="en-US"/>
+        </w:rPr>
+        <w:t xml:space="preserve"> = </w:t>
+      </w:r>
+      <w:proofErr w:type="spellStart"/>
+      <w:r>
+        <w:rPr>
+          <w:lang w:val="en-US"/>
+        </w:rPr>
+        <w:t>SentenceTransformer</w:t>
+      </w:r>
+      <w:proofErr w:type="spellEnd"/>
+      <w:r>
+        <w:rPr>
+          <w:lang w:val="en-US"/>
+        </w:rPr>
+        <w:t>("</w:t>
+      </w:r>
+      <w:proofErr w:type="spellStart"/>
+      <w:r>
+        <w:rPr>
+          <w:lang w:val="en-US"/>
+        </w:rPr>
+        <w:t>DeepPavlov</w:t>
+      </w:r>
+      <w:proofErr w:type="spellEnd"/>
+      <w:r>
+        <w:rPr>
+          <w:lang w:val="en-US"/>
+        </w:rPr>
+        <w:t>/</w:t>
+      </w:r>
+      <w:proofErr w:type="spellStart"/>
+      <w:r>
+        <w:rPr>
+          <w:lang w:val="en-US"/>
+        </w:rPr>
+        <w:t>rubert</w:t>
+      </w:r>
+      <w:proofErr w:type="spellEnd"/>
+      <w:r>
+        <w:rPr>
+          <w:lang w:val="en-US"/>
+        </w:rPr>
+        <w:t>-base-cased")</w:t>
+      </w:r>
+    </w:p>
+    <w:p>
+      <w:pPr>
+        <w:ind w:firstLine="0"/>
+        <w:jc w:val="left"/>
+        <w:rPr>
+          <w:lang w:val="en-US"/>
+        </w:rPr>
+      </w:pPr>
+      <w:proofErr w:type="spellStart"/>
+      <w:r>
+        <w:rPr>
+          <w:lang w:val="en-US"/>
+        </w:rPr>
+        <w:t>train_sents_embs</w:t>
+      </w:r>
+      <w:proofErr w:type="spellEnd"/>
+      <w:r>
+        <w:rPr>
+          <w:lang w:val="en-US"/>
+        </w:rPr>
+        <w:t xml:space="preserve"> = </w:t>
+      </w:r>
+      <w:proofErr w:type="spellStart"/>
+      <w:r>
+        <w:rPr>
+          <w:lang w:val="en-US"/>
+        </w:rPr>
+        <w:t>sentence_</w:t>
+      </w:r>
+      <w:proofErr w:type="gramStart"/>
+      <w:r>
+        <w:rPr>
+          <w:lang w:val="en-US"/>
+        </w:rPr>
+        <w:t>transformer.encode</w:t>
+      </w:r>
+      <w:proofErr w:type="spellEnd"/>
+      <w:proofErr w:type="gramEnd"/>
+      <w:r>
+        <w:rPr>
+          <w:lang w:val="en-US"/>
+        </w:rPr>
+        <w:t>(</w:t>
+      </w:r>
+      <w:proofErr w:type="spellStart"/>
+      <w:r>
+        <w:rPr>
+          <w:lang w:val="en-US"/>
+        </w:rPr>
+        <w:t>train_sents</w:t>
+      </w:r>
+      <w:proofErr w:type="spellEnd"/>
+      <w:r>
+        <w:rPr>
+          <w:lang w:val="en-US"/>
+        </w:rPr>
+        <w:t>)</w:t>
+      </w:r>
+    </w:p>
+    <w:p>
+      <w:pPr>
+        <w:ind w:firstLine="0"/>
+        <w:jc w:val="left"/>
+        <w:rPr>
+          <w:lang w:val="en-US"/>
+        </w:rPr>
+      </w:pPr>
+      <w:proofErr w:type="spellStart"/>
+      <w:r>
+        <w:rPr>
+          <w:lang w:val="en-US"/>
+        </w:rPr>
+        <w:t>test_sents_embs</w:t>
+      </w:r>
+      <w:proofErr w:type="spellEnd"/>
+      <w:r>
+        <w:rPr>
+          <w:lang w:val="en-US"/>
+        </w:rPr>
+        <w:t xml:space="preserve"> = </w:t>
+      </w:r>
+      <w:proofErr w:type="spellStart"/>
+      <w:r>
+        <w:rPr>
+          <w:lang w:val="en-US"/>
+        </w:rPr>
+        <w:t>sentence_</w:t>
+      </w:r>
+      <w:proofErr w:type="gramStart"/>
+      <w:r>
+        <w:rPr>
+          <w:lang w:val="en-US"/>
+        </w:rPr>
+        <w:t>transformer.encode</w:t>
+      </w:r>
+      <w:proofErr w:type="spellEnd"/>
+      <w:proofErr w:type="gramEnd"/>
+      <w:r>
+        <w:rPr>
+          <w:lang w:val="en-US"/>
+        </w:rPr>
+        <w:t>(</w:t>
+      </w:r>
+      <w:proofErr w:type="spellStart"/>
+      <w:r>
+        <w:rPr>
+          <w:lang w:val="en-US"/>
+        </w:rPr>
+        <w:t>test_sents</w:t>
+      </w:r>
+      <w:proofErr w:type="spellEnd"/>
+      <w:r>
+        <w:rPr>
+          <w:lang w:val="en-US"/>
+        </w:rPr>
+        <w:t>)</w:t>
+      </w:r>
+    </w:p>
+    <w:p>
+      <w:pPr>
+        <w:ind w:firstLine="0"/>
+        <w:jc w:val="left"/>
+        <w:rPr>
+          <w:lang w:val="en-US"/>
+        </w:rPr>
+      </w:pPr>
+      <w:proofErr w:type="spellStart"/>
+      <w:r>
+        <w:rPr>
+          <w:lang w:val="en-US"/>
+        </w:rPr>
+        <w:t>train_sents_embs_df</w:t>
+      </w:r>
+      <w:proofErr w:type="spellEnd"/>
+      <w:r>
+        <w:rPr>
+          <w:lang w:val="en-US"/>
+        </w:rPr>
+        <w:t xml:space="preserve"> = </w:t>
+      </w:r>
+      <w:proofErr w:type="spellStart"/>
+      <w:proofErr w:type="gramStart"/>
+      <w:r>
+        <w:rPr>
+          <w:lang w:val="en-US"/>
+        </w:rPr>
+        <w:t>pd.concat</w:t>
+      </w:r>
+      <w:proofErr w:type="spellEnd"/>
+      <w:proofErr w:type="gramEnd"/>
+      <w:r>
+        <w:rPr>
+          <w:lang w:val="en-US"/>
+        </w:rPr>
+        <w:t>([</w:t>
+      </w:r>
+      <w:proofErr w:type="spellStart"/>
+      <w:r>
+        <w:rPr>
+          <w:lang w:val="en-US"/>
+        </w:rPr>
+        <w:t>pd.DataFrame</w:t>
+      </w:r>
+      <w:proofErr w:type="spellEnd"/>
+      <w:r>
+        <w:rPr>
+          <w:lang w:val="en-US"/>
+        </w:rPr>
+        <w:t>(</w:t>
+      </w:r>
+      <w:proofErr w:type="spellStart"/>
+      <w:r>
+        <w:rPr>
+          <w:lang w:val="en-US"/>
+        </w:rPr>
+        <w:t>train_sents_embs</w:t>
+      </w:r>
+      <w:proofErr w:type="spellEnd"/>
+      <w:r>
+        <w:rPr>
+          <w:lang w:val="en-US"/>
+        </w:rPr>
+        <w:t>[:</w:t>
+      </w:r>
+      <w:proofErr w:type="spellStart"/>
+      <w:r>
+        <w:rPr>
+          <w:lang w:val="en-US"/>
+        </w:rPr>
+        <w:t>len</w:t>
+      </w:r>
+      <w:proofErr w:type="spellEnd"/>
+      <w:r>
+        <w:rPr>
+          <w:lang w:val="en-US"/>
+        </w:rPr>
+        <w:t>(</w:t>
+      </w:r>
+      <w:proofErr w:type="spellStart"/>
+      <w:r>
+        <w:rPr>
+          <w:lang w:val="en-US"/>
+        </w:rPr>
+        <w:t>train_sents_embs</w:t>
+      </w:r>
+      <w:proofErr w:type="spellEnd"/>
+      <w:r>
+        <w:rPr>
+          <w:lang w:val="en-US"/>
+        </w:rPr>
+        <w:t>) // 2]),</w:t>
+      </w:r>
+    </w:p>
+    <w:p>
+      <w:pPr>
+        <w:ind w:firstLine="0"/>
+        <w:jc w:val="left"/>
+        <w:rPr>
+          <w:lang w:val="en-US"/>
+        </w:rPr>
+      </w:pPr>
+      <w:r>
+        <w:rPr>
+          <w:lang w:val="en-US"/>
+        </w:rPr>
+        <w:t>                 </w:t>
+      </w:r>
+      <w:proofErr w:type="spellStart"/>
+      <w:proofErr w:type="gramStart"/>
+      <w:r>
+        <w:rPr>
+          <w:lang w:val="en-US"/>
+        </w:rPr>
+        <w:t>pd.DataFrame</w:t>
+      </w:r>
+      <w:proofErr w:type="spellEnd"/>
+      <w:proofErr w:type="gramEnd"/>
+      <w:r>
+        <w:rPr>
+          <w:lang w:val="en-US"/>
+        </w:rPr>
+        <w:t>(</w:t>
+      </w:r>
+      <w:proofErr w:type="spellStart"/>
+      <w:r>
+        <w:rPr>
+          <w:lang w:val="en-US"/>
+        </w:rPr>
+        <w:t>train_sents_embs</w:t>
+      </w:r>
+      <w:proofErr w:type="spellEnd"/>
+      <w:r>
+        <w:rPr>
+          <w:lang w:val="en-US"/>
+        </w:rPr>
+        <w:t>[</w:t>
+      </w:r>
+      <w:proofErr w:type="spellStart"/>
+      <w:r>
+        <w:rPr>
+          <w:lang w:val="en-US"/>
+        </w:rPr>
+        <w:t>len</w:t>
+      </w:r>
+      <w:proofErr w:type="spellEnd"/>
+      <w:r>
+        <w:rPr>
+          <w:lang w:val="en-US"/>
+        </w:rPr>
+        <w:t>(</w:t>
+      </w:r>
+      <w:proofErr w:type="spellStart"/>
+      <w:r>
+        <w:rPr>
+          <w:lang w:val="en-US"/>
+        </w:rPr>
+        <w:t>train_sents_embs</w:t>
+      </w:r>
+      <w:proofErr w:type="spellEnd"/>
+      <w:r>
+        <w:rPr>
+          <w:lang w:val="en-US"/>
+        </w:rPr>
+        <w:t>) // 2:])], axis=1)</w:t>
+      </w:r>
+    </w:p>
+    <w:p>
+      <w:pPr>
+        <w:ind w:firstLine="0"/>
+        <w:jc w:val="left"/>
+        <w:rPr>
+          <w:lang w:val="en-US"/>
+        </w:rPr>
+      </w:pPr>
+      <w:proofErr w:type="spellStart"/>
+      <w:r>
+        <w:rPr>
+          <w:lang w:val="en-US"/>
+        </w:rPr>
+        <w:t>test_sents_embs_df</w:t>
+      </w:r>
+      <w:proofErr w:type="spellEnd"/>
+      <w:r>
+        <w:rPr>
+          <w:lang w:val="en-US"/>
+        </w:rPr>
+        <w:t xml:space="preserve"> = </w:t>
+      </w:r>
+      <w:proofErr w:type="spellStart"/>
+      <w:proofErr w:type="gramStart"/>
+      <w:r>
+        <w:rPr>
+          <w:lang w:val="en-US"/>
+        </w:rPr>
+        <w:t>pd.concat</w:t>
+      </w:r>
+      <w:proofErr w:type="spellEnd"/>
+      <w:proofErr w:type="gramEnd"/>
+      <w:r>
+        <w:rPr>
+          <w:lang w:val="en-US"/>
+        </w:rPr>
+        <w:t>([</w:t>
+      </w:r>
+      <w:proofErr w:type="spellStart"/>
+      <w:r>
+        <w:rPr>
+          <w:lang w:val="en-US"/>
+        </w:rPr>
+        <w:t>pd.DataFrame</w:t>
+      </w:r>
+      <w:proofErr w:type="spellEnd"/>
+      <w:r>
+        <w:rPr>
+          <w:lang w:val="en-US"/>
+        </w:rPr>
+        <w:t>(</w:t>
+      </w:r>
+      <w:proofErr w:type="spellStart"/>
+      <w:r>
+        <w:rPr>
+          <w:lang w:val="en-US"/>
+        </w:rPr>
+        <w:t>test_sents_embs</w:t>
+      </w:r>
+      <w:proofErr w:type="spellEnd"/>
+      <w:r>
+        <w:rPr>
+          <w:lang w:val="en-US"/>
+        </w:rPr>
+        <w:t>[:</w:t>
+      </w:r>
+      <w:proofErr w:type="spellStart"/>
+      <w:r>
+        <w:rPr>
+          <w:lang w:val="en-US"/>
+        </w:rPr>
+        <w:t>len</w:t>
+      </w:r>
+      <w:proofErr w:type="spellEnd"/>
+      <w:r>
+        <w:rPr>
+          <w:lang w:val="en-US"/>
+        </w:rPr>
+        <w:t>(</w:t>
+      </w:r>
+      <w:proofErr w:type="spellStart"/>
+      <w:r>
+        <w:rPr>
+          <w:lang w:val="en-US"/>
+        </w:rPr>
+        <w:t>test_sents_embs</w:t>
+      </w:r>
+      <w:proofErr w:type="spellEnd"/>
+      <w:r>
+        <w:rPr>
+          <w:lang w:val="en-US"/>
+        </w:rPr>
+        <w:t>) // 2]),</w:t>
+      </w:r>
+    </w:p>
+    <w:p>
+      <w:pPr>
+        <w:ind w:firstLine="0"/>
+        <w:jc w:val="left"/>
+        <w:rPr>
+          <w:lang w:val="en-US"/>
+        </w:rPr>
+      </w:pPr>
+      <w:r>
+        <w:rPr>
+          <w:lang w:val="en-US"/>
+        </w:rPr>
+        <w:t>                 </w:t>
+      </w:r>
+      <w:proofErr w:type="spellStart"/>
+      <w:proofErr w:type="gramStart"/>
+      <w:r>
+        <w:rPr>
+          <w:lang w:val="en-US"/>
+        </w:rPr>
+        <w:t>pd.DataFrame</w:t>
+      </w:r>
+      <w:proofErr w:type="spellEnd"/>
+      <w:proofErr w:type="gramEnd"/>
+      <w:r>
+        <w:rPr>
+          <w:lang w:val="en-US"/>
+        </w:rPr>
+        <w:t>(</w:t>
+      </w:r>
+      <w:proofErr w:type="spellStart"/>
+      <w:r>
+        <w:rPr>
+          <w:lang w:val="en-US"/>
+        </w:rPr>
+        <w:t>test_sents_embs</w:t>
+      </w:r>
+      <w:proofErr w:type="spellEnd"/>
+      <w:r>
+        <w:rPr>
+          <w:lang w:val="en-US"/>
+        </w:rPr>
+        <w:t>[</w:t>
+      </w:r>
+      <w:proofErr w:type="spellStart"/>
+      <w:r>
+        <w:rPr>
+          <w:lang w:val="en-US"/>
+        </w:rPr>
+        <w:t>len</w:t>
+      </w:r>
+      <w:proofErr w:type="spellEnd"/>
+      <w:r>
+        <w:rPr>
+          <w:lang w:val="en-US"/>
+        </w:rPr>
+        <w:t>(</w:t>
+      </w:r>
+      <w:proofErr w:type="spellStart"/>
+      <w:r>
+        <w:rPr>
+          <w:lang w:val="en-US"/>
+        </w:rPr>
+        <w:t>test_sents_embs</w:t>
+      </w:r>
+      <w:proofErr w:type="spellEnd"/>
+      <w:r>
+        <w:rPr>
+          <w:lang w:val="en-US"/>
+        </w:rPr>
+        <w:t>) // 2:])], axis=1)</w:t>
+      </w:r>
+    </w:p>
+    <w:p>
+      <w:pPr>
+        <w:ind w:firstLine="0"/>
+        <w:jc w:val="left"/>
+        <w:rPr>
+          <w:lang w:val="en-US"/>
+        </w:rPr>
+      </w:pPr>
+      <w:r>
+        <w:rPr>
+          <w:lang w:val="en-US"/>
+        </w:rPr>
+        <w:t xml:space="preserve">from </w:t>
+      </w:r>
+      <w:proofErr w:type="spellStart"/>
+      <w:proofErr w:type="gramStart"/>
+      <w:r>
+        <w:rPr>
+          <w:lang w:val="en-US"/>
+        </w:rPr>
+        <w:t>sklearn.linear</w:t>
+      </w:r>
+      <w:proofErr w:type="gramEnd"/>
+      <w:r>
+        <w:rPr>
+          <w:lang w:val="en-US"/>
+        </w:rPr>
+        <w:t>_model</w:t>
+      </w:r>
+      <w:proofErr w:type="spellEnd"/>
+      <w:r>
+        <w:rPr>
+          <w:lang w:val="en-US"/>
+        </w:rPr>
+        <w:t xml:space="preserve"> import </w:t>
+      </w:r>
+      <w:proofErr w:type="spellStart"/>
+      <w:r>
+        <w:rPr>
+          <w:lang w:val="en-US"/>
+        </w:rPr>
+        <w:t>BayesianRidge</w:t>
+      </w:r>
+      <w:proofErr w:type="spellEnd"/>
+    </w:p>
+    <w:p>
+      <w:pPr>
+        <w:ind w:firstLine="0"/>
+        <w:jc w:val="left"/>
+        <w:rPr>
+          <w:lang w:val="en-US"/>
+        </w:rPr>
+      </w:pPr>
+      <w:r>
+        <w:rPr>
+          <w:lang w:val="en-US"/>
+        </w:rPr>
+        <w:t xml:space="preserve">from </w:t>
+      </w:r>
+      <w:proofErr w:type="spellStart"/>
+      <w:proofErr w:type="gramStart"/>
+      <w:r>
+        <w:rPr>
+          <w:lang w:val="en-US"/>
+        </w:rPr>
+        <w:t>sklearn.linear</w:t>
+      </w:r>
+      <w:proofErr w:type="gramEnd"/>
+      <w:r>
+        <w:rPr>
+          <w:lang w:val="en-US"/>
+        </w:rPr>
+        <w:t>_model</w:t>
+      </w:r>
+      <w:proofErr w:type="spellEnd"/>
+      <w:r>
+        <w:rPr>
+          <w:lang w:val="en-US"/>
+        </w:rPr>
+        <w:t xml:space="preserve"> import </w:t>
+      </w:r>
+      <w:proofErr w:type="spellStart"/>
+      <w:r>
+        <w:rPr>
+          <w:lang w:val="en-US"/>
+        </w:rPr>
+        <w:t>LassoLarsCV</w:t>
+      </w:r>
+      <w:proofErr w:type="spellEnd"/>
+    </w:p>
+    <w:p>
+      <w:pPr>
+        <w:ind w:firstLine="0"/>
+        <w:jc w:val="left"/>
+        <w:rPr>
+          <w:lang w:val="en-US"/>
+        </w:rPr>
+      </w:pPr>
+      <w:proofErr w:type="spellStart"/>
+      <w:r>
+        <w:rPr>
+          <w:lang w:val="en-US"/>
+        </w:rPr>
+        <w:t>br</w:t>
+      </w:r>
+      <w:proofErr w:type="spellEnd"/>
+      <w:r>
+        <w:rPr>
+          <w:lang w:val="en-US"/>
+        </w:rPr>
+        <w:t xml:space="preserve"> = </w:t>
+      </w:r>
+      <w:proofErr w:type="spellStart"/>
+      <w:proofErr w:type="gramStart"/>
+      <w:r>
+        <w:rPr>
+          <w:lang w:val="en-US"/>
+        </w:rPr>
+        <w:t>BayesianRidge</w:t>
+      </w:r>
+      <w:proofErr w:type="spellEnd"/>
+      <w:r>
+        <w:rPr>
+          <w:lang w:val="en-US"/>
+        </w:rPr>
+        <w:t>(</w:t>
+      </w:r>
+      <w:proofErr w:type="gramEnd"/>
+      <w:r>
+        <w:rPr>
+          <w:lang w:val="en-US"/>
+        </w:rPr>
+        <w:t>)</w:t>
+      </w:r>
+    </w:p>
+    <w:p>
+      <w:pPr>
+        <w:ind w:firstLine="0"/>
+        <w:jc w:val="left"/>
+        <w:rPr>
+          <w:lang w:val="en-US"/>
+        </w:rPr>
+      </w:pPr>
+      <w:proofErr w:type="spellStart"/>
+      <w:r>
+        <w:rPr>
+          <w:lang w:val="en-US"/>
+        </w:rPr>
+        <w:t>lr</w:t>
+      </w:r>
+      <w:proofErr w:type="spellEnd"/>
+      <w:r>
+        <w:rPr>
+          <w:lang w:val="en-US"/>
+        </w:rPr>
+        <w:t xml:space="preserve"> = </w:t>
+      </w:r>
+      <w:proofErr w:type="spellStart"/>
+      <w:proofErr w:type="gramStart"/>
+      <w:r>
+        <w:rPr>
+          <w:lang w:val="en-US"/>
+        </w:rPr>
+        <w:t>LassoLarsCV</w:t>
+      </w:r>
+      <w:proofErr w:type="spellEnd"/>
+      <w:r>
+        <w:rPr>
+          <w:lang w:val="en-US"/>
+        </w:rPr>
+        <w:t>(</w:t>
+      </w:r>
+      <w:proofErr w:type="gramEnd"/>
+      <w:r>
+        <w:rPr>
+          <w:lang w:val="en-US"/>
+        </w:rPr>
+        <w:t>)</w:t>
+      </w:r>
+    </w:p>
+    <w:p>
+      <w:pPr>
+        <w:ind w:firstLine="0"/>
+        <w:jc w:val="left"/>
+        <w:rPr>
+          <w:lang w:val="en-US"/>
+        </w:rPr>
+      </w:pPr>
+      <w:proofErr w:type="spellStart"/>
+      <w:proofErr w:type="gramStart"/>
+      <w:r>
+        <w:rPr>
+          <w:lang w:val="en-US"/>
+        </w:rPr>
+        <w:t>lr.fit</w:t>
+      </w:r>
+      <w:proofErr w:type="spellEnd"/>
+      <w:r>
+        <w:rPr>
+          <w:lang w:val="en-US"/>
+        </w:rPr>
+        <w:t>(</w:t>
+      </w:r>
+      <w:proofErr w:type="spellStart"/>
+      <w:proofErr w:type="gramEnd"/>
+      <w:r>
+        <w:rPr>
+          <w:lang w:val="en-US"/>
+        </w:rPr>
+        <w:t>train_sents_embs_df</w:t>
+      </w:r>
+      <w:proofErr w:type="spellEnd"/>
+      <w:r>
+        <w:rPr>
+          <w:lang w:val="en-US"/>
+        </w:rPr>
+        <w:t xml:space="preserve">, </w:t>
+      </w:r>
+      <w:proofErr w:type="spellStart"/>
+      <w:r>
+        <w:rPr>
+          <w:lang w:val="en-US"/>
+        </w:rPr>
+        <w:t>y_train</w:t>
+      </w:r>
+      <w:proofErr w:type="spellEnd"/>
+      <w:r>
+        <w:rPr>
+          <w:lang w:val="en-US"/>
+        </w:rPr>
+        <w:t>)</w:t>
+      </w:r>
+    </w:p>
+    <w:p>
+      <w:pPr>
+        <w:ind w:firstLine="0"/>
+        <w:jc w:val="left"/>
+        <w:rPr>
+          <w:lang w:val="en-US"/>
+        </w:rPr>
+      </w:pPr>
+      <w:proofErr w:type="spellStart"/>
+      <w:proofErr w:type="gramStart"/>
+      <w:r>
+        <w:rPr>
+          <w:lang w:val="en-US"/>
+        </w:rPr>
+        <w:t>lr.score</w:t>
+      </w:r>
+      <w:proofErr w:type="spellEnd"/>
+      <w:proofErr w:type="gramEnd"/>
+      <w:r>
+        <w:rPr>
+          <w:lang w:val="en-US"/>
+        </w:rPr>
+        <w:t>(</w:t>
+      </w:r>
+      <w:proofErr w:type="spellStart"/>
+      <w:r>
+        <w:rPr>
+          <w:lang w:val="en-US"/>
+        </w:rPr>
+        <w:t>test_sents_embs_df</w:t>
+      </w:r>
+      <w:proofErr w:type="spellEnd"/>
+      <w:r>
+        <w:rPr>
+          <w:lang w:val="en-US"/>
+        </w:rPr>
+        <w:t xml:space="preserve">, </w:t>
+      </w:r>
+      <w:proofErr w:type="spellStart"/>
+      <w:r>
+        <w:rPr>
+          <w:lang w:val="en-US"/>
+        </w:rPr>
+        <w:t>y_test</w:t>
+      </w:r>
+      <w:proofErr w:type="spellEnd"/>
+      <w:r>
+        <w:rPr>
+          <w:lang w:val="en-US"/>
+        </w:rPr>
+        <w:t>)</w:t>
+      </w:r>
+    </w:p>
+    <w:p>
+      <w:pPr>
+        <w:ind w:firstLine="0"/>
+        <w:jc w:val="left"/>
+        <w:rPr>
+          <w:lang w:val="en-US"/>
+        </w:rPr>
+      </w:pPr>
+      <w:proofErr w:type="spellStart"/>
+      <w:proofErr w:type="gramStart"/>
+      <w:r>
+        <w:rPr>
+          <w:lang w:val="en-US"/>
+        </w:rPr>
+        <w:t>br.fit</w:t>
+      </w:r>
+      <w:proofErr w:type="spellEnd"/>
+      <w:r>
+        <w:rPr>
+          <w:lang w:val="en-US"/>
+        </w:rPr>
+        <w:t>(</w:t>
+      </w:r>
+      <w:proofErr w:type="spellStart"/>
+      <w:proofErr w:type="gramEnd"/>
+      <w:r>
+        <w:rPr>
+          <w:lang w:val="en-US"/>
+        </w:rPr>
+        <w:t>train_sents_embs_df</w:t>
+      </w:r>
+      <w:proofErr w:type="spellEnd"/>
+      <w:r>
+        <w:rPr>
+          <w:lang w:val="en-US"/>
+        </w:rPr>
+        <w:t xml:space="preserve">, </w:t>
+      </w:r>
+      <w:proofErr w:type="spellStart"/>
+      <w:r>
+        <w:rPr>
+          <w:lang w:val="en-US"/>
+        </w:rPr>
+        <w:t>y_train</w:t>
+      </w:r>
+      <w:proofErr w:type="spellEnd"/>
+      <w:r>
+        <w:rPr>
+          <w:lang w:val="en-US"/>
+        </w:rPr>
+        <w:t>)</w:t>
+      </w:r>
+    </w:p>
+    <w:p>
+      <w:pPr>
+        <w:ind w:firstLine="0"/>
+        <w:jc w:val="left"/>
+        <w:rPr>
+          <w:lang w:val="en-US"/>
+        </w:rPr>
+      </w:pPr>
+      <w:proofErr w:type="spellStart"/>
+      <w:proofErr w:type="gramStart"/>
+      <w:r>
+        <w:rPr>
+          <w:lang w:val="en-US"/>
+        </w:rPr>
+        <w:t>br.score</w:t>
+      </w:r>
+      <w:proofErr w:type="spellEnd"/>
+      <w:proofErr w:type="gramEnd"/>
+      <w:r>
+        <w:rPr>
+          <w:lang w:val="en-US"/>
+        </w:rPr>
+        <w:t>(</w:t>
+      </w:r>
+      <w:proofErr w:type="spellStart"/>
+      <w:r>
+        <w:rPr>
+          <w:lang w:val="en-US"/>
+        </w:rPr>
+        <w:t>test_sents_embs_df</w:t>
+      </w:r>
+      <w:proofErr w:type="spellEnd"/>
+      <w:r>
+        <w:rPr>
+          <w:lang w:val="en-US"/>
+        </w:rPr>
+        <w:t xml:space="preserve">, </w:t>
+      </w:r>
+      <w:proofErr w:type="spellStart"/>
+      <w:r>
+        <w:rPr>
+          <w:lang w:val="en-US"/>
+        </w:rPr>
+        <w:t>y_test</w:t>
+      </w:r>
+      <w:proofErr w:type="spellEnd"/>
+      <w:r>
+        <w:rPr>
+          <w:lang w:val="en-US"/>
+        </w:rPr>
+        <w:t>)</w:t>
+      </w:r>
+    </w:p>
+    <w:p>
+      <w:pPr>
+        <w:ind w:firstLine="0"/>
+        <w:jc w:val="left"/>
+        <w:rPr>
+          <w:lang w:val="en-US"/>
+        </w:rPr>
+      </w:pPr>
+      <w:r>
+        <w:rPr>
+          <w:lang w:val="en-US"/>
+        </w:rPr>
+        <w:t>import logging</w:t>
+      </w:r>
+    </w:p>
+    <w:p>
+      <w:pPr>
+        <w:shd w:val="clear" w:color="auto" w:fill="FFFFFF"/>
+        <w:spacing w:line="240" w:lineRule="auto"/>
+        <w:ind w:firstLine="0"/>
+        <w:jc w:val="right"/>
+        <w:rPr>
+          <w:color w:val="1A1A1A"/>
+          <w:lang w:val="en-US"/>
+        </w:rPr>
+      </w:pPr>
+      <w:r>
+        <w:rPr>
+          <w:color w:val="1A1A1A"/>
+        </w:rPr>
+        <w:t>Приложение</w:t>
+      </w:r>
+      <w:r>
+        <w:rPr>
+          <w:color w:val="1A1A1A"/>
+          <w:lang w:val="en-US"/>
+        </w:rPr>
+        <w:t xml:space="preserve"> 1.</w:t>
+      </w:r>
+    </w:p>
+    <w:p>
+      <w:pPr>
+        <w:shd w:val="clear" w:color="auto" w:fill="FFFFFF"/>
+        <w:spacing w:line="240" w:lineRule="auto"/>
+        <w:ind w:firstLine="0"/>
+        <w:jc w:val="right"/>
+        <w:rPr>
+          <w:color w:val="1A1A1A"/>
+          <w:lang w:val="en-US"/>
+        </w:rPr>
+      </w:pPr>
+      <w:r>
+        <w:rPr>
+          <w:color w:val="1A1A1A"/>
+        </w:rPr>
+        <w:lastRenderedPageBreak/>
+        <w:t>Приложение</w:t>
+      </w:r>
+      <w:r>
+        <w:rPr>
+          <w:color w:val="1A1A1A"/>
+          <w:lang w:val="en-US"/>
+        </w:rPr>
+        <w:t xml:space="preserve"> </w:t>
+      </w:r>
+      <w:r>
+        <w:rPr>
+          <w:color w:val="1A1A1A"/>
+          <w:lang w:val="en-US"/>
+        </w:rPr>
+        <w:t>4</w:t>
+      </w:r>
+      <w:r>
+        <w:rPr>
+          <w:color w:val="1A1A1A"/>
+          <w:lang w:val="en-US"/>
+        </w:rPr>
+        <w:t>.</w:t>
+      </w:r>
+    </w:p>
+    <w:p>
+      <w:pPr>
+        <w:ind w:firstLine="0"/>
+        <w:jc w:val="left"/>
+        <w:rPr>
+          <w:lang w:val="en-US"/>
+        </w:rPr>
+      </w:pPr>
+      <w:r>
+        <w:rPr>
+          <w:lang w:val="en-US"/>
+        </w:rPr>
+        <w:t xml:space="preserve">from </w:t>
+      </w:r>
+      <w:proofErr w:type="spellStart"/>
+      <w:proofErr w:type="gramStart"/>
+      <w:r>
+        <w:rPr>
+          <w:lang w:val="en-US"/>
+        </w:rPr>
+        <w:t>simpletransformers.classification</w:t>
+      </w:r>
+      <w:proofErr w:type="spellEnd"/>
+      <w:proofErr w:type="gramEnd"/>
+      <w:r>
+        <w:rPr>
+          <w:lang w:val="en-US"/>
+        </w:rPr>
+        <w:t xml:space="preserve"> import </w:t>
+      </w:r>
+      <w:proofErr w:type="spellStart"/>
+      <w:r>
+        <w:rPr>
+          <w:lang w:val="en-US"/>
+        </w:rPr>
+        <w:t>ClassificationModel</w:t>
+      </w:r>
+      <w:proofErr w:type="spellEnd"/>
+      <w:r>
+        <w:rPr>
+          <w:lang w:val="en-US"/>
+        </w:rPr>
+        <w:t xml:space="preserve">, </w:t>
+      </w:r>
+      <w:proofErr w:type="spellStart"/>
+      <w:r>
+        <w:rPr>
+          <w:lang w:val="en-US"/>
+        </w:rPr>
+        <w:t>ClassificationArgs</w:t>
+      </w:r>
+      <w:proofErr w:type="spellEnd"/>
+    </w:p>
+    <w:p>
+      <w:pPr>
+        <w:ind w:firstLine="0"/>
+        <w:jc w:val="left"/>
+        <w:rPr>
+          <w:lang w:val="en-US"/>
+        </w:rPr>
+      </w:pPr>
+      <w:proofErr w:type="spellStart"/>
+      <w:proofErr w:type="gramStart"/>
+      <w:r>
+        <w:rPr>
+          <w:lang w:val="en-US"/>
+        </w:rPr>
+        <w:t>logging.basicConfig</w:t>
+      </w:r>
+      <w:proofErr w:type="spellEnd"/>
+      <w:proofErr w:type="gramEnd"/>
+      <w:r>
+        <w:rPr>
+          <w:lang w:val="en-US"/>
+        </w:rPr>
+        <w:t>(level=logging.INFO)</w:t>
+      </w:r>
+    </w:p>
+    <w:p>
+      <w:pPr>
+        <w:ind w:firstLine="0"/>
+        <w:jc w:val="left"/>
+        <w:rPr>
+          <w:lang w:val="en-US"/>
+        </w:rPr>
+      </w:pPr>
+      <w:proofErr w:type="spellStart"/>
+      <w:r>
+        <w:rPr>
+          <w:lang w:val="en-US"/>
+        </w:rPr>
+        <w:t>transformers_logger</w:t>
+      </w:r>
+      <w:proofErr w:type="spellEnd"/>
+      <w:r>
+        <w:rPr>
+          <w:lang w:val="en-US"/>
+        </w:rPr>
+        <w:t xml:space="preserve"> = </w:t>
+      </w:r>
+      <w:proofErr w:type="spellStart"/>
+      <w:proofErr w:type="gramStart"/>
+      <w:r>
+        <w:rPr>
+          <w:lang w:val="en-US"/>
+        </w:rPr>
+        <w:t>logging.getLogger</w:t>
+      </w:r>
+      <w:proofErr w:type="spellEnd"/>
+      <w:proofErr w:type="gramEnd"/>
+      <w:r>
+        <w:rPr>
+          <w:lang w:val="en-US"/>
+        </w:rPr>
+        <w:t>("transformers")</w:t>
+      </w:r>
+    </w:p>
+    <w:p>
+      <w:pPr>
+        <w:ind w:firstLine="0"/>
+        <w:jc w:val="left"/>
+        <w:rPr>
+          <w:lang w:val="en-US"/>
+        </w:rPr>
+      </w:pPr>
+      <w:proofErr w:type="spellStart"/>
+      <w:r>
+        <w:rPr>
+          <w:lang w:val="en-US"/>
+        </w:rPr>
+        <w:t>transformers_</w:t>
+      </w:r>
+      <w:proofErr w:type="gramStart"/>
+      <w:r>
+        <w:rPr>
+          <w:lang w:val="en-US"/>
+        </w:rPr>
+        <w:t>logger.setLevel</w:t>
+      </w:r>
+      <w:proofErr w:type="spellEnd"/>
+      <w:proofErr w:type="gramEnd"/>
+      <w:r>
+        <w:rPr>
+          <w:lang w:val="en-US"/>
+        </w:rPr>
+        <w:t>(</w:t>
+      </w:r>
+      <w:proofErr w:type="spellStart"/>
+      <w:r>
+        <w:rPr>
+          <w:lang w:val="en-US"/>
+        </w:rPr>
+        <w:t>logging.WARNING</w:t>
+      </w:r>
+      <w:proofErr w:type="spellEnd"/>
+      <w:r>
+        <w:rPr>
+          <w:lang w:val="en-US"/>
+        </w:rPr>
+        <w:t>)</w:t>
+      </w:r>
+    </w:p>
+    <w:p>
+      <w:pPr>
+        <w:ind w:firstLine="0"/>
+        <w:jc w:val="left"/>
+        <w:rPr>
+          <w:lang w:val="en-US"/>
+        </w:rPr>
+      </w:pPr>
+    </w:p>
+    <w:p>
+      <w:pPr>
+        <w:ind w:firstLine="0"/>
+        <w:jc w:val="left"/>
+        <w:rPr>
+          <w:lang w:val="en-US"/>
+        </w:rPr>
+      </w:pPr>
+      <w:proofErr w:type="spellStart"/>
+      <w:r>
+        <w:rPr>
+          <w:lang w:val="en-US"/>
+        </w:rPr>
+        <w:t>train_df</w:t>
+      </w:r>
+      <w:proofErr w:type="spellEnd"/>
+      <w:r>
+        <w:rPr>
+          <w:lang w:val="en-US"/>
+        </w:rPr>
+        <w:t xml:space="preserve"> = </w:t>
+      </w:r>
+      <w:proofErr w:type="spellStart"/>
+      <w:proofErr w:type="gramStart"/>
+      <w:r>
+        <w:rPr>
+          <w:lang w:val="en-US"/>
+        </w:rPr>
+        <w:t>pd.DataFrame</w:t>
+      </w:r>
+      <w:proofErr w:type="spellEnd"/>
+      <w:proofErr w:type="gramEnd"/>
+      <w:r>
+        <w:rPr>
+          <w:lang w:val="en-US"/>
+        </w:rPr>
+        <w:t>(</w:t>
+      </w:r>
+      <w:proofErr w:type="spellStart"/>
+      <w:r>
+        <w:rPr>
+          <w:lang w:val="en-US"/>
+        </w:rPr>
+        <w:t>df_train</w:t>
+      </w:r>
+      <w:proofErr w:type="spellEnd"/>
+      <w:r>
+        <w:rPr>
+          <w:lang w:val="en-US"/>
+        </w:rPr>
+        <w:t>)</w:t>
+      </w:r>
+    </w:p>
+    <w:p>
+      <w:pPr>
+        <w:ind w:firstLine="0"/>
+        <w:jc w:val="left"/>
+        <w:rPr>
+          <w:lang w:val="en-US"/>
+        </w:rPr>
+      </w:pPr>
+      <w:proofErr w:type="spellStart"/>
+      <w:r>
+        <w:rPr>
+          <w:lang w:val="en-US"/>
+        </w:rPr>
+        <w:t>train_</w:t>
+      </w:r>
+      <w:proofErr w:type="gramStart"/>
+      <w:r>
+        <w:rPr>
+          <w:lang w:val="en-US"/>
+        </w:rPr>
+        <w:t>df.columns</w:t>
+      </w:r>
+      <w:proofErr w:type="spellEnd"/>
+      <w:proofErr w:type="gramEnd"/>
+      <w:r>
+        <w:rPr>
+          <w:lang w:val="en-US"/>
+        </w:rPr>
+        <w:t xml:space="preserve"> = ["</w:t>
+      </w:r>
+      <w:proofErr w:type="spellStart"/>
+      <w:r>
+        <w:rPr>
+          <w:lang w:val="en-US"/>
+        </w:rPr>
+        <w:t>text_a</w:t>
+      </w:r>
+      <w:proofErr w:type="spellEnd"/>
+      <w:r>
+        <w:rPr>
+          <w:lang w:val="en-US"/>
+        </w:rPr>
+        <w:t>", "</w:t>
+      </w:r>
+      <w:proofErr w:type="spellStart"/>
+      <w:r>
+        <w:rPr>
+          <w:lang w:val="en-US"/>
+        </w:rPr>
+        <w:t>text_b</w:t>
+      </w:r>
+      <w:proofErr w:type="spellEnd"/>
+      <w:r>
+        <w:rPr>
+          <w:lang w:val="en-US"/>
+        </w:rPr>
+        <w:t>", "labels"]</w:t>
+      </w:r>
+    </w:p>
+    <w:p>
+      <w:pPr>
+        <w:ind w:firstLine="0"/>
+        <w:jc w:val="left"/>
+        <w:rPr>
+          <w:lang w:val="en-US"/>
+        </w:rPr>
+      </w:pPr>
+      <w:proofErr w:type="spellStart"/>
+      <w:r>
+        <w:rPr>
+          <w:lang w:val="en-US"/>
+        </w:rPr>
+        <w:t>eval_df</w:t>
+      </w:r>
+      <w:proofErr w:type="spellEnd"/>
+      <w:r>
+        <w:rPr>
+          <w:lang w:val="en-US"/>
+        </w:rPr>
+        <w:t xml:space="preserve"> = </w:t>
+      </w:r>
+      <w:proofErr w:type="spellStart"/>
+      <w:proofErr w:type="gramStart"/>
+      <w:r>
+        <w:rPr>
+          <w:lang w:val="en-US"/>
+        </w:rPr>
+        <w:t>pd.DataFrame</w:t>
+      </w:r>
+      <w:proofErr w:type="spellEnd"/>
+      <w:proofErr w:type="gramEnd"/>
+      <w:r>
+        <w:rPr>
+          <w:lang w:val="en-US"/>
+        </w:rPr>
+        <w:t>(</w:t>
+      </w:r>
+      <w:proofErr w:type="spellStart"/>
+      <w:r>
+        <w:rPr>
+          <w:lang w:val="en-US"/>
+        </w:rPr>
+        <w:t>df_eval</w:t>
+      </w:r>
+      <w:proofErr w:type="spellEnd"/>
+      <w:r>
+        <w:rPr>
+          <w:lang w:val="en-US"/>
+        </w:rPr>
+        <w:t>)</w:t>
+      </w:r>
+    </w:p>
+    <w:p>
+      <w:pPr>
+        <w:ind w:firstLine="0"/>
+        <w:jc w:val="left"/>
+        <w:rPr>
+          <w:lang w:val="en-US"/>
+        </w:rPr>
+      </w:pPr>
+      <w:proofErr w:type="spellStart"/>
+      <w:r>
+        <w:rPr>
+          <w:lang w:val="en-US"/>
+        </w:rPr>
+        <w:t>eval_</w:t>
+      </w:r>
+      <w:proofErr w:type="gramStart"/>
+      <w:r>
+        <w:rPr>
+          <w:lang w:val="en-US"/>
+        </w:rPr>
+        <w:t>df.columns</w:t>
+      </w:r>
+      <w:proofErr w:type="spellEnd"/>
+      <w:proofErr w:type="gramEnd"/>
+      <w:r>
+        <w:rPr>
+          <w:lang w:val="en-US"/>
+        </w:rPr>
+        <w:t xml:space="preserve"> = ["</w:t>
+      </w:r>
+      <w:proofErr w:type="spellStart"/>
+      <w:r>
+        <w:rPr>
+          <w:lang w:val="en-US"/>
+        </w:rPr>
+        <w:t>text_a</w:t>
+      </w:r>
+      <w:proofErr w:type="spellEnd"/>
+      <w:r>
+        <w:rPr>
+          <w:lang w:val="en-US"/>
+        </w:rPr>
+        <w:t>", "</w:t>
+      </w:r>
+      <w:proofErr w:type="spellStart"/>
+      <w:r>
+        <w:rPr>
+          <w:lang w:val="en-US"/>
+        </w:rPr>
+        <w:t>text_b</w:t>
+      </w:r>
+      <w:proofErr w:type="spellEnd"/>
+      <w:r>
+        <w:rPr>
+          <w:lang w:val="en-US"/>
+        </w:rPr>
+        <w:t>", "labels"]</w:t>
+      </w:r>
+    </w:p>
+    <w:p>
+      <w:pPr>
+        <w:ind w:firstLine="0"/>
+        <w:jc w:val="left"/>
+        <w:rPr>
+          <w:lang w:val="en-US"/>
+        </w:rPr>
+      </w:pPr>
+      <w:proofErr w:type="spellStart"/>
+      <w:r>
+        <w:rPr>
+          <w:lang w:val="en-US"/>
+        </w:rPr>
+        <w:t>model_args</w:t>
+      </w:r>
+      <w:proofErr w:type="spellEnd"/>
+      <w:r>
+        <w:rPr>
+          <w:lang w:val="en-US"/>
+        </w:rPr>
+        <w:t xml:space="preserve"> = </w:t>
+      </w:r>
+      <w:proofErr w:type="spellStart"/>
+      <w:r>
+        <w:rPr>
+          <w:lang w:val="en-US"/>
+        </w:rPr>
+        <w:t>ClassificationArgs</w:t>
+      </w:r>
+      <w:proofErr w:type="spellEnd"/>
+      <w:r>
+        <w:rPr>
+          <w:lang w:val="en-US"/>
+        </w:rPr>
+        <w:t>(</w:t>
+      </w:r>
+      <w:proofErr w:type="spellStart"/>
+      <w:r>
+        <w:rPr>
+          <w:lang w:val="en-US"/>
+        </w:rPr>
+        <w:t>num_train_epochs</w:t>
+      </w:r>
+      <w:proofErr w:type="spellEnd"/>
+      <w:r>
+        <w:rPr>
+          <w:lang w:val="en-US"/>
+        </w:rPr>
+        <w:t>=1)</w:t>
+      </w:r>
+    </w:p>
+    <w:p>
+      <w:pPr>
+        <w:ind w:firstLine="0"/>
+        <w:jc w:val="left"/>
+        <w:rPr>
+          <w:lang w:val="en-US"/>
+        </w:rPr>
+      </w:pPr>
+      <w:proofErr w:type="spellStart"/>
+      <w:r>
+        <w:rPr>
+          <w:lang w:val="en-US"/>
+        </w:rPr>
+        <w:t>model_</w:t>
+      </w:r>
+      <w:proofErr w:type="gramStart"/>
+      <w:r>
+        <w:rPr>
+          <w:lang w:val="en-US"/>
+        </w:rPr>
+        <w:t>args.save</w:t>
+      </w:r>
+      <w:proofErr w:type="gramEnd"/>
+      <w:r>
+        <w:rPr>
+          <w:lang w:val="en-US"/>
+        </w:rPr>
+        <w:t>_best_model</w:t>
+      </w:r>
+      <w:proofErr w:type="spellEnd"/>
+      <w:r>
+        <w:rPr>
+          <w:lang w:val="en-US"/>
+        </w:rPr>
+        <w:t xml:space="preserve"> = True</w:t>
+      </w:r>
+    </w:p>
+    <w:p>
+      <w:pPr>
+        <w:ind w:firstLine="0"/>
+        <w:jc w:val="left"/>
+        <w:rPr>
+          <w:lang w:val="en-US"/>
+        </w:rPr>
+      </w:pPr>
+      <w:proofErr w:type="spellStart"/>
+      <w:r>
+        <w:rPr>
+          <w:lang w:val="en-US"/>
+        </w:rPr>
+        <w:t>model_</w:t>
+      </w:r>
+      <w:proofErr w:type="gramStart"/>
+      <w:r>
+        <w:rPr>
+          <w:lang w:val="en-US"/>
+        </w:rPr>
+        <w:t>args.learning</w:t>
+      </w:r>
+      <w:proofErr w:type="gramEnd"/>
+      <w:r>
+        <w:rPr>
+          <w:lang w:val="en-US"/>
+        </w:rPr>
+        <w:t>_rate</w:t>
+      </w:r>
+      <w:proofErr w:type="spellEnd"/>
+      <w:r>
+        <w:rPr>
+          <w:lang w:val="en-US"/>
+        </w:rPr>
+        <w:t xml:space="preserve"> = 3e-5</w:t>
+      </w:r>
+    </w:p>
+    <w:p>
+      <w:pPr>
+        <w:ind w:firstLine="0"/>
+        <w:jc w:val="left"/>
+        <w:rPr>
+          <w:lang w:val="en-US"/>
+        </w:rPr>
+      </w:pPr>
+      <w:proofErr w:type="spellStart"/>
+      <w:r>
+        <w:rPr>
+          <w:lang w:val="en-US"/>
+        </w:rPr>
+        <w:t>model_</w:t>
+      </w:r>
+      <w:proofErr w:type="gramStart"/>
+      <w:r>
+        <w:rPr>
+          <w:lang w:val="en-US"/>
+        </w:rPr>
+        <w:t>args.train</w:t>
+      </w:r>
+      <w:proofErr w:type="gramEnd"/>
+      <w:r>
+        <w:rPr>
+          <w:lang w:val="en-US"/>
+        </w:rPr>
+        <w:t>_batch_size</w:t>
+      </w:r>
+      <w:proofErr w:type="spellEnd"/>
+      <w:r>
+        <w:rPr>
+          <w:lang w:val="en-US"/>
+        </w:rPr>
+        <w:t xml:space="preserve"> = 8</w:t>
+      </w:r>
+    </w:p>
+    <w:p>
+      <w:pPr>
+        <w:ind w:firstLine="0"/>
+        <w:jc w:val="left"/>
+        <w:rPr>
+          <w:lang w:val="en-US"/>
+        </w:rPr>
+      </w:pPr>
+      <w:proofErr w:type="spellStart"/>
+      <w:r>
+        <w:rPr>
+          <w:lang w:val="en-US"/>
+        </w:rPr>
+        <w:t>model_</w:t>
+      </w:r>
+      <w:proofErr w:type="gramStart"/>
+      <w:r>
+        <w:rPr>
+          <w:lang w:val="en-US"/>
+        </w:rPr>
+        <w:t>args.eval</w:t>
+      </w:r>
+      <w:proofErr w:type="gramEnd"/>
+      <w:r>
+        <w:rPr>
+          <w:lang w:val="en-US"/>
+        </w:rPr>
+        <w:t>_batch_size</w:t>
+      </w:r>
+      <w:proofErr w:type="spellEnd"/>
+      <w:r>
+        <w:rPr>
+          <w:lang w:val="en-US"/>
+        </w:rPr>
+        <w:t xml:space="preserve"> = 8</w:t>
+      </w:r>
+    </w:p>
+    <w:p>
+      <w:pPr>
+        <w:ind w:firstLine="0"/>
+        <w:jc w:val="left"/>
+        <w:rPr>
+          <w:lang w:val="en-US"/>
+        </w:rPr>
+      </w:pPr>
+      <w:proofErr w:type="spellStart"/>
+      <w:r>
+        <w:rPr>
+          <w:lang w:val="en-US"/>
+        </w:rPr>
+        <w:t>model_args.num_train_epochs</w:t>
+      </w:r>
+      <w:proofErr w:type="spellEnd"/>
+      <w:r>
+        <w:rPr>
+          <w:lang w:val="en-US"/>
+        </w:rPr>
+        <w:t xml:space="preserve"> </w:t>
+      </w:r>
+      <w:proofErr w:type="gramStart"/>
+      <w:r>
+        <w:rPr>
+          <w:lang w:val="en-US"/>
+        </w:rPr>
+        <w:t>=  1</w:t>
+      </w:r>
+      <w:proofErr w:type="gramEnd"/>
+    </w:p>
+    <w:p>
+      <w:pPr>
+        <w:ind w:firstLine="0"/>
+        <w:jc w:val="left"/>
+        <w:rPr>
+          <w:lang w:val="en-US"/>
+        </w:rPr>
+      </w:pPr>
+      <w:proofErr w:type="spellStart"/>
+      <w:r>
+        <w:rPr>
+          <w:lang w:val="en-US"/>
+        </w:rPr>
+        <w:t>model_</w:t>
+      </w:r>
+      <w:proofErr w:type="gramStart"/>
+      <w:r>
+        <w:rPr>
+          <w:lang w:val="en-US"/>
+        </w:rPr>
+        <w:t>args.regression</w:t>
+      </w:r>
+      <w:proofErr w:type="spellEnd"/>
+      <w:proofErr w:type="gramEnd"/>
+      <w:r>
+        <w:rPr>
+          <w:lang w:val="en-US"/>
+        </w:rPr>
+        <w:t xml:space="preserve"> = True</w:t>
+      </w:r>
+    </w:p>
+    <w:p>
+      <w:pPr>
+        <w:ind w:firstLine="0"/>
+        <w:jc w:val="left"/>
+        <w:rPr>
+          <w:lang w:val="en-US"/>
+        </w:rPr>
+      </w:pPr>
+      <w:proofErr w:type="spellStart"/>
+      <w:r>
+        <w:rPr>
+          <w:lang w:val="en-US"/>
+        </w:rPr>
+        <w:t>model_args.use_early_stopping</w:t>
+      </w:r>
+      <w:proofErr w:type="spellEnd"/>
+      <w:r>
+        <w:rPr>
+          <w:lang w:val="en-US"/>
+        </w:rPr>
+        <w:t xml:space="preserve"> = True</w:t>
+      </w:r>
+    </w:p>
+    <w:p>
+      <w:pPr>
+        <w:ind w:firstLine="0"/>
+        <w:jc w:val="left"/>
+        <w:rPr>
+          <w:lang w:val="en-US"/>
+        </w:rPr>
+      </w:pPr>
+      <w:proofErr w:type="spellStart"/>
+      <w:r>
+        <w:rPr>
+          <w:lang w:val="en-US"/>
+        </w:rPr>
+        <w:t>model_</w:t>
+      </w:r>
+      <w:proofErr w:type="gramStart"/>
+      <w:r>
+        <w:rPr>
+          <w:lang w:val="en-US"/>
+        </w:rPr>
+        <w:t>args.early</w:t>
+      </w:r>
+      <w:proofErr w:type="gramEnd"/>
+      <w:r>
+        <w:rPr>
+          <w:lang w:val="en-US"/>
+        </w:rPr>
+        <w:t>_stopping_delta</w:t>
+      </w:r>
+      <w:proofErr w:type="spellEnd"/>
+      <w:r>
+        <w:rPr>
+          <w:lang w:val="en-US"/>
+        </w:rPr>
+        <w:t xml:space="preserve"> = 0.01</w:t>
+      </w:r>
+    </w:p>
+    <w:p>
+      <w:pPr>
+        <w:ind w:firstLine="0"/>
+        <w:jc w:val="left"/>
+        <w:rPr>
+          <w:lang w:val="en-US"/>
+        </w:rPr>
+      </w:pPr>
+      <w:proofErr w:type="spellStart"/>
+      <w:r>
+        <w:rPr>
+          <w:lang w:val="en-US"/>
+        </w:rPr>
+        <w:t>model_</w:t>
+      </w:r>
+      <w:proofErr w:type="gramStart"/>
+      <w:r>
+        <w:rPr>
+          <w:lang w:val="en-US"/>
+        </w:rPr>
+        <w:t>args.early</w:t>
+      </w:r>
+      <w:proofErr w:type="gramEnd"/>
+      <w:r>
+        <w:rPr>
+          <w:lang w:val="en-US"/>
+        </w:rPr>
+        <w:t>_stopping_metric</w:t>
+      </w:r>
+      <w:proofErr w:type="spellEnd"/>
+      <w:r>
+        <w:rPr>
+          <w:lang w:val="en-US"/>
+        </w:rPr>
+        <w:t xml:space="preserve"> = "r2"</w:t>
+      </w:r>
+    </w:p>
+    <w:p>
+      <w:pPr>
+        <w:ind w:firstLine="0"/>
+        <w:jc w:val="left"/>
+        <w:rPr>
+          <w:lang w:val="en-US"/>
+        </w:rPr>
+      </w:pPr>
+      <w:proofErr w:type="spellStart"/>
+      <w:r>
+        <w:rPr>
+          <w:lang w:val="en-US"/>
+        </w:rPr>
+        <w:t>model_</w:t>
+      </w:r>
+      <w:proofErr w:type="gramStart"/>
+      <w:r>
+        <w:rPr>
+          <w:lang w:val="en-US"/>
+        </w:rPr>
+        <w:t>args.early</w:t>
+      </w:r>
+      <w:proofErr w:type="gramEnd"/>
+      <w:r>
+        <w:rPr>
+          <w:lang w:val="en-US"/>
+        </w:rPr>
+        <w:t>_stopping_metric_minimize</w:t>
+      </w:r>
+      <w:proofErr w:type="spellEnd"/>
+      <w:r>
+        <w:rPr>
+          <w:lang w:val="en-US"/>
+        </w:rPr>
+        <w:t xml:space="preserve"> = False</w:t>
+      </w:r>
+    </w:p>
+    <w:p>
+      <w:pPr>
+        <w:ind w:firstLine="0"/>
+        <w:jc w:val="left"/>
+        <w:rPr>
+          <w:lang w:val="en-US"/>
+        </w:rPr>
+      </w:pPr>
+      <w:proofErr w:type="spellStart"/>
+      <w:r>
+        <w:rPr>
+          <w:lang w:val="en-US"/>
+        </w:rPr>
+        <w:t>model_</w:t>
+      </w:r>
+      <w:proofErr w:type="gramStart"/>
+      <w:r>
+        <w:rPr>
+          <w:lang w:val="en-US"/>
+        </w:rPr>
+        <w:t>args.early</w:t>
+      </w:r>
+      <w:proofErr w:type="gramEnd"/>
+      <w:r>
+        <w:rPr>
+          <w:lang w:val="en-US"/>
+        </w:rPr>
+        <w:t>_stopping_patience</w:t>
+      </w:r>
+      <w:proofErr w:type="spellEnd"/>
+      <w:r>
+        <w:rPr>
+          <w:lang w:val="en-US"/>
+        </w:rPr>
+        <w:t xml:space="preserve"> = 5</w:t>
+      </w:r>
+    </w:p>
+    <w:p>
+      <w:pPr>
+        <w:ind w:firstLine="0"/>
+        <w:jc w:val="left"/>
+        <w:rPr>
+          <w:lang w:val="en-US"/>
+        </w:rPr>
+      </w:pPr>
+      <w:proofErr w:type="spellStart"/>
+      <w:r>
+        <w:rPr>
+          <w:lang w:val="en-US"/>
+        </w:rPr>
+        <w:t>model_</w:t>
+      </w:r>
+      <w:proofErr w:type="gramStart"/>
+      <w:r>
+        <w:rPr>
+          <w:lang w:val="en-US"/>
+        </w:rPr>
+        <w:t>args.evaluation</w:t>
+      </w:r>
+      <w:proofErr w:type="gramEnd"/>
+      <w:r>
+        <w:rPr>
+          <w:lang w:val="en-US"/>
+        </w:rPr>
+        <w:t>_during_training</w:t>
+      </w:r>
+      <w:proofErr w:type="spellEnd"/>
+      <w:r>
+        <w:rPr>
+          <w:lang w:val="en-US"/>
+        </w:rPr>
+        <w:t xml:space="preserve"> = True</w:t>
+      </w:r>
+    </w:p>
+    <w:p>
+      <w:pPr>
+        <w:ind w:firstLine="0"/>
+        <w:jc w:val="left"/>
+        <w:rPr>
+          <w:lang w:val="en-US"/>
+        </w:rPr>
+      </w:pPr>
+      <w:proofErr w:type="spellStart"/>
+      <w:r>
+        <w:rPr>
+          <w:lang w:val="en-US"/>
+        </w:rPr>
+        <w:t>model_</w:t>
+      </w:r>
+      <w:proofErr w:type="gramStart"/>
+      <w:r>
+        <w:rPr>
+          <w:lang w:val="en-US"/>
+        </w:rPr>
+        <w:t>args.evaluate</w:t>
+      </w:r>
+      <w:proofErr w:type="gramEnd"/>
+      <w:r>
+        <w:rPr>
+          <w:lang w:val="en-US"/>
+        </w:rPr>
+        <w:t>_during_training_steps</w:t>
+      </w:r>
+      <w:proofErr w:type="spellEnd"/>
+      <w:r>
+        <w:rPr>
+          <w:lang w:val="en-US"/>
+        </w:rPr>
+        <w:t xml:space="preserve"> = 100</w:t>
+      </w:r>
+    </w:p>
+    <w:p>
+      <w:pPr>
+        <w:ind w:firstLine="0"/>
+        <w:jc w:val="left"/>
+        <w:rPr>
+          <w:lang w:val="en-US"/>
+        </w:rPr>
+      </w:pPr>
+      <w:proofErr w:type="spellStart"/>
+      <w:r>
+        <w:rPr>
+          <w:lang w:val="en-US"/>
+        </w:rPr>
+        <w:t>model_</w:t>
+      </w:r>
+      <w:proofErr w:type="gramStart"/>
+      <w:r>
+        <w:rPr>
+          <w:lang w:val="en-US"/>
+        </w:rPr>
+        <w:t>args.overwrite</w:t>
+      </w:r>
+      <w:proofErr w:type="gramEnd"/>
+      <w:r>
+        <w:rPr>
+          <w:lang w:val="en-US"/>
+        </w:rPr>
+        <w:t>_output_dir</w:t>
+      </w:r>
+      <w:proofErr w:type="spellEnd"/>
+      <w:r>
+        <w:rPr>
+          <w:lang w:val="en-US"/>
+        </w:rPr>
+        <w:t xml:space="preserve"> = True</w:t>
+      </w:r>
+    </w:p>
+    <w:p>
+      <w:pPr>
+        <w:ind w:firstLine="0"/>
+        <w:jc w:val="left"/>
+        <w:rPr>
+          <w:lang w:val="en-US"/>
+        </w:rPr>
+      </w:pPr>
+      <w:proofErr w:type="spellStart"/>
+      <w:r>
+        <w:rPr>
+          <w:lang w:val="en-US"/>
+        </w:rPr>
+        <w:t>model_</w:t>
+      </w:r>
+      <w:proofErr w:type="gramStart"/>
+      <w:r>
+        <w:rPr>
+          <w:lang w:val="en-US"/>
+        </w:rPr>
+        <w:t>args.evaluate</w:t>
+      </w:r>
+      <w:proofErr w:type="gramEnd"/>
+      <w:r>
+        <w:rPr>
+          <w:lang w:val="en-US"/>
+        </w:rPr>
+        <w:t>_during_training</w:t>
+      </w:r>
+      <w:proofErr w:type="spellEnd"/>
+      <w:r>
+        <w:rPr>
+          <w:lang w:val="en-US"/>
+        </w:rPr>
+        <w:t xml:space="preserve"> = True</w:t>
+      </w:r>
+    </w:p>
+    <w:p>
+      <w:pPr>
+        <w:ind w:firstLine="0"/>
+        <w:jc w:val="left"/>
+        <w:rPr>
+          <w:lang w:val="en-US"/>
+        </w:rPr>
+      </w:pPr>
+      <w:proofErr w:type="spellStart"/>
+      <w:r>
+        <w:rPr>
+          <w:lang w:val="en-US"/>
+        </w:rPr>
+        <w:t>model_</w:t>
+      </w:r>
+      <w:proofErr w:type="gramStart"/>
+      <w:r>
+        <w:rPr>
+          <w:lang w:val="en-US"/>
+        </w:rPr>
+        <w:t>args.manual</w:t>
+      </w:r>
+      <w:proofErr w:type="gramEnd"/>
+      <w:r>
+        <w:rPr>
+          <w:lang w:val="en-US"/>
+        </w:rPr>
+        <w:t>_seed</w:t>
+      </w:r>
+      <w:proofErr w:type="spellEnd"/>
+      <w:r>
+        <w:rPr>
+          <w:lang w:val="en-US"/>
+        </w:rPr>
+        <w:t xml:space="preserve"> = 42</w:t>
+      </w:r>
+    </w:p>
+    <w:p>
+      <w:pPr>
+        <w:ind w:firstLine="0"/>
+        <w:jc w:val="left"/>
+        <w:rPr>
+          <w:lang w:val="en-US"/>
+        </w:rPr>
+      </w:pPr>
+      <w:proofErr w:type="spellStart"/>
+      <w:r>
+        <w:rPr>
+          <w:lang w:val="en-US"/>
+        </w:rPr>
+        <w:t>model_</w:t>
+      </w:r>
+      <w:proofErr w:type="gramStart"/>
+      <w:r>
+        <w:rPr>
+          <w:lang w:val="en-US"/>
+        </w:rPr>
+        <w:t>args.overwrite</w:t>
+      </w:r>
+      <w:proofErr w:type="gramEnd"/>
+      <w:r>
+        <w:rPr>
+          <w:lang w:val="en-US"/>
+        </w:rPr>
+        <w:t>_output_dir</w:t>
+      </w:r>
+      <w:proofErr w:type="spellEnd"/>
+      <w:r>
+        <w:rPr>
+          <w:lang w:val="en-US"/>
+        </w:rPr>
+        <w:t xml:space="preserve"> = True</w:t>
+      </w:r>
+    </w:p>
+    <w:p>
+      <w:pPr>
+        <w:ind w:firstLine="0"/>
+        <w:jc w:val="left"/>
+        <w:rPr>
+          <w:lang w:val="en-US"/>
+        </w:rPr>
+      </w:pPr>
+      <w:r>
+        <w:rPr>
+          <w:lang w:val="en-US"/>
+        </w:rPr>
+        <w:t xml:space="preserve">model = </w:t>
+      </w:r>
+      <w:proofErr w:type="spellStart"/>
+      <w:proofErr w:type="gramStart"/>
+      <w:r>
+        <w:rPr>
+          <w:lang w:val="en-US"/>
+        </w:rPr>
+        <w:t>ClassificationModel</w:t>
+      </w:r>
+      <w:proofErr w:type="spellEnd"/>
+      <w:r>
+        <w:rPr>
+          <w:lang w:val="en-US"/>
+        </w:rPr>
+        <w:t>(</w:t>
+      </w:r>
+      <w:proofErr w:type="gramEnd"/>
+      <w:r>
+        <w:rPr>
+          <w:lang w:val="en-US"/>
+        </w:rPr>
+        <w:t>"</w:t>
+      </w:r>
+      <w:proofErr w:type="spellStart"/>
+      <w:r>
+        <w:rPr>
+          <w:lang w:val="en-US"/>
+        </w:rPr>
+        <w:t>bert</w:t>
+      </w:r>
+      <w:proofErr w:type="spellEnd"/>
+      <w:r>
+        <w:rPr>
+          <w:lang w:val="en-US"/>
+        </w:rPr>
+        <w:t>", #roberta</w:t>
+      </w:r>
+    </w:p>
+    <w:p>
+      <w:pPr>
+        <w:shd w:val="clear" w:color="auto" w:fill="FFFFFF"/>
+        <w:spacing w:line="240" w:lineRule="auto"/>
+        <w:ind w:firstLine="0"/>
+        <w:jc w:val="right"/>
+        <w:rPr>
+          <w:color w:val="1A1A1A"/>
+          <w:lang w:val="en-US"/>
+        </w:rPr>
+      </w:pPr>
+      <w:r>
+        <w:rPr>
+          <w:lang w:val="en-US"/>
+        </w:rPr>
+        <w:lastRenderedPageBreak/>
+        <w:t xml:space="preserve">                            </w:t>
+      </w:r>
+      <w:r>
+        <w:rPr>
+          <w:color w:val="1A1A1A"/>
+        </w:rPr>
+        <w:t>Приложение</w:t>
+      </w:r>
+      <w:r>
+        <w:rPr>
+          <w:color w:val="1A1A1A"/>
+          <w:lang w:val="en-US"/>
+        </w:rPr>
+        <w:t xml:space="preserve"> </w:t>
+      </w:r>
+      <w:r>
+        <w:rPr>
+          <w:color w:val="1A1A1A"/>
+          <w:lang w:val="en-US"/>
+        </w:rPr>
+        <w:t>5</w:t>
+      </w:r>
+      <w:r>
+        <w:rPr>
+          <w:color w:val="1A1A1A"/>
+          <w:lang w:val="en-US"/>
+        </w:rPr>
+        <w:t>.</w:t>
+      </w:r>
+    </w:p>
+    <w:p>
+      <w:pPr>
+        <w:ind w:firstLine="0"/>
+        <w:jc w:val="left"/>
+        <w:rPr>
+          <w:lang w:val="en-US"/>
+        </w:rPr>
+      </w:pPr>
+      <w:r>
+        <w:rPr>
+          <w:lang w:val="en-US"/>
+        </w:rPr>
+        <w:t>"</w:t>
+      </w:r>
+      <w:proofErr w:type="spellStart"/>
+      <w:r>
+        <w:rPr>
+          <w:lang w:val="en-US"/>
+        </w:rPr>
+        <w:t>DeepPavlov</w:t>
+      </w:r>
+      <w:proofErr w:type="spellEnd"/>
+      <w:r>
+        <w:rPr>
+          <w:lang w:val="en-US"/>
+        </w:rPr>
+        <w:t>/</w:t>
+      </w:r>
+      <w:proofErr w:type="spellStart"/>
+      <w:r>
+        <w:rPr>
+          <w:lang w:val="en-US"/>
+        </w:rPr>
+        <w:t>rubert</w:t>
+      </w:r>
+      <w:proofErr w:type="spellEnd"/>
+      <w:r>
+        <w:rPr>
+          <w:lang w:val="en-US"/>
+        </w:rPr>
+        <w:t>-base-cased", # ai-forever/</w:t>
+      </w:r>
+      <w:proofErr w:type="spellStart"/>
+      <w:r>
+        <w:rPr>
+          <w:lang w:val="en-US"/>
+        </w:rPr>
+        <w:t>ruRoberta</w:t>
+      </w:r>
+      <w:proofErr w:type="spellEnd"/>
+      <w:r>
+        <w:rPr>
+          <w:lang w:val="en-US"/>
+        </w:rPr>
+        <w:t>-large, ai-forever/</w:t>
+      </w:r>
+      <w:proofErr w:type="spellStart"/>
+      <w:r>
+        <w:rPr>
+          <w:lang w:val="en-US"/>
+        </w:rPr>
+        <w:t>sbert_large_nlu_ru</w:t>
+      </w:r>
+      <w:proofErr w:type="spellEnd"/>
+      <w:r>
+        <w:rPr>
+          <w:lang w:val="en-US"/>
+        </w:rPr>
+        <w:t>,</w:t>
+      </w:r>
+    </w:p>
+    <w:p>
+      <w:pPr>
+        <w:ind w:firstLine="0"/>
+        <w:jc w:val="left"/>
+        <w:rPr>
+          <w:lang w:val="en-US"/>
+        </w:rPr>
+      </w:pPr>
+      <w:r>
+        <w:rPr>
+          <w:lang w:val="en-US"/>
+        </w:rPr>
+        <w:t xml:space="preserve">                            </w:t>
+      </w:r>
+      <w:proofErr w:type="spellStart"/>
+      <w:r>
+        <w:rPr>
+          <w:lang w:val="en-US"/>
+        </w:rPr>
+        <w:t>num_labels</w:t>
+      </w:r>
+      <w:proofErr w:type="spellEnd"/>
+      <w:r>
+        <w:rPr>
+          <w:lang w:val="en-US"/>
+        </w:rPr>
+        <w:t>=1,</w:t>
+      </w:r>
+    </w:p>
+    <w:p>
+      <w:pPr>
+        <w:ind w:firstLine="0"/>
+        <w:jc w:val="left"/>
+        <w:rPr>
+          <w:lang w:val="en-US"/>
+        </w:rPr>
+      </w:pPr>
+      <w:r>
+        <w:rPr>
+          <w:lang w:val="en-US"/>
+        </w:rPr>
+        <w:t xml:space="preserve">                            </w:t>
+      </w:r>
+      <w:proofErr w:type="spellStart"/>
+      <w:r>
+        <w:rPr>
+          <w:lang w:val="en-US"/>
+        </w:rPr>
+        <w:t>args</w:t>
+      </w:r>
+      <w:proofErr w:type="spellEnd"/>
+      <w:r>
+        <w:rPr>
+          <w:lang w:val="en-US"/>
+        </w:rPr>
+        <w:t>=</w:t>
+      </w:r>
+      <w:proofErr w:type="spellStart"/>
+      <w:r>
+        <w:rPr>
+          <w:lang w:val="en-US"/>
+        </w:rPr>
+        <w:t>model_args</w:t>
+      </w:r>
+      <w:proofErr w:type="spellEnd"/>
+      <w:r>
+        <w:rPr>
+          <w:lang w:val="en-US"/>
+        </w:rPr>
+        <w:t>,</w:t>
+      </w:r>
+    </w:p>
+    <w:p>
+      <w:pPr>
+        <w:ind w:firstLine="0"/>
+        <w:jc w:val="left"/>
+        <w:rPr>
+          <w:lang w:val="en-US"/>
+        </w:rPr>
+      </w:pPr>
+      <w:r>
+        <w:rPr>
+          <w:lang w:val="en-US"/>
+        </w:rPr>
+        <w:t xml:space="preserve">                            </w:t>
+      </w:r>
+      <w:proofErr w:type="spellStart"/>
+      <w:r>
+        <w:rPr>
+          <w:lang w:val="en-US"/>
+        </w:rPr>
+        <w:t>use_cuda</w:t>
+      </w:r>
+      <w:proofErr w:type="spellEnd"/>
+      <w:r>
+        <w:rPr>
+          <w:lang w:val="en-US"/>
+        </w:rPr>
+        <w:t>=True,</w:t>
+      </w:r>
+    </w:p>
+    <w:p>
+      <w:pPr>
+        <w:ind w:firstLine="0"/>
+        <w:jc w:val="left"/>
+        <w:rPr>
+          <w:lang w:val="en-US"/>
+        </w:rPr>
+      </w:pPr>
+      <w:r>
+        <w:rPr>
+          <w:lang w:val="en-US"/>
+        </w:rPr>
+        <w:t xml:space="preserve">                            </w:t>
+      </w:r>
+      <w:proofErr w:type="spellStart"/>
+      <w:r>
+        <w:rPr>
+          <w:lang w:val="en-US"/>
+        </w:rPr>
+        <w:t>ignore_mismatched_sizes</w:t>
+      </w:r>
+      <w:proofErr w:type="spellEnd"/>
+      <w:r>
+        <w:rPr>
+          <w:lang w:val="en-US"/>
+        </w:rPr>
+        <w:t>=True,</w:t>
+      </w:r>
+    </w:p>
+    <w:p>
+      <w:pPr>
+        <w:ind w:firstLine="0"/>
+        <w:jc w:val="left"/>
+        <w:rPr>
+          <w:lang w:val="en-US"/>
+        </w:rPr>
+      </w:pPr>
+      <w:r>
+        <w:rPr>
+          <w:lang w:val="en-US"/>
+        </w:rPr>
+        <w:t>                            )</w:t>
+      </w:r>
+    </w:p>
+    <w:p>
+      <w:pPr>
+        <w:ind w:firstLine="0"/>
+        <w:jc w:val="left"/>
+        <w:rPr>
+          <w:lang w:val="en-US"/>
+        </w:rPr>
+      </w:pPr>
+      <w:proofErr w:type="spellStart"/>
+      <w:proofErr w:type="gramStart"/>
+      <w:r>
+        <w:rPr>
+          <w:lang w:val="en-US"/>
+        </w:rPr>
+        <w:t>model.train</w:t>
+      </w:r>
+      <w:proofErr w:type="gramEnd"/>
+      <w:r>
+        <w:rPr>
+          <w:lang w:val="en-US"/>
+        </w:rPr>
+        <w:t>_model</w:t>
+      </w:r>
+      <w:proofErr w:type="spellEnd"/>
+      <w:r>
+        <w:rPr>
+          <w:lang w:val="en-US"/>
+        </w:rPr>
+        <w:t>(</w:t>
+      </w:r>
+      <w:proofErr w:type="spellStart"/>
+      <w:r>
+        <w:rPr>
+          <w:lang w:val="en-US"/>
+        </w:rPr>
+        <w:t>train_df</w:t>
+      </w:r>
+      <w:proofErr w:type="spellEnd"/>
+      <w:r>
+        <w:rPr>
+          <w:lang w:val="en-US"/>
+        </w:rPr>
+        <w:t>=</w:t>
+      </w:r>
+      <w:proofErr w:type="spellStart"/>
+      <w:r>
+        <w:rPr>
+          <w:lang w:val="en-US"/>
+        </w:rPr>
+        <w:t>train_df</w:t>
+      </w:r>
+      <w:proofErr w:type="spellEnd"/>
+      <w:r>
+        <w:rPr>
+          <w:lang w:val="en-US"/>
+        </w:rPr>
+        <w:t>,</w:t>
+      </w:r>
+    </w:p>
+    <w:p>
+      <w:pPr>
+        <w:ind w:firstLine="0"/>
+        <w:jc w:val="left"/>
+        <w:rPr>
+          <w:lang w:val="en-US"/>
+        </w:rPr>
+      </w:pPr>
+      <w:r>
+        <w:rPr>
+          <w:lang w:val="en-US"/>
+        </w:rPr>
+        <w:t xml:space="preserve">                  </w:t>
+      </w:r>
+      <w:proofErr w:type="spellStart"/>
+      <w:r>
+        <w:rPr>
+          <w:lang w:val="en-US"/>
+        </w:rPr>
+        <w:t>eval_df</w:t>
+      </w:r>
+      <w:proofErr w:type="spellEnd"/>
+      <w:r>
+        <w:rPr>
+          <w:lang w:val="en-US"/>
+        </w:rPr>
+        <w:t>=</w:t>
+      </w:r>
+      <w:proofErr w:type="spellStart"/>
+      <w:r>
+        <w:rPr>
+          <w:lang w:val="en-US"/>
+        </w:rPr>
+        <w:t>eval_df</w:t>
+      </w:r>
+      <w:proofErr w:type="spellEnd"/>
+      <w:r>
+        <w:rPr>
+          <w:lang w:val="en-US"/>
+        </w:rPr>
+        <w:t>,</w:t>
+      </w:r>
+    </w:p>
+    <w:p>
+      <w:pPr>
+        <w:ind w:firstLine="0"/>
+        <w:jc w:val="left"/>
+        <w:rPr>
+          <w:lang w:val="en-US"/>
+        </w:rPr>
+      </w:pPr>
+      <w:r>
+        <w:rPr>
+          <w:lang w:val="en-US"/>
+        </w:rPr>
+        <w:t xml:space="preserve">                  </w:t>
+      </w:r>
+      <w:proofErr w:type="spellStart"/>
+      <w:r>
+        <w:rPr>
+          <w:lang w:val="en-US"/>
+        </w:rPr>
+        <w:t>mae</w:t>
+      </w:r>
+      <w:proofErr w:type="spellEnd"/>
+      <w:r>
+        <w:rPr>
+          <w:lang w:val="en-US"/>
+        </w:rPr>
+        <w:t>=</w:t>
+      </w:r>
+      <w:proofErr w:type="spellStart"/>
+      <w:r>
+        <w:rPr>
+          <w:lang w:val="en-US"/>
+        </w:rPr>
+        <w:t>mean_absolute_error</w:t>
+      </w:r>
+      <w:proofErr w:type="spellEnd"/>
+      <w:r>
+        <w:rPr>
+          <w:lang w:val="en-US"/>
+        </w:rPr>
+        <w:t>,</w:t>
+      </w:r>
+    </w:p>
+    <w:p>
+      <w:pPr>
+        <w:ind w:firstLine="0"/>
+        <w:jc w:val="left"/>
+        <w:rPr>
+          <w:lang w:val="en-US"/>
+        </w:rPr>
+      </w:pPr>
+      <w:r>
+        <w:rPr>
+          <w:lang w:val="en-US"/>
+        </w:rPr>
+        <w:t xml:space="preserve">                  </w:t>
+      </w:r>
+      <w:proofErr w:type="spellStart"/>
+      <w:r>
+        <w:rPr>
+          <w:lang w:val="en-US"/>
+        </w:rPr>
+        <w:t>mse</w:t>
+      </w:r>
+      <w:proofErr w:type="spellEnd"/>
+      <w:r>
+        <w:rPr>
+          <w:lang w:val="en-US"/>
+        </w:rPr>
+        <w:t>=</w:t>
+      </w:r>
+      <w:proofErr w:type="spellStart"/>
+      <w:r>
+        <w:rPr>
+          <w:lang w:val="en-US"/>
+        </w:rPr>
+        <w:t>mean_squared_error</w:t>
+      </w:r>
+      <w:proofErr w:type="spellEnd"/>
+      <w:r>
+        <w:rPr>
+          <w:lang w:val="en-US"/>
+        </w:rPr>
+        <w:t>,</w:t>
+      </w:r>
+    </w:p>
+    <w:p>
+      <w:pPr>
+        <w:ind w:firstLine="0"/>
+        <w:jc w:val="left"/>
+        <w:rPr>
+          <w:lang w:val="en-US"/>
+        </w:rPr>
+      </w:pPr>
+      <w:r>
+        <w:rPr>
+          <w:lang w:val="en-US"/>
+        </w:rPr>
+        <w:t>                  r2=r2_score,</w:t>
+      </w:r>
+    </w:p>
+    <w:p>
+      <w:pPr>
+        <w:ind w:firstLine="0"/>
+        <w:jc w:val="left"/>
+        <w:rPr>
+          <w:lang w:val="en-US"/>
+        </w:rPr>
+      </w:pPr>
+      <w:r>
+        <w:rPr>
+          <w:lang w:val="en-US"/>
+        </w:rPr>
+        <w:t>                  )</w:t>
+      </w:r>
+    </w:p>
+    <w:p>
+      <w:pPr>
+        <w:ind w:firstLine="0"/>
+        <w:jc w:val="left"/>
+        <w:rPr>
+          <w:lang w:val="en-US"/>
+        </w:rPr>
+      </w:pPr>
+      <w:r>
+        <w:rPr>
+          <w:lang w:val="en-US"/>
+        </w:rPr>
+        <w:t xml:space="preserve">model = </w:t>
+      </w:r>
+      <w:proofErr w:type="spellStart"/>
+      <w:proofErr w:type="gramStart"/>
+      <w:r>
+        <w:rPr>
+          <w:lang w:val="en-US"/>
+        </w:rPr>
+        <w:t>RepresentationModel</w:t>
+      </w:r>
+      <w:proofErr w:type="spellEnd"/>
+      <w:r>
+        <w:rPr>
+          <w:lang w:val="en-US"/>
+        </w:rPr>
+        <w:t>(</w:t>
+      </w:r>
+      <w:proofErr w:type="gramEnd"/>
+      <w:r>
+        <w:rPr>
+          <w:lang w:val="en-US"/>
+        </w:rPr>
+        <w:t>"</w:t>
+      </w:r>
+      <w:proofErr w:type="spellStart"/>
+      <w:r>
+        <w:rPr>
+          <w:lang w:val="en-US"/>
+        </w:rPr>
+        <w:t>bert</w:t>
+      </w:r>
+      <w:proofErr w:type="spellEnd"/>
+      <w:r>
+        <w:rPr>
+          <w:lang w:val="en-US"/>
+        </w:rPr>
+        <w:t>", "</w:t>
+      </w:r>
+      <w:proofErr w:type="spellStart"/>
+      <w:r>
+        <w:rPr>
+          <w:lang w:val="en-US"/>
+        </w:rPr>
+        <w:t>DeepPavlov</w:t>
+      </w:r>
+      <w:proofErr w:type="spellEnd"/>
+      <w:r>
+        <w:rPr>
+          <w:lang w:val="en-US"/>
+        </w:rPr>
+        <w:t>/</w:t>
+      </w:r>
+      <w:proofErr w:type="spellStart"/>
+      <w:r>
+        <w:rPr>
+          <w:lang w:val="en-US"/>
+        </w:rPr>
+        <w:t>rubert</w:t>
+      </w:r>
+      <w:proofErr w:type="spellEnd"/>
+      <w:r>
+        <w:rPr>
+          <w:lang w:val="en-US"/>
+        </w:rPr>
+        <w:t xml:space="preserve">-base-cased", </w:t>
+      </w:r>
+    </w:p>
+    <w:p>
+      <w:pPr>
+        <w:ind w:firstLine="0"/>
+        <w:jc w:val="left"/>
+        <w:rPr>
+          <w:lang w:val="en-US"/>
+        </w:rPr>
+      </w:pPr>
+      <w:r>
+        <w:rPr>
+          <w:lang w:val="en-US"/>
+        </w:rPr>
+        <w:t xml:space="preserve">                            </w:t>
+      </w:r>
+      <w:proofErr w:type="spellStart"/>
+      <w:r>
+        <w:rPr>
+          <w:lang w:val="en-US"/>
+        </w:rPr>
+        <w:t>num_labels</w:t>
+      </w:r>
+      <w:proofErr w:type="spellEnd"/>
+      <w:r>
+        <w:rPr>
+          <w:lang w:val="en-US"/>
+        </w:rPr>
+        <w:t>=1,</w:t>
+      </w:r>
+    </w:p>
+    <w:p>
+      <w:pPr>
+        <w:ind w:firstLine="0"/>
+        <w:jc w:val="left"/>
+        <w:rPr>
+          <w:lang w:val="en-US"/>
+        </w:rPr>
+      </w:pPr>
+      <w:r>
+        <w:rPr>
+          <w:lang w:val="en-US"/>
+        </w:rPr>
+        <w:t xml:space="preserve">                            </w:t>
+      </w:r>
+      <w:proofErr w:type="spellStart"/>
+      <w:r>
+        <w:rPr>
+          <w:lang w:val="en-US"/>
+        </w:rPr>
+        <w:t>args</w:t>
+      </w:r>
+      <w:proofErr w:type="spellEnd"/>
+      <w:r>
+        <w:rPr>
+          <w:lang w:val="en-US"/>
+        </w:rPr>
+        <w:t>=</w:t>
+      </w:r>
+      <w:proofErr w:type="spellStart"/>
+      <w:r>
+        <w:rPr>
+          <w:lang w:val="en-US"/>
+        </w:rPr>
+        <w:t>model_args</w:t>
+      </w:r>
+      <w:proofErr w:type="spellEnd"/>
+      <w:r>
+        <w:rPr>
+          <w:lang w:val="en-US"/>
+        </w:rPr>
+        <w:t>,</w:t>
+      </w:r>
+    </w:p>
+    <w:p>
+      <w:pPr>
+        <w:ind w:firstLine="0"/>
+        <w:jc w:val="left"/>
+        <w:rPr>
+          <w:lang w:val="en-US"/>
+        </w:rPr>
+      </w:pPr>
+      <w:r>
+        <w:rPr>
+          <w:lang w:val="en-US"/>
+        </w:rPr>
+        <w:t xml:space="preserve">                            </w:t>
+      </w:r>
+      <w:proofErr w:type="spellStart"/>
+      <w:r>
+        <w:rPr>
+          <w:lang w:val="en-US"/>
+        </w:rPr>
+        <w:t>use_cuda</w:t>
+      </w:r>
+      <w:proofErr w:type="spellEnd"/>
+      <w:r>
+        <w:rPr>
+          <w:lang w:val="en-US"/>
+        </w:rPr>
+        <w:t>=True,</w:t>
+      </w:r>
+    </w:p>
+    <w:p>
+      <w:pPr>
+        <w:ind w:firstLine="0"/>
+        <w:jc w:val="left"/>
+        <w:rPr>
+          <w:lang w:val="en-US"/>
+        </w:rPr>
+      </w:pPr>
+      <w:r>
+        <w:rPr>
+          <w:lang w:val="en-US"/>
+        </w:rPr>
+        <w:t xml:space="preserve">                            </w:t>
+      </w:r>
+      <w:proofErr w:type="spellStart"/>
+      <w:r>
+        <w:rPr>
+          <w:lang w:val="en-US"/>
+        </w:rPr>
+        <w:t>ignore_mismatched_sizes</w:t>
+      </w:r>
+      <w:proofErr w:type="spellEnd"/>
+      <w:r>
+        <w:rPr>
+          <w:lang w:val="en-US"/>
+        </w:rPr>
+        <w:t>=True)</w:t>
+      </w:r>
+    </w:p>
+    <w:p>
+      <w:pPr>
+        <w:ind w:firstLine="0"/>
+        <w:jc w:val="left"/>
+        <w:rPr>
+          <w:lang w:val="en-US"/>
+        </w:rPr>
+      </w:pPr>
+      <w:proofErr w:type="spellStart"/>
+      <w:r>
+        <w:rPr>
+          <w:lang w:val="en-US"/>
+        </w:rPr>
+        <w:t>train_sents_embs</w:t>
+      </w:r>
+      <w:proofErr w:type="spellEnd"/>
+      <w:r>
+        <w:rPr>
+          <w:lang w:val="en-US"/>
+        </w:rPr>
+        <w:t xml:space="preserve"> = </w:t>
+      </w:r>
+      <w:proofErr w:type="spellStart"/>
+      <w:proofErr w:type="gramStart"/>
+      <w:r>
+        <w:rPr>
+          <w:lang w:val="en-US"/>
+        </w:rPr>
+        <w:t>model.encode</w:t>
+      </w:r>
+      <w:proofErr w:type="gramEnd"/>
+      <w:r>
+        <w:rPr>
+          <w:lang w:val="en-US"/>
+        </w:rPr>
+        <w:t>_sentences</w:t>
+      </w:r>
+      <w:proofErr w:type="spellEnd"/>
+      <w:r>
+        <w:rPr>
+          <w:lang w:val="en-US"/>
+        </w:rPr>
+        <w:t>(</w:t>
+      </w:r>
+      <w:proofErr w:type="spellStart"/>
+      <w:r>
+        <w:rPr>
+          <w:lang w:val="en-US"/>
+        </w:rPr>
+        <w:t>train_sents</w:t>
+      </w:r>
+      <w:proofErr w:type="spellEnd"/>
+      <w:r>
+        <w:rPr>
+          <w:lang w:val="en-US"/>
+        </w:rPr>
+        <w:t xml:space="preserve">, </w:t>
+      </w:r>
+      <w:proofErr w:type="spellStart"/>
+      <w:r>
+        <w:rPr>
+          <w:lang w:val="en-US"/>
+        </w:rPr>
+        <w:t>combine_strategy</w:t>
+      </w:r>
+      <w:proofErr w:type="spellEnd"/>
+      <w:r>
+        <w:rPr>
+          <w:lang w:val="en-US"/>
+        </w:rPr>
+        <w:t>="mean")</w:t>
+      </w:r>
+    </w:p>
+    <w:p>
+      <w:pPr>
+        <w:ind w:firstLine="0"/>
+        <w:jc w:val="left"/>
+        <w:rPr>
+          <w:lang w:val="en-US"/>
+        </w:rPr>
+      </w:pPr>
+      <w:proofErr w:type="spellStart"/>
+      <w:r>
+        <w:rPr>
+          <w:lang w:val="en-US"/>
+        </w:rPr>
+        <w:t>test_sents_embs</w:t>
+      </w:r>
+      <w:proofErr w:type="spellEnd"/>
+      <w:r>
+        <w:rPr>
+          <w:lang w:val="en-US"/>
+        </w:rPr>
+        <w:t xml:space="preserve"> = </w:t>
+      </w:r>
+      <w:proofErr w:type="spellStart"/>
+      <w:proofErr w:type="gramStart"/>
+      <w:r>
+        <w:rPr>
+          <w:lang w:val="en-US"/>
+        </w:rPr>
+        <w:t>model.encode</w:t>
+      </w:r>
+      <w:proofErr w:type="gramEnd"/>
+      <w:r>
+        <w:rPr>
+          <w:lang w:val="en-US"/>
+        </w:rPr>
+        <w:t>_sentences</w:t>
+      </w:r>
+      <w:proofErr w:type="spellEnd"/>
+      <w:r>
+        <w:rPr>
+          <w:lang w:val="en-US"/>
+        </w:rPr>
+        <w:t>(</w:t>
+      </w:r>
+      <w:proofErr w:type="spellStart"/>
+      <w:r>
+        <w:rPr>
+          <w:lang w:val="en-US"/>
+        </w:rPr>
+        <w:t>test_sents</w:t>
+      </w:r>
+      <w:proofErr w:type="spellEnd"/>
+      <w:r>
+        <w:rPr>
+          <w:lang w:val="en-US"/>
+        </w:rPr>
+        <w:t xml:space="preserve">, </w:t>
+      </w:r>
+      <w:proofErr w:type="spellStart"/>
+      <w:r>
+        <w:rPr>
+          <w:lang w:val="en-US"/>
+        </w:rPr>
+        <w:t>combine_strategy</w:t>
+      </w:r>
+      <w:proofErr w:type="spellEnd"/>
+      <w:r>
+        <w:rPr>
+          <w:lang w:val="en-US"/>
+        </w:rPr>
+        <w:t>="mean")</w:t>
+      </w:r>
+    </w:p>
+    <w:p>
+      <w:pPr>
+        <w:ind w:firstLine="0"/>
+        <w:jc w:val="left"/>
+        <w:rPr>
+          <w:lang w:val="en-US"/>
+        </w:rPr>
+      </w:pPr>
+      <w:proofErr w:type="spellStart"/>
+      <w:r>
+        <w:rPr>
+          <w:lang w:val="en-US"/>
+        </w:rPr>
+        <w:t>train_sents_embs_df</w:t>
+      </w:r>
+      <w:proofErr w:type="spellEnd"/>
+      <w:r>
+        <w:rPr>
+          <w:lang w:val="en-US"/>
+        </w:rPr>
+        <w:t xml:space="preserve"> = </w:t>
+      </w:r>
+      <w:proofErr w:type="spellStart"/>
+      <w:proofErr w:type="gramStart"/>
+      <w:r>
+        <w:rPr>
+          <w:lang w:val="en-US"/>
+        </w:rPr>
+        <w:t>pd.concat</w:t>
+      </w:r>
+      <w:proofErr w:type="spellEnd"/>
+      <w:proofErr w:type="gramEnd"/>
+      <w:r>
+        <w:rPr>
+          <w:lang w:val="en-US"/>
+        </w:rPr>
+        <w:t>([</w:t>
+      </w:r>
+      <w:proofErr w:type="spellStart"/>
+      <w:r>
+        <w:rPr>
+          <w:lang w:val="en-US"/>
+        </w:rPr>
+        <w:t>pd.DataFrame</w:t>
+      </w:r>
+      <w:proofErr w:type="spellEnd"/>
+      <w:r>
+        <w:rPr>
+          <w:lang w:val="en-US"/>
+        </w:rPr>
+        <w:t>(</w:t>
+      </w:r>
+      <w:proofErr w:type="spellStart"/>
+      <w:r>
+        <w:rPr>
+          <w:lang w:val="en-US"/>
+        </w:rPr>
+        <w:t>train_sents_embs</w:t>
+      </w:r>
+      <w:proofErr w:type="spellEnd"/>
+      <w:r>
+        <w:rPr>
+          <w:lang w:val="en-US"/>
+        </w:rPr>
+        <w:t>[:</w:t>
+      </w:r>
+      <w:proofErr w:type="spellStart"/>
+      <w:r>
+        <w:rPr>
+          <w:lang w:val="en-US"/>
+        </w:rPr>
+        <w:t>len</w:t>
+      </w:r>
+      <w:proofErr w:type="spellEnd"/>
+      <w:r>
+        <w:rPr>
+          <w:lang w:val="en-US"/>
+        </w:rPr>
+        <w:t>(</w:t>
+      </w:r>
+      <w:proofErr w:type="spellStart"/>
+      <w:r>
+        <w:rPr>
+          <w:lang w:val="en-US"/>
+        </w:rPr>
+        <w:t>train_sents_embs</w:t>
+      </w:r>
+      <w:proofErr w:type="spellEnd"/>
+      <w:r>
+        <w:rPr>
+          <w:lang w:val="en-US"/>
+        </w:rPr>
+        <w:t>) // 2]),</w:t>
+      </w:r>
+    </w:p>
+    <w:p>
+      <w:pPr>
+        <w:ind w:firstLine="0"/>
+        <w:jc w:val="left"/>
+        <w:rPr>
+          <w:lang w:val="en-US"/>
+        </w:rPr>
+      </w:pPr>
+      <w:r>
+        <w:rPr>
+          <w:lang w:val="en-US"/>
+        </w:rPr>
+        <w:t>                 </w:t>
+      </w:r>
+      <w:proofErr w:type="spellStart"/>
+      <w:proofErr w:type="gramStart"/>
+      <w:r>
+        <w:rPr>
+          <w:lang w:val="en-US"/>
+        </w:rPr>
+        <w:t>pd.DataFrame</w:t>
+      </w:r>
+      <w:proofErr w:type="spellEnd"/>
+      <w:proofErr w:type="gramEnd"/>
+      <w:r>
+        <w:rPr>
+          <w:lang w:val="en-US"/>
+        </w:rPr>
+        <w:t>(</w:t>
+      </w:r>
+      <w:proofErr w:type="spellStart"/>
+      <w:r>
+        <w:rPr>
+          <w:lang w:val="en-US"/>
+        </w:rPr>
+        <w:t>train_sents_embs</w:t>
+      </w:r>
+      <w:proofErr w:type="spellEnd"/>
+      <w:r>
+        <w:rPr>
+          <w:lang w:val="en-US"/>
+        </w:rPr>
+        <w:t>[</w:t>
+      </w:r>
+      <w:proofErr w:type="spellStart"/>
+      <w:r>
+        <w:rPr>
+          <w:lang w:val="en-US"/>
+        </w:rPr>
+        <w:t>len</w:t>
+      </w:r>
+      <w:proofErr w:type="spellEnd"/>
+      <w:r>
+        <w:rPr>
+          <w:lang w:val="en-US"/>
+        </w:rPr>
+        <w:t>(</w:t>
+      </w:r>
+      <w:proofErr w:type="spellStart"/>
+      <w:r>
+        <w:rPr>
+          <w:lang w:val="en-US"/>
+        </w:rPr>
+        <w:t>train_sents_embs</w:t>
+      </w:r>
+      <w:proofErr w:type="spellEnd"/>
+      <w:r>
+        <w:rPr>
+          <w:lang w:val="en-US"/>
+        </w:rPr>
+        <w:t xml:space="preserve">) // 2:])], </w:t>
+      </w:r>
+      <w:proofErr w:type="spellStart"/>
+      <w:r>
+        <w:rPr>
+          <w:lang w:val="en-US"/>
+        </w:rPr>
+        <w:t>xaaxis</w:t>
+      </w:r>
+      <w:proofErr w:type="spellEnd"/>
+      <w:r>
+        <w:rPr>
+          <w:lang w:val="en-US"/>
+        </w:rPr>
+        <w:t>=1)</w:t>
+      </w:r>
+    </w:p>
+    <w:p>
+      <w:pPr>
+        <w:ind w:firstLine="0"/>
+        <w:jc w:val="left"/>
+        <w:rPr>
+          <w:lang w:val="en-US"/>
+        </w:rPr>
+      </w:pPr>
+      <w:proofErr w:type="spellStart"/>
+      <w:r>
+        <w:rPr>
+          <w:lang w:val="en-US"/>
+        </w:rPr>
+        <w:t>test_sents_embs_df</w:t>
+      </w:r>
+      <w:proofErr w:type="spellEnd"/>
+      <w:r>
+        <w:rPr>
+          <w:lang w:val="en-US"/>
+        </w:rPr>
+        <w:t xml:space="preserve"> = </w:t>
+      </w:r>
+      <w:proofErr w:type="spellStart"/>
+      <w:proofErr w:type="gramStart"/>
+      <w:r>
+        <w:rPr>
+          <w:lang w:val="en-US"/>
+        </w:rPr>
+        <w:t>pd.concat</w:t>
+      </w:r>
+      <w:proofErr w:type="spellEnd"/>
+      <w:proofErr w:type="gramEnd"/>
+      <w:r>
+        <w:rPr>
+          <w:lang w:val="en-US"/>
+        </w:rPr>
+        <w:t>([</w:t>
+      </w:r>
+      <w:proofErr w:type="spellStart"/>
+      <w:r>
+        <w:rPr>
+          <w:lang w:val="en-US"/>
+        </w:rPr>
+        <w:t>pd.DataFrame</w:t>
+      </w:r>
+      <w:proofErr w:type="spellEnd"/>
+      <w:r>
+        <w:rPr>
+          <w:lang w:val="en-US"/>
+        </w:rPr>
+        <w:t>(</w:t>
+      </w:r>
+      <w:proofErr w:type="spellStart"/>
+      <w:r>
+        <w:rPr>
+          <w:lang w:val="en-US"/>
+        </w:rPr>
+        <w:t>test_sents_embs</w:t>
+      </w:r>
+      <w:proofErr w:type="spellEnd"/>
+      <w:r>
+        <w:rPr>
+          <w:lang w:val="en-US"/>
+        </w:rPr>
+        <w:t>[:</w:t>
+      </w:r>
+      <w:proofErr w:type="spellStart"/>
+      <w:r>
+        <w:rPr>
+          <w:lang w:val="en-US"/>
+        </w:rPr>
+        <w:t>len</w:t>
+      </w:r>
+      <w:proofErr w:type="spellEnd"/>
+      <w:r>
+        <w:rPr>
+          <w:lang w:val="en-US"/>
+        </w:rPr>
+        <w:t>(</w:t>
+      </w:r>
+      <w:proofErr w:type="spellStart"/>
+      <w:r>
+        <w:rPr>
+          <w:lang w:val="en-US"/>
+        </w:rPr>
+        <w:t>test_sents_embs</w:t>
+      </w:r>
+      <w:proofErr w:type="spellEnd"/>
+      <w:r>
+        <w:rPr>
+          <w:lang w:val="en-US"/>
+        </w:rPr>
+        <w:t>) // 2]),</w:t>
+      </w:r>
+    </w:p>
+    <w:p>
+      <w:pPr>
+        <w:ind w:firstLine="0"/>
+        <w:jc w:val="left"/>
+        <w:rPr>
+          <w:lang w:val="en-US"/>
+        </w:rPr>
+      </w:pPr>
+      <w:r>
+        <w:rPr>
+          <w:lang w:val="en-US"/>
+        </w:rPr>
+        <w:t>                 </w:t>
+      </w:r>
+      <w:proofErr w:type="spellStart"/>
+      <w:proofErr w:type="gramStart"/>
+      <w:r>
+        <w:rPr>
+          <w:lang w:val="en-US"/>
+        </w:rPr>
+        <w:t>pd.DataFrame</w:t>
+      </w:r>
+      <w:proofErr w:type="spellEnd"/>
+      <w:proofErr w:type="gramEnd"/>
+      <w:r>
+        <w:rPr>
+          <w:lang w:val="en-US"/>
+        </w:rPr>
+        <w:t>(</w:t>
+      </w:r>
+      <w:proofErr w:type="spellStart"/>
+      <w:r>
+        <w:rPr>
+          <w:lang w:val="en-US"/>
+        </w:rPr>
+        <w:t>test_sents_embs</w:t>
+      </w:r>
+      <w:proofErr w:type="spellEnd"/>
+      <w:r>
+        <w:rPr>
+          <w:lang w:val="en-US"/>
+        </w:rPr>
+        <w:t>[</w:t>
+      </w:r>
+      <w:proofErr w:type="spellStart"/>
+      <w:r>
+        <w:rPr>
+          <w:lang w:val="en-US"/>
+        </w:rPr>
+        <w:t>len</w:t>
+      </w:r>
+      <w:proofErr w:type="spellEnd"/>
+      <w:r>
+        <w:rPr>
+          <w:lang w:val="en-US"/>
+        </w:rPr>
+        <w:t>(</w:t>
+      </w:r>
+      <w:proofErr w:type="spellStart"/>
+      <w:r>
+        <w:rPr>
+          <w:lang w:val="en-US"/>
+        </w:rPr>
+        <w:t>test_sents_embs</w:t>
+      </w:r>
+      <w:proofErr w:type="spellEnd"/>
+      <w:r>
+        <w:rPr>
+          <w:lang w:val="en-US"/>
+        </w:rPr>
+        <w:t>) // 2:])], axis=1)</w:t>
+      </w:r>
+    </w:p>
+    <w:p>
+      <w:pPr>
+        <w:ind w:firstLine="0"/>
+        <w:jc w:val="left"/>
+        <w:rPr>
+          <w:lang w:val="en-US"/>
+        </w:rPr>
+      </w:pPr>
+      <w:proofErr w:type="spellStart"/>
+      <w:r>
+        <w:rPr>
+          <w:lang w:val="en-US"/>
+        </w:rPr>
+        <w:t>test_sents_embs_df</w:t>
+      </w:r>
+      <w:proofErr w:type="spellEnd"/>
+      <w:r>
+        <w:rPr>
+          <w:lang w:val="en-US"/>
+        </w:rPr>
+        <w:t xml:space="preserve"> = </w:t>
+      </w:r>
+      <w:proofErr w:type="spellStart"/>
+      <w:proofErr w:type="gramStart"/>
+      <w:r>
+        <w:rPr>
+          <w:lang w:val="en-US"/>
+        </w:rPr>
+        <w:t>pd.concat</w:t>
+      </w:r>
+      <w:proofErr w:type="spellEnd"/>
+      <w:proofErr w:type="gramEnd"/>
+      <w:r>
+        <w:rPr>
+          <w:lang w:val="en-US"/>
+        </w:rPr>
+        <w:t>([</w:t>
+      </w:r>
+      <w:proofErr w:type="spellStart"/>
+      <w:r>
+        <w:rPr>
+          <w:lang w:val="en-US"/>
+        </w:rPr>
+        <w:t>pd.DataFrame</w:t>
+      </w:r>
+      <w:proofErr w:type="spellEnd"/>
+      <w:r>
+        <w:rPr>
+          <w:lang w:val="en-US"/>
+        </w:rPr>
+        <w:t>(</w:t>
+      </w:r>
+      <w:proofErr w:type="spellStart"/>
+      <w:r>
+        <w:rPr>
+          <w:lang w:val="en-US"/>
+        </w:rPr>
+        <w:t>test_sents_embs</w:t>
+      </w:r>
+      <w:proofErr w:type="spellEnd"/>
+      <w:r>
+        <w:rPr>
+          <w:lang w:val="en-US"/>
+        </w:rPr>
+        <w:t>[:</w:t>
+      </w:r>
+      <w:proofErr w:type="spellStart"/>
+      <w:r>
+        <w:rPr>
+          <w:lang w:val="en-US"/>
+        </w:rPr>
+        <w:t>len</w:t>
+      </w:r>
+      <w:proofErr w:type="spellEnd"/>
+      <w:r>
+        <w:rPr>
+          <w:lang w:val="en-US"/>
+        </w:rPr>
+        <w:t>(</w:t>
+      </w:r>
+      <w:proofErr w:type="spellStart"/>
+      <w:r>
+        <w:rPr>
+          <w:lang w:val="en-US"/>
+        </w:rPr>
+        <w:t>test_sents_embs</w:t>
+      </w:r>
+      <w:proofErr w:type="spellEnd"/>
+      <w:r>
+        <w:rPr>
+          <w:lang w:val="en-US"/>
+        </w:rPr>
+        <w:t>) // 2]),</w:t>
+      </w:r>
+    </w:p>
+    <w:p>
+      <w:pPr>
+        <w:ind w:firstLine="0"/>
+        <w:jc w:val="left"/>
+        <w:rPr>
+          <w:lang w:val="en-US"/>
+        </w:rPr>
+      </w:pPr>
+      <w:r>
+        <w:rPr>
+          <w:lang w:val="en-US"/>
+        </w:rPr>
+        <w:t>                 </w:t>
+      </w:r>
+      <w:proofErr w:type="spellStart"/>
+      <w:proofErr w:type="gramStart"/>
+      <w:r>
+        <w:rPr>
+          <w:lang w:val="en-US"/>
+        </w:rPr>
+        <w:t>pd.DataFrame</w:t>
+      </w:r>
+      <w:proofErr w:type="spellEnd"/>
+      <w:proofErr w:type="gramEnd"/>
+      <w:r>
+        <w:rPr>
+          <w:lang w:val="en-US"/>
+        </w:rPr>
+        <w:t>(</w:t>
+      </w:r>
+      <w:proofErr w:type="spellStart"/>
+      <w:r>
+        <w:rPr>
+          <w:lang w:val="en-US"/>
+        </w:rPr>
+        <w:t>test_sents_embs</w:t>
+      </w:r>
+      <w:proofErr w:type="spellEnd"/>
+      <w:r>
+        <w:rPr>
+          <w:lang w:val="en-US"/>
+        </w:rPr>
+        <w:t>[</w:t>
+      </w:r>
+      <w:proofErr w:type="spellStart"/>
+      <w:r>
+        <w:rPr>
+          <w:lang w:val="en-US"/>
+        </w:rPr>
+        <w:t>len</w:t>
+      </w:r>
+      <w:proofErr w:type="spellEnd"/>
+      <w:r>
+        <w:rPr>
+          <w:lang w:val="en-US"/>
+        </w:rPr>
+        <w:t>(</w:t>
+      </w:r>
+      <w:proofErr w:type="spellStart"/>
+      <w:r>
+        <w:rPr>
+          <w:lang w:val="en-US"/>
+        </w:rPr>
+        <w:t>test_sents_embs</w:t>
+      </w:r>
+      <w:proofErr w:type="spellEnd"/>
+      <w:r>
+        <w:rPr>
+          <w:lang w:val="en-US"/>
+        </w:rPr>
+        <w:t>) // 2:])], axis=1)</w:t>
+      </w:r>
+    </w:p>
+    <w:p>
+      <w:pPr>
+        <w:rPr>
+          <w:lang w:val="en-US"/>
+        </w:rPr>
+      </w:pPr>
+    </w:p>
+    <w:p>
+      <w:pPr>
+        <w:shd w:val="clear" w:color="auto" w:fill="FFFFFF"/>
+        <w:spacing w:line="240" w:lineRule="auto"/>
+        <w:ind w:firstLine="0"/>
+        <w:jc w:val="right"/>
+        <w:rPr>
+          <w:color w:val="1A1A1A"/>
+          <w:lang w:val="en-US"/>
         </w:rPr>
       </w:pPr>
     </w:p>
@@ -22087,15 +27858,16 @@
 </file>
 
 <file path=customXml/item1.xml><?xml version="1.0" encoding="utf-8"?>
-<?mso-contentType ?>
-<FormTemplates xmlns="http://schemas.microsoft.com/sharepoint/v3/contenttype/forms">
-  <Display>DocumentLibraryForm</Display>
-  <Edit>DocumentLibraryForm</Edit>
-  <New>DocumentLibraryForm</New>
-</FormTemplates>
+<b:Sources xmlns:b="http://schemas.openxmlformats.org/officeDocument/2006/bibliography" xmlns="http://schemas.openxmlformats.org/officeDocument/2006/bibliography" SelectedStyle="\APASixthEditionOfficeOnline.xsl" StyleName="APA" Version="6"/>
 </file>
 
 <file path=customXml/item2.xml><?xml version="1.0" encoding="utf-8"?>
+<p:properties xmlns:p="http://schemas.microsoft.com/office/2006/metadata/properties" xmlns:xsi="http://www.w3.org/2001/XMLSchema-instance" xmlns:pc="http://schemas.microsoft.com/office/infopath/2007/PartnerControls">
+  <documentManagement/>
+</p:properties>
+</file>
+
+<file path=customXml/item3.xml><?xml version="1.0" encoding="utf-8"?>
 <ct:contentTypeSchema xmlns:ct="http://schemas.microsoft.com/office/2006/metadata/contentType" xmlns:ma="http://schemas.microsoft.com/office/2006/metadata/properties/metaAttributes" ct:_="" ma:_="" ma:contentTypeName="Документ" ma:contentTypeID="0x010100AC7134A5A0D9994BB95922F11B75A358" ma:contentTypeVersion="14" ma:contentTypeDescription="Создание документа." ma:contentTypeScope="" ma:versionID="be7a469afc5dc684dadbdce1a52a0a6b">
   <xsd:schema xmlns:xsd="http://www.w3.org/2001/XMLSchema" xmlns:xs="http://www.w3.org/2001/XMLSchema" xmlns:p="http://schemas.microsoft.com/office/2006/metadata/properties" xmlns:ns3="0e981f0d-f9b2-42b0-90e9-3319d4d19a06" xmlns:ns4="f60fe7da-b0d4-41c6-b484-366323b1a0eb" targetNamespace="http://schemas.microsoft.com/office/2006/metadata/properties" ma:root="true" ma:fieldsID="2422742d69ea995ef5519fb7f1c50041" ns3:_="" ns4:_="">
     <xsd:import namespace="0e981f0d-f9b2-42b0-90e9-3319d4d19a06"/>
@@ -22324,25 +28096,33 @@
 </ct:contentTypeSchema>
 </file>
 
-<file path=customXml/item3.xml><?xml version="1.0" encoding="utf-8"?>
-<p:properties xmlns:p="http://schemas.microsoft.com/office/2006/metadata/properties" xmlns:xsi="http://www.w3.org/2001/XMLSchema-instance" xmlns:pc="http://schemas.microsoft.com/office/infopath/2007/PartnerControls">
-  <documentManagement/>
-</p:properties>
-</file>
-
 <file path=customXml/item4.xml><?xml version="1.0" encoding="utf-8"?>
-<b:Sources xmlns:b="http://schemas.openxmlformats.org/officeDocument/2006/bibliography" xmlns="http://schemas.openxmlformats.org/officeDocument/2006/bibliography" SelectedStyle="\APASixthEditionOfficeOnline.xsl" StyleName="APA" Version="6"/>
+<?mso-contentType ?>
+<FormTemplates xmlns="http://schemas.microsoft.com/sharepoint/v3/contenttype/forms">
+  <Display>DocumentLibraryForm</Display>
+  <Edit>DocumentLibraryForm</Edit>
+  <New>DocumentLibraryForm</New>
+</FormTemplates>
 </file>
 
 <file path=customXml/itemProps1.xml><?xml version="1.0" encoding="utf-8"?>
-<ds:datastoreItem xmlns:ds="http://schemas.openxmlformats.org/officeDocument/2006/customXml" ds:itemID="{238BB98B-D61E-49D7-8EAF-A8FF300F2B21}">
+<ds:datastoreItem xmlns:ds="http://schemas.openxmlformats.org/officeDocument/2006/customXml" ds:itemID="{88A415F9-5662-4D13-A24A-513080266382}">
   <ds:schemaRefs>
-    <ds:schemaRef ds:uri="http://schemas.microsoft.com/sharepoint/v3/contenttype/forms"/>
+    <ds:schemaRef ds:uri="http://schemas.openxmlformats.org/officeDocument/2006/bibliography"/>
   </ds:schemaRefs>
 </ds:datastoreItem>
 </file>
 
 <file path=customXml/itemProps2.xml><?xml version="1.0" encoding="utf-8"?>
+<ds:datastoreItem xmlns:ds="http://schemas.openxmlformats.org/officeDocument/2006/customXml" ds:itemID="{87D94A27-317E-4495-8B05-52F1CF70A206}">
+  <ds:schemaRefs>
+    <ds:schemaRef ds:uri="http://schemas.microsoft.com/office/2006/metadata/properties"/>
+    <ds:schemaRef ds:uri="http://schemas.microsoft.com/office/infopath/2007/PartnerControls"/>
+  </ds:schemaRefs>
+</ds:datastoreItem>
+</file>
+
+<file path=customXml/itemProps3.xml><?xml version="1.0" encoding="utf-8"?>
 <ds:datastoreItem xmlns:ds="http://schemas.openxmlformats.org/officeDocument/2006/customXml" ds:itemID="{0FBD9280-5864-4DEB-977B-06F821CBB2B3}">
   <ds:schemaRefs>
     <ds:schemaRef ds:uri="http://schemas.microsoft.com/office/2006/metadata/contentType"/>
@@ -22361,19 +28141,10 @@
 </ds:datastoreItem>
 </file>
 
-<file path=customXml/itemProps3.xml><?xml version="1.0" encoding="utf-8"?>
-<ds:datastoreItem xmlns:ds="http://schemas.openxmlformats.org/officeDocument/2006/customXml" ds:itemID="{87D94A27-317E-4495-8B05-52F1CF70A206}">
+<file path=customXml/itemProps4.xml><?xml version="1.0" encoding="utf-8"?>
+<ds:datastoreItem xmlns:ds="http://schemas.openxmlformats.org/officeDocument/2006/customXml" ds:itemID="{238BB98B-D61E-49D7-8EAF-A8FF300F2B21}">
   <ds:schemaRefs>
-    <ds:schemaRef ds:uri="http://schemas.microsoft.com/office/2006/metadata/properties"/>
-    <ds:schemaRef ds:uri="http://schemas.microsoft.com/office/infopath/2007/PartnerControls"/>
-  </ds:schemaRefs>
-</ds:datastoreItem>
-</file>
-
-<file path=customXml/itemProps4.xml><?xml version="1.0" encoding="utf-8"?>
-<ds:datastoreItem xmlns:ds="http://schemas.openxmlformats.org/officeDocument/2006/customXml" ds:itemID="{88A415F9-5662-4D13-A24A-513080266382}">
-  <ds:schemaRefs>
-    <ds:schemaRef ds:uri="http://schemas.openxmlformats.org/officeDocument/2006/bibliography"/>
+    <ds:schemaRef ds:uri="http://schemas.microsoft.com/sharepoint/v3/contenttype/forms"/>
   </ds:schemaRefs>
 </ds:datastoreItem>
 </file>
--- a/docs/Отчёт.docx
+++ b/docs/Отчёт.docx
@@ -2091,6 +2091,7 @@
     <w:p>
       <w:pPr>
         <w:pStyle w:val="13"/>
+        <w:ind w:firstLine="0"/>
       </w:pPr>
       <w:r>
         <w:rPr>
@@ -2101,6 +2102,16 @@
           <w:szCs w:val="28"/>
         </w:rPr>
         <w:fldChar w:fldCharType="end"/>
+      </w:r>
+      <w:r>
+        <w:rPr>
+          <w:rFonts w:ascii="Times New Roman" w:hAnsi="Times New Roman"/>
+          <w:b w:val="0"/>
+          <w:bCs w:val="0"/>
+          <w:sz w:val="28"/>
+          <w:szCs w:val="28"/>
+        </w:rPr>
+        <w:tab/>
       </w:r>
     </w:p>
     <w:tbl>
@@ -16380,21 +16391,7 @@
         <w:rPr>
           <w:lang w:val="en-US"/>
         </w:rPr>
-        <w:t xml:space="preserve">(X250_test, </w:t>
-      </w:r>
-      <w:proofErr w:type="spellStart"/>
-      <w:r>
-        <w:rPr>
-          <w:lang w:val="en-US"/>
-        </w:rPr>
-        <w:t>y_test</w:t>
-      </w:r>
-      <w:proofErr w:type="spellEnd"/>
-      <w:r>
-        <w:rPr>
-          <w:lang w:val="en-US"/>
-        </w:rPr>
-        <w:t>))</w:t>
+        <w:t>(X250_test, y_test))</w:t>
       </w:r>
     </w:p>
     <w:p>
@@ -17361,22 +17358,8 @@
         <w:jc w:val="right"/>
         <w:rPr>
           <w:color w:val="1A1A1A"/>
-          <w:lang w:val="en-US"/>
-        </w:rPr>
-      </w:pPr>
-      <w:r>
-        <w:rPr>
-          <w:color w:val="1A1A1A"/>
-        </w:rPr>
-        <w:t>Приложение</w:t>
-      </w:r>
-      <w:r>
-        <w:rPr>
-          <w:color w:val="1A1A1A"/>
-          <w:lang w:val="en-US"/>
-        </w:rPr>
-        <w:t xml:space="preserve"> 1.</w:t>
-      </w:r>
+        </w:rPr>
+      </w:pPr>
     </w:p>
     <w:p>
       <w:pPr>
@@ -19873,6 +19856,3230 @@
     </w:p>
     <w:p>
       <w:pPr>
+        <w:jc w:val="right"/>
+        <w:rPr>
+          <w:color w:val="1A1A1A"/>
+        </w:rPr>
+      </w:pPr>
+      <w:r>
+        <w:rPr>
+          <w:color w:val="1A1A1A"/>
+        </w:rPr>
+        <w:lastRenderedPageBreak/>
+        <w:t>Приложение</w:t>
+      </w:r>
+      <w:r>
+        <w:rPr>
+          <w:color w:val="1A1A1A"/>
+          <w:lang w:val="en-US"/>
+        </w:rPr>
+        <w:t xml:space="preserve"> </w:t>
+      </w:r>
+      <w:r>
+        <w:rPr>
+          <w:color w:val="1A1A1A"/>
+          <w:lang w:val="en-US"/>
+        </w:rPr>
+        <w:t>6</w:t>
+      </w:r>
+      <w:r>
+        <w:rPr>
+          <w:color w:val="1A1A1A"/>
+          <w:lang w:val="en-US"/>
+        </w:rPr>
+        <w:t>.</w:t>
+      </w:r>
+    </w:p>
+    <w:p>
+      <w:pPr>
+        <w:ind w:left="720" w:firstLine="720"/>
+      </w:pPr>
+      <w:r>
+        <w:t>Жилин</w:t>
+      </w:r>
+      <w:r>
+        <w:t xml:space="preserve"> </w:t>
+      </w:r>
+      <w:proofErr w:type="gramStart"/>
+      <w:r>
+        <w:t>А</w:t>
+      </w:r>
+      <w:r>
+        <w:t>.</w:t>
+      </w:r>
+      <w:r>
+        <w:t>И</w:t>
+      </w:r>
+      <w:proofErr w:type="gramEnd"/>
+      <w:r>
+        <w:t>, программный код на языке</w:t>
+      </w:r>
+      <w:r>
+        <w:t xml:space="preserve"> </w:t>
+      </w:r>
+      <w:r>
+        <w:rPr>
+          <w:lang w:val="en-US"/>
+        </w:rPr>
+        <w:t>Python</w:t>
+      </w:r>
+      <w:r>
+        <w:t>:</w:t>
+      </w:r>
+    </w:p>
+    <w:p>
+      <w:pPr>
+        <w:ind w:left="708" w:firstLine="0"/>
+        <w:jc w:val="left"/>
+        <w:rPr>
+          <w:lang w:val="en-US"/>
+        </w:rPr>
+      </w:pPr>
+      <w:r>
+        <w:rPr>
+          <w:lang w:val="en-US"/>
+        </w:rPr>
+        <w:t>import copy</w:t>
+      </w:r>
+    </w:p>
+    <w:p>
+      <w:pPr>
+        <w:ind w:left="708" w:firstLine="0"/>
+        <w:jc w:val="left"/>
+        <w:rPr>
+          <w:lang w:val="en-US"/>
+        </w:rPr>
+      </w:pPr>
+      <w:r>
+        <w:rPr>
+          <w:lang w:val="en-US"/>
+        </w:rPr>
+        <w:t>import csv</w:t>
+      </w:r>
+    </w:p>
+    <w:p>
+      <w:pPr>
+        <w:ind w:left="708" w:firstLine="0"/>
+        <w:jc w:val="left"/>
+        <w:rPr>
+          <w:lang w:val="en-US"/>
+        </w:rPr>
+      </w:pPr>
+      <w:r>
+        <w:rPr>
+          <w:lang w:val="en-US"/>
+        </w:rPr>
+        <w:t xml:space="preserve">import </w:t>
+      </w:r>
+      <w:proofErr w:type="spellStart"/>
+      <w:r>
+        <w:rPr>
+          <w:lang w:val="en-US"/>
+        </w:rPr>
+        <w:t>os</w:t>
+      </w:r>
+      <w:proofErr w:type="spellEnd"/>
+    </w:p>
+    <w:p>
+      <w:pPr>
+        <w:ind w:left="708" w:firstLine="0"/>
+        <w:jc w:val="left"/>
+        <w:rPr>
+          <w:lang w:val="en-US"/>
+        </w:rPr>
+      </w:pPr>
+      <w:r>
+        <w:rPr>
+          <w:lang w:val="en-US"/>
+        </w:rPr>
+        <w:t>import re</w:t>
+      </w:r>
+    </w:p>
+    <w:p>
+      <w:pPr>
+        <w:ind w:left="708" w:firstLine="0"/>
+        <w:jc w:val="left"/>
+        <w:rPr>
+          <w:lang w:val="en-US"/>
+        </w:rPr>
+      </w:pPr>
+      <w:r>
+        <w:rPr>
+          <w:lang w:val="en-US"/>
+        </w:rPr>
+        <w:t>import string</w:t>
+      </w:r>
+    </w:p>
+    <w:p>
+      <w:pPr>
+        <w:ind w:left="708" w:firstLine="0"/>
+        <w:jc w:val="left"/>
+      </w:pPr>
+      <w:r>
+        <w:rPr>
+          <w:lang w:val="en-US"/>
+        </w:rPr>
+        <w:t>import time</w:t>
+      </w:r>
+    </w:p>
+    <w:p>
+      <w:pPr>
+        <w:ind w:left="708" w:firstLine="0"/>
+        <w:jc w:val="left"/>
+        <w:rPr>
+          <w:lang w:val="en-US"/>
+        </w:rPr>
+      </w:pPr>
+      <w:r>
+        <w:rPr>
+          <w:lang w:val="en-US"/>
+        </w:rPr>
+        <w:t xml:space="preserve">import </w:t>
+      </w:r>
+      <w:proofErr w:type="spellStart"/>
+      <w:r>
+        <w:rPr>
+          <w:lang w:val="en-US"/>
+        </w:rPr>
+        <w:t>numpy</w:t>
+      </w:r>
+      <w:proofErr w:type="spellEnd"/>
+      <w:r>
+        <w:rPr>
+          <w:lang w:val="en-US"/>
+        </w:rPr>
+        <w:t xml:space="preserve"> as np</w:t>
+      </w:r>
+    </w:p>
+    <w:p>
+      <w:pPr>
+        <w:ind w:left="708" w:firstLine="0"/>
+        <w:jc w:val="left"/>
+        <w:rPr>
+          <w:lang w:val="en-US"/>
+        </w:rPr>
+      </w:pPr>
+      <w:r>
+        <w:rPr>
+          <w:lang w:val="en-US"/>
+        </w:rPr>
+        <w:t xml:space="preserve">from </w:t>
+      </w:r>
+      <w:proofErr w:type="spellStart"/>
+      <w:r>
+        <w:rPr>
+          <w:lang w:val="en-US"/>
+        </w:rPr>
+        <w:t>nltk</w:t>
+      </w:r>
+      <w:proofErr w:type="spellEnd"/>
+      <w:r>
+        <w:rPr>
+          <w:lang w:val="en-US"/>
+        </w:rPr>
+        <w:t xml:space="preserve"> import </w:t>
+      </w:r>
+      <w:proofErr w:type="spellStart"/>
+      <w:r>
+        <w:rPr>
+          <w:lang w:val="en-US"/>
+        </w:rPr>
+        <w:t>pos_tag</w:t>
+      </w:r>
+      <w:proofErr w:type="spellEnd"/>
+      <w:r>
+        <w:rPr>
+          <w:lang w:val="en-US"/>
+        </w:rPr>
+        <w:t xml:space="preserve">, </w:t>
+      </w:r>
+      <w:proofErr w:type="spellStart"/>
+      <w:r>
+        <w:rPr>
+          <w:lang w:val="en-US"/>
+        </w:rPr>
+        <w:t>SnowballStemmer</w:t>
+      </w:r>
+      <w:proofErr w:type="spellEnd"/>
+    </w:p>
+    <w:p>
+      <w:pPr>
+        <w:ind w:left="708" w:firstLine="0"/>
+        <w:jc w:val="left"/>
+        <w:rPr>
+          <w:lang w:val="en-US"/>
+        </w:rPr>
+      </w:pPr>
+      <w:r>
+        <w:rPr>
+          <w:lang w:val="en-US"/>
+        </w:rPr>
+        <w:t xml:space="preserve">from </w:t>
+      </w:r>
+      <w:proofErr w:type="spellStart"/>
+      <w:r>
+        <w:rPr>
+          <w:lang w:val="en-US"/>
+        </w:rPr>
+        <w:t>ruwordnet</w:t>
+      </w:r>
+      <w:proofErr w:type="spellEnd"/>
+      <w:r>
+        <w:rPr>
+          <w:lang w:val="en-US"/>
+        </w:rPr>
+        <w:t xml:space="preserve"> import </w:t>
+      </w:r>
+      <w:proofErr w:type="spellStart"/>
+      <w:r>
+        <w:rPr>
+          <w:lang w:val="en-US"/>
+        </w:rPr>
+        <w:t>RuWordNet</w:t>
+      </w:r>
+      <w:proofErr w:type="spellEnd"/>
+    </w:p>
+    <w:p>
+      <w:pPr>
+        <w:ind w:left="708" w:firstLine="0"/>
+        <w:jc w:val="left"/>
+        <w:rPr>
+          <w:lang w:val="en-US"/>
+        </w:rPr>
+      </w:pPr>
+    </w:p>
+    <w:p>
+      <w:pPr>
+        <w:ind w:left="708" w:firstLine="0"/>
+        <w:jc w:val="left"/>
+        <w:rPr>
+          <w:lang w:val="en-US"/>
+        </w:rPr>
+      </w:pPr>
+      <w:r>
+        <w:rPr>
+          <w:lang w:val="en-US"/>
+        </w:rPr>
+        <w:t xml:space="preserve"># </w:t>
+      </w:r>
+      <w:proofErr w:type="gramStart"/>
+      <w:r>
+        <w:rPr>
+          <w:lang w:val="en-US"/>
+        </w:rPr>
+        <w:t>import</w:t>
+      </w:r>
+      <w:proofErr w:type="gramEnd"/>
+      <w:r>
+        <w:rPr>
+          <w:lang w:val="en-US"/>
+        </w:rPr>
+        <w:t xml:space="preserve"> </w:t>
+      </w:r>
+      <w:proofErr w:type="spellStart"/>
+      <w:r>
+        <w:rPr>
+          <w:lang w:val="en-US"/>
+        </w:rPr>
+        <w:t>spacy_streamlit</w:t>
+      </w:r>
+      <w:proofErr w:type="spellEnd"/>
+    </w:p>
+    <w:p>
+      <w:pPr>
+        <w:ind w:left="708" w:firstLine="0"/>
+        <w:jc w:val="left"/>
+        <w:rPr>
+          <w:lang w:val="en-US"/>
+        </w:rPr>
+      </w:pPr>
+      <w:proofErr w:type="spellStart"/>
+      <w:proofErr w:type="gramStart"/>
+      <w:r>
+        <w:rPr>
+          <w:lang w:val="en-US"/>
+        </w:rPr>
+        <w:t>os.environ</w:t>
+      </w:r>
+      <w:proofErr w:type="spellEnd"/>
+      <w:proofErr w:type="gramEnd"/>
+      <w:r>
+        <w:rPr>
+          <w:lang w:val="en-US"/>
+        </w:rPr>
+        <w:t>["TOKENIZERS_PARALLELISM"] = "false"</w:t>
+      </w:r>
+    </w:p>
+    <w:p>
+      <w:pPr>
+        <w:ind w:left="708" w:firstLine="0"/>
+        <w:jc w:val="left"/>
+        <w:rPr>
+          <w:lang w:val="en-US"/>
+        </w:rPr>
+      </w:pPr>
+      <w:r>
+        <w:rPr>
+          <w:lang w:val="en-US"/>
+        </w:rPr>
+        <w:t>import flask</w:t>
+      </w:r>
+    </w:p>
+    <w:p>
+      <w:pPr>
+        <w:ind w:left="708" w:firstLine="0"/>
+        <w:jc w:val="left"/>
+        <w:rPr>
+          <w:lang w:val="en-US"/>
+        </w:rPr>
+      </w:pPr>
+      <w:r>
+        <w:rPr>
+          <w:lang w:val="en-US"/>
+        </w:rPr>
+        <w:t xml:space="preserve">from flask import Flask, request, </w:t>
+      </w:r>
+      <w:proofErr w:type="spellStart"/>
+      <w:r>
+        <w:rPr>
+          <w:lang w:val="en-US"/>
+        </w:rPr>
+        <w:t>render_template</w:t>
+      </w:r>
+      <w:proofErr w:type="spellEnd"/>
+      <w:r>
+        <w:rPr>
+          <w:lang w:val="en-US"/>
+        </w:rPr>
+        <w:t xml:space="preserve">, </w:t>
+      </w:r>
+      <w:proofErr w:type="spellStart"/>
+      <w:r>
+        <w:rPr>
+          <w:lang w:val="en-US"/>
+        </w:rPr>
+        <w:t>send_from_directory</w:t>
+      </w:r>
+      <w:proofErr w:type="spellEnd"/>
+    </w:p>
+    <w:p>
+      <w:pPr>
+        <w:ind w:left="708" w:firstLine="0"/>
+        <w:jc w:val="left"/>
+        <w:rPr>
+          <w:lang w:val="en-US"/>
+        </w:rPr>
+      </w:pPr>
+      <w:r>
+        <w:rPr>
+          <w:lang w:val="en-US"/>
+        </w:rPr>
+        <w:t xml:space="preserve">import </w:t>
+      </w:r>
+      <w:proofErr w:type="spellStart"/>
+      <w:r>
+        <w:rPr>
+          <w:lang w:val="en-US"/>
+        </w:rPr>
+        <w:t>json</w:t>
+      </w:r>
+      <w:proofErr w:type="spellEnd"/>
+    </w:p>
+    <w:p>
+      <w:pPr>
+        <w:ind w:left="708" w:firstLine="0"/>
+        <w:jc w:val="left"/>
+        <w:rPr>
+          <w:lang w:val="en-US"/>
+        </w:rPr>
+      </w:pPr>
+      <w:r>
+        <w:rPr>
+          <w:lang w:val="en-US"/>
+        </w:rPr>
+        <w:t xml:space="preserve">import </w:t>
+      </w:r>
+      <w:proofErr w:type="spellStart"/>
+      <w:r>
+        <w:rPr>
+          <w:lang w:val="en-US"/>
+        </w:rPr>
+        <w:t>nltk</w:t>
+      </w:r>
+      <w:proofErr w:type="spellEnd"/>
+    </w:p>
+    <w:p>
+      <w:pPr>
+        <w:ind w:left="708" w:firstLine="0"/>
+        <w:jc w:val="left"/>
+        <w:rPr>
+          <w:lang w:val="en-US"/>
+        </w:rPr>
+      </w:pPr>
+      <w:r>
+        <w:rPr>
+          <w:lang w:val="en-US"/>
+        </w:rPr>
+        <w:t xml:space="preserve"># import </w:t>
+      </w:r>
+      <w:proofErr w:type="spellStart"/>
+      <w:r>
+        <w:rPr>
+          <w:lang w:val="en-US"/>
+        </w:rPr>
+        <w:t>ru_core_news_sm</w:t>
+      </w:r>
+      <w:proofErr w:type="spellEnd"/>
+    </w:p>
+    <w:p>
+      <w:pPr>
+        <w:ind w:left="708" w:firstLine="0"/>
+        <w:jc w:val="left"/>
+        <w:rPr>
+          <w:lang w:val="en-US"/>
+        </w:rPr>
+      </w:pPr>
+      <w:r>
+        <w:rPr>
+          <w:lang w:val="en-US"/>
+        </w:rPr>
+        <w:t xml:space="preserve"># </w:t>
+      </w:r>
+      <w:proofErr w:type="spellStart"/>
+      <w:proofErr w:type="gramStart"/>
+      <w:r>
+        <w:rPr>
+          <w:lang w:val="en-US"/>
+        </w:rPr>
+        <w:t>nltk.download</w:t>
+      </w:r>
+      <w:proofErr w:type="spellEnd"/>
+      <w:proofErr w:type="gramEnd"/>
+      <w:r>
+        <w:rPr>
+          <w:lang w:val="en-US"/>
+        </w:rPr>
+        <w:t>('</w:t>
+      </w:r>
+      <w:proofErr w:type="spellStart"/>
+      <w:r>
+        <w:rPr>
+          <w:lang w:val="en-US"/>
+        </w:rPr>
+        <w:t>punkt</w:t>
+      </w:r>
+      <w:proofErr w:type="spellEnd"/>
+      <w:r>
+        <w:rPr>
+          <w:lang w:val="en-US"/>
+        </w:rPr>
+        <w:t>')</w:t>
+      </w:r>
+    </w:p>
+    <w:p>
+      <w:pPr>
+        <w:ind w:left="708" w:firstLine="0"/>
+        <w:jc w:val="left"/>
+        <w:rPr>
+          <w:lang w:val="en-US"/>
+        </w:rPr>
+      </w:pPr>
+      <w:r>
+        <w:rPr>
+          <w:lang w:val="en-US"/>
+        </w:rPr>
+        <w:t>import pymorphy2</w:t>
+      </w:r>
+    </w:p>
+    <w:p>
+      <w:pPr>
+        <w:ind w:left="708" w:firstLine="0"/>
+        <w:jc w:val="left"/>
+        <w:rPr>
+          <w:lang w:val="en-US"/>
+        </w:rPr>
+      </w:pPr>
+      <w:r>
+        <w:rPr>
+          <w:lang w:val="en-US"/>
+        </w:rPr>
+        <w:t xml:space="preserve">from </w:t>
+      </w:r>
+      <w:proofErr w:type="spellStart"/>
+      <w:proofErr w:type="gramStart"/>
+      <w:r>
+        <w:rPr>
+          <w:lang w:val="en-US"/>
+        </w:rPr>
+        <w:t>nltk.corpus</w:t>
+      </w:r>
+      <w:proofErr w:type="spellEnd"/>
+      <w:proofErr w:type="gramEnd"/>
+      <w:r>
+        <w:rPr>
+          <w:lang w:val="en-US"/>
+        </w:rPr>
+        <w:t xml:space="preserve"> import </w:t>
+      </w:r>
+      <w:proofErr w:type="spellStart"/>
+      <w:r>
+        <w:rPr>
+          <w:lang w:val="en-US"/>
+        </w:rPr>
+        <w:t>stopwords</w:t>
+      </w:r>
+      <w:proofErr w:type="spellEnd"/>
+    </w:p>
+    <w:p>
+      <w:pPr>
+        <w:ind w:left="708" w:firstLine="0"/>
+        <w:jc w:val="left"/>
+        <w:rPr>
+          <w:lang w:val="en-US"/>
+        </w:rPr>
+      </w:pPr>
+      <w:r>
+        <w:rPr>
+          <w:lang w:val="en-US"/>
+        </w:rPr>
+        <w:t xml:space="preserve">from </w:t>
+      </w:r>
+      <w:proofErr w:type="spellStart"/>
+      <w:proofErr w:type="gramStart"/>
+      <w:r>
+        <w:rPr>
+          <w:lang w:val="en-US"/>
+        </w:rPr>
+        <w:t>simpletransformers.classification</w:t>
+      </w:r>
+      <w:proofErr w:type="spellEnd"/>
+      <w:proofErr w:type="gramEnd"/>
+      <w:r>
+        <w:rPr>
+          <w:lang w:val="en-US"/>
+        </w:rPr>
+        <w:t xml:space="preserve"> import </w:t>
+      </w:r>
+      <w:proofErr w:type="spellStart"/>
+      <w:r>
+        <w:rPr>
+          <w:lang w:val="en-US"/>
+        </w:rPr>
+        <w:t>ClassificationModel</w:t>
+      </w:r>
+      <w:proofErr w:type="spellEnd"/>
+      <w:r>
+        <w:rPr>
+          <w:lang w:val="en-US"/>
+        </w:rPr>
+        <w:t xml:space="preserve">, </w:t>
+      </w:r>
+      <w:proofErr w:type="spellStart"/>
+      <w:r>
+        <w:rPr>
+          <w:lang w:val="en-US"/>
+        </w:rPr>
+        <w:t>ClassificationArgs</w:t>
+      </w:r>
+      <w:proofErr w:type="spellEnd"/>
+    </w:p>
+    <w:p>
+      <w:pPr>
+        <w:ind w:left="708" w:firstLine="0"/>
+        <w:jc w:val="left"/>
+        <w:rPr>
+          <w:lang w:val="en-US"/>
+        </w:rPr>
+      </w:pPr>
+      <w:r>
+        <w:rPr>
+          <w:lang w:val="en-US"/>
+        </w:rPr>
+        <w:t xml:space="preserve">from </w:t>
+      </w:r>
+      <w:proofErr w:type="spellStart"/>
+      <w:r>
+        <w:rPr>
+          <w:lang w:val="en-US"/>
+        </w:rPr>
+        <w:t>process_sent_pairs</w:t>
+      </w:r>
+      <w:proofErr w:type="spellEnd"/>
+      <w:r>
+        <w:rPr>
+          <w:lang w:val="en-US"/>
+        </w:rPr>
+        <w:t xml:space="preserve"> import *</w:t>
+      </w:r>
+    </w:p>
+    <w:p>
+      <w:pPr>
+        <w:ind w:left="708" w:firstLine="0"/>
+        <w:jc w:val="left"/>
+        <w:rPr>
+          <w:lang w:val="en-US"/>
+        </w:rPr>
+      </w:pPr>
+      <w:r>
+        <w:rPr>
+          <w:lang w:val="en-US"/>
+        </w:rPr>
+        <w:t>app = Flask(__name__)</w:t>
+      </w:r>
+    </w:p>
+    <w:p>
+      <w:pPr>
+        <w:ind w:left="708" w:firstLine="0"/>
+        <w:jc w:val="left"/>
+        <w:rPr>
+          <w:lang w:val="en-US"/>
+        </w:rPr>
+      </w:pPr>
+      <w:proofErr w:type="spellStart"/>
+      <w:r>
+        <w:rPr>
+          <w:lang w:val="en-US"/>
+        </w:rPr>
+        <w:t>app.config</w:t>
+      </w:r>
+      <w:proofErr w:type="spellEnd"/>
+      <w:r>
+        <w:rPr>
+          <w:lang w:val="en-US"/>
+        </w:rPr>
+        <w:t>['UPLOAD_FOLDER'] = f'{</w:t>
+      </w:r>
+      <w:proofErr w:type="spellStart"/>
+      <w:proofErr w:type="gramStart"/>
+      <w:r>
+        <w:rPr>
+          <w:lang w:val="en-US"/>
+        </w:rPr>
+        <w:t>app.root</w:t>
+      </w:r>
+      <w:proofErr w:type="gramEnd"/>
+      <w:r>
+        <w:rPr>
+          <w:lang w:val="en-US"/>
+        </w:rPr>
+        <w:t>_path</w:t>
+      </w:r>
+      <w:proofErr w:type="spellEnd"/>
+      <w:r>
+        <w:rPr>
+          <w:lang w:val="en-US"/>
+        </w:rPr>
+        <w:t>}/reports'</w:t>
+      </w:r>
+    </w:p>
+    <w:p>
+      <w:pPr>
+        <w:ind w:left="708" w:firstLine="0"/>
+        <w:jc w:val="left"/>
+        <w:rPr>
+          <w:lang w:val="en-US"/>
+        </w:rPr>
+      </w:pPr>
+    </w:p>
+    <w:p>
+      <w:pPr>
+        <w:ind w:left="708" w:firstLine="0"/>
+        <w:jc w:val="left"/>
+      </w:pPr>
+      <w:r>
+        <w:rPr>
+          <w:lang w:val="en-US"/>
+        </w:rPr>
+        <w:t>@</w:t>
+      </w:r>
+      <w:proofErr w:type="gramStart"/>
+      <w:r>
+        <w:rPr>
+          <w:lang w:val="en-US"/>
+        </w:rPr>
+        <w:t>app.route</w:t>
+      </w:r>
+      <w:proofErr w:type="gramEnd"/>
+      <w:r>
+        <w:rPr>
+          <w:lang w:val="en-US"/>
+        </w:rPr>
+        <w:t>('/')</w:t>
+      </w:r>
+    </w:p>
+    <w:p>
+      <w:pPr>
+        <w:ind w:left="708" w:firstLine="0"/>
+        <w:jc w:val="left"/>
+      </w:pPr>
+    </w:p>
+    <w:p>
+      <w:pPr>
+        <w:jc w:val="right"/>
+        <w:rPr>
+          <w:color w:val="1A1A1A"/>
+        </w:rPr>
+      </w:pPr>
+      <w:r>
+        <w:rPr>
+          <w:color w:val="1A1A1A"/>
+        </w:rPr>
+        <w:lastRenderedPageBreak/>
+        <w:t>Приложение</w:t>
+      </w:r>
+      <w:r>
+        <w:rPr>
+          <w:color w:val="1A1A1A"/>
+          <w:lang w:val="en-US"/>
+        </w:rPr>
+        <w:t xml:space="preserve"> </w:t>
+      </w:r>
+      <w:r>
+        <w:rPr>
+          <w:color w:val="1A1A1A"/>
+        </w:rPr>
+        <w:t>7</w:t>
+      </w:r>
+      <w:r>
+        <w:rPr>
+          <w:color w:val="1A1A1A"/>
+          <w:lang w:val="en-US"/>
+        </w:rPr>
+        <w:t>.</w:t>
+      </w:r>
+    </w:p>
+    <w:p>
+      <w:pPr>
+        <w:ind w:left="708" w:firstLine="0"/>
+        <w:jc w:val="left"/>
+        <w:rPr>
+          <w:lang w:val="en-US"/>
+        </w:rPr>
+      </w:pPr>
+      <w:r>
+        <w:rPr>
+          <w:lang w:val="en-US"/>
+        </w:rPr>
+        <w:t xml:space="preserve">def </w:t>
+      </w:r>
+      <w:proofErr w:type="gramStart"/>
+      <w:r>
+        <w:rPr>
+          <w:lang w:val="en-US"/>
+        </w:rPr>
+        <w:t>index(</w:t>
+      </w:r>
+      <w:proofErr w:type="gramEnd"/>
+      <w:r>
+        <w:rPr>
+          <w:lang w:val="en-US"/>
+        </w:rPr>
+        <w:t>):</w:t>
+      </w:r>
+    </w:p>
+    <w:p>
+      <w:pPr>
+        <w:ind w:left="708" w:firstLine="0"/>
+        <w:jc w:val="left"/>
+        <w:rPr>
+          <w:lang w:val="en-US"/>
+        </w:rPr>
+      </w:pPr>
+      <w:r>
+        <w:rPr>
+          <w:lang w:val="en-US"/>
+        </w:rPr>
+        <w:t xml:space="preserve">    return </w:t>
+      </w:r>
+      <w:proofErr w:type="spellStart"/>
+      <w:r>
+        <w:rPr>
+          <w:lang w:val="en-US"/>
+        </w:rPr>
+        <w:t>render_template</w:t>
+      </w:r>
+      <w:proofErr w:type="spellEnd"/>
+      <w:r>
+        <w:rPr>
+          <w:lang w:val="en-US"/>
+        </w:rPr>
+        <w:t>('index.html')</w:t>
+      </w:r>
+    </w:p>
+    <w:p>
+      <w:pPr>
+        <w:ind w:left="708" w:firstLine="0"/>
+        <w:jc w:val="left"/>
+        <w:rPr>
+          <w:lang w:val="en-US"/>
+        </w:rPr>
+      </w:pPr>
+    </w:p>
+    <w:p>
+      <w:pPr>
+        <w:ind w:left="708" w:firstLine="0"/>
+        <w:jc w:val="left"/>
+        <w:rPr>
+          <w:lang w:val="en-US"/>
+        </w:rPr>
+      </w:pPr>
+      <w:r>
+        <w:rPr>
+          <w:lang w:val="en-US"/>
+        </w:rPr>
+        <w:t>@</w:t>
+      </w:r>
+      <w:proofErr w:type="gramStart"/>
+      <w:r>
+        <w:rPr>
+          <w:lang w:val="en-US"/>
+        </w:rPr>
+        <w:t>app.route</w:t>
+      </w:r>
+      <w:proofErr w:type="gramEnd"/>
+      <w:r>
+        <w:rPr>
+          <w:lang w:val="en-US"/>
+        </w:rPr>
+        <w:t>('/predict', methods=['POST'])</w:t>
+      </w:r>
+    </w:p>
+    <w:p>
+      <w:pPr>
+        <w:ind w:left="708" w:firstLine="0"/>
+        <w:jc w:val="left"/>
+        <w:rPr>
+          <w:lang w:val="en-US"/>
+        </w:rPr>
+      </w:pPr>
+      <w:r>
+        <w:rPr>
+          <w:lang w:val="en-US"/>
+        </w:rPr>
+        <w:t xml:space="preserve">def </w:t>
+      </w:r>
+      <w:proofErr w:type="gramStart"/>
+      <w:r>
+        <w:rPr>
+          <w:lang w:val="en-US"/>
+        </w:rPr>
+        <w:t>predict(</w:t>
+      </w:r>
+      <w:proofErr w:type="gramEnd"/>
+      <w:r>
+        <w:rPr>
+          <w:lang w:val="en-US"/>
+        </w:rPr>
+        <w:t>):</w:t>
+      </w:r>
+    </w:p>
+    <w:p>
+      <w:pPr>
+        <w:ind w:left="708" w:firstLine="0"/>
+        <w:jc w:val="left"/>
+        <w:rPr>
+          <w:lang w:val="en-US"/>
+        </w:rPr>
+      </w:pPr>
+      <w:r>
+        <w:rPr>
+          <w:lang w:val="en-US"/>
+        </w:rPr>
+        <w:t>    if '</w:t>
+      </w:r>
+      <w:proofErr w:type="spellStart"/>
+      <w:r>
+        <w:rPr>
+          <w:lang w:val="en-US"/>
+        </w:rPr>
+        <w:t>sentence_from_file</w:t>
+      </w:r>
+      <w:proofErr w:type="spellEnd"/>
+      <w:r>
+        <w:rPr>
+          <w:lang w:val="en-US"/>
+        </w:rPr>
+        <w:t xml:space="preserve">' in </w:t>
+      </w:r>
+      <w:proofErr w:type="spellStart"/>
+      <w:proofErr w:type="gramStart"/>
+      <w:r>
+        <w:rPr>
+          <w:lang w:val="en-US"/>
+        </w:rPr>
+        <w:t>request.json</w:t>
+      </w:r>
+      <w:proofErr w:type="spellEnd"/>
+      <w:proofErr w:type="gramEnd"/>
+      <w:r>
+        <w:rPr>
+          <w:lang w:val="en-US"/>
+        </w:rPr>
+        <w:t>:</w:t>
+      </w:r>
+    </w:p>
+    <w:p>
+      <w:pPr>
+        <w:ind w:left="708" w:firstLine="0"/>
+        <w:jc w:val="left"/>
+        <w:rPr>
+          <w:lang w:val="en-US"/>
+        </w:rPr>
+      </w:pPr>
+      <w:r>
+        <w:rPr>
+          <w:lang w:val="en-US"/>
+        </w:rPr>
+        <w:t xml:space="preserve">        text = </w:t>
+      </w:r>
+      <w:proofErr w:type="spellStart"/>
+      <w:proofErr w:type="gramStart"/>
+      <w:r>
+        <w:rPr>
+          <w:lang w:val="en-US"/>
+        </w:rPr>
+        <w:t>request.json</w:t>
+      </w:r>
+      <w:proofErr w:type="spellEnd"/>
+      <w:proofErr w:type="gramEnd"/>
+      <w:r>
+        <w:rPr>
+          <w:lang w:val="en-US"/>
+        </w:rPr>
+        <w:t>['</w:t>
+      </w:r>
+      <w:proofErr w:type="spellStart"/>
+      <w:r>
+        <w:rPr>
+          <w:lang w:val="en-US"/>
+        </w:rPr>
+        <w:t>sentence_from_file</w:t>
+      </w:r>
+      <w:proofErr w:type="spellEnd"/>
+      <w:r>
+        <w:rPr>
+          <w:lang w:val="en-US"/>
+        </w:rPr>
+        <w:t>']</w:t>
+      </w:r>
+    </w:p>
+    <w:p>
+      <w:pPr>
+        <w:ind w:left="708" w:firstLine="0"/>
+        <w:jc w:val="left"/>
+        <w:rPr>
+          <w:lang w:val="en-US"/>
+        </w:rPr>
+      </w:pPr>
+      <w:r>
+        <w:rPr>
+          <w:lang w:val="en-US"/>
+        </w:rPr>
+        <w:t xml:space="preserve">        if </w:t>
+      </w:r>
+      <w:proofErr w:type="gramStart"/>
+      <w:r>
+        <w:rPr>
+          <w:lang w:val="en-US"/>
+        </w:rPr>
+        <w:t>text !</w:t>
+      </w:r>
+      <w:proofErr w:type="gramEnd"/>
+      <w:r>
+        <w:rPr>
+          <w:lang w:val="en-US"/>
+        </w:rPr>
+        <w:t>= '':</w:t>
+      </w:r>
+    </w:p>
+    <w:p>
+      <w:pPr>
+        <w:ind w:left="708" w:firstLine="0"/>
+        <w:jc w:val="left"/>
+        <w:rPr>
+          <w:lang w:val="en-US"/>
+        </w:rPr>
+      </w:pPr>
+      <w:r>
+        <w:rPr>
+          <w:lang w:val="en-US"/>
+        </w:rPr>
+        <w:t xml:space="preserve">            sentences = </w:t>
+      </w:r>
+      <w:proofErr w:type="spellStart"/>
+      <w:proofErr w:type="gramStart"/>
+      <w:r>
+        <w:rPr>
+          <w:lang w:val="en-US"/>
+        </w:rPr>
+        <w:t>nltk.sent</w:t>
+      </w:r>
+      <w:proofErr w:type="gramEnd"/>
+      <w:r>
+        <w:rPr>
+          <w:lang w:val="en-US"/>
+        </w:rPr>
+        <w:t>_tokenize</w:t>
+      </w:r>
+      <w:proofErr w:type="spellEnd"/>
+      <w:r>
+        <w:rPr>
+          <w:lang w:val="en-US"/>
+        </w:rPr>
+        <w:t>(text, language='</w:t>
+      </w:r>
+      <w:proofErr w:type="spellStart"/>
+      <w:r>
+        <w:rPr>
+          <w:lang w:val="en-US"/>
+        </w:rPr>
+        <w:t>russian</w:t>
+      </w:r>
+      <w:proofErr w:type="spellEnd"/>
+      <w:r>
+        <w:rPr>
+          <w:lang w:val="en-US"/>
+        </w:rPr>
+        <w:t>')</w:t>
+      </w:r>
+    </w:p>
+    <w:p>
+      <w:pPr>
+        <w:ind w:left="708" w:firstLine="0"/>
+        <w:jc w:val="left"/>
+        <w:rPr>
+          <w:lang w:val="en-US"/>
+        </w:rPr>
+      </w:pPr>
+      <w:r>
+        <w:rPr>
+          <w:lang w:val="en-US"/>
+        </w:rPr>
+        <w:t xml:space="preserve">            if </w:t>
+      </w:r>
+      <w:proofErr w:type="spellStart"/>
+      <w:r>
+        <w:rPr>
+          <w:lang w:val="en-US"/>
+        </w:rPr>
+        <w:t>len</w:t>
+      </w:r>
+      <w:proofErr w:type="spellEnd"/>
+      <w:r>
+        <w:rPr>
+          <w:lang w:val="en-US"/>
+        </w:rPr>
+        <w:t>(sentences) &gt; 1:</w:t>
+      </w:r>
+    </w:p>
+    <w:p>
+      <w:pPr>
+        <w:ind w:left="708" w:firstLine="0"/>
+        <w:jc w:val="left"/>
+        <w:rPr>
+          <w:lang w:val="en-US"/>
+        </w:rPr>
+      </w:pPr>
+      <w:r>
+        <w:rPr>
+          <w:lang w:val="en-US"/>
+        </w:rPr>
+        <w:t>                sentences = [</w:t>
+      </w:r>
+      <w:proofErr w:type="spellStart"/>
+      <w:proofErr w:type="gramStart"/>
+      <w:r>
+        <w:rPr>
+          <w:lang w:val="en-US"/>
+        </w:rPr>
+        <w:t>s.replace</w:t>
+      </w:r>
+      <w:proofErr w:type="spellEnd"/>
+      <w:proofErr w:type="gramEnd"/>
+      <w:r>
+        <w:rPr>
+          <w:lang w:val="en-US"/>
+        </w:rPr>
+        <w:t>('\n', '') for s in sentences]</w:t>
+      </w:r>
+    </w:p>
+    <w:p>
+      <w:pPr>
+        <w:ind w:left="708" w:firstLine="0"/>
+        <w:jc w:val="left"/>
+        <w:rPr>
+          <w:lang w:val="en-US"/>
+        </w:rPr>
+      </w:pPr>
+      <w:r>
+        <w:rPr>
+          <w:lang w:val="en-US"/>
+        </w:rPr>
+        <w:t xml:space="preserve">                </w:t>
+      </w:r>
+      <w:proofErr w:type="spellStart"/>
+      <w:r>
+        <w:rPr>
+          <w:lang w:val="en-US"/>
+        </w:rPr>
+        <w:t>tmp_report</w:t>
+      </w:r>
+      <w:proofErr w:type="spellEnd"/>
+      <w:r>
+        <w:rPr>
+          <w:lang w:val="en-US"/>
+        </w:rPr>
+        <w:t xml:space="preserve"> = []</w:t>
+      </w:r>
+    </w:p>
+    <w:p>
+      <w:pPr>
+        <w:ind w:left="708" w:firstLine="0"/>
+        <w:jc w:val="left"/>
+        <w:rPr>
+          <w:lang w:val="en-US"/>
+        </w:rPr>
+      </w:pPr>
+      <w:r>
+        <w:rPr>
+          <w:lang w:val="en-US"/>
+        </w:rPr>
+        <w:t xml:space="preserve">                for </w:t>
+      </w:r>
+      <w:proofErr w:type="spellStart"/>
+      <w:r>
+        <w:rPr>
+          <w:lang w:val="en-US"/>
+        </w:rPr>
+        <w:t>i</w:t>
+      </w:r>
+      <w:proofErr w:type="spellEnd"/>
+      <w:r>
+        <w:rPr>
+          <w:lang w:val="en-US"/>
+        </w:rPr>
+        <w:t xml:space="preserve"> in </w:t>
+      </w:r>
+      <w:proofErr w:type="gramStart"/>
+      <w:r>
+        <w:rPr>
+          <w:lang w:val="en-US"/>
+        </w:rPr>
+        <w:t>range(</w:t>
+      </w:r>
+      <w:proofErr w:type="gramEnd"/>
+      <w:r>
+        <w:rPr>
+          <w:lang w:val="en-US"/>
+        </w:rPr>
+        <w:t xml:space="preserve">1, </w:t>
+      </w:r>
+      <w:proofErr w:type="spellStart"/>
+      <w:r>
+        <w:rPr>
+          <w:lang w:val="en-US"/>
+        </w:rPr>
+        <w:t>len</w:t>
+      </w:r>
+      <w:proofErr w:type="spellEnd"/>
+      <w:r>
+        <w:rPr>
+          <w:lang w:val="en-US"/>
+        </w:rPr>
+        <w:t>(sentences)):</w:t>
+      </w:r>
+    </w:p>
+    <w:p>
+      <w:pPr>
+        <w:ind w:left="708" w:firstLine="0"/>
+        <w:jc w:val="left"/>
+        <w:rPr>
+          <w:lang w:val="en-US"/>
+        </w:rPr>
+      </w:pPr>
+      <w:r>
+        <w:rPr>
+          <w:lang w:val="en-US"/>
+        </w:rPr>
+        <w:t xml:space="preserve">                    </w:t>
+      </w:r>
+      <w:proofErr w:type="spellStart"/>
+      <w:r>
+        <w:rPr>
+          <w:lang w:val="en-US"/>
+        </w:rPr>
+        <w:t>tmp_preds</w:t>
+      </w:r>
+      <w:proofErr w:type="spellEnd"/>
+      <w:r>
+        <w:rPr>
+          <w:lang w:val="en-US"/>
+        </w:rPr>
+        <w:t xml:space="preserve"> = []</w:t>
+      </w:r>
+    </w:p>
+    <w:p>
+      <w:pPr>
+        <w:ind w:left="708" w:firstLine="0"/>
+        <w:jc w:val="left"/>
+        <w:rPr>
+          <w:lang w:val="en-US"/>
+        </w:rPr>
+      </w:pPr>
+      <w:r>
+        <w:rPr>
+          <w:lang w:val="en-US"/>
+        </w:rPr>
+        <w:t xml:space="preserve">                    </w:t>
+      </w:r>
+      <w:proofErr w:type="spellStart"/>
+      <w:r>
+        <w:rPr>
+          <w:lang w:val="en-US"/>
+        </w:rPr>
+        <w:t>tmp_</w:t>
+      </w:r>
+      <w:proofErr w:type="gramStart"/>
+      <w:r>
+        <w:rPr>
+          <w:lang w:val="en-US"/>
+        </w:rPr>
+        <w:t>preds.append</w:t>
+      </w:r>
+      <w:proofErr w:type="spellEnd"/>
+      <w:proofErr w:type="gramEnd"/>
+      <w:r>
+        <w:rPr>
+          <w:lang w:val="en-US"/>
+        </w:rPr>
+        <w:t>(float(</w:t>
+      </w:r>
+      <w:proofErr w:type="spellStart"/>
+      <w:r>
+        <w:rPr>
+          <w:lang w:val="en-US"/>
+        </w:rPr>
+        <w:t>MODEL.predict</w:t>
+      </w:r>
+      <w:proofErr w:type="spellEnd"/>
+      <w:r>
+        <w:rPr>
+          <w:lang w:val="en-US"/>
+        </w:rPr>
+        <w:t>([[sentences[</w:t>
+      </w:r>
+      <w:proofErr w:type="spellStart"/>
+      <w:r>
+        <w:rPr>
+          <w:lang w:val="en-US"/>
+        </w:rPr>
+        <w:t>i</w:t>
+      </w:r>
+      <w:proofErr w:type="spellEnd"/>
+      <w:r>
+        <w:rPr>
+          <w:lang w:val="en-US"/>
+        </w:rPr>
+        <w:t xml:space="preserve"> - 1], sentences[</w:t>
+      </w:r>
+      <w:proofErr w:type="spellStart"/>
+      <w:r>
+        <w:rPr>
+          <w:lang w:val="en-US"/>
+        </w:rPr>
+        <w:t>i</w:t>
+      </w:r>
+      <w:proofErr w:type="spellEnd"/>
+      <w:r>
+        <w:rPr>
+          <w:lang w:val="en-US"/>
+        </w:rPr>
+        <w:t>]]])[0]))</w:t>
+      </w:r>
+    </w:p>
+    <w:p>
+      <w:pPr>
+        <w:ind w:left="708" w:firstLine="0"/>
+        <w:jc w:val="left"/>
+        <w:rPr>
+          <w:lang w:val="en-US"/>
+        </w:rPr>
+      </w:pPr>
+    </w:p>
+    <w:p>
+      <w:pPr>
+        <w:ind w:left="708" w:firstLine="0"/>
+        <w:jc w:val="left"/>
+        <w:rPr>
+          <w:lang w:val="en-US"/>
+        </w:rPr>
+      </w:pPr>
+      <w:r>
+        <w:rPr>
+          <w:lang w:val="en-US"/>
+        </w:rPr>
+        <w:t>                    for p in predictors:</w:t>
+      </w:r>
+    </w:p>
+    <w:p>
+      <w:pPr>
+        <w:ind w:left="708" w:firstLine="0"/>
+        <w:jc w:val="left"/>
+        <w:rPr>
+          <w:lang w:val="en-US"/>
+        </w:rPr>
+      </w:pPr>
+      <w:r>
+        <w:rPr>
+          <w:lang w:val="en-US"/>
+        </w:rPr>
+        <w:t xml:space="preserve">                        </w:t>
+      </w:r>
+      <w:proofErr w:type="spellStart"/>
+      <w:r>
+        <w:rPr>
+          <w:lang w:val="en-US"/>
+        </w:rPr>
+        <w:t>tmp_</w:t>
+      </w:r>
+      <w:proofErr w:type="gramStart"/>
+      <w:r>
+        <w:rPr>
+          <w:lang w:val="en-US"/>
+        </w:rPr>
+        <w:t>preds.append</w:t>
+      </w:r>
+      <w:proofErr w:type="spellEnd"/>
+      <w:proofErr w:type="gramEnd"/>
+      <w:r>
+        <w:rPr>
+          <w:lang w:val="en-US"/>
+        </w:rPr>
+        <w:t>(p(sentences[</w:t>
+      </w:r>
+      <w:proofErr w:type="spellStart"/>
+      <w:r>
+        <w:rPr>
+          <w:lang w:val="en-US"/>
+        </w:rPr>
+        <w:t>i</w:t>
+      </w:r>
+      <w:proofErr w:type="spellEnd"/>
+      <w:r>
+        <w:rPr>
+          <w:lang w:val="en-US"/>
+        </w:rPr>
+        <w:t xml:space="preserve"> - 1], sentences[</w:t>
+      </w:r>
+      <w:proofErr w:type="spellStart"/>
+      <w:r>
+        <w:rPr>
+          <w:lang w:val="en-US"/>
+        </w:rPr>
+        <w:t>i</w:t>
+      </w:r>
+      <w:proofErr w:type="spellEnd"/>
+      <w:r>
+        <w:rPr>
+          <w:lang w:val="en-US"/>
+        </w:rPr>
+        <w:t>]))</w:t>
+      </w:r>
+    </w:p>
+    <w:p>
+      <w:pPr>
+        <w:ind w:left="708" w:firstLine="0"/>
+        <w:jc w:val="left"/>
+        <w:rPr>
+          <w:lang w:val="en-US"/>
+        </w:rPr>
+      </w:pPr>
+    </w:p>
+    <w:p>
+      <w:pPr>
+        <w:ind w:left="708" w:firstLine="0"/>
+        <w:jc w:val="left"/>
+        <w:rPr>
+          <w:lang w:val="en-US"/>
+        </w:rPr>
+      </w:pPr>
+      <w:r>
+        <w:rPr>
+          <w:lang w:val="en-US"/>
+        </w:rPr>
+        <w:t xml:space="preserve">                    </w:t>
+      </w:r>
+      <w:proofErr w:type="spellStart"/>
+      <w:r>
+        <w:rPr>
+          <w:lang w:val="en-US"/>
+        </w:rPr>
+        <w:t>tmp_</w:t>
+      </w:r>
+      <w:proofErr w:type="gramStart"/>
+      <w:r>
+        <w:rPr>
+          <w:lang w:val="en-US"/>
+        </w:rPr>
+        <w:t>report.extend</w:t>
+      </w:r>
+      <w:proofErr w:type="spellEnd"/>
+      <w:proofErr w:type="gramEnd"/>
+      <w:r>
+        <w:rPr>
+          <w:lang w:val="en-US"/>
+        </w:rPr>
+        <w:t>([[sentences[</w:t>
+      </w:r>
+      <w:proofErr w:type="spellStart"/>
+      <w:r>
+        <w:rPr>
+          <w:lang w:val="en-US"/>
+        </w:rPr>
+        <w:t>i</w:t>
+      </w:r>
+      <w:proofErr w:type="spellEnd"/>
+      <w:r>
+        <w:rPr>
+          <w:lang w:val="en-US"/>
+        </w:rPr>
+        <w:t xml:space="preserve"> - 1], sentences[</w:t>
+      </w:r>
+      <w:proofErr w:type="spellStart"/>
+      <w:r>
+        <w:rPr>
+          <w:lang w:val="en-US"/>
+        </w:rPr>
+        <w:t>i</w:t>
+      </w:r>
+      <w:proofErr w:type="spellEnd"/>
+      <w:r>
+        <w:rPr>
+          <w:lang w:val="en-US"/>
+        </w:rPr>
+        <w:t>], *</w:t>
+      </w:r>
+      <w:proofErr w:type="spellStart"/>
+      <w:r>
+        <w:rPr>
+          <w:lang w:val="en-US"/>
+        </w:rPr>
+        <w:t>tmp_preds</w:t>
+      </w:r>
+      <w:proofErr w:type="spellEnd"/>
+      <w:r>
+        <w:rPr>
+          <w:lang w:val="en-US"/>
+        </w:rPr>
+        <w:t>]])</w:t>
+      </w:r>
+    </w:p>
+    <w:p>
+      <w:pPr>
+        <w:ind w:left="708" w:firstLine="0"/>
+        <w:jc w:val="left"/>
+        <w:rPr>
+          <w:lang w:val="en-US"/>
+        </w:rPr>
+      </w:pPr>
+    </w:p>
+    <w:p>
+      <w:pPr>
+        <w:ind w:left="708" w:firstLine="0"/>
+        <w:jc w:val="left"/>
+        <w:rPr>
+          <w:lang w:val="en-US"/>
+        </w:rPr>
+      </w:pPr>
+      <w:r>
+        <w:rPr>
+          <w:lang w:val="en-US"/>
+        </w:rPr>
+        <w:t xml:space="preserve">                    </w:t>
+      </w:r>
+      <w:proofErr w:type="spellStart"/>
+      <w:proofErr w:type="gramStart"/>
+      <w:r>
+        <w:rPr>
+          <w:lang w:val="en-US"/>
+        </w:rPr>
+        <w:t>preds.append</w:t>
+      </w:r>
+      <w:proofErr w:type="spellEnd"/>
+      <w:proofErr w:type="gramEnd"/>
+      <w:r>
+        <w:rPr>
+          <w:lang w:val="en-US"/>
+        </w:rPr>
+        <w:t>(</w:t>
+      </w:r>
+      <w:proofErr w:type="spellStart"/>
+      <w:r>
+        <w:rPr>
+          <w:lang w:val="en-US"/>
+        </w:rPr>
+        <w:t>tmp_preds</w:t>
+      </w:r>
+      <w:proofErr w:type="spellEnd"/>
+      <w:r>
+        <w:rPr>
+          <w:lang w:val="en-US"/>
+        </w:rPr>
+        <w:t>)</w:t>
+      </w:r>
+    </w:p>
+    <w:p>
+      <w:pPr>
+        <w:ind w:left="708" w:firstLine="0"/>
+        <w:jc w:val="left"/>
+        <w:rPr>
+          <w:lang w:val="en-US"/>
+        </w:rPr>
+      </w:pPr>
+      <w:r>
+        <w:rPr>
+          <w:lang w:val="en-US"/>
+        </w:rPr>
+        <w:t xml:space="preserve">                preds_ = </w:t>
+      </w:r>
+      <w:proofErr w:type="spellStart"/>
+      <w:proofErr w:type="gramStart"/>
+      <w:r>
+        <w:rPr>
+          <w:lang w:val="en-US"/>
+        </w:rPr>
+        <w:t>np.array</w:t>
+      </w:r>
+      <w:proofErr w:type="spellEnd"/>
+      <w:proofErr w:type="gramEnd"/>
+      <w:r>
+        <w:rPr>
+          <w:lang w:val="en-US"/>
+        </w:rPr>
+        <w:t>(preds)</w:t>
+      </w:r>
+    </w:p>
+    <w:p>
+      <w:pPr>
+        <w:ind w:left="708" w:firstLine="0"/>
+        <w:jc w:val="left"/>
+        <w:rPr>
+          <w:lang w:val="en-US"/>
+        </w:rPr>
+      </w:pPr>
+      <w:r>
+        <w:rPr>
+          <w:lang w:val="en-US"/>
+        </w:rPr>
+        <w:t xml:space="preserve">                </w:t>
+      </w:r>
+      <w:proofErr w:type="spellStart"/>
+      <w:proofErr w:type="gramStart"/>
+      <w:r>
+        <w:rPr>
+          <w:lang w:val="en-US"/>
+        </w:rPr>
+        <w:t>reports.append</w:t>
+      </w:r>
+      <w:proofErr w:type="spellEnd"/>
+      <w:proofErr w:type="gramEnd"/>
+      <w:r>
+        <w:rPr>
+          <w:lang w:val="en-US"/>
+        </w:rPr>
+        <w:t>(</w:t>
+      </w:r>
+      <w:proofErr w:type="spellStart"/>
+      <w:r>
+        <w:rPr>
+          <w:lang w:val="en-US"/>
+        </w:rPr>
+        <w:t>tmp_report</w:t>
+      </w:r>
+      <w:proofErr w:type="spellEnd"/>
+      <w:r>
+        <w:rPr>
+          <w:lang w:val="en-US"/>
+        </w:rPr>
+        <w:t>)</w:t>
+      </w:r>
+    </w:p>
+    <w:p>
+      <w:pPr>
+        <w:ind w:left="708" w:firstLine="0"/>
+        <w:jc w:val="left"/>
+        <w:rPr>
+          <w:lang w:val="en-US"/>
+        </w:rPr>
+      </w:pPr>
+    </w:p>
+    <w:p>
+      <w:pPr>
+        <w:ind w:left="708" w:firstLine="0"/>
+        <w:jc w:val="left"/>
+        <w:rPr>
+          <w:lang w:val="en-US"/>
+        </w:rPr>
+      </w:pPr>
+      <w:r>
+        <w:rPr>
+          <w:lang w:val="en-US"/>
+        </w:rPr>
+        <w:t>                response = {}</w:t>
+      </w:r>
+    </w:p>
+    <w:p>
+      <w:pPr>
+        <w:ind w:left="708" w:firstLine="0"/>
+        <w:jc w:val="left"/>
+        <w:rPr>
+          <w:lang w:val="en-US"/>
+        </w:rPr>
+      </w:pPr>
+      <w:r>
+        <w:rPr>
+          <w:lang w:val="en-US"/>
+        </w:rPr>
+        <w:t>                response['response'] = {</w:t>
+      </w:r>
+    </w:p>
+    <w:p>
+      <w:pPr>
+        <w:ind w:left="708" w:firstLine="0"/>
+        <w:jc w:val="left"/>
+        <w:rPr>
+          <w:lang w:val="en-US"/>
+        </w:rPr>
+      </w:pPr>
+      <w:r>
+        <w:rPr>
+          <w:lang w:val="en-US"/>
+        </w:rPr>
+        <w:t>                    '</w:t>
+      </w:r>
+      <w:proofErr w:type="spellStart"/>
+      <w:r>
+        <w:rPr>
+          <w:lang w:val="en-US"/>
+        </w:rPr>
+        <w:t>mean_score</w:t>
+      </w:r>
+      <w:proofErr w:type="spellEnd"/>
+      <w:r>
+        <w:rPr>
+          <w:lang w:val="en-US"/>
+        </w:rPr>
+        <w:t>': float("{:.5f}</w:t>
+      </w:r>
+      <w:proofErr w:type="gramStart"/>
+      <w:r>
+        <w:rPr>
+          <w:lang w:val="en-US"/>
+        </w:rPr>
+        <w:t>".format</w:t>
+      </w:r>
+      <w:proofErr w:type="gramEnd"/>
+      <w:r>
+        <w:rPr>
+          <w:lang w:val="en-US"/>
+        </w:rPr>
+        <w:t>(</w:t>
+      </w:r>
+      <w:proofErr w:type="spellStart"/>
+      <w:r>
+        <w:rPr>
+          <w:lang w:val="en-US"/>
+        </w:rPr>
+        <w:t>np.mean</w:t>
+      </w:r>
+      <w:proofErr w:type="spellEnd"/>
+      <w:r>
+        <w:rPr>
+          <w:lang w:val="en-US"/>
+        </w:rPr>
+        <w:t>(preds_[:, 0]))),</w:t>
+      </w:r>
+    </w:p>
+    <w:p>
+      <w:pPr>
+        <w:jc w:val="right"/>
+        <w:rPr>
+          <w:color w:val="1A1A1A"/>
+          <w:lang w:val="en-US"/>
+        </w:rPr>
+      </w:pPr>
+      <w:r>
+        <w:rPr>
+          <w:lang w:val="en-US"/>
+        </w:rPr>
+        <w:lastRenderedPageBreak/>
+        <w:t>                   </w:t>
+      </w:r>
+      <w:r>
+        <w:rPr>
+          <w:color w:val="1A1A1A"/>
+        </w:rPr>
+        <w:t>Приложение</w:t>
+      </w:r>
+      <w:r>
+        <w:rPr>
+          <w:color w:val="1A1A1A"/>
+          <w:lang w:val="en-US"/>
+        </w:rPr>
+        <w:t xml:space="preserve"> </w:t>
+      </w:r>
+      <w:r>
+        <w:rPr>
+          <w:color w:val="1A1A1A"/>
+        </w:rPr>
+        <w:t>8</w:t>
+      </w:r>
+      <w:r>
+        <w:rPr>
+          <w:color w:val="1A1A1A"/>
+          <w:lang w:val="en-US"/>
+        </w:rPr>
+        <w:t>.</w:t>
+      </w:r>
+    </w:p>
+    <w:p>
+      <w:pPr>
+        <w:ind w:left="708" w:firstLine="0"/>
+        <w:jc w:val="left"/>
+        <w:rPr>
+          <w:lang w:val="en-US"/>
+        </w:rPr>
+      </w:pPr>
+      <w:r>
+        <w:rPr>
+          <w:lang w:val="en-US"/>
+        </w:rPr>
+        <w:t xml:space="preserve"> '</w:t>
+      </w:r>
+      <w:proofErr w:type="spellStart"/>
+      <w:r>
+        <w:rPr>
+          <w:lang w:val="en-US"/>
+        </w:rPr>
+        <w:t>mean_is_wordfrom_rep_in_sent_pairs</w:t>
+      </w:r>
+      <w:proofErr w:type="spellEnd"/>
+      <w:r>
+        <w:rPr>
+          <w:lang w:val="en-US"/>
+        </w:rPr>
+        <w:t xml:space="preserve">': </w:t>
+      </w:r>
+      <w:proofErr w:type="spellStart"/>
+      <w:proofErr w:type="gramStart"/>
+      <w:r>
+        <w:rPr>
+          <w:lang w:val="en-US"/>
+        </w:rPr>
+        <w:t>np.mean</w:t>
+      </w:r>
+      <w:proofErr w:type="spellEnd"/>
+      <w:proofErr w:type="gramEnd"/>
+      <w:r>
+        <w:rPr>
+          <w:lang w:val="en-US"/>
+        </w:rPr>
+        <w:t>(preds_[:, 1]),</w:t>
+      </w:r>
+    </w:p>
+    <w:p>
+      <w:pPr>
+        <w:ind w:left="708" w:firstLine="0"/>
+        <w:jc w:val="left"/>
+        <w:rPr>
+          <w:lang w:val="en-US"/>
+        </w:rPr>
+      </w:pPr>
+      <w:r>
+        <w:rPr>
+          <w:lang w:val="en-US"/>
+        </w:rPr>
+        <w:t>                    '</w:t>
+      </w:r>
+      <w:proofErr w:type="spellStart"/>
+      <w:r>
+        <w:rPr>
+          <w:lang w:val="en-US"/>
+        </w:rPr>
+        <w:t>mean_is_deriv_in_sent_pairs</w:t>
+      </w:r>
+      <w:proofErr w:type="spellEnd"/>
+      <w:r>
+        <w:rPr>
+          <w:lang w:val="en-US"/>
+        </w:rPr>
+        <w:t xml:space="preserve">': </w:t>
+      </w:r>
+      <w:proofErr w:type="spellStart"/>
+      <w:proofErr w:type="gramStart"/>
+      <w:r>
+        <w:rPr>
+          <w:lang w:val="en-US"/>
+        </w:rPr>
+        <w:t>np.mean</w:t>
+      </w:r>
+      <w:proofErr w:type="spellEnd"/>
+      <w:proofErr w:type="gramEnd"/>
+      <w:r>
+        <w:rPr>
+          <w:lang w:val="en-US"/>
+        </w:rPr>
+        <w:t>(preds_[:, 2]),</w:t>
+      </w:r>
+    </w:p>
+    <w:p>
+      <w:pPr>
+        <w:ind w:left="708" w:firstLine="0"/>
+        <w:jc w:val="left"/>
+        <w:rPr>
+          <w:lang w:val="en-US"/>
+        </w:rPr>
+      </w:pPr>
+      <w:r>
+        <w:rPr>
+          <w:lang w:val="en-US"/>
+        </w:rPr>
+        <w:t>                    '</w:t>
+      </w:r>
+      <w:proofErr w:type="spellStart"/>
+      <w:r>
+        <w:rPr>
+          <w:lang w:val="en-US"/>
+        </w:rPr>
+        <w:t>mean_is_hyponym_in_sent_pairs</w:t>
+      </w:r>
+      <w:proofErr w:type="spellEnd"/>
+      <w:r>
+        <w:rPr>
+          <w:lang w:val="en-US"/>
+        </w:rPr>
+        <w:t xml:space="preserve">': </w:t>
+      </w:r>
+      <w:proofErr w:type="spellStart"/>
+      <w:proofErr w:type="gramStart"/>
+      <w:r>
+        <w:rPr>
+          <w:lang w:val="en-US"/>
+        </w:rPr>
+        <w:t>np.mean</w:t>
+      </w:r>
+      <w:proofErr w:type="spellEnd"/>
+      <w:proofErr w:type="gramEnd"/>
+      <w:r>
+        <w:rPr>
+          <w:lang w:val="en-US"/>
+        </w:rPr>
+        <w:t>(preds_[:, 3]),</w:t>
+      </w:r>
+    </w:p>
+    <w:p>
+      <w:pPr>
+        <w:ind w:left="708" w:firstLine="0"/>
+        <w:jc w:val="left"/>
+        <w:rPr>
+          <w:lang w:val="en-US"/>
+        </w:rPr>
+      </w:pPr>
+      <w:r>
+        <w:rPr>
+          <w:lang w:val="en-US"/>
+        </w:rPr>
+        <w:t>                    '</w:t>
+      </w:r>
+      <w:proofErr w:type="spellStart"/>
+      <w:r>
+        <w:rPr>
+          <w:lang w:val="en-US"/>
+        </w:rPr>
+        <w:t>mean_is_hypernym_in_sent_pairs</w:t>
+      </w:r>
+      <w:proofErr w:type="spellEnd"/>
+      <w:r>
+        <w:rPr>
+          <w:lang w:val="en-US"/>
+        </w:rPr>
+        <w:t xml:space="preserve">': </w:t>
+      </w:r>
+      <w:proofErr w:type="spellStart"/>
+      <w:proofErr w:type="gramStart"/>
+      <w:r>
+        <w:rPr>
+          <w:lang w:val="en-US"/>
+        </w:rPr>
+        <w:t>np.mean</w:t>
+      </w:r>
+      <w:proofErr w:type="spellEnd"/>
+      <w:proofErr w:type="gramEnd"/>
+      <w:r>
+        <w:rPr>
+          <w:lang w:val="en-US"/>
+        </w:rPr>
+        <w:t>(preds_[:, 4]),</w:t>
+      </w:r>
+    </w:p>
+    <w:p>
+      <w:pPr>
+        <w:ind w:left="708" w:firstLine="0"/>
+        <w:jc w:val="left"/>
+        <w:rPr>
+          <w:lang w:val="en-US"/>
+        </w:rPr>
+      </w:pPr>
+      <w:r>
+        <w:rPr>
+          <w:lang w:val="en-US"/>
+        </w:rPr>
+        <w:t>                    '</w:t>
+      </w:r>
+      <w:proofErr w:type="spellStart"/>
+      <w:r>
+        <w:rPr>
+          <w:lang w:val="en-US"/>
+        </w:rPr>
+        <w:t>mean_is_anph_cand_in_sent_pairs</w:t>
+      </w:r>
+      <w:proofErr w:type="spellEnd"/>
+      <w:r>
+        <w:rPr>
+          <w:lang w:val="en-US"/>
+        </w:rPr>
+        <w:t xml:space="preserve">': </w:t>
+      </w:r>
+      <w:proofErr w:type="spellStart"/>
+      <w:proofErr w:type="gramStart"/>
+      <w:r>
+        <w:rPr>
+          <w:lang w:val="en-US"/>
+        </w:rPr>
+        <w:t>np.mean</w:t>
+      </w:r>
+      <w:proofErr w:type="spellEnd"/>
+      <w:proofErr w:type="gramEnd"/>
+      <w:r>
+        <w:rPr>
+          <w:lang w:val="en-US"/>
+        </w:rPr>
+        <w:t>(preds_[:, 5])</w:t>
+      </w:r>
+    </w:p>
+    <w:p>
+      <w:pPr>
+        <w:ind w:left="708" w:firstLine="0"/>
+        <w:jc w:val="left"/>
+        <w:rPr>
+          <w:lang w:val="en-US"/>
+        </w:rPr>
+      </w:pPr>
+      <w:r>
+        <w:rPr>
+          <w:lang w:val="en-US"/>
+        </w:rPr>
+        <w:t>                }</w:t>
+      </w:r>
+    </w:p>
+    <w:p>
+      <w:pPr>
+        <w:ind w:left="708" w:firstLine="0"/>
+        <w:jc w:val="left"/>
+        <w:rPr>
+          <w:lang w:val="en-US"/>
+        </w:rPr>
+      </w:pPr>
+      <w:r>
+        <w:rPr>
+          <w:lang w:val="en-US"/>
+        </w:rPr>
+        <w:t xml:space="preserve">                </w:t>
+      </w:r>
+      <w:proofErr w:type="spellStart"/>
+      <w:proofErr w:type="gramStart"/>
+      <w:r>
+        <w:rPr>
+          <w:lang w:val="en-US"/>
+        </w:rPr>
+        <w:t>preds.clear</w:t>
+      </w:r>
+      <w:proofErr w:type="spellEnd"/>
+      <w:proofErr w:type="gramEnd"/>
+      <w:r>
+        <w:rPr>
+          <w:lang w:val="en-US"/>
+        </w:rPr>
+        <w:t>()</w:t>
+      </w:r>
+    </w:p>
+    <w:p>
+      <w:pPr>
+        <w:ind w:left="708" w:firstLine="0"/>
+        <w:jc w:val="left"/>
+        <w:rPr>
+          <w:lang w:val="en-US"/>
+        </w:rPr>
+      </w:pPr>
+      <w:r>
+        <w:rPr>
+          <w:lang w:val="en-US"/>
+        </w:rPr>
+        <w:t xml:space="preserve">                return </w:t>
+      </w:r>
+      <w:proofErr w:type="spellStart"/>
+      <w:proofErr w:type="gramStart"/>
+      <w:r>
+        <w:rPr>
+          <w:lang w:val="en-US"/>
+        </w:rPr>
+        <w:t>flask.jsonify</w:t>
+      </w:r>
+      <w:proofErr w:type="spellEnd"/>
+      <w:proofErr w:type="gramEnd"/>
+      <w:r>
+        <w:rPr>
+          <w:lang w:val="en-US"/>
+        </w:rPr>
+        <w:t>(response)</w:t>
+      </w:r>
+    </w:p>
+    <w:p>
+      <w:pPr>
+        <w:ind w:left="708" w:firstLine="0"/>
+        <w:jc w:val="left"/>
+        <w:rPr>
+          <w:lang w:val="en-US"/>
+        </w:rPr>
+      </w:pPr>
+      <w:r>
+        <w:rPr>
+          <w:lang w:val="en-US"/>
+        </w:rPr>
+        <w:t>            else:</w:t>
+      </w:r>
+    </w:p>
+    <w:p>
+      <w:pPr>
+        <w:ind w:left="708" w:firstLine="0"/>
+        <w:jc w:val="left"/>
+        <w:rPr>
+          <w:lang w:val="en-US"/>
+        </w:rPr>
+      </w:pPr>
+      <w:r>
+        <w:rPr>
+          <w:lang w:val="en-US"/>
+        </w:rPr>
+        <w:t xml:space="preserve">                return </w:t>
+      </w:r>
+      <w:proofErr w:type="spellStart"/>
+      <w:proofErr w:type="gramStart"/>
+      <w:r>
+        <w:rPr>
+          <w:lang w:val="en-US"/>
+        </w:rPr>
+        <w:t>flask.jsonify</w:t>
+      </w:r>
+      <w:proofErr w:type="spellEnd"/>
+      <w:proofErr w:type="gramEnd"/>
+      <w:r>
+        <w:rPr>
+          <w:lang w:val="en-US"/>
+        </w:rPr>
+        <w:t>("Not enough sentences")</w:t>
+      </w:r>
+    </w:p>
+    <w:p>
+      <w:pPr>
+        <w:ind w:left="708" w:firstLine="0"/>
+        <w:jc w:val="left"/>
+        <w:rPr>
+          <w:lang w:val="en-US"/>
+        </w:rPr>
+      </w:pPr>
+      <w:r>
+        <w:rPr>
+          <w:lang w:val="en-US"/>
+        </w:rPr>
+        <w:t>        else:</w:t>
+      </w:r>
+    </w:p>
+    <w:p>
+      <w:pPr>
+        <w:ind w:left="708" w:firstLine="0"/>
+        <w:jc w:val="left"/>
+        <w:rPr>
+          <w:lang w:val="en-US"/>
+        </w:rPr>
+      </w:pPr>
+      <w:r>
+        <w:rPr>
+          <w:lang w:val="en-US"/>
+        </w:rPr>
+        <w:t xml:space="preserve">            res = </w:t>
+      </w:r>
+      <w:proofErr w:type="spellStart"/>
+      <w:proofErr w:type="gramStart"/>
+      <w:r>
+        <w:rPr>
+          <w:lang w:val="en-US"/>
+        </w:rPr>
+        <w:t>dict</w:t>
+      </w:r>
+      <w:proofErr w:type="spellEnd"/>
+      <w:r>
+        <w:rPr>
+          <w:lang w:val="en-US"/>
+        </w:rPr>
+        <w:t>(</w:t>
+      </w:r>
+      <w:proofErr w:type="gramEnd"/>
+      <w:r>
+        <w:rPr>
+          <w:lang w:val="en-US"/>
+        </w:rPr>
+        <w:t>{'message': 'Empty review'})</w:t>
+      </w:r>
+    </w:p>
+    <w:p>
+      <w:pPr>
+        <w:ind w:left="708" w:firstLine="0"/>
+        <w:jc w:val="left"/>
+        <w:rPr>
+          <w:lang w:val="en-US"/>
+        </w:rPr>
+      </w:pPr>
+      <w:r>
+        <w:rPr>
+          <w:lang w:val="en-US"/>
+        </w:rPr>
+        <w:t xml:space="preserve">            return </w:t>
+      </w:r>
+      <w:proofErr w:type="spellStart"/>
+      <w:proofErr w:type="gramStart"/>
+      <w:r>
+        <w:rPr>
+          <w:lang w:val="en-US"/>
+        </w:rPr>
+        <w:t>app.response</w:t>
+      </w:r>
+      <w:proofErr w:type="gramEnd"/>
+      <w:r>
+        <w:rPr>
+          <w:lang w:val="en-US"/>
+        </w:rPr>
+        <w:t>_class</w:t>
+      </w:r>
+      <w:proofErr w:type="spellEnd"/>
+      <w:r>
+        <w:rPr>
+          <w:lang w:val="en-US"/>
+        </w:rPr>
+        <w:t>(response=</w:t>
+      </w:r>
+      <w:proofErr w:type="spellStart"/>
+      <w:r>
+        <w:rPr>
+          <w:lang w:val="en-US"/>
+        </w:rPr>
+        <w:t>json.dumps</w:t>
+      </w:r>
+      <w:proofErr w:type="spellEnd"/>
+      <w:r>
+        <w:rPr>
+          <w:lang w:val="en-US"/>
+        </w:rPr>
+        <w:t xml:space="preserve">(res), status=500, </w:t>
+      </w:r>
+      <w:proofErr w:type="spellStart"/>
+      <w:r>
+        <w:rPr>
+          <w:lang w:val="en-US"/>
+        </w:rPr>
+        <w:t>mimetype</w:t>
+      </w:r>
+      <w:proofErr w:type="spellEnd"/>
+      <w:r>
+        <w:rPr>
+          <w:lang w:val="en-US"/>
+        </w:rPr>
+        <w:t>='application/</w:t>
+      </w:r>
+      <w:proofErr w:type="spellStart"/>
+      <w:r>
+        <w:rPr>
+          <w:lang w:val="en-US"/>
+        </w:rPr>
+        <w:t>json</w:t>
+      </w:r>
+      <w:proofErr w:type="spellEnd"/>
+      <w:r>
+        <w:rPr>
+          <w:lang w:val="en-US"/>
+        </w:rPr>
+        <w:t>')</w:t>
+      </w:r>
+    </w:p>
+    <w:p>
+      <w:pPr>
+        <w:ind w:left="708" w:firstLine="0"/>
+        <w:jc w:val="left"/>
+        <w:rPr>
+          <w:lang w:val="en-US"/>
+        </w:rPr>
+      </w:pPr>
+      <w:r>
+        <w:rPr>
+          <w:lang w:val="en-US"/>
+        </w:rPr>
+        <w:t>    else:</w:t>
+      </w:r>
+    </w:p>
+    <w:p>
+      <w:pPr>
+        <w:ind w:left="708" w:firstLine="0"/>
+        <w:jc w:val="left"/>
+        <w:rPr>
+          <w:lang w:val="en-US"/>
+        </w:rPr>
+      </w:pPr>
+      <w:r>
+        <w:rPr>
+          <w:lang w:val="en-US"/>
+        </w:rPr>
+        <w:t xml:space="preserve">        </w:t>
+      </w:r>
+      <w:proofErr w:type="gramStart"/>
+      <w:r>
+        <w:rPr>
+          <w:lang w:val="en-US"/>
+        </w:rPr>
+        <w:t>print(</w:t>
+      </w:r>
+      <w:proofErr w:type="gramEnd"/>
+      <w:r>
+        <w:rPr>
+          <w:lang w:val="en-US"/>
+        </w:rPr>
+        <w:t>'Please, choose file to process!')</w:t>
+      </w:r>
+    </w:p>
+    <w:p>
+      <w:pPr>
+        <w:ind w:left="708" w:firstLine="0"/>
+        <w:jc w:val="left"/>
+        <w:rPr>
+          <w:lang w:val="en-US"/>
+        </w:rPr>
+      </w:pPr>
+    </w:p>
+    <w:p>
+      <w:pPr>
+        <w:ind w:left="708" w:firstLine="0"/>
+        <w:jc w:val="left"/>
+        <w:rPr>
+          <w:lang w:val="en-US"/>
+        </w:rPr>
+      </w:pPr>
+      <w:r>
+        <w:rPr>
+          <w:lang w:val="en-US"/>
+        </w:rPr>
+        <w:t>@</w:t>
+      </w:r>
+      <w:proofErr w:type="gramStart"/>
+      <w:r>
+        <w:rPr>
+          <w:lang w:val="en-US"/>
+        </w:rPr>
+        <w:t>app.route</w:t>
+      </w:r>
+      <w:proofErr w:type="gramEnd"/>
+      <w:r>
+        <w:rPr>
+          <w:lang w:val="en-US"/>
+        </w:rPr>
+        <w:t>('/download_csv/')</w:t>
+      </w:r>
+    </w:p>
+    <w:p>
+      <w:pPr>
+        <w:ind w:left="708" w:firstLine="0"/>
+        <w:jc w:val="left"/>
+        <w:rPr>
+          <w:lang w:val="en-US"/>
+        </w:rPr>
+      </w:pPr>
+      <w:r>
+        <w:rPr>
+          <w:lang w:val="en-US"/>
+        </w:rPr>
+        <w:t xml:space="preserve">def </w:t>
+      </w:r>
+      <w:proofErr w:type="spellStart"/>
+      <w:r>
+        <w:rPr>
+          <w:lang w:val="en-US"/>
+        </w:rPr>
+        <w:t>download_</w:t>
+      </w:r>
+      <w:proofErr w:type="gramStart"/>
+      <w:r>
+        <w:rPr>
+          <w:lang w:val="en-US"/>
+        </w:rPr>
+        <w:t>csv</w:t>
+      </w:r>
+      <w:proofErr w:type="spellEnd"/>
+      <w:r>
+        <w:rPr>
+          <w:lang w:val="en-US"/>
+        </w:rPr>
+        <w:t>(</w:t>
+      </w:r>
+      <w:proofErr w:type="gramEnd"/>
+      <w:r>
+        <w:rPr>
+          <w:lang w:val="en-US"/>
+        </w:rPr>
+        <w:t>):</w:t>
+      </w:r>
+    </w:p>
+    <w:p>
+      <w:pPr>
+        <w:ind w:left="708" w:firstLine="0"/>
+        <w:jc w:val="left"/>
+        <w:rPr>
+          <w:lang w:val="en-US"/>
+        </w:rPr>
+      </w:pPr>
+      <w:r>
+        <w:rPr>
+          <w:lang w:val="en-US"/>
+        </w:rPr>
+        <w:t>    print(</w:t>
+      </w:r>
+      <w:proofErr w:type="gramStart"/>
+      <w:r>
+        <w:rPr>
+          <w:lang w:val="en-US"/>
+        </w:rPr>
+        <w:t>reports[</w:t>
+      </w:r>
+      <w:proofErr w:type="gramEnd"/>
+      <w:r>
+        <w:rPr>
+          <w:lang w:val="en-US"/>
+        </w:rPr>
+        <w:t>-1])</w:t>
+      </w:r>
+    </w:p>
+    <w:p>
+      <w:pPr>
+        <w:ind w:left="708" w:firstLine="0"/>
+        <w:jc w:val="left"/>
+        <w:rPr>
+          <w:lang w:val="en-US"/>
+        </w:rPr>
+      </w:pPr>
+      <w:r>
+        <w:rPr>
+          <w:lang w:val="en-US"/>
+        </w:rPr>
+        <w:t xml:space="preserve">    if </w:t>
+      </w:r>
+      <w:proofErr w:type="spellStart"/>
+      <w:r>
+        <w:rPr>
+          <w:lang w:val="en-US"/>
+        </w:rPr>
+        <w:t>len</w:t>
+      </w:r>
+      <w:proofErr w:type="spellEnd"/>
+      <w:r>
+        <w:rPr>
+          <w:lang w:val="en-US"/>
+        </w:rPr>
+        <w:t>(</w:t>
+      </w:r>
+      <w:proofErr w:type="gramStart"/>
+      <w:r>
+        <w:rPr>
+          <w:lang w:val="en-US"/>
+        </w:rPr>
+        <w:t>reports[</w:t>
+      </w:r>
+      <w:proofErr w:type="gramEnd"/>
+      <w:r>
+        <w:rPr>
+          <w:lang w:val="en-US"/>
+        </w:rPr>
+        <w:t>-1]) &gt; 0:</w:t>
+      </w:r>
+    </w:p>
+    <w:p>
+      <w:pPr>
+        <w:in